--- a/ErtmsFormalSpecs/doc/EFS_Product_Release_Info.docx
+++ b/ErtmsFormalSpecs/doc/EFS_Product_Release_Info.docx
@@ -156,6 +156,9 @@
             <w:r>
               <w:t>1.0</w:t>
             </w:r>
+            <w:r>
+              <w:t>.60</w:t>
+            </w:r>
           </w:p>
         </w:tc>
       </w:tr>
@@ -260,18 +263,10 @@
             <w:tcW w:w="7229" w:type="dxa"/>
           </w:tcPr>
           <w:p>
-            <w:pPr>
-              <w:rPr>
-                <w:lang w:val="fr-BE"/>
-              </w:rPr>
-            </w:pPr>
             <w:r>
               <w:fldChar w:fldCharType="begin"/>
             </w:r>
             <w:r>
-              <w:rPr>
-                <w:lang w:val="fr-BE"/>
-              </w:rPr>
               <w:instrText xml:space="preserve"> FILENAME  \* Caps  \* MERGEFORMAT </w:instrText>
             </w:r>
             <w:r>
@@ -280,9 +275,8 @@
             <w:r>
               <w:rPr>
                 <w:noProof/>
-                <w:lang w:val="fr-BE"/>
               </w:rPr>
-              <w:t>Document1</w:t>
+              <w:t>EFS_Product_Release_Info.Docx</w:t>
             </w:r>
             <w:r>
               <w:fldChar w:fldCharType="end"/>
@@ -291,13 +285,7 @@
         </w:tc>
       </w:tr>
     </w:tbl>
-    <w:p>
-      <w:pPr>
-        <w:rPr>
-          <w:lang w:val="fr-BE"/>
-        </w:rPr>
-      </w:pPr>
-    </w:p>
+    <w:p/>
     <w:tbl>
       <w:tblPr>
         <w:tblW w:w="9180" w:type="dxa"/>
@@ -567,6 +555,9 @@
             <w:r>
               <w:t>0</w:t>
             </w:r>
+            <w:r>
+              <w:t>.60</w:t>
+            </w:r>
           </w:p>
         </w:tc>
         <w:tc>
@@ -687,6 +678,8 @@
       <w:r>
         <w:br w:type="page"/>
       </w:r>
+      <w:bookmarkStart w:id="0" w:name="_GoBack"/>
+      <w:bookmarkEnd w:id="0"/>
     </w:p>
     <w:p>
       <w:pPr>
@@ -732,7 +725,7 @@
           <w:noProof/>
           <w:sz w:val="22"/>
           <w:szCs w:val="22"/>
-          <w:lang w:eastAsia="en-US"/>
+          <w:lang w:val="fr-BE"/>
         </w:rPr>
       </w:pPr>
       <w:r>
@@ -756,7 +749,7 @@
           <w:noProof/>
           <w:sz w:val="22"/>
           <w:szCs w:val="22"/>
-          <w:lang w:eastAsia="en-US"/>
+          <w:lang w:val="fr-BE"/>
         </w:rPr>
         <w:tab/>
       </w:r>
@@ -782,7 +775,7 @@
         <w:rPr>
           <w:noProof/>
         </w:rPr>
-        <w:instrText xml:space="preserve"> PAGEREF _Toc383675817 \h </w:instrText>
+        <w:instrText xml:space="preserve"> PAGEREF _Toc422823233 \h </w:instrText>
       </w:r>
       <w:r>
         <w:rPr>
@@ -816,7 +809,7 @@
           <w:noProof/>
           <w:sz w:val="22"/>
           <w:szCs w:val="22"/>
-          <w:lang w:eastAsia="en-US"/>
+          <w:lang w:val="fr-BE"/>
         </w:rPr>
       </w:pPr>
       <w:r>
@@ -831,7 +824,7 @@
           <w:noProof/>
           <w:sz w:val="22"/>
           <w:szCs w:val="22"/>
-          <w:lang w:eastAsia="en-US"/>
+          <w:lang w:val="fr-BE"/>
         </w:rPr>
         <w:tab/>
       </w:r>
@@ -839,7 +832,7 @@
         <w:rPr>
           <w:noProof/>
         </w:rPr>
-        <w:t>References</w:t>
+        <w:t>Releases</w:t>
       </w:r>
       <w:r>
         <w:rPr>
@@ -857,7 +850,12 @@
         <w:rPr>
           <w:noProof/>
         </w:rPr>
-        <w:instrText xml:space="preserve"> PAGEREF _Toc383675818 \h </w:instrText>
+        <w:instrText xml:space="preserve"> PAGEREF _Toc422823234 \h </w:instrText>
+      </w:r>
+      <w:r>
+        <w:rPr>
+          <w:noProof/>
+        </w:rPr>
       </w:r>
       <w:r>
         <w:rPr>
@@ -867,11 +865,246 @@
       </w:r>
       <w:r>
         <w:rPr>
-          <w:b/>
-          <w:bCs/>
           <w:noProof/>
         </w:rPr>
-        <w:t>Error! Bookmark not defined.</w:t>
+        <w:t>3</w:t>
+      </w:r>
+      <w:r>
+        <w:rPr>
+          <w:noProof/>
+        </w:rPr>
+        <w:fldChar w:fldCharType="end"/>
+      </w:r>
+    </w:p>
+    <w:p>
+      <w:pPr>
+        <w:pStyle w:val="TOC2"/>
+        <w:tabs>
+          <w:tab w:val="left" w:pos="880"/>
+          <w:tab w:val="right" w:leader="dot" w:pos="9062"/>
+        </w:tabs>
+        <w:rPr>
+          <w:rFonts w:asciiTheme="minorHAnsi" w:eastAsiaTheme="minorEastAsia" w:hAnsiTheme="minorHAnsi" w:cstheme="minorBidi"/>
+          <w:noProof/>
+          <w:sz w:val="22"/>
+          <w:szCs w:val="22"/>
+          <w:lang w:val="fr-BE"/>
+        </w:rPr>
+      </w:pPr>
+      <w:r>
+        <w:rPr>
+          <w:noProof/>
+        </w:rPr>
+        <w:t>2.1.</w:t>
+      </w:r>
+      <w:r>
+        <w:rPr>
+          <w:rFonts w:asciiTheme="minorHAnsi" w:eastAsiaTheme="minorEastAsia" w:hAnsiTheme="minorHAnsi" w:cstheme="minorBidi"/>
+          <w:noProof/>
+          <w:sz w:val="22"/>
+          <w:szCs w:val="22"/>
+          <w:lang w:val="fr-BE"/>
+        </w:rPr>
+        <w:tab/>
+      </w:r>
+      <w:r>
+        <w:rPr>
+          <w:noProof/>
+        </w:rPr>
+        <w:t>Release 1.0.60</w:t>
+      </w:r>
+      <w:r>
+        <w:rPr>
+          <w:noProof/>
+        </w:rPr>
+        <w:tab/>
+      </w:r>
+      <w:r>
+        <w:rPr>
+          <w:noProof/>
+        </w:rPr>
+        <w:fldChar w:fldCharType="begin"/>
+      </w:r>
+      <w:r>
+        <w:rPr>
+          <w:noProof/>
+        </w:rPr>
+        <w:instrText xml:space="preserve"> PAGEREF _Toc422823235 \h </w:instrText>
+      </w:r>
+      <w:r>
+        <w:rPr>
+          <w:noProof/>
+        </w:rPr>
+      </w:r>
+      <w:r>
+        <w:rPr>
+          <w:noProof/>
+        </w:rPr>
+        <w:fldChar w:fldCharType="separate"/>
+      </w:r>
+      <w:r>
+        <w:rPr>
+          <w:noProof/>
+        </w:rPr>
+        <w:t>3</w:t>
+      </w:r>
+      <w:r>
+        <w:rPr>
+          <w:noProof/>
+        </w:rPr>
+        <w:fldChar w:fldCharType="end"/>
+      </w:r>
+    </w:p>
+    <w:p>
+      <w:pPr>
+        <w:pStyle w:val="TOC3"/>
+        <w:tabs>
+          <w:tab w:val="left" w:pos="1320"/>
+          <w:tab w:val="right" w:leader="dot" w:pos="9062"/>
+        </w:tabs>
+        <w:rPr>
+          <w:rFonts w:asciiTheme="minorHAnsi" w:eastAsiaTheme="minorEastAsia" w:hAnsiTheme="minorHAnsi" w:cstheme="minorBidi"/>
+          <w:noProof/>
+          <w:sz w:val="22"/>
+          <w:szCs w:val="22"/>
+          <w:lang w:val="fr-BE"/>
+        </w:rPr>
+      </w:pPr>
+      <w:r>
+        <w:rPr>
+          <w:noProof/>
+        </w:rPr>
+        <w:t>2.1.1.</w:t>
+      </w:r>
+      <w:r>
+        <w:rPr>
+          <w:rFonts w:asciiTheme="minorHAnsi" w:eastAsiaTheme="minorEastAsia" w:hAnsiTheme="minorHAnsi" w:cstheme="minorBidi"/>
+          <w:noProof/>
+          <w:sz w:val="22"/>
+          <w:szCs w:val="22"/>
+          <w:lang w:val="fr-BE"/>
+        </w:rPr>
+        <w:tab/>
+      </w:r>
+      <w:r>
+        <w:rPr>
+          <w:noProof/>
+        </w:rPr>
+        <w:t>Tool</w:t>
+      </w:r>
+      <w:r>
+        <w:rPr>
+          <w:noProof/>
+        </w:rPr>
+        <w:tab/>
+      </w:r>
+      <w:r>
+        <w:rPr>
+          <w:noProof/>
+        </w:rPr>
+        <w:fldChar w:fldCharType="begin"/>
+      </w:r>
+      <w:r>
+        <w:rPr>
+          <w:noProof/>
+        </w:rPr>
+        <w:instrText xml:space="preserve"> PAGEREF _Toc422823236 \h </w:instrText>
+      </w:r>
+      <w:r>
+        <w:rPr>
+          <w:noProof/>
+        </w:rPr>
+      </w:r>
+      <w:r>
+        <w:rPr>
+          <w:noProof/>
+        </w:rPr>
+        <w:fldChar w:fldCharType="separate"/>
+      </w:r>
+      <w:r>
+        <w:rPr>
+          <w:noProof/>
+        </w:rPr>
+        <w:t>3</w:t>
+      </w:r>
+      <w:r>
+        <w:rPr>
+          <w:noProof/>
+        </w:rPr>
+        <w:fldChar w:fldCharType="end"/>
+      </w:r>
+    </w:p>
+    <w:p>
+      <w:pPr>
+        <w:pStyle w:val="TOC3"/>
+        <w:tabs>
+          <w:tab w:val="left" w:pos="1320"/>
+          <w:tab w:val="right" w:leader="dot" w:pos="9062"/>
+        </w:tabs>
+        <w:rPr>
+          <w:rFonts w:asciiTheme="minorHAnsi" w:eastAsiaTheme="minorEastAsia" w:hAnsiTheme="minorHAnsi" w:cstheme="minorBidi"/>
+          <w:noProof/>
+          <w:sz w:val="22"/>
+          <w:szCs w:val="22"/>
+          <w:lang w:val="fr-BE"/>
+        </w:rPr>
+      </w:pPr>
+      <w:r>
+        <w:rPr>
+          <w:noProof/>
+        </w:rPr>
+        <w:t>2.1.2.</w:t>
+      </w:r>
+      <w:r>
+        <w:rPr>
+          <w:rFonts w:asciiTheme="minorHAnsi" w:eastAsiaTheme="minorEastAsia" w:hAnsiTheme="minorHAnsi" w:cstheme="minorBidi"/>
+          <w:noProof/>
+          <w:sz w:val="22"/>
+          <w:szCs w:val="22"/>
+          <w:lang w:val="fr-BE"/>
+        </w:rPr>
+        <w:tab/>
+      </w:r>
+      <w:r>
+        <w:rPr>
+          <w:noProof/>
+        </w:rPr>
+        <w:t>Model</w:t>
+      </w:r>
+      <w:r>
+        <w:rPr>
+          <w:noProof/>
+        </w:rPr>
+        <w:tab/>
+      </w:r>
+      <w:r>
+        <w:rPr>
+          <w:noProof/>
+        </w:rPr>
+        <w:fldChar w:fldCharType="begin"/>
+      </w:r>
+      <w:r>
+        <w:rPr>
+          <w:noProof/>
+        </w:rPr>
+        <w:instrText xml:space="preserve"> PAGEREF _Toc422823237 \h </w:instrText>
+      </w:r>
+      <w:r>
+        <w:rPr>
+          <w:noProof/>
+        </w:rPr>
+      </w:r>
+      <w:r>
+        <w:rPr>
+          <w:noProof/>
+        </w:rPr>
+        <w:fldChar w:fldCharType="separate"/>
+      </w:r>
+      <w:r>
+        <w:rPr>
+          <w:noProof/>
+        </w:rPr>
+        <w:t>3</w:t>
       </w:r>
       <w:r>
         <w:rPr>
@@ -895,12 +1128,12 @@
       <w:pPr>
         <w:pStyle w:val="Heading1"/>
       </w:pPr>
-      <w:bookmarkStart w:id="0" w:name="_Toc383675817"/>
+      <w:bookmarkStart w:id="1" w:name="_Toc422823233"/>
       <w:r>
         <w:lastRenderedPageBreak/>
         <w:t>Introduction</w:t>
       </w:r>
-      <w:bookmarkEnd w:id="0"/>
+      <w:bookmarkEnd w:id="1"/>
     </w:p>
     <w:p>
       <w:r>
@@ -911,17 +1144,21 @@
       <w:pPr>
         <w:pStyle w:val="Heading1"/>
       </w:pPr>
+      <w:bookmarkStart w:id="2" w:name="_Toc422823234"/>
       <w:r>
         <w:t>Releases</w:t>
       </w:r>
+      <w:bookmarkEnd w:id="2"/>
     </w:p>
     <w:p>
       <w:pPr>
         <w:pStyle w:val="Heading2"/>
       </w:pPr>
+      <w:bookmarkStart w:id="3" w:name="_Toc422823235"/>
       <w:r>
         <w:t>Release 1.0.60</w:t>
       </w:r>
+      <w:bookmarkEnd w:id="3"/>
     </w:p>
     <w:p>
       <w:pPr>
@@ -931,9 +1168,11 @@
           <w:szCs w:val="22"/>
         </w:rPr>
       </w:pPr>
+      <w:bookmarkStart w:id="4" w:name="_Toc422823236"/>
       <w:r>
         <w:t>Tool</w:t>
       </w:r>
+      <w:bookmarkEnd w:id="4"/>
     </w:p>
     <w:p>
       <w:pPr>
@@ -976,15 +1215,7 @@
         </w:numPr>
       </w:pPr>
       <w:r>
-        <w:t>EFS no lon</w:t>
-      </w:r>
-      <w:bookmarkStart w:id="1" w:name="_GoBack"/>
-      <w:bookmarkEnd w:id="1"/>
-      <w:r>
-        <w:t>g</w:t>
-      </w:r>
-      <w:r>
-        <w:t>er request to save when no modification is done on the model (</w:t>
+        <w:t>EFS no longer request to save when no modification is done on the model (</w:t>
       </w:r>
       <w:hyperlink r:id="rId9" w:history="1">
         <w:r>
@@ -1048,9 +1279,11 @@
       <w:pPr>
         <w:pStyle w:val="Heading3"/>
       </w:pPr>
+      <w:bookmarkStart w:id="5" w:name="_Toc422823237"/>
       <w:r>
         <w:t>Model</w:t>
       </w:r>
+      <w:bookmarkEnd w:id="5"/>
     </w:p>
     <w:p>
       <w:pPr>
@@ -7920,6 +8153,8 @@
   <w:rsids>
     <w:rsidRoot w:val="00352A46"/>
     <w:rsid w:val="00352A46"/>
+    <w:rsid w:val="00630DBD"/>
+    <w:rsid w:val="00FC41B6"/>
   </w:rsids>
   <m:mathPr>
     <m:mathFont m:val="Cambria Math"/>
@@ -8675,7 +8910,7 @@
 </file>
 
 <file path=customXml/itemProps1.xml><?xml version="1.0" encoding="utf-8"?>
-<ds:datastoreItem xmlns:ds="http://schemas.openxmlformats.org/officeDocument/2006/customXml" ds:itemID="{08B149A6-7038-43D8-9623-C6F40956275F}">
+<ds:datastoreItem xmlns:ds="http://schemas.openxmlformats.org/officeDocument/2006/customXml" ds:itemID="{CC6DFCDB-CAE2-4A8E-9B6D-9F295DD44843}">
   <ds:schemaRefs>
     <ds:schemaRef ds:uri="http://schemas.openxmlformats.org/officeDocument/2006/bibliography"/>
   </ds:schemaRefs>

--- a/ErtmsFormalSpecs/doc/EFS_Product_Release_Info.docx
+++ b/ErtmsFormalSpecs/doc/EFS_Product_Release_Info.docx
@@ -157,7 +157,10 @@
               <w:t>1.0</w:t>
             </w:r>
             <w:r>
-              <w:t>.60</w:t>
+              <w:t>.6</w:t>
+            </w:r>
+            <w:r>
+              <w:t>1</w:t>
             </w:r>
           </w:p>
         </w:tc>
@@ -192,7 +195,7 @@
               <w:rPr>
                 <w:noProof/>
               </w:rPr>
-              <w:t>23/06/2015</w:t>
+              <w:t>02/07/2015</w:t>
             </w:r>
             <w:r>
               <w:fldChar w:fldCharType="end"/>
@@ -381,7 +384,19 @@
           </w:tcPr>
           <w:p>
             <w:r>
-              <w:t>23/06/2015</w:t>
+              <w:t>0</w:t>
+            </w:r>
+            <w:r>
+              <w:t>2</w:t>
+            </w:r>
+            <w:r>
+              <w:t>/0</w:t>
+            </w:r>
+            <w:r>
+              <w:t>7</w:t>
+            </w:r>
+            <w:r>
+              <w:t>/2015</w:t>
             </w:r>
           </w:p>
         </w:tc>
@@ -391,7 +406,7 @@
           </w:tcPr>
           <w:p>
             <w:r>
-              <w:t>Initial release</w:t>
+              <w:t>Version 1.0.61</w:t>
             </w:r>
           </w:p>
         </w:tc>
@@ -584,7 +599,7 @@
               <w:t>1</w:t>
             </w:r>
             <w:r>
-              <w:t>4</w:t>
+              <w:t>5</w:t>
             </w:r>
           </w:p>
         </w:tc>
@@ -606,6 +621,9 @@
             <w:r>
               <w:t>Initial Release</w:t>
             </w:r>
+            <w:r>
+              <w:t>, for version 1.0.60</w:t>
+            </w:r>
           </w:p>
         </w:tc>
       </w:tr>
@@ -618,25 +636,43 @@
             <w:pPr>
               <w:jc w:val="center"/>
             </w:pPr>
+            <w:r>
+              <w:t>1.0.61</w:t>
+            </w:r>
           </w:p>
         </w:tc>
         <w:tc>
           <w:tcPr>
             <w:tcW w:w="1378" w:type="dxa"/>
           </w:tcPr>
-          <w:p/>
+          <w:p>
+            <w:r>
+              <w:t>02</w:t>
+            </w:r>
+            <w:r>
+              <w:t>/07/2015</w:t>
+            </w:r>
+          </w:p>
         </w:tc>
         <w:tc>
           <w:tcPr>
             <w:tcW w:w="1620" w:type="dxa"/>
           </w:tcPr>
-          <w:p/>
+          <w:p>
+            <w:r>
+              <w:t>Laurent Ferier</w:t>
+            </w:r>
+          </w:p>
         </w:tc>
         <w:tc>
           <w:tcPr>
             <w:tcW w:w="5220" w:type="dxa"/>
           </w:tcPr>
-          <w:p/>
+          <w:p>
+            <w:r>
+              <w:t>Version 1.0.61</w:t>
+            </w:r>
+          </w:p>
         </w:tc>
       </w:tr>
       <w:tr>
@@ -1330,6 +1366,82 @@
       </w:hyperlink>
       <w:r>
         <w:t xml:space="preserve"> )</w:t>
+      </w:r>
+    </w:p>
+    <w:p>
+      <w:pPr>
+        <w:pStyle w:val="Heading2"/>
+      </w:pPr>
+      <w:r>
+        <w:t>Release 1.0.61</w:t>
+      </w:r>
+    </w:p>
+    <w:p>
+      <w:pPr>
+        <w:pStyle w:val="Heading3"/>
+        <w:rPr>
+          <w:sz w:val="22"/>
+          <w:szCs w:val="22"/>
+        </w:rPr>
+      </w:pPr>
+      <w:r>
+        <w:t>Tool</w:t>
+      </w:r>
+    </w:p>
+    <w:p>
+      <w:pPr>
+        <w:pStyle w:val="ListParagraph"/>
+        <w:numPr>
+          <w:ilvl w:val="0"/>
+          <w:numId w:val="41"/>
+        </w:numPr>
+      </w:pPr>
+      <w:r>
+        <w:t>Track File System changes and update the model when changes occur</w:t>
+      </w:r>
+    </w:p>
+    <w:p>
+      <w:pPr>
+        <w:pStyle w:val="ListParagraph"/>
+        <w:numPr>
+          <w:ilvl w:val="0"/>
+          <w:numId w:val="41"/>
+        </w:numPr>
+      </w:pPr>
+      <w:r>
+        <w:t>Allow to provide function values through WCF interface and created a DLL to access this interface.</w:t>
+      </w:r>
+    </w:p>
+    <w:p>
+      <w:pPr>
+        <w:pStyle w:val="Heading3"/>
+      </w:pPr>
+      <w:r>
+        <w:t>Model</w:t>
+      </w:r>
+    </w:p>
+    <w:p>
+      <w:pPr>
+        <w:pStyle w:val="ListParagraph"/>
+        <w:numPr>
+          <w:ilvl w:val="0"/>
+          <w:numId w:val="43"/>
+        </w:numPr>
+      </w:pPr>
+      <w:r>
+        <w:t>Changed the EBD function to only consider the MRSP</w:t>
+      </w:r>
+    </w:p>
+    <w:p>
+      <w:pPr>
+        <w:pStyle w:val="ListParagraph"/>
+        <w:numPr>
+          <w:ilvl w:val="0"/>
+          <w:numId w:val="43"/>
+        </w:numPr>
+      </w:pPr>
+      <w:r>
+        <w:t>Created a function to provide the release speed for a given target</w:t>
       </w:r>
     </w:p>
     <w:p/>
@@ -1453,7 +1565,7 @@
               <w:sz w:val="16"/>
               <w:szCs w:val="16"/>
             </w:rPr>
-            <w:t>23/06/2015</w:t>
+            <w:t>2/07/2015</w:t>
           </w:r>
           <w:r>
             <w:rPr>
@@ -1669,7 +1781,7 @@
               <w:sz w:val="16"/>
               <w:szCs w:val="16"/>
             </w:rPr>
-            <w:t>23/06/2015</w:t>
+            <w:t>2/07/2015</w:t>
           </w:r>
           <w:r>
             <w:rPr>
@@ -4753,6 +4865,119 @@
     </w:lvl>
   </w:abstractNum>
   <w:abstractNum w:abstractNumId="23">
+    <w:nsid w:val="52EF54CC"/>
+    <w:multiLevelType w:val="hybridMultilevel"/>
+    <w:tmpl w:val="B49420BC"/>
+    <w:lvl w:ilvl="0" w:tplc="080C0001">
+      <w:start w:val="1"/>
+      <w:numFmt w:val="bullet"/>
+      <w:lvlText w:val=""/>
+      <w:lvlJc w:val="left"/>
+      <w:pPr>
+        <w:ind w:left="720" w:hanging="360"/>
+      </w:pPr>
+      <w:rPr>
+        <w:rFonts w:ascii="Symbol" w:hAnsi="Symbol" w:hint="default"/>
+      </w:rPr>
+    </w:lvl>
+    <w:lvl w:ilvl="1" w:tplc="080C0003" w:tentative="1">
+      <w:start w:val="1"/>
+      <w:numFmt w:val="bullet"/>
+      <w:lvlText w:val="o"/>
+      <w:lvlJc w:val="left"/>
+      <w:pPr>
+        <w:ind w:left="1440" w:hanging="360"/>
+      </w:pPr>
+      <w:rPr>
+        <w:rFonts w:ascii="Courier New" w:hAnsi="Courier New" w:cs="Courier New" w:hint="default"/>
+      </w:rPr>
+    </w:lvl>
+    <w:lvl w:ilvl="2" w:tplc="080C0005" w:tentative="1">
+      <w:start w:val="1"/>
+      <w:numFmt w:val="bullet"/>
+      <w:lvlText w:val=""/>
+      <w:lvlJc w:val="left"/>
+      <w:pPr>
+        <w:ind w:left="2160" w:hanging="360"/>
+      </w:pPr>
+      <w:rPr>
+        <w:rFonts w:ascii="Wingdings" w:hAnsi="Wingdings" w:hint="default"/>
+      </w:rPr>
+    </w:lvl>
+    <w:lvl w:ilvl="3" w:tplc="080C0001" w:tentative="1">
+      <w:start w:val="1"/>
+      <w:numFmt w:val="bullet"/>
+      <w:lvlText w:val=""/>
+      <w:lvlJc w:val="left"/>
+      <w:pPr>
+        <w:ind w:left="2880" w:hanging="360"/>
+      </w:pPr>
+      <w:rPr>
+        <w:rFonts w:ascii="Symbol" w:hAnsi="Symbol" w:hint="default"/>
+      </w:rPr>
+    </w:lvl>
+    <w:lvl w:ilvl="4" w:tplc="080C0003" w:tentative="1">
+      <w:start w:val="1"/>
+      <w:numFmt w:val="bullet"/>
+      <w:lvlText w:val="o"/>
+      <w:lvlJc w:val="left"/>
+      <w:pPr>
+        <w:ind w:left="3600" w:hanging="360"/>
+      </w:pPr>
+      <w:rPr>
+        <w:rFonts w:ascii="Courier New" w:hAnsi="Courier New" w:cs="Courier New" w:hint="default"/>
+      </w:rPr>
+    </w:lvl>
+    <w:lvl w:ilvl="5" w:tplc="080C0005" w:tentative="1">
+      <w:start w:val="1"/>
+      <w:numFmt w:val="bullet"/>
+      <w:lvlText w:val=""/>
+      <w:lvlJc w:val="left"/>
+      <w:pPr>
+        <w:ind w:left="4320" w:hanging="360"/>
+      </w:pPr>
+      <w:rPr>
+        <w:rFonts w:ascii="Wingdings" w:hAnsi="Wingdings" w:hint="default"/>
+      </w:rPr>
+    </w:lvl>
+    <w:lvl w:ilvl="6" w:tplc="080C0001" w:tentative="1">
+      <w:start w:val="1"/>
+      <w:numFmt w:val="bullet"/>
+      <w:lvlText w:val=""/>
+      <w:lvlJc w:val="left"/>
+      <w:pPr>
+        <w:ind w:left="5040" w:hanging="360"/>
+      </w:pPr>
+      <w:rPr>
+        <w:rFonts w:ascii="Symbol" w:hAnsi="Symbol" w:hint="default"/>
+      </w:rPr>
+    </w:lvl>
+    <w:lvl w:ilvl="7" w:tplc="080C0003" w:tentative="1">
+      <w:start w:val="1"/>
+      <w:numFmt w:val="bullet"/>
+      <w:lvlText w:val="o"/>
+      <w:lvlJc w:val="left"/>
+      <w:pPr>
+        <w:ind w:left="5760" w:hanging="360"/>
+      </w:pPr>
+      <w:rPr>
+        <w:rFonts w:ascii="Courier New" w:hAnsi="Courier New" w:cs="Courier New" w:hint="default"/>
+      </w:rPr>
+    </w:lvl>
+    <w:lvl w:ilvl="8" w:tplc="080C0005" w:tentative="1">
+      <w:start w:val="1"/>
+      <w:numFmt w:val="bullet"/>
+      <w:lvlText w:val=""/>
+      <w:lvlJc w:val="left"/>
+      <w:pPr>
+        <w:ind w:left="6480" w:hanging="360"/>
+      </w:pPr>
+      <w:rPr>
+        <w:rFonts w:ascii="Wingdings" w:hAnsi="Wingdings" w:hint="default"/>
+      </w:rPr>
+    </w:lvl>
+  </w:abstractNum>
+  <w:abstractNum w:abstractNumId="24">
     <w:nsid w:val="54545B04"/>
     <w:multiLevelType w:val="multilevel"/>
     <w:tmpl w:val="A440BAF8"/>
@@ -4865,7 +5090,7 @@
       </w:pPr>
     </w:lvl>
   </w:abstractNum>
-  <w:abstractNum w:abstractNumId="24">
+  <w:abstractNum w:abstractNumId="25">
     <w:nsid w:val="59EA410C"/>
     <w:multiLevelType w:val="hybridMultilevel"/>
     <w:tmpl w:val="5782B116"/>
@@ -5005,7 +5230,7 @@
       </w:rPr>
     </w:lvl>
   </w:abstractNum>
-  <w:abstractNum w:abstractNumId="25">
+  <w:abstractNum w:abstractNumId="26">
     <w:nsid w:val="5A646D78"/>
     <w:multiLevelType w:val="hybridMultilevel"/>
     <w:tmpl w:val="DE120BAE"/>
@@ -5118,7 +5343,7 @@
       </w:rPr>
     </w:lvl>
   </w:abstractNum>
-  <w:abstractNum w:abstractNumId="26">
+  <w:abstractNum w:abstractNumId="27">
     <w:nsid w:val="5AE84DC6"/>
     <w:multiLevelType w:val="hybridMultilevel"/>
     <w:tmpl w:val="8AC4E6B8"/>
@@ -5233,7 +5458,7 @@
       </w:pPr>
     </w:lvl>
   </w:abstractNum>
-  <w:abstractNum w:abstractNumId="27">
+  <w:abstractNum w:abstractNumId="28">
     <w:nsid w:val="5BE4768D"/>
     <w:multiLevelType w:val="hybridMultilevel"/>
     <w:tmpl w:val="B574CCF4"/>
@@ -5346,7 +5571,7 @@
       </w:rPr>
     </w:lvl>
   </w:abstractNum>
-  <w:abstractNum w:abstractNumId="28">
+  <w:abstractNum w:abstractNumId="29">
     <w:nsid w:val="5CE057D5"/>
     <w:multiLevelType w:val="hybridMultilevel"/>
     <w:tmpl w:val="9664E096"/>
@@ -5486,7 +5711,7 @@
       </w:rPr>
     </w:lvl>
   </w:abstractNum>
-  <w:abstractNum w:abstractNumId="29">
+  <w:abstractNum w:abstractNumId="30">
     <w:nsid w:val="5DFB1D67"/>
     <w:multiLevelType w:val="hybridMultilevel"/>
     <w:tmpl w:val="7F323ED8"/>
@@ -5626,7 +5851,7 @@
       </w:rPr>
     </w:lvl>
   </w:abstractNum>
-  <w:abstractNum w:abstractNumId="30">
+  <w:abstractNum w:abstractNumId="31">
     <w:nsid w:val="60893B99"/>
     <w:multiLevelType w:val="multilevel"/>
     <w:tmpl w:val="65528DA8"/>
@@ -5739,7 +5964,7 @@
       </w:pPr>
     </w:lvl>
   </w:abstractNum>
-  <w:abstractNum w:abstractNumId="31">
+  <w:abstractNum w:abstractNumId="32">
     <w:nsid w:val="62243DF5"/>
     <w:multiLevelType w:val="hybridMultilevel"/>
     <w:tmpl w:val="204ED00C"/>
@@ -5852,7 +6077,7 @@
       </w:rPr>
     </w:lvl>
   </w:abstractNum>
-  <w:abstractNum w:abstractNumId="32">
+  <w:abstractNum w:abstractNumId="33">
     <w:nsid w:val="634527D4"/>
     <w:multiLevelType w:val="hybridMultilevel"/>
     <w:tmpl w:val="376CABE8"/>
@@ -5965,7 +6190,7 @@
       </w:rPr>
     </w:lvl>
   </w:abstractNum>
-  <w:abstractNum w:abstractNumId="33">
+  <w:abstractNum w:abstractNumId="34">
     <w:nsid w:val="64B8267C"/>
     <w:multiLevelType w:val="hybridMultilevel"/>
     <w:tmpl w:val="38709CBC"/>
@@ -6078,7 +6303,7 @@
       </w:rPr>
     </w:lvl>
   </w:abstractNum>
-  <w:abstractNum w:abstractNumId="34">
+  <w:abstractNum w:abstractNumId="35">
     <w:nsid w:val="65386577"/>
     <w:multiLevelType w:val="multilevel"/>
     <w:tmpl w:val="1518AE1A"/>
@@ -6195,7 +6420,7 @@
       </w:pPr>
     </w:lvl>
   </w:abstractNum>
-  <w:abstractNum w:abstractNumId="35">
+  <w:abstractNum w:abstractNumId="36">
     <w:nsid w:val="6BD6314C"/>
     <w:multiLevelType w:val="multilevel"/>
     <w:tmpl w:val="DAA8D768"/>
@@ -6308,7 +6533,7 @@
       </w:pPr>
     </w:lvl>
   </w:abstractNum>
-  <w:abstractNum w:abstractNumId="36">
+  <w:abstractNum w:abstractNumId="37">
     <w:nsid w:val="6BEE5FFF"/>
     <w:multiLevelType w:val="multilevel"/>
     <w:tmpl w:val="3AFC4482"/>
@@ -6421,7 +6646,7 @@
       </w:pPr>
     </w:lvl>
   </w:abstractNum>
-  <w:abstractNum w:abstractNumId="37">
+  <w:abstractNum w:abstractNumId="38">
     <w:nsid w:val="6DFB1678"/>
     <w:multiLevelType w:val="hybridMultilevel"/>
     <w:tmpl w:val="F0D4AAFE"/>
@@ -6562,7 +6787,7 @@
       </w:rPr>
     </w:lvl>
   </w:abstractNum>
-  <w:abstractNum w:abstractNumId="38">
+  <w:abstractNum w:abstractNumId="39">
     <w:nsid w:val="71FB01F3"/>
     <w:multiLevelType w:val="multilevel"/>
     <w:tmpl w:val="D7F0954A"/>
@@ -6675,7 +6900,7 @@
       </w:pPr>
     </w:lvl>
   </w:abstractNum>
-  <w:abstractNum w:abstractNumId="39">
+  <w:abstractNum w:abstractNumId="40">
     <w:nsid w:val="763C2952"/>
     <w:multiLevelType w:val="hybridMultilevel"/>
     <w:tmpl w:val="74C653F6"/>
@@ -6791,7 +7016,7 @@
       </w:pPr>
     </w:lvl>
   </w:abstractNum>
-  <w:abstractNum w:abstractNumId="40">
+  <w:abstractNum w:abstractNumId="41">
     <w:nsid w:val="79160504"/>
     <w:multiLevelType w:val="hybridMultilevel"/>
     <w:tmpl w:val="45A67A30"/>
@@ -6931,7 +7156,7 @@
       </w:rPr>
     </w:lvl>
   </w:abstractNum>
-  <w:abstractNum w:abstractNumId="41">
+  <w:abstractNum w:abstractNumId="42">
     <w:nsid w:val="7FBA516F"/>
     <w:multiLevelType w:val="hybridMultilevel"/>
     <w:tmpl w:val="9796F5A4"/>
@@ -7045,22 +7270,22 @@
     </w:lvl>
   </w:abstractNum>
   <w:num w:numId="1">
-    <w:abstractNumId w:val="26"/>
+    <w:abstractNumId w:val="27"/>
   </w:num>
   <w:num w:numId="2">
     <w:abstractNumId w:val="11"/>
   </w:num>
   <w:num w:numId="3">
-    <w:abstractNumId w:val="23"/>
+    <w:abstractNumId w:val="24"/>
   </w:num>
   <w:num w:numId="4">
-    <w:abstractNumId w:val="35"/>
+    <w:abstractNumId w:val="36"/>
   </w:num>
   <w:num w:numId="5">
     <w:abstractNumId w:val="12"/>
   </w:num>
   <w:num w:numId="6">
-    <w:abstractNumId w:val="28"/>
+    <w:abstractNumId w:val="29"/>
   </w:num>
   <w:num w:numId="7">
     <w:abstractNumId w:val="14"/>
@@ -7075,7 +7300,7 @@
     <w:abstractNumId w:val="22"/>
   </w:num>
   <w:num w:numId="11">
-    <w:abstractNumId w:val="40"/>
+    <w:abstractNumId w:val="41"/>
   </w:num>
   <w:num w:numId="12">
     <w:abstractNumId w:val="5"/>
@@ -7084,37 +7309,37 @@
     <w:abstractNumId w:val="8"/>
   </w:num>
   <w:num w:numId="14">
-    <w:abstractNumId w:val="29"/>
+    <w:abstractNumId w:val="30"/>
   </w:num>
   <w:num w:numId="15">
     <w:abstractNumId w:val="13"/>
   </w:num>
   <w:num w:numId="16">
-    <w:abstractNumId w:val="41"/>
+    <w:abstractNumId w:val="42"/>
   </w:num>
   <w:num w:numId="17">
     <w:abstractNumId w:val="16"/>
   </w:num>
   <w:num w:numId="18">
-    <w:abstractNumId w:val="24"/>
+    <w:abstractNumId w:val="25"/>
   </w:num>
   <w:num w:numId="19">
     <w:abstractNumId w:val="9"/>
   </w:num>
   <w:num w:numId="20">
-    <w:abstractNumId w:val="38"/>
+    <w:abstractNumId w:val="39"/>
   </w:num>
   <w:num w:numId="21">
     <w:abstractNumId w:val="17"/>
   </w:num>
   <w:num w:numId="22">
-    <w:abstractNumId w:val="36"/>
+    <w:abstractNumId w:val="37"/>
   </w:num>
   <w:num w:numId="23">
-    <w:abstractNumId w:val="30"/>
+    <w:abstractNumId w:val="31"/>
   </w:num>
   <w:num w:numId="24">
-    <w:abstractNumId w:val="34"/>
+    <w:abstractNumId w:val="35"/>
   </w:num>
   <w:num w:numId="25">
     <w:abstractNumId w:val="7"/>
@@ -7126,16 +7351,16 @@
     <w:abstractNumId w:val="21"/>
   </w:num>
   <w:num w:numId="28">
-    <w:abstractNumId w:val="39"/>
+    <w:abstractNumId w:val="40"/>
   </w:num>
   <w:num w:numId="29">
-    <w:abstractNumId w:val="25"/>
+    <w:abstractNumId w:val="26"/>
   </w:num>
   <w:num w:numId="30">
-    <w:abstractNumId w:val="32"/>
+    <w:abstractNumId w:val="33"/>
   </w:num>
   <w:num w:numId="31">
-    <w:abstractNumId w:val="31"/>
+    <w:abstractNumId w:val="32"/>
   </w:num>
   <w:num w:numId="32">
     <w:abstractNumId w:val="15"/>
@@ -7144,10 +7369,10 @@
     <w:abstractNumId w:val="6"/>
   </w:num>
   <w:num w:numId="34">
-    <w:abstractNumId w:val="37"/>
+    <w:abstractNumId w:val="38"/>
   </w:num>
   <w:num w:numId="35">
-    <w:abstractNumId w:val="33"/>
+    <w:abstractNumId w:val="34"/>
   </w:num>
   <w:num w:numId="36">
     <w:abstractNumId w:val="19"/>
@@ -7159,7 +7384,7 @@
     <w:abstractNumId w:val="0"/>
   </w:num>
   <w:num w:numId="39">
-    <w:abstractNumId w:val="27"/>
+    <w:abstractNumId w:val="28"/>
   </w:num>
   <w:num w:numId="40">
     <w:abstractNumId w:val="1"/>
@@ -7169,6 +7394,9 @@
   </w:num>
   <w:num w:numId="42">
     <w:abstractNumId w:val="20"/>
+  </w:num>
+  <w:num w:numId="43">
+    <w:abstractNumId w:val="23"/>
   </w:num>
 </w:numbering>
 </file>
@@ -8154,6 +8382,9 @@
     <w:rsidRoot w:val="00352A46"/>
     <w:rsid w:val="00352A46"/>
     <w:rsid w:val="00630DBD"/>
+    <w:rsid w:val="006B530C"/>
+    <w:rsid w:val="009D11F9"/>
+    <w:rsid w:val="00CC32EF"/>
     <w:rsid w:val="00FC41B6"/>
   </w:rsids>
   <m:mathPr>
@@ -8910,7 +9141,7 @@
 </file>
 
 <file path=customXml/itemProps1.xml><?xml version="1.0" encoding="utf-8"?>
-<ds:datastoreItem xmlns:ds="http://schemas.openxmlformats.org/officeDocument/2006/customXml" ds:itemID="{CC6DFCDB-CAE2-4A8E-9B6D-9F295DD44843}">
+<ds:datastoreItem xmlns:ds="http://schemas.openxmlformats.org/officeDocument/2006/customXml" ds:itemID="{7ABB41A1-3BE1-4028-A963-1F38FBD80AF1}">
   <ds:schemaRefs>
     <ds:schemaRef ds:uri="http://schemas.openxmlformats.org/officeDocument/2006/bibliography"/>
   </ds:schemaRefs>

--- a/ErtmsFormalSpecs/doc/EFS_Product_Release_Info.docx
+++ b/ErtmsFormalSpecs/doc/EFS_Product_Release_Info.docx
@@ -30,6 +30,8 @@
             <w:pPr>
               <w:jc w:val="center"/>
             </w:pPr>
+            <w:bookmarkStart w:id="0" w:name="_GoBack"/>
+            <w:bookmarkEnd w:id="0"/>
             <w:r>
               <w:rPr>
                 <w:noProof/>
@@ -160,7 +162,7 @@
               <w:t>.6</w:t>
             </w:r>
             <w:r>
-              <w:t>1</w:t>
+              <w:t>3</w:t>
             </w:r>
           </w:p>
         </w:tc>
@@ -195,7 +197,7 @@
               <w:rPr>
                 <w:noProof/>
               </w:rPr>
-              <w:t>02/07/2015</w:t>
+              <w:t>22/07/2015</w:t>
             </w:r>
             <w:r>
               <w:fldChar w:fldCharType="end"/>
@@ -684,25 +686,40 @@
             <w:pPr>
               <w:jc w:val="center"/>
             </w:pPr>
+            <w:r>
+              <w:t>1.0.63</w:t>
+            </w:r>
           </w:p>
         </w:tc>
         <w:tc>
           <w:tcPr>
             <w:tcW w:w="1378" w:type="dxa"/>
           </w:tcPr>
-          <w:p/>
+          <w:p>
+            <w:r>
+              <w:t>22/07/2015</w:t>
+            </w:r>
+          </w:p>
         </w:tc>
         <w:tc>
           <w:tcPr>
             <w:tcW w:w="1620" w:type="dxa"/>
           </w:tcPr>
-          <w:p/>
+          <w:p>
+            <w:r>
+              <w:t>Laurent Ferier</w:t>
+            </w:r>
+          </w:p>
         </w:tc>
         <w:tc>
           <w:tcPr>
             <w:tcW w:w="5220" w:type="dxa"/>
           </w:tcPr>
-          <w:p/>
+          <w:p>
+            <w:r>
+              <w:t>Version 1.0.63</w:t>
+            </w:r>
+          </w:p>
         </w:tc>
       </w:tr>
     </w:tbl>
@@ -714,8 +731,6 @@
       <w:r>
         <w:br w:type="page"/>
       </w:r>
-      <w:bookmarkStart w:id="0" w:name="_GoBack"/>
-      <w:bookmarkEnd w:id="0"/>
     </w:p>
     <w:p>
       <w:pPr>
@@ -811,7 +826,7 @@
         <w:rPr>
           <w:noProof/>
         </w:rPr>
-        <w:instrText xml:space="preserve"> PAGEREF _Toc422823233 \h </w:instrText>
+        <w:instrText xml:space="preserve"> PAGEREF _Toc425342396 \h </w:instrText>
       </w:r>
       <w:r>
         <w:rPr>
@@ -886,7 +901,7 @@
         <w:rPr>
           <w:noProof/>
         </w:rPr>
-        <w:instrText xml:space="preserve"> PAGEREF _Toc422823234 \h </w:instrText>
+        <w:instrText xml:space="preserve"> PAGEREF _Toc425342397 \h </w:instrText>
       </w:r>
       <w:r>
         <w:rPr>
@@ -965,7 +980,7 @@
         <w:rPr>
           <w:noProof/>
         </w:rPr>
-        <w:instrText xml:space="preserve"> PAGEREF _Toc422823235 \h </w:instrText>
+        <w:instrText xml:space="preserve"> PAGEREF _Toc425342398 \h </w:instrText>
       </w:r>
       <w:r>
         <w:rPr>
@@ -1044,7 +1059,7 @@
         <w:rPr>
           <w:noProof/>
         </w:rPr>
-        <w:instrText xml:space="preserve"> PAGEREF _Toc422823236 \h </w:instrText>
+        <w:instrText xml:space="preserve"> PAGEREF _Toc425342399 \h </w:instrText>
       </w:r>
       <w:r>
         <w:rPr>
@@ -1123,7 +1138,481 @@
         <w:rPr>
           <w:noProof/>
         </w:rPr>
-        <w:instrText xml:space="preserve"> PAGEREF _Toc422823237 \h </w:instrText>
+        <w:instrText xml:space="preserve"> PAGEREF _Toc425342400 \h </w:instrText>
+      </w:r>
+      <w:r>
+        <w:rPr>
+          <w:noProof/>
+        </w:rPr>
+      </w:r>
+      <w:r>
+        <w:rPr>
+          <w:noProof/>
+        </w:rPr>
+        <w:fldChar w:fldCharType="separate"/>
+      </w:r>
+      <w:r>
+        <w:rPr>
+          <w:noProof/>
+        </w:rPr>
+        <w:t>3</w:t>
+      </w:r>
+      <w:r>
+        <w:rPr>
+          <w:noProof/>
+        </w:rPr>
+        <w:fldChar w:fldCharType="end"/>
+      </w:r>
+    </w:p>
+    <w:p>
+      <w:pPr>
+        <w:pStyle w:val="TOC2"/>
+        <w:tabs>
+          <w:tab w:val="left" w:pos="880"/>
+          <w:tab w:val="right" w:leader="dot" w:pos="9062"/>
+        </w:tabs>
+        <w:rPr>
+          <w:rFonts w:asciiTheme="minorHAnsi" w:eastAsiaTheme="minorEastAsia" w:hAnsiTheme="minorHAnsi" w:cstheme="minorBidi"/>
+          <w:noProof/>
+          <w:sz w:val="22"/>
+          <w:szCs w:val="22"/>
+          <w:lang w:val="fr-BE"/>
+        </w:rPr>
+      </w:pPr>
+      <w:r>
+        <w:rPr>
+          <w:noProof/>
+        </w:rPr>
+        <w:t>2.2.</w:t>
+      </w:r>
+      <w:r>
+        <w:rPr>
+          <w:rFonts w:asciiTheme="minorHAnsi" w:eastAsiaTheme="minorEastAsia" w:hAnsiTheme="minorHAnsi" w:cstheme="minorBidi"/>
+          <w:noProof/>
+          <w:sz w:val="22"/>
+          <w:szCs w:val="22"/>
+          <w:lang w:val="fr-BE"/>
+        </w:rPr>
+        <w:tab/>
+      </w:r>
+      <w:r>
+        <w:rPr>
+          <w:noProof/>
+        </w:rPr>
+        <w:t>Release 1.0.61</w:t>
+      </w:r>
+      <w:r>
+        <w:rPr>
+          <w:noProof/>
+        </w:rPr>
+        <w:tab/>
+      </w:r>
+      <w:r>
+        <w:rPr>
+          <w:noProof/>
+        </w:rPr>
+        <w:fldChar w:fldCharType="begin"/>
+      </w:r>
+      <w:r>
+        <w:rPr>
+          <w:noProof/>
+        </w:rPr>
+        <w:instrText xml:space="preserve"> PAGEREF _Toc425342401 \h </w:instrText>
+      </w:r>
+      <w:r>
+        <w:rPr>
+          <w:noProof/>
+        </w:rPr>
+      </w:r>
+      <w:r>
+        <w:rPr>
+          <w:noProof/>
+        </w:rPr>
+        <w:fldChar w:fldCharType="separate"/>
+      </w:r>
+      <w:r>
+        <w:rPr>
+          <w:noProof/>
+        </w:rPr>
+        <w:t>3</w:t>
+      </w:r>
+      <w:r>
+        <w:rPr>
+          <w:noProof/>
+        </w:rPr>
+        <w:fldChar w:fldCharType="end"/>
+      </w:r>
+    </w:p>
+    <w:p>
+      <w:pPr>
+        <w:pStyle w:val="TOC3"/>
+        <w:tabs>
+          <w:tab w:val="left" w:pos="1320"/>
+          <w:tab w:val="right" w:leader="dot" w:pos="9062"/>
+        </w:tabs>
+        <w:rPr>
+          <w:rFonts w:asciiTheme="minorHAnsi" w:eastAsiaTheme="minorEastAsia" w:hAnsiTheme="minorHAnsi" w:cstheme="minorBidi"/>
+          <w:noProof/>
+          <w:sz w:val="22"/>
+          <w:szCs w:val="22"/>
+          <w:lang w:val="fr-BE"/>
+        </w:rPr>
+      </w:pPr>
+      <w:r>
+        <w:rPr>
+          <w:noProof/>
+        </w:rPr>
+        <w:t>2.2.1.</w:t>
+      </w:r>
+      <w:r>
+        <w:rPr>
+          <w:rFonts w:asciiTheme="minorHAnsi" w:eastAsiaTheme="minorEastAsia" w:hAnsiTheme="minorHAnsi" w:cstheme="minorBidi"/>
+          <w:noProof/>
+          <w:sz w:val="22"/>
+          <w:szCs w:val="22"/>
+          <w:lang w:val="fr-BE"/>
+        </w:rPr>
+        <w:tab/>
+      </w:r>
+      <w:r>
+        <w:rPr>
+          <w:noProof/>
+        </w:rPr>
+        <w:t>Tool</w:t>
+      </w:r>
+      <w:r>
+        <w:rPr>
+          <w:noProof/>
+        </w:rPr>
+        <w:tab/>
+      </w:r>
+      <w:r>
+        <w:rPr>
+          <w:noProof/>
+        </w:rPr>
+        <w:fldChar w:fldCharType="begin"/>
+      </w:r>
+      <w:r>
+        <w:rPr>
+          <w:noProof/>
+        </w:rPr>
+        <w:instrText xml:space="preserve"> PAGEREF _Toc425342402 \h </w:instrText>
+      </w:r>
+      <w:r>
+        <w:rPr>
+          <w:noProof/>
+        </w:rPr>
+      </w:r>
+      <w:r>
+        <w:rPr>
+          <w:noProof/>
+        </w:rPr>
+        <w:fldChar w:fldCharType="separate"/>
+      </w:r>
+      <w:r>
+        <w:rPr>
+          <w:noProof/>
+        </w:rPr>
+        <w:t>3</w:t>
+      </w:r>
+      <w:r>
+        <w:rPr>
+          <w:noProof/>
+        </w:rPr>
+        <w:fldChar w:fldCharType="end"/>
+      </w:r>
+    </w:p>
+    <w:p>
+      <w:pPr>
+        <w:pStyle w:val="TOC3"/>
+        <w:tabs>
+          <w:tab w:val="left" w:pos="1320"/>
+          <w:tab w:val="right" w:leader="dot" w:pos="9062"/>
+        </w:tabs>
+        <w:rPr>
+          <w:rFonts w:asciiTheme="minorHAnsi" w:eastAsiaTheme="minorEastAsia" w:hAnsiTheme="minorHAnsi" w:cstheme="minorBidi"/>
+          <w:noProof/>
+          <w:sz w:val="22"/>
+          <w:szCs w:val="22"/>
+          <w:lang w:val="fr-BE"/>
+        </w:rPr>
+      </w:pPr>
+      <w:r>
+        <w:rPr>
+          <w:noProof/>
+        </w:rPr>
+        <w:t>2.2.2.</w:t>
+      </w:r>
+      <w:r>
+        <w:rPr>
+          <w:rFonts w:asciiTheme="minorHAnsi" w:eastAsiaTheme="minorEastAsia" w:hAnsiTheme="minorHAnsi" w:cstheme="minorBidi"/>
+          <w:noProof/>
+          <w:sz w:val="22"/>
+          <w:szCs w:val="22"/>
+          <w:lang w:val="fr-BE"/>
+        </w:rPr>
+        <w:tab/>
+      </w:r>
+      <w:r>
+        <w:rPr>
+          <w:noProof/>
+        </w:rPr>
+        <w:t>Model</w:t>
+      </w:r>
+      <w:r>
+        <w:rPr>
+          <w:noProof/>
+        </w:rPr>
+        <w:tab/>
+      </w:r>
+      <w:r>
+        <w:rPr>
+          <w:noProof/>
+        </w:rPr>
+        <w:fldChar w:fldCharType="begin"/>
+      </w:r>
+      <w:r>
+        <w:rPr>
+          <w:noProof/>
+        </w:rPr>
+        <w:instrText xml:space="preserve"> PAGEREF _Toc425342403 \h </w:instrText>
+      </w:r>
+      <w:r>
+        <w:rPr>
+          <w:noProof/>
+        </w:rPr>
+      </w:r>
+      <w:r>
+        <w:rPr>
+          <w:noProof/>
+        </w:rPr>
+        <w:fldChar w:fldCharType="separate"/>
+      </w:r>
+      <w:r>
+        <w:rPr>
+          <w:noProof/>
+        </w:rPr>
+        <w:t>3</w:t>
+      </w:r>
+      <w:r>
+        <w:rPr>
+          <w:noProof/>
+        </w:rPr>
+        <w:fldChar w:fldCharType="end"/>
+      </w:r>
+    </w:p>
+    <w:p>
+      <w:pPr>
+        <w:pStyle w:val="TOC2"/>
+        <w:tabs>
+          <w:tab w:val="left" w:pos="880"/>
+          <w:tab w:val="right" w:leader="dot" w:pos="9062"/>
+        </w:tabs>
+        <w:rPr>
+          <w:rFonts w:asciiTheme="minorHAnsi" w:eastAsiaTheme="minorEastAsia" w:hAnsiTheme="minorHAnsi" w:cstheme="minorBidi"/>
+          <w:noProof/>
+          <w:sz w:val="22"/>
+          <w:szCs w:val="22"/>
+          <w:lang w:val="fr-BE"/>
+        </w:rPr>
+      </w:pPr>
+      <w:r>
+        <w:rPr>
+          <w:noProof/>
+        </w:rPr>
+        <w:t>2.3.</w:t>
+      </w:r>
+      <w:r>
+        <w:rPr>
+          <w:rFonts w:asciiTheme="minorHAnsi" w:eastAsiaTheme="minorEastAsia" w:hAnsiTheme="minorHAnsi" w:cstheme="minorBidi"/>
+          <w:noProof/>
+          <w:sz w:val="22"/>
+          <w:szCs w:val="22"/>
+          <w:lang w:val="fr-BE"/>
+        </w:rPr>
+        <w:tab/>
+      </w:r>
+      <w:r>
+        <w:rPr>
+          <w:noProof/>
+        </w:rPr>
+        <w:t>Release 1.0.63</w:t>
+      </w:r>
+      <w:r>
+        <w:rPr>
+          <w:noProof/>
+        </w:rPr>
+        <w:tab/>
+      </w:r>
+      <w:r>
+        <w:rPr>
+          <w:noProof/>
+        </w:rPr>
+        <w:fldChar w:fldCharType="begin"/>
+      </w:r>
+      <w:r>
+        <w:rPr>
+          <w:noProof/>
+        </w:rPr>
+        <w:instrText xml:space="preserve"> PAGEREF _Toc425342404 \h </w:instrText>
+      </w:r>
+      <w:r>
+        <w:rPr>
+          <w:noProof/>
+        </w:rPr>
+      </w:r>
+      <w:r>
+        <w:rPr>
+          <w:noProof/>
+        </w:rPr>
+        <w:fldChar w:fldCharType="separate"/>
+      </w:r>
+      <w:r>
+        <w:rPr>
+          <w:noProof/>
+        </w:rPr>
+        <w:t>3</w:t>
+      </w:r>
+      <w:r>
+        <w:rPr>
+          <w:noProof/>
+        </w:rPr>
+        <w:fldChar w:fldCharType="end"/>
+      </w:r>
+    </w:p>
+    <w:p>
+      <w:pPr>
+        <w:pStyle w:val="TOC3"/>
+        <w:tabs>
+          <w:tab w:val="left" w:pos="1320"/>
+          <w:tab w:val="right" w:leader="dot" w:pos="9062"/>
+        </w:tabs>
+        <w:rPr>
+          <w:rFonts w:asciiTheme="minorHAnsi" w:eastAsiaTheme="minorEastAsia" w:hAnsiTheme="minorHAnsi" w:cstheme="minorBidi"/>
+          <w:noProof/>
+          <w:sz w:val="22"/>
+          <w:szCs w:val="22"/>
+          <w:lang w:val="fr-BE"/>
+        </w:rPr>
+      </w:pPr>
+      <w:r>
+        <w:rPr>
+          <w:noProof/>
+        </w:rPr>
+        <w:t>2.3.1.</w:t>
+      </w:r>
+      <w:r>
+        <w:rPr>
+          <w:rFonts w:asciiTheme="minorHAnsi" w:eastAsiaTheme="minorEastAsia" w:hAnsiTheme="minorHAnsi" w:cstheme="minorBidi"/>
+          <w:noProof/>
+          <w:sz w:val="22"/>
+          <w:szCs w:val="22"/>
+          <w:lang w:val="fr-BE"/>
+        </w:rPr>
+        <w:tab/>
+      </w:r>
+      <w:r>
+        <w:rPr>
+          <w:noProof/>
+        </w:rPr>
+        <w:t>Tool</w:t>
+      </w:r>
+      <w:r>
+        <w:rPr>
+          <w:noProof/>
+        </w:rPr>
+        <w:tab/>
+      </w:r>
+      <w:r>
+        <w:rPr>
+          <w:noProof/>
+        </w:rPr>
+        <w:fldChar w:fldCharType="begin"/>
+      </w:r>
+      <w:r>
+        <w:rPr>
+          <w:noProof/>
+        </w:rPr>
+        <w:instrText xml:space="preserve"> PAGEREF _Toc425342405 \h </w:instrText>
+      </w:r>
+      <w:r>
+        <w:rPr>
+          <w:noProof/>
+        </w:rPr>
+      </w:r>
+      <w:r>
+        <w:rPr>
+          <w:noProof/>
+        </w:rPr>
+        <w:fldChar w:fldCharType="separate"/>
+      </w:r>
+      <w:r>
+        <w:rPr>
+          <w:noProof/>
+        </w:rPr>
+        <w:t>3</w:t>
+      </w:r>
+      <w:r>
+        <w:rPr>
+          <w:noProof/>
+        </w:rPr>
+        <w:fldChar w:fldCharType="end"/>
+      </w:r>
+    </w:p>
+    <w:p>
+      <w:pPr>
+        <w:pStyle w:val="TOC3"/>
+        <w:tabs>
+          <w:tab w:val="left" w:pos="1320"/>
+          <w:tab w:val="right" w:leader="dot" w:pos="9062"/>
+        </w:tabs>
+        <w:rPr>
+          <w:rFonts w:asciiTheme="minorHAnsi" w:eastAsiaTheme="minorEastAsia" w:hAnsiTheme="minorHAnsi" w:cstheme="minorBidi"/>
+          <w:noProof/>
+          <w:sz w:val="22"/>
+          <w:szCs w:val="22"/>
+          <w:lang w:val="fr-BE"/>
+        </w:rPr>
+      </w:pPr>
+      <w:r>
+        <w:rPr>
+          <w:noProof/>
+        </w:rPr>
+        <w:t>2.3.2.</w:t>
+      </w:r>
+      <w:r>
+        <w:rPr>
+          <w:rFonts w:asciiTheme="minorHAnsi" w:eastAsiaTheme="minorEastAsia" w:hAnsiTheme="minorHAnsi" w:cstheme="minorBidi"/>
+          <w:noProof/>
+          <w:sz w:val="22"/>
+          <w:szCs w:val="22"/>
+          <w:lang w:val="fr-BE"/>
+        </w:rPr>
+        <w:tab/>
+      </w:r>
+      <w:r>
+        <w:rPr>
+          <w:noProof/>
+        </w:rPr>
+        <w:t>Model</w:t>
+      </w:r>
+      <w:r>
+        <w:rPr>
+          <w:noProof/>
+        </w:rPr>
+        <w:tab/>
+      </w:r>
+      <w:r>
+        <w:rPr>
+          <w:noProof/>
+        </w:rPr>
+        <w:fldChar w:fldCharType="begin"/>
+      </w:r>
+      <w:r>
+        <w:rPr>
+          <w:noProof/>
+        </w:rPr>
+        <w:instrText xml:space="preserve"> PAGEREF _Toc425342406 \h </w:instrText>
       </w:r>
       <w:r>
         <w:rPr>
@@ -1164,7 +1653,7 @@
       <w:pPr>
         <w:pStyle w:val="Heading1"/>
       </w:pPr>
-      <w:bookmarkStart w:id="1" w:name="_Toc422823233"/>
+      <w:bookmarkStart w:id="1" w:name="_Toc425342396"/>
       <w:r>
         <w:lastRenderedPageBreak/>
         <w:t>Introduction</w:t>
@@ -1180,7 +1669,7 @@
       <w:pPr>
         <w:pStyle w:val="Heading1"/>
       </w:pPr>
-      <w:bookmarkStart w:id="2" w:name="_Toc422823234"/>
+      <w:bookmarkStart w:id="2" w:name="_Toc425342397"/>
       <w:r>
         <w:t>Releases</w:t>
       </w:r>
@@ -1190,7 +1679,7 @@
       <w:pPr>
         <w:pStyle w:val="Heading2"/>
       </w:pPr>
-      <w:bookmarkStart w:id="3" w:name="_Toc422823235"/>
+      <w:bookmarkStart w:id="3" w:name="_Toc425342398"/>
       <w:r>
         <w:t>Release 1.0.60</w:t>
       </w:r>
@@ -1204,7 +1693,7 @@
           <w:szCs w:val="22"/>
         </w:rPr>
       </w:pPr>
-      <w:bookmarkStart w:id="4" w:name="_Toc422823236"/>
+      <w:bookmarkStart w:id="4" w:name="_Toc425342399"/>
       <w:r>
         <w:t>Tool</w:t>
       </w:r>
@@ -1315,7 +1804,7 @@
       <w:pPr>
         <w:pStyle w:val="Heading3"/>
       </w:pPr>
-      <w:bookmarkStart w:id="5" w:name="_Toc422823237"/>
+      <w:bookmarkStart w:id="5" w:name="_Toc425342400"/>
       <w:r>
         <w:t>Model</w:t>
       </w:r>
@@ -1372,9 +1861,11 @@
       <w:pPr>
         <w:pStyle w:val="Heading2"/>
       </w:pPr>
+      <w:bookmarkStart w:id="6" w:name="_Toc425342401"/>
       <w:r>
         <w:t>Release 1.0.61</w:t>
       </w:r>
+      <w:bookmarkEnd w:id="6"/>
     </w:p>
     <w:p>
       <w:pPr>
@@ -1384,9 +1875,11 @@
           <w:szCs w:val="22"/>
         </w:rPr>
       </w:pPr>
+      <w:bookmarkStart w:id="7" w:name="_Toc425342402"/>
       <w:r>
         <w:t>Tool</w:t>
       </w:r>
+      <w:bookmarkEnd w:id="7"/>
     </w:p>
     <w:p>
       <w:pPr>
@@ -1416,9 +1909,11 @@
       <w:pPr>
         <w:pStyle w:val="Heading3"/>
       </w:pPr>
+      <w:bookmarkStart w:id="8" w:name="_Toc425342403"/>
       <w:r>
         <w:t>Model</w:t>
       </w:r>
+      <w:bookmarkEnd w:id="8"/>
     </w:p>
     <w:p>
       <w:pPr>
@@ -1443,6 +1938,121 @@
       <w:r>
         <w:t>Created a function to provide the release speed for a given target</w:t>
       </w:r>
+    </w:p>
+    <w:p>
+      <w:pPr>
+        <w:pStyle w:val="Heading2"/>
+      </w:pPr>
+      <w:bookmarkStart w:id="9" w:name="_Toc425342404"/>
+      <w:r>
+        <w:t>Release 1.0.6</w:t>
+      </w:r>
+      <w:r>
+        <w:t>3</w:t>
+      </w:r>
+      <w:bookmarkEnd w:id="9"/>
+    </w:p>
+    <w:p>
+      <w:pPr>
+        <w:pStyle w:val="Heading3"/>
+        <w:rPr>
+          <w:sz w:val="22"/>
+          <w:szCs w:val="22"/>
+        </w:rPr>
+      </w:pPr>
+      <w:bookmarkStart w:id="10" w:name="_Toc425342405"/>
+      <w:r>
+        <w:t>Tool</w:t>
+      </w:r>
+      <w:bookmarkEnd w:id="10"/>
+    </w:p>
+    <w:p>
+      <w:pPr>
+        <w:pStyle w:val="ListParagraph"/>
+        <w:numPr>
+          <w:ilvl w:val="0"/>
+          <w:numId w:val="41"/>
+        </w:numPr>
+      </w:pPr>
+      <w:r>
+        <w:t>Update model in EFS when file on the file system changes</w:t>
+      </w:r>
+    </w:p>
+    <w:p>
+      <w:pPr>
+        <w:pStyle w:val="ListParagraph"/>
+        <w:numPr>
+          <w:ilvl w:val="0"/>
+          <w:numId w:val="41"/>
+        </w:numPr>
+      </w:pPr>
+      <w:r>
+        <w:t>Update</w:t>
+      </w:r>
+      <w:r>
+        <w:t>d</w:t>
+      </w:r>
+      <w:r>
+        <w:t xml:space="preserve"> the computing of </w:t>
+      </w:r>
+      <w:r>
+        <w:t>braking curves to limit them to their corresponding target speed</w:t>
+      </w:r>
+    </w:p>
+    <w:p>
+      <w:pPr>
+        <w:pStyle w:val="ListParagraph"/>
+        <w:numPr>
+          <w:ilvl w:val="0"/>
+          <w:numId w:val="41"/>
+        </w:numPr>
+      </w:pPr>
+      <w:r>
+        <w:t>Detect infinite loop in STABILIZE statements</w:t>
+      </w:r>
+    </w:p>
+    <w:p>
+      <w:pPr>
+        <w:pStyle w:val="Heading3"/>
+      </w:pPr>
+      <w:bookmarkStart w:id="11" w:name="_Toc425342406"/>
+      <w:r>
+        <w:t>Model</w:t>
+      </w:r>
+      <w:bookmarkEnd w:id="11"/>
+    </w:p>
+    <w:p>
+      <w:pPr>
+        <w:pStyle w:val="ListParagraph"/>
+        <w:numPr>
+          <w:ilvl w:val="0"/>
+          <w:numId w:val="43"/>
+        </w:numPr>
+      </w:pPr>
+      <w:r>
+        <w:t xml:space="preserve">Corrected functions </w:t>
+      </w:r>
+      <w:proofErr w:type="spellStart"/>
+      <w:r>
+        <w:t>IsSvl</w:t>
+      </w:r>
+      <w:proofErr w:type="spellEnd"/>
+      <w:r>
+        <w:t xml:space="preserve">, </w:t>
+      </w:r>
+      <w:proofErr w:type="spellStart"/>
+      <w:r>
+        <w:t>d_W</w:t>
+      </w:r>
+      <w:proofErr w:type="spellEnd"/>
+      <w:r>
+        <w:t xml:space="preserve">, </w:t>
+      </w:r>
+      <w:proofErr w:type="spellStart"/>
+      <w:r>
+        <w:t>d_P</w:t>
+      </w:r>
+      <w:proofErr w:type="spellEnd"/>
     </w:p>
     <w:p/>
     <w:p/>
@@ -1565,7 +2175,7 @@
               <w:sz w:val="16"/>
               <w:szCs w:val="16"/>
             </w:rPr>
-            <w:t>2/07/2015</w:t>
+            <w:t>22/07/2015</w:t>
           </w:r>
           <w:r>
             <w:rPr>
@@ -1653,7 +2263,7 @@
               <w:szCs w:val="16"/>
               <w:lang w:val="en-GB"/>
             </w:rPr>
-            <w:t>3</w:t>
+            <w:t>4</w:t>
           </w:r>
           <w:r>
             <w:rPr>
@@ -1702,7 +2312,7 @@
               <w:szCs w:val="16"/>
               <w:lang w:val="en-GB"/>
             </w:rPr>
-            <w:t>3</w:t>
+            <w:t>4</w:t>
           </w:r>
           <w:r>
             <w:rPr>
@@ -1781,7 +2391,7 @@
               <w:sz w:val="16"/>
               <w:szCs w:val="16"/>
             </w:rPr>
-            <w:t>2/07/2015</w:t>
+            <w:t>22/07/2015</w:t>
           </w:r>
           <w:r>
             <w:rPr>
@@ -1918,7 +2528,7 @@
               <w:szCs w:val="16"/>
               <w:lang w:val="en-GB"/>
             </w:rPr>
-            <w:t>3</w:t>
+            <w:t>4</w:t>
           </w:r>
           <w:r>
             <w:rPr>
@@ -8383,6 +8993,7 @@
     <w:rsid w:val="00352A46"/>
     <w:rsid w:val="00630DBD"/>
     <w:rsid w:val="006B530C"/>
+    <w:rsid w:val="009C6E3F"/>
     <w:rsid w:val="009D11F9"/>
     <w:rsid w:val="00CC32EF"/>
     <w:rsid w:val="00FC41B6"/>
@@ -9141,7 +9752,7 @@
 </file>
 
 <file path=customXml/itemProps1.xml><?xml version="1.0" encoding="utf-8"?>
-<ds:datastoreItem xmlns:ds="http://schemas.openxmlformats.org/officeDocument/2006/customXml" ds:itemID="{7ABB41A1-3BE1-4028-A963-1F38FBD80AF1}">
+<ds:datastoreItem xmlns:ds="http://schemas.openxmlformats.org/officeDocument/2006/customXml" ds:itemID="{3E2E2B07-C257-4D0F-B29D-0572A6528FE6}">
   <ds:schemaRefs>
     <ds:schemaRef ds:uri="http://schemas.openxmlformats.org/officeDocument/2006/bibliography"/>
   </ds:schemaRefs>

--- a/ErtmsFormalSpecs/doc/EFS_Product_Release_Info.docx
+++ b/ErtmsFormalSpecs/doc/EFS_Product_Release_Info.docx
@@ -30,8 +30,6 @@
             <w:pPr>
               <w:jc w:val="center"/>
             </w:pPr>
-            <w:bookmarkStart w:id="0" w:name="_GoBack"/>
-            <w:bookmarkEnd w:id="0"/>
             <w:r>
               <w:rPr>
                 <w:noProof/>
@@ -162,7 +160,7 @@
               <w:t>.6</w:t>
             </w:r>
             <w:r>
-              <w:t>3</w:t>
+              <w:t>5</w:t>
             </w:r>
           </w:p>
         </w:tc>
@@ -197,7 +195,7 @@
               <w:rPr>
                 <w:noProof/>
               </w:rPr>
-              <w:t>22/07/2015</w:t>
+              <w:t>26/08/2015</w:t>
             </w:r>
             <w:r>
               <w:fldChar w:fldCharType="end"/>
@@ -386,16 +384,13 @@
           </w:tcPr>
           <w:p>
             <w:r>
-              <w:t>0</w:t>
-            </w:r>
-            <w:r>
-              <w:t>2</w:t>
+              <w:t>26</w:t>
             </w:r>
             <w:r>
               <w:t>/0</w:t>
             </w:r>
             <w:r>
-              <w:t>7</w:t>
+              <w:t>8</w:t>
             </w:r>
             <w:r>
               <w:t>/2015</w:t>
@@ -408,7 +403,10 @@
           </w:tcPr>
           <w:p>
             <w:r>
-              <w:t>Version 1.0.61</w:t>
+              <w:t>Version 1.0.6</w:t>
+            </w:r>
+            <w:r>
+              <w:t>5</w:t>
             </w:r>
           </w:p>
         </w:tc>
@@ -722,6 +720,51 @@
           </w:p>
         </w:tc>
       </w:tr>
+      <w:tr>
+        <w:tc>
+          <w:tcPr>
+            <w:tcW w:w="1070" w:type="dxa"/>
+          </w:tcPr>
+          <w:p>
+            <w:pPr>
+              <w:jc w:val="center"/>
+            </w:pPr>
+            <w:r>
+              <w:t>1.0.65</w:t>
+            </w:r>
+          </w:p>
+        </w:tc>
+        <w:tc>
+          <w:tcPr>
+            <w:tcW w:w="1378" w:type="dxa"/>
+          </w:tcPr>
+          <w:p>
+            <w:r>
+              <w:t>26/08/2015</w:t>
+            </w:r>
+          </w:p>
+        </w:tc>
+        <w:tc>
+          <w:tcPr>
+            <w:tcW w:w="1620" w:type="dxa"/>
+          </w:tcPr>
+          <w:p>
+            <w:r>
+              <w:t>Laurent Ferier</w:t>
+            </w:r>
+          </w:p>
+        </w:tc>
+        <w:tc>
+          <w:tcPr>
+            <w:tcW w:w="5220" w:type="dxa"/>
+          </w:tcPr>
+          <w:p>
+            <w:r>
+              <w:t>Version 1.0.65</w:t>
+            </w:r>
+          </w:p>
+        </w:tc>
+      </w:tr>
     </w:tbl>
     <w:p/>
     <w:p>
@@ -1653,51 +1696,51 @@
       <w:pPr>
         <w:pStyle w:val="Heading1"/>
       </w:pPr>
-      <w:bookmarkStart w:id="1" w:name="_Toc425342396"/>
+      <w:bookmarkStart w:id="0" w:name="_Toc425342396"/>
       <w:r>
         <w:lastRenderedPageBreak/>
         <w:t>Introduction</w:t>
+      </w:r>
+      <w:bookmarkEnd w:id="0"/>
+    </w:p>
+    <w:p>
+      <w:r>
+        <w:t xml:space="preserve">This document is the product release information document for ERTMSFormalSpecs.  </w:t>
+      </w:r>
+    </w:p>
+    <w:p>
+      <w:pPr>
+        <w:pStyle w:val="Heading1"/>
+      </w:pPr>
+      <w:bookmarkStart w:id="1" w:name="_Toc425342397"/>
+      <w:r>
+        <w:t>Releases</w:t>
       </w:r>
       <w:bookmarkEnd w:id="1"/>
     </w:p>
     <w:p>
-      <w:r>
-        <w:t xml:space="preserve">This document is the product release information document for ERTMSFormalSpecs.  </w:t>
-      </w:r>
-    </w:p>
-    <w:p>
-      <w:pPr>
-        <w:pStyle w:val="Heading1"/>
-      </w:pPr>
-      <w:bookmarkStart w:id="2" w:name="_Toc425342397"/>
-      <w:r>
-        <w:t>Releases</w:t>
+      <w:pPr>
+        <w:pStyle w:val="Heading2"/>
+      </w:pPr>
+      <w:bookmarkStart w:id="2" w:name="_Toc425342398"/>
+      <w:r>
+        <w:t>Release 1.0.60</w:t>
       </w:r>
       <w:bookmarkEnd w:id="2"/>
     </w:p>
     <w:p>
       <w:pPr>
-        <w:pStyle w:val="Heading2"/>
-      </w:pPr>
-      <w:bookmarkStart w:id="3" w:name="_Toc425342398"/>
-      <w:r>
-        <w:t>Release 1.0.60</w:t>
-      </w:r>
-      <w:bookmarkEnd w:id="3"/>
-    </w:p>
-    <w:p>
-      <w:pPr>
         <w:pStyle w:val="Heading3"/>
         <w:rPr>
           <w:sz w:val="22"/>
           <w:szCs w:val="22"/>
         </w:rPr>
       </w:pPr>
-      <w:bookmarkStart w:id="4" w:name="_Toc425342399"/>
+      <w:bookmarkStart w:id="3" w:name="_Toc425342399"/>
       <w:r>
         <w:t>Tool</w:t>
       </w:r>
-      <w:bookmarkEnd w:id="4"/>
+      <w:bookmarkEnd w:id="3"/>
     </w:p>
     <w:p>
       <w:pPr>
@@ -1804,11 +1847,11 @@
       <w:pPr>
         <w:pStyle w:val="Heading3"/>
       </w:pPr>
-      <w:bookmarkStart w:id="5" w:name="_Toc425342400"/>
+      <w:bookmarkStart w:id="4" w:name="_Toc425342400"/>
       <w:r>
         <w:t>Model</w:t>
       </w:r>
-      <w:bookmarkEnd w:id="5"/>
+      <w:bookmarkEnd w:id="4"/>
     </w:p>
     <w:p>
       <w:pPr>
@@ -1861,11 +1904,11 @@
       <w:pPr>
         <w:pStyle w:val="Heading2"/>
       </w:pPr>
-      <w:bookmarkStart w:id="6" w:name="_Toc425342401"/>
+      <w:bookmarkStart w:id="5" w:name="_Toc425342401"/>
       <w:r>
         <w:t>Release 1.0.61</w:t>
       </w:r>
-      <w:bookmarkEnd w:id="6"/>
+      <w:bookmarkEnd w:id="5"/>
     </w:p>
     <w:p>
       <w:pPr>
@@ -1875,11 +1918,11 @@
           <w:szCs w:val="22"/>
         </w:rPr>
       </w:pPr>
-      <w:bookmarkStart w:id="7" w:name="_Toc425342402"/>
+      <w:bookmarkStart w:id="6" w:name="_Toc425342402"/>
       <w:r>
         <w:t>Tool</w:t>
       </w:r>
-      <w:bookmarkEnd w:id="7"/>
+      <w:bookmarkEnd w:id="6"/>
     </w:p>
     <w:p>
       <w:pPr>
@@ -1909,11 +1952,11 @@
       <w:pPr>
         <w:pStyle w:val="Heading3"/>
       </w:pPr>
-      <w:bookmarkStart w:id="8" w:name="_Toc425342403"/>
+      <w:bookmarkStart w:id="7" w:name="_Toc425342403"/>
       <w:r>
         <w:t>Model</w:t>
       </w:r>
-      <w:bookmarkEnd w:id="8"/>
+      <w:bookmarkEnd w:id="7"/>
     </w:p>
     <w:p>
       <w:pPr>
@@ -1943,14 +1986,11 @@
       <w:pPr>
         <w:pStyle w:val="Heading2"/>
       </w:pPr>
-      <w:bookmarkStart w:id="9" w:name="_Toc425342404"/>
-      <w:r>
-        <w:t>Release 1.0.6</w:t>
-      </w:r>
-      <w:r>
-        <w:t>3</w:t>
-      </w:r>
-      <w:bookmarkEnd w:id="9"/>
+      <w:bookmarkStart w:id="8" w:name="_Toc425342404"/>
+      <w:r>
+        <w:t>Release 1.0.63</w:t>
+      </w:r>
+      <w:bookmarkEnd w:id="8"/>
     </w:p>
     <w:p>
       <w:pPr>
@@ -1960,11 +2000,11 @@
           <w:szCs w:val="22"/>
         </w:rPr>
       </w:pPr>
-      <w:bookmarkStart w:id="10" w:name="_Toc425342405"/>
+      <w:bookmarkStart w:id="9" w:name="_Toc425342405"/>
       <w:r>
         <w:t>Tool</w:t>
       </w:r>
-      <w:bookmarkEnd w:id="10"/>
+      <w:bookmarkEnd w:id="9"/>
     </w:p>
     <w:p>
       <w:pPr>
@@ -1987,16 +2027,7 @@
         </w:numPr>
       </w:pPr>
       <w:r>
-        <w:t>Update</w:t>
-      </w:r>
-      <w:r>
-        <w:t>d</w:t>
-      </w:r>
-      <w:r>
-        <w:t xml:space="preserve"> the computing of </w:t>
-      </w:r>
-      <w:r>
-        <w:t>braking curves to limit them to their corresponding target speed</w:t>
+        <w:t>Updated the computing of braking curves to limit them to their corresponding target speed</w:t>
       </w:r>
     </w:p>
     <w:p>
@@ -2015,11 +2046,11 @@
       <w:pPr>
         <w:pStyle w:val="Heading3"/>
       </w:pPr>
-      <w:bookmarkStart w:id="11" w:name="_Toc425342406"/>
+      <w:bookmarkStart w:id="10" w:name="_Toc425342406"/>
       <w:r>
         <w:t>Model</w:t>
       </w:r>
-      <w:bookmarkEnd w:id="11"/>
+      <w:bookmarkEnd w:id="10"/>
     </w:p>
     <w:p>
       <w:pPr>
@@ -2055,7 +2086,136 @@
       <w:proofErr w:type="spellEnd"/>
     </w:p>
     <w:p/>
-    <w:p/>
+    <w:p>
+      <w:pPr>
+        <w:pStyle w:val="Heading2"/>
+      </w:pPr>
+      <w:r>
+        <w:lastRenderedPageBreak/>
+        <w:t>Release 1.0.6</w:t>
+      </w:r>
+      <w:r>
+        <w:t>4</w:t>
+      </w:r>
+    </w:p>
+    <w:p>
+      <w:pPr>
+        <w:pStyle w:val="Heading3"/>
+        <w:rPr>
+          <w:sz w:val="22"/>
+          <w:szCs w:val="22"/>
+        </w:rPr>
+      </w:pPr>
+      <w:r>
+        <w:t>Tool</w:t>
+      </w:r>
+    </w:p>
+    <w:p>
+      <w:pPr>
+        <w:pStyle w:val="ListParagraph"/>
+        <w:numPr>
+          <w:ilvl w:val="0"/>
+          <w:numId w:val="41"/>
+        </w:numPr>
+      </w:pPr>
+      <w:r>
+        <w:t>Refactoring :</w:t>
+      </w:r>
+    </w:p>
+    <w:p>
+      <w:pPr>
+        <w:pStyle w:val="ListParagraph"/>
+        <w:numPr>
+          <w:ilvl w:val="1"/>
+          <w:numId w:val="41"/>
+        </w:numPr>
+      </w:pPr>
+      <w:r>
+        <w:t>Complete review of the UI synchronization</w:t>
+      </w:r>
+    </w:p>
+    <w:p>
+      <w:pPr>
+        <w:pStyle w:val="ListParagraph"/>
+        <w:numPr>
+          <w:ilvl w:val="1"/>
+          <w:numId w:val="41"/>
+        </w:numPr>
+      </w:pPr>
+      <w:r>
+        <w:t>Box/arrow diagrams</w:t>
+      </w:r>
+    </w:p>
+    <w:p>
+      <w:pPr>
+        <w:pStyle w:val="ListParagraph"/>
+        <w:numPr>
+          <w:ilvl w:val="0"/>
+          <w:numId w:val="41"/>
+        </w:numPr>
+      </w:pPr>
+      <w:r>
+        <w:t xml:space="preserve">Complete the mechanism to update part of the model </w:t>
+      </w:r>
+    </w:p>
+    <w:p>
+      <w:pPr>
+        <w:pStyle w:val="ListParagraph"/>
+        <w:numPr>
+          <w:ilvl w:val="0"/>
+          <w:numId w:val="41"/>
+        </w:numPr>
+      </w:pPr>
+      <w:r>
+        <w:t>Improve performances</w:t>
+      </w:r>
+    </w:p>
+    <w:p>
+      <w:pPr>
+        <w:pStyle w:val="Heading3"/>
+      </w:pPr>
+      <w:r>
+        <w:t>Model</w:t>
+      </w:r>
+    </w:p>
+    <w:p>
+      <w:pPr>
+        <w:pStyle w:val="ListParagraph"/>
+        <w:numPr>
+          <w:ilvl w:val="0"/>
+          <w:numId w:val="41"/>
+        </w:numPr>
+      </w:pPr>
+      <w:r>
+        <w:t>Reached 80% model coverage</w:t>
+      </w:r>
+    </w:p>
+    <w:p>
+      <w:pPr>
+        <w:pStyle w:val="ListParagraph"/>
+        <w:numPr>
+          <w:ilvl w:val="0"/>
+          <w:numId w:val="41"/>
+        </w:numPr>
+      </w:pPr>
+      <w:r>
+        <w:t>Fixed problems when changing monitoring mode</w:t>
+      </w:r>
+    </w:p>
+    <w:p>
+      <w:pPr>
+        <w:pStyle w:val="ListParagraph"/>
+        <w:numPr>
+          <w:ilvl w:val="0"/>
+          <w:numId w:val="41"/>
+        </w:numPr>
+      </w:pPr>
+      <w:r>
+        <w:t>Split DMI functional tests in another dictionary</w:t>
+      </w:r>
+      <w:bookmarkStart w:id="11" w:name="_GoBack"/>
+      <w:bookmarkEnd w:id="11"/>
+    </w:p>
     <w:p>
       <w:pPr>
         <w:jc w:val="center"/>
@@ -2175,7 +2335,7 @@
               <w:sz w:val="16"/>
               <w:szCs w:val="16"/>
             </w:rPr>
-            <w:t>22/07/2015</w:t>
+            <w:t>26/08/2015</w:t>
           </w:r>
           <w:r>
             <w:rPr>
@@ -2391,7 +2551,7 @@
               <w:sz w:val="16"/>
               <w:szCs w:val="16"/>
             </w:rPr>
-            <w:t>22/07/2015</w:t>
+            <w:t>26/08/2015</w:t>
           </w:r>
           <w:r>
             <w:rPr>
@@ -2950,7 +3110,7 @@
         <w:rFonts w:ascii="Symbol" w:hAnsi="Symbol" w:hint="default"/>
       </w:rPr>
     </w:lvl>
-    <w:lvl w:ilvl="1" w:tplc="080C0003" w:tentative="1">
+    <w:lvl w:ilvl="1" w:tplc="080C0003">
       <w:start w:val="1"/>
       <w:numFmt w:val="bullet"/>
       <w:lvlText w:val="o"/>
@@ -8993,6 +9153,7 @@
     <w:rsid w:val="00352A46"/>
     <w:rsid w:val="00630DBD"/>
     <w:rsid w:val="006B530C"/>
+    <w:rsid w:val="006F78F8"/>
     <w:rsid w:val="009C6E3F"/>
     <w:rsid w:val="009D11F9"/>
     <w:rsid w:val="00CC32EF"/>
@@ -9752,7 +9913,7 @@
 </file>
 
 <file path=customXml/itemProps1.xml><?xml version="1.0" encoding="utf-8"?>
-<ds:datastoreItem xmlns:ds="http://schemas.openxmlformats.org/officeDocument/2006/customXml" ds:itemID="{3E2E2B07-C257-4D0F-B29D-0572A6528FE6}">
+<ds:datastoreItem xmlns:ds="http://schemas.openxmlformats.org/officeDocument/2006/customXml" ds:itemID="{71D75395-A307-4AF1-82BF-2898D68D4F07}">
   <ds:schemaRefs>
     <ds:schemaRef ds:uri="http://schemas.openxmlformats.org/officeDocument/2006/bibliography"/>
   </ds:schemaRefs>

--- a/ErtmsFormalSpecs/doc/EFS_Product_Release_Info.docx
+++ b/ErtmsFormalSpecs/doc/EFS_Product_Release_Info.docx
@@ -160,7 +160,7 @@
               <w:t>.6</w:t>
             </w:r>
             <w:r>
-              <w:t>5</w:t>
+              <w:t>7</w:t>
             </w:r>
           </w:p>
         </w:tc>
@@ -195,7 +195,7 @@
               <w:rPr>
                 <w:noProof/>
               </w:rPr>
-              <w:t>26/08/2015</w:t>
+              <w:t>18/09/2015</w:t>
             </w:r>
             <w:r>
               <w:fldChar w:fldCharType="end"/>
@@ -765,6 +765,51 @@
           </w:p>
         </w:tc>
       </w:tr>
+      <w:tr>
+        <w:tc>
+          <w:tcPr>
+            <w:tcW w:w="1070" w:type="dxa"/>
+          </w:tcPr>
+          <w:p>
+            <w:pPr>
+              <w:jc w:val="center"/>
+            </w:pPr>
+            <w:r>
+              <w:t>1.0.67</w:t>
+            </w:r>
+          </w:p>
+        </w:tc>
+        <w:tc>
+          <w:tcPr>
+            <w:tcW w:w="1378" w:type="dxa"/>
+          </w:tcPr>
+          <w:p>
+            <w:r>
+              <w:t>18/09/2015</w:t>
+            </w:r>
+          </w:p>
+        </w:tc>
+        <w:tc>
+          <w:tcPr>
+            <w:tcW w:w="1620" w:type="dxa"/>
+          </w:tcPr>
+          <w:p>
+            <w:r>
+              <w:t>Laurent Ferier</w:t>
+            </w:r>
+          </w:p>
+        </w:tc>
+        <w:tc>
+          <w:tcPr>
+            <w:tcW w:w="5220" w:type="dxa"/>
+          </w:tcPr>
+          <w:p>
+            <w:r>
+              <w:t>Version 1.0.67</w:t>
+            </w:r>
+          </w:p>
+        </w:tc>
+      </w:tr>
     </w:tbl>
     <w:p/>
     <w:p>
@@ -810,6 +855,8 @@
         </w:rPr>
         <w:t xml:space="preserve"> Contents</w:t>
       </w:r>
+      <w:bookmarkStart w:id="0" w:name="_GoBack"/>
+      <w:bookmarkEnd w:id="0"/>
     </w:p>
     <w:p>
       <w:pPr>
@@ -869,7 +916,7 @@
         <w:rPr>
           <w:noProof/>
         </w:rPr>
-        <w:instrText xml:space="preserve"> PAGEREF _Toc425342396 \h </w:instrText>
+        <w:instrText xml:space="preserve"> PAGEREF _Toc430349054 \h </w:instrText>
       </w:r>
       <w:r>
         <w:rPr>
@@ -944,7 +991,7 @@
         <w:rPr>
           <w:noProof/>
         </w:rPr>
-        <w:instrText xml:space="preserve"> PAGEREF _Toc425342397 \h </w:instrText>
+        <w:instrText xml:space="preserve"> PAGEREF _Toc430349055 \h </w:instrText>
       </w:r>
       <w:r>
         <w:rPr>
@@ -1023,7 +1070,7 @@
         <w:rPr>
           <w:noProof/>
         </w:rPr>
-        <w:instrText xml:space="preserve"> PAGEREF _Toc425342398 \h </w:instrText>
+        <w:instrText xml:space="preserve"> PAGEREF _Toc430349056 \h </w:instrText>
       </w:r>
       <w:r>
         <w:rPr>
@@ -1102,7 +1149,7 @@
         <w:rPr>
           <w:noProof/>
         </w:rPr>
-        <w:instrText xml:space="preserve"> PAGEREF _Toc425342399 \h </w:instrText>
+        <w:instrText xml:space="preserve"> PAGEREF _Toc430349057 \h </w:instrText>
       </w:r>
       <w:r>
         <w:rPr>
@@ -1181,7 +1228,7 @@
         <w:rPr>
           <w:noProof/>
         </w:rPr>
-        <w:instrText xml:space="preserve"> PAGEREF _Toc425342400 \h </w:instrText>
+        <w:instrText xml:space="preserve"> PAGEREF _Toc430349058 \h </w:instrText>
       </w:r>
       <w:r>
         <w:rPr>
@@ -1260,7 +1307,7 @@
         <w:rPr>
           <w:noProof/>
         </w:rPr>
-        <w:instrText xml:space="preserve"> PAGEREF _Toc425342401 \h </w:instrText>
+        <w:instrText xml:space="preserve"> PAGEREF _Toc430349059 \h </w:instrText>
       </w:r>
       <w:r>
         <w:rPr>
@@ -1339,7 +1386,7 @@
         <w:rPr>
           <w:noProof/>
         </w:rPr>
-        <w:instrText xml:space="preserve"> PAGEREF _Toc425342402 \h </w:instrText>
+        <w:instrText xml:space="preserve"> PAGEREF _Toc430349060 \h </w:instrText>
       </w:r>
       <w:r>
         <w:rPr>
@@ -1418,7 +1465,7 @@
         <w:rPr>
           <w:noProof/>
         </w:rPr>
-        <w:instrText xml:space="preserve"> PAGEREF _Toc425342403 \h </w:instrText>
+        <w:instrText xml:space="preserve"> PAGEREF _Toc430349061 \h </w:instrText>
       </w:r>
       <w:r>
         <w:rPr>
@@ -1497,7 +1544,7 @@
         <w:rPr>
           <w:noProof/>
         </w:rPr>
-        <w:instrText xml:space="preserve"> PAGEREF _Toc425342404 \h </w:instrText>
+        <w:instrText xml:space="preserve"> PAGEREF _Toc430349062 \h </w:instrText>
       </w:r>
       <w:r>
         <w:rPr>
@@ -1576,7 +1623,7 @@
         <w:rPr>
           <w:noProof/>
         </w:rPr>
-        <w:instrText xml:space="preserve"> PAGEREF _Toc425342405 \h </w:instrText>
+        <w:instrText xml:space="preserve"> PAGEREF _Toc430349063 \h </w:instrText>
       </w:r>
       <w:r>
         <w:rPr>
@@ -1655,7 +1702,7 @@
         <w:rPr>
           <w:noProof/>
         </w:rPr>
-        <w:instrText xml:space="preserve"> PAGEREF _Toc425342406 \h </w:instrText>
+        <w:instrText xml:space="preserve"> PAGEREF _Toc430349064 \h </w:instrText>
       </w:r>
       <w:r>
         <w:rPr>
@@ -1673,6 +1720,559 @@
           <w:noProof/>
         </w:rPr>
         <w:t>3</w:t>
+      </w:r>
+      <w:r>
+        <w:rPr>
+          <w:noProof/>
+        </w:rPr>
+        <w:fldChar w:fldCharType="end"/>
+      </w:r>
+    </w:p>
+    <w:p>
+      <w:pPr>
+        <w:pStyle w:val="TOC2"/>
+        <w:tabs>
+          <w:tab w:val="left" w:pos="880"/>
+          <w:tab w:val="right" w:leader="dot" w:pos="9062"/>
+        </w:tabs>
+        <w:rPr>
+          <w:rFonts w:asciiTheme="minorHAnsi" w:eastAsiaTheme="minorEastAsia" w:hAnsiTheme="minorHAnsi" w:cstheme="minorBidi"/>
+          <w:noProof/>
+          <w:sz w:val="22"/>
+          <w:szCs w:val="22"/>
+          <w:lang w:val="fr-BE"/>
+        </w:rPr>
+      </w:pPr>
+      <w:r>
+        <w:rPr>
+          <w:noProof/>
+        </w:rPr>
+        <w:t>2.4.</w:t>
+      </w:r>
+      <w:r>
+        <w:rPr>
+          <w:rFonts w:asciiTheme="minorHAnsi" w:eastAsiaTheme="minorEastAsia" w:hAnsiTheme="minorHAnsi" w:cstheme="minorBidi"/>
+          <w:noProof/>
+          <w:sz w:val="22"/>
+          <w:szCs w:val="22"/>
+          <w:lang w:val="fr-BE"/>
+        </w:rPr>
+        <w:tab/>
+      </w:r>
+      <w:r>
+        <w:rPr>
+          <w:noProof/>
+        </w:rPr>
+        <w:t>Release 1.0.65</w:t>
+      </w:r>
+      <w:r>
+        <w:rPr>
+          <w:noProof/>
+        </w:rPr>
+        <w:tab/>
+      </w:r>
+      <w:r>
+        <w:rPr>
+          <w:noProof/>
+        </w:rPr>
+        <w:fldChar w:fldCharType="begin"/>
+      </w:r>
+      <w:r>
+        <w:rPr>
+          <w:noProof/>
+        </w:rPr>
+        <w:instrText xml:space="preserve"> PAGEREF _Toc430349065 \h </w:instrText>
+      </w:r>
+      <w:r>
+        <w:rPr>
+          <w:noProof/>
+        </w:rPr>
+      </w:r>
+      <w:r>
+        <w:rPr>
+          <w:noProof/>
+        </w:rPr>
+        <w:fldChar w:fldCharType="separate"/>
+      </w:r>
+      <w:r>
+        <w:rPr>
+          <w:noProof/>
+        </w:rPr>
+        <w:t>4</w:t>
+      </w:r>
+      <w:r>
+        <w:rPr>
+          <w:noProof/>
+        </w:rPr>
+        <w:fldChar w:fldCharType="end"/>
+      </w:r>
+    </w:p>
+    <w:p>
+      <w:pPr>
+        <w:pStyle w:val="TOC3"/>
+        <w:tabs>
+          <w:tab w:val="left" w:pos="1320"/>
+          <w:tab w:val="right" w:leader="dot" w:pos="9062"/>
+        </w:tabs>
+        <w:rPr>
+          <w:rFonts w:asciiTheme="minorHAnsi" w:eastAsiaTheme="minorEastAsia" w:hAnsiTheme="minorHAnsi" w:cstheme="minorBidi"/>
+          <w:noProof/>
+          <w:sz w:val="22"/>
+          <w:szCs w:val="22"/>
+          <w:lang w:val="fr-BE"/>
+        </w:rPr>
+      </w:pPr>
+      <w:r>
+        <w:rPr>
+          <w:noProof/>
+        </w:rPr>
+        <w:t>2.4.1.</w:t>
+      </w:r>
+      <w:r>
+        <w:rPr>
+          <w:rFonts w:asciiTheme="minorHAnsi" w:eastAsiaTheme="minorEastAsia" w:hAnsiTheme="minorHAnsi" w:cstheme="minorBidi"/>
+          <w:noProof/>
+          <w:sz w:val="22"/>
+          <w:szCs w:val="22"/>
+          <w:lang w:val="fr-BE"/>
+        </w:rPr>
+        <w:tab/>
+      </w:r>
+      <w:r>
+        <w:rPr>
+          <w:noProof/>
+        </w:rPr>
+        <w:t>Tool</w:t>
+      </w:r>
+      <w:r>
+        <w:rPr>
+          <w:noProof/>
+        </w:rPr>
+        <w:tab/>
+      </w:r>
+      <w:r>
+        <w:rPr>
+          <w:noProof/>
+        </w:rPr>
+        <w:fldChar w:fldCharType="begin"/>
+      </w:r>
+      <w:r>
+        <w:rPr>
+          <w:noProof/>
+        </w:rPr>
+        <w:instrText xml:space="preserve"> PAGEREF _Toc430349066 \h </w:instrText>
+      </w:r>
+      <w:r>
+        <w:rPr>
+          <w:noProof/>
+        </w:rPr>
+      </w:r>
+      <w:r>
+        <w:rPr>
+          <w:noProof/>
+        </w:rPr>
+        <w:fldChar w:fldCharType="separate"/>
+      </w:r>
+      <w:r>
+        <w:rPr>
+          <w:noProof/>
+        </w:rPr>
+        <w:t>4</w:t>
+      </w:r>
+      <w:r>
+        <w:rPr>
+          <w:noProof/>
+        </w:rPr>
+        <w:fldChar w:fldCharType="end"/>
+      </w:r>
+    </w:p>
+    <w:p>
+      <w:pPr>
+        <w:pStyle w:val="TOC3"/>
+        <w:tabs>
+          <w:tab w:val="left" w:pos="1320"/>
+          <w:tab w:val="right" w:leader="dot" w:pos="9062"/>
+        </w:tabs>
+        <w:rPr>
+          <w:rFonts w:asciiTheme="minorHAnsi" w:eastAsiaTheme="minorEastAsia" w:hAnsiTheme="minorHAnsi" w:cstheme="minorBidi"/>
+          <w:noProof/>
+          <w:sz w:val="22"/>
+          <w:szCs w:val="22"/>
+          <w:lang w:val="fr-BE"/>
+        </w:rPr>
+      </w:pPr>
+      <w:r>
+        <w:rPr>
+          <w:noProof/>
+        </w:rPr>
+        <w:t>2.4.2.</w:t>
+      </w:r>
+      <w:r>
+        <w:rPr>
+          <w:rFonts w:asciiTheme="minorHAnsi" w:eastAsiaTheme="minorEastAsia" w:hAnsiTheme="minorHAnsi" w:cstheme="minorBidi"/>
+          <w:noProof/>
+          <w:sz w:val="22"/>
+          <w:szCs w:val="22"/>
+          <w:lang w:val="fr-BE"/>
+        </w:rPr>
+        <w:tab/>
+      </w:r>
+      <w:r>
+        <w:rPr>
+          <w:noProof/>
+        </w:rPr>
+        <w:t>Model</w:t>
+      </w:r>
+      <w:r>
+        <w:rPr>
+          <w:noProof/>
+        </w:rPr>
+        <w:tab/>
+      </w:r>
+      <w:r>
+        <w:rPr>
+          <w:noProof/>
+        </w:rPr>
+        <w:fldChar w:fldCharType="begin"/>
+      </w:r>
+      <w:r>
+        <w:rPr>
+          <w:noProof/>
+        </w:rPr>
+        <w:instrText xml:space="preserve"> PAGEREF _Toc430349067 \h </w:instrText>
+      </w:r>
+      <w:r>
+        <w:rPr>
+          <w:noProof/>
+        </w:rPr>
+      </w:r>
+      <w:r>
+        <w:rPr>
+          <w:noProof/>
+        </w:rPr>
+        <w:fldChar w:fldCharType="separate"/>
+      </w:r>
+      <w:r>
+        <w:rPr>
+          <w:noProof/>
+        </w:rPr>
+        <w:t>4</w:t>
+      </w:r>
+      <w:r>
+        <w:rPr>
+          <w:noProof/>
+        </w:rPr>
+        <w:fldChar w:fldCharType="end"/>
+      </w:r>
+    </w:p>
+    <w:p>
+      <w:pPr>
+        <w:pStyle w:val="TOC2"/>
+        <w:tabs>
+          <w:tab w:val="left" w:pos="880"/>
+          <w:tab w:val="right" w:leader="dot" w:pos="9062"/>
+        </w:tabs>
+        <w:rPr>
+          <w:rFonts w:asciiTheme="minorHAnsi" w:eastAsiaTheme="minorEastAsia" w:hAnsiTheme="minorHAnsi" w:cstheme="minorBidi"/>
+          <w:noProof/>
+          <w:sz w:val="22"/>
+          <w:szCs w:val="22"/>
+          <w:lang w:val="fr-BE"/>
+        </w:rPr>
+      </w:pPr>
+      <w:r>
+        <w:rPr>
+          <w:noProof/>
+        </w:rPr>
+        <w:t>2.5.</w:t>
+      </w:r>
+      <w:r>
+        <w:rPr>
+          <w:rFonts w:asciiTheme="minorHAnsi" w:eastAsiaTheme="minorEastAsia" w:hAnsiTheme="minorHAnsi" w:cstheme="minorBidi"/>
+          <w:noProof/>
+          <w:sz w:val="22"/>
+          <w:szCs w:val="22"/>
+          <w:lang w:val="fr-BE"/>
+        </w:rPr>
+        <w:tab/>
+      </w:r>
+      <w:r>
+        <w:rPr>
+          <w:noProof/>
+        </w:rPr>
+        <w:t>Release 1.0.67</w:t>
+      </w:r>
+      <w:r>
+        <w:rPr>
+          <w:noProof/>
+        </w:rPr>
+        <w:tab/>
+      </w:r>
+      <w:r>
+        <w:rPr>
+          <w:noProof/>
+        </w:rPr>
+        <w:fldChar w:fldCharType="begin"/>
+      </w:r>
+      <w:r>
+        <w:rPr>
+          <w:noProof/>
+        </w:rPr>
+        <w:instrText xml:space="preserve"> PAGEREF _Toc430349068 \h </w:instrText>
+      </w:r>
+      <w:r>
+        <w:rPr>
+          <w:noProof/>
+        </w:rPr>
+      </w:r>
+      <w:r>
+        <w:rPr>
+          <w:noProof/>
+        </w:rPr>
+        <w:fldChar w:fldCharType="separate"/>
+      </w:r>
+      <w:r>
+        <w:rPr>
+          <w:noProof/>
+        </w:rPr>
+        <w:t>4</w:t>
+      </w:r>
+      <w:r>
+        <w:rPr>
+          <w:noProof/>
+        </w:rPr>
+        <w:fldChar w:fldCharType="end"/>
+      </w:r>
+    </w:p>
+    <w:p>
+      <w:pPr>
+        <w:pStyle w:val="TOC3"/>
+        <w:tabs>
+          <w:tab w:val="left" w:pos="1320"/>
+          <w:tab w:val="right" w:leader="dot" w:pos="9062"/>
+        </w:tabs>
+        <w:rPr>
+          <w:rFonts w:asciiTheme="minorHAnsi" w:eastAsiaTheme="minorEastAsia" w:hAnsiTheme="minorHAnsi" w:cstheme="minorBidi"/>
+          <w:noProof/>
+          <w:sz w:val="22"/>
+          <w:szCs w:val="22"/>
+          <w:lang w:val="fr-BE"/>
+        </w:rPr>
+      </w:pPr>
+      <w:r>
+        <w:rPr>
+          <w:noProof/>
+        </w:rPr>
+        <w:t>2.5.1.</w:t>
+      </w:r>
+      <w:r>
+        <w:rPr>
+          <w:rFonts w:asciiTheme="minorHAnsi" w:eastAsiaTheme="minorEastAsia" w:hAnsiTheme="minorHAnsi" w:cstheme="minorBidi"/>
+          <w:noProof/>
+          <w:sz w:val="22"/>
+          <w:szCs w:val="22"/>
+          <w:lang w:val="fr-BE"/>
+        </w:rPr>
+        <w:tab/>
+      </w:r>
+      <w:r>
+        <w:rPr>
+          <w:noProof/>
+        </w:rPr>
+        <w:t>Tool</w:t>
+      </w:r>
+      <w:r>
+        <w:rPr>
+          <w:noProof/>
+        </w:rPr>
+        <w:tab/>
+      </w:r>
+      <w:r>
+        <w:rPr>
+          <w:noProof/>
+        </w:rPr>
+        <w:fldChar w:fldCharType="begin"/>
+      </w:r>
+      <w:r>
+        <w:rPr>
+          <w:noProof/>
+        </w:rPr>
+        <w:instrText xml:space="preserve"> PAGEREF _Toc430349069 \h </w:instrText>
+      </w:r>
+      <w:r>
+        <w:rPr>
+          <w:noProof/>
+        </w:rPr>
+      </w:r>
+      <w:r>
+        <w:rPr>
+          <w:noProof/>
+        </w:rPr>
+        <w:fldChar w:fldCharType="separate"/>
+      </w:r>
+      <w:r>
+        <w:rPr>
+          <w:noProof/>
+        </w:rPr>
+        <w:t>4</w:t>
+      </w:r>
+      <w:r>
+        <w:rPr>
+          <w:noProof/>
+        </w:rPr>
+        <w:fldChar w:fldCharType="end"/>
+      </w:r>
+    </w:p>
+    <w:p>
+      <w:pPr>
+        <w:pStyle w:val="TOC3"/>
+        <w:tabs>
+          <w:tab w:val="left" w:pos="1320"/>
+          <w:tab w:val="right" w:leader="dot" w:pos="9062"/>
+        </w:tabs>
+        <w:rPr>
+          <w:rFonts w:asciiTheme="minorHAnsi" w:eastAsiaTheme="minorEastAsia" w:hAnsiTheme="minorHAnsi" w:cstheme="minorBidi"/>
+          <w:noProof/>
+          <w:sz w:val="22"/>
+          <w:szCs w:val="22"/>
+          <w:lang w:val="fr-BE"/>
+        </w:rPr>
+      </w:pPr>
+      <w:r>
+        <w:rPr>
+          <w:noProof/>
+        </w:rPr>
+        <w:t>2.5.2.</w:t>
+      </w:r>
+      <w:r>
+        <w:rPr>
+          <w:rFonts w:asciiTheme="minorHAnsi" w:eastAsiaTheme="minorEastAsia" w:hAnsiTheme="minorHAnsi" w:cstheme="minorBidi"/>
+          <w:noProof/>
+          <w:sz w:val="22"/>
+          <w:szCs w:val="22"/>
+          <w:lang w:val="fr-BE"/>
+        </w:rPr>
+        <w:tab/>
+      </w:r>
+      <w:r>
+        <w:rPr>
+          <w:noProof/>
+        </w:rPr>
+        <w:t>Model</w:t>
+      </w:r>
+      <w:r>
+        <w:rPr>
+          <w:noProof/>
+        </w:rPr>
+        <w:tab/>
+      </w:r>
+      <w:r>
+        <w:rPr>
+          <w:noProof/>
+        </w:rPr>
+        <w:fldChar w:fldCharType="begin"/>
+      </w:r>
+      <w:r>
+        <w:rPr>
+          <w:noProof/>
+        </w:rPr>
+        <w:instrText xml:space="preserve"> PAGEREF _Toc430349070 \h </w:instrText>
+      </w:r>
+      <w:r>
+        <w:rPr>
+          <w:noProof/>
+        </w:rPr>
+      </w:r>
+      <w:r>
+        <w:rPr>
+          <w:noProof/>
+        </w:rPr>
+        <w:fldChar w:fldCharType="separate"/>
+      </w:r>
+      <w:r>
+        <w:rPr>
+          <w:noProof/>
+        </w:rPr>
+        <w:t>4</w:t>
+      </w:r>
+      <w:r>
+        <w:rPr>
+          <w:noProof/>
+        </w:rPr>
+        <w:fldChar w:fldCharType="end"/>
+      </w:r>
+    </w:p>
+    <w:p>
+      <w:pPr>
+        <w:pStyle w:val="TOC3"/>
+        <w:tabs>
+          <w:tab w:val="left" w:pos="1320"/>
+          <w:tab w:val="right" w:leader="dot" w:pos="9062"/>
+        </w:tabs>
+        <w:rPr>
+          <w:rFonts w:asciiTheme="minorHAnsi" w:eastAsiaTheme="minorEastAsia" w:hAnsiTheme="minorHAnsi" w:cstheme="minorBidi"/>
+          <w:noProof/>
+          <w:sz w:val="22"/>
+          <w:szCs w:val="22"/>
+          <w:lang w:val="fr-BE"/>
+        </w:rPr>
+      </w:pPr>
+      <w:r>
+        <w:rPr>
+          <w:noProof/>
+        </w:rPr>
+        <w:t>2.5.3.</w:t>
+      </w:r>
+      <w:r>
+        <w:rPr>
+          <w:rFonts w:asciiTheme="minorHAnsi" w:eastAsiaTheme="minorEastAsia" w:hAnsiTheme="minorHAnsi" w:cstheme="minorBidi"/>
+          <w:noProof/>
+          <w:sz w:val="22"/>
+          <w:szCs w:val="22"/>
+          <w:lang w:val="fr-BE"/>
+        </w:rPr>
+        <w:tab/>
+      </w:r>
+      <w:r>
+        <w:rPr>
+          <w:noProof/>
+        </w:rPr>
+        <w:t>Bug fixes</w:t>
+      </w:r>
+      <w:r>
+        <w:rPr>
+          <w:noProof/>
+        </w:rPr>
+        <w:tab/>
+      </w:r>
+      <w:r>
+        <w:rPr>
+          <w:noProof/>
+        </w:rPr>
+        <w:fldChar w:fldCharType="begin"/>
+      </w:r>
+      <w:r>
+        <w:rPr>
+          <w:noProof/>
+        </w:rPr>
+        <w:instrText xml:space="preserve"> PAGEREF _Toc430349071 \h </w:instrText>
+      </w:r>
+      <w:r>
+        <w:rPr>
+          <w:noProof/>
+        </w:rPr>
+      </w:r>
+      <w:r>
+        <w:rPr>
+          <w:noProof/>
+        </w:rPr>
+        <w:fldChar w:fldCharType="separate"/>
+      </w:r>
+      <w:r>
+        <w:rPr>
+          <w:noProof/>
+        </w:rPr>
+        <w:t>4</w:t>
       </w:r>
       <w:r>
         <w:rPr>
@@ -1696,51 +2296,51 @@
       <w:pPr>
         <w:pStyle w:val="Heading1"/>
       </w:pPr>
-      <w:bookmarkStart w:id="0" w:name="_Toc425342396"/>
+      <w:bookmarkStart w:id="1" w:name="_Toc430349054"/>
       <w:r>
         <w:lastRenderedPageBreak/>
         <w:t>Introduction</w:t>
-      </w:r>
-      <w:bookmarkEnd w:id="0"/>
-    </w:p>
-    <w:p>
-      <w:r>
-        <w:t xml:space="preserve">This document is the product release information document for ERTMSFormalSpecs.  </w:t>
-      </w:r>
-    </w:p>
-    <w:p>
-      <w:pPr>
-        <w:pStyle w:val="Heading1"/>
-      </w:pPr>
-      <w:bookmarkStart w:id="1" w:name="_Toc425342397"/>
-      <w:r>
-        <w:t>Releases</w:t>
       </w:r>
       <w:bookmarkEnd w:id="1"/>
     </w:p>
     <w:p>
-      <w:pPr>
-        <w:pStyle w:val="Heading2"/>
-      </w:pPr>
-      <w:bookmarkStart w:id="2" w:name="_Toc425342398"/>
-      <w:r>
-        <w:t>Release 1.0.60</w:t>
+      <w:r>
+        <w:t xml:space="preserve">This document is the product release information document for ERTMSFormalSpecs.  </w:t>
+      </w:r>
+    </w:p>
+    <w:p>
+      <w:pPr>
+        <w:pStyle w:val="Heading1"/>
+      </w:pPr>
+      <w:bookmarkStart w:id="2" w:name="_Toc430349055"/>
+      <w:r>
+        <w:t>Releases</w:t>
       </w:r>
       <w:bookmarkEnd w:id="2"/>
     </w:p>
     <w:p>
       <w:pPr>
+        <w:pStyle w:val="Heading2"/>
+      </w:pPr>
+      <w:bookmarkStart w:id="3" w:name="_Toc430349056"/>
+      <w:r>
+        <w:t>Release 1.0.60</w:t>
+      </w:r>
+      <w:bookmarkEnd w:id="3"/>
+    </w:p>
+    <w:p>
+      <w:pPr>
         <w:pStyle w:val="Heading3"/>
         <w:rPr>
           <w:sz w:val="22"/>
           <w:szCs w:val="22"/>
         </w:rPr>
       </w:pPr>
-      <w:bookmarkStart w:id="3" w:name="_Toc425342399"/>
+      <w:bookmarkStart w:id="4" w:name="_Toc430349057"/>
       <w:r>
         <w:t>Tool</w:t>
       </w:r>
-      <w:bookmarkEnd w:id="3"/>
+      <w:bookmarkEnd w:id="4"/>
     </w:p>
     <w:p>
       <w:pPr>
@@ -1847,11 +2447,11 @@
       <w:pPr>
         <w:pStyle w:val="Heading3"/>
       </w:pPr>
-      <w:bookmarkStart w:id="4" w:name="_Toc425342400"/>
+      <w:bookmarkStart w:id="5" w:name="_Toc430349058"/>
       <w:r>
         <w:t>Model</w:t>
       </w:r>
-      <w:bookmarkEnd w:id="4"/>
+      <w:bookmarkEnd w:id="5"/>
     </w:p>
     <w:p>
       <w:pPr>
@@ -1904,11 +2504,11 @@
       <w:pPr>
         <w:pStyle w:val="Heading2"/>
       </w:pPr>
-      <w:bookmarkStart w:id="5" w:name="_Toc425342401"/>
+      <w:bookmarkStart w:id="6" w:name="_Toc430349059"/>
       <w:r>
         <w:t>Release 1.0.61</w:t>
       </w:r>
-      <w:bookmarkEnd w:id="5"/>
+      <w:bookmarkEnd w:id="6"/>
     </w:p>
     <w:p>
       <w:pPr>
@@ -1918,11 +2518,11 @@
           <w:szCs w:val="22"/>
         </w:rPr>
       </w:pPr>
-      <w:bookmarkStart w:id="6" w:name="_Toc425342402"/>
+      <w:bookmarkStart w:id="7" w:name="_Toc430349060"/>
       <w:r>
         <w:t>Tool</w:t>
       </w:r>
-      <w:bookmarkEnd w:id="6"/>
+      <w:bookmarkEnd w:id="7"/>
     </w:p>
     <w:p>
       <w:pPr>
@@ -1952,11 +2552,11 @@
       <w:pPr>
         <w:pStyle w:val="Heading3"/>
       </w:pPr>
-      <w:bookmarkStart w:id="7" w:name="_Toc425342403"/>
+      <w:bookmarkStart w:id="8" w:name="_Toc430349061"/>
       <w:r>
         <w:t>Model</w:t>
       </w:r>
-      <w:bookmarkEnd w:id="7"/>
+      <w:bookmarkEnd w:id="8"/>
     </w:p>
     <w:p>
       <w:pPr>
@@ -1986,11 +2586,11 @@
       <w:pPr>
         <w:pStyle w:val="Heading2"/>
       </w:pPr>
-      <w:bookmarkStart w:id="8" w:name="_Toc425342404"/>
+      <w:bookmarkStart w:id="9" w:name="_Toc430349062"/>
       <w:r>
         <w:t>Release 1.0.63</w:t>
       </w:r>
-      <w:bookmarkEnd w:id="8"/>
+      <w:bookmarkEnd w:id="9"/>
     </w:p>
     <w:p>
       <w:pPr>
@@ -2000,11 +2600,11 @@
           <w:szCs w:val="22"/>
         </w:rPr>
       </w:pPr>
-      <w:bookmarkStart w:id="9" w:name="_Toc425342405"/>
+      <w:bookmarkStart w:id="10" w:name="_Toc430349063"/>
       <w:r>
         <w:t>Tool</w:t>
       </w:r>
-      <w:bookmarkEnd w:id="9"/>
+      <w:bookmarkEnd w:id="10"/>
     </w:p>
     <w:p>
       <w:pPr>
@@ -2046,11 +2646,11 @@
       <w:pPr>
         <w:pStyle w:val="Heading3"/>
       </w:pPr>
-      <w:bookmarkStart w:id="10" w:name="_Toc425342406"/>
+      <w:bookmarkStart w:id="11" w:name="_Toc430349064"/>
       <w:r>
         <w:t>Model</w:t>
       </w:r>
-      <w:bookmarkEnd w:id="10"/>
+      <w:bookmarkEnd w:id="11"/>
     </w:p>
     <w:p>
       <w:pPr>
@@ -2090,13 +2690,12 @@
       <w:pPr>
         <w:pStyle w:val="Heading2"/>
       </w:pPr>
+      <w:bookmarkStart w:id="12" w:name="_Toc430349065"/>
       <w:r>
         <w:lastRenderedPageBreak/>
-        <w:t>Release 1.0.6</w:t>
-      </w:r>
-      <w:r>
-        <w:t>4</w:t>
-      </w:r>
+        <w:t>Release 1.0.65</w:t>
+      </w:r>
+      <w:bookmarkEnd w:id="12"/>
     </w:p>
     <w:p>
       <w:pPr>
@@ -2106,9 +2705,11 @@
           <w:szCs w:val="22"/>
         </w:rPr>
       </w:pPr>
+      <w:bookmarkStart w:id="13" w:name="_Toc430349066"/>
       <w:r>
         <w:t>Tool</w:t>
       </w:r>
+      <w:bookmarkEnd w:id="13"/>
     </w:p>
     <w:p>
       <w:pPr>
@@ -2174,9 +2775,11 @@
       <w:pPr>
         <w:pStyle w:val="Heading3"/>
       </w:pPr>
+      <w:bookmarkStart w:id="14" w:name="_Toc430349067"/>
       <w:r>
         <w:t>Model</w:t>
       </w:r>
+      <w:bookmarkEnd w:id="14"/>
     </w:p>
     <w:p>
       <w:pPr>
@@ -2213,17 +2816,557 @@
       <w:r>
         <w:t>Split DMI functional tests in another dictionary</w:t>
       </w:r>
-      <w:bookmarkStart w:id="11" w:name="_GoBack"/>
-      <w:bookmarkEnd w:id="11"/>
     </w:p>
     <w:p>
       <w:pPr>
-        <w:jc w:val="center"/>
+        <w:pStyle w:val="Heading2"/>
+      </w:pPr>
+      <w:bookmarkStart w:id="15" w:name="_Toc430349068"/>
+      <w:r>
+        <w:t>Release 1.0.6</w:t>
+      </w:r>
+      <w:r>
+        <w:t>7</w:t>
+      </w:r>
+      <w:bookmarkEnd w:id="15"/>
+    </w:p>
+    <w:p>
+      <w:pPr>
+        <w:pStyle w:val="Heading3"/>
+        <w:rPr>
+          <w:sz w:val="22"/>
+          <w:szCs w:val="22"/>
+        </w:rPr>
+      </w:pPr>
+      <w:bookmarkStart w:id="16" w:name="_Toc430349069"/>
+      <w:r>
+        <w:t>Tool</w:t>
+      </w:r>
+      <w:bookmarkEnd w:id="16"/>
+    </w:p>
+    <w:p>
+      <w:pPr>
+        <w:pStyle w:val="ListParagraph"/>
+        <w:numPr>
+          <w:ilvl w:val="0"/>
+          <w:numId w:val="41"/>
+        </w:numPr>
+      </w:pPr>
+      <w:r>
+        <w:t>Performance update</w:t>
+      </w:r>
+    </w:p>
+    <w:p>
+      <w:pPr>
+        <w:pStyle w:val="ListParagraph"/>
+        <w:numPr>
+          <w:ilvl w:val="0"/>
+          <w:numId w:val="41"/>
+        </w:numPr>
+      </w:pPr>
+      <w:r>
+        <w:t>Fixed drag &amp; drop operation in box arrow diagrams</w:t>
+      </w:r>
+    </w:p>
+    <w:p>
+      <w:pPr>
+        <w:pStyle w:val="ListParagraph"/>
+        <w:numPr>
+          <w:ilvl w:val="0"/>
+          <w:numId w:val="41"/>
+        </w:numPr>
+      </w:pPr>
+      <w:r>
+        <w:t>Graphical display for functions</w:t>
+      </w:r>
+    </w:p>
+    <w:p>
+      <w:pPr>
+        <w:pStyle w:val="ListParagraph"/>
+        <w:numPr>
+          <w:ilvl w:val="0"/>
+          <w:numId w:val="41"/>
+        </w:numPr>
+      </w:pPr>
+      <w:r>
+        <w:t>Syntax highlighting in the model view</w:t>
+      </w:r>
+    </w:p>
+    <w:p>
+      <w:pPr>
+        <w:pStyle w:val="ListParagraph"/>
+        <w:numPr>
+          <w:ilvl w:val="0"/>
+          <w:numId w:val="41"/>
+        </w:numPr>
+      </w:pPr>
+      <w:r>
+        <w:t>Scrolling the dynamic time line while executing a test</w:t>
+      </w:r>
+    </w:p>
+    <w:p>
+      <w:pPr>
+        <w:pStyle w:val="ListParagraph"/>
+        <w:numPr>
+          <w:ilvl w:val="0"/>
+          <w:numId w:val="41"/>
+        </w:numPr>
+      </w:pPr>
+      <w:r>
+        <w:t xml:space="preserve">Fix problem when refreshing the </w:t>
+      </w:r>
+      <w:proofErr w:type="spellStart"/>
+      <w:r>
+        <w:t>treeview</w:t>
+      </w:r>
+      <w:proofErr w:type="spellEnd"/>
+      <w:r>
+        <w:t>. Sub nodes did not get their (+) sign when they had sub elements</w:t>
+      </w:r>
+    </w:p>
+    <w:p>
+      <w:pPr>
+        <w:pStyle w:val="Heading3"/>
+      </w:pPr>
+      <w:bookmarkStart w:id="17" w:name="_Toc430349070"/>
+      <w:r>
+        <w:t>Model</w:t>
+      </w:r>
+      <w:bookmarkEnd w:id="17"/>
+    </w:p>
+    <w:p>
+      <w:pPr>
+        <w:pStyle w:val="ListParagraph"/>
+        <w:numPr>
+          <w:ilvl w:val="0"/>
+          <w:numId w:val="41"/>
+        </w:numPr>
+      </w:pPr>
+      <w:r>
+        <w:t>Provide the DMI functional tests in the release</w:t>
+      </w:r>
+    </w:p>
+    <w:p>
+      <w:pPr>
+        <w:pStyle w:val="ListParagraph"/>
+        <w:numPr>
+          <w:ilvl w:val="0"/>
+          <w:numId w:val="41"/>
+        </w:numPr>
+      </w:pPr>
+      <w:r>
+        <w:t>Reorganization of namespace Kernel</w:t>
+      </w:r>
+    </w:p>
+    <w:p>
+      <w:pPr>
+        <w:pStyle w:val="ListParagraph"/>
+        <w:numPr>
+          <w:ilvl w:val="0"/>
+          <w:numId w:val="41"/>
+        </w:numPr>
+      </w:pPr>
+      <w:r>
+        <w:t>Update brake handling</w:t>
+      </w:r>
+    </w:p>
+    <w:p>
+      <w:pPr>
+        <w:pStyle w:val="ListParagraph"/>
+        <w:numPr>
+          <w:ilvl w:val="0"/>
+          <w:numId w:val="41"/>
+        </w:numPr>
+      </w:pPr>
+      <w:r>
+        <w:t>Complete implementation of section 3.14</w:t>
+      </w:r>
+    </w:p>
+    <w:p>
+      <w:pPr>
+        <w:pStyle w:val="ListParagraph"/>
+        <w:numPr>
+          <w:ilvl w:val="0"/>
+          <w:numId w:val="41"/>
+        </w:numPr>
+      </w:pPr>
+      <w:r>
+        <w:t xml:space="preserve">Creates the </w:t>
+      </w:r>
+      <w:proofErr w:type="spellStart"/>
+      <w:r>
+        <w:t>DataState</w:t>
+      </w:r>
+      <w:proofErr w:type="spellEnd"/>
+      <w:r>
+        <w:t xml:space="preserve"> interface</w:t>
+      </w:r>
+    </w:p>
+    <w:p>
+      <w:pPr>
+        <w:pStyle w:val="ListParagraph"/>
+        <w:numPr>
+          <w:ilvl w:val="0"/>
+          <w:numId w:val="41"/>
+        </w:numPr>
+      </w:pPr>
+      <w:r>
+        <w:t xml:space="preserve">Moved </w:t>
+      </w:r>
+      <w:proofErr w:type="spellStart"/>
+      <w:r>
+        <w:t>LocationInterface</w:t>
+      </w:r>
+      <w:proofErr w:type="spellEnd"/>
+      <w:r>
+        <w:t xml:space="preserve"> and </w:t>
+      </w:r>
+      <w:proofErr w:type="spellStart"/>
+      <w:r>
+        <w:t>LengthLocationInterface</w:t>
+      </w:r>
+      <w:proofErr w:type="spellEnd"/>
+      <w:r>
+        <w:t xml:space="preserve"> to the Default namespace</w:t>
+      </w:r>
+    </w:p>
+    <w:p>
+      <w:pPr>
+        <w:pStyle w:val="ListParagraph"/>
+        <w:numPr>
+          <w:ilvl w:val="0"/>
+          <w:numId w:val="41"/>
+        </w:numPr>
+      </w:pPr>
+      <w:r>
+        <w:t>Text messages (to be continued)</w:t>
+      </w:r>
+    </w:p>
+    <w:p>
+      <w:pPr>
+        <w:pStyle w:val="ListParagraph"/>
+        <w:numPr>
+          <w:ilvl w:val="0"/>
+          <w:numId w:val="41"/>
+        </w:numPr>
+      </w:pPr>
+      <w:r>
+        <w:t>Fixed issue when supervision statuses were not revoked</w:t>
+      </w:r>
+    </w:p>
+    <w:p>
+      <w:pPr>
+        <w:pStyle w:val="ListParagraph"/>
+        <w:numPr>
+          <w:ilvl w:val="0"/>
+          <w:numId w:val="41"/>
+        </w:numPr>
+      </w:pPr>
+      <w:r>
+        <w:t>Updated Subset-027 to version 3.1.0</w:t>
+      </w:r>
+    </w:p>
+    <w:p>
+      <w:pPr>
+        <w:pStyle w:val="ListParagraph"/>
+        <w:numPr>
+          <w:ilvl w:val="0"/>
+          <w:numId w:val="41"/>
+        </w:numPr>
+      </w:pPr>
+      <w:r>
+        <w:t>Updated Subset-035 to version 3.1.0</w:t>
+      </w:r>
+    </w:p>
+    <w:p>
+      <w:pPr>
+        <w:pStyle w:val="ListParagraph"/>
+        <w:numPr>
+          <w:ilvl w:val="0"/>
+          <w:numId w:val="41"/>
+        </w:numPr>
+      </w:pPr>
+      <w:r>
+        <w:t>References Subset-040 to version 3.3.0</w:t>
+      </w:r>
+    </w:p>
+    <w:p>
+      <w:pPr>
+        <w:pStyle w:val="ListParagraph"/>
+        <w:numPr>
+          <w:ilvl w:val="0"/>
+          <w:numId w:val="41"/>
+        </w:numPr>
+      </w:pPr>
+      <w:r>
+        <w:t xml:space="preserve">Corrected status </w:t>
+      </w:r>
+      <w:proofErr w:type="spellStart"/>
+      <w:r>
+        <w:t>revokation</w:t>
+      </w:r>
+      <w:proofErr w:type="spellEnd"/>
+      <w:r>
+        <w:t xml:space="preserve"> conditions for TSM.</w:t>
+      </w:r>
+    </w:p>
+    <w:p>
+      <w:pPr>
+        <w:pStyle w:val="Heading3"/>
+      </w:pPr>
+      <w:bookmarkStart w:id="18" w:name="_Toc430349071"/>
+      <w:r>
+        <w:t>Bug fixes</w:t>
+      </w:r>
+      <w:bookmarkEnd w:id="18"/>
+    </w:p>
+    <w:p>
+      <w:pPr>
+        <w:pStyle w:val="ListParagraph"/>
+        <w:numPr>
+          <w:ilvl w:val="0"/>
+          <w:numId w:val="41"/>
+        </w:numPr>
         <w:rPr>
           <w:i/>
         </w:rPr>
       </w:pPr>
+      <w:r>
+        <w:t xml:space="preserve">Bug fix #649 : </w:t>
+      </w:r>
+      <w:r>
+        <w:t>R</w:t>
+      </w:r>
+      <w:r>
+        <w:t>efresh windows does nothing</w:t>
+      </w:r>
     </w:p>
+    <w:p>
+      <w:pPr>
+        <w:pStyle w:val="ListParagraph"/>
+        <w:numPr>
+          <w:ilvl w:val="0"/>
+          <w:numId w:val="41"/>
+        </w:numPr>
+      </w:pPr>
+      <w:r>
+        <w:t>Bug fix #646 : Avoid flickering and system hang ups</w:t>
+      </w:r>
+    </w:p>
+    <w:p>
+      <w:pPr>
+        <w:pStyle w:val="ListParagraph"/>
+        <w:numPr>
+          <w:ilvl w:val="0"/>
+          <w:numId w:val="41"/>
+        </w:numPr>
+      </w:pPr>
+      <w:r>
+        <w:t>Bug fix #650</w:t>
+      </w:r>
+      <w:r>
+        <w:t xml:space="preserve"> : </w:t>
+      </w:r>
+      <w:r>
+        <w:t>Problems with translation view</w:t>
+      </w:r>
+    </w:p>
+    <w:p>
+      <w:pPr>
+        <w:pStyle w:val="ListParagraph"/>
+        <w:numPr>
+          <w:ilvl w:val="0"/>
+          <w:numId w:val="41"/>
+        </w:numPr>
+      </w:pPr>
+      <w:r>
+        <w:t>Bug fix #65</w:t>
+      </w:r>
+      <w:r>
+        <w:t xml:space="preserve">1 : </w:t>
+      </w:r>
+      <w:r>
+        <w:t xml:space="preserve">Problem with </w:t>
+      </w:r>
+      <w:r>
+        <w:t>elements in "Traceability" view</w:t>
+      </w:r>
+    </w:p>
+    <w:p>
+      <w:pPr>
+        <w:pStyle w:val="ListParagraph"/>
+        <w:numPr>
+          <w:ilvl w:val="0"/>
+          <w:numId w:val="41"/>
+        </w:numPr>
+      </w:pPr>
+      <w:r>
+        <w:t>Bug fix #65</w:t>
+      </w:r>
+      <w:r>
+        <w:t xml:space="preserve">2 : </w:t>
+      </w:r>
+      <w:r>
+        <w:t>When the elements are reordered in the</w:t>
+      </w:r>
+      <w:r>
+        <w:t xml:space="preserve"> tree view, it is not refreshed</w:t>
+      </w:r>
+    </w:p>
+    <w:p>
+      <w:pPr>
+        <w:pStyle w:val="ListParagraph"/>
+        <w:numPr>
+          <w:ilvl w:val="0"/>
+          <w:numId w:val="41"/>
+        </w:numPr>
+      </w:pPr>
+      <w:r>
+        <w:t>Bug fix #65</w:t>
+      </w:r>
+      <w:r>
+        <w:t xml:space="preserve">3 : </w:t>
+      </w:r>
+      <w:r>
+        <w:t>Usages information disappear</w:t>
+      </w:r>
+    </w:p>
+    <w:p>
+      <w:pPr>
+        <w:pStyle w:val="ListParagraph"/>
+        <w:numPr>
+          <w:ilvl w:val="0"/>
+          <w:numId w:val="41"/>
+        </w:numPr>
+      </w:pPr>
+      <w:r>
+        <w:lastRenderedPageBreak/>
+        <w:t>Bug fix #65</w:t>
+      </w:r>
+      <w:r>
+        <w:t xml:space="preserve">4 : </w:t>
+      </w:r>
+      <w:r>
+        <w:t>Exception when selecting namespace of a parameter</w:t>
+      </w:r>
+    </w:p>
+    <w:p>
+      <w:pPr>
+        <w:pStyle w:val="ListParagraph"/>
+        <w:numPr>
+          <w:ilvl w:val="0"/>
+          <w:numId w:val="41"/>
+        </w:numPr>
+      </w:pPr>
+      <w:r>
+        <w:t>Bug fix #65</w:t>
+      </w:r>
+      <w:r>
+        <w:t xml:space="preserve">7 : </w:t>
+      </w:r>
+      <w:r>
+        <w:t>Interface relationships are not directly added</w:t>
+      </w:r>
+    </w:p>
+    <w:p>
+      <w:pPr>
+        <w:pStyle w:val="ListParagraph"/>
+        <w:numPr>
+          <w:ilvl w:val="0"/>
+          <w:numId w:val="41"/>
+        </w:numPr>
+      </w:pPr>
+      <w:r>
+        <w:t>Bug fix #6</w:t>
+      </w:r>
+      <w:r>
+        <w:t xml:space="preserve">61 : </w:t>
+      </w:r>
+      <w:r>
+        <w:t>The default mode of new structure elements should be internal</w:t>
+      </w:r>
+    </w:p>
+    <w:p>
+      <w:pPr>
+        <w:pStyle w:val="ListParagraph"/>
+        <w:numPr>
+          <w:ilvl w:val="0"/>
+          <w:numId w:val="41"/>
+        </w:numPr>
+      </w:pPr>
+      <w:r>
+        <w:t>Bug fix #6</w:t>
+      </w:r>
+      <w:r>
+        <w:t xml:space="preserve">42 : </w:t>
+      </w:r>
+      <w:r>
+        <w:t>Problem related to the properties view</w:t>
+      </w:r>
+    </w:p>
+    <w:p>
+      <w:pPr>
+        <w:pStyle w:val="ListParagraph"/>
+        <w:numPr>
+          <w:ilvl w:val="0"/>
+          <w:numId w:val="41"/>
+        </w:numPr>
+      </w:pPr>
+      <w:r>
+        <w:t>Bug fix #65</w:t>
+      </w:r>
+      <w:r>
+        <w:t>6 : M</w:t>
+      </w:r>
+      <w:r>
+        <w:t>odel location upon installation</w:t>
+      </w:r>
+    </w:p>
+    <w:p>
+      <w:pPr>
+        <w:pStyle w:val="ListParagraph"/>
+        <w:numPr>
+          <w:ilvl w:val="0"/>
+          <w:numId w:val="41"/>
+        </w:numPr>
+      </w:pPr>
+      <w:r>
+        <w:t>Bug fix #6</w:t>
+      </w:r>
+      <w:r>
+        <w:t xml:space="preserve">47 : </w:t>
+      </w:r>
+      <w:r>
+        <w:t xml:space="preserve">Refresh problem with </w:t>
+      </w:r>
+      <w:proofErr w:type="spellStart"/>
+      <w:r>
+        <w:t>non translated</w:t>
+      </w:r>
+      <w:proofErr w:type="spellEnd"/>
+      <w:r>
+        <w:t xml:space="preserve"> tests</w:t>
+      </w:r>
+    </w:p>
+    <w:p>
+      <w:pPr>
+        <w:pStyle w:val="ListParagraph"/>
+        <w:numPr>
+          <w:ilvl w:val="0"/>
+          <w:numId w:val="41"/>
+        </w:numPr>
+      </w:pPr>
+      <w:r>
+        <w:t xml:space="preserve">Bug fix #39 : </w:t>
+      </w:r>
+      <w:r>
+        <w:t>Review error messages related to ranges in GUI.log</w:t>
+      </w:r>
+    </w:p>
+    <w:p/>
+    <w:p/>
+    <w:p/>
+    <w:p/>
     <w:p>
       <w:pPr>
         <w:jc w:val="center"/>
@@ -2335,7 +3478,7 @@
               <w:sz w:val="16"/>
               <w:szCs w:val="16"/>
             </w:rPr>
-            <w:t>26/08/2015</w:t>
+            <w:t>18/09/2015</w:t>
           </w:r>
           <w:r>
             <w:rPr>
@@ -2423,7 +3566,7 @@
               <w:szCs w:val="16"/>
               <w:lang w:val="en-GB"/>
             </w:rPr>
-            <w:t>4</w:t>
+            <w:t>5</w:t>
           </w:r>
           <w:r>
             <w:rPr>
@@ -2472,7 +3615,7 @@
               <w:szCs w:val="16"/>
               <w:lang w:val="en-GB"/>
             </w:rPr>
-            <w:t>4</w:t>
+            <w:t>5</w:t>
           </w:r>
           <w:r>
             <w:rPr>
@@ -2551,7 +3694,7 @@
               <w:sz w:val="16"/>
               <w:szCs w:val="16"/>
             </w:rPr>
-            <w:t>26/08/2015</w:t>
+            <w:t>18/09/2015</w:t>
           </w:r>
           <w:r>
             <w:rPr>
@@ -2688,7 +3831,7 @@
               <w:szCs w:val="16"/>
               <w:lang w:val="en-GB"/>
             </w:rPr>
-            <w:t>4</w:t>
+            <w:t>5</w:t>
           </w:r>
           <w:r>
             <w:rPr>
@@ -9150,6 +10293,7 @@
   </w:compat>
   <w:rsids>
     <w:rsidRoot w:val="00352A46"/>
+    <w:rsid w:val="00016AE1"/>
     <w:rsid w:val="00352A46"/>
     <w:rsid w:val="00630DBD"/>
     <w:rsid w:val="006B530C"/>
@@ -9913,7 +11057,7 @@
 </file>
 
 <file path=customXml/itemProps1.xml><?xml version="1.0" encoding="utf-8"?>
-<ds:datastoreItem xmlns:ds="http://schemas.openxmlformats.org/officeDocument/2006/customXml" ds:itemID="{71D75395-A307-4AF1-82BF-2898D68D4F07}">
+<ds:datastoreItem xmlns:ds="http://schemas.openxmlformats.org/officeDocument/2006/customXml" ds:itemID="{4C02CD8C-2879-4A53-9D5A-08FC064D86F4}">
   <ds:schemaRefs>
     <ds:schemaRef ds:uri="http://schemas.openxmlformats.org/officeDocument/2006/bibliography"/>
   </ds:schemaRefs>

--- a/ErtmsFormalSpecs/doc/EFS_Product_Release_Info.docx
+++ b/ErtmsFormalSpecs/doc/EFS_Product_Release_Info.docx
@@ -1,6 +1,6 @@
 
 <file path=word/document.xml><?xml version="1.0" encoding="utf-8"?>
-<w:document xmlns:wpc="http://schemas.microsoft.com/office/word/2010/wordprocessingCanvas" xmlns:mc="http://schemas.openxmlformats.org/markup-compatibility/2006" xmlns:o="urn:schemas-microsoft-com:office:office" xmlns:r="http://schemas.openxmlformats.org/officeDocument/2006/relationships" xmlns:m="http://schemas.openxmlformats.org/officeDocument/2006/math" xmlns:v="urn:schemas-microsoft-com:vml" xmlns:wp14="http://schemas.microsoft.com/office/word/2010/wordprocessingDrawing" xmlns:wp="http://schemas.openxmlformats.org/drawingml/2006/wordprocessingDrawing" xmlns:w10="urn:schemas-microsoft-com:office:word" xmlns:w="http://schemas.openxmlformats.org/wordprocessingml/2006/main" xmlns:w14="http://schemas.microsoft.com/office/word/2010/wordml" xmlns:w15="http://schemas.microsoft.com/office/word/2012/wordml" xmlns:wpg="http://schemas.microsoft.com/office/word/2010/wordprocessingGroup" xmlns:wpi="http://schemas.microsoft.com/office/word/2010/wordprocessingInk" xmlns:wne="http://schemas.microsoft.com/office/word/2006/wordml" xmlns:wps="http://schemas.microsoft.com/office/word/2010/wordprocessingShape" mc:Ignorable="w14 w15 wp14">
+<w:document xmlns:wpc="http://schemas.microsoft.com/office/word/2010/wordprocessingCanvas" xmlns:cx="http://schemas.microsoft.com/office/drawing/2014/chartex" xmlns:mc="http://schemas.openxmlformats.org/markup-compatibility/2006" xmlns:o="urn:schemas-microsoft-com:office:office" xmlns:r="http://schemas.openxmlformats.org/officeDocument/2006/relationships" xmlns:m="http://schemas.openxmlformats.org/officeDocument/2006/math" xmlns:v="urn:schemas-microsoft-com:vml" xmlns:wp14="http://schemas.microsoft.com/office/word/2010/wordprocessingDrawing" xmlns:wp="http://schemas.openxmlformats.org/drawingml/2006/wordprocessingDrawing" xmlns:w10="urn:schemas-microsoft-com:office:word" xmlns:w="http://schemas.openxmlformats.org/wordprocessingml/2006/main" xmlns:w14="http://schemas.microsoft.com/office/word/2010/wordml" xmlns:w15="http://schemas.microsoft.com/office/word/2012/wordml" xmlns:w16se="http://schemas.microsoft.com/office/word/2015/wordml/symex" xmlns:wpg="http://schemas.microsoft.com/office/word/2010/wordprocessingGroup" xmlns:wpi="http://schemas.microsoft.com/office/word/2010/wordprocessingInk" xmlns:wne="http://schemas.microsoft.com/office/word/2006/wordml" xmlns:wps="http://schemas.microsoft.com/office/word/2010/wordprocessingShape" mc:Ignorable="w14 w15 w16se wp14">
   <w:body>
     <w:tbl>
       <w:tblPr>
@@ -195,7 +195,7 @@
               <w:rPr>
                 <w:noProof/>
               </w:rPr>
-              <w:t>18/09/2015</w:t>
+              <w:t>29/10/2015</w:t>
             </w:r>
             <w:r>
               <w:fldChar w:fldCharType="end"/>
@@ -503,8 +503,8 @@
       <w:tblGrid>
         <w:gridCol w:w="1070"/>
         <w:gridCol w:w="1378"/>
-        <w:gridCol w:w="1620"/>
-        <w:gridCol w:w="5220"/>
+        <w:gridCol w:w="2083"/>
+        <w:gridCol w:w="4757"/>
       </w:tblGrid>
       <w:tr>
         <w:tc>
@@ -531,7 +531,7 @@
         </w:tc>
         <w:tc>
           <w:tcPr>
-            <w:tcW w:w="1620" w:type="dxa"/>
+            <w:tcW w:w="2083" w:type="dxa"/>
             <w:shd w:val="clear" w:color="auto" w:fill="F3F3F3"/>
           </w:tcPr>
           <w:p>
@@ -542,7 +542,7 @@
         </w:tc>
         <w:tc>
           <w:tcPr>
-            <w:tcW w:w="5220" w:type="dxa"/>
+            <w:tcW w:w="4757" w:type="dxa"/>
             <w:shd w:val="clear" w:color="auto" w:fill="F3F3F3"/>
           </w:tcPr>
           <w:p>
@@ -605,7 +605,7 @@
         </w:tc>
         <w:tc>
           <w:tcPr>
-            <w:tcW w:w="1620" w:type="dxa"/>
+            <w:tcW w:w="2083" w:type="dxa"/>
           </w:tcPr>
           <w:p>
             <w:r>
@@ -615,7 +615,7 @@
         </w:tc>
         <w:tc>
           <w:tcPr>
-            <w:tcW w:w="5220" w:type="dxa"/>
+            <w:tcW w:w="4757" w:type="dxa"/>
           </w:tcPr>
           <w:p>
             <w:r>
@@ -656,7 +656,7 @@
         </w:tc>
         <w:tc>
           <w:tcPr>
-            <w:tcW w:w="1620" w:type="dxa"/>
+            <w:tcW w:w="2083" w:type="dxa"/>
           </w:tcPr>
           <w:p>
             <w:r>
@@ -666,7 +666,7 @@
         </w:tc>
         <w:tc>
           <w:tcPr>
-            <w:tcW w:w="5220" w:type="dxa"/>
+            <w:tcW w:w="4757" w:type="dxa"/>
           </w:tcPr>
           <w:p>
             <w:r>
@@ -701,7 +701,7 @@
         </w:tc>
         <w:tc>
           <w:tcPr>
-            <w:tcW w:w="1620" w:type="dxa"/>
+            <w:tcW w:w="2083" w:type="dxa"/>
           </w:tcPr>
           <w:p>
             <w:r>
@@ -711,7 +711,7 @@
         </w:tc>
         <w:tc>
           <w:tcPr>
-            <w:tcW w:w="5220" w:type="dxa"/>
+            <w:tcW w:w="4757" w:type="dxa"/>
           </w:tcPr>
           <w:p>
             <w:r>
@@ -746,7 +746,7 @@
         </w:tc>
         <w:tc>
           <w:tcPr>
-            <w:tcW w:w="1620" w:type="dxa"/>
+            <w:tcW w:w="2083" w:type="dxa"/>
           </w:tcPr>
           <w:p>
             <w:r>
@@ -756,7 +756,7 @@
         </w:tc>
         <w:tc>
           <w:tcPr>
-            <w:tcW w:w="5220" w:type="dxa"/>
+            <w:tcW w:w="4757" w:type="dxa"/>
           </w:tcPr>
           <w:p>
             <w:r>
@@ -775,7 +775,10 @@
               <w:jc w:val="center"/>
             </w:pPr>
             <w:r>
-              <w:t>1.0.67</w:t>
+              <w:t>1.0.6</w:t>
+            </w:r>
+            <w:r>
+              <w:t>6</w:t>
             </w:r>
           </w:p>
         </w:tc>
@@ -791,7 +794,7 @@
         </w:tc>
         <w:tc>
           <w:tcPr>
-            <w:tcW w:w="1620" w:type="dxa"/>
+            <w:tcW w:w="2083" w:type="dxa"/>
           </w:tcPr>
           <w:p>
             <w:r>
@@ -801,12 +804,116 @@
         </w:tc>
         <w:tc>
           <w:tcPr>
-            <w:tcW w:w="5220" w:type="dxa"/>
+            <w:tcW w:w="4757" w:type="dxa"/>
           </w:tcPr>
           <w:p>
             <w:r>
-              <w:t>Version 1.0.67</w:t>
+              <w:t>Version 1.0.6</w:t>
             </w:r>
+            <w:r>
+              <w:t>6</w:t>
+            </w:r>
+          </w:p>
+        </w:tc>
+      </w:tr>
+      <w:tr>
+        <w:tc>
+          <w:tcPr>
+            <w:tcW w:w="1070" w:type="dxa"/>
+          </w:tcPr>
+          <w:p>
+            <w:pPr>
+              <w:jc w:val="center"/>
+            </w:pPr>
+            <w:r>
+              <w:t>1.0.6</w:t>
+            </w:r>
+            <w:r>
+              <w:t>7</w:t>
+            </w:r>
+          </w:p>
+        </w:tc>
+        <w:tc>
+          <w:tcPr>
+            <w:tcW w:w="1378" w:type="dxa"/>
+          </w:tcPr>
+          <w:p>
+            <w:r>
+              <w:t>29/10/2015</w:t>
+            </w:r>
+          </w:p>
+        </w:tc>
+        <w:tc>
+          <w:tcPr>
+            <w:tcW w:w="2083" w:type="dxa"/>
+          </w:tcPr>
+          <w:p>
+            <w:r>
+              <w:t>Svitlana Lukicheva</w:t>
+            </w:r>
+          </w:p>
+        </w:tc>
+        <w:tc>
+          <w:tcPr>
+            <w:tcW w:w="4757" w:type="dxa"/>
+          </w:tcPr>
+          <w:p>
+            <w:r>
+              <w:t>Version 1.0.6</w:t>
+            </w:r>
+            <w:r>
+              <w:t>7</w:t>
+            </w:r>
+          </w:p>
+        </w:tc>
+      </w:tr>
+      <w:tr>
+        <w:tc>
+          <w:tcPr>
+            <w:tcW w:w="1070" w:type="dxa"/>
+          </w:tcPr>
+          <w:p>
+            <w:pPr>
+              <w:jc w:val="center"/>
+            </w:pPr>
+            <w:r>
+              <w:t>1.0.68</w:t>
+            </w:r>
+          </w:p>
+        </w:tc>
+        <w:tc>
+          <w:tcPr>
+            <w:tcW w:w="1378" w:type="dxa"/>
+          </w:tcPr>
+          <w:p>
+            <w:r>
+              <w:t>16/10/2015</w:t>
+            </w:r>
+          </w:p>
+        </w:tc>
+        <w:tc>
+          <w:tcPr>
+            <w:tcW w:w="2083" w:type="dxa"/>
+          </w:tcPr>
+          <w:p>
+            <w:r>
+              <w:t>Svitlana Lukicheva</w:t>
+            </w:r>
+          </w:p>
+        </w:tc>
+        <w:tc>
+          <w:tcPr>
+            <w:tcW w:w="4757" w:type="dxa"/>
+          </w:tcPr>
+          <w:p>
+            <w:r>
+              <w:t>Version 1.0.6</w:t>
+            </w:r>
+            <w:r>
+              <w:t>8</w:t>
+            </w:r>
+            <w:bookmarkStart w:id="0" w:name="_GoBack"/>
+            <w:bookmarkEnd w:id="0"/>
           </w:p>
         </w:tc>
       </w:tr>
@@ -855,12 +962,1786 @@
         </w:rPr>
         <w:t xml:space="preserve"> Contents</w:t>
       </w:r>
-      <w:bookmarkStart w:id="0" w:name="_GoBack"/>
-      <w:bookmarkEnd w:id="0"/>
     </w:p>
     <w:p>
       <w:pPr>
         <w:pStyle w:val="TOC1"/>
+        <w:rPr>
+          <w:rFonts w:asciiTheme="minorHAnsi" w:eastAsiaTheme="minorEastAsia" w:hAnsiTheme="minorHAnsi" w:cstheme="minorBidi"/>
+          <w:noProof/>
+          <w:sz w:val="22"/>
+          <w:szCs w:val="22"/>
+        </w:rPr>
+      </w:pPr>
+      <w:r>
+        <w:fldChar w:fldCharType="begin"/>
+      </w:r>
+      <w:r>
+        <w:instrText xml:space="preserve"> TOC \o "1-3" \u </w:instrText>
+      </w:r>
+      <w:r>
+        <w:fldChar w:fldCharType="separate"/>
+      </w:r>
+      <w:r>
+        <w:rPr>
+          <w:noProof/>
+        </w:rPr>
+        <w:t>1.</w:t>
+      </w:r>
+      <w:r>
+        <w:rPr>
+          <w:rFonts w:asciiTheme="minorHAnsi" w:eastAsiaTheme="minorEastAsia" w:hAnsiTheme="minorHAnsi" w:cstheme="minorBidi"/>
+          <w:noProof/>
+          <w:sz w:val="22"/>
+          <w:szCs w:val="22"/>
+        </w:rPr>
+        <w:tab/>
+      </w:r>
+      <w:r>
+        <w:rPr>
+          <w:noProof/>
+        </w:rPr>
+        <w:t>Introduction</w:t>
+      </w:r>
+      <w:r>
+        <w:rPr>
+          <w:noProof/>
+        </w:rPr>
+        <w:tab/>
+      </w:r>
+      <w:r>
+        <w:rPr>
+          <w:noProof/>
+        </w:rPr>
+        <w:fldChar w:fldCharType="begin"/>
+      </w:r>
+      <w:r>
+        <w:rPr>
+          <w:noProof/>
+        </w:rPr>
+        <w:instrText xml:space="preserve"> PAGEREF _Toc433906019 \h </w:instrText>
+      </w:r>
+      <w:r>
+        <w:rPr>
+          <w:noProof/>
+        </w:rPr>
+      </w:r>
+      <w:r>
+        <w:rPr>
+          <w:noProof/>
+        </w:rPr>
+        <w:fldChar w:fldCharType="separate"/>
+      </w:r>
+      <w:r>
+        <w:rPr>
+          <w:noProof/>
+        </w:rPr>
+        <w:t>3</w:t>
+      </w:r>
+      <w:r>
+        <w:rPr>
+          <w:noProof/>
+        </w:rPr>
+        <w:fldChar w:fldCharType="end"/>
+      </w:r>
+    </w:p>
+    <w:p>
+      <w:pPr>
+        <w:pStyle w:val="TOC1"/>
+        <w:rPr>
+          <w:rFonts w:asciiTheme="minorHAnsi" w:eastAsiaTheme="minorEastAsia" w:hAnsiTheme="minorHAnsi" w:cstheme="minorBidi"/>
+          <w:noProof/>
+          <w:sz w:val="22"/>
+          <w:szCs w:val="22"/>
+        </w:rPr>
+      </w:pPr>
+      <w:r>
+        <w:rPr>
+          <w:noProof/>
+        </w:rPr>
+        <w:t>2.</w:t>
+      </w:r>
+      <w:r>
+        <w:rPr>
+          <w:rFonts w:asciiTheme="minorHAnsi" w:eastAsiaTheme="minorEastAsia" w:hAnsiTheme="minorHAnsi" w:cstheme="minorBidi"/>
+          <w:noProof/>
+          <w:sz w:val="22"/>
+          <w:szCs w:val="22"/>
+        </w:rPr>
+        <w:tab/>
+      </w:r>
+      <w:r>
+        <w:rPr>
+          <w:noProof/>
+        </w:rPr>
+        <w:t>Releases</w:t>
+      </w:r>
+      <w:r>
+        <w:rPr>
+          <w:noProof/>
+        </w:rPr>
+        <w:tab/>
+      </w:r>
+      <w:r>
+        <w:rPr>
+          <w:noProof/>
+        </w:rPr>
+        <w:fldChar w:fldCharType="begin"/>
+      </w:r>
+      <w:r>
+        <w:rPr>
+          <w:noProof/>
+        </w:rPr>
+        <w:instrText xml:space="preserve"> PAGEREF _Toc433906020 \h </w:instrText>
+      </w:r>
+      <w:r>
+        <w:rPr>
+          <w:noProof/>
+        </w:rPr>
+      </w:r>
+      <w:r>
+        <w:rPr>
+          <w:noProof/>
+        </w:rPr>
+        <w:fldChar w:fldCharType="separate"/>
+      </w:r>
+      <w:r>
+        <w:rPr>
+          <w:noProof/>
+        </w:rPr>
+        <w:t>3</w:t>
+      </w:r>
+      <w:r>
+        <w:rPr>
+          <w:noProof/>
+        </w:rPr>
+        <w:fldChar w:fldCharType="end"/>
+      </w:r>
+    </w:p>
+    <w:p>
+      <w:pPr>
+        <w:pStyle w:val="TOC2"/>
+        <w:tabs>
+          <w:tab w:val="left" w:pos="880"/>
+          <w:tab w:val="right" w:leader="dot" w:pos="9062"/>
+        </w:tabs>
+        <w:rPr>
+          <w:rFonts w:asciiTheme="minorHAnsi" w:eastAsiaTheme="minorEastAsia" w:hAnsiTheme="minorHAnsi" w:cstheme="minorBidi"/>
+          <w:noProof/>
+          <w:sz w:val="22"/>
+          <w:szCs w:val="22"/>
+        </w:rPr>
+      </w:pPr>
+      <w:r>
+        <w:rPr>
+          <w:noProof/>
+        </w:rPr>
+        <w:t>2.1.</w:t>
+      </w:r>
+      <w:r>
+        <w:rPr>
+          <w:rFonts w:asciiTheme="minorHAnsi" w:eastAsiaTheme="minorEastAsia" w:hAnsiTheme="minorHAnsi" w:cstheme="minorBidi"/>
+          <w:noProof/>
+          <w:sz w:val="22"/>
+          <w:szCs w:val="22"/>
+        </w:rPr>
+        <w:tab/>
+      </w:r>
+      <w:r>
+        <w:rPr>
+          <w:noProof/>
+        </w:rPr>
+        <w:t>Release 1.0.60</w:t>
+      </w:r>
+      <w:r>
+        <w:rPr>
+          <w:noProof/>
+        </w:rPr>
+        <w:tab/>
+      </w:r>
+      <w:r>
+        <w:rPr>
+          <w:noProof/>
+        </w:rPr>
+        <w:fldChar w:fldCharType="begin"/>
+      </w:r>
+      <w:r>
+        <w:rPr>
+          <w:noProof/>
+        </w:rPr>
+        <w:instrText xml:space="preserve"> PAGEREF _Toc433906021 \h </w:instrText>
+      </w:r>
+      <w:r>
+        <w:rPr>
+          <w:noProof/>
+        </w:rPr>
+      </w:r>
+      <w:r>
+        <w:rPr>
+          <w:noProof/>
+        </w:rPr>
+        <w:fldChar w:fldCharType="separate"/>
+      </w:r>
+      <w:r>
+        <w:rPr>
+          <w:noProof/>
+        </w:rPr>
+        <w:t>3</w:t>
+      </w:r>
+      <w:r>
+        <w:rPr>
+          <w:noProof/>
+        </w:rPr>
+        <w:fldChar w:fldCharType="end"/>
+      </w:r>
+    </w:p>
+    <w:p>
+      <w:pPr>
+        <w:pStyle w:val="TOC3"/>
+        <w:tabs>
+          <w:tab w:val="left" w:pos="1320"/>
+          <w:tab w:val="right" w:leader="dot" w:pos="9062"/>
+        </w:tabs>
+        <w:rPr>
+          <w:rFonts w:asciiTheme="minorHAnsi" w:eastAsiaTheme="minorEastAsia" w:hAnsiTheme="minorHAnsi" w:cstheme="minorBidi"/>
+          <w:noProof/>
+          <w:sz w:val="22"/>
+          <w:szCs w:val="22"/>
+        </w:rPr>
+      </w:pPr>
+      <w:r>
+        <w:rPr>
+          <w:noProof/>
+        </w:rPr>
+        <w:t>2.1.1.</w:t>
+      </w:r>
+      <w:r>
+        <w:rPr>
+          <w:rFonts w:asciiTheme="minorHAnsi" w:eastAsiaTheme="minorEastAsia" w:hAnsiTheme="minorHAnsi" w:cstheme="minorBidi"/>
+          <w:noProof/>
+          <w:sz w:val="22"/>
+          <w:szCs w:val="22"/>
+        </w:rPr>
+        <w:tab/>
+      </w:r>
+      <w:r>
+        <w:rPr>
+          <w:noProof/>
+        </w:rPr>
+        <w:t>Tool</w:t>
+      </w:r>
+      <w:r>
+        <w:rPr>
+          <w:noProof/>
+        </w:rPr>
+        <w:tab/>
+      </w:r>
+      <w:r>
+        <w:rPr>
+          <w:noProof/>
+        </w:rPr>
+        <w:fldChar w:fldCharType="begin"/>
+      </w:r>
+      <w:r>
+        <w:rPr>
+          <w:noProof/>
+        </w:rPr>
+        <w:instrText xml:space="preserve"> PAGEREF _Toc433906022 \h </w:instrText>
+      </w:r>
+      <w:r>
+        <w:rPr>
+          <w:noProof/>
+        </w:rPr>
+      </w:r>
+      <w:r>
+        <w:rPr>
+          <w:noProof/>
+        </w:rPr>
+        <w:fldChar w:fldCharType="separate"/>
+      </w:r>
+      <w:r>
+        <w:rPr>
+          <w:noProof/>
+        </w:rPr>
+        <w:t>3</w:t>
+      </w:r>
+      <w:r>
+        <w:rPr>
+          <w:noProof/>
+        </w:rPr>
+        <w:fldChar w:fldCharType="end"/>
+      </w:r>
+    </w:p>
+    <w:p>
+      <w:pPr>
+        <w:pStyle w:val="TOC3"/>
+        <w:tabs>
+          <w:tab w:val="left" w:pos="1320"/>
+          <w:tab w:val="right" w:leader="dot" w:pos="9062"/>
+        </w:tabs>
+        <w:rPr>
+          <w:rFonts w:asciiTheme="minorHAnsi" w:eastAsiaTheme="minorEastAsia" w:hAnsiTheme="minorHAnsi" w:cstheme="minorBidi"/>
+          <w:noProof/>
+          <w:sz w:val="22"/>
+          <w:szCs w:val="22"/>
+        </w:rPr>
+      </w:pPr>
+      <w:r>
+        <w:rPr>
+          <w:noProof/>
+        </w:rPr>
+        <w:t>2.1.2.</w:t>
+      </w:r>
+      <w:r>
+        <w:rPr>
+          <w:rFonts w:asciiTheme="minorHAnsi" w:eastAsiaTheme="minorEastAsia" w:hAnsiTheme="minorHAnsi" w:cstheme="minorBidi"/>
+          <w:noProof/>
+          <w:sz w:val="22"/>
+          <w:szCs w:val="22"/>
+        </w:rPr>
+        <w:tab/>
+      </w:r>
+      <w:r>
+        <w:rPr>
+          <w:noProof/>
+        </w:rPr>
+        <w:t>Model</w:t>
+      </w:r>
+      <w:r>
+        <w:rPr>
+          <w:noProof/>
+        </w:rPr>
+        <w:tab/>
+      </w:r>
+      <w:r>
+        <w:rPr>
+          <w:noProof/>
+        </w:rPr>
+        <w:fldChar w:fldCharType="begin"/>
+      </w:r>
+      <w:r>
+        <w:rPr>
+          <w:noProof/>
+        </w:rPr>
+        <w:instrText xml:space="preserve"> PAGEREF _Toc433906023 \h </w:instrText>
+      </w:r>
+      <w:r>
+        <w:rPr>
+          <w:noProof/>
+        </w:rPr>
+      </w:r>
+      <w:r>
+        <w:rPr>
+          <w:noProof/>
+        </w:rPr>
+        <w:fldChar w:fldCharType="separate"/>
+      </w:r>
+      <w:r>
+        <w:rPr>
+          <w:noProof/>
+        </w:rPr>
+        <w:t>3</w:t>
+      </w:r>
+      <w:r>
+        <w:rPr>
+          <w:noProof/>
+        </w:rPr>
+        <w:fldChar w:fldCharType="end"/>
+      </w:r>
+    </w:p>
+    <w:p>
+      <w:pPr>
+        <w:pStyle w:val="TOC2"/>
+        <w:tabs>
+          <w:tab w:val="left" w:pos="880"/>
+          <w:tab w:val="right" w:leader="dot" w:pos="9062"/>
+        </w:tabs>
+        <w:rPr>
+          <w:rFonts w:asciiTheme="minorHAnsi" w:eastAsiaTheme="minorEastAsia" w:hAnsiTheme="minorHAnsi" w:cstheme="minorBidi"/>
+          <w:noProof/>
+          <w:sz w:val="22"/>
+          <w:szCs w:val="22"/>
+        </w:rPr>
+      </w:pPr>
+      <w:r>
+        <w:rPr>
+          <w:noProof/>
+        </w:rPr>
+        <w:t>2.2.</w:t>
+      </w:r>
+      <w:r>
+        <w:rPr>
+          <w:rFonts w:asciiTheme="minorHAnsi" w:eastAsiaTheme="minorEastAsia" w:hAnsiTheme="minorHAnsi" w:cstheme="minorBidi"/>
+          <w:noProof/>
+          <w:sz w:val="22"/>
+          <w:szCs w:val="22"/>
+        </w:rPr>
+        <w:tab/>
+      </w:r>
+      <w:r>
+        <w:rPr>
+          <w:noProof/>
+        </w:rPr>
+        <w:t>Release 1.0.61</w:t>
+      </w:r>
+      <w:r>
+        <w:rPr>
+          <w:noProof/>
+        </w:rPr>
+        <w:tab/>
+      </w:r>
+      <w:r>
+        <w:rPr>
+          <w:noProof/>
+        </w:rPr>
+        <w:fldChar w:fldCharType="begin"/>
+      </w:r>
+      <w:r>
+        <w:rPr>
+          <w:noProof/>
+        </w:rPr>
+        <w:instrText xml:space="preserve"> PAGEREF _Toc433906024 \h </w:instrText>
+      </w:r>
+      <w:r>
+        <w:rPr>
+          <w:noProof/>
+        </w:rPr>
+      </w:r>
+      <w:r>
+        <w:rPr>
+          <w:noProof/>
+        </w:rPr>
+        <w:fldChar w:fldCharType="separate"/>
+      </w:r>
+      <w:r>
+        <w:rPr>
+          <w:noProof/>
+        </w:rPr>
+        <w:t>3</w:t>
+      </w:r>
+      <w:r>
+        <w:rPr>
+          <w:noProof/>
+        </w:rPr>
+        <w:fldChar w:fldCharType="end"/>
+      </w:r>
+    </w:p>
+    <w:p>
+      <w:pPr>
+        <w:pStyle w:val="TOC3"/>
+        <w:tabs>
+          <w:tab w:val="left" w:pos="1320"/>
+          <w:tab w:val="right" w:leader="dot" w:pos="9062"/>
+        </w:tabs>
+        <w:rPr>
+          <w:rFonts w:asciiTheme="minorHAnsi" w:eastAsiaTheme="minorEastAsia" w:hAnsiTheme="minorHAnsi" w:cstheme="minorBidi"/>
+          <w:noProof/>
+          <w:sz w:val="22"/>
+          <w:szCs w:val="22"/>
+        </w:rPr>
+      </w:pPr>
+      <w:r>
+        <w:rPr>
+          <w:noProof/>
+        </w:rPr>
+        <w:t>2.2.1.</w:t>
+      </w:r>
+      <w:r>
+        <w:rPr>
+          <w:rFonts w:asciiTheme="minorHAnsi" w:eastAsiaTheme="minorEastAsia" w:hAnsiTheme="minorHAnsi" w:cstheme="minorBidi"/>
+          <w:noProof/>
+          <w:sz w:val="22"/>
+          <w:szCs w:val="22"/>
+        </w:rPr>
+        <w:tab/>
+      </w:r>
+      <w:r>
+        <w:rPr>
+          <w:noProof/>
+        </w:rPr>
+        <w:t>Tool</w:t>
+      </w:r>
+      <w:r>
+        <w:rPr>
+          <w:noProof/>
+        </w:rPr>
+        <w:tab/>
+      </w:r>
+      <w:r>
+        <w:rPr>
+          <w:noProof/>
+        </w:rPr>
+        <w:fldChar w:fldCharType="begin"/>
+      </w:r>
+      <w:r>
+        <w:rPr>
+          <w:noProof/>
+        </w:rPr>
+        <w:instrText xml:space="preserve"> PAGEREF _Toc433906025 \h </w:instrText>
+      </w:r>
+      <w:r>
+        <w:rPr>
+          <w:noProof/>
+        </w:rPr>
+      </w:r>
+      <w:r>
+        <w:rPr>
+          <w:noProof/>
+        </w:rPr>
+        <w:fldChar w:fldCharType="separate"/>
+      </w:r>
+      <w:r>
+        <w:rPr>
+          <w:noProof/>
+        </w:rPr>
+        <w:t>3</w:t>
+      </w:r>
+      <w:r>
+        <w:rPr>
+          <w:noProof/>
+        </w:rPr>
+        <w:fldChar w:fldCharType="end"/>
+      </w:r>
+    </w:p>
+    <w:p>
+      <w:pPr>
+        <w:pStyle w:val="TOC3"/>
+        <w:tabs>
+          <w:tab w:val="left" w:pos="1320"/>
+          <w:tab w:val="right" w:leader="dot" w:pos="9062"/>
+        </w:tabs>
+        <w:rPr>
+          <w:rFonts w:asciiTheme="minorHAnsi" w:eastAsiaTheme="minorEastAsia" w:hAnsiTheme="minorHAnsi" w:cstheme="minorBidi"/>
+          <w:noProof/>
+          <w:sz w:val="22"/>
+          <w:szCs w:val="22"/>
+        </w:rPr>
+      </w:pPr>
+      <w:r>
+        <w:rPr>
+          <w:noProof/>
+        </w:rPr>
+        <w:t>2.2.2.</w:t>
+      </w:r>
+      <w:r>
+        <w:rPr>
+          <w:rFonts w:asciiTheme="minorHAnsi" w:eastAsiaTheme="minorEastAsia" w:hAnsiTheme="minorHAnsi" w:cstheme="minorBidi"/>
+          <w:noProof/>
+          <w:sz w:val="22"/>
+          <w:szCs w:val="22"/>
+        </w:rPr>
+        <w:tab/>
+      </w:r>
+      <w:r>
+        <w:rPr>
+          <w:noProof/>
+        </w:rPr>
+        <w:t>Model</w:t>
+      </w:r>
+      <w:r>
+        <w:rPr>
+          <w:noProof/>
+        </w:rPr>
+        <w:tab/>
+      </w:r>
+      <w:r>
+        <w:rPr>
+          <w:noProof/>
+        </w:rPr>
+        <w:fldChar w:fldCharType="begin"/>
+      </w:r>
+      <w:r>
+        <w:rPr>
+          <w:noProof/>
+        </w:rPr>
+        <w:instrText xml:space="preserve"> PAGEREF _Toc433906026 \h </w:instrText>
+      </w:r>
+      <w:r>
+        <w:rPr>
+          <w:noProof/>
+        </w:rPr>
+      </w:r>
+      <w:r>
+        <w:rPr>
+          <w:noProof/>
+        </w:rPr>
+        <w:fldChar w:fldCharType="separate"/>
+      </w:r>
+      <w:r>
+        <w:rPr>
+          <w:noProof/>
+        </w:rPr>
+        <w:t>3</w:t>
+      </w:r>
+      <w:r>
+        <w:rPr>
+          <w:noProof/>
+        </w:rPr>
+        <w:fldChar w:fldCharType="end"/>
+      </w:r>
+    </w:p>
+    <w:p>
+      <w:pPr>
+        <w:pStyle w:val="TOC2"/>
+        <w:tabs>
+          <w:tab w:val="left" w:pos="880"/>
+          <w:tab w:val="right" w:leader="dot" w:pos="9062"/>
+        </w:tabs>
+        <w:rPr>
+          <w:rFonts w:asciiTheme="minorHAnsi" w:eastAsiaTheme="minorEastAsia" w:hAnsiTheme="minorHAnsi" w:cstheme="minorBidi"/>
+          <w:noProof/>
+          <w:sz w:val="22"/>
+          <w:szCs w:val="22"/>
+        </w:rPr>
+      </w:pPr>
+      <w:r>
+        <w:rPr>
+          <w:noProof/>
+        </w:rPr>
+        <w:t>2.3.</w:t>
+      </w:r>
+      <w:r>
+        <w:rPr>
+          <w:rFonts w:asciiTheme="minorHAnsi" w:eastAsiaTheme="minorEastAsia" w:hAnsiTheme="minorHAnsi" w:cstheme="minorBidi"/>
+          <w:noProof/>
+          <w:sz w:val="22"/>
+          <w:szCs w:val="22"/>
+        </w:rPr>
+        <w:tab/>
+      </w:r>
+      <w:r>
+        <w:rPr>
+          <w:noProof/>
+        </w:rPr>
+        <w:t>Release 1.0.63</w:t>
+      </w:r>
+      <w:r>
+        <w:rPr>
+          <w:noProof/>
+        </w:rPr>
+        <w:tab/>
+      </w:r>
+      <w:r>
+        <w:rPr>
+          <w:noProof/>
+        </w:rPr>
+        <w:fldChar w:fldCharType="begin"/>
+      </w:r>
+      <w:r>
+        <w:rPr>
+          <w:noProof/>
+        </w:rPr>
+        <w:instrText xml:space="preserve"> PAGEREF _Toc433906027 \h </w:instrText>
+      </w:r>
+      <w:r>
+        <w:rPr>
+          <w:noProof/>
+        </w:rPr>
+      </w:r>
+      <w:r>
+        <w:rPr>
+          <w:noProof/>
+        </w:rPr>
+        <w:fldChar w:fldCharType="separate"/>
+      </w:r>
+      <w:r>
+        <w:rPr>
+          <w:noProof/>
+        </w:rPr>
+        <w:t>3</w:t>
+      </w:r>
+      <w:r>
+        <w:rPr>
+          <w:noProof/>
+        </w:rPr>
+        <w:fldChar w:fldCharType="end"/>
+      </w:r>
+    </w:p>
+    <w:p>
+      <w:pPr>
+        <w:pStyle w:val="TOC3"/>
+        <w:tabs>
+          <w:tab w:val="left" w:pos="1320"/>
+          <w:tab w:val="right" w:leader="dot" w:pos="9062"/>
+        </w:tabs>
+        <w:rPr>
+          <w:rFonts w:asciiTheme="minorHAnsi" w:eastAsiaTheme="minorEastAsia" w:hAnsiTheme="minorHAnsi" w:cstheme="minorBidi"/>
+          <w:noProof/>
+          <w:sz w:val="22"/>
+          <w:szCs w:val="22"/>
+        </w:rPr>
+      </w:pPr>
+      <w:r>
+        <w:rPr>
+          <w:noProof/>
+        </w:rPr>
+        <w:t>2.3.1.</w:t>
+      </w:r>
+      <w:r>
+        <w:rPr>
+          <w:rFonts w:asciiTheme="minorHAnsi" w:eastAsiaTheme="minorEastAsia" w:hAnsiTheme="minorHAnsi" w:cstheme="minorBidi"/>
+          <w:noProof/>
+          <w:sz w:val="22"/>
+          <w:szCs w:val="22"/>
+        </w:rPr>
+        <w:tab/>
+      </w:r>
+      <w:r>
+        <w:rPr>
+          <w:noProof/>
+        </w:rPr>
+        <w:t>Tool</w:t>
+      </w:r>
+      <w:r>
+        <w:rPr>
+          <w:noProof/>
+        </w:rPr>
+        <w:tab/>
+      </w:r>
+      <w:r>
+        <w:rPr>
+          <w:noProof/>
+        </w:rPr>
+        <w:fldChar w:fldCharType="begin"/>
+      </w:r>
+      <w:r>
+        <w:rPr>
+          <w:noProof/>
+        </w:rPr>
+        <w:instrText xml:space="preserve"> PAGEREF _Toc433906028 \h </w:instrText>
+      </w:r>
+      <w:r>
+        <w:rPr>
+          <w:noProof/>
+        </w:rPr>
+      </w:r>
+      <w:r>
+        <w:rPr>
+          <w:noProof/>
+        </w:rPr>
+        <w:fldChar w:fldCharType="separate"/>
+      </w:r>
+      <w:r>
+        <w:rPr>
+          <w:noProof/>
+        </w:rPr>
+        <w:t>3</w:t>
+      </w:r>
+      <w:r>
+        <w:rPr>
+          <w:noProof/>
+        </w:rPr>
+        <w:fldChar w:fldCharType="end"/>
+      </w:r>
+    </w:p>
+    <w:p>
+      <w:pPr>
+        <w:pStyle w:val="TOC3"/>
+        <w:tabs>
+          <w:tab w:val="left" w:pos="1320"/>
+          <w:tab w:val="right" w:leader="dot" w:pos="9062"/>
+        </w:tabs>
+        <w:rPr>
+          <w:rFonts w:asciiTheme="minorHAnsi" w:eastAsiaTheme="minorEastAsia" w:hAnsiTheme="minorHAnsi" w:cstheme="minorBidi"/>
+          <w:noProof/>
+          <w:sz w:val="22"/>
+          <w:szCs w:val="22"/>
+        </w:rPr>
+      </w:pPr>
+      <w:r>
+        <w:rPr>
+          <w:noProof/>
+        </w:rPr>
+        <w:t>2.3.2.</w:t>
+      </w:r>
+      <w:r>
+        <w:rPr>
+          <w:rFonts w:asciiTheme="minorHAnsi" w:eastAsiaTheme="minorEastAsia" w:hAnsiTheme="minorHAnsi" w:cstheme="minorBidi"/>
+          <w:noProof/>
+          <w:sz w:val="22"/>
+          <w:szCs w:val="22"/>
+        </w:rPr>
+        <w:tab/>
+      </w:r>
+      <w:r>
+        <w:rPr>
+          <w:noProof/>
+        </w:rPr>
+        <w:t>Model</w:t>
+      </w:r>
+      <w:r>
+        <w:rPr>
+          <w:noProof/>
+        </w:rPr>
+        <w:tab/>
+      </w:r>
+      <w:r>
+        <w:rPr>
+          <w:noProof/>
+        </w:rPr>
+        <w:fldChar w:fldCharType="begin"/>
+      </w:r>
+      <w:r>
+        <w:rPr>
+          <w:noProof/>
+        </w:rPr>
+        <w:instrText xml:space="preserve"> PAGEREF _Toc433906029 \h </w:instrText>
+      </w:r>
+      <w:r>
+        <w:rPr>
+          <w:noProof/>
+        </w:rPr>
+      </w:r>
+      <w:r>
+        <w:rPr>
+          <w:noProof/>
+        </w:rPr>
+        <w:fldChar w:fldCharType="separate"/>
+      </w:r>
+      <w:r>
+        <w:rPr>
+          <w:noProof/>
+        </w:rPr>
+        <w:t>3</w:t>
+      </w:r>
+      <w:r>
+        <w:rPr>
+          <w:noProof/>
+        </w:rPr>
+        <w:fldChar w:fldCharType="end"/>
+      </w:r>
+    </w:p>
+    <w:p>
+      <w:pPr>
+        <w:pStyle w:val="TOC2"/>
+        <w:tabs>
+          <w:tab w:val="left" w:pos="880"/>
+          <w:tab w:val="right" w:leader="dot" w:pos="9062"/>
+        </w:tabs>
+        <w:rPr>
+          <w:rFonts w:asciiTheme="minorHAnsi" w:eastAsiaTheme="minorEastAsia" w:hAnsiTheme="minorHAnsi" w:cstheme="minorBidi"/>
+          <w:noProof/>
+          <w:sz w:val="22"/>
+          <w:szCs w:val="22"/>
+        </w:rPr>
+      </w:pPr>
+      <w:r>
+        <w:rPr>
+          <w:noProof/>
+        </w:rPr>
+        <w:t>2.4.</w:t>
+      </w:r>
+      <w:r>
+        <w:rPr>
+          <w:rFonts w:asciiTheme="minorHAnsi" w:eastAsiaTheme="minorEastAsia" w:hAnsiTheme="minorHAnsi" w:cstheme="minorBidi"/>
+          <w:noProof/>
+          <w:sz w:val="22"/>
+          <w:szCs w:val="22"/>
+        </w:rPr>
+        <w:tab/>
+      </w:r>
+      <w:r>
+        <w:rPr>
+          <w:noProof/>
+        </w:rPr>
+        <w:t>Release 1.0.65</w:t>
+      </w:r>
+      <w:r>
+        <w:rPr>
+          <w:noProof/>
+        </w:rPr>
+        <w:tab/>
+      </w:r>
+      <w:r>
+        <w:rPr>
+          <w:noProof/>
+        </w:rPr>
+        <w:fldChar w:fldCharType="begin"/>
+      </w:r>
+      <w:r>
+        <w:rPr>
+          <w:noProof/>
+        </w:rPr>
+        <w:instrText xml:space="preserve"> PAGEREF _Toc433906030 \h </w:instrText>
+      </w:r>
+      <w:r>
+        <w:rPr>
+          <w:noProof/>
+        </w:rPr>
+      </w:r>
+      <w:r>
+        <w:rPr>
+          <w:noProof/>
+        </w:rPr>
+        <w:fldChar w:fldCharType="separate"/>
+      </w:r>
+      <w:r>
+        <w:rPr>
+          <w:noProof/>
+        </w:rPr>
+        <w:t>4</w:t>
+      </w:r>
+      <w:r>
+        <w:rPr>
+          <w:noProof/>
+        </w:rPr>
+        <w:fldChar w:fldCharType="end"/>
+      </w:r>
+    </w:p>
+    <w:p>
+      <w:pPr>
+        <w:pStyle w:val="TOC3"/>
+        <w:tabs>
+          <w:tab w:val="left" w:pos="1320"/>
+          <w:tab w:val="right" w:leader="dot" w:pos="9062"/>
+        </w:tabs>
+        <w:rPr>
+          <w:rFonts w:asciiTheme="minorHAnsi" w:eastAsiaTheme="minorEastAsia" w:hAnsiTheme="minorHAnsi" w:cstheme="minorBidi"/>
+          <w:noProof/>
+          <w:sz w:val="22"/>
+          <w:szCs w:val="22"/>
+        </w:rPr>
+      </w:pPr>
+      <w:r>
+        <w:rPr>
+          <w:noProof/>
+        </w:rPr>
+        <w:t>2.4.1.</w:t>
+      </w:r>
+      <w:r>
+        <w:rPr>
+          <w:rFonts w:asciiTheme="minorHAnsi" w:eastAsiaTheme="minorEastAsia" w:hAnsiTheme="minorHAnsi" w:cstheme="minorBidi"/>
+          <w:noProof/>
+          <w:sz w:val="22"/>
+          <w:szCs w:val="22"/>
+        </w:rPr>
+        <w:tab/>
+      </w:r>
+      <w:r>
+        <w:rPr>
+          <w:noProof/>
+        </w:rPr>
+        <w:t>Tool</w:t>
+      </w:r>
+      <w:r>
+        <w:rPr>
+          <w:noProof/>
+        </w:rPr>
+        <w:tab/>
+      </w:r>
+      <w:r>
+        <w:rPr>
+          <w:noProof/>
+        </w:rPr>
+        <w:fldChar w:fldCharType="begin"/>
+      </w:r>
+      <w:r>
+        <w:rPr>
+          <w:noProof/>
+        </w:rPr>
+        <w:instrText xml:space="preserve"> PAGEREF _Toc433906031 \h </w:instrText>
+      </w:r>
+      <w:r>
+        <w:rPr>
+          <w:noProof/>
+        </w:rPr>
+      </w:r>
+      <w:r>
+        <w:rPr>
+          <w:noProof/>
+        </w:rPr>
+        <w:fldChar w:fldCharType="separate"/>
+      </w:r>
+      <w:r>
+        <w:rPr>
+          <w:noProof/>
+        </w:rPr>
+        <w:t>4</w:t>
+      </w:r>
+      <w:r>
+        <w:rPr>
+          <w:noProof/>
+        </w:rPr>
+        <w:fldChar w:fldCharType="end"/>
+      </w:r>
+    </w:p>
+    <w:p>
+      <w:pPr>
+        <w:pStyle w:val="TOC3"/>
+        <w:tabs>
+          <w:tab w:val="left" w:pos="1320"/>
+          <w:tab w:val="right" w:leader="dot" w:pos="9062"/>
+        </w:tabs>
+        <w:rPr>
+          <w:rFonts w:asciiTheme="minorHAnsi" w:eastAsiaTheme="minorEastAsia" w:hAnsiTheme="minorHAnsi" w:cstheme="minorBidi"/>
+          <w:noProof/>
+          <w:sz w:val="22"/>
+          <w:szCs w:val="22"/>
+        </w:rPr>
+      </w:pPr>
+      <w:r>
+        <w:rPr>
+          <w:noProof/>
+        </w:rPr>
+        <w:t>2.4.2.</w:t>
+      </w:r>
+      <w:r>
+        <w:rPr>
+          <w:rFonts w:asciiTheme="minorHAnsi" w:eastAsiaTheme="minorEastAsia" w:hAnsiTheme="minorHAnsi" w:cstheme="minorBidi"/>
+          <w:noProof/>
+          <w:sz w:val="22"/>
+          <w:szCs w:val="22"/>
+        </w:rPr>
+        <w:tab/>
+      </w:r>
+      <w:r>
+        <w:rPr>
+          <w:noProof/>
+        </w:rPr>
+        <w:t>Model</w:t>
+      </w:r>
+      <w:r>
+        <w:rPr>
+          <w:noProof/>
+        </w:rPr>
+        <w:tab/>
+      </w:r>
+      <w:r>
+        <w:rPr>
+          <w:noProof/>
+        </w:rPr>
+        <w:fldChar w:fldCharType="begin"/>
+      </w:r>
+      <w:r>
+        <w:rPr>
+          <w:noProof/>
+        </w:rPr>
+        <w:instrText xml:space="preserve"> PAGEREF _Toc433906032 \h </w:instrText>
+      </w:r>
+      <w:r>
+        <w:rPr>
+          <w:noProof/>
+        </w:rPr>
+      </w:r>
+      <w:r>
+        <w:rPr>
+          <w:noProof/>
+        </w:rPr>
+        <w:fldChar w:fldCharType="separate"/>
+      </w:r>
+      <w:r>
+        <w:rPr>
+          <w:noProof/>
+        </w:rPr>
+        <w:t>4</w:t>
+      </w:r>
+      <w:r>
+        <w:rPr>
+          <w:noProof/>
+        </w:rPr>
+        <w:fldChar w:fldCharType="end"/>
+      </w:r>
+    </w:p>
+    <w:p>
+      <w:pPr>
+        <w:pStyle w:val="TOC2"/>
+        <w:tabs>
+          <w:tab w:val="left" w:pos="880"/>
+          <w:tab w:val="right" w:leader="dot" w:pos="9062"/>
+        </w:tabs>
+        <w:rPr>
+          <w:rFonts w:asciiTheme="minorHAnsi" w:eastAsiaTheme="minorEastAsia" w:hAnsiTheme="minorHAnsi" w:cstheme="minorBidi"/>
+          <w:noProof/>
+          <w:sz w:val="22"/>
+          <w:szCs w:val="22"/>
+        </w:rPr>
+      </w:pPr>
+      <w:r>
+        <w:rPr>
+          <w:noProof/>
+        </w:rPr>
+        <w:t>2.5.</w:t>
+      </w:r>
+      <w:r>
+        <w:rPr>
+          <w:rFonts w:asciiTheme="minorHAnsi" w:eastAsiaTheme="minorEastAsia" w:hAnsiTheme="minorHAnsi" w:cstheme="minorBidi"/>
+          <w:noProof/>
+          <w:sz w:val="22"/>
+          <w:szCs w:val="22"/>
+        </w:rPr>
+        <w:tab/>
+      </w:r>
+      <w:r>
+        <w:rPr>
+          <w:noProof/>
+        </w:rPr>
+        <w:t>Release 1.0.66</w:t>
+      </w:r>
+      <w:r>
+        <w:rPr>
+          <w:noProof/>
+        </w:rPr>
+        <w:tab/>
+      </w:r>
+      <w:r>
+        <w:rPr>
+          <w:noProof/>
+        </w:rPr>
+        <w:fldChar w:fldCharType="begin"/>
+      </w:r>
+      <w:r>
+        <w:rPr>
+          <w:noProof/>
+        </w:rPr>
+        <w:instrText xml:space="preserve"> PAGEREF _Toc433906033 \h </w:instrText>
+      </w:r>
+      <w:r>
+        <w:rPr>
+          <w:noProof/>
+        </w:rPr>
+      </w:r>
+      <w:r>
+        <w:rPr>
+          <w:noProof/>
+        </w:rPr>
+        <w:fldChar w:fldCharType="separate"/>
+      </w:r>
+      <w:r>
+        <w:rPr>
+          <w:noProof/>
+        </w:rPr>
+        <w:t>4</w:t>
+      </w:r>
+      <w:r>
+        <w:rPr>
+          <w:noProof/>
+        </w:rPr>
+        <w:fldChar w:fldCharType="end"/>
+      </w:r>
+    </w:p>
+    <w:p>
+      <w:pPr>
+        <w:pStyle w:val="TOC3"/>
+        <w:tabs>
+          <w:tab w:val="left" w:pos="1320"/>
+          <w:tab w:val="right" w:leader="dot" w:pos="9062"/>
+        </w:tabs>
+        <w:rPr>
+          <w:rFonts w:asciiTheme="minorHAnsi" w:eastAsiaTheme="minorEastAsia" w:hAnsiTheme="minorHAnsi" w:cstheme="minorBidi"/>
+          <w:noProof/>
+          <w:sz w:val="22"/>
+          <w:szCs w:val="22"/>
+        </w:rPr>
+      </w:pPr>
+      <w:r>
+        <w:rPr>
+          <w:noProof/>
+        </w:rPr>
+        <w:t>2.5.1.</w:t>
+      </w:r>
+      <w:r>
+        <w:rPr>
+          <w:rFonts w:asciiTheme="minorHAnsi" w:eastAsiaTheme="minorEastAsia" w:hAnsiTheme="minorHAnsi" w:cstheme="minorBidi"/>
+          <w:noProof/>
+          <w:sz w:val="22"/>
+          <w:szCs w:val="22"/>
+        </w:rPr>
+        <w:tab/>
+      </w:r>
+      <w:r>
+        <w:rPr>
+          <w:noProof/>
+        </w:rPr>
+        <w:t>Tool</w:t>
+      </w:r>
+      <w:r>
+        <w:rPr>
+          <w:noProof/>
+        </w:rPr>
+        <w:tab/>
+      </w:r>
+      <w:r>
+        <w:rPr>
+          <w:noProof/>
+        </w:rPr>
+        <w:fldChar w:fldCharType="begin"/>
+      </w:r>
+      <w:r>
+        <w:rPr>
+          <w:noProof/>
+        </w:rPr>
+        <w:instrText xml:space="preserve"> PAGEREF _Toc433906034 \h </w:instrText>
+      </w:r>
+      <w:r>
+        <w:rPr>
+          <w:noProof/>
+        </w:rPr>
+      </w:r>
+      <w:r>
+        <w:rPr>
+          <w:noProof/>
+        </w:rPr>
+        <w:fldChar w:fldCharType="separate"/>
+      </w:r>
+      <w:r>
+        <w:rPr>
+          <w:noProof/>
+        </w:rPr>
+        <w:t>4</w:t>
+      </w:r>
+      <w:r>
+        <w:rPr>
+          <w:noProof/>
+        </w:rPr>
+        <w:fldChar w:fldCharType="end"/>
+      </w:r>
+    </w:p>
+    <w:p>
+      <w:pPr>
+        <w:pStyle w:val="TOC3"/>
+        <w:tabs>
+          <w:tab w:val="left" w:pos="1320"/>
+          <w:tab w:val="right" w:leader="dot" w:pos="9062"/>
+        </w:tabs>
+        <w:rPr>
+          <w:rFonts w:asciiTheme="minorHAnsi" w:eastAsiaTheme="minorEastAsia" w:hAnsiTheme="minorHAnsi" w:cstheme="minorBidi"/>
+          <w:noProof/>
+          <w:sz w:val="22"/>
+          <w:szCs w:val="22"/>
+        </w:rPr>
+      </w:pPr>
+      <w:r>
+        <w:rPr>
+          <w:noProof/>
+        </w:rPr>
+        <w:t>2.5.2.</w:t>
+      </w:r>
+      <w:r>
+        <w:rPr>
+          <w:rFonts w:asciiTheme="minorHAnsi" w:eastAsiaTheme="minorEastAsia" w:hAnsiTheme="minorHAnsi" w:cstheme="minorBidi"/>
+          <w:noProof/>
+          <w:sz w:val="22"/>
+          <w:szCs w:val="22"/>
+        </w:rPr>
+        <w:tab/>
+      </w:r>
+      <w:r>
+        <w:rPr>
+          <w:noProof/>
+        </w:rPr>
+        <w:t>Model</w:t>
+      </w:r>
+      <w:r>
+        <w:rPr>
+          <w:noProof/>
+        </w:rPr>
+        <w:tab/>
+      </w:r>
+      <w:r>
+        <w:rPr>
+          <w:noProof/>
+        </w:rPr>
+        <w:fldChar w:fldCharType="begin"/>
+      </w:r>
+      <w:r>
+        <w:rPr>
+          <w:noProof/>
+        </w:rPr>
+        <w:instrText xml:space="preserve"> PAGEREF _Toc433906035 \h </w:instrText>
+      </w:r>
+      <w:r>
+        <w:rPr>
+          <w:noProof/>
+        </w:rPr>
+      </w:r>
+      <w:r>
+        <w:rPr>
+          <w:noProof/>
+        </w:rPr>
+        <w:fldChar w:fldCharType="separate"/>
+      </w:r>
+      <w:r>
+        <w:rPr>
+          <w:noProof/>
+        </w:rPr>
+        <w:t>4</w:t>
+      </w:r>
+      <w:r>
+        <w:rPr>
+          <w:noProof/>
+        </w:rPr>
+        <w:fldChar w:fldCharType="end"/>
+      </w:r>
+    </w:p>
+    <w:p>
+      <w:pPr>
+        <w:pStyle w:val="TOC3"/>
+        <w:tabs>
+          <w:tab w:val="left" w:pos="1320"/>
+          <w:tab w:val="right" w:leader="dot" w:pos="9062"/>
+        </w:tabs>
+        <w:rPr>
+          <w:rFonts w:asciiTheme="minorHAnsi" w:eastAsiaTheme="minorEastAsia" w:hAnsiTheme="minorHAnsi" w:cstheme="minorBidi"/>
+          <w:noProof/>
+          <w:sz w:val="22"/>
+          <w:szCs w:val="22"/>
+        </w:rPr>
+      </w:pPr>
+      <w:r>
+        <w:rPr>
+          <w:noProof/>
+        </w:rPr>
+        <w:t>2.5.3.</w:t>
+      </w:r>
+      <w:r>
+        <w:rPr>
+          <w:rFonts w:asciiTheme="minorHAnsi" w:eastAsiaTheme="minorEastAsia" w:hAnsiTheme="minorHAnsi" w:cstheme="minorBidi"/>
+          <w:noProof/>
+          <w:sz w:val="22"/>
+          <w:szCs w:val="22"/>
+        </w:rPr>
+        <w:tab/>
+      </w:r>
+      <w:r>
+        <w:rPr>
+          <w:noProof/>
+        </w:rPr>
+        <w:t>Bug fixes</w:t>
+      </w:r>
+      <w:r>
+        <w:rPr>
+          <w:noProof/>
+        </w:rPr>
+        <w:tab/>
+      </w:r>
+      <w:r>
+        <w:rPr>
+          <w:noProof/>
+        </w:rPr>
+        <w:fldChar w:fldCharType="begin"/>
+      </w:r>
+      <w:r>
+        <w:rPr>
+          <w:noProof/>
+        </w:rPr>
+        <w:instrText xml:space="preserve"> PAGEREF _Toc433906036 \h </w:instrText>
+      </w:r>
+      <w:r>
+        <w:rPr>
+          <w:noProof/>
+        </w:rPr>
+      </w:r>
+      <w:r>
+        <w:rPr>
+          <w:noProof/>
+        </w:rPr>
+        <w:fldChar w:fldCharType="separate"/>
+      </w:r>
+      <w:r>
+        <w:rPr>
+          <w:noProof/>
+        </w:rPr>
+        <w:t>4</w:t>
+      </w:r>
+      <w:r>
+        <w:rPr>
+          <w:noProof/>
+        </w:rPr>
+        <w:fldChar w:fldCharType="end"/>
+      </w:r>
+    </w:p>
+    <w:p>
+      <w:pPr>
+        <w:pStyle w:val="TOC2"/>
+        <w:tabs>
+          <w:tab w:val="left" w:pos="880"/>
+          <w:tab w:val="right" w:leader="dot" w:pos="9062"/>
+        </w:tabs>
+        <w:rPr>
+          <w:rFonts w:asciiTheme="minorHAnsi" w:eastAsiaTheme="minorEastAsia" w:hAnsiTheme="minorHAnsi" w:cstheme="minorBidi"/>
+          <w:noProof/>
+          <w:sz w:val="22"/>
+          <w:szCs w:val="22"/>
+        </w:rPr>
+      </w:pPr>
+      <w:r>
+        <w:rPr>
+          <w:noProof/>
+        </w:rPr>
+        <w:t>2.6.</w:t>
+      </w:r>
+      <w:r>
+        <w:rPr>
+          <w:rFonts w:asciiTheme="minorHAnsi" w:eastAsiaTheme="minorEastAsia" w:hAnsiTheme="minorHAnsi" w:cstheme="minorBidi"/>
+          <w:noProof/>
+          <w:sz w:val="22"/>
+          <w:szCs w:val="22"/>
+        </w:rPr>
+        <w:tab/>
+      </w:r>
+      <w:r>
+        <w:rPr>
+          <w:noProof/>
+        </w:rPr>
+        <w:t>Release 1.0.67</w:t>
+      </w:r>
+      <w:r>
+        <w:rPr>
+          <w:noProof/>
+        </w:rPr>
+        <w:tab/>
+      </w:r>
+      <w:r>
+        <w:rPr>
+          <w:noProof/>
+        </w:rPr>
+        <w:fldChar w:fldCharType="begin"/>
+      </w:r>
+      <w:r>
+        <w:rPr>
+          <w:noProof/>
+        </w:rPr>
+        <w:instrText xml:space="preserve"> PAGEREF _Toc433906037 \h </w:instrText>
+      </w:r>
+      <w:r>
+        <w:rPr>
+          <w:noProof/>
+        </w:rPr>
+      </w:r>
+      <w:r>
+        <w:rPr>
+          <w:noProof/>
+        </w:rPr>
+        <w:fldChar w:fldCharType="separate"/>
+      </w:r>
+      <w:r>
+        <w:rPr>
+          <w:noProof/>
+        </w:rPr>
+        <w:t>5</w:t>
+      </w:r>
+      <w:r>
+        <w:rPr>
+          <w:noProof/>
+        </w:rPr>
+        <w:fldChar w:fldCharType="end"/>
+      </w:r>
+    </w:p>
+    <w:p>
+      <w:pPr>
+        <w:pStyle w:val="TOC3"/>
+        <w:tabs>
+          <w:tab w:val="left" w:pos="1320"/>
+          <w:tab w:val="right" w:leader="dot" w:pos="9062"/>
+        </w:tabs>
+        <w:rPr>
+          <w:rFonts w:asciiTheme="minorHAnsi" w:eastAsiaTheme="minorEastAsia" w:hAnsiTheme="minorHAnsi" w:cstheme="minorBidi"/>
+          <w:noProof/>
+          <w:sz w:val="22"/>
+          <w:szCs w:val="22"/>
+        </w:rPr>
+      </w:pPr>
+      <w:r>
+        <w:rPr>
+          <w:noProof/>
+        </w:rPr>
+        <w:t>2.6.1.</w:t>
+      </w:r>
+      <w:r>
+        <w:rPr>
+          <w:rFonts w:asciiTheme="minorHAnsi" w:eastAsiaTheme="minorEastAsia" w:hAnsiTheme="minorHAnsi" w:cstheme="minorBidi"/>
+          <w:noProof/>
+          <w:sz w:val="22"/>
+          <w:szCs w:val="22"/>
+        </w:rPr>
+        <w:tab/>
+      </w:r>
+      <w:r>
+        <w:rPr>
+          <w:noProof/>
+        </w:rPr>
+        <w:t>Tool</w:t>
+      </w:r>
+      <w:r>
+        <w:rPr>
+          <w:noProof/>
+        </w:rPr>
+        <w:tab/>
+      </w:r>
+      <w:r>
+        <w:rPr>
+          <w:noProof/>
+        </w:rPr>
+        <w:fldChar w:fldCharType="begin"/>
+      </w:r>
+      <w:r>
+        <w:rPr>
+          <w:noProof/>
+        </w:rPr>
+        <w:instrText xml:space="preserve"> PAGEREF _Toc433906038 \h </w:instrText>
+      </w:r>
+      <w:r>
+        <w:rPr>
+          <w:noProof/>
+        </w:rPr>
+      </w:r>
+      <w:r>
+        <w:rPr>
+          <w:noProof/>
+        </w:rPr>
+        <w:fldChar w:fldCharType="separate"/>
+      </w:r>
+      <w:r>
+        <w:rPr>
+          <w:noProof/>
+        </w:rPr>
+        <w:t>5</w:t>
+      </w:r>
+      <w:r>
+        <w:rPr>
+          <w:noProof/>
+        </w:rPr>
+        <w:fldChar w:fldCharType="end"/>
+      </w:r>
+    </w:p>
+    <w:p>
+      <w:pPr>
+        <w:pStyle w:val="TOC3"/>
+        <w:tabs>
+          <w:tab w:val="left" w:pos="1320"/>
+          <w:tab w:val="right" w:leader="dot" w:pos="9062"/>
+        </w:tabs>
+        <w:rPr>
+          <w:rFonts w:asciiTheme="minorHAnsi" w:eastAsiaTheme="minorEastAsia" w:hAnsiTheme="minorHAnsi" w:cstheme="minorBidi"/>
+          <w:noProof/>
+          <w:sz w:val="22"/>
+          <w:szCs w:val="22"/>
+        </w:rPr>
+      </w:pPr>
+      <w:r>
+        <w:rPr>
+          <w:noProof/>
+        </w:rPr>
+        <w:t>2.6.2.</w:t>
+      </w:r>
+      <w:r>
+        <w:rPr>
+          <w:rFonts w:asciiTheme="minorHAnsi" w:eastAsiaTheme="minorEastAsia" w:hAnsiTheme="minorHAnsi" w:cstheme="minorBidi"/>
+          <w:noProof/>
+          <w:sz w:val="22"/>
+          <w:szCs w:val="22"/>
+        </w:rPr>
+        <w:tab/>
+      </w:r>
+      <w:r>
+        <w:rPr>
+          <w:noProof/>
+        </w:rPr>
+        <w:t>Model</w:t>
+      </w:r>
+      <w:r>
+        <w:rPr>
+          <w:noProof/>
+        </w:rPr>
+        <w:tab/>
+      </w:r>
+      <w:r>
+        <w:rPr>
+          <w:noProof/>
+        </w:rPr>
+        <w:fldChar w:fldCharType="begin"/>
+      </w:r>
+      <w:r>
+        <w:rPr>
+          <w:noProof/>
+        </w:rPr>
+        <w:instrText xml:space="preserve"> PAGEREF _Toc433906039 \h </w:instrText>
+      </w:r>
+      <w:r>
+        <w:rPr>
+          <w:noProof/>
+        </w:rPr>
+      </w:r>
+      <w:r>
+        <w:rPr>
+          <w:noProof/>
+        </w:rPr>
+        <w:fldChar w:fldCharType="separate"/>
+      </w:r>
+      <w:r>
+        <w:rPr>
+          <w:noProof/>
+        </w:rPr>
+        <w:t>5</w:t>
+      </w:r>
+      <w:r>
+        <w:rPr>
+          <w:noProof/>
+        </w:rPr>
+        <w:fldChar w:fldCharType="end"/>
+      </w:r>
+    </w:p>
+    <w:p>
+      <w:pPr>
+        <w:pStyle w:val="TOC3"/>
+        <w:tabs>
+          <w:tab w:val="left" w:pos="1320"/>
+          <w:tab w:val="right" w:leader="dot" w:pos="9062"/>
+        </w:tabs>
+        <w:rPr>
+          <w:rFonts w:asciiTheme="minorHAnsi" w:eastAsiaTheme="minorEastAsia" w:hAnsiTheme="minorHAnsi" w:cstheme="minorBidi"/>
+          <w:noProof/>
+          <w:sz w:val="22"/>
+          <w:szCs w:val="22"/>
+        </w:rPr>
+      </w:pPr>
+      <w:r>
+        <w:rPr>
+          <w:noProof/>
+        </w:rPr>
+        <w:t>2.6.3.</w:t>
+      </w:r>
+      <w:r>
+        <w:rPr>
+          <w:rFonts w:asciiTheme="minorHAnsi" w:eastAsiaTheme="minorEastAsia" w:hAnsiTheme="minorHAnsi" w:cstheme="minorBidi"/>
+          <w:noProof/>
+          <w:sz w:val="22"/>
+          <w:szCs w:val="22"/>
+        </w:rPr>
+        <w:tab/>
+      </w:r>
+      <w:r>
+        <w:rPr>
+          <w:noProof/>
+        </w:rPr>
+        <w:t>Bug fixes</w:t>
+      </w:r>
+      <w:r>
+        <w:rPr>
+          <w:noProof/>
+        </w:rPr>
+        <w:tab/>
+      </w:r>
+      <w:r>
+        <w:rPr>
+          <w:noProof/>
+        </w:rPr>
+        <w:fldChar w:fldCharType="begin"/>
+      </w:r>
+      <w:r>
+        <w:rPr>
+          <w:noProof/>
+        </w:rPr>
+        <w:instrText xml:space="preserve"> PAGEREF _Toc433906040 \h </w:instrText>
+      </w:r>
+      <w:r>
+        <w:rPr>
+          <w:noProof/>
+        </w:rPr>
+      </w:r>
+      <w:r>
+        <w:rPr>
+          <w:noProof/>
+        </w:rPr>
+        <w:fldChar w:fldCharType="separate"/>
+      </w:r>
+      <w:r>
+        <w:rPr>
+          <w:noProof/>
+        </w:rPr>
+        <w:t>5</w:t>
+      </w:r>
+      <w:r>
+        <w:rPr>
+          <w:noProof/>
+        </w:rPr>
+        <w:fldChar w:fldCharType="end"/>
+      </w:r>
+    </w:p>
+    <w:p>
+      <w:pPr>
+        <w:pStyle w:val="TOC2"/>
+        <w:tabs>
+          <w:tab w:val="left" w:pos="880"/>
+          <w:tab w:val="right" w:leader="dot" w:pos="9062"/>
+        </w:tabs>
+        <w:rPr>
+          <w:rFonts w:asciiTheme="minorHAnsi" w:eastAsiaTheme="minorEastAsia" w:hAnsiTheme="minorHAnsi" w:cstheme="minorBidi"/>
+          <w:noProof/>
+          <w:sz w:val="22"/>
+          <w:szCs w:val="22"/>
+        </w:rPr>
+      </w:pPr>
+      <w:r>
+        <w:rPr>
+          <w:noProof/>
+        </w:rPr>
+        <w:t>2.7.</w:t>
+      </w:r>
+      <w:r>
+        <w:rPr>
+          <w:rFonts w:asciiTheme="minorHAnsi" w:eastAsiaTheme="minorEastAsia" w:hAnsiTheme="minorHAnsi" w:cstheme="minorBidi"/>
+          <w:noProof/>
+          <w:sz w:val="22"/>
+          <w:szCs w:val="22"/>
+        </w:rPr>
+        <w:tab/>
+      </w:r>
+      <w:r>
+        <w:rPr>
+          <w:noProof/>
+        </w:rPr>
+        <w:t>Release 1.0.68</w:t>
+      </w:r>
+      <w:r>
+        <w:rPr>
+          <w:noProof/>
+        </w:rPr>
+        <w:tab/>
+      </w:r>
+      <w:r>
+        <w:rPr>
+          <w:noProof/>
+        </w:rPr>
+        <w:fldChar w:fldCharType="begin"/>
+      </w:r>
+      <w:r>
+        <w:rPr>
+          <w:noProof/>
+        </w:rPr>
+        <w:instrText xml:space="preserve"> PAGEREF _Toc433906041 \h </w:instrText>
+      </w:r>
+      <w:r>
+        <w:rPr>
+          <w:noProof/>
+        </w:rPr>
+      </w:r>
+      <w:r>
+        <w:rPr>
+          <w:noProof/>
+        </w:rPr>
+        <w:fldChar w:fldCharType="separate"/>
+      </w:r>
+      <w:r>
+        <w:rPr>
+          <w:noProof/>
+        </w:rPr>
+        <w:t>5</w:t>
+      </w:r>
+      <w:r>
+        <w:rPr>
+          <w:noProof/>
+        </w:rPr>
+        <w:fldChar w:fldCharType="end"/>
+      </w:r>
+    </w:p>
+    <w:p>
+      <w:pPr>
+        <w:pStyle w:val="TOC3"/>
+        <w:tabs>
+          <w:tab w:val="left" w:pos="1320"/>
+          <w:tab w:val="right" w:leader="dot" w:pos="9062"/>
+        </w:tabs>
         <w:rPr>
           <w:rFonts w:asciiTheme="minorHAnsi" w:eastAsiaTheme="minorEastAsia" w:hAnsiTheme="minorHAnsi" w:cstheme="minorBidi"/>
           <w:noProof/>
@@ -870,19 +2751,10 @@
         </w:rPr>
       </w:pPr>
       <w:r>
-        <w:fldChar w:fldCharType="begin"/>
-      </w:r>
-      <w:r>
-        <w:instrText xml:space="preserve"> TOC \o "1-3" \u </w:instrText>
-      </w:r>
-      <w:r>
-        <w:fldChar w:fldCharType="separate"/>
-      </w:r>
-      <w:r>
-        <w:rPr>
-          <w:noProof/>
-        </w:rPr>
-        <w:t>1.</w:t>
+        <w:rPr>
+          <w:noProof/>
+        </w:rPr>
+        <w:t>2.7.1.</w:t>
       </w:r>
       <w:r>
         <w:rPr>
@@ -898,7 +2770,7 @@
         <w:rPr>
           <w:noProof/>
         </w:rPr>
-        <w:t>Introduction</w:t>
+        <w:t>Tool</w:t>
       </w:r>
       <w:r>
         <w:rPr>
@@ -916,7 +2788,7 @@
         <w:rPr>
           <w:noProof/>
         </w:rPr>
-        <w:instrText xml:space="preserve"> PAGEREF _Toc430349054 \h </w:instrText>
+        <w:instrText xml:space="preserve"> PAGEREF _Toc433906042 \h </w:instrText>
       </w:r>
       <w:r>
         <w:rPr>
@@ -933,7 +2805,7 @@
         <w:rPr>
           <w:noProof/>
         </w:rPr>
-        <w:t>3</w:t>
+        <w:t>5</w:t>
       </w:r>
       <w:r>
         <w:rPr>
@@ -944,7 +2816,11 @@
     </w:p>
     <w:p>
       <w:pPr>
-        <w:pStyle w:val="TOC1"/>
+        <w:pStyle w:val="TOC3"/>
+        <w:tabs>
+          <w:tab w:val="left" w:pos="1320"/>
+          <w:tab w:val="right" w:leader="dot" w:pos="9062"/>
+        </w:tabs>
         <w:rPr>
           <w:rFonts w:asciiTheme="minorHAnsi" w:eastAsiaTheme="minorEastAsia" w:hAnsiTheme="minorHAnsi" w:cstheme="minorBidi"/>
           <w:noProof/>
@@ -957,7 +2833,7 @@
         <w:rPr>
           <w:noProof/>
         </w:rPr>
-        <w:t>2.</w:t>
+        <w:t>2.7.2.</w:t>
       </w:r>
       <w:r>
         <w:rPr>
@@ -973,1370 +2849,106 @@
         <w:rPr>
           <w:noProof/>
         </w:rPr>
+        <w:t>Model</w:t>
+      </w:r>
+      <w:r>
+        <w:rPr>
+          <w:noProof/>
+        </w:rPr>
+        <w:tab/>
+      </w:r>
+      <w:r>
+        <w:rPr>
+          <w:noProof/>
+        </w:rPr>
+        <w:fldChar w:fldCharType="begin"/>
+      </w:r>
+      <w:r>
+        <w:rPr>
+          <w:noProof/>
+        </w:rPr>
+        <w:instrText xml:space="preserve"> PAGEREF _Toc433906043 \h </w:instrText>
+      </w:r>
+      <w:r>
+        <w:rPr>
+          <w:noProof/>
+        </w:rPr>
+      </w:r>
+      <w:r>
+        <w:rPr>
+          <w:noProof/>
+        </w:rPr>
+        <w:fldChar w:fldCharType="separate"/>
+      </w:r>
+      <w:r>
+        <w:rPr>
+          <w:noProof/>
+        </w:rPr>
+        <w:t>6</w:t>
+      </w:r>
+      <w:r>
+        <w:rPr>
+          <w:noProof/>
+        </w:rPr>
+        <w:fldChar w:fldCharType="end"/>
+      </w:r>
+    </w:p>
+    <w:p>
+      <w:r>
+        <w:fldChar w:fldCharType="end"/>
+      </w:r>
+    </w:p>
+    <w:p/>
+    <w:p>
+      <w:r>
+        <w:br w:type="page"/>
+      </w:r>
+    </w:p>
+    <w:p>
+      <w:pPr>
+        <w:pStyle w:val="Heading1"/>
+      </w:pPr>
+      <w:bookmarkStart w:id="1" w:name="_Toc433906019"/>
+      <w:r>
+        <w:lastRenderedPageBreak/>
+        <w:t>Introduction</w:t>
+      </w:r>
+      <w:bookmarkEnd w:id="1"/>
+    </w:p>
+    <w:p>
+      <w:r>
+        <w:t xml:space="preserve">This document is the product release information document for ERTMSFormalSpecs.  </w:t>
+      </w:r>
+    </w:p>
+    <w:p>
+      <w:pPr>
+        <w:pStyle w:val="Heading1"/>
+      </w:pPr>
+      <w:bookmarkStart w:id="2" w:name="_Toc433906020"/>
+      <w:r>
         <w:t>Releases</w:t>
       </w:r>
-      <w:r>
-        <w:rPr>
-          <w:noProof/>
-        </w:rPr>
-        <w:tab/>
-      </w:r>
-      <w:r>
-        <w:rPr>
-          <w:noProof/>
-        </w:rPr>
-        <w:fldChar w:fldCharType="begin"/>
-      </w:r>
-      <w:r>
-        <w:rPr>
-          <w:noProof/>
-        </w:rPr>
-        <w:instrText xml:space="preserve"> PAGEREF _Toc430349055 \h </w:instrText>
-      </w:r>
-      <w:r>
-        <w:rPr>
-          <w:noProof/>
-        </w:rPr>
-      </w:r>
-      <w:r>
-        <w:rPr>
-          <w:noProof/>
-        </w:rPr>
-        <w:fldChar w:fldCharType="separate"/>
-      </w:r>
-      <w:r>
-        <w:rPr>
-          <w:noProof/>
-        </w:rPr>
-        <w:t>3</w:t>
-      </w:r>
-      <w:r>
-        <w:rPr>
-          <w:noProof/>
-        </w:rPr>
-        <w:fldChar w:fldCharType="end"/>
-      </w:r>
-    </w:p>
-    <w:p>
-      <w:pPr>
-        <w:pStyle w:val="TOC2"/>
-        <w:tabs>
-          <w:tab w:val="left" w:pos="880"/>
-          <w:tab w:val="right" w:leader="dot" w:pos="9062"/>
-        </w:tabs>
-        <w:rPr>
-          <w:rFonts w:asciiTheme="minorHAnsi" w:eastAsiaTheme="minorEastAsia" w:hAnsiTheme="minorHAnsi" w:cstheme="minorBidi"/>
-          <w:noProof/>
+      <w:bookmarkEnd w:id="2"/>
+    </w:p>
+    <w:p>
+      <w:pPr>
+        <w:pStyle w:val="Heading2"/>
+      </w:pPr>
+      <w:bookmarkStart w:id="3" w:name="_Toc433906021"/>
+      <w:r>
+        <w:t>Release 1.0.60</w:t>
+      </w:r>
+      <w:bookmarkEnd w:id="3"/>
+    </w:p>
+    <w:p>
+      <w:pPr>
+        <w:pStyle w:val="Heading3"/>
+        <w:rPr>
           <w:sz w:val="22"/>
           <w:szCs w:val="22"/>
-          <w:lang w:val="fr-BE"/>
-        </w:rPr>
-      </w:pPr>
-      <w:r>
-        <w:rPr>
-          <w:noProof/>
-        </w:rPr>
-        <w:t>2.1.</w:t>
-      </w:r>
-      <w:r>
-        <w:rPr>
-          <w:rFonts w:asciiTheme="minorHAnsi" w:eastAsiaTheme="minorEastAsia" w:hAnsiTheme="minorHAnsi" w:cstheme="minorBidi"/>
-          <w:noProof/>
-          <w:sz w:val="22"/>
-          <w:szCs w:val="22"/>
-          <w:lang w:val="fr-BE"/>
-        </w:rPr>
-        <w:tab/>
-      </w:r>
-      <w:r>
-        <w:rPr>
-          <w:noProof/>
-        </w:rPr>
-        <w:t>Release 1.0.60</w:t>
-      </w:r>
-      <w:r>
-        <w:rPr>
-          <w:noProof/>
-        </w:rPr>
-        <w:tab/>
-      </w:r>
-      <w:r>
-        <w:rPr>
-          <w:noProof/>
-        </w:rPr>
-        <w:fldChar w:fldCharType="begin"/>
-      </w:r>
-      <w:r>
-        <w:rPr>
-          <w:noProof/>
-        </w:rPr>
-        <w:instrText xml:space="preserve"> PAGEREF _Toc430349056 \h </w:instrText>
-      </w:r>
-      <w:r>
-        <w:rPr>
-          <w:noProof/>
-        </w:rPr>
-      </w:r>
-      <w:r>
-        <w:rPr>
-          <w:noProof/>
-        </w:rPr>
-        <w:fldChar w:fldCharType="separate"/>
-      </w:r>
-      <w:r>
-        <w:rPr>
-          <w:noProof/>
-        </w:rPr>
-        <w:t>3</w:t>
-      </w:r>
-      <w:r>
-        <w:rPr>
-          <w:noProof/>
-        </w:rPr>
-        <w:fldChar w:fldCharType="end"/>
-      </w:r>
-    </w:p>
-    <w:p>
-      <w:pPr>
-        <w:pStyle w:val="TOC3"/>
-        <w:tabs>
-          <w:tab w:val="left" w:pos="1320"/>
-          <w:tab w:val="right" w:leader="dot" w:pos="9062"/>
-        </w:tabs>
-        <w:rPr>
-          <w:rFonts w:asciiTheme="minorHAnsi" w:eastAsiaTheme="minorEastAsia" w:hAnsiTheme="minorHAnsi" w:cstheme="minorBidi"/>
-          <w:noProof/>
-          <w:sz w:val="22"/>
-          <w:szCs w:val="22"/>
-          <w:lang w:val="fr-BE"/>
-        </w:rPr>
-      </w:pPr>
-      <w:r>
-        <w:rPr>
-          <w:noProof/>
-        </w:rPr>
-        <w:t>2.1.1.</w:t>
-      </w:r>
-      <w:r>
-        <w:rPr>
-          <w:rFonts w:asciiTheme="minorHAnsi" w:eastAsiaTheme="minorEastAsia" w:hAnsiTheme="minorHAnsi" w:cstheme="minorBidi"/>
-          <w:noProof/>
-          <w:sz w:val="22"/>
-          <w:szCs w:val="22"/>
-          <w:lang w:val="fr-BE"/>
-        </w:rPr>
-        <w:tab/>
-      </w:r>
-      <w:r>
-        <w:rPr>
-          <w:noProof/>
-        </w:rPr>
-        <w:t>Tool</w:t>
-      </w:r>
-      <w:r>
-        <w:rPr>
-          <w:noProof/>
-        </w:rPr>
-        <w:tab/>
-      </w:r>
-      <w:r>
-        <w:rPr>
-          <w:noProof/>
-        </w:rPr>
-        <w:fldChar w:fldCharType="begin"/>
-      </w:r>
-      <w:r>
-        <w:rPr>
-          <w:noProof/>
-        </w:rPr>
-        <w:instrText xml:space="preserve"> PAGEREF _Toc430349057 \h </w:instrText>
-      </w:r>
-      <w:r>
-        <w:rPr>
-          <w:noProof/>
-        </w:rPr>
-      </w:r>
-      <w:r>
-        <w:rPr>
-          <w:noProof/>
-        </w:rPr>
-        <w:fldChar w:fldCharType="separate"/>
-      </w:r>
-      <w:r>
-        <w:rPr>
-          <w:noProof/>
-        </w:rPr>
-        <w:t>3</w:t>
-      </w:r>
-      <w:r>
-        <w:rPr>
-          <w:noProof/>
-        </w:rPr>
-        <w:fldChar w:fldCharType="end"/>
-      </w:r>
-    </w:p>
-    <w:p>
-      <w:pPr>
-        <w:pStyle w:val="TOC3"/>
-        <w:tabs>
-          <w:tab w:val="left" w:pos="1320"/>
-          <w:tab w:val="right" w:leader="dot" w:pos="9062"/>
-        </w:tabs>
-        <w:rPr>
-          <w:rFonts w:asciiTheme="minorHAnsi" w:eastAsiaTheme="minorEastAsia" w:hAnsiTheme="minorHAnsi" w:cstheme="minorBidi"/>
-          <w:noProof/>
-          <w:sz w:val="22"/>
-          <w:szCs w:val="22"/>
-          <w:lang w:val="fr-BE"/>
-        </w:rPr>
-      </w:pPr>
-      <w:r>
-        <w:rPr>
-          <w:noProof/>
-        </w:rPr>
-        <w:t>2.1.2.</w:t>
-      </w:r>
-      <w:r>
-        <w:rPr>
-          <w:rFonts w:asciiTheme="minorHAnsi" w:eastAsiaTheme="minorEastAsia" w:hAnsiTheme="minorHAnsi" w:cstheme="minorBidi"/>
-          <w:noProof/>
-          <w:sz w:val="22"/>
-          <w:szCs w:val="22"/>
-          <w:lang w:val="fr-BE"/>
-        </w:rPr>
-        <w:tab/>
-      </w:r>
-      <w:r>
-        <w:rPr>
-          <w:noProof/>
-        </w:rPr>
-        <w:t>Model</w:t>
-      </w:r>
-      <w:r>
-        <w:rPr>
-          <w:noProof/>
-        </w:rPr>
-        <w:tab/>
-      </w:r>
-      <w:r>
-        <w:rPr>
-          <w:noProof/>
-        </w:rPr>
-        <w:fldChar w:fldCharType="begin"/>
-      </w:r>
-      <w:r>
-        <w:rPr>
-          <w:noProof/>
-        </w:rPr>
-        <w:instrText xml:space="preserve"> PAGEREF _Toc430349058 \h </w:instrText>
-      </w:r>
-      <w:r>
-        <w:rPr>
-          <w:noProof/>
-        </w:rPr>
-      </w:r>
-      <w:r>
-        <w:rPr>
-          <w:noProof/>
-        </w:rPr>
-        <w:fldChar w:fldCharType="separate"/>
-      </w:r>
-      <w:r>
-        <w:rPr>
-          <w:noProof/>
-        </w:rPr>
-        <w:t>3</w:t>
-      </w:r>
-      <w:r>
-        <w:rPr>
-          <w:noProof/>
-        </w:rPr>
-        <w:fldChar w:fldCharType="end"/>
-      </w:r>
-    </w:p>
-    <w:p>
-      <w:pPr>
-        <w:pStyle w:val="TOC2"/>
-        <w:tabs>
-          <w:tab w:val="left" w:pos="880"/>
-          <w:tab w:val="right" w:leader="dot" w:pos="9062"/>
-        </w:tabs>
-        <w:rPr>
-          <w:rFonts w:asciiTheme="minorHAnsi" w:eastAsiaTheme="minorEastAsia" w:hAnsiTheme="minorHAnsi" w:cstheme="minorBidi"/>
-          <w:noProof/>
-          <w:sz w:val="22"/>
-          <w:szCs w:val="22"/>
-          <w:lang w:val="fr-BE"/>
-        </w:rPr>
-      </w:pPr>
-      <w:r>
-        <w:rPr>
-          <w:noProof/>
-        </w:rPr>
-        <w:t>2.2.</w:t>
-      </w:r>
-      <w:r>
-        <w:rPr>
-          <w:rFonts w:asciiTheme="minorHAnsi" w:eastAsiaTheme="minorEastAsia" w:hAnsiTheme="minorHAnsi" w:cstheme="minorBidi"/>
-          <w:noProof/>
-          <w:sz w:val="22"/>
-          <w:szCs w:val="22"/>
-          <w:lang w:val="fr-BE"/>
-        </w:rPr>
-        <w:tab/>
-      </w:r>
-      <w:r>
-        <w:rPr>
-          <w:noProof/>
-        </w:rPr>
-        <w:t>Release 1.0.61</w:t>
-      </w:r>
-      <w:r>
-        <w:rPr>
-          <w:noProof/>
-        </w:rPr>
-        <w:tab/>
-      </w:r>
-      <w:r>
-        <w:rPr>
-          <w:noProof/>
-        </w:rPr>
-        <w:fldChar w:fldCharType="begin"/>
-      </w:r>
-      <w:r>
-        <w:rPr>
-          <w:noProof/>
-        </w:rPr>
-        <w:instrText xml:space="preserve"> PAGEREF _Toc430349059 \h </w:instrText>
-      </w:r>
-      <w:r>
-        <w:rPr>
-          <w:noProof/>
-        </w:rPr>
-      </w:r>
-      <w:r>
-        <w:rPr>
-          <w:noProof/>
-        </w:rPr>
-        <w:fldChar w:fldCharType="separate"/>
-      </w:r>
-      <w:r>
-        <w:rPr>
-          <w:noProof/>
-        </w:rPr>
-        <w:t>3</w:t>
-      </w:r>
-      <w:r>
-        <w:rPr>
-          <w:noProof/>
-        </w:rPr>
-        <w:fldChar w:fldCharType="end"/>
-      </w:r>
-    </w:p>
-    <w:p>
-      <w:pPr>
-        <w:pStyle w:val="TOC3"/>
-        <w:tabs>
-          <w:tab w:val="left" w:pos="1320"/>
-          <w:tab w:val="right" w:leader="dot" w:pos="9062"/>
-        </w:tabs>
-        <w:rPr>
-          <w:rFonts w:asciiTheme="minorHAnsi" w:eastAsiaTheme="minorEastAsia" w:hAnsiTheme="minorHAnsi" w:cstheme="minorBidi"/>
-          <w:noProof/>
-          <w:sz w:val="22"/>
-          <w:szCs w:val="22"/>
-          <w:lang w:val="fr-BE"/>
-        </w:rPr>
-      </w:pPr>
-      <w:r>
-        <w:rPr>
-          <w:noProof/>
-        </w:rPr>
-        <w:t>2.2.1.</w:t>
-      </w:r>
-      <w:r>
-        <w:rPr>
-          <w:rFonts w:asciiTheme="minorHAnsi" w:eastAsiaTheme="minorEastAsia" w:hAnsiTheme="minorHAnsi" w:cstheme="minorBidi"/>
-          <w:noProof/>
-          <w:sz w:val="22"/>
-          <w:szCs w:val="22"/>
-          <w:lang w:val="fr-BE"/>
-        </w:rPr>
-        <w:tab/>
-      </w:r>
-      <w:r>
-        <w:rPr>
-          <w:noProof/>
-        </w:rPr>
-        <w:t>Tool</w:t>
-      </w:r>
-      <w:r>
-        <w:rPr>
-          <w:noProof/>
-        </w:rPr>
-        <w:tab/>
-      </w:r>
-      <w:r>
-        <w:rPr>
-          <w:noProof/>
-        </w:rPr>
-        <w:fldChar w:fldCharType="begin"/>
-      </w:r>
-      <w:r>
-        <w:rPr>
-          <w:noProof/>
-        </w:rPr>
-        <w:instrText xml:space="preserve"> PAGEREF _Toc430349060 \h </w:instrText>
-      </w:r>
-      <w:r>
-        <w:rPr>
-          <w:noProof/>
-        </w:rPr>
-      </w:r>
-      <w:r>
-        <w:rPr>
-          <w:noProof/>
-        </w:rPr>
-        <w:fldChar w:fldCharType="separate"/>
-      </w:r>
-      <w:r>
-        <w:rPr>
-          <w:noProof/>
-        </w:rPr>
-        <w:t>3</w:t>
-      </w:r>
-      <w:r>
-        <w:rPr>
-          <w:noProof/>
-        </w:rPr>
-        <w:fldChar w:fldCharType="end"/>
-      </w:r>
-    </w:p>
-    <w:p>
-      <w:pPr>
-        <w:pStyle w:val="TOC3"/>
-        <w:tabs>
-          <w:tab w:val="left" w:pos="1320"/>
-          <w:tab w:val="right" w:leader="dot" w:pos="9062"/>
-        </w:tabs>
-        <w:rPr>
-          <w:rFonts w:asciiTheme="minorHAnsi" w:eastAsiaTheme="minorEastAsia" w:hAnsiTheme="minorHAnsi" w:cstheme="minorBidi"/>
-          <w:noProof/>
-          <w:sz w:val="22"/>
-          <w:szCs w:val="22"/>
-          <w:lang w:val="fr-BE"/>
-        </w:rPr>
-      </w:pPr>
-      <w:r>
-        <w:rPr>
-          <w:noProof/>
-        </w:rPr>
-        <w:t>2.2.2.</w:t>
-      </w:r>
-      <w:r>
-        <w:rPr>
-          <w:rFonts w:asciiTheme="minorHAnsi" w:eastAsiaTheme="minorEastAsia" w:hAnsiTheme="minorHAnsi" w:cstheme="minorBidi"/>
-          <w:noProof/>
-          <w:sz w:val="22"/>
-          <w:szCs w:val="22"/>
-          <w:lang w:val="fr-BE"/>
-        </w:rPr>
-        <w:tab/>
-      </w:r>
-      <w:r>
-        <w:rPr>
-          <w:noProof/>
-        </w:rPr>
-        <w:t>Model</w:t>
-      </w:r>
-      <w:r>
-        <w:rPr>
-          <w:noProof/>
-        </w:rPr>
-        <w:tab/>
-      </w:r>
-      <w:r>
-        <w:rPr>
-          <w:noProof/>
-        </w:rPr>
-        <w:fldChar w:fldCharType="begin"/>
-      </w:r>
-      <w:r>
-        <w:rPr>
-          <w:noProof/>
-        </w:rPr>
-        <w:instrText xml:space="preserve"> PAGEREF _Toc430349061 \h </w:instrText>
-      </w:r>
-      <w:r>
-        <w:rPr>
-          <w:noProof/>
-        </w:rPr>
-      </w:r>
-      <w:r>
-        <w:rPr>
-          <w:noProof/>
-        </w:rPr>
-        <w:fldChar w:fldCharType="separate"/>
-      </w:r>
-      <w:r>
-        <w:rPr>
-          <w:noProof/>
-        </w:rPr>
-        <w:t>3</w:t>
-      </w:r>
-      <w:r>
-        <w:rPr>
-          <w:noProof/>
-        </w:rPr>
-        <w:fldChar w:fldCharType="end"/>
-      </w:r>
-    </w:p>
-    <w:p>
-      <w:pPr>
-        <w:pStyle w:val="TOC2"/>
-        <w:tabs>
-          <w:tab w:val="left" w:pos="880"/>
-          <w:tab w:val="right" w:leader="dot" w:pos="9062"/>
-        </w:tabs>
-        <w:rPr>
-          <w:rFonts w:asciiTheme="minorHAnsi" w:eastAsiaTheme="minorEastAsia" w:hAnsiTheme="minorHAnsi" w:cstheme="minorBidi"/>
-          <w:noProof/>
-          <w:sz w:val="22"/>
-          <w:szCs w:val="22"/>
-          <w:lang w:val="fr-BE"/>
-        </w:rPr>
-      </w:pPr>
-      <w:r>
-        <w:rPr>
-          <w:noProof/>
-        </w:rPr>
-        <w:t>2.3.</w:t>
-      </w:r>
-      <w:r>
-        <w:rPr>
-          <w:rFonts w:asciiTheme="minorHAnsi" w:eastAsiaTheme="minorEastAsia" w:hAnsiTheme="minorHAnsi" w:cstheme="minorBidi"/>
-          <w:noProof/>
-          <w:sz w:val="22"/>
-          <w:szCs w:val="22"/>
-          <w:lang w:val="fr-BE"/>
-        </w:rPr>
-        <w:tab/>
-      </w:r>
-      <w:r>
-        <w:rPr>
-          <w:noProof/>
-        </w:rPr>
-        <w:t>Release 1.0.63</w:t>
-      </w:r>
-      <w:r>
-        <w:rPr>
-          <w:noProof/>
-        </w:rPr>
-        <w:tab/>
-      </w:r>
-      <w:r>
-        <w:rPr>
-          <w:noProof/>
-        </w:rPr>
-        <w:fldChar w:fldCharType="begin"/>
-      </w:r>
-      <w:r>
-        <w:rPr>
-          <w:noProof/>
-        </w:rPr>
-        <w:instrText xml:space="preserve"> PAGEREF _Toc430349062 \h </w:instrText>
-      </w:r>
-      <w:r>
-        <w:rPr>
-          <w:noProof/>
-        </w:rPr>
-      </w:r>
-      <w:r>
-        <w:rPr>
-          <w:noProof/>
-        </w:rPr>
-        <w:fldChar w:fldCharType="separate"/>
-      </w:r>
-      <w:r>
-        <w:rPr>
-          <w:noProof/>
-        </w:rPr>
-        <w:t>3</w:t>
-      </w:r>
-      <w:r>
-        <w:rPr>
-          <w:noProof/>
-        </w:rPr>
-        <w:fldChar w:fldCharType="end"/>
-      </w:r>
-    </w:p>
-    <w:p>
-      <w:pPr>
-        <w:pStyle w:val="TOC3"/>
-        <w:tabs>
-          <w:tab w:val="left" w:pos="1320"/>
-          <w:tab w:val="right" w:leader="dot" w:pos="9062"/>
-        </w:tabs>
-        <w:rPr>
-          <w:rFonts w:asciiTheme="minorHAnsi" w:eastAsiaTheme="minorEastAsia" w:hAnsiTheme="minorHAnsi" w:cstheme="minorBidi"/>
-          <w:noProof/>
-          <w:sz w:val="22"/>
-          <w:szCs w:val="22"/>
-          <w:lang w:val="fr-BE"/>
-        </w:rPr>
-      </w:pPr>
-      <w:r>
-        <w:rPr>
-          <w:noProof/>
-        </w:rPr>
-        <w:t>2.3.1.</w:t>
-      </w:r>
-      <w:r>
-        <w:rPr>
-          <w:rFonts w:asciiTheme="minorHAnsi" w:eastAsiaTheme="minorEastAsia" w:hAnsiTheme="minorHAnsi" w:cstheme="minorBidi"/>
-          <w:noProof/>
-          <w:sz w:val="22"/>
-          <w:szCs w:val="22"/>
-          <w:lang w:val="fr-BE"/>
-        </w:rPr>
-        <w:tab/>
-      </w:r>
-      <w:r>
-        <w:rPr>
-          <w:noProof/>
-        </w:rPr>
-        <w:t>Tool</w:t>
-      </w:r>
-      <w:r>
-        <w:rPr>
-          <w:noProof/>
-        </w:rPr>
-        <w:tab/>
-      </w:r>
-      <w:r>
-        <w:rPr>
-          <w:noProof/>
-        </w:rPr>
-        <w:fldChar w:fldCharType="begin"/>
-      </w:r>
-      <w:r>
-        <w:rPr>
-          <w:noProof/>
-        </w:rPr>
-        <w:instrText xml:space="preserve"> PAGEREF _Toc430349063 \h </w:instrText>
-      </w:r>
-      <w:r>
-        <w:rPr>
-          <w:noProof/>
-        </w:rPr>
-      </w:r>
-      <w:r>
-        <w:rPr>
-          <w:noProof/>
-        </w:rPr>
-        <w:fldChar w:fldCharType="separate"/>
-      </w:r>
-      <w:r>
-        <w:rPr>
-          <w:noProof/>
-        </w:rPr>
-        <w:t>3</w:t>
-      </w:r>
-      <w:r>
-        <w:rPr>
-          <w:noProof/>
-        </w:rPr>
-        <w:fldChar w:fldCharType="end"/>
-      </w:r>
-    </w:p>
-    <w:p>
-      <w:pPr>
-        <w:pStyle w:val="TOC3"/>
-        <w:tabs>
-          <w:tab w:val="left" w:pos="1320"/>
-          <w:tab w:val="right" w:leader="dot" w:pos="9062"/>
-        </w:tabs>
-        <w:rPr>
-          <w:rFonts w:asciiTheme="minorHAnsi" w:eastAsiaTheme="minorEastAsia" w:hAnsiTheme="minorHAnsi" w:cstheme="minorBidi"/>
-          <w:noProof/>
-          <w:sz w:val="22"/>
-          <w:szCs w:val="22"/>
-          <w:lang w:val="fr-BE"/>
-        </w:rPr>
-      </w:pPr>
-      <w:r>
-        <w:rPr>
-          <w:noProof/>
-        </w:rPr>
-        <w:t>2.3.2.</w:t>
-      </w:r>
-      <w:r>
-        <w:rPr>
-          <w:rFonts w:asciiTheme="minorHAnsi" w:eastAsiaTheme="minorEastAsia" w:hAnsiTheme="minorHAnsi" w:cstheme="minorBidi"/>
-          <w:noProof/>
-          <w:sz w:val="22"/>
-          <w:szCs w:val="22"/>
-          <w:lang w:val="fr-BE"/>
-        </w:rPr>
-        <w:tab/>
-      </w:r>
-      <w:r>
-        <w:rPr>
-          <w:noProof/>
-        </w:rPr>
-        <w:t>Model</w:t>
-      </w:r>
-      <w:r>
-        <w:rPr>
-          <w:noProof/>
-        </w:rPr>
-        <w:tab/>
-      </w:r>
-      <w:r>
-        <w:rPr>
-          <w:noProof/>
-        </w:rPr>
-        <w:fldChar w:fldCharType="begin"/>
-      </w:r>
-      <w:r>
-        <w:rPr>
-          <w:noProof/>
-        </w:rPr>
-        <w:instrText xml:space="preserve"> PAGEREF _Toc430349064 \h </w:instrText>
-      </w:r>
-      <w:r>
-        <w:rPr>
-          <w:noProof/>
-        </w:rPr>
-      </w:r>
-      <w:r>
-        <w:rPr>
-          <w:noProof/>
-        </w:rPr>
-        <w:fldChar w:fldCharType="separate"/>
-      </w:r>
-      <w:r>
-        <w:rPr>
-          <w:noProof/>
-        </w:rPr>
-        <w:t>3</w:t>
-      </w:r>
-      <w:r>
-        <w:rPr>
-          <w:noProof/>
-        </w:rPr>
-        <w:fldChar w:fldCharType="end"/>
-      </w:r>
-    </w:p>
-    <w:p>
-      <w:pPr>
-        <w:pStyle w:val="TOC2"/>
-        <w:tabs>
-          <w:tab w:val="left" w:pos="880"/>
-          <w:tab w:val="right" w:leader="dot" w:pos="9062"/>
-        </w:tabs>
-        <w:rPr>
-          <w:rFonts w:asciiTheme="minorHAnsi" w:eastAsiaTheme="minorEastAsia" w:hAnsiTheme="minorHAnsi" w:cstheme="minorBidi"/>
-          <w:noProof/>
-          <w:sz w:val="22"/>
-          <w:szCs w:val="22"/>
-          <w:lang w:val="fr-BE"/>
-        </w:rPr>
-      </w:pPr>
-      <w:r>
-        <w:rPr>
-          <w:noProof/>
-        </w:rPr>
-        <w:t>2.4.</w:t>
-      </w:r>
-      <w:r>
-        <w:rPr>
-          <w:rFonts w:asciiTheme="minorHAnsi" w:eastAsiaTheme="minorEastAsia" w:hAnsiTheme="minorHAnsi" w:cstheme="minorBidi"/>
-          <w:noProof/>
-          <w:sz w:val="22"/>
-          <w:szCs w:val="22"/>
-          <w:lang w:val="fr-BE"/>
-        </w:rPr>
-        <w:tab/>
-      </w:r>
-      <w:r>
-        <w:rPr>
-          <w:noProof/>
-        </w:rPr>
-        <w:t>Release 1.0.65</w:t>
-      </w:r>
-      <w:r>
-        <w:rPr>
-          <w:noProof/>
-        </w:rPr>
-        <w:tab/>
-      </w:r>
-      <w:r>
-        <w:rPr>
-          <w:noProof/>
-        </w:rPr>
-        <w:fldChar w:fldCharType="begin"/>
-      </w:r>
-      <w:r>
-        <w:rPr>
-          <w:noProof/>
-        </w:rPr>
-        <w:instrText xml:space="preserve"> PAGEREF _Toc430349065 \h </w:instrText>
-      </w:r>
-      <w:r>
-        <w:rPr>
-          <w:noProof/>
-        </w:rPr>
-      </w:r>
-      <w:r>
-        <w:rPr>
-          <w:noProof/>
-        </w:rPr>
-        <w:fldChar w:fldCharType="separate"/>
-      </w:r>
-      <w:r>
-        <w:rPr>
-          <w:noProof/>
-        </w:rPr>
-        <w:t>4</w:t>
-      </w:r>
-      <w:r>
-        <w:rPr>
-          <w:noProof/>
-        </w:rPr>
-        <w:fldChar w:fldCharType="end"/>
-      </w:r>
-    </w:p>
-    <w:p>
-      <w:pPr>
-        <w:pStyle w:val="TOC3"/>
-        <w:tabs>
-          <w:tab w:val="left" w:pos="1320"/>
-          <w:tab w:val="right" w:leader="dot" w:pos="9062"/>
-        </w:tabs>
-        <w:rPr>
-          <w:rFonts w:asciiTheme="minorHAnsi" w:eastAsiaTheme="minorEastAsia" w:hAnsiTheme="minorHAnsi" w:cstheme="minorBidi"/>
-          <w:noProof/>
-          <w:sz w:val="22"/>
-          <w:szCs w:val="22"/>
-          <w:lang w:val="fr-BE"/>
-        </w:rPr>
-      </w:pPr>
-      <w:r>
-        <w:rPr>
-          <w:noProof/>
-        </w:rPr>
-        <w:t>2.4.1.</w:t>
-      </w:r>
-      <w:r>
-        <w:rPr>
-          <w:rFonts w:asciiTheme="minorHAnsi" w:eastAsiaTheme="minorEastAsia" w:hAnsiTheme="minorHAnsi" w:cstheme="minorBidi"/>
-          <w:noProof/>
-          <w:sz w:val="22"/>
-          <w:szCs w:val="22"/>
-          <w:lang w:val="fr-BE"/>
-        </w:rPr>
-        <w:tab/>
-      </w:r>
-      <w:r>
-        <w:rPr>
-          <w:noProof/>
-        </w:rPr>
-        <w:t>Tool</w:t>
-      </w:r>
-      <w:r>
-        <w:rPr>
-          <w:noProof/>
-        </w:rPr>
-        <w:tab/>
-      </w:r>
-      <w:r>
-        <w:rPr>
-          <w:noProof/>
-        </w:rPr>
-        <w:fldChar w:fldCharType="begin"/>
-      </w:r>
-      <w:r>
-        <w:rPr>
-          <w:noProof/>
-        </w:rPr>
-        <w:instrText xml:space="preserve"> PAGEREF _Toc430349066 \h </w:instrText>
-      </w:r>
-      <w:r>
-        <w:rPr>
-          <w:noProof/>
-        </w:rPr>
-      </w:r>
-      <w:r>
-        <w:rPr>
-          <w:noProof/>
-        </w:rPr>
-        <w:fldChar w:fldCharType="separate"/>
-      </w:r>
-      <w:r>
-        <w:rPr>
-          <w:noProof/>
-        </w:rPr>
-        <w:t>4</w:t>
-      </w:r>
-      <w:r>
-        <w:rPr>
-          <w:noProof/>
-        </w:rPr>
-        <w:fldChar w:fldCharType="end"/>
-      </w:r>
-    </w:p>
-    <w:p>
-      <w:pPr>
-        <w:pStyle w:val="TOC3"/>
-        <w:tabs>
-          <w:tab w:val="left" w:pos="1320"/>
-          <w:tab w:val="right" w:leader="dot" w:pos="9062"/>
-        </w:tabs>
-        <w:rPr>
-          <w:rFonts w:asciiTheme="minorHAnsi" w:eastAsiaTheme="minorEastAsia" w:hAnsiTheme="minorHAnsi" w:cstheme="minorBidi"/>
-          <w:noProof/>
-          <w:sz w:val="22"/>
-          <w:szCs w:val="22"/>
-          <w:lang w:val="fr-BE"/>
-        </w:rPr>
-      </w:pPr>
-      <w:r>
-        <w:rPr>
-          <w:noProof/>
-        </w:rPr>
-        <w:t>2.4.2.</w:t>
-      </w:r>
-      <w:r>
-        <w:rPr>
-          <w:rFonts w:asciiTheme="minorHAnsi" w:eastAsiaTheme="minorEastAsia" w:hAnsiTheme="minorHAnsi" w:cstheme="minorBidi"/>
-          <w:noProof/>
-          <w:sz w:val="22"/>
-          <w:szCs w:val="22"/>
-          <w:lang w:val="fr-BE"/>
-        </w:rPr>
-        <w:tab/>
-      </w:r>
-      <w:r>
-        <w:rPr>
-          <w:noProof/>
-        </w:rPr>
-        <w:t>Model</w:t>
-      </w:r>
-      <w:r>
-        <w:rPr>
-          <w:noProof/>
-        </w:rPr>
-        <w:tab/>
-      </w:r>
-      <w:r>
-        <w:rPr>
-          <w:noProof/>
-        </w:rPr>
-        <w:fldChar w:fldCharType="begin"/>
-      </w:r>
-      <w:r>
-        <w:rPr>
-          <w:noProof/>
-        </w:rPr>
-        <w:instrText xml:space="preserve"> PAGEREF _Toc430349067 \h </w:instrText>
-      </w:r>
-      <w:r>
-        <w:rPr>
-          <w:noProof/>
-        </w:rPr>
-      </w:r>
-      <w:r>
-        <w:rPr>
-          <w:noProof/>
-        </w:rPr>
-        <w:fldChar w:fldCharType="separate"/>
-      </w:r>
-      <w:r>
-        <w:rPr>
-          <w:noProof/>
-        </w:rPr>
-        <w:t>4</w:t>
-      </w:r>
-      <w:r>
-        <w:rPr>
-          <w:noProof/>
-        </w:rPr>
-        <w:fldChar w:fldCharType="end"/>
-      </w:r>
-    </w:p>
-    <w:p>
-      <w:pPr>
-        <w:pStyle w:val="TOC2"/>
-        <w:tabs>
-          <w:tab w:val="left" w:pos="880"/>
-          <w:tab w:val="right" w:leader="dot" w:pos="9062"/>
-        </w:tabs>
-        <w:rPr>
-          <w:rFonts w:asciiTheme="minorHAnsi" w:eastAsiaTheme="minorEastAsia" w:hAnsiTheme="minorHAnsi" w:cstheme="minorBidi"/>
-          <w:noProof/>
-          <w:sz w:val="22"/>
-          <w:szCs w:val="22"/>
-          <w:lang w:val="fr-BE"/>
-        </w:rPr>
-      </w:pPr>
-      <w:r>
-        <w:rPr>
-          <w:noProof/>
-        </w:rPr>
-        <w:t>2.5.</w:t>
-      </w:r>
-      <w:r>
-        <w:rPr>
-          <w:rFonts w:asciiTheme="minorHAnsi" w:eastAsiaTheme="minorEastAsia" w:hAnsiTheme="minorHAnsi" w:cstheme="minorBidi"/>
-          <w:noProof/>
-          <w:sz w:val="22"/>
-          <w:szCs w:val="22"/>
-          <w:lang w:val="fr-BE"/>
-        </w:rPr>
-        <w:tab/>
-      </w:r>
-      <w:r>
-        <w:rPr>
-          <w:noProof/>
-        </w:rPr>
-        <w:t>Release 1.0.67</w:t>
-      </w:r>
-      <w:r>
-        <w:rPr>
-          <w:noProof/>
-        </w:rPr>
-        <w:tab/>
-      </w:r>
-      <w:r>
-        <w:rPr>
-          <w:noProof/>
-        </w:rPr>
-        <w:fldChar w:fldCharType="begin"/>
-      </w:r>
-      <w:r>
-        <w:rPr>
-          <w:noProof/>
-        </w:rPr>
-        <w:instrText xml:space="preserve"> PAGEREF _Toc430349068 \h </w:instrText>
-      </w:r>
-      <w:r>
-        <w:rPr>
-          <w:noProof/>
-        </w:rPr>
-      </w:r>
-      <w:r>
-        <w:rPr>
-          <w:noProof/>
-        </w:rPr>
-        <w:fldChar w:fldCharType="separate"/>
-      </w:r>
-      <w:r>
-        <w:rPr>
-          <w:noProof/>
-        </w:rPr>
-        <w:t>4</w:t>
-      </w:r>
-      <w:r>
-        <w:rPr>
-          <w:noProof/>
-        </w:rPr>
-        <w:fldChar w:fldCharType="end"/>
-      </w:r>
-    </w:p>
-    <w:p>
-      <w:pPr>
-        <w:pStyle w:val="TOC3"/>
-        <w:tabs>
-          <w:tab w:val="left" w:pos="1320"/>
-          <w:tab w:val="right" w:leader="dot" w:pos="9062"/>
-        </w:tabs>
-        <w:rPr>
-          <w:rFonts w:asciiTheme="minorHAnsi" w:eastAsiaTheme="minorEastAsia" w:hAnsiTheme="minorHAnsi" w:cstheme="minorBidi"/>
-          <w:noProof/>
-          <w:sz w:val="22"/>
-          <w:szCs w:val="22"/>
-          <w:lang w:val="fr-BE"/>
-        </w:rPr>
-      </w:pPr>
-      <w:r>
-        <w:rPr>
-          <w:noProof/>
-        </w:rPr>
-        <w:t>2.5.1.</w:t>
-      </w:r>
-      <w:r>
-        <w:rPr>
-          <w:rFonts w:asciiTheme="minorHAnsi" w:eastAsiaTheme="minorEastAsia" w:hAnsiTheme="minorHAnsi" w:cstheme="minorBidi"/>
-          <w:noProof/>
-          <w:sz w:val="22"/>
-          <w:szCs w:val="22"/>
-          <w:lang w:val="fr-BE"/>
-        </w:rPr>
-        <w:tab/>
-      </w:r>
-      <w:r>
-        <w:rPr>
-          <w:noProof/>
-        </w:rPr>
-        <w:t>Tool</w:t>
-      </w:r>
-      <w:r>
-        <w:rPr>
-          <w:noProof/>
-        </w:rPr>
-        <w:tab/>
-      </w:r>
-      <w:r>
-        <w:rPr>
-          <w:noProof/>
-        </w:rPr>
-        <w:fldChar w:fldCharType="begin"/>
-      </w:r>
-      <w:r>
-        <w:rPr>
-          <w:noProof/>
-        </w:rPr>
-        <w:instrText xml:space="preserve"> PAGEREF _Toc430349069 \h </w:instrText>
-      </w:r>
-      <w:r>
-        <w:rPr>
-          <w:noProof/>
-        </w:rPr>
-      </w:r>
-      <w:r>
-        <w:rPr>
-          <w:noProof/>
-        </w:rPr>
-        <w:fldChar w:fldCharType="separate"/>
-      </w:r>
-      <w:r>
-        <w:rPr>
-          <w:noProof/>
-        </w:rPr>
-        <w:t>4</w:t>
-      </w:r>
-      <w:r>
-        <w:rPr>
-          <w:noProof/>
-        </w:rPr>
-        <w:fldChar w:fldCharType="end"/>
-      </w:r>
-    </w:p>
-    <w:p>
-      <w:pPr>
-        <w:pStyle w:val="TOC3"/>
-        <w:tabs>
-          <w:tab w:val="left" w:pos="1320"/>
-          <w:tab w:val="right" w:leader="dot" w:pos="9062"/>
-        </w:tabs>
-        <w:rPr>
-          <w:rFonts w:asciiTheme="minorHAnsi" w:eastAsiaTheme="minorEastAsia" w:hAnsiTheme="minorHAnsi" w:cstheme="minorBidi"/>
-          <w:noProof/>
-          <w:sz w:val="22"/>
-          <w:szCs w:val="22"/>
-          <w:lang w:val="fr-BE"/>
-        </w:rPr>
-      </w:pPr>
-      <w:r>
-        <w:rPr>
-          <w:noProof/>
-        </w:rPr>
-        <w:t>2.5.2.</w:t>
-      </w:r>
-      <w:r>
-        <w:rPr>
-          <w:rFonts w:asciiTheme="minorHAnsi" w:eastAsiaTheme="minorEastAsia" w:hAnsiTheme="minorHAnsi" w:cstheme="minorBidi"/>
-          <w:noProof/>
-          <w:sz w:val="22"/>
-          <w:szCs w:val="22"/>
-          <w:lang w:val="fr-BE"/>
-        </w:rPr>
-        <w:tab/>
-      </w:r>
-      <w:r>
-        <w:rPr>
-          <w:noProof/>
-        </w:rPr>
-        <w:t>Model</w:t>
-      </w:r>
-      <w:r>
-        <w:rPr>
-          <w:noProof/>
-        </w:rPr>
-        <w:tab/>
-      </w:r>
-      <w:r>
-        <w:rPr>
-          <w:noProof/>
-        </w:rPr>
-        <w:fldChar w:fldCharType="begin"/>
-      </w:r>
-      <w:r>
-        <w:rPr>
-          <w:noProof/>
-        </w:rPr>
-        <w:instrText xml:space="preserve"> PAGEREF _Toc430349070 \h </w:instrText>
-      </w:r>
-      <w:r>
-        <w:rPr>
-          <w:noProof/>
-        </w:rPr>
-      </w:r>
-      <w:r>
-        <w:rPr>
-          <w:noProof/>
-        </w:rPr>
-        <w:fldChar w:fldCharType="separate"/>
-      </w:r>
-      <w:r>
-        <w:rPr>
-          <w:noProof/>
-        </w:rPr>
-        <w:t>4</w:t>
-      </w:r>
-      <w:r>
-        <w:rPr>
-          <w:noProof/>
-        </w:rPr>
-        <w:fldChar w:fldCharType="end"/>
-      </w:r>
-    </w:p>
-    <w:p>
-      <w:pPr>
-        <w:pStyle w:val="TOC3"/>
-        <w:tabs>
-          <w:tab w:val="left" w:pos="1320"/>
-          <w:tab w:val="right" w:leader="dot" w:pos="9062"/>
-        </w:tabs>
-        <w:rPr>
-          <w:rFonts w:asciiTheme="minorHAnsi" w:eastAsiaTheme="minorEastAsia" w:hAnsiTheme="minorHAnsi" w:cstheme="minorBidi"/>
-          <w:noProof/>
-          <w:sz w:val="22"/>
-          <w:szCs w:val="22"/>
-          <w:lang w:val="fr-BE"/>
-        </w:rPr>
-      </w:pPr>
-      <w:r>
-        <w:rPr>
-          <w:noProof/>
-        </w:rPr>
-        <w:t>2.5.3.</w:t>
-      </w:r>
-      <w:r>
-        <w:rPr>
-          <w:rFonts w:asciiTheme="minorHAnsi" w:eastAsiaTheme="minorEastAsia" w:hAnsiTheme="minorHAnsi" w:cstheme="minorBidi"/>
-          <w:noProof/>
-          <w:sz w:val="22"/>
-          <w:szCs w:val="22"/>
-          <w:lang w:val="fr-BE"/>
-        </w:rPr>
-        <w:tab/>
-      </w:r>
-      <w:r>
-        <w:rPr>
-          <w:noProof/>
-        </w:rPr>
-        <w:t>Bug fixes</w:t>
-      </w:r>
-      <w:r>
-        <w:rPr>
-          <w:noProof/>
-        </w:rPr>
-        <w:tab/>
-      </w:r>
-      <w:r>
-        <w:rPr>
-          <w:noProof/>
-        </w:rPr>
-        <w:fldChar w:fldCharType="begin"/>
-      </w:r>
-      <w:r>
-        <w:rPr>
-          <w:noProof/>
-        </w:rPr>
-        <w:instrText xml:space="preserve"> PAGEREF _Toc430349071 \h </w:instrText>
-      </w:r>
-      <w:r>
-        <w:rPr>
-          <w:noProof/>
-        </w:rPr>
-      </w:r>
-      <w:r>
-        <w:rPr>
-          <w:noProof/>
-        </w:rPr>
-        <w:fldChar w:fldCharType="separate"/>
-      </w:r>
-      <w:r>
-        <w:rPr>
-          <w:noProof/>
-        </w:rPr>
-        <w:t>4</w:t>
-      </w:r>
-      <w:r>
-        <w:rPr>
-          <w:noProof/>
-        </w:rPr>
-        <w:fldChar w:fldCharType="end"/>
-      </w:r>
-    </w:p>
-    <w:p>
-      <w:r>
-        <w:fldChar w:fldCharType="end"/>
-      </w:r>
-    </w:p>
-    <w:p/>
-    <w:p>
-      <w:r>
-        <w:br w:type="page"/>
-      </w:r>
-    </w:p>
-    <w:p>
-      <w:pPr>
-        <w:pStyle w:val="Heading1"/>
-      </w:pPr>
-      <w:bookmarkStart w:id="1" w:name="_Toc430349054"/>
-      <w:r>
-        <w:lastRenderedPageBreak/>
-        <w:t>Introduction</w:t>
-      </w:r>
-      <w:bookmarkEnd w:id="1"/>
-    </w:p>
-    <w:p>
-      <w:r>
-        <w:t xml:space="preserve">This document is the product release information document for ERTMSFormalSpecs.  </w:t>
-      </w:r>
-    </w:p>
-    <w:p>
-      <w:pPr>
-        <w:pStyle w:val="Heading1"/>
-      </w:pPr>
-      <w:bookmarkStart w:id="2" w:name="_Toc430349055"/>
-      <w:r>
-        <w:t>Releases</w:t>
-      </w:r>
-      <w:bookmarkEnd w:id="2"/>
-    </w:p>
-    <w:p>
-      <w:pPr>
-        <w:pStyle w:val="Heading2"/>
-      </w:pPr>
-      <w:bookmarkStart w:id="3" w:name="_Toc430349056"/>
-      <w:r>
-        <w:t>Release 1.0.60</w:t>
-      </w:r>
-      <w:bookmarkEnd w:id="3"/>
-    </w:p>
-    <w:p>
-      <w:pPr>
-        <w:pStyle w:val="Heading3"/>
-        <w:rPr>
-          <w:sz w:val="22"/>
-          <w:szCs w:val="22"/>
-        </w:rPr>
-      </w:pPr>
-      <w:bookmarkStart w:id="4" w:name="_Toc430349057"/>
+        </w:rPr>
+      </w:pPr>
+      <w:bookmarkStart w:id="4" w:name="_Toc433906022"/>
       <w:r>
         <w:t>Tool</w:t>
       </w:r>
@@ -2447,7 +3059,7 @@
       <w:pPr>
         <w:pStyle w:val="Heading3"/>
       </w:pPr>
-      <w:bookmarkStart w:id="5" w:name="_Toc430349058"/>
+      <w:bookmarkStart w:id="5" w:name="_Toc433906023"/>
       <w:r>
         <w:t>Model</w:t>
       </w:r>
@@ -2504,7 +3116,7 @@
       <w:pPr>
         <w:pStyle w:val="Heading2"/>
       </w:pPr>
-      <w:bookmarkStart w:id="6" w:name="_Toc430349059"/>
+      <w:bookmarkStart w:id="6" w:name="_Toc433906024"/>
       <w:r>
         <w:t>Release 1.0.61</w:t>
       </w:r>
@@ -2518,7 +3130,7 @@
           <w:szCs w:val="22"/>
         </w:rPr>
       </w:pPr>
-      <w:bookmarkStart w:id="7" w:name="_Toc430349060"/>
+      <w:bookmarkStart w:id="7" w:name="_Toc433906025"/>
       <w:r>
         <w:t>Tool</w:t>
       </w:r>
@@ -2552,7 +3164,7 @@
       <w:pPr>
         <w:pStyle w:val="Heading3"/>
       </w:pPr>
-      <w:bookmarkStart w:id="8" w:name="_Toc430349061"/>
+      <w:bookmarkStart w:id="8" w:name="_Toc433906026"/>
       <w:r>
         <w:t>Model</w:t>
       </w:r>
@@ -2586,7 +3198,7 @@
       <w:pPr>
         <w:pStyle w:val="Heading2"/>
       </w:pPr>
-      <w:bookmarkStart w:id="9" w:name="_Toc430349062"/>
+      <w:bookmarkStart w:id="9" w:name="_Toc433906027"/>
       <w:r>
         <w:t>Release 1.0.63</w:t>
       </w:r>
@@ -2600,7 +3212,7 @@
           <w:szCs w:val="22"/>
         </w:rPr>
       </w:pPr>
-      <w:bookmarkStart w:id="10" w:name="_Toc430349063"/>
+      <w:bookmarkStart w:id="10" w:name="_Toc433906028"/>
       <w:r>
         <w:t>Tool</w:t>
       </w:r>
@@ -2646,7 +3258,7 @@
       <w:pPr>
         <w:pStyle w:val="Heading3"/>
       </w:pPr>
-      <w:bookmarkStart w:id="11" w:name="_Toc430349064"/>
+      <w:bookmarkStart w:id="11" w:name="_Toc433906029"/>
       <w:r>
         <w:t>Model</w:t>
       </w:r>
@@ -2690,7 +3302,7 @@
       <w:pPr>
         <w:pStyle w:val="Heading2"/>
       </w:pPr>
-      <w:bookmarkStart w:id="12" w:name="_Toc430349065"/>
+      <w:bookmarkStart w:id="12" w:name="_Toc433906030"/>
       <w:r>
         <w:lastRenderedPageBreak/>
         <w:t>Release 1.0.65</w:t>
@@ -2705,7 +3317,7 @@
           <w:szCs w:val="22"/>
         </w:rPr>
       </w:pPr>
-      <w:bookmarkStart w:id="13" w:name="_Toc430349066"/>
+      <w:bookmarkStart w:id="13" w:name="_Toc433906031"/>
       <w:r>
         <w:t>Tool</w:t>
       </w:r>
@@ -2775,7 +3387,7 @@
       <w:pPr>
         <w:pStyle w:val="Heading3"/>
       </w:pPr>
-      <w:bookmarkStart w:id="14" w:name="_Toc430349067"/>
+      <w:bookmarkStart w:id="14" w:name="_Toc433906032"/>
       <w:r>
         <w:t>Model</w:t>
       </w:r>
@@ -2821,12 +3433,12 @@
       <w:pPr>
         <w:pStyle w:val="Heading2"/>
       </w:pPr>
-      <w:bookmarkStart w:id="15" w:name="_Toc430349068"/>
+      <w:bookmarkStart w:id="15" w:name="_Toc433906033"/>
       <w:r>
         <w:t>Release 1.0.6</w:t>
       </w:r>
       <w:r>
-        <w:t>7</w:t>
+        <w:t>6</w:t>
       </w:r>
       <w:bookmarkEnd w:id="15"/>
     </w:p>
@@ -2838,7 +3450,7 @@
           <w:szCs w:val="22"/>
         </w:rPr>
       </w:pPr>
-      <w:bookmarkStart w:id="16" w:name="_Toc430349069"/>
+      <w:bookmarkStart w:id="16" w:name="_Toc433906034"/>
       <w:r>
         <w:t>Tool</w:t>
       </w:r>
@@ -2928,7 +3540,7 @@
       <w:pPr>
         <w:pStyle w:val="Heading3"/>
       </w:pPr>
-      <w:bookmarkStart w:id="17" w:name="_Toc430349070"/>
+      <w:bookmarkStart w:id="17" w:name="_Toc433906035"/>
       <w:r>
         <w:t>Model</w:t>
       </w:r>
@@ -3099,22 +3711,17 @@
         </w:numPr>
       </w:pPr>
       <w:r>
-        <w:t xml:space="preserve">Corrected status </w:t>
-      </w:r>
-      <w:proofErr w:type="spellStart"/>
-      <w:r>
-        <w:t>revokation</w:t>
-      </w:r>
-      <w:proofErr w:type="spellEnd"/>
-      <w:r>
-        <w:t xml:space="preserve"> conditions for TSM.</w:t>
+        <w:t>Corrected status revoc</w:t>
+      </w:r>
+      <w:r>
+        <w:t>ation conditions for TSM.</w:t>
       </w:r>
     </w:p>
     <w:p>
       <w:pPr>
         <w:pStyle w:val="Heading3"/>
       </w:pPr>
-      <w:bookmarkStart w:id="18" w:name="_Toc430349071"/>
+      <w:bookmarkStart w:id="18" w:name="_Toc433906036"/>
       <w:r>
         <w:t>Bug fixes</w:t>
       </w:r>
@@ -3363,8 +3970,572 @@
         <w:t>Review error messages related to ranges in GUI.log</w:t>
       </w:r>
     </w:p>
-    <w:p/>
-    <w:p/>
+    <w:p>
+      <w:pPr>
+        <w:pStyle w:val="Heading2"/>
+      </w:pPr>
+      <w:bookmarkStart w:id="19" w:name="_Toc433906037"/>
+      <w:r>
+        <w:t>Release 1.0.67</w:t>
+      </w:r>
+      <w:bookmarkEnd w:id="19"/>
+    </w:p>
+    <w:p>
+      <w:pPr>
+        <w:pStyle w:val="Heading3"/>
+        <w:rPr>
+          <w:sz w:val="22"/>
+          <w:szCs w:val="22"/>
+        </w:rPr>
+      </w:pPr>
+      <w:bookmarkStart w:id="20" w:name="_Toc433906038"/>
+      <w:r>
+        <w:t>Tool</w:t>
+      </w:r>
+      <w:bookmarkEnd w:id="20"/>
+    </w:p>
+    <w:p>
+      <w:pPr>
+        <w:pStyle w:val="ListParagraph"/>
+        <w:numPr>
+          <w:ilvl w:val="0"/>
+          <w:numId w:val="41"/>
+        </w:numPr>
+      </w:pPr>
+      <w:r>
+        <w:t>Refresh graph view after each step execution</w:t>
+      </w:r>
+    </w:p>
+    <w:p>
+      <w:pPr>
+        <w:pStyle w:val="ListParagraph"/>
+        <w:numPr>
+          <w:ilvl w:val="0"/>
+          <w:numId w:val="41"/>
+        </w:numPr>
+      </w:pPr>
+      <w:r>
+        <w:t>Bug fixes related to updates handling</w:t>
+      </w:r>
+    </w:p>
+    <w:p>
+      <w:pPr>
+        <w:pStyle w:val="ListParagraph"/>
+        <w:numPr>
+          <w:ilvl w:val="0"/>
+          <w:numId w:val="41"/>
+        </w:numPr>
+      </w:pPr>
+      <w:r>
+        <w:t>Fix to tree view selecting all model elements on rename</w:t>
+      </w:r>
+    </w:p>
+    <w:p>
+      <w:pPr>
+        <w:pStyle w:val="ListParagraph"/>
+        <w:numPr>
+          <w:ilvl w:val="0"/>
+          <w:numId w:val="41"/>
+        </w:numPr>
+      </w:pPr>
+      <w:r>
+        <w:t>Fix related to renaming of nodes in the tree view</w:t>
+      </w:r>
+    </w:p>
+    <w:p>
+      <w:pPr>
+        <w:pStyle w:val="ListParagraph"/>
+        <w:numPr>
+          <w:ilvl w:val="0"/>
+          <w:numId w:val="41"/>
+        </w:numPr>
+      </w:pPr>
+      <w:r>
+        <w:t xml:space="preserve">Added </w:t>
+      </w:r>
+      <w:r>
+        <w:t>delayed sub-steps</w:t>
+      </w:r>
+    </w:p>
+    <w:p>
+      <w:pPr>
+        <w:pStyle w:val="ListParagraph"/>
+        <w:numPr>
+          <w:ilvl w:val="0"/>
+          <w:numId w:val="41"/>
+        </w:numPr>
+      </w:pPr>
+      <w:r>
+        <w:t>Avoid crashing when the model is not correct</w:t>
+      </w:r>
+    </w:p>
+    <w:p>
+      <w:pPr>
+        <w:pStyle w:val="ListParagraph"/>
+        <w:numPr>
+          <w:ilvl w:val="0"/>
+          <w:numId w:val="41"/>
+        </w:numPr>
+      </w:pPr>
+      <w:r>
+        <w:t>Allow to concatenate two collections</w:t>
+      </w:r>
+    </w:p>
+    <w:p>
+      <w:pPr>
+        <w:pStyle w:val="Heading3"/>
+      </w:pPr>
+      <w:bookmarkStart w:id="21" w:name="_Toc433906039"/>
+      <w:r>
+        <w:t>Model</w:t>
+      </w:r>
+      <w:bookmarkEnd w:id="21"/>
+    </w:p>
+    <w:p>
+      <w:pPr>
+        <w:pStyle w:val="ListParagraph"/>
+        <w:numPr>
+          <w:ilvl w:val="0"/>
+          <w:numId w:val="41"/>
+        </w:numPr>
+      </w:pPr>
+      <w:r>
+        <w:t>Fixes for determination of speed and distance monitoring status</w:t>
+      </w:r>
+    </w:p>
+    <w:p>
+      <w:pPr>
+        <w:pStyle w:val="ListParagraph"/>
+        <w:numPr>
+          <w:ilvl w:val="0"/>
+          <w:numId w:val="41"/>
+        </w:numPr>
+      </w:pPr>
+      <w:r>
+        <w:t xml:space="preserve">Consider special values for distance </w:t>
+      </w:r>
+      <w:proofErr w:type="spellStart"/>
+      <w:r>
+        <w:t>substraction</w:t>
+      </w:r>
+      <w:proofErr w:type="spellEnd"/>
+    </w:p>
+    <w:p>
+      <w:pPr>
+        <w:pStyle w:val="ListParagraph"/>
+        <w:numPr>
+          <w:ilvl w:val="0"/>
+          <w:numId w:val="41"/>
+        </w:numPr>
+      </w:pPr>
+      <w:r>
+        <w:t>Corrected RBC contact information entry and display</w:t>
+      </w:r>
+    </w:p>
+    <w:p>
+      <w:pPr>
+        <w:pStyle w:val="ListParagraph"/>
+        <w:numPr>
+          <w:ilvl w:val="0"/>
+          <w:numId w:val="41"/>
+        </w:numPr>
+      </w:pPr>
+      <w:r>
+        <w:t xml:space="preserve">Cleaner way to compute </w:t>
+      </w:r>
+      <w:proofErr w:type="spellStart"/>
+      <w:r>
+        <w:t>T_brake_basic_eb</w:t>
+      </w:r>
+      <w:proofErr w:type="spellEnd"/>
+    </w:p>
+    <w:p>
+      <w:pPr>
+        <w:pStyle w:val="ListParagraph"/>
+        <w:numPr>
+          <w:ilvl w:val="0"/>
+          <w:numId w:val="41"/>
+        </w:numPr>
+      </w:pPr>
+      <w:r>
+        <w:t>Started implementation of packet translation for system version handling</w:t>
+      </w:r>
+    </w:p>
+    <w:p>
+      <w:pPr>
+        <w:pStyle w:val="ListParagraph"/>
+        <w:numPr>
+          <w:ilvl w:val="0"/>
+          <w:numId w:val="41"/>
+        </w:numPr>
+      </w:pPr>
+      <w:r>
+        <w:t xml:space="preserve">Fixed rules/procedures in BTM namespace to look at variable </w:t>
+      </w:r>
+      <w:proofErr w:type="spellStart"/>
+      <w:r>
+        <w:t>CurrentBaliseGroup</w:t>
+      </w:r>
+      <w:proofErr w:type="spellEnd"/>
+      <w:r>
+        <w:t xml:space="preserve"> instead if Message</w:t>
+      </w:r>
+    </w:p>
+    <w:p>
+      <w:pPr>
+        <w:pStyle w:val="ListParagraph"/>
+        <w:numPr>
+          <w:ilvl w:val="0"/>
+          <w:numId w:val="41"/>
+        </w:numPr>
+      </w:pPr>
+      <w:r>
+        <w:t xml:space="preserve">Changed calculation of EOA and </w:t>
+      </w:r>
+      <w:proofErr w:type="spellStart"/>
+      <w:r>
+        <w:t>SvL</w:t>
+      </w:r>
+      <w:proofErr w:type="spellEnd"/>
+      <w:r>
+        <w:t xml:space="preserve"> to use functions only</w:t>
+      </w:r>
+    </w:p>
+    <w:p>
+      <w:pPr>
+        <w:pStyle w:val="ListParagraph"/>
+        <w:numPr>
+          <w:ilvl w:val="0"/>
+          <w:numId w:val="41"/>
+        </w:numPr>
+      </w:pPr>
+      <w:r>
+        <w:t>Implementation of text message acknowledgement</w:t>
+      </w:r>
+      <w:r>
+        <w:t>s</w:t>
+      </w:r>
+    </w:p>
+    <w:p>
+      <w:pPr>
+        <w:pStyle w:val="ListParagraph"/>
+        <w:numPr>
+          <w:ilvl w:val="0"/>
+          <w:numId w:val="41"/>
+        </w:numPr>
+      </w:pPr>
+      <w:r>
+        <w:t xml:space="preserve">Updated </w:t>
+      </w:r>
+      <w:proofErr w:type="spellStart"/>
+      <w:r>
+        <w:t>TargetsList</w:t>
+      </w:r>
+      <w:proofErr w:type="spellEnd"/>
+      <w:r>
+        <w:t xml:space="preserve"> function so that it no longer removes the EOA, </w:t>
+      </w:r>
+      <w:proofErr w:type="spellStart"/>
+      <w:r>
+        <w:t>SvL</w:t>
+      </w:r>
+      <w:proofErr w:type="spellEnd"/>
+      <w:r>
+        <w:t xml:space="preserve"> and Max distance in SR targets after passing them</w:t>
+      </w:r>
+    </w:p>
+    <w:p>
+      <w:pPr>
+        <w:pStyle w:val="Heading3"/>
+      </w:pPr>
+      <w:bookmarkStart w:id="22" w:name="_Toc433906040"/>
+      <w:r>
+        <w:t>Bug fixes</w:t>
+      </w:r>
+      <w:bookmarkEnd w:id="22"/>
+    </w:p>
+    <w:p>
+      <w:pPr>
+        <w:pStyle w:val="ListParagraph"/>
+        <w:numPr>
+          <w:ilvl w:val="0"/>
+          <w:numId w:val="41"/>
+        </w:numPr>
+      </w:pPr>
+      <w:r>
+        <w:t>Bug fix #</w:t>
+      </w:r>
+      <w:r>
+        <w:t>669: Refactoring problem</w:t>
+      </w:r>
+    </w:p>
+    <w:p>
+      <w:pPr>
+        <w:pStyle w:val="ListParagraph"/>
+        <w:numPr>
+          <w:ilvl w:val="0"/>
+          <w:numId w:val="41"/>
+        </w:numPr>
+      </w:pPr>
+      <w:r>
+        <w:t>Bug fix #671: Problem with structure editor</w:t>
+      </w:r>
+    </w:p>
+    <w:p>
+      <w:pPr>
+        <w:pStyle w:val="ListParagraph"/>
+        <w:numPr>
+          <w:ilvl w:val="0"/>
+          <w:numId w:val="41"/>
+        </w:numPr>
+      </w:pPr>
+      <w:r>
+        <w:t>Bug fix #531: Import requirements from Subset-040</w:t>
+      </w:r>
+    </w:p>
+    <w:p>
+      <w:pPr>
+        <w:pStyle w:val="ListParagraph"/>
+        <w:numPr>
+          <w:ilvl w:val="0"/>
+          <w:numId w:val="41"/>
+        </w:numPr>
+      </w:pPr>
+      <w:r>
+        <w:t>Bug fix #626: Train data initialization procedures should be moved to Testing namespace</w:t>
+      </w:r>
+    </w:p>
+    <w:p>
+      <w:pPr>
+        <w:pStyle w:val="ListParagraph"/>
+        <w:numPr>
+          <w:ilvl w:val="0"/>
+          <w:numId w:val="41"/>
+        </w:numPr>
+      </w:pPr>
+      <w:r>
+        <w:t>Bug fix #667: Add procedures for driver actions</w:t>
+      </w:r>
+    </w:p>
+    <w:p>
+      <w:pPr>
+        <w:pStyle w:val="Heading2"/>
+      </w:pPr>
+      <w:bookmarkStart w:id="23" w:name="_Toc433906041"/>
+      <w:r>
+        <w:t>Release 1.0.68</w:t>
+      </w:r>
+      <w:bookmarkEnd w:id="23"/>
+    </w:p>
+    <w:p>
+      <w:pPr>
+        <w:pStyle w:val="Heading3"/>
+        <w:rPr>
+          <w:sz w:val="22"/>
+          <w:szCs w:val="22"/>
+        </w:rPr>
+      </w:pPr>
+      <w:bookmarkStart w:id="24" w:name="_Toc433906042"/>
+      <w:r>
+        <w:t>Tool</w:t>
+      </w:r>
+      <w:bookmarkEnd w:id="24"/>
+    </w:p>
+    <w:p>
+      <w:pPr>
+        <w:pStyle w:val="ListParagraph"/>
+        <w:numPr>
+          <w:ilvl w:val="0"/>
+          <w:numId w:val="41"/>
+        </w:numPr>
+      </w:pPr>
+      <w:r>
+        <w:t xml:space="preserve">Bug fix related to </w:t>
+      </w:r>
+      <w:proofErr w:type="spellStart"/>
+      <w:r>
+        <w:t>mutex</w:t>
+      </w:r>
+      <w:proofErr w:type="spellEnd"/>
+      <w:r>
+        <w:t xml:space="preserve"> handling in parser</w:t>
+      </w:r>
+    </w:p>
+    <w:p>
+      <w:pPr>
+        <w:pStyle w:val="ListParagraph"/>
+        <w:numPr>
+          <w:ilvl w:val="0"/>
+          <w:numId w:val="41"/>
+        </w:numPr>
+      </w:pPr>
+      <w:r>
+        <w:t>Avoid concurrent changes</w:t>
+      </w:r>
+    </w:p>
+    <w:p>
+      <w:pPr>
+        <w:pStyle w:val="ListParagraph"/>
+        <w:numPr>
+          <w:ilvl w:val="0"/>
+          <w:numId w:val="41"/>
+        </w:numPr>
+      </w:pPr>
+      <w:r>
+        <w:t>Corrected auto-completion of functions</w:t>
+      </w:r>
+    </w:p>
+    <w:p>
+      <w:pPr>
+        <w:pStyle w:val="ListParagraph"/>
+        <w:numPr>
+          <w:ilvl w:val="0"/>
+          <w:numId w:val="41"/>
+        </w:numPr>
+      </w:pPr>
+      <w:r>
+        <w:lastRenderedPageBreak/>
+        <w:t>Added possibility to execute post-actions after contextual menu clicks</w:t>
+      </w:r>
+      <w:r>
+        <w:t xml:space="preserve"> in structure editor</w:t>
+      </w:r>
+    </w:p>
+    <w:p>
+      <w:pPr>
+        <w:pStyle w:val="ListParagraph"/>
+        <w:numPr>
+          <w:ilvl w:val="0"/>
+          <w:numId w:val="41"/>
+        </w:numPr>
+      </w:pPr>
+      <w:r>
+        <w:t xml:space="preserve">Values of an </w:t>
+      </w:r>
+      <w:proofErr w:type="spellStart"/>
+      <w:r>
+        <w:t>enum</w:t>
+      </w:r>
+      <w:proofErr w:type="spellEnd"/>
+      <w:r>
+        <w:t xml:space="preserve"> can be compared to values if its sub-</w:t>
+      </w:r>
+      <w:proofErr w:type="spellStart"/>
+      <w:r>
+        <w:t>enums</w:t>
+      </w:r>
+      <w:proofErr w:type="spellEnd"/>
+    </w:p>
+    <w:p>
+      <w:pPr>
+        <w:pStyle w:val="ListParagraph"/>
+        <w:numPr>
+          <w:ilvl w:val="0"/>
+          <w:numId w:val="41"/>
+        </w:numPr>
+      </w:pPr>
+      <w:r>
+        <w:t>Corrected display of graphs</w:t>
+      </w:r>
+    </w:p>
+    <w:p>
+      <w:pPr>
+        <w:pStyle w:val="Heading3"/>
+      </w:pPr>
+      <w:bookmarkStart w:id="25" w:name="_Toc433906043"/>
+      <w:r>
+        <w:t>Model</w:t>
+      </w:r>
+      <w:bookmarkEnd w:id="25"/>
+    </w:p>
+    <w:p>
+      <w:pPr>
+        <w:pStyle w:val="ListParagraph"/>
+        <w:numPr>
+          <w:ilvl w:val="0"/>
+          <w:numId w:val="41"/>
+        </w:numPr>
+      </w:pPr>
+      <w:r>
+        <w:t>Implemented display of start time for “text message” like elements</w:t>
+      </w:r>
+    </w:p>
+    <w:p>
+      <w:pPr>
+        <w:pStyle w:val="ListParagraph"/>
+        <w:numPr>
+          <w:ilvl w:val="0"/>
+          <w:numId w:val="41"/>
+        </w:numPr>
+      </w:pPr>
+      <w:r>
+        <w:t xml:space="preserve">Release speed calculation moved to after the mode change in </w:t>
+      </w:r>
+      <w:proofErr w:type="spellStart"/>
+      <w:r>
+        <w:t>HandleInputs</w:t>
+      </w:r>
+      <w:proofErr w:type="spellEnd"/>
+    </w:p>
+    <w:p>
+      <w:pPr>
+        <w:pStyle w:val="ListParagraph"/>
+        <w:numPr>
+          <w:ilvl w:val="0"/>
+          <w:numId w:val="41"/>
+        </w:numPr>
+      </w:pPr>
+      <w:r>
+        <w:t>Renamed FLOI to SBI in JRU</w:t>
+      </w:r>
+    </w:p>
+    <w:p>
+      <w:pPr>
+        <w:pStyle w:val="ListParagraph"/>
+        <w:numPr>
+          <w:ilvl w:val="0"/>
+          <w:numId w:val="41"/>
+        </w:numPr>
+      </w:pPr>
+      <w:r>
+        <w:t xml:space="preserve">Changed type of </w:t>
+      </w:r>
+      <w:proofErr w:type="spellStart"/>
+      <w:r>
+        <w:t>SlipperyRailsSelectedByDriver</w:t>
+      </w:r>
+      <w:proofErr w:type="spellEnd"/>
+      <w:r>
+        <w:t xml:space="preserve"> to include the information about driver’s selection</w:t>
+      </w:r>
+    </w:p>
+    <w:p>
+      <w:pPr>
+        <w:pStyle w:val="ListParagraph"/>
+        <w:numPr>
+          <w:ilvl w:val="0"/>
+          <w:numId w:val="41"/>
+        </w:numPr>
+      </w:pPr>
+      <w:r>
+        <w:t>Maximum speed set to 60</w:t>
+      </w:r>
+      <w:r>
+        <w:t>0</w:t>
+      </w:r>
+    </w:p>
+    <w:p>
+      <w:pPr>
+        <w:pStyle w:val="ListParagraph"/>
+        <w:numPr>
+          <w:ilvl w:val="0"/>
+          <w:numId w:val="41"/>
+        </w:numPr>
+      </w:pPr>
+      <w:r>
+        <w:t>Tests and fixes on text messages</w:t>
+      </w:r>
+    </w:p>
     <w:p/>
     <w:p/>
     <w:p>
@@ -3396,7 +4567,7 @@
 </file>
 
 <file path=word/endnotes.xml><?xml version="1.0" encoding="utf-8"?>
-<w:endnotes xmlns:wpc="http://schemas.microsoft.com/office/word/2010/wordprocessingCanvas" xmlns:mc="http://schemas.openxmlformats.org/markup-compatibility/2006" xmlns:o="urn:schemas-microsoft-com:office:office" xmlns:r="http://schemas.openxmlformats.org/officeDocument/2006/relationships" xmlns:m="http://schemas.openxmlformats.org/officeDocument/2006/math" xmlns:v="urn:schemas-microsoft-com:vml" xmlns:wp14="http://schemas.microsoft.com/office/word/2010/wordprocessingDrawing" xmlns:wp="http://schemas.openxmlformats.org/drawingml/2006/wordprocessingDrawing" xmlns:w10="urn:schemas-microsoft-com:office:word" xmlns:w="http://schemas.openxmlformats.org/wordprocessingml/2006/main" xmlns:w14="http://schemas.microsoft.com/office/word/2010/wordml" xmlns:w15="http://schemas.microsoft.com/office/word/2012/wordml" xmlns:wpg="http://schemas.microsoft.com/office/word/2010/wordprocessingGroup" xmlns:wpi="http://schemas.microsoft.com/office/word/2010/wordprocessingInk" xmlns:wne="http://schemas.microsoft.com/office/word/2006/wordml" xmlns:wps="http://schemas.microsoft.com/office/word/2010/wordprocessingShape" mc:Ignorable="w14 w15 wp14">
+<w:endnotes xmlns:wpc="http://schemas.microsoft.com/office/word/2010/wordprocessingCanvas" xmlns:cx="http://schemas.microsoft.com/office/drawing/2014/chartex" xmlns:mc="http://schemas.openxmlformats.org/markup-compatibility/2006" xmlns:o="urn:schemas-microsoft-com:office:office" xmlns:r="http://schemas.openxmlformats.org/officeDocument/2006/relationships" xmlns:m="http://schemas.openxmlformats.org/officeDocument/2006/math" xmlns:v="urn:schemas-microsoft-com:vml" xmlns:wp14="http://schemas.microsoft.com/office/word/2010/wordprocessingDrawing" xmlns:wp="http://schemas.openxmlformats.org/drawingml/2006/wordprocessingDrawing" xmlns:w10="urn:schemas-microsoft-com:office:word" xmlns:w="http://schemas.openxmlformats.org/wordprocessingml/2006/main" xmlns:w14="http://schemas.microsoft.com/office/word/2010/wordml" xmlns:w15="http://schemas.microsoft.com/office/word/2012/wordml" xmlns:w16se="http://schemas.microsoft.com/office/word/2015/wordml/symex" xmlns:wpg="http://schemas.microsoft.com/office/word/2010/wordprocessingGroup" xmlns:wpi="http://schemas.microsoft.com/office/word/2010/wordprocessingInk" xmlns:wne="http://schemas.microsoft.com/office/word/2006/wordml" xmlns:wps="http://schemas.microsoft.com/office/word/2010/wordprocessingShape" mc:Ignorable="w14 w15 w16se wp14">
   <w:endnote w:type="separator" w:id="-1">
     <w:p>
       <w:r>
@@ -3415,7 +4586,7 @@
 </file>
 
 <file path=word/footer1.xml><?xml version="1.0" encoding="utf-8"?>
-<w:ftr xmlns:wpc="http://schemas.microsoft.com/office/word/2010/wordprocessingCanvas" xmlns:mc="http://schemas.openxmlformats.org/markup-compatibility/2006" xmlns:o="urn:schemas-microsoft-com:office:office" xmlns:r="http://schemas.openxmlformats.org/officeDocument/2006/relationships" xmlns:m="http://schemas.openxmlformats.org/officeDocument/2006/math" xmlns:v="urn:schemas-microsoft-com:vml" xmlns:wp14="http://schemas.microsoft.com/office/word/2010/wordprocessingDrawing" xmlns:wp="http://schemas.openxmlformats.org/drawingml/2006/wordprocessingDrawing" xmlns:w10="urn:schemas-microsoft-com:office:word" xmlns:w="http://schemas.openxmlformats.org/wordprocessingml/2006/main" xmlns:w14="http://schemas.microsoft.com/office/word/2010/wordml" xmlns:w15="http://schemas.microsoft.com/office/word/2012/wordml" xmlns:wpg="http://schemas.microsoft.com/office/word/2010/wordprocessingGroup" xmlns:wpi="http://schemas.microsoft.com/office/word/2010/wordprocessingInk" xmlns:wne="http://schemas.microsoft.com/office/word/2006/wordml" xmlns:wps="http://schemas.microsoft.com/office/word/2010/wordprocessingShape" mc:Ignorable="w14 w15 wp14">
+<w:ftr xmlns:wpc="http://schemas.microsoft.com/office/word/2010/wordprocessingCanvas" xmlns:cx="http://schemas.microsoft.com/office/drawing/2014/chartex" xmlns:mc="http://schemas.openxmlformats.org/markup-compatibility/2006" xmlns:o="urn:schemas-microsoft-com:office:office" xmlns:r="http://schemas.openxmlformats.org/officeDocument/2006/relationships" xmlns:m="http://schemas.openxmlformats.org/officeDocument/2006/math" xmlns:v="urn:schemas-microsoft-com:vml" xmlns:wp14="http://schemas.microsoft.com/office/word/2010/wordprocessingDrawing" xmlns:wp="http://schemas.openxmlformats.org/drawingml/2006/wordprocessingDrawing" xmlns:w10="urn:schemas-microsoft-com:office:word" xmlns:w="http://schemas.openxmlformats.org/wordprocessingml/2006/main" xmlns:w14="http://schemas.microsoft.com/office/word/2010/wordml" xmlns:w15="http://schemas.microsoft.com/office/word/2012/wordml" xmlns:w16se="http://schemas.microsoft.com/office/word/2015/wordml/symex" xmlns:wpg="http://schemas.microsoft.com/office/word/2010/wordprocessingGroup" xmlns:wpi="http://schemas.microsoft.com/office/word/2010/wordprocessingInk" xmlns:wne="http://schemas.microsoft.com/office/word/2006/wordml" xmlns:wps="http://schemas.microsoft.com/office/word/2010/wordprocessingShape" mc:Ignorable="w14 w15 w16se wp14">
   <w:tbl>
     <w:tblPr>
       <w:tblStyle w:val="TableGrid"/>
@@ -3478,7 +4649,7 @@
               <w:sz w:val="16"/>
               <w:szCs w:val="16"/>
             </w:rPr>
-            <w:t>18/09/2015</w:t>
+            <w:t>29/10/2015</w:t>
           </w:r>
           <w:r>
             <w:rPr>
@@ -3566,7 +4737,7 @@
               <w:szCs w:val="16"/>
               <w:lang w:val="en-GB"/>
             </w:rPr>
-            <w:t>5</w:t>
+            <w:t>2</w:t>
           </w:r>
           <w:r>
             <w:rPr>
@@ -3615,7 +4786,7 @@
               <w:szCs w:val="16"/>
               <w:lang w:val="en-GB"/>
             </w:rPr>
-            <w:t>5</w:t>
+            <w:t>6</w:t>
           </w:r>
           <w:r>
             <w:rPr>
@@ -3638,7 +4809,7 @@
 </file>
 
 <file path=word/footer2.xml><?xml version="1.0" encoding="utf-8"?>
-<w:ftr xmlns:wpc="http://schemas.microsoft.com/office/word/2010/wordprocessingCanvas" xmlns:mc="http://schemas.openxmlformats.org/markup-compatibility/2006" xmlns:o="urn:schemas-microsoft-com:office:office" xmlns:r="http://schemas.openxmlformats.org/officeDocument/2006/relationships" xmlns:m="http://schemas.openxmlformats.org/officeDocument/2006/math" xmlns:v="urn:schemas-microsoft-com:vml" xmlns:wp14="http://schemas.microsoft.com/office/word/2010/wordprocessingDrawing" xmlns:wp="http://schemas.openxmlformats.org/drawingml/2006/wordprocessingDrawing" xmlns:w10="urn:schemas-microsoft-com:office:word" xmlns:w="http://schemas.openxmlformats.org/wordprocessingml/2006/main" xmlns:w14="http://schemas.microsoft.com/office/word/2010/wordml" xmlns:w15="http://schemas.microsoft.com/office/word/2012/wordml" xmlns:wpg="http://schemas.microsoft.com/office/word/2010/wordprocessingGroup" xmlns:wpi="http://schemas.microsoft.com/office/word/2010/wordprocessingInk" xmlns:wne="http://schemas.microsoft.com/office/word/2006/wordml" xmlns:wps="http://schemas.microsoft.com/office/word/2010/wordprocessingShape" mc:Ignorable="w14 w15 wp14">
+<w:ftr xmlns:wpc="http://schemas.microsoft.com/office/word/2010/wordprocessingCanvas" xmlns:cx="http://schemas.microsoft.com/office/drawing/2014/chartex" xmlns:mc="http://schemas.openxmlformats.org/markup-compatibility/2006" xmlns:o="urn:schemas-microsoft-com:office:office" xmlns:r="http://schemas.openxmlformats.org/officeDocument/2006/relationships" xmlns:m="http://schemas.openxmlformats.org/officeDocument/2006/math" xmlns:v="urn:schemas-microsoft-com:vml" xmlns:wp14="http://schemas.microsoft.com/office/word/2010/wordprocessingDrawing" xmlns:wp="http://schemas.openxmlformats.org/drawingml/2006/wordprocessingDrawing" xmlns:w10="urn:schemas-microsoft-com:office:word" xmlns:w="http://schemas.openxmlformats.org/wordprocessingml/2006/main" xmlns:w14="http://schemas.microsoft.com/office/word/2010/wordml" xmlns:w15="http://schemas.microsoft.com/office/word/2012/wordml" xmlns:w16se="http://schemas.microsoft.com/office/word/2015/wordml/symex" xmlns:wpg="http://schemas.microsoft.com/office/word/2010/wordprocessingGroup" xmlns:wpi="http://schemas.microsoft.com/office/word/2010/wordprocessingInk" xmlns:wne="http://schemas.microsoft.com/office/word/2006/wordml" xmlns:wps="http://schemas.microsoft.com/office/word/2010/wordprocessingShape" mc:Ignorable="w14 w15 w16se wp14">
   <w:tbl>
     <w:tblPr>
       <w:tblStyle w:val="TableGrid"/>
@@ -3694,7 +4865,7 @@
               <w:sz w:val="16"/>
               <w:szCs w:val="16"/>
             </w:rPr>
-            <w:t>18/09/2015</w:t>
+            <w:t>29/10/2015</w:t>
           </w:r>
           <w:r>
             <w:rPr>
@@ -3831,7 +5002,7 @@
               <w:szCs w:val="16"/>
               <w:lang w:val="en-GB"/>
             </w:rPr>
-            <w:t>5</w:t>
+            <w:t>6</w:t>
           </w:r>
           <w:r>
             <w:rPr>
@@ -3854,7 +5025,7 @@
 </file>
 
 <file path=word/footnotes.xml><?xml version="1.0" encoding="utf-8"?>
-<w:footnotes xmlns:wpc="http://schemas.microsoft.com/office/word/2010/wordprocessingCanvas" xmlns:mc="http://schemas.openxmlformats.org/markup-compatibility/2006" xmlns:o="urn:schemas-microsoft-com:office:office" xmlns:r="http://schemas.openxmlformats.org/officeDocument/2006/relationships" xmlns:m="http://schemas.openxmlformats.org/officeDocument/2006/math" xmlns:v="urn:schemas-microsoft-com:vml" xmlns:wp14="http://schemas.microsoft.com/office/word/2010/wordprocessingDrawing" xmlns:wp="http://schemas.openxmlformats.org/drawingml/2006/wordprocessingDrawing" xmlns:w10="urn:schemas-microsoft-com:office:word" xmlns:w="http://schemas.openxmlformats.org/wordprocessingml/2006/main" xmlns:w14="http://schemas.microsoft.com/office/word/2010/wordml" xmlns:w15="http://schemas.microsoft.com/office/word/2012/wordml" xmlns:wpg="http://schemas.microsoft.com/office/word/2010/wordprocessingGroup" xmlns:wpi="http://schemas.microsoft.com/office/word/2010/wordprocessingInk" xmlns:wne="http://schemas.microsoft.com/office/word/2006/wordml" xmlns:wps="http://schemas.microsoft.com/office/word/2010/wordprocessingShape" mc:Ignorable="w14 w15 wp14">
+<w:footnotes xmlns:wpc="http://schemas.microsoft.com/office/word/2010/wordprocessingCanvas" xmlns:cx="http://schemas.microsoft.com/office/drawing/2014/chartex" xmlns:mc="http://schemas.openxmlformats.org/markup-compatibility/2006" xmlns:o="urn:schemas-microsoft-com:office:office" xmlns:r="http://schemas.openxmlformats.org/officeDocument/2006/relationships" xmlns:m="http://schemas.openxmlformats.org/officeDocument/2006/math" xmlns:v="urn:schemas-microsoft-com:vml" xmlns:wp14="http://schemas.microsoft.com/office/word/2010/wordprocessingDrawing" xmlns:wp="http://schemas.openxmlformats.org/drawingml/2006/wordprocessingDrawing" xmlns:w10="urn:schemas-microsoft-com:office:word" xmlns:w="http://schemas.openxmlformats.org/wordprocessingml/2006/main" xmlns:w14="http://schemas.microsoft.com/office/word/2010/wordml" xmlns:w15="http://schemas.microsoft.com/office/word/2012/wordml" xmlns:w16se="http://schemas.microsoft.com/office/word/2015/wordml/symex" xmlns:wpg="http://schemas.microsoft.com/office/word/2010/wordprocessingGroup" xmlns:wpi="http://schemas.microsoft.com/office/word/2010/wordprocessingInk" xmlns:wne="http://schemas.microsoft.com/office/word/2006/wordml" xmlns:wps="http://schemas.microsoft.com/office/word/2010/wordprocessingShape" mc:Ignorable="w14 w15 w16se wp14">
   <w:footnote w:type="separator" w:id="-1">
     <w:p>
       <w:r>
@@ -3873,7 +5044,7 @@
 </file>
 
 <file path=word/header1.xml><?xml version="1.0" encoding="utf-8"?>
-<w:hdr xmlns:wpc="http://schemas.microsoft.com/office/word/2010/wordprocessingCanvas" xmlns:mc="http://schemas.openxmlformats.org/markup-compatibility/2006" xmlns:o="urn:schemas-microsoft-com:office:office" xmlns:r="http://schemas.openxmlformats.org/officeDocument/2006/relationships" xmlns:m="http://schemas.openxmlformats.org/officeDocument/2006/math" xmlns:v="urn:schemas-microsoft-com:vml" xmlns:wp14="http://schemas.microsoft.com/office/word/2010/wordprocessingDrawing" xmlns:wp="http://schemas.openxmlformats.org/drawingml/2006/wordprocessingDrawing" xmlns:w10="urn:schemas-microsoft-com:office:word" xmlns:w="http://schemas.openxmlformats.org/wordprocessingml/2006/main" xmlns:w14="http://schemas.microsoft.com/office/word/2010/wordml" xmlns:w15="http://schemas.microsoft.com/office/word/2012/wordml" xmlns:wpg="http://schemas.microsoft.com/office/word/2010/wordprocessingGroup" xmlns:wpi="http://schemas.microsoft.com/office/word/2010/wordprocessingInk" xmlns:wne="http://schemas.microsoft.com/office/word/2006/wordml" xmlns:wps="http://schemas.microsoft.com/office/word/2010/wordprocessingShape" mc:Ignorable="w14 w15 wp14">
+<w:hdr xmlns:wpc="http://schemas.microsoft.com/office/word/2010/wordprocessingCanvas" xmlns:cx="http://schemas.microsoft.com/office/drawing/2014/chartex" xmlns:mc="http://schemas.openxmlformats.org/markup-compatibility/2006" xmlns:o="urn:schemas-microsoft-com:office:office" xmlns:r="http://schemas.openxmlformats.org/officeDocument/2006/relationships" xmlns:m="http://schemas.openxmlformats.org/officeDocument/2006/math" xmlns:v="urn:schemas-microsoft-com:vml" xmlns:wp14="http://schemas.microsoft.com/office/word/2010/wordprocessingDrawing" xmlns:wp="http://schemas.openxmlformats.org/drawingml/2006/wordprocessingDrawing" xmlns:w10="urn:schemas-microsoft-com:office:word" xmlns:w="http://schemas.openxmlformats.org/wordprocessingml/2006/main" xmlns:w14="http://schemas.microsoft.com/office/word/2010/wordml" xmlns:w15="http://schemas.microsoft.com/office/word/2012/wordml" xmlns:w16se="http://schemas.microsoft.com/office/word/2015/wordml/symex" xmlns:wpg="http://schemas.microsoft.com/office/word/2010/wordprocessingGroup" xmlns:wpi="http://schemas.microsoft.com/office/word/2010/wordprocessingInk" xmlns:wne="http://schemas.microsoft.com/office/word/2006/wordml" xmlns:wps="http://schemas.microsoft.com/office/word/2010/wordprocessingShape" mc:Ignorable="w14 w15 w16se wp14">
   <w:tbl>
     <w:tblPr>
       <w:tblW w:w="0" w:type="auto"/>
@@ -4010,8 +5181,8 @@
 </file>
 
 <file path=word/numbering.xml><?xml version="1.0" encoding="utf-8"?>
-<w:numbering xmlns:wpc="http://schemas.microsoft.com/office/word/2010/wordprocessingCanvas" xmlns:mc="http://schemas.openxmlformats.org/markup-compatibility/2006" xmlns:o="urn:schemas-microsoft-com:office:office" xmlns:r="http://schemas.openxmlformats.org/officeDocument/2006/relationships" xmlns:m="http://schemas.openxmlformats.org/officeDocument/2006/math" xmlns:v="urn:schemas-microsoft-com:vml" xmlns:wp14="http://schemas.microsoft.com/office/word/2010/wordprocessingDrawing" xmlns:wp="http://schemas.openxmlformats.org/drawingml/2006/wordprocessingDrawing" xmlns:w10="urn:schemas-microsoft-com:office:word" xmlns:w="http://schemas.openxmlformats.org/wordprocessingml/2006/main" xmlns:w14="http://schemas.microsoft.com/office/word/2010/wordml" xmlns:w15="http://schemas.microsoft.com/office/word/2012/wordml" xmlns:wpg="http://schemas.microsoft.com/office/word/2010/wordprocessingGroup" xmlns:wpi="http://schemas.microsoft.com/office/word/2010/wordprocessingInk" xmlns:wne="http://schemas.microsoft.com/office/word/2006/wordml" xmlns:wps="http://schemas.microsoft.com/office/word/2010/wordprocessingShape" mc:Ignorable="w14 w15 wp14">
-  <w:abstractNum w:abstractNumId="0">
+<w:numbering xmlns:wpc="http://schemas.microsoft.com/office/word/2010/wordprocessingCanvas" xmlns:cx="http://schemas.microsoft.com/office/drawing/2014/chartex" xmlns:mc="http://schemas.openxmlformats.org/markup-compatibility/2006" xmlns:o="urn:schemas-microsoft-com:office:office" xmlns:r="http://schemas.openxmlformats.org/officeDocument/2006/relationships" xmlns:m="http://schemas.openxmlformats.org/officeDocument/2006/math" xmlns:v="urn:schemas-microsoft-com:vml" xmlns:wp14="http://schemas.microsoft.com/office/word/2010/wordprocessingDrawing" xmlns:wp="http://schemas.openxmlformats.org/drawingml/2006/wordprocessingDrawing" xmlns:w10="urn:schemas-microsoft-com:office:word" xmlns:w="http://schemas.openxmlformats.org/wordprocessingml/2006/main" xmlns:w14="http://schemas.microsoft.com/office/word/2010/wordml" xmlns:w15="http://schemas.microsoft.com/office/word/2012/wordml" xmlns:w16se="http://schemas.microsoft.com/office/word/2015/wordml/symex" xmlns:wpg="http://schemas.microsoft.com/office/word/2010/wordprocessingGroup" xmlns:wpi="http://schemas.microsoft.com/office/word/2010/wordprocessingInk" xmlns:wne="http://schemas.microsoft.com/office/word/2006/wordml" xmlns:wps="http://schemas.microsoft.com/office/word/2010/wordprocessingShape" mc:Ignorable="w14 w15 w16se wp14">
+  <w:abstractNum w:abstractNumId="0" w15:restartNumberingAfterBreak="0">
     <w:nsid w:val="01F254B7"/>
     <w:multiLevelType w:val="hybridMultilevel"/>
     <w:tmpl w:val="780CC2B8"/>
@@ -4124,7 +5295,7 @@
       </w:rPr>
     </w:lvl>
   </w:abstractNum>
-  <w:abstractNum w:abstractNumId="1">
+  <w:abstractNum w:abstractNumId="1" w15:restartNumberingAfterBreak="0">
     <w:nsid w:val="037B4753"/>
     <w:multiLevelType w:val="hybridMultilevel"/>
     <w:tmpl w:val="0CBE11E0"/>
@@ -4237,7 +5408,7 @@
       </w:rPr>
     </w:lvl>
   </w:abstractNum>
-  <w:abstractNum w:abstractNumId="2">
+  <w:abstractNum w:abstractNumId="2" w15:restartNumberingAfterBreak="0">
     <w:nsid w:val="03FE46F5"/>
     <w:multiLevelType w:val="hybridMultilevel"/>
     <w:tmpl w:val="BC244F46"/>
@@ -4350,7 +5521,7 @@
       </w:rPr>
     </w:lvl>
   </w:abstractNum>
-  <w:abstractNum w:abstractNumId="3">
+  <w:abstractNum w:abstractNumId="3" w15:restartNumberingAfterBreak="0">
     <w:nsid w:val="04E562E2"/>
     <w:multiLevelType w:val="hybridMultilevel"/>
     <w:tmpl w:val="8A625B38"/>
@@ -4463,7 +5634,7 @@
       </w:rPr>
     </w:lvl>
   </w:abstractNum>
-  <w:abstractNum w:abstractNumId="4">
+  <w:abstractNum w:abstractNumId="4" w15:restartNumberingAfterBreak="0">
     <w:nsid w:val="09873ED8"/>
     <w:multiLevelType w:val="hybridMultilevel"/>
     <w:tmpl w:val="6B5E941A"/>
@@ -4576,7 +5747,7 @@
       </w:pPr>
     </w:lvl>
   </w:abstractNum>
-  <w:abstractNum w:abstractNumId="5">
+  <w:abstractNum w:abstractNumId="5" w15:restartNumberingAfterBreak="0">
     <w:nsid w:val="0DC16013"/>
     <w:multiLevelType w:val="hybridMultilevel"/>
     <w:tmpl w:val="8FC2A65C"/>
@@ -4690,7 +5861,7 @@
       </w:pPr>
     </w:lvl>
   </w:abstractNum>
-  <w:abstractNum w:abstractNumId="6">
+  <w:abstractNum w:abstractNumId="6" w15:restartNumberingAfterBreak="0">
     <w:nsid w:val="0FBA02DB"/>
     <w:multiLevelType w:val="hybridMultilevel"/>
     <w:tmpl w:val="5D8A0BFC"/>
@@ -4803,7 +5974,7 @@
       </w:rPr>
     </w:lvl>
   </w:abstractNum>
-  <w:abstractNum w:abstractNumId="7">
+  <w:abstractNum w:abstractNumId="7" w15:restartNumberingAfterBreak="0">
     <w:nsid w:val="138F113F"/>
     <w:multiLevelType w:val="hybridMultilevel"/>
     <w:tmpl w:val="A5681D5A"/>
@@ -4916,7 +6087,7 @@
       </w:pPr>
     </w:lvl>
   </w:abstractNum>
-  <w:abstractNum w:abstractNumId="8">
+  <w:abstractNum w:abstractNumId="8" w15:restartNumberingAfterBreak="0">
     <w:nsid w:val="1C552C3A"/>
     <w:multiLevelType w:val="multilevel"/>
     <w:tmpl w:val="D7F0954A"/>
@@ -5029,7 +6200,7 @@
       </w:pPr>
     </w:lvl>
   </w:abstractNum>
-  <w:abstractNum w:abstractNumId="9">
+  <w:abstractNum w:abstractNumId="9" w15:restartNumberingAfterBreak="0">
     <w:nsid w:val="1E000CEE"/>
     <w:multiLevelType w:val="multilevel"/>
     <w:tmpl w:val="D7F0954A"/>
@@ -5142,7 +6313,7 @@
       </w:pPr>
     </w:lvl>
   </w:abstractNum>
-  <w:abstractNum w:abstractNumId="10">
+  <w:abstractNum w:abstractNumId="10" w15:restartNumberingAfterBreak="0">
     <w:nsid w:val="20214DCC"/>
     <w:multiLevelType w:val="hybridMultilevel"/>
     <w:tmpl w:val="AB66ECF4"/>
@@ -5282,7 +6453,7 @@
       </w:rPr>
     </w:lvl>
   </w:abstractNum>
-  <w:abstractNum w:abstractNumId="11">
+  <w:abstractNum w:abstractNumId="11" w15:restartNumberingAfterBreak="0">
     <w:nsid w:val="24C96FD2"/>
     <w:multiLevelType w:val="multilevel"/>
     <w:tmpl w:val="FC04E570"/>
@@ -5395,7 +6566,7 @@
       </w:pPr>
     </w:lvl>
   </w:abstractNum>
-  <w:abstractNum w:abstractNumId="12">
+  <w:abstractNum w:abstractNumId="12" w15:restartNumberingAfterBreak="0">
     <w:nsid w:val="27680BFA"/>
     <w:multiLevelType w:val="hybridMultilevel"/>
     <w:tmpl w:val="5A4474C8"/>
@@ -5535,7 +6706,7 @@
       </w:rPr>
     </w:lvl>
   </w:abstractNum>
-  <w:abstractNum w:abstractNumId="13">
+  <w:abstractNum w:abstractNumId="13" w15:restartNumberingAfterBreak="0">
     <w:nsid w:val="28A9139C"/>
     <w:multiLevelType w:val="hybridMultilevel"/>
     <w:tmpl w:val="DA94F454"/>
@@ -5675,7 +6846,7 @@
       </w:rPr>
     </w:lvl>
   </w:abstractNum>
-  <w:abstractNum w:abstractNumId="14">
+  <w:abstractNum w:abstractNumId="14" w15:restartNumberingAfterBreak="0">
     <w:nsid w:val="2B546B5A"/>
     <w:multiLevelType w:val="hybridMultilevel"/>
     <w:tmpl w:val="35F46468"/>
@@ -5815,7 +6986,7 @@
       </w:rPr>
     </w:lvl>
   </w:abstractNum>
-  <w:abstractNum w:abstractNumId="15">
+  <w:abstractNum w:abstractNumId="15" w15:restartNumberingAfterBreak="0">
     <w:nsid w:val="318E4122"/>
     <w:multiLevelType w:val="hybridMultilevel"/>
     <w:tmpl w:val="D180975C"/>
@@ -5928,7 +7099,7 @@
       </w:rPr>
     </w:lvl>
   </w:abstractNum>
-  <w:abstractNum w:abstractNumId="16">
+  <w:abstractNum w:abstractNumId="16" w15:restartNumberingAfterBreak="0">
     <w:nsid w:val="35E962C5"/>
     <w:multiLevelType w:val="hybridMultilevel"/>
     <w:tmpl w:val="0F2A2A9C"/>
@@ -6044,7 +7215,7 @@
       </w:pPr>
     </w:lvl>
   </w:abstractNum>
-  <w:abstractNum w:abstractNumId="17">
+  <w:abstractNum w:abstractNumId="17" w15:restartNumberingAfterBreak="0">
     <w:nsid w:val="3A6751E0"/>
     <w:multiLevelType w:val="multilevel"/>
     <w:tmpl w:val="D7F0954A"/>
@@ -6157,7 +7328,7 @@
       </w:pPr>
     </w:lvl>
   </w:abstractNum>
-  <w:abstractNum w:abstractNumId="18">
+  <w:abstractNum w:abstractNumId="18" w15:restartNumberingAfterBreak="0">
     <w:nsid w:val="3BC705A3"/>
     <w:multiLevelType w:val="hybridMultilevel"/>
     <w:tmpl w:val="F1A8557E"/>
@@ -6270,7 +7441,7 @@
       </w:pPr>
     </w:lvl>
   </w:abstractNum>
-  <w:abstractNum w:abstractNumId="19">
+  <w:abstractNum w:abstractNumId="19" w15:restartNumberingAfterBreak="0">
     <w:nsid w:val="3E381C96"/>
     <w:multiLevelType w:val="hybridMultilevel"/>
     <w:tmpl w:val="9FC49A28"/>
@@ -6411,7 +7582,7 @@
       </w:rPr>
     </w:lvl>
   </w:abstractNum>
-  <w:abstractNum w:abstractNumId="20">
+  <w:abstractNum w:abstractNumId="20" w15:restartNumberingAfterBreak="0">
     <w:nsid w:val="464A41FB"/>
     <w:multiLevelType w:val="hybridMultilevel"/>
     <w:tmpl w:val="D3F61304"/>
@@ -6524,7 +7695,7 @@
       </w:rPr>
     </w:lvl>
   </w:abstractNum>
-  <w:abstractNum w:abstractNumId="21">
+  <w:abstractNum w:abstractNumId="21" w15:restartNumberingAfterBreak="0">
     <w:nsid w:val="4BFE26A4"/>
     <w:multiLevelType w:val="hybridMultilevel"/>
     <w:tmpl w:val="218EBCDC"/>
@@ -6637,7 +7808,7 @@
       </w:pPr>
     </w:lvl>
   </w:abstractNum>
-  <w:abstractNum w:abstractNumId="22">
+  <w:abstractNum w:abstractNumId="22" w15:restartNumberingAfterBreak="0">
     <w:nsid w:val="52554B0A"/>
     <w:multiLevelType w:val="hybridMultilevel"/>
     <w:tmpl w:val="0078751A"/>
@@ -6777,7 +7948,7 @@
       </w:rPr>
     </w:lvl>
   </w:abstractNum>
-  <w:abstractNum w:abstractNumId="23">
+  <w:abstractNum w:abstractNumId="23" w15:restartNumberingAfterBreak="0">
     <w:nsid w:val="52EF54CC"/>
     <w:multiLevelType w:val="hybridMultilevel"/>
     <w:tmpl w:val="B49420BC"/>
@@ -6890,7 +8061,7 @@
       </w:rPr>
     </w:lvl>
   </w:abstractNum>
-  <w:abstractNum w:abstractNumId="24">
+  <w:abstractNum w:abstractNumId="24" w15:restartNumberingAfterBreak="0">
     <w:nsid w:val="54545B04"/>
     <w:multiLevelType w:val="multilevel"/>
     <w:tmpl w:val="A440BAF8"/>
@@ -7003,7 +8174,7 @@
       </w:pPr>
     </w:lvl>
   </w:abstractNum>
-  <w:abstractNum w:abstractNumId="25">
+  <w:abstractNum w:abstractNumId="25" w15:restartNumberingAfterBreak="0">
     <w:nsid w:val="59EA410C"/>
     <w:multiLevelType w:val="hybridMultilevel"/>
     <w:tmpl w:val="5782B116"/>
@@ -7143,7 +8314,7 @@
       </w:rPr>
     </w:lvl>
   </w:abstractNum>
-  <w:abstractNum w:abstractNumId="26">
+  <w:abstractNum w:abstractNumId="26" w15:restartNumberingAfterBreak="0">
     <w:nsid w:val="5A646D78"/>
     <w:multiLevelType w:val="hybridMultilevel"/>
     <w:tmpl w:val="DE120BAE"/>
@@ -7256,7 +8427,7 @@
       </w:rPr>
     </w:lvl>
   </w:abstractNum>
-  <w:abstractNum w:abstractNumId="27">
+  <w:abstractNum w:abstractNumId="27" w15:restartNumberingAfterBreak="0">
     <w:nsid w:val="5AE84DC6"/>
     <w:multiLevelType w:val="hybridMultilevel"/>
     <w:tmpl w:val="8AC4E6B8"/>
@@ -7371,7 +8542,7 @@
       </w:pPr>
     </w:lvl>
   </w:abstractNum>
-  <w:abstractNum w:abstractNumId="28">
+  <w:abstractNum w:abstractNumId="28" w15:restartNumberingAfterBreak="0">
     <w:nsid w:val="5BE4768D"/>
     <w:multiLevelType w:val="hybridMultilevel"/>
     <w:tmpl w:val="B574CCF4"/>
@@ -7484,7 +8655,7 @@
       </w:rPr>
     </w:lvl>
   </w:abstractNum>
-  <w:abstractNum w:abstractNumId="29">
+  <w:abstractNum w:abstractNumId="29" w15:restartNumberingAfterBreak="0">
     <w:nsid w:val="5CE057D5"/>
     <w:multiLevelType w:val="hybridMultilevel"/>
     <w:tmpl w:val="9664E096"/>
@@ -7624,7 +8795,7 @@
       </w:rPr>
     </w:lvl>
   </w:abstractNum>
-  <w:abstractNum w:abstractNumId="30">
+  <w:abstractNum w:abstractNumId="30" w15:restartNumberingAfterBreak="0">
     <w:nsid w:val="5DFB1D67"/>
     <w:multiLevelType w:val="hybridMultilevel"/>
     <w:tmpl w:val="7F323ED8"/>
@@ -7764,7 +8935,7 @@
       </w:rPr>
     </w:lvl>
   </w:abstractNum>
-  <w:abstractNum w:abstractNumId="31">
+  <w:abstractNum w:abstractNumId="31" w15:restartNumberingAfterBreak="0">
     <w:nsid w:val="60893B99"/>
     <w:multiLevelType w:val="multilevel"/>
     <w:tmpl w:val="65528DA8"/>
@@ -7877,7 +9048,7 @@
       </w:pPr>
     </w:lvl>
   </w:abstractNum>
-  <w:abstractNum w:abstractNumId="32">
+  <w:abstractNum w:abstractNumId="32" w15:restartNumberingAfterBreak="0">
     <w:nsid w:val="62243DF5"/>
     <w:multiLevelType w:val="hybridMultilevel"/>
     <w:tmpl w:val="204ED00C"/>
@@ -7990,7 +9161,7 @@
       </w:rPr>
     </w:lvl>
   </w:abstractNum>
-  <w:abstractNum w:abstractNumId="33">
+  <w:abstractNum w:abstractNumId="33" w15:restartNumberingAfterBreak="0">
     <w:nsid w:val="634527D4"/>
     <w:multiLevelType w:val="hybridMultilevel"/>
     <w:tmpl w:val="376CABE8"/>
@@ -8103,7 +9274,7 @@
       </w:rPr>
     </w:lvl>
   </w:abstractNum>
-  <w:abstractNum w:abstractNumId="34">
+  <w:abstractNum w:abstractNumId="34" w15:restartNumberingAfterBreak="0">
     <w:nsid w:val="64B8267C"/>
     <w:multiLevelType w:val="hybridMultilevel"/>
     <w:tmpl w:val="38709CBC"/>
@@ -8216,7 +9387,7 @@
       </w:rPr>
     </w:lvl>
   </w:abstractNum>
-  <w:abstractNum w:abstractNumId="35">
+  <w:abstractNum w:abstractNumId="35" w15:restartNumberingAfterBreak="0">
     <w:nsid w:val="65386577"/>
     <w:multiLevelType w:val="multilevel"/>
     <w:tmpl w:val="1518AE1A"/>
@@ -8333,7 +9504,7 @@
       </w:pPr>
     </w:lvl>
   </w:abstractNum>
-  <w:abstractNum w:abstractNumId="36">
+  <w:abstractNum w:abstractNumId="36" w15:restartNumberingAfterBreak="0">
     <w:nsid w:val="6BD6314C"/>
     <w:multiLevelType w:val="multilevel"/>
     <w:tmpl w:val="DAA8D768"/>
@@ -8446,7 +9617,7 @@
       </w:pPr>
     </w:lvl>
   </w:abstractNum>
-  <w:abstractNum w:abstractNumId="37">
+  <w:abstractNum w:abstractNumId="37" w15:restartNumberingAfterBreak="0">
     <w:nsid w:val="6BEE5FFF"/>
     <w:multiLevelType w:val="multilevel"/>
     <w:tmpl w:val="3AFC4482"/>
@@ -8559,7 +9730,7 @@
       </w:pPr>
     </w:lvl>
   </w:abstractNum>
-  <w:abstractNum w:abstractNumId="38">
+  <w:abstractNum w:abstractNumId="38" w15:restartNumberingAfterBreak="0">
     <w:nsid w:val="6DFB1678"/>
     <w:multiLevelType w:val="hybridMultilevel"/>
     <w:tmpl w:val="F0D4AAFE"/>
@@ -8700,7 +9871,7 @@
       </w:rPr>
     </w:lvl>
   </w:abstractNum>
-  <w:abstractNum w:abstractNumId="39">
+  <w:abstractNum w:abstractNumId="39" w15:restartNumberingAfterBreak="0">
     <w:nsid w:val="71FB01F3"/>
     <w:multiLevelType w:val="multilevel"/>
     <w:tmpl w:val="D7F0954A"/>
@@ -8813,7 +9984,7 @@
       </w:pPr>
     </w:lvl>
   </w:abstractNum>
-  <w:abstractNum w:abstractNumId="40">
+  <w:abstractNum w:abstractNumId="40" w15:restartNumberingAfterBreak="0">
     <w:nsid w:val="763C2952"/>
     <w:multiLevelType w:val="hybridMultilevel"/>
     <w:tmpl w:val="74C653F6"/>
@@ -8929,7 +10100,7 @@
       </w:pPr>
     </w:lvl>
   </w:abstractNum>
-  <w:abstractNum w:abstractNumId="41">
+  <w:abstractNum w:abstractNumId="41" w15:restartNumberingAfterBreak="0">
     <w:nsid w:val="79160504"/>
     <w:multiLevelType w:val="hybridMultilevel"/>
     <w:tmpl w:val="45A67A30"/>
@@ -9069,7 +10240,7 @@
       </w:rPr>
     </w:lvl>
   </w:abstractNum>
-  <w:abstractNum w:abstractNumId="42">
+  <w:abstractNum w:abstractNumId="42" w15:restartNumberingAfterBreak="0">
     <w:nsid w:val="7FBA516F"/>
     <w:multiLevelType w:val="hybridMultilevel"/>
     <w:tmpl w:val="9796F5A4"/>
@@ -9315,7 +10486,7 @@
 </file>
 
 <file path=word/styles.xml><?xml version="1.0" encoding="utf-8"?>
-<w:styles xmlns:mc="http://schemas.openxmlformats.org/markup-compatibility/2006" xmlns:r="http://schemas.openxmlformats.org/officeDocument/2006/relationships" xmlns:w="http://schemas.openxmlformats.org/wordprocessingml/2006/main" xmlns:w14="http://schemas.microsoft.com/office/word/2010/wordml" xmlns:w15="http://schemas.microsoft.com/office/word/2012/wordml" mc:Ignorable="w14 w15">
+<w:styles xmlns:mc="http://schemas.openxmlformats.org/markup-compatibility/2006" xmlns:r="http://schemas.openxmlformats.org/officeDocument/2006/relationships" xmlns:w="http://schemas.openxmlformats.org/wordprocessingml/2006/main" xmlns:w14="http://schemas.microsoft.com/office/word/2010/wordml" xmlns:w15="http://schemas.microsoft.com/office/word/2012/wordml" xmlns:w16se="http://schemas.microsoft.com/office/word/2015/wordml/symex" mc:Ignorable="w14 w15 w16se">
   <w:docDefaults>
     <w:rPrDefault>
       <w:rPr>
@@ -10174,7 +11345,7 @@
 </file>
 
 <file path=word/glossary/document.xml><?xml version="1.0" encoding="utf-8"?>
-<w:glossaryDocument xmlns:wpc="http://schemas.microsoft.com/office/word/2010/wordprocessingCanvas" xmlns:mc="http://schemas.openxmlformats.org/markup-compatibility/2006" xmlns:o="urn:schemas-microsoft-com:office:office" xmlns:r="http://schemas.openxmlformats.org/officeDocument/2006/relationships" xmlns:m="http://schemas.openxmlformats.org/officeDocument/2006/math" xmlns:v="urn:schemas-microsoft-com:vml" xmlns:wp14="http://schemas.microsoft.com/office/word/2010/wordprocessingDrawing" xmlns:wp="http://schemas.openxmlformats.org/drawingml/2006/wordprocessingDrawing" xmlns:w10="urn:schemas-microsoft-com:office:word" xmlns:w="http://schemas.openxmlformats.org/wordprocessingml/2006/main" xmlns:w14="http://schemas.microsoft.com/office/word/2010/wordml" xmlns:w15="http://schemas.microsoft.com/office/word/2012/wordml" xmlns:wpg="http://schemas.microsoft.com/office/word/2010/wordprocessingGroup" xmlns:wpi="http://schemas.microsoft.com/office/word/2010/wordprocessingInk" xmlns:wne="http://schemas.microsoft.com/office/word/2006/wordml" xmlns:wps="http://schemas.microsoft.com/office/word/2010/wordprocessingShape" mc:Ignorable="w14 w15 wp14">
+<w:glossaryDocument xmlns:wpc="http://schemas.microsoft.com/office/word/2010/wordprocessingCanvas" xmlns:cx="http://schemas.microsoft.com/office/drawing/2014/chartex" xmlns:mc="http://schemas.openxmlformats.org/markup-compatibility/2006" xmlns:o="urn:schemas-microsoft-com:office:office" xmlns:r="http://schemas.openxmlformats.org/officeDocument/2006/relationships" xmlns:m="http://schemas.openxmlformats.org/officeDocument/2006/math" xmlns:v="urn:schemas-microsoft-com:vml" xmlns:wp14="http://schemas.microsoft.com/office/word/2010/wordprocessingDrawing" xmlns:wp="http://schemas.openxmlformats.org/drawingml/2006/wordprocessingDrawing" xmlns:w10="urn:schemas-microsoft-com:office:word" xmlns:w="http://schemas.openxmlformats.org/wordprocessingml/2006/main" xmlns:w14="http://schemas.microsoft.com/office/word/2010/wordml" xmlns:w15="http://schemas.microsoft.com/office/word/2012/wordml" xmlns:w16se="http://schemas.microsoft.com/office/word/2015/wordml/symex" xmlns:wpg="http://schemas.microsoft.com/office/word/2010/wordprocessingGroup" xmlns:wpi="http://schemas.microsoft.com/office/word/2010/wordprocessingInk" xmlns:wne="http://schemas.microsoft.com/office/word/2006/wordml" xmlns:wps="http://schemas.microsoft.com/office/word/2010/wordprocessingShape" mc:Ignorable="w14 w15 w16se wp14">
   <w:docParts>
     <w:docPart>
       <w:docPartPr>
@@ -10210,7 +11381,7 @@
 </file>
 
 <file path=word/glossary/fontTable.xml><?xml version="1.0" encoding="utf-8"?>
-<w:fonts xmlns:mc="http://schemas.openxmlformats.org/markup-compatibility/2006" xmlns:r="http://schemas.openxmlformats.org/officeDocument/2006/relationships" xmlns:w="http://schemas.openxmlformats.org/wordprocessingml/2006/main" xmlns:w14="http://schemas.microsoft.com/office/word/2010/wordml" xmlns:w15="http://schemas.microsoft.com/office/word/2012/wordml" mc:Ignorable="w14 w15">
+<w:fonts xmlns:mc="http://schemas.openxmlformats.org/markup-compatibility/2006" xmlns:r="http://schemas.openxmlformats.org/officeDocument/2006/relationships" xmlns:w="http://schemas.openxmlformats.org/wordprocessingml/2006/main" xmlns:w14="http://schemas.microsoft.com/office/word/2010/wordml" xmlns:w15="http://schemas.microsoft.com/office/word/2012/wordml" xmlns:w16se="http://schemas.microsoft.com/office/word/2015/wordml/symex" mc:Ignorable="w14 w15 w16se">
   <w:font w:name="Symbol">
     <w:panose1 w:val="05050102010706020507"/>
     <w:charset w:val="02"/>
@@ -10278,7 +11449,7 @@
 </file>
 
 <file path=word/glossary/settings.xml><?xml version="1.0" encoding="utf-8"?>
-<w:settings xmlns:mc="http://schemas.openxmlformats.org/markup-compatibility/2006" xmlns:o="urn:schemas-microsoft-com:office:office" xmlns:r="http://schemas.openxmlformats.org/officeDocument/2006/relationships" xmlns:m="http://schemas.openxmlformats.org/officeDocument/2006/math" xmlns:v="urn:schemas-microsoft-com:vml" xmlns:w10="urn:schemas-microsoft-com:office:word" xmlns:w="http://schemas.openxmlformats.org/wordprocessingml/2006/main" xmlns:w14="http://schemas.microsoft.com/office/word/2010/wordml" xmlns:w15="http://schemas.microsoft.com/office/word/2012/wordml" xmlns:sl="http://schemas.openxmlformats.org/schemaLibrary/2006/main" mc:Ignorable="w14 w15">
+<w:settings xmlns:mc="http://schemas.openxmlformats.org/markup-compatibility/2006" xmlns:o="urn:schemas-microsoft-com:office:office" xmlns:r="http://schemas.openxmlformats.org/officeDocument/2006/relationships" xmlns:m="http://schemas.openxmlformats.org/officeDocument/2006/math" xmlns:v="urn:schemas-microsoft-com:vml" xmlns:w10="urn:schemas-microsoft-com:office:word" xmlns:w="http://schemas.openxmlformats.org/wordprocessingml/2006/main" xmlns:w14="http://schemas.microsoft.com/office/word/2010/wordml" xmlns:w15="http://schemas.microsoft.com/office/word/2012/wordml" xmlns:w16se="http://schemas.microsoft.com/office/word/2015/wordml/symex" xmlns:sl="http://schemas.openxmlformats.org/schemaLibrary/2006/main" mc:Ignorable="w14 w15 w16se">
   <w:view w:val="normal"/>
   <w:defaultTabStop w:val="708"/>
   <w:hyphenationZone w:val="425"/>
@@ -10300,6 +11471,7 @@
     <w:rsid w:val="006F78F8"/>
     <w:rsid w:val="009C6E3F"/>
     <w:rsid w:val="009D11F9"/>
+    <w:rsid w:val="00A440E9"/>
     <w:rsid w:val="00CC32EF"/>
     <w:rsid w:val="00FC41B6"/>
   </w:rsids>
@@ -10325,7 +11497,7 @@
 </file>
 
 <file path=word/glossary/styles.xml><?xml version="1.0" encoding="utf-8"?>
-<w:styles xmlns:mc="http://schemas.openxmlformats.org/markup-compatibility/2006" xmlns:r="http://schemas.openxmlformats.org/officeDocument/2006/relationships" xmlns:w="http://schemas.openxmlformats.org/wordprocessingml/2006/main" xmlns:w14="http://schemas.microsoft.com/office/word/2010/wordml" xmlns:w15="http://schemas.microsoft.com/office/word/2012/wordml" mc:Ignorable="w14 w15">
+<w:styles xmlns:mc="http://schemas.openxmlformats.org/markup-compatibility/2006" xmlns:r="http://schemas.openxmlformats.org/officeDocument/2006/relationships" xmlns:w="http://schemas.openxmlformats.org/wordprocessingml/2006/main" xmlns:w14="http://schemas.microsoft.com/office/word/2010/wordml" xmlns:w15="http://schemas.microsoft.com/office/word/2012/wordml" xmlns:w16se="http://schemas.microsoft.com/office/word/2015/wordml/symex" mc:Ignorable="w14 w15 w16se">
   <w:docDefaults>
     <w:rPrDefault>
       <w:rPr>
@@ -10761,7 +11933,7 @@
 </file>
 
 <file path=word/glossary/webSettings.xml><?xml version="1.0" encoding="utf-8"?>
-<w:webSettings xmlns:mc="http://schemas.openxmlformats.org/markup-compatibility/2006" xmlns:r="http://schemas.openxmlformats.org/officeDocument/2006/relationships" xmlns:w="http://schemas.openxmlformats.org/wordprocessingml/2006/main" xmlns:w14="http://schemas.microsoft.com/office/word/2010/wordml" xmlns:w15="http://schemas.microsoft.com/office/word/2012/wordml" mc:Ignorable="w14 w15">
+<w:webSettings xmlns:mc="http://schemas.openxmlformats.org/markup-compatibility/2006" xmlns:r="http://schemas.openxmlformats.org/officeDocument/2006/relationships" xmlns:w="http://schemas.openxmlformats.org/wordprocessingml/2006/main" xmlns:w14="http://schemas.microsoft.com/office/word/2010/wordml" xmlns:w15="http://schemas.microsoft.com/office/word/2012/wordml" xmlns:w16se="http://schemas.microsoft.com/office/word/2015/wordml/symex" mc:Ignorable="w14 w15 w16se">
   <w:optimizeForBrowser/>
   <w:allowPNG/>
 </w:webSettings>
@@ -11057,7 +12229,7 @@
 </file>
 
 <file path=customXml/itemProps1.xml><?xml version="1.0" encoding="utf-8"?>
-<ds:datastoreItem xmlns:ds="http://schemas.openxmlformats.org/officeDocument/2006/customXml" ds:itemID="{4C02CD8C-2879-4A53-9D5A-08FC064D86F4}">
+<ds:datastoreItem xmlns:ds="http://schemas.openxmlformats.org/officeDocument/2006/customXml" ds:itemID="{4CBB8D52-B0EB-47AE-8975-A2F9A997A7D9}">
   <ds:schemaRefs>
     <ds:schemaRef ds:uri="http://schemas.openxmlformats.org/officeDocument/2006/bibliography"/>
   </ds:schemaRefs>

--- a/ErtmsFormalSpecs/doc/EFS_Product_Release_Info.docx
+++ b/ErtmsFormalSpecs/doc/EFS_Product_Release_Info.docx
@@ -160,7 +160,7 @@
               <w:t>.6</w:t>
             </w:r>
             <w:r>
-              <w:t>7</w:t>
+              <w:t>8</w:t>
             </w:r>
           </w:p>
         </w:tc>
@@ -384,17 +384,10 @@
           </w:tcPr>
           <w:p>
             <w:r>
-              <w:t>26</w:t>
+              <w:t>29/10/2015</w:t>
             </w:r>
-            <w:r>
-              <w:t>/0</w:t>
-            </w:r>
-            <w:r>
-              <w:t>8</w:t>
-            </w:r>
-            <w:r>
-              <w:t>/2015</w:t>
-            </w:r>
+            <w:bookmarkStart w:id="0" w:name="_GoBack"/>
+            <w:bookmarkEnd w:id="0"/>
           </w:p>
         </w:tc>
         <w:tc>
@@ -406,7 +399,7 @@
               <w:t>Version 1.0.6</w:t>
             </w:r>
             <w:r>
-              <w:t>5</w:t>
+              <w:t>8</w:t>
             </w:r>
           </w:p>
         </w:tc>
@@ -912,8 +905,6 @@
             <w:r>
               <w:t>8</w:t>
             </w:r>
-            <w:bookmarkStart w:id="0" w:name="_GoBack"/>
-            <w:bookmarkEnd w:id="0"/>
           </w:p>
         </w:tc>
       </w:tr>
@@ -4263,10 +4254,7 @@
         </w:numPr>
       </w:pPr>
       <w:r>
-        <w:t>Bug fix #</w:t>
-      </w:r>
-      <w:r>
-        <w:t>669: Refactoring problem</w:t>
+        <w:t>Bug fix #669: Refactoring problem</w:t>
       </w:r>
     </w:p>
     <w:p>
@@ -4737,7 +4725,7 @@
               <w:szCs w:val="16"/>
               <w:lang w:val="en-GB"/>
             </w:rPr>
-            <w:t>2</w:t>
+            <w:t>6</w:t>
           </w:r>
           <w:r>
             <w:rPr>
@@ -11469,6 +11457,7 @@
     <w:rsid w:val="00630DBD"/>
     <w:rsid w:val="006B530C"/>
     <w:rsid w:val="006F78F8"/>
+    <w:rsid w:val="007C41E9"/>
     <w:rsid w:val="009C6E3F"/>
     <w:rsid w:val="009D11F9"/>
     <w:rsid w:val="00A440E9"/>
@@ -12229,7 +12218,7 @@
 </file>
 
 <file path=customXml/itemProps1.xml><?xml version="1.0" encoding="utf-8"?>
-<ds:datastoreItem xmlns:ds="http://schemas.openxmlformats.org/officeDocument/2006/customXml" ds:itemID="{4CBB8D52-B0EB-47AE-8975-A2F9A997A7D9}">
+<ds:datastoreItem xmlns:ds="http://schemas.openxmlformats.org/officeDocument/2006/customXml" ds:itemID="{86130BC0-FDB5-401F-A975-4C5B90A7ACD7}">
   <ds:schemaRefs>
     <ds:schemaRef ds:uri="http://schemas.openxmlformats.org/officeDocument/2006/bibliography"/>
   </ds:schemaRefs>

--- a/ErtmsFormalSpecs/doc/EFS_Product_Release_Info.docx
+++ b/ErtmsFormalSpecs/doc/EFS_Product_Release_Info.docx
@@ -1,6 +1,6 @@
 
 <file path=word/document.xml><?xml version="1.0" encoding="utf-8"?>
-<w:document xmlns:wpc="http://schemas.microsoft.com/office/word/2010/wordprocessingCanvas" xmlns:cx="http://schemas.microsoft.com/office/drawing/2014/chartex" xmlns:mc="http://schemas.openxmlformats.org/markup-compatibility/2006" xmlns:o="urn:schemas-microsoft-com:office:office" xmlns:r="http://schemas.openxmlformats.org/officeDocument/2006/relationships" xmlns:m="http://schemas.openxmlformats.org/officeDocument/2006/math" xmlns:v="urn:schemas-microsoft-com:vml" xmlns:wp14="http://schemas.microsoft.com/office/word/2010/wordprocessingDrawing" xmlns:wp="http://schemas.openxmlformats.org/drawingml/2006/wordprocessingDrawing" xmlns:w10="urn:schemas-microsoft-com:office:word" xmlns:w="http://schemas.openxmlformats.org/wordprocessingml/2006/main" xmlns:w14="http://schemas.microsoft.com/office/word/2010/wordml" xmlns:w15="http://schemas.microsoft.com/office/word/2012/wordml" xmlns:w16se="http://schemas.microsoft.com/office/word/2015/wordml/symex" xmlns:wpg="http://schemas.microsoft.com/office/word/2010/wordprocessingGroup" xmlns:wpi="http://schemas.microsoft.com/office/word/2010/wordprocessingInk" xmlns:wne="http://schemas.microsoft.com/office/word/2006/wordml" xmlns:wps="http://schemas.microsoft.com/office/word/2010/wordprocessingShape" mc:Ignorable="w14 w15 w16se wp14">
+<w:document xmlns:wpc="http://schemas.microsoft.com/office/word/2010/wordprocessingCanvas" xmlns:mc="http://schemas.openxmlformats.org/markup-compatibility/2006" xmlns:o="urn:schemas-microsoft-com:office:office" xmlns:r="http://schemas.openxmlformats.org/officeDocument/2006/relationships" xmlns:m="http://schemas.openxmlformats.org/officeDocument/2006/math" xmlns:v="urn:schemas-microsoft-com:vml" xmlns:wp14="http://schemas.microsoft.com/office/word/2010/wordprocessingDrawing" xmlns:wp="http://schemas.openxmlformats.org/drawingml/2006/wordprocessingDrawing" xmlns:w10="urn:schemas-microsoft-com:office:word" xmlns:w="http://schemas.openxmlformats.org/wordprocessingml/2006/main" xmlns:w14="http://schemas.microsoft.com/office/word/2010/wordml" xmlns:w15="http://schemas.microsoft.com/office/word/2012/wordml" xmlns:wpg="http://schemas.microsoft.com/office/word/2010/wordprocessingGroup" xmlns:wpi="http://schemas.microsoft.com/office/word/2010/wordprocessingInk" xmlns:wne="http://schemas.microsoft.com/office/word/2006/wordml" xmlns:wps="http://schemas.microsoft.com/office/word/2010/wordprocessingShape" mc:Ignorable="w14 w15 wp14">
   <w:body>
     <w:tbl>
       <w:tblPr>
@@ -30,6 +30,7 @@
             <w:pPr>
               <w:jc w:val="center"/>
             </w:pPr>
+            <w:bookmarkStart w:id="0" w:name="_GoBack"/>
             <w:r>
               <w:rPr>
                 <w:noProof/>
@@ -160,7 +161,7 @@
               <w:t>.6</w:t>
             </w:r>
             <w:r>
-              <w:t>8</w:t>
+              <w:t>9</w:t>
             </w:r>
           </w:p>
         </w:tc>
@@ -195,7 +196,7 @@
               <w:rPr>
                 <w:noProof/>
               </w:rPr>
-              <w:t>29/10/2015</w:t>
+              <w:t>18/12/2015</w:t>
             </w:r>
             <w:r>
               <w:fldChar w:fldCharType="end"/>
@@ -386,8 +387,6 @@
             <w:r>
               <w:t>29/10/2015</w:t>
             </w:r>
-            <w:bookmarkStart w:id="0" w:name="_GoBack"/>
-            <w:bookmarkEnd w:id="0"/>
           </w:p>
         </w:tc>
         <w:tc>
@@ -399,7 +398,7 @@
               <w:t>Version 1.0.6</w:t>
             </w:r>
             <w:r>
-              <w:t>8</w:t>
+              <w:t>9</w:t>
             </w:r>
           </w:p>
         </w:tc>
@@ -908,6 +907,51 @@
           </w:p>
         </w:tc>
       </w:tr>
+      <w:tr>
+        <w:tc>
+          <w:tcPr>
+            <w:tcW w:w="1070" w:type="dxa"/>
+          </w:tcPr>
+          <w:p>
+            <w:pPr>
+              <w:jc w:val="center"/>
+            </w:pPr>
+            <w:r>
+              <w:t>1.0.69</w:t>
+            </w:r>
+          </w:p>
+        </w:tc>
+        <w:tc>
+          <w:tcPr>
+            <w:tcW w:w="1378" w:type="dxa"/>
+          </w:tcPr>
+          <w:p>
+            <w:r>
+              <w:t>18/12/2015</w:t>
+            </w:r>
+          </w:p>
+        </w:tc>
+        <w:tc>
+          <w:tcPr>
+            <w:tcW w:w="2083" w:type="dxa"/>
+          </w:tcPr>
+          <w:p>
+            <w:r>
+              <w:t>Laurent Ferier</w:t>
+            </w:r>
+          </w:p>
+        </w:tc>
+        <w:tc>
+          <w:tcPr>
+            <w:tcW w:w="4757" w:type="dxa"/>
+          </w:tcPr>
+          <w:p>
+            <w:r>
+              <w:t>Version 1.0.69</w:t>
+            </w:r>
+          </w:p>
+        </w:tc>
+      </w:tr>
     </w:tbl>
     <w:p/>
     <w:p>
@@ -915,6 +959,7 @@
         <w:spacing w:after="0"/>
       </w:pPr>
       <w:r>
+        <w:lastRenderedPageBreak/>
         <w:br w:type="page"/>
       </w:r>
     </w:p>
@@ -962,6 +1007,7 @@
           <w:noProof/>
           <w:sz w:val="22"/>
           <w:szCs w:val="22"/>
+          <w:lang w:val="en-GB"/>
         </w:rPr>
       </w:pPr>
       <w:r>
@@ -985,6 +1031,7 @@
           <w:noProof/>
           <w:sz w:val="22"/>
           <w:szCs w:val="22"/>
+          <w:lang w:val="en-GB"/>
         </w:rPr>
         <w:tab/>
       </w:r>
@@ -1010,7 +1057,7 @@
         <w:rPr>
           <w:noProof/>
         </w:rPr>
-        <w:instrText xml:space="preserve"> PAGEREF _Toc433906019 \h </w:instrText>
+        <w:instrText xml:space="preserve"> PAGEREF _Toc438199287 \h </w:instrText>
       </w:r>
       <w:r>
         <w:rPr>
@@ -1027,7 +1074,7 @@
         <w:rPr>
           <w:noProof/>
         </w:rPr>
-        <w:t>3</w:t>
+        <w:t>4</w:t>
       </w:r>
       <w:r>
         <w:rPr>
@@ -1044,6 +1091,7 @@
           <w:noProof/>
           <w:sz w:val="22"/>
           <w:szCs w:val="22"/>
+          <w:lang w:val="en-GB"/>
         </w:rPr>
       </w:pPr>
       <w:r>
@@ -1058,6 +1106,7 @@
           <w:noProof/>
           <w:sz w:val="22"/>
           <w:szCs w:val="22"/>
+          <w:lang w:val="en-GB"/>
         </w:rPr>
         <w:tab/>
       </w:r>
@@ -1083,7 +1132,7 @@
         <w:rPr>
           <w:noProof/>
         </w:rPr>
-        <w:instrText xml:space="preserve"> PAGEREF _Toc433906020 \h </w:instrText>
+        <w:instrText xml:space="preserve"> PAGEREF _Toc438199288 \h </w:instrText>
       </w:r>
       <w:r>
         <w:rPr>
@@ -1100,7 +1149,7 @@
         <w:rPr>
           <w:noProof/>
         </w:rPr>
-        <w:t>3</w:t>
+        <w:t>4</w:t>
       </w:r>
       <w:r>
         <w:rPr>
@@ -1121,6 +1170,7 @@
           <w:noProof/>
           <w:sz w:val="22"/>
           <w:szCs w:val="22"/>
+          <w:lang w:val="en-GB"/>
         </w:rPr>
       </w:pPr>
       <w:r>
@@ -1135,6 +1185,7 @@
           <w:noProof/>
           <w:sz w:val="22"/>
           <w:szCs w:val="22"/>
+          <w:lang w:val="en-GB"/>
         </w:rPr>
         <w:tab/>
       </w:r>
@@ -1160,7 +1211,7 @@
         <w:rPr>
           <w:noProof/>
         </w:rPr>
-        <w:instrText xml:space="preserve"> PAGEREF _Toc433906021 \h </w:instrText>
+        <w:instrText xml:space="preserve"> PAGEREF _Toc438199289 \h </w:instrText>
       </w:r>
       <w:r>
         <w:rPr>
@@ -1177,7 +1228,7 @@
         <w:rPr>
           <w:noProof/>
         </w:rPr>
-        <w:t>3</w:t>
+        <w:t>4</w:t>
       </w:r>
       <w:r>
         <w:rPr>
@@ -1198,6 +1249,7 @@
           <w:noProof/>
           <w:sz w:val="22"/>
           <w:szCs w:val="22"/>
+          <w:lang w:val="en-GB"/>
         </w:rPr>
       </w:pPr>
       <w:r>
@@ -1212,6 +1264,7 @@
           <w:noProof/>
           <w:sz w:val="22"/>
           <w:szCs w:val="22"/>
+          <w:lang w:val="en-GB"/>
         </w:rPr>
         <w:tab/>
       </w:r>
@@ -1237,7 +1290,7 @@
         <w:rPr>
           <w:noProof/>
         </w:rPr>
-        <w:instrText xml:space="preserve"> PAGEREF _Toc433906022 \h </w:instrText>
+        <w:instrText xml:space="preserve"> PAGEREF _Toc438199290 \h </w:instrText>
       </w:r>
       <w:r>
         <w:rPr>
@@ -1254,7 +1307,7 @@
         <w:rPr>
           <w:noProof/>
         </w:rPr>
-        <w:t>3</w:t>
+        <w:t>4</w:t>
       </w:r>
       <w:r>
         <w:rPr>
@@ -1275,6 +1328,7 @@
           <w:noProof/>
           <w:sz w:val="22"/>
           <w:szCs w:val="22"/>
+          <w:lang w:val="en-GB"/>
         </w:rPr>
       </w:pPr>
       <w:r>
@@ -1289,6 +1343,7 @@
           <w:noProof/>
           <w:sz w:val="22"/>
           <w:szCs w:val="22"/>
+          <w:lang w:val="en-GB"/>
         </w:rPr>
         <w:tab/>
       </w:r>
@@ -1314,7 +1369,7 @@
         <w:rPr>
           <w:noProof/>
         </w:rPr>
-        <w:instrText xml:space="preserve"> PAGEREF _Toc433906023 \h </w:instrText>
+        <w:instrText xml:space="preserve"> PAGEREF _Toc438199291 \h </w:instrText>
       </w:r>
       <w:r>
         <w:rPr>
@@ -1331,7 +1386,7 @@
         <w:rPr>
           <w:noProof/>
         </w:rPr>
-        <w:t>3</w:t>
+        <w:t>4</w:t>
       </w:r>
       <w:r>
         <w:rPr>
@@ -1352,6 +1407,7 @@
           <w:noProof/>
           <w:sz w:val="22"/>
           <w:szCs w:val="22"/>
+          <w:lang w:val="en-GB"/>
         </w:rPr>
       </w:pPr>
       <w:r>
@@ -1366,6 +1422,7 @@
           <w:noProof/>
           <w:sz w:val="22"/>
           <w:szCs w:val="22"/>
+          <w:lang w:val="en-GB"/>
         </w:rPr>
         <w:tab/>
       </w:r>
@@ -1391,7 +1448,7 @@
         <w:rPr>
           <w:noProof/>
         </w:rPr>
-        <w:instrText xml:space="preserve"> PAGEREF _Toc433906024 \h </w:instrText>
+        <w:instrText xml:space="preserve"> PAGEREF _Toc438199292 \h </w:instrText>
       </w:r>
       <w:r>
         <w:rPr>
@@ -1408,7 +1465,7 @@
         <w:rPr>
           <w:noProof/>
         </w:rPr>
-        <w:t>3</w:t>
+        <w:t>4</w:t>
       </w:r>
       <w:r>
         <w:rPr>
@@ -1429,6 +1486,7 @@
           <w:noProof/>
           <w:sz w:val="22"/>
           <w:szCs w:val="22"/>
+          <w:lang w:val="en-GB"/>
         </w:rPr>
       </w:pPr>
       <w:r>
@@ -1443,6 +1501,7 @@
           <w:noProof/>
           <w:sz w:val="22"/>
           <w:szCs w:val="22"/>
+          <w:lang w:val="en-GB"/>
         </w:rPr>
         <w:tab/>
       </w:r>
@@ -1468,7 +1527,7 @@
         <w:rPr>
           <w:noProof/>
         </w:rPr>
-        <w:instrText xml:space="preserve"> PAGEREF _Toc433906025 \h </w:instrText>
+        <w:instrText xml:space="preserve"> PAGEREF _Toc438199293 \h </w:instrText>
       </w:r>
       <w:r>
         <w:rPr>
@@ -1485,7 +1544,7 @@
         <w:rPr>
           <w:noProof/>
         </w:rPr>
-        <w:t>3</w:t>
+        <w:t>4</w:t>
       </w:r>
       <w:r>
         <w:rPr>
@@ -1506,6 +1565,7 @@
           <w:noProof/>
           <w:sz w:val="22"/>
           <w:szCs w:val="22"/>
+          <w:lang w:val="en-GB"/>
         </w:rPr>
       </w:pPr>
       <w:r>
@@ -1520,6 +1580,7 @@
           <w:noProof/>
           <w:sz w:val="22"/>
           <w:szCs w:val="22"/>
+          <w:lang w:val="en-GB"/>
         </w:rPr>
         <w:tab/>
       </w:r>
@@ -1545,7 +1606,7 @@
         <w:rPr>
           <w:noProof/>
         </w:rPr>
-        <w:instrText xml:space="preserve"> PAGEREF _Toc433906026 \h </w:instrText>
+        <w:instrText xml:space="preserve"> PAGEREF _Toc438199294 \h </w:instrText>
       </w:r>
       <w:r>
         <w:rPr>
@@ -1562,7 +1623,7 @@
         <w:rPr>
           <w:noProof/>
         </w:rPr>
-        <w:t>3</w:t>
+        <w:t>4</w:t>
       </w:r>
       <w:r>
         <w:rPr>
@@ -1583,6 +1644,7 @@
           <w:noProof/>
           <w:sz w:val="22"/>
           <w:szCs w:val="22"/>
+          <w:lang w:val="en-GB"/>
         </w:rPr>
       </w:pPr>
       <w:r>
@@ -1597,6 +1659,7 @@
           <w:noProof/>
           <w:sz w:val="22"/>
           <w:szCs w:val="22"/>
+          <w:lang w:val="en-GB"/>
         </w:rPr>
         <w:tab/>
       </w:r>
@@ -1622,7 +1685,7 @@
         <w:rPr>
           <w:noProof/>
         </w:rPr>
-        <w:instrText xml:space="preserve"> PAGEREF _Toc433906027 \h </w:instrText>
+        <w:instrText xml:space="preserve"> PAGEREF _Toc438199295 \h </w:instrText>
       </w:r>
       <w:r>
         <w:rPr>
@@ -1639,7 +1702,7 @@
         <w:rPr>
           <w:noProof/>
         </w:rPr>
-        <w:t>3</w:t>
+        <w:t>4</w:t>
       </w:r>
       <w:r>
         <w:rPr>
@@ -1660,6 +1723,7 @@
           <w:noProof/>
           <w:sz w:val="22"/>
           <w:szCs w:val="22"/>
+          <w:lang w:val="en-GB"/>
         </w:rPr>
       </w:pPr>
       <w:r>
@@ -1674,6 +1738,7 @@
           <w:noProof/>
           <w:sz w:val="22"/>
           <w:szCs w:val="22"/>
+          <w:lang w:val="en-GB"/>
         </w:rPr>
         <w:tab/>
       </w:r>
@@ -1699,7 +1764,7 @@
         <w:rPr>
           <w:noProof/>
         </w:rPr>
-        <w:instrText xml:space="preserve"> PAGEREF _Toc433906028 \h </w:instrText>
+        <w:instrText xml:space="preserve"> PAGEREF _Toc438199296 \h </w:instrText>
       </w:r>
       <w:r>
         <w:rPr>
@@ -1716,7 +1781,7 @@
         <w:rPr>
           <w:noProof/>
         </w:rPr>
-        <w:t>3</w:t>
+        <w:t>4</w:t>
       </w:r>
       <w:r>
         <w:rPr>
@@ -1737,6 +1802,7 @@
           <w:noProof/>
           <w:sz w:val="22"/>
           <w:szCs w:val="22"/>
+          <w:lang w:val="en-GB"/>
         </w:rPr>
       </w:pPr>
       <w:r>
@@ -1751,6 +1817,7 @@
           <w:noProof/>
           <w:sz w:val="22"/>
           <w:szCs w:val="22"/>
+          <w:lang w:val="en-GB"/>
         </w:rPr>
         <w:tab/>
       </w:r>
@@ -1776,7 +1843,7 @@
         <w:rPr>
           <w:noProof/>
         </w:rPr>
-        <w:instrText xml:space="preserve"> PAGEREF _Toc433906029 \h </w:instrText>
+        <w:instrText xml:space="preserve"> PAGEREF _Toc438199297 \h </w:instrText>
       </w:r>
       <w:r>
         <w:rPr>
@@ -1793,7 +1860,7 @@
         <w:rPr>
           <w:noProof/>
         </w:rPr>
-        <w:t>3</w:t>
+        <w:t>4</w:t>
       </w:r>
       <w:r>
         <w:rPr>
@@ -1814,6 +1881,7 @@
           <w:noProof/>
           <w:sz w:val="22"/>
           <w:szCs w:val="22"/>
+          <w:lang w:val="en-GB"/>
         </w:rPr>
       </w:pPr>
       <w:r>
@@ -1828,6 +1896,7 @@
           <w:noProof/>
           <w:sz w:val="22"/>
           <w:szCs w:val="22"/>
+          <w:lang w:val="en-GB"/>
         </w:rPr>
         <w:tab/>
       </w:r>
@@ -1853,7 +1922,7 @@
         <w:rPr>
           <w:noProof/>
         </w:rPr>
-        <w:instrText xml:space="preserve"> PAGEREF _Toc433906030 \h </w:instrText>
+        <w:instrText xml:space="preserve"> PAGEREF _Toc438199298 \h </w:instrText>
       </w:r>
       <w:r>
         <w:rPr>
@@ -1870,7 +1939,7 @@
         <w:rPr>
           <w:noProof/>
         </w:rPr>
-        <w:t>4</w:t>
+        <w:t>5</w:t>
       </w:r>
       <w:r>
         <w:rPr>
@@ -1891,6 +1960,7 @@
           <w:noProof/>
           <w:sz w:val="22"/>
           <w:szCs w:val="22"/>
+          <w:lang w:val="en-GB"/>
         </w:rPr>
       </w:pPr>
       <w:r>
@@ -1905,6 +1975,7 @@
           <w:noProof/>
           <w:sz w:val="22"/>
           <w:szCs w:val="22"/>
+          <w:lang w:val="en-GB"/>
         </w:rPr>
         <w:tab/>
       </w:r>
@@ -1930,7 +2001,7 @@
         <w:rPr>
           <w:noProof/>
         </w:rPr>
-        <w:instrText xml:space="preserve"> PAGEREF _Toc433906031 \h </w:instrText>
+        <w:instrText xml:space="preserve"> PAGEREF _Toc438199299 \h </w:instrText>
       </w:r>
       <w:r>
         <w:rPr>
@@ -1947,7 +2018,7 @@
         <w:rPr>
           <w:noProof/>
         </w:rPr>
-        <w:t>4</w:t>
+        <w:t>5</w:t>
       </w:r>
       <w:r>
         <w:rPr>
@@ -1968,6 +2039,7 @@
           <w:noProof/>
           <w:sz w:val="22"/>
           <w:szCs w:val="22"/>
+          <w:lang w:val="en-GB"/>
         </w:rPr>
       </w:pPr>
       <w:r>
@@ -1982,6 +2054,7 @@
           <w:noProof/>
           <w:sz w:val="22"/>
           <w:szCs w:val="22"/>
+          <w:lang w:val="en-GB"/>
         </w:rPr>
         <w:tab/>
       </w:r>
@@ -2007,7 +2080,7 @@
         <w:rPr>
           <w:noProof/>
         </w:rPr>
-        <w:instrText xml:space="preserve"> PAGEREF _Toc433906032 \h </w:instrText>
+        <w:instrText xml:space="preserve"> PAGEREF _Toc438199300 \h </w:instrText>
       </w:r>
       <w:r>
         <w:rPr>
@@ -2024,7 +2097,7 @@
         <w:rPr>
           <w:noProof/>
         </w:rPr>
-        <w:t>4</w:t>
+        <w:t>5</w:t>
       </w:r>
       <w:r>
         <w:rPr>
@@ -2045,6 +2118,7 @@
           <w:noProof/>
           <w:sz w:val="22"/>
           <w:szCs w:val="22"/>
+          <w:lang w:val="en-GB"/>
         </w:rPr>
       </w:pPr>
       <w:r>
@@ -2059,6 +2133,7 @@
           <w:noProof/>
           <w:sz w:val="22"/>
           <w:szCs w:val="22"/>
+          <w:lang w:val="en-GB"/>
         </w:rPr>
         <w:tab/>
       </w:r>
@@ -2084,7 +2159,7 @@
         <w:rPr>
           <w:noProof/>
         </w:rPr>
-        <w:instrText xml:space="preserve"> PAGEREF _Toc433906033 \h </w:instrText>
+        <w:instrText xml:space="preserve"> PAGEREF _Toc438199301 \h </w:instrText>
       </w:r>
       <w:r>
         <w:rPr>
@@ -2101,7 +2176,7 @@
         <w:rPr>
           <w:noProof/>
         </w:rPr>
-        <w:t>4</w:t>
+        <w:t>5</w:t>
       </w:r>
       <w:r>
         <w:rPr>
@@ -2122,6 +2197,7 @@
           <w:noProof/>
           <w:sz w:val="22"/>
           <w:szCs w:val="22"/>
+          <w:lang w:val="en-GB"/>
         </w:rPr>
       </w:pPr>
       <w:r>
@@ -2136,6 +2212,7 @@
           <w:noProof/>
           <w:sz w:val="22"/>
           <w:szCs w:val="22"/>
+          <w:lang w:val="en-GB"/>
         </w:rPr>
         <w:tab/>
       </w:r>
@@ -2161,7 +2238,7 @@
         <w:rPr>
           <w:noProof/>
         </w:rPr>
-        <w:instrText xml:space="preserve"> PAGEREF _Toc433906034 \h </w:instrText>
+        <w:instrText xml:space="preserve"> PAGEREF _Toc438199302 \h </w:instrText>
       </w:r>
       <w:r>
         <w:rPr>
@@ -2178,7 +2255,7 @@
         <w:rPr>
           <w:noProof/>
         </w:rPr>
-        <w:t>4</w:t>
+        <w:t>5</w:t>
       </w:r>
       <w:r>
         <w:rPr>
@@ -2199,6 +2276,7 @@
           <w:noProof/>
           <w:sz w:val="22"/>
           <w:szCs w:val="22"/>
+          <w:lang w:val="en-GB"/>
         </w:rPr>
       </w:pPr>
       <w:r>
@@ -2213,6 +2291,7 @@
           <w:noProof/>
           <w:sz w:val="22"/>
           <w:szCs w:val="22"/>
+          <w:lang w:val="en-GB"/>
         </w:rPr>
         <w:tab/>
       </w:r>
@@ -2238,7 +2317,7 @@
         <w:rPr>
           <w:noProof/>
         </w:rPr>
-        <w:instrText xml:space="preserve"> PAGEREF _Toc433906035 \h </w:instrText>
+        <w:instrText xml:space="preserve"> PAGEREF _Toc438199303 \h </w:instrText>
       </w:r>
       <w:r>
         <w:rPr>
@@ -2255,7 +2334,7 @@
         <w:rPr>
           <w:noProof/>
         </w:rPr>
-        <w:t>4</w:t>
+        <w:t>5</w:t>
       </w:r>
       <w:r>
         <w:rPr>
@@ -2276,6 +2355,7 @@
           <w:noProof/>
           <w:sz w:val="22"/>
           <w:szCs w:val="22"/>
+          <w:lang w:val="en-GB"/>
         </w:rPr>
       </w:pPr>
       <w:r>
@@ -2290,6 +2370,7 @@
           <w:noProof/>
           <w:sz w:val="22"/>
           <w:szCs w:val="22"/>
+          <w:lang w:val="en-GB"/>
         </w:rPr>
         <w:tab/>
       </w:r>
@@ -2315,7 +2396,7 @@
         <w:rPr>
           <w:noProof/>
         </w:rPr>
-        <w:instrText xml:space="preserve"> PAGEREF _Toc433906036 \h </w:instrText>
+        <w:instrText xml:space="preserve"> PAGEREF _Toc438199304 \h </w:instrText>
       </w:r>
       <w:r>
         <w:rPr>
@@ -2332,7 +2413,7 @@
         <w:rPr>
           <w:noProof/>
         </w:rPr>
-        <w:t>4</w:t>
+        <w:t>5</w:t>
       </w:r>
       <w:r>
         <w:rPr>
@@ -2353,6 +2434,7 @@
           <w:noProof/>
           <w:sz w:val="22"/>
           <w:szCs w:val="22"/>
+          <w:lang w:val="en-GB"/>
         </w:rPr>
       </w:pPr>
       <w:r>
@@ -2367,6 +2449,7 @@
           <w:noProof/>
           <w:sz w:val="22"/>
           <w:szCs w:val="22"/>
+          <w:lang w:val="en-GB"/>
         </w:rPr>
         <w:tab/>
       </w:r>
@@ -2392,7 +2475,7 @@
         <w:rPr>
           <w:noProof/>
         </w:rPr>
-        <w:instrText xml:space="preserve"> PAGEREF _Toc433906037 \h </w:instrText>
+        <w:instrText xml:space="preserve"> PAGEREF _Toc438199305 \h </w:instrText>
       </w:r>
       <w:r>
         <w:rPr>
@@ -2409,7 +2492,7 @@
         <w:rPr>
           <w:noProof/>
         </w:rPr>
-        <w:t>5</w:t>
+        <w:t>6</w:t>
       </w:r>
       <w:r>
         <w:rPr>
@@ -2430,6 +2513,7 @@
           <w:noProof/>
           <w:sz w:val="22"/>
           <w:szCs w:val="22"/>
+          <w:lang w:val="en-GB"/>
         </w:rPr>
       </w:pPr>
       <w:r>
@@ -2444,6 +2528,7 @@
           <w:noProof/>
           <w:sz w:val="22"/>
           <w:szCs w:val="22"/>
+          <w:lang w:val="en-GB"/>
         </w:rPr>
         <w:tab/>
       </w:r>
@@ -2469,7 +2554,7 @@
         <w:rPr>
           <w:noProof/>
         </w:rPr>
-        <w:instrText xml:space="preserve"> PAGEREF _Toc433906038 \h </w:instrText>
+        <w:instrText xml:space="preserve"> PAGEREF _Toc438199306 \h </w:instrText>
       </w:r>
       <w:r>
         <w:rPr>
@@ -2486,7 +2571,7 @@
         <w:rPr>
           <w:noProof/>
         </w:rPr>
-        <w:t>5</w:t>
+        <w:t>6</w:t>
       </w:r>
       <w:r>
         <w:rPr>
@@ -2507,6 +2592,7 @@
           <w:noProof/>
           <w:sz w:val="22"/>
           <w:szCs w:val="22"/>
+          <w:lang w:val="en-GB"/>
         </w:rPr>
       </w:pPr>
       <w:r>
@@ -2521,6 +2607,7 @@
           <w:noProof/>
           <w:sz w:val="22"/>
           <w:szCs w:val="22"/>
+          <w:lang w:val="en-GB"/>
         </w:rPr>
         <w:tab/>
       </w:r>
@@ -2546,7 +2633,7 @@
         <w:rPr>
           <w:noProof/>
         </w:rPr>
-        <w:instrText xml:space="preserve"> PAGEREF _Toc433906039 \h </w:instrText>
+        <w:instrText xml:space="preserve"> PAGEREF _Toc438199307 \h </w:instrText>
       </w:r>
       <w:r>
         <w:rPr>
@@ -2563,7 +2650,7 @@
         <w:rPr>
           <w:noProof/>
         </w:rPr>
-        <w:t>5</w:t>
+        <w:t>6</w:t>
       </w:r>
       <w:r>
         <w:rPr>
@@ -2584,6 +2671,7 @@
           <w:noProof/>
           <w:sz w:val="22"/>
           <w:szCs w:val="22"/>
+          <w:lang w:val="en-GB"/>
         </w:rPr>
       </w:pPr>
       <w:r>
@@ -2598,6 +2686,7 @@
           <w:noProof/>
           <w:sz w:val="22"/>
           <w:szCs w:val="22"/>
+          <w:lang w:val="en-GB"/>
         </w:rPr>
         <w:tab/>
       </w:r>
@@ -2623,7 +2712,7 @@
         <w:rPr>
           <w:noProof/>
         </w:rPr>
-        <w:instrText xml:space="preserve"> PAGEREF _Toc433906040 \h </w:instrText>
+        <w:instrText xml:space="preserve"> PAGEREF _Toc438199308 \h </w:instrText>
       </w:r>
       <w:r>
         <w:rPr>
@@ -2640,7 +2729,7 @@
         <w:rPr>
           <w:noProof/>
         </w:rPr>
-        <w:t>5</w:t>
+        <w:t>6</w:t>
       </w:r>
       <w:r>
         <w:rPr>
@@ -2661,6 +2750,7 @@
           <w:noProof/>
           <w:sz w:val="22"/>
           <w:szCs w:val="22"/>
+          <w:lang w:val="en-GB"/>
         </w:rPr>
       </w:pPr>
       <w:r>
@@ -2675,6 +2765,7 @@
           <w:noProof/>
           <w:sz w:val="22"/>
           <w:szCs w:val="22"/>
+          <w:lang w:val="en-GB"/>
         </w:rPr>
         <w:tab/>
       </w:r>
@@ -2700,7 +2791,7 @@
         <w:rPr>
           <w:noProof/>
         </w:rPr>
-        <w:instrText xml:space="preserve"> PAGEREF _Toc433906041 \h </w:instrText>
+        <w:instrText xml:space="preserve"> PAGEREF _Toc438199309 \h </w:instrText>
       </w:r>
       <w:r>
         <w:rPr>
@@ -2717,7 +2808,7 @@
         <w:rPr>
           <w:noProof/>
         </w:rPr>
-        <w:t>5</w:t>
+        <w:t>6</w:t>
       </w:r>
       <w:r>
         <w:rPr>
@@ -2738,7 +2829,7 @@
           <w:noProof/>
           <w:sz w:val="22"/>
           <w:szCs w:val="22"/>
-          <w:lang w:val="fr-BE"/>
+          <w:lang w:val="en-GB"/>
         </w:rPr>
       </w:pPr>
       <w:r>
@@ -2753,7 +2844,7 @@
           <w:noProof/>
           <w:sz w:val="22"/>
           <w:szCs w:val="22"/>
-          <w:lang w:val="fr-BE"/>
+          <w:lang w:val="en-GB"/>
         </w:rPr>
         <w:tab/>
       </w:r>
@@ -2779,7 +2870,7 @@
         <w:rPr>
           <w:noProof/>
         </w:rPr>
-        <w:instrText xml:space="preserve"> PAGEREF _Toc433906042 \h </w:instrText>
+        <w:instrText xml:space="preserve"> PAGEREF _Toc438199310 \h </w:instrText>
       </w:r>
       <w:r>
         <w:rPr>
@@ -2796,7 +2887,7 @@
         <w:rPr>
           <w:noProof/>
         </w:rPr>
-        <w:t>5</w:t>
+        <w:t>6</w:t>
       </w:r>
       <w:r>
         <w:rPr>
@@ -2817,7 +2908,7 @@
           <w:noProof/>
           <w:sz w:val="22"/>
           <w:szCs w:val="22"/>
-          <w:lang w:val="fr-BE"/>
+          <w:lang w:val="en-GB"/>
         </w:rPr>
       </w:pPr>
       <w:r>
@@ -2832,7 +2923,7 @@
           <w:noProof/>
           <w:sz w:val="22"/>
           <w:szCs w:val="22"/>
-          <w:lang w:val="fr-BE"/>
+          <w:lang w:val="en-GB"/>
         </w:rPr>
         <w:tab/>
       </w:r>
@@ -2858,7 +2949,7 @@
         <w:rPr>
           <w:noProof/>
         </w:rPr>
-        <w:instrText xml:space="preserve"> PAGEREF _Toc433906043 \h </w:instrText>
+        <w:instrText xml:space="preserve"> PAGEREF _Toc438199311 \h </w:instrText>
       </w:r>
       <w:r>
         <w:rPr>
@@ -2875,7 +2966,7 @@
         <w:rPr>
           <w:noProof/>
         </w:rPr>
-        <w:t>6</w:t>
+        <w:t>7</w:t>
       </w:r>
       <w:r>
         <w:rPr>
@@ -2885,10 +2976,247 @@
       </w:r>
     </w:p>
     <w:p>
-      <w:r>
+      <w:pPr>
+        <w:pStyle w:val="TOC2"/>
+        <w:tabs>
+          <w:tab w:val="left" w:pos="880"/>
+          <w:tab w:val="right" w:leader="dot" w:pos="9062"/>
+        </w:tabs>
+        <w:rPr>
+          <w:rFonts w:asciiTheme="minorHAnsi" w:eastAsiaTheme="minorEastAsia" w:hAnsiTheme="minorHAnsi" w:cstheme="minorBidi"/>
+          <w:noProof/>
+          <w:sz w:val="22"/>
+          <w:szCs w:val="22"/>
+          <w:lang w:val="en-GB"/>
+        </w:rPr>
+      </w:pPr>
+      <w:r>
+        <w:rPr>
+          <w:noProof/>
+        </w:rPr>
+        <w:t>2.8.</w:t>
+      </w:r>
+      <w:r>
+        <w:rPr>
+          <w:rFonts w:asciiTheme="minorHAnsi" w:eastAsiaTheme="minorEastAsia" w:hAnsiTheme="minorHAnsi" w:cstheme="minorBidi"/>
+          <w:noProof/>
+          <w:sz w:val="22"/>
+          <w:szCs w:val="22"/>
+          <w:lang w:val="en-GB"/>
+        </w:rPr>
+        <w:tab/>
+      </w:r>
+      <w:r>
+        <w:rPr>
+          <w:noProof/>
+        </w:rPr>
+        <w:t>Release 1.0.68</w:t>
+      </w:r>
+      <w:r>
+        <w:rPr>
+          <w:noProof/>
+        </w:rPr>
+        <w:tab/>
+      </w:r>
+      <w:r>
+        <w:rPr>
+          <w:noProof/>
+        </w:rPr>
+        <w:fldChar w:fldCharType="begin"/>
+      </w:r>
+      <w:r>
+        <w:rPr>
+          <w:noProof/>
+        </w:rPr>
+        <w:instrText xml:space="preserve"> PAGEREF _Toc438199312 \h </w:instrText>
+      </w:r>
+      <w:r>
+        <w:rPr>
+          <w:noProof/>
+        </w:rPr>
+      </w:r>
+      <w:r>
+        <w:rPr>
+          <w:noProof/>
+        </w:rPr>
+        <w:fldChar w:fldCharType="separate"/>
+      </w:r>
+      <w:r>
+        <w:rPr>
+          <w:noProof/>
+        </w:rPr>
+        <w:t>7</w:t>
+      </w:r>
+      <w:r>
+        <w:rPr>
+          <w:noProof/>
+        </w:rPr>
         <w:fldChar w:fldCharType="end"/>
       </w:r>
     </w:p>
+    <w:p>
+      <w:pPr>
+        <w:pStyle w:val="TOC3"/>
+        <w:tabs>
+          <w:tab w:val="left" w:pos="1320"/>
+          <w:tab w:val="right" w:leader="dot" w:pos="9062"/>
+        </w:tabs>
+        <w:rPr>
+          <w:rFonts w:asciiTheme="minorHAnsi" w:eastAsiaTheme="minorEastAsia" w:hAnsiTheme="minorHAnsi" w:cstheme="minorBidi"/>
+          <w:noProof/>
+          <w:sz w:val="22"/>
+          <w:szCs w:val="22"/>
+          <w:lang w:val="en-GB"/>
+        </w:rPr>
+      </w:pPr>
+      <w:r>
+        <w:rPr>
+          <w:noProof/>
+        </w:rPr>
+        <w:t>2.8.1.</w:t>
+      </w:r>
+      <w:r>
+        <w:rPr>
+          <w:rFonts w:asciiTheme="minorHAnsi" w:eastAsiaTheme="minorEastAsia" w:hAnsiTheme="minorHAnsi" w:cstheme="minorBidi"/>
+          <w:noProof/>
+          <w:sz w:val="22"/>
+          <w:szCs w:val="22"/>
+          <w:lang w:val="en-GB"/>
+        </w:rPr>
+        <w:tab/>
+      </w:r>
+      <w:r>
+        <w:rPr>
+          <w:noProof/>
+        </w:rPr>
+        <w:t>Tool</w:t>
+      </w:r>
+      <w:r>
+        <w:rPr>
+          <w:noProof/>
+        </w:rPr>
+        <w:tab/>
+      </w:r>
+      <w:r>
+        <w:rPr>
+          <w:noProof/>
+        </w:rPr>
+        <w:fldChar w:fldCharType="begin"/>
+      </w:r>
+      <w:r>
+        <w:rPr>
+          <w:noProof/>
+        </w:rPr>
+        <w:instrText xml:space="preserve"> PAGEREF _Toc438199313 \h </w:instrText>
+      </w:r>
+      <w:r>
+        <w:rPr>
+          <w:noProof/>
+        </w:rPr>
+      </w:r>
+      <w:r>
+        <w:rPr>
+          <w:noProof/>
+        </w:rPr>
+        <w:fldChar w:fldCharType="separate"/>
+      </w:r>
+      <w:r>
+        <w:rPr>
+          <w:noProof/>
+        </w:rPr>
+        <w:t>7</w:t>
+      </w:r>
+      <w:r>
+        <w:rPr>
+          <w:noProof/>
+        </w:rPr>
+        <w:fldChar w:fldCharType="end"/>
+      </w:r>
+    </w:p>
+    <w:p>
+      <w:pPr>
+        <w:pStyle w:val="TOC3"/>
+        <w:tabs>
+          <w:tab w:val="left" w:pos="1320"/>
+          <w:tab w:val="right" w:leader="dot" w:pos="9062"/>
+        </w:tabs>
+        <w:rPr>
+          <w:rFonts w:asciiTheme="minorHAnsi" w:eastAsiaTheme="minorEastAsia" w:hAnsiTheme="minorHAnsi" w:cstheme="minorBidi"/>
+          <w:noProof/>
+          <w:sz w:val="22"/>
+          <w:szCs w:val="22"/>
+          <w:lang w:val="en-GB"/>
+        </w:rPr>
+      </w:pPr>
+      <w:r>
+        <w:rPr>
+          <w:noProof/>
+        </w:rPr>
+        <w:t>2.8.2.</w:t>
+      </w:r>
+      <w:r>
+        <w:rPr>
+          <w:rFonts w:asciiTheme="minorHAnsi" w:eastAsiaTheme="minorEastAsia" w:hAnsiTheme="minorHAnsi" w:cstheme="minorBidi"/>
+          <w:noProof/>
+          <w:sz w:val="22"/>
+          <w:szCs w:val="22"/>
+          <w:lang w:val="en-GB"/>
+        </w:rPr>
+        <w:tab/>
+      </w:r>
+      <w:r>
+        <w:rPr>
+          <w:noProof/>
+        </w:rPr>
+        <w:t>Model</w:t>
+      </w:r>
+      <w:r>
+        <w:rPr>
+          <w:noProof/>
+        </w:rPr>
+        <w:tab/>
+      </w:r>
+      <w:r>
+        <w:rPr>
+          <w:noProof/>
+        </w:rPr>
+        <w:fldChar w:fldCharType="begin"/>
+      </w:r>
+      <w:r>
+        <w:rPr>
+          <w:noProof/>
+        </w:rPr>
+        <w:instrText xml:space="preserve"> PAGEREF _Toc438199314 \h </w:instrText>
+      </w:r>
+      <w:r>
+        <w:rPr>
+          <w:noProof/>
+        </w:rPr>
+      </w:r>
+      <w:r>
+        <w:rPr>
+          <w:noProof/>
+        </w:rPr>
+        <w:fldChar w:fldCharType="separate"/>
+      </w:r>
+      <w:r>
+        <w:rPr>
+          <w:noProof/>
+        </w:rPr>
+        <w:t>7</w:t>
+      </w:r>
+      <w:r>
+        <w:rPr>
+          <w:noProof/>
+        </w:rPr>
+        <w:fldChar w:fldCharType="end"/>
+      </w:r>
+    </w:p>
+    <w:p>
+      <w:r>
+        <w:fldChar w:fldCharType="end"/>
+      </w:r>
+    </w:p>
     <w:p/>
     <w:p>
       <w:r>
@@ -2899,7 +3227,7 @@
       <w:pPr>
         <w:pStyle w:val="Heading1"/>
       </w:pPr>
-      <w:bookmarkStart w:id="1" w:name="_Toc433906019"/>
+      <w:bookmarkStart w:id="1" w:name="_Toc438199287"/>
       <w:r>
         <w:lastRenderedPageBreak/>
         <w:t>Introduction</w:t>
@@ -2915,7 +3243,7 @@
       <w:pPr>
         <w:pStyle w:val="Heading1"/>
       </w:pPr>
-      <w:bookmarkStart w:id="2" w:name="_Toc433906020"/>
+      <w:bookmarkStart w:id="2" w:name="_Toc438199288"/>
       <w:r>
         <w:t>Releases</w:t>
       </w:r>
@@ -2925,7 +3253,7 @@
       <w:pPr>
         <w:pStyle w:val="Heading2"/>
       </w:pPr>
-      <w:bookmarkStart w:id="3" w:name="_Toc433906021"/>
+      <w:bookmarkStart w:id="3" w:name="_Toc438199289"/>
       <w:r>
         <w:t>Release 1.0.60</w:t>
       </w:r>
@@ -2939,7 +3267,7 @@
           <w:szCs w:val="22"/>
         </w:rPr>
       </w:pPr>
-      <w:bookmarkStart w:id="4" w:name="_Toc433906022"/>
+      <w:bookmarkStart w:id="4" w:name="_Toc438199290"/>
       <w:r>
         <w:t>Tool</w:t>
       </w:r>
@@ -3050,7 +3378,7 @@
       <w:pPr>
         <w:pStyle w:val="Heading3"/>
       </w:pPr>
-      <w:bookmarkStart w:id="5" w:name="_Toc433906023"/>
+      <w:bookmarkStart w:id="5" w:name="_Toc438199291"/>
       <w:r>
         <w:t>Model</w:t>
       </w:r>
@@ -3107,7 +3435,7 @@
       <w:pPr>
         <w:pStyle w:val="Heading2"/>
       </w:pPr>
-      <w:bookmarkStart w:id="6" w:name="_Toc433906024"/>
+      <w:bookmarkStart w:id="6" w:name="_Toc438199292"/>
       <w:r>
         <w:t>Release 1.0.61</w:t>
       </w:r>
@@ -3121,7 +3449,7 @@
           <w:szCs w:val="22"/>
         </w:rPr>
       </w:pPr>
-      <w:bookmarkStart w:id="7" w:name="_Toc433906025"/>
+      <w:bookmarkStart w:id="7" w:name="_Toc438199293"/>
       <w:r>
         <w:t>Tool</w:t>
       </w:r>
@@ -3155,7 +3483,7 @@
       <w:pPr>
         <w:pStyle w:val="Heading3"/>
       </w:pPr>
-      <w:bookmarkStart w:id="8" w:name="_Toc433906026"/>
+      <w:bookmarkStart w:id="8" w:name="_Toc438199294"/>
       <w:r>
         <w:t>Model</w:t>
       </w:r>
@@ -3189,7 +3517,7 @@
       <w:pPr>
         <w:pStyle w:val="Heading2"/>
       </w:pPr>
-      <w:bookmarkStart w:id="9" w:name="_Toc433906027"/>
+      <w:bookmarkStart w:id="9" w:name="_Toc438199295"/>
       <w:r>
         <w:t>Release 1.0.63</w:t>
       </w:r>
@@ -3203,7 +3531,7 @@
           <w:szCs w:val="22"/>
         </w:rPr>
       </w:pPr>
-      <w:bookmarkStart w:id="10" w:name="_Toc433906028"/>
+      <w:bookmarkStart w:id="10" w:name="_Toc438199296"/>
       <w:r>
         <w:t>Tool</w:t>
       </w:r>
@@ -3249,7 +3577,7 @@
       <w:pPr>
         <w:pStyle w:val="Heading3"/>
       </w:pPr>
-      <w:bookmarkStart w:id="11" w:name="_Toc433906029"/>
+      <w:bookmarkStart w:id="11" w:name="_Toc438199297"/>
       <w:r>
         <w:t>Model</w:t>
       </w:r>
@@ -3293,7 +3621,7 @@
       <w:pPr>
         <w:pStyle w:val="Heading2"/>
       </w:pPr>
-      <w:bookmarkStart w:id="12" w:name="_Toc433906030"/>
+      <w:bookmarkStart w:id="12" w:name="_Toc438199298"/>
       <w:r>
         <w:lastRenderedPageBreak/>
         <w:t>Release 1.0.65</w:t>
@@ -3308,7 +3636,7 @@
           <w:szCs w:val="22"/>
         </w:rPr>
       </w:pPr>
-      <w:bookmarkStart w:id="13" w:name="_Toc433906031"/>
+      <w:bookmarkStart w:id="13" w:name="_Toc438199299"/>
       <w:r>
         <w:t>Tool</w:t>
       </w:r>
@@ -3378,7 +3706,7 @@
       <w:pPr>
         <w:pStyle w:val="Heading3"/>
       </w:pPr>
-      <w:bookmarkStart w:id="14" w:name="_Toc433906032"/>
+      <w:bookmarkStart w:id="14" w:name="_Toc438199300"/>
       <w:r>
         <w:t>Model</w:t>
       </w:r>
@@ -3424,7 +3752,7 @@
       <w:pPr>
         <w:pStyle w:val="Heading2"/>
       </w:pPr>
-      <w:bookmarkStart w:id="15" w:name="_Toc433906033"/>
+      <w:bookmarkStart w:id="15" w:name="_Toc438199301"/>
       <w:r>
         <w:t>Release 1.0.6</w:t>
       </w:r>
@@ -3441,7 +3769,7 @@
           <w:szCs w:val="22"/>
         </w:rPr>
       </w:pPr>
-      <w:bookmarkStart w:id="16" w:name="_Toc433906034"/>
+      <w:bookmarkStart w:id="16" w:name="_Toc438199302"/>
       <w:r>
         <w:t>Tool</w:t>
       </w:r>
@@ -3531,7 +3859,7 @@
       <w:pPr>
         <w:pStyle w:val="Heading3"/>
       </w:pPr>
-      <w:bookmarkStart w:id="17" w:name="_Toc433906035"/>
+      <w:bookmarkStart w:id="17" w:name="_Toc438199303"/>
       <w:r>
         <w:t>Model</w:t>
       </w:r>
@@ -3712,7 +4040,7 @@
       <w:pPr>
         <w:pStyle w:val="Heading3"/>
       </w:pPr>
-      <w:bookmarkStart w:id="18" w:name="_Toc433906036"/>
+      <w:bookmarkStart w:id="18" w:name="_Toc438199304"/>
       <w:r>
         <w:t>Bug fixes</w:t>
       </w:r>
@@ -3965,7 +4293,7 @@
       <w:pPr>
         <w:pStyle w:val="Heading2"/>
       </w:pPr>
-      <w:bookmarkStart w:id="19" w:name="_Toc433906037"/>
+      <w:bookmarkStart w:id="19" w:name="_Toc438199305"/>
       <w:r>
         <w:t>Release 1.0.67</w:t>
       </w:r>
@@ -3979,7 +4307,7 @@
           <w:szCs w:val="22"/>
         </w:rPr>
       </w:pPr>
-      <w:bookmarkStart w:id="20" w:name="_Toc433906038"/>
+      <w:bookmarkStart w:id="20" w:name="_Toc438199306"/>
       <w:r>
         <w:t>Tool</w:t>
       </w:r>
@@ -4076,7 +4404,7 @@
       <w:pPr>
         <w:pStyle w:val="Heading3"/>
       </w:pPr>
-      <w:bookmarkStart w:id="21" w:name="_Toc433906039"/>
+      <w:bookmarkStart w:id="21" w:name="_Toc438199307"/>
       <w:r>
         <w:t>Model</w:t>
       </w:r>
@@ -4239,7 +4567,7 @@
       <w:pPr>
         <w:pStyle w:val="Heading3"/>
       </w:pPr>
-      <w:bookmarkStart w:id="22" w:name="_Toc433906040"/>
+      <w:bookmarkStart w:id="22" w:name="_Toc438199308"/>
       <w:r>
         <w:t>Bug fixes</w:t>
       </w:r>
@@ -4309,7 +4637,7 @@
       <w:pPr>
         <w:pStyle w:val="Heading2"/>
       </w:pPr>
-      <w:bookmarkStart w:id="23" w:name="_Toc433906041"/>
+      <w:bookmarkStart w:id="23" w:name="_Toc438199309"/>
       <w:r>
         <w:t>Release 1.0.68</w:t>
       </w:r>
@@ -4323,7 +4651,7 @@
           <w:szCs w:val="22"/>
         </w:rPr>
       </w:pPr>
-      <w:bookmarkStart w:id="24" w:name="_Toc433906042"/>
+      <w:bookmarkStart w:id="24" w:name="_Toc438199310"/>
       <w:r>
         <w:t>Tool</w:t>
       </w:r>
@@ -4430,7 +4758,7 @@
       <w:pPr>
         <w:pStyle w:val="Heading3"/>
       </w:pPr>
-      <w:bookmarkStart w:id="25" w:name="_Toc433906043"/>
+      <w:bookmarkStart w:id="25" w:name="_Toc438199311"/>
       <w:r>
         <w:t>Model</w:t>
       </w:r>
@@ -4524,6 +4852,235 @@
         <w:t>Tests and fixes on text messages</w:t>
       </w:r>
     </w:p>
+    <w:p>
+      <w:pPr>
+        <w:pStyle w:val="Heading2"/>
+      </w:pPr>
+      <w:bookmarkStart w:id="26" w:name="_Toc438199312"/>
+      <w:r>
+        <w:t>Release 1.0.68</w:t>
+      </w:r>
+      <w:bookmarkEnd w:id="26"/>
+    </w:p>
+    <w:p>
+      <w:pPr>
+        <w:pStyle w:val="Heading3"/>
+        <w:rPr>
+          <w:sz w:val="22"/>
+          <w:szCs w:val="22"/>
+        </w:rPr>
+      </w:pPr>
+      <w:bookmarkStart w:id="27" w:name="_Toc438199313"/>
+      <w:r>
+        <w:t>Tool</w:t>
+      </w:r>
+      <w:bookmarkEnd w:id="27"/>
+    </w:p>
+    <w:p>
+      <w:pPr>
+        <w:pStyle w:val="ListParagraph"/>
+        <w:numPr>
+          <w:ilvl w:val="0"/>
+          <w:numId w:val="41"/>
+        </w:numPr>
+      </w:pPr>
+      <w:r>
+        <w:t>Extended WCF in</w:t>
+      </w:r>
+      <w:r>
+        <w:t>terface to allow suspending a client</w:t>
+      </w:r>
+    </w:p>
+    <w:p>
+      <w:pPr>
+        <w:pStyle w:val="ListParagraph"/>
+        <w:numPr>
+          <w:ilvl w:val="0"/>
+          <w:numId w:val="41"/>
+        </w:numPr>
+      </w:pPr>
+      <w:r>
+        <w:t>Extended the checks on the model</w:t>
+      </w:r>
+    </w:p>
+    <w:p>
+      <w:pPr>
+        <w:pStyle w:val="ListParagraph"/>
+        <w:numPr>
+          <w:ilvl w:val="0"/>
+          <w:numId w:val="41"/>
+        </w:numPr>
+      </w:pPr>
+      <w:r>
+        <w:t>Removed background processing tasks (compilation)</w:t>
+      </w:r>
+    </w:p>
+    <w:p>
+      <w:pPr>
+        <w:pStyle w:val="ListParagraph"/>
+        <w:numPr>
+          <w:ilvl w:val="0"/>
+          <w:numId w:val="41"/>
+        </w:numPr>
+      </w:pPr>
+      <w:r>
+        <w:t>Bug fix : the cache for predefined functions was not cleared and induces invalid computations</w:t>
+      </w:r>
+    </w:p>
+    <w:p>
+      <w:pPr>
+        <w:pStyle w:val="ListParagraph"/>
+        <w:numPr>
+          <w:ilvl w:val="0"/>
+          <w:numId w:val="41"/>
+        </w:numPr>
+      </w:pPr>
+      <w:r>
+        <w:t xml:space="preserve"> Review text highlighting to speed up the process</w:t>
+      </w:r>
+    </w:p>
+    <w:p>
+      <w:pPr>
+        <w:pStyle w:val="ListParagraph"/>
+        <w:numPr>
+          <w:ilvl w:val="0"/>
+          <w:numId w:val="41"/>
+        </w:numPr>
+      </w:pPr>
+      <w:r>
+        <w:t>Files only holding tests are no more split into several sub files</w:t>
+      </w:r>
+    </w:p>
+    <w:p>
+      <w:pPr>
+        <w:pStyle w:val="ListParagraph"/>
+        <w:numPr>
+          <w:ilvl w:val="0"/>
+          <w:numId w:val="41"/>
+        </w:numPr>
+      </w:pPr>
+      <w:r>
+        <w:t>Performance improvements</w:t>
+      </w:r>
+    </w:p>
+    <w:p>
+      <w:pPr>
+        <w:pStyle w:val="ListParagraph"/>
+        <w:numPr>
+          <w:ilvl w:val="0"/>
+          <w:numId w:val="41"/>
+        </w:numPr>
+      </w:pPr>
+      <w:r>
+        <w:t>Completed the graphical view to display Functions, Procedures, Rules, Structures, Ranges and Enumerations</w:t>
+      </w:r>
+    </w:p>
+    <w:p>
+      <w:pPr>
+        <w:pStyle w:val="ListParagraph"/>
+        <w:numPr>
+          <w:ilvl w:val="0"/>
+          <w:numId w:val="41"/>
+        </w:numPr>
+      </w:pPr>
+      <w:r>
+        <w:t>Bug fixes #672, #162, #251, #178, #262, #261, #73, #602</w:t>
+      </w:r>
+    </w:p>
+    <w:p>
+      <w:pPr>
+        <w:pStyle w:val="Heading3"/>
+      </w:pPr>
+      <w:bookmarkStart w:id="28" w:name="_Toc438199314"/>
+      <w:r>
+        <w:t>Model</w:t>
+      </w:r>
+      <w:bookmarkEnd w:id="28"/>
+    </w:p>
+    <w:p>
+      <w:pPr>
+        <w:pStyle w:val="ListParagraph"/>
+        <w:numPr>
+          <w:ilvl w:val="0"/>
+          <w:numId w:val="41"/>
+        </w:numPr>
+      </w:pPr>
+      <w:r>
+        <w:t>Refactored Text messages</w:t>
+      </w:r>
+    </w:p>
+    <w:p>
+      <w:pPr>
+        <w:pStyle w:val="ListParagraph"/>
+        <w:numPr>
+          <w:ilvl w:val="0"/>
+          <w:numId w:val="41"/>
+        </w:numPr>
+      </w:pPr>
+      <w:r>
+        <w:t>Fixed braking curves computation</w:t>
+      </w:r>
+    </w:p>
+    <w:p>
+      <w:pPr>
+        <w:pStyle w:val="ListParagraph"/>
+        <w:numPr>
+          <w:ilvl w:val="0"/>
+          <w:numId w:val="41"/>
+        </w:numPr>
+      </w:pPr>
+      <w:r>
+        <w:t>Reviewed state machines for supervisions status</w:t>
+      </w:r>
+    </w:p>
+    <w:p>
+      <w:pPr>
+        <w:pStyle w:val="ListParagraph"/>
+        <w:numPr>
+          <w:ilvl w:val="0"/>
+          <w:numId w:val="41"/>
+        </w:numPr>
+      </w:pPr>
+      <w:r>
+        <w:t>Update the reference location for a balise group to take into account the antenna distance</w:t>
+      </w:r>
+    </w:p>
+    <w:p>
+      <w:pPr>
+        <w:pStyle w:val="ListParagraph"/>
+        <w:numPr>
+          <w:ilvl w:val="0"/>
+          <w:numId w:val="41"/>
+        </w:numPr>
+      </w:pPr>
+      <w:r>
+        <w:t>System version management (ongoing)</w:t>
+      </w:r>
+    </w:p>
+    <w:p>
+      <w:pPr>
+        <w:pStyle w:val="ListParagraph"/>
+        <w:numPr>
+          <w:ilvl w:val="0"/>
+          <w:numId w:val="41"/>
+        </w:numPr>
+      </w:pPr>
+      <w:r>
+        <w:t>Reimplementation of National Values</w:t>
+      </w:r>
+    </w:p>
+    <w:p>
+      <w:pPr>
+        <w:pStyle w:val="ListParagraph"/>
+        <w:numPr>
+          <w:ilvl w:val="0"/>
+          <w:numId w:val="41"/>
+        </w:numPr>
+      </w:pPr>
+      <w:r>
+        <w:t>Implementation of RV mode</w:t>
+      </w:r>
+    </w:p>
     <w:p/>
     <w:p/>
     <w:p>
@@ -4539,6 +5096,7 @@
         </w:rPr>
         <w:t>End of Document</w:t>
       </w:r>
+      <w:bookmarkEnd w:id="0"/>
     </w:p>
     <w:sectPr>
       <w:headerReference w:type="default" r:id="rId13"/>
@@ -4555,7 +5113,7 @@
 </file>
 
 <file path=word/endnotes.xml><?xml version="1.0" encoding="utf-8"?>
-<w:endnotes xmlns:wpc="http://schemas.microsoft.com/office/word/2010/wordprocessingCanvas" xmlns:cx="http://schemas.microsoft.com/office/drawing/2014/chartex" xmlns:mc="http://schemas.openxmlformats.org/markup-compatibility/2006" xmlns:o="urn:schemas-microsoft-com:office:office" xmlns:r="http://schemas.openxmlformats.org/officeDocument/2006/relationships" xmlns:m="http://schemas.openxmlformats.org/officeDocument/2006/math" xmlns:v="urn:schemas-microsoft-com:vml" xmlns:wp14="http://schemas.microsoft.com/office/word/2010/wordprocessingDrawing" xmlns:wp="http://schemas.openxmlformats.org/drawingml/2006/wordprocessingDrawing" xmlns:w10="urn:schemas-microsoft-com:office:word" xmlns:w="http://schemas.openxmlformats.org/wordprocessingml/2006/main" xmlns:w14="http://schemas.microsoft.com/office/word/2010/wordml" xmlns:w15="http://schemas.microsoft.com/office/word/2012/wordml" xmlns:w16se="http://schemas.microsoft.com/office/word/2015/wordml/symex" xmlns:wpg="http://schemas.microsoft.com/office/word/2010/wordprocessingGroup" xmlns:wpi="http://schemas.microsoft.com/office/word/2010/wordprocessingInk" xmlns:wne="http://schemas.microsoft.com/office/word/2006/wordml" xmlns:wps="http://schemas.microsoft.com/office/word/2010/wordprocessingShape" mc:Ignorable="w14 w15 w16se wp14">
+<w:endnotes xmlns:wpc="http://schemas.microsoft.com/office/word/2010/wordprocessingCanvas" xmlns:mc="http://schemas.openxmlformats.org/markup-compatibility/2006" xmlns:o="urn:schemas-microsoft-com:office:office" xmlns:r="http://schemas.openxmlformats.org/officeDocument/2006/relationships" xmlns:m="http://schemas.openxmlformats.org/officeDocument/2006/math" xmlns:v="urn:schemas-microsoft-com:vml" xmlns:wp14="http://schemas.microsoft.com/office/word/2010/wordprocessingDrawing" xmlns:wp="http://schemas.openxmlformats.org/drawingml/2006/wordprocessingDrawing" xmlns:w10="urn:schemas-microsoft-com:office:word" xmlns:w="http://schemas.openxmlformats.org/wordprocessingml/2006/main" xmlns:w14="http://schemas.microsoft.com/office/word/2010/wordml" xmlns:w15="http://schemas.microsoft.com/office/word/2012/wordml" xmlns:wpg="http://schemas.microsoft.com/office/word/2010/wordprocessingGroup" xmlns:wpi="http://schemas.microsoft.com/office/word/2010/wordprocessingInk" xmlns:wne="http://schemas.microsoft.com/office/word/2006/wordml" xmlns:wps="http://schemas.microsoft.com/office/word/2010/wordprocessingShape" mc:Ignorable="w14 w15 wp14">
   <w:endnote w:type="separator" w:id="-1">
     <w:p>
       <w:r>
@@ -4574,7 +5132,7 @@
 </file>
 
 <file path=word/footer1.xml><?xml version="1.0" encoding="utf-8"?>
-<w:ftr xmlns:wpc="http://schemas.microsoft.com/office/word/2010/wordprocessingCanvas" xmlns:cx="http://schemas.microsoft.com/office/drawing/2014/chartex" xmlns:mc="http://schemas.openxmlformats.org/markup-compatibility/2006" xmlns:o="urn:schemas-microsoft-com:office:office" xmlns:r="http://schemas.openxmlformats.org/officeDocument/2006/relationships" xmlns:m="http://schemas.openxmlformats.org/officeDocument/2006/math" xmlns:v="urn:schemas-microsoft-com:vml" xmlns:wp14="http://schemas.microsoft.com/office/word/2010/wordprocessingDrawing" xmlns:wp="http://schemas.openxmlformats.org/drawingml/2006/wordprocessingDrawing" xmlns:w10="urn:schemas-microsoft-com:office:word" xmlns:w="http://schemas.openxmlformats.org/wordprocessingml/2006/main" xmlns:w14="http://schemas.microsoft.com/office/word/2010/wordml" xmlns:w15="http://schemas.microsoft.com/office/word/2012/wordml" xmlns:w16se="http://schemas.microsoft.com/office/word/2015/wordml/symex" xmlns:wpg="http://schemas.microsoft.com/office/word/2010/wordprocessingGroup" xmlns:wpi="http://schemas.microsoft.com/office/word/2010/wordprocessingInk" xmlns:wne="http://schemas.microsoft.com/office/word/2006/wordml" xmlns:wps="http://schemas.microsoft.com/office/word/2010/wordprocessingShape" mc:Ignorable="w14 w15 w16se wp14">
+<w:ftr xmlns:wpc="http://schemas.microsoft.com/office/word/2010/wordprocessingCanvas" xmlns:mc="http://schemas.openxmlformats.org/markup-compatibility/2006" xmlns:o="urn:schemas-microsoft-com:office:office" xmlns:r="http://schemas.openxmlformats.org/officeDocument/2006/relationships" xmlns:m="http://schemas.openxmlformats.org/officeDocument/2006/math" xmlns:v="urn:schemas-microsoft-com:vml" xmlns:wp14="http://schemas.microsoft.com/office/word/2010/wordprocessingDrawing" xmlns:wp="http://schemas.openxmlformats.org/drawingml/2006/wordprocessingDrawing" xmlns:w10="urn:schemas-microsoft-com:office:word" xmlns:w="http://schemas.openxmlformats.org/wordprocessingml/2006/main" xmlns:w14="http://schemas.microsoft.com/office/word/2010/wordml" xmlns:w15="http://schemas.microsoft.com/office/word/2012/wordml" xmlns:wpg="http://schemas.microsoft.com/office/word/2010/wordprocessingGroup" xmlns:wpi="http://schemas.microsoft.com/office/word/2010/wordprocessingInk" xmlns:wne="http://schemas.microsoft.com/office/word/2006/wordml" xmlns:wps="http://schemas.microsoft.com/office/word/2010/wordprocessingShape" mc:Ignorable="w14 w15 wp14">
   <w:tbl>
     <w:tblPr>
       <w:tblStyle w:val="TableGrid"/>
@@ -4637,7 +5195,7 @@
               <w:sz w:val="16"/>
               <w:szCs w:val="16"/>
             </w:rPr>
-            <w:t>29/10/2015</w:t>
+            <w:t>18/12/2015</w:t>
           </w:r>
           <w:r>
             <w:rPr>
@@ -4725,7 +5283,7 @@
               <w:szCs w:val="16"/>
               <w:lang w:val="en-GB"/>
             </w:rPr>
-            <w:t>6</w:t>
+            <w:t>7</w:t>
           </w:r>
           <w:r>
             <w:rPr>
@@ -4774,7 +5332,7 @@
               <w:szCs w:val="16"/>
               <w:lang w:val="en-GB"/>
             </w:rPr>
-            <w:t>6</w:t>
+            <w:t>7</w:t>
           </w:r>
           <w:r>
             <w:rPr>
@@ -4797,7 +5355,7 @@
 </file>
 
 <file path=word/footer2.xml><?xml version="1.0" encoding="utf-8"?>
-<w:ftr xmlns:wpc="http://schemas.microsoft.com/office/word/2010/wordprocessingCanvas" xmlns:cx="http://schemas.microsoft.com/office/drawing/2014/chartex" xmlns:mc="http://schemas.openxmlformats.org/markup-compatibility/2006" xmlns:o="urn:schemas-microsoft-com:office:office" xmlns:r="http://schemas.openxmlformats.org/officeDocument/2006/relationships" xmlns:m="http://schemas.openxmlformats.org/officeDocument/2006/math" xmlns:v="urn:schemas-microsoft-com:vml" xmlns:wp14="http://schemas.microsoft.com/office/word/2010/wordprocessingDrawing" xmlns:wp="http://schemas.openxmlformats.org/drawingml/2006/wordprocessingDrawing" xmlns:w10="urn:schemas-microsoft-com:office:word" xmlns:w="http://schemas.openxmlformats.org/wordprocessingml/2006/main" xmlns:w14="http://schemas.microsoft.com/office/word/2010/wordml" xmlns:w15="http://schemas.microsoft.com/office/word/2012/wordml" xmlns:w16se="http://schemas.microsoft.com/office/word/2015/wordml/symex" xmlns:wpg="http://schemas.microsoft.com/office/word/2010/wordprocessingGroup" xmlns:wpi="http://schemas.microsoft.com/office/word/2010/wordprocessingInk" xmlns:wne="http://schemas.microsoft.com/office/word/2006/wordml" xmlns:wps="http://schemas.microsoft.com/office/word/2010/wordprocessingShape" mc:Ignorable="w14 w15 w16se wp14">
+<w:ftr xmlns:wpc="http://schemas.microsoft.com/office/word/2010/wordprocessingCanvas" xmlns:mc="http://schemas.openxmlformats.org/markup-compatibility/2006" xmlns:o="urn:schemas-microsoft-com:office:office" xmlns:r="http://schemas.openxmlformats.org/officeDocument/2006/relationships" xmlns:m="http://schemas.openxmlformats.org/officeDocument/2006/math" xmlns:v="urn:schemas-microsoft-com:vml" xmlns:wp14="http://schemas.microsoft.com/office/word/2010/wordprocessingDrawing" xmlns:wp="http://schemas.openxmlformats.org/drawingml/2006/wordprocessingDrawing" xmlns:w10="urn:schemas-microsoft-com:office:word" xmlns:w="http://schemas.openxmlformats.org/wordprocessingml/2006/main" xmlns:w14="http://schemas.microsoft.com/office/word/2010/wordml" xmlns:w15="http://schemas.microsoft.com/office/word/2012/wordml" xmlns:wpg="http://schemas.microsoft.com/office/word/2010/wordprocessingGroup" xmlns:wpi="http://schemas.microsoft.com/office/word/2010/wordprocessingInk" xmlns:wne="http://schemas.microsoft.com/office/word/2006/wordml" xmlns:wps="http://schemas.microsoft.com/office/word/2010/wordprocessingShape" mc:Ignorable="w14 w15 wp14">
   <w:tbl>
     <w:tblPr>
       <w:tblStyle w:val="TableGrid"/>
@@ -4853,7 +5411,7 @@
               <w:sz w:val="16"/>
               <w:szCs w:val="16"/>
             </w:rPr>
-            <w:t>29/10/2015</w:t>
+            <w:t>18/12/2015</w:t>
           </w:r>
           <w:r>
             <w:rPr>
@@ -4990,7 +5548,7 @@
               <w:szCs w:val="16"/>
               <w:lang w:val="en-GB"/>
             </w:rPr>
-            <w:t>6</w:t>
+            <w:t>7</w:t>
           </w:r>
           <w:r>
             <w:rPr>
@@ -5013,7 +5571,7 @@
 </file>
 
 <file path=word/footnotes.xml><?xml version="1.0" encoding="utf-8"?>
-<w:footnotes xmlns:wpc="http://schemas.microsoft.com/office/word/2010/wordprocessingCanvas" xmlns:cx="http://schemas.microsoft.com/office/drawing/2014/chartex" xmlns:mc="http://schemas.openxmlformats.org/markup-compatibility/2006" xmlns:o="urn:schemas-microsoft-com:office:office" xmlns:r="http://schemas.openxmlformats.org/officeDocument/2006/relationships" xmlns:m="http://schemas.openxmlformats.org/officeDocument/2006/math" xmlns:v="urn:schemas-microsoft-com:vml" xmlns:wp14="http://schemas.microsoft.com/office/word/2010/wordprocessingDrawing" xmlns:wp="http://schemas.openxmlformats.org/drawingml/2006/wordprocessingDrawing" xmlns:w10="urn:schemas-microsoft-com:office:word" xmlns:w="http://schemas.openxmlformats.org/wordprocessingml/2006/main" xmlns:w14="http://schemas.microsoft.com/office/word/2010/wordml" xmlns:w15="http://schemas.microsoft.com/office/word/2012/wordml" xmlns:w16se="http://schemas.microsoft.com/office/word/2015/wordml/symex" xmlns:wpg="http://schemas.microsoft.com/office/word/2010/wordprocessingGroup" xmlns:wpi="http://schemas.microsoft.com/office/word/2010/wordprocessingInk" xmlns:wne="http://schemas.microsoft.com/office/word/2006/wordml" xmlns:wps="http://schemas.microsoft.com/office/word/2010/wordprocessingShape" mc:Ignorable="w14 w15 w16se wp14">
+<w:footnotes xmlns:wpc="http://schemas.microsoft.com/office/word/2010/wordprocessingCanvas" xmlns:mc="http://schemas.openxmlformats.org/markup-compatibility/2006" xmlns:o="urn:schemas-microsoft-com:office:office" xmlns:r="http://schemas.openxmlformats.org/officeDocument/2006/relationships" xmlns:m="http://schemas.openxmlformats.org/officeDocument/2006/math" xmlns:v="urn:schemas-microsoft-com:vml" xmlns:wp14="http://schemas.microsoft.com/office/word/2010/wordprocessingDrawing" xmlns:wp="http://schemas.openxmlformats.org/drawingml/2006/wordprocessingDrawing" xmlns:w10="urn:schemas-microsoft-com:office:word" xmlns:w="http://schemas.openxmlformats.org/wordprocessingml/2006/main" xmlns:w14="http://schemas.microsoft.com/office/word/2010/wordml" xmlns:w15="http://schemas.microsoft.com/office/word/2012/wordml" xmlns:wpg="http://schemas.microsoft.com/office/word/2010/wordprocessingGroup" xmlns:wpi="http://schemas.microsoft.com/office/word/2010/wordprocessingInk" xmlns:wne="http://schemas.microsoft.com/office/word/2006/wordml" xmlns:wps="http://schemas.microsoft.com/office/word/2010/wordprocessingShape" mc:Ignorable="w14 w15 wp14">
   <w:footnote w:type="separator" w:id="-1">
     <w:p>
       <w:r>
@@ -5032,7 +5590,7 @@
 </file>
 
 <file path=word/header1.xml><?xml version="1.0" encoding="utf-8"?>
-<w:hdr xmlns:wpc="http://schemas.microsoft.com/office/word/2010/wordprocessingCanvas" xmlns:cx="http://schemas.microsoft.com/office/drawing/2014/chartex" xmlns:mc="http://schemas.openxmlformats.org/markup-compatibility/2006" xmlns:o="urn:schemas-microsoft-com:office:office" xmlns:r="http://schemas.openxmlformats.org/officeDocument/2006/relationships" xmlns:m="http://schemas.openxmlformats.org/officeDocument/2006/math" xmlns:v="urn:schemas-microsoft-com:vml" xmlns:wp14="http://schemas.microsoft.com/office/word/2010/wordprocessingDrawing" xmlns:wp="http://schemas.openxmlformats.org/drawingml/2006/wordprocessingDrawing" xmlns:w10="urn:schemas-microsoft-com:office:word" xmlns:w="http://schemas.openxmlformats.org/wordprocessingml/2006/main" xmlns:w14="http://schemas.microsoft.com/office/word/2010/wordml" xmlns:w15="http://schemas.microsoft.com/office/word/2012/wordml" xmlns:w16se="http://schemas.microsoft.com/office/word/2015/wordml/symex" xmlns:wpg="http://schemas.microsoft.com/office/word/2010/wordprocessingGroup" xmlns:wpi="http://schemas.microsoft.com/office/word/2010/wordprocessingInk" xmlns:wne="http://schemas.microsoft.com/office/word/2006/wordml" xmlns:wps="http://schemas.microsoft.com/office/word/2010/wordprocessingShape" mc:Ignorable="w14 w15 w16se wp14">
+<w:hdr xmlns:wpc="http://schemas.microsoft.com/office/word/2010/wordprocessingCanvas" xmlns:mc="http://schemas.openxmlformats.org/markup-compatibility/2006" xmlns:o="urn:schemas-microsoft-com:office:office" xmlns:r="http://schemas.openxmlformats.org/officeDocument/2006/relationships" xmlns:m="http://schemas.openxmlformats.org/officeDocument/2006/math" xmlns:v="urn:schemas-microsoft-com:vml" xmlns:wp14="http://schemas.microsoft.com/office/word/2010/wordprocessingDrawing" xmlns:wp="http://schemas.openxmlformats.org/drawingml/2006/wordprocessingDrawing" xmlns:w10="urn:schemas-microsoft-com:office:word" xmlns:w="http://schemas.openxmlformats.org/wordprocessingml/2006/main" xmlns:w14="http://schemas.microsoft.com/office/word/2010/wordml" xmlns:w15="http://schemas.microsoft.com/office/word/2012/wordml" xmlns:wpg="http://schemas.microsoft.com/office/word/2010/wordprocessingGroup" xmlns:wpi="http://schemas.microsoft.com/office/word/2010/wordprocessingInk" xmlns:wne="http://schemas.microsoft.com/office/word/2006/wordml" xmlns:wps="http://schemas.microsoft.com/office/word/2010/wordprocessingShape" mc:Ignorable="w14 w15 wp14">
   <w:tbl>
     <w:tblPr>
       <w:tblW w:w="0" w:type="auto"/>
@@ -5169,7 +5727,7 @@
 </file>
 
 <file path=word/numbering.xml><?xml version="1.0" encoding="utf-8"?>
-<w:numbering xmlns:wpc="http://schemas.microsoft.com/office/word/2010/wordprocessingCanvas" xmlns:cx="http://schemas.microsoft.com/office/drawing/2014/chartex" xmlns:mc="http://schemas.openxmlformats.org/markup-compatibility/2006" xmlns:o="urn:schemas-microsoft-com:office:office" xmlns:r="http://schemas.openxmlformats.org/officeDocument/2006/relationships" xmlns:m="http://schemas.openxmlformats.org/officeDocument/2006/math" xmlns:v="urn:schemas-microsoft-com:vml" xmlns:wp14="http://schemas.microsoft.com/office/word/2010/wordprocessingDrawing" xmlns:wp="http://schemas.openxmlformats.org/drawingml/2006/wordprocessingDrawing" xmlns:w10="urn:schemas-microsoft-com:office:word" xmlns:w="http://schemas.openxmlformats.org/wordprocessingml/2006/main" xmlns:w14="http://schemas.microsoft.com/office/word/2010/wordml" xmlns:w15="http://schemas.microsoft.com/office/word/2012/wordml" xmlns:w16se="http://schemas.microsoft.com/office/word/2015/wordml/symex" xmlns:wpg="http://schemas.microsoft.com/office/word/2010/wordprocessingGroup" xmlns:wpi="http://schemas.microsoft.com/office/word/2010/wordprocessingInk" xmlns:wne="http://schemas.microsoft.com/office/word/2006/wordml" xmlns:wps="http://schemas.microsoft.com/office/word/2010/wordprocessingShape" mc:Ignorable="w14 w15 w16se wp14">
+<w:numbering xmlns:wpc="http://schemas.microsoft.com/office/word/2010/wordprocessingCanvas" xmlns:mc="http://schemas.openxmlformats.org/markup-compatibility/2006" xmlns:o="urn:schemas-microsoft-com:office:office" xmlns:r="http://schemas.openxmlformats.org/officeDocument/2006/relationships" xmlns:m="http://schemas.openxmlformats.org/officeDocument/2006/math" xmlns:v="urn:schemas-microsoft-com:vml" xmlns:wp14="http://schemas.microsoft.com/office/word/2010/wordprocessingDrawing" xmlns:wp="http://schemas.openxmlformats.org/drawingml/2006/wordprocessingDrawing" xmlns:w10="urn:schemas-microsoft-com:office:word" xmlns:w="http://schemas.openxmlformats.org/wordprocessingml/2006/main" xmlns:w14="http://schemas.microsoft.com/office/word/2010/wordml" xmlns:w15="http://schemas.microsoft.com/office/word/2012/wordml" xmlns:wpg="http://schemas.microsoft.com/office/word/2010/wordprocessingGroup" xmlns:wpi="http://schemas.microsoft.com/office/word/2010/wordprocessingInk" xmlns:wne="http://schemas.microsoft.com/office/word/2006/wordml" xmlns:wps="http://schemas.microsoft.com/office/word/2010/wordprocessingShape" mc:Ignorable="w14 w15 wp14">
   <w:abstractNum w:abstractNumId="0" w15:restartNumberingAfterBreak="0">
     <w:nsid w:val="01F254B7"/>
     <w:multiLevelType w:val="hybridMultilevel"/>
@@ -10474,7 +11032,7 @@
 </file>
 
 <file path=word/styles.xml><?xml version="1.0" encoding="utf-8"?>
-<w:styles xmlns:mc="http://schemas.openxmlformats.org/markup-compatibility/2006" xmlns:r="http://schemas.openxmlformats.org/officeDocument/2006/relationships" xmlns:w="http://schemas.openxmlformats.org/wordprocessingml/2006/main" xmlns:w14="http://schemas.microsoft.com/office/word/2010/wordml" xmlns:w15="http://schemas.microsoft.com/office/word/2012/wordml" xmlns:w16se="http://schemas.microsoft.com/office/word/2015/wordml/symex" mc:Ignorable="w14 w15 w16se">
+<w:styles xmlns:mc="http://schemas.openxmlformats.org/markup-compatibility/2006" xmlns:r="http://schemas.openxmlformats.org/officeDocument/2006/relationships" xmlns:w="http://schemas.openxmlformats.org/wordprocessingml/2006/main" xmlns:w14="http://schemas.microsoft.com/office/word/2010/wordml" xmlns:w15="http://schemas.microsoft.com/office/word/2012/wordml" mc:Ignorable="w14 w15">
   <w:docDefaults>
     <w:rPrDefault>
       <w:rPr>
@@ -11333,7 +11891,7 @@
 </file>
 
 <file path=word/glossary/document.xml><?xml version="1.0" encoding="utf-8"?>
-<w:glossaryDocument xmlns:wpc="http://schemas.microsoft.com/office/word/2010/wordprocessingCanvas" xmlns:cx="http://schemas.microsoft.com/office/drawing/2014/chartex" xmlns:mc="http://schemas.openxmlformats.org/markup-compatibility/2006" xmlns:o="urn:schemas-microsoft-com:office:office" xmlns:r="http://schemas.openxmlformats.org/officeDocument/2006/relationships" xmlns:m="http://schemas.openxmlformats.org/officeDocument/2006/math" xmlns:v="urn:schemas-microsoft-com:vml" xmlns:wp14="http://schemas.microsoft.com/office/word/2010/wordprocessingDrawing" xmlns:wp="http://schemas.openxmlformats.org/drawingml/2006/wordprocessingDrawing" xmlns:w10="urn:schemas-microsoft-com:office:word" xmlns:w="http://schemas.openxmlformats.org/wordprocessingml/2006/main" xmlns:w14="http://schemas.microsoft.com/office/word/2010/wordml" xmlns:w15="http://schemas.microsoft.com/office/word/2012/wordml" xmlns:w16se="http://schemas.microsoft.com/office/word/2015/wordml/symex" xmlns:wpg="http://schemas.microsoft.com/office/word/2010/wordprocessingGroup" xmlns:wpi="http://schemas.microsoft.com/office/word/2010/wordprocessingInk" xmlns:wne="http://schemas.microsoft.com/office/word/2006/wordml" xmlns:wps="http://schemas.microsoft.com/office/word/2010/wordprocessingShape" mc:Ignorable="w14 w15 w16se wp14">
+<w:glossaryDocument xmlns:wpc="http://schemas.microsoft.com/office/word/2010/wordprocessingCanvas" xmlns:mc="http://schemas.openxmlformats.org/markup-compatibility/2006" xmlns:o="urn:schemas-microsoft-com:office:office" xmlns:r="http://schemas.openxmlformats.org/officeDocument/2006/relationships" xmlns:m="http://schemas.openxmlformats.org/officeDocument/2006/math" xmlns:v="urn:schemas-microsoft-com:vml" xmlns:wp14="http://schemas.microsoft.com/office/word/2010/wordprocessingDrawing" xmlns:wp="http://schemas.openxmlformats.org/drawingml/2006/wordprocessingDrawing" xmlns:w10="urn:schemas-microsoft-com:office:word" xmlns:w="http://schemas.openxmlformats.org/wordprocessingml/2006/main" xmlns:w14="http://schemas.microsoft.com/office/word/2010/wordml" xmlns:w15="http://schemas.microsoft.com/office/word/2012/wordml" xmlns:wpg="http://schemas.microsoft.com/office/word/2010/wordprocessingGroup" xmlns:wpi="http://schemas.microsoft.com/office/word/2010/wordprocessingInk" xmlns:wne="http://schemas.microsoft.com/office/word/2006/wordml" xmlns:wps="http://schemas.microsoft.com/office/word/2010/wordprocessingShape" mc:Ignorable="w14 w15 wp14">
   <w:docParts>
     <w:docPart>
       <w:docPartPr>
@@ -11369,7 +11927,7 @@
 </file>
 
 <file path=word/glossary/fontTable.xml><?xml version="1.0" encoding="utf-8"?>
-<w:fonts xmlns:mc="http://schemas.openxmlformats.org/markup-compatibility/2006" xmlns:r="http://schemas.openxmlformats.org/officeDocument/2006/relationships" xmlns:w="http://schemas.openxmlformats.org/wordprocessingml/2006/main" xmlns:w14="http://schemas.microsoft.com/office/word/2010/wordml" xmlns:w15="http://schemas.microsoft.com/office/word/2012/wordml" xmlns:w16se="http://schemas.microsoft.com/office/word/2015/wordml/symex" mc:Ignorable="w14 w15 w16se">
+<w:fonts xmlns:mc="http://schemas.openxmlformats.org/markup-compatibility/2006" xmlns:r="http://schemas.openxmlformats.org/officeDocument/2006/relationships" xmlns:w="http://schemas.openxmlformats.org/wordprocessingml/2006/main" xmlns:w14="http://schemas.microsoft.com/office/word/2010/wordml" xmlns:w15="http://schemas.microsoft.com/office/word/2012/wordml" mc:Ignorable="w14 w15">
   <w:font w:name="Symbol">
     <w:panose1 w:val="05050102010706020507"/>
     <w:charset w:val="02"/>
@@ -11437,7 +11995,7 @@
 </file>
 
 <file path=word/glossary/settings.xml><?xml version="1.0" encoding="utf-8"?>
-<w:settings xmlns:mc="http://schemas.openxmlformats.org/markup-compatibility/2006" xmlns:o="urn:schemas-microsoft-com:office:office" xmlns:r="http://schemas.openxmlformats.org/officeDocument/2006/relationships" xmlns:m="http://schemas.openxmlformats.org/officeDocument/2006/math" xmlns:v="urn:schemas-microsoft-com:vml" xmlns:w10="urn:schemas-microsoft-com:office:word" xmlns:w="http://schemas.openxmlformats.org/wordprocessingml/2006/main" xmlns:w14="http://schemas.microsoft.com/office/word/2010/wordml" xmlns:w15="http://schemas.microsoft.com/office/word/2012/wordml" xmlns:w16se="http://schemas.microsoft.com/office/word/2015/wordml/symex" xmlns:sl="http://schemas.openxmlformats.org/schemaLibrary/2006/main" mc:Ignorable="w14 w15 w16se">
+<w:settings xmlns:mc="http://schemas.openxmlformats.org/markup-compatibility/2006" xmlns:o="urn:schemas-microsoft-com:office:office" xmlns:r="http://schemas.openxmlformats.org/officeDocument/2006/relationships" xmlns:m="http://schemas.openxmlformats.org/officeDocument/2006/math" xmlns:v="urn:schemas-microsoft-com:vml" xmlns:w10="urn:schemas-microsoft-com:office:word" xmlns:w="http://schemas.openxmlformats.org/wordprocessingml/2006/main" xmlns:w14="http://schemas.microsoft.com/office/word/2010/wordml" xmlns:w15="http://schemas.microsoft.com/office/word/2012/wordml" xmlns:sl="http://schemas.openxmlformats.org/schemaLibrary/2006/main" mc:Ignorable="w14 w15">
   <w:view w:val="normal"/>
   <w:defaultTabStop w:val="708"/>
   <w:hyphenationZone w:val="425"/>
@@ -11454,6 +12012,7 @@
     <w:rsidRoot w:val="00352A46"/>
     <w:rsid w:val="00016AE1"/>
     <w:rsid w:val="00352A46"/>
+    <w:rsid w:val="00434ACB"/>
     <w:rsid w:val="00630DBD"/>
     <w:rsid w:val="006B530C"/>
     <w:rsid w:val="006F78F8"/>
@@ -11486,7 +12045,7 @@
 </file>
 
 <file path=word/glossary/styles.xml><?xml version="1.0" encoding="utf-8"?>
-<w:styles xmlns:mc="http://schemas.openxmlformats.org/markup-compatibility/2006" xmlns:r="http://schemas.openxmlformats.org/officeDocument/2006/relationships" xmlns:w="http://schemas.openxmlformats.org/wordprocessingml/2006/main" xmlns:w14="http://schemas.microsoft.com/office/word/2010/wordml" xmlns:w15="http://schemas.microsoft.com/office/word/2012/wordml" xmlns:w16se="http://schemas.microsoft.com/office/word/2015/wordml/symex" mc:Ignorable="w14 w15 w16se">
+<w:styles xmlns:mc="http://schemas.openxmlformats.org/markup-compatibility/2006" xmlns:r="http://schemas.openxmlformats.org/officeDocument/2006/relationships" xmlns:w="http://schemas.openxmlformats.org/wordprocessingml/2006/main" xmlns:w14="http://schemas.microsoft.com/office/word/2010/wordml" xmlns:w15="http://schemas.microsoft.com/office/word/2012/wordml" mc:Ignorable="w14 w15">
   <w:docDefaults>
     <w:rPrDefault>
       <w:rPr>
@@ -11922,7 +12481,7 @@
 </file>
 
 <file path=word/glossary/webSettings.xml><?xml version="1.0" encoding="utf-8"?>
-<w:webSettings xmlns:mc="http://schemas.openxmlformats.org/markup-compatibility/2006" xmlns:r="http://schemas.openxmlformats.org/officeDocument/2006/relationships" xmlns:w="http://schemas.openxmlformats.org/wordprocessingml/2006/main" xmlns:w14="http://schemas.microsoft.com/office/word/2010/wordml" xmlns:w15="http://schemas.microsoft.com/office/word/2012/wordml" xmlns:w16se="http://schemas.microsoft.com/office/word/2015/wordml/symex" mc:Ignorable="w14 w15 w16se">
+<w:webSettings xmlns:mc="http://schemas.openxmlformats.org/markup-compatibility/2006" xmlns:r="http://schemas.openxmlformats.org/officeDocument/2006/relationships" xmlns:w="http://schemas.openxmlformats.org/wordprocessingml/2006/main" xmlns:w14="http://schemas.microsoft.com/office/word/2010/wordml" xmlns:w15="http://schemas.microsoft.com/office/word/2012/wordml" mc:Ignorable="w14 w15">
   <w:optimizeForBrowser/>
   <w:allowPNG/>
 </w:webSettings>
@@ -12218,7 +12777,7 @@
 </file>
 
 <file path=customXml/itemProps1.xml><?xml version="1.0" encoding="utf-8"?>
-<ds:datastoreItem xmlns:ds="http://schemas.openxmlformats.org/officeDocument/2006/customXml" ds:itemID="{86130BC0-FDB5-401F-A975-4C5B90A7ACD7}">
+<ds:datastoreItem xmlns:ds="http://schemas.openxmlformats.org/officeDocument/2006/customXml" ds:itemID="{9A7216DB-7FCE-484A-A1E3-84B830B29041}">
   <ds:schemaRefs>
     <ds:schemaRef ds:uri="http://schemas.openxmlformats.org/officeDocument/2006/bibliography"/>
   </ds:schemaRefs>

--- a/ErtmsFormalSpecs/doc/EFS_Product_Release_Info.docx
+++ b/ErtmsFormalSpecs/doc/EFS_Product_Release_Info.docx
@@ -30,7 +30,6 @@
             <w:pPr>
               <w:jc w:val="center"/>
             </w:pPr>
-            <w:bookmarkStart w:id="0" w:name="_GoBack"/>
             <w:r>
               <w:rPr>
                 <w:noProof/>
@@ -158,10 +157,10 @@
               <w:t>1.0</w:t>
             </w:r>
             <w:r>
-              <w:t>.6</w:t>
+              <w:t>.</w:t>
             </w:r>
             <w:r>
-              <w:t>9</w:t>
+              <w:t>70</w:t>
             </w:r>
           </w:p>
         </w:tc>
@@ -196,7 +195,7 @@
               <w:rPr>
                 <w:noProof/>
               </w:rPr>
-              <w:t>18/12/2015</w:t>
+              <w:t>21/01/2016</w:t>
             </w:r>
             <w:r>
               <w:fldChar w:fldCharType="end"/>
@@ -395,10 +394,7 @@
           </w:tcPr>
           <w:p>
             <w:r>
-              <w:t>Version 1.0.6</w:t>
-            </w:r>
-            <w:r>
-              <w:t>9</w:t>
+              <w:t>Version 1.0.70</w:t>
             </w:r>
           </w:p>
         </w:tc>
@@ -952,6 +948,51 @@
           </w:p>
         </w:tc>
       </w:tr>
+      <w:tr>
+        <w:tc>
+          <w:tcPr>
+            <w:tcW w:w="1070" w:type="dxa"/>
+          </w:tcPr>
+          <w:p>
+            <w:pPr>
+              <w:jc w:val="center"/>
+            </w:pPr>
+            <w:r>
+              <w:t>1.0.70</w:t>
+            </w:r>
+          </w:p>
+        </w:tc>
+        <w:tc>
+          <w:tcPr>
+            <w:tcW w:w="1378" w:type="dxa"/>
+          </w:tcPr>
+          <w:p>
+            <w:r>
+              <w:t>21/01/2015</w:t>
+            </w:r>
+          </w:p>
+        </w:tc>
+        <w:tc>
+          <w:tcPr>
+            <w:tcW w:w="2083" w:type="dxa"/>
+          </w:tcPr>
+          <w:p>
+            <w:r>
+              <w:t>Laurent Ferier</w:t>
+            </w:r>
+          </w:p>
+        </w:tc>
+        <w:tc>
+          <w:tcPr>
+            <w:tcW w:w="4757" w:type="dxa"/>
+          </w:tcPr>
+          <w:p>
+            <w:r>
+              <w:t>Version 1.0.70</w:t>
+            </w:r>
+          </w:p>
+        </w:tc>
+      </w:tr>
     </w:tbl>
     <w:p/>
     <w:p>
@@ -959,7 +1000,6 @@
         <w:spacing w:after="0"/>
       </w:pPr>
       <w:r>
-        <w:lastRenderedPageBreak/>
         <w:br w:type="page"/>
       </w:r>
     </w:p>
@@ -1007,7 +1047,6 @@
           <w:noProof/>
           <w:sz w:val="22"/>
           <w:szCs w:val="22"/>
-          <w:lang w:val="en-GB"/>
         </w:rPr>
       </w:pPr>
       <w:r>
@@ -1031,7 +1070,6 @@
           <w:noProof/>
           <w:sz w:val="22"/>
           <w:szCs w:val="22"/>
-          <w:lang w:val="en-GB"/>
         </w:rPr>
         <w:tab/>
       </w:r>
@@ -1057,7 +1095,7 @@
         <w:rPr>
           <w:noProof/>
         </w:rPr>
-        <w:instrText xml:space="preserve"> PAGEREF _Toc438199287 \h </w:instrText>
+        <w:instrText xml:space="preserve"> PAGEREF _Toc441139113 \h </w:instrText>
       </w:r>
       <w:r>
         <w:rPr>
@@ -1074,7 +1112,7 @@
         <w:rPr>
           <w:noProof/>
         </w:rPr>
-        <w:t>4</w:t>
+        <w:t>5</w:t>
       </w:r>
       <w:r>
         <w:rPr>
@@ -1091,7 +1129,6 @@
           <w:noProof/>
           <w:sz w:val="22"/>
           <w:szCs w:val="22"/>
-          <w:lang w:val="en-GB"/>
         </w:rPr>
       </w:pPr>
       <w:r>
@@ -1106,7 +1143,6 @@
           <w:noProof/>
           <w:sz w:val="22"/>
           <w:szCs w:val="22"/>
-          <w:lang w:val="en-GB"/>
         </w:rPr>
         <w:tab/>
       </w:r>
@@ -1132,7 +1168,7 @@
         <w:rPr>
           <w:noProof/>
         </w:rPr>
-        <w:instrText xml:space="preserve"> PAGEREF _Toc438199288 \h </w:instrText>
+        <w:instrText xml:space="preserve"> PAGEREF _Toc441139114 \h </w:instrText>
       </w:r>
       <w:r>
         <w:rPr>
@@ -1149,7 +1185,7 @@
         <w:rPr>
           <w:noProof/>
         </w:rPr>
-        <w:t>4</w:t>
+        <w:t>5</w:t>
       </w:r>
       <w:r>
         <w:rPr>
@@ -1170,7 +1206,6 @@
           <w:noProof/>
           <w:sz w:val="22"/>
           <w:szCs w:val="22"/>
-          <w:lang w:val="en-GB"/>
         </w:rPr>
       </w:pPr>
       <w:r>
@@ -1185,7 +1220,6 @@
           <w:noProof/>
           <w:sz w:val="22"/>
           <w:szCs w:val="22"/>
-          <w:lang w:val="en-GB"/>
         </w:rPr>
         <w:tab/>
       </w:r>
@@ -1211,7 +1245,7 @@
         <w:rPr>
           <w:noProof/>
         </w:rPr>
-        <w:instrText xml:space="preserve"> PAGEREF _Toc438199289 \h </w:instrText>
+        <w:instrText xml:space="preserve"> PAGEREF _Toc441139115 \h </w:instrText>
       </w:r>
       <w:r>
         <w:rPr>
@@ -1228,7 +1262,7 @@
         <w:rPr>
           <w:noProof/>
         </w:rPr>
-        <w:t>4</w:t>
+        <w:t>5</w:t>
       </w:r>
       <w:r>
         <w:rPr>
@@ -1249,7 +1283,6 @@
           <w:noProof/>
           <w:sz w:val="22"/>
           <w:szCs w:val="22"/>
-          <w:lang w:val="en-GB"/>
         </w:rPr>
       </w:pPr>
       <w:r>
@@ -1264,7 +1297,6 @@
           <w:noProof/>
           <w:sz w:val="22"/>
           <w:szCs w:val="22"/>
-          <w:lang w:val="en-GB"/>
         </w:rPr>
         <w:tab/>
       </w:r>
@@ -1290,7 +1322,7 @@
         <w:rPr>
           <w:noProof/>
         </w:rPr>
-        <w:instrText xml:space="preserve"> PAGEREF _Toc438199290 \h </w:instrText>
+        <w:instrText xml:space="preserve"> PAGEREF _Toc441139116 \h </w:instrText>
       </w:r>
       <w:r>
         <w:rPr>
@@ -1307,7 +1339,7 @@
         <w:rPr>
           <w:noProof/>
         </w:rPr>
-        <w:t>4</w:t>
+        <w:t>5</w:t>
       </w:r>
       <w:r>
         <w:rPr>
@@ -1328,7 +1360,6 @@
           <w:noProof/>
           <w:sz w:val="22"/>
           <w:szCs w:val="22"/>
-          <w:lang w:val="en-GB"/>
         </w:rPr>
       </w:pPr>
       <w:r>
@@ -1343,7 +1374,6 @@
           <w:noProof/>
           <w:sz w:val="22"/>
           <w:szCs w:val="22"/>
-          <w:lang w:val="en-GB"/>
         </w:rPr>
         <w:tab/>
       </w:r>
@@ -1369,7 +1399,7 @@
         <w:rPr>
           <w:noProof/>
         </w:rPr>
-        <w:instrText xml:space="preserve"> PAGEREF _Toc438199291 \h </w:instrText>
+        <w:instrText xml:space="preserve"> PAGEREF _Toc441139117 \h </w:instrText>
       </w:r>
       <w:r>
         <w:rPr>
@@ -1386,7 +1416,7 @@
         <w:rPr>
           <w:noProof/>
         </w:rPr>
-        <w:t>4</w:t>
+        <w:t>5</w:t>
       </w:r>
       <w:r>
         <w:rPr>
@@ -1407,7 +1437,6 @@
           <w:noProof/>
           <w:sz w:val="22"/>
           <w:szCs w:val="22"/>
-          <w:lang w:val="en-GB"/>
         </w:rPr>
       </w:pPr>
       <w:r>
@@ -1422,7 +1451,6 @@
           <w:noProof/>
           <w:sz w:val="22"/>
           <w:szCs w:val="22"/>
-          <w:lang w:val="en-GB"/>
         </w:rPr>
         <w:tab/>
       </w:r>
@@ -1448,7 +1476,7 @@
         <w:rPr>
           <w:noProof/>
         </w:rPr>
-        <w:instrText xml:space="preserve"> PAGEREF _Toc438199292 \h </w:instrText>
+        <w:instrText xml:space="preserve"> PAGEREF _Toc441139118 \h </w:instrText>
       </w:r>
       <w:r>
         <w:rPr>
@@ -1465,7 +1493,7 @@
         <w:rPr>
           <w:noProof/>
         </w:rPr>
-        <w:t>4</w:t>
+        <w:t>5</w:t>
       </w:r>
       <w:r>
         <w:rPr>
@@ -1486,7 +1514,6 @@
           <w:noProof/>
           <w:sz w:val="22"/>
           <w:szCs w:val="22"/>
-          <w:lang w:val="en-GB"/>
         </w:rPr>
       </w:pPr>
       <w:r>
@@ -1501,7 +1528,6 @@
           <w:noProof/>
           <w:sz w:val="22"/>
           <w:szCs w:val="22"/>
-          <w:lang w:val="en-GB"/>
         </w:rPr>
         <w:tab/>
       </w:r>
@@ -1527,7 +1553,7 @@
         <w:rPr>
           <w:noProof/>
         </w:rPr>
-        <w:instrText xml:space="preserve"> PAGEREF _Toc438199293 \h </w:instrText>
+        <w:instrText xml:space="preserve"> PAGEREF _Toc441139119 \h </w:instrText>
       </w:r>
       <w:r>
         <w:rPr>
@@ -1544,7 +1570,7 @@
         <w:rPr>
           <w:noProof/>
         </w:rPr>
-        <w:t>4</w:t>
+        <w:t>5</w:t>
       </w:r>
       <w:r>
         <w:rPr>
@@ -1565,7 +1591,6 @@
           <w:noProof/>
           <w:sz w:val="22"/>
           <w:szCs w:val="22"/>
-          <w:lang w:val="en-GB"/>
         </w:rPr>
       </w:pPr>
       <w:r>
@@ -1580,7 +1605,6 @@
           <w:noProof/>
           <w:sz w:val="22"/>
           <w:szCs w:val="22"/>
-          <w:lang w:val="en-GB"/>
         </w:rPr>
         <w:tab/>
       </w:r>
@@ -1606,7 +1630,7 @@
         <w:rPr>
           <w:noProof/>
         </w:rPr>
-        <w:instrText xml:space="preserve"> PAGEREF _Toc438199294 \h </w:instrText>
+        <w:instrText xml:space="preserve"> PAGEREF _Toc441139120 \h </w:instrText>
       </w:r>
       <w:r>
         <w:rPr>
@@ -1623,7 +1647,7 @@
         <w:rPr>
           <w:noProof/>
         </w:rPr>
-        <w:t>4</w:t>
+        <w:t>5</w:t>
       </w:r>
       <w:r>
         <w:rPr>
@@ -1644,7 +1668,6 @@
           <w:noProof/>
           <w:sz w:val="22"/>
           <w:szCs w:val="22"/>
-          <w:lang w:val="en-GB"/>
         </w:rPr>
       </w:pPr>
       <w:r>
@@ -1659,7 +1682,6 @@
           <w:noProof/>
           <w:sz w:val="22"/>
           <w:szCs w:val="22"/>
-          <w:lang w:val="en-GB"/>
         </w:rPr>
         <w:tab/>
       </w:r>
@@ -1685,7 +1707,7 @@
         <w:rPr>
           <w:noProof/>
         </w:rPr>
-        <w:instrText xml:space="preserve"> PAGEREF _Toc438199295 \h </w:instrText>
+        <w:instrText xml:space="preserve"> PAGEREF _Toc441139121 \h </w:instrText>
       </w:r>
       <w:r>
         <w:rPr>
@@ -1702,7 +1724,7 @@
         <w:rPr>
           <w:noProof/>
         </w:rPr>
-        <w:t>4</w:t>
+        <w:t>5</w:t>
       </w:r>
       <w:r>
         <w:rPr>
@@ -1723,7 +1745,6 @@
           <w:noProof/>
           <w:sz w:val="22"/>
           <w:szCs w:val="22"/>
-          <w:lang w:val="en-GB"/>
         </w:rPr>
       </w:pPr>
       <w:r>
@@ -1738,7 +1759,6 @@
           <w:noProof/>
           <w:sz w:val="22"/>
           <w:szCs w:val="22"/>
-          <w:lang w:val="en-GB"/>
         </w:rPr>
         <w:tab/>
       </w:r>
@@ -1764,7 +1784,7 @@
         <w:rPr>
           <w:noProof/>
         </w:rPr>
-        <w:instrText xml:space="preserve"> PAGEREF _Toc438199296 \h </w:instrText>
+        <w:instrText xml:space="preserve"> PAGEREF _Toc441139122 \h </w:instrText>
       </w:r>
       <w:r>
         <w:rPr>
@@ -1781,7 +1801,7 @@
         <w:rPr>
           <w:noProof/>
         </w:rPr>
-        <w:t>4</w:t>
+        <w:t>5</w:t>
       </w:r>
       <w:r>
         <w:rPr>
@@ -1802,7 +1822,6 @@
           <w:noProof/>
           <w:sz w:val="22"/>
           <w:szCs w:val="22"/>
-          <w:lang w:val="en-GB"/>
         </w:rPr>
       </w:pPr>
       <w:r>
@@ -1817,7 +1836,6 @@
           <w:noProof/>
           <w:sz w:val="22"/>
           <w:szCs w:val="22"/>
-          <w:lang w:val="en-GB"/>
         </w:rPr>
         <w:tab/>
       </w:r>
@@ -1843,7 +1861,7 @@
         <w:rPr>
           <w:noProof/>
         </w:rPr>
-        <w:instrText xml:space="preserve"> PAGEREF _Toc438199297 \h </w:instrText>
+        <w:instrText xml:space="preserve"> PAGEREF _Toc441139123 \h </w:instrText>
       </w:r>
       <w:r>
         <w:rPr>
@@ -1860,7 +1878,7 @@
         <w:rPr>
           <w:noProof/>
         </w:rPr>
-        <w:t>4</w:t>
+        <w:t>5</w:t>
       </w:r>
       <w:r>
         <w:rPr>
@@ -1881,7 +1899,6 @@
           <w:noProof/>
           <w:sz w:val="22"/>
           <w:szCs w:val="22"/>
-          <w:lang w:val="en-GB"/>
         </w:rPr>
       </w:pPr>
       <w:r>
@@ -1896,7 +1913,6 @@
           <w:noProof/>
           <w:sz w:val="22"/>
           <w:szCs w:val="22"/>
-          <w:lang w:val="en-GB"/>
         </w:rPr>
         <w:tab/>
       </w:r>
@@ -1922,7 +1938,7 @@
         <w:rPr>
           <w:noProof/>
         </w:rPr>
-        <w:instrText xml:space="preserve"> PAGEREF _Toc438199298 \h </w:instrText>
+        <w:instrText xml:space="preserve"> PAGEREF _Toc441139124 \h </w:instrText>
       </w:r>
       <w:r>
         <w:rPr>
@@ -1939,7 +1955,7 @@
         <w:rPr>
           <w:noProof/>
         </w:rPr>
-        <w:t>5</w:t>
+        <w:t>6</w:t>
       </w:r>
       <w:r>
         <w:rPr>
@@ -1960,7 +1976,6 @@
           <w:noProof/>
           <w:sz w:val="22"/>
           <w:szCs w:val="22"/>
-          <w:lang w:val="en-GB"/>
         </w:rPr>
       </w:pPr>
       <w:r>
@@ -1975,7 +1990,6 @@
           <w:noProof/>
           <w:sz w:val="22"/>
           <w:szCs w:val="22"/>
-          <w:lang w:val="en-GB"/>
         </w:rPr>
         <w:tab/>
       </w:r>
@@ -2001,7 +2015,7 @@
         <w:rPr>
           <w:noProof/>
         </w:rPr>
-        <w:instrText xml:space="preserve"> PAGEREF _Toc438199299 \h </w:instrText>
+        <w:instrText xml:space="preserve"> PAGEREF _Toc441139125 \h </w:instrText>
       </w:r>
       <w:r>
         <w:rPr>
@@ -2018,7 +2032,7 @@
         <w:rPr>
           <w:noProof/>
         </w:rPr>
-        <w:t>5</w:t>
+        <w:t>6</w:t>
       </w:r>
       <w:r>
         <w:rPr>
@@ -2039,7 +2053,6 @@
           <w:noProof/>
           <w:sz w:val="22"/>
           <w:szCs w:val="22"/>
-          <w:lang w:val="en-GB"/>
         </w:rPr>
       </w:pPr>
       <w:r>
@@ -2054,7 +2067,6 @@
           <w:noProof/>
           <w:sz w:val="22"/>
           <w:szCs w:val="22"/>
-          <w:lang w:val="en-GB"/>
         </w:rPr>
         <w:tab/>
       </w:r>
@@ -2080,7 +2092,7 @@
         <w:rPr>
           <w:noProof/>
         </w:rPr>
-        <w:instrText xml:space="preserve"> PAGEREF _Toc438199300 \h </w:instrText>
+        <w:instrText xml:space="preserve"> PAGEREF _Toc441139126 \h </w:instrText>
       </w:r>
       <w:r>
         <w:rPr>
@@ -2097,7 +2109,7 @@
         <w:rPr>
           <w:noProof/>
         </w:rPr>
-        <w:t>5</w:t>
+        <w:t>6</w:t>
       </w:r>
       <w:r>
         <w:rPr>
@@ -2118,7 +2130,6 @@
           <w:noProof/>
           <w:sz w:val="22"/>
           <w:szCs w:val="22"/>
-          <w:lang w:val="en-GB"/>
         </w:rPr>
       </w:pPr>
       <w:r>
@@ -2133,7 +2144,6 @@
           <w:noProof/>
           <w:sz w:val="22"/>
           <w:szCs w:val="22"/>
-          <w:lang w:val="en-GB"/>
         </w:rPr>
         <w:tab/>
       </w:r>
@@ -2159,7 +2169,7 @@
         <w:rPr>
           <w:noProof/>
         </w:rPr>
-        <w:instrText xml:space="preserve"> PAGEREF _Toc438199301 \h </w:instrText>
+        <w:instrText xml:space="preserve"> PAGEREF _Toc441139127 \h </w:instrText>
       </w:r>
       <w:r>
         <w:rPr>
@@ -2176,7 +2186,7 @@
         <w:rPr>
           <w:noProof/>
         </w:rPr>
-        <w:t>5</w:t>
+        <w:t>6</w:t>
       </w:r>
       <w:r>
         <w:rPr>
@@ -2197,7 +2207,6 @@
           <w:noProof/>
           <w:sz w:val="22"/>
           <w:szCs w:val="22"/>
-          <w:lang w:val="en-GB"/>
         </w:rPr>
       </w:pPr>
       <w:r>
@@ -2212,7 +2221,6 @@
           <w:noProof/>
           <w:sz w:val="22"/>
           <w:szCs w:val="22"/>
-          <w:lang w:val="en-GB"/>
         </w:rPr>
         <w:tab/>
       </w:r>
@@ -2238,7 +2246,7 @@
         <w:rPr>
           <w:noProof/>
         </w:rPr>
-        <w:instrText xml:space="preserve"> PAGEREF _Toc438199302 \h </w:instrText>
+        <w:instrText xml:space="preserve"> PAGEREF _Toc441139128 \h </w:instrText>
       </w:r>
       <w:r>
         <w:rPr>
@@ -2255,7 +2263,7 @@
         <w:rPr>
           <w:noProof/>
         </w:rPr>
-        <w:t>5</w:t>
+        <w:t>6</w:t>
       </w:r>
       <w:r>
         <w:rPr>
@@ -2276,7 +2284,6 @@
           <w:noProof/>
           <w:sz w:val="22"/>
           <w:szCs w:val="22"/>
-          <w:lang w:val="en-GB"/>
         </w:rPr>
       </w:pPr>
       <w:r>
@@ -2291,7 +2298,6 @@
           <w:noProof/>
           <w:sz w:val="22"/>
           <w:szCs w:val="22"/>
-          <w:lang w:val="en-GB"/>
         </w:rPr>
         <w:tab/>
       </w:r>
@@ -2317,7 +2323,7 @@
         <w:rPr>
           <w:noProof/>
         </w:rPr>
-        <w:instrText xml:space="preserve"> PAGEREF _Toc438199303 \h </w:instrText>
+        <w:instrText xml:space="preserve"> PAGEREF _Toc441139129 \h </w:instrText>
       </w:r>
       <w:r>
         <w:rPr>
@@ -2334,7 +2340,7 @@
         <w:rPr>
           <w:noProof/>
         </w:rPr>
-        <w:t>5</w:t>
+        <w:t>6</w:t>
       </w:r>
       <w:r>
         <w:rPr>
@@ -2355,7 +2361,6 @@
           <w:noProof/>
           <w:sz w:val="22"/>
           <w:szCs w:val="22"/>
-          <w:lang w:val="en-GB"/>
         </w:rPr>
       </w:pPr>
       <w:r>
@@ -2370,7 +2375,6 @@
           <w:noProof/>
           <w:sz w:val="22"/>
           <w:szCs w:val="22"/>
-          <w:lang w:val="en-GB"/>
         </w:rPr>
         <w:tab/>
       </w:r>
@@ -2396,7 +2400,7 @@
         <w:rPr>
           <w:noProof/>
         </w:rPr>
-        <w:instrText xml:space="preserve"> PAGEREF _Toc438199304 \h </w:instrText>
+        <w:instrText xml:space="preserve"> PAGEREF _Toc441139130 \h </w:instrText>
       </w:r>
       <w:r>
         <w:rPr>
@@ -2413,7 +2417,7 @@
         <w:rPr>
           <w:noProof/>
         </w:rPr>
-        <w:t>5</w:t>
+        <w:t>6</w:t>
       </w:r>
       <w:r>
         <w:rPr>
@@ -2434,7 +2438,6 @@
           <w:noProof/>
           <w:sz w:val="22"/>
           <w:szCs w:val="22"/>
-          <w:lang w:val="en-GB"/>
         </w:rPr>
       </w:pPr>
       <w:r>
@@ -2449,7 +2452,6 @@
           <w:noProof/>
           <w:sz w:val="22"/>
           <w:szCs w:val="22"/>
-          <w:lang w:val="en-GB"/>
         </w:rPr>
         <w:tab/>
       </w:r>
@@ -2475,7 +2477,7 @@
         <w:rPr>
           <w:noProof/>
         </w:rPr>
-        <w:instrText xml:space="preserve"> PAGEREF _Toc438199305 \h </w:instrText>
+        <w:instrText xml:space="preserve"> PAGEREF _Toc441139131 \h </w:instrText>
       </w:r>
       <w:r>
         <w:rPr>
@@ -2492,7 +2494,7 @@
         <w:rPr>
           <w:noProof/>
         </w:rPr>
-        <w:t>6</w:t>
+        <w:t>7</w:t>
       </w:r>
       <w:r>
         <w:rPr>
@@ -2513,7 +2515,6 @@
           <w:noProof/>
           <w:sz w:val="22"/>
           <w:szCs w:val="22"/>
-          <w:lang w:val="en-GB"/>
         </w:rPr>
       </w:pPr>
       <w:r>
@@ -2528,7 +2529,6 @@
           <w:noProof/>
           <w:sz w:val="22"/>
           <w:szCs w:val="22"/>
-          <w:lang w:val="en-GB"/>
         </w:rPr>
         <w:tab/>
       </w:r>
@@ -2554,7 +2554,7 @@
         <w:rPr>
           <w:noProof/>
         </w:rPr>
-        <w:instrText xml:space="preserve"> PAGEREF _Toc438199306 \h </w:instrText>
+        <w:instrText xml:space="preserve"> PAGEREF _Toc441139132 \h </w:instrText>
       </w:r>
       <w:r>
         <w:rPr>
@@ -2571,7 +2571,7 @@
         <w:rPr>
           <w:noProof/>
         </w:rPr>
-        <w:t>6</w:t>
+        <w:t>7</w:t>
       </w:r>
       <w:r>
         <w:rPr>
@@ -2592,7 +2592,6 @@
           <w:noProof/>
           <w:sz w:val="22"/>
           <w:szCs w:val="22"/>
-          <w:lang w:val="en-GB"/>
         </w:rPr>
       </w:pPr>
       <w:r>
@@ -2607,7 +2606,6 @@
           <w:noProof/>
           <w:sz w:val="22"/>
           <w:szCs w:val="22"/>
-          <w:lang w:val="en-GB"/>
         </w:rPr>
         <w:tab/>
       </w:r>
@@ -2633,7 +2631,7 @@
         <w:rPr>
           <w:noProof/>
         </w:rPr>
-        <w:instrText xml:space="preserve"> PAGEREF _Toc438199307 \h </w:instrText>
+        <w:instrText xml:space="preserve"> PAGEREF _Toc441139133 \h </w:instrText>
       </w:r>
       <w:r>
         <w:rPr>
@@ -2650,7 +2648,7 @@
         <w:rPr>
           <w:noProof/>
         </w:rPr>
-        <w:t>6</w:t>
+        <w:t>7</w:t>
       </w:r>
       <w:r>
         <w:rPr>
@@ -2671,7 +2669,6 @@
           <w:noProof/>
           <w:sz w:val="22"/>
           <w:szCs w:val="22"/>
-          <w:lang w:val="en-GB"/>
         </w:rPr>
       </w:pPr>
       <w:r>
@@ -2686,7 +2683,6 @@
           <w:noProof/>
           <w:sz w:val="22"/>
           <w:szCs w:val="22"/>
-          <w:lang w:val="en-GB"/>
         </w:rPr>
         <w:tab/>
       </w:r>
@@ -2712,7 +2708,7 @@
         <w:rPr>
           <w:noProof/>
         </w:rPr>
-        <w:instrText xml:space="preserve"> PAGEREF _Toc438199308 \h </w:instrText>
+        <w:instrText xml:space="preserve"> PAGEREF _Toc441139134 \h </w:instrText>
       </w:r>
       <w:r>
         <w:rPr>
@@ -2729,7 +2725,7 @@
         <w:rPr>
           <w:noProof/>
         </w:rPr>
-        <w:t>6</w:t>
+        <w:t>7</w:t>
       </w:r>
       <w:r>
         <w:rPr>
@@ -2750,7 +2746,6 @@
           <w:noProof/>
           <w:sz w:val="22"/>
           <w:szCs w:val="22"/>
-          <w:lang w:val="en-GB"/>
         </w:rPr>
       </w:pPr>
       <w:r>
@@ -2765,7 +2760,6 @@
           <w:noProof/>
           <w:sz w:val="22"/>
           <w:szCs w:val="22"/>
-          <w:lang w:val="en-GB"/>
         </w:rPr>
         <w:tab/>
       </w:r>
@@ -2791,7 +2785,7 @@
         <w:rPr>
           <w:noProof/>
         </w:rPr>
-        <w:instrText xml:space="preserve"> PAGEREF _Toc438199309 \h </w:instrText>
+        <w:instrText xml:space="preserve"> PAGEREF _Toc441139135 \h </w:instrText>
       </w:r>
       <w:r>
         <w:rPr>
@@ -2808,7 +2802,7 @@
         <w:rPr>
           <w:noProof/>
         </w:rPr>
-        <w:t>6</w:t>
+        <w:t>7</w:t>
       </w:r>
       <w:r>
         <w:rPr>
@@ -2829,7 +2823,6 @@
           <w:noProof/>
           <w:sz w:val="22"/>
           <w:szCs w:val="22"/>
-          <w:lang w:val="en-GB"/>
         </w:rPr>
       </w:pPr>
       <w:r>
@@ -2844,7 +2837,6 @@
           <w:noProof/>
           <w:sz w:val="22"/>
           <w:szCs w:val="22"/>
-          <w:lang w:val="en-GB"/>
         </w:rPr>
         <w:tab/>
       </w:r>
@@ -2870,7 +2862,7 @@
         <w:rPr>
           <w:noProof/>
         </w:rPr>
-        <w:instrText xml:space="preserve"> PAGEREF _Toc438199310 \h </w:instrText>
+        <w:instrText xml:space="preserve"> PAGEREF _Toc441139136 \h </w:instrText>
       </w:r>
       <w:r>
         <w:rPr>
@@ -2887,7 +2879,7 @@
         <w:rPr>
           <w:noProof/>
         </w:rPr>
-        <w:t>6</w:t>
+        <w:t>7</w:t>
       </w:r>
       <w:r>
         <w:rPr>
@@ -2908,7 +2900,6 @@
           <w:noProof/>
           <w:sz w:val="22"/>
           <w:szCs w:val="22"/>
-          <w:lang w:val="en-GB"/>
         </w:rPr>
       </w:pPr>
       <w:r>
@@ -2923,7 +2914,6 @@
           <w:noProof/>
           <w:sz w:val="22"/>
           <w:szCs w:val="22"/>
-          <w:lang w:val="en-GB"/>
         </w:rPr>
         <w:tab/>
       </w:r>
@@ -2949,7 +2939,7 @@
         <w:rPr>
           <w:noProof/>
         </w:rPr>
-        <w:instrText xml:space="preserve"> PAGEREF _Toc438199311 \h </w:instrText>
+        <w:instrText xml:space="preserve"> PAGEREF _Toc441139137 \h </w:instrText>
       </w:r>
       <w:r>
         <w:rPr>
@@ -2966,7 +2956,7 @@
         <w:rPr>
           <w:noProof/>
         </w:rPr>
-        <w:t>7</w:t>
+        <w:t>8</w:t>
       </w:r>
       <w:r>
         <w:rPr>
@@ -2987,7 +2977,6 @@
           <w:noProof/>
           <w:sz w:val="22"/>
           <w:szCs w:val="22"/>
-          <w:lang w:val="en-GB"/>
         </w:rPr>
       </w:pPr>
       <w:r>
@@ -3002,7 +2991,6 @@
           <w:noProof/>
           <w:sz w:val="22"/>
           <w:szCs w:val="22"/>
-          <w:lang w:val="en-GB"/>
         </w:rPr>
         <w:tab/>
       </w:r>
@@ -3028,7 +3016,7 @@
         <w:rPr>
           <w:noProof/>
         </w:rPr>
-        <w:instrText xml:space="preserve"> PAGEREF _Toc438199312 \h </w:instrText>
+        <w:instrText xml:space="preserve"> PAGEREF _Toc441139138 \h </w:instrText>
       </w:r>
       <w:r>
         <w:rPr>
@@ -3045,7 +3033,7 @@
         <w:rPr>
           <w:noProof/>
         </w:rPr>
-        <w:t>7</w:t>
+        <w:t>8</w:t>
       </w:r>
       <w:r>
         <w:rPr>
@@ -3066,7 +3054,6 @@
           <w:noProof/>
           <w:sz w:val="22"/>
           <w:szCs w:val="22"/>
-          <w:lang w:val="en-GB"/>
         </w:rPr>
       </w:pPr>
       <w:r>
@@ -3081,7 +3068,6 @@
           <w:noProof/>
           <w:sz w:val="22"/>
           <w:szCs w:val="22"/>
-          <w:lang w:val="en-GB"/>
         </w:rPr>
         <w:tab/>
       </w:r>
@@ -3107,7 +3093,7 @@
         <w:rPr>
           <w:noProof/>
         </w:rPr>
-        <w:instrText xml:space="preserve"> PAGEREF _Toc438199313 \h </w:instrText>
+        <w:instrText xml:space="preserve"> PAGEREF _Toc441139139 \h </w:instrText>
       </w:r>
       <w:r>
         <w:rPr>
@@ -3124,7 +3110,7 @@
         <w:rPr>
           <w:noProof/>
         </w:rPr>
-        <w:t>7</w:t>
+        <w:t>8</w:t>
       </w:r>
       <w:r>
         <w:rPr>
@@ -3145,7 +3131,6 @@
           <w:noProof/>
           <w:sz w:val="22"/>
           <w:szCs w:val="22"/>
-          <w:lang w:val="en-GB"/>
         </w:rPr>
       </w:pPr>
       <w:r>
@@ -3160,7 +3145,6 @@
           <w:noProof/>
           <w:sz w:val="22"/>
           <w:szCs w:val="22"/>
-          <w:lang w:val="en-GB"/>
         </w:rPr>
         <w:tab/>
       </w:r>
@@ -3186,7 +3170,7 @@
         <w:rPr>
           <w:noProof/>
         </w:rPr>
-        <w:instrText xml:space="preserve"> PAGEREF _Toc438199314 \h </w:instrText>
+        <w:instrText xml:space="preserve"> PAGEREF _Toc441139140 \h </w:instrText>
       </w:r>
       <w:r>
         <w:rPr>
@@ -3203,7 +3187,7 @@
         <w:rPr>
           <w:noProof/>
         </w:rPr>
-        <w:t>7</w:t>
+        <w:t>8</w:t>
       </w:r>
       <w:r>
         <w:rPr>
@@ -3213,13 +3197,251 @@
       </w:r>
     </w:p>
     <w:p>
-      <w:r>
+      <w:pPr>
+        <w:pStyle w:val="TOC2"/>
+        <w:tabs>
+          <w:tab w:val="left" w:pos="880"/>
+          <w:tab w:val="right" w:leader="dot" w:pos="9062"/>
+        </w:tabs>
+        <w:rPr>
+          <w:rFonts w:asciiTheme="minorHAnsi" w:eastAsiaTheme="minorEastAsia" w:hAnsiTheme="minorHAnsi" w:cstheme="minorBidi"/>
+          <w:noProof/>
+          <w:sz w:val="22"/>
+          <w:szCs w:val="22"/>
+          <w:lang w:val="fr-BE"/>
+        </w:rPr>
+      </w:pPr>
+      <w:r>
+        <w:rPr>
+          <w:noProof/>
+        </w:rPr>
+        <w:t>2.9.</w:t>
+      </w:r>
+      <w:r>
+        <w:rPr>
+          <w:rFonts w:asciiTheme="minorHAnsi" w:eastAsiaTheme="minorEastAsia" w:hAnsiTheme="minorHAnsi" w:cstheme="minorBidi"/>
+          <w:noProof/>
+          <w:sz w:val="22"/>
+          <w:szCs w:val="22"/>
+          <w:lang w:val="fr-BE"/>
+        </w:rPr>
+        <w:tab/>
+      </w:r>
+      <w:r>
+        <w:rPr>
+          <w:noProof/>
+        </w:rPr>
+        <w:t>Release 1.0.70</w:t>
+      </w:r>
+      <w:r>
+        <w:rPr>
+          <w:noProof/>
+        </w:rPr>
+        <w:tab/>
+      </w:r>
+      <w:r>
+        <w:rPr>
+          <w:noProof/>
+        </w:rPr>
+        <w:fldChar w:fldCharType="begin"/>
+      </w:r>
+      <w:r>
+        <w:rPr>
+          <w:noProof/>
+        </w:rPr>
+        <w:instrText xml:space="preserve"> PAGEREF _Toc441139141 \h </w:instrText>
+      </w:r>
+      <w:r>
+        <w:rPr>
+          <w:noProof/>
+        </w:rPr>
+      </w:r>
+      <w:r>
+        <w:rPr>
+          <w:noProof/>
+        </w:rPr>
+        <w:fldChar w:fldCharType="separate"/>
+      </w:r>
+      <w:r>
+        <w:rPr>
+          <w:noProof/>
+        </w:rPr>
+        <w:t>8</w:t>
+      </w:r>
+      <w:r>
+        <w:rPr>
+          <w:noProof/>
+        </w:rPr>
         <w:fldChar w:fldCharType="end"/>
       </w:r>
     </w:p>
+    <w:p>
+      <w:pPr>
+        <w:pStyle w:val="TOC3"/>
+        <w:tabs>
+          <w:tab w:val="left" w:pos="1320"/>
+          <w:tab w:val="right" w:leader="dot" w:pos="9062"/>
+        </w:tabs>
+        <w:rPr>
+          <w:rFonts w:asciiTheme="minorHAnsi" w:eastAsiaTheme="minorEastAsia" w:hAnsiTheme="minorHAnsi" w:cstheme="minorBidi"/>
+          <w:noProof/>
+          <w:sz w:val="22"/>
+          <w:szCs w:val="22"/>
+          <w:lang w:val="fr-BE"/>
+        </w:rPr>
+      </w:pPr>
+      <w:r>
+        <w:rPr>
+          <w:noProof/>
+        </w:rPr>
+        <w:t>2.9.1.</w:t>
+      </w:r>
+      <w:r>
+        <w:rPr>
+          <w:rFonts w:asciiTheme="minorHAnsi" w:eastAsiaTheme="minorEastAsia" w:hAnsiTheme="minorHAnsi" w:cstheme="minorBidi"/>
+          <w:noProof/>
+          <w:sz w:val="22"/>
+          <w:szCs w:val="22"/>
+          <w:lang w:val="fr-BE"/>
+        </w:rPr>
+        <w:tab/>
+      </w:r>
+      <w:r>
+        <w:rPr>
+          <w:noProof/>
+        </w:rPr>
+        <w:t>Tool</w:t>
+      </w:r>
+      <w:r>
+        <w:rPr>
+          <w:noProof/>
+        </w:rPr>
+        <w:tab/>
+      </w:r>
+      <w:r>
+        <w:rPr>
+          <w:noProof/>
+        </w:rPr>
+        <w:fldChar w:fldCharType="begin"/>
+      </w:r>
+      <w:r>
+        <w:rPr>
+          <w:noProof/>
+        </w:rPr>
+        <w:instrText xml:space="preserve"> PAGEREF _Toc441139142 \h </w:instrText>
+      </w:r>
+      <w:r>
+        <w:rPr>
+          <w:noProof/>
+        </w:rPr>
+      </w:r>
+      <w:r>
+        <w:rPr>
+          <w:noProof/>
+        </w:rPr>
+        <w:fldChar w:fldCharType="separate"/>
+      </w:r>
+      <w:r>
+        <w:rPr>
+          <w:noProof/>
+        </w:rPr>
+        <w:t>8</w:t>
+      </w:r>
+      <w:r>
+        <w:rPr>
+          <w:noProof/>
+        </w:rPr>
+        <w:fldChar w:fldCharType="end"/>
+      </w:r>
+    </w:p>
+    <w:p>
+      <w:pPr>
+        <w:pStyle w:val="TOC3"/>
+        <w:tabs>
+          <w:tab w:val="left" w:pos="1320"/>
+          <w:tab w:val="right" w:leader="dot" w:pos="9062"/>
+        </w:tabs>
+        <w:rPr>
+          <w:rFonts w:asciiTheme="minorHAnsi" w:eastAsiaTheme="minorEastAsia" w:hAnsiTheme="minorHAnsi" w:cstheme="minorBidi"/>
+          <w:noProof/>
+          <w:sz w:val="22"/>
+          <w:szCs w:val="22"/>
+          <w:lang w:val="fr-BE"/>
+        </w:rPr>
+      </w:pPr>
+      <w:r>
+        <w:rPr>
+          <w:noProof/>
+        </w:rPr>
+        <w:t>2.9.2.</w:t>
+      </w:r>
+      <w:r>
+        <w:rPr>
+          <w:rFonts w:asciiTheme="minorHAnsi" w:eastAsiaTheme="minorEastAsia" w:hAnsiTheme="minorHAnsi" w:cstheme="minorBidi"/>
+          <w:noProof/>
+          <w:sz w:val="22"/>
+          <w:szCs w:val="22"/>
+          <w:lang w:val="fr-BE"/>
+        </w:rPr>
+        <w:tab/>
+      </w:r>
+      <w:r>
+        <w:rPr>
+          <w:noProof/>
+        </w:rPr>
+        <w:t>Model</w:t>
+      </w:r>
+      <w:r>
+        <w:rPr>
+          <w:noProof/>
+        </w:rPr>
+        <w:tab/>
+      </w:r>
+      <w:r>
+        <w:rPr>
+          <w:noProof/>
+        </w:rPr>
+        <w:fldChar w:fldCharType="begin"/>
+      </w:r>
+      <w:r>
+        <w:rPr>
+          <w:noProof/>
+        </w:rPr>
+        <w:instrText xml:space="preserve"> PAGEREF _Toc441139143 \h </w:instrText>
+      </w:r>
+      <w:r>
+        <w:rPr>
+          <w:noProof/>
+        </w:rPr>
+      </w:r>
+      <w:r>
+        <w:rPr>
+          <w:noProof/>
+        </w:rPr>
+        <w:fldChar w:fldCharType="separate"/>
+      </w:r>
+      <w:r>
+        <w:rPr>
+          <w:noProof/>
+        </w:rPr>
+        <w:t>9</w:t>
+      </w:r>
+      <w:r>
+        <w:rPr>
+          <w:noProof/>
+        </w:rPr>
+        <w:fldChar w:fldCharType="end"/>
+      </w:r>
+    </w:p>
+    <w:p>
+      <w:r>
+        <w:fldChar w:fldCharType="end"/>
+      </w:r>
+    </w:p>
     <w:p/>
     <w:p>
       <w:r>
+        <w:lastRenderedPageBreak/>
         <w:br w:type="page"/>
       </w:r>
     </w:p>
@@ -3227,37 +3449,37 @@
       <w:pPr>
         <w:pStyle w:val="Heading1"/>
       </w:pPr>
-      <w:bookmarkStart w:id="1" w:name="_Toc438199287"/>
+      <w:bookmarkStart w:id="0" w:name="_Toc441139113"/>
       <w:r>
         <w:lastRenderedPageBreak/>
         <w:t>Introduction</w:t>
       </w:r>
+      <w:bookmarkEnd w:id="0"/>
+    </w:p>
+    <w:p>
+      <w:r>
+        <w:t xml:space="preserve">This document is the product release information document for ERTMSFormalSpecs.  </w:t>
+      </w:r>
+    </w:p>
+    <w:p>
+      <w:pPr>
+        <w:pStyle w:val="Heading1"/>
+      </w:pPr>
+      <w:bookmarkStart w:id="1" w:name="_Toc441139114"/>
+      <w:r>
+        <w:t>Releases</w:t>
+      </w:r>
       <w:bookmarkEnd w:id="1"/>
     </w:p>
     <w:p>
-      <w:r>
-        <w:t xml:space="preserve">This document is the product release information document for ERTMSFormalSpecs.  </w:t>
-      </w:r>
-    </w:p>
-    <w:p>
-      <w:pPr>
-        <w:pStyle w:val="Heading1"/>
-      </w:pPr>
-      <w:bookmarkStart w:id="2" w:name="_Toc438199288"/>
-      <w:r>
-        <w:t>Releases</w:t>
+      <w:pPr>
+        <w:pStyle w:val="Heading2"/>
+      </w:pPr>
+      <w:bookmarkStart w:id="2" w:name="_Toc441139115"/>
+      <w:r>
+        <w:t>Release 1.0.60</w:t>
       </w:r>
       <w:bookmarkEnd w:id="2"/>
-    </w:p>
-    <w:p>
-      <w:pPr>
-        <w:pStyle w:val="Heading2"/>
-      </w:pPr>
-      <w:bookmarkStart w:id="3" w:name="_Toc438199289"/>
-      <w:r>
-        <w:t>Release 1.0.60</w:t>
-      </w:r>
-      <w:bookmarkEnd w:id="3"/>
     </w:p>
     <w:p>
       <w:pPr>
@@ -3267,11 +3489,11 @@
           <w:szCs w:val="22"/>
         </w:rPr>
       </w:pPr>
-      <w:bookmarkStart w:id="4" w:name="_Toc438199290"/>
+      <w:bookmarkStart w:id="3" w:name="_Toc441139116"/>
       <w:r>
         <w:t>Tool</w:t>
       </w:r>
-      <w:bookmarkEnd w:id="4"/>
+      <w:bookmarkEnd w:id="3"/>
     </w:p>
     <w:p>
       <w:pPr>
@@ -3378,11 +3600,11 @@
       <w:pPr>
         <w:pStyle w:val="Heading3"/>
       </w:pPr>
-      <w:bookmarkStart w:id="5" w:name="_Toc438199291"/>
+      <w:bookmarkStart w:id="4" w:name="_Toc441139117"/>
       <w:r>
         <w:t>Model</w:t>
       </w:r>
-      <w:bookmarkEnd w:id="5"/>
+      <w:bookmarkEnd w:id="4"/>
     </w:p>
     <w:p>
       <w:pPr>
@@ -3435,11 +3657,11 @@
       <w:pPr>
         <w:pStyle w:val="Heading2"/>
       </w:pPr>
-      <w:bookmarkStart w:id="6" w:name="_Toc438199292"/>
+      <w:bookmarkStart w:id="5" w:name="_Toc441139118"/>
       <w:r>
         <w:t>Release 1.0.61</w:t>
       </w:r>
-      <w:bookmarkEnd w:id="6"/>
+      <w:bookmarkEnd w:id="5"/>
     </w:p>
     <w:p>
       <w:pPr>
@@ -3449,11 +3671,11 @@
           <w:szCs w:val="22"/>
         </w:rPr>
       </w:pPr>
-      <w:bookmarkStart w:id="7" w:name="_Toc438199293"/>
+      <w:bookmarkStart w:id="6" w:name="_Toc441139119"/>
       <w:r>
         <w:t>Tool</w:t>
       </w:r>
-      <w:bookmarkEnd w:id="7"/>
+      <w:bookmarkEnd w:id="6"/>
     </w:p>
     <w:p>
       <w:pPr>
@@ -3483,11 +3705,11 @@
       <w:pPr>
         <w:pStyle w:val="Heading3"/>
       </w:pPr>
-      <w:bookmarkStart w:id="8" w:name="_Toc438199294"/>
+      <w:bookmarkStart w:id="7" w:name="_Toc441139120"/>
       <w:r>
         <w:t>Model</w:t>
       </w:r>
-      <w:bookmarkEnd w:id="8"/>
+      <w:bookmarkEnd w:id="7"/>
     </w:p>
     <w:p>
       <w:pPr>
@@ -3517,11 +3739,11 @@
       <w:pPr>
         <w:pStyle w:val="Heading2"/>
       </w:pPr>
-      <w:bookmarkStart w:id="9" w:name="_Toc438199295"/>
+      <w:bookmarkStart w:id="8" w:name="_Toc441139121"/>
       <w:r>
         <w:t>Release 1.0.63</w:t>
       </w:r>
-      <w:bookmarkEnd w:id="9"/>
+      <w:bookmarkEnd w:id="8"/>
     </w:p>
     <w:p>
       <w:pPr>
@@ -3531,11 +3753,11 @@
           <w:szCs w:val="22"/>
         </w:rPr>
       </w:pPr>
-      <w:bookmarkStart w:id="10" w:name="_Toc438199296"/>
+      <w:bookmarkStart w:id="9" w:name="_Toc441139122"/>
       <w:r>
         <w:t>Tool</w:t>
       </w:r>
-      <w:bookmarkEnd w:id="10"/>
+      <w:bookmarkEnd w:id="9"/>
     </w:p>
     <w:p>
       <w:pPr>
@@ -3577,11 +3799,11 @@
       <w:pPr>
         <w:pStyle w:val="Heading3"/>
       </w:pPr>
-      <w:bookmarkStart w:id="11" w:name="_Toc438199297"/>
+      <w:bookmarkStart w:id="10" w:name="_Toc441139123"/>
       <w:r>
         <w:t>Model</w:t>
       </w:r>
-      <w:bookmarkEnd w:id="11"/>
+      <w:bookmarkEnd w:id="10"/>
     </w:p>
     <w:p>
       <w:pPr>
@@ -3621,12 +3843,12 @@
       <w:pPr>
         <w:pStyle w:val="Heading2"/>
       </w:pPr>
-      <w:bookmarkStart w:id="12" w:name="_Toc438199298"/>
+      <w:bookmarkStart w:id="11" w:name="_Toc441139124"/>
       <w:r>
         <w:lastRenderedPageBreak/>
         <w:t>Release 1.0.65</w:t>
       </w:r>
-      <w:bookmarkEnd w:id="12"/>
+      <w:bookmarkEnd w:id="11"/>
     </w:p>
     <w:p>
       <w:pPr>
@@ -3636,11 +3858,11 @@
           <w:szCs w:val="22"/>
         </w:rPr>
       </w:pPr>
-      <w:bookmarkStart w:id="13" w:name="_Toc438199299"/>
+      <w:bookmarkStart w:id="12" w:name="_Toc441139125"/>
       <w:r>
         <w:t>Tool</w:t>
       </w:r>
-      <w:bookmarkEnd w:id="13"/>
+      <w:bookmarkEnd w:id="12"/>
     </w:p>
     <w:p>
       <w:pPr>
@@ -3706,11 +3928,11 @@
       <w:pPr>
         <w:pStyle w:val="Heading3"/>
       </w:pPr>
-      <w:bookmarkStart w:id="14" w:name="_Toc438199300"/>
+      <w:bookmarkStart w:id="13" w:name="_Toc441139126"/>
       <w:r>
         <w:t>Model</w:t>
       </w:r>
-      <w:bookmarkEnd w:id="14"/>
+      <w:bookmarkEnd w:id="13"/>
     </w:p>
     <w:p>
       <w:pPr>
@@ -3752,14 +3974,14 @@
       <w:pPr>
         <w:pStyle w:val="Heading2"/>
       </w:pPr>
-      <w:bookmarkStart w:id="15" w:name="_Toc438199301"/>
+      <w:bookmarkStart w:id="14" w:name="_Toc441139127"/>
       <w:r>
         <w:t>Release 1.0.6</w:t>
       </w:r>
       <w:r>
         <w:t>6</w:t>
       </w:r>
-      <w:bookmarkEnd w:id="15"/>
+      <w:bookmarkEnd w:id="14"/>
     </w:p>
     <w:p>
       <w:pPr>
@@ -3769,11 +3991,11 @@
           <w:szCs w:val="22"/>
         </w:rPr>
       </w:pPr>
-      <w:bookmarkStart w:id="16" w:name="_Toc438199302"/>
+      <w:bookmarkStart w:id="15" w:name="_Toc441139128"/>
       <w:r>
         <w:t>Tool</w:t>
       </w:r>
-      <w:bookmarkEnd w:id="16"/>
+      <w:bookmarkEnd w:id="15"/>
     </w:p>
     <w:p>
       <w:pPr>
@@ -3859,11 +4081,11 @@
       <w:pPr>
         <w:pStyle w:val="Heading3"/>
       </w:pPr>
-      <w:bookmarkStart w:id="17" w:name="_Toc438199303"/>
+      <w:bookmarkStart w:id="16" w:name="_Toc441139129"/>
       <w:r>
         <w:t>Model</w:t>
       </w:r>
-      <w:bookmarkEnd w:id="17"/>
+      <w:bookmarkEnd w:id="16"/>
     </w:p>
     <w:p>
       <w:pPr>
@@ -4040,11 +4262,11 @@
       <w:pPr>
         <w:pStyle w:val="Heading3"/>
       </w:pPr>
-      <w:bookmarkStart w:id="18" w:name="_Toc438199304"/>
+      <w:bookmarkStart w:id="17" w:name="_Toc441139130"/>
       <w:r>
         <w:t>Bug fixes</w:t>
       </w:r>
-      <w:bookmarkEnd w:id="18"/>
+      <w:bookmarkEnd w:id="17"/>
     </w:p>
     <w:p>
       <w:pPr>
@@ -4293,11 +4515,11 @@
       <w:pPr>
         <w:pStyle w:val="Heading2"/>
       </w:pPr>
-      <w:bookmarkStart w:id="19" w:name="_Toc438199305"/>
+      <w:bookmarkStart w:id="18" w:name="_Toc441139131"/>
       <w:r>
         <w:t>Release 1.0.67</w:t>
       </w:r>
-      <w:bookmarkEnd w:id="19"/>
+      <w:bookmarkEnd w:id="18"/>
     </w:p>
     <w:p>
       <w:pPr>
@@ -4307,11 +4529,11 @@
           <w:szCs w:val="22"/>
         </w:rPr>
       </w:pPr>
-      <w:bookmarkStart w:id="20" w:name="_Toc438199306"/>
+      <w:bookmarkStart w:id="19" w:name="_Toc441139132"/>
       <w:r>
         <w:t>Tool</w:t>
       </w:r>
-      <w:bookmarkEnd w:id="20"/>
+      <w:bookmarkEnd w:id="19"/>
     </w:p>
     <w:p>
       <w:pPr>
@@ -4404,11 +4626,11 @@
       <w:pPr>
         <w:pStyle w:val="Heading3"/>
       </w:pPr>
-      <w:bookmarkStart w:id="21" w:name="_Toc438199307"/>
+      <w:bookmarkStart w:id="20" w:name="_Toc441139133"/>
       <w:r>
         <w:t>Model</w:t>
       </w:r>
-      <w:bookmarkEnd w:id="21"/>
+      <w:bookmarkEnd w:id="20"/>
     </w:p>
     <w:p>
       <w:pPr>
@@ -4567,11 +4789,11 @@
       <w:pPr>
         <w:pStyle w:val="Heading3"/>
       </w:pPr>
-      <w:bookmarkStart w:id="22" w:name="_Toc438199308"/>
+      <w:bookmarkStart w:id="21" w:name="_Toc441139134"/>
       <w:r>
         <w:t>Bug fixes</w:t>
       </w:r>
-      <w:bookmarkEnd w:id="22"/>
+      <w:bookmarkEnd w:id="21"/>
     </w:p>
     <w:p>
       <w:pPr>
@@ -4637,11 +4859,11 @@
       <w:pPr>
         <w:pStyle w:val="Heading2"/>
       </w:pPr>
-      <w:bookmarkStart w:id="23" w:name="_Toc438199309"/>
+      <w:bookmarkStart w:id="22" w:name="_Toc441139135"/>
       <w:r>
         <w:t>Release 1.0.68</w:t>
       </w:r>
-      <w:bookmarkEnd w:id="23"/>
+      <w:bookmarkEnd w:id="22"/>
     </w:p>
     <w:p>
       <w:pPr>
@@ -4651,11 +4873,11 @@
           <w:szCs w:val="22"/>
         </w:rPr>
       </w:pPr>
-      <w:bookmarkStart w:id="24" w:name="_Toc438199310"/>
+      <w:bookmarkStart w:id="23" w:name="_Toc441139136"/>
       <w:r>
         <w:t>Tool</w:t>
       </w:r>
-      <w:bookmarkEnd w:id="24"/>
+      <w:bookmarkEnd w:id="23"/>
     </w:p>
     <w:p>
       <w:pPr>
@@ -4758,11 +4980,11 @@
       <w:pPr>
         <w:pStyle w:val="Heading3"/>
       </w:pPr>
-      <w:bookmarkStart w:id="25" w:name="_Toc438199311"/>
+      <w:bookmarkStart w:id="24" w:name="_Toc441139137"/>
       <w:r>
         <w:t>Model</w:t>
       </w:r>
-      <w:bookmarkEnd w:id="25"/>
+      <w:bookmarkEnd w:id="24"/>
     </w:p>
     <w:p>
       <w:pPr>
@@ -4856,11 +5078,11 @@
       <w:pPr>
         <w:pStyle w:val="Heading2"/>
       </w:pPr>
-      <w:bookmarkStart w:id="26" w:name="_Toc438199312"/>
+      <w:bookmarkStart w:id="25" w:name="_Toc441139138"/>
       <w:r>
         <w:t>Release 1.0.68</w:t>
       </w:r>
-      <w:bookmarkEnd w:id="26"/>
+      <w:bookmarkEnd w:id="25"/>
     </w:p>
     <w:p>
       <w:pPr>
@@ -4870,11 +5092,11 @@
           <w:szCs w:val="22"/>
         </w:rPr>
       </w:pPr>
-      <w:bookmarkStart w:id="27" w:name="_Toc438199313"/>
+      <w:bookmarkStart w:id="26" w:name="_Toc441139139"/>
       <w:r>
         <w:t>Tool</w:t>
       </w:r>
-      <w:bookmarkEnd w:id="27"/>
+      <w:bookmarkEnd w:id="26"/>
     </w:p>
     <w:p>
       <w:pPr>
@@ -4885,10 +5107,7 @@
         </w:numPr>
       </w:pPr>
       <w:r>
-        <w:t>Extended WCF in</w:t>
-      </w:r>
-      <w:r>
-        <w:t>terface to allow suspending a client</w:t>
+        <w:t>Extended WCF interface to allow suspending a client</w:t>
       </w:r>
     </w:p>
     <w:p>
@@ -4936,7 +5155,7 @@
         </w:numPr>
       </w:pPr>
       <w:r>
-        <w:t xml:space="preserve"> Review text highlighting to speed up the process</w:t>
+        <w:t>Review text highlighting to speed up the process</w:t>
       </w:r>
     </w:p>
     <w:p>
@@ -4991,11 +5210,11 @@
       <w:pPr>
         <w:pStyle w:val="Heading3"/>
       </w:pPr>
-      <w:bookmarkStart w:id="28" w:name="_Toc438199314"/>
+      <w:bookmarkStart w:id="27" w:name="_Toc441139140"/>
       <w:r>
         <w:t>Model</w:t>
       </w:r>
-      <w:bookmarkEnd w:id="28"/>
+      <w:bookmarkEnd w:id="27"/>
     </w:p>
     <w:p>
       <w:pPr>
@@ -5081,6 +5300,143 @@
         <w:t>Implementation of RV mode</w:t>
       </w:r>
     </w:p>
+    <w:p>
+      <w:pPr>
+        <w:pStyle w:val="Heading2"/>
+      </w:pPr>
+      <w:bookmarkStart w:id="28" w:name="_Toc441139141"/>
+      <w:r>
+        <w:t>Release 1.0.</w:t>
+      </w:r>
+      <w:r>
+        <w:t>70</w:t>
+      </w:r>
+      <w:bookmarkEnd w:id="28"/>
+    </w:p>
+    <w:p>
+      <w:pPr>
+        <w:pStyle w:val="Heading3"/>
+        <w:rPr>
+          <w:sz w:val="22"/>
+          <w:szCs w:val="22"/>
+        </w:rPr>
+      </w:pPr>
+      <w:bookmarkStart w:id="29" w:name="_Toc441139142"/>
+      <w:r>
+        <w:t>Tool</w:t>
+      </w:r>
+      <w:bookmarkEnd w:id="29"/>
+    </w:p>
+    <w:p>
+      <w:pPr>
+        <w:pStyle w:val="ListParagraph"/>
+        <w:numPr>
+          <w:ilvl w:val="0"/>
+          <w:numId w:val="41"/>
+        </w:numPr>
+      </w:pPr>
+      <w:r>
+        <w:t>Ensure that the same variable is not written twice during the same execution phase with different values</w:t>
+      </w:r>
+    </w:p>
+    <w:p>
+      <w:pPr>
+        <w:pStyle w:val="Heading3"/>
+      </w:pPr>
+      <w:bookmarkStart w:id="30" w:name="_Toc441139143"/>
+      <w:r>
+        <w:lastRenderedPageBreak/>
+        <w:t>Model</w:t>
+      </w:r>
+      <w:bookmarkEnd w:id="30"/>
+    </w:p>
+    <w:p>
+      <w:pPr>
+        <w:pStyle w:val="ListParagraph"/>
+        <w:numPr>
+          <w:ilvl w:val="0"/>
+          <w:numId w:val="41"/>
+        </w:numPr>
+      </w:pPr>
+      <w:r>
+        <w:t xml:space="preserve">Model changes according to the check that </w:t>
+      </w:r>
+      <w:r>
+        <w:t>the same variable is not written twice during the same execution phase with different values</w:t>
+      </w:r>
+    </w:p>
+    <w:p>
+      <w:pPr>
+        <w:pStyle w:val="ListParagraph"/>
+        <w:numPr>
+          <w:ilvl w:val="0"/>
+          <w:numId w:val="41"/>
+        </w:numPr>
+      </w:pPr>
+      <w:r>
+        <w:t>System version management</w:t>
+      </w:r>
+    </w:p>
+    <w:p>
+      <w:pPr>
+        <w:pStyle w:val="ListParagraph"/>
+        <w:numPr>
+          <w:ilvl w:val="0"/>
+          <w:numId w:val="41"/>
+        </w:numPr>
+      </w:pPr>
+      <w:r>
+        <w:t>Refactoring of DMI outputs</w:t>
+      </w:r>
+    </w:p>
+    <w:p>
+      <w:pPr>
+        <w:pStyle w:val="ListParagraph"/>
+        <w:numPr>
+          <w:ilvl w:val="0"/>
+          <w:numId w:val="41"/>
+        </w:numPr>
+      </w:pPr>
+      <w:r>
+        <w:t>Override procedure (ongoing)</w:t>
+      </w:r>
+    </w:p>
+    <w:p>
+      <w:pPr>
+        <w:pStyle w:val="ListParagraph"/>
+        <w:numPr>
+          <w:ilvl w:val="0"/>
+          <w:numId w:val="41"/>
+        </w:numPr>
+      </w:pPr>
+      <w:r>
+        <w:t>Fixed a bug where the system would always transition to Normal Status after passing a target</w:t>
+      </w:r>
+    </w:p>
+    <w:p>
+      <w:pPr>
+        <w:pStyle w:val="ListParagraph"/>
+        <w:numPr>
+          <w:ilvl w:val="0"/>
+          <w:numId w:val="41"/>
+        </w:numPr>
+      </w:pPr>
+      <w:r>
+        <w:t>Fixed issue where the pre-indication location was not properly calculated</w:t>
+      </w:r>
+    </w:p>
+    <w:p>
+      <w:pPr>
+        <w:pStyle w:val="ListParagraph"/>
+        <w:numPr>
+          <w:ilvl w:val="0"/>
+          <w:numId w:val="41"/>
+        </w:numPr>
+      </w:pPr>
+      <w:r>
+        <w:t>Corrected issue where too many MRSP segments were sent to the DMI</w:t>
+      </w:r>
+    </w:p>
     <w:p/>
     <w:p/>
     <w:p>
@@ -5096,7 +5452,8 @@
         </w:rPr>
         <w:t>End of Document</w:t>
       </w:r>
-      <w:bookmarkEnd w:id="0"/>
+      <w:bookmarkStart w:id="31" w:name="_GoBack"/>
+      <w:bookmarkEnd w:id="31"/>
     </w:p>
     <w:sectPr>
       <w:headerReference w:type="default" r:id="rId13"/>
@@ -5195,7 +5552,7 @@
               <w:sz w:val="16"/>
               <w:szCs w:val="16"/>
             </w:rPr>
-            <w:t>18/12/2015</w:t>
+            <w:t>21/01/2016</w:t>
           </w:r>
           <w:r>
             <w:rPr>
@@ -5283,7 +5640,7 @@
               <w:szCs w:val="16"/>
               <w:lang w:val="en-GB"/>
             </w:rPr>
-            <w:t>7</w:t>
+            <w:t>8</w:t>
           </w:r>
           <w:r>
             <w:rPr>
@@ -5332,7 +5689,7 @@
               <w:szCs w:val="16"/>
               <w:lang w:val="en-GB"/>
             </w:rPr>
-            <w:t>7</w:t>
+            <w:t>9</w:t>
           </w:r>
           <w:r>
             <w:rPr>
@@ -5411,7 +5768,7 @@
               <w:sz w:val="16"/>
               <w:szCs w:val="16"/>
             </w:rPr>
-            <w:t>18/12/2015</w:t>
+            <w:t>21/01/2016</w:t>
           </w:r>
           <w:r>
             <w:rPr>
@@ -5548,7 +5905,7 @@
               <w:szCs w:val="16"/>
               <w:lang w:val="en-GB"/>
             </w:rPr>
-            <w:t>7</w:t>
+            <w:t>9</w:t>
           </w:r>
           <w:r>
             <w:rPr>
@@ -12011,6 +12368,7 @@
   <w:rsids>
     <w:rsidRoot w:val="00352A46"/>
     <w:rsid w:val="00016AE1"/>
+    <w:rsid w:val="000F3DAB"/>
     <w:rsid w:val="00352A46"/>
     <w:rsid w:val="00434ACB"/>
     <w:rsid w:val="00630DBD"/>
@@ -12777,7 +13135,7 @@
 </file>
 
 <file path=customXml/itemProps1.xml><?xml version="1.0" encoding="utf-8"?>
-<ds:datastoreItem xmlns:ds="http://schemas.openxmlformats.org/officeDocument/2006/customXml" ds:itemID="{9A7216DB-7FCE-484A-A1E3-84B830B29041}">
+<ds:datastoreItem xmlns:ds="http://schemas.openxmlformats.org/officeDocument/2006/customXml" ds:itemID="{9124A147-ED6C-4982-8441-FA54E0601760}">
   <ds:schemaRefs>
     <ds:schemaRef ds:uri="http://schemas.openxmlformats.org/officeDocument/2006/bibliography"/>
   </ds:schemaRefs>

--- a/ErtmsFormalSpecs/doc/EFS_Product_Release_Info.docx
+++ b/ErtmsFormalSpecs/doc/EFS_Product_Release_Info.docx
@@ -5306,10 +5306,7 @@
       </w:pPr>
       <w:bookmarkStart w:id="28" w:name="_Toc441139141"/>
       <w:r>
-        <w:t>Release 1.0.</w:t>
-      </w:r>
-      <w:r>
-        <w:t>70</w:t>
+        <w:t>Release 1.0.70</w:t>
       </w:r>
       <w:bookmarkEnd w:id="28"/>
     </w:p>
@@ -5359,10 +5356,7 @@
         </w:numPr>
       </w:pPr>
       <w:r>
-        <w:t xml:space="preserve">Model changes according to the check that </w:t>
-      </w:r>
-      <w:r>
-        <w:t>the same variable is not written twice during the same execution phase with different values</w:t>
+        <w:t>Model changes according to the check that the same variable is not written twice during the same execution phase with different values</w:t>
       </w:r>
     </w:p>
     <w:p>
@@ -5437,6 +5431,20 @@
         <w:t>Corrected issue where too many MRSP segments were sent to the DMI</w:t>
       </w:r>
     </w:p>
+    <w:p>
+      <w:pPr>
+        <w:pStyle w:val="ListParagraph"/>
+        <w:numPr>
+          <w:ilvl w:val="0"/>
+          <w:numId w:val="41"/>
+        </w:numPr>
+      </w:pPr>
+      <w:r>
+        <w:t>Corrected bug where the EBD foot of the LOA was not correctly set</w:t>
+      </w:r>
+      <w:bookmarkStart w:id="31" w:name="_GoBack"/>
+      <w:bookmarkEnd w:id="31"/>
+    </w:p>
     <w:p/>
     <w:p/>
     <w:p>
@@ -5452,8 +5460,6 @@
         </w:rPr>
         <w:t>End of Document</w:t>
       </w:r>
-      <w:bookmarkStart w:id="31" w:name="_GoBack"/>
-      <w:bookmarkEnd w:id="31"/>
     </w:p>
     <w:sectPr>
       <w:headerReference w:type="default" r:id="rId13"/>
@@ -5640,7 +5646,7 @@
               <w:szCs w:val="16"/>
               <w:lang w:val="en-GB"/>
             </w:rPr>
-            <w:t>8</w:t>
+            <w:t>6</w:t>
           </w:r>
           <w:r>
             <w:rPr>
@@ -12379,6 +12385,7 @@
     <w:rsid w:val="009D11F9"/>
     <w:rsid w:val="00A440E9"/>
     <w:rsid w:val="00CC32EF"/>
+    <w:rsid w:val="00D40843"/>
     <w:rsid w:val="00FC41B6"/>
   </w:rsids>
   <m:mathPr>
@@ -13135,7 +13142,7 @@
 </file>
 
 <file path=customXml/itemProps1.xml><?xml version="1.0" encoding="utf-8"?>
-<ds:datastoreItem xmlns:ds="http://schemas.openxmlformats.org/officeDocument/2006/customXml" ds:itemID="{9124A147-ED6C-4982-8441-FA54E0601760}">
+<ds:datastoreItem xmlns:ds="http://schemas.openxmlformats.org/officeDocument/2006/customXml" ds:itemID="{FEAC572D-D7EF-4450-ACA2-1424F3B6F75A}">
   <ds:schemaRefs>
     <ds:schemaRef ds:uri="http://schemas.openxmlformats.org/officeDocument/2006/bibliography"/>
   </ds:schemaRefs>

--- a/ErtmsFormalSpecs/doc/EFS_Product_Release_Info.docx
+++ b/ErtmsFormalSpecs/doc/EFS_Product_Release_Info.docx
@@ -30,6 +30,7 @@
             <w:pPr>
               <w:jc w:val="center"/>
             </w:pPr>
+            <w:bookmarkStart w:id="0" w:name="_GoBack"/>
             <w:r>
               <w:rPr>
                 <w:noProof/>
@@ -160,7 +161,10 @@
               <w:t>.</w:t>
             </w:r>
             <w:r>
-              <w:t>70</w:t>
+              <w:t>7</w:t>
+            </w:r>
+            <w:r>
+              <w:t>1</w:t>
             </w:r>
           </w:p>
         </w:tc>
@@ -195,7 +199,7 @@
               <w:rPr>
                 <w:noProof/>
               </w:rPr>
-              <w:t>21/01/2016</w:t>
+              <w:t>05/02/2016</w:t>
             </w:r>
             <w:r>
               <w:fldChar w:fldCharType="end"/>
@@ -384,7 +388,19 @@
           </w:tcPr>
           <w:p>
             <w:r>
-              <w:t>29/10/2015</w:t>
+              <w:t>05</w:t>
+            </w:r>
+            <w:r>
+              <w:t>/</w:t>
+            </w:r>
+            <w:r>
+              <w:t>02</w:t>
+            </w:r>
+            <w:r>
+              <w:t>/201</w:t>
+            </w:r>
+            <w:r>
+              <w:t>6</w:t>
             </w:r>
           </w:p>
         </w:tc>
@@ -394,7 +410,10 @@
           </w:tcPr>
           <w:p>
             <w:r>
-              <w:t>Version 1.0.70</w:t>
+              <w:t>Version 1.0.7</w:t>
+            </w:r>
+            <w:r>
+              <w:t>1</w:t>
             </w:r>
           </w:p>
         </w:tc>
@@ -993,6 +1012,52 @@
           </w:p>
         </w:tc>
       </w:tr>
+      <w:tr>
+        <w:tc>
+          <w:tcPr>
+            <w:tcW w:w="1070" w:type="dxa"/>
+          </w:tcPr>
+          <w:p>
+            <w:pPr>
+              <w:jc w:val="center"/>
+            </w:pPr>
+            <w:r>
+              <w:lastRenderedPageBreak/>
+              <w:t>1.0.71</w:t>
+            </w:r>
+          </w:p>
+        </w:tc>
+        <w:tc>
+          <w:tcPr>
+            <w:tcW w:w="1378" w:type="dxa"/>
+          </w:tcPr>
+          <w:p>
+            <w:r>
+              <w:t>05/02/2016</w:t>
+            </w:r>
+          </w:p>
+        </w:tc>
+        <w:tc>
+          <w:tcPr>
+            <w:tcW w:w="2083" w:type="dxa"/>
+          </w:tcPr>
+          <w:p>
+            <w:r>
+              <w:t>Laurent Ferier</w:t>
+            </w:r>
+          </w:p>
+        </w:tc>
+        <w:tc>
+          <w:tcPr>
+            <w:tcW w:w="4757" w:type="dxa"/>
+          </w:tcPr>
+          <w:p>
+            <w:r>
+              <w:t>Version 1.0.71</w:t>
+            </w:r>
+          </w:p>
+        </w:tc>
+      </w:tr>
     </w:tbl>
     <w:p/>
     <w:p>
@@ -1047,6 +1112,7 @@
           <w:noProof/>
           <w:sz w:val="22"/>
           <w:szCs w:val="22"/>
+          <w:lang w:val="fr-BE"/>
         </w:rPr>
       </w:pPr>
       <w:r>
@@ -1065,2144 +1131,6 @@
         <w:t>1.</w:t>
       </w:r>
       <w:r>
-        <w:rPr>
-          <w:rFonts w:asciiTheme="minorHAnsi" w:eastAsiaTheme="minorEastAsia" w:hAnsiTheme="minorHAnsi" w:cstheme="minorBidi"/>
-          <w:noProof/>
-          <w:sz w:val="22"/>
-          <w:szCs w:val="22"/>
-        </w:rPr>
-        <w:tab/>
-      </w:r>
-      <w:r>
-        <w:rPr>
-          <w:noProof/>
-        </w:rPr>
-        <w:t>Introduction</w:t>
-      </w:r>
-      <w:r>
-        <w:rPr>
-          <w:noProof/>
-        </w:rPr>
-        <w:tab/>
-      </w:r>
-      <w:r>
-        <w:rPr>
-          <w:noProof/>
-        </w:rPr>
-        <w:fldChar w:fldCharType="begin"/>
-      </w:r>
-      <w:r>
-        <w:rPr>
-          <w:noProof/>
-        </w:rPr>
-        <w:instrText xml:space="preserve"> PAGEREF _Toc441139113 \h </w:instrText>
-      </w:r>
-      <w:r>
-        <w:rPr>
-          <w:noProof/>
-        </w:rPr>
-      </w:r>
-      <w:r>
-        <w:rPr>
-          <w:noProof/>
-        </w:rPr>
-        <w:fldChar w:fldCharType="separate"/>
-      </w:r>
-      <w:r>
-        <w:rPr>
-          <w:noProof/>
-        </w:rPr>
-        <w:t>5</w:t>
-      </w:r>
-      <w:r>
-        <w:rPr>
-          <w:noProof/>
-        </w:rPr>
-        <w:fldChar w:fldCharType="end"/>
-      </w:r>
-    </w:p>
-    <w:p>
-      <w:pPr>
-        <w:pStyle w:val="TOC1"/>
-        <w:rPr>
-          <w:rFonts w:asciiTheme="minorHAnsi" w:eastAsiaTheme="minorEastAsia" w:hAnsiTheme="minorHAnsi" w:cstheme="minorBidi"/>
-          <w:noProof/>
-          <w:sz w:val="22"/>
-          <w:szCs w:val="22"/>
-        </w:rPr>
-      </w:pPr>
-      <w:r>
-        <w:rPr>
-          <w:noProof/>
-        </w:rPr>
-        <w:t>2.</w:t>
-      </w:r>
-      <w:r>
-        <w:rPr>
-          <w:rFonts w:asciiTheme="minorHAnsi" w:eastAsiaTheme="minorEastAsia" w:hAnsiTheme="minorHAnsi" w:cstheme="minorBidi"/>
-          <w:noProof/>
-          <w:sz w:val="22"/>
-          <w:szCs w:val="22"/>
-        </w:rPr>
-        <w:tab/>
-      </w:r>
-      <w:r>
-        <w:rPr>
-          <w:noProof/>
-        </w:rPr>
-        <w:t>Releases</w:t>
-      </w:r>
-      <w:r>
-        <w:rPr>
-          <w:noProof/>
-        </w:rPr>
-        <w:tab/>
-      </w:r>
-      <w:r>
-        <w:rPr>
-          <w:noProof/>
-        </w:rPr>
-        <w:fldChar w:fldCharType="begin"/>
-      </w:r>
-      <w:r>
-        <w:rPr>
-          <w:noProof/>
-        </w:rPr>
-        <w:instrText xml:space="preserve"> PAGEREF _Toc441139114 \h </w:instrText>
-      </w:r>
-      <w:r>
-        <w:rPr>
-          <w:noProof/>
-        </w:rPr>
-      </w:r>
-      <w:r>
-        <w:rPr>
-          <w:noProof/>
-        </w:rPr>
-        <w:fldChar w:fldCharType="separate"/>
-      </w:r>
-      <w:r>
-        <w:rPr>
-          <w:noProof/>
-        </w:rPr>
-        <w:t>5</w:t>
-      </w:r>
-      <w:r>
-        <w:rPr>
-          <w:noProof/>
-        </w:rPr>
-        <w:fldChar w:fldCharType="end"/>
-      </w:r>
-    </w:p>
-    <w:p>
-      <w:pPr>
-        <w:pStyle w:val="TOC2"/>
-        <w:tabs>
-          <w:tab w:val="left" w:pos="880"/>
-          <w:tab w:val="right" w:leader="dot" w:pos="9062"/>
-        </w:tabs>
-        <w:rPr>
-          <w:rFonts w:asciiTheme="minorHAnsi" w:eastAsiaTheme="minorEastAsia" w:hAnsiTheme="minorHAnsi" w:cstheme="minorBidi"/>
-          <w:noProof/>
-          <w:sz w:val="22"/>
-          <w:szCs w:val="22"/>
-        </w:rPr>
-      </w:pPr>
-      <w:r>
-        <w:rPr>
-          <w:noProof/>
-        </w:rPr>
-        <w:t>2.1.</w:t>
-      </w:r>
-      <w:r>
-        <w:rPr>
-          <w:rFonts w:asciiTheme="minorHAnsi" w:eastAsiaTheme="minorEastAsia" w:hAnsiTheme="minorHAnsi" w:cstheme="minorBidi"/>
-          <w:noProof/>
-          <w:sz w:val="22"/>
-          <w:szCs w:val="22"/>
-        </w:rPr>
-        <w:tab/>
-      </w:r>
-      <w:r>
-        <w:rPr>
-          <w:noProof/>
-        </w:rPr>
-        <w:t>Release 1.0.60</w:t>
-      </w:r>
-      <w:r>
-        <w:rPr>
-          <w:noProof/>
-        </w:rPr>
-        <w:tab/>
-      </w:r>
-      <w:r>
-        <w:rPr>
-          <w:noProof/>
-        </w:rPr>
-        <w:fldChar w:fldCharType="begin"/>
-      </w:r>
-      <w:r>
-        <w:rPr>
-          <w:noProof/>
-        </w:rPr>
-        <w:instrText xml:space="preserve"> PAGEREF _Toc441139115 \h </w:instrText>
-      </w:r>
-      <w:r>
-        <w:rPr>
-          <w:noProof/>
-        </w:rPr>
-      </w:r>
-      <w:r>
-        <w:rPr>
-          <w:noProof/>
-        </w:rPr>
-        <w:fldChar w:fldCharType="separate"/>
-      </w:r>
-      <w:r>
-        <w:rPr>
-          <w:noProof/>
-        </w:rPr>
-        <w:t>5</w:t>
-      </w:r>
-      <w:r>
-        <w:rPr>
-          <w:noProof/>
-        </w:rPr>
-        <w:fldChar w:fldCharType="end"/>
-      </w:r>
-    </w:p>
-    <w:p>
-      <w:pPr>
-        <w:pStyle w:val="TOC3"/>
-        <w:tabs>
-          <w:tab w:val="left" w:pos="1320"/>
-          <w:tab w:val="right" w:leader="dot" w:pos="9062"/>
-        </w:tabs>
-        <w:rPr>
-          <w:rFonts w:asciiTheme="minorHAnsi" w:eastAsiaTheme="minorEastAsia" w:hAnsiTheme="minorHAnsi" w:cstheme="minorBidi"/>
-          <w:noProof/>
-          <w:sz w:val="22"/>
-          <w:szCs w:val="22"/>
-        </w:rPr>
-      </w:pPr>
-      <w:r>
-        <w:rPr>
-          <w:noProof/>
-        </w:rPr>
-        <w:t>2.1.1.</w:t>
-      </w:r>
-      <w:r>
-        <w:rPr>
-          <w:rFonts w:asciiTheme="minorHAnsi" w:eastAsiaTheme="minorEastAsia" w:hAnsiTheme="minorHAnsi" w:cstheme="minorBidi"/>
-          <w:noProof/>
-          <w:sz w:val="22"/>
-          <w:szCs w:val="22"/>
-        </w:rPr>
-        <w:tab/>
-      </w:r>
-      <w:r>
-        <w:rPr>
-          <w:noProof/>
-        </w:rPr>
-        <w:t>Tool</w:t>
-      </w:r>
-      <w:r>
-        <w:rPr>
-          <w:noProof/>
-        </w:rPr>
-        <w:tab/>
-      </w:r>
-      <w:r>
-        <w:rPr>
-          <w:noProof/>
-        </w:rPr>
-        <w:fldChar w:fldCharType="begin"/>
-      </w:r>
-      <w:r>
-        <w:rPr>
-          <w:noProof/>
-        </w:rPr>
-        <w:instrText xml:space="preserve"> PAGEREF _Toc441139116 \h </w:instrText>
-      </w:r>
-      <w:r>
-        <w:rPr>
-          <w:noProof/>
-        </w:rPr>
-      </w:r>
-      <w:r>
-        <w:rPr>
-          <w:noProof/>
-        </w:rPr>
-        <w:fldChar w:fldCharType="separate"/>
-      </w:r>
-      <w:r>
-        <w:rPr>
-          <w:noProof/>
-        </w:rPr>
-        <w:t>5</w:t>
-      </w:r>
-      <w:r>
-        <w:rPr>
-          <w:noProof/>
-        </w:rPr>
-        <w:fldChar w:fldCharType="end"/>
-      </w:r>
-    </w:p>
-    <w:p>
-      <w:pPr>
-        <w:pStyle w:val="TOC3"/>
-        <w:tabs>
-          <w:tab w:val="left" w:pos="1320"/>
-          <w:tab w:val="right" w:leader="dot" w:pos="9062"/>
-        </w:tabs>
-        <w:rPr>
-          <w:rFonts w:asciiTheme="minorHAnsi" w:eastAsiaTheme="minorEastAsia" w:hAnsiTheme="minorHAnsi" w:cstheme="minorBidi"/>
-          <w:noProof/>
-          <w:sz w:val="22"/>
-          <w:szCs w:val="22"/>
-        </w:rPr>
-      </w:pPr>
-      <w:r>
-        <w:rPr>
-          <w:noProof/>
-        </w:rPr>
-        <w:t>2.1.2.</w:t>
-      </w:r>
-      <w:r>
-        <w:rPr>
-          <w:rFonts w:asciiTheme="minorHAnsi" w:eastAsiaTheme="minorEastAsia" w:hAnsiTheme="minorHAnsi" w:cstheme="minorBidi"/>
-          <w:noProof/>
-          <w:sz w:val="22"/>
-          <w:szCs w:val="22"/>
-        </w:rPr>
-        <w:tab/>
-      </w:r>
-      <w:r>
-        <w:rPr>
-          <w:noProof/>
-        </w:rPr>
-        <w:t>Model</w:t>
-      </w:r>
-      <w:r>
-        <w:rPr>
-          <w:noProof/>
-        </w:rPr>
-        <w:tab/>
-      </w:r>
-      <w:r>
-        <w:rPr>
-          <w:noProof/>
-        </w:rPr>
-        <w:fldChar w:fldCharType="begin"/>
-      </w:r>
-      <w:r>
-        <w:rPr>
-          <w:noProof/>
-        </w:rPr>
-        <w:instrText xml:space="preserve"> PAGEREF _Toc441139117 \h </w:instrText>
-      </w:r>
-      <w:r>
-        <w:rPr>
-          <w:noProof/>
-        </w:rPr>
-      </w:r>
-      <w:r>
-        <w:rPr>
-          <w:noProof/>
-        </w:rPr>
-        <w:fldChar w:fldCharType="separate"/>
-      </w:r>
-      <w:r>
-        <w:rPr>
-          <w:noProof/>
-        </w:rPr>
-        <w:t>5</w:t>
-      </w:r>
-      <w:r>
-        <w:rPr>
-          <w:noProof/>
-        </w:rPr>
-        <w:fldChar w:fldCharType="end"/>
-      </w:r>
-    </w:p>
-    <w:p>
-      <w:pPr>
-        <w:pStyle w:val="TOC2"/>
-        <w:tabs>
-          <w:tab w:val="left" w:pos="880"/>
-          <w:tab w:val="right" w:leader="dot" w:pos="9062"/>
-        </w:tabs>
-        <w:rPr>
-          <w:rFonts w:asciiTheme="minorHAnsi" w:eastAsiaTheme="minorEastAsia" w:hAnsiTheme="minorHAnsi" w:cstheme="minorBidi"/>
-          <w:noProof/>
-          <w:sz w:val="22"/>
-          <w:szCs w:val="22"/>
-        </w:rPr>
-      </w:pPr>
-      <w:r>
-        <w:rPr>
-          <w:noProof/>
-        </w:rPr>
-        <w:t>2.2.</w:t>
-      </w:r>
-      <w:r>
-        <w:rPr>
-          <w:rFonts w:asciiTheme="minorHAnsi" w:eastAsiaTheme="minorEastAsia" w:hAnsiTheme="minorHAnsi" w:cstheme="minorBidi"/>
-          <w:noProof/>
-          <w:sz w:val="22"/>
-          <w:szCs w:val="22"/>
-        </w:rPr>
-        <w:tab/>
-      </w:r>
-      <w:r>
-        <w:rPr>
-          <w:noProof/>
-        </w:rPr>
-        <w:t>Release 1.0.61</w:t>
-      </w:r>
-      <w:r>
-        <w:rPr>
-          <w:noProof/>
-        </w:rPr>
-        <w:tab/>
-      </w:r>
-      <w:r>
-        <w:rPr>
-          <w:noProof/>
-        </w:rPr>
-        <w:fldChar w:fldCharType="begin"/>
-      </w:r>
-      <w:r>
-        <w:rPr>
-          <w:noProof/>
-        </w:rPr>
-        <w:instrText xml:space="preserve"> PAGEREF _Toc441139118 \h </w:instrText>
-      </w:r>
-      <w:r>
-        <w:rPr>
-          <w:noProof/>
-        </w:rPr>
-      </w:r>
-      <w:r>
-        <w:rPr>
-          <w:noProof/>
-        </w:rPr>
-        <w:fldChar w:fldCharType="separate"/>
-      </w:r>
-      <w:r>
-        <w:rPr>
-          <w:noProof/>
-        </w:rPr>
-        <w:t>5</w:t>
-      </w:r>
-      <w:r>
-        <w:rPr>
-          <w:noProof/>
-        </w:rPr>
-        <w:fldChar w:fldCharType="end"/>
-      </w:r>
-    </w:p>
-    <w:p>
-      <w:pPr>
-        <w:pStyle w:val="TOC3"/>
-        <w:tabs>
-          <w:tab w:val="left" w:pos="1320"/>
-          <w:tab w:val="right" w:leader="dot" w:pos="9062"/>
-        </w:tabs>
-        <w:rPr>
-          <w:rFonts w:asciiTheme="minorHAnsi" w:eastAsiaTheme="minorEastAsia" w:hAnsiTheme="minorHAnsi" w:cstheme="minorBidi"/>
-          <w:noProof/>
-          <w:sz w:val="22"/>
-          <w:szCs w:val="22"/>
-        </w:rPr>
-      </w:pPr>
-      <w:r>
-        <w:rPr>
-          <w:noProof/>
-        </w:rPr>
-        <w:t>2.2.1.</w:t>
-      </w:r>
-      <w:r>
-        <w:rPr>
-          <w:rFonts w:asciiTheme="minorHAnsi" w:eastAsiaTheme="minorEastAsia" w:hAnsiTheme="minorHAnsi" w:cstheme="minorBidi"/>
-          <w:noProof/>
-          <w:sz w:val="22"/>
-          <w:szCs w:val="22"/>
-        </w:rPr>
-        <w:tab/>
-      </w:r>
-      <w:r>
-        <w:rPr>
-          <w:noProof/>
-        </w:rPr>
-        <w:t>Tool</w:t>
-      </w:r>
-      <w:r>
-        <w:rPr>
-          <w:noProof/>
-        </w:rPr>
-        <w:tab/>
-      </w:r>
-      <w:r>
-        <w:rPr>
-          <w:noProof/>
-        </w:rPr>
-        <w:fldChar w:fldCharType="begin"/>
-      </w:r>
-      <w:r>
-        <w:rPr>
-          <w:noProof/>
-        </w:rPr>
-        <w:instrText xml:space="preserve"> PAGEREF _Toc441139119 \h </w:instrText>
-      </w:r>
-      <w:r>
-        <w:rPr>
-          <w:noProof/>
-        </w:rPr>
-      </w:r>
-      <w:r>
-        <w:rPr>
-          <w:noProof/>
-        </w:rPr>
-        <w:fldChar w:fldCharType="separate"/>
-      </w:r>
-      <w:r>
-        <w:rPr>
-          <w:noProof/>
-        </w:rPr>
-        <w:t>5</w:t>
-      </w:r>
-      <w:r>
-        <w:rPr>
-          <w:noProof/>
-        </w:rPr>
-        <w:fldChar w:fldCharType="end"/>
-      </w:r>
-    </w:p>
-    <w:p>
-      <w:pPr>
-        <w:pStyle w:val="TOC3"/>
-        <w:tabs>
-          <w:tab w:val="left" w:pos="1320"/>
-          <w:tab w:val="right" w:leader="dot" w:pos="9062"/>
-        </w:tabs>
-        <w:rPr>
-          <w:rFonts w:asciiTheme="minorHAnsi" w:eastAsiaTheme="minorEastAsia" w:hAnsiTheme="minorHAnsi" w:cstheme="minorBidi"/>
-          <w:noProof/>
-          <w:sz w:val="22"/>
-          <w:szCs w:val="22"/>
-        </w:rPr>
-      </w:pPr>
-      <w:r>
-        <w:rPr>
-          <w:noProof/>
-        </w:rPr>
-        <w:t>2.2.2.</w:t>
-      </w:r>
-      <w:r>
-        <w:rPr>
-          <w:rFonts w:asciiTheme="minorHAnsi" w:eastAsiaTheme="minorEastAsia" w:hAnsiTheme="minorHAnsi" w:cstheme="minorBidi"/>
-          <w:noProof/>
-          <w:sz w:val="22"/>
-          <w:szCs w:val="22"/>
-        </w:rPr>
-        <w:tab/>
-      </w:r>
-      <w:r>
-        <w:rPr>
-          <w:noProof/>
-        </w:rPr>
-        <w:t>Model</w:t>
-      </w:r>
-      <w:r>
-        <w:rPr>
-          <w:noProof/>
-        </w:rPr>
-        <w:tab/>
-      </w:r>
-      <w:r>
-        <w:rPr>
-          <w:noProof/>
-        </w:rPr>
-        <w:fldChar w:fldCharType="begin"/>
-      </w:r>
-      <w:r>
-        <w:rPr>
-          <w:noProof/>
-        </w:rPr>
-        <w:instrText xml:space="preserve"> PAGEREF _Toc441139120 \h </w:instrText>
-      </w:r>
-      <w:r>
-        <w:rPr>
-          <w:noProof/>
-        </w:rPr>
-      </w:r>
-      <w:r>
-        <w:rPr>
-          <w:noProof/>
-        </w:rPr>
-        <w:fldChar w:fldCharType="separate"/>
-      </w:r>
-      <w:r>
-        <w:rPr>
-          <w:noProof/>
-        </w:rPr>
-        <w:t>5</w:t>
-      </w:r>
-      <w:r>
-        <w:rPr>
-          <w:noProof/>
-        </w:rPr>
-        <w:fldChar w:fldCharType="end"/>
-      </w:r>
-    </w:p>
-    <w:p>
-      <w:pPr>
-        <w:pStyle w:val="TOC2"/>
-        <w:tabs>
-          <w:tab w:val="left" w:pos="880"/>
-          <w:tab w:val="right" w:leader="dot" w:pos="9062"/>
-        </w:tabs>
-        <w:rPr>
-          <w:rFonts w:asciiTheme="minorHAnsi" w:eastAsiaTheme="minorEastAsia" w:hAnsiTheme="minorHAnsi" w:cstheme="minorBidi"/>
-          <w:noProof/>
-          <w:sz w:val="22"/>
-          <w:szCs w:val="22"/>
-        </w:rPr>
-      </w:pPr>
-      <w:r>
-        <w:rPr>
-          <w:noProof/>
-        </w:rPr>
-        <w:t>2.3.</w:t>
-      </w:r>
-      <w:r>
-        <w:rPr>
-          <w:rFonts w:asciiTheme="minorHAnsi" w:eastAsiaTheme="minorEastAsia" w:hAnsiTheme="minorHAnsi" w:cstheme="minorBidi"/>
-          <w:noProof/>
-          <w:sz w:val="22"/>
-          <w:szCs w:val="22"/>
-        </w:rPr>
-        <w:tab/>
-      </w:r>
-      <w:r>
-        <w:rPr>
-          <w:noProof/>
-        </w:rPr>
-        <w:t>Release 1.0.63</w:t>
-      </w:r>
-      <w:r>
-        <w:rPr>
-          <w:noProof/>
-        </w:rPr>
-        <w:tab/>
-      </w:r>
-      <w:r>
-        <w:rPr>
-          <w:noProof/>
-        </w:rPr>
-        <w:fldChar w:fldCharType="begin"/>
-      </w:r>
-      <w:r>
-        <w:rPr>
-          <w:noProof/>
-        </w:rPr>
-        <w:instrText xml:space="preserve"> PAGEREF _Toc441139121 \h </w:instrText>
-      </w:r>
-      <w:r>
-        <w:rPr>
-          <w:noProof/>
-        </w:rPr>
-      </w:r>
-      <w:r>
-        <w:rPr>
-          <w:noProof/>
-        </w:rPr>
-        <w:fldChar w:fldCharType="separate"/>
-      </w:r>
-      <w:r>
-        <w:rPr>
-          <w:noProof/>
-        </w:rPr>
-        <w:t>5</w:t>
-      </w:r>
-      <w:r>
-        <w:rPr>
-          <w:noProof/>
-        </w:rPr>
-        <w:fldChar w:fldCharType="end"/>
-      </w:r>
-    </w:p>
-    <w:p>
-      <w:pPr>
-        <w:pStyle w:val="TOC3"/>
-        <w:tabs>
-          <w:tab w:val="left" w:pos="1320"/>
-          <w:tab w:val="right" w:leader="dot" w:pos="9062"/>
-        </w:tabs>
-        <w:rPr>
-          <w:rFonts w:asciiTheme="minorHAnsi" w:eastAsiaTheme="minorEastAsia" w:hAnsiTheme="minorHAnsi" w:cstheme="minorBidi"/>
-          <w:noProof/>
-          <w:sz w:val="22"/>
-          <w:szCs w:val="22"/>
-        </w:rPr>
-      </w:pPr>
-      <w:r>
-        <w:rPr>
-          <w:noProof/>
-        </w:rPr>
-        <w:t>2.3.1.</w:t>
-      </w:r>
-      <w:r>
-        <w:rPr>
-          <w:rFonts w:asciiTheme="minorHAnsi" w:eastAsiaTheme="minorEastAsia" w:hAnsiTheme="minorHAnsi" w:cstheme="minorBidi"/>
-          <w:noProof/>
-          <w:sz w:val="22"/>
-          <w:szCs w:val="22"/>
-        </w:rPr>
-        <w:tab/>
-      </w:r>
-      <w:r>
-        <w:rPr>
-          <w:noProof/>
-        </w:rPr>
-        <w:t>Tool</w:t>
-      </w:r>
-      <w:r>
-        <w:rPr>
-          <w:noProof/>
-        </w:rPr>
-        <w:tab/>
-      </w:r>
-      <w:r>
-        <w:rPr>
-          <w:noProof/>
-        </w:rPr>
-        <w:fldChar w:fldCharType="begin"/>
-      </w:r>
-      <w:r>
-        <w:rPr>
-          <w:noProof/>
-        </w:rPr>
-        <w:instrText xml:space="preserve"> PAGEREF _Toc441139122 \h </w:instrText>
-      </w:r>
-      <w:r>
-        <w:rPr>
-          <w:noProof/>
-        </w:rPr>
-      </w:r>
-      <w:r>
-        <w:rPr>
-          <w:noProof/>
-        </w:rPr>
-        <w:fldChar w:fldCharType="separate"/>
-      </w:r>
-      <w:r>
-        <w:rPr>
-          <w:noProof/>
-        </w:rPr>
-        <w:t>5</w:t>
-      </w:r>
-      <w:r>
-        <w:rPr>
-          <w:noProof/>
-        </w:rPr>
-        <w:fldChar w:fldCharType="end"/>
-      </w:r>
-    </w:p>
-    <w:p>
-      <w:pPr>
-        <w:pStyle w:val="TOC3"/>
-        <w:tabs>
-          <w:tab w:val="left" w:pos="1320"/>
-          <w:tab w:val="right" w:leader="dot" w:pos="9062"/>
-        </w:tabs>
-        <w:rPr>
-          <w:rFonts w:asciiTheme="minorHAnsi" w:eastAsiaTheme="minorEastAsia" w:hAnsiTheme="minorHAnsi" w:cstheme="minorBidi"/>
-          <w:noProof/>
-          <w:sz w:val="22"/>
-          <w:szCs w:val="22"/>
-        </w:rPr>
-      </w:pPr>
-      <w:r>
-        <w:rPr>
-          <w:noProof/>
-        </w:rPr>
-        <w:t>2.3.2.</w:t>
-      </w:r>
-      <w:r>
-        <w:rPr>
-          <w:rFonts w:asciiTheme="minorHAnsi" w:eastAsiaTheme="minorEastAsia" w:hAnsiTheme="minorHAnsi" w:cstheme="minorBidi"/>
-          <w:noProof/>
-          <w:sz w:val="22"/>
-          <w:szCs w:val="22"/>
-        </w:rPr>
-        <w:tab/>
-      </w:r>
-      <w:r>
-        <w:rPr>
-          <w:noProof/>
-        </w:rPr>
-        <w:t>Model</w:t>
-      </w:r>
-      <w:r>
-        <w:rPr>
-          <w:noProof/>
-        </w:rPr>
-        <w:tab/>
-      </w:r>
-      <w:r>
-        <w:rPr>
-          <w:noProof/>
-        </w:rPr>
-        <w:fldChar w:fldCharType="begin"/>
-      </w:r>
-      <w:r>
-        <w:rPr>
-          <w:noProof/>
-        </w:rPr>
-        <w:instrText xml:space="preserve"> PAGEREF _Toc441139123 \h </w:instrText>
-      </w:r>
-      <w:r>
-        <w:rPr>
-          <w:noProof/>
-        </w:rPr>
-      </w:r>
-      <w:r>
-        <w:rPr>
-          <w:noProof/>
-        </w:rPr>
-        <w:fldChar w:fldCharType="separate"/>
-      </w:r>
-      <w:r>
-        <w:rPr>
-          <w:noProof/>
-        </w:rPr>
-        <w:t>5</w:t>
-      </w:r>
-      <w:r>
-        <w:rPr>
-          <w:noProof/>
-        </w:rPr>
-        <w:fldChar w:fldCharType="end"/>
-      </w:r>
-    </w:p>
-    <w:p>
-      <w:pPr>
-        <w:pStyle w:val="TOC2"/>
-        <w:tabs>
-          <w:tab w:val="left" w:pos="880"/>
-          <w:tab w:val="right" w:leader="dot" w:pos="9062"/>
-        </w:tabs>
-        <w:rPr>
-          <w:rFonts w:asciiTheme="minorHAnsi" w:eastAsiaTheme="minorEastAsia" w:hAnsiTheme="minorHAnsi" w:cstheme="minorBidi"/>
-          <w:noProof/>
-          <w:sz w:val="22"/>
-          <w:szCs w:val="22"/>
-        </w:rPr>
-      </w:pPr>
-      <w:r>
-        <w:rPr>
-          <w:noProof/>
-        </w:rPr>
-        <w:t>2.4.</w:t>
-      </w:r>
-      <w:r>
-        <w:rPr>
-          <w:rFonts w:asciiTheme="minorHAnsi" w:eastAsiaTheme="minorEastAsia" w:hAnsiTheme="minorHAnsi" w:cstheme="minorBidi"/>
-          <w:noProof/>
-          <w:sz w:val="22"/>
-          <w:szCs w:val="22"/>
-        </w:rPr>
-        <w:tab/>
-      </w:r>
-      <w:r>
-        <w:rPr>
-          <w:noProof/>
-        </w:rPr>
-        <w:t>Release 1.0.65</w:t>
-      </w:r>
-      <w:r>
-        <w:rPr>
-          <w:noProof/>
-        </w:rPr>
-        <w:tab/>
-      </w:r>
-      <w:r>
-        <w:rPr>
-          <w:noProof/>
-        </w:rPr>
-        <w:fldChar w:fldCharType="begin"/>
-      </w:r>
-      <w:r>
-        <w:rPr>
-          <w:noProof/>
-        </w:rPr>
-        <w:instrText xml:space="preserve"> PAGEREF _Toc441139124 \h </w:instrText>
-      </w:r>
-      <w:r>
-        <w:rPr>
-          <w:noProof/>
-        </w:rPr>
-      </w:r>
-      <w:r>
-        <w:rPr>
-          <w:noProof/>
-        </w:rPr>
-        <w:fldChar w:fldCharType="separate"/>
-      </w:r>
-      <w:r>
-        <w:rPr>
-          <w:noProof/>
-        </w:rPr>
-        <w:t>6</w:t>
-      </w:r>
-      <w:r>
-        <w:rPr>
-          <w:noProof/>
-        </w:rPr>
-        <w:fldChar w:fldCharType="end"/>
-      </w:r>
-    </w:p>
-    <w:p>
-      <w:pPr>
-        <w:pStyle w:val="TOC3"/>
-        <w:tabs>
-          <w:tab w:val="left" w:pos="1320"/>
-          <w:tab w:val="right" w:leader="dot" w:pos="9062"/>
-        </w:tabs>
-        <w:rPr>
-          <w:rFonts w:asciiTheme="minorHAnsi" w:eastAsiaTheme="minorEastAsia" w:hAnsiTheme="minorHAnsi" w:cstheme="minorBidi"/>
-          <w:noProof/>
-          <w:sz w:val="22"/>
-          <w:szCs w:val="22"/>
-        </w:rPr>
-      </w:pPr>
-      <w:r>
-        <w:rPr>
-          <w:noProof/>
-        </w:rPr>
-        <w:t>2.4.1.</w:t>
-      </w:r>
-      <w:r>
-        <w:rPr>
-          <w:rFonts w:asciiTheme="minorHAnsi" w:eastAsiaTheme="minorEastAsia" w:hAnsiTheme="minorHAnsi" w:cstheme="minorBidi"/>
-          <w:noProof/>
-          <w:sz w:val="22"/>
-          <w:szCs w:val="22"/>
-        </w:rPr>
-        <w:tab/>
-      </w:r>
-      <w:r>
-        <w:rPr>
-          <w:noProof/>
-        </w:rPr>
-        <w:t>Tool</w:t>
-      </w:r>
-      <w:r>
-        <w:rPr>
-          <w:noProof/>
-        </w:rPr>
-        <w:tab/>
-      </w:r>
-      <w:r>
-        <w:rPr>
-          <w:noProof/>
-        </w:rPr>
-        <w:fldChar w:fldCharType="begin"/>
-      </w:r>
-      <w:r>
-        <w:rPr>
-          <w:noProof/>
-        </w:rPr>
-        <w:instrText xml:space="preserve"> PAGEREF _Toc441139125 \h </w:instrText>
-      </w:r>
-      <w:r>
-        <w:rPr>
-          <w:noProof/>
-        </w:rPr>
-      </w:r>
-      <w:r>
-        <w:rPr>
-          <w:noProof/>
-        </w:rPr>
-        <w:fldChar w:fldCharType="separate"/>
-      </w:r>
-      <w:r>
-        <w:rPr>
-          <w:noProof/>
-        </w:rPr>
-        <w:t>6</w:t>
-      </w:r>
-      <w:r>
-        <w:rPr>
-          <w:noProof/>
-        </w:rPr>
-        <w:fldChar w:fldCharType="end"/>
-      </w:r>
-    </w:p>
-    <w:p>
-      <w:pPr>
-        <w:pStyle w:val="TOC3"/>
-        <w:tabs>
-          <w:tab w:val="left" w:pos="1320"/>
-          <w:tab w:val="right" w:leader="dot" w:pos="9062"/>
-        </w:tabs>
-        <w:rPr>
-          <w:rFonts w:asciiTheme="minorHAnsi" w:eastAsiaTheme="minorEastAsia" w:hAnsiTheme="minorHAnsi" w:cstheme="minorBidi"/>
-          <w:noProof/>
-          <w:sz w:val="22"/>
-          <w:szCs w:val="22"/>
-        </w:rPr>
-      </w:pPr>
-      <w:r>
-        <w:rPr>
-          <w:noProof/>
-        </w:rPr>
-        <w:t>2.4.2.</w:t>
-      </w:r>
-      <w:r>
-        <w:rPr>
-          <w:rFonts w:asciiTheme="minorHAnsi" w:eastAsiaTheme="minorEastAsia" w:hAnsiTheme="minorHAnsi" w:cstheme="minorBidi"/>
-          <w:noProof/>
-          <w:sz w:val="22"/>
-          <w:szCs w:val="22"/>
-        </w:rPr>
-        <w:tab/>
-      </w:r>
-      <w:r>
-        <w:rPr>
-          <w:noProof/>
-        </w:rPr>
-        <w:t>Model</w:t>
-      </w:r>
-      <w:r>
-        <w:rPr>
-          <w:noProof/>
-        </w:rPr>
-        <w:tab/>
-      </w:r>
-      <w:r>
-        <w:rPr>
-          <w:noProof/>
-        </w:rPr>
-        <w:fldChar w:fldCharType="begin"/>
-      </w:r>
-      <w:r>
-        <w:rPr>
-          <w:noProof/>
-        </w:rPr>
-        <w:instrText xml:space="preserve"> PAGEREF _Toc441139126 \h </w:instrText>
-      </w:r>
-      <w:r>
-        <w:rPr>
-          <w:noProof/>
-        </w:rPr>
-      </w:r>
-      <w:r>
-        <w:rPr>
-          <w:noProof/>
-        </w:rPr>
-        <w:fldChar w:fldCharType="separate"/>
-      </w:r>
-      <w:r>
-        <w:rPr>
-          <w:noProof/>
-        </w:rPr>
-        <w:t>6</w:t>
-      </w:r>
-      <w:r>
-        <w:rPr>
-          <w:noProof/>
-        </w:rPr>
-        <w:fldChar w:fldCharType="end"/>
-      </w:r>
-    </w:p>
-    <w:p>
-      <w:pPr>
-        <w:pStyle w:val="TOC2"/>
-        <w:tabs>
-          <w:tab w:val="left" w:pos="880"/>
-          <w:tab w:val="right" w:leader="dot" w:pos="9062"/>
-        </w:tabs>
-        <w:rPr>
-          <w:rFonts w:asciiTheme="minorHAnsi" w:eastAsiaTheme="minorEastAsia" w:hAnsiTheme="minorHAnsi" w:cstheme="minorBidi"/>
-          <w:noProof/>
-          <w:sz w:val="22"/>
-          <w:szCs w:val="22"/>
-        </w:rPr>
-      </w:pPr>
-      <w:r>
-        <w:rPr>
-          <w:noProof/>
-        </w:rPr>
-        <w:t>2.5.</w:t>
-      </w:r>
-      <w:r>
-        <w:rPr>
-          <w:rFonts w:asciiTheme="minorHAnsi" w:eastAsiaTheme="minorEastAsia" w:hAnsiTheme="minorHAnsi" w:cstheme="minorBidi"/>
-          <w:noProof/>
-          <w:sz w:val="22"/>
-          <w:szCs w:val="22"/>
-        </w:rPr>
-        <w:tab/>
-      </w:r>
-      <w:r>
-        <w:rPr>
-          <w:noProof/>
-        </w:rPr>
-        <w:t>Release 1.0.66</w:t>
-      </w:r>
-      <w:r>
-        <w:rPr>
-          <w:noProof/>
-        </w:rPr>
-        <w:tab/>
-      </w:r>
-      <w:r>
-        <w:rPr>
-          <w:noProof/>
-        </w:rPr>
-        <w:fldChar w:fldCharType="begin"/>
-      </w:r>
-      <w:r>
-        <w:rPr>
-          <w:noProof/>
-        </w:rPr>
-        <w:instrText xml:space="preserve"> PAGEREF _Toc441139127 \h </w:instrText>
-      </w:r>
-      <w:r>
-        <w:rPr>
-          <w:noProof/>
-        </w:rPr>
-      </w:r>
-      <w:r>
-        <w:rPr>
-          <w:noProof/>
-        </w:rPr>
-        <w:fldChar w:fldCharType="separate"/>
-      </w:r>
-      <w:r>
-        <w:rPr>
-          <w:noProof/>
-        </w:rPr>
-        <w:t>6</w:t>
-      </w:r>
-      <w:r>
-        <w:rPr>
-          <w:noProof/>
-        </w:rPr>
-        <w:fldChar w:fldCharType="end"/>
-      </w:r>
-    </w:p>
-    <w:p>
-      <w:pPr>
-        <w:pStyle w:val="TOC3"/>
-        <w:tabs>
-          <w:tab w:val="left" w:pos="1320"/>
-          <w:tab w:val="right" w:leader="dot" w:pos="9062"/>
-        </w:tabs>
-        <w:rPr>
-          <w:rFonts w:asciiTheme="minorHAnsi" w:eastAsiaTheme="minorEastAsia" w:hAnsiTheme="minorHAnsi" w:cstheme="minorBidi"/>
-          <w:noProof/>
-          <w:sz w:val="22"/>
-          <w:szCs w:val="22"/>
-        </w:rPr>
-      </w:pPr>
-      <w:r>
-        <w:rPr>
-          <w:noProof/>
-        </w:rPr>
-        <w:t>2.5.1.</w:t>
-      </w:r>
-      <w:r>
-        <w:rPr>
-          <w:rFonts w:asciiTheme="minorHAnsi" w:eastAsiaTheme="minorEastAsia" w:hAnsiTheme="minorHAnsi" w:cstheme="minorBidi"/>
-          <w:noProof/>
-          <w:sz w:val="22"/>
-          <w:szCs w:val="22"/>
-        </w:rPr>
-        <w:tab/>
-      </w:r>
-      <w:r>
-        <w:rPr>
-          <w:noProof/>
-        </w:rPr>
-        <w:t>Tool</w:t>
-      </w:r>
-      <w:r>
-        <w:rPr>
-          <w:noProof/>
-        </w:rPr>
-        <w:tab/>
-      </w:r>
-      <w:r>
-        <w:rPr>
-          <w:noProof/>
-        </w:rPr>
-        <w:fldChar w:fldCharType="begin"/>
-      </w:r>
-      <w:r>
-        <w:rPr>
-          <w:noProof/>
-        </w:rPr>
-        <w:instrText xml:space="preserve"> PAGEREF _Toc441139128 \h </w:instrText>
-      </w:r>
-      <w:r>
-        <w:rPr>
-          <w:noProof/>
-        </w:rPr>
-      </w:r>
-      <w:r>
-        <w:rPr>
-          <w:noProof/>
-        </w:rPr>
-        <w:fldChar w:fldCharType="separate"/>
-      </w:r>
-      <w:r>
-        <w:rPr>
-          <w:noProof/>
-        </w:rPr>
-        <w:t>6</w:t>
-      </w:r>
-      <w:r>
-        <w:rPr>
-          <w:noProof/>
-        </w:rPr>
-        <w:fldChar w:fldCharType="end"/>
-      </w:r>
-    </w:p>
-    <w:p>
-      <w:pPr>
-        <w:pStyle w:val="TOC3"/>
-        <w:tabs>
-          <w:tab w:val="left" w:pos="1320"/>
-          <w:tab w:val="right" w:leader="dot" w:pos="9062"/>
-        </w:tabs>
-        <w:rPr>
-          <w:rFonts w:asciiTheme="minorHAnsi" w:eastAsiaTheme="minorEastAsia" w:hAnsiTheme="minorHAnsi" w:cstheme="minorBidi"/>
-          <w:noProof/>
-          <w:sz w:val="22"/>
-          <w:szCs w:val="22"/>
-        </w:rPr>
-      </w:pPr>
-      <w:r>
-        <w:rPr>
-          <w:noProof/>
-        </w:rPr>
-        <w:t>2.5.2.</w:t>
-      </w:r>
-      <w:r>
-        <w:rPr>
-          <w:rFonts w:asciiTheme="minorHAnsi" w:eastAsiaTheme="minorEastAsia" w:hAnsiTheme="minorHAnsi" w:cstheme="minorBidi"/>
-          <w:noProof/>
-          <w:sz w:val="22"/>
-          <w:szCs w:val="22"/>
-        </w:rPr>
-        <w:tab/>
-      </w:r>
-      <w:r>
-        <w:rPr>
-          <w:noProof/>
-        </w:rPr>
-        <w:t>Model</w:t>
-      </w:r>
-      <w:r>
-        <w:rPr>
-          <w:noProof/>
-        </w:rPr>
-        <w:tab/>
-      </w:r>
-      <w:r>
-        <w:rPr>
-          <w:noProof/>
-        </w:rPr>
-        <w:fldChar w:fldCharType="begin"/>
-      </w:r>
-      <w:r>
-        <w:rPr>
-          <w:noProof/>
-        </w:rPr>
-        <w:instrText xml:space="preserve"> PAGEREF _Toc441139129 \h </w:instrText>
-      </w:r>
-      <w:r>
-        <w:rPr>
-          <w:noProof/>
-        </w:rPr>
-      </w:r>
-      <w:r>
-        <w:rPr>
-          <w:noProof/>
-        </w:rPr>
-        <w:fldChar w:fldCharType="separate"/>
-      </w:r>
-      <w:r>
-        <w:rPr>
-          <w:noProof/>
-        </w:rPr>
-        <w:t>6</w:t>
-      </w:r>
-      <w:r>
-        <w:rPr>
-          <w:noProof/>
-        </w:rPr>
-        <w:fldChar w:fldCharType="end"/>
-      </w:r>
-    </w:p>
-    <w:p>
-      <w:pPr>
-        <w:pStyle w:val="TOC3"/>
-        <w:tabs>
-          <w:tab w:val="left" w:pos="1320"/>
-          <w:tab w:val="right" w:leader="dot" w:pos="9062"/>
-        </w:tabs>
-        <w:rPr>
-          <w:rFonts w:asciiTheme="minorHAnsi" w:eastAsiaTheme="minorEastAsia" w:hAnsiTheme="minorHAnsi" w:cstheme="minorBidi"/>
-          <w:noProof/>
-          <w:sz w:val="22"/>
-          <w:szCs w:val="22"/>
-        </w:rPr>
-      </w:pPr>
-      <w:r>
-        <w:rPr>
-          <w:noProof/>
-        </w:rPr>
-        <w:t>2.5.3.</w:t>
-      </w:r>
-      <w:r>
-        <w:rPr>
-          <w:rFonts w:asciiTheme="minorHAnsi" w:eastAsiaTheme="minorEastAsia" w:hAnsiTheme="minorHAnsi" w:cstheme="minorBidi"/>
-          <w:noProof/>
-          <w:sz w:val="22"/>
-          <w:szCs w:val="22"/>
-        </w:rPr>
-        <w:tab/>
-      </w:r>
-      <w:r>
-        <w:rPr>
-          <w:noProof/>
-        </w:rPr>
-        <w:t>Bug fixes</w:t>
-      </w:r>
-      <w:r>
-        <w:rPr>
-          <w:noProof/>
-        </w:rPr>
-        <w:tab/>
-      </w:r>
-      <w:r>
-        <w:rPr>
-          <w:noProof/>
-        </w:rPr>
-        <w:fldChar w:fldCharType="begin"/>
-      </w:r>
-      <w:r>
-        <w:rPr>
-          <w:noProof/>
-        </w:rPr>
-        <w:instrText xml:space="preserve"> PAGEREF _Toc441139130 \h </w:instrText>
-      </w:r>
-      <w:r>
-        <w:rPr>
-          <w:noProof/>
-        </w:rPr>
-      </w:r>
-      <w:r>
-        <w:rPr>
-          <w:noProof/>
-        </w:rPr>
-        <w:fldChar w:fldCharType="separate"/>
-      </w:r>
-      <w:r>
-        <w:rPr>
-          <w:noProof/>
-        </w:rPr>
-        <w:t>6</w:t>
-      </w:r>
-      <w:r>
-        <w:rPr>
-          <w:noProof/>
-        </w:rPr>
-        <w:fldChar w:fldCharType="end"/>
-      </w:r>
-    </w:p>
-    <w:p>
-      <w:pPr>
-        <w:pStyle w:val="TOC2"/>
-        <w:tabs>
-          <w:tab w:val="left" w:pos="880"/>
-          <w:tab w:val="right" w:leader="dot" w:pos="9062"/>
-        </w:tabs>
-        <w:rPr>
-          <w:rFonts w:asciiTheme="minorHAnsi" w:eastAsiaTheme="minorEastAsia" w:hAnsiTheme="minorHAnsi" w:cstheme="minorBidi"/>
-          <w:noProof/>
-          <w:sz w:val="22"/>
-          <w:szCs w:val="22"/>
-        </w:rPr>
-      </w:pPr>
-      <w:r>
-        <w:rPr>
-          <w:noProof/>
-        </w:rPr>
-        <w:t>2.6.</w:t>
-      </w:r>
-      <w:r>
-        <w:rPr>
-          <w:rFonts w:asciiTheme="minorHAnsi" w:eastAsiaTheme="minorEastAsia" w:hAnsiTheme="minorHAnsi" w:cstheme="minorBidi"/>
-          <w:noProof/>
-          <w:sz w:val="22"/>
-          <w:szCs w:val="22"/>
-        </w:rPr>
-        <w:tab/>
-      </w:r>
-      <w:r>
-        <w:rPr>
-          <w:noProof/>
-        </w:rPr>
-        <w:t>Release 1.0.67</w:t>
-      </w:r>
-      <w:r>
-        <w:rPr>
-          <w:noProof/>
-        </w:rPr>
-        <w:tab/>
-      </w:r>
-      <w:r>
-        <w:rPr>
-          <w:noProof/>
-        </w:rPr>
-        <w:fldChar w:fldCharType="begin"/>
-      </w:r>
-      <w:r>
-        <w:rPr>
-          <w:noProof/>
-        </w:rPr>
-        <w:instrText xml:space="preserve"> PAGEREF _Toc441139131 \h </w:instrText>
-      </w:r>
-      <w:r>
-        <w:rPr>
-          <w:noProof/>
-        </w:rPr>
-      </w:r>
-      <w:r>
-        <w:rPr>
-          <w:noProof/>
-        </w:rPr>
-        <w:fldChar w:fldCharType="separate"/>
-      </w:r>
-      <w:r>
-        <w:rPr>
-          <w:noProof/>
-        </w:rPr>
-        <w:t>7</w:t>
-      </w:r>
-      <w:r>
-        <w:rPr>
-          <w:noProof/>
-        </w:rPr>
-        <w:fldChar w:fldCharType="end"/>
-      </w:r>
-    </w:p>
-    <w:p>
-      <w:pPr>
-        <w:pStyle w:val="TOC3"/>
-        <w:tabs>
-          <w:tab w:val="left" w:pos="1320"/>
-          <w:tab w:val="right" w:leader="dot" w:pos="9062"/>
-        </w:tabs>
-        <w:rPr>
-          <w:rFonts w:asciiTheme="minorHAnsi" w:eastAsiaTheme="minorEastAsia" w:hAnsiTheme="minorHAnsi" w:cstheme="minorBidi"/>
-          <w:noProof/>
-          <w:sz w:val="22"/>
-          <w:szCs w:val="22"/>
-        </w:rPr>
-      </w:pPr>
-      <w:r>
-        <w:rPr>
-          <w:noProof/>
-        </w:rPr>
-        <w:t>2.6.1.</w:t>
-      </w:r>
-      <w:r>
-        <w:rPr>
-          <w:rFonts w:asciiTheme="minorHAnsi" w:eastAsiaTheme="minorEastAsia" w:hAnsiTheme="minorHAnsi" w:cstheme="minorBidi"/>
-          <w:noProof/>
-          <w:sz w:val="22"/>
-          <w:szCs w:val="22"/>
-        </w:rPr>
-        <w:tab/>
-      </w:r>
-      <w:r>
-        <w:rPr>
-          <w:noProof/>
-        </w:rPr>
-        <w:t>Tool</w:t>
-      </w:r>
-      <w:r>
-        <w:rPr>
-          <w:noProof/>
-        </w:rPr>
-        <w:tab/>
-      </w:r>
-      <w:r>
-        <w:rPr>
-          <w:noProof/>
-        </w:rPr>
-        <w:fldChar w:fldCharType="begin"/>
-      </w:r>
-      <w:r>
-        <w:rPr>
-          <w:noProof/>
-        </w:rPr>
-        <w:instrText xml:space="preserve"> PAGEREF _Toc441139132 \h </w:instrText>
-      </w:r>
-      <w:r>
-        <w:rPr>
-          <w:noProof/>
-        </w:rPr>
-      </w:r>
-      <w:r>
-        <w:rPr>
-          <w:noProof/>
-        </w:rPr>
-        <w:fldChar w:fldCharType="separate"/>
-      </w:r>
-      <w:r>
-        <w:rPr>
-          <w:noProof/>
-        </w:rPr>
-        <w:t>7</w:t>
-      </w:r>
-      <w:r>
-        <w:rPr>
-          <w:noProof/>
-        </w:rPr>
-        <w:fldChar w:fldCharType="end"/>
-      </w:r>
-    </w:p>
-    <w:p>
-      <w:pPr>
-        <w:pStyle w:val="TOC3"/>
-        <w:tabs>
-          <w:tab w:val="left" w:pos="1320"/>
-          <w:tab w:val="right" w:leader="dot" w:pos="9062"/>
-        </w:tabs>
-        <w:rPr>
-          <w:rFonts w:asciiTheme="minorHAnsi" w:eastAsiaTheme="minorEastAsia" w:hAnsiTheme="minorHAnsi" w:cstheme="minorBidi"/>
-          <w:noProof/>
-          <w:sz w:val="22"/>
-          <w:szCs w:val="22"/>
-        </w:rPr>
-      </w:pPr>
-      <w:r>
-        <w:rPr>
-          <w:noProof/>
-        </w:rPr>
-        <w:t>2.6.2.</w:t>
-      </w:r>
-      <w:r>
-        <w:rPr>
-          <w:rFonts w:asciiTheme="minorHAnsi" w:eastAsiaTheme="minorEastAsia" w:hAnsiTheme="minorHAnsi" w:cstheme="minorBidi"/>
-          <w:noProof/>
-          <w:sz w:val="22"/>
-          <w:szCs w:val="22"/>
-        </w:rPr>
-        <w:tab/>
-      </w:r>
-      <w:r>
-        <w:rPr>
-          <w:noProof/>
-        </w:rPr>
-        <w:t>Model</w:t>
-      </w:r>
-      <w:r>
-        <w:rPr>
-          <w:noProof/>
-        </w:rPr>
-        <w:tab/>
-      </w:r>
-      <w:r>
-        <w:rPr>
-          <w:noProof/>
-        </w:rPr>
-        <w:fldChar w:fldCharType="begin"/>
-      </w:r>
-      <w:r>
-        <w:rPr>
-          <w:noProof/>
-        </w:rPr>
-        <w:instrText xml:space="preserve"> PAGEREF _Toc441139133 \h </w:instrText>
-      </w:r>
-      <w:r>
-        <w:rPr>
-          <w:noProof/>
-        </w:rPr>
-      </w:r>
-      <w:r>
-        <w:rPr>
-          <w:noProof/>
-        </w:rPr>
-        <w:fldChar w:fldCharType="separate"/>
-      </w:r>
-      <w:r>
-        <w:rPr>
-          <w:noProof/>
-        </w:rPr>
-        <w:t>7</w:t>
-      </w:r>
-      <w:r>
-        <w:rPr>
-          <w:noProof/>
-        </w:rPr>
-        <w:fldChar w:fldCharType="end"/>
-      </w:r>
-    </w:p>
-    <w:p>
-      <w:pPr>
-        <w:pStyle w:val="TOC3"/>
-        <w:tabs>
-          <w:tab w:val="left" w:pos="1320"/>
-          <w:tab w:val="right" w:leader="dot" w:pos="9062"/>
-        </w:tabs>
-        <w:rPr>
-          <w:rFonts w:asciiTheme="minorHAnsi" w:eastAsiaTheme="minorEastAsia" w:hAnsiTheme="minorHAnsi" w:cstheme="minorBidi"/>
-          <w:noProof/>
-          <w:sz w:val="22"/>
-          <w:szCs w:val="22"/>
-        </w:rPr>
-      </w:pPr>
-      <w:r>
-        <w:rPr>
-          <w:noProof/>
-        </w:rPr>
-        <w:t>2.6.3.</w:t>
-      </w:r>
-      <w:r>
-        <w:rPr>
-          <w:rFonts w:asciiTheme="minorHAnsi" w:eastAsiaTheme="minorEastAsia" w:hAnsiTheme="minorHAnsi" w:cstheme="minorBidi"/>
-          <w:noProof/>
-          <w:sz w:val="22"/>
-          <w:szCs w:val="22"/>
-        </w:rPr>
-        <w:tab/>
-      </w:r>
-      <w:r>
-        <w:rPr>
-          <w:noProof/>
-        </w:rPr>
-        <w:t>Bug fixes</w:t>
-      </w:r>
-      <w:r>
-        <w:rPr>
-          <w:noProof/>
-        </w:rPr>
-        <w:tab/>
-      </w:r>
-      <w:r>
-        <w:rPr>
-          <w:noProof/>
-        </w:rPr>
-        <w:fldChar w:fldCharType="begin"/>
-      </w:r>
-      <w:r>
-        <w:rPr>
-          <w:noProof/>
-        </w:rPr>
-        <w:instrText xml:space="preserve"> PAGEREF _Toc441139134 \h </w:instrText>
-      </w:r>
-      <w:r>
-        <w:rPr>
-          <w:noProof/>
-        </w:rPr>
-      </w:r>
-      <w:r>
-        <w:rPr>
-          <w:noProof/>
-        </w:rPr>
-        <w:fldChar w:fldCharType="separate"/>
-      </w:r>
-      <w:r>
-        <w:rPr>
-          <w:noProof/>
-        </w:rPr>
-        <w:t>7</w:t>
-      </w:r>
-      <w:r>
-        <w:rPr>
-          <w:noProof/>
-        </w:rPr>
-        <w:fldChar w:fldCharType="end"/>
-      </w:r>
-    </w:p>
-    <w:p>
-      <w:pPr>
-        <w:pStyle w:val="TOC2"/>
-        <w:tabs>
-          <w:tab w:val="left" w:pos="880"/>
-          <w:tab w:val="right" w:leader="dot" w:pos="9062"/>
-        </w:tabs>
-        <w:rPr>
-          <w:rFonts w:asciiTheme="minorHAnsi" w:eastAsiaTheme="minorEastAsia" w:hAnsiTheme="minorHAnsi" w:cstheme="minorBidi"/>
-          <w:noProof/>
-          <w:sz w:val="22"/>
-          <w:szCs w:val="22"/>
-        </w:rPr>
-      </w:pPr>
-      <w:r>
-        <w:rPr>
-          <w:noProof/>
-        </w:rPr>
-        <w:t>2.7.</w:t>
-      </w:r>
-      <w:r>
-        <w:rPr>
-          <w:rFonts w:asciiTheme="minorHAnsi" w:eastAsiaTheme="minorEastAsia" w:hAnsiTheme="minorHAnsi" w:cstheme="minorBidi"/>
-          <w:noProof/>
-          <w:sz w:val="22"/>
-          <w:szCs w:val="22"/>
-        </w:rPr>
-        <w:tab/>
-      </w:r>
-      <w:r>
-        <w:rPr>
-          <w:noProof/>
-        </w:rPr>
-        <w:t>Release 1.0.68</w:t>
-      </w:r>
-      <w:r>
-        <w:rPr>
-          <w:noProof/>
-        </w:rPr>
-        <w:tab/>
-      </w:r>
-      <w:r>
-        <w:rPr>
-          <w:noProof/>
-        </w:rPr>
-        <w:fldChar w:fldCharType="begin"/>
-      </w:r>
-      <w:r>
-        <w:rPr>
-          <w:noProof/>
-        </w:rPr>
-        <w:instrText xml:space="preserve"> PAGEREF _Toc441139135 \h </w:instrText>
-      </w:r>
-      <w:r>
-        <w:rPr>
-          <w:noProof/>
-        </w:rPr>
-      </w:r>
-      <w:r>
-        <w:rPr>
-          <w:noProof/>
-        </w:rPr>
-        <w:fldChar w:fldCharType="separate"/>
-      </w:r>
-      <w:r>
-        <w:rPr>
-          <w:noProof/>
-        </w:rPr>
-        <w:t>7</w:t>
-      </w:r>
-      <w:r>
-        <w:rPr>
-          <w:noProof/>
-        </w:rPr>
-        <w:fldChar w:fldCharType="end"/>
-      </w:r>
-    </w:p>
-    <w:p>
-      <w:pPr>
-        <w:pStyle w:val="TOC3"/>
-        <w:tabs>
-          <w:tab w:val="left" w:pos="1320"/>
-          <w:tab w:val="right" w:leader="dot" w:pos="9062"/>
-        </w:tabs>
-        <w:rPr>
-          <w:rFonts w:asciiTheme="minorHAnsi" w:eastAsiaTheme="minorEastAsia" w:hAnsiTheme="minorHAnsi" w:cstheme="minorBidi"/>
-          <w:noProof/>
-          <w:sz w:val="22"/>
-          <w:szCs w:val="22"/>
-        </w:rPr>
-      </w:pPr>
-      <w:r>
-        <w:rPr>
-          <w:noProof/>
-        </w:rPr>
-        <w:t>2.7.1.</w:t>
-      </w:r>
-      <w:r>
-        <w:rPr>
-          <w:rFonts w:asciiTheme="minorHAnsi" w:eastAsiaTheme="minorEastAsia" w:hAnsiTheme="minorHAnsi" w:cstheme="minorBidi"/>
-          <w:noProof/>
-          <w:sz w:val="22"/>
-          <w:szCs w:val="22"/>
-        </w:rPr>
-        <w:tab/>
-      </w:r>
-      <w:r>
-        <w:rPr>
-          <w:noProof/>
-        </w:rPr>
-        <w:t>Tool</w:t>
-      </w:r>
-      <w:r>
-        <w:rPr>
-          <w:noProof/>
-        </w:rPr>
-        <w:tab/>
-      </w:r>
-      <w:r>
-        <w:rPr>
-          <w:noProof/>
-        </w:rPr>
-        <w:fldChar w:fldCharType="begin"/>
-      </w:r>
-      <w:r>
-        <w:rPr>
-          <w:noProof/>
-        </w:rPr>
-        <w:instrText xml:space="preserve"> PAGEREF _Toc441139136 \h </w:instrText>
-      </w:r>
-      <w:r>
-        <w:rPr>
-          <w:noProof/>
-        </w:rPr>
-      </w:r>
-      <w:r>
-        <w:rPr>
-          <w:noProof/>
-        </w:rPr>
-        <w:fldChar w:fldCharType="separate"/>
-      </w:r>
-      <w:r>
-        <w:rPr>
-          <w:noProof/>
-        </w:rPr>
-        <w:t>7</w:t>
-      </w:r>
-      <w:r>
-        <w:rPr>
-          <w:noProof/>
-        </w:rPr>
-        <w:fldChar w:fldCharType="end"/>
-      </w:r>
-    </w:p>
-    <w:p>
-      <w:pPr>
-        <w:pStyle w:val="TOC3"/>
-        <w:tabs>
-          <w:tab w:val="left" w:pos="1320"/>
-          <w:tab w:val="right" w:leader="dot" w:pos="9062"/>
-        </w:tabs>
-        <w:rPr>
-          <w:rFonts w:asciiTheme="minorHAnsi" w:eastAsiaTheme="minorEastAsia" w:hAnsiTheme="minorHAnsi" w:cstheme="minorBidi"/>
-          <w:noProof/>
-          <w:sz w:val="22"/>
-          <w:szCs w:val="22"/>
-        </w:rPr>
-      </w:pPr>
-      <w:r>
-        <w:rPr>
-          <w:noProof/>
-        </w:rPr>
-        <w:t>2.7.2.</w:t>
-      </w:r>
-      <w:r>
-        <w:rPr>
-          <w:rFonts w:asciiTheme="minorHAnsi" w:eastAsiaTheme="minorEastAsia" w:hAnsiTheme="minorHAnsi" w:cstheme="minorBidi"/>
-          <w:noProof/>
-          <w:sz w:val="22"/>
-          <w:szCs w:val="22"/>
-        </w:rPr>
-        <w:tab/>
-      </w:r>
-      <w:r>
-        <w:rPr>
-          <w:noProof/>
-        </w:rPr>
-        <w:t>Model</w:t>
-      </w:r>
-      <w:r>
-        <w:rPr>
-          <w:noProof/>
-        </w:rPr>
-        <w:tab/>
-      </w:r>
-      <w:r>
-        <w:rPr>
-          <w:noProof/>
-        </w:rPr>
-        <w:fldChar w:fldCharType="begin"/>
-      </w:r>
-      <w:r>
-        <w:rPr>
-          <w:noProof/>
-        </w:rPr>
-        <w:instrText xml:space="preserve"> PAGEREF _Toc441139137 \h </w:instrText>
-      </w:r>
-      <w:r>
-        <w:rPr>
-          <w:noProof/>
-        </w:rPr>
-      </w:r>
-      <w:r>
-        <w:rPr>
-          <w:noProof/>
-        </w:rPr>
-        <w:fldChar w:fldCharType="separate"/>
-      </w:r>
-      <w:r>
-        <w:rPr>
-          <w:noProof/>
-        </w:rPr>
-        <w:t>8</w:t>
-      </w:r>
-      <w:r>
-        <w:rPr>
-          <w:noProof/>
-        </w:rPr>
-        <w:fldChar w:fldCharType="end"/>
-      </w:r>
-    </w:p>
-    <w:p>
-      <w:pPr>
-        <w:pStyle w:val="TOC2"/>
-        <w:tabs>
-          <w:tab w:val="left" w:pos="880"/>
-          <w:tab w:val="right" w:leader="dot" w:pos="9062"/>
-        </w:tabs>
-        <w:rPr>
-          <w:rFonts w:asciiTheme="minorHAnsi" w:eastAsiaTheme="minorEastAsia" w:hAnsiTheme="minorHAnsi" w:cstheme="minorBidi"/>
-          <w:noProof/>
-          <w:sz w:val="22"/>
-          <w:szCs w:val="22"/>
-        </w:rPr>
-      </w:pPr>
-      <w:r>
-        <w:rPr>
-          <w:noProof/>
-        </w:rPr>
-        <w:t>2.8.</w:t>
-      </w:r>
-      <w:r>
-        <w:rPr>
-          <w:rFonts w:asciiTheme="minorHAnsi" w:eastAsiaTheme="minorEastAsia" w:hAnsiTheme="minorHAnsi" w:cstheme="minorBidi"/>
-          <w:noProof/>
-          <w:sz w:val="22"/>
-          <w:szCs w:val="22"/>
-        </w:rPr>
-        <w:tab/>
-      </w:r>
-      <w:r>
-        <w:rPr>
-          <w:noProof/>
-        </w:rPr>
-        <w:t>Release 1.0.68</w:t>
-      </w:r>
-      <w:r>
-        <w:rPr>
-          <w:noProof/>
-        </w:rPr>
-        <w:tab/>
-      </w:r>
-      <w:r>
-        <w:rPr>
-          <w:noProof/>
-        </w:rPr>
-        <w:fldChar w:fldCharType="begin"/>
-      </w:r>
-      <w:r>
-        <w:rPr>
-          <w:noProof/>
-        </w:rPr>
-        <w:instrText xml:space="preserve"> PAGEREF _Toc441139138 \h </w:instrText>
-      </w:r>
-      <w:r>
-        <w:rPr>
-          <w:noProof/>
-        </w:rPr>
-      </w:r>
-      <w:r>
-        <w:rPr>
-          <w:noProof/>
-        </w:rPr>
-        <w:fldChar w:fldCharType="separate"/>
-      </w:r>
-      <w:r>
-        <w:rPr>
-          <w:noProof/>
-        </w:rPr>
-        <w:t>8</w:t>
-      </w:r>
-      <w:r>
-        <w:rPr>
-          <w:noProof/>
-        </w:rPr>
-        <w:fldChar w:fldCharType="end"/>
-      </w:r>
-    </w:p>
-    <w:p>
-      <w:pPr>
-        <w:pStyle w:val="TOC3"/>
-        <w:tabs>
-          <w:tab w:val="left" w:pos="1320"/>
-          <w:tab w:val="right" w:leader="dot" w:pos="9062"/>
-        </w:tabs>
-        <w:rPr>
-          <w:rFonts w:asciiTheme="minorHAnsi" w:eastAsiaTheme="minorEastAsia" w:hAnsiTheme="minorHAnsi" w:cstheme="minorBidi"/>
-          <w:noProof/>
-          <w:sz w:val="22"/>
-          <w:szCs w:val="22"/>
-        </w:rPr>
-      </w:pPr>
-      <w:r>
-        <w:rPr>
-          <w:noProof/>
-        </w:rPr>
-        <w:t>2.8.1.</w:t>
-      </w:r>
-      <w:r>
-        <w:rPr>
-          <w:rFonts w:asciiTheme="minorHAnsi" w:eastAsiaTheme="minorEastAsia" w:hAnsiTheme="minorHAnsi" w:cstheme="minorBidi"/>
-          <w:noProof/>
-          <w:sz w:val="22"/>
-          <w:szCs w:val="22"/>
-        </w:rPr>
-        <w:tab/>
-      </w:r>
-      <w:r>
-        <w:rPr>
-          <w:noProof/>
-        </w:rPr>
-        <w:t>Tool</w:t>
-      </w:r>
-      <w:r>
-        <w:rPr>
-          <w:noProof/>
-        </w:rPr>
-        <w:tab/>
-      </w:r>
-      <w:r>
-        <w:rPr>
-          <w:noProof/>
-        </w:rPr>
-        <w:fldChar w:fldCharType="begin"/>
-      </w:r>
-      <w:r>
-        <w:rPr>
-          <w:noProof/>
-        </w:rPr>
-        <w:instrText xml:space="preserve"> PAGEREF _Toc441139139 \h </w:instrText>
-      </w:r>
-      <w:r>
-        <w:rPr>
-          <w:noProof/>
-        </w:rPr>
-      </w:r>
-      <w:r>
-        <w:rPr>
-          <w:noProof/>
-        </w:rPr>
-        <w:fldChar w:fldCharType="separate"/>
-      </w:r>
-      <w:r>
-        <w:rPr>
-          <w:noProof/>
-        </w:rPr>
-        <w:t>8</w:t>
-      </w:r>
-      <w:r>
-        <w:rPr>
-          <w:noProof/>
-        </w:rPr>
-        <w:fldChar w:fldCharType="end"/>
-      </w:r>
-    </w:p>
-    <w:p>
-      <w:pPr>
-        <w:pStyle w:val="TOC3"/>
-        <w:tabs>
-          <w:tab w:val="left" w:pos="1320"/>
-          <w:tab w:val="right" w:leader="dot" w:pos="9062"/>
-        </w:tabs>
-        <w:rPr>
-          <w:rFonts w:asciiTheme="minorHAnsi" w:eastAsiaTheme="minorEastAsia" w:hAnsiTheme="minorHAnsi" w:cstheme="minorBidi"/>
-          <w:noProof/>
-          <w:sz w:val="22"/>
-          <w:szCs w:val="22"/>
-        </w:rPr>
-      </w:pPr>
-      <w:r>
-        <w:rPr>
-          <w:noProof/>
-        </w:rPr>
-        <w:t>2.8.2.</w:t>
-      </w:r>
-      <w:r>
-        <w:rPr>
-          <w:rFonts w:asciiTheme="minorHAnsi" w:eastAsiaTheme="minorEastAsia" w:hAnsiTheme="minorHAnsi" w:cstheme="minorBidi"/>
-          <w:noProof/>
-          <w:sz w:val="22"/>
-          <w:szCs w:val="22"/>
-        </w:rPr>
-        <w:tab/>
-      </w:r>
-      <w:r>
-        <w:rPr>
-          <w:noProof/>
-        </w:rPr>
-        <w:t>Model</w:t>
-      </w:r>
-      <w:r>
-        <w:rPr>
-          <w:noProof/>
-        </w:rPr>
-        <w:tab/>
-      </w:r>
-      <w:r>
-        <w:rPr>
-          <w:noProof/>
-        </w:rPr>
-        <w:fldChar w:fldCharType="begin"/>
-      </w:r>
-      <w:r>
-        <w:rPr>
-          <w:noProof/>
-        </w:rPr>
-        <w:instrText xml:space="preserve"> PAGEREF _Toc441139140 \h </w:instrText>
-      </w:r>
-      <w:r>
-        <w:rPr>
-          <w:noProof/>
-        </w:rPr>
-      </w:r>
-      <w:r>
-        <w:rPr>
-          <w:noProof/>
-        </w:rPr>
-        <w:fldChar w:fldCharType="separate"/>
-      </w:r>
-      <w:r>
-        <w:rPr>
-          <w:noProof/>
-        </w:rPr>
-        <w:t>8</w:t>
-      </w:r>
-      <w:r>
-        <w:rPr>
-          <w:noProof/>
-        </w:rPr>
-        <w:fldChar w:fldCharType="end"/>
-      </w:r>
-    </w:p>
-    <w:p>
-      <w:pPr>
-        <w:pStyle w:val="TOC2"/>
-        <w:tabs>
-          <w:tab w:val="left" w:pos="880"/>
-          <w:tab w:val="right" w:leader="dot" w:pos="9062"/>
-        </w:tabs>
         <w:rPr>
           <w:rFonts w:asciiTheme="minorHAnsi" w:eastAsiaTheme="minorEastAsia" w:hAnsiTheme="minorHAnsi" w:cstheme="minorBidi"/>
           <w:noProof/>
@@ -3210,14 +1138,59 @@
           <w:szCs w:val="22"/>
           <w:lang w:val="fr-BE"/>
         </w:rPr>
-      </w:pPr>
-      <w:r>
-        <w:rPr>
-          <w:noProof/>
-        </w:rPr>
-        <w:t>2.9.</w:t>
-      </w:r>
-      <w:r>
+        <w:tab/>
+      </w:r>
+      <w:r>
+        <w:rPr>
+          <w:noProof/>
+        </w:rPr>
+        <w:t>Introduction</w:t>
+      </w:r>
+      <w:r>
+        <w:rPr>
+          <w:noProof/>
+        </w:rPr>
+        <w:tab/>
+      </w:r>
+      <w:r>
+        <w:rPr>
+          <w:noProof/>
+        </w:rPr>
+        <w:fldChar w:fldCharType="begin"/>
+      </w:r>
+      <w:r>
+        <w:rPr>
+          <w:noProof/>
+        </w:rPr>
+        <w:instrText xml:space="preserve"> PAGEREF _Toc442441144 \h </w:instrText>
+      </w:r>
+      <w:r>
+        <w:rPr>
+          <w:noProof/>
+        </w:rPr>
+      </w:r>
+      <w:r>
+        <w:rPr>
+          <w:noProof/>
+        </w:rPr>
+        <w:fldChar w:fldCharType="separate"/>
+      </w:r>
+      <w:r>
+        <w:rPr>
+          <w:noProof/>
+        </w:rPr>
+        <w:t>5</w:t>
+      </w:r>
+      <w:r>
+        <w:rPr>
+          <w:noProof/>
+        </w:rPr>
+        <w:fldChar w:fldCharType="end"/>
+      </w:r>
+    </w:p>
+    <w:p>
+      <w:pPr>
+        <w:pStyle w:val="TOC1"/>
         <w:rPr>
           <w:rFonts w:asciiTheme="minorHAnsi" w:eastAsiaTheme="minorEastAsia" w:hAnsiTheme="minorHAnsi" w:cstheme="minorBidi"/>
           <w:noProof/>
@@ -3225,63 +1198,14 @@
           <w:szCs w:val="22"/>
           <w:lang w:val="fr-BE"/>
         </w:rPr>
-        <w:tab/>
-      </w:r>
-      <w:r>
-        <w:rPr>
-          <w:noProof/>
-        </w:rPr>
-        <w:t>Release 1.0.70</w:t>
-      </w:r>
-      <w:r>
-        <w:rPr>
-          <w:noProof/>
-        </w:rPr>
-        <w:tab/>
-      </w:r>
-      <w:r>
-        <w:rPr>
-          <w:noProof/>
-        </w:rPr>
-        <w:fldChar w:fldCharType="begin"/>
-      </w:r>
-      <w:r>
-        <w:rPr>
-          <w:noProof/>
-        </w:rPr>
-        <w:instrText xml:space="preserve"> PAGEREF _Toc441139141 \h </w:instrText>
-      </w:r>
-      <w:r>
-        <w:rPr>
-          <w:noProof/>
-        </w:rPr>
-      </w:r>
-      <w:r>
-        <w:rPr>
-          <w:noProof/>
-        </w:rPr>
-        <w:fldChar w:fldCharType="separate"/>
-      </w:r>
-      <w:r>
-        <w:rPr>
-          <w:noProof/>
-        </w:rPr>
-        <w:t>8</w:t>
-      </w:r>
-      <w:r>
-        <w:rPr>
-          <w:noProof/>
-        </w:rPr>
-        <w:fldChar w:fldCharType="end"/>
-      </w:r>
-    </w:p>
-    <w:p>
-      <w:pPr>
-        <w:pStyle w:val="TOC3"/>
-        <w:tabs>
-          <w:tab w:val="left" w:pos="1320"/>
-          <w:tab w:val="right" w:leader="dot" w:pos="9062"/>
-        </w:tabs>
+      </w:pPr>
+      <w:r>
+        <w:rPr>
+          <w:noProof/>
+        </w:rPr>
+        <w:t>2.</w:t>
+      </w:r>
+      <w:r>
         <w:rPr>
           <w:rFonts w:asciiTheme="minorHAnsi" w:eastAsiaTheme="minorEastAsia" w:hAnsiTheme="minorHAnsi" w:cstheme="minorBidi"/>
           <w:noProof/>
@@ -3289,14 +1213,63 @@
           <w:szCs w:val="22"/>
           <w:lang w:val="fr-BE"/>
         </w:rPr>
-      </w:pPr>
-      <w:r>
-        <w:rPr>
-          <w:noProof/>
-        </w:rPr>
-        <w:t>2.9.1.</w:t>
-      </w:r>
-      <w:r>
+        <w:tab/>
+      </w:r>
+      <w:r>
+        <w:rPr>
+          <w:noProof/>
+        </w:rPr>
+        <w:t>Releases</w:t>
+      </w:r>
+      <w:r>
+        <w:rPr>
+          <w:noProof/>
+        </w:rPr>
+        <w:tab/>
+      </w:r>
+      <w:r>
+        <w:rPr>
+          <w:noProof/>
+        </w:rPr>
+        <w:fldChar w:fldCharType="begin"/>
+      </w:r>
+      <w:r>
+        <w:rPr>
+          <w:noProof/>
+        </w:rPr>
+        <w:instrText xml:space="preserve"> PAGEREF _Toc442441145 \h </w:instrText>
+      </w:r>
+      <w:r>
+        <w:rPr>
+          <w:noProof/>
+        </w:rPr>
+      </w:r>
+      <w:r>
+        <w:rPr>
+          <w:noProof/>
+        </w:rPr>
+        <w:fldChar w:fldCharType="separate"/>
+      </w:r>
+      <w:r>
+        <w:rPr>
+          <w:noProof/>
+        </w:rPr>
+        <w:t>5</w:t>
+      </w:r>
+      <w:r>
+        <w:rPr>
+          <w:noProof/>
+        </w:rPr>
+        <w:fldChar w:fldCharType="end"/>
+      </w:r>
+    </w:p>
+    <w:p>
+      <w:pPr>
+        <w:pStyle w:val="TOC2"/>
+        <w:tabs>
+          <w:tab w:val="left" w:pos="880"/>
+          <w:tab w:val="right" w:leader="dot" w:pos="9062"/>
+        </w:tabs>
         <w:rPr>
           <w:rFonts w:asciiTheme="minorHAnsi" w:eastAsiaTheme="minorEastAsia" w:hAnsiTheme="minorHAnsi" w:cstheme="minorBidi"/>
           <w:noProof/>
@@ -3304,63 +1277,14 @@
           <w:szCs w:val="22"/>
           <w:lang w:val="fr-BE"/>
         </w:rPr>
-        <w:tab/>
-      </w:r>
-      <w:r>
-        <w:rPr>
-          <w:noProof/>
-        </w:rPr>
-        <w:t>Tool</w:t>
-      </w:r>
-      <w:r>
-        <w:rPr>
-          <w:noProof/>
-        </w:rPr>
-        <w:tab/>
-      </w:r>
-      <w:r>
-        <w:rPr>
-          <w:noProof/>
-        </w:rPr>
-        <w:fldChar w:fldCharType="begin"/>
-      </w:r>
-      <w:r>
-        <w:rPr>
-          <w:noProof/>
-        </w:rPr>
-        <w:instrText xml:space="preserve"> PAGEREF _Toc441139142 \h </w:instrText>
-      </w:r>
-      <w:r>
-        <w:rPr>
-          <w:noProof/>
-        </w:rPr>
-      </w:r>
-      <w:r>
-        <w:rPr>
-          <w:noProof/>
-        </w:rPr>
-        <w:fldChar w:fldCharType="separate"/>
-      </w:r>
-      <w:r>
-        <w:rPr>
-          <w:noProof/>
-        </w:rPr>
-        <w:t>8</w:t>
-      </w:r>
-      <w:r>
-        <w:rPr>
-          <w:noProof/>
-        </w:rPr>
-        <w:fldChar w:fldCharType="end"/>
-      </w:r>
-    </w:p>
-    <w:p>
-      <w:pPr>
-        <w:pStyle w:val="TOC3"/>
-        <w:tabs>
-          <w:tab w:val="left" w:pos="1320"/>
-          <w:tab w:val="right" w:leader="dot" w:pos="9062"/>
-        </w:tabs>
+      </w:pPr>
+      <w:r>
+        <w:rPr>
+          <w:noProof/>
+        </w:rPr>
+        <w:t>2.1.</w:t>
+      </w:r>
+      <w:r>
         <w:rPr>
           <w:rFonts w:asciiTheme="minorHAnsi" w:eastAsiaTheme="minorEastAsia" w:hAnsiTheme="minorHAnsi" w:cstheme="minorBidi"/>
           <w:noProof/>
@@ -3368,14 +1292,63 @@
           <w:szCs w:val="22"/>
           <w:lang w:val="fr-BE"/>
         </w:rPr>
-      </w:pPr>
-      <w:r>
-        <w:rPr>
-          <w:noProof/>
-        </w:rPr>
-        <w:t>2.9.2.</w:t>
-      </w:r>
-      <w:r>
+        <w:tab/>
+      </w:r>
+      <w:r>
+        <w:rPr>
+          <w:noProof/>
+        </w:rPr>
+        <w:t>Release 1.0.60</w:t>
+      </w:r>
+      <w:r>
+        <w:rPr>
+          <w:noProof/>
+        </w:rPr>
+        <w:tab/>
+      </w:r>
+      <w:r>
+        <w:rPr>
+          <w:noProof/>
+        </w:rPr>
+        <w:fldChar w:fldCharType="begin"/>
+      </w:r>
+      <w:r>
+        <w:rPr>
+          <w:noProof/>
+        </w:rPr>
+        <w:instrText xml:space="preserve"> PAGEREF _Toc442441146 \h </w:instrText>
+      </w:r>
+      <w:r>
+        <w:rPr>
+          <w:noProof/>
+        </w:rPr>
+      </w:r>
+      <w:r>
+        <w:rPr>
+          <w:noProof/>
+        </w:rPr>
+        <w:fldChar w:fldCharType="separate"/>
+      </w:r>
+      <w:r>
+        <w:rPr>
+          <w:noProof/>
+        </w:rPr>
+        <w:t>5</w:t>
+      </w:r>
+      <w:r>
+        <w:rPr>
+          <w:noProof/>
+        </w:rPr>
+        <w:fldChar w:fldCharType="end"/>
+      </w:r>
+    </w:p>
+    <w:p>
+      <w:pPr>
+        <w:pStyle w:val="TOC3"/>
+        <w:tabs>
+          <w:tab w:val="left" w:pos="1320"/>
+          <w:tab w:val="right" w:leader="dot" w:pos="9062"/>
+        </w:tabs>
         <w:rPr>
           <w:rFonts w:asciiTheme="minorHAnsi" w:eastAsiaTheme="minorEastAsia" w:hAnsiTheme="minorHAnsi" w:cstheme="minorBidi"/>
           <w:noProof/>
@@ -3383,12 +1356,106 @@
           <w:szCs w:val="22"/>
           <w:lang w:val="fr-BE"/>
         </w:rPr>
+      </w:pPr>
+      <w:r>
+        <w:rPr>
+          <w:noProof/>
+        </w:rPr>
+        <w:t>2.1.1.</w:t>
+      </w:r>
+      <w:r>
+        <w:rPr>
+          <w:rFonts w:asciiTheme="minorHAnsi" w:eastAsiaTheme="minorEastAsia" w:hAnsiTheme="minorHAnsi" w:cstheme="minorBidi"/>
+          <w:noProof/>
+          <w:sz w:val="22"/>
+          <w:szCs w:val="22"/>
+          <w:lang w:val="fr-BE"/>
+        </w:rPr>
         <w:tab/>
       </w:r>
       <w:r>
         <w:rPr>
           <w:noProof/>
         </w:rPr>
+        <w:t>Tool</w:t>
+      </w:r>
+      <w:r>
+        <w:rPr>
+          <w:noProof/>
+        </w:rPr>
+        <w:tab/>
+      </w:r>
+      <w:r>
+        <w:rPr>
+          <w:noProof/>
+        </w:rPr>
+        <w:fldChar w:fldCharType="begin"/>
+      </w:r>
+      <w:r>
+        <w:rPr>
+          <w:noProof/>
+        </w:rPr>
+        <w:instrText xml:space="preserve"> PAGEREF _Toc442441147 \h </w:instrText>
+      </w:r>
+      <w:r>
+        <w:rPr>
+          <w:noProof/>
+        </w:rPr>
+      </w:r>
+      <w:r>
+        <w:rPr>
+          <w:noProof/>
+        </w:rPr>
+        <w:fldChar w:fldCharType="separate"/>
+      </w:r>
+      <w:r>
+        <w:rPr>
+          <w:noProof/>
+        </w:rPr>
+        <w:t>5</w:t>
+      </w:r>
+      <w:r>
+        <w:rPr>
+          <w:noProof/>
+        </w:rPr>
+        <w:fldChar w:fldCharType="end"/>
+      </w:r>
+    </w:p>
+    <w:p>
+      <w:pPr>
+        <w:pStyle w:val="TOC3"/>
+        <w:tabs>
+          <w:tab w:val="left" w:pos="1320"/>
+          <w:tab w:val="right" w:leader="dot" w:pos="9062"/>
+        </w:tabs>
+        <w:rPr>
+          <w:rFonts w:asciiTheme="minorHAnsi" w:eastAsiaTheme="minorEastAsia" w:hAnsiTheme="minorHAnsi" w:cstheme="minorBidi"/>
+          <w:noProof/>
+          <w:sz w:val="22"/>
+          <w:szCs w:val="22"/>
+          <w:lang w:val="fr-BE"/>
+        </w:rPr>
+      </w:pPr>
+      <w:r>
+        <w:rPr>
+          <w:noProof/>
+        </w:rPr>
+        <w:t>2.1.2.</w:t>
+      </w:r>
+      <w:r>
+        <w:rPr>
+          <w:rFonts w:asciiTheme="minorHAnsi" w:eastAsiaTheme="minorEastAsia" w:hAnsiTheme="minorHAnsi" w:cstheme="minorBidi"/>
+          <w:noProof/>
+          <w:sz w:val="22"/>
+          <w:szCs w:val="22"/>
+          <w:lang w:val="fr-BE"/>
+        </w:rPr>
+        <w:tab/>
+      </w:r>
+      <w:r>
+        <w:rPr>
+          <w:noProof/>
+        </w:rPr>
         <w:t>Model</w:t>
       </w:r>
       <w:r>
@@ -3407,7 +1474,7 @@
         <w:rPr>
           <w:noProof/>
         </w:rPr>
-        <w:instrText xml:space="preserve"> PAGEREF _Toc441139143 \h </w:instrText>
+        <w:instrText xml:space="preserve"> PAGEREF _Toc442441148 \h </w:instrText>
       </w:r>
       <w:r>
         <w:rPr>
@@ -3424,6 +1491,2060 @@
         <w:rPr>
           <w:noProof/>
         </w:rPr>
+        <w:t>5</w:t>
+      </w:r>
+      <w:r>
+        <w:rPr>
+          <w:noProof/>
+        </w:rPr>
+        <w:fldChar w:fldCharType="end"/>
+      </w:r>
+    </w:p>
+    <w:p>
+      <w:pPr>
+        <w:pStyle w:val="TOC2"/>
+        <w:tabs>
+          <w:tab w:val="left" w:pos="880"/>
+          <w:tab w:val="right" w:leader="dot" w:pos="9062"/>
+        </w:tabs>
+        <w:rPr>
+          <w:rFonts w:asciiTheme="minorHAnsi" w:eastAsiaTheme="minorEastAsia" w:hAnsiTheme="minorHAnsi" w:cstheme="minorBidi"/>
+          <w:noProof/>
+          <w:sz w:val="22"/>
+          <w:szCs w:val="22"/>
+          <w:lang w:val="fr-BE"/>
+        </w:rPr>
+      </w:pPr>
+      <w:r>
+        <w:rPr>
+          <w:noProof/>
+        </w:rPr>
+        <w:t>2.2.</w:t>
+      </w:r>
+      <w:r>
+        <w:rPr>
+          <w:rFonts w:asciiTheme="minorHAnsi" w:eastAsiaTheme="minorEastAsia" w:hAnsiTheme="minorHAnsi" w:cstheme="minorBidi"/>
+          <w:noProof/>
+          <w:sz w:val="22"/>
+          <w:szCs w:val="22"/>
+          <w:lang w:val="fr-BE"/>
+        </w:rPr>
+        <w:tab/>
+      </w:r>
+      <w:r>
+        <w:rPr>
+          <w:noProof/>
+        </w:rPr>
+        <w:t>Release 1.0.61</w:t>
+      </w:r>
+      <w:r>
+        <w:rPr>
+          <w:noProof/>
+        </w:rPr>
+        <w:tab/>
+      </w:r>
+      <w:r>
+        <w:rPr>
+          <w:noProof/>
+        </w:rPr>
+        <w:fldChar w:fldCharType="begin"/>
+      </w:r>
+      <w:r>
+        <w:rPr>
+          <w:noProof/>
+        </w:rPr>
+        <w:instrText xml:space="preserve"> PAGEREF _Toc442441149 \h </w:instrText>
+      </w:r>
+      <w:r>
+        <w:rPr>
+          <w:noProof/>
+        </w:rPr>
+      </w:r>
+      <w:r>
+        <w:rPr>
+          <w:noProof/>
+        </w:rPr>
+        <w:fldChar w:fldCharType="separate"/>
+      </w:r>
+      <w:r>
+        <w:rPr>
+          <w:noProof/>
+        </w:rPr>
+        <w:t>5</w:t>
+      </w:r>
+      <w:r>
+        <w:rPr>
+          <w:noProof/>
+        </w:rPr>
+        <w:fldChar w:fldCharType="end"/>
+      </w:r>
+    </w:p>
+    <w:p>
+      <w:pPr>
+        <w:pStyle w:val="TOC3"/>
+        <w:tabs>
+          <w:tab w:val="left" w:pos="1320"/>
+          <w:tab w:val="right" w:leader="dot" w:pos="9062"/>
+        </w:tabs>
+        <w:rPr>
+          <w:rFonts w:asciiTheme="minorHAnsi" w:eastAsiaTheme="minorEastAsia" w:hAnsiTheme="minorHAnsi" w:cstheme="minorBidi"/>
+          <w:noProof/>
+          <w:sz w:val="22"/>
+          <w:szCs w:val="22"/>
+          <w:lang w:val="fr-BE"/>
+        </w:rPr>
+      </w:pPr>
+      <w:r>
+        <w:rPr>
+          <w:noProof/>
+        </w:rPr>
+        <w:t>2.2.1.</w:t>
+      </w:r>
+      <w:r>
+        <w:rPr>
+          <w:rFonts w:asciiTheme="minorHAnsi" w:eastAsiaTheme="minorEastAsia" w:hAnsiTheme="minorHAnsi" w:cstheme="minorBidi"/>
+          <w:noProof/>
+          <w:sz w:val="22"/>
+          <w:szCs w:val="22"/>
+          <w:lang w:val="fr-BE"/>
+        </w:rPr>
+        <w:tab/>
+      </w:r>
+      <w:r>
+        <w:rPr>
+          <w:noProof/>
+        </w:rPr>
+        <w:t>Tool</w:t>
+      </w:r>
+      <w:r>
+        <w:rPr>
+          <w:noProof/>
+        </w:rPr>
+        <w:tab/>
+      </w:r>
+      <w:r>
+        <w:rPr>
+          <w:noProof/>
+        </w:rPr>
+        <w:fldChar w:fldCharType="begin"/>
+      </w:r>
+      <w:r>
+        <w:rPr>
+          <w:noProof/>
+        </w:rPr>
+        <w:instrText xml:space="preserve"> PAGEREF _Toc442441150 \h </w:instrText>
+      </w:r>
+      <w:r>
+        <w:rPr>
+          <w:noProof/>
+        </w:rPr>
+      </w:r>
+      <w:r>
+        <w:rPr>
+          <w:noProof/>
+        </w:rPr>
+        <w:fldChar w:fldCharType="separate"/>
+      </w:r>
+      <w:r>
+        <w:rPr>
+          <w:noProof/>
+        </w:rPr>
+        <w:t>5</w:t>
+      </w:r>
+      <w:r>
+        <w:rPr>
+          <w:noProof/>
+        </w:rPr>
+        <w:fldChar w:fldCharType="end"/>
+      </w:r>
+    </w:p>
+    <w:p>
+      <w:pPr>
+        <w:pStyle w:val="TOC3"/>
+        <w:tabs>
+          <w:tab w:val="left" w:pos="1320"/>
+          <w:tab w:val="right" w:leader="dot" w:pos="9062"/>
+        </w:tabs>
+        <w:rPr>
+          <w:rFonts w:asciiTheme="minorHAnsi" w:eastAsiaTheme="minorEastAsia" w:hAnsiTheme="minorHAnsi" w:cstheme="minorBidi"/>
+          <w:noProof/>
+          <w:sz w:val="22"/>
+          <w:szCs w:val="22"/>
+          <w:lang w:val="fr-BE"/>
+        </w:rPr>
+      </w:pPr>
+      <w:r>
+        <w:rPr>
+          <w:noProof/>
+        </w:rPr>
+        <w:t>2.2.2.</w:t>
+      </w:r>
+      <w:r>
+        <w:rPr>
+          <w:rFonts w:asciiTheme="minorHAnsi" w:eastAsiaTheme="minorEastAsia" w:hAnsiTheme="minorHAnsi" w:cstheme="minorBidi"/>
+          <w:noProof/>
+          <w:sz w:val="22"/>
+          <w:szCs w:val="22"/>
+          <w:lang w:val="fr-BE"/>
+        </w:rPr>
+        <w:tab/>
+      </w:r>
+      <w:r>
+        <w:rPr>
+          <w:noProof/>
+        </w:rPr>
+        <w:t>Model</w:t>
+      </w:r>
+      <w:r>
+        <w:rPr>
+          <w:noProof/>
+        </w:rPr>
+        <w:tab/>
+      </w:r>
+      <w:r>
+        <w:rPr>
+          <w:noProof/>
+        </w:rPr>
+        <w:fldChar w:fldCharType="begin"/>
+      </w:r>
+      <w:r>
+        <w:rPr>
+          <w:noProof/>
+        </w:rPr>
+        <w:instrText xml:space="preserve"> PAGEREF _Toc442441151 \h </w:instrText>
+      </w:r>
+      <w:r>
+        <w:rPr>
+          <w:noProof/>
+        </w:rPr>
+      </w:r>
+      <w:r>
+        <w:rPr>
+          <w:noProof/>
+        </w:rPr>
+        <w:fldChar w:fldCharType="separate"/>
+      </w:r>
+      <w:r>
+        <w:rPr>
+          <w:noProof/>
+        </w:rPr>
+        <w:t>5</w:t>
+      </w:r>
+      <w:r>
+        <w:rPr>
+          <w:noProof/>
+        </w:rPr>
+        <w:fldChar w:fldCharType="end"/>
+      </w:r>
+    </w:p>
+    <w:p>
+      <w:pPr>
+        <w:pStyle w:val="TOC2"/>
+        <w:tabs>
+          <w:tab w:val="left" w:pos="880"/>
+          <w:tab w:val="right" w:leader="dot" w:pos="9062"/>
+        </w:tabs>
+        <w:rPr>
+          <w:rFonts w:asciiTheme="minorHAnsi" w:eastAsiaTheme="minorEastAsia" w:hAnsiTheme="minorHAnsi" w:cstheme="minorBidi"/>
+          <w:noProof/>
+          <w:sz w:val="22"/>
+          <w:szCs w:val="22"/>
+          <w:lang w:val="fr-BE"/>
+        </w:rPr>
+      </w:pPr>
+      <w:r>
+        <w:rPr>
+          <w:noProof/>
+        </w:rPr>
+        <w:t>2.3.</w:t>
+      </w:r>
+      <w:r>
+        <w:rPr>
+          <w:rFonts w:asciiTheme="minorHAnsi" w:eastAsiaTheme="minorEastAsia" w:hAnsiTheme="minorHAnsi" w:cstheme="minorBidi"/>
+          <w:noProof/>
+          <w:sz w:val="22"/>
+          <w:szCs w:val="22"/>
+          <w:lang w:val="fr-BE"/>
+        </w:rPr>
+        <w:tab/>
+      </w:r>
+      <w:r>
+        <w:rPr>
+          <w:noProof/>
+        </w:rPr>
+        <w:t>Release 1.0.63</w:t>
+      </w:r>
+      <w:r>
+        <w:rPr>
+          <w:noProof/>
+        </w:rPr>
+        <w:tab/>
+      </w:r>
+      <w:r>
+        <w:rPr>
+          <w:noProof/>
+        </w:rPr>
+        <w:fldChar w:fldCharType="begin"/>
+      </w:r>
+      <w:r>
+        <w:rPr>
+          <w:noProof/>
+        </w:rPr>
+        <w:instrText xml:space="preserve"> PAGEREF _Toc442441152 \h </w:instrText>
+      </w:r>
+      <w:r>
+        <w:rPr>
+          <w:noProof/>
+        </w:rPr>
+      </w:r>
+      <w:r>
+        <w:rPr>
+          <w:noProof/>
+        </w:rPr>
+        <w:fldChar w:fldCharType="separate"/>
+      </w:r>
+      <w:r>
+        <w:rPr>
+          <w:noProof/>
+        </w:rPr>
+        <w:t>5</w:t>
+      </w:r>
+      <w:r>
+        <w:rPr>
+          <w:noProof/>
+        </w:rPr>
+        <w:fldChar w:fldCharType="end"/>
+      </w:r>
+    </w:p>
+    <w:p>
+      <w:pPr>
+        <w:pStyle w:val="TOC3"/>
+        <w:tabs>
+          <w:tab w:val="left" w:pos="1320"/>
+          <w:tab w:val="right" w:leader="dot" w:pos="9062"/>
+        </w:tabs>
+        <w:rPr>
+          <w:rFonts w:asciiTheme="minorHAnsi" w:eastAsiaTheme="minorEastAsia" w:hAnsiTheme="minorHAnsi" w:cstheme="minorBidi"/>
+          <w:noProof/>
+          <w:sz w:val="22"/>
+          <w:szCs w:val="22"/>
+          <w:lang w:val="fr-BE"/>
+        </w:rPr>
+      </w:pPr>
+      <w:r>
+        <w:rPr>
+          <w:noProof/>
+        </w:rPr>
+        <w:t>2.3.1.</w:t>
+      </w:r>
+      <w:r>
+        <w:rPr>
+          <w:rFonts w:asciiTheme="minorHAnsi" w:eastAsiaTheme="minorEastAsia" w:hAnsiTheme="minorHAnsi" w:cstheme="minorBidi"/>
+          <w:noProof/>
+          <w:sz w:val="22"/>
+          <w:szCs w:val="22"/>
+          <w:lang w:val="fr-BE"/>
+        </w:rPr>
+        <w:tab/>
+      </w:r>
+      <w:r>
+        <w:rPr>
+          <w:noProof/>
+        </w:rPr>
+        <w:t>Tool</w:t>
+      </w:r>
+      <w:r>
+        <w:rPr>
+          <w:noProof/>
+        </w:rPr>
+        <w:tab/>
+      </w:r>
+      <w:r>
+        <w:rPr>
+          <w:noProof/>
+        </w:rPr>
+        <w:fldChar w:fldCharType="begin"/>
+      </w:r>
+      <w:r>
+        <w:rPr>
+          <w:noProof/>
+        </w:rPr>
+        <w:instrText xml:space="preserve"> PAGEREF _Toc442441153 \h </w:instrText>
+      </w:r>
+      <w:r>
+        <w:rPr>
+          <w:noProof/>
+        </w:rPr>
+      </w:r>
+      <w:r>
+        <w:rPr>
+          <w:noProof/>
+        </w:rPr>
+        <w:fldChar w:fldCharType="separate"/>
+      </w:r>
+      <w:r>
+        <w:rPr>
+          <w:noProof/>
+        </w:rPr>
+        <w:t>5</w:t>
+      </w:r>
+      <w:r>
+        <w:rPr>
+          <w:noProof/>
+        </w:rPr>
+        <w:fldChar w:fldCharType="end"/>
+      </w:r>
+    </w:p>
+    <w:p>
+      <w:pPr>
+        <w:pStyle w:val="TOC3"/>
+        <w:tabs>
+          <w:tab w:val="left" w:pos="1320"/>
+          <w:tab w:val="right" w:leader="dot" w:pos="9062"/>
+        </w:tabs>
+        <w:rPr>
+          <w:rFonts w:asciiTheme="minorHAnsi" w:eastAsiaTheme="minorEastAsia" w:hAnsiTheme="minorHAnsi" w:cstheme="minorBidi"/>
+          <w:noProof/>
+          <w:sz w:val="22"/>
+          <w:szCs w:val="22"/>
+          <w:lang w:val="fr-BE"/>
+        </w:rPr>
+      </w:pPr>
+      <w:r>
+        <w:rPr>
+          <w:noProof/>
+        </w:rPr>
+        <w:t>2.3.2.</w:t>
+      </w:r>
+      <w:r>
+        <w:rPr>
+          <w:rFonts w:asciiTheme="minorHAnsi" w:eastAsiaTheme="minorEastAsia" w:hAnsiTheme="minorHAnsi" w:cstheme="minorBidi"/>
+          <w:noProof/>
+          <w:sz w:val="22"/>
+          <w:szCs w:val="22"/>
+          <w:lang w:val="fr-BE"/>
+        </w:rPr>
+        <w:tab/>
+      </w:r>
+      <w:r>
+        <w:rPr>
+          <w:noProof/>
+        </w:rPr>
+        <w:t>Model</w:t>
+      </w:r>
+      <w:r>
+        <w:rPr>
+          <w:noProof/>
+        </w:rPr>
+        <w:tab/>
+      </w:r>
+      <w:r>
+        <w:rPr>
+          <w:noProof/>
+        </w:rPr>
+        <w:fldChar w:fldCharType="begin"/>
+      </w:r>
+      <w:r>
+        <w:rPr>
+          <w:noProof/>
+        </w:rPr>
+        <w:instrText xml:space="preserve"> PAGEREF _Toc442441154 \h </w:instrText>
+      </w:r>
+      <w:r>
+        <w:rPr>
+          <w:noProof/>
+        </w:rPr>
+      </w:r>
+      <w:r>
+        <w:rPr>
+          <w:noProof/>
+        </w:rPr>
+        <w:fldChar w:fldCharType="separate"/>
+      </w:r>
+      <w:r>
+        <w:rPr>
+          <w:noProof/>
+        </w:rPr>
+        <w:t>5</w:t>
+      </w:r>
+      <w:r>
+        <w:rPr>
+          <w:noProof/>
+        </w:rPr>
+        <w:fldChar w:fldCharType="end"/>
+      </w:r>
+    </w:p>
+    <w:p>
+      <w:pPr>
+        <w:pStyle w:val="TOC2"/>
+        <w:tabs>
+          <w:tab w:val="left" w:pos="880"/>
+          <w:tab w:val="right" w:leader="dot" w:pos="9062"/>
+        </w:tabs>
+        <w:rPr>
+          <w:rFonts w:asciiTheme="minorHAnsi" w:eastAsiaTheme="minorEastAsia" w:hAnsiTheme="minorHAnsi" w:cstheme="minorBidi"/>
+          <w:noProof/>
+          <w:sz w:val="22"/>
+          <w:szCs w:val="22"/>
+          <w:lang w:val="fr-BE"/>
+        </w:rPr>
+      </w:pPr>
+      <w:r>
+        <w:rPr>
+          <w:noProof/>
+        </w:rPr>
+        <w:t>2.4.</w:t>
+      </w:r>
+      <w:r>
+        <w:rPr>
+          <w:rFonts w:asciiTheme="minorHAnsi" w:eastAsiaTheme="minorEastAsia" w:hAnsiTheme="minorHAnsi" w:cstheme="minorBidi"/>
+          <w:noProof/>
+          <w:sz w:val="22"/>
+          <w:szCs w:val="22"/>
+          <w:lang w:val="fr-BE"/>
+        </w:rPr>
+        <w:tab/>
+      </w:r>
+      <w:r>
+        <w:rPr>
+          <w:noProof/>
+        </w:rPr>
+        <w:t>Release 1.0.65</w:t>
+      </w:r>
+      <w:r>
+        <w:rPr>
+          <w:noProof/>
+        </w:rPr>
+        <w:tab/>
+      </w:r>
+      <w:r>
+        <w:rPr>
+          <w:noProof/>
+        </w:rPr>
+        <w:fldChar w:fldCharType="begin"/>
+      </w:r>
+      <w:r>
+        <w:rPr>
+          <w:noProof/>
+        </w:rPr>
+        <w:instrText xml:space="preserve"> PAGEREF _Toc442441155 \h </w:instrText>
+      </w:r>
+      <w:r>
+        <w:rPr>
+          <w:noProof/>
+        </w:rPr>
+      </w:r>
+      <w:r>
+        <w:rPr>
+          <w:noProof/>
+        </w:rPr>
+        <w:fldChar w:fldCharType="separate"/>
+      </w:r>
+      <w:r>
+        <w:rPr>
+          <w:noProof/>
+        </w:rPr>
+        <w:t>6</w:t>
+      </w:r>
+      <w:r>
+        <w:rPr>
+          <w:noProof/>
+        </w:rPr>
+        <w:fldChar w:fldCharType="end"/>
+      </w:r>
+    </w:p>
+    <w:p>
+      <w:pPr>
+        <w:pStyle w:val="TOC3"/>
+        <w:tabs>
+          <w:tab w:val="left" w:pos="1320"/>
+          <w:tab w:val="right" w:leader="dot" w:pos="9062"/>
+        </w:tabs>
+        <w:rPr>
+          <w:rFonts w:asciiTheme="minorHAnsi" w:eastAsiaTheme="minorEastAsia" w:hAnsiTheme="minorHAnsi" w:cstheme="minorBidi"/>
+          <w:noProof/>
+          <w:sz w:val="22"/>
+          <w:szCs w:val="22"/>
+          <w:lang w:val="fr-BE"/>
+        </w:rPr>
+      </w:pPr>
+      <w:r>
+        <w:rPr>
+          <w:noProof/>
+        </w:rPr>
+        <w:t>2.4.1.</w:t>
+      </w:r>
+      <w:r>
+        <w:rPr>
+          <w:rFonts w:asciiTheme="minorHAnsi" w:eastAsiaTheme="minorEastAsia" w:hAnsiTheme="minorHAnsi" w:cstheme="minorBidi"/>
+          <w:noProof/>
+          <w:sz w:val="22"/>
+          <w:szCs w:val="22"/>
+          <w:lang w:val="fr-BE"/>
+        </w:rPr>
+        <w:tab/>
+      </w:r>
+      <w:r>
+        <w:rPr>
+          <w:noProof/>
+        </w:rPr>
+        <w:t>Tool</w:t>
+      </w:r>
+      <w:r>
+        <w:rPr>
+          <w:noProof/>
+        </w:rPr>
+        <w:tab/>
+      </w:r>
+      <w:r>
+        <w:rPr>
+          <w:noProof/>
+        </w:rPr>
+        <w:fldChar w:fldCharType="begin"/>
+      </w:r>
+      <w:r>
+        <w:rPr>
+          <w:noProof/>
+        </w:rPr>
+        <w:instrText xml:space="preserve"> PAGEREF _Toc442441156 \h </w:instrText>
+      </w:r>
+      <w:r>
+        <w:rPr>
+          <w:noProof/>
+        </w:rPr>
+      </w:r>
+      <w:r>
+        <w:rPr>
+          <w:noProof/>
+        </w:rPr>
+        <w:fldChar w:fldCharType="separate"/>
+      </w:r>
+      <w:r>
+        <w:rPr>
+          <w:noProof/>
+        </w:rPr>
+        <w:t>6</w:t>
+      </w:r>
+      <w:r>
+        <w:rPr>
+          <w:noProof/>
+        </w:rPr>
+        <w:fldChar w:fldCharType="end"/>
+      </w:r>
+    </w:p>
+    <w:p>
+      <w:pPr>
+        <w:pStyle w:val="TOC3"/>
+        <w:tabs>
+          <w:tab w:val="left" w:pos="1320"/>
+          <w:tab w:val="right" w:leader="dot" w:pos="9062"/>
+        </w:tabs>
+        <w:rPr>
+          <w:rFonts w:asciiTheme="minorHAnsi" w:eastAsiaTheme="minorEastAsia" w:hAnsiTheme="minorHAnsi" w:cstheme="minorBidi"/>
+          <w:noProof/>
+          <w:sz w:val="22"/>
+          <w:szCs w:val="22"/>
+          <w:lang w:val="fr-BE"/>
+        </w:rPr>
+      </w:pPr>
+      <w:r>
+        <w:rPr>
+          <w:noProof/>
+        </w:rPr>
+        <w:t>2.4.2.</w:t>
+      </w:r>
+      <w:r>
+        <w:rPr>
+          <w:rFonts w:asciiTheme="minorHAnsi" w:eastAsiaTheme="minorEastAsia" w:hAnsiTheme="minorHAnsi" w:cstheme="minorBidi"/>
+          <w:noProof/>
+          <w:sz w:val="22"/>
+          <w:szCs w:val="22"/>
+          <w:lang w:val="fr-BE"/>
+        </w:rPr>
+        <w:tab/>
+      </w:r>
+      <w:r>
+        <w:rPr>
+          <w:noProof/>
+        </w:rPr>
+        <w:t>Model</w:t>
+      </w:r>
+      <w:r>
+        <w:rPr>
+          <w:noProof/>
+        </w:rPr>
+        <w:tab/>
+      </w:r>
+      <w:r>
+        <w:rPr>
+          <w:noProof/>
+        </w:rPr>
+        <w:fldChar w:fldCharType="begin"/>
+      </w:r>
+      <w:r>
+        <w:rPr>
+          <w:noProof/>
+        </w:rPr>
+        <w:instrText xml:space="preserve"> PAGEREF _Toc442441157 \h </w:instrText>
+      </w:r>
+      <w:r>
+        <w:rPr>
+          <w:noProof/>
+        </w:rPr>
+      </w:r>
+      <w:r>
+        <w:rPr>
+          <w:noProof/>
+        </w:rPr>
+        <w:fldChar w:fldCharType="separate"/>
+      </w:r>
+      <w:r>
+        <w:rPr>
+          <w:noProof/>
+        </w:rPr>
+        <w:t>6</w:t>
+      </w:r>
+      <w:r>
+        <w:rPr>
+          <w:noProof/>
+        </w:rPr>
+        <w:fldChar w:fldCharType="end"/>
+      </w:r>
+    </w:p>
+    <w:p>
+      <w:pPr>
+        <w:pStyle w:val="TOC2"/>
+        <w:tabs>
+          <w:tab w:val="left" w:pos="880"/>
+          <w:tab w:val="right" w:leader="dot" w:pos="9062"/>
+        </w:tabs>
+        <w:rPr>
+          <w:rFonts w:asciiTheme="minorHAnsi" w:eastAsiaTheme="minorEastAsia" w:hAnsiTheme="minorHAnsi" w:cstheme="minorBidi"/>
+          <w:noProof/>
+          <w:sz w:val="22"/>
+          <w:szCs w:val="22"/>
+          <w:lang w:val="fr-BE"/>
+        </w:rPr>
+      </w:pPr>
+      <w:r>
+        <w:rPr>
+          <w:noProof/>
+        </w:rPr>
+        <w:t>2.5.</w:t>
+      </w:r>
+      <w:r>
+        <w:rPr>
+          <w:rFonts w:asciiTheme="minorHAnsi" w:eastAsiaTheme="minorEastAsia" w:hAnsiTheme="minorHAnsi" w:cstheme="minorBidi"/>
+          <w:noProof/>
+          <w:sz w:val="22"/>
+          <w:szCs w:val="22"/>
+          <w:lang w:val="fr-BE"/>
+        </w:rPr>
+        <w:tab/>
+      </w:r>
+      <w:r>
+        <w:rPr>
+          <w:noProof/>
+        </w:rPr>
+        <w:t>Release 1.0.66</w:t>
+      </w:r>
+      <w:r>
+        <w:rPr>
+          <w:noProof/>
+        </w:rPr>
+        <w:tab/>
+      </w:r>
+      <w:r>
+        <w:rPr>
+          <w:noProof/>
+        </w:rPr>
+        <w:fldChar w:fldCharType="begin"/>
+      </w:r>
+      <w:r>
+        <w:rPr>
+          <w:noProof/>
+        </w:rPr>
+        <w:instrText xml:space="preserve"> PAGEREF _Toc442441158 \h </w:instrText>
+      </w:r>
+      <w:r>
+        <w:rPr>
+          <w:noProof/>
+        </w:rPr>
+      </w:r>
+      <w:r>
+        <w:rPr>
+          <w:noProof/>
+        </w:rPr>
+        <w:fldChar w:fldCharType="separate"/>
+      </w:r>
+      <w:r>
+        <w:rPr>
+          <w:noProof/>
+        </w:rPr>
+        <w:t>6</w:t>
+      </w:r>
+      <w:r>
+        <w:rPr>
+          <w:noProof/>
+        </w:rPr>
+        <w:fldChar w:fldCharType="end"/>
+      </w:r>
+    </w:p>
+    <w:p>
+      <w:pPr>
+        <w:pStyle w:val="TOC3"/>
+        <w:tabs>
+          <w:tab w:val="left" w:pos="1320"/>
+          <w:tab w:val="right" w:leader="dot" w:pos="9062"/>
+        </w:tabs>
+        <w:rPr>
+          <w:rFonts w:asciiTheme="minorHAnsi" w:eastAsiaTheme="minorEastAsia" w:hAnsiTheme="minorHAnsi" w:cstheme="minorBidi"/>
+          <w:noProof/>
+          <w:sz w:val="22"/>
+          <w:szCs w:val="22"/>
+          <w:lang w:val="fr-BE"/>
+        </w:rPr>
+      </w:pPr>
+      <w:r>
+        <w:rPr>
+          <w:noProof/>
+        </w:rPr>
+        <w:t>2.5.1.</w:t>
+      </w:r>
+      <w:r>
+        <w:rPr>
+          <w:rFonts w:asciiTheme="minorHAnsi" w:eastAsiaTheme="minorEastAsia" w:hAnsiTheme="minorHAnsi" w:cstheme="minorBidi"/>
+          <w:noProof/>
+          <w:sz w:val="22"/>
+          <w:szCs w:val="22"/>
+          <w:lang w:val="fr-BE"/>
+        </w:rPr>
+        <w:tab/>
+      </w:r>
+      <w:r>
+        <w:rPr>
+          <w:noProof/>
+        </w:rPr>
+        <w:t>Tool</w:t>
+      </w:r>
+      <w:r>
+        <w:rPr>
+          <w:noProof/>
+        </w:rPr>
+        <w:tab/>
+      </w:r>
+      <w:r>
+        <w:rPr>
+          <w:noProof/>
+        </w:rPr>
+        <w:fldChar w:fldCharType="begin"/>
+      </w:r>
+      <w:r>
+        <w:rPr>
+          <w:noProof/>
+        </w:rPr>
+        <w:instrText xml:space="preserve"> PAGEREF _Toc442441159 \h </w:instrText>
+      </w:r>
+      <w:r>
+        <w:rPr>
+          <w:noProof/>
+        </w:rPr>
+      </w:r>
+      <w:r>
+        <w:rPr>
+          <w:noProof/>
+        </w:rPr>
+        <w:fldChar w:fldCharType="separate"/>
+      </w:r>
+      <w:r>
+        <w:rPr>
+          <w:noProof/>
+        </w:rPr>
+        <w:t>6</w:t>
+      </w:r>
+      <w:r>
+        <w:rPr>
+          <w:noProof/>
+        </w:rPr>
+        <w:fldChar w:fldCharType="end"/>
+      </w:r>
+    </w:p>
+    <w:p>
+      <w:pPr>
+        <w:pStyle w:val="TOC3"/>
+        <w:tabs>
+          <w:tab w:val="left" w:pos="1320"/>
+          <w:tab w:val="right" w:leader="dot" w:pos="9062"/>
+        </w:tabs>
+        <w:rPr>
+          <w:rFonts w:asciiTheme="minorHAnsi" w:eastAsiaTheme="minorEastAsia" w:hAnsiTheme="minorHAnsi" w:cstheme="minorBidi"/>
+          <w:noProof/>
+          <w:sz w:val="22"/>
+          <w:szCs w:val="22"/>
+          <w:lang w:val="fr-BE"/>
+        </w:rPr>
+      </w:pPr>
+      <w:r>
+        <w:rPr>
+          <w:noProof/>
+        </w:rPr>
+        <w:t>2.5.2.</w:t>
+      </w:r>
+      <w:r>
+        <w:rPr>
+          <w:rFonts w:asciiTheme="minorHAnsi" w:eastAsiaTheme="minorEastAsia" w:hAnsiTheme="minorHAnsi" w:cstheme="minorBidi"/>
+          <w:noProof/>
+          <w:sz w:val="22"/>
+          <w:szCs w:val="22"/>
+          <w:lang w:val="fr-BE"/>
+        </w:rPr>
+        <w:tab/>
+      </w:r>
+      <w:r>
+        <w:rPr>
+          <w:noProof/>
+        </w:rPr>
+        <w:t>Model</w:t>
+      </w:r>
+      <w:r>
+        <w:rPr>
+          <w:noProof/>
+        </w:rPr>
+        <w:tab/>
+      </w:r>
+      <w:r>
+        <w:rPr>
+          <w:noProof/>
+        </w:rPr>
+        <w:fldChar w:fldCharType="begin"/>
+      </w:r>
+      <w:r>
+        <w:rPr>
+          <w:noProof/>
+        </w:rPr>
+        <w:instrText xml:space="preserve"> PAGEREF _Toc442441160 \h </w:instrText>
+      </w:r>
+      <w:r>
+        <w:rPr>
+          <w:noProof/>
+        </w:rPr>
+      </w:r>
+      <w:r>
+        <w:rPr>
+          <w:noProof/>
+        </w:rPr>
+        <w:fldChar w:fldCharType="separate"/>
+      </w:r>
+      <w:r>
+        <w:rPr>
+          <w:noProof/>
+        </w:rPr>
+        <w:t>6</w:t>
+      </w:r>
+      <w:r>
+        <w:rPr>
+          <w:noProof/>
+        </w:rPr>
+        <w:fldChar w:fldCharType="end"/>
+      </w:r>
+    </w:p>
+    <w:p>
+      <w:pPr>
+        <w:pStyle w:val="TOC3"/>
+        <w:tabs>
+          <w:tab w:val="left" w:pos="1320"/>
+          <w:tab w:val="right" w:leader="dot" w:pos="9062"/>
+        </w:tabs>
+        <w:rPr>
+          <w:rFonts w:asciiTheme="minorHAnsi" w:eastAsiaTheme="minorEastAsia" w:hAnsiTheme="minorHAnsi" w:cstheme="minorBidi"/>
+          <w:noProof/>
+          <w:sz w:val="22"/>
+          <w:szCs w:val="22"/>
+          <w:lang w:val="fr-BE"/>
+        </w:rPr>
+      </w:pPr>
+      <w:r>
+        <w:rPr>
+          <w:noProof/>
+        </w:rPr>
+        <w:t>2.5.3.</w:t>
+      </w:r>
+      <w:r>
+        <w:rPr>
+          <w:rFonts w:asciiTheme="minorHAnsi" w:eastAsiaTheme="minorEastAsia" w:hAnsiTheme="minorHAnsi" w:cstheme="minorBidi"/>
+          <w:noProof/>
+          <w:sz w:val="22"/>
+          <w:szCs w:val="22"/>
+          <w:lang w:val="fr-BE"/>
+        </w:rPr>
+        <w:tab/>
+      </w:r>
+      <w:r>
+        <w:rPr>
+          <w:noProof/>
+        </w:rPr>
+        <w:t>Bug fixes</w:t>
+      </w:r>
+      <w:r>
+        <w:rPr>
+          <w:noProof/>
+        </w:rPr>
+        <w:tab/>
+      </w:r>
+      <w:r>
+        <w:rPr>
+          <w:noProof/>
+        </w:rPr>
+        <w:fldChar w:fldCharType="begin"/>
+      </w:r>
+      <w:r>
+        <w:rPr>
+          <w:noProof/>
+        </w:rPr>
+        <w:instrText xml:space="preserve"> PAGEREF _Toc442441161 \h </w:instrText>
+      </w:r>
+      <w:r>
+        <w:rPr>
+          <w:noProof/>
+        </w:rPr>
+      </w:r>
+      <w:r>
+        <w:rPr>
+          <w:noProof/>
+        </w:rPr>
+        <w:fldChar w:fldCharType="separate"/>
+      </w:r>
+      <w:r>
+        <w:rPr>
+          <w:noProof/>
+        </w:rPr>
+        <w:t>6</w:t>
+      </w:r>
+      <w:r>
+        <w:rPr>
+          <w:noProof/>
+        </w:rPr>
+        <w:fldChar w:fldCharType="end"/>
+      </w:r>
+    </w:p>
+    <w:p>
+      <w:pPr>
+        <w:pStyle w:val="TOC2"/>
+        <w:tabs>
+          <w:tab w:val="left" w:pos="880"/>
+          <w:tab w:val="right" w:leader="dot" w:pos="9062"/>
+        </w:tabs>
+        <w:rPr>
+          <w:rFonts w:asciiTheme="minorHAnsi" w:eastAsiaTheme="minorEastAsia" w:hAnsiTheme="minorHAnsi" w:cstheme="minorBidi"/>
+          <w:noProof/>
+          <w:sz w:val="22"/>
+          <w:szCs w:val="22"/>
+          <w:lang w:val="fr-BE"/>
+        </w:rPr>
+      </w:pPr>
+      <w:r>
+        <w:rPr>
+          <w:noProof/>
+        </w:rPr>
+        <w:t>2.6.</w:t>
+      </w:r>
+      <w:r>
+        <w:rPr>
+          <w:rFonts w:asciiTheme="minorHAnsi" w:eastAsiaTheme="minorEastAsia" w:hAnsiTheme="minorHAnsi" w:cstheme="minorBidi"/>
+          <w:noProof/>
+          <w:sz w:val="22"/>
+          <w:szCs w:val="22"/>
+          <w:lang w:val="fr-BE"/>
+        </w:rPr>
+        <w:tab/>
+      </w:r>
+      <w:r>
+        <w:rPr>
+          <w:noProof/>
+        </w:rPr>
+        <w:t>Release 1.0.67</w:t>
+      </w:r>
+      <w:r>
+        <w:rPr>
+          <w:noProof/>
+        </w:rPr>
+        <w:tab/>
+      </w:r>
+      <w:r>
+        <w:rPr>
+          <w:noProof/>
+        </w:rPr>
+        <w:fldChar w:fldCharType="begin"/>
+      </w:r>
+      <w:r>
+        <w:rPr>
+          <w:noProof/>
+        </w:rPr>
+        <w:instrText xml:space="preserve"> PAGEREF _Toc442441162 \h </w:instrText>
+      </w:r>
+      <w:r>
+        <w:rPr>
+          <w:noProof/>
+        </w:rPr>
+      </w:r>
+      <w:r>
+        <w:rPr>
+          <w:noProof/>
+        </w:rPr>
+        <w:fldChar w:fldCharType="separate"/>
+      </w:r>
+      <w:r>
+        <w:rPr>
+          <w:noProof/>
+        </w:rPr>
+        <w:t>7</w:t>
+      </w:r>
+      <w:r>
+        <w:rPr>
+          <w:noProof/>
+        </w:rPr>
+        <w:fldChar w:fldCharType="end"/>
+      </w:r>
+    </w:p>
+    <w:p>
+      <w:pPr>
+        <w:pStyle w:val="TOC3"/>
+        <w:tabs>
+          <w:tab w:val="left" w:pos="1320"/>
+          <w:tab w:val="right" w:leader="dot" w:pos="9062"/>
+        </w:tabs>
+        <w:rPr>
+          <w:rFonts w:asciiTheme="minorHAnsi" w:eastAsiaTheme="minorEastAsia" w:hAnsiTheme="minorHAnsi" w:cstheme="minorBidi"/>
+          <w:noProof/>
+          <w:sz w:val="22"/>
+          <w:szCs w:val="22"/>
+          <w:lang w:val="fr-BE"/>
+        </w:rPr>
+      </w:pPr>
+      <w:r>
+        <w:rPr>
+          <w:noProof/>
+        </w:rPr>
+        <w:t>2.6.1.</w:t>
+      </w:r>
+      <w:r>
+        <w:rPr>
+          <w:rFonts w:asciiTheme="minorHAnsi" w:eastAsiaTheme="minorEastAsia" w:hAnsiTheme="minorHAnsi" w:cstheme="minorBidi"/>
+          <w:noProof/>
+          <w:sz w:val="22"/>
+          <w:szCs w:val="22"/>
+          <w:lang w:val="fr-BE"/>
+        </w:rPr>
+        <w:tab/>
+      </w:r>
+      <w:r>
+        <w:rPr>
+          <w:noProof/>
+        </w:rPr>
+        <w:t>Tool</w:t>
+      </w:r>
+      <w:r>
+        <w:rPr>
+          <w:noProof/>
+        </w:rPr>
+        <w:tab/>
+      </w:r>
+      <w:r>
+        <w:rPr>
+          <w:noProof/>
+        </w:rPr>
+        <w:fldChar w:fldCharType="begin"/>
+      </w:r>
+      <w:r>
+        <w:rPr>
+          <w:noProof/>
+        </w:rPr>
+        <w:instrText xml:space="preserve"> PAGEREF _Toc442441163 \h </w:instrText>
+      </w:r>
+      <w:r>
+        <w:rPr>
+          <w:noProof/>
+        </w:rPr>
+      </w:r>
+      <w:r>
+        <w:rPr>
+          <w:noProof/>
+        </w:rPr>
+        <w:fldChar w:fldCharType="separate"/>
+      </w:r>
+      <w:r>
+        <w:rPr>
+          <w:noProof/>
+        </w:rPr>
+        <w:t>7</w:t>
+      </w:r>
+      <w:r>
+        <w:rPr>
+          <w:noProof/>
+        </w:rPr>
+        <w:fldChar w:fldCharType="end"/>
+      </w:r>
+    </w:p>
+    <w:p>
+      <w:pPr>
+        <w:pStyle w:val="TOC3"/>
+        <w:tabs>
+          <w:tab w:val="left" w:pos="1320"/>
+          <w:tab w:val="right" w:leader="dot" w:pos="9062"/>
+        </w:tabs>
+        <w:rPr>
+          <w:rFonts w:asciiTheme="minorHAnsi" w:eastAsiaTheme="minorEastAsia" w:hAnsiTheme="minorHAnsi" w:cstheme="minorBidi"/>
+          <w:noProof/>
+          <w:sz w:val="22"/>
+          <w:szCs w:val="22"/>
+          <w:lang w:val="fr-BE"/>
+        </w:rPr>
+      </w:pPr>
+      <w:r>
+        <w:rPr>
+          <w:noProof/>
+        </w:rPr>
+        <w:t>2.6.2.</w:t>
+      </w:r>
+      <w:r>
+        <w:rPr>
+          <w:rFonts w:asciiTheme="minorHAnsi" w:eastAsiaTheme="minorEastAsia" w:hAnsiTheme="minorHAnsi" w:cstheme="minorBidi"/>
+          <w:noProof/>
+          <w:sz w:val="22"/>
+          <w:szCs w:val="22"/>
+          <w:lang w:val="fr-BE"/>
+        </w:rPr>
+        <w:tab/>
+      </w:r>
+      <w:r>
+        <w:rPr>
+          <w:noProof/>
+        </w:rPr>
+        <w:t>Model</w:t>
+      </w:r>
+      <w:r>
+        <w:rPr>
+          <w:noProof/>
+        </w:rPr>
+        <w:tab/>
+      </w:r>
+      <w:r>
+        <w:rPr>
+          <w:noProof/>
+        </w:rPr>
+        <w:fldChar w:fldCharType="begin"/>
+      </w:r>
+      <w:r>
+        <w:rPr>
+          <w:noProof/>
+        </w:rPr>
+        <w:instrText xml:space="preserve"> PAGEREF _Toc442441164 \h </w:instrText>
+      </w:r>
+      <w:r>
+        <w:rPr>
+          <w:noProof/>
+        </w:rPr>
+      </w:r>
+      <w:r>
+        <w:rPr>
+          <w:noProof/>
+        </w:rPr>
+        <w:fldChar w:fldCharType="separate"/>
+      </w:r>
+      <w:r>
+        <w:rPr>
+          <w:noProof/>
+        </w:rPr>
+        <w:t>7</w:t>
+      </w:r>
+      <w:r>
+        <w:rPr>
+          <w:noProof/>
+        </w:rPr>
+        <w:fldChar w:fldCharType="end"/>
+      </w:r>
+    </w:p>
+    <w:p>
+      <w:pPr>
+        <w:pStyle w:val="TOC3"/>
+        <w:tabs>
+          <w:tab w:val="left" w:pos="1320"/>
+          <w:tab w:val="right" w:leader="dot" w:pos="9062"/>
+        </w:tabs>
+        <w:rPr>
+          <w:rFonts w:asciiTheme="minorHAnsi" w:eastAsiaTheme="minorEastAsia" w:hAnsiTheme="minorHAnsi" w:cstheme="minorBidi"/>
+          <w:noProof/>
+          <w:sz w:val="22"/>
+          <w:szCs w:val="22"/>
+          <w:lang w:val="fr-BE"/>
+        </w:rPr>
+      </w:pPr>
+      <w:r>
+        <w:rPr>
+          <w:noProof/>
+        </w:rPr>
+        <w:t>2.6.3.</w:t>
+      </w:r>
+      <w:r>
+        <w:rPr>
+          <w:rFonts w:asciiTheme="minorHAnsi" w:eastAsiaTheme="minorEastAsia" w:hAnsiTheme="minorHAnsi" w:cstheme="minorBidi"/>
+          <w:noProof/>
+          <w:sz w:val="22"/>
+          <w:szCs w:val="22"/>
+          <w:lang w:val="fr-BE"/>
+        </w:rPr>
+        <w:tab/>
+      </w:r>
+      <w:r>
+        <w:rPr>
+          <w:noProof/>
+        </w:rPr>
+        <w:t>Bug fixes</w:t>
+      </w:r>
+      <w:r>
+        <w:rPr>
+          <w:noProof/>
+        </w:rPr>
+        <w:tab/>
+      </w:r>
+      <w:r>
+        <w:rPr>
+          <w:noProof/>
+        </w:rPr>
+        <w:fldChar w:fldCharType="begin"/>
+      </w:r>
+      <w:r>
+        <w:rPr>
+          <w:noProof/>
+        </w:rPr>
+        <w:instrText xml:space="preserve"> PAGEREF _Toc442441165 \h </w:instrText>
+      </w:r>
+      <w:r>
+        <w:rPr>
+          <w:noProof/>
+        </w:rPr>
+      </w:r>
+      <w:r>
+        <w:rPr>
+          <w:noProof/>
+        </w:rPr>
+        <w:fldChar w:fldCharType="separate"/>
+      </w:r>
+      <w:r>
+        <w:rPr>
+          <w:noProof/>
+        </w:rPr>
+        <w:t>7</w:t>
+      </w:r>
+      <w:r>
+        <w:rPr>
+          <w:noProof/>
+        </w:rPr>
+        <w:fldChar w:fldCharType="end"/>
+      </w:r>
+    </w:p>
+    <w:p>
+      <w:pPr>
+        <w:pStyle w:val="TOC2"/>
+        <w:tabs>
+          <w:tab w:val="left" w:pos="880"/>
+          <w:tab w:val="right" w:leader="dot" w:pos="9062"/>
+        </w:tabs>
+        <w:rPr>
+          <w:rFonts w:asciiTheme="minorHAnsi" w:eastAsiaTheme="minorEastAsia" w:hAnsiTheme="minorHAnsi" w:cstheme="minorBidi"/>
+          <w:noProof/>
+          <w:sz w:val="22"/>
+          <w:szCs w:val="22"/>
+          <w:lang w:val="fr-BE"/>
+        </w:rPr>
+      </w:pPr>
+      <w:r>
+        <w:rPr>
+          <w:noProof/>
+        </w:rPr>
+        <w:t>2.7.</w:t>
+      </w:r>
+      <w:r>
+        <w:rPr>
+          <w:rFonts w:asciiTheme="minorHAnsi" w:eastAsiaTheme="minorEastAsia" w:hAnsiTheme="minorHAnsi" w:cstheme="minorBidi"/>
+          <w:noProof/>
+          <w:sz w:val="22"/>
+          <w:szCs w:val="22"/>
+          <w:lang w:val="fr-BE"/>
+        </w:rPr>
+        <w:tab/>
+      </w:r>
+      <w:r>
+        <w:rPr>
+          <w:noProof/>
+        </w:rPr>
+        <w:t>Release 1.0.68</w:t>
+      </w:r>
+      <w:r>
+        <w:rPr>
+          <w:noProof/>
+        </w:rPr>
+        <w:tab/>
+      </w:r>
+      <w:r>
+        <w:rPr>
+          <w:noProof/>
+        </w:rPr>
+        <w:fldChar w:fldCharType="begin"/>
+      </w:r>
+      <w:r>
+        <w:rPr>
+          <w:noProof/>
+        </w:rPr>
+        <w:instrText xml:space="preserve"> PAGEREF _Toc442441166 \h </w:instrText>
+      </w:r>
+      <w:r>
+        <w:rPr>
+          <w:noProof/>
+        </w:rPr>
+      </w:r>
+      <w:r>
+        <w:rPr>
+          <w:noProof/>
+        </w:rPr>
+        <w:fldChar w:fldCharType="separate"/>
+      </w:r>
+      <w:r>
+        <w:rPr>
+          <w:noProof/>
+        </w:rPr>
+        <w:t>7</w:t>
+      </w:r>
+      <w:r>
+        <w:rPr>
+          <w:noProof/>
+        </w:rPr>
+        <w:fldChar w:fldCharType="end"/>
+      </w:r>
+    </w:p>
+    <w:p>
+      <w:pPr>
+        <w:pStyle w:val="TOC3"/>
+        <w:tabs>
+          <w:tab w:val="left" w:pos="1320"/>
+          <w:tab w:val="right" w:leader="dot" w:pos="9062"/>
+        </w:tabs>
+        <w:rPr>
+          <w:rFonts w:asciiTheme="minorHAnsi" w:eastAsiaTheme="minorEastAsia" w:hAnsiTheme="minorHAnsi" w:cstheme="minorBidi"/>
+          <w:noProof/>
+          <w:sz w:val="22"/>
+          <w:szCs w:val="22"/>
+          <w:lang w:val="fr-BE"/>
+        </w:rPr>
+      </w:pPr>
+      <w:r>
+        <w:rPr>
+          <w:noProof/>
+        </w:rPr>
+        <w:t>2.7.1.</w:t>
+      </w:r>
+      <w:r>
+        <w:rPr>
+          <w:rFonts w:asciiTheme="minorHAnsi" w:eastAsiaTheme="minorEastAsia" w:hAnsiTheme="minorHAnsi" w:cstheme="minorBidi"/>
+          <w:noProof/>
+          <w:sz w:val="22"/>
+          <w:szCs w:val="22"/>
+          <w:lang w:val="fr-BE"/>
+        </w:rPr>
+        <w:tab/>
+      </w:r>
+      <w:r>
+        <w:rPr>
+          <w:noProof/>
+        </w:rPr>
+        <w:t>Tool</w:t>
+      </w:r>
+      <w:r>
+        <w:rPr>
+          <w:noProof/>
+        </w:rPr>
+        <w:tab/>
+      </w:r>
+      <w:r>
+        <w:rPr>
+          <w:noProof/>
+        </w:rPr>
+        <w:fldChar w:fldCharType="begin"/>
+      </w:r>
+      <w:r>
+        <w:rPr>
+          <w:noProof/>
+        </w:rPr>
+        <w:instrText xml:space="preserve"> PAGEREF _Toc442441167 \h </w:instrText>
+      </w:r>
+      <w:r>
+        <w:rPr>
+          <w:noProof/>
+        </w:rPr>
+      </w:r>
+      <w:r>
+        <w:rPr>
+          <w:noProof/>
+        </w:rPr>
+        <w:fldChar w:fldCharType="separate"/>
+      </w:r>
+      <w:r>
+        <w:rPr>
+          <w:noProof/>
+        </w:rPr>
+        <w:t>7</w:t>
+      </w:r>
+      <w:r>
+        <w:rPr>
+          <w:noProof/>
+        </w:rPr>
+        <w:fldChar w:fldCharType="end"/>
+      </w:r>
+    </w:p>
+    <w:p>
+      <w:pPr>
+        <w:pStyle w:val="TOC3"/>
+        <w:tabs>
+          <w:tab w:val="left" w:pos="1320"/>
+          <w:tab w:val="right" w:leader="dot" w:pos="9062"/>
+        </w:tabs>
+        <w:rPr>
+          <w:rFonts w:asciiTheme="minorHAnsi" w:eastAsiaTheme="minorEastAsia" w:hAnsiTheme="minorHAnsi" w:cstheme="minorBidi"/>
+          <w:noProof/>
+          <w:sz w:val="22"/>
+          <w:szCs w:val="22"/>
+          <w:lang w:val="fr-BE"/>
+        </w:rPr>
+      </w:pPr>
+      <w:r>
+        <w:rPr>
+          <w:noProof/>
+        </w:rPr>
+        <w:t>2.7.2.</w:t>
+      </w:r>
+      <w:r>
+        <w:rPr>
+          <w:rFonts w:asciiTheme="minorHAnsi" w:eastAsiaTheme="minorEastAsia" w:hAnsiTheme="minorHAnsi" w:cstheme="minorBidi"/>
+          <w:noProof/>
+          <w:sz w:val="22"/>
+          <w:szCs w:val="22"/>
+          <w:lang w:val="fr-BE"/>
+        </w:rPr>
+        <w:tab/>
+      </w:r>
+      <w:r>
+        <w:rPr>
+          <w:noProof/>
+        </w:rPr>
+        <w:t>Model</w:t>
+      </w:r>
+      <w:r>
+        <w:rPr>
+          <w:noProof/>
+        </w:rPr>
+        <w:tab/>
+      </w:r>
+      <w:r>
+        <w:rPr>
+          <w:noProof/>
+        </w:rPr>
+        <w:fldChar w:fldCharType="begin"/>
+      </w:r>
+      <w:r>
+        <w:rPr>
+          <w:noProof/>
+        </w:rPr>
+        <w:instrText xml:space="preserve"> PAGEREF _Toc442441168 \h </w:instrText>
+      </w:r>
+      <w:r>
+        <w:rPr>
+          <w:noProof/>
+        </w:rPr>
+      </w:r>
+      <w:r>
+        <w:rPr>
+          <w:noProof/>
+        </w:rPr>
+        <w:fldChar w:fldCharType="separate"/>
+      </w:r>
+      <w:r>
+        <w:rPr>
+          <w:noProof/>
+        </w:rPr>
+        <w:t>8</w:t>
+      </w:r>
+      <w:r>
+        <w:rPr>
+          <w:noProof/>
+        </w:rPr>
+        <w:fldChar w:fldCharType="end"/>
+      </w:r>
+    </w:p>
+    <w:p>
+      <w:pPr>
+        <w:pStyle w:val="TOC2"/>
+        <w:tabs>
+          <w:tab w:val="left" w:pos="880"/>
+          <w:tab w:val="right" w:leader="dot" w:pos="9062"/>
+        </w:tabs>
+        <w:rPr>
+          <w:rFonts w:asciiTheme="minorHAnsi" w:eastAsiaTheme="minorEastAsia" w:hAnsiTheme="minorHAnsi" w:cstheme="minorBidi"/>
+          <w:noProof/>
+          <w:sz w:val="22"/>
+          <w:szCs w:val="22"/>
+          <w:lang w:val="fr-BE"/>
+        </w:rPr>
+      </w:pPr>
+      <w:r>
+        <w:rPr>
+          <w:noProof/>
+        </w:rPr>
+        <w:t>2.8.</w:t>
+      </w:r>
+      <w:r>
+        <w:rPr>
+          <w:rFonts w:asciiTheme="minorHAnsi" w:eastAsiaTheme="minorEastAsia" w:hAnsiTheme="minorHAnsi" w:cstheme="minorBidi"/>
+          <w:noProof/>
+          <w:sz w:val="22"/>
+          <w:szCs w:val="22"/>
+          <w:lang w:val="fr-BE"/>
+        </w:rPr>
+        <w:tab/>
+      </w:r>
+      <w:r>
+        <w:rPr>
+          <w:noProof/>
+        </w:rPr>
+        <w:t>Release 1.0.68</w:t>
+      </w:r>
+      <w:r>
+        <w:rPr>
+          <w:noProof/>
+        </w:rPr>
+        <w:tab/>
+      </w:r>
+      <w:r>
+        <w:rPr>
+          <w:noProof/>
+        </w:rPr>
+        <w:fldChar w:fldCharType="begin"/>
+      </w:r>
+      <w:r>
+        <w:rPr>
+          <w:noProof/>
+        </w:rPr>
+        <w:instrText xml:space="preserve"> PAGEREF _Toc442441169 \h </w:instrText>
+      </w:r>
+      <w:r>
+        <w:rPr>
+          <w:noProof/>
+        </w:rPr>
+      </w:r>
+      <w:r>
+        <w:rPr>
+          <w:noProof/>
+        </w:rPr>
+        <w:fldChar w:fldCharType="separate"/>
+      </w:r>
+      <w:r>
+        <w:rPr>
+          <w:noProof/>
+        </w:rPr>
+        <w:t>8</w:t>
+      </w:r>
+      <w:r>
+        <w:rPr>
+          <w:noProof/>
+        </w:rPr>
+        <w:fldChar w:fldCharType="end"/>
+      </w:r>
+    </w:p>
+    <w:p>
+      <w:pPr>
+        <w:pStyle w:val="TOC3"/>
+        <w:tabs>
+          <w:tab w:val="left" w:pos="1320"/>
+          <w:tab w:val="right" w:leader="dot" w:pos="9062"/>
+        </w:tabs>
+        <w:rPr>
+          <w:rFonts w:asciiTheme="minorHAnsi" w:eastAsiaTheme="minorEastAsia" w:hAnsiTheme="minorHAnsi" w:cstheme="minorBidi"/>
+          <w:noProof/>
+          <w:sz w:val="22"/>
+          <w:szCs w:val="22"/>
+          <w:lang w:val="fr-BE"/>
+        </w:rPr>
+      </w:pPr>
+      <w:r>
+        <w:rPr>
+          <w:noProof/>
+        </w:rPr>
+        <w:t>2.8.1.</w:t>
+      </w:r>
+      <w:r>
+        <w:rPr>
+          <w:rFonts w:asciiTheme="minorHAnsi" w:eastAsiaTheme="minorEastAsia" w:hAnsiTheme="minorHAnsi" w:cstheme="minorBidi"/>
+          <w:noProof/>
+          <w:sz w:val="22"/>
+          <w:szCs w:val="22"/>
+          <w:lang w:val="fr-BE"/>
+        </w:rPr>
+        <w:tab/>
+      </w:r>
+      <w:r>
+        <w:rPr>
+          <w:noProof/>
+        </w:rPr>
+        <w:t>Tool</w:t>
+      </w:r>
+      <w:r>
+        <w:rPr>
+          <w:noProof/>
+        </w:rPr>
+        <w:tab/>
+      </w:r>
+      <w:r>
+        <w:rPr>
+          <w:noProof/>
+        </w:rPr>
+        <w:fldChar w:fldCharType="begin"/>
+      </w:r>
+      <w:r>
+        <w:rPr>
+          <w:noProof/>
+        </w:rPr>
+        <w:instrText xml:space="preserve"> PAGEREF _Toc442441170 \h </w:instrText>
+      </w:r>
+      <w:r>
+        <w:rPr>
+          <w:noProof/>
+        </w:rPr>
+      </w:r>
+      <w:r>
+        <w:rPr>
+          <w:noProof/>
+        </w:rPr>
+        <w:fldChar w:fldCharType="separate"/>
+      </w:r>
+      <w:r>
+        <w:rPr>
+          <w:noProof/>
+        </w:rPr>
+        <w:t>8</w:t>
+      </w:r>
+      <w:r>
+        <w:rPr>
+          <w:noProof/>
+        </w:rPr>
+        <w:fldChar w:fldCharType="end"/>
+      </w:r>
+    </w:p>
+    <w:p>
+      <w:pPr>
+        <w:pStyle w:val="TOC3"/>
+        <w:tabs>
+          <w:tab w:val="left" w:pos="1320"/>
+          <w:tab w:val="right" w:leader="dot" w:pos="9062"/>
+        </w:tabs>
+        <w:rPr>
+          <w:rFonts w:asciiTheme="minorHAnsi" w:eastAsiaTheme="minorEastAsia" w:hAnsiTheme="minorHAnsi" w:cstheme="minorBidi"/>
+          <w:noProof/>
+          <w:sz w:val="22"/>
+          <w:szCs w:val="22"/>
+          <w:lang w:val="fr-BE"/>
+        </w:rPr>
+      </w:pPr>
+      <w:r>
+        <w:rPr>
+          <w:noProof/>
+        </w:rPr>
+        <w:t>2.8.2.</w:t>
+      </w:r>
+      <w:r>
+        <w:rPr>
+          <w:rFonts w:asciiTheme="minorHAnsi" w:eastAsiaTheme="minorEastAsia" w:hAnsiTheme="minorHAnsi" w:cstheme="minorBidi"/>
+          <w:noProof/>
+          <w:sz w:val="22"/>
+          <w:szCs w:val="22"/>
+          <w:lang w:val="fr-BE"/>
+        </w:rPr>
+        <w:tab/>
+      </w:r>
+      <w:r>
+        <w:rPr>
+          <w:noProof/>
+        </w:rPr>
+        <w:t>Model</w:t>
+      </w:r>
+      <w:r>
+        <w:rPr>
+          <w:noProof/>
+        </w:rPr>
+        <w:tab/>
+      </w:r>
+      <w:r>
+        <w:rPr>
+          <w:noProof/>
+        </w:rPr>
+        <w:fldChar w:fldCharType="begin"/>
+      </w:r>
+      <w:r>
+        <w:rPr>
+          <w:noProof/>
+        </w:rPr>
+        <w:instrText xml:space="preserve"> PAGEREF _Toc442441171 \h </w:instrText>
+      </w:r>
+      <w:r>
+        <w:rPr>
+          <w:noProof/>
+        </w:rPr>
+      </w:r>
+      <w:r>
+        <w:rPr>
+          <w:noProof/>
+        </w:rPr>
+        <w:fldChar w:fldCharType="separate"/>
+      </w:r>
+      <w:r>
+        <w:rPr>
+          <w:noProof/>
+        </w:rPr>
+        <w:t>8</w:t>
+      </w:r>
+      <w:r>
+        <w:rPr>
+          <w:noProof/>
+        </w:rPr>
+        <w:fldChar w:fldCharType="end"/>
+      </w:r>
+    </w:p>
+    <w:p>
+      <w:pPr>
+        <w:pStyle w:val="TOC2"/>
+        <w:tabs>
+          <w:tab w:val="left" w:pos="880"/>
+          <w:tab w:val="right" w:leader="dot" w:pos="9062"/>
+        </w:tabs>
+        <w:rPr>
+          <w:rFonts w:asciiTheme="minorHAnsi" w:eastAsiaTheme="minorEastAsia" w:hAnsiTheme="minorHAnsi" w:cstheme="minorBidi"/>
+          <w:noProof/>
+          <w:sz w:val="22"/>
+          <w:szCs w:val="22"/>
+          <w:lang w:val="fr-BE"/>
+        </w:rPr>
+      </w:pPr>
+      <w:r>
+        <w:rPr>
+          <w:noProof/>
+        </w:rPr>
+        <w:t>2.9.</w:t>
+      </w:r>
+      <w:r>
+        <w:rPr>
+          <w:rFonts w:asciiTheme="minorHAnsi" w:eastAsiaTheme="minorEastAsia" w:hAnsiTheme="minorHAnsi" w:cstheme="minorBidi"/>
+          <w:noProof/>
+          <w:sz w:val="22"/>
+          <w:szCs w:val="22"/>
+          <w:lang w:val="fr-BE"/>
+        </w:rPr>
+        <w:tab/>
+      </w:r>
+      <w:r>
+        <w:rPr>
+          <w:noProof/>
+        </w:rPr>
+        <w:t>Release 1.0.70</w:t>
+      </w:r>
+      <w:r>
+        <w:rPr>
+          <w:noProof/>
+        </w:rPr>
+        <w:tab/>
+      </w:r>
+      <w:r>
+        <w:rPr>
+          <w:noProof/>
+        </w:rPr>
+        <w:fldChar w:fldCharType="begin"/>
+      </w:r>
+      <w:r>
+        <w:rPr>
+          <w:noProof/>
+        </w:rPr>
+        <w:instrText xml:space="preserve"> PAGEREF _Toc442441172 \h </w:instrText>
+      </w:r>
+      <w:r>
+        <w:rPr>
+          <w:noProof/>
+        </w:rPr>
+      </w:r>
+      <w:r>
+        <w:rPr>
+          <w:noProof/>
+        </w:rPr>
+        <w:fldChar w:fldCharType="separate"/>
+      </w:r>
+      <w:r>
+        <w:rPr>
+          <w:noProof/>
+        </w:rPr>
+        <w:t>8</w:t>
+      </w:r>
+      <w:r>
+        <w:rPr>
+          <w:noProof/>
+        </w:rPr>
+        <w:fldChar w:fldCharType="end"/>
+      </w:r>
+    </w:p>
+    <w:p>
+      <w:pPr>
+        <w:pStyle w:val="TOC3"/>
+        <w:tabs>
+          <w:tab w:val="left" w:pos="1320"/>
+          <w:tab w:val="right" w:leader="dot" w:pos="9062"/>
+        </w:tabs>
+        <w:rPr>
+          <w:rFonts w:asciiTheme="minorHAnsi" w:eastAsiaTheme="minorEastAsia" w:hAnsiTheme="minorHAnsi" w:cstheme="minorBidi"/>
+          <w:noProof/>
+          <w:sz w:val="22"/>
+          <w:szCs w:val="22"/>
+          <w:lang w:val="fr-BE"/>
+        </w:rPr>
+      </w:pPr>
+      <w:r>
+        <w:rPr>
+          <w:noProof/>
+        </w:rPr>
+        <w:t>2.9.1.</w:t>
+      </w:r>
+      <w:r>
+        <w:rPr>
+          <w:rFonts w:asciiTheme="minorHAnsi" w:eastAsiaTheme="minorEastAsia" w:hAnsiTheme="minorHAnsi" w:cstheme="minorBidi"/>
+          <w:noProof/>
+          <w:sz w:val="22"/>
+          <w:szCs w:val="22"/>
+          <w:lang w:val="fr-BE"/>
+        </w:rPr>
+        <w:tab/>
+      </w:r>
+      <w:r>
+        <w:rPr>
+          <w:noProof/>
+        </w:rPr>
+        <w:t>Tool</w:t>
+      </w:r>
+      <w:r>
+        <w:rPr>
+          <w:noProof/>
+        </w:rPr>
+        <w:tab/>
+      </w:r>
+      <w:r>
+        <w:rPr>
+          <w:noProof/>
+        </w:rPr>
+        <w:fldChar w:fldCharType="begin"/>
+      </w:r>
+      <w:r>
+        <w:rPr>
+          <w:noProof/>
+        </w:rPr>
+        <w:instrText xml:space="preserve"> PAGEREF _Toc442441173 \h </w:instrText>
+      </w:r>
+      <w:r>
+        <w:rPr>
+          <w:noProof/>
+        </w:rPr>
+      </w:r>
+      <w:r>
+        <w:rPr>
+          <w:noProof/>
+        </w:rPr>
+        <w:fldChar w:fldCharType="separate"/>
+      </w:r>
+      <w:r>
+        <w:rPr>
+          <w:noProof/>
+        </w:rPr>
+        <w:t>8</w:t>
+      </w:r>
+      <w:r>
+        <w:rPr>
+          <w:noProof/>
+        </w:rPr>
+        <w:fldChar w:fldCharType="end"/>
+      </w:r>
+    </w:p>
+    <w:p>
+      <w:pPr>
+        <w:pStyle w:val="TOC3"/>
+        <w:tabs>
+          <w:tab w:val="left" w:pos="1320"/>
+          <w:tab w:val="right" w:leader="dot" w:pos="9062"/>
+        </w:tabs>
+        <w:rPr>
+          <w:rFonts w:asciiTheme="minorHAnsi" w:eastAsiaTheme="minorEastAsia" w:hAnsiTheme="minorHAnsi" w:cstheme="minorBidi"/>
+          <w:noProof/>
+          <w:sz w:val="22"/>
+          <w:szCs w:val="22"/>
+          <w:lang w:val="fr-BE"/>
+        </w:rPr>
+      </w:pPr>
+      <w:r>
+        <w:rPr>
+          <w:noProof/>
+        </w:rPr>
+        <w:t>2.9.2.</w:t>
+      </w:r>
+      <w:r>
+        <w:rPr>
+          <w:rFonts w:asciiTheme="minorHAnsi" w:eastAsiaTheme="minorEastAsia" w:hAnsiTheme="minorHAnsi" w:cstheme="minorBidi"/>
+          <w:noProof/>
+          <w:sz w:val="22"/>
+          <w:szCs w:val="22"/>
+          <w:lang w:val="fr-BE"/>
+        </w:rPr>
+        <w:tab/>
+      </w:r>
+      <w:r>
+        <w:rPr>
+          <w:noProof/>
+        </w:rPr>
+        <w:t>Model</w:t>
+      </w:r>
+      <w:r>
+        <w:rPr>
+          <w:noProof/>
+        </w:rPr>
+        <w:tab/>
+      </w:r>
+      <w:r>
+        <w:rPr>
+          <w:noProof/>
+        </w:rPr>
+        <w:fldChar w:fldCharType="begin"/>
+      </w:r>
+      <w:r>
+        <w:rPr>
+          <w:noProof/>
+        </w:rPr>
+        <w:instrText xml:space="preserve"> PAGEREF _Toc442441174 \h </w:instrText>
+      </w:r>
+      <w:r>
+        <w:rPr>
+          <w:noProof/>
+        </w:rPr>
+      </w:r>
+      <w:r>
+        <w:rPr>
+          <w:noProof/>
+        </w:rPr>
+        <w:fldChar w:fldCharType="separate"/>
+      </w:r>
+      <w:r>
+        <w:rPr>
+          <w:noProof/>
+        </w:rPr>
         <w:t>9</w:t>
       </w:r>
       <w:r>
@@ -3434,14 +3555,251 @@
       </w:r>
     </w:p>
     <w:p>
-      <w:r>
+      <w:pPr>
+        <w:pStyle w:val="TOC2"/>
+        <w:tabs>
+          <w:tab w:val="left" w:pos="1100"/>
+          <w:tab w:val="right" w:leader="dot" w:pos="9062"/>
+        </w:tabs>
+        <w:rPr>
+          <w:rFonts w:asciiTheme="minorHAnsi" w:eastAsiaTheme="minorEastAsia" w:hAnsiTheme="minorHAnsi" w:cstheme="minorBidi"/>
+          <w:noProof/>
+          <w:sz w:val="22"/>
+          <w:szCs w:val="22"/>
+          <w:lang w:val="fr-BE"/>
+        </w:rPr>
+      </w:pPr>
+      <w:r>
+        <w:rPr>
+          <w:noProof/>
+        </w:rPr>
+        <w:t>2.10.</w:t>
+      </w:r>
+      <w:r>
+        <w:rPr>
+          <w:rFonts w:asciiTheme="minorHAnsi" w:eastAsiaTheme="minorEastAsia" w:hAnsiTheme="minorHAnsi" w:cstheme="minorBidi"/>
+          <w:noProof/>
+          <w:sz w:val="22"/>
+          <w:szCs w:val="22"/>
+          <w:lang w:val="fr-BE"/>
+        </w:rPr>
+        <w:tab/>
+      </w:r>
+      <w:r>
+        <w:rPr>
+          <w:noProof/>
+        </w:rPr>
+        <w:t>Release 1.0.71</w:t>
+      </w:r>
+      <w:r>
+        <w:rPr>
+          <w:noProof/>
+        </w:rPr>
+        <w:tab/>
+      </w:r>
+      <w:r>
+        <w:rPr>
+          <w:noProof/>
+        </w:rPr>
+        <w:fldChar w:fldCharType="begin"/>
+      </w:r>
+      <w:r>
+        <w:rPr>
+          <w:noProof/>
+        </w:rPr>
+        <w:instrText xml:space="preserve"> PAGEREF _Toc442441175 \h </w:instrText>
+      </w:r>
+      <w:r>
+        <w:rPr>
+          <w:noProof/>
+        </w:rPr>
+      </w:r>
+      <w:r>
+        <w:rPr>
+          <w:noProof/>
+        </w:rPr>
+        <w:fldChar w:fldCharType="separate"/>
+      </w:r>
+      <w:r>
+        <w:rPr>
+          <w:noProof/>
+        </w:rPr>
+        <w:t>9</w:t>
+      </w:r>
+      <w:r>
+        <w:rPr>
+          <w:noProof/>
+        </w:rPr>
         <w:fldChar w:fldCharType="end"/>
       </w:r>
     </w:p>
+    <w:p>
+      <w:pPr>
+        <w:pStyle w:val="TOC3"/>
+        <w:tabs>
+          <w:tab w:val="left" w:pos="1540"/>
+          <w:tab w:val="right" w:leader="dot" w:pos="9062"/>
+        </w:tabs>
+        <w:rPr>
+          <w:rFonts w:asciiTheme="minorHAnsi" w:eastAsiaTheme="minorEastAsia" w:hAnsiTheme="minorHAnsi" w:cstheme="minorBidi"/>
+          <w:noProof/>
+          <w:sz w:val="22"/>
+          <w:szCs w:val="22"/>
+          <w:lang w:val="fr-BE"/>
+        </w:rPr>
+      </w:pPr>
+      <w:r>
+        <w:rPr>
+          <w:noProof/>
+        </w:rPr>
+        <w:t>2.10.1.</w:t>
+      </w:r>
+      <w:r>
+        <w:rPr>
+          <w:rFonts w:asciiTheme="minorHAnsi" w:eastAsiaTheme="minorEastAsia" w:hAnsiTheme="minorHAnsi" w:cstheme="minorBidi"/>
+          <w:noProof/>
+          <w:sz w:val="22"/>
+          <w:szCs w:val="22"/>
+          <w:lang w:val="fr-BE"/>
+        </w:rPr>
+        <w:tab/>
+      </w:r>
+      <w:r>
+        <w:rPr>
+          <w:noProof/>
+        </w:rPr>
+        <w:t>Tool</w:t>
+      </w:r>
+      <w:r>
+        <w:rPr>
+          <w:noProof/>
+        </w:rPr>
+        <w:tab/>
+      </w:r>
+      <w:r>
+        <w:rPr>
+          <w:noProof/>
+        </w:rPr>
+        <w:fldChar w:fldCharType="begin"/>
+      </w:r>
+      <w:r>
+        <w:rPr>
+          <w:noProof/>
+        </w:rPr>
+        <w:instrText xml:space="preserve"> PAGEREF _Toc442441176 \h </w:instrText>
+      </w:r>
+      <w:r>
+        <w:rPr>
+          <w:noProof/>
+        </w:rPr>
+      </w:r>
+      <w:r>
+        <w:rPr>
+          <w:noProof/>
+        </w:rPr>
+        <w:fldChar w:fldCharType="separate"/>
+      </w:r>
+      <w:r>
+        <w:rPr>
+          <w:noProof/>
+        </w:rPr>
+        <w:t>9</w:t>
+      </w:r>
+      <w:r>
+        <w:rPr>
+          <w:noProof/>
+        </w:rPr>
+        <w:fldChar w:fldCharType="end"/>
+      </w:r>
+    </w:p>
+    <w:p>
+      <w:pPr>
+        <w:pStyle w:val="TOC3"/>
+        <w:tabs>
+          <w:tab w:val="left" w:pos="1540"/>
+          <w:tab w:val="right" w:leader="dot" w:pos="9062"/>
+        </w:tabs>
+        <w:rPr>
+          <w:rFonts w:asciiTheme="minorHAnsi" w:eastAsiaTheme="minorEastAsia" w:hAnsiTheme="minorHAnsi" w:cstheme="minorBidi"/>
+          <w:noProof/>
+          <w:sz w:val="22"/>
+          <w:szCs w:val="22"/>
+          <w:lang w:val="fr-BE"/>
+        </w:rPr>
+      </w:pPr>
+      <w:r>
+        <w:rPr>
+          <w:noProof/>
+        </w:rPr>
+        <w:lastRenderedPageBreak/>
+        <w:t>2.10.2.</w:t>
+      </w:r>
+      <w:r>
+        <w:rPr>
+          <w:rFonts w:asciiTheme="minorHAnsi" w:eastAsiaTheme="minorEastAsia" w:hAnsiTheme="minorHAnsi" w:cstheme="minorBidi"/>
+          <w:noProof/>
+          <w:sz w:val="22"/>
+          <w:szCs w:val="22"/>
+          <w:lang w:val="fr-BE"/>
+        </w:rPr>
+        <w:tab/>
+      </w:r>
+      <w:r>
+        <w:rPr>
+          <w:noProof/>
+        </w:rPr>
+        <w:t>Model</w:t>
+      </w:r>
+      <w:r>
+        <w:rPr>
+          <w:noProof/>
+        </w:rPr>
+        <w:tab/>
+      </w:r>
+      <w:r>
+        <w:rPr>
+          <w:noProof/>
+        </w:rPr>
+        <w:fldChar w:fldCharType="begin"/>
+      </w:r>
+      <w:r>
+        <w:rPr>
+          <w:noProof/>
+        </w:rPr>
+        <w:instrText xml:space="preserve"> PAGEREF _Toc442441177 \h </w:instrText>
+      </w:r>
+      <w:r>
+        <w:rPr>
+          <w:noProof/>
+        </w:rPr>
+      </w:r>
+      <w:r>
+        <w:rPr>
+          <w:noProof/>
+        </w:rPr>
+        <w:fldChar w:fldCharType="separate"/>
+      </w:r>
+      <w:r>
+        <w:rPr>
+          <w:noProof/>
+        </w:rPr>
+        <w:t>9</w:t>
+      </w:r>
+      <w:r>
+        <w:rPr>
+          <w:noProof/>
+        </w:rPr>
+        <w:fldChar w:fldCharType="end"/>
+      </w:r>
+    </w:p>
+    <w:p>
+      <w:r>
+        <w:fldChar w:fldCharType="end"/>
+      </w:r>
+    </w:p>
     <w:p/>
     <w:p>
       <w:r>
-        <w:lastRenderedPageBreak/>
         <w:br w:type="page"/>
       </w:r>
     </w:p>
@@ -3449,12 +3807,12 @@
       <w:pPr>
         <w:pStyle w:val="Heading1"/>
       </w:pPr>
-      <w:bookmarkStart w:id="0" w:name="_Toc441139113"/>
+      <w:bookmarkStart w:id="1" w:name="_Toc442441144"/>
       <w:r>
         <w:lastRenderedPageBreak/>
         <w:t>Introduction</w:t>
       </w:r>
-      <w:bookmarkEnd w:id="0"/>
+      <w:bookmarkEnd w:id="1"/>
     </w:p>
     <w:p>
       <w:r>
@@ -3465,21 +3823,21 @@
       <w:pPr>
         <w:pStyle w:val="Heading1"/>
       </w:pPr>
-      <w:bookmarkStart w:id="1" w:name="_Toc441139114"/>
+      <w:bookmarkStart w:id="2" w:name="_Toc442441145"/>
       <w:r>
         <w:t>Releases</w:t>
       </w:r>
-      <w:bookmarkEnd w:id="1"/>
+      <w:bookmarkEnd w:id="2"/>
     </w:p>
     <w:p>
       <w:pPr>
         <w:pStyle w:val="Heading2"/>
       </w:pPr>
-      <w:bookmarkStart w:id="2" w:name="_Toc441139115"/>
+      <w:bookmarkStart w:id="3" w:name="_Toc442441146"/>
       <w:r>
         <w:t>Release 1.0.60</w:t>
       </w:r>
-      <w:bookmarkEnd w:id="2"/>
+      <w:bookmarkEnd w:id="3"/>
     </w:p>
     <w:p>
       <w:pPr>
@@ -3489,11 +3847,11 @@
           <w:szCs w:val="22"/>
         </w:rPr>
       </w:pPr>
-      <w:bookmarkStart w:id="3" w:name="_Toc441139116"/>
+      <w:bookmarkStart w:id="4" w:name="_Toc442441147"/>
       <w:r>
         <w:t>Tool</w:t>
       </w:r>
-      <w:bookmarkEnd w:id="3"/>
+      <w:bookmarkEnd w:id="4"/>
     </w:p>
     <w:p>
       <w:pPr>
@@ -3600,11 +3958,11 @@
       <w:pPr>
         <w:pStyle w:val="Heading3"/>
       </w:pPr>
-      <w:bookmarkStart w:id="4" w:name="_Toc441139117"/>
+      <w:bookmarkStart w:id="5" w:name="_Toc442441148"/>
       <w:r>
         <w:t>Model</w:t>
       </w:r>
-      <w:bookmarkEnd w:id="4"/>
+      <w:bookmarkEnd w:id="5"/>
     </w:p>
     <w:p>
       <w:pPr>
@@ -3657,11 +4015,11 @@
       <w:pPr>
         <w:pStyle w:val="Heading2"/>
       </w:pPr>
-      <w:bookmarkStart w:id="5" w:name="_Toc441139118"/>
+      <w:bookmarkStart w:id="6" w:name="_Toc442441149"/>
       <w:r>
         <w:t>Release 1.0.61</w:t>
       </w:r>
-      <w:bookmarkEnd w:id="5"/>
+      <w:bookmarkEnd w:id="6"/>
     </w:p>
     <w:p>
       <w:pPr>
@@ -3671,11 +4029,11 @@
           <w:szCs w:val="22"/>
         </w:rPr>
       </w:pPr>
-      <w:bookmarkStart w:id="6" w:name="_Toc441139119"/>
+      <w:bookmarkStart w:id="7" w:name="_Toc442441150"/>
       <w:r>
         <w:t>Tool</w:t>
       </w:r>
-      <w:bookmarkEnd w:id="6"/>
+      <w:bookmarkEnd w:id="7"/>
     </w:p>
     <w:p>
       <w:pPr>
@@ -3705,11 +4063,11 @@
       <w:pPr>
         <w:pStyle w:val="Heading3"/>
       </w:pPr>
-      <w:bookmarkStart w:id="7" w:name="_Toc441139120"/>
+      <w:bookmarkStart w:id="8" w:name="_Toc442441151"/>
       <w:r>
         <w:t>Model</w:t>
       </w:r>
-      <w:bookmarkEnd w:id="7"/>
+      <w:bookmarkEnd w:id="8"/>
     </w:p>
     <w:p>
       <w:pPr>
@@ -3739,11 +4097,11 @@
       <w:pPr>
         <w:pStyle w:val="Heading2"/>
       </w:pPr>
-      <w:bookmarkStart w:id="8" w:name="_Toc441139121"/>
+      <w:bookmarkStart w:id="9" w:name="_Toc442441152"/>
       <w:r>
         <w:t>Release 1.0.63</w:t>
       </w:r>
-      <w:bookmarkEnd w:id="8"/>
+      <w:bookmarkEnd w:id="9"/>
     </w:p>
     <w:p>
       <w:pPr>
@@ -3753,11 +4111,11 @@
           <w:szCs w:val="22"/>
         </w:rPr>
       </w:pPr>
-      <w:bookmarkStart w:id="9" w:name="_Toc441139122"/>
+      <w:bookmarkStart w:id="10" w:name="_Toc442441153"/>
       <w:r>
         <w:t>Tool</w:t>
       </w:r>
-      <w:bookmarkEnd w:id="9"/>
+      <w:bookmarkEnd w:id="10"/>
     </w:p>
     <w:p>
       <w:pPr>
@@ -3799,11 +4157,11 @@
       <w:pPr>
         <w:pStyle w:val="Heading3"/>
       </w:pPr>
-      <w:bookmarkStart w:id="10" w:name="_Toc441139123"/>
+      <w:bookmarkStart w:id="11" w:name="_Toc442441154"/>
       <w:r>
         <w:t>Model</w:t>
       </w:r>
-      <w:bookmarkEnd w:id="10"/>
+      <w:bookmarkEnd w:id="11"/>
     </w:p>
     <w:p>
       <w:pPr>
@@ -3843,12 +4201,12 @@
       <w:pPr>
         <w:pStyle w:val="Heading2"/>
       </w:pPr>
-      <w:bookmarkStart w:id="11" w:name="_Toc441139124"/>
+      <w:bookmarkStart w:id="12" w:name="_Toc442441155"/>
       <w:r>
         <w:lastRenderedPageBreak/>
         <w:t>Release 1.0.65</w:t>
       </w:r>
-      <w:bookmarkEnd w:id="11"/>
+      <w:bookmarkEnd w:id="12"/>
     </w:p>
     <w:p>
       <w:pPr>
@@ -3858,11 +4216,11 @@
           <w:szCs w:val="22"/>
         </w:rPr>
       </w:pPr>
-      <w:bookmarkStart w:id="12" w:name="_Toc441139125"/>
+      <w:bookmarkStart w:id="13" w:name="_Toc442441156"/>
       <w:r>
         <w:t>Tool</w:t>
       </w:r>
-      <w:bookmarkEnd w:id="12"/>
+      <w:bookmarkEnd w:id="13"/>
     </w:p>
     <w:p>
       <w:pPr>
@@ -3928,11 +4286,11 @@
       <w:pPr>
         <w:pStyle w:val="Heading3"/>
       </w:pPr>
-      <w:bookmarkStart w:id="13" w:name="_Toc441139126"/>
+      <w:bookmarkStart w:id="14" w:name="_Toc442441157"/>
       <w:r>
         <w:t>Model</w:t>
       </w:r>
-      <w:bookmarkEnd w:id="13"/>
+      <w:bookmarkEnd w:id="14"/>
     </w:p>
     <w:p>
       <w:pPr>
@@ -3974,14 +4332,14 @@
       <w:pPr>
         <w:pStyle w:val="Heading2"/>
       </w:pPr>
-      <w:bookmarkStart w:id="14" w:name="_Toc441139127"/>
+      <w:bookmarkStart w:id="15" w:name="_Toc442441158"/>
       <w:r>
         <w:t>Release 1.0.6</w:t>
       </w:r>
       <w:r>
         <w:t>6</w:t>
       </w:r>
-      <w:bookmarkEnd w:id="14"/>
+      <w:bookmarkEnd w:id="15"/>
     </w:p>
     <w:p>
       <w:pPr>
@@ -3991,11 +4349,11 @@
           <w:szCs w:val="22"/>
         </w:rPr>
       </w:pPr>
-      <w:bookmarkStart w:id="15" w:name="_Toc441139128"/>
+      <w:bookmarkStart w:id="16" w:name="_Toc442441159"/>
       <w:r>
         <w:t>Tool</w:t>
       </w:r>
-      <w:bookmarkEnd w:id="15"/>
+      <w:bookmarkEnd w:id="16"/>
     </w:p>
     <w:p>
       <w:pPr>
@@ -4081,11 +4439,11 @@
       <w:pPr>
         <w:pStyle w:val="Heading3"/>
       </w:pPr>
-      <w:bookmarkStart w:id="16" w:name="_Toc441139129"/>
+      <w:bookmarkStart w:id="17" w:name="_Toc442441160"/>
       <w:r>
         <w:t>Model</w:t>
       </w:r>
-      <w:bookmarkEnd w:id="16"/>
+      <w:bookmarkEnd w:id="17"/>
     </w:p>
     <w:p>
       <w:pPr>
@@ -4262,11 +4620,11 @@
       <w:pPr>
         <w:pStyle w:val="Heading3"/>
       </w:pPr>
-      <w:bookmarkStart w:id="17" w:name="_Toc441139130"/>
+      <w:bookmarkStart w:id="18" w:name="_Toc442441161"/>
       <w:r>
         <w:t>Bug fixes</w:t>
       </w:r>
-      <w:bookmarkEnd w:id="17"/>
+      <w:bookmarkEnd w:id="18"/>
     </w:p>
     <w:p>
       <w:pPr>
@@ -4515,11 +4873,11 @@
       <w:pPr>
         <w:pStyle w:val="Heading2"/>
       </w:pPr>
-      <w:bookmarkStart w:id="18" w:name="_Toc441139131"/>
+      <w:bookmarkStart w:id="19" w:name="_Toc442441162"/>
       <w:r>
         <w:t>Release 1.0.67</w:t>
       </w:r>
-      <w:bookmarkEnd w:id="18"/>
+      <w:bookmarkEnd w:id="19"/>
     </w:p>
     <w:p>
       <w:pPr>
@@ -4529,11 +4887,11 @@
           <w:szCs w:val="22"/>
         </w:rPr>
       </w:pPr>
-      <w:bookmarkStart w:id="19" w:name="_Toc441139132"/>
+      <w:bookmarkStart w:id="20" w:name="_Toc442441163"/>
       <w:r>
         <w:t>Tool</w:t>
       </w:r>
-      <w:bookmarkEnd w:id="19"/>
+      <w:bookmarkEnd w:id="20"/>
     </w:p>
     <w:p>
       <w:pPr>
@@ -4626,11 +4984,11 @@
       <w:pPr>
         <w:pStyle w:val="Heading3"/>
       </w:pPr>
-      <w:bookmarkStart w:id="20" w:name="_Toc441139133"/>
+      <w:bookmarkStart w:id="21" w:name="_Toc442441164"/>
       <w:r>
         <w:t>Model</w:t>
       </w:r>
-      <w:bookmarkEnd w:id="20"/>
+      <w:bookmarkEnd w:id="21"/>
     </w:p>
     <w:p>
       <w:pPr>
@@ -4789,11 +5147,11 @@
       <w:pPr>
         <w:pStyle w:val="Heading3"/>
       </w:pPr>
-      <w:bookmarkStart w:id="21" w:name="_Toc441139134"/>
+      <w:bookmarkStart w:id="22" w:name="_Toc442441165"/>
       <w:r>
         <w:t>Bug fixes</w:t>
       </w:r>
-      <w:bookmarkEnd w:id="21"/>
+      <w:bookmarkEnd w:id="22"/>
     </w:p>
     <w:p>
       <w:pPr>
@@ -4859,11 +5217,11 @@
       <w:pPr>
         <w:pStyle w:val="Heading2"/>
       </w:pPr>
-      <w:bookmarkStart w:id="22" w:name="_Toc441139135"/>
+      <w:bookmarkStart w:id="23" w:name="_Toc442441166"/>
       <w:r>
         <w:t>Release 1.0.68</w:t>
       </w:r>
-      <w:bookmarkEnd w:id="22"/>
+      <w:bookmarkEnd w:id="23"/>
     </w:p>
     <w:p>
       <w:pPr>
@@ -4873,11 +5231,11 @@
           <w:szCs w:val="22"/>
         </w:rPr>
       </w:pPr>
-      <w:bookmarkStart w:id="23" w:name="_Toc441139136"/>
+      <w:bookmarkStart w:id="24" w:name="_Toc442441167"/>
       <w:r>
         <w:t>Tool</w:t>
       </w:r>
-      <w:bookmarkEnd w:id="23"/>
+      <w:bookmarkEnd w:id="24"/>
     </w:p>
     <w:p>
       <w:pPr>
@@ -4980,11 +5338,11 @@
       <w:pPr>
         <w:pStyle w:val="Heading3"/>
       </w:pPr>
-      <w:bookmarkStart w:id="24" w:name="_Toc441139137"/>
+      <w:bookmarkStart w:id="25" w:name="_Toc442441168"/>
       <w:r>
         <w:t>Model</w:t>
       </w:r>
-      <w:bookmarkEnd w:id="24"/>
+      <w:bookmarkEnd w:id="25"/>
     </w:p>
     <w:p>
       <w:pPr>
@@ -5078,11 +5436,11 @@
       <w:pPr>
         <w:pStyle w:val="Heading2"/>
       </w:pPr>
-      <w:bookmarkStart w:id="25" w:name="_Toc441139138"/>
+      <w:bookmarkStart w:id="26" w:name="_Toc442441169"/>
       <w:r>
         <w:t>Release 1.0.68</w:t>
       </w:r>
-      <w:bookmarkEnd w:id="25"/>
+      <w:bookmarkEnd w:id="26"/>
     </w:p>
     <w:p>
       <w:pPr>
@@ -5092,11 +5450,11 @@
           <w:szCs w:val="22"/>
         </w:rPr>
       </w:pPr>
-      <w:bookmarkStart w:id="26" w:name="_Toc441139139"/>
+      <w:bookmarkStart w:id="27" w:name="_Toc442441170"/>
       <w:r>
         <w:t>Tool</w:t>
       </w:r>
-      <w:bookmarkEnd w:id="26"/>
+      <w:bookmarkEnd w:id="27"/>
     </w:p>
     <w:p>
       <w:pPr>
@@ -5210,11 +5568,11 @@
       <w:pPr>
         <w:pStyle w:val="Heading3"/>
       </w:pPr>
-      <w:bookmarkStart w:id="27" w:name="_Toc441139140"/>
+      <w:bookmarkStart w:id="28" w:name="_Toc442441171"/>
       <w:r>
         <w:t>Model</w:t>
       </w:r>
-      <w:bookmarkEnd w:id="27"/>
+      <w:bookmarkEnd w:id="28"/>
     </w:p>
     <w:p>
       <w:pPr>
@@ -5304,11 +5662,11 @@
       <w:pPr>
         <w:pStyle w:val="Heading2"/>
       </w:pPr>
-      <w:bookmarkStart w:id="28" w:name="_Toc441139141"/>
+      <w:bookmarkStart w:id="29" w:name="_Toc442441172"/>
       <w:r>
         <w:t>Release 1.0.70</w:t>
       </w:r>
-      <w:bookmarkEnd w:id="28"/>
+      <w:bookmarkEnd w:id="29"/>
     </w:p>
     <w:p>
       <w:pPr>
@@ -5318,11 +5676,11 @@
           <w:szCs w:val="22"/>
         </w:rPr>
       </w:pPr>
-      <w:bookmarkStart w:id="29" w:name="_Toc441139142"/>
+      <w:bookmarkStart w:id="30" w:name="_Toc442441173"/>
       <w:r>
         <w:t>Tool</w:t>
       </w:r>
-      <w:bookmarkEnd w:id="29"/>
+      <w:bookmarkEnd w:id="30"/>
     </w:p>
     <w:p>
       <w:pPr>
@@ -5340,12 +5698,12 @@
       <w:pPr>
         <w:pStyle w:val="Heading3"/>
       </w:pPr>
-      <w:bookmarkStart w:id="30" w:name="_Toc441139143"/>
+      <w:bookmarkStart w:id="31" w:name="_Toc442441174"/>
       <w:r>
         <w:lastRenderedPageBreak/>
         <w:t>Model</w:t>
       </w:r>
-      <w:bookmarkEnd w:id="30"/>
+      <w:bookmarkEnd w:id="31"/>
     </w:p>
     <w:p>
       <w:pPr>
@@ -5442,11 +5800,159 @@
       <w:r>
         <w:t>Corrected bug where the EBD foot of the LOA was not correctly set</w:t>
       </w:r>
-      <w:bookmarkStart w:id="31" w:name="_GoBack"/>
-      <w:bookmarkEnd w:id="31"/>
+    </w:p>
+    <w:p>
+      <w:pPr>
+        <w:pStyle w:val="Heading2"/>
+      </w:pPr>
+      <w:bookmarkStart w:id="32" w:name="_Toc442441175"/>
+      <w:r>
+        <w:t>Release 1.0.7</w:t>
+      </w:r>
+      <w:r>
+        <w:t>1</w:t>
+      </w:r>
+      <w:bookmarkEnd w:id="32"/>
+    </w:p>
+    <w:p>
+      <w:pPr>
+        <w:pStyle w:val="Heading3"/>
+        <w:rPr>
+          <w:sz w:val="22"/>
+          <w:szCs w:val="22"/>
+        </w:rPr>
+      </w:pPr>
+      <w:bookmarkStart w:id="33" w:name="_Toc442441176"/>
+      <w:r>
+        <w:t>Tool</w:t>
+      </w:r>
+      <w:bookmarkEnd w:id="33"/>
+    </w:p>
+    <w:p>
+      <w:pPr>
+        <w:pStyle w:val="ListParagraph"/>
+        <w:numPr>
+          <w:ilvl w:val="0"/>
+          <w:numId w:val="41"/>
+        </w:numPr>
+      </w:pPr>
+      <w:r>
+        <w:t>Corrected menu items (it was impossible to add enter actions)</w:t>
+      </w:r>
+    </w:p>
+    <w:p>
+      <w:pPr>
+        <w:pStyle w:val="ListParagraph"/>
+        <w:numPr>
+          <w:ilvl w:val="0"/>
+          <w:numId w:val="41"/>
+        </w:numPr>
+      </w:pPr>
+      <w:r>
+        <w:t>Bug fix #698: fixed deletion of enter and leave actions</w:t>
+      </w:r>
+    </w:p>
+    <w:p>
+      <w:pPr>
+        <w:pStyle w:val="ListParagraph"/>
+        <w:numPr>
+          <w:ilvl w:val="0"/>
+          <w:numId w:val="41"/>
+        </w:numPr>
+      </w:pPr>
+      <w:r>
+        <w:t xml:space="preserve">Bug fix #696: corrected default values of </w:t>
+      </w:r>
+      <w:proofErr w:type="spellStart"/>
+      <w:r>
+        <w:t>enums</w:t>
+      </w:r>
+      <w:proofErr w:type="spellEnd"/>
+    </w:p>
+    <w:p>
+      <w:pPr>
+        <w:pStyle w:val="ListParagraph"/>
+        <w:numPr>
+          <w:ilvl w:val="0"/>
+          <w:numId w:val="41"/>
+        </w:numPr>
+      </w:pPr>
+      <w:r>
+        <w:t xml:space="preserve">Bug fix #690 related to </w:t>
+      </w:r>
+      <w:proofErr w:type="spellStart"/>
+      <w:r>
+        <w:t>enums</w:t>
+      </w:r>
+      <w:proofErr w:type="spellEnd"/>
+      <w:r>
+        <w:t xml:space="preserve"> full names</w:t>
+      </w:r>
+    </w:p>
+    <w:p>
+      <w:pPr>
+        <w:pStyle w:val="Heading3"/>
+      </w:pPr>
+      <w:bookmarkStart w:id="34" w:name="_Toc442441177"/>
+      <w:r>
+        <w:t>Model</w:t>
+      </w:r>
+      <w:bookmarkEnd w:id="34"/>
+    </w:p>
+    <w:p>
+      <w:pPr>
+        <w:pStyle w:val="ListParagraph"/>
+        <w:numPr>
+          <w:ilvl w:val="0"/>
+          <w:numId w:val="41"/>
+        </w:numPr>
+      </w:pPr>
+      <w:r>
+        <w:t>Override mode overhaul</w:t>
+      </w:r>
+    </w:p>
+    <w:p>
+      <w:pPr>
+        <w:pStyle w:val="ListParagraph"/>
+        <w:numPr>
+          <w:ilvl w:val="0"/>
+          <w:numId w:val="41"/>
+        </w:numPr>
+      </w:pPr>
+      <w:r>
+        <w:t>Target type added to targets</w:t>
+      </w:r>
+    </w:p>
+    <w:p>
+      <w:pPr>
+        <w:pStyle w:val="ListParagraph"/>
+        <w:numPr>
+          <w:ilvl w:val="0"/>
+          <w:numId w:val="41"/>
+        </w:numPr>
+      </w:pPr>
+      <w:r>
+        <w:t>Handled Stop in SR mode message</w:t>
+      </w:r>
+    </w:p>
+    <w:p>
+      <w:pPr>
+        <w:pStyle w:val="ListParagraph"/>
+        <w:numPr>
+          <w:ilvl w:val="0"/>
+          <w:numId w:val="41"/>
+        </w:numPr>
+      </w:pPr>
+      <w:r>
+        <w:t xml:space="preserve">Start of mission in Level 2 and DMI </w:t>
+      </w:r>
+      <w:proofErr w:type="spellStart"/>
+      <w:r>
+        <w:t>intereactions</w:t>
+      </w:r>
+      <w:proofErr w:type="spellEnd"/>
     </w:p>
     <w:p/>
-    <w:p/>
     <w:p>
       <w:pPr>
         <w:jc w:val="center"/>
@@ -5460,6 +5966,7 @@
         </w:rPr>
         <w:t>End of Document</w:t>
       </w:r>
+      <w:bookmarkEnd w:id="0"/>
     </w:p>
     <w:sectPr>
       <w:headerReference w:type="default" r:id="rId13"/>
@@ -5558,7 +6065,7 @@
               <w:sz w:val="16"/>
               <w:szCs w:val="16"/>
             </w:rPr>
-            <w:t>21/01/2016</w:t>
+            <w:t>5/02/2016</w:t>
           </w:r>
           <w:r>
             <w:rPr>
@@ -5646,7 +6153,7 @@
               <w:szCs w:val="16"/>
               <w:lang w:val="en-GB"/>
             </w:rPr>
-            <w:t>6</w:t>
+            <w:t>9</w:t>
           </w:r>
           <w:r>
             <w:rPr>
@@ -5774,7 +6281,7 @@
               <w:sz w:val="16"/>
               <w:szCs w:val="16"/>
             </w:rPr>
-            <w:t>21/01/2016</w:t>
+            <w:t>5/02/2016</w:t>
           </w:r>
           <w:r>
             <w:rPr>
@@ -6320,7 +6827,7 @@
   <w:abstractNum w:abstractNumId="2" w15:restartNumberingAfterBreak="0">
     <w:nsid w:val="03FE46F5"/>
     <w:multiLevelType w:val="hybridMultilevel"/>
-    <w:tmpl w:val="BC244F46"/>
+    <w:tmpl w:val="6DC46A76"/>
     <w:lvl w:ilvl="0" w:tplc="080C0001">
       <w:start w:val="1"/>
       <w:numFmt w:val="bullet"/>
@@ -12384,6 +12891,7 @@
     <w:rsid w:val="009C6E3F"/>
     <w:rsid w:val="009D11F9"/>
     <w:rsid w:val="00A440E9"/>
+    <w:rsid w:val="00C87816"/>
     <w:rsid w:val="00CC32EF"/>
     <w:rsid w:val="00D40843"/>
     <w:rsid w:val="00FC41B6"/>
@@ -13142,7 +13650,7 @@
 </file>
 
 <file path=customXml/itemProps1.xml><?xml version="1.0" encoding="utf-8"?>
-<ds:datastoreItem xmlns:ds="http://schemas.openxmlformats.org/officeDocument/2006/customXml" ds:itemID="{FEAC572D-D7EF-4450-ACA2-1424F3B6F75A}">
+<ds:datastoreItem xmlns:ds="http://schemas.openxmlformats.org/officeDocument/2006/customXml" ds:itemID="{3AAE83C2-E1F8-4373-9D07-B72A8DBF137D}">
   <ds:schemaRefs>
     <ds:schemaRef ds:uri="http://schemas.openxmlformats.org/officeDocument/2006/bibliography"/>
   </ds:schemaRefs>

--- a/ErtmsFormalSpecs/doc/EFS_Product_Release_Info.docx
+++ b/ErtmsFormalSpecs/doc/EFS_Product_Release_Info.docx
@@ -31,6 +31,7 @@
               <w:jc w:val="center"/>
             </w:pPr>
             <w:bookmarkStart w:id="0" w:name="_GoBack"/>
+            <w:bookmarkEnd w:id="0"/>
             <w:r>
               <w:rPr>
                 <w:noProof/>
@@ -164,7 +165,7 @@
               <w:t>7</w:t>
             </w:r>
             <w:r>
-              <w:t>1</w:t>
+              <w:t>2</w:t>
             </w:r>
           </w:p>
         </w:tc>
@@ -199,7 +200,7 @@
               <w:rPr>
                 <w:noProof/>
               </w:rPr>
-              <w:t>05/02/2016</w:t>
+              <w:t>23/02/2016</w:t>
             </w:r>
             <w:r>
               <w:fldChar w:fldCharType="end"/>
@@ -413,7 +414,7 @@
               <w:t>Version 1.0.7</w:t>
             </w:r>
             <w:r>
-              <w:t>1</w:t>
+              <w:t>2</w:t>
             </w:r>
           </w:p>
         </w:tc>
@@ -1058,6 +1059,51 @@
           </w:p>
         </w:tc>
       </w:tr>
+      <w:tr>
+        <w:tc>
+          <w:tcPr>
+            <w:tcW w:w="1070" w:type="dxa"/>
+          </w:tcPr>
+          <w:p>
+            <w:pPr>
+              <w:jc w:val="center"/>
+            </w:pPr>
+            <w:r>
+              <w:t>1.0.72</w:t>
+            </w:r>
+          </w:p>
+        </w:tc>
+        <w:tc>
+          <w:tcPr>
+            <w:tcW w:w="1378" w:type="dxa"/>
+          </w:tcPr>
+          <w:p>
+            <w:r>
+              <w:t>23/02/2016</w:t>
+            </w:r>
+          </w:p>
+        </w:tc>
+        <w:tc>
+          <w:tcPr>
+            <w:tcW w:w="2083" w:type="dxa"/>
+          </w:tcPr>
+          <w:p>
+            <w:r>
+              <w:t>Laurent Ferier</w:t>
+            </w:r>
+          </w:p>
+        </w:tc>
+        <w:tc>
+          <w:tcPr>
+            <w:tcW w:w="4757" w:type="dxa"/>
+          </w:tcPr>
+          <w:p>
+            <w:r>
+              <w:t>Version 1.0.72</w:t>
+            </w:r>
+          </w:p>
+        </w:tc>
+      </w:tr>
     </w:tbl>
     <w:p/>
     <w:p>
@@ -1162,7 +1208,7 @@
         <w:rPr>
           <w:noProof/>
         </w:rPr>
-        <w:instrText xml:space="preserve"> PAGEREF _Toc442441144 \h </w:instrText>
+        <w:instrText xml:space="preserve"> PAGEREF _Toc443986609 \h </w:instrText>
       </w:r>
       <w:r>
         <w:rPr>
@@ -1237,7 +1283,7 @@
         <w:rPr>
           <w:noProof/>
         </w:rPr>
-        <w:instrText xml:space="preserve"> PAGEREF _Toc442441145 \h </w:instrText>
+        <w:instrText xml:space="preserve"> PAGEREF _Toc443986610 \h </w:instrText>
       </w:r>
       <w:r>
         <w:rPr>
@@ -1316,7 +1362,7 @@
         <w:rPr>
           <w:noProof/>
         </w:rPr>
-        <w:instrText xml:space="preserve"> PAGEREF _Toc442441146 \h </w:instrText>
+        <w:instrText xml:space="preserve"> PAGEREF _Toc443986611 \h </w:instrText>
       </w:r>
       <w:r>
         <w:rPr>
@@ -1395,7 +1441,7 @@
         <w:rPr>
           <w:noProof/>
         </w:rPr>
-        <w:instrText xml:space="preserve"> PAGEREF _Toc442441147 \h </w:instrText>
+        <w:instrText xml:space="preserve"> PAGEREF _Toc443986612 \h </w:instrText>
       </w:r>
       <w:r>
         <w:rPr>
@@ -1474,7 +1520,7 @@
         <w:rPr>
           <w:noProof/>
         </w:rPr>
-        <w:instrText xml:space="preserve"> PAGEREF _Toc442441148 \h </w:instrText>
+        <w:instrText xml:space="preserve"> PAGEREF _Toc443986613 \h </w:instrText>
       </w:r>
       <w:r>
         <w:rPr>
@@ -1553,7 +1599,7 @@
         <w:rPr>
           <w:noProof/>
         </w:rPr>
-        <w:instrText xml:space="preserve"> PAGEREF _Toc442441149 \h </w:instrText>
+        <w:instrText xml:space="preserve"> PAGEREF _Toc443986614 \h </w:instrText>
       </w:r>
       <w:r>
         <w:rPr>
@@ -1632,7 +1678,7 @@
         <w:rPr>
           <w:noProof/>
         </w:rPr>
-        <w:instrText xml:space="preserve"> PAGEREF _Toc442441150 \h </w:instrText>
+        <w:instrText xml:space="preserve"> PAGEREF _Toc443986615 \h </w:instrText>
       </w:r>
       <w:r>
         <w:rPr>
@@ -1711,7 +1757,7 @@
         <w:rPr>
           <w:noProof/>
         </w:rPr>
-        <w:instrText xml:space="preserve"> PAGEREF _Toc442441151 \h </w:instrText>
+        <w:instrText xml:space="preserve"> PAGEREF _Toc443986616 \h </w:instrText>
       </w:r>
       <w:r>
         <w:rPr>
@@ -1790,7 +1836,7 @@
         <w:rPr>
           <w:noProof/>
         </w:rPr>
-        <w:instrText xml:space="preserve"> PAGEREF _Toc442441152 \h </w:instrText>
+        <w:instrText xml:space="preserve"> PAGEREF _Toc443986617 \h </w:instrText>
       </w:r>
       <w:r>
         <w:rPr>
@@ -1869,7 +1915,7 @@
         <w:rPr>
           <w:noProof/>
         </w:rPr>
-        <w:instrText xml:space="preserve"> PAGEREF _Toc442441153 \h </w:instrText>
+        <w:instrText xml:space="preserve"> PAGEREF _Toc443986618 \h </w:instrText>
       </w:r>
       <w:r>
         <w:rPr>
@@ -1948,7 +1994,7 @@
         <w:rPr>
           <w:noProof/>
         </w:rPr>
-        <w:instrText xml:space="preserve"> PAGEREF _Toc442441154 \h </w:instrText>
+        <w:instrText xml:space="preserve"> PAGEREF _Toc443986619 \h </w:instrText>
       </w:r>
       <w:r>
         <w:rPr>
@@ -2027,7 +2073,7 @@
         <w:rPr>
           <w:noProof/>
         </w:rPr>
-        <w:instrText xml:space="preserve"> PAGEREF _Toc442441155 \h </w:instrText>
+        <w:instrText xml:space="preserve"> PAGEREF _Toc443986620 \h </w:instrText>
       </w:r>
       <w:r>
         <w:rPr>
@@ -2106,7 +2152,7 @@
         <w:rPr>
           <w:noProof/>
         </w:rPr>
-        <w:instrText xml:space="preserve"> PAGEREF _Toc442441156 \h </w:instrText>
+        <w:instrText xml:space="preserve"> PAGEREF _Toc443986621 \h </w:instrText>
       </w:r>
       <w:r>
         <w:rPr>
@@ -2185,7 +2231,7 @@
         <w:rPr>
           <w:noProof/>
         </w:rPr>
-        <w:instrText xml:space="preserve"> PAGEREF _Toc442441157 \h </w:instrText>
+        <w:instrText xml:space="preserve"> PAGEREF _Toc443986622 \h </w:instrText>
       </w:r>
       <w:r>
         <w:rPr>
@@ -2264,7 +2310,7 @@
         <w:rPr>
           <w:noProof/>
         </w:rPr>
-        <w:instrText xml:space="preserve"> PAGEREF _Toc442441158 \h </w:instrText>
+        <w:instrText xml:space="preserve"> PAGEREF _Toc443986623 \h </w:instrText>
       </w:r>
       <w:r>
         <w:rPr>
@@ -2343,7 +2389,7 @@
         <w:rPr>
           <w:noProof/>
         </w:rPr>
-        <w:instrText xml:space="preserve"> PAGEREF _Toc442441159 \h </w:instrText>
+        <w:instrText xml:space="preserve"> PAGEREF _Toc443986624 \h </w:instrText>
       </w:r>
       <w:r>
         <w:rPr>
@@ -2422,7 +2468,7 @@
         <w:rPr>
           <w:noProof/>
         </w:rPr>
-        <w:instrText xml:space="preserve"> PAGEREF _Toc442441160 \h </w:instrText>
+        <w:instrText xml:space="preserve"> PAGEREF _Toc443986625 \h </w:instrText>
       </w:r>
       <w:r>
         <w:rPr>
@@ -2501,7 +2547,7 @@
         <w:rPr>
           <w:noProof/>
         </w:rPr>
-        <w:instrText xml:space="preserve"> PAGEREF _Toc442441161 \h </w:instrText>
+        <w:instrText xml:space="preserve"> PAGEREF _Toc443986626 \h </w:instrText>
       </w:r>
       <w:r>
         <w:rPr>
@@ -2580,7 +2626,7 @@
         <w:rPr>
           <w:noProof/>
         </w:rPr>
-        <w:instrText xml:space="preserve"> PAGEREF _Toc442441162 \h </w:instrText>
+        <w:instrText xml:space="preserve"> PAGEREF _Toc443986627 \h </w:instrText>
       </w:r>
       <w:r>
         <w:rPr>
@@ -2659,7 +2705,7 @@
         <w:rPr>
           <w:noProof/>
         </w:rPr>
-        <w:instrText xml:space="preserve"> PAGEREF _Toc442441163 \h </w:instrText>
+        <w:instrText xml:space="preserve"> PAGEREF _Toc443986628 \h </w:instrText>
       </w:r>
       <w:r>
         <w:rPr>
@@ -2738,7 +2784,7 @@
         <w:rPr>
           <w:noProof/>
         </w:rPr>
-        <w:instrText xml:space="preserve"> PAGEREF _Toc442441164 \h </w:instrText>
+        <w:instrText xml:space="preserve"> PAGEREF _Toc443986629 \h </w:instrText>
       </w:r>
       <w:r>
         <w:rPr>
@@ -2817,7 +2863,7 @@
         <w:rPr>
           <w:noProof/>
         </w:rPr>
-        <w:instrText xml:space="preserve"> PAGEREF _Toc442441165 \h </w:instrText>
+        <w:instrText xml:space="preserve"> PAGEREF _Toc443986630 \h </w:instrText>
       </w:r>
       <w:r>
         <w:rPr>
@@ -2896,7 +2942,7 @@
         <w:rPr>
           <w:noProof/>
         </w:rPr>
-        <w:instrText xml:space="preserve"> PAGEREF _Toc442441166 \h </w:instrText>
+        <w:instrText xml:space="preserve"> PAGEREF _Toc443986631 \h </w:instrText>
       </w:r>
       <w:r>
         <w:rPr>
@@ -2975,7 +3021,7 @@
         <w:rPr>
           <w:noProof/>
         </w:rPr>
-        <w:instrText xml:space="preserve"> PAGEREF _Toc442441167 \h </w:instrText>
+        <w:instrText xml:space="preserve"> PAGEREF _Toc443986632 \h </w:instrText>
       </w:r>
       <w:r>
         <w:rPr>
@@ -3054,7 +3100,7 @@
         <w:rPr>
           <w:noProof/>
         </w:rPr>
-        <w:instrText xml:space="preserve"> PAGEREF _Toc442441168 \h </w:instrText>
+        <w:instrText xml:space="preserve"> PAGEREF _Toc443986633 \h </w:instrText>
       </w:r>
       <w:r>
         <w:rPr>
@@ -3133,7 +3179,7 @@
         <w:rPr>
           <w:noProof/>
         </w:rPr>
-        <w:instrText xml:space="preserve"> PAGEREF _Toc442441169 \h </w:instrText>
+        <w:instrText xml:space="preserve"> PAGEREF _Toc443986634 \h </w:instrText>
       </w:r>
       <w:r>
         <w:rPr>
@@ -3212,7 +3258,7 @@
         <w:rPr>
           <w:noProof/>
         </w:rPr>
-        <w:instrText xml:space="preserve"> PAGEREF _Toc442441170 \h </w:instrText>
+        <w:instrText xml:space="preserve"> PAGEREF _Toc443986635 \h </w:instrText>
       </w:r>
       <w:r>
         <w:rPr>
@@ -3291,7 +3337,7 @@
         <w:rPr>
           <w:noProof/>
         </w:rPr>
-        <w:instrText xml:space="preserve"> PAGEREF _Toc442441171 \h </w:instrText>
+        <w:instrText xml:space="preserve"> PAGEREF _Toc443986636 \h </w:instrText>
       </w:r>
       <w:r>
         <w:rPr>
@@ -3370,7 +3416,7 @@
         <w:rPr>
           <w:noProof/>
         </w:rPr>
-        <w:instrText xml:space="preserve"> PAGEREF _Toc442441172 \h </w:instrText>
+        <w:instrText xml:space="preserve"> PAGEREF _Toc443986637 \h </w:instrText>
       </w:r>
       <w:r>
         <w:rPr>
@@ -3449,7 +3495,7 @@
         <w:rPr>
           <w:noProof/>
         </w:rPr>
-        <w:instrText xml:space="preserve"> PAGEREF _Toc442441173 \h </w:instrText>
+        <w:instrText xml:space="preserve"> PAGEREF _Toc443986638 \h </w:instrText>
       </w:r>
       <w:r>
         <w:rPr>
@@ -3528,7 +3574,7 @@
         <w:rPr>
           <w:noProof/>
         </w:rPr>
-        <w:instrText xml:space="preserve"> PAGEREF _Toc442441174 \h </w:instrText>
+        <w:instrText xml:space="preserve"> PAGEREF _Toc443986639 \h </w:instrText>
       </w:r>
       <w:r>
         <w:rPr>
@@ -3607,7 +3653,7 @@
         <w:rPr>
           <w:noProof/>
         </w:rPr>
-        <w:instrText xml:space="preserve"> PAGEREF _Toc442441175 \h </w:instrText>
+        <w:instrText xml:space="preserve"> PAGEREF _Toc443986640 \h </w:instrText>
       </w:r>
       <w:r>
         <w:rPr>
@@ -3686,7 +3732,7 @@
         <w:rPr>
           <w:noProof/>
         </w:rPr>
-        <w:instrText xml:space="preserve"> PAGEREF _Toc442441176 \h </w:instrText>
+        <w:instrText xml:space="preserve"> PAGEREF _Toc443986641 \h </w:instrText>
       </w:r>
       <w:r>
         <w:rPr>
@@ -3766,7 +3812,7 @@
         <w:rPr>
           <w:noProof/>
         </w:rPr>
-        <w:instrText xml:space="preserve"> PAGEREF _Toc442441177 \h </w:instrText>
+        <w:instrText xml:space="preserve"> PAGEREF _Toc443986642 \h </w:instrText>
       </w:r>
       <w:r>
         <w:rPr>
@@ -3793,10 +3839,247 @@
       </w:r>
     </w:p>
     <w:p>
-      <w:r>
+      <w:pPr>
+        <w:pStyle w:val="TOC2"/>
+        <w:tabs>
+          <w:tab w:val="left" w:pos="1100"/>
+          <w:tab w:val="right" w:leader="dot" w:pos="9062"/>
+        </w:tabs>
+        <w:rPr>
+          <w:rFonts w:asciiTheme="minorHAnsi" w:eastAsiaTheme="minorEastAsia" w:hAnsiTheme="minorHAnsi" w:cstheme="minorBidi"/>
+          <w:noProof/>
+          <w:sz w:val="22"/>
+          <w:szCs w:val="22"/>
+          <w:lang w:val="fr-BE"/>
+        </w:rPr>
+      </w:pPr>
+      <w:r>
+        <w:rPr>
+          <w:noProof/>
+        </w:rPr>
+        <w:t>2.11.</w:t>
+      </w:r>
+      <w:r>
+        <w:rPr>
+          <w:rFonts w:asciiTheme="minorHAnsi" w:eastAsiaTheme="minorEastAsia" w:hAnsiTheme="minorHAnsi" w:cstheme="minorBidi"/>
+          <w:noProof/>
+          <w:sz w:val="22"/>
+          <w:szCs w:val="22"/>
+          <w:lang w:val="fr-BE"/>
+        </w:rPr>
+        <w:tab/>
+      </w:r>
+      <w:r>
+        <w:rPr>
+          <w:noProof/>
+        </w:rPr>
+        <w:t>Release 1.0.72</w:t>
+      </w:r>
+      <w:r>
+        <w:rPr>
+          <w:noProof/>
+        </w:rPr>
+        <w:tab/>
+      </w:r>
+      <w:r>
+        <w:rPr>
+          <w:noProof/>
+        </w:rPr>
+        <w:fldChar w:fldCharType="begin"/>
+      </w:r>
+      <w:r>
+        <w:rPr>
+          <w:noProof/>
+        </w:rPr>
+        <w:instrText xml:space="preserve"> PAGEREF _Toc443986643 \h </w:instrText>
+      </w:r>
+      <w:r>
+        <w:rPr>
+          <w:noProof/>
+        </w:rPr>
+      </w:r>
+      <w:r>
+        <w:rPr>
+          <w:noProof/>
+        </w:rPr>
+        <w:fldChar w:fldCharType="separate"/>
+      </w:r>
+      <w:r>
+        <w:rPr>
+          <w:noProof/>
+        </w:rPr>
+        <w:t>9</w:t>
+      </w:r>
+      <w:r>
+        <w:rPr>
+          <w:noProof/>
+        </w:rPr>
         <w:fldChar w:fldCharType="end"/>
       </w:r>
     </w:p>
+    <w:p>
+      <w:pPr>
+        <w:pStyle w:val="TOC3"/>
+        <w:tabs>
+          <w:tab w:val="left" w:pos="1540"/>
+          <w:tab w:val="right" w:leader="dot" w:pos="9062"/>
+        </w:tabs>
+        <w:rPr>
+          <w:rFonts w:asciiTheme="minorHAnsi" w:eastAsiaTheme="minorEastAsia" w:hAnsiTheme="minorHAnsi" w:cstheme="minorBidi"/>
+          <w:noProof/>
+          <w:sz w:val="22"/>
+          <w:szCs w:val="22"/>
+          <w:lang w:val="fr-BE"/>
+        </w:rPr>
+      </w:pPr>
+      <w:r>
+        <w:rPr>
+          <w:noProof/>
+        </w:rPr>
+        <w:t>2.11.1.</w:t>
+      </w:r>
+      <w:r>
+        <w:rPr>
+          <w:rFonts w:asciiTheme="minorHAnsi" w:eastAsiaTheme="minorEastAsia" w:hAnsiTheme="minorHAnsi" w:cstheme="minorBidi"/>
+          <w:noProof/>
+          <w:sz w:val="22"/>
+          <w:szCs w:val="22"/>
+          <w:lang w:val="fr-BE"/>
+        </w:rPr>
+        <w:tab/>
+      </w:r>
+      <w:r>
+        <w:rPr>
+          <w:noProof/>
+        </w:rPr>
+        <w:t>Tool</w:t>
+      </w:r>
+      <w:r>
+        <w:rPr>
+          <w:noProof/>
+        </w:rPr>
+        <w:tab/>
+      </w:r>
+      <w:r>
+        <w:rPr>
+          <w:noProof/>
+        </w:rPr>
+        <w:fldChar w:fldCharType="begin"/>
+      </w:r>
+      <w:r>
+        <w:rPr>
+          <w:noProof/>
+        </w:rPr>
+        <w:instrText xml:space="preserve"> PAGEREF _Toc443986644 \h </w:instrText>
+      </w:r>
+      <w:r>
+        <w:rPr>
+          <w:noProof/>
+        </w:rPr>
+      </w:r>
+      <w:r>
+        <w:rPr>
+          <w:noProof/>
+        </w:rPr>
+        <w:fldChar w:fldCharType="separate"/>
+      </w:r>
+      <w:r>
+        <w:rPr>
+          <w:noProof/>
+        </w:rPr>
+        <w:t>9</w:t>
+      </w:r>
+      <w:r>
+        <w:rPr>
+          <w:noProof/>
+        </w:rPr>
+        <w:fldChar w:fldCharType="end"/>
+      </w:r>
+    </w:p>
+    <w:p>
+      <w:pPr>
+        <w:pStyle w:val="TOC3"/>
+        <w:tabs>
+          <w:tab w:val="left" w:pos="1540"/>
+          <w:tab w:val="right" w:leader="dot" w:pos="9062"/>
+        </w:tabs>
+        <w:rPr>
+          <w:rFonts w:asciiTheme="minorHAnsi" w:eastAsiaTheme="minorEastAsia" w:hAnsiTheme="minorHAnsi" w:cstheme="minorBidi"/>
+          <w:noProof/>
+          <w:sz w:val="22"/>
+          <w:szCs w:val="22"/>
+          <w:lang w:val="fr-BE"/>
+        </w:rPr>
+      </w:pPr>
+      <w:r>
+        <w:rPr>
+          <w:noProof/>
+        </w:rPr>
+        <w:t>2.11.2.</w:t>
+      </w:r>
+      <w:r>
+        <w:rPr>
+          <w:rFonts w:asciiTheme="minorHAnsi" w:eastAsiaTheme="minorEastAsia" w:hAnsiTheme="minorHAnsi" w:cstheme="minorBidi"/>
+          <w:noProof/>
+          <w:sz w:val="22"/>
+          <w:szCs w:val="22"/>
+          <w:lang w:val="fr-BE"/>
+        </w:rPr>
+        <w:tab/>
+      </w:r>
+      <w:r>
+        <w:rPr>
+          <w:noProof/>
+        </w:rPr>
+        <w:t>Model</w:t>
+      </w:r>
+      <w:r>
+        <w:rPr>
+          <w:noProof/>
+        </w:rPr>
+        <w:tab/>
+      </w:r>
+      <w:r>
+        <w:rPr>
+          <w:noProof/>
+        </w:rPr>
+        <w:fldChar w:fldCharType="begin"/>
+      </w:r>
+      <w:r>
+        <w:rPr>
+          <w:noProof/>
+        </w:rPr>
+        <w:instrText xml:space="preserve"> PAGEREF _Toc443986645 \h </w:instrText>
+      </w:r>
+      <w:r>
+        <w:rPr>
+          <w:noProof/>
+        </w:rPr>
+      </w:r>
+      <w:r>
+        <w:rPr>
+          <w:noProof/>
+        </w:rPr>
+        <w:fldChar w:fldCharType="separate"/>
+      </w:r>
+      <w:r>
+        <w:rPr>
+          <w:noProof/>
+        </w:rPr>
+        <w:t>9</w:t>
+      </w:r>
+      <w:r>
+        <w:rPr>
+          <w:noProof/>
+        </w:rPr>
+        <w:fldChar w:fldCharType="end"/>
+      </w:r>
+    </w:p>
+    <w:p>
+      <w:r>
+        <w:fldChar w:fldCharType="end"/>
+      </w:r>
+    </w:p>
     <w:p/>
     <w:p>
       <w:r>
@@ -3807,7 +4090,7 @@
       <w:pPr>
         <w:pStyle w:val="Heading1"/>
       </w:pPr>
-      <w:bookmarkStart w:id="1" w:name="_Toc442441144"/>
+      <w:bookmarkStart w:id="1" w:name="_Toc443986609"/>
       <w:r>
         <w:lastRenderedPageBreak/>
         <w:t>Introduction</w:t>
@@ -3823,7 +4106,7 @@
       <w:pPr>
         <w:pStyle w:val="Heading1"/>
       </w:pPr>
-      <w:bookmarkStart w:id="2" w:name="_Toc442441145"/>
+      <w:bookmarkStart w:id="2" w:name="_Toc443986610"/>
       <w:r>
         <w:t>Releases</w:t>
       </w:r>
@@ -3833,7 +4116,7 @@
       <w:pPr>
         <w:pStyle w:val="Heading2"/>
       </w:pPr>
-      <w:bookmarkStart w:id="3" w:name="_Toc442441146"/>
+      <w:bookmarkStart w:id="3" w:name="_Toc443986611"/>
       <w:r>
         <w:t>Release 1.0.60</w:t>
       </w:r>
@@ -3847,7 +4130,7 @@
           <w:szCs w:val="22"/>
         </w:rPr>
       </w:pPr>
-      <w:bookmarkStart w:id="4" w:name="_Toc442441147"/>
+      <w:bookmarkStart w:id="4" w:name="_Toc443986612"/>
       <w:r>
         <w:t>Tool</w:t>
       </w:r>
@@ -3958,7 +4241,7 @@
       <w:pPr>
         <w:pStyle w:val="Heading3"/>
       </w:pPr>
-      <w:bookmarkStart w:id="5" w:name="_Toc442441148"/>
+      <w:bookmarkStart w:id="5" w:name="_Toc443986613"/>
       <w:r>
         <w:t>Model</w:t>
       </w:r>
@@ -4015,7 +4298,7 @@
       <w:pPr>
         <w:pStyle w:val="Heading2"/>
       </w:pPr>
-      <w:bookmarkStart w:id="6" w:name="_Toc442441149"/>
+      <w:bookmarkStart w:id="6" w:name="_Toc443986614"/>
       <w:r>
         <w:t>Release 1.0.61</w:t>
       </w:r>
@@ -4029,7 +4312,7 @@
           <w:szCs w:val="22"/>
         </w:rPr>
       </w:pPr>
-      <w:bookmarkStart w:id="7" w:name="_Toc442441150"/>
+      <w:bookmarkStart w:id="7" w:name="_Toc443986615"/>
       <w:r>
         <w:t>Tool</w:t>
       </w:r>
@@ -4063,7 +4346,7 @@
       <w:pPr>
         <w:pStyle w:val="Heading3"/>
       </w:pPr>
-      <w:bookmarkStart w:id="8" w:name="_Toc442441151"/>
+      <w:bookmarkStart w:id="8" w:name="_Toc443986616"/>
       <w:r>
         <w:t>Model</w:t>
       </w:r>
@@ -4097,7 +4380,7 @@
       <w:pPr>
         <w:pStyle w:val="Heading2"/>
       </w:pPr>
-      <w:bookmarkStart w:id="9" w:name="_Toc442441152"/>
+      <w:bookmarkStart w:id="9" w:name="_Toc443986617"/>
       <w:r>
         <w:t>Release 1.0.63</w:t>
       </w:r>
@@ -4111,7 +4394,7 @@
           <w:szCs w:val="22"/>
         </w:rPr>
       </w:pPr>
-      <w:bookmarkStart w:id="10" w:name="_Toc442441153"/>
+      <w:bookmarkStart w:id="10" w:name="_Toc443986618"/>
       <w:r>
         <w:t>Tool</w:t>
       </w:r>
@@ -4157,7 +4440,7 @@
       <w:pPr>
         <w:pStyle w:val="Heading3"/>
       </w:pPr>
-      <w:bookmarkStart w:id="11" w:name="_Toc442441154"/>
+      <w:bookmarkStart w:id="11" w:name="_Toc443986619"/>
       <w:r>
         <w:t>Model</w:t>
       </w:r>
@@ -4201,7 +4484,7 @@
       <w:pPr>
         <w:pStyle w:val="Heading2"/>
       </w:pPr>
-      <w:bookmarkStart w:id="12" w:name="_Toc442441155"/>
+      <w:bookmarkStart w:id="12" w:name="_Toc443986620"/>
       <w:r>
         <w:lastRenderedPageBreak/>
         <w:t>Release 1.0.65</w:t>
@@ -4216,7 +4499,7 @@
           <w:szCs w:val="22"/>
         </w:rPr>
       </w:pPr>
-      <w:bookmarkStart w:id="13" w:name="_Toc442441156"/>
+      <w:bookmarkStart w:id="13" w:name="_Toc443986621"/>
       <w:r>
         <w:t>Tool</w:t>
       </w:r>
@@ -4286,7 +4569,7 @@
       <w:pPr>
         <w:pStyle w:val="Heading3"/>
       </w:pPr>
-      <w:bookmarkStart w:id="14" w:name="_Toc442441157"/>
+      <w:bookmarkStart w:id="14" w:name="_Toc443986622"/>
       <w:r>
         <w:t>Model</w:t>
       </w:r>
@@ -4332,7 +4615,7 @@
       <w:pPr>
         <w:pStyle w:val="Heading2"/>
       </w:pPr>
-      <w:bookmarkStart w:id="15" w:name="_Toc442441158"/>
+      <w:bookmarkStart w:id="15" w:name="_Toc443986623"/>
       <w:r>
         <w:t>Release 1.0.6</w:t>
       </w:r>
@@ -4349,7 +4632,7 @@
           <w:szCs w:val="22"/>
         </w:rPr>
       </w:pPr>
-      <w:bookmarkStart w:id="16" w:name="_Toc442441159"/>
+      <w:bookmarkStart w:id="16" w:name="_Toc443986624"/>
       <w:r>
         <w:t>Tool</w:t>
       </w:r>
@@ -4439,7 +4722,7 @@
       <w:pPr>
         <w:pStyle w:val="Heading3"/>
       </w:pPr>
-      <w:bookmarkStart w:id="17" w:name="_Toc442441160"/>
+      <w:bookmarkStart w:id="17" w:name="_Toc443986625"/>
       <w:r>
         <w:t>Model</w:t>
       </w:r>
@@ -4620,7 +4903,7 @@
       <w:pPr>
         <w:pStyle w:val="Heading3"/>
       </w:pPr>
-      <w:bookmarkStart w:id="18" w:name="_Toc442441161"/>
+      <w:bookmarkStart w:id="18" w:name="_Toc443986626"/>
       <w:r>
         <w:t>Bug fixes</w:t>
       </w:r>
@@ -4873,7 +5156,7 @@
       <w:pPr>
         <w:pStyle w:val="Heading2"/>
       </w:pPr>
-      <w:bookmarkStart w:id="19" w:name="_Toc442441162"/>
+      <w:bookmarkStart w:id="19" w:name="_Toc443986627"/>
       <w:r>
         <w:t>Release 1.0.67</w:t>
       </w:r>
@@ -4887,7 +5170,7 @@
           <w:szCs w:val="22"/>
         </w:rPr>
       </w:pPr>
-      <w:bookmarkStart w:id="20" w:name="_Toc442441163"/>
+      <w:bookmarkStart w:id="20" w:name="_Toc443986628"/>
       <w:r>
         <w:t>Tool</w:t>
       </w:r>
@@ -4984,7 +5267,7 @@
       <w:pPr>
         <w:pStyle w:val="Heading3"/>
       </w:pPr>
-      <w:bookmarkStart w:id="21" w:name="_Toc442441164"/>
+      <w:bookmarkStart w:id="21" w:name="_Toc443986629"/>
       <w:r>
         <w:t>Model</w:t>
       </w:r>
@@ -5147,7 +5430,7 @@
       <w:pPr>
         <w:pStyle w:val="Heading3"/>
       </w:pPr>
-      <w:bookmarkStart w:id="22" w:name="_Toc442441165"/>
+      <w:bookmarkStart w:id="22" w:name="_Toc443986630"/>
       <w:r>
         <w:t>Bug fixes</w:t>
       </w:r>
@@ -5217,7 +5500,7 @@
       <w:pPr>
         <w:pStyle w:val="Heading2"/>
       </w:pPr>
-      <w:bookmarkStart w:id="23" w:name="_Toc442441166"/>
+      <w:bookmarkStart w:id="23" w:name="_Toc443986631"/>
       <w:r>
         <w:t>Release 1.0.68</w:t>
       </w:r>
@@ -5231,7 +5514,7 @@
           <w:szCs w:val="22"/>
         </w:rPr>
       </w:pPr>
-      <w:bookmarkStart w:id="24" w:name="_Toc442441167"/>
+      <w:bookmarkStart w:id="24" w:name="_Toc443986632"/>
       <w:r>
         <w:t>Tool</w:t>
       </w:r>
@@ -5338,7 +5621,7 @@
       <w:pPr>
         <w:pStyle w:val="Heading3"/>
       </w:pPr>
-      <w:bookmarkStart w:id="25" w:name="_Toc442441168"/>
+      <w:bookmarkStart w:id="25" w:name="_Toc443986633"/>
       <w:r>
         <w:t>Model</w:t>
       </w:r>
@@ -5436,7 +5719,7 @@
       <w:pPr>
         <w:pStyle w:val="Heading2"/>
       </w:pPr>
-      <w:bookmarkStart w:id="26" w:name="_Toc442441169"/>
+      <w:bookmarkStart w:id="26" w:name="_Toc443986634"/>
       <w:r>
         <w:t>Release 1.0.68</w:t>
       </w:r>
@@ -5450,7 +5733,7 @@
           <w:szCs w:val="22"/>
         </w:rPr>
       </w:pPr>
-      <w:bookmarkStart w:id="27" w:name="_Toc442441170"/>
+      <w:bookmarkStart w:id="27" w:name="_Toc443986635"/>
       <w:r>
         <w:t>Tool</w:t>
       </w:r>
@@ -5568,7 +5851,7 @@
       <w:pPr>
         <w:pStyle w:val="Heading3"/>
       </w:pPr>
-      <w:bookmarkStart w:id="28" w:name="_Toc442441171"/>
+      <w:bookmarkStart w:id="28" w:name="_Toc443986636"/>
       <w:r>
         <w:t>Model</w:t>
       </w:r>
@@ -5662,7 +5945,7 @@
       <w:pPr>
         <w:pStyle w:val="Heading2"/>
       </w:pPr>
-      <w:bookmarkStart w:id="29" w:name="_Toc442441172"/>
+      <w:bookmarkStart w:id="29" w:name="_Toc443986637"/>
       <w:r>
         <w:t>Release 1.0.70</w:t>
       </w:r>
@@ -5676,7 +5959,7 @@
           <w:szCs w:val="22"/>
         </w:rPr>
       </w:pPr>
-      <w:bookmarkStart w:id="30" w:name="_Toc442441173"/>
+      <w:bookmarkStart w:id="30" w:name="_Toc443986638"/>
       <w:r>
         <w:t>Tool</w:t>
       </w:r>
@@ -5698,7 +5981,7 @@
       <w:pPr>
         <w:pStyle w:val="Heading3"/>
       </w:pPr>
-      <w:bookmarkStart w:id="31" w:name="_Toc442441174"/>
+      <w:bookmarkStart w:id="31" w:name="_Toc443986639"/>
       <w:r>
         <w:lastRenderedPageBreak/>
         <w:t>Model</w:t>
@@ -5805,12 +6088,9 @@
       <w:pPr>
         <w:pStyle w:val="Heading2"/>
       </w:pPr>
-      <w:bookmarkStart w:id="32" w:name="_Toc442441175"/>
-      <w:r>
-        <w:t>Release 1.0.7</w:t>
-      </w:r>
-      <w:r>
-        <w:t>1</w:t>
+      <w:bookmarkStart w:id="32" w:name="_Toc443986640"/>
+      <w:r>
+        <w:t>Release 1.0.71</w:t>
       </w:r>
       <w:bookmarkEnd w:id="32"/>
     </w:p>
@@ -5822,7 +6102,7 @@
           <w:szCs w:val="22"/>
         </w:rPr>
       </w:pPr>
-      <w:bookmarkStart w:id="33" w:name="_Toc442441176"/>
+      <w:bookmarkStart w:id="33" w:name="_Toc443986641"/>
       <w:r>
         <w:t>Tool</w:t>
       </w:r>
@@ -5893,7 +6173,7 @@
       <w:pPr>
         <w:pStyle w:val="Heading3"/>
       </w:pPr>
-      <w:bookmarkStart w:id="34" w:name="_Toc442441177"/>
+      <w:bookmarkStart w:id="34" w:name="_Toc443986642"/>
       <w:r>
         <w:t>Model</w:t>
       </w:r>
@@ -5944,15 +6224,198 @@
         </w:numPr>
       </w:pPr>
       <w:r>
-        <w:t xml:space="preserve">Start of mission in Level 2 and DMI </w:t>
-      </w:r>
+        <w:t>Start of m</w:t>
+      </w:r>
+      <w:r>
+        <w:t>ission in Level 2 and DMI inter</w:t>
+      </w:r>
+      <w:r>
+        <w:t>actions</w:t>
+      </w:r>
+    </w:p>
+    <w:p>
+      <w:pPr>
+        <w:pStyle w:val="Heading2"/>
+      </w:pPr>
+      <w:bookmarkStart w:id="35" w:name="_Toc443986643"/>
+      <w:r>
+        <w:t>Release 1.0.72</w:t>
+      </w:r>
+      <w:bookmarkEnd w:id="35"/>
+    </w:p>
+    <w:p>
+      <w:pPr>
+        <w:pStyle w:val="Heading3"/>
+        <w:rPr>
+          <w:sz w:val="22"/>
+          <w:szCs w:val="22"/>
+        </w:rPr>
+      </w:pPr>
+      <w:bookmarkStart w:id="36" w:name="_Toc443986644"/>
+      <w:r>
+        <w:t>Tool</w:t>
+      </w:r>
+      <w:bookmarkEnd w:id="36"/>
+    </w:p>
+    <w:p>
+      <w:pPr>
+        <w:pStyle w:val="ListParagraph"/>
+        <w:numPr>
+          <w:ilvl w:val="0"/>
+          <w:numId w:val="41"/>
+        </w:numPr>
+      </w:pPr>
       <w:proofErr w:type="spellStart"/>
       <w:r>
-        <w:t>intereactions</w:t>
+        <w:t>Intellisense</w:t>
       </w:r>
       <w:proofErr w:type="spellEnd"/>
-    </w:p>
-    <w:p/>
+      <w:r>
+        <w:t xml:space="preserve"> based on precise input</w:t>
+      </w:r>
+    </w:p>
+    <w:p>
+      <w:pPr>
+        <w:pStyle w:val="ListParagraph"/>
+        <w:numPr>
+          <w:ilvl w:val="0"/>
+          <w:numId w:val="41"/>
+        </w:numPr>
+      </w:pPr>
+      <w:r>
+        <w:t>Display step description correctly for subset-076 tests</w:t>
+      </w:r>
+    </w:p>
+    <w:p>
+      <w:pPr>
+        <w:pStyle w:val="ListParagraph"/>
+        <w:numPr>
+          <w:ilvl w:val="0"/>
+          <w:numId w:val="41"/>
+        </w:numPr>
+      </w:pPr>
+      <w:r>
+        <w:t>Avoid freezes using WCF interface</w:t>
+      </w:r>
+    </w:p>
+    <w:p>
+      <w:pPr>
+        <w:pStyle w:val="ListParagraph"/>
+        <w:numPr>
+          <w:ilvl w:val="0"/>
+          <w:numId w:val="41"/>
+        </w:numPr>
+      </w:pPr>
+      <w:r>
+        <w:t>Review test execution mode to allow mix between tree view and step by step buttons</w:t>
+      </w:r>
+    </w:p>
+    <w:p>
+      <w:pPr>
+        <w:pStyle w:val="ListParagraph"/>
+        <w:numPr>
+          <w:ilvl w:val="0"/>
+          <w:numId w:val="41"/>
+        </w:numPr>
+      </w:pPr>
+      <w:r>
+        <w:t>Bug fix #573</w:t>
+      </w:r>
+    </w:p>
+    <w:p>
+      <w:pPr>
+        <w:pStyle w:val="ListParagraph"/>
+        <w:numPr>
+          <w:ilvl w:val="0"/>
+          <w:numId w:val="41"/>
+        </w:numPr>
+      </w:pPr>
+      <w:r>
+        <w:t>Bug fix #655</w:t>
+      </w:r>
+    </w:p>
+    <w:p>
+      <w:pPr>
+        <w:pStyle w:val="Heading3"/>
+      </w:pPr>
+      <w:bookmarkStart w:id="37" w:name="_Toc443986645"/>
+      <w:r>
+        <w:t>Model</w:t>
+      </w:r>
+      <w:bookmarkEnd w:id="37"/>
+    </w:p>
+    <w:p>
+      <w:pPr>
+        <w:pStyle w:val="ListParagraph"/>
+        <w:numPr>
+          <w:ilvl w:val="0"/>
+          <w:numId w:val="41"/>
+        </w:numPr>
+      </w:pPr>
+      <w:r>
+        <w:t>Completed Level 2 start of mission integration with DMI</w:t>
+      </w:r>
+    </w:p>
+    <w:p>
+      <w:pPr>
+        <w:pStyle w:val="ListParagraph"/>
+        <w:numPr>
+          <w:ilvl w:val="0"/>
+          <w:numId w:val="41"/>
+        </w:numPr>
+      </w:pPr>
+      <w:r>
+        <w:t>Refactored Text message handling</w:t>
+      </w:r>
+    </w:p>
+    <w:p>
+      <w:pPr>
+        <w:pStyle w:val="ListParagraph"/>
+        <w:numPr>
+          <w:ilvl w:val="0"/>
+          <w:numId w:val="41"/>
+        </w:numPr>
+      </w:pPr>
+      <w:r>
+        <w:t>Reviewed packet handling and integrated them for EURORADIO</w:t>
+      </w:r>
+    </w:p>
+    <w:p>
+      <w:pPr>
+        <w:pStyle w:val="ListParagraph"/>
+        <w:numPr>
+          <w:ilvl w:val="0"/>
+          <w:numId w:val="41"/>
+        </w:numPr>
+      </w:pPr>
+      <w:r>
+        <w:t>Stop displaying level transition orders when the level transition is executed</w:t>
+      </w:r>
+    </w:p>
+    <w:p>
+      <w:pPr>
+        <w:pStyle w:val="ListParagraph"/>
+        <w:numPr>
+          <w:ilvl w:val="0"/>
+          <w:numId w:val="41"/>
+        </w:numPr>
+      </w:pPr>
+      <w:r>
+        <w:t>Use MRDT only as displayed target, not for computing braking curves</w:t>
+      </w:r>
+    </w:p>
+    <w:p>
+      <w:pPr>
+        <w:pStyle w:val="ListParagraph"/>
+        <w:numPr>
+          <w:ilvl w:val="0"/>
+          <w:numId w:val="41"/>
+        </w:numPr>
+      </w:pPr>
+      <w:r>
+        <w:t>Review System version management for EURORADIO</w:t>
+      </w:r>
+    </w:p>
     <w:p>
       <w:pPr>
         <w:jc w:val="center"/>
@@ -5966,7 +6429,6 @@
         </w:rPr>
         <w:t>End of Document</w:t>
       </w:r>
-      <w:bookmarkEnd w:id="0"/>
     </w:p>
     <w:sectPr>
       <w:headerReference w:type="default" r:id="rId13"/>
@@ -6065,7 +6527,7 @@
               <w:sz w:val="16"/>
               <w:szCs w:val="16"/>
             </w:rPr>
-            <w:t>5/02/2016</w:t>
+            <w:t>23/02/2016</w:t>
           </w:r>
           <w:r>
             <w:rPr>
@@ -6281,7 +6743,7 @@
               <w:sz w:val="16"/>
               <w:szCs w:val="16"/>
             </w:rPr>
-            <w:t>5/02/2016</w:t>
+            <w:t>23/02/2016</w:t>
           </w:r>
           <w:r>
             <w:rPr>
@@ -12888,9 +13350,11 @@
     <w:rsid w:val="006B530C"/>
     <w:rsid w:val="006F78F8"/>
     <w:rsid w:val="007C41E9"/>
+    <w:rsid w:val="00822995"/>
     <w:rsid w:val="009C6E3F"/>
     <w:rsid w:val="009D11F9"/>
     <w:rsid w:val="00A440E9"/>
+    <w:rsid w:val="00A503BA"/>
     <w:rsid w:val="00C87816"/>
     <w:rsid w:val="00CC32EF"/>
     <w:rsid w:val="00D40843"/>
@@ -13650,7 +14114,7 @@
 </file>
 
 <file path=customXml/itemProps1.xml><?xml version="1.0" encoding="utf-8"?>
-<ds:datastoreItem xmlns:ds="http://schemas.openxmlformats.org/officeDocument/2006/customXml" ds:itemID="{3AAE83C2-E1F8-4373-9D07-B72A8DBF137D}">
+<ds:datastoreItem xmlns:ds="http://schemas.openxmlformats.org/officeDocument/2006/customXml" ds:itemID="{7A552122-C104-49AD-A6A8-76E4D62AB3B9}">
   <ds:schemaRefs>
     <ds:schemaRef ds:uri="http://schemas.openxmlformats.org/officeDocument/2006/bibliography"/>
   </ds:schemaRefs>

--- a/ErtmsFormalSpecs/doc/EFS_Product_Release_Info.docx
+++ b/ErtmsFormalSpecs/doc/EFS_Product_Release_Info.docx
@@ -30,8 +30,6 @@
             <w:pPr>
               <w:jc w:val="center"/>
             </w:pPr>
-            <w:bookmarkStart w:id="0" w:name="_GoBack"/>
-            <w:bookmarkEnd w:id="0"/>
             <w:r>
               <w:rPr>
                 <w:noProof/>
@@ -165,7 +163,7 @@
               <w:t>7</w:t>
             </w:r>
             <w:r>
-              <w:t>2</w:t>
+              <w:t>3</w:t>
             </w:r>
           </w:p>
         </w:tc>
@@ -200,7 +198,7 @@
               <w:rPr>
                 <w:noProof/>
               </w:rPr>
-              <w:t>23/02/2016</w:t>
+              <w:t>16/03/2016</w:t>
             </w:r>
             <w:r>
               <w:fldChar w:fldCharType="end"/>
@@ -389,13 +387,16 @@
           </w:tcPr>
           <w:p>
             <w:r>
-              <w:t>05</w:t>
+              <w:t>16</w:t>
             </w:r>
             <w:r>
               <w:t>/</w:t>
             </w:r>
             <w:r>
-              <w:t>02</w:t>
+              <w:t>0</w:t>
+            </w:r>
+            <w:r>
+              <w:t>3</w:t>
             </w:r>
             <w:r>
               <w:t>/201</w:t>
@@ -414,7 +415,7 @@
               <w:t>Version 1.0.7</w:t>
             </w:r>
             <w:r>
-              <w:t>2</w:t>
+              <w:t>3</w:t>
             </w:r>
           </w:p>
         </w:tc>
@@ -1104,6 +1105,51 @@
           </w:p>
         </w:tc>
       </w:tr>
+      <w:tr>
+        <w:tc>
+          <w:tcPr>
+            <w:tcW w:w="1070" w:type="dxa"/>
+          </w:tcPr>
+          <w:p>
+            <w:pPr>
+              <w:jc w:val="center"/>
+            </w:pPr>
+            <w:r>
+              <w:t>1.0.73</w:t>
+            </w:r>
+          </w:p>
+        </w:tc>
+        <w:tc>
+          <w:tcPr>
+            <w:tcW w:w="1378" w:type="dxa"/>
+          </w:tcPr>
+          <w:p>
+            <w:r>
+              <w:t>16/03/2016</w:t>
+            </w:r>
+          </w:p>
+        </w:tc>
+        <w:tc>
+          <w:tcPr>
+            <w:tcW w:w="2083" w:type="dxa"/>
+          </w:tcPr>
+          <w:p>
+            <w:r>
+              <w:t>James Oakey</w:t>
+            </w:r>
+          </w:p>
+        </w:tc>
+        <w:tc>
+          <w:tcPr>
+            <w:tcW w:w="4757" w:type="dxa"/>
+          </w:tcPr>
+          <w:p>
+            <w:r>
+              <w:t>Version 1.0.73</w:t>
+            </w:r>
+          </w:p>
+        </w:tc>
+      </w:tr>
     </w:tbl>
     <w:p/>
     <w:p>
@@ -1208,7 +1254,7 @@
         <w:rPr>
           <w:noProof/>
         </w:rPr>
-        <w:instrText xml:space="preserve"> PAGEREF _Toc443986609 \h </w:instrText>
+        <w:instrText xml:space="preserve"> PAGEREF _Toc445903972 \h </w:instrText>
       </w:r>
       <w:r>
         <w:rPr>
@@ -1283,7 +1329,7 @@
         <w:rPr>
           <w:noProof/>
         </w:rPr>
-        <w:instrText xml:space="preserve"> PAGEREF _Toc443986610 \h </w:instrText>
+        <w:instrText xml:space="preserve"> PAGEREF _Toc445903973 \h </w:instrText>
       </w:r>
       <w:r>
         <w:rPr>
@@ -1362,7 +1408,7 @@
         <w:rPr>
           <w:noProof/>
         </w:rPr>
-        <w:instrText xml:space="preserve"> PAGEREF _Toc443986611 \h </w:instrText>
+        <w:instrText xml:space="preserve"> PAGEREF _Toc445903974 \h </w:instrText>
       </w:r>
       <w:r>
         <w:rPr>
@@ -1441,7 +1487,7 @@
         <w:rPr>
           <w:noProof/>
         </w:rPr>
-        <w:instrText xml:space="preserve"> PAGEREF _Toc443986612 \h </w:instrText>
+        <w:instrText xml:space="preserve"> PAGEREF _Toc445903975 \h </w:instrText>
       </w:r>
       <w:r>
         <w:rPr>
@@ -1520,7 +1566,7 @@
         <w:rPr>
           <w:noProof/>
         </w:rPr>
-        <w:instrText xml:space="preserve"> PAGEREF _Toc443986613 \h </w:instrText>
+        <w:instrText xml:space="preserve"> PAGEREF _Toc445903976 \h </w:instrText>
       </w:r>
       <w:r>
         <w:rPr>
@@ -1599,7 +1645,7 @@
         <w:rPr>
           <w:noProof/>
         </w:rPr>
-        <w:instrText xml:space="preserve"> PAGEREF _Toc443986614 \h </w:instrText>
+        <w:instrText xml:space="preserve"> PAGEREF _Toc445903977 \h </w:instrText>
       </w:r>
       <w:r>
         <w:rPr>
@@ -1678,7 +1724,7 @@
         <w:rPr>
           <w:noProof/>
         </w:rPr>
-        <w:instrText xml:space="preserve"> PAGEREF _Toc443986615 \h </w:instrText>
+        <w:instrText xml:space="preserve"> PAGEREF _Toc445903978 \h </w:instrText>
       </w:r>
       <w:r>
         <w:rPr>
@@ -1757,7 +1803,7 @@
         <w:rPr>
           <w:noProof/>
         </w:rPr>
-        <w:instrText xml:space="preserve"> PAGEREF _Toc443986616 \h </w:instrText>
+        <w:instrText xml:space="preserve"> PAGEREF _Toc445903979 \h </w:instrText>
       </w:r>
       <w:r>
         <w:rPr>
@@ -1836,7 +1882,7 @@
         <w:rPr>
           <w:noProof/>
         </w:rPr>
-        <w:instrText xml:space="preserve"> PAGEREF _Toc443986617 \h </w:instrText>
+        <w:instrText xml:space="preserve"> PAGEREF _Toc445903980 \h </w:instrText>
       </w:r>
       <w:r>
         <w:rPr>
@@ -1915,7 +1961,7 @@
         <w:rPr>
           <w:noProof/>
         </w:rPr>
-        <w:instrText xml:space="preserve"> PAGEREF _Toc443986618 \h </w:instrText>
+        <w:instrText xml:space="preserve"> PAGEREF _Toc445903981 \h </w:instrText>
       </w:r>
       <w:r>
         <w:rPr>
@@ -1994,7 +2040,7 @@
         <w:rPr>
           <w:noProof/>
         </w:rPr>
-        <w:instrText xml:space="preserve"> PAGEREF _Toc443986619 \h </w:instrText>
+        <w:instrText xml:space="preserve"> PAGEREF _Toc445903982 \h </w:instrText>
       </w:r>
       <w:r>
         <w:rPr>
@@ -2073,7 +2119,7 @@
         <w:rPr>
           <w:noProof/>
         </w:rPr>
-        <w:instrText xml:space="preserve"> PAGEREF _Toc443986620 \h </w:instrText>
+        <w:instrText xml:space="preserve"> PAGEREF _Toc445903983 \h </w:instrText>
       </w:r>
       <w:r>
         <w:rPr>
@@ -2152,7 +2198,7 @@
         <w:rPr>
           <w:noProof/>
         </w:rPr>
-        <w:instrText xml:space="preserve"> PAGEREF _Toc443986621 \h </w:instrText>
+        <w:instrText xml:space="preserve"> PAGEREF _Toc445903984 \h </w:instrText>
       </w:r>
       <w:r>
         <w:rPr>
@@ -2231,7 +2277,7 @@
         <w:rPr>
           <w:noProof/>
         </w:rPr>
-        <w:instrText xml:space="preserve"> PAGEREF _Toc443986622 \h </w:instrText>
+        <w:instrText xml:space="preserve"> PAGEREF _Toc445903985 \h </w:instrText>
       </w:r>
       <w:r>
         <w:rPr>
@@ -2310,7 +2356,7 @@
         <w:rPr>
           <w:noProof/>
         </w:rPr>
-        <w:instrText xml:space="preserve"> PAGEREF _Toc443986623 \h </w:instrText>
+        <w:instrText xml:space="preserve"> PAGEREF _Toc445903986 \h </w:instrText>
       </w:r>
       <w:r>
         <w:rPr>
@@ -2389,7 +2435,7 @@
         <w:rPr>
           <w:noProof/>
         </w:rPr>
-        <w:instrText xml:space="preserve"> PAGEREF _Toc443986624 \h </w:instrText>
+        <w:instrText xml:space="preserve"> PAGEREF _Toc445903987 \h </w:instrText>
       </w:r>
       <w:r>
         <w:rPr>
@@ -2468,7 +2514,7 @@
         <w:rPr>
           <w:noProof/>
         </w:rPr>
-        <w:instrText xml:space="preserve"> PAGEREF _Toc443986625 \h </w:instrText>
+        <w:instrText xml:space="preserve"> PAGEREF _Toc445903988 \h </w:instrText>
       </w:r>
       <w:r>
         <w:rPr>
@@ -2547,7 +2593,7 @@
         <w:rPr>
           <w:noProof/>
         </w:rPr>
-        <w:instrText xml:space="preserve"> PAGEREF _Toc443986626 \h </w:instrText>
+        <w:instrText xml:space="preserve"> PAGEREF _Toc445903989 \h </w:instrText>
       </w:r>
       <w:r>
         <w:rPr>
@@ -2626,7 +2672,7 @@
         <w:rPr>
           <w:noProof/>
         </w:rPr>
-        <w:instrText xml:space="preserve"> PAGEREF _Toc443986627 \h </w:instrText>
+        <w:instrText xml:space="preserve"> PAGEREF _Toc445903990 \h </w:instrText>
       </w:r>
       <w:r>
         <w:rPr>
@@ -2705,7 +2751,7 @@
         <w:rPr>
           <w:noProof/>
         </w:rPr>
-        <w:instrText xml:space="preserve"> PAGEREF _Toc443986628 \h </w:instrText>
+        <w:instrText xml:space="preserve"> PAGEREF _Toc445903991 \h </w:instrText>
       </w:r>
       <w:r>
         <w:rPr>
@@ -2784,7 +2830,7 @@
         <w:rPr>
           <w:noProof/>
         </w:rPr>
-        <w:instrText xml:space="preserve"> PAGEREF _Toc443986629 \h </w:instrText>
+        <w:instrText xml:space="preserve"> PAGEREF _Toc445903992 \h </w:instrText>
       </w:r>
       <w:r>
         <w:rPr>
@@ -2863,7 +2909,7 @@
         <w:rPr>
           <w:noProof/>
         </w:rPr>
-        <w:instrText xml:space="preserve"> PAGEREF _Toc443986630 \h </w:instrText>
+        <w:instrText xml:space="preserve"> PAGEREF _Toc445903993 \h </w:instrText>
       </w:r>
       <w:r>
         <w:rPr>
@@ -2942,7 +2988,7 @@
         <w:rPr>
           <w:noProof/>
         </w:rPr>
-        <w:instrText xml:space="preserve"> PAGEREF _Toc443986631 \h </w:instrText>
+        <w:instrText xml:space="preserve"> PAGEREF _Toc445903994 \h </w:instrText>
       </w:r>
       <w:r>
         <w:rPr>
@@ -3021,7 +3067,7 @@
         <w:rPr>
           <w:noProof/>
         </w:rPr>
-        <w:instrText xml:space="preserve"> PAGEREF _Toc443986632 \h </w:instrText>
+        <w:instrText xml:space="preserve"> PAGEREF _Toc445903995 \h </w:instrText>
       </w:r>
       <w:r>
         <w:rPr>
@@ -3100,7 +3146,7 @@
         <w:rPr>
           <w:noProof/>
         </w:rPr>
-        <w:instrText xml:space="preserve"> PAGEREF _Toc443986633 \h </w:instrText>
+        <w:instrText xml:space="preserve"> PAGEREF _Toc445903996 \h </w:instrText>
       </w:r>
       <w:r>
         <w:rPr>
@@ -3179,7 +3225,7 @@
         <w:rPr>
           <w:noProof/>
         </w:rPr>
-        <w:instrText xml:space="preserve"> PAGEREF _Toc443986634 \h </w:instrText>
+        <w:instrText xml:space="preserve"> PAGEREF _Toc445903997 \h </w:instrText>
       </w:r>
       <w:r>
         <w:rPr>
@@ -3258,7 +3304,7 @@
         <w:rPr>
           <w:noProof/>
         </w:rPr>
-        <w:instrText xml:space="preserve"> PAGEREF _Toc443986635 \h </w:instrText>
+        <w:instrText xml:space="preserve"> PAGEREF _Toc445903998 \h </w:instrText>
       </w:r>
       <w:r>
         <w:rPr>
@@ -3337,7 +3383,7 @@
         <w:rPr>
           <w:noProof/>
         </w:rPr>
-        <w:instrText xml:space="preserve"> PAGEREF _Toc443986636 \h </w:instrText>
+        <w:instrText xml:space="preserve"> PAGEREF _Toc445903999 \h </w:instrText>
       </w:r>
       <w:r>
         <w:rPr>
@@ -3416,7 +3462,7 @@
         <w:rPr>
           <w:noProof/>
         </w:rPr>
-        <w:instrText xml:space="preserve"> PAGEREF _Toc443986637 \h </w:instrText>
+        <w:instrText xml:space="preserve"> PAGEREF _Toc445904000 \h </w:instrText>
       </w:r>
       <w:r>
         <w:rPr>
@@ -3495,7 +3541,7 @@
         <w:rPr>
           <w:noProof/>
         </w:rPr>
-        <w:instrText xml:space="preserve"> PAGEREF _Toc443986638 \h </w:instrText>
+        <w:instrText xml:space="preserve"> PAGEREF _Toc445904001 \h </w:instrText>
       </w:r>
       <w:r>
         <w:rPr>
@@ -3574,7 +3620,7 @@
         <w:rPr>
           <w:noProof/>
         </w:rPr>
-        <w:instrText xml:space="preserve"> PAGEREF _Toc443986639 \h </w:instrText>
+        <w:instrText xml:space="preserve"> PAGEREF _Toc445904002 \h </w:instrText>
       </w:r>
       <w:r>
         <w:rPr>
@@ -3653,7 +3699,7 @@
         <w:rPr>
           <w:noProof/>
         </w:rPr>
-        <w:instrText xml:space="preserve"> PAGEREF _Toc443986640 \h </w:instrText>
+        <w:instrText xml:space="preserve"> PAGEREF _Toc445904003 \h </w:instrText>
       </w:r>
       <w:r>
         <w:rPr>
@@ -3732,7 +3778,7 @@
         <w:rPr>
           <w:noProof/>
         </w:rPr>
-        <w:instrText xml:space="preserve"> PAGEREF _Toc443986641 \h </w:instrText>
+        <w:instrText xml:space="preserve"> PAGEREF _Toc445904004 \h </w:instrText>
       </w:r>
       <w:r>
         <w:rPr>
@@ -3812,7 +3858,7 @@
         <w:rPr>
           <w:noProof/>
         </w:rPr>
-        <w:instrText xml:space="preserve"> PAGEREF _Toc443986642 \h </w:instrText>
+        <w:instrText xml:space="preserve"> PAGEREF _Toc445904005 \h </w:instrText>
       </w:r>
       <w:r>
         <w:rPr>
@@ -3891,7 +3937,7 @@
         <w:rPr>
           <w:noProof/>
         </w:rPr>
-        <w:instrText xml:space="preserve"> PAGEREF _Toc443986643 \h </w:instrText>
+        <w:instrText xml:space="preserve"> PAGEREF _Toc445904006 \h </w:instrText>
       </w:r>
       <w:r>
         <w:rPr>
@@ -3970,7 +4016,7 @@
         <w:rPr>
           <w:noProof/>
         </w:rPr>
-        <w:instrText xml:space="preserve"> PAGEREF _Toc443986644 \h </w:instrText>
+        <w:instrText xml:space="preserve"> PAGEREF _Toc445904007 \h </w:instrText>
       </w:r>
       <w:r>
         <w:rPr>
@@ -4049,7 +4095,7 @@
         <w:rPr>
           <w:noProof/>
         </w:rPr>
-        <w:instrText xml:space="preserve"> PAGEREF _Toc443986645 \h </w:instrText>
+        <w:instrText xml:space="preserve"> PAGEREF _Toc445904008 \h </w:instrText>
       </w:r>
       <w:r>
         <w:rPr>
@@ -4076,10 +4122,247 @@
       </w:r>
     </w:p>
     <w:p>
-      <w:r>
+      <w:pPr>
+        <w:pStyle w:val="TOC2"/>
+        <w:tabs>
+          <w:tab w:val="left" w:pos="1100"/>
+          <w:tab w:val="right" w:leader="dot" w:pos="9062"/>
+        </w:tabs>
+        <w:rPr>
+          <w:rFonts w:asciiTheme="minorHAnsi" w:eastAsiaTheme="minorEastAsia" w:hAnsiTheme="minorHAnsi" w:cstheme="minorBidi"/>
+          <w:noProof/>
+          <w:sz w:val="22"/>
+          <w:szCs w:val="22"/>
+          <w:lang w:val="fr-BE"/>
+        </w:rPr>
+      </w:pPr>
+      <w:r>
+        <w:rPr>
+          <w:noProof/>
+        </w:rPr>
+        <w:t>2.12.</w:t>
+      </w:r>
+      <w:r>
+        <w:rPr>
+          <w:rFonts w:asciiTheme="minorHAnsi" w:eastAsiaTheme="minorEastAsia" w:hAnsiTheme="minorHAnsi" w:cstheme="minorBidi"/>
+          <w:noProof/>
+          <w:sz w:val="22"/>
+          <w:szCs w:val="22"/>
+          <w:lang w:val="fr-BE"/>
+        </w:rPr>
+        <w:tab/>
+      </w:r>
+      <w:r>
+        <w:rPr>
+          <w:noProof/>
+        </w:rPr>
+        <w:t>Release 1.0.73</w:t>
+      </w:r>
+      <w:r>
+        <w:rPr>
+          <w:noProof/>
+        </w:rPr>
+        <w:tab/>
+      </w:r>
+      <w:r>
+        <w:rPr>
+          <w:noProof/>
+        </w:rPr>
+        <w:fldChar w:fldCharType="begin"/>
+      </w:r>
+      <w:r>
+        <w:rPr>
+          <w:noProof/>
+        </w:rPr>
+        <w:instrText xml:space="preserve"> PAGEREF _Toc445904009 \h </w:instrText>
+      </w:r>
+      <w:r>
+        <w:rPr>
+          <w:noProof/>
+        </w:rPr>
+      </w:r>
+      <w:r>
+        <w:rPr>
+          <w:noProof/>
+        </w:rPr>
+        <w:fldChar w:fldCharType="separate"/>
+      </w:r>
+      <w:r>
+        <w:rPr>
+          <w:noProof/>
+        </w:rPr>
+        <w:t>10</w:t>
+      </w:r>
+      <w:r>
+        <w:rPr>
+          <w:noProof/>
+        </w:rPr>
         <w:fldChar w:fldCharType="end"/>
       </w:r>
     </w:p>
+    <w:p>
+      <w:pPr>
+        <w:pStyle w:val="TOC3"/>
+        <w:tabs>
+          <w:tab w:val="left" w:pos="1540"/>
+          <w:tab w:val="right" w:leader="dot" w:pos="9062"/>
+        </w:tabs>
+        <w:rPr>
+          <w:rFonts w:asciiTheme="minorHAnsi" w:eastAsiaTheme="minorEastAsia" w:hAnsiTheme="minorHAnsi" w:cstheme="minorBidi"/>
+          <w:noProof/>
+          <w:sz w:val="22"/>
+          <w:szCs w:val="22"/>
+          <w:lang w:val="fr-BE"/>
+        </w:rPr>
+      </w:pPr>
+      <w:r>
+        <w:rPr>
+          <w:noProof/>
+        </w:rPr>
+        <w:t>2.12.1.</w:t>
+      </w:r>
+      <w:r>
+        <w:rPr>
+          <w:rFonts w:asciiTheme="minorHAnsi" w:eastAsiaTheme="minorEastAsia" w:hAnsiTheme="minorHAnsi" w:cstheme="minorBidi"/>
+          <w:noProof/>
+          <w:sz w:val="22"/>
+          <w:szCs w:val="22"/>
+          <w:lang w:val="fr-BE"/>
+        </w:rPr>
+        <w:tab/>
+      </w:r>
+      <w:r>
+        <w:rPr>
+          <w:noProof/>
+        </w:rPr>
+        <w:t>Tool</w:t>
+      </w:r>
+      <w:r>
+        <w:rPr>
+          <w:noProof/>
+        </w:rPr>
+        <w:tab/>
+      </w:r>
+      <w:r>
+        <w:rPr>
+          <w:noProof/>
+        </w:rPr>
+        <w:fldChar w:fldCharType="begin"/>
+      </w:r>
+      <w:r>
+        <w:rPr>
+          <w:noProof/>
+        </w:rPr>
+        <w:instrText xml:space="preserve"> PAGEREF _Toc445904010 \h </w:instrText>
+      </w:r>
+      <w:r>
+        <w:rPr>
+          <w:noProof/>
+        </w:rPr>
+      </w:r>
+      <w:r>
+        <w:rPr>
+          <w:noProof/>
+        </w:rPr>
+        <w:fldChar w:fldCharType="separate"/>
+      </w:r>
+      <w:r>
+        <w:rPr>
+          <w:noProof/>
+        </w:rPr>
+        <w:t>10</w:t>
+      </w:r>
+      <w:r>
+        <w:rPr>
+          <w:noProof/>
+        </w:rPr>
+        <w:fldChar w:fldCharType="end"/>
+      </w:r>
+    </w:p>
+    <w:p>
+      <w:pPr>
+        <w:pStyle w:val="TOC3"/>
+        <w:tabs>
+          <w:tab w:val="left" w:pos="1540"/>
+          <w:tab w:val="right" w:leader="dot" w:pos="9062"/>
+        </w:tabs>
+        <w:rPr>
+          <w:rFonts w:asciiTheme="minorHAnsi" w:eastAsiaTheme="minorEastAsia" w:hAnsiTheme="minorHAnsi" w:cstheme="minorBidi"/>
+          <w:noProof/>
+          <w:sz w:val="22"/>
+          <w:szCs w:val="22"/>
+          <w:lang w:val="fr-BE"/>
+        </w:rPr>
+      </w:pPr>
+      <w:r>
+        <w:rPr>
+          <w:noProof/>
+        </w:rPr>
+        <w:t>2.12.2.</w:t>
+      </w:r>
+      <w:r>
+        <w:rPr>
+          <w:rFonts w:asciiTheme="minorHAnsi" w:eastAsiaTheme="minorEastAsia" w:hAnsiTheme="minorHAnsi" w:cstheme="minorBidi"/>
+          <w:noProof/>
+          <w:sz w:val="22"/>
+          <w:szCs w:val="22"/>
+          <w:lang w:val="fr-BE"/>
+        </w:rPr>
+        <w:tab/>
+      </w:r>
+      <w:r>
+        <w:rPr>
+          <w:noProof/>
+        </w:rPr>
+        <w:t>Model</w:t>
+      </w:r>
+      <w:r>
+        <w:rPr>
+          <w:noProof/>
+        </w:rPr>
+        <w:tab/>
+      </w:r>
+      <w:r>
+        <w:rPr>
+          <w:noProof/>
+        </w:rPr>
+        <w:fldChar w:fldCharType="begin"/>
+      </w:r>
+      <w:r>
+        <w:rPr>
+          <w:noProof/>
+        </w:rPr>
+        <w:instrText xml:space="preserve"> PAGEREF _Toc445904011 \h </w:instrText>
+      </w:r>
+      <w:r>
+        <w:rPr>
+          <w:noProof/>
+        </w:rPr>
+      </w:r>
+      <w:r>
+        <w:rPr>
+          <w:noProof/>
+        </w:rPr>
+        <w:fldChar w:fldCharType="separate"/>
+      </w:r>
+      <w:r>
+        <w:rPr>
+          <w:noProof/>
+        </w:rPr>
+        <w:t>10</w:t>
+      </w:r>
+      <w:r>
+        <w:rPr>
+          <w:noProof/>
+        </w:rPr>
+        <w:fldChar w:fldCharType="end"/>
+      </w:r>
+    </w:p>
+    <w:p>
+      <w:r>
+        <w:fldChar w:fldCharType="end"/>
+      </w:r>
+    </w:p>
     <w:p/>
     <w:p>
       <w:r>
@@ -4090,37 +4373,37 @@
       <w:pPr>
         <w:pStyle w:val="Heading1"/>
       </w:pPr>
-      <w:bookmarkStart w:id="1" w:name="_Toc443986609"/>
+      <w:bookmarkStart w:id="0" w:name="_Toc445903972"/>
       <w:r>
         <w:lastRenderedPageBreak/>
         <w:t>Introduction</w:t>
       </w:r>
+      <w:bookmarkEnd w:id="0"/>
+    </w:p>
+    <w:p>
+      <w:r>
+        <w:t xml:space="preserve">This document is the product release information document for ERTMSFormalSpecs.  </w:t>
+      </w:r>
+    </w:p>
+    <w:p>
+      <w:pPr>
+        <w:pStyle w:val="Heading1"/>
+      </w:pPr>
+      <w:bookmarkStart w:id="1" w:name="_Toc445903973"/>
+      <w:r>
+        <w:t>Releases</w:t>
+      </w:r>
       <w:bookmarkEnd w:id="1"/>
     </w:p>
     <w:p>
-      <w:r>
-        <w:t xml:space="preserve">This document is the product release information document for ERTMSFormalSpecs.  </w:t>
-      </w:r>
-    </w:p>
-    <w:p>
-      <w:pPr>
-        <w:pStyle w:val="Heading1"/>
-      </w:pPr>
-      <w:bookmarkStart w:id="2" w:name="_Toc443986610"/>
-      <w:r>
-        <w:t>Releases</w:t>
+      <w:pPr>
+        <w:pStyle w:val="Heading2"/>
+      </w:pPr>
+      <w:bookmarkStart w:id="2" w:name="_Toc445903974"/>
+      <w:r>
+        <w:t>Release 1.0.60</w:t>
       </w:r>
       <w:bookmarkEnd w:id="2"/>
-    </w:p>
-    <w:p>
-      <w:pPr>
-        <w:pStyle w:val="Heading2"/>
-      </w:pPr>
-      <w:bookmarkStart w:id="3" w:name="_Toc443986611"/>
-      <w:r>
-        <w:t>Release 1.0.60</w:t>
-      </w:r>
-      <w:bookmarkEnd w:id="3"/>
     </w:p>
     <w:p>
       <w:pPr>
@@ -4130,11 +4413,11 @@
           <w:szCs w:val="22"/>
         </w:rPr>
       </w:pPr>
-      <w:bookmarkStart w:id="4" w:name="_Toc443986612"/>
+      <w:bookmarkStart w:id="3" w:name="_Toc445903975"/>
       <w:r>
         <w:t>Tool</w:t>
       </w:r>
-      <w:bookmarkEnd w:id="4"/>
+      <w:bookmarkEnd w:id="3"/>
     </w:p>
     <w:p>
       <w:pPr>
@@ -4241,11 +4524,11 @@
       <w:pPr>
         <w:pStyle w:val="Heading3"/>
       </w:pPr>
-      <w:bookmarkStart w:id="5" w:name="_Toc443986613"/>
+      <w:bookmarkStart w:id="4" w:name="_Toc445903976"/>
       <w:r>
         <w:t>Model</w:t>
       </w:r>
-      <w:bookmarkEnd w:id="5"/>
+      <w:bookmarkEnd w:id="4"/>
     </w:p>
     <w:p>
       <w:pPr>
@@ -4298,11 +4581,11 @@
       <w:pPr>
         <w:pStyle w:val="Heading2"/>
       </w:pPr>
-      <w:bookmarkStart w:id="6" w:name="_Toc443986614"/>
+      <w:bookmarkStart w:id="5" w:name="_Toc445903977"/>
       <w:r>
         <w:t>Release 1.0.61</w:t>
       </w:r>
-      <w:bookmarkEnd w:id="6"/>
+      <w:bookmarkEnd w:id="5"/>
     </w:p>
     <w:p>
       <w:pPr>
@@ -4312,10 +4595,44 @@
           <w:szCs w:val="22"/>
         </w:rPr>
       </w:pPr>
-      <w:bookmarkStart w:id="7" w:name="_Toc443986615"/>
+      <w:bookmarkStart w:id="6" w:name="_Toc445903978"/>
       <w:r>
         <w:t>Tool</w:t>
       </w:r>
+      <w:bookmarkEnd w:id="6"/>
+    </w:p>
+    <w:p>
+      <w:pPr>
+        <w:pStyle w:val="ListParagraph"/>
+        <w:numPr>
+          <w:ilvl w:val="0"/>
+          <w:numId w:val="41"/>
+        </w:numPr>
+      </w:pPr>
+      <w:r>
+        <w:t>Track File System changes and update the model when changes occur</w:t>
+      </w:r>
+    </w:p>
+    <w:p>
+      <w:pPr>
+        <w:pStyle w:val="ListParagraph"/>
+        <w:numPr>
+          <w:ilvl w:val="0"/>
+          <w:numId w:val="41"/>
+        </w:numPr>
+      </w:pPr>
+      <w:r>
+        <w:t>Allow to provide function values through WCF interface and created a DLL to access this interface.</w:t>
+      </w:r>
+    </w:p>
+    <w:p>
+      <w:pPr>
+        <w:pStyle w:val="Heading3"/>
+      </w:pPr>
+      <w:bookmarkStart w:id="7" w:name="_Toc445903979"/>
+      <w:r>
+        <w:t>Model</w:t>
+      </w:r>
       <w:bookmarkEnd w:id="7"/>
     </w:p>
     <w:p>
@@ -4323,68 +4640,34 @@
         <w:pStyle w:val="ListParagraph"/>
         <w:numPr>
           <w:ilvl w:val="0"/>
-          <w:numId w:val="41"/>
-        </w:numPr>
-      </w:pPr>
-      <w:r>
-        <w:t>Track File System changes and update the model when changes occur</w:t>
-      </w:r>
-    </w:p>
-    <w:p>
-      <w:pPr>
-        <w:pStyle w:val="ListParagraph"/>
-        <w:numPr>
-          <w:ilvl w:val="0"/>
-          <w:numId w:val="41"/>
-        </w:numPr>
-      </w:pPr>
-      <w:r>
-        <w:t>Allow to provide function values through WCF interface and created a DLL to access this interface.</w:t>
-      </w:r>
-    </w:p>
-    <w:p>
-      <w:pPr>
-        <w:pStyle w:val="Heading3"/>
-      </w:pPr>
-      <w:bookmarkStart w:id="8" w:name="_Toc443986616"/>
-      <w:r>
-        <w:t>Model</w:t>
+          <w:numId w:val="43"/>
+        </w:numPr>
+      </w:pPr>
+      <w:r>
+        <w:t>Changed the EBD function to only consider the MRSP</w:t>
+      </w:r>
+    </w:p>
+    <w:p>
+      <w:pPr>
+        <w:pStyle w:val="ListParagraph"/>
+        <w:numPr>
+          <w:ilvl w:val="0"/>
+          <w:numId w:val="43"/>
+        </w:numPr>
+      </w:pPr>
+      <w:r>
+        <w:t>Created a function to provide the release speed for a given target</w:t>
+      </w:r>
+    </w:p>
+    <w:p>
+      <w:pPr>
+        <w:pStyle w:val="Heading2"/>
+      </w:pPr>
+      <w:bookmarkStart w:id="8" w:name="_Toc445903980"/>
+      <w:r>
+        <w:t>Release 1.0.63</w:t>
       </w:r>
       <w:bookmarkEnd w:id="8"/>
-    </w:p>
-    <w:p>
-      <w:pPr>
-        <w:pStyle w:val="ListParagraph"/>
-        <w:numPr>
-          <w:ilvl w:val="0"/>
-          <w:numId w:val="43"/>
-        </w:numPr>
-      </w:pPr>
-      <w:r>
-        <w:t>Changed the EBD function to only consider the MRSP</w:t>
-      </w:r>
-    </w:p>
-    <w:p>
-      <w:pPr>
-        <w:pStyle w:val="ListParagraph"/>
-        <w:numPr>
-          <w:ilvl w:val="0"/>
-          <w:numId w:val="43"/>
-        </w:numPr>
-      </w:pPr>
-      <w:r>
-        <w:t>Created a function to provide the release speed for a given target</w:t>
-      </w:r>
-    </w:p>
-    <w:p>
-      <w:pPr>
-        <w:pStyle w:val="Heading2"/>
-      </w:pPr>
-      <w:bookmarkStart w:id="9" w:name="_Toc443986617"/>
-      <w:r>
-        <w:t>Release 1.0.63</w:t>
-      </w:r>
-      <w:bookmarkEnd w:id="9"/>
     </w:p>
     <w:p>
       <w:pPr>
@@ -4394,10 +4677,56 @@
           <w:szCs w:val="22"/>
         </w:rPr>
       </w:pPr>
-      <w:bookmarkStart w:id="10" w:name="_Toc443986618"/>
+      <w:bookmarkStart w:id="9" w:name="_Toc445903981"/>
       <w:r>
         <w:t>Tool</w:t>
       </w:r>
+      <w:bookmarkEnd w:id="9"/>
+    </w:p>
+    <w:p>
+      <w:pPr>
+        <w:pStyle w:val="ListParagraph"/>
+        <w:numPr>
+          <w:ilvl w:val="0"/>
+          <w:numId w:val="41"/>
+        </w:numPr>
+      </w:pPr>
+      <w:r>
+        <w:t>Update model in EFS when file on the file system changes</w:t>
+      </w:r>
+    </w:p>
+    <w:p>
+      <w:pPr>
+        <w:pStyle w:val="ListParagraph"/>
+        <w:numPr>
+          <w:ilvl w:val="0"/>
+          <w:numId w:val="41"/>
+        </w:numPr>
+      </w:pPr>
+      <w:r>
+        <w:t>Updated the computing of braking curves to limit them to their corresponding target speed</w:t>
+      </w:r>
+    </w:p>
+    <w:p>
+      <w:pPr>
+        <w:pStyle w:val="ListParagraph"/>
+        <w:numPr>
+          <w:ilvl w:val="0"/>
+          <w:numId w:val="41"/>
+        </w:numPr>
+      </w:pPr>
+      <w:r>
+        <w:t>Detect infinite loop in STABILIZE statements</w:t>
+      </w:r>
+    </w:p>
+    <w:p>
+      <w:pPr>
+        <w:pStyle w:val="Heading3"/>
+      </w:pPr>
+      <w:bookmarkStart w:id="10" w:name="_Toc445903982"/>
+      <w:r>
+        <w:t>Model</w:t>
+      </w:r>
       <w:bookmarkEnd w:id="10"/>
     </w:p>
     <w:p>
@@ -4405,52 +4734,6 @@
         <w:pStyle w:val="ListParagraph"/>
         <w:numPr>
           <w:ilvl w:val="0"/>
-          <w:numId w:val="41"/>
-        </w:numPr>
-      </w:pPr>
-      <w:r>
-        <w:t>Update model in EFS when file on the file system changes</w:t>
-      </w:r>
-    </w:p>
-    <w:p>
-      <w:pPr>
-        <w:pStyle w:val="ListParagraph"/>
-        <w:numPr>
-          <w:ilvl w:val="0"/>
-          <w:numId w:val="41"/>
-        </w:numPr>
-      </w:pPr>
-      <w:r>
-        <w:t>Updated the computing of braking curves to limit them to their corresponding target speed</w:t>
-      </w:r>
-    </w:p>
-    <w:p>
-      <w:pPr>
-        <w:pStyle w:val="ListParagraph"/>
-        <w:numPr>
-          <w:ilvl w:val="0"/>
-          <w:numId w:val="41"/>
-        </w:numPr>
-      </w:pPr>
-      <w:r>
-        <w:t>Detect infinite loop in STABILIZE statements</w:t>
-      </w:r>
-    </w:p>
-    <w:p>
-      <w:pPr>
-        <w:pStyle w:val="Heading3"/>
-      </w:pPr>
-      <w:bookmarkStart w:id="11" w:name="_Toc443986619"/>
-      <w:r>
-        <w:t>Model</w:t>
-      </w:r>
-      <w:bookmarkEnd w:id="11"/>
-    </w:p>
-    <w:p>
-      <w:pPr>
-        <w:pStyle w:val="ListParagraph"/>
-        <w:numPr>
-          <w:ilvl w:val="0"/>
           <w:numId w:val="43"/>
         </w:numPr>
       </w:pPr>
@@ -4484,12 +4767,12 @@
       <w:pPr>
         <w:pStyle w:val="Heading2"/>
       </w:pPr>
-      <w:bookmarkStart w:id="12" w:name="_Toc443986620"/>
+      <w:bookmarkStart w:id="11" w:name="_Toc445903983"/>
       <w:r>
         <w:lastRenderedPageBreak/>
         <w:t>Release 1.0.65</w:t>
       </w:r>
-      <w:bookmarkEnd w:id="12"/>
+      <w:bookmarkEnd w:id="11"/>
     </w:p>
     <w:p>
       <w:pPr>
@@ -4499,11 +4782,11 @@
           <w:szCs w:val="22"/>
         </w:rPr>
       </w:pPr>
-      <w:bookmarkStart w:id="13" w:name="_Toc443986621"/>
+      <w:bookmarkStart w:id="12" w:name="_Toc445903984"/>
       <w:r>
         <w:t>Tool</w:t>
       </w:r>
-      <w:bookmarkEnd w:id="13"/>
+      <w:bookmarkEnd w:id="12"/>
     </w:p>
     <w:p>
       <w:pPr>
@@ -4569,60 +4852,60 @@
       <w:pPr>
         <w:pStyle w:val="Heading3"/>
       </w:pPr>
-      <w:bookmarkStart w:id="14" w:name="_Toc443986622"/>
+      <w:bookmarkStart w:id="13" w:name="_Toc445903985"/>
       <w:r>
         <w:t>Model</w:t>
       </w:r>
+      <w:bookmarkEnd w:id="13"/>
+    </w:p>
+    <w:p>
+      <w:pPr>
+        <w:pStyle w:val="ListParagraph"/>
+        <w:numPr>
+          <w:ilvl w:val="0"/>
+          <w:numId w:val="41"/>
+        </w:numPr>
+      </w:pPr>
+      <w:r>
+        <w:t>Reached 80% model coverage</w:t>
+      </w:r>
+    </w:p>
+    <w:p>
+      <w:pPr>
+        <w:pStyle w:val="ListParagraph"/>
+        <w:numPr>
+          <w:ilvl w:val="0"/>
+          <w:numId w:val="41"/>
+        </w:numPr>
+      </w:pPr>
+      <w:r>
+        <w:t>Fixed problems when changing monitoring mode</w:t>
+      </w:r>
+    </w:p>
+    <w:p>
+      <w:pPr>
+        <w:pStyle w:val="ListParagraph"/>
+        <w:numPr>
+          <w:ilvl w:val="0"/>
+          <w:numId w:val="41"/>
+        </w:numPr>
+      </w:pPr>
+      <w:r>
+        <w:t>Split DMI functional tests in another dictionary</w:t>
+      </w:r>
+    </w:p>
+    <w:p>
+      <w:pPr>
+        <w:pStyle w:val="Heading2"/>
+      </w:pPr>
+      <w:bookmarkStart w:id="14" w:name="_Toc445903986"/>
+      <w:r>
+        <w:t>Release 1.0.6</w:t>
+      </w:r>
+      <w:r>
+        <w:t>6</w:t>
+      </w:r>
       <w:bookmarkEnd w:id="14"/>
-    </w:p>
-    <w:p>
-      <w:pPr>
-        <w:pStyle w:val="ListParagraph"/>
-        <w:numPr>
-          <w:ilvl w:val="0"/>
-          <w:numId w:val="41"/>
-        </w:numPr>
-      </w:pPr>
-      <w:r>
-        <w:t>Reached 80% model coverage</w:t>
-      </w:r>
-    </w:p>
-    <w:p>
-      <w:pPr>
-        <w:pStyle w:val="ListParagraph"/>
-        <w:numPr>
-          <w:ilvl w:val="0"/>
-          <w:numId w:val="41"/>
-        </w:numPr>
-      </w:pPr>
-      <w:r>
-        <w:t>Fixed problems when changing monitoring mode</w:t>
-      </w:r>
-    </w:p>
-    <w:p>
-      <w:pPr>
-        <w:pStyle w:val="ListParagraph"/>
-        <w:numPr>
-          <w:ilvl w:val="0"/>
-          <w:numId w:val="41"/>
-        </w:numPr>
-      </w:pPr>
-      <w:r>
-        <w:t>Split DMI functional tests in another dictionary</w:t>
-      </w:r>
-    </w:p>
-    <w:p>
-      <w:pPr>
-        <w:pStyle w:val="Heading2"/>
-      </w:pPr>
-      <w:bookmarkStart w:id="15" w:name="_Toc443986623"/>
-      <w:r>
-        <w:t>Release 1.0.6</w:t>
-      </w:r>
-      <w:r>
-        <w:t>6</w:t>
-      </w:r>
-      <w:bookmarkEnd w:id="15"/>
     </w:p>
     <w:p>
       <w:pPr>
@@ -4632,10 +4915,100 @@
           <w:szCs w:val="22"/>
         </w:rPr>
       </w:pPr>
-      <w:bookmarkStart w:id="16" w:name="_Toc443986624"/>
+      <w:bookmarkStart w:id="15" w:name="_Toc445903987"/>
       <w:r>
         <w:t>Tool</w:t>
       </w:r>
+      <w:bookmarkEnd w:id="15"/>
+    </w:p>
+    <w:p>
+      <w:pPr>
+        <w:pStyle w:val="ListParagraph"/>
+        <w:numPr>
+          <w:ilvl w:val="0"/>
+          <w:numId w:val="41"/>
+        </w:numPr>
+      </w:pPr>
+      <w:r>
+        <w:t>Performance update</w:t>
+      </w:r>
+    </w:p>
+    <w:p>
+      <w:pPr>
+        <w:pStyle w:val="ListParagraph"/>
+        <w:numPr>
+          <w:ilvl w:val="0"/>
+          <w:numId w:val="41"/>
+        </w:numPr>
+      </w:pPr>
+      <w:r>
+        <w:t>Fixed drag &amp; drop operation in box arrow diagrams</w:t>
+      </w:r>
+    </w:p>
+    <w:p>
+      <w:pPr>
+        <w:pStyle w:val="ListParagraph"/>
+        <w:numPr>
+          <w:ilvl w:val="0"/>
+          <w:numId w:val="41"/>
+        </w:numPr>
+      </w:pPr>
+      <w:r>
+        <w:t>Graphical display for functions</w:t>
+      </w:r>
+    </w:p>
+    <w:p>
+      <w:pPr>
+        <w:pStyle w:val="ListParagraph"/>
+        <w:numPr>
+          <w:ilvl w:val="0"/>
+          <w:numId w:val="41"/>
+        </w:numPr>
+      </w:pPr>
+      <w:r>
+        <w:t>Syntax highlighting in the model view</w:t>
+      </w:r>
+    </w:p>
+    <w:p>
+      <w:pPr>
+        <w:pStyle w:val="ListParagraph"/>
+        <w:numPr>
+          <w:ilvl w:val="0"/>
+          <w:numId w:val="41"/>
+        </w:numPr>
+      </w:pPr>
+      <w:r>
+        <w:t>Scrolling the dynamic time line while executing a test</w:t>
+      </w:r>
+    </w:p>
+    <w:p>
+      <w:pPr>
+        <w:pStyle w:val="ListParagraph"/>
+        <w:numPr>
+          <w:ilvl w:val="0"/>
+          <w:numId w:val="41"/>
+        </w:numPr>
+      </w:pPr>
+      <w:r>
+        <w:t xml:space="preserve">Fix problem when refreshing the </w:t>
+      </w:r>
+      <w:proofErr w:type="spellStart"/>
+      <w:r>
+        <w:t>treeview</w:t>
+      </w:r>
+      <w:proofErr w:type="spellEnd"/>
+      <w:r>
+        <w:t>. Sub nodes did not get their (+) sign when they had sub elements</w:t>
+      </w:r>
+    </w:p>
+    <w:p>
+      <w:pPr>
+        <w:pStyle w:val="Heading3"/>
+      </w:pPr>
+      <w:bookmarkStart w:id="16" w:name="_Toc445903988"/>
+      <w:r>
+        <w:t>Model</w:t>
+      </w:r>
       <w:bookmarkEnd w:id="16"/>
     </w:p>
     <w:p>
@@ -4647,7 +5020,7 @@
         </w:numPr>
       </w:pPr>
       <w:r>
-        <w:t>Performance update</w:t>
+        <w:t>Provide the DMI functional tests in the release</w:t>
       </w:r>
     </w:p>
     <w:p>
@@ -4659,7 +5032,7 @@
         </w:numPr>
       </w:pPr>
       <w:r>
-        <w:t>Fixed drag &amp; drop operation in box arrow diagrams</w:t>
+        <w:t>Reorganization of namespace Kernel</w:t>
       </w:r>
     </w:p>
     <w:p>
@@ -4671,7 +5044,7 @@
         </w:numPr>
       </w:pPr>
       <w:r>
-        <w:t>Graphical display for functions</w:t>
+        <w:t>Update brake handling</w:t>
       </w:r>
     </w:p>
     <w:p>
@@ -4683,7 +5056,7 @@
         </w:numPr>
       </w:pPr>
       <w:r>
-        <w:t>Syntax highlighting in the model view</w:t>
+        <w:t>Complete implementation of section 3.14</w:t>
       </w:r>
     </w:p>
     <w:p>
@@ -4695,7 +5068,15 @@
         </w:numPr>
       </w:pPr>
       <w:r>
-        <w:t>Scrolling the dynamic time line while executing a test</w:t>
+        <w:t xml:space="preserve">Creates the </w:t>
+      </w:r>
+      <w:proofErr w:type="spellStart"/>
+      <w:r>
+        <w:t>DataState</w:t>
+      </w:r>
+      <w:proofErr w:type="spellEnd"/>
+      <w:r>
+        <w:t xml:space="preserve"> interface</w:t>
       </w:r>
     </w:p>
     <w:p>
@@ -4707,207 +5088,109 @@
         </w:numPr>
       </w:pPr>
       <w:r>
-        <w:t xml:space="preserve">Fix problem when refreshing the </w:t>
+        <w:t xml:space="preserve">Moved </w:t>
       </w:r>
       <w:proofErr w:type="spellStart"/>
       <w:r>
-        <w:t>treeview</w:t>
+        <w:t>LocationInterface</w:t>
       </w:r>
       <w:proofErr w:type="spellEnd"/>
       <w:r>
-        <w:t>. Sub nodes did not get their (+) sign when they had sub elements</w:t>
+        <w:t xml:space="preserve"> and </w:t>
+      </w:r>
+      <w:proofErr w:type="spellStart"/>
+      <w:r>
+        <w:t>LengthLocationInterface</w:t>
+      </w:r>
+      <w:proofErr w:type="spellEnd"/>
+      <w:r>
+        <w:t xml:space="preserve"> to the Default namespace</w:t>
+      </w:r>
+    </w:p>
+    <w:p>
+      <w:pPr>
+        <w:pStyle w:val="ListParagraph"/>
+        <w:numPr>
+          <w:ilvl w:val="0"/>
+          <w:numId w:val="41"/>
+        </w:numPr>
+      </w:pPr>
+      <w:r>
+        <w:t>Text messages (to be continued)</w:t>
+      </w:r>
+    </w:p>
+    <w:p>
+      <w:pPr>
+        <w:pStyle w:val="ListParagraph"/>
+        <w:numPr>
+          <w:ilvl w:val="0"/>
+          <w:numId w:val="41"/>
+        </w:numPr>
+      </w:pPr>
+      <w:r>
+        <w:t>Fixed issue when supervision statuses were not revoked</w:t>
+      </w:r>
+    </w:p>
+    <w:p>
+      <w:pPr>
+        <w:pStyle w:val="ListParagraph"/>
+        <w:numPr>
+          <w:ilvl w:val="0"/>
+          <w:numId w:val="41"/>
+        </w:numPr>
+      </w:pPr>
+      <w:r>
+        <w:t>Updated Subset-027 to version 3.1.0</w:t>
+      </w:r>
+    </w:p>
+    <w:p>
+      <w:pPr>
+        <w:pStyle w:val="ListParagraph"/>
+        <w:numPr>
+          <w:ilvl w:val="0"/>
+          <w:numId w:val="41"/>
+        </w:numPr>
+      </w:pPr>
+      <w:r>
+        <w:t>Updated Subset-035 to version 3.1.0</w:t>
+      </w:r>
+    </w:p>
+    <w:p>
+      <w:pPr>
+        <w:pStyle w:val="ListParagraph"/>
+        <w:numPr>
+          <w:ilvl w:val="0"/>
+          <w:numId w:val="41"/>
+        </w:numPr>
+      </w:pPr>
+      <w:r>
+        <w:t>References Subset-040 to version 3.3.0</w:t>
+      </w:r>
+    </w:p>
+    <w:p>
+      <w:pPr>
+        <w:pStyle w:val="ListParagraph"/>
+        <w:numPr>
+          <w:ilvl w:val="0"/>
+          <w:numId w:val="41"/>
+        </w:numPr>
+      </w:pPr>
+      <w:r>
+        <w:t>Corrected status revoc</w:t>
+      </w:r>
+      <w:r>
+        <w:t>ation conditions for TSM.</w:t>
       </w:r>
     </w:p>
     <w:p>
       <w:pPr>
         <w:pStyle w:val="Heading3"/>
       </w:pPr>
-      <w:bookmarkStart w:id="17" w:name="_Toc443986625"/>
-      <w:r>
-        <w:t>Model</w:t>
+      <w:bookmarkStart w:id="17" w:name="_Toc445903989"/>
+      <w:r>
+        <w:t>Bug fixes</w:t>
       </w:r>
       <w:bookmarkEnd w:id="17"/>
-    </w:p>
-    <w:p>
-      <w:pPr>
-        <w:pStyle w:val="ListParagraph"/>
-        <w:numPr>
-          <w:ilvl w:val="0"/>
-          <w:numId w:val="41"/>
-        </w:numPr>
-      </w:pPr>
-      <w:r>
-        <w:t>Provide the DMI functional tests in the release</w:t>
-      </w:r>
-    </w:p>
-    <w:p>
-      <w:pPr>
-        <w:pStyle w:val="ListParagraph"/>
-        <w:numPr>
-          <w:ilvl w:val="0"/>
-          <w:numId w:val="41"/>
-        </w:numPr>
-      </w:pPr>
-      <w:r>
-        <w:t>Reorganization of namespace Kernel</w:t>
-      </w:r>
-    </w:p>
-    <w:p>
-      <w:pPr>
-        <w:pStyle w:val="ListParagraph"/>
-        <w:numPr>
-          <w:ilvl w:val="0"/>
-          <w:numId w:val="41"/>
-        </w:numPr>
-      </w:pPr>
-      <w:r>
-        <w:t>Update brake handling</w:t>
-      </w:r>
-    </w:p>
-    <w:p>
-      <w:pPr>
-        <w:pStyle w:val="ListParagraph"/>
-        <w:numPr>
-          <w:ilvl w:val="0"/>
-          <w:numId w:val="41"/>
-        </w:numPr>
-      </w:pPr>
-      <w:r>
-        <w:t>Complete implementation of section 3.14</w:t>
-      </w:r>
-    </w:p>
-    <w:p>
-      <w:pPr>
-        <w:pStyle w:val="ListParagraph"/>
-        <w:numPr>
-          <w:ilvl w:val="0"/>
-          <w:numId w:val="41"/>
-        </w:numPr>
-      </w:pPr>
-      <w:r>
-        <w:t xml:space="preserve">Creates the </w:t>
-      </w:r>
-      <w:proofErr w:type="spellStart"/>
-      <w:r>
-        <w:t>DataState</w:t>
-      </w:r>
-      <w:proofErr w:type="spellEnd"/>
-      <w:r>
-        <w:t xml:space="preserve"> interface</w:t>
-      </w:r>
-    </w:p>
-    <w:p>
-      <w:pPr>
-        <w:pStyle w:val="ListParagraph"/>
-        <w:numPr>
-          <w:ilvl w:val="0"/>
-          <w:numId w:val="41"/>
-        </w:numPr>
-      </w:pPr>
-      <w:r>
-        <w:t xml:space="preserve">Moved </w:t>
-      </w:r>
-      <w:proofErr w:type="spellStart"/>
-      <w:r>
-        <w:t>LocationInterface</w:t>
-      </w:r>
-      <w:proofErr w:type="spellEnd"/>
-      <w:r>
-        <w:t xml:space="preserve"> and </w:t>
-      </w:r>
-      <w:proofErr w:type="spellStart"/>
-      <w:r>
-        <w:t>LengthLocationInterface</w:t>
-      </w:r>
-      <w:proofErr w:type="spellEnd"/>
-      <w:r>
-        <w:t xml:space="preserve"> to the Default namespace</w:t>
-      </w:r>
-    </w:p>
-    <w:p>
-      <w:pPr>
-        <w:pStyle w:val="ListParagraph"/>
-        <w:numPr>
-          <w:ilvl w:val="0"/>
-          <w:numId w:val="41"/>
-        </w:numPr>
-      </w:pPr>
-      <w:r>
-        <w:t>Text messages (to be continued)</w:t>
-      </w:r>
-    </w:p>
-    <w:p>
-      <w:pPr>
-        <w:pStyle w:val="ListParagraph"/>
-        <w:numPr>
-          <w:ilvl w:val="0"/>
-          <w:numId w:val="41"/>
-        </w:numPr>
-      </w:pPr>
-      <w:r>
-        <w:t>Fixed issue when supervision statuses were not revoked</w:t>
-      </w:r>
-    </w:p>
-    <w:p>
-      <w:pPr>
-        <w:pStyle w:val="ListParagraph"/>
-        <w:numPr>
-          <w:ilvl w:val="0"/>
-          <w:numId w:val="41"/>
-        </w:numPr>
-      </w:pPr>
-      <w:r>
-        <w:t>Updated Subset-027 to version 3.1.0</w:t>
-      </w:r>
-    </w:p>
-    <w:p>
-      <w:pPr>
-        <w:pStyle w:val="ListParagraph"/>
-        <w:numPr>
-          <w:ilvl w:val="0"/>
-          <w:numId w:val="41"/>
-        </w:numPr>
-      </w:pPr>
-      <w:r>
-        <w:t>Updated Subset-035 to version 3.1.0</w:t>
-      </w:r>
-    </w:p>
-    <w:p>
-      <w:pPr>
-        <w:pStyle w:val="ListParagraph"/>
-        <w:numPr>
-          <w:ilvl w:val="0"/>
-          <w:numId w:val="41"/>
-        </w:numPr>
-      </w:pPr>
-      <w:r>
-        <w:t>References Subset-040 to version 3.3.0</w:t>
-      </w:r>
-    </w:p>
-    <w:p>
-      <w:pPr>
-        <w:pStyle w:val="ListParagraph"/>
-        <w:numPr>
-          <w:ilvl w:val="0"/>
-          <w:numId w:val="41"/>
-        </w:numPr>
-      </w:pPr>
-      <w:r>
-        <w:t>Corrected status revoc</w:t>
-      </w:r>
-      <w:r>
-        <w:t>ation conditions for TSM.</w:t>
-      </w:r>
-    </w:p>
-    <w:p>
-      <w:pPr>
-        <w:pStyle w:val="Heading3"/>
-      </w:pPr>
-      <w:bookmarkStart w:id="18" w:name="_Toc443986626"/>
-      <w:r>
-        <w:t>Bug fixes</w:t>
-      </w:r>
-      <w:bookmarkEnd w:id="18"/>
     </w:p>
     <w:p>
       <w:pPr>
@@ -5156,11 +5439,11 @@
       <w:pPr>
         <w:pStyle w:val="Heading2"/>
       </w:pPr>
-      <w:bookmarkStart w:id="19" w:name="_Toc443986627"/>
+      <w:bookmarkStart w:id="18" w:name="_Toc445903990"/>
       <w:r>
         <w:t>Release 1.0.67</w:t>
       </w:r>
-      <w:bookmarkEnd w:id="19"/>
+      <w:bookmarkEnd w:id="18"/>
     </w:p>
     <w:p>
       <w:pPr>
@@ -5170,10 +5453,107 @@
           <w:szCs w:val="22"/>
         </w:rPr>
       </w:pPr>
-      <w:bookmarkStart w:id="20" w:name="_Toc443986628"/>
+      <w:bookmarkStart w:id="19" w:name="_Toc445903991"/>
       <w:r>
         <w:t>Tool</w:t>
       </w:r>
+      <w:bookmarkEnd w:id="19"/>
+    </w:p>
+    <w:p>
+      <w:pPr>
+        <w:pStyle w:val="ListParagraph"/>
+        <w:numPr>
+          <w:ilvl w:val="0"/>
+          <w:numId w:val="41"/>
+        </w:numPr>
+      </w:pPr>
+      <w:r>
+        <w:t>Refresh graph view after each step execution</w:t>
+      </w:r>
+    </w:p>
+    <w:p>
+      <w:pPr>
+        <w:pStyle w:val="ListParagraph"/>
+        <w:numPr>
+          <w:ilvl w:val="0"/>
+          <w:numId w:val="41"/>
+        </w:numPr>
+      </w:pPr>
+      <w:r>
+        <w:t>Bug fixes related to updates handling</w:t>
+      </w:r>
+    </w:p>
+    <w:p>
+      <w:pPr>
+        <w:pStyle w:val="ListParagraph"/>
+        <w:numPr>
+          <w:ilvl w:val="0"/>
+          <w:numId w:val="41"/>
+        </w:numPr>
+      </w:pPr>
+      <w:r>
+        <w:t>Fix to tree view selecting all model elements on rename</w:t>
+      </w:r>
+    </w:p>
+    <w:p>
+      <w:pPr>
+        <w:pStyle w:val="ListParagraph"/>
+        <w:numPr>
+          <w:ilvl w:val="0"/>
+          <w:numId w:val="41"/>
+        </w:numPr>
+      </w:pPr>
+      <w:r>
+        <w:t>Fix related to renaming of nodes in the tree view</w:t>
+      </w:r>
+    </w:p>
+    <w:p>
+      <w:pPr>
+        <w:pStyle w:val="ListParagraph"/>
+        <w:numPr>
+          <w:ilvl w:val="0"/>
+          <w:numId w:val="41"/>
+        </w:numPr>
+      </w:pPr>
+      <w:r>
+        <w:t xml:space="preserve">Added </w:t>
+      </w:r>
+      <w:r>
+        <w:t>delayed sub-steps</w:t>
+      </w:r>
+    </w:p>
+    <w:p>
+      <w:pPr>
+        <w:pStyle w:val="ListParagraph"/>
+        <w:numPr>
+          <w:ilvl w:val="0"/>
+          <w:numId w:val="41"/>
+        </w:numPr>
+      </w:pPr>
+      <w:r>
+        <w:t>Avoid crashing when the model is not correct</w:t>
+      </w:r>
+    </w:p>
+    <w:p>
+      <w:pPr>
+        <w:pStyle w:val="ListParagraph"/>
+        <w:numPr>
+          <w:ilvl w:val="0"/>
+          <w:numId w:val="41"/>
+        </w:numPr>
+      </w:pPr>
+      <w:r>
+        <w:t>Allow to concatenate two collections</w:t>
+      </w:r>
+    </w:p>
+    <w:p>
+      <w:pPr>
+        <w:pStyle w:val="Heading3"/>
+      </w:pPr>
+      <w:bookmarkStart w:id="20" w:name="_Toc445903992"/>
+      <w:r>
+        <w:t>Model</w:t>
+      </w:r>
       <w:bookmarkEnd w:id="20"/>
     </w:p>
     <w:p>
@@ -5185,7 +5565,7 @@
         </w:numPr>
       </w:pPr>
       <w:r>
-        <w:t>Refresh graph view after each step execution</w:t>
+        <w:t>Fixes for determination of speed and distance monitoring status</w:t>
       </w:r>
     </w:p>
     <w:p>
@@ -5197,8 +5577,13 @@
         </w:numPr>
       </w:pPr>
       <w:r>
-        <w:t>Bug fixes related to updates handling</w:t>
-      </w:r>
+        <w:t xml:space="preserve">Consider special values for distance </w:t>
+      </w:r>
+      <w:proofErr w:type="spellStart"/>
+      <w:r>
+        <w:t>substraction</w:t>
+      </w:r>
+      <w:proofErr w:type="spellEnd"/>
     </w:p>
     <w:p>
       <w:pPr>
@@ -5209,7 +5594,7 @@
         </w:numPr>
       </w:pPr>
       <w:r>
-        <w:t>Fix to tree view selecting all model elements on rename</w:t>
+        <w:t>Corrected RBC contact information entry and display</w:t>
       </w:r>
     </w:p>
     <w:p>
@@ -5221,8 +5606,13 @@
         </w:numPr>
       </w:pPr>
       <w:r>
-        <w:t>Fix related to renaming of nodes in the tree view</w:t>
-      </w:r>
+        <w:t xml:space="preserve">Cleaner way to compute </w:t>
+      </w:r>
+      <w:proofErr w:type="spellStart"/>
+      <w:r>
+        <w:t>T_brake_basic_eb</w:t>
+      </w:r>
+      <w:proofErr w:type="spellEnd"/>
     </w:p>
     <w:p>
       <w:pPr>
@@ -5233,10 +5623,7 @@
         </w:numPr>
       </w:pPr>
       <w:r>
-        <w:t xml:space="preserve">Added </w:t>
-      </w:r>
-      <w:r>
-        <w:t>delayed sub-steps</w:t>
+        <w:t>Started implementation of packet translation for system version handling</w:t>
       </w:r>
     </w:p>
     <w:p>
@@ -5248,7 +5635,15 @@
         </w:numPr>
       </w:pPr>
       <w:r>
-        <w:t>Avoid crashing when the model is not correct</w:t>
+        <w:t xml:space="preserve">Fixed rules/procedures in BTM namespace to look at variable </w:t>
+      </w:r>
+      <w:proofErr w:type="spellStart"/>
+      <w:r>
+        <w:t>CurrentBaliseGroup</w:t>
+      </w:r>
+      <w:proofErr w:type="spellEnd"/>
+      <w:r>
+        <w:t xml:space="preserve"> instead if Message</w:t>
       </w:r>
     </w:p>
     <w:p>
@@ -5260,16 +5655,67 @@
         </w:numPr>
       </w:pPr>
       <w:r>
-        <w:t>Allow to concatenate two collections</w:t>
+        <w:t xml:space="preserve">Changed calculation of EOA and </w:t>
+      </w:r>
+      <w:proofErr w:type="spellStart"/>
+      <w:r>
+        <w:t>SvL</w:t>
+      </w:r>
+      <w:proofErr w:type="spellEnd"/>
+      <w:r>
+        <w:t xml:space="preserve"> to use functions only</w:t>
+      </w:r>
+    </w:p>
+    <w:p>
+      <w:pPr>
+        <w:pStyle w:val="ListParagraph"/>
+        <w:numPr>
+          <w:ilvl w:val="0"/>
+          <w:numId w:val="41"/>
+        </w:numPr>
+      </w:pPr>
+      <w:r>
+        <w:t>Implementation of text message acknowledgement</w:t>
+      </w:r>
+      <w:r>
+        <w:t>s</w:t>
+      </w:r>
+    </w:p>
+    <w:p>
+      <w:pPr>
+        <w:pStyle w:val="ListParagraph"/>
+        <w:numPr>
+          <w:ilvl w:val="0"/>
+          <w:numId w:val="41"/>
+        </w:numPr>
+      </w:pPr>
+      <w:r>
+        <w:t xml:space="preserve">Updated </w:t>
+      </w:r>
+      <w:proofErr w:type="spellStart"/>
+      <w:r>
+        <w:t>TargetsList</w:t>
+      </w:r>
+      <w:proofErr w:type="spellEnd"/>
+      <w:r>
+        <w:t xml:space="preserve"> function so that it no longer removes the EOA, </w:t>
+      </w:r>
+      <w:proofErr w:type="spellStart"/>
+      <w:r>
+        <w:t>SvL</w:t>
+      </w:r>
+      <w:proofErr w:type="spellEnd"/>
+      <w:r>
+        <w:t xml:space="preserve"> and Max distance in SR targets after passing them</w:t>
       </w:r>
     </w:p>
     <w:p>
       <w:pPr>
         <w:pStyle w:val="Heading3"/>
       </w:pPr>
-      <w:bookmarkStart w:id="21" w:name="_Toc443986629"/>
-      <w:r>
-        <w:t>Model</w:t>
+      <w:bookmarkStart w:id="21" w:name="_Toc445903993"/>
+      <w:r>
+        <w:t>Bug fixes</w:t>
       </w:r>
       <w:bookmarkEnd w:id="21"/>
     </w:p>
@@ -5282,7 +5728,7 @@
         </w:numPr>
       </w:pPr>
       <w:r>
-        <w:t>Fixes for determination of speed and distance monitoring status</w:t>
+        <w:t>Bug fix #669: Refactoring problem</w:t>
       </w:r>
     </w:p>
     <w:p>
@@ -5294,13 +5740,8 @@
         </w:numPr>
       </w:pPr>
       <w:r>
-        <w:t xml:space="preserve">Consider special values for distance </w:t>
-      </w:r>
-      <w:proofErr w:type="spellStart"/>
-      <w:r>
-        <w:t>substraction</w:t>
-      </w:r>
-      <w:proofErr w:type="spellEnd"/>
+        <w:t>Bug fix #671: Problem with structure editor</w:t>
+      </w:r>
     </w:p>
     <w:p>
       <w:pPr>
@@ -5311,7 +5752,7 @@
         </w:numPr>
       </w:pPr>
       <w:r>
-        <w:t>Corrected RBC contact information entry and display</w:t>
+        <w:t>Bug fix #531: Import requirements from Subset-040</w:t>
       </w:r>
     </w:p>
     <w:p>
@@ -5323,13 +5764,8 @@
         </w:numPr>
       </w:pPr>
       <w:r>
-        <w:t xml:space="preserve">Cleaner way to compute </w:t>
-      </w:r>
-      <w:proofErr w:type="spellStart"/>
-      <w:r>
-        <w:t>T_brake_basic_eb</w:t>
-      </w:r>
-      <w:proofErr w:type="spellEnd"/>
+        <w:t>Bug fix #626: Train data initialization procedures should be moved to Testing namespace</w:t>
+      </w:r>
     </w:p>
     <w:p>
       <w:pPr>
@@ -5340,171 +5776,18 @@
         </w:numPr>
       </w:pPr>
       <w:r>
-        <w:t>Started implementation of packet translation for system version handling</w:t>
-      </w:r>
-    </w:p>
-    <w:p>
-      <w:pPr>
-        <w:pStyle w:val="ListParagraph"/>
-        <w:numPr>
-          <w:ilvl w:val="0"/>
-          <w:numId w:val="41"/>
-        </w:numPr>
-      </w:pPr>
-      <w:r>
-        <w:t xml:space="preserve">Fixed rules/procedures in BTM namespace to look at variable </w:t>
-      </w:r>
-      <w:proofErr w:type="spellStart"/>
-      <w:r>
-        <w:t>CurrentBaliseGroup</w:t>
-      </w:r>
-      <w:proofErr w:type="spellEnd"/>
-      <w:r>
-        <w:t xml:space="preserve"> instead if Message</w:t>
-      </w:r>
-    </w:p>
-    <w:p>
-      <w:pPr>
-        <w:pStyle w:val="ListParagraph"/>
-        <w:numPr>
-          <w:ilvl w:val="0"/>
-          <w:numId w:val="41"/>
-        </w:numPr>
-      </w:pPr>
-      <w:r>
-        <w:t xml:space="preserve">Changed calculation of EOA and </w:t>
-      </w:r>
-      <w:proofErr w:type="spellStart"/>
-      <w:r>
-        <w:t>SvL</w:t>
-      </w:r>
-      <w:proofErr w:type="spellEnd"/>
-      <w:r>
-        <w:t xml:space="preserve"> to use functions only</w:t>
-      </w:r>
-    </w:p>
-    <w:p>
-      <w:pPr>
-        <w:pStyle w:val="ListParagraph"/>
-        <w:numPr>
-          <w:ilvl w:val="0"/>
-          <w:numId w:val="41"/>
-        </w:numPr>
-      </w:pPr>
-      <w:r>
-        <w:t>Implementation of text message acknowledgement</w:t>
-      </w:r>
-      <w:r>
-        <w:t>s</w:t>
-      </w:r>
-    </w:p>
-    <w:p>
-      <w:pPr>
-        <w:pStyle w:val="ListParagraph"/>
-        <w:numPr>
-          <w:ilvl w:val="0"/>
-          <w:numId w:val="41"/>
-        </w:numPr>
-      </w:pPr>
-      <w:r>
-        <w:t xml:space="preserve">Updated </w:t>
-      </w:r>
-      <w:proofErr w:type="spellStart"/>
-      <w:r>
-        <w:t>TargetsList</w:t>
-      </w:r>
-      <w:proofErr w:type="spellEnd"/>
-      <w:r>
-        <w:t xml:space="preserve"> function so that it no longer removes the EOA, </w:t>
-      </w:r>
-      <w:proofErr w:type="spellStart"/>
-      <w:r>
-        <w:t>SvL</w:t>
-      </w:r>
-      <w:proofErr w:type="spellEnd"/>
-      <w:r>
-        <w:t xml:space="preserve"> and Max distance in SR targets after passing them</w:t>
-      </w:r>
-    </w:p>
-    <w:p>
-      <w:pPr>
-        <w:pStyle w:val="Heading3"/>
-      </w:pPr>
-      <w:bookmarkStart w:id="22" w:name="_Toc443986630"/>
-      <w:r>
-        <w:t>Bug fixes</w:t>
+        <w:t>Bug fix #667: Add procedures for driver actions</w:t>
+      </w:r>
+    </w:p>
+    <w:p>
+      <w:pPr>
+        <w:pStyle w:val="Heading2"/>
+      </w:pPr>
+      <w:bookmarkStart w:id="22" w:name="_Toc445903994"/>
+      <w:r>
+        <w:t>Release 1.0.68</w:t>
       </w:r>
       <w:bookmarkEnd w:id="22"/>
-    </w:p>
-    <w:p>
-      <w:pPr>
-        <w:pStyle w:val="ListParagraph"/>
-        <w:numPr>
-          <w:ilvl w:val="0"/>
-          <w:numId w:val="41"/>
-        </w:numPr>
-      </w:pPr>
-      <w:r>
-        <w:t>Bug fix #669: Refactoring problem</w:t>
-      </w:r>
-    </w:p>
-    <w:p>
-      <w:pPr>
-        <w:pStyle w:val="ListParagraph"/>
-        <w:numPr>
-          <w:ilvl w:val="0"/>
-          <w:numId w:val="41"/>
-        </w:numPr>
-      </w:pPr>
-      <w:r>
-        <w:t>Bug fix #671: Problem with structure editor</w:t>
-      </w:r>
-    </w:p>
-    <w:p>
-      <w:pPr>
-        <w:pStyle w:val="ListParagraph"/>
-        <w:numPr>
-          <w:ilvl w:val="0"/>
-          <w:numId w:val="41"/>
-        </w:numPr>
-      </w:pPr>
-      <w:r>
-        <w:t>Bug fix #531: Import requirements from Subset-040</w:t>
-      </w:r>
-    </w:p>
-    <w:p>
-      <w:pPr>
-        <w:pStyle w:val="ListParagraph"/>
-        <w:numPr>
-          <w:ilvl w:val="0"/>
-          <w:numId w:val="41"/>
-        </w:numPr>
-      </w:pPr>
-      <w:r>
-        <w:t>Bug fix #626: Train data initialization procedures should be moved to Testing namespace</w:t>
-      </w:r>
-    </w:p>
-    <w:p>
-      <w:pPr>
-        <w:pStyle w:val="ListParagraph"/>
-        <w:numPr>
-          <w:ilvl w:val="0"/>
-          <w:numId w:val="41"/>
-        </w:numPr>
-      </w:pPr>
-      <w:r>
-        <w:t>Bug fix #667: Add procedures for driver actions</w:t>
-      </w:r>
-    </w:p>
-    <w:p>
-      <w:pPr>
-        <w:pStyle w:val="Heading2"/>
-      </w:pPr>
-      <w:bookmarkStart w:id="23" w:name="_Toc443986631"/>
-      <w:r>
-        <w:t>Release 1.0.68</w:t>
-      </w:r>
-      <w:bookmarkEnd w:id="23"/>
     </w:p>
     <w:p>
       <w:pPr>
@@ -5514,11 +5797,11 @@
           <w:szCs w:val="22"/>
         </w:rPr>
       </w:pPr>
-      <w:bookmarkStart w:id="24" w:name="_Toc443986632"/>
+      <w:bookmarkStart w:id="23" w:name="_Toc445903995"/>
       <w:r>
         <w:t>Tool</w:t>
       </w:r>
-      <w:bookmarkEnd w:id="24"/>
+      <w:bookmarkEnd w:id="23"/>
     </w:p>
     <w:p>
       <w:pPr>
@@ -5621,109 +5904,109 @@
       <w:pPr>
         <w:pStyle w:val="Heading3"/>
       </w:pPr>
-      <w:bookmarkStart w:id="25" w:name="_Toc443986633"/>
+      <w:bookmarkStart w:id="24" w:name="_Toc445903996"/>
       <w:r>
         <w:t>Model</w:t>
       </w:r>
+      <w:bookmarkEnd w:id="24"/>
+    </w:p>
+    <w:p>
+      <w:pPr>
+        <w:pStyle w:val="ListParagraph"/>
+        <w:numPr>
+          <w:ilvl w:val="0"/>
+          <w:numId w:val="41"/>
+        </w:numPr>
+      </w:pPr>
+      <w:r>
+        <w:t>Implemented display of start time for “text message” like elements</w:t>
+      </w:r>
+    </w:p>
+    <w:p>
+      <w:pPr>
+        <w:pStyle w:val="ListParagraph"/>
+        <w:numPr>
+          <w:ilvl w:val="0"/>
+          <w:numId w:val="41"/>
+        </w:numPr>
+      </w:pPr>
+      <w:r>
+        <w:t xml:space="preserve">Release speed calculation moved to after the mode change in </w:t>
+      </w:r>
+      <w:proofErr w:type="spellStart"/>
+      <w:r>
+        <w:t>HandleInputs</w:t>
+      </w:r>
+      <w:proofErr w:type="spellEnd"/>
+    </w:p>
+    <w:p>
+      <w:pPr>
+        <w:pStyle w:val="ListParagraph"/>
+        <w:numPr>
+          <w:ilvl w:val="0"/>
+          <w:numId w:val="41"/>
+        </w:numPr>
+      </w:pPr>
+      <w:r>
+        <w:t>Renamed FLOI to SBI in JRU</w:t>
+      </w:r>
+    </w:p>
+    <w:p>
+      <w:pPr>
+        <w:pStyle w:val="ListParagraph"/>
+        <w:numPr>
+          <w:ilvl w:val="0"/>
+          <w:numId w:val="41"/>
+        </w:numPr>
+      </w:pPr>
+      <w:r>
+        <w:t xml:space="preserve">Changed type of </w:t>
+      </w:r>
+      <w:proofErr w:type="spellStart"/>
+      <w:r>
+        <w:t>SlipperyRailsSelectedByDriver</w:t>
+      </w:r>
+      <w:proofErr w:type="spellEnd"/>
+      <w:r>
+        <w:t xml:space="preserve"> to include the information about driver’s selection</w:t>
+      </w:r>
+    </w:p>
+    <w:p>
+      <w:pPr>
+        <w:pStyle w:val="ListParagraph"/>
+        <w:numPr>
+          <w:ilvl w:val="0"/>
+          <w:numId w:val="41"/>
+        </w:numPr>
+      </w:pPr>
+      <w:r>
+        <w:t>Maximum speed set to 60</w:t>
+      </w:r>
+      <w:r>
+        <w:t>0</w:t>
+      </w:r>
+    </w:p>
+    <w:p>
+      <w:pPr>
+        <w:pStyle w:val="ListParagraph"/>
+        <w:numPr>
+          <w:ilvl w:val="0"/>
+          <w:numId w:val="41"/>
+        </w:numPr>
+      </w:pPr>
+      <w:r>
+        <w:t>Tests and fixes on text messages</w:t>
+      </w:r>
+    </w:p>
+    <w:p>
+      <w:pPr>
+        <w:pStyle w:val="Heading2"/>
+      </w:pPr>
+      <w:bookmarkStart w:id="25" w:name="_Toc445903997"/>
+      <w:r>
+        <w:t>Release 1.0.68</w:t>
+      </w:r>
       <w:bookmarkEnd w:id="25"/>
-    </w:p>
-    <w:p>
-      <w:pPr>
-        <w:pStyle w:val="ListParagraph"/>
-        <w:numPr>
-          <w:ilvl w:val="0"/>
-          <w:numId w:val="41"/>
-        </w:numPr>
-      </w:pPr>
-      <w:r>
-        <w:t>Implemented display of start time for “text message” like elements</w:t>
-      </w:r>
-    </w:p>
-    <w:p>
-      <w:pPr>
-        <w:pStyle w:val="ListParagraph"/>
-        <w:numPr>
-          <w:ilvl w:val="0"/>
-          <w:numId w:val="41"/>
-        </w:numPr>
-      </w:pPr>
-      <w:r>
-        <w:t xml:space="preserve">Release speed calculation moved to after the mode change in </w:t>
-      </w:r>
-      <w:proofErr w:type="spellStart"/>
-      <w:r>
-        <w:t>HandleInputs</w:t>
-      </w:r>
-      <w:proofErr w:type="spellEnd"/>
-    </w:p>
-    <w:p>
-      <w:pPr>
-        <w:pStyle w:val="ListParagraph"/>
-        <w:numPr>
-          <w:ilvl w:val="0"/>
-          <w:numId w:val="41"/>
-        </w:numPr>
-      </w:pPr>
-      <w:r>
-        <w:t>Renamed FLOI to SBI in JRU</w:t>
-      </w:r>
-    </w:p>
-    <w:p>
-      <w:pPr>
-        <w:pStyle w:val="ListParagraph"/>
-        <w:numPr>
-          <w:ilvl w:val="0"/>
-          <w:numId w:val="41"/>
-        </w:numPr>
-      </w:pPr>
-      <w:r>
-        <w:t xml:space="preserve">Changed type of </w:t>
-      </w:r>
-      <w:proofErr w:type="spellStart"/>
-      <w:r>
-        <w:t>SlipperyRailsSelectedByDriver</w:t>
-      </w:r>
-      <w:proofErr w:type="spellEnd"/>
-      <w:r>
-        <w:t xml:space="preserve"> to include the information about driver’s selection</w:t>
-      </w:r>
-    </w:p>
-    <w:p>
-      <w:pPr>
-        <w:pStyle w:val="ListParagraph"/>
-        <w:numPr>
-          <w:ilvl w:val="0"/>
-          <w:numId w:val="41"/>
-        </w:numPr>
-      </w:pPr>
-      <w:r>
-        <w:t>Maximum speed set to 60</w:t>
-      </w:r>
-      <w:r>
-        <w:t>0</w:t>
-      </w:r>
-    </w:p>
-    <w:p>
-      <w:pPr>
-        <w:pStyle w:val="ListParagraph"/>
-        <w:numPr>
-          <w:ilvl w:val="0"/>
-          <w:numId w:val="41"/>
-        </w:numPr>
-      </w:pPr>
-      <w:r>
-        <w:t>Tests and fixes on text messages</w:t>
-      </w:r>
-    </w:p>
-    <w:p>
-      <w:pPr>
-        <w:pStyle w:val="Heading2"/>
-      </w:pPr>
-      <w:bookmarkStart w:id="26" w:name="_Toc443986634"/>
-      <w:r>
-        <w:t>Release 1.0.68</w:t>
-      </w:r>
-      <w:bookmarkEnd w:id="26"/>
     </w:p>
     <w:p>
       <w:pPr>
@@ -5733,10 +6016,128 @@
           <w:szCs w:val="22"/>
         </w:rPr>
       </w:pPr>
-      <w:bookmarkStart w:id="27" w:name="_Toc443986635"/>
+      <w:bookmarkStart w:id="26" w:name="_Toc445903998"/>
       <w:r>
         <w:t>Tool</w:t>
       </w:r>
+      <w:bookmarkEnd w:id="26"/>
+    </w:p>
+    <w:p>
+      <w:pPr>
+        <w:pStyle w:val="ListParagraph"/>
+        <w:numPr>
+          <w:ilvl w:val="0"/>
+          <w:numId w:val="41"/>
+        </w:numPr>
+      </w:pPr>
+      <w:r>
+        <w:t>Extended WCF interface to allow suspending a client</w:t>
+      </w:r>
+    </w:p>
+    <w:p>
+      <w:pPr>
+        <w:pStyle w:val="ListParagraph"/>
+        <w:numPr>
+          <w:ilvl w:val="0"/>
+          <w:numId w:val="41"/>
+        </w:numPr>
+      </w:pPr>
+      <w:r>
+        <w:t>Extended the checks on the model</w:t>
+      </w:r>
+    </w:p>
+    <w:p>
+      <w:pPr>
+        <w:pStyle w:val="ListParagraph"/>
+        <w:numPr>
+          <w:ilvl w:val="0"/>
+          <w:numId w:val="41"/>
+        </w:numPr>
+      </w:pPr>
+      <w:r>
+        <w:t>Removed background processing tasks (compilation)</w:t>
+      </w:r>
+    </w:p>
+    <w:p>
+      <w:pPr>
+        <w:pStyle w:val="ListParagraph"/>
+        <w:numPr>
+          <w:ilvl w:val="0"/>
+          <w:numId w:val="41"/>
+        </w:numPr>
+      </w:pPr>
+      <w:r>
+        <w:t>Bug fix : the cache for predefined functions was not cleared and induces invalid computations</w:t>
+      </w:r>
+    </w:p>
+    <w:p>
+      <w:pPr>
+        <w:pStyle w:val="ListParagraph"/>
+        <w:numPr>
+          <w:ilvl w:val="0"/>
+          <w:numId w:val="41"/>
+        </w:numPr>
+      </w:pPr>
+      <w:r>
+        <w:t>Review text highlighting to speed up the process</w:t>
+      </w:r>
+    </w:p>
+    <w:p>
+      <w:pPr>
+        <w:pStyle w:val="ListParagraph"/>
+        <w:numPr>
+          <w:ilvl w:val="0"/>
+          <w:numId w:val="41"/>
+        </w:numPr>
+      </w:pPr>
+      <w:r>
+        <w:t>Files only holding tests are no more split into several sub files</w:t>
+      </w:r>
+    </w:p>
+    <w:p>
+      <w:pPr>
+        <w:pStyle w:val="ListParagraph"/>
+        <w:numPr>
+          <w:ilvl w:val="0"/>
+          <w:numId w:val="41"/>
+        </w:numPr>
+      </w:pPr>
+      <w:r>
+        <w:t>Performance improvements</w:t>
+      </w:r>
+    </w:p>
+    <w:p>
+      <w:pPr>
+        <w:pStyle w:val="ListParagraph"/>
+        <w:numPr>
+          <w:ilvl w:val="0"/>
+          <w:numId w:val="41"/>
+        </w:numPr>
+      </w:pPr>
+      <w:r>
+        <w:t>Completed the graphical view to display Functions, Procedures, Rules, Structures, Ranges and Enumerations</w:t>
+      </w:r>
+    </w:p>
+    <w:p>
+      <w:pPr>
+        <w:pStyle w:val="ListParagraph"/>
+        <w:numPr>
+          <w:ilvl w:val="0"/>
+          <w:numId w:val="41"/>
+        </w:numPr>
+      </w:pPr>
+      <w:r>
+        <w:t>Bug fixes #672, #162, #251, #178, #262, #261, #73, #602</w:t>
+      </w:r>
+    </w:p>
+    <w:p>
+      <w:pPr>
+        <w:pStyle w:val="Heading3"/>
+      </w:pPr>
+      <w:bookmarkStart w:id="27" w:name="_Toc445903999"/>
+      <w:r>
+        <w:t>Model</w:t>
+      </w:r>
       <w:bookmarkEnd w:id="27"/>
     </w:p>
     <w:p>
@@ -5748,7 +6149,7 @@
         </w:numPr>
       </w:pPr>
       <w:r>
-        <w:t>Extended WCF interface to allow suspending a client</w:t>
+        <w:t>Refactored Text messages</w:t>
       </w:r>
     </w:p>
     <w:p>
@@ -5760,7 +6161,7 @@
         </w:numPr>
       </w:pPr>
       <w:r>
-        <w:t>Extended the checks on the model</w:t>
+        <w:t>Fixed braking curves computation</w:t>
       </w:r>
     </w:p>
     <w:p>
@@ -5772,7 +6173,7 @@
         </w:numPr>
       </w:pPr>
       <w:r>
-        <w:t>Removed background processing tasks (compilation)</w:t>
+        <w:t>Reviewed state machines for supervisions status</w:t>
       </w:r>
     </w:p>
     <w:p>
@@ -5784,7 +6185,7 @@
         </w:numPr>
       </w:pPr>
       <w:r>
-        <w:t>Bug fix : the cache for predefined functions was not cleared and induces invalid computations</w:t>
+        <w:t>Update the reference location for a balise group to take into account the antenna distance</w:t>
       </w:r>
     </w:p>
     <w:p>
@@ -5796,7 +6197,7 @@
         </w:numPr>
       </w:pPr>
       <w:r>
-        <w:t>Review text highlighting to speed up the process</w:t>
+        <w:t>System version management (ongoing)</w:t>
       </w:r>
     </w:p>
     <w:p>
@@ -5808,7 +6209,7 @@
         </w:numPr>
       </w:pPr>
       <w:r>
-        <w:t>Files only holding tests are no more split into several sub files</w:t>
+        <w:t>Reimplementation of National Values</w:t>
       </w:r>
     </w:p>
     <w:p>
@@ -5820,136 +6221,18 @@
         </w:numPr>
       </w:pPr>
       <w:r>
-        <w:t>Performance improvements</w:t>
-      </w:r>
-    </w:p>
-    <w:p>
-      <w:pPr>
-        <w:pStyle w:val="ListParagraph"/>
-        <w:numPr>
-          <w:ilvl w:val="0"/>
-          <w:numId w:val="41"/>
-        </w:numPr>
-      </w:pPr>
-      <w:r>
-        <w:t>Completed the graphical view to display Functions, Procedures, Rules, Structures, Ranges and Enumerations</w:t>
-      </w:r>
-    </w:p>
-    <w:p>
-      <w:pPr>
-        <w:pStyle w:val="ListParagraph"/>
-        <w:numPr>
-          <w:ilvl w:val="0"/>
-          <w:numId w:val="41"/>
-        </w:numPr>
-      </w:pPr>
-      <w:r>
-        <w:t>Bug fixes #672, #162, #251, #178, #262, #261, #73, #602</w:t>
-      </w:r>
-    </w:p>
-    <w:p>
-      <w:pPr>
-        <w:pStyle w:val="Heading3"/>
-      </w:pPr>
-      <w:bookmarkStart w:id="28" w:name="_Toc443986636"/>
-      <w:r>
-        <w:t>Model</w:t>
+        <w:t>Implementation of RV mode</w:t>
+      </w:r>
+    </w:p>
+    <w:p>
+      <w:pPr>
+        <w:pStyle w:val="Heading2"/>
+      </w:pPr>
+      <w:bookmarkStart w:id="28" w:name="_Toc445904000"/>
+      <w:r>
+        <w:t>Release 1.0.70</w:t>
       </w:r>
       <w:bookmarkEnd w:id="28"/>
-    </w:p>
-    <w:p>
-      <w:pPr>
-        <w:pStyle w:val="ListParagraph"/>
-        <w:numPr>
-          <w:ilvl w:val="0"/>
-          <w:numId w:val="41"/>
-        </w:numPr>
-      </w:pPr>
-      <w:r>
-        <w:t>Refactored Text messages</w:t>
-      </w:r>
-    </w:p>
-    <w:p>
-      <w:pPr>
-        <w:pStyle w:val="ListParagraph"/>
-        <w:numPr>
-          <w:ilvl w:val="0"/>
-          <w:numId w:val="41"/>
-        </w:numPr>
-      </w:pPr>
-      <w:r>
-        <w:t>Fixed braking curves computation</w:t>
-      </w:r>
-    </w:p>
-    <w:p>
-      <w:pPr>
-        <w:pStyle w:val="ListParagraph"/>
-        <w:numPr>
-          <w:ilvl w:val="0"/>
-          <w:numId w:val="41"/>
-        </w:numPr>
-      </w:pPr>
-      <w:r>
-        <w:t>Reviewed state machines for supervisions status</w:t>
-      </w:r>
-    </w:p>
-    <w:p>
-      <w:pPr>
-        <w:pStyle w:val="ListParagraph"/>
-        <w:numPr>
-          <w:ilvl w:val="0"/>
-          <w:numId w:val="41"/>
-        </w:numPr>
-      </w:pPr>
-      <w:r>
-        <w:t>Update the reference location for a balise group to take into account the antenna distance</w:t>
-      </w:r>
-    </w:p>
-    <w:p>
-      <w:pPr>
-        <w:pStyle w:val="ListParagraph"/>
-        <w:numPr>
-          <w:ilvl w:val="0"/>
-          <w:numId w:val="41"/>
-        </w:numPr>
-      </w:pPr>
-      <w:r>
-        <w:t>System version management (ongoing)</w:t>
-      </w:r>
-    </w:p>
-    <w:p>
-      <w:pPr>
-        <w:pStyle w:val="ListParagraph"/>
-        <w:numPr>
-          <w:ilvl w:val="0"/>
-          <w:numId w:val="41"/>
-        </w:numPr>
-      </w:pPr>
-      <w:r>
-        <w:t>Reimplementation of National Values</w:t>
-      </w:r>
-    </w:p>
-    <w:p>
-      <w:pPr>
-        <w:pStyle w:val="ListParagraph"/>
-        <w:numPr>
-          <w:ilvl w:val="0"/>
-          <w:numId w:val="41"/>
-        </w:numPr>
-      </w:pPr>
-      <w:r>
-        <w:t>Implementation of RV mode</w:t>
-      </w:r>
-    </w:p>
-    <w:p>
-      <w:pPr>
-        <w:pStyle w:val="Heading2"/>
-      </w:pPr>
-      <w:bookmarkStart w:id="29" w:name="_Toc443986637"/>
-      <w:r>
-        <w:t>Release 1.0.70</w:t>
-      </w:r>
-      <w:bookmarkEnd w:id="29"/>
     </w:p>
     <w:p>
       <w:pPr>
@@ -5959,11 +6242,11 @@
           <w:szCs w:val="22"/>
         </w:rPr>
       </w:pPr>
-      <w:bookmarkStart w:id="30" w:name="_Toc443986638"/>
+      <w:bookmarkStart w:id="29" w:name="_Toc445904001"/>
       <w:r>
         <w:t>Tool</w:t>
       </w:r>
-      <w:bookmarkEnd w:id="30"/>
+      <w:bookmarkEnd w:id="29"/>
     </w:p>
     <w:p>
       <w:pPr>
@@ -5981,118 +6264,118 @@
       <w:pPr>
         <w:pStyle w:val="Heading3"/>
       </w:pPr>
-      <w:bookmarkStart w:id="31" w:name="_Toc443986639"/>
+      <w:bookmarkStart w:id="30" w:name="_Toc445904002"/>
       <w:r>
         <w:lastRenderedPageBreak/>
         <w:t>Model</w:t>
       </w:r>
+      <w:bookmarkEnd w:id="30"/>
+    </w:p>
+    <w:p>
+      <w:pPr>
+        <w:pStyle w:val="ListParagraph"/>
+        <w:numPr>
+          <w:ilvl w:val="0"/>
+          <w:numId w:val="41"/>
+        </w:numPr>
+      </w:pPr>
+      <w:r>
+        <w:t>Model changes according to the check that the same variable is not written twice during the same execution phase with different values</w:t>
+      </w:r>
+    </w:p>
+    <w:p>
+      <w:pPr>
+        <w:pStyle w:val="ListParagraph"/>
+        <w:numPr>
+          <w:ilvl w:val="0"/>
+          <w:numId w:val="41"/>
+        </w:numPr>
+      </w:pPr>
+      <w:r>
+        <w:t>System version management</w:t>
+      </w:r>
+    </w:p>
+    <w:p>
+      <w:pPr>
+        <w:pStyle w:val="ListParagraph"/>
+        <w:numPr>
+          <w:ilvl w:val="0"/>
+          <w:numId w:val="41"/>
+        </w:numPr>
+      </w:pPr>
+      <w:r>
+        <w:t>Refactoring of DMI outputs</w:t>
+      </w:r>
+    </w:p>
+    <w:p>
+      <w:pPr>
+        <w:pStyle w:val="ListParagraph"/>
+        <w:numPr>
+          <w:ilvl w:val="0"/>
+          <w:numId w:val="41"/>
+        </w:numPr>
+      </w:pPr>
+      <w:r>
+        <w:t>Override procedure (ongoing)</w:t>
+      </w:r>
+    </w:p>
+    <w:p>
+      <w:pPr>
+        <w:pStyle w:val="ListParagraph"/>
+        <w:numPr>
+          <w:ilvl w:val="0"/>
+          <w:numId w:val="41"/>
+        </w:numPr>
+      </w:pPr>
+      <w:r>
+        <w:t>Fixed a bug where the system would always transition to Normal Status after passing a target</w:t>
+      </w:r>
+    </w:p>
+    <w:p>
+      <w:pPr>
+        <w:pStyle w:val="ListParagraph"/>
+        <w:numPr>
+          <w:ilvl w:val="0"/>
+          <w:numId w:val="41"/>
+        </w:numPr>
+      </w:pPr>
+      <w:r>
+        <w:t>Fixed issue where the pre-indication location was not properly calculated</w:t>
+      </w:r>
+    </w:p>
+    <w:p>
+      <w:pPr>
+        <w:pStyle w:val="ListParagraph"/>
+        <w:numPr>
+          <w:ilvl w:val="0"/>
+          <w:numId w:val="41"/>
+        </w:numPr>
+      </w:pPr>
+      <w:r>
+        <w:t>Corrected issue where too many MRSP segments were sent to the DMI</w:t>
+      </w:r>
+    </w:p>
+    <w:p>
+      <w:pPr>
+        <w:pStyle w:val="ListParagraph"/>
+        <w:numPr>
+          <w:ilvl w:val="0"/>
+          <w:numId w:val="41"/>
+        </w:numPr>
+      </w:pPr>
+      <w:r>
+        <w:t>Corrected bug where the EBD foot of the LOA was not correctly set</w:t>
+      </w:r>
+    </w:p>
+    <w:p>
+      <w:pPr>
+        <w:pStyle w:val="Heading2"/>
+      </w:pPr>
+      <w:bookmarkStart w:id="31" w:name="_Toc445904003"/>
+      <w:r>
+        <w:t>Release 1.0.71</w:t>
+      </w:r>
       <w:bookmarkEnd w:id="31"/>
-    </w:p>
-    <w:p>
-      <w:pPr>
-        <w:pStyle w:val="ListParagraph"/>
-        <w:numPr>
-          <w:ilvl w:val="0"/>
-          <w:numId w:val="41"/>
-        </w:numPr>
-      </w:pPr>
-      <w:r>
-        <w:t>Model changes according to the check that the same variable is not written twice during the same execution phase with different values</w:t>
-      </w:r>
-    </w:p>
-    <w:p>
-      <w:pPr>
-        <w:pStyle w:val="ListParagraph"/>
-        <w:numPr>
-          <w:ilvl w:val="0"/>
-          <w:numId w:val="41"/>
-        </w:numPr>
-      </w:pPr>
-      <w:r>
-        <w:t>System version management</w:t>
-      </w:r>
-    </w:p>
-    <w:p>
-      <w:pPr>
-        <w:pStyle w:val="ListParagraph"/>
-        <w:numPr>
-          <w:ilvl w:val="0"/>
-          <w:numId w:val="41"/>
-        </w:numPr>
-      </w:pPr>
-      <w:r>
-        <w:t>Refactoring of DMI outputs</w:t>
-      </w:r>
-    </w:p>
-    <w:p>
-      <w:pPr>
-        <w:pStyle w:val="ListParagraph"/>
-        <w:numPr>
-          <w:ilvl w:val="0"/>
-          <w:numId w:val="41"/>
-        </w:numPr>
-      </w:pPr>
-      <w:r>
-        <w:t>Override procedure (ongoing)</w:t>
-      </w:r>
-    </w:p>
-    <w:p>
-      <w:pPr>
-        <w:pStyle w:val="ListParagraph"/>
-        <w:numPr>
-          <w:ilvl w:val="0"/>
-          <w:numId w:val="41"/>
-        </w:numPr>
-      </w:pPr>
-      <w:r>
-        <w:t>Fixed a bug where the system would always transition to Normal Status after passing a target</w:t>
-      </w:r>
-    </w:p>
-    <w:p>
-      <w:pPr>
-        <w:pStyle w:val="ListParagraph"/>
-        <w:numPr>
-          <w:ilvl w:val="0"/>
-          <w:numId w:val="41"/>
-        </w:numPr>
-      </w:pPr>
-      <w:r>
-        <w:t>Fixed issue where the pre-indication location was not properly calculated</w:t>
-      </w:r>
-    </w:p>
-    <w:p>
-      <w:pPr>
-        <w:pStyle w:val="ListParagraph"/>
-        <w:numPr>
-          <w:ilvl w:val="0"/>
-          <w:numId w:val="41"/>
-        </w:numPr>
-      </w:pPr>
-      <w:r>
-        <w:t>Corrected issue where too many MRSP segments were sent to the DMI</w:t>
-      </w:r>
-    </w:p>
-    <w:p>
-      <w:pPr>
-        <w:pStyle w:val="ListParagraph"/>
-        <w:numPr>
-          <w:ilvl w:val="0"/>
-          <w:numId w:val="41"/>
-        </w:numPr>
-      </w:pPr>
-      <w:r>
-        <w:t>Corrected bug where the EBD foot of the LOA was not correctly set</w:t>
-      </w:r>
-    </w:p>
-    <w:p>
-      <w:pPr>
-        <w:pStyle w:val="Heading2"/>
-      </w:pPr>
-      <w:bookmarkStart w:id="32" w:name="_Toc443986640"/>
-      <w:r>
-        <w:t>Release 1.0.71</w:t>
-      </w:r>
-      <w:bookmarkEnd w:id="32"/>
     </w:p>
     <w:p>
       <w:pPr>
@@ -6102,10 +6385,81 @@
           <w:szCs w:val="22"/>
         </w:rPr>
       </w:pPr>
-      <w:bookmarkStart w:id="33" w:name="_Toc443986641"/>
+      <w:bookmarkStart w:id="32" w:name="_Toc445904004"/>
       <w:r>
         <w:t>Tool</w:t>
       </w:r>
+      <w:bookmarkEnd w:id="32"/>
+    </w:p>
+    <w:p>
+      <w:pPr>
+        <w:pStyle w:val="ListParagraph"/>
+        <w:numPr>
+          <w:ilvl w:val="0"/>
+          <w:numId w:val="41"/>
+        </w:numPr>
+      </w:pPr>
+      <w:r>
+        <w:t>Corrected menu items (it was impossible to add enter actions)</w:t>
+      </w:r>
+    </w:p>
+    <w:p>
+      <w:pPr>
+        <w:pStyle w:val="ListParagraph"/>
+        <w:numPr>
+          <w:ilvl w:val="0"/>
+          <w:numId w:val="41"/>
+        </w:numPr>
+      </w:pPr>
+      <w:r>
+        <w:t>Bug fix #698: fixed deletion of enter and leave actions</w:t>
+      </w:r>
+    </w:p>
+    <w:p>
+      <w:pPr>
+        <w:pStyle w:val="ListParagraph"/>
+        <w:numPr>
+          <w:ilvl w:val="0"/>
+          <w:numId w:val="41"/>
+        </w:numPr>
+      </w:pPr>
+      <w:r>
+        <w:t xml:space="preserve">Bug fix #696: corrected default values of </w:t>
+      </w:r>
+      <w:proofErr w:type="spellStart"/>
+      <w:r>
+        <w:t>enums</w:t>
+      </w:r>
+      <w:proofErr w:type="spellEnd"/>
+    </w:p>
+    <w:p>
+      <w:pPr>
+        <w:pStyle w:val="ListParagraph"/>
+        <w:numPr>
+          <w:ilvl w:val="0"/>
+          <w:numId w:val="41"/>
+        </w:numPr>
+      </w:pPr>
+      <w:r>
+        <w:t xml:space="preserve">Bug fix #690 related to </w:t>
+      </w:r>
+      <w:proofErr w:type="spellStart"/>
+      <w:r>
+        <w:t>enums</w:t>
+      </w:r>
+      <w:proofErr w:type="spellEnd"/>
+      <w:r>
+        <w:t xml:space="preserve"> full names</w:t>
+      </w:r>
+    </w:p>
+    <w:p>
+      <w:pPr>
+        <w:pStyle w:val="Heading3"/>
+      </w:pPr>
+      <w:bookmarkStart w:id="33" w:name="_Toc445904005"/>
+      <w:r>
+        <w:t>Model</w:t>
+      </w:r>
       <w:bookmarkEnd w:id="33"/>
     </w:p>
     <w:p>
@@ -6117,7 +6471,7 @@
         </w:numPr>
       </w:pPr>
       <w:r>
-        <w:t>Corrected menu items (it was impossible to add enter actions)</w:t>
+        <w:t>Override mode overhaul</w:t>
       </w:r>
     </w:p>
     <w:p>
@@ -6129,7 +6483,7 @@
         </w:numPr>
       </w:pPr>
       <w:r>
-        <w:t>Bug fix #698: fixed deletion of enter and leave actions</w:t>
+        <w:t>Target type added to targets</w:t>
       </w:r>
     </w:p>
     <w:p>
@@ -6141,13 +6495,8 @@
         </w:numPr>
       </w:pPr>
       <w:r>
-        <w:t xml:space="preserve">Bug fix #696: corrected default values of </w:t>
-      </w:r>
-      <w:proofErr w:type="spellStart"/>
-      <w:r>
-        <w:t>enums</w:t>
-      </w:r>
-      <w:proofErr w:type="spellEnd"/>
+        <w:t>Handled Stop in SR mode message</w:t>
+      </w:r>
     </w:p>
     <w:p>
       <w:pPr>
@@ -6158,90 +6507,24 @@
         </w:numPr>
       </w:pPr>
       <w:r>
-        <w:t xml:space="preserve">Bug fix #690 related to </w:t>
-      </w:r>
-      <w:proofErr w:type="spellStart"/>
-      <w:r>
-        <w:t>enums</w:t>
-      </w:r>
-      <w:proofErr w:type="spellEnd"/>
-      <w:r>
-        <w:t xml:space="preserve"> full names</w:t>
-      </w:r>
-    </w:p>
-    <w:p>
-      <w:pPr>
-        <w:pStyle w:val="Heading3"/>
-      </w:pPr>
-      <w:bookmarkStart w:id="34" w:name="_Toc443986642"/>
-      <w:r>
-        <w:t>Model</w:t>
+        <w:t>Start of m</w:t>
+      </w:r>
+      <w:r>
+        <w:t>ission in Level 2 and DMI inter</w:t>
+      </w:r>
+      <w:r>
+        <w:t>actions</w:t>
+      </w:r>
+    </w:p>
+    <w:p>
+      <w:pPr>
+        <w:pStyle w:val="Heading2"/>
+      </w:pPr>
+      <w:bookmarkStart w:id="34" w:name="_Toc445904006"/>
+      <w:r>
+        <w:t>Release 1.0.72</w:t>
       </w:r>
       <w:bookmarkEnd w:id="34"/>
-    </w:p>
-    <w:p>
-      <w:pPr>
-        <w:pStyle w:val="ListParagraph"/>
-        <w:numPr>
-          <w:ilvl w:val="0"/>
-          <w:numId w:val="41"/>
-        </w:numPr>
-      </w:pPr>
-      <w:r>
-        <w:t>Override mode overhaul</w:t>
-      </w:r>
-    </w:p>
-    <w:p>
-      <w:pPr>
-        <w:pStyle w:val="ListParagraph"/>
-        <w:numPr>
-          <w:ilvl w:val="0"/>
-          <w:numId w:val="41"/>
-        </w:numPr>
-      </w:pPr>
-      <w:r>
-        <w:t>Target type added to targets</w:t>
-      </w:r>
-    </w:p>
-    <w:p>
-      <w:pPr>
-        <w:pStyle w:val="ListParagraph"/>
-        <w:numPr>
-          <w:ilvl w:val="0"/>
-          <w:numId w:val="41"/>
-        </w:numPr>
-      </w:pPr>
-      <w:r>
-        <w:t>Handled Stop in SR mode message</w:t>
-      </w:r>
-    </w:p>
-    <w:p>
-      <w:pPr>
-        <w:pStyle w:val="ListParagraph"/>
-        <w:numPr>
-          <w:ilvl w:val="0"/>
-          <w:numId w:val="41"/>
-        </w:numPr>
-      </w:pPr>
-      <w:r>
-        <w:t>Start of m</w:t>
-      </w:r>
-      <w:r>
-        <w:t>ission in Level 2 and DMI inter</w:t>
-      </w:r>
-      <w:r>
-        <w:t>actions</w:t>
-      </w:r>
-    </w:p>
-    <w:p>
-      <w:pPr>
-        <w:pStyle w:val="Heading2"/>
-      </w:pPr>
-      <w:bookmarkStart w:id="35" w:name="_Toc443986643"/>
-      <w:r>
-        <w:t>Release 1.0.72</w:t>
-      </w:r>
-      <w:bookmarkEnd w:id="35"/>
     </w:p>
     <w:p>
       <w:pPr>
@@ -6251,10 +6534,97 @@
           <w:szCs w:val="22"/>
         </w:rPr>
       </w:pPr>
-      <w:bookmarkStart w:id="36" w:name="_Toc443986644"/>
+      <w:bookmarkStart w:id="35" w:name="_Toc445904007"/>
       <w:r>
         <w:t>Tool</w:t>
       </w:r>
+      <w:bookmarkEnd w:id="35"/>
+    </w:p>
+    <w:p>
+      <w:pPr>
+        <w:pStyle w:val="ListParagraph"/>
+        <w:numPr>
+          <w:ilvl w:val="0"/>
+          <w:numId w:val="41"/>
+        </w:numPr>
+      </w:pPr>
+      <w:proofErr w:type="spellStart"/>
+      <w:r>
+        <w:t>Intellisense</w:t>
+      </w:r>
+      <w:proofErr w:type="spellEnd"/>
+      <w:r>
+        <w:t xml:space="preserve"> based on precise input</w:t>
+      </w:r>
+    </w:p>
+    <w:p>
+      <w:pPr>
+        <w:pStyle w:val="ListParagraph"/>
+        <w:numPr>
+          <w:ilvl w:val="0"/>
+          <w:numId w:val="41"/>
+        </w:numPr>
+      </w:pPr>
+      <w:r>
+        <w:t>Display step description correctly for subset-076 tests</w:t>
+      </w:r>
+    </w:p>
+    <w:p>
+      <w:pPr>
+        <w:pStyle w:val="ListParagraph"/>
+        <w:numPr>
+          <w:ilvl w:val="0"/>
+          <w:numId w:val="41"/>
+        </w:numPr>
+      </w:pPr>
+      <w:r>
+        <w:t>Avoid freezes using WCF interface</w:t>
+      </w:r>
+    </w:p>
+    <w:p>
+      <w:pPr>
+        <w:pStyle w:val="ListParagraph"/>
+        <w:numPr>
+          <w:ilvl w:val="0"/>
+          <w:numId w:val="41"/>
+        </w:numPr>
+      </w:pPr>
+      <w:r>
+        <w:t>Review test execution mode to allow mix between tree view and step by step buttons</w:t>
+      </w:r>
+    </w:p>
+    <w:p>
+      <w:pPr>
+        <w:pStyle w:val="ListParagraph"/>
+        <w:numPr>
+          <w:ilvl w:val="0"/>
+          <w:numId w:val="41"/>
+        </w:numPr>
+      </w:pPr>
+      <w:r>
+        <w:t>Bug fix #573</w:t>
+      </w:r>
+    </w:p>
+    <w:p>
+      <w:pPr>
+        <w:pStyle w:val="ListParagraph"/>
+        <w:numPr>
+          <w:ilvl w:val="0"/>
+          <w:numId w:val="41"/>
+        </w:numPr>
+      </w:pPr>
+      <w:r>
+        <w:t>Bug fix #655</w:t>
+      </w:r>
+    </w:p>
+    <w:p>
+      <w:pPr>
+        <w:pStyle w:val="Heading3"/>
+      </w:pPr>
+      <w:bookmarkStart w:id="36" w:name="_Toc445904008"/>
+      <w:r>
+        <w:t>Model</w:t>
+      </w:r>
       <w:bookmarkEnd w:id="36"/>
     </w:p>
     <w:p>
@@ -6265,14 +6635,220 @@
           <w:numId w:val="41"/>
         </w:numPr>
       </w:pPr>
+      <w:r>
+        <w:t>Completed Level 2 start of mission integration with DMI</w:t>
+      </w:r>
+    </w:p>
+    <w:p>
+      <w:pPr>
+        <w:pStyle w:val="ListParagraph"/>
+        <w:numPr>
+          <w:ilvl w:val="0"/>
+          <w:numId w:val="41"/>
+        </w:numPr>
+      </w:pPr>
+      <w:r>
+        <w:t>Refactored Text message handling</w:t>
+      </w:r>
+    </w:p>
+    <w:p>
+      <w:pPr>
+        <w:pStyle w:val="ListParagraph"/>
+        <w:numPr>
+          <w:ilvl w:val="0"/>
+          <w:numId w:val="41"/>
+        </w:numPr>
+      </w:pPr>
+      <w:r>
+        <w:t>Reviewed packet handling and integrated them for EURORADIO</w:t>
+      </w:r>
+    </w:p>
+    <w:p>
+      <w:pPr>
+        <w:pStyle w:val="ListParagraph"/>
+        <w:numPr>
+          <w:ilvl w:val="0"/>
+          <w:numId w:val="41"/>
+        </w:numPr>
+      </w:pPr>
+      <w:r>
+        <w:t>Stop displaying level transition orders when the level transition is executed</w:t>
+      </w:r>
+    </w:p>
+    <w:p>
+      <w:pPr>
+        <w:pStyle w:val="ListParagraph"/>
+        <w:numPr>
+          <w:ilvl w:val="0"/>
+          <w:numId w:val="41"/>
+        </w:numPr>
+      </w:pPr>
+      <w:r>
+        <w:t>Use MRDT only as displayed target, not for computing braking curves</w:t>
+      </w:r>
+    </w:p>
+    <w:p>
+      <w:pPr>
+        <w:pStyle w:val="ListParagraph"/>
+        <w:numPr>
+          <w:ilvl w:val="0"/>
+          <w:numId w:val="41"/>
+        </w:numPr>
+      </w:pPr>
+      <w:r>
+        <w:t>Review System version management for EURORADIO</w:t>
+      </w:r>
+    </w:p>
+    <w:p>
+      <w:pPr>
+        <w:pStyle w:val="Heading2"/>
+      </w:pPr>
+      <w:bookmarkStart w:id="37" w:name="_Toc445904009"/>
+      <w:r>
+        <w:lastRenderedPageBreak/>
+        <w:t>R</w:t>
+      </w:r>
+      <w:r>
+        <w:t>elease 1.0.73</w:t>
+      </w:r>
+      <w:bookmarkEnd w:id="37"/>
+    </w:p>
+    <w:p>
+      <w:pPr>
+        <w:pStyle w:val="Heading3"/>
+        <w:rPr>
+          <w:sz w:val="22"/>
+          <w:szCs w:val="22"/>
+        </w:rPr>
+      </w:pPr>
+      <w:bookmarkStart w:id="38" w:name="_Toc445904010"/>
+      <w:r>
+        <w:t>Tool</w:t>
+      </w:r>
+      <w:bookmarkEnd w:id="38"/>
+    </w:p>
+    <w:p>
+      <w:pPr>
+        <w:pStyle w:val="ListParagraph"/>
+        <w:numPr>
+          <w:ilvl w:val="0"/>
+          <w:numId w:val="41"/>
+        </w:numPr>
+      </w:pPr>
+      <w:r>
+        <w:t>Bug fix in refactoring facility : THIS keyword</w:t>
+      </w:r>
+    </w:p>
+    <w:p>
+      <w:pPr>
+        <w:pStyle w:val="ListParagraph"/>
+        <w:numPr>
+          <w:ilvl w:val="0"/>
+          <w:numId w:val="41"/>
+        </w:numPr>
+      </w:pPr>
+      <w:r>
+        <w:t>Performance : do not try to evaluate rules for variables when the type does not references (directly or indirectly) any rule for the given priority</w:t>
+      </w:r>
+    </w:p>
+    <w:p>
+      <w:pPr>
+        <w:pStyle w:val="ListParagraph"/>
+        <w:numPr>
+          <w:ilvl w:val="0"/>
+          <w:numId w:val="41"/>
+        </w:numPr>
+      </w:pPr>
+      <w:r>
+        <w:t>Performance : try to reduce wait time</w:t>
+      </w:r>
+    </w:p>
+    <w:p>
+      <w:pPr>
+        <w:pStyle w:val="ListParagraph"/>
+        <w:numPr>
+          <w:ilvl w:val="0"/>
+          <w:numId w:val="41"/>
+        </w:numPr>
+      </w:pPr>
+      <w:r>
+        <w:t>Better positioning of the arrow labels in Box/Arrow diagrams</w:t>
+      </w:r>
+    </w:p>
+    <w:p>
+      <w:pPr>
+        <w:pStyle w:val="ListParagraph"/>
+        <w:numPr>
+          <w:ilvl w:val="0"/>
+          <w:numId w:val="41"/>
+        </w:numPr>
+      </w:pPr>
+      <w:r>
+        <w:t xml:space="preserve">Allow </w:t>
+      </w:r>
+      <w:r>
+        <w:rPr>
+          <w:i/>
+        </w:rPr>
+        <w:t>concurrent</w:t>
+      </w:r>
+      <w:r>
+        <w:t xml:space="preserve"> insertion in a Collection</w:t>
+      </w:r>
+    </w:p>
+    <w:p>
+      <w:pPr>
+        <w:pStyle w:val="ListParagraph"/>
+        <w:numPr>
+          <w:ilvl w:val="0"/>
+          <w:numId w:val="41"/>
+        </w:numPr>
+      </w:pPr>
+      <w:r>
+        <w:t>Bug fix #461: train's position, speed and confidence interval is shown on graph view</w:t>
+      </w:r>
+    </w:p>
+    <w:p>
+      <w:pPr>
+        <w:pStyle w:val="ListParagraph"/>
+        <w:numPr>
+          <w:ilvl w:val="0"/>
+          <w:numId w:val="41"/>
+        </w:numPr>
+      </w:pPr>
+      <w:r>
+        <w:t>Bug fix #569: gradient profile can be displayed on graphs</w:t>
+      </w:r>
+    </w:p>
+    <w:p>
+      <w:pPr>
+        <w:pStyle w:val="ListParagraph"/>
+        <w:numPr>
+          <w:ilvl w:val="0"/>
+          <w:numId w:val="41"/>
+        </w:numPr>
+      </w:pPr>
+      <w:r>
+        <w:t xml:space="preserve">Rule check disabling for Namespaces, </w:t>
+      </w:r>
       <w:proofErr w:type="spellStart"/>
       <w:r>
-        <w:t>Intellisense</w:t>
+        <w:t>TestFrames</w:t>
       </w:r>
       <w:proofErr w:type="spellEnd"/>
       <w:r>
-        <w:t xml:space="preserve"> based on precise input</w:t>
-      </w:r>
+        <w:t>, Chapters and Translation folders</w:t>
+      </w:r>
+    </w:p>
+    <w:p>
+      <w:pPr>
+        <w:pStyle w:val="Heading3"/>
+      </w:pPr>
+      <w:bookmarkStart w:id="39" w:name="_Toc445904011"/>
+      <w:r>
+        <w:t>Model</w:t>
+      </w:r>
+      <w:bookmarkEnd w:id="39"/>
     </w:p>
     <w:p>
       <w:pPr>
@@ -6283,7 +6859,7 @@
         </w:numPr>
       </w:pPr>
       <w:r>
-        <w:t>Display step description correctly for subset-076 tests</w:t>
+        <w:t>System version order (BTM and EURORADIO)</w:t>
       </w:r>
     </w:p>
     <w:p>
@@ -6295,7 +6871,7 @@
         </w:numPr>
       </w:pPr>
       <w:r>
-        <w:t>Avoid freezes using WCF interface</w:t>
+        <w:t>Review implementation of EURORADIO according to testing</w:t>
       </w:r>
     </w:p>
     <w:p>
@@ -6307,7 +6883,7 @@
         </w:numPr>
       </w:pPr>
       <w:r>
-        <w:t>Review test execution mode to allow mix between tree view and step by step buttons</w:t>
+        <w:t>Implemented standstill supervision, reverse movement protection and rollaway protection</w:t>
       </w:r>
     </w:p>
     <w:p>
@@ -6319,8 +6895,10 @@
         </w:numPr>
       </w:pPr>
       <w:r>
-        <w:t>Bug fix #573</w:t>
-      </w:r>
+        <w:t>Review text messages implementation</w:t>
+      </w:r>
+      <w:bookmarkStart w:id="40" w:name="_GoBack"/>
+      <w:bookmarkEnd w:id="40"/>
     </w:p>
     <w:p>
       <w:pPr>
@@ -6331,18 +6909,8 @@
         </w:numPr>
       </w:pPr>
       <w:r>
-        <w:t>Bug fix #655</w:t>
-      </w:r>
-    </w:p>
-    <w:p>
-      <w:pPr>
-        <w:pStyle w:val="Heading3"/>
-      </w:pPr>
-      <w:bookmarkStart w:id="37" w:name="_Toc443986645"/>
-      <w:r>
-        <w:t>Model</w:t>
-      </w:r>
-      <w:bookmarkEnd w:id="37"/>
+        <w:t>Review location principles</w:t>
+      </w:r>
     </w:p>
     <w:p>
       <w:pPr>
@@ -6353,7 +6921,7 @@
         </w:numPr>
       </w:pPr>
       <w:r>
-        <w:t>Completed Level 2 start of mission integration with DMI</w:t>
+        <w:t>Refactor JRU outputs</w:t>
       </w:r>
     </w:p>
     <w:p>
@@ -6365,7 +6933,7 @@
         </w:numPr>
       </w:pPr>
       <w:r>
-        <w:t>Refactored Text message handling</w:t>
+        <w:t>Enforced naming convention</w:t>
       </w:r>
     </w:p>
     <w:p>
@@ -6377,7 +6945,7 @@
         </w:numPr>
       </w:pPr>
       <w:r>
-        <w:t>Reviewed packet handling and integrated them for EURORADIO</w:t>
+        <w:t>Reviewed Infill implementation</w:t>
       </w:r>
     </w:p>
     <w:p>
@@ -6389,31 +6957,7 @@
         </w:numPr>
       </w:pPr>
       <w:r>
-        <w:t>Stop displaying level transition orders when the level transition is executed</w:t>
-      </w:r>
-    </w:p>
-    <w:p>
-      <w:pPr>
-        <w:pStyle w:val="ListParagraph"/>
-        <w:numPr>
-          <w:ilvl w:val="0"/>
-          <w:numId w:val="41"/>
-        </w:numPr>
-      </w:pPr>
-      <w:r>
-        <w:t>Use MRDT only as displayed target, not for computing braking curves</w:t>
-      </w:r>
-    </w:p>
-    <w:p>
-      <w:pPr>
-        <w:pStyle w:val="ListParagraph"/>
-        <w:numPr>
-          <w:ilvl w:val="0"/>
-          <w:numId w:val="41"/>
-        </w:numPr>
-      </w:pPr>
-      <w:r>
-        <w:t>Review System version management for EURORADIO</w:t>
+        <w:t>Disabled warnings in Messages namespace</w:t>
       </w:r>
     </w:p>
     <w:p>
@@ -6527,7 +7071,7 @@
               <w:sz w:val="16"/>
               <w:szCs w:val="16"/>
             </w:rPr>
-            <w:t>23/02/2016</w:t>
+            <w:t>16/03/2016</w:t>
           </w:r>
           <w:r>
             <w:rPr>
@@ -6664,7 +7208,7 @@
               <w:szCs w:val="16"/>
               <w:lang w:val="en-GB"/>
             </w:rPr>
-            <w:t>9</w:t>
+            <w:t>10</w:t>
           </w:r>
           <w:r>
             <w:rPr>
@@ -6743,7 +7287,7 @@
               <w:sz w:val="16"/>
               <w:szCs w:val="16"/>
             </w:rPr>
-            <w:t>23/02/2016</w:t>
+            <w:t>16/03/2016</w:t>
           </w:r>
           <w:r>
             <w:rPr>
@@ -6880,7 +7424,7 @@
               <w:szCs w:val="16"/>
               <w:lang w:val="en-GB"/>
             </w:rPr>
-            <w:t>9</w:t>
+            <w:t>10</w:t>
           </w:r>
           <w:r>
             <w:rPr>
@@ -13272,7 +13816,7 @@
     <w:charset w:val="00"/>
     <w:family w:val="roman"/>
     <w:pitch w:val="variable"/>
-    <w:sig w:usb0="E0002EFF" w:usb1="C0007843" w:usb2="00000009" w:usb3="00000000" w:csb0="000001FF" w:csb1="00000000"/>
+    <w:sig w:usb0="E0002AFF" w:usb1="C0007841" w:usb2="00000009" w:usb3="00000000" w:csb0="000001FF" w:csb1="00000000"/>
   </w:font>
   <w:font w:name="Courier New">
     <w:panose1 w:val="02070309020205020404"/>
@@ -13344,6 +13888,7 @@
     <w:rsidRoot w:val="00352A46"/>
     <w:rsid w:val="00016AE1"/>
     <w:rsid w:val="000F3DAB"/>
+    <w:rsid w:val="00176238"/>
     <w:rsid w:val="00352A46"/>
     <w:rsid w:val="00434ACB"/>
     <w:rsid w:val="00630DBD"/>
@@ -14114,7 +14659,7 @@
 </file>
 
 <file path=customXml/itemProps1.xml><?xml version="1.0" encoding="utf-8"?>
-<ds:datastoreItem xmlns:ds="http://schemas.openxmlformats.org/officeDocument/2006/customXml" ds:itemID="{7A552122-C104-49AD-A6A8-76E4D62AB3B9}">
+<ds:datastoreItem xmlns:ds="http://schemas.openxmlformats.org/officeDocument/2006/customXml" ds:itemID="{DBAC673F-F541-4D75-97DB-3D33D258652A}">
   <ds:schemaRefs>
     <ds:schemaRef ds:uri="http://schemas.openxmlformats.org/officeDocument/2006/bibliography"/>
   </ds:schemaRefs>

--- a/ErtmsFormalSpecs/doc/EFS_Product_Release_Info.docx
+++ b/ErtmsFormalSpecs/doc/EFS_Product_Release_Info.docx
@@ -30,6 +30,7 @@
             <w:pPr>
               <w:jc w:val="center"/>
             </w:pPr>
+            <w:bookmarkStart w:id="0" w:name="_GoBack"/>
             <w:r>
               <w:rPr>
                 <w:noProof/>
@@ -163,7 +164,7 @@
               <w:t>7</w:t>
             </w:r>
             <w:r>
-              <w:t>3</w:t>
+              <w:t>4</w:t>
             </w:r>
           </w:p>
         </w:tc>
@@ -198,7 +199,7 @@
               <w:rPr>
                 <w:noProof/>
               </w:rPr>
-              <w:t>16/03/2016</w:t>
+              <w:t>25/03/2016</w:t>
             </w:r>
             <w:r>
               <w:fldChar w:fldCharType="end"/>
@@ -377,7 +378,7 @@
           </w:tcPr>
           <w:p>
             <w:r>
-              <w:t>Laurent Ferier</w:t>
+              <w:t>James Oakey</w:t>
             </w:r>
           </w:p>
         </w:tc>
@@ -387,7 +388,7 @@
           </w:tcPr>
           <w:p>
             <w:r>
-              <w:t>16</w:t>
+              <w:t>25</w:t>
             </w:r>
             <w:r>
               <w:t>/</w:t>
@@ -415,7 +416,7 @@
               <w:t>Version 1.0.7</w:t>
             </w:r>
             <w:r>
-              <w:t>3</w:t>
+              <w:t>4</w:t>
             </w:r>
           </w:p>
         </w:tc>
@@ -1150,6 +1151,51 @@
           </w:p>
         </w:tc>
       </w:tr>
+      <w:tr>
+        <w:tc>
+          <w:tcPr>
+            <w:tcW w:w="1070" w:type="dxa"/>
+          </w:tcPr>
+          <w:p>
+            <w:pPr>
+              <w:jc w:val="center"/>
+            </w:pPr>
+            <w:r>
+              <w:t>1.0.74</w:t>
+            </w:r>
+          </w:p>
+        </w:tc>
+        <w:tc>
+          <w:tcPr>
+            <w:tcW w:w="1378" w:type="dxa"/>
+          </w:tcPr>
+          <w:p>
+            <w:r>
+              <w:t>25/03/2016</w:t>
+            </w:r>
+          </w:p>
+        </w:tc>
+        <w:tc>
+          <w:tcPr>
+            <w:tcW w:w="2083" w:type="dxa"/>
+          </w:tcPr>
+          <w:p>
+            <w:r>
+              <w:t>James Oakey</w:t>
+            </w:r>
+          </w:p>
+        </w:tc>
+        <w:tc>
+          <w:tcPr>
+            <w:tcW w:w="4757" w:type="dxa"/>
+          </w:tcPr>
+          <w:p>
+            <w:r>
+              <w:t>Version 1.0.74</w:t>
+            </w:r>
+          </w:p>
+        </w:tc>
+      </w:tr>
     </w:tbl>
     <w:p/>
     <w:p>
@@ -1254,7 +1300,7 @@
         <w:rPr>
           <w:noProof/>
         </w:rPr>
-        <w:instrText xml:space="preserve"> PAGEREF _Toc445903972 \h </w:instrText>
+        <w:instrText xml:space="preserve"> PAGEREF _Toc446695593 \h </w:instrText>
       </w:r>
       <w:r>
         <w:rPr>
@@ -1329,7 +1375,7 @@
         <w:rPr>
           <w:noProof/>
         </w:rPr>
-        <w:instrText xml:space="preserve"> PAGEREF _Toc445903973 \h </w:instrText>
+        <w:instrText xml:space="preserve"> PAGEREF _Toc446695594 \h </w:instrText>
       </w:r>
       <w:r>
         <w:rPr>
@@ -1408,7 +1454,7 @@
         <w:rPr>
           <w:noProof/>
         </w:rPr>
-        <w:instrText xml:space="preserve"> PAGEREF _Toc445903974 \h </w:instrText>
+        <w:instrText xml:space="preserve"> PAGEREF _Toc446695595 \h </w:instrText>
       </w:r>
       <w:r>
         <w:rPr>
@@ -1487,7 +1533,7 @@
         <w:rPr>
           <w:noProof/>
         </w:rPr>
-        <w:instrText xml:space="preserve"> PAGEREF _Toc445903975 \h </w:instrText>
+        <w:instrText xml:space="preserve"> PAGEREF _Toc446695596 \h </w:instrText>
       </w:r>
       <w:r>
         <w:rPr>
@@ -1566,7 +1612,7 @@
         <w:rPr>
           <w:noProof/>
         </w:rPr>
-        <w:instrText xml:space="preserve"> PAGEREF _Toc445903976 \h </w:instrText>
+        <w:instrText xml:space="preserve"> PAGEREF _Toc446695597 \h </w:instrText>
       </w:r>
       <w:r>
         <w:rPr>
@@ -1645,7 +1691,7 @@
         <w:rPr>
           <w:noProof/>
         </w:rPr>
-        <w:instrText xml:space="preserve"> PAGEREF _Toc445903977 \h </w:instrText>
+        <w:instrText xml:space="preserve"> PAGEREF _Toc446695598 \h </w:instrText>
       </w:r>
       <w:r>
         <w:rPr>
@@ -1724,7 +1770,7 @@
         <w:rPr>
           <w:noProof/>
         </w:rPr>
-        <w:instrText xml:space="preserve"> PAGEREF _Toc445903978 \h </w:instrText>
+        <w:instrText xml:space="preserve"> PAGEREF _Toc446695599 \h </w:instrText>
       </w:r>
       <w:r>
         <w:rPr>
@@ -1803,7 +1849,7 @@
         <w:rPr>
           <w:noProof/>
         </w:rPr>
-        <w:instrText xml:space="preserve"> PAGEREF _Toc445903979 \h </w:instrText>
+        <w:instrText xml:space="preserve"> PAGEREF _Toc446695600 \h </w:instrText>
       </w:r>
       <w:r>
         <w:rPr>
@@ -1882,7 +1928,7 @@
         <w:rPr>
           <w:noProof/>
         </w:rPr>
-        <w:instrText xml:space="preserve"> PAGEREF _Toc445903980 \h </w:instrText>
+        <w:instrText xml:space="preserve"> PAGEREF _Toc446695601 \h </w:instrText>
       </w:r>
       <w:r>
         <w:rPr>
@@ -1961,7 +2007,7 @@
         <w:rPr>
           <w:noProof/>
         </w:rPr>
-        <w:instrText xml:space="preserve"> PAGEREF _Toc445903981 \h </w:instrText>
+        <w:instrText xml:space="preserve"> PAGEREF _Toc446695602 \h </w:instrText>
       </w:r>
       <w:r>
         <w:rPr>
@@ -2040,7 +2086,7 @@
         <w:rPr>
           <w:noProof/>
         </w:rPr>
-        <w:instrText xml:space="preserve"> PAGEREF _Toc445903982 \h </w:instrText>
+        <w:instrText xml:space="preserve"> PAGEREF _Toc446695603 \h </w:instrText>
       </w:r>
       <w:r>
         <w:rPr>
@@ -2119,7 +2165,7 @@
         <w:rPr>
           <w:noProof/>
         </w:rPr>
-        <w:instrText xml:space="preserve"> PAGEREF _Toc445903983 \h </w:instrText>
+        <w:instrText xml:space="preserve"> PAGEREF _Toc446695604 \h </w:instrText>
       </w:r>
       <w:r>
         <w:rPr>
@@ -2198,7 +2244,7 @@
         <w:rPr>
           <w:noProof/>
         </w:rPr>
-        <w:instrText xml:space="preserve"> PAGEREF _Toc445903984 \h </w:instrText>
+        <w:instrText xml:space="preserve"> PAGEREF _Toc446695605 \h </w:instrText>
       </w:r>
       <w:r>
         <w:rPr>
@@ -2277,7 +2323,7 @@
         <w:rPr>
           <w:noProof/>
         </w:rPr>
-        <w:instrText xml:space="preserve"> PAGEREF _Toc445903985 \h </w:instrText>
+        <w:instrText xml:space="preserve"> PAGEREF _Toc446695606 \h </w:instrText>
       </w:r>
       <w:r>
         <w:rPr>
@@ -2356,7 +2402,7 @@
         <w:rPr>
           <w:noProof/>
         </w:rPr>
-        <w:instrText xml:space="preserve"> PAGEREF _Toc445903986 \h </w:instrText>
+        <w:instrText xml:space="preserve"> PAGEREF _Toc446695607 \h </w:instrText>
       </w:r>
       <w:r>
         <w:rPr>
@@ -2435,7 +2481,7 @@
         <w:rPr>
           <w:noProof/>
         </w:rPr>
-        <w:instrText xml:space="preserve"> PAGEREF _Toc445903987 \h </w:instrText>
+        <w:instrText xml:space="preserve"> PAGEREF _Toc446695608 \h </w:instrText>
       </w:r>
       <w:r>
         <w:rPr>
@@ -2514,7 +2560,7 @@
         <w:rPr>
           <w:noProof/>
         </w:rPr>
-        <w:instrText xml:space="preserve"> PAGEREF _Toc445903988 \h </w:instrText>
+        <w:instrText xml:space="preserve"> PAGEREF _Toc446695609 \h </w:instrText>
       </w:r>
       <w:r>
         <w:rPr>
@@ -2593,7 +2639,7 @@
         <w:rPr>
           <w:noProof/>
         </w:rPr>
-        <w:instrText xml:space="preserve"> PAGEREF _Toc445903989 \h </w:instrText>
+        <w:instrText xml:space="preserve"> PAGEREF _Toc446695610 \h </w:instrText>
       </w:r>
       <w:r>
         <w:rPr>
@@ -2672,7 +2718,7 @@
         <w:rPr>
           <w:noProof/>
         </w:rPr>
-        <w:instrText xml:space="preserve"> PAGEREF _Toc445903990 \h </w:instrText>
+        <w:instrText xml:space="preserve"> PAGEREF _Toc446695611 \h </w:instrText>
       </w:r>
       <w:r>
         <w:rPr>
@@ -2751,7 +2797,7 @@
         <w:rPr>
           <w:noProof/>
         </w:rPr>
-        <w:instrText xml:space="preserve"> PAGEREF _Toc445903991 \h </w:instrText>
+        <w:instrText xml:space="preserve"> PAGEREF _Toc446695612 \h </w:instrText>
       </w:r>
       <w:r>
         <w:rPr>
@@ -2830,7 +2876,7 @@
         <w:rPr>
           <w:noProof/>
         </w:rPr>
-        <w:instrText xml:space="preserve"> PAGEREF _Toc445903992 \h </w:instrText>
+        <w:instrText xml:space="preserve"> PAGEREF _Toc446695613 \h </w:instrText>
       </w:r>
       <w:r>
         <w:rPr>
@@ -2909,7 +2955,7 @@
         <w:rPr>
           <w:noProof/>
         </w:rPr>
-        <w:instrText xml:space="preserve"> PAGEREF _Toc445903993 \h </w:instrText>
+        <w:instrText xml:space="preserve"> PAGEREF _Toc446695614 \h </w:instrText>
       </w:r>
       <w:r>
         <w:rPr>
@@ -2988,7 +3034,7 @@
         <w:rPr>
           <w:noProof/>
         </w:rPr>
-        <w:instrText xml:space="preserve"> PAGEREF _Toc445903994 \h </w:instrText>
+        <w:instrText xml:space="preserve"> PAGEREF _Toc446695615 \h </w:instrText>
       </w:r>
       <w:r>
         <w:rPr>
@@ -3067,7 +3113,7 @@
         <w:rPr>
           <w:noProof/>
         </w:rPr>
-        <w:instrText xml:space="preserve"> PAGEREF _Toc445903995 \h </w:instrText>
+        <w:instrText xml:space="preserve"> PAGEREF _Toc446695616 \h </w:instrText>
       </w:r>
       <w:r>
         <w:rPr>
@@ -3146,7 +3192,7 @@
         <w:rPr>
           <w:noProof/>
         </w:rPr>
-        <w:instrText xml:space="preserve"> PAGEREF _Toc445903996 \h </w:instrText>
+        <w:instrText xml:space="preserve"> PAGEREF _Toc446695617 \h </w:instrText>
       </w:r>
       <w:r>
         <w:rPr>
@@ -3225,7 +3271,7 @@
         <w:rPr>
           <w:noProof/>
         </w:rPr>
-        <w:instrText xml:space="preserve"> PAGEREF _Toc445903997 \h </w:instrText>
+        <w:instrText xml:space="preserve"> PAGEREF _Toc446695618 \h </w:instrText>
       </w:r>
       <w:r>
         <w:rPr>
@@ -3304,7 +3350,7 @@
         <w:rPr>
           <w:noProof/>
         </w:rPr>
-        <w:instrText xml:space="preserve"> PAGEREF _Toc445903998 \h </w:instrText>
+        <w:instrText xml:space="preserve"> PAGEREF _Toc446695619 \h </w:instrText>
       </w:r>
       <w:r>
         <w:rPr>
@@ -3383,7 +3429,7 @@
         <w:rPr>
           <w:noProof/>
         </w:rPr>
-        <w:instrText xml:space="preserve"> PAGEREF _Toc445903999 \h </w:instrText>
+        <w:instrText xml:space="preserve"> PAGEREF _Toc446695620 \h </w:instrText>
       </w:r>
       <w:r>
         <w:rPr>
@@ -3462,7 +3508,7 @@
         <w:rPr>
           <w:noProof/>
         </w:rPr>
-        <w:instrText xml:space="preserve"> PAGEREF _Toc445904000 \h </w:instrText>
+        <w:instrText xml:space="preserve"> PAGEREF _Toc446695621 \h </w:instrText>
       </w:r>
       <w:r>
         <w:rPr>
@@ -3541,7 +3587,7 @@
         <w:rPr>
           <w:noProof/>
         </w:rPr>
-        <w:instrText xml:space="preserve"> PAGEREF _Toc445904001 \h </w:instrText>
+        <w:instrText xml:space="preserve"> PAGEREF _Toc446695622 \h </w:instrText>
       </w:r>
       <w:r>
         <w:rPr>
@@ -3620,7 +3666,7 @@
         <w:rPr>
           <w:noProof/>
         </w:rPr>
-        <w:instrText xml:space="preserve"> PAGEREF _Toc445904002 \h </w:instrText>
+        <w:instrText xml:space="preserve"> PAGEREF _Toc446695623 \h </w:instrText>
       </w:r>
       <w:r>
         <w:rPr>
@@ -3699,7 +3745,7 @@
         <w:rPr>
           <w:noProof/>
         </w:rPr>
-        <w:instrText xml:space="preserve"> PAGEREF _Toc445904003 \h </w:instrText>
+        <w:instrText xml:space="preserve"> PAGEREF _Toc446695624 \h </w:instrText>
       </w:r>
       <w:r>
         <w:rPr>
@@ -3778,7 +3824,7 @@
         <w:rPr>
           <w:noProof/>
         </w:rPr>
-        <w:instrText xml:space="preserve"> PAGEREF _Toc445904004 \h </w:instrText>
+        <w:instrText xml:space="preserve"> PAGEREF _Toc446695625 \h </w:instrText>
       </w:r>
       <w:r>
         <w:rPr>
@@ -3858,7 +3904,7 @@
         <w:rPr>
           <w:noProof/>
         </w:rPr>
-        <w:instrText xml:space="preserve"> PAGEREF _Toc445904005 \h </w:instrText>
+        <w:instrText xml:space="preserve"> PAGEREF _Toc446695626 \h </w:instrText>
       </w:r>
       <w:r>
         <w:rPr>
@@ -3937,7 +3983,7 @@
         <w:rPr>
           <w:noProof/>
         </w:rPr>
-        <w:instrText xml:space="preserve"> PAGEREF _Toc445904006 \h </w:instrText>
+        <w:instrText xml:space="preserve"> PAGEREF _Toc446695627 \h </w:instrText>
       </w:r>
       <w:r>
         <w:rPr>
@@ -4016,7 +4062,7 @@
         <w:rPr>
           <w:noProof/>
         </w:rPr>
-        <w:instrText xml:space="preserve"> PAGEREF _Toc445904007 \h </w:instrText>
+        <w:instrText xml:space="preserve"> PAGEREF _Toc446695628 \h </w:instrText>
       </w:r>
       <w:r>
         <w:rPr>
@@ -4095,7 +4141,7 @@
         <w:rPr>
           <w:noProof/>
         </w:rPr>
-        <w:instrText xml:space="preserve"> PAGEREF _Toc445904008 \h </w:instrText>
+        <w:instrText xml:space="preserve"> PAGEREF _Toc446695629 \h </w:instrText>
       </w:r>
       <w:r>
         <w:rPr>
@@ -4174,7 +4220,7 @@
         <w:rPr>
           <w:noProof/>
         </w:rPr>
-        <w:instrText xml:space="preserve"> PAGEREF _Toc445904009 \h </w:instrText>
+        <w:instrText xml:space="preserve"> PAGEREF _Toc446695630 \h </w:instrText>
       </w:r>
       <w:r>
         <w:rPr>
@@ -4253,7 +4299,7 @@
         <w:rPr>
           <w:noProof/>
         </w:rPr>
-        <w:instrText xml:space="preserve"> PAGEREF _Toc445904010 \h </w:instrText>
+        <w:instrText xml:space="preserve"> PAGEREF _Toc446695631 \h </w:instrText>
       </w:r>
       <w:r>
         <w:rPr>
@@ -4332,7 +4378,7 @@
         <w:rPr>
           <w:noProof/>
         </w:rPr>
-        <w:instrText xml:space="preserve"> PAGEREF _Toc445904011 \h </w:instrText>
+        <w:instrText xml:space="preserve"> PAGEREF _Toc446695632 \h </w:instrText>
       </w:r>
       <w:r>
         <w:rPr>
@@ -4359,10 +4405,247 @@
       </w:r>
     </w:p>
     <w:p>
-      <w:r>
+      <w:pPr>
+        <w:pStyle w:val="TOC2"/>
+        <w:tabs>
+          <w:tab w:val="left" w:pos="1100"/>
+          <w:tab w:val="right" w:leader="dot" w:pos="9062"/>
+        </w:tabs>
+        <w:rPr>
+          <w:rFonts w:asciiTheme="minorHAnsi" w:eastAsiaTheme="minorEastAsia" w:hAnsiTheme="minorHAnsi" w:cstheme="minorBidi"/>
+          <w:noProof/>
+          <w:sz w:val="22"/>
+          <w:szCs w:val="22"/>
+          <w:lang w:val="fr-BE"/>
+        </w:rPr>
+      </w:pPr>
+      <w:r>
+        <w:rPr>
+          <w:noProof/>
+        </w:rPr>
+        <w:t>2.13.</w:t>
+      </w:r>
+      <w:r>
+        <w:rPr>
+          <w:rFonts w:asciiTheme="minorHAnsi" w:eastAsiaTheme="minorEastAsia" w:hAnsiTheme="minorHAnsi" w:cstheme="minorBidi"/>
+          <w:noProof/>
+          <w:sz w:val="22"/>
+          <w:szCs w:val="22"/>
+          <w:lang w:val="fr-BE"/>
+        </w:rPr>
+        <w:tab/>
+      </w:r>
+      <w:r>
+        <w:rPr>
+          <w:noProof/>
+        </w:rPr>
+        <w:t>Release 1.0.74</w:t>
+      </w:r>
+      <w:r>
+        <w:rPr>
+          <w:noProof/>
+        </w:rPr>
+        <w:tab/>
+      </w:r>
+      <w:r>
+        <w:rPr>
+          <w:noProof/>
+        </w:rPr>
+        <w:fldChar w:fldCharType="begin"/>
+      </w:r>
+      <w:r>
+        <w:rPr>
+          <w:noProof/>
+        </w:rPr>
+        <w:instrText xml:space="preserve"> PAGEREF _Toc446695633 \h </w:instrText>
+      </w:r>
+      <w:r>
+        <w:rPr>
+          <w:noProof/>
+        </w:rPr>
+      </w:r>
+      <w:r>
+        <w:rPr>
+          <w:noProof/>
+        </w:rPr>
+        <w:fldChar w:fldCharType="separate"/>
+      </w:r>
+      <w:r>
+        <w:rPr>
+          <w:noProof/>
+        </w:rPr>
+        <w:t>10</w:t>
+      </w:r>
+      <w:r>
+        <w:rPr>
+          <w:noProof/>
+        </w:rPr>
         <w:fldChar w:fldCharType="end"/>
       </w:r>
     </w:p>
+    <w:p>
+      <w:pPr>
+        <w:pStyle w:val="TOC3"/>
+        <w:tabs>
+          <w:tab w:val="left" w:pos="1540"/>
+          <w:tab w:val="right" w:leader="dot" w:pos="9062"/>
+        </w:tabs>
+        <w:rPr>
+          <w:rFonts w:asciiTheme="minorHAnsi" w:eastAsiaTheme="minorEastAsia" w:hAnsiTheme="minorHAnsi" w:cstheme="minorBidi"/>
+          <w:noProof/>
+          <w:sz w:val="22"/>
+          <w:szCs w:val="22"/>
+          <w:lang w:val="fr-BE"/>
+        </w:rPr>
+      </w:pPr>
+      <w:r>
+        <w:rPr>
+          <w:noProof/>
+        </w:rPr>
+        <w:t>2.13.1.</w:t>
+      </w:r>
+      <w:r>
+        <w:rPr>
+          <w:rFonts w:asciiTheme="minorHAnsi" w:eastAsiaTheme="minorEastAsia" w:hAnsiTheme="minorHAnsi" w:cstheme="minorBidi"/>
+          <w:noProof/>
+          <w:sz w:val="22"/>
+          <w:szCs w:val="22"/>
+          <w:lang w:val="fr-BE"/>
+        </w:rPr>
+        <w:tab/>
+      </w:r>
+      <w:r>
+        <w:rPr>
+          <w:noProof/>
+        </w:rPr>
+        <w:t>Tool</w:t>
+      </w:r>
+      <w:r>
+        <w:rPr>
+          <w:noProof/>
+        </w:rPr>
+        <w:tab/>
+      </w:r>
+      <w:r>
+        <w:rPr>
+          <w:noProof/>
+        </w:rPr>
+        <w:fldChar w:fldCharType="begin"/>
+      </w:r>
+      <w:r>
+        <w:rPr>
+          <w:noProof/>
+        </w:rPr>
+        <w:instrText xml:space="preserve"> PAGEREF _Toc446695634 \h </w:instrText>
+      </w:r>
+      <w:r>
+        <w:rPr>
+          <w:noProof/>
+        </w:rPr>
+      </w:r>
+      <w:r>
+        <w:rPr>
+          <w:noProof/>
+        </w:rPr>
+        <w:fldChar w:fldCharType="separate"/>
+      </w:r>
+      <w:r>
+        <w:rPr>
+          <w:noProof/>
+        </w:rPr>
+        <w:t>10</w:t>
+      </w:r>
+      <w:r>
+        <w:rPr>
+          <w:noProof/>
+        </w:rPr>
+        <w:fldChar w:fldCharType="end"/>
+      </w:r>
+    </w:p>
+    <w:p>
+      <w:pPr>
+        <w:pStyle w:val="TOC3"/>
+        <w:tabs>
+          <w:tab w:val="left" w:pos="1540"/>
+          <w:tab w:val="right" w:leader="dot" w:pos="9062"/>
+        </w:tabs>
+        <w:rPr>
+          <w:rFonts w:asciiTheme="minorHAnsi" w:eastAsiaTheme="minorEastAsia" w:hAnsiTheme="minorHAnsi" w:cstheme="minorBidi"/>
+          <w:noProof/>
+          <w:sz w:val="22"/>
+          <w:szCs w:val="22"/>
+          <w:lang w:val="fr-BE"/>
+        </w:rPr>
+      </w:pPr>
+      <w:r>
+        <w:rPr>
+          <w:noProof/>
+        </w:rPr>
+        <w:t>2.13.2.</w:t>
+      </w:r>
+      <w:r>
+        <w:rPr>
+          <w:rFonts w:asciiTheme="minorHAnsi" w:eastAsiaTheme="minorEastAsia" w:hAnsiTheme="minorHAnsi" w:cstheme="minorBidi"/>
+          <w:noProof/>
+          <w:sz w:val="22"/>
+          <w:szCs w:val="22"/>
+          <w:lang w:val="fr-BE"/>
+        </w:rPr>
+        <w:tab/>
+      </w:r>
+      <w:r>
+        <w:rPr>
+          <w:noProof/>
+        </w:rPr>
+        <w:t>Model</w:t>
+      </w:r>
+      <w:r>
+        <w:rPr>
+          <w:noProof/>
+        </w:rPr>
+        <w:tab/>
+      </w:r>
+      <w:r>
+        <w:rPr>
+          <w:noProof/>
+        </w:rPr>
+        <w:fldChar w:fldCharType="begin"/>
+      </w:r>
+      <w:r>
+        <w:rPr>
+          <w:noProof/>
+        </w:rPr>
+        <w:instrText xml:space="preserve"> PAGEREF _Toc446695635 \h </w:instrText>
+      </w:r>
+      <w:r>
+        <w:rPr>
+          <w:noProof/>
+        </w:rPr>
+      </w:r>
+      <w:r>
+        <w:rPr>
+          <w:noProof/>
+        </w:rPr>
+        <w:fldChar w:fldCharType="separate"/>
+      </w:r>
+      <w:r>
+        <w:rPr>
+          <w:noProof/>
+        </w:rPr>
+        <w:t>10</w:t>
+      </w:r>
+      <w:r>
+        <w:rPr>
+          <w:noProof/>
+        </w:rPr>
+        <w:fldChar w:fldCharType="end"/>
+      </w:r>
+    </w:p>
+    <w:p>
+      <w:r>
+        <w:fldChar w:fldCharType="end"/>
+      </w:r>
+    </w:p>
     <w:p/>
     <w:p>
       <w:r>
@@ -4373,12 +4656,12 @@
       <w:pPr>
         <w:pStyle w:val="Heading1"/>
       </w:pPr>
-      <w:bookmarkStart w:id="0" w:name="_Toc445903972"/>
+      <w:bookmarkStart w:id="1" w:name="_Toc446695593"/>
       <w:r>
         <w:lastRenderedPageBreak/>
         <w:t>Introduction</w:t>
       </w:r>
-      <w:bookmarkEnd w:id="0"/>
+      <w:bookmarkEnd w:id="1"/>
     </w:p>
     <w:p>
       <w:r>
@@ -4389,21 +4672,21 @@
       <w:pPr>
         <w:pStyle w:val="Heading1"/>
       </w:pPr>
-      <w:bookmarkStart w:id="1" w:name="_Toc445903973"/>
+      <w:bookmarkStart w:id="2" w:name="_Toc446695594"/>
       <w:r>
         <w:t>Releases</w:t>
       </w:r>
-      <w:bookmarkEnd w:id="1"/>
+      <w:bookmarkEnd w:id="2"/>
     </w:p>
     <w:p>
       <w:pPr>
         <w:pStyle w:val="Heading2"/>
       </w:pPr>
-      <w:bookmarkStart w:id="2" w:name="_Toc445903974"/>
+      <w:bookmarkStart w:id="3" w:name="_Toc446695595"/>
       <w:r>
         <w:t>Release 1.0.60</w:t>
       </w:r>
-      <w:bookmarkEnd w:id="2"/>
+      <w:bookmarkEnd w:id="3"/>
     </w:p>
     <w:p>
       <w:pPr>
@@ -4413,11 +4696,11 @@
           <w:szCs w:val="22"/>
         </w:rPr>
       </w:pPr>
-      <w:bookmarkStart w:id="3" w:name="_Toc445903975"/>
+      <w:bookmarkStart w:id="4" w:name="_Toc446695596"/>
       <w:r>
         <w:t>Tool</w:t>
       </w:r>
-      <w:bookmarkEnd w:id="3"/>
+      <w:bookmarkEnd w:id="4"/>
     </w:p>
     <w:p>
       <w:pPr>
@@ -4524,11 +4807,11 @@
       <w:pPr>
         <w:pStyle w:val="Heading3"/>
       </w:pPr>
-      <w:bookmarkStart w:id="4" w:name="_Toc445903976"/>
+      <w:bookmarkStart w:id="5" w:name="_Toc446695597"/>
       <w:r>
         <w:t>Model</w:t>
       </w:r>
-      <w:bookmarkEnd w:id="4"/>
+      <w:bookmarkEnd w:id="5"/>
     </w:p>
     <w:p>
       <w:pPr>
@@ -4581,11 +4864,11 @@
       <w:pPr>
         <w:pStyle w:val="Heading2"/>
       </w:pPr>
-      <w:bookmarkStart w:id="5" w:name="_Toc445903977"/>
+      <w:bookmarkStart w:id="6" w:name="_Toc446695598"/>
       <w:r>
         <w:t>Release 1.0.61</w:t>
       </w:r>
-      <w:bookmarkEnd w:id="5"/>
+      <w:bookmarkEnd w:id="6"/>
     </w:p>
     <w:p>
       <w:pPr>
@@ -4595,11 +4878,11 @@
           <w:szCs w:val="22"/>
         </w:rPr>
       </w:pPr>
-      <w:bookmarkStart w:id="6" w:name="_Toc445903978"/>
+      <w:bookmarkStart w:id="7" w:name="_Toc446695599"/>
       <w:r>
         <w:t>Tool</w:t>
       </w:r>
-      <w:bookmarkEnd w:id="6"/>
+      <w:bookmarkEnd w:id="7"/>
     </w:p>
     <w:p>
       <w:pPr>
@@ -4629,11 +4912,11 @@
       <w:pPr>
         <w:pStyle w:val="Heading3"/>
       </w:pPr>
-      <w:bookmarkStart w:id="7" w:name="_Toc445903979"/>
+      <w:bookmarkStart w:id="8" w:name="_Toc446695600"/>
       <w:r>
         <w:t>Model</w:t>
       </w:r>
-      <w:bookmarkEnd w:id="7"/>
+      <w:bookmarkEnd w:id="8"/>
     </w:p>
     <w:p>
       <w:pPr>
@@ -4663,11 +4946,11 @@
       <w:pPr>
         <w:pStyle w:val="Heading2"/>
       </w:pPr>
-      <w:bookmarkStart w:id="8" w:name="_Toc445903980"/>
+      <w:bookmarkStart w:id="9" w:name="_Toc446695601"/>
       <w:r>
         <w:t>Release 1.0.63</w:t>
       </w:r>
-      <w:bookmarkEnd w:id="8"/>
+      <w:bookmarkEnd w:id="9"/>
     </w:p>
     <w:p>
       <w:pPr>
@@ -4677,11 +4960,11 @@
           <w:szCs w:val="22"/>
         </w:rPr>
       </w:pPr>
-      <w:bookmarkStart w:id="9" w:name="_Toc445903981"/>
+      <w:bookmarkStart w:id="10" w:name="_Toc446695602"/>
       <w:r>
         <w:t>Tool</w:t>
       </w:r>
-      <w:bookmarkEnd w:id="9"/>
+      <w:bookmarkEnd w:id="10"/>
     </w:p>
     <w:p>
       <w:pPr>
@@ -4723,11 +5006,11 @@
       <w:pPr>
         <w:pStyle w:val="Heading3"/>
       </w:pPr>
-      <w:bookmarkStart w:id="10" w:name="_Toc445903982"/>
+      <w:bookmarkStart w:id="11" w:name="_Toc446695603"/>
       <w:r>
         <w:t>Model</w:t>
       </w:r>
-      <w:bookmarkEnd w:id="10"/>
+      <w:bookmarkEnd w:id="11"/>
     </w:p>
     <w:p>
       <w:pPr>
@@ -4767,12 +5050,12 @@
       <w:pPr>
         <w:pStyle w:val="Heading2"/>
       </w:pPr>
-      <w:bookmarkStart w:id="11" w:name="_Toc445903983"/>
+      <w:bookmarkStart w:id="12" w:name="_Toc446695604"/>
       <w:r>
         <w:lastRenderedPageBreak/>
         <w:t>Release 1.0.65</w:t>
       </w:r>
-      <w:bookmarkEnd w:id="11"/>
+      <w:bookmarkEnd w:id="12"/>
     </w:p>
     <w:p>
       <w:pPr>
@@ -4782,11 +5065,11 @@
           <w:szCs w:val="22"/>
         </w:rPr>
       </w:pPr>
-      <w:bookmarkStart w:id="12" w:name="_Toc445903984"/>
+      <w:bookmarkStart w:id="13" w:name="_Toc446695605"/>
       <w:r>
         <w:t>Tool</w:t>
       </w:r>
-      <w:bookmarkEnd w:id="12"/>
+      <w:bookmarkEnd w:id="13"/>
     </w:p>
     <w:p>
       <w:pPr>
@@ -4852,11 +5135,11 @@
       <w:pPr>
         <w:pStyle w:val="Heading3"/>
       </w:pPr>
-      <w:bookmarkStart w:id="13" w:name="_Toc445903985"/>
+      <w:bookmarkStart w:id="14" w:name="_Toc446695606"/>
       <w:r>
         <w:t>Model</w:t>
       </w:r>
-      <w:bookmarkEnd w:id="13"/>
+      <w:bookmarkEnd w:id="14"/>
     </w:p>
     <w:p>
       <w:pPr>
@@ -4898,14 +5181,14 @@
       <w:pPr>
         <w:pStyle w:val="Heading2"/>
       </w:pPr>
-      <w:bookmarkStart w:id="14" w:name="_Toc445903986"/>
+      <w:bookmarkStart w:id="15" w:name="_Toc446695607"/>
       <w:r>
         <w:t>Release 1.0.6</w:t>
       </w:r>
       <w:r>
         <w:t>6</w:t>
       </w:r>
-      <w:bookmarkEnd w:id="14"/>
+      <w:bookmarkEnd w:id="15"/>
     </w:p>
     <w:p>
       <w:pPr>
@@ -4915,11 +5198,11 @@
           <w:szCs w:val="22"/>
         </w:rPr>
       </w:pPr>
-      <w:bookmarkStart w:id="15" w:name="_Toc445903987"/>
+      <w:bookmarkStart w:id="16" w:name="_Toc446695608"/>
       <w:r>
         <w:t>Tool</w:t>
       </w:r>
-      <w:bookmarkEnd w:id="15"/>
+      <w:bookmarkEnd w:id="16"/>
     </w:p>
     <w:p>
       <w:pPr>
@@ -5005,11 +5288,11 @@
       <w:pPr>
         <w:pStyle w:val="Heading3"/>
       </w:pPr>
-      <w:bookmarkStart w:id="16" w:name="_Toc445903988"/>
+      <w:bookmarkStart w:id="17" w:name="_Toc446695609"/>
       <w:r>
         <w:t>Model</w:t>
       </w:r>
-      <w:bookmarkEnd w:id="16"/>
+      <w:bookmarkEnd w:id="17"/>
     </w:p>
     <w:p>
       <w:pPr>
@@ -5186,11 +5469,11 @@
       <w:pPr>
         <w:pStyle w:val="Heading3"/>
       </w:pPr>
-      <w:bookmarkStart w:id="17" w:name="_Toc445903989"/>
+      <w:bookmarkStart w:id="18" w:name="_Toc446695610"/>
       <w:r>
         <w:t>Bug fixes</w:t>
       </w:r>
-      <w:bookmarkEnd w:id="17"/>
+      <w:bookmarkEnd w:id="18"/>
     </w:p>
     <w:p>
       <w:pPr>
@@ -5439,11 +5722,11 @@
       <w:pPr>
         <w:pStyle w:val="Heading2"/>
       </w:pPr>
-      <w:bookmarkStart w:id="18" w:name="_Toc445903990"/>
+      <w:bookmarkStart w:id="19" w:name="_Toc446695611"/>
       <w:r>
         <w:t>Release 1.0.67</w:t>
       </w:r>
-      <w:bookmarkEnd w:id="18"/>
+      <w:bookmarkEnd w:id="19"/>
     </w:p>
     <w:p>
       <w:pPr>
@@ -5453,11 +5736,11 @@
           <w:szCs w:val="22"/>
         </w:rPr>
       </w:pPr>
-      <w:bookmarkStart w:id="19" w:name="_Toc445903991"/>
+      <w:bookmarkStart w:id="20" w:name="_Toc446695612"/>
       <w:r>
         <w:t>Tool</w:t>
       </w:r>
-      <w:bookmarkEnd w:id="19"/>
+      <w:bookmarkEnd w:id="20"/>
     </w:p>
     <w:p>
       <w:pPr>
@@ -5550,11 +5833,11 @@
       <w:pPr>
         <w:pStyle w:val="Heading3"/>
       </w:pPr>
-      <w:bookmarkStart w:id="20" w:name="_Toc445903992"/>
+      <w:bookmarkStart w:id="21" w:name="_Toc446695613"/>
       <w:r>
         <w:t>Model</w:t>
       </w:r>
-      <w:bookmarkEnd w:id="20"/>
+      <w:bookmarkEnd w:id="21"/>
     </w:p>
     <w:p>
       <w:pPr>
@@ -5713,11 +5996,11 @@
       <w:pPr>
         <w:pStyle w:val="Heading3"/>
       </w:pPr>
-      <w:bookmarkStart w:id="21" w:name="_Toc445903993"/>
+      <w:bookmarkStart w:id="22" w:name="_Toc446695614"/>
       <w:r>
         <w:t>Bug fixes</w:t>
       </w:r>
-      <w:bookmarkEnd w:id="21"/>
+      <w:bookmarkEnd w:id="22"/>
     </w:p>
     <w:p>
       <w:pPr>
@@ -5783,11 +6066,11 @@
       <w:pPr>
         <w:pStyle w:val="Heading2"/>
       </w:pPr>
-      <w:bookmarkStart w:id="22" w:name="_Toc445903994"/>
+      <w:bookmarkStart w:id="23" w:name="_Toc446695615"/>
       <w:r>
         <w:t>Release 1.0.68</w:t>
       </w:r>
-      <w:bookmarkEnd w:id="22"/>
+      <w:bookmarkEnd w:id="23"/>
     </w:p>
     <w:p>
       <w:pPr>
@@ -5797,11 +6080,11 @@
           <w:szCs w:val="22"/>
         </w:rPr>
       </w:pPr>
-      <w:bookmarkStart w:id="23" w:name="_Toc445903995"/>
+      <w:bookmarkStart w:id="24" w:name="_Toc446695616"/>
       <w:r>
         <w:t>Tool</w:t>
       </w:r>
-      <w:bookmarkEnd w:id="23"/>
+      <w:bookmarkEnd w:id="24"/>
     </w:p>
     <w:p>
       <w:pPr>
@@ -5904,11 +6187,11 @@
       <w:pPr>
         <w:pStyle w:val="Heading3"/>
       </w:pPr>
-      <w:bookmarkStart w:id="24" w:name="_Toc445903996"/>
+      <w:bookmarkStart w:id="25" w:name="_Toc446695617"/>
       <w:r>
         <w:t>Model</w:t>
       </w:r>
-      <w:bookmarkEnd w:id="24"/>
+      <w:bookmarkEnd w:id="25"/>
     </w:p>
     <w:p>
       <w:pPr>
@@ -6002,11 +6285,11 @@
       <w:pPr>
         <w:pStyle w:val="Heading2"/>
       </w:pPr>
-      <w:bookmarkStart w:id="25" w:name="_Toc445903997"/>
+      <w:bookmarkStart w:id="26" w:name="_Toc446695618"/>
       <w:r>
         <w:t>Release 1.0.68</w:t>
       </w:r>
-      <w:bookmarkEnd w:id="25"/>
+      <w:bookmarkEnd w:id="26"/>
     </w:p>
     <w:p>
       <w:pPr>
@@ -6016,11 +6299,11 @@
           <w:szCs w:val="22"/>
         </w:rPr>
       </w:pPr>
-      <w:bookmarkStart w:id="26" w:name="_Toc445903998"/>
+      <w:bookmarkStart w:id="27" w:name="_Toc446695619"/>
       <w:r>
         <w:t>Tool</w:t>
       </w:r>
-      <w:bookmarkEnd w:id="26"/>
+      <w:bookmarkEnd w:id="27"/>
     </w:p>
     <w:p>
       <w:pPr>
@@ -6134,11 +6417,11 @@
       <w:pPr>
         <w:pStyle w:val="Heading3"/>
       </w:pPr>
-      <w:bookmarkStart w:id="27" w:name="_Toc445903999"/>
+      <w:bookmarkStart w:id="28" w:name="_Toc446695620"/>
       <w:r>
         <w:t>Model</w:t>
       </w:r>
-      <w:bookmarkEnd w:id="27"/>
+      <w:bookmarkEnd w:id="28"/>
     </w:p>
     <w:p>
       <w:pPr>
@@ -6228,11 +6511,11 @@
       <w:pPr>
         <w:pStyle w:val="Heading2"/>
       </w:pPr>
-      <w:bookmarkStart w:id="28" w:name="_Toc445904000"/>
+      <w:bookmarkStart w:id="29" w:name="_Toc446695621"/>
       <w:r>
         <w:t>Release 1.0.70</w:t>
       </w:r>
-      <w:bookmarkEnd w:id="28"/>
+      <w:bookmarkEnd w:id="29"/>
     </w:p>
     <w:p>
       <w:pPr>
@@ -6242,11 +6525,11 @@
           <w:szCs w:val="22"/>
         </w:rPr>
       </w:pPr>
-      <w:bookmarkStart w:id="29" w:name="_Toc445904001"/>
+      <w:bookmarkStart w:id="30" w:name="_Toc446695622"/>
       <w:r>
         <w:t>Tool</w:t>
       </w:r>
-      <w:bookmarkEnd w:id="29"/>
+      <w:bookmarkEnd w:id="30"/>
     </w:p>
     <w:p>
       <w:pPr>
@@ -6264,12 +6547,12 @@
       <w:pPr>
         <w:pStyle w:val="Heading3"/>
       </w:pPr>
-      <w:bookmarkStart w:id="30" w:name="_Toc445904002"/>
+      <w:bookmarkStart w:id="31" w:name="_Toc446695623"/>
       <w:r>
         <w:lastRenderedPageBreak/>
         <w:t>Model</w:t>
       </w:r>
-      <w:bookmarkEnd w:id="30"/>
+      <w:bookmarkEnd w:id="31"/>
     </w:p>
     <w:p>
       <w:pPr>
@@ -6371,11 +6654,11 @@
       <w:pPr>
         <w:pStyle w:val="Heading2"/>
       </w:pPr>
-      <w:bookmarkStart w:id="31" w:name="_Toc445904003"/>
+      <w:bookmarkStart w:id="32" w:name="_Toc446695624"/>
       <w:r>
         <w:t>Release 1.0.71</w:t>
       </w:r>
-      <w:bookmarkEnd w:id="31"/>
+      <w:bookmarkEnd w:id="32"/>
     </w:p>
     <w:p>
       <w:pPr>
@@ -6385,11 +6668,11 @@
           <w:szCs w:val="22"/>
         </w:rPr>
       </w:pPr>
-      <w:bookmarkStart w:id="32" w:name="_Toc445904004"/>
+      <w:bookmarkStart w:id="33" w:name="_Toc446695625"/>
       <w:r>
         <w:t>Tool</w:t>
       </w:r>
-      <w:bookmarkEnd w:id="32"/>
+      <w:bookmarkEnd w:id="33"/>
     </w:p>
     <w:p>
       <w:pPr>
@@ -6456,11 +6739,11 @@
       <w:pPr>
         <w:pStyle w:val="Heading3"/>
       </w:pPr>
-      <w:bookmarkStart w:id="33" w:name="_Toc445904005"/>
+      <w:bookmarkStart w:id="34" w:name="_Toc446695626"/>
       <w:r>
         <w:t>Model</w:t>
       </w:r>
-      <w:bookmarkEnd w:id="33"/>
+      <w:bookmarkEnd w:id="34"/>
     </w:p>
     <w:p>
       <w:pPr>
@@ -6520,11 +6803,11 @@
       <w:pPr>
         <w:pStyle w:val="Heading2"/>
       </w:pPr>
-      <w:bookmarkStart w:id="34" w:name="_Toc445904006"/>
+      <w:bookmarkStart w:id="35" w:name="_Toc446695627"/>
       <w:r>
         <w:t>Release 1.0.72</w:t>
       </w:r>
-      <w:bookmarkEnd w:id="34"/>
+      <w:bookmarkEnd w:id="35"/>
     </w:p>
     <w:p>
       <w:pPr>
@@ -6534,11 +6817,11 @@
           <w:szCs w:val="22"/>
         </w:rPr>
       </w:pPr>
-      <w:bookmarkStart w:id="35" w:name="_Toc445904007"/>
+      <w:bookmarkStart w:id="36" w:name="_Toc446695628"/>
       <w:r>
         <w:t>Tool</w:t>
       </w:r>
-      <w:bookmarkEnd w:id="35"/>
+      <w:bookmarkEnd w:id="36"/>
     </w:p>
     <w:p>
       <w:pPr>
@@ -6621,11 +6904,11 @@
       <w:pPr>
         <w:pStyle w:val="Heading3"/>
       </w:pPr>
-      <w:bookmarkStart w:id="36" w:name="_Toc445904008"/>
+      <w:bookmarkStart w:id="37" w:name="_Toc446695629"/>
       <w:r>
         <w:t>Model</w:t>
       </w:r>
-      <w:bookmarkEnd w:id="36"/>
+      <w:bookmarkEnd w:id="37"/>
     </w:p>
     <w:p>
       <w:pPr>
@@ -6703,15 +6986,12 @@
       <w:pPr>
         <w:pStyle w:val="Heading2"/>
       </w:pPr>
-      <w:bookmarkStart w:id="37" w:name="_Toc445904009"/>
+      <w:bookmarkStart w:id="38" w:name="_Toc446695630"/>
       <w:r>
         <w:lastRenderedPageBreak/>
-        <w:t>R</w:t>
-      </w:r>
-      <w:r>
-        <w:t>elease 1.0.73</w:t>
-      </w:r>
-      <w:bookmarkEnd w:id="37"/>
+        <w:t>Release 1.0.73</w:t>
+      </w:r>
+      <w:bookmarkEnd w:id="38"/>
     </w:p>
     <w:p>
       <w:pPr>
@@ -6721,11 +7001,11 @@
           <w:szCs w:val="22"/>
         </w:rPr>
       </w:pPr>
-      <w:bookmarkStart w:id="38" w:name="_Toc445904010"/>
+      <w:bookmarkStart w:id="39" w:name="_Toc446695631"/>
       <w:r>
         <w:t>Tool</w:t>
       </w:r>
-      <w:bookmarkEnd w:id="38"/>
+      <w:bookmarkEnd w:id="39"/>
     </w:p>
     <w:p>
       <w:pPr>
@@ -6844,11 +7124,11 @@
       <w:pPr>
         <w:pStyle w:val="Heading3"/>
       </w:pPr>
-      <w:bookmarkStart w:id="39" w:name="_Toc445904011"/>
+      <w:bookmarkStart w:id="40" w:name="_Toc446695632"/>
       <w:r>
         <w:t>Model</w:t>
       </w:r>
-      <w:bookmarkEnd w:id="39"/>
+      <w:bookmarkEnd w:id="40"/>
     </w:p>
     <w:p>
       <w:pPr>
@@ -6897,8 +7177,6 @@
       <w:r>
         <w:t>Review text messages implementation</w:t>
       </w:r>
-      <w:bookmarkStart w:id="40" w:name="_GoBack"/>
-      <w:bookmarkEnd w:id="40"/>
     </w:p>
     <w:p>
       <w:pPr>
@@ -6959,6 +7237,180 @@
       <w:r>
         <w:t>Disabled warnings in Messages namespace</w:t>
       </w:r>
+      <w:r>
+        <w:t xml:space="preserve"> </w:t>
+      </w:r>
+    </w:p>
+    <w:p>
+      <w:pPr>
+        <w:pStyle w:val="Heading2"/>
+      </w:pPr>
+      <w:bookmarkStart w:id="41" w:name="_Toc446695633"/>
+      <w:r>
+        <w:t>Release 1.0.7</w:t>
+      </w:r>
+      <w:r>
+        <w:t>4</w:t>
+      </w:r>
+      <w:bookmarkEnd w:id="41"/>
+    </w:p>
+    <w:p>
+      <w:pPr>
+        <w:pStyle w:val="Heading3"/>
+        <w:rPr>
+          <w:sz w:val="22"/>
+          <w:szCs w:val="22"/>
+        </w:rPr>
+      </w:pPr>
+      <w:bookmarkStart w:id="42" w:name="_Toc446695634"/>
+      <w:r>
+        <w:t>Tool</w:t>
+      </w:r>
+      <w:bookmarkEnd w:id="42"/>
+    </w:p>
+    <w:p>
+      <w:pPr>
+        <w:pStyle w:val="ListParagraph"/>
+        <w:numPr>
+          <w:ilvl w:val="0"/>
+          <w:numId w:val="41"/>
+        </w:numPr>
+      </w:pPr>
+      <w:r>
+        <w:t>Checked rule activation by cycle priority</w:t>
+      </w:r>
+    </w:p>
+    <w:p>
+      <w:pPr>
+        <w:pStyle w:val="ListParagraph"/>
+        <w:numPr>
+          <w:ilvl w:val="0"/>
+          <w:numId w:val="41"/>
+        </w:numPr>
+      </w:pPr>
+      <w:r>
+        <w:t>Allow selecting: rules by priority, variables by accessibility mode</w:t>
+      </w:r>
+    </w:p>
+    <w:p>
+      <w:pPr>
+        <w:pStyle w:val="ListParagraph"/>
+        <w:numPr>
+          <w:ilvl w:val="0"/>
+          <w:numId w:val="41"/>
+        </w:numPr>
+      </w:pPr>
+      <w:r>
+        <w:t>Allow assigning an image by namespace for action boxes in tests</w:t>
+      </w:r>
+    </w:p>
+    <w:p>
+      <w:pPr>
+        <w:pStyle w:val="ListParagraph"/>
+        <w:numPr>
+          <w:ilvl w:val="0"/>
+          <w:numId w:val="41"/>
+        </w:numPr>
+      </w:pPr>
+      <w:r>
+        <w:t>All DMI OUT variables are set or disables in each cycle</w:t>
+      </w:r>
+    </w:p>
+    <w:p>
+      <w:pPr>
+        <w:pStyle w:val="Heading3"/>
+      </w:pPr>
+      <w:bookmarkStart w:id="43" w:name="_Toc446695635"/>
+      <w:r>
+        <w:t>Model</w:t>
+      </w:r>
+      <w:bookmarkEnd w:id="43"/>
+    </w:p>
+    <w:p>
+      <w:pPr>
+        <w:pStyle w:val="ListParagraph"/>
+        <w:numPr>
+          <w:ilvl w:val="0"/>
+          <w:numId w:val="41"/>
+        </w:numPr>
+      </w:pPr>
+      <w:r>
+        <w:t xml:space="preserve">Fixed onboard reference timer for </w:t>
+      </w:r>
+      <w:proofErr w:type="spellStart"/>
+      <w:r>
+        <w:t>euroradio</w:t>
+      </w:r>
+      <w:proofErr w:type="spellEnd"/>
+    </w:p>
+    <w:p>
+      <w:pPr>
+        <w:pStyle w:val="ListParagraph"/>
+        <w:numPr>
+          <w:ilvl w:val="0"/>
+          <w:numId w:val="41"/>
+        </w:numPr>
+      </w:pPr>
+      <w:r>
+        <w:t xml:space="preserve">Changed handling of Train Running Number and Virtual </w:t>
+      </w:r>
+      <w:proofErr w:type="spellStart"/>
+      <w:r>
+        <w:t>Balise</w:t>
+      </w:r>
+      <w:proofErr w:type="spellEnd"/>
+      <w:r>
+        <w:t xml:space="preserve"> Cover buttons in the Driver ID window</w:t>
+      </w:r>
+    </w:p>
+    <w:p>
+      <w:pPr>
+        <w:pStyle w:val="ListParagraph"/>
+        <w:numPr>
+          <w:ilvl w:val="0"/>
+          <w:numId w:val="41"/>
+        </w:numPr>
+      </w:pPr>
+      <w:r>
+        <w:t>Fixed handling of the Repositioning Information packet</w:t>
+      </w:r>
+    </w:p>
+    <w:p>
+      <w:pPr>
+        <w:pStyle w:val="ListParagraph"/>
+        <w:numPr>
+          <w:ilvl w:val="0"/>
+          <w:numId w:val="41"/>
+        </w:numPr>
+      </w:pPr>
+      <w:r>
+        <w:t xml:space="preserve">Fixed issue where linked BGs were not removed from </w:t>
+      </w:r>
+      <w:proofErr w:type="spellStart"/>
+      <w:r>
+        <w:t>linkings</w:t>
+      </w:r>
+      <w:proofErr w:type="spellEnd"/>
+    </w:p>
+    <w:p>
+      <w:pPr>
+        <w:pStyle w:val="ListParagraph"/>
+        <w:numPr>
+          <w:ilvl w:val="0"/>
+          <w:numId w:val="41"/>
+        </w:numPr>
+      </w:pPr>
+      <w:r>
+        <w:t xml:space="preserve">Implemented JRU message 12: </w:t>
+      </w:r>
+      <w:proofErr w:type="spellStart"/>
+      <w:r>
+        <w:t>Balise</w:t>
+      </w:r>
+      <w:proofErr w:type="spellEnd"/>
+      <w:r>
+        <w:t xml:space="preserve"> Group Error</w:t>
+      </w:r>
     </w:p>
     <w:p>
       <w:pPr>
@@ -6973,6 +7425,7 @@
         </w:rPr>
         <w:t>End of Document</w:t>
       </w:r>
+      <w:bookmarkEnd w:id="0"/>
     </w:p>
     <w:sectPr>
       <w:headerReference w:type="default" r:id="rId13"/>
@@ -7071,7 +7524,7 @@
               <w:sz w:val="16"/>
               <w:szCs w:val="16"/>
             </w:rPr>
-            <w:t>16/03/2016</w:t>
+            <w:t>25/03/2016</w:t>
           </w:r>
           <w:r>
             <w:rPr>
@@ -7287,7 +7740,7 @@
               <w:sz w:val="16"/>
               <w:szCs w:val="16"/>
             </w:rPr>
-            <w:t>16/03/2016</w:t>
+            <w:t>25/03/2016</w:t>
           </w:r>
           <w:r>
             <w:rPr>
@@ -13900,6 +14353,7 @@
     <w:rsid w:val="009D11F9"/>
     <w:rsid w:val="00A440E9"/>
     <w:rsid w:val="00A503BA"/>
+    <w:rsid w:val="00B74FCA"/>
     <w:rsid w:val="00C87816"/>
     <w:rsid w:val="00CC32EF"/>
     <w:rsid w:val="00D40843"/>
@@ -14659,7 +15113,7 @@
 </file>
 
 <file path=customXml/itemProps1.xml><?xml version="1.0" encoding="utf-8"?>
-<ds:datastoreItem xmlns:ds="http://schemas.openxmlformats.org/officeDocument/2006/customXml" ds:itemID="{DBAC673F-F541-4D75-97DB-3D33D258652A}">
+<ds:datastoreItem xmlns:ds="http://schemas.openxmlformats.org/officeDocument/2006/customXml" ds:itemID="{DD36EE43-BEE6-4A38-853E-3E3A1F77A48B}">
   <ds:schemaRefs>
     <ds:schemaRef ds:uri="http://schemas.openxmlformats.org/officeDocument/2006/bibliography"/>
   </ds:schemaRefs>

--- a/ErtmsFormalSpecs/doc/EFS_Product_Release_Info.docx
+++ b/ErtmsFormalSpecs/doc/EFS_Product_Release_Info.docx
@@ -114,7 +114,6 @@
                 <w:dataBinding w:prefixMappings="xmlns:ns0='http://purl.org/dc/elements/1.1/' xmlns:ns1='http://schemas.openxmlformats.org/package/2006/metadata/core-properties' " w:xpath="/ns1:coreProperties[1]/ns0:title[1]" w:storeItemID="{6C3C8BC8-F283-45AE-878A-BAB7291924A1}"/>
                 <w:text/>
               </w:sdtPr>
-              <w:sdtEndPr/>
               <w:sdtContent>
                 <w:r>
                   <w:rPr>
@@ -199,7 +198,7 @@
               <w:rPr>
                 <w:noProof/>
               </w:rPr>
-              <w:t>25/03/2016</w:t>
+              <w:t>22/04/2016</w:t>
             </w:r>
             <w:r>
               <w:fldChar w:fldCharType="end"/>
@@ -1300,7 +1299,7 @@
         <w:rPr>
           <w:noProof/>
         </w:rPr>
-        <w:instrText xml:space="preserve"> PAGEREF _Toc446695593 \h </w:instrText>
+        <w:instrText xml:space="preserve"> PAGEREF _Toc449094717 \h </w:instrText>
       </w:r>
       <w:r>
         <w:rPr>
@@ -1375,7 +1374,7 @@
         <w:rPr>
           <w:noProof/>
         </w:rPr>
-        <w:instrText xml:space="preserve"> PAGEREF _Toc446695594 \h </w:instrText>
+        <w:instrText xml:space="preserve"> PAGEREF _Toc449094718 \h </w:instrText>
       </w:r>
       <w:r>
         <w:rPr>
@@ -1454,7 +1453,7 @@
         <w:rPr>
           <w:noProof/>
         </w:rPr>
-        <w:instrText xml:space="preserve"> PAGEREF _Toc446695595 \h </w:instrText>
+        <w:instrText xml:space="preserve"> PAGEREF _Toc449094719 \h </w:instrText>
       </w:r>
       <w:r>
         <w:rPr>
@@ -1533,7 +1532,7 @@
         <w:rPr>
           <w:noProof/>
         </w:rPr>
-        <w:instrText xml:space="preserve"> PAGEREF _Toc446695596 \h </w:instrText>
+        <w:instrText xml:space="preserve"> PAGEREF _Toc449094720 \h </w:instrText>
       </w:r>
       <w:r>
         <w:rPr>
@@ -1612,7 +1611,7 @@
         <w:rPr>
           <w:noProof/>
         </w:rPr>
-        <w:instrText xml:space="preserve"> PAGEREF _Toc446695597 \h </w:instrText>
+        <w:instrText xml:space="preserve"> PAGEREF _Toc449094721 \h </w:instrText>
       </w:r>
       <w:r>
         <w:rPr>
@@ -1691,7 +1690,7 @@
         <w:rPr>
           <w:noProof/>
         </w:rPr>
-        <w:instrText xml:space="preserve"> PAGEREF _Toc446695598 \h </w:instrText>
+        <w:instrText xml:space="preserve"> PAGEREF _Toc449094722 \h </w:instrText>
       </w:r>
       <w:r>
         <w:rPr>
@@ -1770,7 +1769,7 @@
         <w:rPr>
           <w:noProof/>
         </w:rPr>
-        <w:instrText xml:space="preserve"> PAGEREF _Toc446695599 \h </w:instrText>
+        <w:instrText xml:space="preserve"> PAGEREF _Toc449094723 \h </w:instrText>
       </w:r>
       <w:r>
         <w:rPr>
@@ -1849,7 +1848,7 @@
         <w:rPr>
           <w:noProof/>
         </w:rPr>
-        <w:instrText xml:space="preserve"> PAGEREF _Toc446695600 \h </w:instrText>
+        <w:instrText xml:space="preserve"> PAGEREF _Toc449094724 \h </w:instrText>
       </w:r>
       <w:r>
         <w:rPr>
@@ -1928,7 +1927,7 @@
         <w:rPr>
           <w:noProof/>
         </w:rPr>
-        <w:instrText xml:space="preserve"> PAGEREF _Toc446695601 \h </w:instrText>
+        <w:instrText xml:space="preserve"> PAGEREF _Toc449094725 \h </w:instrText>
       </w:r>
       <w:r>
         <w:rPr>
@@ -2007,7 +2006,7 @@
         <w:rPr>
           <w:noProof/>
         </w:rPr>
-        <w:instrText xml:space="preserve"> PAGEREF _Toc446695602 \h </w:instrText>
+        <w:instrText xml:space="preserve"> PAGEREF _Toc449094726 \h </w:instrText>
       </w:r>
       <w:r>
         <w:rPr>
@@ -2086,7 +2085,7 @@
         <w:rPr>
           <w:noProof/>
         </w:rPr>
-        <w:instrText xml:space="preserve"> PAGEREF _Toc446695603 \h </w:instrText>
+        <w:instrText xml:space="preserve"> PAGEREF _Toc449094727 \h </w:instrText>
       </w:r>
       <w:r>
         <w:rPr>
@@ -2165,7 +2164,7 @@
         <w:rPr>
           <w:noProof/>
         </w:rPr>
-        <w:instrText xml:space="preserve"> PAGEREF _Toc446695604 \h </w:instrText>
+        <w:instrText xml:space="preserve"> PAGEREF _Toc449094728 \h </w:instrText>
       </w:r>
       <w:r>
         <w:rPr>
@@ -2244,7 +2243,7 @@
         <w:rPr>
           <w:noProof/>
         </w:rPr>
-        <w:instrText xml:space="preserve"> PAGEREF _Toc446695605 \h </w:instrText>
+        <w:instrText xml:space="preserve"> PAGEREF _Toc449094729 \h </w:instrText>
       </w:r>
       <w:r>
         <w:rPr>
@@ -2323,7 +2322,7 @@
         <w:rPr>
           <w:noProof/>
         </w:rPr>
-        <w:instrText xml:space="preserve"> PAGEREF _Toc446695606 \h </w:instrText>
+        <w:instrText xml:space="preserve"> PAGEREF _Toc449094730 \h </w:instrText>
       </w:r>
       <w:r>
         <w:rPr>
@@ -2402,7 +2401,7 @@
         <w:rPr>
           <w:noProof/>
         </w:rPr>
-        <w:instrText xml:space="preserve"> PAGEREF _Toc446695607 \h </w:instrText>
+        <w:instrText xml:space="preserve"> PAGEREF _Toc449094731 \h </w:instrText>
       </w:r>
       <w:r>
         <w:rPr>
@@ -2481,7 +2480,7 @@
         <w:rPr>
           <w:noProof/>
         </w:rPr>
-        <w:instrText xml:space="preserve"> PAGEREF _Toc446695608 \h </w:instrText>
+        <w:instrText xml:space="preserve"> PAGEREF _Toc449094732 \h </w:instrText>
       </w:r>
       <w:r>
         <w:rPr>
@@ -2560,7 +2559,7 @@
         <w:rPr>
           <w:noProof/>
         </w:rPr>
-        <w:instrText xml:space="preserve"> PAGEREF _Toc446695609 \h </w:instrText>
+        <w:instrText xml:space="preserve"> PAGEREF _Toc449094733 \h </w:instrText>
       </w:r>
       <w:r>
         <w:rPr>
@@ -2639,7 +2638,7 @@
         <w:rPr>
           <w:noProof/>
         </w:rPr>
-        <w:instrText xml:space="preserve"> PAGEREF _Toc446695610 \h </w:instrText>
+        <w:instrText xml:space="preserve"> PAGEREF _Toc449094734 \h </w:instrText>
       </w:r>
       <w:r>
         <w:rPr>
@@ -2718,7 +2717,7 @@
         <w:rPr>
           <w:noProof/>
         </w:rPr>
-        <w:instrText xml:space="preserve"> PAGEREF _Toc446695611 \h </w:instrText>
+        <w:instrText xml:space="preserve"> PAGEREF _Toc449094735 \h </w:instrText>
       </w:r>
       <w:r>
         <w:rPr>
@@ -2797,7 +2796,7 @@
         <w:rPr>
           <w:noProof/>
         </w:rPr>
-        <w:instrText xml:space="preserve"> PAGEREF _Toc446695612 \h </w:instrText>
+        <w:instrText xml:space="preserve"> PAGEREF _Toc449094736 \h </w:instrText>
       </w:r>
       <w:r>
         <w:rPr>
@@ -2876,7 +2875,7 @@
         <w:rPr>
           <w:noProof/>
         </w:rPr>
-        <w:instrText xml:space="preserve"> PAGEREF _Toc446695613 \h </w:instrText>
+        <w:instrText xml:space="preserve"> PAGEREF _Toc449094737 \h </w:instrText>
       </w:r>
       <w:r>
         <w:rPr>
@@ -2955,7 +2954,7 @@
         <w:rPr>
           <w:noProof/>
         </w:rPr>
-        <w:instrText xml:space="preserve"> PAGEREF _Toc446695614 \h </w:instrText>
+        <w:instrText xml:space="preserve"> PAGEREF _Toc449094738 \h </w:instrText>
       </w:r>
       <w:r>
         <w:rPr>
@@ -3034,7 +3033,7 @@
         <w:rPr>
           <w:noProof/>
         </w:rPr>
-        <w:instrText xml:space="preserve"> PAGEREF _Toc446695615 \h </w:instrText>
+        <w:instrText xml:space="preserve"> PAGEREF _Toc449094739 \h </w:instrText>
       </w:r>
       <w:r>
         <w:rPr>
@@ -3113,7 +3112,7 @@
         <w:rPr>
           <w:noProof/>
         </w:rPr>
-        <w:instrText xml:space="preserve"> PAGEREF _Toc446695616 \h </w:instrText>
+        <w:instrText xml:space="preserve"> PAGEREF _Toc449094740 \h </w:instrText>
       </w:r>
       <w:r>
         <w:rPr>
@@ -3192,7 +3191,7 @@
         <w:rPr>
           <w:noProof/>
         </w:rPr>
-        <w:instrText xml:space="preserve"> PAGEREF _Toc446695617 \h </w:instrText>
+        <w:instrText xml:space="preserve"> PAGEREF _Toc449094741 \h </w:instrText>
       </w:r>
       <w:r>
         <w:rPr>
@@ -3271,7 +3270,7 @@
         <w:rPr>
           <w:noProof/>
         </w:rPr>
-        <w:instrText xml:space="preserve"> PAGEREF _Toc446695618 \h </w:instrText>
+        <w:instrText xml:space="preserve"> PAGEREF _Toc449094742 \h </w:instrText>
       </w:r>
       <w:r>
         <w:rPr>
@@ -3350,7 +3349,7 @@
         <w:rPr>
           <w:noProof/>
         </w:rPr>
-        <w:instrText xml:space="preserve"> PAGEREF _Toc446695619 \h </w:instrText>
+        <w:instrText xml:space="preserve"> PAGEREF _Toc449094743 \h </w:instrText>
       </w:r>
       <w:r>
         <w:rPr>
@@ -3429,7 +3428,7 @@
         <w:rPr>
           <w:noProof/>
         </w:rPr>
-        <w:instrText xml:space="preserve"> PAGEREF _Toc446695620 \h </w:instrText>
+        <w:instrText xml:space="preserve"> PAGEREF _Toc449094744 \h </w:instrText>
       </w:r>
       <w:r>
         <w:rPr>
@@ -3508,7 +3507,7 @@
         <w:rPr>
           <w:noProof/>
         </w:rPr>
-        <w:instrText xml:space="preserve"> PAGEREF _Toc446695621 \h </w:instrText>
+        <w:instrText xml:space="preserve"> PAGEREF _Toc449094745 \h </w:instrText>
       </w:r>
       <w:r>
         <w:rPr>
@@ -3587,7 +3586,7 @@
         <w:rPr>
           <w:noProof/>
         </w:rPr>
-        <w:instrText xml:space="preserve"> PAGEREF _Toc446695622 \h </w:instrText>
+        <w:instrText xml:space="preserve"> PAGEREF _Toc449094746 \h </w:instrText>
       </w:r>
       <w:r>
         <w:rPr>
@@ -3666,7 +3665,7 @@
         <w:rPr>
           <w:noProof/>
         </w:rPr>
-        <w:instrText xml:space="preserve"> PAGEREF _Toc446695623 \h </w:instrText>
+        <w:instrText xml:space="preserve"> PAGEREF _Toc449094747 \h </w:instrText>
       </w:r>
       <w:r>
         <w:rPr>
@@ -3745,7 +3744,7 @@
         <w:rPr>
           <w:noProof/>
         </w:rPr>
-        <w:instrText xml:space="preserve"> PAGEREF _Toc446695624 \h </w:instrText>
+        <w:instrText xml:space="preserve"> PAGEREF _Toc449094748 \h </w:instrText>
       </w:r>
       <w:r>
         <w:rPr>
@@ -3824,7 +3823,7 @@
         <w:rPr>
           <w:noProof/>
         </w:rPr>
-        <w:instrText xml:space="preserve"> PAGEREF _Toc446695625 \h </w:instrText>
+        <w:instrText xml:space="preserve"> PAGEREF _Toc449094749 \h </w:instrText>
       </w:r>
       <w:r>
         <w:rPr>
@@ -3904,7 +3903,7 @@
         <w:rPr>
           <w:noProof/>
         </w:rPr>
-        <w:instrText xml:space="preserve"> PAGEREF _Toc446695626 \h </w:instrText>
+        <w:instrText xml:space="preserve"> PAGEREF _Toc449094750 \h </w:instrText>
       </w:r>
       <w:r>
         <w:rPr>
@@ -3983,7 +3982,7 @@
         <w:rPr>
           <w:noProof/>
         </w:rPr>
-        <w:instrText xml:space="preserve"> PAGEREF _Toc446695627 \h </w:instrText>
+        <w:instrText xml:space="preserve"> PAGEREF _Toc449094751 \h </w:instrText>
       </w:r>
       <w:r>
         <w:rPr>
@@ -4062,7 +4061,7 @@
         <w:rPr>
           <w:noProof/>
         </w:rPr>
-        <w:instrText xml:space="preserve"> PAGEREF _Toc446695628 \h </w:instrText>
+        <w:instrText xml:space="preserve"> PAGEREF _Toc449094752 \h </w:instrText>
       </w:r>
       <w:r>
         <w:rPr>
@@ -4141,7 +4140,7 @@
         <w:rPr>
           <w:noProof/>
         </w:rPr>
-        <w:instrText xml:space="preserve"> PAGEREF _Toc446695629 \h </w:instrText>
+        <w:instrText xml:space="preserve"> PAGEREF _Toc449094753 \h </w:instrText>
       </w:r>
       <w:r>
         <w:rPr>
@@ -4220,7 +4219,7 @@
         <w:rPr>
           <w:noProof/>
         </w:rPr>
-        <w:instrText xml:space="preserve"> PAGEREF _Toc446695630 \h </w:instrText>
+        <w:instrText xml:space="preserve"> PAGEREF _Toc449094754 \h </w:instrText>
       </w:r>
       <w:r>
         <w:rPr>
@@ -4299,7 +4298,7 @@
         <w:rPr>
           <w:noProof/>
         </w:rPr>
-        <w:instrText xml:space="preserve"> PAGEREF _Toc446695631 \h </w:instrText>
+        <w:instrText xml:space="preserve"> PAGEREF _Toc449094755 \h </w:instrText>
       </w:r>
       <w:r>
         <w:rPr>
@@ -4378,7 +4377,7 @@
         <w:rPr>
           <w:noProof/>
         </w:rPr>
-        <w:instrText xml:space="preserve"> PAGEREF _Toc446695632 \h </w:instrText>
+        <w:instrText xml:space="preserve"> PAGEREF _Toc449094756 \h </w:instrText>
       </w:r>
       <w:r>
         <w:rPr>
@@ -4457,7 +4456,7 @@
         <w:rPr>
           <w:noProof/>
         </w:rPr>
-        <w:instrText xml:space="preserve"> PAGEREF _Toc446695633 \h </w:instrText>
+        <w:instrText xml:space="preserve"> PAGEREF _Toc449094757 \h </w:instrText>
       </w:r>
       <w:r>
         <w:rPr>
@@ -4536,7 +4535,7 @@
         <w:rPr>
           <w:noProof/>
         </w:rPr>
-        <w:instrText xml:space="preserve"> PAGEREF _Toc446695634 \h </w:instrText>
+        <w:instrText xml:space="preserve"> PAGEREF _Toc449094758 \h </w:instrText>
       </w:r>
       <w:r>
         <w:rPr>
@@ -4615,7 +4614,7 @@
         <w:rPr>
           <w:noProof/>
         </w:rPr>
-        <w:instrText xml:space="preserve"> PAGEREF _Toc446695635 \h </w:instrText>
+        <w:instrText xml:space="preserve"> PAGEREF _Toc449094759 \h </w:instrText>
       </w:r>
       <w:r>
         <w:rPr>
@@ -4642,10 +4641,247 @@
       </w:r>
     </w:p>
     <w:p>
-      <w:r>
+      <w:pPr>
+        <w:pStyle w:val="TOC2"/>
+        <w:tabs>
+          <w:tab w:val="left" w:pos="1100"/>
+          <w:tab w:val="right" w:leader="dot" w:pos="9062"/>
+        </w:tabs>
+        <w:rPr>
+          <w:rFonts w:asciiTheme="minorHAnsi" w:eastAsiaTheme="minorEastAsia" w:hAnsiTheme="minorHAnsi" w:cstheme="minorBidi"/>
+          <w:noProof/>
+          <w:sz w:val="22"/>
+          <w:szCs w:val="22"/>
+          <w:lang w:val="fr-BE"/>
+        </w:rPr>
+      </w:pPr>
+      <w:r>
+        <w:rPr>
+          <w:noProof/>
+        </w:rPr>
+        <w:t>2.14.</w:t>
+      </w:r>
+      <w:r>
+        <w:rPr>
+          <w:rFonts w:asciiTheme="minorHAnsi" w:eastAsiaTheme="minorEastAsia" w:hAnsiTheme="minorHAnsi" w:cstheme="minorBidi"/>
+          <w:noProof/>
+          <w:sz w:val="22"/>
+          <w:szCs w:val="22"/>
+          <w:lang w:val="fr-BE"/>
+        </w:rPr>
+        <w:tab/>
+      </w:r>
+      <w:r>
+        <w:rPr>
+          <w:noProof/>
+        </w:rPr>
+        <w:t>Release 1.0.75</w:t>
+      </w:r>
+      <w:r>
+        <w:rPr>
+          <w:noProof/>
+        </w:rPr>
+        <w:tab/>
+      </w:r>
+      <w:r>
+        <w:rPr>
+          <w:noProof/>
+        </w:rPr>
+        <w:fldChar w:fldCharType="begin"/>
+      </w:r>
+      <w:r>
+        <w:rPr>
+          <w:noProof/>
+        </w:rPr>
+        <w:instrText xml:space="preserve"> PAGEREF _Toc449094760 \h </w:instrText>
+      </w:r>
+      <w:r>
+        <w:rPr>
+          <w:noProof/>
+        </w:rPr>
+      </w:r>
+      <w:r>
+        <w:rPr>
+          <w:noProof/>
+        </w:rPr>
+        <w:fldChar w:fldCharType="separate"/>
+      </w:r>
+      <w:r>
+        <w:rPr>
+          <w:noProof/>
+        </w:rPr>
+        <w:t>10</w:t>
+      </w:r>
+      <w:r>
+        <w:rPr>
+          <w:noProof/>
+        </w:rPr>
         <w:fldChar w:fldCharType="end"/>
       </w:r>
     </w:p>
+    <w:p>
+      <w:pPr>
+        <w:pStyle w:val="TOC3"/>
+        <w:tabs>
+          <w:tab w:val="left" w:pos="1540"/>
+          <w:tab w:val="right" w:leader="dot" w:pos="9062"/>
+        </w:tabs>
+        <w:rPr>
+          <w:rFonts w:asciiTheme="minorHAnsi" w:eastAsiaTheme="minorEastAsia" w:hAnsiTheme="minorHAnsi" w:cstheme="minorBidi"/>
+          <w:noProof/>
+          <w:sz w:val="22"/>
+          <w:szCs w:val="22"/>
+          <w:lang w:val="fr-BE"/>
+        </w:rPr>
+      </w:pPr>
+      <w:r>
+        <w:rPr>
+          <w:noProof/>
+        </w:rPr>
+        <w:t>2.14.1.</w:t>
+      </w:r>
+      <w:r>
+        <w:rPr>
+          <w:rFonts w:asciiTheme="minorHAnsi" w:eastAsiaTheme="minorEastAsia" w:hAnsiTheme="minorHAnsi" w:cstheme="minorBidi"/>
+          <w:noProof/>
+          <w:sz w:val="22"/>
+          <w:szCs w:val="22"/>
+          <w:lang w:val="fr-BE"/>
+        </w:rPr>
+        <w:tab/>
+      </w:r>
+      <w:r>
+        <w:rPr>
+          <w:noProof/>
+        </w:rPr>
+        <w:t>Tool</w:t>
+      </w:r>
+      <w:r>
+        <w:rPr>
+          <w:noProof/>
+        </w:rPr>
+        <w:tab/>
+      </w:r>
+      <w:r>
+        <w:rPr>
+          <w:noProof/>
+        </w:rPr>
+        <w:fldChar w:fldCharType="begin"/>
+      </w:r>
+      <w:r>
+        <w:rPr>
+          <w:noProof/>
+        </w:rPr>
+        <w:instrText xml:space="preserve"> PAGEREF _Toc449094761 \h </w:instrText>
+      </w:r>
+      <w:r>
+        <w:rPr>
+          <w:noProof/>
+        </w:rPr>
+      </w:r>
+      <w:r>
+        <w:rPr>
+          <w:noProof/>
+        </w:rPr>
+        <w:fldChar w:fldCharType="separate"/>
+      </w:r>
+      <w:r>
+        <w:rPr>
+          <w:noProof/>
+        </w:rPr>
+        <w:t>10</w:t>
+      </w:r>
+      <w:r>
+        <w:rPr>
+          <w:noProof/>
+        </w:rPr>
+        <w:fldChar w:fldCharType="end"/>
+      </w:r>
+    </w:p>
+    <w:p>
+      <w:pPr>
+        <w:pStyle w:val="TOC3"/>
+        <w:tabs>
+          <w:tab w:val="left" w:pos="1540"/>
+          <w:tab w:val="right" w:leader="dot" w:pos="9062"/>
+        </w:tabs>
+        <w:rPr>
+          <w:rFonts w:asciiTheme="minorHAnsi" w:eastAsiaTheme="minorEastAsia" w:hAnsiTheme="minorHAnsi" w:cstheme="minorBidi"/>
+          <w:noProof/>
+          <w:sz w:val="22"/>
+          <w:szCs w:val="22"/>
+          <w:lang w:val="fr-BE"/>
+        </w:rPr>
+      </w:pPr>
+      <w:r>
+        <w:rPr>
+          <w:noProof/>
+        </w:rPr>
+        <w:t>2.14.2.</w:t>
+      </w:r>
+      <w:r>
+        <w:rPr>
+          <w:rFonts w:asciiTheme="minorHAnsi" w:eastAsiaTheme="minorEastAsia" w:hAnsiTheme="minorHAnsi" w:cstheme="minorBidi"/>
+          <w:noProof/>
+          <w:sz w:val="22"/>
+          <w:szCs w:val="22"/>
+          <w:lang w:val="fr-BE"/>
+        </w:rPr>
+        <w:tab/>
+      </w:r>
+      <w:r>
+        <w:rPr>
+          <w:noProof/>
+        </w:rPr>
+        <w:t>Model</w:t>
+      </w:r>
+      <w:r>
+        <w:rPr>
+          <w:noProof/>
+        </w:rPr>
+        <w:tab/>
+      </w:r>
+      <w:r>
+        <w:rPr>
+          <w:noProof/>
+        </w:rPr>
+        <w:fldChar w:fldCharType="begin"/>
+      </w:r>
+      <w:r>
+        <w:rPr>
+          <w:noProof/>
+        </w:rPr>
+        <w:instrText xml:space="preserve"> PAGEREF _Toc449094762 \h </w:instrText>
+      </w:r>
+      <w:r>
+        <w:rPr>
+          <w:noProof/>
+        </w:rPr>
+      </w:r>
+      <w:r>
+        <w:rPr>
+          <w:noProof/>
+        </w:rPr>
+        <w:fldChar w:fldCharType="separate"/>
+      </w:r>
+      <w:r>
+        <w:rPr>
+          <w:noProof/>
+        </w:rPr>
+        <w:t>11</w:t>
+      </w:r>
+      <w:r>
+        <w:rPr>
+          <w:noProof/>
+        </w:rPr>
+        <w:fldChar w:fldCharType="end"/>
+      </w:r>
+    </w:p>
+    <w:p>
+      <w:r>
+        <w:fldChar w:fldCharType="end"/>
+      </w:r>
+    </w:p>
     <w:p/>
     <w:p>
       <w:r>
@@ -4656,7 +4892,7 @@
       <w:pPr>
         <w:pStyle w:val="Heading1"/>
       </w:pPr>
-      <w:bookmarkStart w:id="1" w:name="_Toc446695593"/>
+      <w:bookmarkStart w:id="1" w:name="_Toc449094717"/>
       <w:r>
         <w:lastRenderedPageBreak/>
         <w:t>Introduction</w:t>
@@ -4672,7 +4908,7 @@
       <w:pPr>
         <w:pStyle w:val="Heading1"/>
       </w:pPr>
-      <w:bookmarkStart w:id="2" w:name="_Toc446695594"/>
+      <w:bookmarkStart w:id="2" w:name="_Toc449094718"/>
       <w:r>
         <w:t>Releases</w:t>
       </w:r>
@@ -4682,7 +4918,7 @@
       <w:pPr>
         <w:pStyle w:val="Heading2"/>
       </w:pPr>
-      <w:bookmarkStart w:id="3" w:name="_Toc446695595"/>
+      <w:bookmarkStart w:id="3" w:name="_Toc449094719"/>
       <w:r>
         <w:t>Release 1.0.60</w:t>
       </w:r>
@@ -4696,7 +4932,7 @@
           <w:szCs w:val="22"/>
         </w:rPr>
       </w:pPr>
-      <w:bookmarkStart w:id="4" w:name="_Toc446695596"/>
+      <w:bookmarkStart w:id="4" w:name="_Toc449094720"/>
       <w:r>
         <w:t>Tool</w:t>
       </w:r>
@@ -4807,7 +5043,7 @@
       <w:pPr>
         <w:pStyle w:val="Heading3"/>
       </w:pPr>
-      <w:bookmarkStart w:id="5" w:name="_Toc446695597"/>
+      <w:bookmarkStart w:id="5" w:name="_Toc449094721"/>
       <w:r>
         <w:t>Model</w:t>
       </w:r>
@@ -4864,7 +5100,7 @@
       <w:pPr>
         <w:pStyle w:val="Heading2"/>
       </w:pPr>
-      <w:bookmarkStart w:id="6" w:name="_Toc446695598"/>
+      <w:bookmarkStart w:id="6" w:name="_Toc449094722"/>
       <w:r>
         <w:t>Release 1.0.61</w:t>
       </w:r>
@@ -4878,7 +5114,7 @@
           <w:szCs w:val="22"/>
         </w:rPr>
       </w:pPr>
-      <w:bookmarkStart w:id="7" w:name="_Toc446695599"/>
+      <w:bookmarkStart w:id="7" w:name="_Toc449094723"/>
       <w:r>
         <w:t>Tool</w:t>
       </w:r>
@@ -4912,7 +5148,7 @@
       <w:pPr>
         <w:pStyle w:val="Heading3"/>
       </w:pPr>
-      <w:bookmarkStart w:id="8" w:name="_Toc446695600"/>
+      <w:bookmarkStart w:id="8" w:name="_Toc449094724"/>
       <w:r>
         <w:t>Model</w:t>
       </w:r>
@@ -4946,7 +5182,7 @@
       <w:pPr>
         <w:pStyle w:val="Heading2"/>
       </w:pPr>
-      <w:bookmarkStart w:id="9" w:name="_Toc446695601"/>
+      <w:bookmarkStart w:id="9" w:name="_Toc449094725"/>
       <w:r>
         <w:t>Release 1.0.63</w:t>
       </w:r>
@@ -4960,7 +5196,7 @@
           <w:szCs w:val="22"/>
         </w:rPr>
       </w:pPr>
-      <w:bookmarkStart w:id="10" w:name="_Toc446695602"/>
+      <w:bookmarkStart w:id="10" w:name="_Toc449094726"/>
       <w:r>
         <w:t>Tool</w:t>
       </w:r>
@@ -5006,7 +5242,7 @@
       <w:pPr>
         <w:pStyle w:val="Heading3"/>
       </w:pPr>
-      <w:bookmarkStart w:id="11" w:name="_Toc446695603"/>
+      <w:bookmarkStart w:id="11" w:name="_Toc449094727"/>
       <w:r>
         <w:t>Model</w:t>
       </w:r>
@@ -5050,7 +5286,7 @@
       <w:pPr>
         <w:pStyle w:val="Heading2"/>
       </w:pPr>
-      <w:bookmarkStart w:id="12" w:name="_Toc446695604"/>
+      <w:bookmarkStart w:id="12" w:name="_Toc449094728"/>
       <w:r>
         <w:lastRenderedPageBreak/>
         <w:t>Release 1.0.65</w:t>
@@ -5065,7 +5301,7 @@
           <w:szCs w:val="22"/>
         </w:rPr>
       </w:pPr>
-      <w:bookmarkStart w:id="13" w:name="_Toc446695605"/>
+      <w:bookmarkStart w:id="13" w:name="_Toc449094729"/>
       <w:r>
         <w:t>Tool</w:t>
       </w:r>
@@ -5135,7 +5371,7 @@
       <w:pPr>
         <w:pStyle w:val="Heading3"/>
       </w:pPr>
-      <w:bookmarkStart w:id="14" w:name="_Toc446695606"/>
+      <w:bookmarkStart w:id="14" w:name="_Toc449094730"/>
       <w:r>
         <w:t>Model</w:t>
       </w:r>
@@ -5181,7 +5417,7 @@
       <w:pPr>
         <w:pStyle w:val="Heading2"/>
       </w:pPr>
-      <w:bookmarkStart w:id="15" w:name="_Toc446695607"/>
+      <w:bookmarkStart w:id="15" w:name="_Toc449094731"/>
       <w:r>
         <w:t>Release 1.0.6</w:t>
       </w:r>
@@ -5198,7 +5434,7 @@
           <w:szCs w:val="22"/>
         </w:rPr>
       </w:pPr>
-      <w:bookmarkStart w:id="16" w:name="_Toc446695608"/>
+      <w:bookmarkStart w:id="16" w:name="_Toc449094732"/>
       <w:r>
         <w:t>Tool</w:t>
       </w:r>
@@ -5288,7 +5524,7 @@
       <w:pPr>
         <w:pStyle w:val="Heading3"/>
       </w:pPr>
-      <w:bookmarkStart w:id="17" w:name="_Toc446695609"/>
+      <w:bookmarkStart w:id="17" w:name="_Toc449094733"/>
       <w:r>
         <w:t>Model</w:t>
       </w:r>
@@ -5469,7 +5705,7 @@
       <w:pPr>
         <w:pStyle w:val="Heading3"/>
       </w:pPr>
-      <w:bookmarkStart w:id="18" w:name="_Toc446695610"/>
+      <w:bookmarkStart w:id="18" w:name="_Toc449094734"/>
       <w:r>
         <w:t>Bug fixes</w:t>
       </w:r>
@@ -5722,7 +5958,7 @@
       <w:pPr>
         <w:pStyle w:val="Heading2"/>
       </w:pPr>
-      <w:bookmarkStart w:id="19" w:name="_Toc446695611"/>
+      <w:bookmarkStart w:id="19" w:name="_Toc449094735"/>
       <w:r>
         <w:t>Release 1.0.67</w:t>
       </w:r>
@@ -5736,7 +5972,7 @@
           <w:szCs w:val="22"/>
         </w:rPr>
       </w:pPr>
-      <w:bookmarkStart w:id="20" w:name="_Toc446695612"/>
+      <w:bookmarkStart w:id="20" w:name="_Toc449094736"/>
       <w:r>
         <w:t>Tool</w:t>
       </w:r>
@@ -5833,7 +6069,7 @@
       <w:pPr>
         <w:pStyle w:val="Heading3"/>
       </w:pPr>
-      <w:bookmarkStart w:id="21" w:name="_Toc446695613"/>
+      <w:bookmarkStart w:id="21" w:name="_Toc449094737"/>
       <w:r>
         <w:t>Model</w:t>
       </w:r>
@@ -5996,7 +6232,7 @@
       <w:pPr>
         <w:pStyle w:val="Heading3"/>
       </w:pPr>
-      <w:bookmarkStart w:id="22" w:name="_Toc446695614"/>
+      <w:bookmarkStart w:id="22" w:name="_Toc449094738"/>
       <w:r>
         <w:t>Bug fixes</w:t>
       </w:r>
@@ -6066,7 +6302,7 @@
       <w:pPr>
         <w:pStyle w:val="Heading2"/>
       </w:pPr>
-      <w:bookmarkStart w:id="23" w:name="_Toc446695615"/>
+      <w:bookmarkStart w:id="23" w:name="_Toc449094739"/>
       <w:r>
         <w:t>Release 1.0.68</w:t>
       </w:r>
@@ -6080,7 +6316,7 @@
           <w:szCs w:val="22"/>
         </w:rPr>
       </w:pPr>
-      <w:bookmarkStart w:id="24" w:name="_Toc446695616"/>
+      <w:bookmarkStart w:id="24" w:name="_Toc449094740"/>
       <w:r>
         <w:t>Tool</w:t>
       </w:r>
@@ -6187,7 +6423,7 @@
       <w:pPr>
         <w:pStyle w:val="Heading3"/>
       </w:pPr>
-      <w:bookmarkStart w:id="25" w:name="_Toc446695617"/>
+      <w:bookmarkStart w:id="25" w:name="_Toc449094741"/>
       <w:r>
         <w:t>Model</w:t>
       </w:r>
@@ -6285,7 +6521,7 @@
       <w:pPr>
         <w:pStyle w:val="Heading2"/>
       </w:pPr>
-      <w:bookmarkStart w:id="26" w:name="_Toc446695618"/>
+      <w:bookmarkStart w:id="26" w:name="_Toc449094742"/>
       <w:r>
         <w:t>Release 1.0.68</w:t>
       </w:r>
@@ -6299,7 +6535,7 @@
           <w:szCs w:val="22"/>
         </w:rPr>
       </w:pPr>
-      <w:bookmarkStart w:id="27" w:name="_Toc446695619"/>
+      <w:bookmarkStart w:id="27" w:name="_Toc449094743"/>
       <w:r>
         <w:t>Tool</w:t>
       </w:r>
@@ -6417,7 +6653,7 @@
       <w:pPr>
         <w:pStyle w:val="Heading3"/>
       </w:pPr>
-      <w:bookmarkStart w:id="28" w:name="_Toc446695620"/>
+      <w:bookmarkStart w:id="28" w:name="_Toc449094744"/>
       <w:r>
         <w:t>Model</w:t>
       </w:r>
@@ -6511,7 +6747,7 @@
       <w:pPr>
         <w:pStyle w:val="Heading2"/>
       </w:pPr>
-      <w:bookmarkStart w:id="29" w:name="_Toc446695621"/>
+      <w:bookmarkStart w:id="29" w:name="_Toc449094745"/>
       <w:r>
         <w:t>Release 1.0.70</w:t>
       </w:r>
@@ -6525,7 +6761,7 @@
           <w:szCs w:val="22"/>
         </w:rPr>
       </w:pPr>
-      <w:bookmarkStart w:id="30" w:name="_Toc446695622"/>
+      <w:bookmarkStart w:id="30" w:name="_Toc449094746"/>
       <w:r>
         <w:t>Tool</w:t>
       </w:r>
@@ -6547,7 +6783,7 @@
       <w:pPr>
         <w:pStyle w:val="Heading3"/>
       </w:pPr>
-      <w:bookmarkStart w:id="31" w:name="_Toc446695623"/>
+      <w:bookmarkStart w:id="31" w:name="_Toc449094747"/>
       <w:r>
         <w:lastRenderedPageBreak/>
         <w:t>Model</w:t>
@@ -6654,7 +6890,7 @@
       <w:pPr>
         <w:pStyle w:val="Heading2"/>
       </w:pPr>
-      <w:bookmarkStart w:id="32" w:name="_Toc446695624"/>
+      <w:bookmarkStart w:id="32" w:name="_Toc449094748"/>
       <w:r>
         <w:t>Release 1.0.71</w:t>
       </w:r>
@@ -6668,7 +6904,7 @@
           <w:szCs w:val="22"/>
         </w:rPr>
       </w:pPr>
-      <w:bookmarkStart w:id="33" w:name="_Toc446695625"/>
+      <w:bookmarkStart w:id="33" w:name="_Toc449094749"/>
       <w:r>
         <w:t>Tool</w:t>
       </w:r>
@@ -6739,7 +6975,7 @@
       <w:pPr>
         <w:pStyle w:val="Heading3"/>
       </w:pPr>
-      <w:bookmarkStart w:id="34" w:name="_Toc446695626"/>
+      <w:bookmarkStart w:id="34" w:name="_Toc449094750"/>
       <w:r>
         <w:t>Model</w:t>
       </w:r>
@@ -6803,7 +7039,7 @@
       <w:pPr>
         <w:pStyle w:val="Heading2"/>
       </w:pPr>
-      <w:bookmarkStart w:id="35" w:name="_Toc446695627"/>
+      <w:bookmarkStart w:id="35" w:name="_Toc449094751"/>
       <w:r>
         <w:t>Release 1.0.72</w:t>
       </w:r>
@@ -6817,7 +7053,7 @@
           <w:szCs w:val="22"/>
         </w:rPr>
       </w:pPr>
-      <w:bookmarkStart w:id="36" w:name="_Toc446695628"/>
+      <w:bookmarkStart w:id="36" w:name="_Toc449094752"/>
       <w:r>
         <w:t>Tool</w:t>
       </w:r>
@@ -6904,7 +7140,7 @@
       <w:pPr>
         <w:pStyle w:val="Heading3"/>
       </w:pPr>
-      <w:bookmarkStart w:id="37" w:name="_Toc446695629"/>
+      <w:bookmarkStart w:id="37" w:name="_Toc449094753"/>
       <w:r>
         <w:t>Model</w:t>
       </w:r>
@@ -6986,7 +7222,7 @@
       <w:pPr>
         <w:pStyle w:val="Heading2"/>
       </w:pPr>
-      <w:bookmarkStart w:id="38" w:name="_Toc446695630"/>
+      <w:bookmarkStart w:id="38" w:name="_Toc449094754"/>
       <w:r>
         <w:lastRenderedPageBreak/>
         <w:t>Release 1.0.73</w:t>
@@ -7001,7 +7237,7 @@
           <w:szCs w:val="22"/>
         </w:rPr>
       </w:pPr>
-      <w:bookmarkStart w:id="39" w:name="_Toc446695631"/>
+      <w:bookmarkStart w:id="39" w:name="_Toc449094755"/>
       <w:r>
         <w:t>Tool</w:t>
       </w:r>
@@ -7124,7 +7360,7 @@
       <w:pPr>
         <w:pStyle w:val="Heading3"/>
       </w:pPr>
-      <w:bookmarkStart w:id="40" w:name="_Toc446695632"/>
+      <w:bookmarkStart w:id="40" w:name="_Toc449094756"/>
       <w:r>
         <w:t>Model</w:t>
       </w:r>
@@ -7245,12 +7481,9 @@
       <w:pPr>
         <w:pStyle w:val="Heading2"/>
       </w:pPr>
-      <w:bookmarkStart w:id="41" w:name="_Toc446695633"/>
-      <w:r>
-        <w:t>Release 1.0.7</w:t>
-      </w:r>
-      <w:r>
-        <w:t>4</w:t>
+      <w:bookmarkStart w:id="41" w:name="_Toc449094757"/>
+      <w:r>
+        <w:t>Release 1.0.74</w:t>
       </w:r>
       <w:bookmarkEnd w:id="41"/>
     </w:p>
@@ -7262,7 +7495,7 @@
           <w:szCs w:val="22"/>
         </w:rPr>
       </w:pPr>
-      <w:bookmarkStart w:id="42" w:name="_Toc446695634"/>
+      <w:bookmarkStart w:id="42" w:name="_Toc449094758"/>
       <w:r>
         <w:t>Tool</w:t>
       </w:r>
@@ -7320,7 +7553,7 @@
       <w:pPr>
         <w:pStyle w:val="Heading3"/>
       </w:pPr>
-      <w:bookmarkStart w:id="43" w:name="_Toc446695635"/>
+      <w:bookmarkStart w:id="43" w:name="_Toc449094759"/>
       <w:r>
         <w:t>Model</w:t>
       </w:r>
@@ -7410,6 +7643,197 @@
       <w:proofErr w:type="spellEnd"/>
       <w:r>
         <w:t xml:space="preserve"> Group Error</w:t>
+      </w:r>
+    </w:p>
+    <w:p>
+      <w:pPr>
+        <w:pStyle w:val="Heading2"/>
+      </w:pPr>
+      <w:bookmarkStart w:id="44" w:name="_Toc449094760"/>
+      <w:r>
+        <w:t>Release 1.0.75</w:t>
+      </w:r>
+      <w:bookmarkEnd w:id="44"/>
+    </w:p>
+    <w:p>
+      <w:pPr>
+        <w:pStyle w:val="Heading3"/>
+        <w:rPr>
+          <w:sz w:val="22"/>
+          <w:szCs w:val="22"/>
+        </w:rPr>
+      </w:pPr>
+      <w:bookmarkStart w:id="45" w:name="_Toc449094761"/>
+      <w:r>
+        <w:t>Tool</w:t>
+      </w:r>
+      <w:bookmarkEnd w:id="45"/>
+    </w:p>
+    <w:p>
+      <w:pPr>
+        <w:pStyle w:val="ListParagraph"/>
+        <w:numPr>
+          <w:ilvl w:val="0"/>
+          <w:numId w:val="41"/>
+        </w:numPr>
+      </w:pPr>
+      <w:r>
+        <w:t>APPLY keyword can be used on the return value of a function</w:t>
+      </w:r>
+    </w:p>
+    <w:p>
+      <w:pPr>
+        <w:pStyle w:val="ListParagraph"/>
+        <w:numPr>
+          <w:ilvl w:val="0"/>
+          <w:numId w:val="41"/>
+        </w:numPr>
+      </w:pPr>
+      <w:r>
+        <w:t>Created tool to find Subset-076 test using a certain packet</w:t>
+      </w:r>
+    </w:p>
+    <w:p>
+      <w:pPr>
+        <w:pStyle w:val="ListParagraph"/>
+        <w:numPr>
+          <w:ilvl w:val="0"/>
+          <w:numId w:val="41"/>
+        </w:numPr>
+      </w:pPr>
+      <w:r>
+        <w:lastRenderedPageBreak/>
+        <w:t>Improve display of rule conditions in Explain View</w:t>
+      </w:r>
+    </w:p>
+    <w:p>
+      <w:pPr>
+        <w:pStyle w:val="ListParagraph"/>
+        <w:numPr>
+          <w:ilvl w:val="0"/>
+          <w:numId w:val="41"/>
+        </w:numPr>
+      </w:pPr>
+      <w:r>
+        <w:t>Add statistics about the number of translated tests to the Subset-076 findings report</w:t>
+      </w:r>
+    </w:p>
+    <w:p>
+      <w:pPr>
+        <w:pStyle w:val="ListParagraph"/>
+        <w:numPr>
+          <w:ilvl w:val="0"/>
+          <w:numId w:val="41"/>
+        </w:numPr>
+      </w:pPr>
+      <w:r>
+        <w:t xml:space="preserve">Subset-076 test translations can be applied to a single test, rather than the whole series </w:t>
+      </w:r>
+    </w:p>
+    <w:p>
+      <w:pPr>
+        <w:pStyle w:val="Heading3"/>
+      </w:pPr>
+      <w:bookmarkStart w:id="46" w:name="_Toc449094762"/>
+      <w:r>
+        <w:t>Model</w:t>
+      </w:r>
+      <w:bookmarkEnd w:id="46"/>
+    </w:p>
+    <w:p>
+      <w:pPr>
+        <w:pStyle w:val="ListParagraph"/>
+        <w:numPr>
+          <w:ilvl w:val="0"/>
+          <w:numId w:val="41"/>
+        </w:numPr>
+      </w:pPr>
+      <w:r>
+        <w:t>Overhauled BG reception and linking supervision procedures</w:t>
+      </w:r>
+    </w:p>
+    <w:p>
+      <w:pPr>
+        <w:pStyle w:val="ListParagraph"/>
+        <w:numPr>
+          <w:ilvl w:val="0"/>
+          <w:numId w:val="41"/>
+        </w:numPr>
+      </w:pPr>
+      <w:r>
+        <w:t>Refactored EURORADIO namespace into smaller sub-namespaces</w:t>
+      </w:r>
+    </w:p>
+    <w:p>
+      <w:pPr>
+        <w:pStyle w:val="ListParagraph"/>
+        <w:numPr>
+          <w:ilvl w:val="0"/>
+          <w:numId w:val="41"/>
+        </w:numPr>
+      </w:pPr>
+      <w:r>
+        <w:t>Implementation of Infill BG messages</w:t>
+      </w:r>
+    </w:p>
+    <w:p>
+      <w:pPr>
+        <w:pStyle w:val="ListParagraph"/>
+        <w:numPr>
+          <w:ilvl w:val="0"/>
+          <w:numId w:val="41"/>
+        </w:numPr>
+      </w:pPr>
+      <w:r>
+        <w:t>RBC OUT messages created in Processing cycle phase, instead of Update OUT</w:t>
+      </w:r>
+    </w:p>
+    <w:p>
+      <w:pPr>
+        <w:pStyle w:val="ListParagraph"/>
+        <w:numPr>
+          <w:ilvl w:val="0"/>
+          <w:numId w:val="41"/>
+        </w:numPr>
+      </w:pPr>
+      <w:r>
+        <w:t>Send information End of MA to the DMI, fixing display or the MRSP</w:t>
+      </w:r>
+    </w:p>
+    <w:p>
+      <w:pPr>
+        <w:pStyle w:val="ListParagraph"/>
+        <w:numPr>
+          <w:ilvl w:val="0"/>
+          <w:numId w:val="41"/>
+        </w:numPr>
+      </w:pPr>
+      <w:r>
+        <w:t>Fixed LRBG location accuracy</w:t>
+      </w:r>
+    </w:p>
+    <w:p>
+      <w:pPr>
+        <w:pStyle w:val="ListParagraph"/>
+        <w:numPr>
+          <w:ilvl w:val="0"/>
+          <w:numId w:val="41"/>
+        </w:numPr>
+      </w:pPr>
+      <w:r>
+        <w:t>Allow the RBC to order disconnection</w:t>
+      </w:r>
+    </w:p>
+    <w:p>
+      <w:pPr>
+        <w:pStyle w:val="ListParagraph"/>
+        <w:numPr>
+          <w:ilvl w:val="0"/>
+          <w:numId w:val="41"/>
+        </w:numPr>
+      </w:pPr>
+      <w:r>
+        <w:t>Handle signaling related speed restriction with Infill</w:t>
       </w:r>
     </w:p>
     <w:p>
@@ -7488,14 +7912,7 @@
               <w:sz w:val="16"/>
               <w:szCs w:val="16"/>
             </w:rPr>
-            <w:t>Rev : 1.0</w:t>
-          </w:r>
-          <w:r>
-            <w:rPr>
-              <w:sz w:val="16"/>
-              <w:szCs w:val="16"/>
-            </w:rPr>
-            <w:t xml:space="preserve"> - </w:t>
+            <w:t xml:space="preserve">Rev : 1.0 - </w:t>
           </w:r>
           <w:r>
             <w:rPr>
@@ -7524,7 +7941,7 @@
               <w:sz w:val="16"/>
               <w:szCs w:val="16"/>
             </w:rPr>
-            <w:t>25/03/2016</w:t>
+            <w:t>22/04/2016</w:t>
           </w:r>
           <w:r>
             <w:rPr>
@@ -7552,7 +7969,6 @@
               <w:dataBinding w:prefixMappings="xmlns:ns0='http://purl.org/dc/elements/1.1/' xmlns:ns1='http://schemas.openxmlformats.org/package/2006/metadata/core-properties' " w:xpath="/ns1:coreProperties[1]/ns0:title[1]" w:storeItemID="{6C3C8BC8-F283-45AE-878A-BAB7291924A1}"/>
               <w:text/>
             </w:sdtPr>
-            <w:sdtEndPr/>
             <w:sdtContent>
               <w:r>
                 <w:rPr>
@@ -7612,7 +8028,7 @@
               <w:szCs w:val="16"/>
               <w:lang w:val="en-GB"/>
             </w:rPr>
-            <w:t>9</w:t>
+            <w:t>11</w:t>
           </w:r>
           <w:r>
             <w:rPr>
@@ -7661,7 +8077,7 @@
               <w:szCs w:val="16"/>
               <w:lang w:val="en-GB"/>
             </w:rPr>
-            <w:t>10</w:t>
+            <w:t>11</w:t>
           </w:r>
           <w:r>
             <w:rPr>
@@ -7740,7 +8156,7 @@
               <w:sz w:val="16"/>
               <w:szCs w:val="16"/>
             </w:rPr>
-            <w:t>25/03/2016</w:t>
+            <w:t>22/04/2016</w:t>
           </w:r>
           <w:r>
             <w:rPr>
@@ -7768,7 +8184,6 @@
               <w:dataBinding w:prefixMappings="xmlns:ns0='http://purl.org/dc/elements/1.1/' xmlns:ns1='http://schemas.openxmlformats.org/package/2006/metadata/core-properties' " w:xpath="/ns1:coreProperties[1]/ns0:title[1]" w:storeItemID="{6C3C8BC8-F283-45AE-878A-BAB7291924A1}"/>
               <w:text/>
             </w:sdtPr>
-            <w:sdtEndPr/>
             <w:sdtContent>
               <w:r>
                 <w:rPr>
@@ -7877,7 +8292,7 @@
               <w:szCs w:val="16"/>
               <w:lang w:val="en-GB"/>
             </w:rPr>
-            <w:t>10</w:t>
+            <w:t>11</w:t>
           </w:r>
           <w:r>
             <w:rPr>
@@ -8021,7 +8436,6 @@
               <w:dataBinding w:prefixMappings="xmlns:ns0='http://purl.org/dc/elements/1.1/' xmlns:ns1='http://schemas.openxmlformats.org/package/2006/metadata/core-properties' " w:xpath="/ns1:coreProperties[1]/ns0:title[1]" w:storeItemID="{6C3C8BC8-F283-45AE-878A-BAB7291924A1}"/>
               <w:text/>
             </w:sdtPr>
-            <w:sdtEndPr/>
             <w:sdtContent>
               <w:r>
                 <w:rPr>
@@ -14356,6 +14770,7 @@
     <w:rsid w:val="00B74FCA"/>
     <w:rsid w:val="00C87816"/>
     <w:rsid w:val="00CC32EF"/>
+    <w:rsid w:val="00CF6184"/>
     <w:rsid w:val="00D40843"/>
     <w:rsid w:val="00FC41B6"/>
   </w:rsids>
@@ -15113,7 +15528,7 @@
 </file>
 
 <file path=customXml/itemProps1.xml><?xml version="1.0" encoding="utf-8"?>
-<ds:datastoreItem xmlns:ds="http://schemas.openxmlformats.org/officeDocument/2006/customXml" ds:itemID="{DD36EE43-BEE6-4A38-853E-3E3A1F77A48B}">
+<ds:datastoreItem xmlns:ds="http://schemas.openxmlformats.org/officeDocument/2006/customXml" ds:itemID="{F07C1C9F-B88B-4869-8511-3047B7063F99}">
   <ds:schemaRefs>
     <ds:schemaRef ds:uri="http://schemas.openxmlformats.org/officeDocument/2006/bibliography"/>
   </ds:schemaRefs>

--- a/ErtmsFormalSpecs/doc/EFS_Product_Release_Info.docx
+++ b/ErtmsFormalSpecs/doc/EFS_Product_Release_Info.docx
@@ -30,7 +30,6 @@
             <w:pPr>
               <w:jc w:val="center"/>
             </w:pPr>
-            <w:bookmarkStart w:id="0" w:name="_GoBack"/>
             <w:r>
               <w:rPr>
                 <w:noProof/>
@@ -114,6 +113,7 @@
                 <w:dataBinding w:prefixMappings="xmlns:ns0='http://purl.org/dc/elements/1.1/' xmlns:ns1='http://schemas.openxmlformats.org/package/2006/metadata/core-properties' " w:xpath="/ns1:coreProperties[1]/ns0:title[1]" w:storeItemID="{6C3C8BC8-F283-45AE-878A-BAB7291924A1}"/>
                 <w:text/>
               </w:sdtPr>
+              <w:sdtEndPr/>
               <w:sdtContent>
                 <w:r>
                   <w:rPr>
@@ -163,7 +163,7 @@
               <w:t>7</w:t>
             </w:r>
             <w:r>
-              <w:t>4</w:t>
+              <w:t>5</w:t>
             </w:r>
           </w:p>
         </w:tc>
@@ -387,7 +387,10 @@
           </w:tcPr>
           <w:p>
             <w:r>
-              <w:t>25</w:t>
+              <w:t>2</w:t>
+            </w:r>
+            <w:r>
+              <w:t>2</w:t>
             </w:r>
             <w:r>
               <w:t>/</w:t>
@@ -396,7 +399,7 @@
               <w:t>0</w:t>
             </w:r>
             <w:r>
-              <w:t>3</w:t>
+              <w:t>4</w:t>
             </w:r>
             <w:r>
               <w:t>/201</w:t>
@@ -415,7 +418,7 @@
               <w:t>Version 1.0.7</w:t>
             </w:r>
             <w:r>
-              <w:t>4</w:t>
+              <w:t>5</w:t>
             </w:r>
           </w:p>
         </w:tc>
@@ -1059,6 +1062,8 @@
             </w:r>
           </w:p>
         </w:tc>
+        <w:bookmarkStart w:id="0" w:name="_GoBack"/>
+        <w:bookmarkEnd w:id="0"/>
       </w:tr>
       <w:tr>
         <w:tc>
@@ -1195,6 +1200,51 @@
           </w:p>
         </w:tc>
       </w:tr>
+      <w:tr>
+        <w:tc>
+          <w:tcPr>
+            <w:tcW w:w="1070" w:type="dxa"/>
+          </w:tcPr>
+          <w:p>
+            <w:pPr>
+              <w:jc w:val="center"/>
+            </w:pPr>
+            <w:r>
+              <w:t>1.0.75</w:t>
+            </w:r>
+          </w:p>
+        </w:tc>
+        <w:tc>
+          <w:tcPr>
+            <w:tcW w:w="1378" w:type="dxa"/>
+          </w:tcPr>
+          <w:p>
+            <w:r>
+              <w:t>22/04/2016</w:t>
+            </w:r>
+          </w:p>
+        </w:tc>
+        <w:tc>
+          <w:tcPr>
+            <w:tcW w:w="2083" w:type="dxa"/>
+          </w:tcPr>
+          <w:p>
+            <w:r>
+              <w:t>James Oakey</w:t>
+            </w:r>
+          </w:p>
+        </w:tc>
+        <w:tc>
+          <w:tcPr>
+            <w:tcW w:w="4757" w:type="dxa"/>
+          </w:tcPr>
+          <w:p>
+            <w:r>
+              <w:t>Version 1.0.75</w:t>
+            </w:r>
+          </w:p>
+        </w:tc>
+      </w:tr>
     </w:tbl>
     <w:p/>
     <w:p>
@@ -7849,7 +7899,6 @@
         </w:rPr>
         <w:t>End of Document</w:t>
       </w:r>
-      <w:bookmarkEnd w:id="0"/>
     </w:p>
     <w:sectPr>
       <w:headerReference w:type="default" r:id="rId13"/>
@@ -7969,6 +8018,7 @@
               <w:dataBinding w:prefixMappings="xmlns:ns0='http://purl.org/dc/elements/1.1/' xmlns:ns1='http://schemas.openxmlformats.org/package/2006/metadata/core-properties' " w:xpath="/ns1:coreProperties[1]/ns0:title[1]" w:storeItemID="{6C3C8BC8-F283-45AE-878A-BAB7291924A1}"/>
               <w:text/>
             </w:sdtPr>
+            <w:sdtEndPr/>
             <w:sdtContent>
               <w:r>
                 <w:rPr>
@@ -8184,6 +8234,7 @@
               <w:dataBinding w:prefixMappings="xmlns:ns0='http://purl.org/dc/elements/1.1/' xmlns:ns1='http://schemas.openxmlformats.org/package/2006/metadata/core-properties' " w:xpath="/ns1:coreProperties[1]/ns0:title[1]" w:storeItemID="{6C3C8BC8-F283-45AE-878A-BAB7291924A1}"/>
               <w:text/>
             </w:sdtPr>
+            <w:sdtEndPr/>
             <w:sdtContent>
               <w:r>
                 <w:rPr>
@@ -8436,6 +8487,7 @@
               <w:dataBinding w:prefixMappings="xmlns:ns0='http://purl.org/dc/elements/1.1/' xmlns:ns1='http://schemas.openxmlformats.org/package/2006/metadata/core-properties' " w:xpath="/ns1:coreProperties[1]/ns0:title[1]" w:storeItemID="{6C3C8BC8-F283-45AE-878A-BAB7291924A1}"/>
               <w:text/>
             </w:sdtPr>
+            <w:sdtEndPr/>
             <w:sdtContent>
               <w:r>
                 <w:rPr>
@@ -14770,6 +14822,7 @@
     <w:rsid w:val="00B74FCA"/>
     <w:rsid w:val="00C87816"/>
     <w:rsid w:val="00CC32EF"/>
+    <w:rsid w:val="00CD6E31"/>
     <w:rsid w:val="00CF6184"/>
     <w:rsid w:val="00D40843"/>
     <w:rsid w:val="00FC41B6"/>
@@ -15528,7 +15581,7 @@
 </file>
 
 <file path=customXml/itemProps1.xml><?xml version="1.0" encoding="utf-8"?>
-<ds:datastoreItem xmlns:ds="http://schemas.openxmlformats.org/officeDocument/2006/customXml" ds:itemID="{F07C1C9F-B88B-4869-8511-3047B7063F99}">
+<ds:datastoreItem xmlns:ds="http://schemas.openxmlformats.org/officeDocument/2006/customXml" ds:itemID="{4FA367BA-E9A8-4D57-9658-5F406291F0CB}">
   <ds:schemaRefs>
     <ds:schemaRef ds:uri="http://schemas.openxmlformats.org/officeDocument/2006/bibliography"/>
   </ds:schemaRefs>

--- a/ErtmsFormalSpecs/doc/EFS_Product_Release_Info.docx
+++ b/ErtmsFormalSpecs/doc/EFS_Product_Release_Info.docx
@@ -30,6 +30,7 @@
             <w:pPr>
               <w:jc w:val="center"/>
             </w:pPr>
+            <w:bookmarkStart w:id="0" w:name="_GoBack"/>
             <w:r>
               <w:rPr>
                 <w:noProof/>
@@ -113,7 +114,6 @@
                 <w:dataBinding w:prefixMappings="xmlns:ns0='http://purl.org/dc/elements/1.1/' xmlns:ns1='http://schemas.openxmlformats.org/package/2006/metadata/core-properties' " w:xpath="/ns1:coreProperties[1]/ns0:title[1]" w:storeItemID="{6C3C8BC8-F283-45AE-878A-BAB7291924A1}"/>
                 <w:text/>
               </w:sdtPr>
-              <w:sdtEndPr/>
               <w:sdtContent>
                 <w:r>
                   <w:rPr>
@@ -163,7 +163,7 @@
               <w:t>7</w:t>
             </w:r>
             <w:r>
-              <w:t>5</w:t>
+              <w:t>6</w:t>
             </w:r>
           </w:p>
         </w:tc>
@@ -198,7 +198,7 @@
               <w:rPr>
                 <w:noProof/>
               </w:rPr>
-              <w:t>22/04/2016</w:t>
+              <w:t>24/05/2016</w:t>
             </w:r>
             <w:r>
               <w:fldChar w:fldCharType="end"/>
@@ -390,7 +390,7 @@
               <w:t>2</w:t>
             </w:r>
             <w:r>
-              <w:t>2</w:t>
+              <w:t>4</w:t>
             </w:r>
             <w:r>
               <w:t>/</w:t>
@@ -399,7 +399,7 @@
               <w:t>0</w:t>
             </w:r>
             <w:r>
-              <w:t>4</w:t>
+              <w:t>5</w:t>
             </w:r>
             <w:r>
               <w:t>/201</w:t>
@@ -418,7 +418,7 @@
               <w:t>Version 1.0.7</w:t>
             </w:r>
             <w:r>
-              <w:t>5</w:t>
+              <w:t>6</w:t>
             </w:r>
           </w:p>
         </w:tc>
@@ -1062,8 +1062,6 @@
             </w:r>
           </w:p>
         </w:tc>
-        <w:bookmarkStart w:id="0" w:name="_GoBack"/>
-        <w:bookmarkEnd w:id="0"/>
       </w:tr>
       <w:tr>
         <w:tc>
@@ -1245,6 +1243,51 @@
           </w:p>
         </w:tc>
       </w:tr>
+      <w:tr>
+        <w:tc>
+          <w:tcPr>
+            <w:tcW w:w="1070" w:type="dxa"/>
+          </w:tcPr>
+          <w:p>
+            <w:pPr>
+              <w:jc w:val="center"/>
+            </w:pPr>
+            <w:r>
+              <w:t>1.0.76</w:t>
+            </w:r>
+          </w:p>
+        </w:tc>
+        <w:tc>
+          <w:tcPr>
+            <w:tcW w:w="1378" w:type="dxa"/>
+          </w:tcPr>
+          <w:p>
+            <w:r>
+              <w:t>24/05/2016</w:t>
+            </w:r>
+          </w:p>
+        </w:tc>
+        <w:tc>
+          <w:tcPr>
+            <w:tcW w:w="2083" w:type="dxa"/>
+          </w:tcPr>
+          <w:p>
+            <w:r>
+              <w:t>James Oakey</w:t>
+            </w:r>
+          </w:p>
+        </w:tc>
+        <w:tc>
+          <w:tcPr>
+            <w:tcW w:w="4757" w:type="dxa"/>
+          </w:tcPr>
+          <w:p>
+            <w:r>
+              <w:t>Version 1.0.76</w:t>
+            </w:r>
+          </w:p>
+        </w:tc>
+      </w:tr>
     </w:tbl>
     <w:p/>
     <w:p>
@@ -1299,7 +1342,6 @@
           <w:noProof/>
           <w:sz w:val="22"/>
           <w:szCs w:val="22"/>
-          <w:lang w:val="fr-BE"/>
         </w:rPr>
       </w:pPr>
       <w:r>
@@ -1318,6 +1360,3685 @@
         <w:t>1.</w:t>
       </w:r>
       <w:r>
+        <w:rPr>
+          <w:rFonts w:asciiTheme="minorHAnsi" w:eastAsiaTheme="minorEastAsia" w:hAnsiTheme="minorHAnsi" w:cstheme="minorBidi"/>
+          <w:noProof/>
+          <w:sz w:val="22"/>
+          <w:szCs w:val="22"/>
+        </w:rPr>
+        <w:tab/>
+      </w:r>
+      <w:r>
+        <w:rPr>
+          <w:noProof/>
+        </w:rPr>
+        <w:t>Introduction</w:t>
+      </w:r>
+      <w:r>
+        <w:rPr>
+          <w:noProof/>
+        </w:rPr>
+        <w:tab/>
+      </w:r>
+      <w:r>
+        <w:rPr>
+          <w:noProof/>
+        </w:rPr>
+        <w:fldChar w:fldCharType="begin"/>
+      </w:r>
+      <w:r>
+        <w:rPr>
+          <w:noProof/>
+        </w:rPr>
+        <w:instrText xml:space="preserve"> PAGEREF _Toc451873253 \h </w:instrText>
+      </w:r>
+      <w:r>
+        <w:rPr>
+          <w:noProof/>
+        </w:rPr>
+      </w:r>
+      <w:r>
+        <w:rPr>
+          <w:noProof/>
+        </w:rPr>
+        <w:fldChar w:fldCharType="separate"/>
+      </w:r>
+      <w:r>
+        <w:rPr>
+          <w:noProof/>
+        </w:rPr>
+        <w:t>5</w:t>
+      </w:r>
+      <w:r>
+        <w:rPr>
+          <w:noProof/>
+        </w:rPr>
+        <w:fldChar w:fldCharType="end"/>
+      </w:r>
+    </w:p>
+    <w:p>
+      <w:pPr>
+        <w:pStyle w:val="TOC1"/>
+        <w:rPr>
+          <w:rFonts w:asciiTheme="minorHAnsi" w:eastAsiaTheme="minorEastAsia" w:hAnsiTheme="minorHAnsi" w:cstheme="minorBidi"/>
+          <w:noProof/>
+          <w:sz w:val="22"/>
+          <w:szCs w:val="22"/>
+        </w:rPr>
+      </w:pPr>
+      <w:r>
+        <w:rPr>
+          <w:noProof/>
+        </w:rPr>
+        <w:t>2.</w:t>
+      </w:r>
+      <w:r>
+        <w:rPr>
+          <w:rFonts w:asciiTheme="minorHAnsi" w:eastAsiaTheme="minorEastAsia" w:hAnsiTheme="minorHAnsi" w:cstheme="minorBidi"/>
+          <w:noProof/>
+          <w:sz w:val="22"/>
+          <w:szCs w:val="22"/>
+        </w:rPr>
+        <w:tab/>
+      </w:r>
+      <w:r>
+        <w:rPr>
+          <w:noProof/>
+        </w:rPr>
+        <w:t>Releases</w:t>
+      </w:r>
+      <w:r>
+        <w:rPr>
+          <w:noProof/>
+        </w:rPr>
+        <w:tab/>
+      </w:r>
+      <w:r>
+        <w:rPr>
+          <w:noProof/>
+        </w:rPr>
+        <w:fldChar w:fldCharType="begin"/>
+      </w:r>
+      <w:r>
+        <w:rPr>
+          <w:noProof/>
+        </w:rPr>
+        <w:instrText xml:space="preserve"> PAGEREF _Toc451873254 \h </w:instrText>
+      </w:r>
+      <w:r>
+        <w:rPr>
+          <w:noProof/>
+        </w:rPr>
+      </w:r>
+      <w:r>
+        <w:rPr>
+          <w:noProof/>
+        </w:rPr>
+        <w:fldChar w:fldCharType="separate"/>
+      </w:r>
+      <w:r>
+        <w:rPr>
+          <w:noProof/>
+        </w:rPr>
+        <w:t>5</w:t>
+      </w:r>
+      <w:r>
+        <w:rPr>
+          <w:noProof/>
+        </w:rPr>
+        <w:fldChar w:fldCharType="end"/>
+      </w:r>
+    </w:p>
+    <w:p>
+      <w:pPr>
+        <w:pStyle w:val="TOC2"/>
+        <w:tabs>
+          <w:tab w:val="left" w:pos="880"/>
+          <w:tab w:val="right" w:leader="dot" w:pos="9062"/>
+        </w:tabs>
+        <w:rPr>
+          <w:rFonts w:asciiTheme="minorHAnsi" w:eastAsiaTheme="minorEastAsia" w:hAnsiTheme="minorHAnsi" w:cstheme="minorBidi"/>
+          <w:noProof/>
+          <w:sz w:val="22"/>
+          <w:szCs w:val="22"/>
+        </w:rPr>
+      </w:pPr>
+      <w:r>
+        <w:rPr>
+          <w:noProof/>
+        </w:rPr>
+        <w:t>2.1.</w:t>
+      </w:r>
+      <w:r>
+        <w:rPr>
+          <w:rFonts w:asciiTheme="minorHAnsi" w:eastAsiaTheme="minorEastAsia" w:hAnsiTheme="minorHAnsi" w:cstheme="minorBidi"/>
+          <w:noProof/>
+          <w:sz w:val="22"/>
+          <w:szCs w:val="22"/>
+        </w:rPr>
+        <w:tab/>
+      </w:r>
+      <w:r>
+        <w:rPr>
+          <w:noProof/>
+        </w:rPr>
+        <w:t>Release 1.0.60</w:t>
+      </w:r>
+      <w:r>
+        <w:rPr>
+          <w:noProof/>
+        </w:rPr>
+        <w:tab/>
+      </w:r>
+      <w:r>
+        <w:rPr>
+          <w:noProof/>
+        </w:rPr>
+        <w:fldChar w:fldCharType="begin"/>
+      </w:r>
+      <w:r>
+        <w:rPr>
+          <w:noProof/>
+        </w:rPr>
+        <w:instrText xml:space="preserve"> PAGEREF _Toc451873255 \h </w:instrText>
+      </w:r>
+      <w:r>
+        <w:rPr>
+          <w:noProof/>
+        </w:rPr>
+      </w:r>
+      <w:r>
+        <w:rPr>
+          <w:noProof/>
+        </w:rPr>
+        <w:fldChar w:fldCharType="separate"/>
+      </w:r>
+      <w:r>
+        <w:rPr>
+          <w:noProof/>
+        </w:rPr>
+        <w:t>5</w:t>
+      </w:r>
+      <w:r>
+        <w:rPr>
+          <w:noProof/>
+        </w:rPr>
+        <w:fldChar w:fldCharType="end"/>
+      </w:r>
+    </w:p>
+    <w:p>
+      <w:pPr>
+        <w:pStyle w:val="TOC3"/>
+        <w:tabs>
+          <w:tab w:val="left" w:pos="1320"/>
+          <w:tab w:val="right" w:leader="dot" w:pos="9062"/>
+        </w:tabs>
+        <w:rPr>
+          <w:rFonts w:asciiTheme="minorHAnsi" w:eastAsiaTheme="minorEastAsia" w:hAnsiTheme="minorHAnsi" w:cstheme="minorBidi"/>
+          <w:noProof/>
+          <w:sz w:val="22"/>
+          <w:szCs w:val="22"/>
+        </w:rPr>
+      </w:pPr>
+      <w:r>
+        <w:rPr>
+          <w:noProof/>
+        </w:rPr>
+        <w:t>2.1.1.</w:t>
+      </w:r>
+      <w:r>
+        <w:rPr>
+          <w:rFonts w:asciiTheme="minorHAnsi" w:eastAsiaTheme="minorEastAsia" w:hAnsiTheme="minorHAnsi" w:cstheme="minorBidi"/>
+          <w:noProof/>
+          <w:sz w:val="22"/>
+          <w:szCs w:val="22"/>
+        </w:rPr>
+        <w:tab/>
+      </w:r>
+      <w:r>
+        <w:rPr>
+          <w:noProof/>
+        </w:rPr>
+        <w:t>Tool</w:t>
+      </w:r>
+      <w:r>
+        <w:rPr>
+          <w:noProof/>
+        </w:rPr>
+        <w:tab/>
+      </w:r>
+      <w:r>
+        <w:rPr>
+          <w:noProof/>
+        </w:rPr>
+        <w:fldChar w:fldCharType="begin"/>
+      </w:r>
+      <w:r>
+        <w:rPr>
+          <w:noProof/>
+        </w:rPr>
+        <w:instrText xml:space="preserve"> PAGEREF _Toc451873256 \h </w:instrText>
+      </w:r>
+      <w:r>
+        <w:rPr>
+          <w:noProof/>
+        </w:rPr>
+      </w:r>
+      <w:r>
+        <w:rPr>
+          <w:noProof/>
+        </w:rPr>
+        <w:fldChar w:fldCharType="separate"/>
+      </w:r>
+      <w:r>
+        <w:rPr>
+          <w:noProof/>
+        </w:rPr>
+        <w:t>5</w:t>
+      </w:r>
+      <w:r>
+        <w:rPr>
+          <w:noProof/>
+        </w:rPr>
+        <w:fldChar w:fldCharType="end"/>
+      </w:r>
+    </w:p>
+    <w:p>
+      <w:pPr>
+        <w:pStyle w:val="TOC3"/>
+        <w:tabs>
+          <w:tab w:val="left" w:pos="1320"/>
+          <w:tab w:val="right" w:leader="dot" w:pos="9062"/>
+        </w:tabs>
+        <w:rPr>
+          <w:rFonts w:asciiTheme="minorHAnsi" w:eastAsiaTheme="minorEastAsia" w:hAnsiTheme="minorHAnsi" w:cstheme="minorBidi"/>
+          <w:noProof/>
+          <w:sz w:val="22"/>
+          <w:szCs w:val="22"/>
+        </w:rPr>
+      </w:pPr>
+      <w:r>
+        <w:rPr>
+          <w:noProof/>
+        </w:rPr>
+        <w:t>2.1.2.</w:t>
+      </w:r>
+      <w:r>
+        <w:rPr>
+          <w:rFonts w:asciiTheme="minorHAnsi" w:eastAsiaTheme="minorEastAsia" w:hAnsiTheme="minorHAnsi" w:cstheme="minorBidi"/>
+          <w:noProof/>
+          <w:sz w:val="22"/>
+          <w:szCs w:val="22"/>
+        </w:rPr>
+        <w:tab/>
+      </w:r>
+      <w:r>
+        <w:rPr>
+          <w:noProof/>
+        </w:rPr>
+        <w:t>Model</w:t>
+      </w:r>
+      <w:r>
+        <w:rPr>
+          <w:noProof/>
+        </w:rPr>
+        <w:tab/>
+      </w:r>
+      <w:r>
+        <w:rPr>
+          <w:noProof/>
+        </w:rPr>
+        <w:fldChar w:fldCharType="begin"/>
+      </w:r>
+      <w:r>
+        <w:rPr>
+          <w:noProof/>
+        </w:rPr>
+        <w:instrText xml:space="preserve"> PAGEREF _Toc451873257 \h </w:instrText>
+      </w:r>
+      <w:r>
+        <w:rPr>
+          <w:noProof/>
+        </w:rPr>
+      </w:r>
+      <w:r>
+        <w:rPr>
+          <w:noProof/>
+        </w:rPr>
+        <w:fldChar w:fldCharType="separate"/>
+      </w:r>
+      <w:r>
+        <w:rPr>
+          <w:noProof/>
+        </w:rPr>
+        <w:t>5</w:t>
+      </w:r>
+      <w:r>
+        <w:rPr>
+          <w:noProof/>
+        </w:rPr>
+        <w:fldChar w:fldCharType="end"/>
+      </w:r>
+    </w:p>
+    <w:p>
+      <w:pPr>
+        <w:pStyle w:val="TOC2"/>
+        <w:tabs>
+          <w:tab w:val="left" w:pos="880"/>
+          <w:tab w:val="right" w:leader="dot" w:pos="9062"/>
+        </w:tabs>
+        <w:rPr>
+          <w:rFonts w:asciiTheme="minorHAnsi" w:eastAsiaTheme="minorEastAsia" w:hAnsiTheme="minorHAnsi" w:cstheme="minorBidi"/>
+          <w:noProof/>
+          <w:sz w:val="22"/>
+          <w:szCs w:val="22"/>
+        </w:rPr>
+      </w:pPr>
+      <w:r>
+        <w:rPr>
+          <w:noProof/>
+        </w:rPr>
+        <w:t>2.2.</w:t>
+      </w:r>
+      <w:r>
+        <w:rPr>
+          <w:rFonts w:asciiTheme="minorHAnsi" w:eastAsiaTheme="minorEastAsia" w:hAnsiTheme="minorHAnsi" w:cstheme="minorBidi"/>
+          <w:noProof/>
+          <w:sz w:val="22"/>
+          <w:szCs w:val="22"/>
+        </w:rPr>
+        <w:tab/>
+      </w:r>
+      <w:r>
+        <w:rPr>
+          <w:noProof/>
+        </w:rPr>
+        <w:t>Release 1.0.61</w:t>
+      </w:r>
+      <w:r>
+        <w:rPr>
+          <w:noProof/>
+        </w:rPr>
+        <w:tab/>
+      </w:r>
+      <w:r>
+        <w:rPr>
+          <w:noProof/>
+        </w:rPr>
+        <w:fldChar w:fldCharType="begin"/>
+      </w:r>
+      <w:r>
+        <w:rPr>
+          <w:noProof/>
+        </w:rPr>
+        <w:instrText xml:space="preserve"> PAGEREF _Toc451873258 \h </w:instrText>
+      </w:r>
+      <w:r>
+        <w:rPr>
+          <w:noProof/>
+        </w:rPr>
+      </w:r>
+      <w:r>
+        <w:rPr>
+          <w:noProof/>
+        </w:rPr>
+        <w:fldChar w:fldCharType="separate"/>
+      </w:r>
+      <w:r>
+        <w:rPr>
+          <w:noProof/>
+        </w:rPr>
+        <w:t>5</w:t>
+      </w:r>
+      <w:r>
+        <w:rPr>
+          <w:noProof/>
+        </w:rPr>
+        <w:fldChar w:fldCharType="end"/>
+      </w:r>
+    </w:p>
+    <w:p>
+      <w:pPr>
+        <w:pStyle w:val="TOC3"/>
+        <w:tabs>
+          <w:tab w:val="left" w:pos="1320"/>
+          <w:tab w:val="right" w:leader="dot" w:pos="9062"/>
+        </w:tabs>
+        <w:rPr>
+          <w:rFonts w:asciiTheme="minorHAnsi" w:eastAsiaTheme="minorEastAsia" w:hAnsiTheme="minorHAnsi" w:cstheme="minorBidi"/>
+          <w:noProof/>
+          <w:sz w:val="22"/>
+          <w:szCs w:val="22"/>
+        </w:rPr>
+      </w:pPr>
+      <w:r>
+        <w:rPr>
+          <w:noProof/>
+        </w:rPr>
+        <w:t>2.2.1.</w:t>
+      </w:r>
+      <w:r>
+        <w:rPr>
+          <w:rFonts w:asciiTheme="minorHAnsi" w:eastAsiaTheme="minorEastAsia" w:hAnsiTheme="minorHAnsi" w:cstheme="minorBidi"/>
+          <w:noProof/>
+          <w:sz w:val="22"/>
+          <w:szCs w:val="22"/>
+        </w:rPr>
+        <w:tab/>
+      </w:r>
+      <w:r>
+        <w:rPr>
+          <w:noProof/>
+        </w:rPr>
+        <w:t>Tool</w:t>
+      </w:r>
+      <w:r>
+        <w:rPr>
+          <w:noProof/>
+        </w:rPr>
+        <w:tab/>
+      </w:r>
+      <w:r>
+        <w:rPr>
+          <w:noProof/>
+        </w:rPr>
+        <w:fldChar w:fldCharType="begin"/>
+      </w:r>
+      <w:r>
+        <w:rPr>
+          <w:noProof/>
+        </w:rPr>
+        <w:instrText xml:space="preserve"> PAGEREF _Toc451873259 \h </w:instrText>
+      </w:r>
+      <w:r>
+        <w:rPr>
+          <w:noProof/>
+        </w:rPr>
+      </w:r>
+      <w:r>
+        <w:rPr>
+          <w:noProof/>
+        </w:rPr>
+        <w:fldChar w:fldCharType="separate"/>
+      </w:r>
+      <w:r>
+        <w:rPr>
+          <w:noProof/>
+        </w:rPr>
+        <w:t>5</w:t>
+      </w:r>
+      <w:r>
+        <w:rPr>
+          <w:noProof/>
+        </w:rPr>
+        <w:fldChar w:fldCharType="end"/>
+      </w:r>
+    </w:p>
+    <w:p>
+      <w:pPr>
+        <w:pStyle w:val="TOC3"/>
+        <w:tabs>
+          <w:tab w:val="left" w:pos="1320"/>
+          <w:tab w:val="right" w:leader="dot" w:pos="9062"/>
+        </w:tabs>
+        <w:rPr>
+          <w:rFonts w:asciiTheme="minorHAnsi" w:eastAsiaTheme="minorEastAsia" w:hAnsiTheme="minorHAnsi" w:cstheme="minorBidi"/>
+          <w:noProof/>
+          <w:sz w:val="22"/>
+          <w:szCs w:val="22"/>
+        </w:rPr>
+      </w:pPr>
+      <w:r>
+        <w:rPr>
+          <w:noProof/>
+        </w:rPr>
+        <w:t>2.2.2.</w:t>
+      </w:r>
+      <w:r>
+        <w:rPr>
+          <w:rFonts w:asciiTheme="minorHAnsi" w:eastAsiaTheme="minorEastAsia" w:hAnsiTheme="minorHAnsi" w:cstheme="minorBidi"/>
+          <w:noProof/>
+          <w:sz w:val="22"/>
+          <w:szCs w:val="22"/>
+        </w:rPr>
+        <w:tab/>
+      </w:r>
+      <w:r>
+        <w:rPr>
+          <w:noProof/>
+        </w:rPr>
+        <w:t>Model</w:t>
+      </w:r>
+      <w:r>
+        <w:rPr>
+          <w:noProof/>
+        </w:rPr>
+        <w:tab/>
+      </w:r>
+      <w:r>
+        <w:rPr>
+          <w:noProof/>
+        </w:rPr>
+        <w:fldChar w:fldCharType="begin"/>
+      </w:r>
+      <w:r>
+        <w:rPr>
+          <w:noProof/>
+        </w:rPr>
+        <w:instrText xml:space="preserve"> PAGEREF _Toc451873260 \h </w:instrText>
+      </w:r>
+      <w:r>
+        <w:rPr>
+          <w:noProof/>
+        </w:rPr>
+      </w:r>
+      <w:r>
+        <w:rPr>
+          <w:noProof/>
+        </w:rPr>
+        <w:fldChar w:fldCharType="separate"/>
+      </w:r>
+      <w:r>
+        <w:rPr>
+          <w:noProof/>
+        </w:rPr>
+        <w:t>5</w:t>
+      </w:r>
+      <w:r>
+        <w:rPr>
+          <w:noProof/>
+        </w:rPr>
+        <w:fldChar w:fldCharType="end"/>
+      </w:r>
+    </w:p>
+    <w:p>
+      <w:pPr>
+        <w:pStyle w:val="TOC2"/>
+        <w:tabs>
+          <w:tab w:val="left" w:pos="880"/>
+          <w:tab w:val="right" w:leader="dot" w:pos="9062"/>
+        </w:tabs>
+        <w:rPr>
+          <w:rFonts w:asciiTheme="minorHAnsi" w:eastAsiaTheme="minorEastAsia" w:hAnsiTheme="minorHAnsi" w:cstheme="minorBidi"/>
+          <w:noProof/>
+          <w:sz w:val="22"/>
+          <w:szCs w:val="22"/>
+        </w:rPr>
+      </w:pPr>
+      <w:r>
+        <w:rPr>
+          <w:noProof/>
+        </w:rPr>
+        <w:t>2.3.</w:t>
+      </w:r>
+      <w:r>
+        <w:rPr>
+          <w:rFonts w:asciiTheme="minorHAnsi" w:eastAsiaTheme="minorEastAsia" w:hAnsiTheme="minorHAnsi" w:cstheme="minorBidi"/>
+          <w:noProof/>
+          <w:sz w:val="22"/>
+          <w:szCs w:val="22"/>
+        </w:rPr>
+        <w:tab/>
+      </w:r>
+      <w:r>
+        <w:rPr>
+          <w:noProof/>
+        </w:rPr>
+        <w:t>Release 1.0.63</w:t>
+      </w:r>
+      <w:r>
+        <w:rPr>
+          <w:noProof/>
+        </w:rPr>
+        <w:tab/>
+      </w:r>
+      <w:r>
+        <w:rPr>
+          <w:noProof/>
+        </w:rPr>
+        <w:fldChar w:fldCharType="begin"/>
+      </w:r>
+      <w:r>
+        <w:rPr>
+          <w:noProof/>
+        </w:rPr>
+        <w:instrText xml:space="preserve"> PAGEREF _Toc451873261 \h </w:instrText>
+      </w:r>
+      <w:r>
+        <w:rPr>
+          <w:noProof/>
+        </w:rPr>
+      </w:r>
+      <w:r>
+        <w:rPr>
+          <w:noProof/>
+        </w:rPr>
+        <w:fldChar w:fldCharType="separate"/>
+      </w:r>
+      <w:r>
+        <w:rPr>
+          <w:noProof/>
+        </w:rPr>
+        <w:t>5</w:t>
+      </w:r>
+      <w:r>
+        <w:rPr>
+          <w:noProof/>
+        </w:rPr>
+        <w:fldChar w:fldCharType="end"/>
+      </w:r>
+    </w:p>
+    <w:p>
+      <w:pPr>
+        <w:pStyle w:val="TOC3"/>
+        <w:tabs>
+          <w:tab w:val="left" w:pos="1320"/>
+          <w:tab w:val="right" w:leader="dot" w:pos="9062"/>
+        </w:tabs>
+        <w:rPr>
+          <w:rFonts w:asciiTheme="minorHAnsi" w:eastAsiaTheme="minorEastAsia" w:hAnsiTheme="minorHAnsi" w:cstheme="minorBidi"/>
+          <w:noProof/>
+          <w:sz w:val="22"/>
+          <w:szCs w:val="22"/>
+        </w:rPr>
+      </w:pPr>
+      <w:r>
+        <w:rPr>
+          <w:noProof/>
+        </w:rPr>
+        <w:t>2.3.1.</w:t>
+      </w:r>
+      <w:r>
+        <w:rPr>
+          <w:rFonts w:asciiTheme="minorHAnsi" w:eastAsiaTheme="minorEastAsia" w:hAnsiTheme="minorHAnsi" w:cstheme="minorBidi"/>
+          <w:noProof/>
+          <w:sz w:val="22"/>
+          <w:szCs w:val="22"/>
+        </w:rPr>
+        <w:tab/>
+      </w:r>
+      <w:r>
+        <w:rPr>
+          <w:noProof/>
+        </w:rPr>
+        <w:t>Tool</w:t>
+      </w:r>
+      <w:r>
+        <w:rPr>
+          <w:noProof/>
+        </w:rPr>
+        <w:tab/>
+      </w:r>
+      <w:r>
+        <w:rPr>
+          <w:noProof/>
+        </w:rPr>
+        <w:fldChar w:fldCharType="begin"/>
+      </w:r>
+      <w:r>
+        <w:rPr>
+          <w:noProof/>
+        </w:rPr>
+        <w:instrText xml:space="preserve"> PAGEREF _Toc451873262 \h </w:instrText>
+      </w:r>
+      <w:r>
+        <w:rPr>
+          <w:noProof/>
+        </w:rPr>
+      </w:r>
+      <w:r>
+        <w:rPr>
+          <w:noProof/>
+        </w:rPr>
+        <w:fldChar w:fldCharType="separate"/>
+      </w:r>
+      <w:r>
+        <w:rPr>
+          <w:noProof/>
+        </w:rPr>
+        <w:t>5</w:t>
+      </w:r>
+      <w:r>
+        <w:rPr>
+          <w:noProof/>
+        </w:rPr>
+        <w:fldChar w:fldCharType="end"/>
+      </w:r>
+    </w:p>
+    <w:p>
+      <w:pPr>
+        <w:pStyle w:val="TOC3"/>
+        <w:tabs>
+          <w:tab w:val="left" w:pos="1320"/>
+          <w:tab w:val="right" w:leader="dot" w:pos="9062"/>
+        </w:tabs>
+        <w:rPr>
+          <w:rFonts w:asciiTheme="minorHAnsi" w:eastAsiaTheme="minorEastAsia" w:hAnsiTheme="minorHAnsi" w:cstheme="minorBidi"/>
+          <w:noProof/>
+          <w:sz w:val="22"/>
+          <w:szCs w:val="22"/>
+        </w:rPr>
+      </w:pPr>
+      <w:r>
+        <w:rPr>
+          <w:noProof/>
+        </w:rPr>
+        <w:t>2.3.2.</w:t>
+      </w:r>
+      <w:r>
+        <w:rPr>
+          <w:rFonts w:asciiTheme="minorHAnsi" w:eastAsiaTheme="minorEastAsia" w:hAnsiTheme="minorHAnsi" w:cstheme="minorBidi"/>
+          <w:noProof/>
+          <w:sz w:val="22"/>
+          <w:szCs w:val="22"/>
+        </w:rPr>
+        <w:tab/>
+      </w:r>
+      <w:r>
+        <w:rPr>
+          <w:noProof/>
+        </w:rPr>
+        <w:t>Model</w:t>
+      </w:r>
+      <w:r>
+        <w:rPr>
+          <w:noProof/>
+        </w:rPr>
+        <w:tab/>
+      </w:r>
+      <w:r>
+        <w:rPr>
+          <w:noProof/>
+        </w:rPr>
+        <w:fldChar w:fldCharType="begin"/>
+      </w:r>
+      <w:r>
+        <w:rPr>
+          <w:noProof/>
+        </w:rPr>
+        <w:instrText xml:space="preserve"> PAGEREF _Toc451873263 \h </w:instrText>
+      </w:r>
+      <w:r>
+        <w:rPr>
+          <w:noProof/>
+        </w:rPr>
+      </w:r>
+      <w:r>
+        <w:rPr>
+          <w:noProof/>
+        </w:rPr>
+        <w:fldChar w:fldCharType="separate"/>
+      </w:r>
+      <w:r>
+        <w:rPr>
+          <w:noProof/>
+        </w:rPr>
+        <w:t>5</w:t>
+      </w:r>
+      <w:r>
+        <w:rPr>
+          <w:noProof/>
+        </w:rPr>
+        <w:fldChar w:fldCharType="end"/>
+      </w:r>
+    </w:p>
+    <w:p>
+      <w:pPr>
+        <w:pStyle w:val="TOC2"/>
+        <w:tabs>
+          <w:tab w:val="left" w:pos="880"/>
+          <w:tab w:val="right" w:leader="dot" w:pos="9062"/>
+        </w:tabs>
+        <w:rPr>
+          <w:rFonts w:asciiTheme="minorHAnsi" w:eastAsiaTheme="minorEastAsia" w:hAnsiTheme="minorHAnsi" w:cstheme="minorBidi"/>
+          <w:noProof/>
+          <w:sz w:val="22"/>
+          <w:szCs w:val="22"/>
+        </w:rPr>
+      </w:pPr>
+      <w:r>
+        <w:rPr>
+          <w:noProof/>
+        </w:rPr>
+        <w:t>2.4.</w:t>
+      </w:r>
+      <w:r>
+        <w:rPr>
+          <w:rFonts w:asciiTheme="minorHAnsi" w:eastAsiaTheme="minorEastAsia" w:hAnsiTheme="minorHAnsi" w:cstheme="minorBidi"/>
+          <w:noProof/>
+          <w:sz w:val="22"/>
+          <w:szCs w:val="22"/>
+        </w:rPr>
+        <w:tab/>
+      </w:r>
+      <w:r>
+        <w:rPr>
+          <w:noProof/>
+        </w:rPr>
+        <w:t>Release 1.0.65</w:t>
+      </w:r>
+      <w:r>
+        <w:rPr>
+          <w:noProof/>
+        </w:rPr>
+        <w:tab/>
+      </w:r>
+      <w:r>
+        <w:rPr>
+          <w:noProof/>
+        </w:rPr>
+        <w:fldChar w:fldCharType="begin"/>
+      </w:r>
+      <w:r>
+        <w:rPr>
+          <w:noProof/>
+        </w:rPr>
+        <w:instrText xml:space="preserve"> PAGEREF _Toc451873264 \h </w:instrText>
+      </w:r>
+      <w:r>
+        <w:rPr>
+          <w:noProof/>
+        </w:rPr>
+      </w:r>
+      <w:r>
+        <w:rPr>
+          <w:noProof/>
+        </w:rPr>
+        <w:fldChar w:fldCharType="separate"/>
+      </w:r>
+      <w:r>
+        <w:rPr>
+          <w:noProof/>
+        </w:rPr>
+        <w:t>6</w:t>
+      </w:r>
+      <w:r>
+        <w:rPr>
+          <w:noProof/>
+        </w:rPr>
+        <w:fldChar w:fldCharType="end"/>
+      </w:r>
+    </w:p>
+    <w:p>
+      <w:pPr>
+        <w:pStyle w:val="TOC3"/>
+        <w:tabs>
+          <w:tab w:val="left" w:pos="1320"/>
+          <w:tab w:val="right" w:leader="dot" w:pos="9062"/>
+        </w:tabs>
+        <w:rPr>
+          <w:rFonts w:asciiTheme="minorHAnsi" w:eastAsiaTheme="minorEastAsia" w:hAnsiTheme="minorHAnsi" w:cstheme="minorBidi"/>
+          <w:noProof/>
+          <w:sz w:val="22"/>
+          <w:szCs w:val="22"/>
+        </w:rPr>
+      </w:pPr>
+      <w:r>
+        <w:rPr>
+          <w:noProof/>
+        </w:rPr>
+        <w:t>2.4.1.</w:t>
+      </w:r>
+      <w:r>
+        <w:rPr>
+          <w:rFonts w:asciiTheme="minorHAnsi" w:eastAsiaTheme="minorEastAsia" w:hAnsiTheme="minorHAnsi" w:cstheme="minorBidi"/>
+          <w:noProof/>
+          <w:sz w:val="22"/>
+          <w:szCs w:val="22"/>
+        </w:rPr>
+        <w:tab/>
+      </w:r>
+      <w:r>
+        <w:rPr>
+          <w:noProof/>
+        </w:rPr>
+        <w:t>Tool</w:t>
+      </w:r>
+      <w:r>
+        <w:rPr>
+          <w:noProof/>
+        </w:rPr>
+        <w:tab/>
+      </w:r>
+      <w:r>
+        <w:rPr>
+          <w:noProof/>
+        </w:rPr>
+        <w:fldChar w:fldCharType="begin"/>
+      </w:r>
+      <w:r>
+        <w:rPr>
+          <w:noProof/>
+        </w:rPr>
+        <w:instrText xml:space="preserve"> PAGEREF _Toc451873265 \h </w:instrText>
+      </w:r>
+      <w:r>
+        <w:rPr>
+          <w:noProof/>
+        </w:rPr>
+      </w:r>
+      <w:r>
+        <w:rPr>
+          <w:noProof/>
+        </w:rPr>
+        <w:fldChar w:fldCharType="separate"/>
+      </w:r>
+      <w:r>
+        <w:rPr>
+          <w:noProof/>
+        </w:rPr>
+        <w:t>6</w:t>
+      </w:r>
+      <w:r>
+        <w:rPr>
+          <w:noProof/>
+        </w:rPr>
+        <w:fldChar w:fldCharType="end"/>
+      </w:r>
+    </w:p>
+    <w:p>
+      <w:pPr>
+        <w:pStyle w:val="TOC3"/>
+        <w:tabs>
+          <w:tab w:val="left" w:pos="1320"/>
+          <w:tab w:val="right" w:leader="dot" w:pos="9062"/>
+        </w:tabs>
+        <w:rPr>
+          <w:rFonts w:asciiTheme="minorHAnsi" w:eastAsiaTheme="minorEastAsia" w:hAnsiTheme="minorHAnsi" w:cstheme="minorBidi"/>
+          <w:noProof/>
+          <w:sz w:val="22"/>
+          <w:szCs w:val="22"/>
+        </w:rPr>
+      </w:pPr>
+      <w:r>
+        <w:rPr>
+          <w:noProof/>
+        </w:rPr>
+        <w:t>2.4.2.</w:t>
+      </w:r>
+      <w:r>
+        <w:rPr>
+          <w:rFonts w:asciiTheme="minorHAnsi" w:eastAsiaTheme="minorEastAsia" w:hAnsiTheme="minorHAnsi" w:cstheme="minorBidi"/>
+          <w:noProof/>
+          <w:sz w:val="22"/>
+          <w:szCs w:val="22"/>
+        </w:rPr>
+        <w:tab/>
+      </w:r>
+      <w:r>
+        <w:rPr>
+          <w:noProof/>
+        </w:rPr>
+        <w:t>Model</w:t>
+      </w:r>
+      <w:r>
+        <w:rPr>
+          <w:noProof/>
+        </w:rPr>
+        <w:tab/>
+      </w:r>
+      <w:r>
+        <w:rPr>
+          <w:noProof/>
+        </w:rPr>
+        <w:fldChar w:fldCharType="begin"/>
+      </w:r>
+      <w:r>
+        <w:rPr>
+          <w:noProof/>
+        </w:rPr>
+        <w:instrText xml:space="preserve"> PAGEREF _Toc451873266 \h </w:instrText>
+      </w:r>
+      <w:r>
+        <w:rPr>
+          <w:noProof/>
+        </w:rPr>
+      </w:r>
+      <w:r>
+        <w:rPr>
+          <w:noProof/>
+        </w:rPr>
+        <w:fldChar w:fldCharType="separate"/>
+      </w:r>
+      <w:r>
+        <w:rPr>
+          <w:noProof/>
+        </w:rPr>
+        <w:t>6</w:t>
+      </w:r>
+      <w:r>
+        <w:rPr>
+          <w:noProof/>
+        </w:rPr>
+        <w:fldChar w:fldCharType="end"/>
+      </w:r>
+    </w:p>
+    <w:p>
+      <w:pPr>
+        <w:pStyle w:val="TOC2"/>
+        <w:tabs>
+          <w:tab w:val="left" w:pos="880"/>
+          <w:tab w:val="right" w:leader="dot" w:pos="9062"/>
+        </w:tabs>
+        <w:rPr>
+          <w:rFonts w:asciiTheme="minorHAnsi" w:eastAsiaTheme="minorEastAsia" w:hAnsiTheme="minorHAnsi" w:cstheme="minorBidi"/>
+          <w:noProof/>
+          <w:sz w:val="22"/>
+          <w:szCs w:val="22"/>
+        </w:rPr>
+      </w:pPr>
+      <w:r>
+        <w:rPr>
+          <w:noProof/>
+        </w:rPr>
+        <w:t>2.5.</w:t>
+      </w:r>
+      <w:r>
+        <w:rPr>
+          <w:rFonts w:asciiTheme="minorHAnsi" w:eastAsiaTheme="minorEastAsia" w:hAnsiTheme="minorHAnsi" w:cstheme="minorBidi"/>
+          <w:noProof/>
+          <w:sz w:val="22"/>
+          <w:szCs w:val="22"/>
+        </w:rPr>
+        <w:tab/>
+      </w:r>
+      <w:r>
+        <w:rPr>
+          <w:noProof/>
+        </w:rPr>
+        <w:t>Release 1.0.66</w:t>
+      </w:r>
+      <w:r>
+        <w:rPr>
+          <w:noProof/>
+        </w:rPr>
+        <w:tab/>
+      </w:r>
+      <w:r>
+        <w:rPr>
+          <w:noProof/>
+        </w:rPr>
+        <w:fldChar w:fldCharType="begin"/>
+      </w:r>
+      <w:r>
+        <w:rPr>
+          <w:noProof/>
+        </w:rPr>
+        <w:instrText xml:space="preserve"> PAGEREF _Toc451873267 \h </w:instrText>
+      </w:r>
+      <w:r>
+        <w:rPr>
+          <w:noProof/>
+        </w:rPr>
+      </w:r>
+      <w:r>
+        <w:rPr>
+          <w:noProof/>
+        </w:rPr>
+        <w:fldChar w:fldCharType="separate"/>
+      </w:r>
+      <w:r>
+        <w:rPr>
+          <w:noProof/>
+        </w:rPr>
+        <w:t>6</w:t>
+      </w:r>
+      <w:r>
+        <w:rPr>
+          <w:noProof/>
+        </w:rPr>
+        <w:fldChar w:fldCharType="end"/>
+      </w:r>
+    </w:p>
+    <w:p>
+      <w:pPr>
+        <w:pStyle w:val="TOC3"/>
+        <w:tabs>
+          <w:tab w:val="left" w:pos="1320"/>
+          <w:tab w:val="right" w:leader="dot" w:pos="9062"/>
+        </w:tabs>
+        <w:rPr>
+          <w:rFonts w:asciiTheme="minorHAnsi" w:eastAsiaTheme="minorEastAsia" w:hAnsiTheme="minorHAnsi" w:cstheme="minorBidi"/>
+          <w:noProof/>
+          <w:sz w:val="22"/>
+          <w:szCs w:val="22"/>
+        </w:rPr>
+      </w:pPr>
+      <w:r>
+        <w:rPr>
+          <w:noProof/>
+        </w:rPr>
+        <w:t>2.5.1.</w:t>
+      </w:r>
+      <w:r>
+        <w:rPr>
+          <w:rFonts w:asciiTheme="minorHAnsi" w:eastAsiaTheme="minorEastAsia" w:hAnsiTheme="minorHAnsi" w:cstheme="minorBidi"/>
+          <w:noProof/>
+          <w:sz w:val="22"/>
+          <w:szCs w:val="22"/>
+        </w:rPr>
+        <w:tab/>
+      </w:r>
+      <w:r>
+        <w:rPr>
+          <w:noProof/>
+        </w:rPr>
+        <w:t>Tool</w:t>
+      </w:r>
+      <w:r>
+        <w:rPr>
+          <w:noProof/>
+        </w:rPr>
+        <w:tab/>
+      </w:r>
+      <w:r>
+        <w:rPr>
+          <w:noProof/>
+        </w:rPr>
+        <w:fldChar w:fldCharType="begin"/>
+      </w:r>
+      <w:r>
+        <w:rPr>
+          <w:noProof/>
+        </w:rPr>
+        <w:instrText xml:space="preserve"> PAGEREF _Toc451873268 \h </w:instrText>
+      </w:r>
+      <w:r>
+        <w:rPr>
+          <w:noProof/>
+        </w:rPr>
+      </w:r>
+      <w:r>
+        <w:rPr>
+          <w:noProof/>
+        </w:rPr>
+        <w:fldChar w:fldCharType="separate"/>
+      </w:r>
+      <w:r>
+        <w:rPr>
+          <w:noProof/>
+        </w:rPr>
+        <w:t>6</w:t>
+      </w:r>
+      <w:r>
+        <w:rPr>
+          <w:noProof/>
+        </w:rPr>
+        <w:fldChar w:fldCharType="end"/>
+      </w:r>
+    </w:p>
+    <w:p>
+      <w:pPr>
+        <w:pStyle w:val="TOC3"/>
+        <w:tabs>
+          <w:tab w:val="left" w:pos="1320"/>
+          <w:tab w:val="right" w:leader="dot" w:pos="9062"/>
+        </w:tabs>
+        <w:rPr>
+          <w:rFonts w:asciiTheme="minorHAnsi" w:eastAsiaTheme="minorEastAsia" w:hAnsiTheme="minorHAnsi" w:cstheme="minorBidi"/>
+          <w:noProof/>
+          <w:sz w:val="22"/>
+          <w:szCs w:val="22"/>
+        </w:rPr>
+      </w:pPr>
+      <w:r>
+        <w:rPr>
+          <w:noProof/>
+        </w:rPr>
+        <w:t>2.5.2.</w:t>
+      </w:r>
+      <w:r>
+        <w:rPr>
+          <w:rFonts w:asciiTheme="minorHAnsi" w:eastAsiaTheme="minorEastAsia" w:hAnsiTheme="minorHAnsi" w:cstheme="minorBidi"/>
+          <w:noProof/>
+          <w:sz w:val="22"/>
+          <w:szCs w:val="22"/>
+        </w:rPr>
+        <w:tab/>
+      </w:r>
+      <w:r>
+        <w:rPr>
+          <w:noProof/>
+        </w:rPr>
+        <w:t>Model</w:t>
+      </w:r>
+      <w:r>
+        <w:rPr>
+          <w:noProof/>
+        </w:rPr>
+        <w:tab/>
+      </w:r>
+      <w:r>
+        <w:rPr>
+          <w:noProof/>
+        </w:rPr>
+        <w:fldChar w:fldCharType="begin"/>
+      </w:r>
+      <w:r>
+        <w:rPr>
+          <w:noProof/>
+        </w:rPr>
+        <w:instrText xml:space="preserve"> PAGEREF _Toc451873269 \h </w:instrText>
+      </w:r>
+      <w:r>
+        <w:rPr>
+          <w:noProof/>
+        </w:rPr>
+      </w:r>
+      <w:r>
+        <w:rPr>
+          <w:noProof/>
+        </w:rPr>
+        <w:fldChar w:fldCharType="separate"/>
+      </w:r>
+      <w:r>
+        <w:rPr>
+          <w:noProof/>
+        </w:rPr>
+        <w:t>6</w:t>
+      </w:r>
+      <w:r>
+        <w:rPr>
+          <w:noProof/>
+        </w:rPr>
+        <w:fldChar w:fldCharType="end"/>
+      </w:r>
+    </w:p>
+    <w:p>
+      <w:pPr>
+        <w:pStyle w:val="TOC3"/>
+        <w:tabs>
+          <w:tab w:val="left" w:pos="1320"/>
+          <w:tab w:val="right" w:leader="dot" w:pos="9062"/>
+        </w:tabs>
+        <w:rPr>
+          <w:rFonts w:asciiTheme="minorHAnsi" w:eastAsiaTheme="minorEastAsia" w:hAnsiTheme="minorHAnsi" w:cstheme="minorBidi"/>
+          <w:noProof/>
+          <w:sz w:val="22"/>
+          <w:szCs w:val="22"/>
+        </w:rPr>
+      </w:pPr>
+      <w:r>
+        <w:rPr>
+          <w:noProof/>
+        </w:rPr>
+        <w:t>2.5.3.</w:t>
+      </w:r>
+      <w:r>
+        <w:rPr>
+          <w:rFonts w:asciiTheme="minorHAnsi" w:eastAsiaTheme="minorEastAsia" w:hAnsiTheme="minorHAnsi" w:cstheme="minorBidi"/>
+          <w:noProof/>
+          <w:sz w:val="22"/>
+          <w:szCs w:val="22"/>
+        </w:rPr>
+        <w:tab/>
+      </w:r>
+      <w:r>
+        <w:rPr>
+          <w:noProof/>
+        </w:rPr>
+        <w:t>Bug fixes</w:t>
+      </w:r>
+      <w:r>
+        <w:rPr>
+          <w:noProof/>
+        </w:rPr>
+        <w:tab/>
+      </w:r>
+      <w:r>
+        <w:rPr>
+          <w:noProof/>
+        </w:rPr>
+        <w:fldChar w:fldCharType="begin"/>
+      </w:r>
+      <w:r>
+        <w:rPr>
+          <w:noProof/>
+        </w:rPr>
+        <w:instrText xml:space="preserve"> PAGEREF _Toc451873270 \h </w:instrText>
+      </w:r>
+      <w:r>
+        <w:rPr>
+          <w:noProof/>
+        </w:rPr>
+      </w:r>
+      <w:r>
+        <w:rPr>
+          <w:noProof/>
+        </w:rPr>
+        <w:fldChar w:fldCharType="separate"/>
+      </w:r>
+      <w:r>
+        <w:rPr>
+          <w:noProof/>
+        </w:rPr>
+        <w:t>6</w:t>
+      </w:r>
+      <w:r>
+        <w:rPr>
+          <w:noProof/>
+        </w:rPr>
+        <w:fldChar w:fldCharType="end"/>
+      </w:r>
+    </w:p>
+    <w:p>
+      <w:pPr>
+        <w:pStyle w:val="TOC2"/>
+        <w:tabs>
+          <w:tab w:val="left" w:pos="880"/>
+          <w:tab w:val="right" w:leader="dot" w:pos="9062"/>
+        </w:tabs>
+        <w:rPr>
+          <w:rFonts w:asciiTheme="minorHAnsi" w:eastAsiaTheme="minorEastAsia" w:hAnsiTheme="minorHAnsi" w:cstheme="minorBidi"/>
+          <w:noProof/>
+          <w:sz w:val="22"/>
+          <w:szCs w:val="22"/>
+        </w:rPr>
+      </w:pPr>
+      <w:r>
+        <w:rPr>
+          <w:noProof/>
+        </w:rPr>
+        <w:t>2.6.</w:t>
+      </w:r>
+      <w:r>
+        <w:rPr>
+          <w:rFonts w:asciiTheme="minorHAnsi" w:eastAsiaTheme="minorEastAsia" w:hAnsiTheme="minorHAnsi" w:cstheme="minorBidi"/>
+          <w:noProof/>
+          <w:sz w:val="22"/>
+          <w:szCs w:val="22"/>
+        </w:rPr>
+        <w:tab/>
+      </w:r>
+      <w:r>
+        <w:rPr>
+          <w:noProof/>
+        </w:rPr>
+        <w:t>Release 1.0.67</w:t>
+      </w:r>
+      <w:r>
+        <w:rPr>
+          <w:noProof/>
+        </w:rPr>
+        <w:tab/>
+      </w:r>
+      <w:r>
+        <w:rPr>
+          <w:noProof/>
+        </w:rPr>
+        <w:fldChar w:fldCharType="begin"/>
+      </w:r>
+      <w:r>
+        <w:rPr>
+          <w:noProof/>
+        </w:rPr>
+        <w:instrText xml:space="preserve"> PAGEREF _Toc451873271 \h </w:instrText>
+      </w:r>
+      <w:r>
+        <w:rPr>
+          <w:noProof/>
+        </w:rPr>
+      </w:r>
+      <w:r>
+        <w:rPr>
+          <w:noProof/>
+        </w:rPr>
+        <w:fldChar w:fldCharType="separate"/>
+      </w:r>
+      <w:r>
+        <w:rPr>
+          <w:noProof/>
+        </w:rPr>
+        <w:t>7</w:t>
+      </w:r>
+      <w:r>
+        <w:rPr>
+          <w:noProof/>
+        </w:rPr>
+        <w:fldChar w:fldCharType="end"/>
+      </w:r>
+    </w:p>
+    <w:p>
+      <w:pPr>
+        <w:pStyle w:val="TOC3"/>
+        <w:tabs>
+          <w:tab w:val="left" w:pos="1320"/>
+          <w:tab w:val="right" w:leader="dot" w:pos="9062"/>
+        </w:tabs>
+        <w:rPr>
+          <w:rFonts w:asciiTheme="minorHAnsi" w:eastAsiaTheme="minorEastAsia" w:hAnsiTheme="minorHAnsi" w:cstheme="minorBidi"/>
+          <w:noProof/>
+          <w:sz w:val="22"/>
+          <w:szCs w:val="22"/>
+        </w:rPr>
+      </w:pPr>
+      <w:r>
+        <w:rPr>
+          <w:noProof/>
+        </w:rPr>
+        <w:t>2.6.1.</w:t>
+      </w:r>
+      <w:r>
+        <w:rPr>
+          <w:rFonts w:asciiTheme="minorHAnsi" w:eastAsiaTheme="minorEastAsia" w:hAnsiTheme="minorHAnsi" w:cstheme="minorBidi"/>
+          <w:noProof/>
+          <w:sz w:val="22"/>
+          <w:szCs w:val="22"/>
+        </w:rPr>
+        <w:tab/>
+      </w:r>
+      <w:r>
+        <w:rPr>
+          <w:noProof/>
+        </w:rPr>
+        <w:t>Tool</w:t>
+      </w:r>
+      <w:r>
+        <w:rPr>
+          <w:noProof/>
+        </w:rPr>
+        <w:tab/>
+      </w:r>
+      <w:r>
+        <w:rPr>
+          <w:noProof/>
+        </w:rPr>
+        <w:fldChar w:fldCharType="begin"/>
+      </w:r>
+      <w:r>
+        <w:rPr>
+          <w:noProof/>
+        </w:rPr>
+        <w:instrText xml:space="preserve"> PAGEREF _Toc451873272 \h </w:instrText>
+      </w:r>
+      <w:r>
+        <w:rPr>
+          <w:noProof/>
+        </w:rPr>
+      </w:r>
+      <w:r>
+        <w:rPr>
+          <w:noProof/>
+        </w:rPr>
+        <w:fldChar w:fldCharType="separate"/>
+      </w:r>
+      <w:r>
+        <w:rPr>
+          <w:noProof/>
+        </w:rPr>
+        <w:t>7</w:t>
+      </w:r>
+      <w:r>
+        <w:rPr>
+          <w:noProof/>
+        </w:rPr>
+        <w:fldChar w:fldCharType="end"/>
+      </w:r>
+    </w:p>
+    <w:p>
+      <w:pPr>
+        <w:pStyle w:val="TOC3"/>
+        <w:tabs>
+          <w:tab w:val="left" w:pos="1320"/>
+          <w:tab w:val="right" w:leader="dot" w:pos="9062"/>
+        </w:tabs>
+        <w:rPr>
+          <w:rFonts w:asciiTheme="minorHAnsi" w:eastAsiaTheme="minorEastAsia" w:hAnsiTheme="minorHAnsi" w:cstheme="minorBidi"/>
+          <w:noProof/>
+          <w:sz w:val="22"/>
+          <w:szCs w:val="22"/>
+        </w:rPr>
+      </w:pPr>
+      <w:r>
+        <w:rPr>
+          <w:noProof/>
+        </w:rPr>
+        <w:t>2.6.2.</w:t>
+      </w:r>
+      <w:r>
+        <w:rPr>
+          <w:rFonts w:asciiTheme="minorHAnsi" w:eastAsiaTheme="minorEastAsia" w:hAnsiTheme="minorHAnsi" w:cstheme="minorBidi"/>
+          <w:noProof/>
+          <w:sz w:val="22"/>
+          <w:szCs w:val="22"/>
+        </w:rPr>
+        <w:tab/>
+      </w:r>
+      <w:r>
+        <w:rPr>
+          <w:noProof/>
+        </w:rPr>
+        <w:t>Model</w:t>
+      </w:r>
+      <w:r>
+        <w:rPr>
+          <w:noProof/>
+        </w:rPr>
+        <w:tab/>
+      </w:r>
+      <w:r>
+        <w:rPr>
+          <w:noProof/>
+        </w:rPr>
+        <w:fldChar w:fldCharType="begin"/>
+      </w:r>
+      <w:r>
+        <w:rPr>
+          <w:noProof/>
+        </w:rPr>
+        <w:instrText xml:space="preserve"> PAGEREF _Toc451873273 \h </w:instrText>
+      </w:r>
+      <w:r>
+        <w:rPr>
+          <w:noProof/>
+        </w:rPr>
+      </w:r>
+      <w:r>
+        <w:rPr>
+          <w:noProof/>
+        </w:rPr>
+        <w:fldChar w:fldCharType="separate"/>
+      </w:r>
+      <w:r>
+        <w:rPr>
+          <w:noProof/>
+        </w:rPr>
+        <w:t>7</w:t>
+      </w:r>
+      <w:r>
+        <w:rPr>
+          <w:noProof/>
+        </w:rPr>
+        <w:fldChar w:fldCharType="end"/>
+      </w:r>
+    </w:p>
+    <w:p>
+      <w:pPr>
+        <w:pStyle w:val="TOC3"/>
+        <w:tabs>
+          <w:tab w:val="left" w:pos="1320"/>
+          <w:tab w:val="right" w:leader="dot" w:pos="9062"/>
+        </w:tabs>
+        <w:rPr>
+          <w:rFonts w:asciiTheme="minorHAnsi" w:eastAsiaTheme="minorEastAsia" w:hAnsiTheme="minorHAnsi" w:cstheme="minorBidi"/>
+          <w:noProof/>
+          <w:sz w:val="22"/>
+          <w:szCs w:val="22"/>
+        </w:rPr>
+      </w:pPr>
+      <w:r>
+        <w:rPr>
+          <w:noProof/>
+        </w:rPr>
+        <w:t>2.6.3.</w:t>
+      </w:r>
+      <w:r>
+        <w:rPr>
+          <w:rFonts w:asciiTheme="minorHAnsi" w:eastAsiaTheme="minorEastAsia" w:hAnsiTheme="minorHAnsi" w:cstheme="minorBidi"/>
+          <w:noProof/>
+          <w:sz w:val="22"/>
+          <w:szCs w:val="22"/>
+        </w:rPr>
+        <w:tab/>
+      </w:r>
+      <w:r>
+        <w:rPr>
+          <w:noProof/>
+        </w:rPr>
+        <w:t>Bug fixes</w:t>
+      </w:r>
+      <w:r>
+        <w:rPr>
+          <w:noProof/>
+        </w:rPr>
+        <w:tab/>
+      </w:r>
+      <w:r>
+        <w:rPr>
+          <w:noProof/>
+        </w:rPr>
+        <w:fldChar w:fldCharType="begin"/>
+      </w:r>
+      <w:r>
+        <w:rPr>
+          <w:noProof/>
+        </w:rPr>
+        <w:instrText xml:space="preserve"> PAGEREF _Toc451873274 \h </w:instrText>
+      </w:r>
+      <w:r>
+        <w:rPr>
+          <w:noProof/>
+        </w:rPr>
+      </w:r>
+      <w:r>
+        <w:rPr>
+          <w:noProof/>
+        </w:rPr>
+        <w:fldChar w:fldCharType="separate"/>
+      </w:r>
+      <w:r>
+        <w:rPr>
+          <w:noProof/>
+        </w:rPr>
+        <w:t>7</w:t>
+      </w:r>
+      <w:r>
+        <w:rPr>
+          <w:noProof/>
+        </w:rPr>
+        <w:fldChar w:fldCharType="end"/>
+      </w:r>
+    </w:p>
+    <w:p>
+      <w:pPr>
+        <w:pStyle w:val="TOC2"/>
+        <w:tabs>
+          <w:tab w:val="left" w:pos="880"/>
+          <w:tab w:val="right" w:leader="dot" w:pos="9062"/>
+        </w:tabs>
+        <w:rPr>
+          <w:rFonts w:asciiTheme="minorHAnsi" w:eastAsiaTheme="minorEastAsia" w:hAnsiTheme="minorHAnsi" w:cstheme="minorBidi"/>
+          <w:noProof/>
+          <w:sz w:val="22"/>
+          <w:szCs w:val="22"/>
+        </w:rPr>
+      </w:pPr>
+      <w:r>
+        <w:rPr>
+          <w:noProof/>
+        </w:rPr>
+        <w:t>2.7.</w:t>
+      </w:r>
+      <w:r>
+        <w:rPr>
+          <w:rFonts w:asciiTheme="minorHAnsi" w:eastAsiaTheme="minorEastAsia" w:hAnsiTheme="minorHAnsi" w:cstheme="minorBidi"/>
+          <w:noProof/>
+          <w:sz w:val="22"/>
+          <w:szCs w:val="22"/>
+        </w:rPr>
+        <w:tab/>
+      </w:r>
+      <w:r>
+        <w:rPr>
+          <w:noProof/>
+        </w:rPr>
+        <w:t>Release 1.0.68</w:t>
+      </w:r>
+      <w:r>
+        <w:rPr>
+          <w:noProof/>
+        </w:rPr>
+        <w:tab/>
+      </w:r>
+      <w:r>
+        <w:rPr>
+          <w:noProof/>
+        </w:rPr>
+        <w:fldChar w:fldCharType="begin"/>
+      </w:r>
+      <w:r>
+        <w:rPr>
+          <w:noProof/>
+        </w:rPr>
+        <w:instrText xml:space="preserve"> PAGEREF _Toc451873275 \h </w:instrText>
+      </w:r>
+      <w:r>
+        <w:rPr>
+          <w:noProof/>
+        </w:rPr>
+      </w:r>
+      <w:r>
+        <w:rPr>
+          <w:noProof/>
+        </w:rPr>
+        <w:fldChar w:fldCharType="separate"/>
+      </w:r>
+      <w:r>
+        <w:rPr>
+          <w:noProof/>
+        </w:rPr>
+        <w:t>7</w:t>
+      </w:r>
+      <w:r>
+        <w:rPr>
+          <w:noProof/>
+        </w:rPr>
+        <w:fldChar w:fldCharType="end"/>
+      </w:r>
+    </w:p>
+    <w:p>
+      <w:pPr>
+        <w:pStyle w:val="TOC3"/>
+        <w:tabs>
+          <w:tab w:val="left" w:pos="1320"/>
+          <w:tab w:val="right" w:leader="dot" w:pos="9062"/>
+        </w:tabs>
+        <w:rPr>
+          <w:rFonts w:asciiTheme="minorHAnsi" w:eastAsiaTheme="minorEastAsia" w:hAnsiTheme="minorHAnsi" w:cstheme="minorBidi"/>
+          <w:noProof/>
+          <w:sz w:val="22"/>
+          <w:szCs w:val="22"/>
+        </w:rPr>
+      </w:pPr>
+      <w:r>
+        <w:rPr>
+          <w:noProof/>
+        </w:rPr>
+        <w:t>2.7.1.</w:t>
+      </w:r>
+      <w:r>
+        <w:rPr>
+          <w:rFonts w:asciiTheme="minorHAnsi" w:eastAsiaTheme="minorEastAsia" w:hAnsiTheme="minorHAnsi" w:cstheme="minorBidi"/>
+          <w:noProof/>
+          <w:sz w:val="22"/>
+          <w:szCs w:val="22"/>
+        </w:rPr>
+        <w:tab/>
+      </w:r>
+      <w:r>
+        <w:rPr>
+          <w:noProof/>
+        </w:rPr>
+        <w:t>Tool</w:t>
+      </w:r>
+      <w:r>
+        <w:rPr>
+          <w:noProof/>
+        </w:rPr>
+        <w:tab/>
+      </w:r>
+      <w:r>
+        <w:rPr>
+          <w:noProof/>
+        </w:rPr>
+        <w:fldChar w:fldCharType="begin"/>
+      </w:r>
+      <w:r>
+        <w:rPr>
+          <w:noProof/>
+        </w:rPr>
+        <w:instrText xml:space="preserve"> PAGEREF _Toc451873276 \h </w:instrText>
+      </w:r>
+      <w:r>
+        <w:rPr>
+          <w:noProof/>
+        </w:rPr>
+      </w:r>
+      <w:r>
+        <w:rPr>
+          <w:noProof/>
+        </w:rPr>
+        <w:fldChar w:fldCharType="separate"/>
+      </w:r>
+      <w:r>
+        <w:rPr>
+          <w:noProof/>
+        </w:rPr>
+        <w:t>7</w:t>
+      </w:r>
+      <w:r>
+        <w:rPr>
+          <w:noProof/>
+        </w:rPr>
+        <w:fldChar w:fldCharType="end"/>
+      </w:r>
+    </w:p>
+    <w:p>
+      <w:pPr>
+        <w:pStyle w:val="TOC3"/>
+        <w:tabs>
+          <w:tab w:val="left" w:pos="1320"/>
+          <w:tab w:val="right" w:leader="dot" w:pos="9062"/>
+        </w:tabs>
+        <w:rPr>
+          <w:rFonts w:asciiTheme="minorHAnsi" w:eastAsiaTheme="minorEastAsia" w:hAnsiTheme="minorHAnsi" w:cstheme="minorBidi"/>
+          <w:noProof/>
+          <w:sz w:val="22"/>
+          <w:szCs w:val="22"/>
+        </w:rPr>
+      </w:pPr>
+      <w:r>
+        <w:rPr>
+          <w:noProof/>
+        </w:rPr>
+        <w:t>2.7.2.</w:t>
+      </w:r>
+      <w:r>
+        <w:rPr>
+          <w:rFonts w:asciiTheme="minorHAnsi" w:eastAsiaTheme="minorEastAsia" w:hAnsiTheme="minorHAnsi" w:cstheme="minorBidi"/>
+          <w:noProof/>
+          <w:sz w:val="22"/>
+          <w:szCs w:val="22"/>
+        </w:rPr>
+        <w:tab/>
+      </w:r>
+      <w:r>
+        <w:rPr>
+          <w:noProof/>
+        </w:rPr>
+        <w:t>Model</w:t>
+      </w:r>
+      <w:r>
+        <w:rPr>
+          <w:noProof/>
+        </w:rPr>
+        <w:tab/>
+      </w:r>
+      <w:r>
+        <w:rPr>
+          <w:noProof/>
+        </w:rPr>
+        <w:fldChar w:fldCharType="begin"/>
+      </w:r>
+      <w:r>
+        <w:rPr>
+          <w:noProof/>
+        </w:rPr>
+        <w:instrText xml:space="preserve"> PAGEREF _Toc451873277 \h </w:instrText>
+      </w:r>
+      <w:r>
+        <w:rPr>
+          <w:noProof/>
+        </w:rPr>
+      </w:r>
+      <w:r>
+        <w:rPr>
+          <w:noProof/>
+        </w:rPr>
+        <w:fldChar w:fldCharType="separate"/>
+      </w:r>
+      <w:r>
+        <w:rPr>
+          <w:noProof/>
+        </w:rPr>
+        <w:t>8</w:t>
+      </w:r>
+      <w:r>
+        <w:rPr>
+          <w:noProof/>
+        </w:rPr>
+        <w:fldChar w:fldCharType="end"/>
+      </w:r>
+    </w:p>
+    <w:p>
+      <w:pPr>
+        <w:pStyle w:val="TOC2"/>
+        <w:tabs>
+          <w:tab w:val="left" w:pos="880"/>
+          <w:tab w:val="right" w:leader="dot" w:pos="9062"/>
+        </w:tabs>
+        <w:rPr>
+          <w:rFonts w:asciiTheme="minorHAnsi" w:eastAsiaTheme="minorEastAsia" w:hAnsiTheme="minorHAnsi" w:cstheme="minorBidi"/>
+          <w:noProof/>
+          <w:sz w:val="22"/>
+          <w:szCs w:val="22"/>
+        </w:rPr>
+      </w:pPr>
+      <w:r>
+        <w:rPr>
+          <w:noProof/>
+        </w:rPr>
+        <w:t>2.8.</w:t>
+      </w:r>
+      <w:r>
+        <w:rPr>
+          <w:rFonts w:asciiTheme="minorHAnsi" w:eastAsiaTheme="minorEastAsia" w:hAnsiTheme="minorHAnsi" w:cstheme="minorBidi"/>
+          <w:noProof/>
+          <w:sz w:val="22"/>
+          <w:szCs w:val="22"/>
+        </w:rPr>
+        <w:tab/>
+      </w:r>
+      <w:r>
+        <w:rPr>
+          <w:noProof/>
+        </w:rPr>
+        <w:t>Release 1.0.68</w:t>
+      </w:r>
+      <w:r>
+        <w:rPr>
+          <w:noProof/>
+        </w:rPr>
+        <w:tab/>
+      </w:r>
+      <w:r>
+        <w:rPr>
+          <w:noProof/>
+        </w:rPr>
+        <w:fldChar w:fldCharType="begin"/>
+      </w:r>
+      <w:r>
+        <w:rPr>
+          <w:noProof/>
+        </w:rPr>
+        <w:instrText xml:space="preserve"> PAGEREF _Toc451873278 \h </w:instrText>
+      </w:r>
+      <w:r>
+        <w:rPr>
+          <w:noProof/>
+        </w:rPr>
+      </w:r>
+      <w:r>
+        <w:rPr>
+          <w:noProof/>
+        </w:rPr>
+        <w:fldChar w:fldCharType="separate"/>
+      </w:r>
+      <w:r>
+        <w:rPr>
+          <w:noProof/>
+        </w:rPr>
+        <w:t>8</w:t>
+      </w:r>
+      <w:r>
+        <w:rPr>
+          <w:noProof/>
+        </w:rPr>
+        <w:fldChar w:fldCharType="end"/>
+      </w:r>
+    </w:p>
+    <w:p>
+      <w:pPr>
+        <w:pStyle w:val="TOC3"/>
+        <w:tabs>
+          <w:tab w:val="left" w:pos="1320"/>
+          <w:tab w:val="right" w:leader="dot" w:pos="9062"/>
+        </w:tabs>
+        <w:rPr>
+          <w:rFonts w:asciiTheme="minorHAnsi" w:eastAsiaTheme="minorEastAsia" w:hAnsiTheme="minorHAnsi" w:cstheme="minorBidi"/>
+          <w:noProof/>
+          <w:sz w:val="22"/>
+          <w:szCs w:val="22"/>
+        </w:rPr>
+      </w:pPr>
+      <w:r>
+        <w:rPr>
+          <w:noProof/>
+        </w:rPr>
+        <w:t>2.8.1.</w:t>
+      </w:r>
+      <w:r>
+        <w:rPr>
+          <w:rFonts w:asciiTheme="minorHAnsi" w:eastAsiaTheme="minorEastAsia" w:hAnsiTheme="minorHAnsi" w:cstheme="minorBidi"/>
+          <w:noProof/>
+          <w:sz w:val="22"/>
+          <w:szCs w:val="22"/>
+        </w:rPr>
+        <w:tab/>
+      </w:r>
+      <w:r>
+        <w:rPr>
+          <w:noProof/>
+        </w:rPr>
+        <w:t>Tool</w:t>
+      </w:r>
+      <w:r>
+        <w:rPr>
+          <w:noProof/>
+        </w:rPr>
+        <w:tab/>
+      </w:r>
+      <w:r>
+        <w:rPr>
+          <w:noProof/>
+        </w:rPr>
+        <w:fldChar w:fldCharType="begin"/>
+      </w:r>
+      <w:r>
+        <w:rPr>
+          <w:noProof/>
+        </w:rPr>
+        <w:instrText xml:space="preserve"> PAGEREF _Toc451873279 \h </w:instrText>
+      </w:r>
+      <w:r>
+        <w:rPr>
+          <w:noProof/>
+        </w:rPr>
+      </w:r>
+      <w:r>
+        <w:rPr>
+          <w:noProof/>
+        </w:rPr>
+        <w:fldChar w:fldCharType="separate"/>
+      </w:r>
+      <w:r>
+        <w:rPr>
+          <w:noProof/>
+        </w:rPr>
+        <w:t>8</w:t>
+      </w:r>
+      <w:r>
+        <w:rPr>
+          <w:noProof/>
+        </w:rPr>
+        <w:fldChar w:fldCharType="end"/>
+      </w:r>
+    </w:p>
+    <w:p>
+      <w:pPr>
+        <w:pStyle w:val="TOC3"/>
+        <w:tabs>
+          <w:tab w:val="left" w:pos="1320"/>
+          <w:tab w:val="right" w:leader="dot" w:pos="9062"/>
+        </w:tabs>
+        <w:rPr>
+          <w:rFonts w:asciiTheme="minorHAnsi" w:eastAsiaTheme="minorEastAsia" w:hAnsiTheme="minorHAnsi" w:cstheme="minorBidi"/>
+          <w:noProof/>
+          <w:sz w:val="22"/>
+          <w:szCs w:val="22"/>
+        </w:rPr>
+      </w:pPr>
+      <w:r>
+        <w:rPr>
+          <w:noProof/>
+        </w:rPr>
+        <w:t>2.8.2.</w:t>
+      </w:r>
+      <w:r>
+        <w:rPr>
+          <w:rFonts w:asciiTheme="minorHAnsi" w:eastAsiaTheme="minorEastAsia" w:hAnsiTheme="minorHAnsi" w:cstheme="minorBidi"/>
+          <w:noProof/>
+          <w:sz w:val="22"/>
+          <w:szCs w:val="22"/>
+        </w:rPr>
+        <w:tab/>
+      </w:r>
+      <w:r>
+        <w:rPr>
+          <w:noProof/>
+        </w:rPr>
+        <w:t>Model</w:t>
+      </w:r>
+      <w:r>
+        <w:rPr>
+          <w:noProof/>
+        </w:rPr>
+        <w:tab/>
+      </w:r>
+      <w:r>
+        <w:rPr>
+          <w:noProof/>
+        </w:rPr>
+        <w:fldChar w:fldCharType="begin"/>
+      </w:r>
+      <w:r>
+        <w:rPr>
+          <w:noProof/>
+        </w:rPr>
+        <w:instrText xml:space="preserve"> PAGEREF _Toc451873280 \h </w:instrText>
+      </w:r>
+      <w:r>
+        <w:rPr>
+          <w:noProof/>
+        </w:rPr>
+      </w:r>
+      <w:r>
+        <w:rPr>
+          <w:noProof/>
+        </w:rPr>
+        <w:fldChar w:fldCharType="separate"/>
+      </w:r>
+      <w:r>
+        <w:rPr>
+          <w:noProof/>
+        </w:rPr>
+        <w:t>8</w:t>
+      </w:r>
+      <w:r>
+        <w:rPr>
+          <w:noProof/>
+        </w:rPr>
+        <w:fldChar w:fldCharType="end"/>
+      </w:r>
+    </w:p>
+    <w:p>
+      <w:pPr>
+        <w:pStyle w:val="TOC2"/>
+        <w:tabs>
+          <w:tab w:val="left" w:pos="880"/>
+          <w:tab w:val="right" w:leader="dot" w:pos="9062"/>
+        </w:tabs>
+        <w:rPr>
+          <w:rFonts w:asciiTheme="minorHAnsi" w:eastAsiaTheme="minorEastAsia" w:hAnsiTheme="minorHAnsi" w:cstheme="minorBidi"/>
+          <w:noProof/>
+          <w:sz w:val="22"/>
+          <w:szCs w:val="22"/>
+        </w:rPr>
+      </w:pPr>
+      <w:r>
+        <w:rPr>
+          <w:noProof/>
+        </w:rPr>
+        <w:t>2.9.</w:t>
+      </w:r>
+      <w:r>
+        <w:rPr>
+          <w:rFonts w:asciiTheme="minorHAnsi" w:eastAsiaTheme="minorEastAsia" w:hAnsiTheme="minorHAnsi" w:cstheme="minorBidi"/>
+          <w:noProof/>
+          <w:sz w:val="22"/>
+          <w:szCs w:val="22"/>
+        </w:rPr>
+        <w:tab/>
+      </w:r>
+      <w:r>
+        <w:rPr>
+          <w:noProof/>
+        </w:rPr>
+        <w:t>Release 1.0.70</w:t>
+      </w:r>
+      <w:r>
+        <w:rPr>
+          <w:noProof/>
+        </w:rPr>
+        <w:tab/>
+      </w:r>
+      <w:r>
+        <w:rPr>
+          <w:noProof/>
+        </w:rPr>
+        <w:fldChar w:fldCharType="begin"/>
+      </w:r>
+      <w:r>
+        <w:rPr>
+          <w:noProof/>
+        </w:rPr>
+        <w:instrText xml:space="preserve"> PAGEREF _Toc451873281 \h </w:instrText>
+      </w:r>
+      <w:r>
+        <w:rPr>
+          <w:noProof/>
+        </w:rPr>
+      </w:r>
+      <w:r>
+        <w:rPr>
+          <w:noProof/>
+        </w:rPr>
+        <w:fldChar w:fldCharType="separate"/>
+      </w:r>
+      <w:r>
+        <w:rPr>
+          <w:noProof/>
+        </w:rPr>
+        <w:t>8</w:t>
+      </w:r>
+      <w:r>
+        <w:rPr>
+          <w:noProof/>
+        </w:rPr>
+        <w:fldChar w:fldCharType="end"/>
+      </w:r>
+    </w:p>
+    <w:p>
+      <w:pPr>
+        <w:pStyle w:val="TOC3"/>
+        <w:tabs>
+          <w:tab w:val="left" w:pos="1320"/>
+          <w:tab w:val="right" w:leader="dot" w:pos="9062"/>
+        </w:tabs>
+        <w:rPr>
+          <w:rFonts w:asciiTheme="minorHAnsi" w:eastAsiaTheme="minorEastAsia" w:hAnsiTheme="minorHAnsi" w:cstheme="minorBidi"/>
+          <w:noProof/>
+          <w:sz w:val="22"/>
+          <w:szCs w:val="22"/>
+        </w:rPr>
+      </w:pPr>
+      <w:r>
+        <w:rPr>
+          <w:noProof/>
+        </w:rPr>
+        <w:t>2.9.1.</w:t>
+      </w:r>
+      <w:r>
+        <w:rPr>
+          <w:rFonts w:asciiTheme="minorHAnsi" w:eastAsiaTheme="minorEastAsia" w:hAnsiTheme="minorHAnsi" w:cstheme="minorBidi"/>
+          <w:noProof/>
+          <w:sz w:val="22"/>
+          <w:szCs w:val="22"/>
+        </w:rPr>
+        <w:tab/>
+      </w:r>
+      <w:r>
+        <w:rPr>
+          <w:noProof/>
+        </w:rPr>
+        <w:t>Tool</w:t>
+      </w:r>
+      <w:r>
+        <w:rPr>
+          <w:noProof/>
+        </w:rPr>
+        <w:tab/>
+      </w:r>
+      <w:r>
+        <w:rPr>
+          <w:noProof/>
+        </w:rPr>
+        <w:fldChar w:fldCharType="begin"/>
+      </w:r>
+      <w:r>
+        <w:rPr>
+          <w:noProof/>
+        </w:rPr>
+        <w:instrText xml:space="preserve"> PAGEREF _Toc451873282 \h </w:instrText>
+      </w:r>
+      <w:r>
+        <w:rPr>
+          <w:noProof/>
+        </w:rPr>
+      </w:r>
+      <w:r>
+        <w:rPr>
+          <w:noProof/>
+        </w:rPr>
+        <w:fldChar w:fldCharType="separate"/>
+      </w:r>
+      <w:r>
+        <w:rPr>
+          <w:noProof/>
+        </w:rPr>
+        <w:t>8</w:t>
+      </w:r>
+      <w:r>
+        <w:rPr>
+          <w:noProof/>
+        </w:rPr>
+        <w:fldChar w:fldCharType="end"/>
+      </w:r>
+    </w:p>
+    <w:p>
+      <w:pPr>
+        <w:pStyle w:val="TOC3"/>
+        <w:tabs>
+          <w:tab w:val="left" w:pos="1320"/>
+          <w:tab w:val="right" w:leader="dot" w:pos="9062"/>
+        </w:tabs>
+        <w:rPr>
+          <w:rFonts w:asciiTheme="minorHAnsi" w:eastAsiaTheme="minorEastAsia" w:hAnsiTheme="minorHAnsi" w:cstheme="minorBidi"/>
+          <w:noProof/>
+          <w:sz w:val="22"/>
+          <w:szCs w:val="22"/>
+        </w:rPr>
+      </w:pPr>
+      <w:r>
+        <w:rPr>
+          <w:noProof/>
+        </w:rPr>
+        <w:t>2.9.2.</w:t>
+      </w:r>
+      <w:r>
+        <w:rPr>
+          <w:rFonts w:asciiTheme="minorHAnsi" w:eastAsiaTheme="minorEastAsia" w:hAnsiTheme="minorHAnsi" w:cstheme="minorBidi"/>
+          <w:noProof/>
+          <w:sz w:val="22"/>
+          <w:szCs w:val="22"/>
+        </w:rPr>
+        <w:tab/>
+      </w:r>
+      <w:r>
+        <w:rPr>
+          <w:noProof/>
+        </w:rPr>
+        <w:t>Model</w:t>
+      </w:r>
+      <w:r>
+        <w:rPr>
+          <w:noProof/>
+        </w:rPr>
+        <w:tab/>
+      </w:r>
+      <w:r>
+        <w:rPr>
+          <w:noProof/>
+        </w:rPr>
+        <w:fldChar w:fldCharType="begin"/>
+      </w:r>
+      <w:r>
+        <w:rPr>
+          <w:noProof/>
+        </w:rPr>
+        <w:instrText xml:space="preserve"> PAGEREF _Toc451873283 \h </w:instrText>
+      </w:r>
+      <w:r>
+        <w:rPr>
+          <w:noProof/>
+        </w:rPr>
+      </w:r>
+      <w:r>
+        <w:rPr>
+          <w:noProof/>
+        </w:rPr>
+        <w:fldChar w:fldCharType="separate"/>
+      </w:r>
+      <w:r>
+        <w:rPr>
+          <w:noProof/>
+        </w:rPr>
+        <w:t>9</w:t>
+      </w:r>
+      <w:r>
+        <w:rPr>
+          <w:noProof/>
+        </w:rPr>
+        <w:fldChar w:fldCharType="end"/>
+      </w:r>
+    </w:p>
+    <w:p>
+      <w:pPr>
+        <w:pStyle w:val="TOC2"/>
+        <w:tabs>
+          <w:tab w:val="left" w:pos="1100"/>
+          <w:tab w:val="right" w:leader="dot" w:pos="9062"/>
+        </w:tabs>
+        <w:rPr>
+          <w:rFonts w:asciiTheme="minorHAnsi" w:eastAsiaTheme="minorEastAsia" w:hAnsiTheme="minorHAnsi" w:cstheme="minorBidi"/>
+          <w:noProof/>
+          <w:sz w:val="22"/>
+          <w:szCs w:val="22"/>
+        </w:rPr>
+      </w:pPr>
+      <w:r>
+        <w:rPr>
+          <w:noProof/>
+        </w:rPr>
+        <w:t>2.10.</w:t>
+      </w:r>
+      <w:r>
+        <w:rPr>
+          <w:rFonts w:asciiTheme="minorHAnsi" w:eastAsiaTheme="minorEastAsia" w:hAnsiTheme="minorHAnsi" w:cstheme="minorBidi"/>
+          <w:noProof/>
+          <w:sz w:val="22"/>
+          <w:szCs w:val="22"/>
+        </w:rPr>
+        <w:tab/>
+      </w:r>
+      <w:r>
+        <w:rPr>
+          <w:noProof/>
+        </w:rPr>
+        <w:t>Release 1.0.71</w:t>
+      </w:r>
+      <w:r>
+        <w:rPr>
+          <w:noProof/>
+        </w:rPr>
+        <w:tab/>
+      </w:r>
+      <w:r>
+        <w:rPr>
+          <w:noProof/>
+        </w:rPr>
+        <w:fldChar w:fldCharType="begin"/>
+      </w:r>
+      <w:r>
+        <w:rPr>
+          <w:noProof/>
+        </w:rPr>
+        <w:instrText xml:space="preserve"> PAGEREF _Toc451873284 \h </w:instrText>
+      </w:r>
+      <w:r>
+        <w:rPr>
+          <w:noProof/>
+        </w:rPr>
+      </w:r>
+      <w:r>
+        <w:rPr>
+          <w:noProof/>
+        </w:rPr>
+        <w:fldChar w:fldCharType="separate"/>
+      </w:r>
+      <w:r>
+        <w:rPr>
+          <w:noProof/>
+        </w:rPr>
+        <w:t>9</w:t>
+      </w:r>
+      <w:r>
+        <w:rPr>
+          <w:noProof/>
+        </w:rPr>
+        <w:fldChar w:fldCharType="end"/>
+      </w:r>
+    </w:p>
+    <w:p>
+      <w:pPr>
+        <w:pStyle w:val="TOC3"/>
+        <w:tabs>
+          <w:tab w:val="left" w:pos="1540"/>
+          <w:tab w:val="right" w:leader="dot" w:pos="9062"/>
+        </w:tabs>
+        <w:rPr>
+          <w:rFonts w:asciiTheme="minorHAnsi" w:eastAsiaTheme="minorEastAsia" w:hAnsiTheme="minorHAnsi" w:cstheme="minorBidi"/>
+          <w:noProof/>
+          <w:sz w:val="22"/>
+          <w:szCs w:val="22"/>
+        </w:rPr>
+      </w:pPr>
+      <w:r>
+        <w:rPr>
+          <w:noProof/>
+        </w:rPr>
+        <w:t>2.10.1.</w:t>
+      </w:r>
+      <w:r>
+        <w:rPr>
+          <w:rFonts w:asciiTheme="minorHAnsi" w:eastAsiaTheme="minorEastAsia" w:hAnsiTheme="minorHAnsi" w:cstheme="minorBidi"/>
+          <w:noProof/>
+          <w:sz w:val="22"/>
+          <w:szCs w:val="22"/>
+        </w:rPr>
+        <w:tab/>
+      </w:r>
+      <w:r>
+        <w:rPr>
+          <w:noProof/>
+        </w:rPr>
+        <w:t>Tool</w:t>
+      </w:r>
+      <w:r>
+        <w:rPr>
+          <w:noProof/>
+        </w:rPr>
+        <w:tab/>
+      </w:r>
+      <w:r>
+        <w:rPr>
+          <w:noProof/>
+        </w:rPr>
+        <w:fldChar w:fldCharType="begin"/>
+      </w:r>
+      <w:r>
+        <w:rPr>
+          <w:noProof/>
+        </w:rPr>
+        <w:instrText xml:space="preserve"> PAGEREF _Toc451873285 \h </w:instrText>
+      </w:r>
+      <w:r>
+        <w:rPr>
+          <w:noProof/>
+        </w:rPr>
+      </w:r>
+      <w:r>
+        <w:rPr>
+          <w:noProof/>
+        </w:rPr>
+        <w:fldChar w:fldCharType="separate"/>
+      </w:r>
+      <w:r>
+        <w:rPr>
+          <w:noProof/>
+        </w:rPr>
+        <w:t>9</w:t>
+      </w:r>
+      <w:r>
+        <w:rPr>
+          <w:noProof/>
+        </w:rPr>
+        <w:fldChar w:fldCharType="end"/>
+      </w:r>
+    </w:p>
+    <w:p>
+      <w:pPr>
+        <w:pStyle w:val="TOC3"/>
+        <w:tabs>
+          <w:tab w:val="left" w:pos="1540"/>
+          <w:tab w:val="right" w:leader="dot" w:pos="9062"/>
+        </w:tabs>
+        <w:rPr>
+          <w:rFonts w:asciiTheme="minorHAnsi" w:eastAsiaTheme="minorEastAsia" w:hAnsiTheme="minorHAnsi" w:cstheme="minorBidi"/>
+          <w:noProof/>
+          <w:sz w:val="22"/>
+          <w:szCs w:val="22"/>
+        </w:rPr>
+      </w:pPr>
+      <w:r>
+        <w:rPr>
+          <w:noProof/>
+        </w:rPr>
+        <w:lastRenderedPageBreak/>
+        <w:t>2.10.2.</w:t>
+      </w:r>
+      <w:r>
+        <w:rPr>
+          <w:rFonts w:asciiTheme="minorHAnsi" w:eastAsiaTheme="minorEastAsia" w:hAnsiTheme="minorHAnsi" w:cstheme="minorBidi"/>
+          <w:noProof/>
+          <w:sz w:val="22"/>
+          <w:szCs w:val="22"/>
+        </w:rPr>
+        <w:tab/>
+      </w:r>
+      <w:r>
+        <w:rPr>
+          <w:noProof/>
+        </w:rPr>
+        <w:t>Model</w:t>
+      </w:r>
+      <w:r>
+        <w:rPr>
+          <w:noProof/>
+        </w:rPr>
+        <w:tab/>
+      </w:r>
+      <w:r>
+        <w:rPr>
+          <w:noProof/>
+        </w:rPr>
+        <w:fldChar w:fldCharType="begin"/>
+      </w:r>
+      <w:r>
+        <w:rPr>
+          <w:noProof/>
+        </w:rPr>
+        <w:instrText xml:space="preserve"> PAGEREF _Toc451873286 \h </w:instrText>
+      </w:r>
+      <w:r>
+        <w:rPr>
+          <w:noProof/>
+        </w:rPr>
+      </w:r>
+      <w:r>
+        <w:rPr>
+          <w:noProof/>
+        </w:rPr>
+        <w:fldChar w:fldCharType="separate"/>
+      </w:r>
+      <w:r>
+        <w:rPr>
+          <w:noProof/>
+        </w:rPr>
+        <w:t>9</w:t>
+      </w:r>
+      <w:r>
+        <w:rPr>
+          <w:noProof/>
+        </w:rPr>
+        <w:fldChar w:fldCharType="end"/>
+      </w:r>
+    </w:p>
+    <w:p>
+      <w:pPr>
+        <w:pStyle w:val="TOC2"/>
+        <w:tabs>
+          <w:tab w:val="left" w:pos="1100"/>
+          <w:tab w:val="right" w:leader="dot" w:pos="9062"/>
+        </w:tabs>
+        <w:rPr>
+          <w:rFonts w:asciiTheme="minorHAnsi" w:eastAsiaTheme="minorEastAsia" w:hAnsiTheme="minorHAnsi" w:cstheme="minorBidi"/>
+          <w:noProof/>
+          <w:sz w:val="22"/>
+          <w:szCs w:val="22"/>
+        </w:rPr>
+      </w:pPr>
+      <w:r>
+        <w:rPr>
+          <w:noProof/>
+        </w:rPr>
+        <w:t>2.11.</w:t>
+      </w:r>
+      <w:r>
+        <w:rPr>
+          <w:rFonts w:asciiTheme="minorHAnsi" w:eastAsiaTheme="minorEastAsia" w:hAnsiTheme="minorHAnsi" w:cstheme="minorBidi"/>
+          <w:noProof/>
+          <w:sz w:val="22"/>
+          <w:szCs w:val="22"/>
+        </w:rPr>
+        <w:tab/>
+      </w:r>
+      <w:r>
+        <w:rPr>
+          <w:noProof/>
+        </w:rPr>
+        <w:t>Release 1.0.72</w:t>
+      </w:r>
+      <w:r>
+        <w:rPr>
+          <w:noProof/>
+        </w:rPr>
+        <w:tab/>
+      </w:r>
+      <w:r>
+        <w:rPr>
+          <w:noProof/>
+        </w:rPr>
+        <w:fldChar w:fldCharType="begin"/>
+      </w:r>
+      <w:r>
+        <w:rPr>
+          <w:noProof/>
+        </w:rPr>
+        <w:instrText xml:space="preserve"> PAGEREF _Toc451873287 \h </w:instrText>
+      </w:r>
+      <w:r>
+        <w:rPr>
+          <w:noProof/>
+        </w:rPr>
+      </w:r>
+      <w:r>
+        <w:rPr>
+          <w:noProof/>
+        </w:rPr>
+        <w:fldChar w:fldCharType="separate"/>
+      </w:r>
+      <w:r>
+        <w:rPr>
+          <w:noProof/>
+        </w:rPr>
+        <w:t>9</w:t>
+      </w:r>
+      <w:r>
+        <w:rPr>
+          <w:noProof/>
+        </w:rPr>
+        <w:fldChar w:fldCharType="end"/>
+      </w:r>
+    </w:p>
+    <w:p>
+      <w:pPr>
+        <w:pStyle w:val="TOC3"/>
+        <w:tabs>
+          <w:tab w:val="left" w:pos="1540"/>
+          <w:tab w:val="right" w:leader="dot" w:pos="9062"/>
+        </w:tabs>
+        <w:rPr>
+          <w:rFonts w:asciiTheme="minorHAnsi" w:eastAsiaTheme="minorEastAsia" w:hAnsiTheme="minorHAnsi" w:cstheme="minorBidi"/>
+          <w:noProof/>
+          <w:sz w:val="22"/>
+          <w:szCs w:val="22"/>
+        </w:rPr>
+      </w:pPr>
+      <w:r>
+        <w:rPr>
+          <w:noProof/>
+        </w:rPr>
+        <w:t>2.11.1.</w:t>
+      </w:r>
+      <w:r>
+        <w:rPr>
+          <w:rFonts w:asciiTheme="minorHAnsi" w:eastAsiaTheme="minorEastAsia" w:hAnsiTheme="minorHAnsi" w:cstheme="minorBidi"/>
+          <w:noProof/>
+          <w:sz w:val="22"/>
+          <w:szCs w:val="22"/>
+        </w:rPr>
+        <w:tab/>
+      </w:r>
+      <w:r>
+        <w:rPr>
+          <w:noProof/>
+        </w:rPr>
+        <w:t>Tool</w:t>
+      </w:r>
+      <w:r>
+        <w:rPr>
+          <w:noProof/>
+        </w:rPr>
+        <w:tab/>
+      </w:r>
+      <w:r>
+        <w:rPr>
+          <w:noProof/>
+        </w:rPr>
+        <w:fldChar w:fldCharType="begin"/>
+      </w:r>
+      <w:r>
+        <w:rPr>
+          <w:noProof/>
+        </w:rPr>
+        <w:instrText xml:space="preserve"> PAGEREF _Toc451873288 \h </w:instrText>
+      </w:r>
+      <w:r>
+        <w:rPr>
+          <w:noProof/>
+        </w:rPr>
+      </w:r>
+      <w:r>
+        <w:rPr>
+          <w:noProof/>
+        </w:rPr>
+        <w:fldChar w:fldCharType="separate"/>
+      </w:r>
+      <w:r>
+        <w:rPr>
+          <w:noProof/>
+        </w:rPr>
+        <w:t>9</w:t>
+      </w:r>
+      <w:r>
+        <w:rPr>
+          <w:noProof/>
+        </w:rPr>
+        <w:fldChar w:fldCharType="end"/>
+      </w:r>
+    </w:p>
+    <w:p>
+      <w:pPr>
+        <w:pStyle w:val="TOC3"/>
+        <w:tabs>
+          <w:tab w:val="left" w:pos="1540"/>
+          <w:tab w:val="right" w:leader="dot" w:pos="9062"/>
+        </w:tabs>
+        <w:rPr>
+          <w:rFonts w:asciiTheme="minorHAnsi" w:eastAsiaTheme="minorEastAsia" w:hAnsiTheme="minorHAnsi" w:cstheme="minorBidi"/>
+          <w:noProof/>
+          <w:sz w:val="22"/>
+          <w:szCs w:val="22"/>
+        </w:rPr>
+      </w:pPr>
+      <w:r>
+        <w:rPr>
+          <w:noProof/>
+        </w:rPr>
+        <w:t>2.11.2.</w:t>
+      </w:r>
+      <w:r>
+        <w:rPr>
+          <w:rFonts w:asciiTheme="minorHAnsi" w:eastAsiaTheme="minorEastAsia" w:hAnsiTheme="minorHAnsi" w:cstheme="minorBidi"/>
+          <w:noProof/>
+          <w:sz w:val="22"/>
+          <w:szCs w:val="22"/>
+        </w:rPr>
+        <w:tab/>
+      </w:r>
+      <w:r>
+        <w:rPr>
+          <w:noProof/>
+        </w:rPr>
+        <w:t>Model</w:t>
+      </w:r>
+      <w:r>
+        <w:rPr>
+          <w:noProof/>
+        </w:rPr>
+        <w:tab/>
+      </w:r>
+      <w:r>
+        <w:rPr>
+          <w:noProof/>
+        </w:rPr>
+        <w:fldChar w:fldCharType="begin"/>
+      </w:r>
+      <w:r>
+        <w:rPr>
+          <w:noProof/>
+        </w:rPr>
+        <w:instrText xml:space="preserve"> PAGEREF _Toc451873289 \h </w:instrText>
+      </w:r>
+      <w:r>
+        <w:rPr>
+          <w:noProof/>
+        </w:rPr>
+      </w:r>
+      <w:r>
+        <w:rPr>
+          <w:noProof/>
+        </w:rPr>
+        <w:fldChar w:fldCharType="separate"/>
+      </w:r>
+      <w:r>
+        <w:rPr>
+          <w:noProof/>
+        </w:rPr>
+        <w:t>9</w:t>
+      </w:r>
+      <w:r>
+        <w:rPr>
+          <w:noProof/>
+        </w:rPr>
+        <w:fldChar w:fldCharType="end"/>
+      </w:r>
+    </w:p>
+    <w:p>
+      <w:pPr>
+        <w:pStyle w:val="TOC2"/>
+        <w:tabs>
+          <w:tab w:val="left" w:pos="1100"/>
+          <w:tab w:val="right" w:leader="dot" w:pos="9062"/>
+        </w:tabs>
+        <w:rPr>
+          <w:rFonts w:asciiTheme="minorHAnsi" w:eastAsiaTheme="minorEastAsia" w:hAnsiTheme="minorHAnsi" w:cstheme="minorBidi"/>
+          <w:noProof/>
+          <w:sz w:val="22"/>
+          <w:szCs w:val="22"/>
+        </w:rPr>
+      </w:pPr>
+      <w:r>
+        <w:rPr>
+          <w:noProof/>
+        </w:rPr>
+        <w:t>2.12.</w:t>
+      </w:r>
+      <w:r>
+        <w:rPr>
+          <w:rFonts w:asciiTheme="minorHAnsi" w:eastAsiaTheme="minorEastAsia" w:hAnsiTheme="minorHAnsi" w:cstheme="minorBidi"/>
+          <w:noProof/>
+          <w:sz w:val="22"/>
+          <w:szCs w:val="22"/>
+        </w:rPr>
+        <w:tab/>
+      </w:r>
+      <w:r>
+        <w:rPr>
+          <w:noProof/>
+        </w:rPr>
+        <w:t>Release 1.0.73</w:t>
+      </w:r>
+      <w:r>
+        <w:rPr>
+          <w:noProof/>
+        </w:rPr>
+        <w:tab/>
+      </w:r>
+      <w:r>
+        <w:rPr>
+          <w:noProof/>
+        </w:rPr>
+        <w:fldChar w:fldCharType="begin"/>
+      </w:r>
+      <w:r>
+        <w:rPr>
+          <w:noProof/>
+        </w:rPr>
+        <w:instrText xml:space="preserve"> PAGEREF _Toc451873290 \h </w:instrText>
+      </w:r>
+      <w:r>
+        <w:rPr>
+          <w:noProof/>
+        </w:rPr>
+      </w:r>
+      <w:r>
+        <w:rPr>
+          <w:noProof/>
+        </w:rPr>
+        <w:fldChar w:fldCharType="separate"/>
+      </w:r>
+      <w:r>
+        <w:rPr>
+          <w:noProof/>
+        </w:rPr>
+        <w:t>10</w:t>
+      </w:r>
+      <w:r>
+        <w:rPr>
+          <w:noProof/>
+        </w:rPr>
+        <w:fldChar w:fldCharType="end"/>
+      </w:r>
+    </w:p>
+    <w:p>
+      <w:pPr>
+        <w:pStyle w:val="TOC3"/>
+        <w:tabs>
+          <w:tab w:val="left" w:pos="1540"/>
+          <w:tab w:val="right" w:leader="dot" w:pos="9062"/>
+        </w:tabs>
+        <w:rPr>
+          <w:rFonts w:asciiTheme="minorHAnsi" w:eastAsiaTheme="minorEastAsia" w:hAnsiTheme="minorHAnsi" w:cstheme="minorBidi"/>
+          <w:noProof/>
+          <w:sz w:val="22"/>
+          <w:szCs w:val="22"/>
+        </w:rPr>
+      </w:pPr>
+      <w:r>
+        <w:rPr>
+          <w:noProof/>
+        </w:rPr>
+        <w:t>2.12.1.</w:t>
+      </w:r>
+      <w:r>
+        <w:rPr>
+          <w:rFonts w:asciiTheme="minorHAnsi" w:eastAsiaTheme="minorEastAsia" w:hAnsiTheme="minorHAnsi" w:cstheme="minorBidi"/>
+          <w:noProof/>
+          <w:sz w:val="22"/>
+          <w:szCs w:val="22"/>
+        </w:rPr>
+        <w:tab/>
+      </w:r>
+      <w:r>
+        <w:rPr>
+          <w:noProof/>
+        </w:rPr>
+        <w:t>Tool</w:t>
+      </w:r>
+      <w:r>
+        <w:rPr>
+          <w:noProof/>
+        </w:rPr>
+        <w:tab/>
+      </w:r>
+      <w:r>
+        <w:rPr>
+          <w:noProof/>
+        </w:rPr>
+        <w:fldChar w:fldCharType="begin"/>
+      </w:r>
+      <w:r>
+        <w:rPr>
+          <w:noProof/>
+        </w:rPr>
+        <w:instrText xml:space="preserve"> PAGEREF _Toc451873291 \h </w:instrText>
+      </w:r>
+      <w:r>
+        <w:rPr>
+          <w:noProof/>
+        </w:rPr>
+      </w:r>
+      <w:r>
+        <w:rPr>
+          <w:noProof/>
+        </w:rPr>
+        <w:fldChar w:fldCharType="separate"/>
+      </w:r>
+      <w:r>
+        <w:rPr>
+          <w:noProof/>
+        </w:rPr>
+        <w:t>10</w:t>
+      </w:r>
+      <w:r>
+        <w:rPr>
+          <w:noProof/>
+        </w:rPr>
+        <w:fldChar w:fldCharType="end"/>
+      </w:r>
+    </w:p>
+    <w:p>
+      <w:pPr>
+        <w:pStyle w:val="TOC3"/>
+        <w:tabs>
+          <w:tab w:val="left" w:pos="1540"/>
+          <w:tab w:val="right" w:leader="dot" w:pos="9062"/>
+        </w:tabs>
+        <w:rPr>
+          <w:rFonts w:asciiTheme="minorHAnsi" w:eastAsiaTheme="minorEastAsia" w:hAnsiTheme="minorHAnsi" w:cstheme="minorBidi"/>
+          <w:noProof/>
+          <w:sz w:val="22"/>
+          <w:szCs w:val="22"/>
+        </w:rPr>
+      </w:pPr>
+      <w:r>
+        <w:rPr>
+          <w:noProof/>
+        </w:rPr>
+        <w:t>2.12.2.</w:t>
+      </w:r>
+      <w:r>
+        <w:rPr>
+          <w:rFonts w:asciiTheme="minorHAnsi" w:eastAsiaTheme="minorEastAsia" w:hAnsiTheme="minorHAnsi" w:cstheme="minorBidi"/>
+          <w:noProof/>
+          <w:sz w:val="22"/>
+          <w:szCs w:val="22"/>
+        </w:rPr>
+        <w:tab/>
+      </w:r>
+      <w:r>
+        <w:rPr>
+          <w:noProof/>
+        </w:rPr>
+        <w:t>Model</w:t>
+      </w:r>
+      <w:r>
+        <w:rPr>
+          <w:noProof/>
+        </w:rPr>
+        <w:tab/>
+      </w:r>
+      <w:r>
+        <w:rPr>
+          <w:noProof/>
+        </w:rPr>
+        <w:fldChar w:fldCharType="begin"/>
+      </w:r>
+      <w:r>
+        <w:rPr>
+          <w:noProof/>
+        </w:rPr>
+        <w:instrText xml:space="preserve"> PAGEREF _Toc451873292 \h </w:instrText>
+      </w:r>
+      <w:r>
+        <w:rPr>
+          <w:noProof/>
+        </w:rPr>
+      </w:r>
+      <w:r>
+        <w:rPr>
+          <w:noProof/>
+        </w:rPr>
+        <w:fldChar w:fldCharType="separate"/>
+      </w:r>
+      <w:r>
+        <w:rPr>
+          <w:noProof/>
+        </w:rPr>
+        <w:t>10</w:t>
+      </w:r>
+      <w:r>
+        <w:rPr>
+          <w:noProof/>
+        </w:rPr>
+        <w:fldChar w:fldCharType="end"/>
+      </w:r>
+    </w:p>
+    <w:p>
+      <w:pPr>
+        <w:pStyle w:val="TOC2"/>
+        <w:tabs>
+          <w:tab w:val="left" w:pos="1100"/>
+          <w:tab w:val="right" w:leader="dot" w:pos="9062"/>
+        </w:tabs>
+        <w:rPr>
+          <w:rFonts w:asciiTheme="minorHAnsi" w:eastAsiaTheme="minorEastAsia" w:hAnsiTheme="minorHAnsi" w:cstheme="minorBidi"/>
+          <w:noProof/>
+          <w:sz w:val="22"/>
+          <w:szCs w:val="22"/>
+        </w:rPr>
+      </w:pPr>
+      <w:r>
+        <w:rPr>
+          <w:noProof/>
+        </w:rPr>
+        <w:t>2.13.</w:t>
+      </w:r>
+      <w:r>
+        <w:rPr>
+          <w:rFonts w:asciiTheme="minorHAnsi" w:eastAsiaTheme="minorEastAsia" w:hAnsiTheme="minorHAnsi" w:cstheme="minorBidi"/>
+          <w:noProof/>
+          <w:sz w:val="22"/>
+          <w:szCs w:val="22"/>
+        </w:rPr>
+        <w:tab/>
+      </w:r>
+      <w:r>
+        <w:rPr>
+          <w:noProof/>
+        </w:rPr>
+        <w:t>Release 1.0.74</w:t>
+      </w:r>
+      <w:r>
+        <w:rPr>
+          <w:noProof/>
+        </w:rPr>
+        <w:tab/>
+      </w:r>
+      <w:r>
+        <w:rPr>
+          <w:noProof/>
+        </w:rPr>
+        <w:fldChar w:fldCharType="begin"/>
+      </w:r>
+      <w:r>
+        <w:rPr>
+          <w:noProof/>
+        </w:rPr>
+        <w:instrText xml:space="preserve"> PAGEREF _Toc451873293 \h </w:instrText>
+      </w:r>
+      <w:r>
+        <w:rPr>
+          <w:noProof/>
+        </w:rPr>
+      </w:r>
+      <w:r>
+        <w:rPr>
+          <w:noProof/>
+        </w:rPr>
+        <w:fldChar w:fldCharType="separate"/>
+      </w:r>
+      <w:r>
+        <w:rPr>
+          <w:noProof/>
+        </w:rPr>
+        <w:t>10</w:t>
+      </w:r>
+      <w:r>
+        <w:rPr>
+          <w:noProof/>
+        </w:rPr>
+        <w:fldChar w:fldCharType="end"/>
+      </w:r>
+    </w:p>
+    <w:p>
+      <w:pPr>
+        <w:pStyle w:val="TOC3"/>
+        <w:tabs>
+          <w:tab w:val="left" w:pos="1540"/>
+          <w:tab w:val="right" w:leader="dot" w:pos="9062"/>
+        </w:tabs>
+        <w:rPr>
+          <w:rFonts w:asciiTheme="minorHAnsi" w:eastAsiaTheme="minorEastAsia" w:hAnsiTheme="minorHAnsi" w:cstheme="minorBidi"/>
+          <w:noProof/>
+          <w:sz w:val="22"/>
+          <w:szCs w:val="22"/>
+        </w:rPr>
+      </w:pPr>
+      <w:r>
+        <w:rPr>
+          <w:noProof/>
+        </w:rPr>
+        <w:t>2.13.1.</w:t>
+      </w:r>
+      <w:r>
+        <w:rPr>
+          <w:rFonts w:asciiTheme="minorHAnsi" w:eastAsiaTheme="minorEastAsia" w:hAnsiTheme="minorHAnsi" w:cstheme="minorBidi"/>
+          <w:noProof/>
+          <w:sz w:val="22"/>
+          <w:szCs w:val="22"/>
+        </w:rPr>
+        <w:tab/>
+      </w:r>
+      <w:r>
+        <w:rPr>
+          <w:noProof/>
+        </w:rPr>
+        <w:t>Tool</w:t>
+      </w:r>
+      <w:r>
+        <w:rPr>
+          <w:noProof/>
+        </w:rPr>
+        <w:tab/>
+      </w:r>
+      <w:r>
+        <w:rPr>
+          <w:noProof/>
+        </w:rPr>
+        <w:fldChar w:fldCharType="begin"/>
+      </w:r>
+      <w:r>
+        <w:rPr>
+          <w:noProof/>
+        </w:rPr>
+        <w:instrText xml:space="preserve"> PAGEREF _Toc451873294 \h </w:instrText>
+      </w:r>
+      <w:r>
+        <w:rPr>
+          <w:noProof/>
+        </w:rPr>
+      </w:r>
+      <w:r>
+        <w:rPr>
+          <w:noProof/>
+        </w:rPr>
+        <w:fldChar w:fldCharType="separate"/>
+      </w:r>
+      <w:r>
+        <w:rPr>
+          <w:noProof/>
+        </w:rPr>
+        <w:t>10</w:t>
+      </w:r>
+      <w:r>
+        <w:rPr>
+          <w:noProof/>
+        </w:rPr>
+        <w:fldChar w:fldCharType="end"/>
+      </w:r>
+    </w:p>
+    <w:p>
+      <w:pPr>
+        <w:pStyle w:val="TOC3"/>
+        <w:tabs>
+          <w:tab w:val="left" w:pos="1540"/>
+          <w:tab w:val="right" w:leader="dot" w:pos="9062"/>
+        </w:tabs>
+        <w:rPr>
+          <w:rFonts w:asciiTheme="minorHAnsi" w:eastAsiaTheme="minorEastAsia" w:hAnsiTheme="minorHAnsi" w:cstheme="minorBidi"/>
+          <w:noProof/>
+          <w:sz w:val="22"/>
+          <w:szCs w:val="22"/>
+        </w:rPr>
+      </w:pPr>
+      <w:r>
+        <w:rPr>
+          <w:noProof/>
+        </w:rPr>
+        <w:t>2.13.2.</w:t>
+      </w:r>
+      <w:r>
+        <w:rPr>
+          <w:rFonts w:asciiTheme="minorHAnsi" w:eastAsiaTheme="minorEastAsia" w:hAnsiTheme="minorHAnsi" w:cstheme="minorBidi"/>
+          <w:noProof/>
+          <w:sz w:val="22"/>
+          <w:szCs w:val="22"/>
+        </w:rPr>
+        <w:tab/>
+      </w:r>
+      <w:r>
+        <w:rPr>
+          <w:noProof/>
+        </w:rPr>
+        <w:t>Model</w:t>
+      </w:r>
+      <w:r>
+        <w:rPr>
+          <w:noProof/>
+        </w:rPr>
+        <w:tab/>
+      </w:r>
+      <w:r>
+        <w:rPr>
+          <w:noProof/>
+        </w:rPr>
+        <w:fldChar w:fldCharType="begin"/>
+      </w:r>
+      <w:r>
+        <w:rPr>
+          <w:noProof/>
+        </w:rPr>
+        <w:instrText xml:space="preserve"> PAGEREF _Toc451873295 \h </w:instrText>
+      </w:r>
+      <w:r>
+        <w:rPr>
+          <w:noProof/>
+        </w:rPr>
+      </w:r>
+      <w:r>
+        <w:rPr>
+          <w:noProof/>
+        </w:rPr>
+        <w:fldChar w:fldCharType="separate"/>
+      </w:r>
+      <w:r>
+        <w:rPr>
+          <w:noProof/>
+        </w:rPr>
+        <w:t>10</w:t>
+      </w:r>
+      <w:r>
+        <w:rPr>
+          <w:noProof/>
+        </w:rPr>
+        <w:fldChar w:fldCharType="end"/>
+      </w:r>
+    </w:p>
+    <w:p>
+      <w:pPr>
+        <w:pStyle w:val="TOC2"/>
+        <w:tabs>
+          <w:tab w:val="left" w:pos="1100"/>
+          <w:tab w:val="right" w:leader="dot" w:pos="9062"/>
+        </w:tabs>
+        <w:rPr>
+          <w:rFonts w:asciiTheme="minorHAnsi" w:eastAsiaTheme="minorEastAsia" w:hAnsiTheme="minorHAnsi" w:cstheme="minorBidi"/>
+          <w:noProof/>
+          <w:sz w:val="22"/>
+          <w:szCs w:val="22"/>
+        </w:rPr>
+      </w:pPr>
+      <w:r>
+        <w:rPr>
+          <w:noProof/>
+        </w:rPr>
+        <w:t>2.14.</w:t>
+      </w:r>
+      <w:r>
+        <w:rPr>
+          <w:rFonts w:asciiTheme="minorHAnsi" w:eastAsiaTheme="minorEastAsia" w:hAnsiTheme="minorHAnsi" w:cstheme="minorBidi"/>
+          <w:noProof/>
+          <w:sz w:val="22"/>
+          <w:szCs w:val="22"/>
+        </w:rPr>
+        <w:tab/>
+      </w:r>
+      <w:r>
+        <w:rPr>
+          <w:noProof/>
+        </w:rPr>
+        <w:t>Release 1.0.75</w:t>
+      </w:r>
+      <w:r>
+        <w:rPr>
+          <w:noProof/>
+        </w:rPr>
+        <w:tab/>
+      </w:r>
+      <w:r>
+        <w:rPr>
+          <w:noProof/>
+        </w:rPr>
+        <w:fldChar w:fldCharType="begin"/>
+      </w:r>
+      <w:r>
+        <w:rPr>
+          <w:noProof/>
+        </w:rPr>
+        <w:instrText xml:space="preserve"> PAGEREF _Toc451873296 \h </w:instrText>
+      </w:r>
+      <w:r>
+        <w:rPr>
+          <w:noProof/>
+        </w:rPr>
+      </w:r>
+      <w:r>
+        <w:rPr>
+          <w:noProof/>
+        </w:rPr>
+        <w:fldChar w:fldCharType="separate"/>
+      </w:r>
+      <w:r>
+        <w:rPr>
+          <w:noProof/>
+        </w:rPr>
+        <w:t>10</w:t>
+      </w:r>
+      <w:r>
+        <w:rPr>
+          <w:noProof/>
+        </w:rPr>
+        <w:fldChar w:fldCharType="end"/>
+      </w:r>
+    </w:p>
+    <w:p>
+      <w:pPr>
+        <w:pStyle w:val="TOC3"/>
+        <w:tabs>
+          <w:tab w:val="left" w:pos="1540"/>
+          <w:tab w:val="right" w:leader="dot" w:pos="9062"/>
+        </w:tabs>
+        <w:rPr>
+          <w:rFonts w:asciiTheme="minorHAnsi" w:eastAsiaTheme="minorEastAsia" w:hAnsiTheme="minorHAnsi" w:cstheme="minorBidi"/>
+          <w:noProof/>
+          <w:sz w:val="22"/>
+          <w:szCs w:val="22"/>
+        </w:rPr>
+      </w:pPr>
+      <w:r>
+        <w:rPr>
+          <w:noProof/>
+        </w:rPr>
+        <w:t>2.14.1.</w:t>
+      </w:r>
+      <w:r>
+        <w:rPr>
+          <w:rFonts w:asciiTheme="minorHAnsi" w:eastAsiaTheme="minorEastAsia" w:hAnsiTheme="minorHAnsi" w:cstheme="minorBidi"/>
+          <w:noProof/>
+          <w:sz w:val="22"/>
+          <w:szCs w:val="22"/>
+        </w:rPr>
+        <w:tab/>
+      </w:r>
+      <w:r>
+        <w:rPr>
+          <w:noProof/>
+        </w:rPr>
+        <w:t>Tool</w:t>
+      </w:r>
+      <w:r>
+        <w:rPr>
+          <w:noProof/>
+        </w:rPr>
+        <w:tab/>
+      </w:r>
+      <w:r>
+        <w:rPr>
+          <w:noProof/>
+        </w:rPr>
+        <w:fldChar w:fldCharType="begin"/>
+      </w:r>
+      <w:r>
+        <w:rPr>
+          <w:noProof/>
+        </w:rPr>
+        <w:instrText xml:space="preserve"> PAGEREF _Toc451873297 \h </w:instrText>
+      </w:r>
+      <w:r>
+        <w:rPr>
+          <w:noProof/>
+        </w:rPr>
+      </w:r>
+      <w:r>
+        <w:rPr>
+          <w:noProof/>
+        </w:rPr>
+        <w:fldChar w:fldCharType="separate"/>
+      </w:r>
+      <w:r>
+        <w:rPr>
+          <w:noProof/>
+        </w:rPr>
+        <w:t>10</w:t>
+      </w:r>
+      <w:r>
+        <w:rPr>
+          <w:noProof/>
+        </w:rPr>
+        <w:fldChar w:fldCharType="end"/>
+      </w:r>
+    </w:p>
+    <w:p>
+      <w:pPr>
+        <w:pStyle w:val="TOC3"/>
+        <w:tabs>
+          <w:tab w:val="left" w:pos="1540"/>
+          <w:tab w:val="right" w:leader="dot" w:pos="9062"/>
+        </w:tabs>
+        <w:rPr>
+          <w:rFonts w:asciiTheme="minorHAnsi" w:eastAsiaTheme="minorEastAsia" w:hAnsiTheme="minorHAnsi" w:cstheme="minorBidi"/>
+          <w:noProof/>
+          <w:sz w:val="22"/>
+          <w:szCs w:val="22"/>
+        </w:rPr>
+      </w:pPr>
+      <w:r>
+        <w:rPr>
+          <w:noProof/>
+        </w:rPr>
+        <w:t>2.14.2.</w:t>
+      </w:r>
+      <w:r>
+        <w:rPr>
+          <w:rFonts w:asciiTheme="minorHAnsi" w:eastAsiaTheme="minorEastAsia" w:hAnsiTheme="minorHAnsi" w:cstheme="minorBidi"/>
+          <w:noProof/>
+          <w:sz w:val="22"/>
+          <w:szCs w:val="22"/>
+        </w:rPr>
+        <w:tab/>
+      </w:r>
+      <w:r>
+        <w:rPr>
+          <w:noProof/>
+        </w:rPr>
+        <w:t>Model</w:t>
+      </w:r>
+      <w:r>
+        <w:rPr>
+          <w:noProof/>
+        </w:rPr>
+        <w:tab/>
+      </w:r>
+      <w:r>
+        <w:rPr>
+          <w:noProof/>
+        </w:rPr>
+        <w:fldChar w:fldCharType="begin"/>
+      </w:r>
+      <w:r>
+        <w:rPr>
+          <w:noProof/>
+        </w:rPr>
+        <w:instrText xml:space="preserve"> PAGEREF _Toc451873298 \h </w:instrText>
+      </w:r>
+      <w:r>
+        <w:rPr>
+          <w:noProof/>
+        </w:rPr>
+      </w:r>
+      <w:r>
+        <w:rPr>
+          <w:noProof/>
+        </w:rPr>
+        <w:fldChar w:fldCharType="separate"/>
+      </w:r>
+      <w:r>
+        <w:rPr>
+          <w:noProof/>
+        </w:rPr>
+        <w:t>11</w:t>
+      </w:r>
+      <w:r>
+        <w:rPr>
+          <w:noProof/>
+        </w:rPr>
+        <w:fldChar w:fldCharType="end"/>
+      </w:r>
+    </w:p>
+    <w:p>
+      <w:pPr>
+        <w:pStyle w:val="TOC2"/>
+        <w:tabs>
+          <w:tab w:val="left" w:pos="1100"/>
+          <w:tab w:val="right" w:leader="dot" w:pos="9062"/>
+        </w:tabs>
+        <w:rPr>
+          <w:rFonts w:asciiTheme="minorHAnsi" w:eastAsiaTheme="minorEastAsia" w:hAnsiTheme="minorHAnsi" w:cstheme="minorBidi"/>
+          <w:noProof/>
+          <w:sz w:val="22"/>
+          <w:szCs w:val="22"/>
+        </w:rPr>
+      </w:pPr>
+      <w:r>
+        <w:rPr>
+          <w:noProof/>
+        </w:rPr>
+        <w:t>2.15.</w:t>
+      </w:r>
+      <w:r>
+        <w:rPr>
+          <w:rFonts w:asciiTheme="minorHAnsi" w:eastAsiaTheme="minorEastAsia" w:hAnsiTheme="minorHAnsi" w:cstheme="minorBidi"/>
+          <w:noProof/>
+          <w:sz w:val="22"/>
+          <w:szCs w:val="22"/>
+        </w:rPr>
+        <w:tab/>
+      </w:r>
+      <w:r>
+        <w:rPr>
+          <w:noProof/>
+        </w:rPr>
+        <w:t>Release 1.0.76</w:t>
+      </w:r>
+      <w:r>
+        <w:rPr>
+          <w:noProof/>
+        </w:rPr>
+        <w:tab/>
+      </w:r>
+      <w:r>
+        <w:rPr>
+          <w:noProof/>
+        </w:rPr>
+        <w:fldChar w:fldCharType="begin"/>
+      </w:r>
+      <w:r>
+        <w:rPr>
+          <w:noProof/>
+        </w:rPr>
+        <w:instrText xml:space="preserve"> PAGEREF _Toc451873299 \h </w:instrText>
+      </w:r>
+      <w:r>
+        <w:rPr>
+          <w:noProof/>
+        </w:rPr>
+      </w:r>
+      <w:r>
+        <w:rPr>
+          <w:noProof/>
+        </w:rPr>
+        <w:fldChar w:fldCharType="separate"/>
+      </w:r>
+      <w:r>
+        <w:rPr>
+          <w:noProof/>
+        </w:rPr>
+        <w:t>11</w:t>
+      </w:r>
+      <w:r>
+        <w:rPr>
+          <w:noProof/>
+        </w:rPr>
+        <w:fldChar w:fldCharType="end"/>
+      </w:r>
+    </w:p>
+    <w:p>
+      <w:pPr>
+        <w:pStyle w:val="TOC3"/>
+        <w:tabs>
+          <w:tab w:val="left" w:pos="1540"/>
+          <w:tab w:val="right" w:leader="dot" w:pos="9062"/>
+        </w:tabs>
+        <w:rPr>
+          <w:rFonts w:asciiTheme="minorHAnsi" w:eastAsiaTheme="minorEastAsia" w:hAnsiTheme="minorHAnsi" w:cstheme="minorBidi"/>
+          <w:noProof/>
+          <w:sz w:val="22"/>
+          <w:szCs w:val="22"/>
+        </w:rPr>
+      </w:pPr>
+      <w:r>
+        <w:rPr>
+          <w:noProof/>
+        </w:rPr>
+        <w:t>2.15.1.</w:t>
+      </w:r>
+      <w:r>
+        <w:rPr>
+          <w:rFonts w:asciiTheme="minorHAnsi" w:eastAsiaTheme="minorEastAsia" w:hAnsiTheme="minorHAnsi" w:cstheme="minorBidi"/>
+          <w:noProof/>
+          <w:sz w:val="22"/>
+          <w:szCs w:val="22"/>
+        </w:rPr>
+        <w:tab/>
+      </w:r>
+      <w:r>
+        <w:rPr>
+          <w:noProof/>
+        </w:rPr>
+        <w:t>Tool</w:t>
+      </w:r>
+      <w:r>
+        <w:rPr>
+          <w:noProof/>
+        </w:rPr>
+        <w:tab/>
+      </w:r>
+      <w:r>
+        <w:rPr>
+          <w:noProof/>
+        </w:rPr>
+        <w:fldChar w:fldCharType="begin"/>
+      </w:r>
+      <w:r>
+        <w:rPr>
+          <w:noProof/>
+        </w:rPr>
+        <w:instrText xml:space="preserve"> PAGEREF _Toc451873300 \h </w:instrText>
+      </w:r>
+      <w:r>
+        <w:rPr>
+          <w:noProof/>
+        </w:rPr>
+      </w:r>
+      <w:r>
+        <w:rPr>
+          <w:noProof/>
+        </w:rPr>
+        <w:fldChar w:fldCharType="separate"/>
+      </w:r>
+      <w:r>
+        <w:rPr>
+          <w:noProof/>
+        </w:rPr>
+        <w:t>11</w:t>
+      </w:r>
+      <w:r>
+        <w:rPr>
+          <w:noProof/>
+        </w:rPr>
+        <w:fldChar w:fldCharType="end"/>
+      </w:r>
+    </w:p>
+    <w:p>
+      <w:pPr>
+        <w:pStyle w:val="TOC3"/>
+        <w:tabs>
+          <w:tab w:val="left" w:pos="1540"/>
+          <w:tab w:val="right" w:leader="dot" w:pos="9062"/>
+        </w:tabs>
         <w:rPr>
           <w:rFonts w:asciiTheme="minorHAnsi" w:eastAsiaTheme="minorEastAsia" w:hAnsiTheme="minorHAnsi" w:cstheme="minorBidi"/>
           <w:noProof/>
@@ -1325,59 +5046,14 @@
           <w:szCs w:val="22"/>
           <w:lang w:val="fr-BE"/>
         </w:rPr>
-        <w:tab/>
-      </w:r>
-      <w:r>
-        <w:rPr>
-          <w:noProof/>
-        </w:rPr>
-        <w:t>Introduction</w:t>
-      </w:r>
-      <w:r>
-        <w:rPr>
-          <w:noProof/>
-        </w:rPr>
-        <w:tab/>
-      </w:r>
-      <w:r>
-        <w:rPr>
-          <w:noProof/>
-        </w:rPr>
-        <w:fldChar w:fldCharType="begin"/>
-      </w:r>
-      <w:r>
-        <w:rPr>
-          <w:noProof/>
-        </w:rPr>
-        <w:instrText xml:space="preserve"> PAGEREF _Toc449094717 \h </w:instrText>
-      </w:r>
-      <w:r>
-        <w:rPr>
-          <w:noProof/>
-        </w:rPr>
-      </w:r>
-      <w:r>
-        <w:rPr>
-          <w:noProof/>
-        </w:rPr>
-        <w:fldChar w:fldCharType="separate"/>
-      </w:r>
-      <w:r>
-        <w:rPr>
-          <w:noProof/>
-        </w:rPr>
-        <w:t>5</w:t>
-      </w:r>
-      <w:r>
-        <w:rPr>
-          <w:noProof/>
-        </w:rPr>
-        <w:fldChar w:fldCharType="end"/>
-      </w:r>
-    </w:p>
-    <w:p>
-      <w:pPr>
-        <w:pStyle w:val="TOC1"/>
+      </w:pPr>
+      <w:r>
+        <w:rPr>
+          <w:noProof/>
+        </w:rPr>
+        <w:t>2.15.2.</w:t>
+      </w:r>
+      <w:r>
         <w:rPr>
           <w:rFonts w:asciiTheme="minorHAnsi" w:eastAsiaTheme="minorEastAsia" w:hAnsiTheme="minorHAnsi" w:cstheme="minorBidi"/>
           <w:noProof/>
@@ -1385,3604 +5061,112 @@
           <w:szCs w:val="22"/>
           <w:lang w:val="fr-BE"/>
         </w:rPr>
-      </w:pPr>
-      <w:r>
-        <w:rPr>
-          <w:noProof/>
-        </w:rPr>
-        <w:t>2.</w:t>
-      </w:r>
-      <w:r>
-        <w:rPr>
-          <w:rFonts w:asciiTheme="minorHAnsi" w:eastAsiaTheme="minorEastAsia" w:hAnsiTheme="minorHAnsi" w:cstheme="minorBidi"/>
-          <w:noProof/>
+        <w:tab/>
+      </w:r>
+      <w:r>
+        <w:rPr>
+          <w:noProof/>
+        </w:rPr>
+        <w:t>Model</w:t>
+      </w:r>
+      <w:r>
+        <w:rPr>
+          <w:noProof/>
+        </w:rPr>
+        <w:tab/>
+      </w:r>
+      <w:r>
+        <w:rPr>
+          <w:noProof/>
+        </w:rPr>
+        <w:fldChar w:fldCharType="begin"/>
+      </w:r>
+      <w:r>
+        <w:rPr>
+          <w:noProof/>
+        </w:rPr>
+        <w:instrText xml:space="preserve"> PAGEREF _Toc451873301 \h </w:instrText>
+      </w:r>
+      <w:r>
+        <w:rPr>
+          <w:noProof/>
+        </w:rPr>
+      </w:r>
+      <w:r>
+        <w:rPr>
+          <w:noProof/>
+        </w:rPr>
+        <w:fldChar w:fldCharType="separate"/>
+      </w:r>
+      <w:r>
+        <w:rPr>
+          <w:noProof/>
+        </w:rPr>
+        <w:t>11</w:t>
+      </w:r>
+      <w:r>
+        <w:rPr>
+          <w:noProof/>
+        </w:rPr>
+        <w:fldChar w:fldCharType="end"/>
+      </w:r>
+    </w:p>
+    <w:p>
+      <w:r>
+        <w:fldChar w:fldCharType="end"/>
+      </w:r>
+    </w:p>
+    <w:p/>
+    <w:p>
+      <w:r>
+        <w:br w:type="page"/>
+      </w:r>
+    </w:p>
+    <w:p>
+      <w:pPr>
+        <w:pStyle w:val="Heading1"/>
+      </w:pPr>
+      <w:bookmarkStart w:id="1" w:name="_Toc451873253"/>
+      <w:r>
+        <w:lastRenderedPageBreak/>
+        <w:t>Introduction</w:t>
+      </w:r>
+      <w:bookmarkEnd w:id="1"/>
+    </w:p>
+    <w:p>
+      <w:r>
+        <w:t xml:space="preserve">This document is the product release information document for ERTMSFormalSpecs.  </w:t>
+      </w:r>
+    </w:p>
+    <w:p>
+      <w:pPr>
+        <w:pStyle w:val="Heading1"/>
+      </w:pPr>
+      <w:bookmarkStart w:id="2" w:name="_Toc451873254"/>
+      <w:r>
+        <w:t>Releases</w:t>
+      </w:r>
+      <w:bookmarkEnd w:id="2"/>
+    </w:p>
+    <w:p>
+      <w:pPr>
+        <w:pStyle w:val="Heading2"/>
+      </w:pPr>
+      <w:bookmarkStart w:id="3" w:name="_Toc451873255"/>
+      <w:r>
+        <w:t>Release 1.0.60</w:t>
+      </w:r>
+      <w:bookmarkEnd w:id="3"/>
+    </w:p>
+    <w:p>
+      <w:pPr>
+        <w:pStyle w:val="Heading3"/>
+        <w:rPr>
           <w:sz w:val="22"/>
           <w:szCs w:val="22"/>
-          <w:lang w:val="fr-BE"/>
-        </w:rPr>
-        <w:tab/>
-      </w:r>
-      <w:r>
-        <w:rPr>
-          <w:noProof/>
-        </w:rPr>
-        <w:t>Releases</w:t>
-      </w:r>
-      <w:r>
-        <w:rPr>
-          <w:noProof/>
-        </w:rPr>
-        <w:tab/>
-      </w:r>
-      <w:r>
-        <w:rPr>
-          <w:noProof/>
-        </w:rPr>
-        <w:fldChar w:fldCharType="begin"/>
-      </w:r>
-      <w:r>
-        <w:rPr>
-          <w:noProof/>
-        </w:rPr>
-        <w:instrText xml:space="preserve"> PAGEREF _Toc449094718 \h </w:instrText>
-      </w:r>
-      <w:r>
-        <w:rPr>
-          <w:noProof/>
-        </w:rPr>
-      </w:r>
-      <w:r>
-        <w:rPr>
-          <w:noProof/>
-        </w:rPr>
-        <w:fldChar w:fldCharType="separate"/>
-      </w:r>
-      <w:r>
-        <w:rPr>
-          <w:noProof/>
-        </w:rPr>
-        <w:t>5</w:t>
-      </w:r>
-      <w:r>
-        <w:rPr>
-          <w:noProof/>
-        </w:rPr>
-        <w:fldChar w:fldCharType="end"/>
-      </w:r>
-    </w:p>
-    <w:p>
-      <w:pPr>
-        <w:pStyle w:val="TOC2"/>
-        <w:tabs>
-          <w:tab w:val="left" w:pos="880"/>
-          <w:tab w:val="right" w:leader="dot" w:pos="9062"/>
-        </w:tabs>
-        <w:rPr>
-          <w:rFonts w:asciiTheme="minorHAnsi" w:eastAsiaTheme="minorEastAsia" w:hAnsiTheme="minorHAnsi" w:cstheme="minorBidi"/>
-          <w:noProof/>
-          <w:sz w:val="22"/>
-          <w:szCs w:val="22"/>
-          <w:lang w:val="fr-BE"/>
-        </w:rPr>
-      </w:pPr>
-      <w:r>
-        <w:rPr>
-          <w:noProof/>
-        </w:rPr>
-        <w:t>2.1.</w:t>
-      </w:r>
-      <w:r>
-        <w:rPr>
-          <w:rFonts w:asciiTheme="minorHAnsi" w:eastAsiaTheme="minorEastAsia" w:hAnsiTheme="minorHAnsi" w:cstheme="minorBidi"/>
-          <w:noProof/>
-          <w:sz w:val="22"/>
-          <w:szCs w:val="22"/>
-          <w:lang w:val="fr-BE"/>
-        </w:rPr>
-        <w:tab/>
-      </w:r>
-      <w:r>
-        <w:rPr>
-          <w:noProof/>
-        </w:rPr>
-        <w:t>Release 1.0.60</w:t>
-      </w:r>
-      <w:r>
-        <w:rPr>
-          <w:noProof/>
-        </w:rPr>
-        <w:tab/>
-      </w:r>
-      <w:r>
-        <w:rPr>
-          <w:noProof/>
-        </w:rPr>
-        <w:fldChar w:fldCharType="begin"/>
-      </w:r>
-      <w:r>
-        <w:rPr>
-          <w:noProof/>
-        </w:rPr>
-        <w:instrText xml:space="preserve"> PAGEREF _Toc449094719 \h </w:instrText>
-      </w:r>
-      <w:r>
-        <w:rPr>
-          <w:noProof/>
-        </w:rPr>
-      </w:r>
-      <w:r>
-        <w:rPr>
-          <w:noProof/>
-        </w:rPr>
-        <w:fldChar w:fldCharType="separate"/>
-      </w:r>
-      <w:r>
-        <w:rPr>
-          <w:noProof/>
-        </w:rPr>
-        <w:t>5</w:t>
-      </w:r>
-      <w:r>
-        <w:rPr>
-          <w:noProof/>
-        </w:rPr>
-        <w:fldChar w:fldCharType="end"/>
-      </w:r>
-    </w:p>
-    <w:p>
-      <w:pPr>
-        <w:pStyle w:val="TOC3"/>
-        <w:tabs>
-          <w:tab w:val="left" w:pos="1320"/>
-          <w:tab w:val="right" w:leader="dot" w:pos="9062"/>
-        </w:tabs>
-        <w:rPr>
-          <w:rFonts w:asciiTheme="minorHAnsi" w:eastAsiaTheme="minorEastAsia" w:hAnsiTheme="minorHAnsi" w:cstheme="minorBidi"/>
-          <w:noProof/>
-          <w:sz w:val="22"/>
-          <w:szCs w:val="22"/>
-          <w:lang w:val="fr-BE"/>
-        </w:rPr>
-      </w:pPr>
-      <w:r>
-        <w:rPr>
-          <w:noProof/>
-        </w:rPr>
-        <w:t>2.1.1.</w:t>
-      </w:r>
-      <w:r>
-        <w:rPr>
-          <w:rFonts w:asciiTheme="minorHAnsi" w:eastAsiaTheme="minorEastAsia" w:hAnsiTheme="minorHAnsi" w:cstheme="minorBidi"/>
-          <w:noProof/>
-          <w:sz w:val="22"/>
-          <w:szCs w:val="22"/>
-          <w:lang w:val="fr-BE"/>
-        </w:rPr>
-        <w:tab/>
-      </w:r>
-      <w:r>
-        <w:rPr>
-          <w:noProof/>
-        </w:rPr>
-        <w:t>Tool</w:t>
-      </w:r>
-      <w:r>
-        <w:rPr>
-          <w:noProof/>
-        </w:rPr>
-        <w:tab/>
-      </w:r>
-      <w:r>
-        <w:rPr>
-          <w:noProof/>
-        </w:rPr>
-        <w:fldChar w:fldCharType="begin"/>
-      </w:r>
-      <w:r>
-        <w:rPr>
-          <w:noProof/>
-        </w:rPr>
-        <w:instrText xml:space="preserve"> PAGEREF _Toc449094720 \h </w:instrText>
-      </w:r>
-      <w:r>
-        <w:rPr>
-          <w:noProof/>
-        </w:rPr>
-      </w:r>
-      <w:r>
-        <w:rPr>
-          <w:noProof/>
-        </w:rPr>
-        <w:fldChar w:fldCharType="separate"/>
-      </w:r>
-      <w:r>
-        <w:rPr>
-          <w:noProof/>
-        </w:rPr>
-        <w:t>5</w:t>
-      </w:r>
-      <w:r>
-        <w:rPr>
-          <w:noProof/>
-        </w:rPr>
-        <w:fldChar w:fldCharType="end"/>
-      </w:r>
-    </w:p>
-    <w:p>
-      <w:pPr>
-        <w:pStyle w:val="TOC3"/>
-        <w:tabs>
-          <w:tab w:val="left" w:pos="1320"/>
-          <w:tab w:val="right" w:leader="dot" w:pos="9062"/>
-        </w:tabs>
-        <w:rPr>
-          <w:rFonts w:asciiTheme="minorHAnsi" w:eastAsiaTheme="minorEastAsia" w:hAnsiTheme="minorHAnsi" w:cstheme="minorBidi"/>
-          <w:noProof/>
-          <w:sz w:val="22"/>
-          <w:szCs w:val="22"/>
-          <w:lang w:val="fr-BE"/>
-        </w:rPr>
-      </w:pPr>
-      <w:r>
-        <w:rPr>
-          <w:noProof/>
-        </w:rPr>
-        <w:t>2.1.2.</w:t>
-      </w:r>
-      <w:r>
-        <w:rPr>
-          <w:rFonts w:asciiTheme="minorHAnsi" w:eastAsiaTheme="minorEastAsia" w:hAnsiTheme="minorHAnsi" w:cstheme="minorBidi"/>
-          <w:noProof/>
-          <w:sz w:val="22"/>
-          <w:szCs w:val="22"/>
-          <w:lang w:val="fr-BE"/>
-        </w:rPr>
-        <w:tab/>
-      </w:r>
-      <w:r>
-        <w:rPr>
-          <w:noProof/>
-        </w:rPr>
-        <w:t>Model</w:t>
-      </w:r>
-      <w:r>
-        <w:rPr>
-          <w:noProof/>
-        </w:rPr>
-        <w:tab/>
-      </w:r>
-      <w:r>
-        <w:rPr>
-          <w:noProof/>
-        </w:rPr>
-        <w:fldChar w:fldCharType="begin"/>
-      </w:r>
-      <w:r>
-        <w:rPr>
-          <w:noProof/>
-        </w:rPr>
-        <w:instrText xml:space="preserve"> PAGEREF _Toc449094721 \h </w:instrText>
-      </w:r>
-      <w:r>
-        <w:rPr>
-          <w:noProof/>
-        </w:rPr>
-      </w:r>
-      <w:r>
-        <w:rPr>
-          <w:noProof/>
-        </w:rPr>
-        <w:fldChar w:fldCharType="separate"/>
-      </w:r>
-      <w:r>
-        <w:rPr>
-          <w:noProof/>
-        </w:rPr>
-        <w:t>5</w:t>
-      </w:r>
-      <w:r>
-        <w:rPr>
-          <w:noProof/>
-        </w:rPr>
-        <w:fldChar w:fldCharType="end"/>
-      </w:r>
-    </w:p>
-    <w:p>
-      <w:pPr>
-        <w:pStyle w:val="TOC2"/>
-        <w:tabs>
-          <w:tab w:val="left" w:pos="880"/>
-          <w:tab w:val="right" w:leader="dot" w:pos="9062"/>
-        </w:tabs>
-        <w:rPr>
-          <w:rFonts w:asciiTheme="minorHAnsi" w:eastAsiaTheme="minorEastAsia" w:hAnsiTheme="minorHAnsi" w:cstheme="minorBidi"/>
-          <w:noProof/>
-          <w:sz w:val="22"/>
-          <w:szCs w:val="22"/>
-          <w:lang w:val="fr-BE"/>
-        </w:rPr>
-      </w:pPr>
-      <w:r>
-        <w:rPr>
-          <w:noProof/>
-        </w:rPr>
-        <w:t>2.2.</w:t>
-      </w:r>
-      <w:r>
-        <w:rPr>
-          <w:rFonts w:asciiTheme="minorHAnsi" w:eastAsiaTheme="minorEastAsia" w:hAnsiTheme="minorHAnsi" w:cstheme="minorBidi"/>
-          <w:noProof/>
-          <w:sz w:val="22"/>
-          <w:szCs w:val="22"/>
-          <w:lang w:val="fr-BE"/>
-        </w:rPr>
-        <w:tab/>
-      </w:r>
-      <w:r>
-        <w:rPr>
-          <w:noProof/>
-        </w:rPr>
-        <w:t>Release 1.0.61</w:t>
-      </w:r>
-      <w:r>
-        <w:rPr>
-          <w:noProof/>
-        </w:rPr>
-        <w:tab/>
-      </w:r>
-      <w:r>
-        <w:rPr>
-          <w:noProof/>
-        </w:rPr>
-        <w:fldChar w:fldCharType="begin"/>
-      </w:r>
-      <w:r>
-        <w:rPr>
-          <w:noProof/>
-        </w:rPr>
-        <w:instrText xml:space="preserve"> PAGEREF _Toc449094722 \h </w:instrText>
-      </w:r>
-      <w:r>
-        <w:rPr>
-          <w:noProof/>
-        </w:rPr>
-      </w:r>
-      <w:r>
-        <w:rPr>
-          <w:noProof/>
-        </w:rPr>
-        <w:fldChar w:fldCharType="separate"/>
-      </w:r>
-      <w:r>
-        <w:rPr>
-          <w:noProof/>
-        </w:rPr>
-        <w:t>5</w:t>
-      </w:r>
-      <w:r>
-        <w:rPr>
-          <w:noProof/>
-        </w:rPr>
-        <w:fldChar w:fldCharType="end"/>
-      </w:r>
-    </w:p>
-    <w:p>
-      <w:pPr>
-        <w:pStyle w:val="TOC3"/>
-        <w:tabs>
-          <w:tab w:val="left" w:pos="1320"/>
-          <w:tab w:val="right" w:leader="dot" w:pos="9062"/>
-        </w:tabs>
-        <w:rPr>
-          <w:rFonts w:asciiTheme="minorHAnsi" w:eastAsiaTheme="minorEastAsia" w:hAnsiTheme="minorHAnsi" w:cstheme="minorBidi"/>
-          <w:noProof/>
-          <w:sz w:val="22"/>
-          <w:szCs w:val="22"/>
-          <w:lang w:val="fr-BE"/>
-        </w:rPr>
-      </w:pPr>
-      <w:r>
-        <w:rPr>
-          <w:noProof/>
-        </w:rPr>
-        <w:t>2.2.1.</w:t>
-      </w:r>
-      <w:r>
-        <w:rPr>
-          <w:rFonts w:asciiTheme="minorHAnsi" w:eastAsiaTheme="minorEastAsia" w:hAnsiTheme="minorHAnsi" w:cstheme="minorBidi"/>
-          <w:noProof/>
-          <w:sz w:val="22"/>
-          <w:szCs w:val="22"/>
-          <w:lang w:val="fr-BE"/>
-        </w:rPr>
-        <w:tab/>
-      </w:r>
-      <w:r>
-        <w:rPr>
-          <w:noProof/>
-        </w:rPr>
-        <w:t>Tool</w:t>
-      </w:r>
-      <w:r>
-        <w:rPr>
-          <w:noProof/>
-        </w:rPr>
-        <w:tab/>
-      </w:r>
-      <w:r>
-        <w:rPr>
-          <w:noProof/>
-        </w:rPr>
-        <w:fldChar w:fldCharType="begin"/>
-      </w:r>
-      <w:r>
-        <w:rPr>
-          <w:noProof/>
-        </w:rPr>
-        <w:instrText xml:space="preserve"> PAGEREF _Toc449094723 \h </w:instrText>
-      </w:r>
-      <w:r>
-        <w:rPr>
-          <w:noProof/>
-        </w:rPr>
-      </w:r>
-      <w:r>
-        <w:rPr>
-          <w:noProof/>
-        </w:rPr>
-        <w:fldChar w:fldCharType="separate"/>
-      </w:r>
-      <w:r>
-        <w:rPr>
-          <w:noProof/>
-        </w:rPr>
-        <w:t>5</w:t>
-      </w:r>
-      <w:r>
-        <w:rPr>
-          <w:noProof/>
-        </w:rPr>
-        <w:fldChar w:fldCharType="end"/>
-      </w:r>
-    </w:p>
-    <w:p>
-      <w:pPr>
-        <w:pStyle w:val="TOC3"/>
-        <w:tabs>
-          <w:tab w:val="left" w:pos="1320"/>
-          <w:tab w:val="right" w:leader="dot" w:pos="9062"/>
-        </w:tabs>
-        <w:rPr>
-          <w:rFonts w:asciiTheme="minorHAnsi" w:eastAsiaTheme="minorEastAsia" w:hAnsiTheme="minorHAnsi" w:cstheme="minorBidi"/>
-          <w:noProof/>
-          <w:sz w:val="22"/>
-          <w:szCs w:val="22"/>
-          <w:lang w:val="fr-BE"/>
-        </w:rPr>
-      </w:pPr>
-      <w:r>
-        <w:rPr>
-          <w:noProof/>
-        </w:rPr>
-        <w:t>2.2.2.</w:t>
-      </w:r>
-      <w:r>
-        <w:rPr>
-          <w:rFonts w:asciiTheme="minorHAnsi" w:eastAsiaTheme="minorEastAsia" w:hAnsiTheme="minorHAnsi" w:cstheme="minorBidi"/>
-          <w:noProof/>
-          <w:sz w:val="22"/>
-          <w:szCs w:val="22"/>
-          <w:lang w:val="fr-BE"/>
-        </w:rPr>
-        <w:tab/>
-      </w:r>
-      <w:r>
-        <w:rPr>
-          <w:noProof/>
-        </w:rPr>
-        <w:t>Model</w:t>
-      </w:r>
-      <w:r>
-        <w:rPr>
-          <w:noProof/>
-        </w:rPr>
-        <w:tab/>
-      </w:r>
-      <w:r>
-        <w:rPr>
-          <w:noProof/>
-        </w:rPr>
-        <w:fldChar w:fldCharType="begin"/>
-      </w:r>
-      <w:r>
-        <w:rPr>
-          <w:noProof/>
-        </w:rPr>
-        <w:instrText xml:space="preserve"> PAGEREF _Toc449094724 \h </w:instrText>
-      </w:r>
-      <w:r>
-        <w:rPr>
-          <w:noProof/>
-        </w:rPr>
-      </w:r>
-      <w:r>
-        <w:rPr>
-          <w:noProof/>
-        </w:rPr>
-        <w:fldChar w:fldCharType="separate"/>
-      </w:r>
-      <w:r>
-        <w:rPr>
-          <w:noProof/>
-        </w:rPr>
-        <w:t>5</w:t>
-      </w:r>
-      <w:r>
-        <w:rPr>
-          <w:noProof/>
-        </w:rPr>
-        <w:fldChar w:fldCharType="end"/>
-      </w:r>
-    </w:p>
-    <w:p>
-      <w:pPr>
-        <w:pStyle w:val="TOC2"/>
-        <w:tabs>
-          <w:tab w:val="left" w:pos="880"/>
-          <w:tab w:val="right" w:leader="dot" w:pos="9062"/>
-        </w:tabs>
-        <w:rPr>
-          <w:rFonts w:asciiTheme="minorHAnsi" w:eastAsiaTheme="minorEastAsia" w:hAnsiTheme="minorHAnsi" w:cstheme="minorBidi"/>
-          <w:noProof/>
-          <w:sz w:val="22"/>
-          <w:szCs w:val="22"/>
-          <w:lang w:val="fr-BE"/>
-        </w:rPr>
-      </w:pPr>
-      <w:r>
-        <w:rPr>
-          <w:noProof/>
-        </w:rPr>
-        <w:t>2.3.</w:t>
-      </w:r>
-      <w:r>
-        <w:rPr>
-          <w:rFonts w:asciiTheme="minorHAnsi" w:eastAsiaTheme="minorEastAsia" w:hAnsiTheme="minorHAnsi" w:cstheme="minorBidi"/>
-          <w:noProof/>
-          <w:sz w:val="22"/>
-          <w:szCs w:val="22"/>
-          <w:lang w:val="fr-BE"/>
-        </w:rPr>
-        <w:tab/>
-      </w:r>
-      <w:r>
-        <w:rPr>
-          <w:noProof/>
-        </w:rPr>
-        <w:t>Release 1.0.63</w:t>
-      </w:r>
-      <w:r>
-        <w:rPr>
-          <w:noProof/>
-        </w:rPr>
-        <w:tab/>
-      </w:r>
-      <w:r>
-        <w:rPr>
-          <w:noProof/>
-        </w:rPr>
-        <w:fldChar w:fldCharType="begin"/>
-      </w:r>
-      <w:r>
-        <w:rPr>
-          <w:noProof/>
-        </w:rPr>
-        <w:instrText xml:space="preserve"> PAGEREF _Toc449094725 \h </w:instrText>
-      </w:r>
-      <w:r>
-        <w:rPr>
-          <w:noProof/>
-        </w:rPr>
-      </w:r>
-      <w:r>
-        <w:rPr>
-          <w:noProof/>
-        </w:rPr>
-        <w:fldChar w:fldCharType="separate"/>
-      </w:r>
-      <w:r>
-        <w:rPr>
-          <w:noProof/>
-        </w:rPr>
-        <w:t>5</w:t>
-      </w:r>
-      <w:r>
-        <w:rPr>
-          <w:noProof/>
-        </w:rPr>
-        <w:fldChar w:fldCharType="end"/>
-      </w:r>
-    </w:p>
-    <w:p>
-      <w:pPr>
-        <w:pStyle w:val="TOC3"/>
-        <w:tabs>
-          <w:tab w:val="left" w:pos="1320"/>
-          <w:tab w:val="right" w:leader="dot" w:pos="9062"/>
-        </w:tabs>
-        <w:rPr>
-          <w:rFonts w:asciiTheme="minorHAnsi" w:eastAsiaTheme="minorEastAsia" w:hAnsiTheme="minorHAnsi" w:cstheme="minorBidi"/>
-          <w:noProof/>
-          <w:sz w:val="22"/>
-          <w:szCs w:val="22"/>
-          <w:lang w:val="fr-BE"/>
-        </w:rPr>
-      </w:pPr>
-      <w:r>
-        <w:rPr>
-          <w:noProof/>
-        </w:rPr>
-        <w:t>2.3.1.</w:t>
-      </w:r>
-      <w:r>
-        <w:rPr>
-          <w:rFonts w:asciiTheme="minorHAnsi" w:eastAsiaTheme="minorEastAsia" w:hAnsiTheme="minorHAnsi" w:cstheme="minorBidi"/>
-          <w:noProof/>
-          <w:sz w:val="22"/>
-          <w:szCs w:val="22"/>
-          <w:lang w:val="fr-BE"/>
-        </w:rPr>
-        <w:tab/>
-      </w:r>
-      <w:r>
-        <w:rPr>
-          <w:noProof/>
-        </w:rPr>
-        <w:t>Tool</w:t>
-      </w:r>
-      <w:r>
-        <w:rPr>
-          <w:noProof/>
-        </w:rPr>
-        <w:tab/>
-      </w:r>
-      <w:r>
-        <w:rPr>
-          <w:noProof/>
-        </w:rPr>
-        <w:fldChar w:fldCharType="begin"/>
-      </w:r>
-      <w:r>
-        <w:rPr>
-          <w:noProof/>
-        </w:rPr>
-        <w:instrText xml:space="preserve"> PAGEREF _Toc449094726 \h </w:instrText>
-      </w:r>
-      <w:r>
-        <w:rPr>
-          <w:noProof/>
-        </w:rPr>
-      </w:r>
-      <w:r>
-        <w:rPr>
-          <w:noProof/>
-        </w:rPr>
-        <w:fldChar w:fldCharType="separate"/>
-      </w:r>
-      <w:r>
-        <w:rPr>
-          <w:noProof/>
-        </w:rPr>
-        <w:t>5</w:t>
-      </w:r>
-      <w:r>
-        <w:rPr>
-          <w:noProof/>
-        </w:rPr>
-        <w:fldChar w:fldCharType="end"/>
-      </w:r>
-    </w:p>
-    <w:p>
-      <w:pPr>
-        <w:pStyle w:val="TOC3"/>
-        <w:tabs>
-          <w:tab w:val="left" w:pos="1320"/>
-          <w:tab w:val="right" w:leader="dot" w:pos="9062"/>
-        </w:tabs>
-        <w:rPr>
-          <w:rFonts w:asciiTheme="minorHAnsi" w:eastAsiaTheme="minorEastAsia" w:hAnsiTheme="minorHAnsi" w:cstheme="minorBidi"/>
-          <w:noProof/>
-          <w:sz w:val="22"/>
-          <w:szCs w:val="22"/>
-          <w:lang w:val="fr-BE"/>
-        </w:rPr>
-      </w:pPr>
-      <w:r>
-        <w:rPr>
-          <w:noProof/>
-        </w:rPr>
-        <w:t>2.3.2.</w:t>
-      </w:r>
-      <w:r>
-        <w:rPr>
-          <w:rFonts w:asciiTheme="minorHAnsi" w:eastAsiaTheme="minorEastAsia" w:hAnsiTheme="minorHAnsi" w:cstheme="minorBidi"/>
-          <w:noProof/>
-          <w:sz w:val="22"/>
-          <w:szCs w:val="22"/>
-          <w:lang w:val="fr-BE"/>
-        </w:rPr>
-        <w:tab/>
-      </w:r>
-      <w:r>
-        <w:rPr>
-          <w:noProof/>
-        </w:rPr>
-        <w:t>Model</w:t>
-      </w:r>
-      <w:r>
-        <w:rPr>
-          <w:noProof/>
-        </w:rPr>
-        <w:tab/>
-      </w:r>
-      <w:r>
-        <w:rPr>
-          <w:noProof/>
-        </w:rPr>
-        <w:fldChar w:fldCharType="begin"/>
-      </w:r>
-      <w:r>
-        <w:rPr>
-          <w:noProof/>
-        </w:rPr>
-        <w:instrText xml:space="preserve"> PAGEREF _Toc449094727 \h </w:instrText>
-      </w:r>
-      <w:r>
-        <w:rPr>
-          <w:noProof/>
-        </w:rPr>
-      </w:r>
-      <w:r>
-        <w:rPr>
-          <w:noProof/>
-        </w:rPr>
-        <w:fldChar w:fldCharType="separate"/>
-      </w:r>
-      <w:r>
-        <w:rPr>
-          <w:noProof/>
-        </w:rPr>
-        <w:t>5</w:t>
-      </w:r>
-      <w:r>
-        <w:rPr>
-          <w:noProof/>
-        </w:rPr>
-        <w:fldChar w:fldCharType="end"/>
-      </w:r>
-    </w:p>
-    <w:p>
-      <w:pPr>
-        <w:pStyle w:val="TOC2"/>
-        <w:tabs>
-          <w:tab w:val="left" w:pos="880"/>
-          <w:tab w:val="right" w:leader="dot" w:pos="9062"/>
-        </w:tabs>
-        <w:rPr>
-          <w:rFonts w:asciiTheme="minorHAnsi" w:eastAsiaTheme="minorEastAsia" w:hAnsiTheme="minorHAnsi" w:cstheme="minorBidi"/>
-          <w:noProof/>
-          <w:sz w:val="22"/>
-          <w:szCs w:val="22"/>
-          <w:lang w:val="fr-BE"/>
-        </w:rPr>
-      </w:pPr>
-      <w:r>
-        <w:rPr>
-          <w:noProof/>
-        </w:rPr>
-        <w:t>2.4.</w:t>
-      </w:r>
-      <w:r>
-        <w:rPr>
-          <w:rFonts w:asciiTheme="minorHAnsi" w:eastAsiaTheme="minorEastAsia" w:hAnsiTheme="minorHAnsi" w:cstheme="minorBidi"/>
-          <w:noProof/>
-          <w:sz w:val="22"/>
-          <w:szCs w:val="22"/>
-          <w:lang w:val="fr-BE"/>
-        </w:rPr>
-        <w:tab/>
-      </w:r>
-      <w:r>
-        <w:rPr>
-          <w:noProof/>
-        </w:rPr>
-        <w:t>Release 1.0.65</w:t>
-      </w:r>
-      <w:r>
-        <w:rPr>
-          <w:noProof/>
-        </w:rPr>
-        <w:tab/>
-      </w:r>
-      <w:r>
-        <w:rPr>
-          <w:noProof/>
-        </w:rPr>
-        <w:fldChar w:fldCharType="begin"/>
-      </w:r>
-      <w:r>
-        <w:rPr>
-          <w:noProof/>
-        </w:rPr>
-        <w:instrText xml:space="preserve"> PAGEREF _Toc449094728 \h </w:instrText>
-      </w:r>
-      <w:r>
-        <w:rPr>
-          <w:noProof/>
-        </w:rPr>
-      </w:r>
-      <w:r>
-        <w:rPr>
-          <w:noProof/>
-        </w:rPr>
-        <w:fldChar w:fldCharType="separate"/>
-      </w:r>
-      <w:r>
-        <w:rPr>
-          <w:noProof/>
-        </w:rPr>
-        <w:t>6</w:t>
-      </w:r>
-      <w:r>
-        <w:rPr>
-          <w:noProof/>
-        </w:rPr>
-        <w:fldChar w:fldCharType="end"/>
-      </w:r>
-    </w:p>
-    <w:p>
-      <w:pPr>
-        <w:pStyle w:val="TOC3"/>
-        <w:tabs>
-          <w:tab w:val="left" w:pos="1320"/>
-          <w:tab w:val="right" w:leader="dot" w:pos="9062"/>
-        </w:tabs>
-        <w:rPr>
-          <w:rFonts w:asciiTheme="minorHAnsi" w:eastAsiaTheme="minorEastAsia" w:hAnsiTheme="minorHAnsi" w:cstheme="minorBidi"/>
-          <w:noProof/>
-          <w:sz w:val="22"/>
-          <w:szCs w:val="22"/>
-          <w:lang w:val="fr-BE"/>
-        </w:rPr>
-      </w:pPr>
-      <w:r>
-        <w:rPr>
-          <w:noProof/>
-        </w:rPr>
-        <w:t>2.4.1.</w:t>
-      </w:r>
-      <w:r>
-        <w:rPr>
-          <w:rFonts w:asciiTheme="minorHAnsi" w:eastAsiaTheme="minorEastAsia" w:hAnsiTheme="minorHAnsi" w:cstheme="minorBidi"/>
-          <w:noProof/>
-          <w:sz w:val="22"/>
-          <w:szCs w:val="22"/>
-          <w:lang w:val="fr-BE"/>
-        </w:rPr>
-        <w:tab/>
-      </w:r>
-      <w:r>
-        <w:rPr>
-          <w:noProof/>
-        </w:rPr>
-        <w:t>Tool</w:t>
-      </w:r>
-      <w:r>
-        <w:rPr>
-          <w:noProof/>
-        </w:rPr>
-        <w:tab/>
-      </w:r>
-      <w:r>
-        <w:rPr>
-          <w:noProof/>
-        </w:rPr>
-        <w:fldChar w:fldCharType="begin"/>
-      </w:r>
-      <w:r>
-        <w:rPr>
-          <w:noProof/>
-        </w:rPr>
-        <w:instrText xml:space="preserve"> PAGEREF _Toc449094729 \h </w:instrText>
-      </w:r>
-      <w:r>
-        <w:rPr>
-          <w:noProof/>
-        </w:rPr>
-      </w:r>
-      <w:r>
-        <w:rPr>
-          <w:noProof/>
-        </w:rPr>
-        <w:fldChar w:fldCharType="separate"/>
-      </w:r>
-      <w:r>
-        <w:rPr>
-          <w:noProof/>
-        </w:rPr>
-        <w:t>6</w:t>
-      </w:r>
-      <w:r>
-        <w:rPr>
-          <w:noProof/>
-        </w:rPr>
-        <w:fldChar w:fldCharType="end"/>
-      </w:r>
-    </w:p>
-    <w:p>
-      <w:pPr>
-        <w:pStyle w:val="TOC3"/>
-        <w:tabs>
-          <w:tab w:val="left" w:pos="1320"/>
-          <w:tab w:val="right" w:leader="dot" w:pos="9062"/>
-        </w:tabs>
-        <w:rPr>
-          <w:rFonts w:asciiTheme="minorHAnsi" w:eastAsiaTheme="minorEastAsia" w:hAnsiTheme="minorHAnsi" w:cstheme="minorBidi"/>
-          <w:noProof/>
-          <w:sz w:val="22"/>
-          <w:szCs w:val="22"/>
-          <w:lang w:val="fr-BE"/>
-        </w:rPr>
-      </w:pPr>
-      <w:r>
-        <w:rPr>
-          <w:noProof/>
-        </w:rPr>
-        <w:t>2.4.2.</w:t>
-      </w:r>
-      <w:r>
-        <w:rPr>
-          <w:rFonts w:asciiTheme="minorHAnsi" w:eastAsiaTheme="minorEastAsia" w:hAnsiTheme="minorHAnsi" w:cstheme="minorBidi"/>
-          <w:noProof/>
-          <w:sz w:val="22"/>
-          <w:szCs w:val="22"/>
-          <w:lang w:val="fr-BE"/>
-        </w:rPr>
-        <w:tab/>
-      </w:r>
-      <w:r>
-        <w:rPr>
-          <w:noProof/>
-        </w:rPr>
-        <w:t>Model</w:t>
-      </w:r>
-      <w:r>
-        <w:rPr>
-          <w:noProof/>
-        </w:rPr>
-        <w:tab/>
-      </w:r>
-      <w:r>
-        <w:rPr>
-          <w:noProof/>
-        </w:rPr>
-        <w:fldChar w:fldCharType="begin"/>
-      </w:r>
-      <w:r>
-        <w:rPr>
-          <w:noProof/>
-        </w:rPr>
-        <w:instrText xml:space="preserve"> PAGEREF _Toc449094730 \h </w:instrText>
-      </w:r>
-      <w:r>
-        <w:rPr>
-          <w:noProof/>
-        </w:rPr>
-      </w:r>
-      <w:r>
-        <w:rPr>
-          <w:noProof/>
-        </w:rPr>
-        <w:fldChar w:fldCharType="separate"/>
-      </w:r>
-      <w:r>
-        <w:rPr>
-          <w:noProof/>
-        </w:rPr>
-        <w:t>6</w:t>
-      </w:r>
-      <w:r>
-        <w:rPr>
-          <w:noProof/>
-        </w:rPr>
-        <w:fldChar w:fldCharType="end"/>
-      </w:r>
-    </w:p>
-    <w:p>
-      <w:pPr>
-        <w:pStyle w:val="TOC2"/>
-        <w:tabs>
-          <w:tab w:val="left" w:pos="880"/>
-          <w:tab w:val="right" w:leader="dot" w:pos="9062"/>
-        </w:tabs>
-        <w:rPr>
-          <w:rFonts w:asciiTheme="minorHAnsi" w:eastAsiaTheme="minorEastAsia" w:hAnsiTheme="minorHAnsi" w:cstheme="minorBidi"/>
-          <w:noProof/>
-          <w:sz w:val="22"/>
-          <w:szCs w:val="22"/>
-          <w:lang w:val="fr-BE"/>
-        </w:rPr>
-      </w:pPr>
-      <w:r>
-        <w:rPr>
-          <w:noProof/>
-        </w:rPr>
-        <w:t>2.5.</w:t>
-      </w:r>
-      <w:r>
-        <w:rPr>
-          <w:rFonts w:asciiTheme="minorHAnsi" w:eastAsiaTheme="minorEastAsia" w:hAnsiTheme="minorHAnsi" w:cstheme="minorBidi"/>
-          <w:noProof/>
-          <w:sz w:val="22"/>
-          <w:szCs w:val="22"/>
-          <w:lang w:val="fr-BE"/>
-        </w:rPr>
-        <w:tab/>
-      </w:r>
-      <w:r>
-        <w:rPr>
-          <w:noProof/>
-        </w:rPr>
-        <w:t>Release 1.0.66</w:t>
-      </w:r>
-      <w:r>
-        <w:rPr>
-          <w:noProof/>
-        </w:rPr>
-        <w:tab/>
-      </w:r>
-      <w:r>
-        <w:rPr>
-          <w:noProof/>
-        </w:rPr>
-        <w:fldChar w:fldCharType="begin"/>
-      </w:r>
-      <w:r>
-        <w:rPr>
-          <w:noProof/>
-        </w:rPr>
-        <w:instrText xml:space="preserve"> PAGEREF _Toc449094731 \h </w:instrText>
-      </w:r>
-      <w:r>
-        <w:rPr>
-          <w:noProof/>
-        </w:rPr>
-      </w:r>
-      <w:r>
-        <w:rPr>
-          <w:noProof/>
-        </w:rPr>
-        <w:fldChar w:fldCharType="separate"/>
-      </w:r>
-      <w:r>
-        <w:rPr>
-          <w:noProof/>
-        </w:rPr>
-        <w:t>6</w:t>
-      </w:r>
-      <w:r>
-        <w:rPr>
-          <w:noProof/>
-        </w:rPr>
-        <w:fldChar w:fldCharType="end"/>
-      </w:r>
-    </w:p>
-    <w:p>
-      <w:pPr>
-        <w:pStyle w:val="TOC3"/>
-        <w:tabs>
-          <w:tab w:val="left" w:pos="1320"/>
-          <w:tab w:val="right" w:leader="dot" w:pos="9062"/>
-        </w:tabs>
-        <w:rPr>
-          <w:rFonts w:asciiTheme="minorHAnsi" w:eastAsiaTheme="minorEastAsia" w:hAnsiTheme="minorHAnsi" w:cstheme="minorBidi"/>
-          <w:noProof/>
-          <w:sz w:val="22"/>
-          <w:szCs w:val="22"/>
-          <w:lang w:val="fr-BE"/>
-        </w:rPr>
-      </w:pPr>
-      <w:r>
-        <w:rPr>
-          <w:noProof/>
-        </w:rPr>
-        <w:t>2.5.1.</w:t>
-      </w:r>
-      <w:r>
-        <w:rPr>
-          <w:rFonts w:asciiTheme="minorHAnsi" w:eastAsiaTheme="minorEastAsia" w:hAnsiTheme="minorHAnsi" w:cstheme="minorBidi"/>
-          <w:noProof/>
-          <w:sz w:val="22"/>
-          <w:szCs w:val="22"/>
-          <w:lang w:val="fr-BE"/>
-        </w:rPr>
-        <w:tab/>
-      </w:r>
-      <w:r>
-        <w:rPr>
-          <w:noProof/>
-        </w:rPr>
-        <w:t>Tool</w:t>
-      </w:r>
-      <w:r>
-        <w:rPr>
-          <w:noProof/>
-        </w:rPr>
-        <w:tab/>
-      </w:r>
-      <w:r>
-        <w:rPr>
-          <w:noProof/>
-        </w:rPr>
-        <w:fldChar w:fldCharType="begin"/>
-      </w:r>
-      <w:r>
-        <w:rPr>
-          <w:noProof/>
-        </w:rPr>
-        <w:instrText xml:space="preserve"> PAGEREF _Toc449094732 \h </w:instrText>
-      </w:r>
-      <w:r>
-        <w:rPr>
-          <w:noProof/>
-        </w:rPr>
-      </w:r>
-      <w:r>
-        <w:rPr>
-          <w:noProof/>
-        </w:rPr>
-        <w:fldChar w:fldCharType="separate"/>
-      </w:r>
-      <w:r>
-        <w:rPr>
-          <w:noProof/>
-        </w:rPr>
-        <w:t>6</w:t>
-      </w:r>
-      <w:r>
-        <w:rPr>
-          <w:noProof/>
-        </w:rPr>
-        <w:fldChar w:fldCharType="end"/>
-      </w:r>
-    </w:p>
-    <w:p>
-      <w:pPr>
-        <w:pStyle w:val="TOC3"/>
-        <w:tabs>
-          <w:tab w:val="left" w:pos="1320"/>
-          <w:tab w:val="right" w:leader="dot" w:pos="9062"/>
-        </w:tabs>
-        <w:rPr>
-          <w:rFonts w:asciiTheme="minorHAnsi" w:eastAsiaTheme="minorEastAsia" w:hAnsiTheme="minorHAnsi" w:cstheme="minorBidi"/>
-          <w:noProof/>
-          <w:sz w:val="22"/>
-          <w:szCs w:val="22"/>
-          <w:lang w:val="fr-BE"/>
-        </w:rPr>
-      </w:pPr>
-      <w:r>
-        <w:rPr>
-          <w:noProof/>
-        </w:rPr>
-        <w:t>2.5.2.</w:t>
-      </w:r>
-      <w:r>
-        <w:rPr>
-          <w:rFonts w:asciiTheme="minorHAnsi" w:eastAsiaTheme="minorEastAsia" w:hAnsiTheme="minorHAnsi" w:cstheme="minorBidi"/>
-          <w:noProof/>
-          <w:sz w:val="22"/>
-          <w:szCs w:val="22"/>
-          <w:lang w:val="fr-BE"/>
-        </w:rPr>
-        <w:tab/>
-      </w:r>
-      <w:r>
-        <w:rPr>
-          <w:noProof/>
-        </w:rPr>
-        <w:t>Model</w:t>
-      </w:r>
-      <w:r>
-        <w:rPr>
-          <w:noProof/>
-        </w:rPr>
-        <w:tab/>
-      </w:r>
-      <w:r>
-        <w:rPr>
-          <w:noProof/>
-        </w:rPr>
-        <w:fldChar w:fldCharType="begin"/>
-      </w:r>
-      <w:r>
-        <w:rPr>
-          <w:noProof/>
-        </w:rPr>
-        <w:instrText xml:space="preserve"> PAGEREF _Toc449094733 \h </w:instrText>
-      </w:r>
-      <w:r>
-        <w:rPr>
-          <w:noProof/>
-        </w:rPr>
-      </w:r>
-      <w:r>
-        <w:rPr>
-          <w:noProof/>
-        </w:rPr>
-        <w:fldChar w:fldCharType="separate"/>
-      </w:r>
-      <w:r>
-        <w:rPr>
-          <w:noProof/>
-        </w:rPr>
-        <w:t>6</w:t>
-      </w:r>
-      <w:r>
-        <w:rPr>
-          <w:noProof/>
-        </w:rPr>
-        <w:fldChar w:fldCharType="end"/>
-      </w:r>
-    </w:p>
-    <w:p>
-      <w:pPr>
-        <w:pStyle w:val="TOC3"/>
-        <w:tabs>
-          <w:tab w:val="left" w:pos="1320"/>
-          <w:tab w:val="right" w:leader="dot" w:pos="9062"/>
-        </w:tabs>
-        <w:rPr>
-          <w:rFonts w:asciiTheme="minorHAnsi" w:eastAsiaTheme="minorEastAsia" w:hAnsiTheme="minorHAnsi" w:cstheme="minorBidi"/>
-          <w:noProof/>
-          <w:sz w:val="22"/>
-          <w:szCs w:val="22"/>
-          <w:lang w:val="fr-BE"/>
-        </w:rPr>
-      </w:pPr>
-      <w:r>
-        <w:rPr>
-          <w:noProof/>
-        </w:rPr>
-        <w:t>2.5.3.</w:t>
-      </w:r>
-      <w:r>
-        <w:rPr>
-          <w:rFonts w:asciiTheme="minorHAnsi" w:eastAsiaTheme="minorEastAsia" w:hAnsiTheme="minorHAnsi" w:cstheme="minorBidi"/>
-          <w:noProof/>
-          <w:sz w:val="22"/>
-          <w:szCs w:val="22"/>
-          <w:lang w:val="fr-BE"/>
-        </w:rPr>
-        <w:tab/>
-      </w:r>
-      <w:r>
-        <w:rPr>
-          <w:noProof/>
-        </w:rPr>
-        <w:t>Bug fixes</w:t>
-      </w:r>
-      <w:r>
-        <w:rPr>
-          <w:noProof/>
-        </w:rPr>
-        <w:tab/>
-      </w:r>
-      <w:r>
-        <w:rPr>
-          <w:noProof/>
-        </w:rPr>
-        <w:fldChar w:fldCharType="begin"/>
-      </w:r>
-      <w:r>
-        <w:rPr>
-          <w:noProof/>
-        </w:rPr>
-        <w:instrText xml:space="preserve"> PAGEREF _Toc449094734 \h </w:instrText>
-      </w:r>
-      <w:r>
-        <w:rPr>
-          <w:noProof/>
-        </w:rPr>
-      </w:r>
-      <w:r>
-        <w:rPr>
-          <w:noProof/>
-        </w:rPr>
-        <w:fldChar w:fldCharType="separate"/>
-      </w:r>
-      <w:r>
-        <w:rPr>
-          <w:noProof/>
-        </w:rPr>
-        <w:t>6</w:t>
-      </w:r>
-      <w:r>
-        <w:rPr>
-          <w:noProof/>
-        </w:rPr>
-        <w:fldChar w:fldCharType="end"/>
-      </w:r>
-    </w:p>
-    <w:p>
-      <w:pPr>
-        <w:pStyle w:val="TOC2"/>
-        <w:tabs>
-          <w:tab w:val="left" w:pos="880"/>
-          <w:tab w:val="right" w:leader="dot" w:pos="9062"/>
-        </w:tabs>
-        <w:rPr>
-          <w:rFonts w:asciiTheme="minorHAnsi" w:eastAsiaTheme="minorEastAsia" w:hAnsiTheme="minorHAnsi" w:cstheme="minorBidi"/>
-          <w:noProof/>
-          <w:sz w:val="22"/>
-          <w:szCs w:val="22"/>
-          <w:lang w:val="fr-BE"/>
-        </w:rPr>
-      </w:pPr>
-      <w:r>
-        <w:rPr>
-          <w:noProof/>
-        </w:rPr>
-        <w:t>2.6.</w:t>
-      </w:r>
-      <w:r>
-        <w:rPr>
-          <w:rFonts w:asciiTheme="minorHAnsi" w:eastAsiaTheme="minorEastAsia" w:hAnsiTheme="minorHAnsi" w:cstheme="minorBidi"/>
-          <w:noProof/>
-          <w:sz w:val="22"/>
-          <w:szCs w:val="22"/>
-          <w:lang w:val="fr-BE"/>
-        </w:rPr>
-        <w:tab/>
-      </w:r>
-      <w:r>
-        <w:rPr>
-          <w:noProof/>
-        </w:rPr>
-        <w:t>Release 1.0.67</w:t>
-      </w:r>
-      <w:r>
-        <w:rPr>
-          <w:noProof/>
-        </w:rPr>
-        <w:tab/>
-      </w:r>
-      <w:r>
-        <w:rPr>
-          <w:noProof/>
-        </w:rPr>
-        <w:fldChar w:fldCharType="begin"/>
-      </w:r>
-      <w:r>
-        <w:rPr>
-          <w:noProof/>
-        </w:rPr>
-        <w:instrText xml:space="preserve"> PAGEREF _Toc449094735 \h </w:instrText>
-      </w:r>
-      <w:r>
-        <w:rPr>
-          <w:noProof/>
-        </w:rPr>
-      </w:r>
-      <w:r>
-        <w:rPr>
-          <w:noProof/>
-        </w:rPr>
-        <w:fldChar w:fldCharType="separate"/>
-      </w:r>
-      <w:r>
-        <w:rPr>
-          <w:noProof/>
-        </w:rPr>
-        <w:t>7</w:t>
-      </w:r>
-      <w:r>
-        <w:rPr>
-          <w:noProof/>
-        </w:rPr>
-        <w:fldChar w:fldCharType="end"/>
-      </w:r>
-    </w:p>
-    <w:p>
-      <w:pPr>
-        <w:pStyle w:val="TOC3"/>
-        <w:tabs>
-          <w:tab w:val="left" w:pos="1320"/>
-          <w:tab w:val="right" w:leader="dot" w:pos="9062"/>
-        </w:tabs>
-        <w:rPr>
-          <w:rFonts w:asciiTheme="minorHAnsi" w:eastAsiaTheme="minorEastAsia" w:hAnsiTheme="minorHAnsi" w:cstheme="minorBidi"/>
-          <w:noProof/>
-          <w:sz w:val="22"/>
-          <w:szCs w:val="22"/>
-          <w:lang w:val="fr-BE"/>
-        </w:rPr>
-      </w:pPr>
-      <w:r>
-        <w:rPr>
-          <w:noProof/>
-        </w:rPr>
-        <w:t>2.6.1.</w:t>
-      </w:r>
-      <w:r>
-        <w:rPr>
-          <w:rFonts w:asciiTheme="minorHAnsi" w:eastAsiaTheme="minorEastAsia" w:hAnsiTheme="minorHAnsi" w:cstheme="minorBidi"/>
-          <w:noProof/>
-          <w:sz w:val="22"/>
-          <w:szCs w:val="22"/>
-          <w:lang w:val="fr-BE"/>
-        </w:rPr>
-        <w:tab/>
-      </w:r>
-      <w:r>
-        <w:rPr>
-          <w:noProof/>
-        </w:rPr>
-        <w:t>Tool</w:t>
-      </w:r>
-      <w:r>
-        <w:rPr>
-          <w:noProof/>
-        </w:rPr>
-        <w:tab/>
-      </w:r>
-      <w:r>
-        <w:rPr>
-          <w:noProof/>
-        </w:rPr>
-        <w:fldChar w:fldCharType="begin"/>
-      </w:r>
-      <w:r>
-        <w:rPr>
-          <w:noProof/>
-        </w:rPr>
-        <w:instrText xml:space="preserve"> PAGEREF _Toc449094736 \h </w:instrText>
-      </w:r>
-      <w:r>
-        <w:rPr>
-          <w:noProof/>
-        </w:rPr>
-      </w:r>
-      <w:r>
-        <w:rPr>
-          <w:noProof/>
-        </w:rPr>
-        <w:fldChar w:fldCharType="separate"/>
-      </w:r>
-      <w:r>
-        <w:rPr>
-          <w:noProof/>
-        </w:rPr>
-        <w:t>7</w:t>
-      </w:r>
-      <w:r>
-        <w:rPr>
-          <w:noProof/>
-        </w:rPr>
-        <w:fldChar w:fldCharType="end"/>
-      </w:r>
-    </w:p>
-    <w:p>
-      <w:pPr>
-        <w:pStyle w:val="TOC3"/>
-        <w:tabs>
-          <w:tab w:val="left" w:pos="1320"/>
-          <w:tab w:val="right" w:leader="dot" w:pos="9062"/>
-        </w:tabs>
-        <w:rPr>
-          <w:rFonts w:asciiTheme="minorHAnsi" w:eastAsiaTheme="minorEastAsia" w:hAnsiTheme="minorHAnsi" w:cstheme="minorBidi"/>
-          <w:noProof/>
-          <w:sz w:val="22"/>
-          <w:szCs w:val="22"/>
-          <w:lang w:val="fr-BE"/>
-        </w:rPr>
-      </w:pPr>
-      <w:r>
-        <w:rPr>
-          <w:noProof/>
-        </w:rPr>
-        <w:t>2.6.2.</w:t>
-      </w:r>
-      <w:r>
-        <w:rPr>
-          <w:rFonts w:asciiTheme="minorHAnsi" w:eastAsiaTheme="minorEastAsia" w:hAnsiTheme="minorHAnsi" w:cstheme="minorBidi"/>
-          <w:noProof/>
-          <w:sz w:val="22"/>
-          <w:szCs w:val="22"/>
-          <w:lang w:val="fr-BE"/>
-        </w:rPr>
-        <w:tab/>
-      </w:r>
-      <w:r>
-        <w:rPr>
-          <w:noProof/>
-        </w:rPr>
-        <w:t>Model</w:t>
-      </w:r>
-      <w:r>
-        <w:rPr>
-          <w:noProof/>
-        </w:rPr>
-        <w:tab/>
-      </w:r>
-      <w:r>
-        <w:rPr>
-          <w:noProof/>
-        </w:rPr>
-        <w:fldChar w:fldCharType="begin"/>
-      </w:r>
-      <w:r>
-        <w:rPr>
-          <w:noProof/>
-        </w:rPr>
-        <w:instrText xml:space="preserve"> PAGEREF _Toc449094737 \h </w:instrText>
-      </w:r>
-      <w:r>
-        <w:rPr>
-          <w:noProof/>
-        </w:rPr>
-      </w:r>
-      <w:r>
-        <w:rPr>
-          <w:noProof/>
-        </w:rPr>
-        <w:fldChar w:fldCharType="separate"/>
-      </w:r>
-      <w:r>
-        <w:rPr>
-          <w:noProof/>
-        </w:rPr>
-        <w:t>7</w:t>
-      </w:r>
-      <w:r>
-        <w:rPr>
-          <w:noProof/>
-        </w:rPr>
-        <w:fldChar w:fldCharType="end"/>
-      </w:r>
-    </w:p>
-    <w:p>
-      <w:pPr>
-        <w:pStyle w:val="TOC3"/>
-        <w:tabs>
-          <w:tab w:val="left" w:pos="1320"/>
-          <w:tab w:val="right" w:leader="dot" w:pos="9062"/>
-        </w:tabs>
-        <w:rPr>
-          <w:rFonts w:asciiTheme="minorHAnsi" w:eastAsiaTheme="minorEastAsia" w:hAnsiTheme="minorHAnsi" w:cstheme="minorBidi"/>
-          <w:noProof/>
-          <w:sz w:val="22"/>
-          <w:szCs w:val="22"/>
-          <w:lang w:val="fr-BE"/>
-        </w:rPr>
-      </w:pPr>
-      <w:r>
-        <w:rPr>
-          <w:noProof/>
-        </w:rPr>
-        <w:t>2.6.3.</w:t>
-      </w:r>
-      <w:r>
-        <w:rPr>
-          <w:rFonts w:asciiTheme="minorHAnsi" w:eastAsiaTheme="minorEastAsia" w:hAnsiTheme="minorHAnsi" w:cstheme="minorBidi"/>
-          <w:noProof/>
-          <w:sz w:val="22"/>
-          <w:szCs w:val="22"/>
-          <w:lang w:val="fr-BE"/>
-        </w:rPr>
-        <w:tab/>
-      </w:r>
-      <w:r>
-        <w:rPr>
-          <w:noProof/>
-        </w:rPr>
-        <w:t>Bug fixes</w:t>
-      </w:r>
-      <w:r>
-        <w:rPr>
-          <w:noProof/>
-        </w:rPr>
-        <w:tab/>
-      </w:r>
-      <w:r>
-        <w:rPr>
-          <w:noProof/>
-        </w:rPr>
-        <w:fldChar w:fldCharType="begin"/>
-      </w:r>
-      <w:r>
-        <w:rPr>
-          <w:noProof/>
-        </w:rPr>
-        <w:instrText xml:space="preserve"> PAGEREF _Toc449094738 \h </w:instrText>
-      </w:r>
-      <w:r>
-        <w:rPr>
-          <w:noProof/>
-        </w:rPr>
-      </w:r>
-      <w:r>
-        <w:rPr>
-          <w:noProof/>
-        </w:rPr>
-        <w:fldChar w:fldCharType="separate"/>
-      </w:r>
-      <w:r>
-        <w:rPr>
-          <w:noProof/>
-        </w:rPr>
-        <w:t>7</w:t>
-      </w:r>
-      <w:r>
-        <w:rPr>
-          <w:noProof/>
-        </w:rPr>
-        <w:fldChar w:fldCharType="end"/>
-      </w:r>
-    </w:p>
-    <w:p>
-      <w:pPr>
-        <w:pStyle w:val="TOC2"/>
-        <w:tabs>
-          <w:tab w:val="left" w:pos="880"/>
-          <w:tab w:val="right" w:leader="dot" w:pos="9062"/>
-        </w:tabs>
-        <w:rPr>
-          <w:rFonts w:asciiTheme="minorHAnsi" w:eastAsiaTheme="minorEastAsia" w:hAnsiTheme="minorHAnsi" w:cstheme="minorBidi"/>
-          <w:noProof/>
-          <w:sz w:val="22"/>
-          <w:szCs w:val="22"/>
-          <w:lang w:val="fr-BE"/>
-        </w:rPr>
-      </w:pPr>
-      <w:r>
-        <w:rPr>
-          <w:noProof/>
-        </w:rPr>
-        <w:t>2.7.</w:t>
-      </w:r>
-      <w:r>
-        <w:rPr>
-          <w:rFonts w:asciiTheme="minorHAnsi" w:eastAsiaTheme="minorEastAsia" w:hAnsiTheme="minorHAnsi" w:cstheme="minorBidi"/>
-          <w:noProof/>
-          <w:sz w:val="22"/>
-          <w:szCs w:val="22"/>
-          <w:lang w:val="fr-BE"/>
-        </w:rPr>
-        <w:tab/>
-      </w:r>
-      <w:r>
-        <w:rPr>
-          <w:noProof/>
-        </w:rPr>
-        <w:t>Release 1.0.68</w:t>
-      </w:r>
-      <w:r>
-        <w:rPr>
-          <w:noProof/>
-        </w:rPr>
-        <w:tab/>
-      </w:r>
-      <w:r>
-        <w:rPr>
-          <w:noProof/>
-        </w:rPr>
-        <w:fldChar w:fldCharType="begin"/>
-      </w:r>
-      <w:r>
-        <w:rPr>
-          <w:noProof/>
-        </w:rPr>
-        <w:instrText xml:space="preserve"> PAGEREF _Toc449094739 \h </w:instrText>
-      </w:r>
-      <w:r>
-        <w:rPr>
-          <w:noProof/>
-        </w:rPr>
-      </w:r>
-      <w:r>
-        <w:rPr>
-          <w:noProof/>
-        </w:rPr>
-        <w:fldChar w:fldCharType="separate"/>
-      </w:r>
-      <w:r>
-        <w:rPr>
-          <w:noProof/>
-        </w:rPr>
-        <w:t>7</w:t>
-      </w:r>
-      <w:r>
-        <w:rPr>
-          <w:noProof/>
-        </w:rPr>
-        <w:fldChar w:fldCharType="end"/>
-      </w:r>
-    </w:p>
-    <w:p>
-      <w:pPr>
-        <w:pStyle w:val="TOC3"/>
-        <w:tabs>
-          <w:tab w:val="left" w:pos="1320"/>
-          <w:tab w:val="right" w:leader="dot" w:pos="9062"/>
-        </w:tabs>
-        <w:rPr>
-          <w:rFonts w:asciiTheme="minorHAnsi" w:eastAsiaTheme="minorEastAsia" w:hAnsiTheme="minorHAnsi" w:cstheme="minorBidi"/>
-          <w:noProof/>
-          <w:sz w:val="22"/>
-          <w:szCs w:val="22"/>
-          <w:lang w:val="fr-BE"/>
-        </w:rPr>
-      </w:pPr>
-      <w:r>
-        <w:rPr>
-          <w:noProof/>
-        </w:rPr>
-        <w:t>2.7.1.</w:t>
-      </w:r>
-      <w:r>
-        <w:rPr>
-          <w:rFonts w:asciiTheme="minorHAnsi" w:eastAsiaTheme="minorEastAsia" w:hAnsiTheme="minorHAnsi" w:cstheme="minorBidi"/>
-          <w:noProof/>
-          <w:sz w:val="22"/>
-          <w:szCs w:val="22"/>
-          <w:lang w:val="fr-BE"/>
-        </w:rPr>
-        <w:tab/>
-      </w:r>
-      <w:r>
-        <w:rPr>
-          <w:noProof/>
-        </w:rPr>
-        <w:t>Tool</w:t>
-      </w:r>
-      <w:r>
-        <w:rPr>
-          <w:noProof/>
-        </w:rPr>
-        <w:tab/>
-      </w:r>
-      <w:r>
-        <w:rPr>
-          <w:noProof/>
-        </w:rPr>
-        <w:fldChar w:fldCharType="begin"/>
-      </w:r>
-      <w:r>
-        <w:rPr>
-          <w:noProof/>
-        </w:rPr>
-        <w:instrText xml:space="preserve"> PAGEREF _Toc449094740 \h </w:instrText>
-      </w:r>
-      <w:r>
-        <w:rPr>
-          <w:noProof/>
-        </w:rPr>
-      </w:r>
-      <w:r>
-        <w:rPr>
-          <w:noProof/>
-        </w:rPr>
-        <w:fldChar w:fldCharType="separate"/>
-      </w:r>
-      <w:r>
-        <w:rPr>
-          <w:noProof/>
-        </w:rPr>
-        <w:t>7</w:t>
-      </w:r>
-      <w:r>
-        <w:rPr>
-          <w:noProof/>
-        </w:rPr>
-        <w:fldChar w:fldCharType="end"/>
-      </w:r>
-    </w:p>
-    <w:p>
-      <w:pPr>
-        <w:pStyle w:val="TOC3"/>
-        <w:tabs>
-          <w:tab w:val="left" w:pos="1320"/>
-          <w:tab w:val="right" w:leader="dot" w:pos="9062"/>
-        </w:tabs>
-        <w:rPr>
-          <w:rFonts w:asciiTheme="minorHAnsi" w:eastAsiaTheme="minorEastAsia" w:hAnsiTheme="minorHAnsi" w:cstheme="minorBidi"/>
-          <w:noProof/>
-          <w:sz w:val="22"/>
-          <w:szCs w:val="22"/>
-          <w:lang w:val="fr-BE"/>
-        </w:rPr>
-      </w:pPr>
-      <w:r>
-        <w:rPr>
-          <w:noProof/>
-        </w:rPr>
-        <w:t>2.7.2.</w:t>
-      </w:r>
-      <w:r>
-        <w:rPr>
-          <w:rFonts w:asciiTheme="minorHAnsi" w:eastAsiaTheme="minorEastAsia" w:hAnsiTheme="minorHAnsi" w:cstheme="minorBidi"/>
-          <w:noProof/>
-          <w:sz w:val="22"/>
-          <w:szCs w:val="22"/>
-          <w:lang w:val="fr-BE"/>
-        </w:rPr>
-        <w:tab/>
-      </w:r>
-      <w:r>
-        <w:rPr>
-          <w:noProof/>
-        </w:rPr>
-        <w:t>Model</w:t>
-      </w:r>
-      <w:r>
-        <w:rPr>
-          <w:noProof/>
-        </w:rPr>
-        <w:tab/>
-      </w:r>
-      <w:r>
-        <w:rPr>
-          <w:noProof/>
-        </w:rPr>
-        <w:fldChar w:fldCharType="begin"/>
-      </w:r>
-      <w:r>
-        <w:rPr>
-          <w:noProof/>
-        </w:rPr>
-        <w:instrText xml:space="preserve"> PAGEREF _Toc449094741 \h </w:instrText>
-      </w:r>
-      <w:r>
-        <w:rPr>
-          <w:noProof/>
-        </w:rPr>
-      </w:r>
-      <w:r>
-        <w:rPr>
-          <w:noProof/>
-        </w:rPr>
-        <w:fldChar w:fldCharType="separate"/>
-      </w:r>
-      <w:r>
-        <w:rPr>
-          <w:noProof/>
-        </w:rPr>
-        <w:t>8</w:t>
-      </w:r>
-      <w:r>
-        <w:rPr>
-          <w:noProof/>
-        </w:rPr>
-        <w:fldChar w:fldCharType="end"/>
-      </w:r>
-    </w:p>
-    <w:p>
-      <w:pPr>
-        <w:pStyle w:val="TOC2"/>
-        <w:tabs>
-          <w:tab w:val="left" w:pos="880"/>
-          <w:tab w:val="right" w:leader="dot" w:pos="9062"/>
-        </w:tabs>
-        <w:rPr>
-          <w:rFonts w:asciiTheme="minorHAnsi" w:eastAsiaTheme="minorEastAsia" w:hAnsiTheme="minorHAnsi" w:cstheme="minorBidi"/>
-          <w:noProof/>
-          <w:sz w:val="22"/>
-          <w:szCs w:val="22"/>
-          <w:lang w:val="fr-BE"/>
-        </w:rPr>
-      </w:pPr>
-      <w:r>
-        <w:rPr>
-          <w:noProof/>
-        </w:rPr>
-        <w:t>2.8.</w:t>
-      </w:r>
-      <w:r>
-        <w:rPr>
-          <w:rFonts w:asciiTheme="minorHAnsi" w:eastAsiaTheme="minorEastAsia" w:hAnsiTheme="minorHAnsi" w:cstheme="minorBidi"/>
-          <w:noProof/>
-          <w:sz w:val="22"/>
-          <w:szCs w:val="22"/>
-          <w:lang w:val="fr-BE"/>
-        </w:rPr>
-        <w:tab/>
-      </w:r>
-      <w:r>
-        <w:rPr>
-          <w:noProof/>
-        </w:rPr>
-        <w:t>Release 1.0.68</w:t>
-      </w:r>
-      <w:r>
-        <w:rPr>
-          <w:noProof/>
-        </w:rPr>
-        <w:tab/>
-      </w:r>
-      <w:r>
-        <w:rPr>
-          <w:noProof/>
-        </w:rPr>
-        <w:fldChar w:fldCharType="begin"/>
-      </w:r>
-      <w:r>
-        <w:rPr>
-          <w:noProof/>
-        </w:rPr>
-        <w:instrText xml:space="preserve"> PAGEREF _Toc449094742 \h </w:instrText>
-      </w:r>
-      <w:r>
-        <w:rPr>
-          <w:noProof/>
-        </w:rPr>
-      </w:r>
-      <w:r>
-        <w:rPr>
-          <w:noProof/>
-        </w:rPr>
-        <w:fldChar w:fldCharType="separate"/>
-      </w:r>
-      <w:r>
-        <w:rPr>
-          <w:noProof/>
-        </w:rPr>
-        <w:t>8</w:t>
-      </w:r>
-      <w:r>
-        <w:rPr>
-          <w:noProof/>
-        </w:rPr>
-        <w:fldChar w:fldCharType="end"/>
-      </w:r>
-    </w:p>
-    <w:p>
-      <w:pPr>
-        <w:pStyle w:val="TOC3"/>
-        <w:tabs>
-          <w:tab w:val="left" w:pos="1320"/>
-          <w:tab w:val="right" w:leader="dot" w:pos="9062"/>
-        </w:tabs>
-        <w:rPr>
-          <w:rFonts w:asciiTheme="minorHAnsi" w:eastAsiaTheme="minorEastAsia" w:hAnsiTheme="minorHAnsi" w:cstheme="minorBidi"/>
-          <w:noProof/>
-          <w:sz w:val="22"/>
-          <w:szCs w:val="22"/>
-          <w:lang w:val="fr-BE"/>
-        </w:rPr>
-      </w:pPr>
-      <w:r>
-        <w:rPr>
-          <w:noProof/>
-        </w:rPr>
-        <w:t>2.8.1.</w:t>
-      </w:r>
-      <w:r>
-        <w:rPr>
-          <w:rFonts w:asciiTheme="minorHAnsi" w:eastAsiaTheme="minorEastAsia" w:hAnsiTheme="minorHAnsi" w:cstheme="minorBidi"/>
-          <w:noProof/>
-          <w:sz w:val="22"/>
-          <w:szCs w:val="22"/>
-          <w:lang w:val="fr-BE"/>
-        </w:rPr>
-        <w:tab/>
-      </w:r>
-      <w:r>
-        <w:rPr>
-          <w:noProof/>
-        </w:rPr>
-        <w:t>Tool</w:t>
-      </w:r>
-      <w:r>
-        <w:rPr>
-          <w:noProof/>
-        </w:rPr>
-        <w:tab/>
-      </w:r>
-      <w:r>
-        <w:rPr>
-          <w:noProof/>
-        </w:rPr>
-        <w:fldChar w:fldCharType="begin"/>
-      </w:r>
-      <w:r>
-        <w:rPr>
-          <w:noProof/>
-        </w:rPr>
-        <w:instrText xml:space="preserve"> PAGEREF _Toc449094743 \h </w:instrText>
-      </w:r>
-      <w:r>
-        <w:rPr>
-          <w:noProof/>
-        </w:rPr>
-      </w:r>
-      <w:r>
-        <w:rPr>
-          <w:noProof/>
-        </w:rPr>
-        <w:fldChar w:fldCharType="separate"/>
-      </w:r>
-      <w:r>
-        <w:rPr>
-          <w:noProof/>
-        </w:rPr>
-        <w:t>8</w:t>
-      </w:r>
-      <w:r>
-        <w:rPr>
-          <w:noProof/>
-        </w:rPr>
-        <w:fldChar w:fldCharType="end"/>
-      </w:r>
-    </w:p>
-    <w:p>
-      <w:pPr>
-        <w:pStyle w:val="TOC3"/>
-        <w:tabs>
-          <w:tab w:val="left" w:pos="1320"/>
-          <w:tab w:val="right" w:leader="dot" w:pos="9062"/>
-        </w:tabs>
-        <w:rPr>
-          <w:rFonts w:asciiTheme="minorHAnsi" w:eastAsiaTheme="minorEastAsia" w:hAnsiTheme="minorHAnsi" w:cstheme="minorBidi"/>
-          <w:noProof/>
-          <w:sz w:val="22"/>
-          <w:szCs w:val="22"/>
-          <w:lang w:val="fr-BE"/>
-        </w:rPr>
-      </w:pPr>
-      <w:r>
-        <w:rPr>
-          <w:noProof/>
-        </w:rPr>
-        <w:t>2.8.2.</w:t>
-      </w:r>
-      <w:r>
-        <w:rPr>
-          <w:rFonts w:asciiTheme="minorHAnsi" w:eastAsiaTheme="minorEastAsia" w:hAnsiTheme="minorHAnsi" w:cstheme="minorBidi"/>
-          <w:noProof/>
-          <w:sz w:val="22"/>
-          <w:szCs w:val="22"/>
-          <w:lang w:val="fr-BE"/>
-        </w:rPr>
-        <w:tab/>
-      </w:r>
-      <w:r>
-        <w:rPr>
-          <w:noProof/>
-        </w:rPr>
-        <w:t>Model</w:t>
-      </w:r>
-      <w:r>
-        <w:rPr>
-          <w:noProof/>
-        </w:rPr>
-        <w:tab/>
-      </w:r>
-      <w:r>
-        <w:rPr>
-          <w:noProof/>
-        </w:rPr>
-        <w:fldChar w:fldCharType="begin"/>
-      </w:r>
-      <w:r>
-        <w:rPr>
-          <w:noProof/>
-        </w:rPr>
-        <w:instrText xml:space="preserve"> PAGEREF _Toc449094744 \h </w:instrText>
-      </w:r>
-      <w:r>
-        <w:rPr>
-          <w:noProof/>
-        </w:rPr>
-      </w:r>
-      <w:r>
-        <w:rPr>
-          <w:noProof/>
-        </w:rPr>
-        <w:fldChar w:fldCharType="separate"/>
-      </w:r>
-      <w:r>
-        <w:rPr>
-          <w:noProof/>
-        </w:rPr>
-        <w:t>8</w:t>
-      </w:r>
-      <w:r>
-        <w:rPr>
-          <w:noProof/>
-        </w:rPr>
-        <w:fldChar w:fldCharType="end"/>
-      </w:r>
-    </w:p>
-    <w:p>
-      <w:pPr>
-        <w:pStyle w:val="TOC2"/>
-        <w:tabs>
-          <w:tab w:val="left" w:pos="880"/>
-          <w:tab w:val="right" w:leader="dot" w:pos="9062"/>
-        </w:tabs>
-        <w:rPr>
-          <w:rFonts w:asciiTheme="minorHAnsi" w:eastAsiaTheme="minorEastAsia" w:hAnsiTheme="minorHAnsi" w:cstheme="minorBidi"/>
-          <w:noProof/>
-          <w:sz w:val="22"/>
-          <w:szCs w:val="22"/>
-          <w:lang w:val="fr-BE"/>
-        </w:rPr>
-      </w:pPr>
-      <w:r>
-        <w:rPr>
-          <w:noProof/>
-        </w:rPr>
-        <w:t>2.9.</w:t>
-      </w:r>
-      <w:r>
-        <w:rPr>
-          <w:rFonts w:asciiTheme="minorHAnsi" w:eastAsiaTheme="minorEastAsia" w:hAnsiTheme="minorHAnsi" w:cstheme="minorBidi"/>
-          <w:noProof/>
-          <w:sz w:val="22"/>
-          <w:szCs w:val="22"/>
-          <w:lang w:val="fr-BE"/>
-        </w:rPr>
-        <w:tab/>
-      </w:r>
-      <w:r>
-        <w:rPr>
-          <w:noProof/>
-        </w:rPr>
-        <w:t>Release 1.0.70</w:t>
-      </w:r>
-      <w:r>
-        <w:rPr>
-          <w:noProof/>
-        </w:rPr>
-        <w:tab/>
-      </w:r>
-      <w:r>
-        <w:rPr>
-          <w:noProof/>
-        </w:rPr>
-        <w:fldChar w:fldCharType="begin"/>
-      </w:r>
-      <w:r>
-        <w:rPr>
-          <w:noProof/>
-        </w:rPr>
-        <w:instrText xml:space="preserve"> PAGEREF _Toc449094745 \h </w:instrText>
-      </w:r>
-      <w:r>
-        <w:rPr>
-          <w:noProof/>
-        </w:rPr>
-      </w:r>
-      <w:r>
-        <w:rPr>
-          <w:noProof/>
-        </w:rPr>
-        <w:fldChar w:fldCharType="separate"/>
-      </w:r>
-      <w:r>
-        <w:rPr>
-          <w:noProof/>
-        </w:rPr>
-        <w:t>8</w:t>
-      </w:r>
-      <w:r>
-        <w:rPr>
-          <w:noProof/>
-        </w:rPr>
-        <w:fldChar w:fldCharType="end"/>
-      </w:r>
-    </w:p>
-    <w:p>
-      <w:pPr>
-        <w:pStyle w:val="TOC3"/>
-        <w:tabs>
-          <w:tab w:val="left" w:pos="1320"/>
-          <w:tab w:val="right" w:leader="dot" w:pos="9062"/>
-        </w:tabs>
-        <w:rPr>
-          <w:rFonts w:asciiTheme="minorHAnsi" w:eastAsiaTheme="minorEastAsia" w:hAnsiTheme="minorHAnsi" w:cstheme="minorBidi"/>
-          <w:noProof/>
-          <w:sz w:val="22"/>
-          <w:szCs w:val="22"/>
-          <w:lang w:val="fr-BE"/>
-        </w:rPr>
-      </w:pPr>
-      <w:r>
-        <w:rPr>
-          <w:noProof/>
-        </w:rPr>
-        <w:t>2.9.1.</w:t>
-      </w:r>
-      <w:r>
-        <w:rPr>
-          <w:rFonts w:asciiTheme="minorHAnsi" w:eastAsiaTheme="minorEastAsia" w:hAnsiTheme="minorHAnsi" w:cstheme="minorBidi"/>
-          <w:noProof/>
-          <w:sz w:val="22"/>
-          <w:szCs w:val="22"/>
-          <w:lang w:val="fr-BE"/>
-        </w:rPr>
-        <w:tab/>
-      </w:r>
-      <w:r>
-        <w:rPr>
-          <w:noProof/>
-        </w:rPr>
-        <w:t>Tool</w:t>
-      </w:r>
-      <w:r>
-        <w:rPr>
-          <w:noProof/>
-        </w:rPr>
-        <w:tab/>
-      </w:r>
-      <w:r>
-        <w:rPr>
-          <w:noProof/>
-        </w:rPr>
-        <w:fldChar w:fldCharType="begin"/>
-      </w:r>
-      <w:r>
-        <w:rPr>
-          <w:noProof/>
-        </w:rPr>
-        <w:instrText xml:space="preserve"> PAGEREF _Toc449094746 \h </w:instrText>
-      </w:r>
-      <w:r>
-        <w:rPr>
-          <w:noProof/>
-        </w:rPr>
-      </w:r>
-      <w:r>
-        <w:rPr>
-          <w:noProof/>
-        </w:rPr>
-        <w:fldChar w:fldCharType="separate"/>
-      </w:r>
-      <w:r>
-        <w:rPr>
-          <w:noProof/>
-        </w:rPr>
-        <w:t>8</w:t>
-      </w:r>
-      <w:r>
-        <w:rPr>
-          <w:noProof/>
-        </w:rPr>
-        <w:fldChar w:fldCharType="end"/>
-      </w:r>
-    </w:p>
-    <w:p>
-      <w:pPr>
-        <w:pStyle w:val="TOC3"/>
-        <w:tabs>
-          <w:tab w:val="left" w:pos="1320"/>
-          <w:tab w:val="right" w:leader="dot" w:pos="9062"/>
-        </w:tabs>
-        <w:rPr>
-          <w:rFonts w:asciiTheme="minorHAnsi" w:eastAsiaTheme="minorEastAsia" w:hAnsiTheme="minorHAnsi" w:cstheme="minorBidi"/>
-          <w:noProof/>
-          <w:sz w:val="22"/>
-          <w:szCs w:val="22"/>
-          <w:lang w:val="fr-BE"/>
-        </w:rPr>
-      </w:pPr>
-      <w:r>
-        <w:rPr>
-          <w:noProof/>
-        </w:rPr>
-        <w:t>2.9.2.</w:t>
-      </w:r>
-      <w:r>
-        <w:rPr>
-          <w:rFonts w:asciiTheme="minorHAnsi" w:eastAsiaTheme="minorEastAsia" w:hAnsiTheme="minorHAnsi" w:cstheme="minorBidi"/>
-          <w:noProof/>
-          <w:sz w:val="22"/>
-          <w:szCs w:val="22"/>
-          <w:lang w:val="fr-BE"/>
-        </w:rPr>
-        <w:tab/>
-      </w:r>
-      <w:r>
-        <w:rPr>
-          <w:noProof/>
-        </w:rPr>
-        <w:t>Model</w:t>
-      </w:r>
-      <w:r>
-        <w:rPr>
-          <w:noProof/>
-        </w:rPr>
-        <w:tab/>
-      </w:r>
-      <w:r>
-        <w:rPr>
-          <w:noProof/>
-        </w:rPr>
-        <w:fldChar w:fldCharType="begin"/>
-      </w:r>
-      <w:r>
-        <w:rPr>
-          <w:noProof/>
-        </w:rPr>
-        <w:instrText xml:space="preserve"> PAGEREF _Toc449094747 \h </w:instrText>
-      </w:r>
-      <w:r>
-        <w:rPr>
-          <w:noProof/>
-        </w:rPr>
-      </w:r>
-      <w:r>
-        <w:rPr>
-          <w:noProof/>
-        </w:rPr>
-        <w:fldChar w:fldCharType="separate"/>
-      </w:r>
-      <w:r>
-        <w:rPr>
-          <w:noProof/>
-        </w:rPr>
-        <w:t>9</w:t>
-      </w:r>
-      <w:r>
-        <w:rPr>
-          <w:noProof/>
-        </w:rPr>
-        <w:fldChar w:fldCharType="end"/>
-      </w:r>
-    </w:p>
-    <w:p>
-      <w:pPr>
-        <w:pStyle w:val="TOC2"/>
-        <w:tabs>
-          <w:tab w:val="left" w:pos="1100"/>
-          <w:tab w:val="right" w:leader="dot" w:pos="9062"/>
-        </w:tabs>
-        <w:rPr>
-          <w:rFonts w:asciiTheme="minorHAnsi" w:eastAsiaTheme="minorEastAsia" w:hAnsiTheme="minorHAnsi" w:cstheme="minorBidi"/>
-          <w:noProof/>
-          <w:sz w:val="22"/>
-          <w:szCs w:val="22"/>
-          <w:lang w:val="fr-BE"/>
-        </w:rPr>
-      </w:pPr>
-      <w:r>
-        <w:rPr>
-          <w:noProof/>
-        </w:rPr>
-        <w:t>2.10.</w:t>
-      </w:r>
-      <w:r>
-        <w:rPr>
-          <w:rFonts w:asciiTheme="minorHAnsi" w:eastAsiaTheme="minorEastAsia" w:hAnsiTheme="minorHAnsi" w:cstheme="minorBidi"/>
-          <w:noProof/>
-          <w:sz w:val="22"/>
-          <w:szCs w:val="22"/>
-          <w:lang w:val="fr-BE"/>
-        </w:rPr>
-        <w:tab/>
-      </w:r>
-      <w:r>
-        <w:rPr>
-          <w:noProof/>
-        </w:rPr>
-        <w:t>Release 1.0.71</w:t>
-      </w:r>
-      <w:r>
-        <w:rPr>
-          <w:noProof/>
-        </w:rPr>
-        <w:tab/>
-      </w:r>
-      <w:r>
-        <w:rPr>
-          <w:noProof/>
-        </w:rPr>
-        <w:fldChar w:fldCharType="begin"/>
-      </w:r>
-      <w:r>
-        <w:rPr>
-          <w:noProof/>
-        </w:rPr>
-        <w:instrText xml:space="preserve"> PAGEREF _Toc449094748 \h </w:instrText>
-      </w:r>
-      <w:r>
-        <w:rPr>
-          <w:noProof/>
-        </w:rPr>
-      </w:r>
-      <w:r>
-        <w:rPr>
-          <w:noProof/>
-        </w:rPr>
-        <w:fldChar w:fldCharType="separate"/>
-      </w:r>
-      <w:r>
-        <w:rPr>
-          <w:noProof/>
-        </w:rPr>
-        <w:t>9</w:t>
-      </w:r>
-      <w:r>
-        <w:rPr>
-          <w:noProof/>
-        </w:rPr>
-        <w:fldChar w:fldCharType="end"/>
-      </w:r>
-    </w:p>
-    <w:p>
-      <w:pPr>
-        <w:pStyle w:val="TOC3"/>
-        <w:tabs>
-          <w:tab w:val="left" w:pos="1540"/>
-          <w:tab w:val="right" w:leader="dot" w:pos="9062"/>
-        </w:tabs>
-        <w:rPr>
-          <w:rFonts w:asciiTheme="minorHAnsi" w:eastAsiaTheme="minorEastAsia" w:hAnsiTheme="minorHAnsi" w:cstheme="minorBidi"/>
-          <w:noProof/>
-          <w:sz w:val="22"/>
-          <w:szCs w:val="22"/>
-          <w:lang w:val="fr-BE"/>
-        </w:rPr>
-      </w:pPr>
-      <w:r>
-        <w:rPr>
-          <w:noProof/>
-        </w:rPr>
-        <w:t>2.10.1.</w:t>
-      </w:r>
-      <w:r>
-        <w:rPr>
-          <w:rFonts w:asciiTheme="minorHAnsi" w:eastAsiaTheme="minorEastAsia" w:hAnsiTheme="minorHAnsi" w:cstheme="minorBidi"/>
-          <w:noProof/>
-          <w:sz w:val="22"/>
-          <w:szCs w:val="22"/>
-          <w:lang w:val="fr-BE"/>
-        </w:rPr>
-        <w:tab/>
-      </w:r>
-      <w:r>
-        <w:rPr>
-          <w:noProof/>
-        </w:rPr>
-        <w:t>Tool</w:t>
-      </w:r>
-      <w:r>
-        <w:rPr>
-          <w:noProof/>
-        </w:rPr>
-        <w:tab/>
-      </w:r>
-      <w:r>
-        <w:rPr>
-          <w:noProof/>
-        </w:rPr>
-        <w:fldChar w:fldCharType="begin"/>
-      </w:r>
-      <w:r>
-        <w:rPr>
-          <w:noProof/>
-        </w:rPr>
-        <w:instrText xml:space="preserve"> PAGEREF _Toc449094749 \h </w:instrText>
-      </w:r>
-      <w:r>
-        <w:rPr>
-          <w:noProof/>
-        </w:rPr>
-      </w:r>
-      <w:r>
-        <w:rPr>
-          <w:noProof/>
-        </w:rPr>
-        <w:fldChar w:fldCharType="separate"/>
-      </w:r>
-      <w:r>
-        <w:rPr>
-          <w:noProof/>
-        </w:rPr>
-        <w:t>9</w:t>
-      </w:r>
-      <w:r>
-        <w:rPr>
-          <w:noProof/>
-        </w:rPr>
-        <w:fldChar w:fldCharType="end"/>
-      </w:r>
-    </w:p>
-    <w:p>
-      <w:pPr>
-        <w:pStyle w:val="TOC3"/>
-        <w:tabs>
-          <w:tab w:val="left" w:pos="1540"/>
-          <w:tab w:val="right" w:leader="dot" w:pos="9062"/>
-        </w:tabs>
-        <w:rPr>
-          <w:rFonts w:asciiTheme="minorHAnsi" w:eastAsiaTheme="minorEastAsia" w:hAnsiTheme="minorHAnsi" w:cstheme="minorBidi"/>
-          <w:noProof/>
-          <w:sz w:val="22"/>
-          <w:szCs w:val="22"/>
-          <w:lang w:val="fr-BE"/>
-        </w:rPr>
-      </w:pPr>
-      <w:r>
-        <w:rPr>
-          <w:noProof/>
-        </w:rPr>
-        <w:lastRenderedPageBreak/>
-        <w:t>2.10.2.</w:t>
-      </w:r>
-      <w:r>
-        <w:rPr>
-          <w:rFonts w:asciiTheme="minorHAnsi" w:eastAsiaTheme="minorEastAsia" w:hAnsiTheme="minorHAnsi" w:cstheme="minorBidi"/>
-          <w:noProof/>
-          <w:sz w:val="22"/>
-          <w:szCs w:val="22"/>
-          <w:lang w:val="fr-BE"/>
-        </w:rPr>
-        <w:tab/>
-      </w:r>
-      <w:r>
-        <w:rPr>
-          <w:noProof/>
-        </w:rPr>
-        <w:t>Model</w:t>
-      </w:r>
-      <w:r>
-        <w:rPr>
-          <w:noProof/>
-        </w:rPr>
-        <w:tab/>
-      </w:r>
-      <w:r>
-        <w:rPr>
-          <w:noProof/>
-        </w:rPr>
-        <w:fldChar w:fldCharType="begin"/>
-      </w:r>
-      <w:r>
-        <w:rPr>
-          <w:noProof/>
-        </w:rPr>
-        <w:instrText xml:space="preserve"> PAGEREF _Toc449094750 \h </w:instrText>
-      </w:r>
-      <w:r>
-        <w:rPr>
-          <w:noProof/>
-        </w:rPr>
-      </w:r>
-      <w:r>
-        <w:rPr>
-          <w:noProof/>
-        </w:rPr>
-        <w:fldChar w:fldCharType="separate"/>
-      </w:r>
-      <w:r>
-        <w:rPr>
-          <w:noProof/>
-        </w:rPr>
-        <w:t>9</w:t>
-      </w:r>
-      <w:r>
-        <w:rPr>
-          <w:noProof/>
-        </w:rPr>
-        <w:fldChar w:fldCharType="end"/>
-      </w:r>
-    </w:p>
-    <w:p>
-      <w:pPr>
-        <w:pStyle w:val="TOC2"/>
-        <w:tabs>
-          <w:tab w:val="left" w:pos="1100"/>
-          <w:tab w:val="right" w:leader="dot" w:pos="9062"/>
-        </w:tabs>
-        <w:rPr>
-          <w:rFonts w:asciiTheme="minorHAnsi" w:eastAsiaTheme="minorEastAsia" w:hAnsiTheme="minorHAnsi" w:cstheme="minorBidi"/>
-          <w:noProof/>
-          <w:sz w:val="22"/>
-          <w:szCs w:val="22"/>
-          <w:lang w:val="fr-BE"/>
-        </w:rPr>
-      </w:pPr>
-      <w:r>
-        <w:rPr>
-          <w:noProof/>
-        </w:rPr>
-        <w:t>2.11.</w:t>
-      </w:r>
-      <w:r>
-        <w:rPr>
-          <w:rFonts w:asciiTheme="minorHAnsi" w:eastAsiaTheme="minorEastAsia" w:hAnsiTheme="minorHAnsi" w:cstheme="minorBidi"/>
-          <w:noProof/>
-          <w:sz w:val="22"/>
-          <w:szCs w:val="22"/>
-          <w:lang w:val="fr-BE"/>
-        </w:rPr>
-        <w:tab/>
-      </w:r>
-      <w:r>
-        <w:rPr>
-          <w:noProof/>
-        </w:rPr>
-        <w:t>Release 1.0.72</w:t>
-      </w:r>
-      <w:r>
-        <w:rPr>
-          <w:noProof/>
-        </w:rPr>
-        <w:tab/>
-      </w:r>
-      <w:r>
-        <w:rPr>
-          <w:noProof/>
-        </w:rPr>
-        <w:fldChar w:fldCharType="begin"/>
-      </w:r>
-      <w:r>
-        <w:rPr>
-          <w:noProof/>
-        </w:rPr>
-        <w:instrText xml:space="preserve"> PAGEREF _Toc449094751 \h </w:instrText>
-      </w:r>
-      <w:r>
-        <w:rPr>
-          <w:noProof/>
-        </w:rPr>
-      </w:r>
-      <w:r>
-        <w:rPr>
-          <w:noProof/>
-        </w:rPr>
-        <w:fldChar w:fldCharType="separate"/>
-      </w:r>
-      <w:r>
-        <w:rPr>
-          <w:noProof/>
-        </w:rPr>
-        <w:t>9</w:t>
-      </w:r>
-      <w:r>
-        <w:rPr>
-          <w:noProof/>
-        </w:rPr>
-        <w:fldChar w:fldCharType="end"/>
-      </w:r>
-    </w:p>
-    <w:p>
-      <w:pPr>
-        <w:pStyle w:val="TOC3"/>
-        <w:tabs>
-          <w:tab w:val="left" w:pos="1540"/>
-          <w:tab w:val="right" w:leader="dot" w:pos="9062"/>
-        </w:tabs>
-        <w:rPr>
-          <w:rFonts w:asciiTheme="minorHAnsi" w:eastAsiaTheme="minorEastAsia" w:hAnsiTheme="minorHAnsi" w:cstheme="minorBidi"/>
-          <w:noProof/>
-          <w:sz w:val="22"/>
-          <w:szCs w:val="22"/>
-          <w:lang w:val="fr-BE"/>
-        </w:rPr>
-      </w:pPr>
-      <w:r>
-        <w:rPr>
-          <w:noProof/>
-        </w:rPr>
-        <w:t>2.11.1.</w:t>
-      </w:r>
-      <w:r>
-        <w:rPr>
-          <w:rFonts w:asciiTheme="minorHAnsi" w:eastAsiaTheme="minorEastAsia" w:hAnsiTheme="minorHAnsi" w:cstheme="minorBidi"/>
-          <w:noProof/>
-          <w:sz w:val="22"/>
-          <w:szCs w:val="22"/>
-          <w:lang w:val="fr-BE"/>
-        </w:rPr>
-        <w:tab/>
-      </w:r>
-      <w:r>
-        <w:rPr>
-          <w:noProof/>
-        </w:rPr>
-        <w:t>Tool</w:t>
-      </w:r>
-      <w:r>
-        <w:rPr>
-          <w:noProof/>
-        </w:rPr>
-        <w:tab/>
-      </w:r>
-      <w:r>
-        <w:rPr>
-          <w:noProof/>
-        </w:rPr>
-        <w:fldChar w:fldCharType="begin"/>
-      </w:r>
-      <w:r>
-        <w:rPr>
-          <w:noProof/>
-        </w:rPr>
-        <w:instrText xml:space="preserve"> PAGEREF _Toc449094752 \h </w:instrText>
-      </w:r>
-      <w:r>
-        <w:rPr>
-          <w:noProof/>
-        </w:rPr>
-      </w:r>
-      <w:r>
-        <w:rPr>
-          <w:noProof/>
-        </w:rPr>
-        <w:fldChar w:fldCharType="separate"/>
-      </w:r>
-      <w:r>
-        <w:rPr>
-          <w:noProof/>
-        </w:rPr>
-        <w:t>9</w:t>
-      </w:r>
-      <w:r>
-        <w:rPr>
-          <w:noProof/>
-        </w:rPr>
-        <w:fldChar w:fldCharType="end"/>
-      </w:r>
-    </w:p>
-    <w:p>
-      <w:pPr>
-        <w:pStyle w:val="TOC3"/>
-        <w:tabs>
-          <w:tab w:val="left" w:pos="1540"/>
-          <w:tab w:val="right" w:leader="dot" w:pos="9062"/>
-        </w:tabs>
-        <w:rPr>
-          <w:rFonts w:asciiTheme="minorHAnsi" w:eastAsiaTheme="minorEastAsia" w:hAnsiTheme="minorHAnsi" w:cstheme="minorBidi"/>
-          <w:noProof/>
-          <w:sz w:val="22"/>
-          <w:szCs w:val="22"/>
-          <w:lang w:val="fr-BE"/>
-        </w:rPr>
-      </w:pPr>
-      <w:r>
-        <w:rPr>
-          <w:noProof/>
-        </w:rPr>
-        <w:t>2.11.2.</w:t>
-      </w:r>
-      <w:r>
-        <w:rPr>
-          <w:rFonts w:asciiTheme="minorHAnsi" w:eastAsiaTheme="minorEastAsia" w:hAnsiTheme="minorHAnsi" w:cstheme="minorBidi"/>
-          <w:noProof/>
-          <w:sz w:val="22"/>
-          <w:szCs w:val="22"/>
-          <w:lang w:val="fr-BE"/>
-        </w:rPr>
-        <w:tab/>
-      </w:r>
-      <w:r>
-        <w:rPr>
-          <w:noProof/>
-        </w:rPr>
-        <w:t>Model</w:t>
-      </w:r>
-      <w:r>
-        <w:rPr>
-          <w:noProof/>
-        </w:rPr>
-        <w:tab/>
-      </w:r>
-      <w:r>
-        <w:rPr>
-          <w:noProof/>
-        </w:rPr>
-        <w:fldChar w:fldCharType="begin"/>
-      </w:r>
-      <w:r>
-        <w:rPr>
-          <w:noProof/>
-        </w:rPr>
-        <w:instrText xml:space="preserve"> PAGEREF _Toc449094753 \h </w:instrText>
-      </w:r>
-      <w:r>
-        <w:rPr>
-          <w:noProof/>
-        </w:rPr>
-      </w:r>
-      <w:r>
-        <w:rPr>
-          <w:noProof/>
-        </w:rPr>
-        <w:fldChar w:fldCharType="separate"/>
-      </w:r>
-      <w:r>
-        <w:rPr>
-          <w:noProof/>
-        </w:rPr>
-        <w:t>9</w:t>
-      </w:r>
-      <w:r>
-        <w:rPr>
-          <w:noProof/>
-        </w:rPr>
-        <w:fldChar w:fldCharType="end"/>
-      </w:r>
-    </w:p>
-    <w:p>
-      <w:pPr>
-        <w:pStyle w:val="TOC2"/>
-        <w:tabs>
-          <w:tab w:val="left" w:pos="1100"/>
-          <w:tab w:val="right" w:leader="dot" w:pos="9062"/>
-        </w:tabs>
-        <w:rPr>
-          <w:rFonts w:asciiTheme="minorHAnsi" w:eastAsiaTheme="minorEastAsia" w:hAnsiTheme="minorHAnsi" w:cstheme="minorBidi"/>
-          <w:noProof/>
-          <w:sz w:val="22"/>
-          <w:szCs w:val="22"/>
-          <w:lang w:val="fr-BE"/>
-        </w:rPr>
-      </w:pPr>
-      <w:r>
-        <w:rPr>
-          <w:noProof/>
-        </w:rPr>
-        <w:t>2.12.</w:t>
-      </w:r>
-      <w:r>
-        <w:rPr>
-          <w:rFonts w:asciiTheme="minorHAnsi" w:eastAsiaTheme="minorEastAsia" w:hAnsiTheme="minorHAnsi" w:cstheme="minorBidi"/>
-          <w:noProof/>
-          <w:sz w:val="22"/>
-          <w:szCs w:val="22"/>
-          <w:lang w:val="fr-BE"/>
-        </w:rPr>
-        <w:tab/>
-      </w:r>
-      <w:r>
-        <w:rPr>
-          <w:noProof/>
-        </w:rPr>
-        <w:t>Release 1.0.73</w:t>
-      </w:r>
-      <w:r>
-        <w:rPr>
-          <w:noProof/>
-        </w:rPr>
-        <w:tab/>
-      </w:r>
-      <w:r>
-        <w:rPr>
-          <w:noProof/>
-        </w:rPr>
-        <w:fldChar w:fldCharType="begin"/>
-      </w:r>
-      <w:r>
-        <w:rPr>
-          <w:noProof/>
-        </w:rPr>
-        <w:instrText xml:space="preserve"> PAGEREF _Toc449094754 \h </w:instrText>
-      </w:r>
-      <w:r>
-        <w:rPr>
-          <w:noProof/>
-        </w:rPr>
-      </w:r>
-      <w:r>
-        <w:rPr>
-          <w:noProof/>
-        </w:rPr>
-        <w:fldChar w:fldCharType="separate"/>
-      </w:r>
-      <w:r>
-        <w:rPr>
-          <w:noProof/>
-        </w:rPr>
-        <w:t>10</w:t>
-      </w:r>
-      <w:r>
-        <w:rPr>
-          <w:noProof/>
-        </w:rPr>
-        <w:fldChar w:fldCharType="end"/>
-      </w:r>
-    </w:p>
-    <w:p>
-      <w:pPr>
-        <w:pStyle w:val="TOC3"/>
-        <w:tabs>
-          <w:tab w:val="left" w:pos="1540"/>
-          <w:tab w:val="right" w:leader="dot" w:pos="9062"/>
-        </w:tabs>
-        <w:rPr>
-          <w:rFonts w:asciiTheme="minorHAnsi" w:eastAsiaTheme="minorEastAsia" w:hAnsiTheme="minorHAnsi" w:cstheme="minorBidi"/>
-          <w:noProof/>
-          <w:sz w:val="22"/>
-          <w:szCs w:val="22"/>
-          <w:lang w:val="fr-BE"/>
-        </w:rPr>
-      </w:pPr>
-      <w:r>
-        <w:rPr>
-          <w:noProof/>
-        </w:rPr>
-        <w:t>2.12.1.</w:t>
-      </w:r>
-      <w:r>
-        <w:rPr>
-          <w:rFonts w:asciiTheme="minorHAnsi" w:eastAsiaTheme="minorEastAsia" w:hAnsiTheme="minorHAnsi" w:cstheme="minorBidi"/>
-          <w:noProof/>
-          <w:sz w:val="22"/>
-          <w:szCs w:val="22"/>
-          <w:lang w:val="fr-BE"/>
-        </w:rPr>
-        <w:tab/>
-      </w:r>
-      <w:r>
-        <w:rPr>
-          <w:noProof/>
-        </w:rPr>
-        <w:t>Tool</w:t>
-      </w:r>
-      <w:r>
-        <w:rPr>
-          <w:noProof/>
-        </w:rPr>
-        <w:tab/>
-      </w:r>
-      <w:r>
-        <w:rPr>
-          <w:noProof/>
-        </w:rPr>
-        <w:fldChar w:fldCharType="begin"/>
-      </w:r>
-      <w:r>
-        <w:rPr>
-          <w:noProof/>
-        </w:rPr>
-        <w:instrText xml:space="preserve"> PAGEREF _Toc449094755 \h </w:instrText>
-      </w:r>
-      <w:r>
-        <w:rPr>
-          <w:noProof/>
-        </w:rPr>
-      </w:r>
-      <w:r>
-        <w:rPr>
-          <w:noProof/>
-        </w:rPr>
-        <w:fldChar w:fldCharType="separate"/>
-      </w:r>
-      <w:r>
-        <w:rPr>
-          <w:noProof/>
-        </w:rPr>
-        <w:t>10</w:t>
-      </w:r>
-      <w:r>
-        <w:rPr>
-          <w:noProof/>
-        </w:rPr>
-        <w:fldChar w:fldCharType="end"/>
-      </w:r>
-    </w:p>
-    <w:p>
-      <w:pPr>
-        <w:pStyle w:val="TOC3"/>
-        <w:tabs>
-          <w:tab w:val="left" w:pos="1540"/>
-          <w:tab w:val="right" w:leader="dot" w:pos="9062"/>
-        </w:tabs>
-        <w:rPr>
-          <w:rFonts w:asciiTheme="minorHAnsi" w:eastAsiaTheme="minorEastAsia" w:hAnsiTheme="minorHAnsi" w:cstheme="minorBidi"/>
-          <w:noProof/>
-          <w:sz w:val="22"/>
-          <w:szCs w:val="22"/>
-          <w:lang w:val="fr-BE"/>
-        </w:rPr>
-      </w:pPr>
-      <w:r>
-        <w:rPr>
-          <w:noProof/>
-        </w:rPr>
-        <w:t>2.12.2.</w:t>
-      </w:r>
-      <w:r>
-        <w:rPr>
-          <w:rFonts w:asciiTheme="minorHAnsi" w:eastAsiaTheme="minorEastAsia" w:hAnsiTheme="minorHAnsi" w:cstheme="minorBidi"/>
-          <w:noProof/>
-          <w:sz w:val="22"/>
-          <w:szCs w:val="22"/>
-          <w:lang w:val="fr-BE"/>
-        </w:rPr>
-        <w:tab/>
-      </w:r>
-      <w:r>
-        <w:rPr>
-          <w:noProof/>
-        </w:rPr>
-        <w:t>Model</w:t>
-      </w:r>
-      <w:r>
-        <w:rPr>
-          <w:noProof/>
-        </w:rPr>
-        <w:tab/>
-      </w:r>
-      <w:r>
-        <w:rPr>
-          <w:noProof/>
-        </w:rPr>
-        <w:fldChar w:fldCharType="begin"/>
-      </w:r>
-      <w:r>
-        <w:rPr>
-          <w:noProof/>
-        </w:rPr>
-        <w:instrText xml:space="preserve"> PAGEREF _Toc449094756 \h </w:instrText>
-      </w:r>
-      <w:r>
-        <w:rPr>
-          <w:noProof/>
-        </w:rPr>
-      </w:r>
-      <w:r>
-        <w:rPr>
-          <w:noProof/>
-        </w:rPr>
-        <w:fldChar w:fldCharType="separate"/>
-      </w:r>
-      <w:r>
-        <w:rPr>
-          <w:noProof/>
-        </w:rPr>
-        <w:t>10</w:t>
-      </w:r>
-      <w:r>
-        <w:rPr>
-          <w:noProof/>
-        </w:rPr>
-        <w:fldChar w:fldCharType="end"/>
-      </w:r>
-    </w:p>
-    <w:p>
-      <w:pPr>
-        <w:pStyle w:val="TOC2"/>
-        <w:tabs>
-          <w:tab w:val="left" w:pos="1100"/>
-          <w:tab w:val="right" w:leader="dot" w:pos="9062"/>
-        </w:tabs>
-        <w:rPr>
-          <w:rFonts w:asciiTheme="minorHAnsi" w:eastAsiaTheme="minorEastAsia" w:hAnsiTheme="minorHAnsi" w:cstheme="minorBidi"/>
-          <w:noProof/>
-          <w:sz w:val="22"/>
-          <w:szCs w:val="22"/>
-          <w:lang w:val="fr-BE"/>
-        </w:rPr>
-      </w:pPr>
-      <w:r>
-        <w:rPr>
-          <w:noProof/>
-        </w:rPr>
-        <w:t>2.13.</w:t>
-      </w:r>
-      <w:r>
-        <w:rPr>
-          <w:rFonts w:asciiTheme="minorHAnsi" w:eastAsiaTheme="minorEastAsia" w:hAnsiTheme="minorHAnsi" w:cstheme="minorBidi"/>
-          <w:noProof/>
-          <w:sz w:val="22"/>
-          <w:szCs w:val="22"/>
-          <w:lang w:val="fr-BE"/>
-        </w:rPr>
-        <w:tab/>
-      </w:r>
-      <w:r>
-        <w:rPr>
-          <w:noProof/>
-        </w:rPr>
-        <w:t>Release 1.0.74</w:t>
-      </w:r>
-      <w:r>
-        <w:rPr>
-          <w:noProof/>
-        </w:rPr>
-        <w:tab/>
-      </w:r>
-      <w:r>
-        <w:rPr>
-          <w:noProof/>
-        </w:rPr>
-        <w:fldChar w:fldCharType="begin"/>
-      </w:r>
-      <w:r>
-        <w:rPr>
-          <w:noProof/>
-        </w:rPr>
-        <w:instrText xml:space="preserve"> PAGEREF _Toc449094757 \h </w:instrText>
-      </w:r>
-      <w:r>
-        <w:rPr>
-          <w:noProof/>
-        </w:rPr>
-      </w:r>
-      <w:r>
-        <w:rPr>
-          <w:noProof/>
-        </w:rPr>
-        <w:fldChar w:fldCharType="separate"/>
-      </w:r>
-      <w:r>
-        <w:rPr>
-          <w:noProof/>
-        </w:rPr>
-        <w:t>10</w:t>
-      </w:r>
-      <w:r>
-        <w:rPr>
-          <w:noProof/>
-        </w:rPr>
-        <w:fldChar w:fldCharType="end"/>
-      </w:r>
-    </w:p>
-    <w:p>
-      <w:pPr>
-        <w:pStyle w:val="TOC3"/>
-        <w:tabs>
-          <w:tab w:val="left" w:pos="1540"/>
-          <w:tab w:val="right" w:leader="dot" w:pos="9062"/>
-        </w:tabs>
-        <w:rPr>
-          <w:rFonts w:asciiTheme="minorHAnsi" w:eastAsiaTheme="minorEastAsia" w:hAnsiTheme="minorHAnsi" w:cstheme="minorBidi"/>
-          <w:noProof/>
-          <w:sz w:val="22"/>
-          <w:szCs w:val="22"/>
-          <w:lang w:val="fr-BE"/>
-        </w:rPr>
-      </w:pPr>
-      <w:r>
-        <w:rPr>
-          <w:noProof/>
-        </w:rPr>
-        <w:t>2.13.1.</w:t>
-      </w:r>
-      <w:r>
-        <w:rPr>
-          <w:rFonts w:asciiTheme="minorHAnsi" w:eastAsiaTheme="minorEastAsia" w:hAnsiTheme="minorHAnsi" w:cstheme="minorBidi"/>
-          <w:noProof/>
-          <w:sz w:val="22"/>
-          <w:szCs w:val="22"/>
-          <w:lang w:val="fr-BE"/>
-        </w:rPr>
-        <w:tab/>
-      </w:r>
-      <w:r>
-        <w:rPr>
-          <w:noProof/>
-        </w:rPr>
-        <w:t>Tool</w:t>
-      </w:r>
-      <w:r>
-        <w:rPr>
-          <w:noProof/>
-        </w:rPr>
-        <w:tab/>
-      </w:r>
-      <w:r>
-        <w:rPr>
-          <w:noProof/>
-        </w:rPr>
-        <w:fldChar w:fldCharType="begin"/>
-      </w:r>
-      <w:r>
-        <w:rPr>
-          <w:noProof/>
-        </w:rPr>
-        <w:instrText xml:space="preserve"> PAGEREF _Toc449094758 \h </w:instrText>
-      </w:r>
-      <w:r>
-        <w:rPr>
-          <w:noProof/>
-        </w:rPr>
-      </w:r>
-      <w:r>
-        <w:rPr>
-          <w:noProof/>
-        </w:rPr>
-        <w:fldChar w:fldCharType="separate"/>
-      </w:r>
-      <w:r>
-        <w:rPr>
-          <w:noProof/>
-        </w:rPr>
-        <w:t>10</w:t>
-      </w:r>
-      <w:r>
-        <w:rPr>
-          <w:noProof/>
-        </w:rPr>
-        <w:fldChar w:fldCharType="end"/>
-      </w:r>
-    </w:p>
-    <w:p>
-      <w:pPr>
-        <w:pStyle w:val="TOC3"/>
-        <w:tabs>
-          <w:tab w:val="left" w:pos="1540"/>
-          <w:tab w:val="right" w:leader="dot" w:pos="9062"/>
-        </w:tabs>
-        <w:rPr>
-          <w:rFonts w:asciiTheme="minorHAnsi" w:eastAsiaTheme="minorEastAsia" w:hAnsiTheme="minorHAnsi" w:cstheme="minorBidi"/>
-          <w:noProof/>
-          <w:sz w:val="22"/>
-          <w:szCs w:val="22"/>
-          <w:lang w:val="fr-BE"/>
-        </w:rPr>
-      </w:pPr>
-      <w:r>
-        <w:rPr>
-          <w:noProof/>
-        </w:rPr>
-        <w:t>2.13.2.</w:t>
-      </w:r>
-      <w:r>
-        <w:rPr>
-          <w:rFonts w:asciiTheme="minorHAnsi" w:eastAsiaTheme="minorEastAsia" w:hAnsiTheme="minorHAnsi" w:cstheme="minorBidi"/>
-          <w:noProof/>
-          <w:sz w:val="22"/>
-          <w:szCs w:val="22"/>
-          <w:lang w:val="fr-BE"/>
-        </w:rPr>
-        <w:tab/>
-      </w:r>
-      <w:r>
-        <w:rPr>
-          <w:noProof/>
-        </w:rPr>
-        <w:t>Model</w:t>
-      </w:r>
-      <w:r>
-        <w:rPr>
-          <w:noProof/>
-        </w:rPr>
-        <w:tab/>
-      </w:r>
-      <w:r>
-        <w:rPr>
-          <w:noProof/>
-        </w:rPr>
-        <w:fldChar w:fldCharType="begin"/>
-      </w:r>
-      <w:r>
-        <w:rPr>
-          <w:noProof/>
-        </w:rPr>
-        <w:instrText xml:space="preserve"> PAGEREF _Toc449094759 \h </w:instrText>
-      </w:r>
-      <w:r>
-        <w:rPr>
-          <w:noProof/>
-        </w:rPr>
-      </w:r>
-      <w:r>
-        <w:rPr>
-          <w:noProof/>
-        </w:rPr>
-        <w:fldChar w:fldCharType="separate"/>
-      </w:r>
-      <w:r>
-        <w:rPr>
-          <w:noProof/>
-        </w:rPr>
-        <w:t>10</w:t>
-      </w:r>
-      <w:r>
-        <w:rPr>
-          <w:noProof/>
-        </w:rPr>
-        <w:fldChar w:fldCharType="end"/>
-      </w:r>
-    </w:p>
-    <w:p>
-      <w:pPr>
-        <w:pStyle w:val="TOC2"/>
-        <w:tabs>
-          <w:tab w:val="left" w:pos="1100"/>
-          <w:tab w:val="right" w:leader="dot" w:pos="9062"/>
-        </w:tabs>
-        <w:rPr>
-          <w:rFonts w:asciiTheme="minorHAnsi" w:eastAsiaTheme="minorEastAsia" w:hAnsiTheme="minorHAnsi" w:cstheme="minorBidi"/>
-          <w:noProof/>
-          <w:sz w:val="22"/>
-          <w:szCs w:val="22"/>
-          <w:lang w:val="fr-BE"/>
-        </w:rPr>
-      </w:pPr>
-      <w:r>
-        <w:rPr>
-          <w:noProof/>
-        </w:rPr>
-        <w:t>2.14.</w:t>
-      </w:r>
-      <w:r>
-        <w:rPr>
-          <w:rFonts w:asciiTheme="minorHAnsi" w:eastAsiaTheme="minorEastAsia" w:hAnsiTheme="minorHAnsi" w:cstheme="minorBidi"/>
-          <w:noProof/>
-          <w:sz w:val="22"/>
-          <w:szCs w:val="22"/>
-          <w:lang w:val="fr-BE"/>
-        </w:rPr>
-        <w:tab/>
-      </w:r>
-      <w:r>
-        <w:rPr>
-          <w:noProof/>
-        </w:rPr>
-        <w:t>Release 1.0.75</w:t>
-      </w:r>
-      <w:r>
-        <w:rPr>
-          <w:noProof/>
-        </w:rPr>
-        <w:tab/>
-      </w:r>
-      <w:r>
-        <w:rPr>
-          <w:noProof/>
-        </w:rPr>
-        <w:fldChar w:fldCharType="begin"/>
-      </w:r>
-      <w:r>
-        <w:rPr>
-          <w:noProof/>
-        </w:rPr>
-        <w:instrText xml:space="preserve"> PAGEREF _Toc449094760 \h </w:instrText>
-      </w:r>
-      <w:r>
-        <w:rPr>
-          <w:noProof/>
-        </w:rPr>
-      </w:r>
-      <w:r>
-        <w:rPr>
-          <w:noProof/>
-        </w:rPr>
-        <w:fldChar w:fldCharType="separate"/>
-      </w:r>
-      <w:r>
-        <w:rPr>
-          <w:noProof/>
-        </w:rPr>
-        <w:t>10</w:t>
-      </w:r>
-      <w:r>
-        <w:rPr>
-          <w:noProof/>
-        </w:rPr>
-        <w:fldChar w:fldCharType="end"/>
-      </w:r>
-    </w:p>
-    <w:p>
-      <w:pPr>
-        <w:pStyle w:val="TOC3"/>
-        <w:tabs>
-          <w:tab w:val="left" w:pos="1540"/>
-          <w:tab w:val="right" w:leader="dot" w:pos="9062"/>
-        </w:tabs>
-        <w:rPr>
-          <w:rFonts w:asciiTheme="minorHAnsi" w:eastAsiaTheme="minorEastAsia" w:hAnsiTheme="minorHAnsi" w:cstheme="minorBidi"/>
-          <w:noProof/>
-          <w:sz w:val="22"/>
-          <w:szCs w:val="22"/>
-          <w:lang w:val="fr-BE"/>
-        </w:rPr>
-      </w:pPr>
-      <w:r>
-        <w:rPr>
-          <w:noProof/>
-        </w:rPr>
-        <w:t>2.14.1.</w:t>
-      </w:r>
-      <w:r>
-        <w:rPr>
-          <w:rFonts w:asciiTheme="minorHAnsi" w:eastAsiaTheme="minorEastAsia" w:hAnsiTheme="minorHAnsi" w:cstheme="minorBidi"/>
-          <w:noProof/>
-          <w:sz w:val="22"/>
-          <w:szCs w:val="22"/>
-          <w:lang w:val="fr-BE"/>
-        </w:rPr>
-        <w:tab/>
-      </w:r>
-      <w:r>
-        <w:rPr>
-          <w:noProof/>
-        </w:rPr>
-        <w:t>Tool</w:t>
-      </w:r>
-      <w:r>
-        <w:rPr>
-          <w:noProof/>
-        </w:rPr>
-        <w:tab/>
-      </w:r>
-      <w:r>
-        <w:rPr>
-          <w:noProof/>
-        </w:rPr>
-        <w:fldChar w:fldCharType="begin"/>
-      </w:r>
-      <w:r>
-        <w:rPr>
-          <w:noProof/>
-        </w:rPr>
-        <w:instrText xml:space="preserve"> PAGEREF _Toc449094761 \h </w:instrText>
-      </w:r>
-      <w:r>
-        <w:rPr>
-          <w:noProof/>
-        </w:rPr>
-      </w:r>
-      <w:r>
-        <w:rPr>
-          <w:noProof/>
-        </w:rPr>
-        <w:fldChar w:fldCharType="separate"/>
-      </w:r>
-      <w:r>
-        <w:rPr>
-          <w:noProof/>
-        </w:rPr>
-        <w:t>10</w:t>
-      </w:r>
-      <w:r>
-        <w:rPr>
-          <w:noProof/>
-        </w:rPr>
-        <w:fldChar w:fldCharType="end"/>
-      </w:r>
-    </w:p>
-    <w:p>
-      <w:pPr>
-        <w:pStyle w:val="TOC3"/>
-        <w:tabs>
-          <w:tab w:val="left" w:pos="1540"/>
-          <w:tab w:val="right" w:leader="dot" w:pos="9062"/>
-        </w:tabs>
-        <w:rPr>
-          <w:rFonts w:asciiTheme="minorHAnsi" w:eastAsiaTheme="minorEastAsia" w:hAnsiTheme="minorHAnsi" w:cstheme="minorBidi"/>
-          <w:noProof/>
-          <w:sz w:val="22"/>
-          <w:szCs w:val="22"/>
-          <w:lang w:val="fr-BE"/>
-        </w:rPr>
-      </w:pPr>
-      <w:r>
-        <w:rPr>
-          <w:noProof/>
-        </w:rPr>
-        <w:t>2.14.2.</w:t>
-      </w:r>
-      <w:r>
-        <w:rPr>
-          <w:rFonts w:asciiTheme="minorHAnsi" w:eastAsiaTheme="minorEastAsia" w:hAnsiTheme="minorHAnsi" w:cstheme="minorBidi"/>
-          <w:noProof/>
-          <w:sz w:val="22"/>
-          <w:szCs w:val="22"/>
-          <w:lang w:val="fr-BE"/>
-        </w:rPr>
-        <w:tab/>
-      </w:r>
-      <w:r>
-        <w:rPr>
-          <w:noProof/>
-        </w:rPr>
-        <w:t>Model</w:t>
-      </w:r>
-      <w:r>
-        <w:rPr>
-          <w:noProof/>
-        </w:rPr>
-        <w:tab/>
-      </w:r>
-      <w:r>
-        <w:rPr>
-          <w:noProof/>
-        </w:rPr>
-        <w:fldChar w:fldCharType="begin"/>
-      </w:r>
-      <w:r>
-        <w:rPr>
-          <w:noProof/>
-        </w:rPr>
-        <w:instrText xml:space="preserve"> PAGEREF _Toc449094762 \h </w:instrText>
-      </w:r>
-      <w:r>
-        <w:rPr>
-          <w:noProof/>
-        </w:rPr>
-      </w:r>
-      <w:r>
-        <w:rPr>
-          <w:noProof/>
-        </w:rPr>
-        <w:fldChar w:fldCharType="separate"/>
-      </w:r>
-      <w:r>
-        <w:rPr>
-          <w:noProof/>
-        </w:rPr>
-        <w:t>11</w:t>
-      </w:r>
-      <w:r>
-        <w:rPr>
-          <w:noProof/>
-        </w:rPr>
-        <w:fldChar w:fldCharType="end"/>
-      </w:r>
-    </w:p>
-    <w:p>
-      <w:r>
-        <w:fldChar w:fldCharType="end"/>
-      </w:r>
-    </w:p>
-    <w:p/>
-    <w:p>
-      <w:r>
-        <w:br w:type="page"/>
-      </w:r>
-    </w:p>
-    <w:p>
-      <w:pPr>
-        <w:pStyle w:val="Heading1"/>
-      </w:pPr>
-      <w:bookmarkStart w:id="1" w:name="_Toc449094717"/>
-      <w:r>
-        <w:lastRenderedPageBreak/>
-        <w:t>Introduction</w:t>
-      </w:r>
-      <w:bookmarkEnd w:id="1"/>
-    </w:p>
-    <w:p>
-      <w:r>
-        <w:t xml:space="preserve">This document is the product release information document for ERTMSFormalSpecs.  </w:t>
-      </w:r>
-    </w:p>
-    <w:p>
-      <w:pPr>
-        <w:pStyle w:val="Heading1"/>
-      </w:pPr>
-      <w:bookmarkStart w:id="2" w:name="_Toc449094718"/>
-      <w:r>
-        <w:t>Releases</w:t>
-      </w:r>
-      <w:bookmarkEnd w:id="2"/>
-    </w:p>
-    <w:p>
-      <w:pPr>
-        <w:pStyle w:val="Heading2"/>
-      </w:pPr>
-      <w:bookmarkStart w:id="3" w:name="_Toc449094719"/>
-      <w:r>
-        <w:t>Release 1.0.60</w:t>
-      </w:r>
-      <w:bookmarkEnd w:id="3"/>
-    </w:p>
-    <w:p>
-      <w:pPr>
-        <w:pStyle w:val="Heading3"/>
-        <w:rPr>
-          <w:sz w:val="22"/>
-          <w:szCs w:val="22"/>
-        </w:rPr>
-      </w:pPr>
-      <w:bookmarkStart w:id="4" w:name="_Toc449094720"/>
+        </w:rPr>
+      </w:pPr>
+      <w:bookmarkStart w:id="4" w:name="_Toc451873256"/>
       <w:r>
         <w:t>Tool</w:t>
       </w:r>
@@ -5093,7 +5277,7 @@
       <w:pPr>
         <w:pStyle w:val="Heading3"/>
       </w:pPr>
-      <w:bookmarkStart w:id="5" w:name="_Toc449094721"/>
+      <w:bookmarkStart w:id="5" w:name="_Toc451873257"/>
       <w:r>
         <w:t>Model</w:t>
       </w:r>
@@ -5150,7 +5334,7 @@
       <w:pPr>
         <w:pStyle w:val="Heading2"/>
       </w:pPr>
-      <w:bookmarkStart w:id="6" w:name="_Toc449094722"/>
+      <w:bookmarkStart w:id="6" w:name="_Toc451873258"/>
       <w:r>
         <w:t>Release 1.0.61</w:t>
       </w:r>
@@ -5164,7 +5348,7 @@
           <w:szCs w:val="22"/>
         </w:rPr>
       </w:pPr>
-      <w:bookmarkStart w:id="7" w:name="_Toc449094723"/>
+      <w:bookmarkStart w:id="7" w:name="_Toc451873259"/>
       <w:r>
         <w:t>Tool</w:t>
       </w:r>
@@ -5198,7 +5382,7 @@
       <w:pPr>
         <w:pStyle w:val="Heading3"/>
       </w:pPr>
-      <w:bookmarkStart w:id="8" w:name="_Toc449094724"/>
+      <w:bookmarkStart w:id="8" w:name="_Toc451873260"/>
       <w:r>
         <w:t>Model</w:t>
       </w:r>
@@ -5232,7 +5416,7 @@
       <w:pPr>
         <w:pStyle w:val="Heading2"/>
       </w:pPr>
-      <w:bookmarkStart w:id="9" w:name="_Toc449094725"/>
+      <w:bookmarkStart w:id="9" w:name="_Toc451873261"/>
       <w:r>
         <w:t>Release 1.0.63</w:t>
       </w:r>
@@ -5246,7 +5430,7 @@
           <w:szCs w:val="22"/>
         </w:rPr>
       </w:pPr>
-      <w:bookmarkStart w:id="10" w:name="_Toc449094726"/>
+      <w:bookmarkStart w:id="10" w:name="_Toc451873262"/>
       <w:r>
         <w:t>Tool</w:t>
       </w:r>
@@ -5292,7 +5476,7 @@
       <w:pPr>
         <w:pStyle w:val="Heading3"/>
       </w:pPr>
-      <w:bookmarkStart w:id="11" w:name="_Toc449094727"/>
+      <w:bookmarkStart w:id="11" w:name="_Toc451873263"/>
       <w:r>
         <w:t>Model</w:t>
       </w:r>
@@ -5336,7 +5520,7 @@
       <w:pPr>
         <w:pStyle w:val="Heading2"/>
       </w:pPr>
-      <w:bookmarkStart w:id="12" w:name="_Toc449094728"/>
+      <w:bookmarkStart w:id="12" w:name="_Toc451873264"/>
       <w:r>
         <w:lastRenderedPageBreak/>
         <w:t>Release 1.0.65</w:t>
@@ -5351,7 +5535,7 @@
           <w:szCs w:val="22"/>
         </w:rPr>
       </w:pPr>
-      <w:bookmarkStart w:id="13" w:name="_Toc449094729"/>
+      <w:bookmarkStart w:id="13" w:name="_Toc451873265"/>
       <w:r>
         <w:t>Tool</w:t>
       </w:r>
@@ -5421,7 +5605,7 @@
       <w:pPr>
         <w:pStyle w:val="Heading3"/>
       </w:pPr>
-      <w:bookmarkStart w:id="14" w:name="_Toc449094730"/>
+      <w:bookmarkStart w:id="14" w:name="_Toc451873266"/>
       <w:r>
         <w:t>Model</w:t>
       </w:r>
@@ -5467,7 +5651,7 @@
       <w:pPr>
         <w:pStyle w:val="Heading2"/>
       </w:pPr>
-      <w:bookmarkStart w:id="15" w:name="_Toc449094731"/>
+      <w:bookmarkStart w:id="15" w:name="_Toc451873267"/>
       <w:r>
         <w:t>Release 1.0.6</w:t>
       </w:r>
@@ -5484,7 +5668,7 @@
           <w:szCs w:val="22"/>
         </w:rPr>
       </w:pPr>
-      <w:bookmarkStart w:id="16" w:name="_Toc449094732"/>
+      <w:bookmarkStart w:id="16" w:name="_Toc451873268"/>
       <w:r>
         <w:t>Tool</w:t>
       </w:r>
@@ -5574,7 +5758,7 @@
       <w:pPr>
         <w:pStyle w:val="Heading3"/>
       </w:pPr>
-      <w:bookmarkStart w:id="17" w:name="_Toc449094733"/>
+      <w:bookmarkStart w:id="17" w:name="_Toc451873269"/>
       <w:r>
         <w:t>Model</w:t>
       </w:r>
@@ -5755,7 +5939,7 @@
       <w:pPr>
         <w:pStyle w:val="Heading3"/>
       </w:pPr>
-      <w:bookmarkStart w:id="18" w:name="_Toc449094734"/>
+      <w:bookmarkStart w:id="18" w:name="_Toc451873270"/>
       <w:r>
         <w:t>Bug fixes</w:t>
       </w:r>
@@ -6008,7 +6192,7 @@
       <w:pPr>
         <w:pStyle w:val="Heading2"/>
       </w:pPr>
-      <w:bookmarkStart w:id="19" w:name="_Toc449094735"/>
+      <w:bookmarkStart w:id="19" w:name="_Toc451873271"/>
       <w:r>
         <w:t>Release 1.0.67</w:t>
       </w:r>
@@ -6022,7 +6206,7 @@
           <w:szCs w:val="22"/>
         </w:rPr>
       </w:pPr>
-      <w:bookmarkStart w:id="20" w:name="_Toc449094736"/>
+      <w:bookmarkStart w:id="20" w:name="_Toc451873272"/>
       <w:r>
         <w:t>Tool</w:t>
       </w:r>
@@ -6119,7 +6303,7 @@
       <w:pPr>
         <w:pStyle w:val="Heading3"/>
       </w:pPr>
-      <w:bookmarkStart w:id="21" w:name="_Toc449094737"/>
+      <w:bookmarkStart w:id="21" w:name="_Toc451873273"/>
       <w:r>
         <w:t>Model</w:t>
       </w:r>
@@ -6282,7 +6466,7 @@
       <w:pPr>
         <w:pStyle w:val="Heading3"/>
       </w:pPr>
-      <w:bookmarkStart w:id="22" w:name="_Toc449094738"/>
+      <w:bookmarkStart w:id="22" w:name="_Toc451873274"/>
       <w:r>
         <w:t>Bug fixes</w:t>
       </w:r>
@@ -6352,7 +6536,7 @@
       <w:pPr>
         <w:pStyle w:val="Heading2"/>
       </w:pPr>
-      <w:bookmarkStart w:id="23" w:name="_Toc449094739"/>
+      <w:bookmarkStart w:id="23" w:name="_Toc451873275"/>
       <w:r>
         <w:t>Release 1.0.68</w:t>
       </w:r>
@@ -6366,7 +6550,7 @@
           <w:szCs w:val="22"/>
         </w:rPr>
       </w:pPr>
-      <w:bookmarkStart w:id="24" w:name="_Toc449094740"/>
+      <w:bookmarkStart w:id="24" w:name="_Toc451873276"/>
       <w:r>
         <w:t>Tool</w:t>
       </w:r>
@@ -6473,7 +6657,7 @@
       <w:pPr>
         <w:pStyle w:val="Heading3"/>
       </w:pPr>
-      <w:bookmarkStart w:id="25" w:name="_Toc449094741"/>
+      <w:bookmarkStart w:id="25" w:name="_Toc451873277"/>
       <w:r>
         <w:t>Model</w:t>
       </w:r>
@@ -6571,7 +6755,7 @@
       <w:pPr>
         <w:pStyle w:val="Heading2"/>
       </w:pPr>
-      <w:bookmarkStart w:id="26" w:name="_Toc449094742"/>
+      <w:bookmarkStart w:id="26" w:name="_Toc451873278"/>
       <w:r>
         <w:t>Release 1.0.68</w:t>
       </w:r>
@@ -6585,7 +6769,7 @@
           <w:szCs w:val="22"/>
         </w:rPr>
       </w:pPr>
-      <w:bookmarkStart w:id="27" w:name="_Toc449094743"/>
+      <w:bookmarkStart w:id="27" w:name="_Toc451873279"/>
       <w:r>
         <w:t>Tool</w:t>
       </w:r>
@@ -6703,7 +6887,7 @@
       <w:pPr>
         <w:pStyle w:val="Heading3"/>
       </w:pPr>
-      <w:bookmarkStart w:id="28" w:name="_Toc449094744"/>
+      <w:bookmarkStart w:id="28" w:name="_Toc451873280"/>
       <w:r>
         <w:t>Model</w:t>
       </w:r>
@@ -6797,7 +6981,7 @@
       <w:pPr>
         <w:pStyle w:val="Heading2"/>
       </w:pPr>
-      <w:bookmarkStart w:id="29" w:name="_Toc449094745"/>
+      <w:bookmarkStart w:id="29" w:name="_Toc451873281"/>
       <w:r>
         <w:t>Release 1.0.70</w:t>
       </w:r>
@@ -6811,7 +6995,7 @@
           <w:szCs w:val="22"/>
         </w:rPr>
       </w:pPr>
-      <w:bookmarkStart w:id="30" w:name="_Toc449094746"/>
+      <w:bookmarkStart w:id="30" w:name="_Toc451873282"/>
       <w:r>
         <w:t>Tool</w:t>
       </w:r>
@@ -6833,7 +7017,7 @@
       <w:pPr>
         <w:pStyle w:val="Heading3"/>
       </w:pPr>
-      <w:bookmarkStart w:id="31" w:name="_Toc449094747"/>
+      <w:bookmarkStart w:id="31" w:name="_Toc451873283"/>
       <w:r>
         <w:lastRenderedPageBreak/>
         <w:t>Model</w:t>
@@ -6940,7 +7124,7 @@
       <w:pPr>
         <w:pStyle w:val="Heading2"/>
       </w:pPr>
-      <w:bookmarkStart w:id="32" w:name="_Toc449094748"/>
+      <w:bookmarkStart w:id="32" w:name="_Toc451873284"/>
       <w:r>
         <w:t>Release 1.0.71</w:t>
       </w:r>
@@ -6954,7 +7138,7 @@
           <w:szCs w:val="22"/>
         </w:rPr>
       </w:pPr>
-      <w:bookmarkStart w:id="33" w:name="_Toc449094749"/>
+      <w:bookmarkStart w:id="33" w:name="_Toc451873285"/>
       <w:r>
         <w:t>Tool</w:t>
       </w:r>
@@ -7025,7 +7209,7 @@
       <w:pPr>
         <w:pStyle w:val="Heading3"/>
       </w:pPr>
-      <w:bookmarkStart w:id="34" w:name="_Toc449094750"/>
+      <w:bookmarkStart w:id="34" w:name="_Toc451873286"/>
       <w:r>
         <w:t>Model</w:t>
       </w:r>
@@ -7089,7 +7273,7 @@
       <w:pPr>
         <w:pStyle w:val="Heading2"/>
       </w:pPr>
-      <w:bookmarkStart w:id="35" w:name="_Toc449094751"/>
+      <w:bookmarkStart w:id="35" w:name="_Toc451873287"/>
       <w:r>
         <w:t>Release 1.0.72</w:t>
       </w:r>
@@ -7103,7 +7287,7 @@
           <w:szCs w:val="22"/>
         </w:rPr>
       </w:pPr>
-      <w:bookmarkStart w:id="36" w:name="_Toc449094752"/>
+      <w:bookmarkStart w:id="36" w:name="_Toc451873288"/>
       <w:r>
         <w:t>Tool</w:t>
       </w:r>
@@ -7190,7 +7374,7 @@
       <w:pPr>
         <w:pStyle w:val="Heading3"/>
       </w:pPr>
-      <w:bookmarkStart w:id="37" w:name="_Toc449094753"/>
+      <w:bookmarkStart w:id="37" w:name="_Toc451873289"/>
       <w:r>
         <w:t>Model</w:t>
       </w:r>
@@ -7272,7 +7456,7 @@
       <w:pPr>
         <w:pStyle w:val="Heading2"/>
       </w:pPr>
-      <w:bookmarkStart w:id="38" w:name="_Toc449094754"/>
+      <w:bookmarkStart w:id="38" w:name="_Toc451873290"/>
       <w:r>
         <w:lastRenderedPageBreak/>
         <w:t>Release 1.0.73</w:t>
@@ -7287,7 +7471,7 @@
           <w:szCs w:val="22"/>
         </w:rPr>
       </w:pPr>
-      <w:bookmarkStart w:id="39" w:name="_Toc449094755"/>
+      <w:bookmarkStart w:id="39" w:name="_Toc451873291"/>
       <w:r>
         <w:t>Tool</w:t>
       </w:r>
@@ -7410,7 +7594,7 @@
       <w:pPr>
         <w:pStyle w:val="Heading3"/>
       </w:pPr>
-      <w:bookmarkStart w:id="40" w:name="_Toc449094756"/>
+      <w:bookmarkStart w:id="40" w:name="_Toc451873292"/>
       <w:r>
         <w:t>Model</w:t>
       </w:r>
@@ -7531,7 +7715,7 @@
       <w:pPr>
         <w:pStyle w:val="Heading2"/>
       </w:pPr>
-      <w:bookmarkStart w:id="41" w:name="_Toc449094757"/>
+      <w:bookmarkStart w:id="41" w:name="_Toc451873293"/>
       <w:r>
         <w:t>Release 1.0.74</w:t>
       </w:r>
@@ -7545,7 +7729,7 @@
           <w:szCs w:val="22"/>
         </w:rPr>
       </w:pPr>
-      <w:bookmarkStart w:id="42" w:name="_Toc449094758"/>
+      <w:bookmarkStart w:id="42" w:name="_Toc451873294"/>
       <w:r>
         <w:t>Tool</w:t>
       </w:r>
@@ -7603,7 +7787,7 @@
       <w:pPr>
         <w:pStyle w:val="Heading3"/>
       </w:pPr>
-      <w:bookmarkStart w:id="43" w:name="_Toc449094759"/>
+      <w:bookmarkStart w:id="43" w:name="_Toc451873295"/>
       <w:r>
         <w:t>Model</w:t>
       </w:r>
@@ -7699,7 +7883,7 @@
       <w:pPr>
         <w:pStyle w:val="Heading2"/>
       </w:pPr>
-      <w:bookmarkStart w:id="44" w:name="_Toc449094760"/>
+      <w:bookmarkStart w:id="44" w:name="_Toc451873296"/>
       <w:r>
         <w:t>Release 1.0.75</w:t>
       </w:r>
@@ -7713,7 +7897,7 @@
           <w:szCs w:val="22"/>
         </w:rPr>
       </w:pPr>
-      <w:bookmarkStart w:id="45" w:name="_Toc449094761"/>
+      <w:bookmarkStart w:id="45" w:name="_Toc451873297"/>
       <w:r>
         <w:t>Tool</w:t>
       </w:r>
@@ -7784,7 +7968,7 @@
       <w:pPr>
         <w:pStyle w:val="Heading3"/>
       </w:pPr>
-      <w:bookmarkStart w:id="46" w:name="_Toc449094762"/>
+      <w:bookmarkStart w:id="46" w:name="_Toc451873298"/>
       <w:r>
         <w:t>Model</w:t>
       </w:r>
@@ -7888,6 +8072,204 @@
     </w:p>
     <w:p>
       <w:pPr>
+        <w:pStyle w:val="Heading2"/>
+      </w:pPr>
+      <w:bookmarkStart w:id="47" w:name="_Toc451873299"/>
+      <w:r>
+        <w:t>Release 1.0.76</w:t>
+      </w:r>
+      <w:bookmarkEnd w:id="47"/>
+    </w:p>
+    <w:p>
+      <w:pPr>
+        <w:pStyle w:val="Heading3"/>
+        <w:rPr>
+          <w:sz w:val="22"/>
+          <w:szCs w:val="22"/>
+        </w:rPr>
+      </w:pPr>
+      <w:bookmarkStart w:id="48" w:name="_Toc451873300"/>
+      <w:r>
+        <w:t>Tool</w:t>
+      </w:r>
+      <w:bookmarkEnd w:id="48"/>
+    </w:p>
+    <w:p>
+      <w:pPr>
+        <w:pStyle w:val="ListParagraph"/>
+        <w:numPr>
+          <w:ilvl w:val="0"/>
+          <w:numId w:val="41"/>
+        </w:numPr>
+      </w:pPr>
+      <w:r>
+        <w:t>Updated Subset-076 generated report</w:t>
+      </w:r>
+    </w:p>
+    <w:p>
+      <w:pPr>
+        <w:pStyle w:val="ListParagraph"/>
+        <w:numPr>
+          <w:ilvl w:val="0"/>
+          <w:numId w:val="41"/>
+        </w:numPr>
+      </w:pPr>
+      <w:r>
+        <w:t>The changes in a test sub step must now all be compatible</w:t>
+      </w:r>
+    </w:p>
+    <w:p>
+      <w:pPr>
+        <w:pStyle w:val="ListParagraph"/>
+        <w:numPr>
+          <w:ilvl w:val="0"/>
+          <w:numId w:val="41"/>
+        </w:numPr>
+      </w:pPr>
+      <w:r>
+        <w:t>Extend rule check disabling to sub sequences</w:t>
+      </w:r>
+    </w:p>
+    <w:p>
+      <w:pPr>
+        <w:pStyle w:val="ListParagraph"/>
+        <w:numPr>
+          <w:ilvl w:val="0"/>
+          <w:numId w:val="41"/>
+        </w:numPr>
+      </w:pPr>
+      <w:r>
+        <w:t>Bug fixes</w:t>
+      </w:r>
+    </w:p>
+    <w:p>
+      <w:pPr>
+        <w:pStyle w:val="ListParagraph"/>
+        <w:numPr>
+          <w:ilvl w:val="0"/>
+          <w:numId w:val="41"/>
+        </w:numPr>
+      </w:pPr>
+      <w:r>
+        <w:t xml:space="preserve">Fixed the braking curves importer </w:t>
+      </w:r>
+    </w:p>
+    <w:p>
+      <w:pPr>
+        <w:pStyle w:val="Heading3"/>
+      </w:pPr>
+      <w:bookmarkStart w:id="49" w:name="_Toc451873301"/>
+      <w:r>
+        <w:t>Model</w:t>
+      </w:r>
+      <w:bookmarkEnd w:id="49"/>
+    </w:p>
+    <w:p>
+      <w:pPr>
+        <w:pStyle w:val="ListParagraph"/>
+        <w:numPr>
+          <w:ilvl w:val="0"/>
+          <w:numId w:val="41"/>
+        </w:numPr>
+      </w:pPr>
+      <w:r>
+        <w:t>Change to RBC selection during connection or disconnection</w:t>
+      </w:r>
+    </w:p>
+    <w:p>
+      <w:pPr>
+        <w:pStyle w:val="ListParagraph"/>
+        <w:numPr>
+          <w:ilvl w:val="0"/>
+          <w:numId w:val="41"/>
+        </w:numPr>
+      </w:pPr>
+      <w:r>
+        <w:t>Record trackside malfunction</w:t>
+      </w:r>
+    </w:p>
+    <w:p>
+      <w:pPr>
+        <w:pStyle w:val="ListParagraph"/>
+        <w:numPr>
+          <w:ilvl w:val="0"/>
+          <w:numId w:val="41"/>
+        </w:numPr>
+      </w:pPr>
+      <w:r>
+        <w:t>Various bug fixes</w:t>
+      </w:r>
+    </w:p>
+    <w:p>
+      <w:pPr>
+        <w:pStyle w:val="ListParagraph"/>
+        <w:numPr>
+          <w:ilvl w:val="0"/>
+          <w:numId w:val="41"/>
+        </w:numPr>
+      </w:pPr>
+      <w:r>
+        <w:t xml:space="preserve">Updated definition of </w:t>
+      </w:r>
+      <w:proofErr w:type="spellStart"/>
+      <w:r>
+        <w:t>odometry</w:t>
+      </w:r>
+      <w:proofErr w:type="spellEnd"/>
+      <w:r>
+        <w:t xml:space="preserve"> messages</w:t>
+      </w:r>
+    </w:p>
+    <w:p>
+      <w:pPr>
+        <w:pStyle w:val="ListParagraph"/>
+        <w:numPr>
+          <w:ilvl w:val="0"/>
+          <w:numId w:val="41"/>
+        </w:numPr>
+      </w:pPr>
+      <w:r>
+        <w:t>Provide the trip reason when entering TR mode</w:t>
+      </w:r>
+    </w:p>
+    <w:p>
+      <w:pPr>
+        <w:pStyle w:val="ListParagraph"/>
+        <w:numPr>
+          <w:ilvl w:val="0"/>
+          <w:numId w:val="41"/>
+        </w:numPr>
+      </w:pPr>
+      <w:r>
+        <w:t>Allow level change when the train is at standstill</w:t>
+      </w:r>
+    </w:p>
+    <w:p>
+      <w:pPr>
+        <w:pStyle w:val="ListParagraph"/>
+        <w:numPr>
+          <w:ilvl w:val="0"/>
+          <w:numId w:val="41"/>
+        </w:numPr>
+      </w:pPr>
+      <w:r>
+        <w:t>Change of train orientation</w:t>
+      </w:r>
+    </w:p>
+    <w:p>
+      <w:pPr>
+        <w:pStyle w:val="ListParagraph"/>
+        <w:numPr>
+          <w:ilvl w:val="0"/>
+          <w:numId w:val="41"/>
+        </w:numPr>
+      </w:pPr>
+      <w:r>
+        <w:t>Fixed Geographical position</w:t>
+      </w:r>
+    </w:p>
+    <w:p>
+      <w:pPr>
         <w:jc w:val="center"/>
         <w:rPr>
           <w:i/>
@@ -7899,6 +8281,7 @@
         </w:rPr>
         <w:t>End of Document</w:t>
       </w:r>
+      <w:bookmarkEnd w:id="0"/>
     </w:p>
     <w:sectPr>
       <w:headerReference w:type="default" r:id="rId13"/>
@@ -7990,7 +8373,7 @@
               <w:sz w:val="16"/>
               <w:szCs w:val="16"/>
             </w:rPr>
-            <w:t>22/04/2016</w:t>
+            <w:t>24/05/2016</w:t>
           </w:r>
           <w:r>
             <w:rPr>
@@ -8018,7 +8401,6 @@
               <w:dataBinding w:prefixMappings="xmlns:ns0='http://purl.org/dc/elements/1.1/' xmlns:ns1='http://schemas.openxmlformats.org/package/2006/metadata/core-properties' " w:xpath="/ns1:coreProperties[1]/ns0:title[1]" w:storeItemID="{6C3C8BC8-F283-45AE-878A-BAB7291924A1}"/>
               <w:text/>
             </w:sdtPr>
-            <w:sdtEndPr/>
             <w:sdtContent>
               <w:r>
                 <w:rPr>
@@ -8078,7 +8460,7 @@
               <w:szCs w:val="16"/>
               <w:lang w:val="en-GB"/>
             </w:rPr>
-            <w:t>11</w:t>
+            <w:t>10</w:t>
           </w:r>
           <w:r>
             <w:rPr>
@@ -8206,7 +8588,7 @@
               <w:sz w:val="16"/>
               <w:szCs w:val="16"/>
             </w:rPr>
-            <w:t>22/04/2016</w:t>
+            <w:t>24/05/2016</w:t>
           </w:r>
           <w:r>
             <w:rPr>
@@ -8234,7 +8616,6 @@
               <w:dataBinding w:prefixMappings="xmlns:ns0='http://purl.org/dc/elements/1.1/' xmlns:ns1='http://schemas.openxmlformats.org/package/2006/metadata/core-properties' " w:xpath="/ns1:coreProperties[1]/ns0:title[1]" w:storeItemID="{6C3C8BC8-F283-45AE-878A-BAB7291924A1}"/>
               <w:text/>
             </w:sdtPr>
-            <w:sdtEndPr/>
             <w:sdtContent>
               <w:r>
                 <w:rPr>
@@ -8487,7 +8868,6 @@
               <w:dataBinding w:prefixMappings="xmlns:ns0='http://purl.org/dc/elements/1.1/' xmlns:ns1='http://schemas.openxmlformats.org/package/2006/metadata/core-properties' " w:xpath="/ns1:coreProperties[1]/ns0:title[1]" w:storeItemID="{6C3C8BC8-F283-45AE-878A-BAB7291924A1}"/>
               <w:text/>
             </w:sdtPr>
-            <w:sdtEndPr/>
             <w:sdtContent>
               <w:r>
                 <w:rPr>
@@ -14808,6 +15188,7 @@
     <w:rsid w:val="00016AE1"/>
     <w:rsid w:val="000F3DAB"/>
     <w:rsid w:val="00176238"/>
+    <w:rsid w:val="00253080"/>
     <w:rsid w:val="00352A46"/>
     <w:rsid w:val="00434ACB"/>
     <w:rsid w:val="00630DBD"/>
@@ -15581,7 +15962,7 @@
 </file>
 
 <file path=customXml/itemProps1.xml><?xml version="1.0" encoding="utf-8"?>
-<ds:datastoreItem xmlns:ds="http://schemas.openxmlformats.org/officeDocument/2006/customXml" ds:itemID="{4FA367BA-E9A8-4D57-9658-5F406291F0CB}">
+<ds:datastoreItem xmlns:ds="http://schemas.openxmlformats.org/officeDocument/2006/customXml" ds:itemID="{4C6B3913-787E-4098-962C-97F646945445}">
   <ds:schemaRefs>
     <ds:schemaRef ds:uri="http://schemas.openxmlformats.org/officeDocument/2006/bibliography"/>
   </ds:schemaRefs>

--- a/ErtmsFormalSpecs/doc/EFS_Product_Release_Info.docx
+++ b/ErtmsFormalSpecs/doc/EFS_Product_Release_Info.docx
@@ -114,6 +114,7 @@
                 <w:dataBinding w:prefixMappings="xmlns:ns0='http://purl.org/dc/elements/1.1/' xmlns:ns1='http://schemas.openxmlformats.org/package/2006/metadata/core-properties' " w:xpath="/ns1:coreProperties[1]/ns0:title[1]" w:storeItemID="{6C3C8BC8-F283-45AE-878A-BAB7291924A1}"/>
                 <w:text/>
               </w:sdtPr>
+              <w:sdtEndPr/>
               <w:sdtContent>
                 <w:r>
                   <w:rPr>
@@ -163,7 +164,7 @@
               <w:t>7</w:t>
             </w:r>
             <w:r>
-              <w:t>6</w:t>
+              <w:t>7</w:t>
             </w:r>
           </w:p>
         </w:tc>
@@ -198,7 +199,7 @@
               <w:rPr>
                 <w:noProof/>
               </w:rPr>
-              <w:t>24/05/2016</w:t>
+              <w:t>31/05/2016</w:t>
             </w:r>
             <w:r>
               <w:fldChar w:fldCharType="end"/>
@@ -387,10 +388,7 @@
           </w:tcPr>
           <w:p>
             <w:r>
-              <w:t>2</w:t>
-            </w:r>
-            <w:r>
-              <w:t>4</w:t>
+              <w:t>31</w:t>
             </w:r>
             <w:r>
               <w:t>/</w:t>
@@ -418,7 +416,7 @@
               <w:t>Version 1.0.7</w:t>
             </w:r>
             <w:r>
-              <w:t>6</w:t>
+              <w:t>7</w:t>
             </w:r>
           </w:p>
         </w:tc>
@@ -1288,6 +1286,51 @@
           </w:p>
         </w:tc>
       </w:tr>
+      <w:tr>
+        <w:tc>
+          <w:tcPr>
+            <w:tcW w:w="1070" w:type="dxa"/>
+          </w:tcPr>
+          <w:p>
+            <w:pPr>
+              <w:jc w:val="center"/>
+            </w:pPr>
+            <w:r>
+              <w:t>1.0.77</w:t>
+            </w:r>
+          </w:p>
+        </w:tc>
+        <w:tc>
+          <w:tcPr>
+            <w:tcW w:w="1378" w:type="dxa"/>
+          </w:tcPr>
+          <w:p>
+            <w:r>
+              <w:t>31/05/2016</w:t>
+            </w:r>
+          </w:p>
+        </w:tc>
+        <w:tc>
+          <w:tcPr>
+            <w:tcW w:w="2083" w:type="dxa"/>
+          </w:tcPr>
+          <w:p>
+            <w:r>
+              <w:t>James Oakey</w:t>
+            </w:r>
+          </w:p>
+        </w:tc>
+        <w:tc>
+          <w:tcPr>
+            <w:tcW w:w="4757" w:type="dxa"/>
+          </w:tcPr>
+          <w:p>
+            <w:r>
+              <w:t>Version 1.0.77</w:t>
+            </w:r>
+          </w:p>
+        </w:tc>
+      </w:tr>
     </w:tbl>
     <w:p/>
     <w:p>
@@ -1342,6 +1385,7 @@
           <w:noProof/>
           <w:sz w:val="22"/>
           <w:szCs w:val="22"/>
+          <w:lang w:val="fr-BE"/>
         </w:rPr>
       </w:pPr>
       <w:r>
@@ -1360,3685 +1404,6 @@
         <w:t>1.</w:t>
       </w:r>
       <w:r>
-        <w:rPr>
-          <w:rFonts w:asciiTheme="minorHAnsi" w:eastAsiaTheme="minorEastAsia" w:hAnsiTheme="minorHAnsi" w:cstheme="minorBidi"/>
-          <w:noProof/>
-          <w:sz w:val="22"/>
-          <w:szCs w:val="22"/>
-        </w:rPr>
-        <w:tab/>
-      </w:r>
-      <w:r>
-        <w:rPr>
-          <w:noProof/>
-        </w:rPr>
-        <w:t>Introduction</w:t>
-      </w:r>
-      <w:r>
-        <w:rPr>
-          <w:noProof/>
-        </w:rPr>
-        <w:tab/>
-      </w:r>
-      <w:r>
-        <w:rPr>
-          <w:noProof/>
-        </w:rPr>
-        <w:fldChar w:fldCharType="begin"/>
-      </w:r>
-      <w:r>
-        <w:rPr>
-          <w:noProof/>
-        </w:rPr>
-        <w:instrText xml:space="preserve"> PAGEREF _Toc451873253 \h </w:instrText>
-      </w:r>
-      <w:r>
-        <w:rPr>
-          <w:noProof/>
-        </w:rPr>
-      </w:r>
-      <w:r>
-        <w:rPr>
-          <w:noProof/>
-        </w:rPr>
-        <w:fldChar w:fldCharType="separate"/>
-      </w:r>
-      <w:r>
-        <w:rPr>
-          <w:noProof/>
-        </w:rPr>
-        <w:t>5</w:t>
-      </w:r>
-      <w:r>
-        <w:rPr>
-          <w:noProof/>
-        </w:rPr>
-        <w:fldChar w:fldCharType="end"/>
-      </w:r>
-    </w:p>
-    <w:p>
-      <w:pPr>
-        <w:pStyle w:val="TOC1"/>
-        <w:rPr>
-          <w:rFonts w:asciiTheme="minorHAnsi" w:eastAsiaTheme="minorEastAsia" w:hAnsiTheme="minorHAnsi" w:cstheme="minorBidi"/>
-          <w:noProof/>
-          <w:sz w:val="22"/>
-          <w:szCs w:val="22"/>
-        </w:rPr>
-      </w:pPr>
-      <w:r>
-        <w:rPr>
-          <w:noProof/>
-        </w:rPr>
-        <w:t>2.</w:t>
-      </w:r>
-      <w:r>
-        <w:rPr>
-          <w:rFonts w:asciiTheme="minorHAnsi" w:eastAsiaTheme="minorEastAsia" w:hAnsiTheme="minorHAnsi" w:cstheme="minorBidi"/>
-          <w:noProof/>
-          <w:sz w:val="22"/>
-          <w:szCs w:val="22"/>
-        </w:rPr>
-        <w:tab/>
-      </w:r>
-      <w:r>
-        <w:rPr>
-          <w:noProof/>
-        </w:rPr>
-        <w:t>Releases</w:t>
-      </w:r>
-      <w:r>
-        <w:rPr>
-          <w:noProof/>
-        </w:rPr>
-        <w:tab/>
-      </w:r>
-      <w:r>
-        <w:rPr>
-          <w:noProof/>
-        </w:rPr>
-        <w:fldChar w:fldCharType="begin"/>
-      </w:r>
-      <w:r>
-        <w:rPr>
-          <w:noProof/>
-        </w:rPr>
-        <w:instrText xml:space="preserve"> PAGEREF _Toc451873254 \h </w:instrText>
-      </w:r>
-      <w:r>
-        <w:rPr>
-          <w:noProof/>
-        </w:rPr>
-      </w:r>
-      <w:r>
-        <w:rPr>
-          <w:noProof/>
-        </w:rPr>
-        <w:fldChar w:fldCharType="separate"/>
-      </w:r>
-      <w:r>
-        <w:rPr>
-          <w:noProof/>
-        </w:rPr>
-        <w:t>5</w:t>
-      </w:r>
-      <w:r>
-        <w:rPr>
-          <w:noProof/>
-        </w:rPr>
-        <w:fldChar w:fldCharType="end"/>
-      </w:r>
-    </w:p>
-    <w:p>
-      <w:pPr>
-        <w:pStyle w:val="TOC2"/>
-        <w:tabs>
-          <w:tab w:val="left" w:pos="880"/>
-          <w:tab w:val="right" w:leader="dot" w:pos="9062"/>
-        </w:tabs>
-        <w:rPr>
-          <w:rFonts w:asciiTheme="minorHAnsi" w:eastAsiaTheme="minorEastAsia" w:hAnsiTheme="minorHAnsi" w:cstheme="minorBidi"/>
-          <w:noProof/>
-          <w:sz w:val="22"/>
-          <w:szCs w:val="22"/>
-        </w:rPr>
-      </w:pPr>
-      <w:r>
-        <w:rPr>
-          <w:noProof/>
-        </w:rPr>
-        <w:t>2.1.</w:t>
-      </w:r>
-      <w:r>
-        <w:rPr>
-          <w:rFonts w:asciiTheme="minorHAnsi" w:eastAsiaTheme="minorEastAsia" w:hAnsiTheme="minorHAnsi" w:cstheme="minorBidi"/>
-          <w:noProof/>
-          <w:sz w:val="22"/>
-          <w:szCs w:val="22"/>
-        </w:rPr>
-        <w:tab/>
-      </w:r>
-      <w:r>
-        <w:rPr>
-          <w:noProof/>
-        </w:rPr>
-        <w:t>Release 1.0.60</w:t>
-      </w:r>
-      <w:r>
-        <w:rPr>
-          <w:noProof/>
-        </w:rPr>
-        <w:tab/>
-      </w:r>
-      <w:r>
-        <w:rPr>
-          <w:noProof/>
-        </w:rPr>
-        <w:fldChar w:fldCharType="begin"/>
-      </w:r>
-      <w:r>
-        <w:rPr>
-          <w:noProof/>
-        </w:rPr>
-        <w:instrText xml:space="preserve"> PAGEREF _Toc451873255 \h </w:instrText>
-      </w:r>
-      <w:r>
-        <w:rPr>
-          <w:noProof/>
-        </w:rPr>
-      </w:r>
-      <w:r>
-        <w:rPr>
-          <w:noProof/>
-        </w:rPr>
-        <w:fldChar w:fldCharType="separate"/>
-      </w:r>
-      <w:r>
-        <w:rPr>
-          <w:noProof/>
-        </w:rPr>
-        <w:t>5</w:t>
-      </w:r>
-      <w:r>
-        <w:rPr>
-          <w:noProof/>
-        </w:rPr>
-        <w:fldChar w:fldCharType="end"/>
-      </w:r>
-    </w:p>
-    <w:p>
-      <w:pPr>
-        <w:pStyle w:val="TOC3"/>
-        <w:tabs>
-          <w:tab w:val="left" w:pos="1320"/>
-          <w:tab w:val="right" w:leader="dot" w:pos="9062"/>
-        </w:tabs>
-        <w:rPr>
-          <w:rFonts w:asciiTheme="minorHAnsi" w:eastAsiaTheme="minorEastAsia" w:hAnsiTheme="minorHAnsi" w:cstheme="minorBidi"/>
-          <w:noProof/>
-          <w:sz w:val="22"/>
-          <w:szCs w:val="22"/>
-        </w:rPr>
-      </w:pPr>
-      <w:r>
-        <w:rPr>
-          <w:noProof/>
-        </w:rPr>
-        <w:t>2.1.1.</w:t>
-      </w:r>
-      <w:r>
-        <w:rPr>
-          <w:rFonts w:asciiTheme="minorHAnsi" w:eastAsiaTheme="minorEastAsia" w:hAnsiTheme="minorHAnsi" w:cstheme="minorBidi"/>
-          <w:noProof/>
-          <w:sz w:val="22"/>
-          <w:szCs w:val="22"/>
-        </w:rPr>
-        <w:tab/>
-      </w:r>
-      <w:r>
-        <w:rPr>
-          <w:noProof/>
-        </w:rPr>
-        <w:t>Tool</w:t>
-      </w:r>
-      <w:r>
-        <w:rPr>
-          <w:noProof/>
-        </w:rPr>
-        <w:tab/>
-      </w:r>
-      <w:r>
-        <w:rPr>
-          <w:noProof/>
-        </w:rPr>
-        <w:fldChar w:fldCharType="begin"/>
-      </w:r>
-      <w:r>
-        <w:rPr>
-          <w:noProof/>
-        </w:rPr>
-        <w:instrText xml:space="preserve"> PAGEREF _Toc451873256 \h </w:instrText>
-      </w:r>
-      <w:r>
-        <w:rPr>
-          <w:noProof/>
-        </w:rPr>
-      </w:r>
-      <w:r>
-        <w:rPr>
-          <w:noProof/>
-        </w:rPr>
-        <w:fldChar w:fldCharType="separate"/>
-      </w:r>
-      <w:r>
-        <w:rPr>
-          <w:noProof/>
-        </w:rPr>
-        <w:t>5</w:t>
-      </w:r>
-      <w:r>
-        <w:rPr>
-          <w:noProof/>
-        </w:rPr>
-        <w:fldChar w:fldCharType="end"/>
-      </w:r>
-    </w:p>
-    <w:p>
-      <w:pPr>
-        <w:pStyle w:val="TOC3"/>
-        <w:tabs>
-          <w:tab w:val="left" w:pos="1320"/>
-          <w:tab w:val="right" w:leader="dot" w:pos="9062"/>
-        </w:tabs>
-        <w:rPr>
-          <w:rFonts w:asciiTheme="minorHAnsi" w:eastAsiaTheme="minorEastAsia" w:hAnsiTheme="minorHAnsi" w:cstheme="minorBidi"/>
-          <w:noProof/>
-          <w:sz w:val="22"/>
-          <w:szCs w:val="22"/>
-        </w:rPr>
-      </w:pPr>
-      <w:r>
-        <w:rPr>
-          <w:noProof/>
-        </w:rPr>
-        <w:t>2.1.2.</w:t>
-      </w:r>
-      <w:r>
-        <w:rPr>
-          <w:rFonts w:asciiTheme="minorHAnsi" w:eastAsiaTheme="minorEastAsia" w:hAnsiTheme="minorHAnsi" w:cstheme="minorBidi"/>
-          <w:noProof/>
-          <w:sz w:val="22"/>
-          <w:szCs w:val="22"/>
-        </w:rPr>
-        <w:tab/>
-      </w:r>
-      <w:r>
-        <w:rPr>
-          <w:noProof/>
-        </w:rPr>
-        <w:t>Model</w:t>
-      </w:r>
-      <w:r>
-        <w:rPr>
-          <w:noProof/>
-        </w:rPr>
-        <w:tab/>
-      </w:r>
-      <w:r>
-        <w:rPr>
-          <w:noProof/>
-        </w:rPr>
-        <w:fldChar w:fldCharType="begin"/>
-      </w:r>
-      <w:r>
-        <w:rPr>
-          <w:noProof/>
-        </w:rPr>
-        <w:instrText xml:space="preserve"> PAGEREF _Toc451873257 \h </w:instrText>
-      </w:r>
-      <w:r>
-        <w:rPr>
-          <w:noProof/>
-        </w:rPr>
-      </w:r>
-      <w:r>
-        <w:rPr>
-          <w:noProof/>
-        </w:rPr>
-        <w:fldChar w:fldCharType="separate"/>
-      </w:r>
-      <w:r>
-        <w:rPr>
-          <w:noProof/>
-        </w:rPr>
-        <w:t>5</w:t>
-      </w:r>
-      <w:r>
-        <w:rPr>
-          <w:noProof/>
-        </w:rPr>
-        <w:fldChar w:fldCharType="end"/>
-      </w:r>
-    </w:p>
-    <w:p>
-      <w:pPr>
-        <w:pStyle w:val="TOC2"/>
-        <w:tabs>
-          <w:tab w:val="left" w:pos="880"/>
-          <w:tab w:val="right" w:leader="dot" w:pos="9062"/>
-        </w:tabs>
-        <w:rPr>
-          <w:rFonts w:asciiTheme="minorHAnsi" w:eastAsiaTheme="minorEastAsia" w:hAnsiTheme="minorHAnsi" w:cstheme="minorBidi"/>
-          <w:noProof/>
-          <w:sz w:val="22"/>
-          <w:szCs w:val="22"/>
-        </w:rPr>
-      </w:pPr>
-      <w:r>
-        <w:rPr>
-          <w:noProof/>
-        </w:rPr>
-        <w:t>2.2.</w:t>
-      </w:r>
-      <w:r>
-        <w:rPr>
-          <w:rFonts w:asciiTheme="minorHAnsi" w:eastAsiaTheme="minorEastAsia" w:hAnsiTheme="minorHAnsi" w:cstheme="minorBidi"/>
-          <w:noProof/>
-          <w:sz w:val="22"/>
-          <w:szCs w:val="22"/>
-        </w:rPr>
-        <w:tab/>
-      </w:r>
-      <w:r>
-        <w:rPr>
-          <w:noProof/>
-        </w:rPr>
-        <w:t>Release 1.0.61</w:t>
-      </w:r>
-      <w:r>
-        <w:rPr>
-          <w:noProof/>
-        </w:rPr>
-        <w:tab/>
-      </w:r>
-      <w:r>
-        <w:rPr>
-          <w:noProof/>
-        </w:rPr>
-        <w:fldChar w:fldCharType="begin"/>
-      </w:r>
-      <w:r>
-        <w:rPr>
-          <w:noProof/>
-        </w:rPr>
-        <w:instrText xml:space="preserve"> PAGEREF _Toc451873258 \h </w:instrText>
-      </w:r>
-      <w:r>
-        <w:rPr>
-          <w:noProof/>
-        </w:rPr>
-      </w:r>
-      <w:r>
-        <w:rPr>
-          <w:noProof/>
-        </w:rPr>
-        <w:fldChar w:fldCharType="separate"/>
-      </w:r>
-      <w:r>
-        <w:rPr>
-          <w:noProof/>
-        </w:rPr>
-        <w:t>5</w:t>
-      </w:r>
-      <w:r>
-        <w:rPr>
-          <w:noProof/>
-        </w:rPr>
-        <w:fldChar w:fldCharType="end"/>
-      </w:r>
-    </w:p>
-    <w:p>
-      <w:pPr>
-        <w:pStyle w:val="TOC3"/>
-        <w:tabs>
-          <w:tab w:val="left" w:pos="1320"/>
-          <w:tab w:val="right" w:leader="dot" w:pos="9062"/>
-        </w:tabs>
-        <w:rPr>
-          <w:rFonts w:asciiTheme="minorHAnsi" w:eastAsiaTheme="minorEastAsia" w:hAnsiTheme="minorHAnsi" w:cstheme="minorBidi"/>
-          <w:noProof/>
-          <w:sz w:val="22"/>
-          <w:szCs w:val="22"/>
-        </w:rPr>
-      </w:pPr>
-      <w:r>
-        <w:rPr>
-          <w:noProof/>
-        </w:rPr>
-        <w:t>2.2.1.</w:t>
-      </w:r>
-      <w:r>
-        <w:rPr>
-          <w:rFonts w:asciiTheme="minorHAnsi" w:eastAsiaTheme="minorEastAsia" w:hAnsiTheme="minorHAnsi" w:cstheme="minorBidi"/>
-          <w:noProof/>
-          <w:sz w:val="22"/>
-          <w:szCs w:val="22"/>
-        </w:rPr>
-        <w:tab/>
-      </w:r>
-      <w:r>
-        <w:rPr>
-          <w:noProof/>
-        </w:rPr>
-        <w:t>Tool</w:t>
-      </w:r>
-      <w:r>
-        <w:rPr>
-          <w:noProof/>
-        </w:rPr>
-        <w:tab/>
-      </w:r>
-      <w:r>
-        <w:rPr>
-          <w:noProof/>
-        </w:rPr>
-        <w:fldChar w:fldCharType="begin"/>
-      </w:r>
-      <w:r>
-        <w:rPr>
-          <w:noProof/>
-        </w:rPr>
-        <w:instrText xml:space="preserve"> PAGEREF _Toc451873259 \h </w:instrText>
-      </w:r>
-      <w:r>
-        <w:rPr>
-          <w:noProof/>
-        </w:rPr>
-      </w:r>
-      <w:r>
-        <w:rPr>
-          <w:noProof/>
-        </w:rPr>
-        <w:fldChar w:fldCharType="separate"/>
-      </w:r>
-      <w:r>
-        <w:rPr>
-          <w:noProof/>
-        </w:rPr>
-        <w:t>5</w:t>
-      </w:r>
-      <w:r>
-        <w:rPr>
-          <w:noProof/>
-        </w:rPr>
-        <w:fldChar w:fldCharType="end"/>
-      </w:r>
-    </w:p>
-    <w:p>
-      <w:pPr>
-        <w:pStyle w:val="TOC3"/>
-        <w:tabs>
-          <w:tab w:val="left" w:pos="1320"/>
-          <w:tab w:val="right" w:leader="dot" w:pos="9062"/>
-        </w:tabs>
-        <w:rPr>
-          <w:rFonts w:asciiTheme="minorHAnsi" w:eastAsiaTheme="minorEastAsia" w:hAnsiTheme="minorHAnsi" w:cstheme="minorBidi"/>
-          <w:noProof/>
-          <w:sz w:val="22"/>
-          <w:szCs w:val="22"/>
-        </w:rPr>
-      </w:pPr>
-      <w:r>
-        <w:rPr>
-          <w:noProof/>
-        </w:rPr>
-        <w:t>2.2.2.</w:t>
-      </w:r>
-      <w:r>
-        <w:rPr>
-          <w:rFonts w:asciiTheme="minorHAnsi" w:eastAsiaTheme="minorEastAsia" w:hAnsiTheme="minorHAnsi" w:cstheme="minorBidi"/>
-          <w:noProof/>
-          <w:sz w:val="22"/>
-          <w:szCs w:val="22"/>
-        </w:rPr>
-        <w:tab/>
-      </w:r>
-      <w:r>
-        <w:rPr>
-          <w:noProof/>
-        </w:rPr>
-        <w:t>Model</w:t>
-      </w:r>
-      <w:r>
-        <w:rPr>
-          <w:noProof/>
-        </w:rPr>
-        <w:tab/>
-      </w:r>
-      <w:r>
-        <w:rPr>
-          <w:noProof/>
-        </w:rPr>
-        <w:fldChar w:fldCharType="begin"/>
-      </w:r>
-      <w:r>
-        <w:rPr>
-          <w:noProof/>
-        </w:rPr>
-        <w:instrText xml:space="preserve"> PAGEREF _Toc451873260 \h </w:instrText>
-      </w:r>
-      <w:r>
-        <w:rPr>
-          <w:noProof/>
-        </w:rPr>
-      </w:r>
-      <w:r>
-        <w:rPr>
-          <w:noProof/>
-        </w:rPr>
-        <w:fldChar w:fldCharType="separate"/>
-      </w:r>
-      <w:r>
-        <w:rPr>
-          <w:noProof/>
-        </w:rPr>
-        <w:t>5</w:t>
-      </w:r>
-      <w:r>
-        <w:rPr>
-          <w:noProof/>
-        </w:rPr>
-        <w:fldChar w:fldCharType="end"/>
-      </w:r>
-    </w:p>
-    <w:p>
-      <w:pPr>
-        <w:pStyle w:val="TOC2"/>
-        <w:tabs>
-          <w:tab w:val="left" w:pos="880"/>
-          <w:tab w:val="right" w:leader="dot" w:pos="9062"/>
-        </w:tabs>
-        <w:rPr>
-          <w:rFonts w:asciiTheme="minorHAnsi" w:eastAsiaTheme="minorEastAsia" w:hAnsiTheme="minorHAnsi" w:cstheme="minorBidi"/>
-          <w:noProof/>
-          <w:sz w:val="22"/>
-          <w:szCs w:val="22"/>
-        </w:rPr>
-      </w:pPr>
-      <w:r>
-        <w:rPr>
-          <w:noProof/>
-        </w:rPr>
-        <w:t>2.3.</w:t>
-      </w:r>
-      <w:r>
-        <w:rPr>
-          <w:rFonts w:asciiTheme="minorHAnsi" w:eastAsiaTheme="minorEastAsia" w:hAnsiTheme="minorHAnsi" w:cstheme="minorBidi"/>
-          <w:noProof/>
-          <w:sz w:val="22"/>
-          <w:szCs w:val="22"/>
-        </w:rPr>
-        <w:tab/>
-      </w:r>
-      <w:r>
-        <w:rPr>
-          <w:noProof/>
-        </w:rPr>
-        <w:t>Release 1.0.63</w:t>
-      </w:r>
-      <w:r>
-        <w:rPr>
-          <w:noProof/>
-        </w:rPr>
-        <w:tab/>
-      </w:r>
-      <w:r>
-        <w:rPr>
-          <w:noProof/>
-        </w:rPr>
-        <w:fldChar w:fldCharType="begin"/>
-      </w:r>
-      <w:r>
-        <w:rPr>
-          <w:noProof/>
-        </w:rPr>
-        <w:instrText xml:space="preserve"> PAGEREF _Toc451873261 \h </w:instrText>
-      </w:r>
-      <w:r>
-        <w:rPr>
-          <w:noProof/>
-        </w:rPr>
-      </w:r>
-      <w:r>
-        <w:rPr>
-          <w:noProof/>
-        </w:rPr>
-        <w:fldChar w:fldCharType="separate"/>
-      </w:r>
-      <w:r>
-        <w:rPr>
-          <w:noProof/>
-        </w:rPr>
-        <w:t>5</w:t>
-      </w:r>
-      <w:r>
-        <w:rPr>
-          <w:noProof/>
-        </w:rPr>
-        <w:fldChar w:fldCharType="end"/>
-      </w:r>
-    </w:p>
-    <w:p>
-      <w:pPr>
-        <w:pStyle w:val="TOC3"/>
-        <w:tabs>
-          <w:tab w:val="left" w:pos="1320"/>
-          <w:tab w:val="right" w:leader="dot" w:pos="9062"/>
-        </w:tabs>
-        <w:rPr>
-          <w:rFonts w:asciiTheme="minorHAnsi" w:eastAsiaTheme="minorEastAsia" w:hAnsiTheme="minorHAnsi" w:cstheme="minorBidi"/>
-          <w:noProof/>
-          <w:sz w:val="22"/>
-          <w:szCs w:val="22"/>
-        </w:rPr>
-      </w:pPr>
-      <w:r>
-        <w:rPr>
-          <w:noProof/>
-        </w:rPr>
-        <w:t>2.3.1.</w:t>
-      </w:r>
-      <w:r>
-        <w:rPr>
-          <w:rFonts w:asciiTheme="minorHAnsi" w:eastAsiaTheme="minorEastAsia" w:hAnsiTheme="minorHAnsi" w:cstheme="minorBidi"/>
-          <w:noProof/>
-          <w:sz w:val="22"/>
-          <w:szCs w:val="22"/>
-        </w:rPr>
-        <w:tab/>
-      </w:r>
-      <w:r>
-        <w:rPr>
-          <w:noProof/>
-        </w:rPr>
-        <w:t>Tool</w:t>
-      </w:r>
-      <w:r>
-        <w:rPr>
-          <w:noProof/>
-        </w:rPr>
-        <w:tab/>
-      </w:r>
-      <w:r>
-        <w:rPr>
-          <w:noProof/>
-        </w:rPr>
-        <w:fldChar w:fldCharType="begin"/>
-      </w:r>
-      <w:r>
-        <w:rPr>
-          <w:noProof/>
-        </w:rPr>
-        <w:instrText xml:space="preserve"> PAGEREF _Toc451873262 \h </w:instrText>
-      </w:r>
-      <w:r>
-        <w:rPr>
-          <w:noProof/>
-        </w:rPr>
-      </w:r>
-      <w:r>
-        <w:rPr>
-          <w:noProof/>
-        </w:rPr>
-        <w:fldChar w:fldCharType="separate"/>
-      </w:r>
-      <w:r>
-        <w:rPr>
-          <w:noProof/>
-        </w:rPr>
-        <w:t>5</w:t>
-      </w:r>
-      <w:r>
-        <w:rPr>
-          <w:noProof/>
-        </w:rPr>
-        <w:fldChar w:fldCharType="end"/>
-      </w:r>
-    </w:p>
-    <w:p>
-      <w:pPr>
-        <w:pStyle w:val="TOC3"/>
-        <w:tabs>
-          <w:tab w:val="left" w:pos="1320"/>
-          <w:tab w:val="right" w:leader="dot" w:pos="9062"/>
-        </w:tabs>
-        <w:rPr>
-          <w:rFonts w:asciiTheme="minorHAnsi" w:eastAsiaTheme="minorEastAsia" w:hAnsiTheme="minorHAnsi" w:cstheme="minorBidi"/>
-          <w:noProof/>
-          <w:sz w:val="22"/>
-          <w:szCs w:val="22"/>
-        </w:rPr>
-      </w:pPr>
-      <w:r>
-        <w:rPr>
-          <w:noProof/>
-        </w:rPr>
-        <w:t>2.3.2.</w:t>
-      </w:r>
-      <w:r>
-        <w:rPr>
-          <w:rFonts w:asciiTheme="minorHAnsi" w:eastAsiaTheme="minorEastAsia" w:hAnsiTheme="minorHAnsi" w:cstheme="minorBidi"/>
-          <w:noProof/>
-          <w:sz w:val="22"/>
-          <w:szCs w:val="22"/>
-        </w:rPr>
-        <w:tab/>
-      </w:r>
-      <w:r>
-        <w:rPr>
-          <w:noProof/>
-        </w:rPr>
-        <w:t>Model</w:t>
-      </w:r>
-      <w:r>
-        <w:rPr>
-          <w:noProof/>
-        </w:rPr>
-        <w:tab/>
-      </w:r>
-      <w:r>
-        <w:rPr>
-          <w:noProof/>
-        </w:rPr>
-        <w:fldChar w:fldCharType="begin"/>
-      </w:r>
-      <w:r>
-        <w:rPr>
-          <w:noProof/>
-        </w:rPr>
-        <w:instrText xml:space="preserve"> PAGEREF _Toc451873263 \h </w:instrText>
-      </w:r>
-      <w:r>
-        <w:rPr>
-          <w:noProof/>
-        </w:rPr>
-      </w:r>
-      <w:r>
-        <w:rPr>
-          <w:noProof/>
-        </w:rPr>
-        <w:fldChar w:fldCharType="separate"/>
-      </w:r>
-      <w:r>
-        <w:rPr>
-          <w:noProof/>
-        </w:rPr>
-        <w:t>5</w:t>
-      </w:r>
-      <w:r>
-        <w:rPr>
-          <w:noProof/>
-        </w:rPr>
-        <w:fldChar w:fldCharType="end"/>
-      </w:r>
-    </w:p>
-    <w:p>
-      <w:pPr>
-        <w:pStyle w:val="TOC2"/>
-        <w:tabs>
-          <w:tab w:val="left" w:pos="880"/>
-          <w:tab w:val="right" w:leader="dot" w:pos="9062"/>
-        </w:tabs>
-        <w:rPr>
-          <w:rFonts w:asciiTheme="minorHAnsi" w:eastAsiaTheme="minorEastAsia" w:hAnsiTheme="minorHAnsi" w:cstheme="minorBidi"/>
-          <w:noProof/>
-          <w:sz w:val="22"/>
-          <w:szCs w:val="22"/>
-        </w:rPr>
-      </w:pPr>
-      <w:r>
-        <w:rPr>
-          <w:noProof/>
-        </w:rPr>
-        <w:t>2.4.</w:t>
-      </w:r>
-      <w:r>
-        <w:rPr>
-          <w:rFonts w:asciiTheme="minorHAnsi" w:eastAsiaTheme="minorEastAsia" w:hAnsiTheme="minorHAnsi" w:cstheme="minorBidi"/>
-          <w:noProof/>
-          <w:sz w:val="22"/>
-          <w:szCs w:val="22"/>
-        </w:rPr>
-        <w:tab/>
-      </w:r>
-      <w:r>
-        <w:rPr>
-          <w:noProof/>
-        </w:rPr>
-        <w:t>Release 1.0.65</w:t>
-      </w:r>
-      <w:r>
-        <w:rPr>
-          <w:noProof/>
-        </w:rPr>
-        <w:tab/>
-      </w:r>
-      <w:r>
-        <w:rPr>
-          <w:noProof/>
-        </w:rPr>
-        <w:fldChar w:fldCharType="begin"/>
-      </w:r>
-      <w:r>
-        <w:rPr>
-          <w:noProof/>
-        </w:rPr>
-        <w:instrText xml:space="preserve"> PAGEREF _Toc451873264 \h </w:instrText>
-      </w:r>
-      <w:r>
-        <w:rPr>
-          <w:noProof/>
-        </w:rPr>
-      </w:r>
-      <w:r>
-        <w:rPr>
-          <w:noProof/>
-        </w:rPr>
-        <w:fldChar w:fldCharType="separate"/>
-      </w:r>
-      <w:r>
-        <w:rPr>
-          <w:noProof/>
-        </w:rPr>
-        <w:t>6</w:t>
-      </w:r>
-      <w:r>
-        <w:rPr>
-          <w:noProof/>
-        </w:rPr>
-        <w:fldChar w:fldCharType="end"/>
-      </w:r>
-    </w:p>
-    <w:p>
-      <w:pPr>
-        <w:pStyle w:val="TOC3"/>
-        <w:tabs>
-          <w:tab w:val="left" w:pos="1320"/>
-          <w:tab w:val="right" w:leader="dot" w:pos="9062"/>
-        </w:tabs>
-        <w:rPr>
-          <w:rFonts w:asciiTheme="minorHAnsi" w:eastAsiaTheme="minorEastAsia" w:hAnsiTheme="minorHAnsi" w:cstheme="minorBidi"/>
-          <w:noProof/>
-          <w:sz w:val="22"/>
-          <w:szCs w:val="22"/>
-        </w:rPr>
-      </w:pPr>
-      <w:r>
-        <w:rPr>
-          <w:noProof/>
-        </w:rPr>
-        <w:t>2.4.1.</w:t>
-      </w:r>
-      <w:r>
-        <w:rPr>
-          <w:rFonts w:asciiTheme="minorHAnsi" w:eastAsiaTheme="minorEastAsia" w:hAnsiTheme="minorHAnsi" w:cstheme="minorBidi"/>
-          <w:noProof/>
-          <w:sz w:val="22"/>
-          <w:szCs w:val="22"/>
-        </w:rPr>
-        <w:tab/>
-      </w:r>
-      <w:r>
-        <w:rPr>
-          <w:noProof/>
-        </w:rPr>
-        <w:t>Tool</w:t>
-      </w:r>
-      <w:r>
-        <w:rPr>
-          <w:noProof/>
-        </w:rPr>
-        <w:tab/>
-      </w:r>
-      <w:r>
-        <w:rPr>
-          <w:noProof/>
-        </w:rPr>
-        <w:fldChar w:fldCharType="begin"/>
-      </w:r>
-      <w:r>
-        <w:rPr>
-          <w:noProof/>
-        </w:rPr>
-        <w:instrText xml:space="preserve"> PAGEREF _Toc451873265 \h </w:instrText>
-      </w:r>
-      <w:r>
-        <w:rPr>
-          <w:noProof/>
-        </w:rPr>
-      </w:r>
-      <w:r>
-        <w:rPr>
-          <w:noProof/>
-        </w:rPr>
-        <w:fldChar w:fldCharType="separate"/>
-      </w:r>
-      <w:r>
-        <w:rPr>
-          <w:noProof/>
-        </w:rPr>
-        <w:t>6</w:t>
-      </w:r>
-      <w:r>
-        <w:rPr>
-          <w:noProof/>
-        </w:rPr>
-        <w:fldChar w:fldCharType="end"/>
-      </w:r>
-    </w:p>
-    <w:p>
-      <w:pPr>
-        <w:pStyle w:val="TOC3"/>
-        <w:tabs>
-          <w:tab w:val="left" w:pos="1320"/>
-          <w:tab w:val="right" w:leader="dot" w:pos="9062"/>
-        </w:tabs>
-        <w:rPr>
-          <w:rFonts w:asciiTheme="minorHAnsi" w:eastAsiaTheme="minorEastAsia" w:hAnsiTheme="minorHAnsi" w:cstheme="minorBidi"/>
-          <w:noProof/>
-          <w:sz w:val="22"/>
-          <w:szCs w:val="22"/>
-        </w:rPr>
-      </w:pPr>
-      <w:r>
-        <w:rPr>
-          <w:noProof/>
-        </w:rPr>
-        <w:t>2.4.2.</w:t>
-      </w:r>
-      <w:r>
-        <w:rPr>
-          <w:rFonts w:asciiTheme="minorHAnsi" w:eastAsiaTheme="minorEastAsia" w:hAnsiTheme="minorHAnsi" w:cstheme="minorBidi"/>
-          <w:noProof/>
-          <w:sz w:val="22"/>
-          <w:szCs w:val="22"/>
-        </w:rPr>
-        <w:tab/>
-      </w:r>
-      <w:r>
-        <w:rPr>
-          <w:noProof/>
-        </w:rPr>
-        <w:t>Model</w:t>
-      </w:r>
-      <w:r>
-        <w:rPr>
-          <w:noProof/>
-        </w:rPr>
-        <w:tab/>
-      </w:r>
-      <w:r>
-        <w:rPr>
-          <w:noProof/>
-        </w:rPr>
-        <w:fldChar w:fldCharType="begin"/>
-      </w:r>
-      <w:r>
-        <w:rPr>
-          <w:noProof/>
-        </w:rPr>
-        <w:instrText xml:space="preserve"> PAGEREF _Toc451873266 \h </w:instrText>
-      </w:r>
-      <w:r>
-        <w:rPr>
-          <w:noProof/>
-        </w:rPr>
-      </w:r>
-      <w:r>
-        <w:rPr>
-          <w:noProof/>
-        </w:rPr>
-        <w:fldChar w:fldCharType="separate"/>
-      </w:r>
-      <w:r>
-        <w:rPr>
-          <w:noProof/>
-        </w:rPr>
-        <w:t>6</w:t>
-      </w:r>
-      <w:r>
-        <w:rPr>
-          <w:noProof/>
-        </w:rPr>
-        <w:fldChar w:fldCharType="end"/>
-      </w:r>
-    </w:p>
-    <w:p>
-      <w:pPr>
-        <w:pStyle w:val="TOC2"/>
-        <w:tabs>
-          <w:tab w:val="left" w:pos="880"/>
-          <w:tab w:val="right" w:leader="dot" w:pos="9062"/>
-        </w:tabs>
-        <w:rPr>
-          <w:rFonts w:asciiTheme="minorHAnsi" w:eastAsiaTheme="minorEastAsia" w:hAnsiTheme="minorHAnsi" w:cstheme="minorBidi"/>
-          <w:noProof/>
-          <w:sz w:val="22"/>
-          <w:szCs w:val="22"/>
-        </w:rPr>
-      </w:pPr>
-      <w:r>
-        <w:rPr>
-          <w:noProof/>
-        </w:rPr>
-        <w:t>2.5.</w:t>
-      </w:r>
-      <w:r>
-        <w:rPr>
-          <w:rFonts w:asciiTheme="minorHAnsi" w:eastAsiaTheme="minorEastAsia" w:hAnsiTheme="minorHAnsi" w:cstheme="minorBidi"/>
-          <w:noProof/>
-          <w:sz w:val="22"/>
-          <w:szCs w:val="22"/>
-        </w:rPr>
-        <w:tab/>
-      </w:r>
-      <w:r>
-        <w:rPr>
-          <w:noProof/>
-        </w:rPr>
-        <w:t>Release 1.0.66</w:t>
-      </w:r>
-      <w:r>
-        <w:rPr>
-          <w:noProof/>
-        </w:rPr>
-        <w:tab/>
-      </w:r>
-      <w:r>
-        <w:rPr>
-          <w:noProof/>
-        </w:rPr>
-        <w:fldChar w:fldCharType="begin"/>
-      </w:r>
-      <w:r>
-        <w:rPr>
-          <w:noProof/>
-        </w:rPr>
-        <w:instrText xml:space="preserve"> PAGEREF _Toc451873267 \h </w:instrText>
-      </w:r>
-      <w:r>
-        <w:rPr>
-          <w:noProof/>
-        </w:rPr>
-      </w:r>
-      <w:r>
-        <w:rPr>
-          <w:noProof/>
-        </w:rPr>
-        <w:fldChar w:fldCharType="separate"/>
-      </w:r>
-      <w:r>
-        <w:rPr>
-          <w:noProof/>
-        </w:rPr>
-        <w:t>6</w:t>
-      </w:r>
-      <w:r>
-        <w:rPr>
-          <w:noProof/>
-        </w:rPr>
-        <w:fldChar w:fldCharType="end"/>
-      </w:r>
-    </w:p>
-    <w:p>
-      <w:pPr>
-        <w:pStyle w:val="TOC3"/>
-        <w:tabs>
-          <w:tab w:val="left" w:pos="1320"/>
-          <w:tab w:val="right" w:leader="dot" w:pos="9062"/>
-        </w:tabs>
-        <w:rPr>
-          <w:rFonts w:asciiTheme="minorHAnsi" w:eastAsiaTheme="minorEastAsia" w:hAnsiTheme="minorHAnsi" w:cstheme="minorBidi"/>
-          <w:noProof/>
-          <w:sz w:val="22"/>
-          <w:szCs w:val="22"/>
-        </w:rPr>
-      </w:pPr>
-      <w:r>
-        <w:rPr>
-          <w:noProof/>
-        </w:rPr>
-        <w:t>2.5.1.</w:t>
-      </w:r>
-      <w:r>
-        <w:rPr>
-          <w:rFonts w:asciiTheme="minorHAnsi" w:eastAsiaTheme="minorEastAsia" w:hAnsiTheme="minorHAnsi" w:cstheme="minorBidi"/>
-          <w:noProof/>
-          <w:sz w:val="22"/>
-          <w:szCs w:val="22"/>
-        </w:rPr>
-        <w:tab/>
-      </w:r>
-      <w:r>
-        <w:rPr>
-          <w:noProof/>
-        </w:rPr>
-        <w:t>Tool</w:t>
-      </w:r>
-      <w:r>
-        <w:rPr>
-          <w:noProof/>
-        </w:rPr>
-        <w:tab/>
-      </w:r>
-      <w:r>
-        <w:rPr>
-          <w:noProof/>
-        </w:rPr>
-        <w:fldChar w:fldCharType="begin"/>
-      </w:r>
-      <w:r>
-        <w:rPr>
-          <w:noProof/>
-        </w:rPr>
-        <w:instrText xml:space="preserve"> PAGEREF _Toc451873268 \h </w:instrText>
-      </w:r>
-      <w:r>
-        <w:rPr>
-          <w:noProof/>
-        </w:rPr>
-      </w:r>
-      <w:r>
-        <w:rPr>
-          <w:noProof/>
-        </w:rPr>
-        <w:fldChar w:fldCharType="separate"/>
-      </w:r>
-      <w:r>
-        <w:rPr>
-          <w:noProof/>
-        </w:rPr>
-        <w:t>6</w:t>
-      </w:r>
-      <w:r>
-        <w:rPr>
-          <w:noProof/>
-        </w:rPr>
-        <w:fldChar w:fldCharType="end"/>
-      </w:r>
-    </w:p>
-    <w:p>
-      <w:pPr>
-        <w:pStyle w:val="TOC3"/>
-        <w:tabs>
-          <w:tab w:val="left" w:pos="1320"/>
-          <w:tab w:val="right" w:leader="dot" w:pos="9062"/>
-        </w:tabs>
-        <w:rPr>
-          <w:rFonts w:asciiTheme="minorHAnsi" w:eastAsiaTheme="minorEastAsia" w:hAnsiTheme="minorHAnsi" w:cstheme="minorBidi"/>
-          <w:noProof/>
-          <w:sz w:val="22"/>
-          <w:szCs w:val="22"/>
-        </w:rPr>
-      </w:pPr>
-      <w:r>
-        <w:rPr>
-          <w:noProof/>
-        </w:rPr>
-        <w:t>2.5.2.</w:t>
-      </w:r>
-      <w:r>
-        <w:rPr>
-          <w:rFonts w:asciiTheme="minorHAnsi" w:eastAsiaTheme="minorEastAsia" w:hAnsiTheme="minorHAnsi" w:cstheme="minorBidi"/>
-          <w:noProof/>
-          <w:sz w:val="22"/>
-          <w:szCs w:val="22"/>
-        </w:rPr>
-        <w:tab/>
-      </w:r>
-      <w:r>
-        <w:rPr>
-          <w:noProof/>
-        </w:rPr>
-        <w:t>Model</w:t>
-      </w:r>
-      <w:r>
-        <w:rPr>
-          <w:noProof/>
-        </w:rPr>
-        <w:tab/>
-      </w:r>
-      <w:r>
-        <w:rPr>
-          <w:noProof/>
-        </w:rPr>
-        <w:fldChar w:fldCharType="begin"/>
-      </w:r>
-      <w:r>
-        <w:rPr>
-          <w:noProof/>
-        </w:rPr>
-        <w:instrText xml:space="preserve"> PAGEREF _Toc451873269 \h </w:instrText>
-      </w:r>
-      <w:r>
-        <w:rPr>
-          <w:noProof/>
-        </w:rPr>
-      </w:r>
-      <w:r>
-        <w:rPr>
-          <w:noProof/>
-        </w:rPr>
-        <w:fldChar w:fldCharType="separate"/>
-      </w:r>
-      <w:r>
-        <w:rPr>
-          <w:noProof/>
-        </w:rPr>
-        <w:t>6</w:t>
-      </w:r>
-      <w:r>
-        <w:rPr>
-          <w:noProof/>
-        </w:rPr>
-        <w:fldChar w:fldCharType="end"/>
-      </w:r>
-    </w:p>
-    <w:p>
-      <w:pPr>
-        <w:pStyle w:val="TOC3"/>
-        <w:tabs>
-          <w:tab w:val="left" w:pos="1320"/>
-          <w:tab w:val="right" w:leader="dot" w:pos="9062"/>
-        </w:tabs>
-        <w:rPr>
-          <w:rFonts w:asciiTheme="minorHAnsi" w:eastAsiaTheme="minorEastAsia" w:hAnsiTheme="minorHAnsi" w:cstheme="minorBidi"/>
-          <w:noProof/>
-          <w:sz w:val="22"/>
-          <w:szCs w:val="22"/>
-        </w:rPr>
-      </w:pPr>
-      <w:r>
-        <w:rPr>
-          <w:noProof/>
-        </w:rPr>
-        <w:t>2.5.3.</w:t>
-      </w:r>
-      <w:r>
-        <w:rPr>
-          <w:rFonts w:asciiTheme="minorHAnsi" w:eastAsiaTheme="minorEastAsia" w:hAnsiTheme="minorHAnsi" w:cstheme="minorBidi"/>
-          <w:noProof/>
-          <w:sz w:val="22"/>
-          <w:szCs w:val="22"/>
-        </w:rPr>
-        <w:tab/>
-      </w:r>
-      <w:r>
-        <w:rPr>
-          <w:noProof/>
-        </w:rPr>
-        <w:t>Bug fixes</w:t>
-      </w:r>
-      <w:r>
-        <w:rPr>
-          <w:noProof/>
-        </w:rPr>
-        <w:tab/>
-      </w:r>
-      <w:r>
-        <w:rPr>
-          <w:noProof/>
-        </w:rPr>
-        <w:fldChar w:fldCharType="begin"/>
-      </w:r>
-      <w:r>
-        <w:rPr>
-          <w:noProof/>
-        </w:rPr>
-        <w:instrText xml:space="preserve"> PAGEREF _Toc451873270 \h </w:instrText>
-      </w:r>
-      <w:r>
-        <w:rPr>
-          <w:noProof/>
-        </w:rPr>
-      </w:r>
-      <w:r>
-        <w:rPr>
-          <w:noProof/>
-        </w:rPr>
-        <w:fldChar w:fldCharType="separate"/>
-      </w:r>
-      <w:r>
-        <w:rPr>
-          <w:noProof/>
-        </w:rPr>
-        <w:t>6</w:t>
-      </w:r>
-      <w:r>
-        <w:rPr>
-          <w:noProof/>
-        </w:rPr>
-        <w:fldChar w:fldCharType="end"/>
-      </w:r>
-    </w:p>
-    <w:p>
-      <w:pPr>
-        <w:pStyle w:val="TOC2"/>
-        <w:tabs>
-          <w:tab w:val="left" w:pos="880"/>
-          <w:tab w:val="right" w:leader="dot" w:pos="9062"/>
-        </w:tabs>
-        <w:rPr>
-          <w:rFonts w:asciiTheme="minorHAnsi" w:eastAsiaTheme="minorEastAsia" w:hAnsiTheme="minorHAnsi" w:cstheme="minorBidi"/>
-          <w:noProof/>
-          <w:sz w:val="22"/>
-          <w:szCs w:val="22"/>
-        </w:rPr>
-      </w:pPr>
-      <w:r>
-        <w:rPr>
-          <w:noProof/>
-        </w:rPr>
-        <w:t>2.6.</w:t>
-      </w:r>
-      <w:r>
-        <w:rPr>
-          <w:rFonts w:asciiTheme="minorHAnsi" w:eastAsiaTheme="minorEastAsia" w:hAnsiTheme="minorHAnsi" w:cstheme="minorBidi"/>
-          <w:noProof/>
-          <w:sz w:val="22"/>
-          <w:szCs w:val="22"/>
-        </w:rPr>
-        <w:tab/>
-      </w:r>
-      <w:r>
-        <w:rPr>
-          <w:noProof/>
-        </w:rPr>
-        <w:t>Release 1.0.67</w:t>
-      </w:r>
-      <w:r>
-        <w:rPr>
-          <w:noProof/>
-        </w:rPr>
-        <w:tab/>
-      </w:r>
-      <w:r>
-        <w:rPr>
-          <w:noProof/>
-        </w:rPr>
-        <w:fldChar w:fldCharType="begin"/>
-      </w:r>
-      <w:r>
-        <w:rPr>
-          <w:noProof/>
-        </w:rPr>
-        <w:instrText xml:space="preserve"> PAGEREF _Toc451873271 \h </w:instrText>
-      </w:r>
-      <w:r>
-        <w:rPr>
-          <w:noProof/>
-        </w:rPr>
-      </w:r>
-      <w:r>
-        <w:rPr>
-          <w:noProof/>
-        </w:rPr>
-        <w:fldChar w:fldCharType="separate"/>
-      </w:r>
-      <w:r>
-        <w:rPr>
-          <w:noProof/>
-        </w:rPr>
-        <w:t>7</w:t>
-      </w:r>
-      <w:r>
-        <w:rPr>
-          <w:noProof/>
-        </w:rPr>
-        <w:fldChar w:fldCharType="end"/>
-      </w:r>
-    </w:p>
-    <w:p>
-      <w:pPr>
-        <w:pStyle w:val="TOC3"/>
-        <w:tabs>
-          <w:tab w:val="left" w:pos="1320"/>
-          <w:tab w:val="right" w:leader="dot" w:pos="9062"/>
-        </w:tabs>
-        <w:rPr>
-          <w:rFonts w:asciiTheme="minorHAnsi" w:eastAsiaTheme="minorEastAsia" w:hAnsiTheme="minorHAnsi" w:cstheme="minorBidi"/>
-          <w:noProof/>
-          <w:sz w:val="22"/>
-          <w:szCs w:val="22"/>
-        </w:rPr>
-      </w:pPr>
-      <w:r>
-        <w:rPr>
-          <w:noProof/>
-        </w:rPr>
-        <w:t>2.6.1.</w:t>
-      </w:r>
-      <w:r>
-        <w:rPr>
-          <w:rFonts w:asciiTheme="minorHAnsi" w:eastAsiaTheme="minorEastAsia" w:hAnsiTheme="minorHAnsi" w:cstheme="minorBidi"/>
-          <w:noProof/>
-          <w:sz w:val="22"/>
-          <w:szCs w:val="22"/>
-        </w:rPr>
-        <w:tab/>
-      </w:r>
-      <w:r>
-        <w:rPr>
-          <w:noProof/>
-        </w:rPr>
-        <w:t>Tool</w:t>
-      </w:r>
-      <w:r>
-        <w:rPr>
-          <w:noProof/>
-        </w:rPr>
-        <w:tab/>
-      </w:r>
-      <w:r>
-        <w:rPr>
-          <w:noProof/>
-        </w:rPr>
-        <w:fldChar w:fldCharType="begin"/>
-      </w:r>
-      <w:r>
-        <w:rPr>
-          <w:noProof/>
-        </w:rPr>
-        <w:instrText xml:space="preserve"> PAGEREF _Toc451873272 \h </w:instrText>
-      </w:r>
-      <w:r>
-        <w:rPr>
-          <w:noProof/>
-        </w:rPr>
-      </w:r>
-      <w:r>
-        <w:rPr>
-          <w:noProof/>
-        </w:rPr>
-        <w:fldChar w:fldCharType="separate"/>
-      </w:r>
-      <w:r>
-        <w:rPr>
-          <w:noProof/>
-        </w:rPr>
-        <w:t>7</w:t>
-      </w:r>
-      <w:r>
-        <w:rPr>
-          <w:noProof/>
-        </w:rPr>
-        <w:fldChar w:fldCharType="end"/>
-      </w:r>
-    </w:p>
-    <w:p>
-      <w:pPr>
-        <w:pStyle w:val="TOC3"/>
-        <w:tabs>
-          <w:tab w:val="left" w:pos="1320"/>
-          <w:tab w:val="right" w:leader="dot" w:pos="9062"/>
-        </w:tabs>
-        <w:rPr>
-          <w:rFonts w:asciiTheme="minorHAnsi" w:eastAsiaTheme="minorEastAsia" w:hAnsiTheme="minorHAnsi" w:cstheme="minorBidi"/>
-          <w:noProof/>
-          <w:sz w:val="22"/>
-          <w:szCs w:val="22"/>
-        </w:rPr>
-      </w:pPr>
-      <w:r>
-        <w:rPr>
-          <w:noProof/>
-        </w:rPr>
-        <w:t>2.6.2.</w:t>
-      </w:r>
-      <w:r>
-        <w:rPr>
-          <w:rFonts w:asciiTheme="minorHAnsi" w:eastAsiaTheme="minorEastAsia" w:hAnsiTheme="minorHAnsi" w:cstheme="minorBidi"/>
-          <w:noProof/>
-          <w:sz w:val="22"/>
-          <w:szCs w:val="22"/>
-        </w:rPr>
-        <w:tab/>
-      </w:r>
-      <w:r>
-        <w:rPr>
-          <w:noProof/>
-        </w:rPr>
-        <w:t>Model</w:t>
-      </w:r>
-      <w:r>
-        <w:rPr>
-          <w:noProof/>
-        </w:rPr>
-        <w:tab/>
-      </w:r>
-      <w:r>
-        <w:rPr>
-          <w:noProof/>
-        </w:rPr>
-        <w:fldChar w:fldCharType="begin"/>
-      </w:r>
-      <w:r>
-        <w:rPr>
-          <w:noProof/>
-        </w:rPr>
-        <w:instrText xml:space="preserve"> PAGEREF _Toc451873273 \h </w:instrText>
-      </w:r>
-      <w:r>
-        <w:rPr>
-          <w:noProof/>
-        </w:rPr>
-      </w:r>
-      <w:r>
-        <w:rPr>
-          <w:noProof/>
-        </w:rPr>
-        <w:fldChar w:fldCharType="separate"/>
-      </w:r>
-      <w:r>
-        <w:rPr>
-          <w:noProof/>
-        </w:rPr>
-        <w:t>7</w:t>
-      </w:r>
-      <w:r>
-        <w:rPr>
-          <w:noProof/>
-        </w:rPr>
-        <w:fldChar w:fldCharType="end"/>
-      </w:r>
-    </w:p>
-    <w:p>
-      <w:pPr>
-        <w:pStyle w:val="TOC3"/>
-        <w:tabs>
-          <w:tab w:val="left" w:pos="1320"/>
-          <w:tab w:val="right" w:leader="dot" w:pos="9062"/>
-        </w:tabs>
-        <w:rPr>
-          <w:rFonts w:asciiTheme="minorHAnsi" w:eastAsiaTheme="minorEastAsia" w:hAnsiTheme="minorHAnsi" w:cstheme="minorBidi"/>
-          <w:noProof/>
-          <w:sz w:val="22"/>
-          <w:szCs w:val="22"/>
-        </w:rPr>
-      </w:pPr>
-      <w:r>
-        <w:rPr>
-          <w:noProof/>
-        </w:rPr>
-        <w:t>2.6.3.</w:t>
-      </w:r>
-      <w:r>
-        <w:rPr>
-          <w:rFonts w:asciiTheme="minorHAnsi" w:eastAsiaTheme="minorEastAsia" w:hAnsiTheme="minorHAnsi" w:cstheme="minorBidi"/>
-          <w:noProof/>
-          <w:sz w:val="22"/>
-          <w:szCs w:val="22"/>
-        </w:rPr>
-        <w:tab/>
-      </w:r>
-      <w:r>
-        <w:rPr>
-          <w:noProof/>
-        </w:rPr>
-        <w:t>Bug fixes</w:t>
-      </w:r>
-      <w:r>
-        <w:rPr>
-          <w:noProof/>
-        </w:rPr>
-        <w:tab/>
-      </w:r>
-      <w:r>
-        <w:rPr>
-          <w:noProof/>
-        </w:rPr>
-        <w:fldChar w:fldCharType="begin"/>
-      </w:r>
-      <w:r>
-        <w:rPr>
-          <w:noProof/>
-        </w:rPr>
-        <w:instrText xml:space="preserve"> PAGEREF _Toc451873274 \h </w:instrText>
-      </w:r>
-      <w:r>
-        <w:rPr>
-          <w:noProof/>
-        </w:rPr>
-      </w:r>
-      <w:r>
-        <w:rPr>
-          <w:noProof/>
-        </w:rPr>
-        <w:fldChar w:fldCharType="separate"/>
-      </w:r>
-      <w:r>
-        <w:rPr>
-          <w:noProof/>
-        </w:rPr>
-        <w:t>7</w:t>
-      </w:r>
-      <w:r>
-        <w:rPr>
-          <w:noProof/>
-        </w:rPr>
-        <w:fldChar w:fldCharType="end"/>
-      </w:r>
-    </w:p>
-    <w:p>
-      <w:pPr>
-        <w:pStyle w:val="TOC2"/>
-        <w:tabs>
-          <w:tab w:val="left" w:pos="880"/>
-          <w:tab w:val="right" w:leader="dot" w:pos="9062"/>
-        </w:tabs>
-        <w:rPr>
-          <w:rFonts w:asciiTheme="minorHAnsi" w:eastAsiaTheme="minorEastAsia" w:hAnsiTheme="minorHAnsi" w:cstheme="minorBidi"/>
-          <w:noProof/>
-          <w:sz w:val="22"/>
-          <w:szCs w:val="22"/>
-        </w:rPr>
-      </w:pPr>
-      <w:r>
-        <w:rPr>
-          <w:noProof/>
-        </w:rPr>
-        <w:t>2.7.</w:t>
-      </w:r>
-      <w:r>
-        <w:rPr>
-          <w:rFonts w:asciiTheme="minorHAnsi" w:eastAsiaTheme="minorEastAsia" w:hAnsiTheme="minorHAnsi" w:cstheme="minorBidi"/>
-          <w:noProof/>
-          <w:sz w:val="22"/>
-          <w:szCs w:val="22"/>
-        </w:rPr>
-        <w:tab/>
-      </w:r>
-      <w:r>
-        <w:rPr>
-          <w:noProof/>
-        </w:rPr>
-        <w:t>Release 1.0.68</w:t>
-      </w:r>
-      <w:r>
-        <w:rPr>
-          <w:noProof/>
-        </w:rPr>
-        <w:tab/>
-      </w:r>
-      <w:r>
-        <w:rPr>
-          <w:noProof/>
-        </w:rPr>
-        <w:fldChar w:fldCharType="begin"/>
-      </w:r>
-      <w:r>
-        <w:rPr>
-          <w:noProof/>
-        </w:rPr>
-        <w:instrText xml:space="preserve"> PAGEREF _Toc451873275 \h </w:instrText>
-      </w:r>
-      <w:r>
-        <w:rPr>
-          <w:noProof/>
-        </w:rPr>
-      </w:r>
-      <w:r>
-        <w:rPr>
-          <w:noProof/>
-        </w:rPr>
-        <w:fldChar w:fldCharType="separate"/>
-      </w:r>
-      <w:r>
-        <w:rPr>
-          <w:noProof/>
-        </w:rPr>
-        <w:t>7</w:t>
-      </w:r>
-      <w:r>
-        <w:rPr>
-          <w:noProof/>
-        </w:rPr>
-        <w:fldChar w:fldCharType="end"/>
-      </w:r>
-    </w:p>
-    <w:p>
-      <w:pPr>
-        <w:pStyle w:val="TOC3"/>
-        <w:tabs>
-          <w:tab w:val="left" w:pos="1320"/>
-          <w:tab w:val="right" w:leader="dot" w:pos="9062"/>
-        </w:tabs>
-        <w:rPr>
-          <w:rFonts w:asciiTheme="minorHAnsi" w:eastAsiaTheme="minorEastAsia" w:hAnsiTheme="minorHAnsi" w:cstheme="minorBidi"/>
-          <w:noProof/>
-          <w:sz w:val="22"/>
-          <w:szCs w:val="22"/>
-        </w:rPr>
-      </w:pPr>
-      <w:r>
-        <w:rPr>
-          <w:noProof/>
-        </w:rPr>
-        <w:t>2.7.1.</w:t>
-      </w:r>
-      <w:r>
-        <w:rPr>
-          <w:rFonts w:asciiTheme="minorHAnsi" w:eastAsiaTheme="minorEastAsia" w:hAnsiTheme="minorHAnsi" w:cstheme="minorBidi"/>
-          <w:noProof/>
-          <w:sz w:val="22"/>
-          <w:szCs w:val="22"/>
-        </w:rPr>
-        <w:tab/>
-      </w:r>
-      <w:r>
-        <w:rPr>
-          <w:noProof/>
-        </w:rPr>
-        <w:t>Tool</w:t>
-      </w:r>
-      <w:r>
-        <w:rPr>
-          <w:noProof/>
-        </w:rPr>
-        <w:tab/>
-      </w:r>
-      <w:r>
-        <w:rPr>
-          <w:noProof/>
-        </w:rPr>
-        <w:fldChar w:fldCharType="begin"/>
-      </w:r>
-      <w:r>
-        <w:rPr>
-          <w:noProof/>
-        </w:rPr>
-        <w:instrText xml:space="preserve"> PAGEREF _Toc451873276 \h </w:instrText>
-      </w:r>
-      <w:r>
-        <w:rPr>
-          <w:noProof/>
-        </w:rPr>
-      </w:r>
-      <w:r>
-        <w:rPr>
-          <w:noProof/>
-        </w:rPr>
-        <w:fldChar w:fldCharType="separate"/>
-      </w:r>
-      <w:r>
-        <w:rPr>
-          <w:noProof/>
-        </w:rPr>
-        <w:t>7</w:t>
-      </w:r>
-      <w:r>
-        <w:rPr>
-          <w:noProof/>
-        </w:rPr>
-        <w:fldChar w:fldCharType="end"/>
-      </w:r>
-    </w:p>
-    <w:p>
-      <w:pPr>
-        <w:pStyle w:val="TOC3"/>
-        <w:tabs>
-          <w:tab w:val="left" w:pos="1320"/>
-          <w:tab w:val="right" w:leader="dot" w:pos="9062"/>
-        </w:tabs>
-        <w:rPr>
-          <w:rFonts w:asciiTheme="minorHAnsi" w:eastAsiaTheme="minorEastAsia" w:hAnsiTheme="minorHAnsi" w:cstheme="minorBidi"/>
-          <w:noProof/>
-          <w:sz w:val="22"/>
-          <w:szCs w:val="22"/>
-        </w:rPr>
-      </w:pPr>
-      <w:r>
-        <w:rPr>
-          <w:noProof/>
-        </w:rPr>
-        <w:t>2.7.2.</w:t>
-      </w:r>
-      <w:r>
-        <w:rPr>
-          <w:rFonts w:asciiTheme="minorHAnsi" w:eastAsiaTheme="minorEastAsia" w:hAnsiTheme="minorHAnsi" w:cstheme="minorBidi"/>
-          <w:noProof/>
-          <w:sz w:val="22"/>
-          <w:szCs w:val="22"/>
-        </w:rPr>
-        <w:tab/>
-      </w:r>
-      <w:r>
-        <w:rPr>
-          <w:noProof/>
-        </w:rPr>
-        <w:t>Model</w:t>
-      </w:r>
-      <w:r>
-        <w:rPr>
-          <w:noProof/>
-        </w:rPr>
-        <w:tab/>
-      </w:r>
-      <w:r>
-        <w:rPr>
-          <w:noProof/>
-        </w:rPr>
-        <w:fldChar w:fldCharType="begin"/>
-      </w:r>
-      <w:r>
-        <w:rPr>
-          <w:noProof/>
-        </w:rPr>
-        <w:instrText xml:space="preserve"> PAGEREF _Toc451873277 \h </w:instrText>
-      </w:r>
-      <w:r>
-        <w:rPr>
-          <w:noProof/>
-        </w:rPr>
-      </w:r>
-      <w:r>
-        <w:rPr>
-          <w:noProof/>
-        </w:rPr>
-        <w:fldChar w:fldCharType="separate"/>
-      </w:r>
-      <w:r>
-        <w:rPr>
-          <w:noProof/>
-        </w:rPr>
-        <w:t>8</w:t>
-      </w:r>
-      <w:r>
-        <w:rPr>
-          <w:noProof/>
-        </w:rPr>
-        <w:fldChar w:fldCharType="end"/>
-      </w:r>
-    </w:p>
-    <w:p>
-      <w:pPr>
-        <w:pStyle w:val="TOC2"/>
-        <w:tabs>
-          <w:tab w:val="left" w:pos="880"/>
-          <w:tab w:val="right" w:leader="dot" w:pos="9062"/>
-        </w:tabs>
-        <w:rPr>
-          <w:rFonts w:asciiTheme="minorHAnsi" w:eastAsiaTheme="minorEastAsia" w:hAnsiTheme="minorHAnsi" w:cstheme="minorBidi"/>
-          <w:noProof/>
-          <w:sz w:val="22"/>
-          <w:szCs w:val="22"/>
-        </w:rPr>
-      </w:pPr>
-      <w:r>
-        <w:rPr>
-          <w:noProof/>
-        </w:rPr>
-        <w:t>2.8.</w:t>
-      </w:r>
-      <w:r>
-        <w:rPr>
-          <w:rFonts w:asciiTheme="minorHAnsi" w:eastAsiaTheme="minorEastAsia" w:hAnsiTheme="minorHAnsi" w:cstheme="minorBidi"/>
-          <w:noProof/>
-          <w:sz w:val="22"/>
-          <w:szCs w:val="22"/>
-        </w:rPr>
-        <w:tab/>
-      </w:r>
-      <w:r>
-        <w:rPr>
-          <w:noProof/>
-        </w:rPr>
-        <w:t>Release 1.0.68</w:t>
-      </w:r>
-      <w:r>
-        <w:rPr>
-          <w:noProof/>
-        </w:rPr>
-        <w:tab/>
-      </w:r>
-      <w:r>
-        <w:rPr>
-          <w:noProof/>
-        </w:rPr>
-        <w:fldChar w:fldCharType="begin"/>
-      </w:r>
-      <w:r>
-        <w:rPr>
-          <w:noProof/>
-        </w:rPr>
-        <w:instrText xml:space="preserve"> PAGEREF _Toc451873278 \h </w:instrText>
-      </w:r>
-      <w:r>
-        <w:rPr>
-          <w:noProof/>
-        </w:rPr>
-      </w:r>
-      <w:r>
-        <w:rPr>
-          <w:noProof/>
-        </w:rPr>
-        <w:fldChar w:fldCharType="separate"/>
-      </w:r>
-      <w:r>
-        <w:rPr>
-          <w:noProof/>
-        </w:rPr>
-        <w:t>8</w:t>
-      </w:r>
-      <w:r>
-        <w:rPr>
-          <w:noProof/>
-        </w:rPr>
-        <w:fldChar w:fldCharType="end"/>
-      </w:r>
-    </w:p>
-    <w:p>
-      <w:pPr>
-        <w:pStyle w:val="TOC3"/>
-        <w:tabs>
-          <w:tab w:val="left" w:pos="1320"/>
-          <w:tab w:val="right" w:leader="dot" w:pos="9062"/>
-        </w:tabs>
-        <w:rPr>
-          <w:rFonts w:asciiTheme="minorHAnsi" w:eastAsiaTheme="minorEastAsia" w:hAnsiTheme="minorHAnsi" w:cstheme="minorBidi"/>
-          <w:noProof/>
-          <w:sz w:val="22"/>
-          <w:szCs w:val="22"/>
-        </w:rPr>
-      </w:pPr>
-      <w:r>
-        <w:rPr>
-          <w:noProof/>
-        </w:rPr>
-        <w:t>2.8.1.</w:t>
-      </w:r>
-      <w:r>
-        <w:rPr>
-          <w:rFonts w:asciiTheme="minorHAnsi" w:eastAsiaTheme="minorEastAsia" w:hAnsiTheme="minorHAnsi" w:cstheme="minorBidi"/>
-          <w:noProof/>
-          <w:sz w:val="22"/>
-          <w:szCs w:val="22"/>
-        </w:rPr>
-        <w:tab/>
-      </w:r>
-      <w:r>
-        <w:rPr>
-          <w:noProof/>
-        </w:rPr>
-        <w:t>Tool</w:t>
-      </w:r>
-      <w:r>
-        <w:rPr>
-          <w:noProof/>
-        </w:rPr>
-        <w:tab/>
-      </w:r>
-      <w:r>
-        <w:rPr>
-          <w:noProof/>
-        </w:rPr>
-        <w:fldChar w:fldCharType="begin"/>
-      </w:r>
-      <w:r>
-        <w:rPr>
-          <w:noProof/>
-        </w:rPr>
-        <w:instrText xml:space="preserve"> PAGEREF _Toc451873279 \h </w:instrText>
-      </w:r>
-      <w:r>
-        <w:rPr>
-          <w:noProof/>
-        </w:rPr>
-      </w:r>
-      <w:r>
-        <w:rPr>
-          <w:noProof/>
-        </w:rPr>
-        <w:fldChar w:fldCharType="separate"/>
-      </w:r>
-      <w:r>
-        <w:rPr>
-          <w:noProof/>
-        </w:rPr>
-        <w:t>8</w:t>
-      </w:r>
-      <w:r>
-        <w:rPr>
-          <w:noProof/>
-        </w:rPr>
-        <w:fldChar w:fldCharType="end"/>
-      </w:r>
-    </w:p>
-    <w:p>
-      <w:pPr>
-        <w:pStyle w:val="TOC3"/>
-        <w:tabs>
-          <w:tab w:val="left" w:pos="1320"/>
-          <w:tab w:val="right" w:leader="dot" w:pos="9062"/>
-        </w:tabs>
-        <w:rPr>
-          <w:rFonts w:asciiTheme="minorHAnsi" w:eastAsiaTheme="minorEastAsia" w:hAnsiTheme="minorHAnsi" w:cstheme="minorBidi"/>
-          <w:noProof/>
-          <w:sz w:val="22"/>
-          <w:szCs w:val="22"/>
-        </w:rPr>
-      </w:pPr>
-      <w:r>
-        <w:rPr>
-          <w:noProof/>
-        </w:rPr>
-        <w:t>2.8.2.</w:t>
-      </w:r>
-      <w:r>
-        <w:rPr>
-          <w:rFonts w:asciiTheme="minorHAnsi" w:eastAsiaTheme="minorEastAsia" w:hAnsiTheme="minorHAnsi" w:cstheme="minorBidi"/>
-          <w:noProof/>
-          <w:sz w:val="22"/>
-          <w:szCs w:val="22"/>
-        </w:rPr>
-        <w:tab/>
-      </w:r>
-      <w:r>
-        <w:rPr>
-          <w:noProof/>
-        </w:rPr>
-        <w:t>Model</w:t>
-      </w:r>
-      <w:r>
-        <w:rPr>
-          <w:noProof/>
-        </w:rPr>
-        <w:tab/>
-      </w:r>
-      <w:r>
-        <w:rPr>
-          <w:noProof/>
-        </w:rPr>
-        <w:fldChar w:fldCharType="begin"/>
-      </w:r>
-      <w:r>
-        <w:rPr>
-          <w:noProof/>
-        </w:rPr>
-        <w:instrText xml:space="preserve"> PAGEREF _Toc451873280 \h </w:instrText>
-      </w:r>
-      <w:r>
-        <w:rPr>
-          <w:noProof/>
-        </w:rPr>
-      </w:r>
-      <w:r>
-        <w:rPr>
-          <w:noProof/>
-        </w:rPr>
-        <w:fldChar w:fldCharType="separate"/>
-      </w:r>
-      <w:r>
-        <w:rPr>
-          <w:noProof/>
-        </w:rPr>
-        <w:t>8</w:t>
-      </w:r>
-      <w:r>
-        <w:rPr>
-          <w:noProof/>
-        </w:rPr>
-        <w:fldChar w:fldCharType="end"/>
-      </w:r>
-    </w:p>
-    <w:p>
-      <w:pPr>
-        <w:pStyle w:val="TOC2"/>
-        <w:tabs>
-          <w:tab w:val="left" w:pos="880"/>
-          <w:tab w:val="right" w:leader="dot" w:pos="9062"/>
-        </w:tabs>
-        <w:rPr>
-          <w:rFonts w:asciiTheme="minorHAnsi" w:eastAsiaTheme="minorEastAsia" w:hAnsiTheme="minorHAnsi" w:cstheme="minorBidi"/>
-          <w:noProof/>
-          <w:sz w:val="22"/>
-          <w:szCs w:val="22"/>
-        </w:rPr>
-      </w:pPr>
-      <w:r>
-        <w:rPr>
-          <w:noProof/>
-        </w:rPr>
-        <w:t>2.9.</w:t>
-      </w:r>
-      <w:r>
-        <w:rPr>
-          <w:rFonts w:asciiTheme="minorHAnsi" w:eastAsiaTheme="minorEastAsia" w:hAnsiTheme="minorHAnsi" w:cstheme="minorBidi"/>
-          <w:noProof/>
-          <w:sz w:val="22"/>
-          <w:szCs w:val="22"/>
-        </w:rPr>
-        <w:tab/>
-      </w:r>
-      <w:r>
-        <w:rPr>
-          <w:noProof/>
-        </w:rPr>
-        <w:t>Release 1.0.70</w:t>
-      </w:r>
-      <w:r>
-        <w:rPr>
-          <w:noProof/>
-        </w:rPr>
-        <w:tab/>
-      </w:r>
-      <w:r>
-        <w:rPr>
-          <w:noProof/>
-        </w:rPr>
-        <w:fldChar w:fldCharType="begin"/>
-      </w:r>
-      <w:r>
-        <w:rPr>
-          <w:noProof/>
-        </w:rPr>
-        <w:instrText xml:space="preserve"> PAGEREF _Toc451873281 \h </w:instrText>
-      </w:r>
-      <w:r>
-        <w:rPr>
-          <w:noProof/>
-        </w:rPr>
-      </w:r>
-      <w:r>
-        <w:rPr>
-          <w:noProof/>
-        </w:rPr>
-        <w:fldChar w:fldCharType="separate"/>
-      </w:r>
-      <w:r>
-        <w:rPr>
-          <w:noProof/>
-        </w:rPr>
-        <w:t>8</w:t>
-      </w:r>
-      <w:r>
-        <w:rPr>
-          <w:noProof/>
-        </w:rPr>
-        <w:fldChar w:fldCharType="end"/>
-      </w:r>
-    </w:p>
-    <w:p>
-      <w:pPr>
-        <w:pStyle w:val="TOC3"/>
-        <w:tabs>
-          <w:tab w:val="left" w:pos="1320"/>
-          <w:tab w:val="right" w:leader="dot" w:pos="9062"/>
-        </w:tabs>
-        <w:rPr>
-          <w:rFonts w:asciiTheme="minorHAnsi" w:eastAsiaTheme="minorEastAsia" w:hAnsiTheme="minorHAnsi" w:cstheme="minorBidi"/>
-          <w:noProof/>
-          <w:sz w:val="22"/>
-          <w:szCs w:val="22"/>
-        </w:rPr>
-      </w:pPr>
-      <w:r>
-        <w:rPr>
-          <w:noProof/>
-        </w:rPr>
-        <w:t>2.9.1.</w:t>
-      </w:r>
-      <w:r>
-        <w:rPr>
-          <w:rFonts w:asciiTheme="minorHAnsi" w:eastAsiaTheme="minorEastAsia" w:hAnsiTheme="minorHAnsi" w:cstheme="minorBidi"/>
-          <w:noProof/>
-          <w:sz w:val="22"/>
-          <w:szCs w:val="22"/>
-        </w:rPr>
-        <w:tab/>
-      </w:r>
-      <w:r>
-        <w:rPr>
-          <w:noProof/>
-        </w:rPr>
-        <w:t>Tool</w:t>
-      </w:r>
-      <w:r>
-        <w:rPr>
-          <w:noProof/>
-        </w:rPr>
-        <w:tab/>
-      </w:r>
-      <w:r>
-        <w:rPr>
-          <w:noProof/>
-        </w:rPr>
-        <w:fldChar w:fldCharType="begin"/>
-      </w:r>
-      <w:r>
-        <w:rPr>
-          <w:noProof/>
-        </w:rPr>
-        <w:instrText xml:space="preserve"> PAGEREF _Toc451873282 \h </w:instrText>
-      </w:r>
-      <w:r>
-        <w:rPr>
-          <w:noProof/>
-        </w:rPr>
-      </w:r>
-      <w:r>
-        <w:rPr>
-          <w:noProof/>
-        </w:rPr>
-        <w:fldChar w:fldCharType="separate"/>
-      </w:r>
-      <w:r>
-        <w:rPr>
-          <w:noProof/>
-        </w:rPr>
-        <w:t>8</w:t>
-      </w:r>
-      <w:r>
-        <w:rPr>
-          <w:noProof/>
-        </w:rPr>
-        <w:fldChar w:fldCharType="end"/>
-      </w:r>
-    </w:p>
-    <w:p>
-      <w:pPr>
-        <w:pStyle w:val="TOC3"/>
-        <w:tabs>
-          <w:tab w:val="left" w:pos="1320"/>
-          <w:tab w:val="right" w:leader="dot" w:pos="9062"/>
-        </w:tabs>
-        <w:rPr>
-          <w:rFonts w:asciiTheme="minorHAnsi" w:eastAsiaTheme="minorEastAsia" w:hAnsiTheme="minorHAnsi" w:cstheme="minorBidi"/>
-          <w:noProof/>
-          <w:sz w:val="22"/>
-          <w:szCs w:val="22"/>
-        </w:rPr>
-      </w:pPr>
-      <w:r>
-        <w:rPr>
-          <w:noProof/>
-        </w:rPr>
-        <w:t>2.9.2.</w:t>
-      </w:r>
-      <w:r>
-        <w:rPr>
-          <w:rFonts w:asciiTheme="minorHAnsi" w:eastAsiaTheme="minorEastAsia" w:hAnsiTheme="minorHAnsi" w:cstheme="minorBidi"/>
-          <w:noProof/>
-          <w:sz w:val="22"/>
-          <w:szCs w:val="22"/>
-        </w:rPr>
-        <w:tab/>
-      </w:r>
-      <w:r>
-        <w:rPr>
-          <w:noProof/>
-        </w:rPr>
-        <w:t>Model</w:t>
-      </w:r>
-      <w:r>
-        <w:rPr>
-          <w:noProof/>
-        </w:rPr>
-        <w:tab/>
-      </w:r>
-      <w:r>
-        <w:rPr>
-          <w:noProof/>
-        </w:rPr>
-        <w:fldChar w:fldCharType="begin"/>
-      </w:r>
-      <w:r>
-        <w:rPr>
-          <w:noProof/>
-        </w:rPr>
-        <w:instrText xml:space="preserve"> PAGEREF _Toc451873283 \h </w:instrText>
-      </w:r>
-      <w:r>
-        <w:rPr>
-          <w:noProof/>
-        </w:rPr>
-      </w:r>
-      <w:r>
-        <w:rPr>
-          <w:noProof/>
-        </w:rPr>
-        <w:fldChar w:fldCharType="separate"/>
-      </w:r>
-      <w:r>
-        <w:rPr>
-          <w:noProof/>
-        </w:rPr>
-        <w:t>9</w:t>
-      </w:r>
-      <w:r>
-        <w:rPr>
-          <w:noProof/>
-        </w:rPr>
-        <w:fldChar w:fldCharType="end"/>
-      </w:r>
-    </w:p>
-    <w:p>
-      <w:pPr>
-        <w:pStyle w:val="TOC2"/>
-        <w:tabs>
-          <w:tab w:val="left" w:pos="1100"/>
-          <w:tab w:val="right" w:leader="dot" w:pos="9062"/>
-        </w:tabs>
-        <w:rPr>
-          <w:rFonts w:asciiTheme="minorHAnsi" w:eastAsiaTheme="minorEastAsia" w:hAnsiTheme="minorHAnsi" w:cstheme="minorBidi"/>
-          <w:noProof/>
-          <w:sz w:val="22"/>
-          <w:szCs w:val="22"/>
-        </w:rPr>
-      </w:pPr>
-      <w:r>
-        <w:rPr>
-          <w:noProof/>
-        </w:rPr>
-        <w:t>2.10.</w:t>
-      </w:r>
-      <w:r>
-        <w:rPr>
-          <w:rFonts w:asciiTheme="minorHAnsi" w:eastAsiaTheme="minorEastAsia" w:hAnsiTheme="minorHAnsi" w:cstheme="minorBidi"/>
-          <w:noProof/>
-          <w:sz w:val="22"/>
-          <w:szCs w:val="22"/>
-        </w:rPr>
-        <w:tab/>
-      </w:r>
-      <w:r>
-        <w:rPr>
-          <w:noProof/>
-        </w:rPr>
-        <w:t>Release 1.0.71</w:t>
-      </w:r>
-      <w:r>
-        <w:rPr>
-          <w:noProof/>
-        </w:rPr>
-        <w:tab/>
-      </w:r>
-      <w:r>
-        <w:rPr>
-          <w:noProof/>
-        </w:rPr>
-        <w:fldChar w:fldCharType="begin"/>
-      </w:r>
-      <w:r>
-        <w:rPr>
-          <w:noProof/>
-        </w:rPr>
-        <w:instrText xml:space="preserve"> PAGEREF _Toc451873284 \h </w:instrText>
-      </w:r>
-      <w:r>
-        <w:rPr>
-          <w:noProof/>
-        </w:rPr>
-      </w:r>
-      <w:r>
-        <w:rPr>
-          <w:noProof/>
-        </w:rPr>
-        <w:fldChar w:fldCharType="separate"/>
-      </w:r>
-      <w:r>
-        <w:rPr>
-          <w:noProof/>
-        </w:rPr>
-        <w:t>9</w:t>
-      </w:r>
-      <w:r>
-        <w:rPr>
-          <w:noProof/>
-        </w:rPr>
-        <w:fldChar w:fldCharType="end"/>
-      </w:r>
-    </w:p>
-    <w:p>
-      <w:pPr>
-        <w:pStyle w:val="TOC3"/>
-        <w:tabs>
-          <w:tab w:val="left" w:pos="1540"/>
-          <w:tab w:val="right" w:leader="dot" w:pos="9062"/>
-        </w:tabs>
-        <w:rPr>
-          <w:rFonts w:asciiTheme="minorHAnsi" w:eastAsiaTheme="minorEastAsia" w:hAnsiTheme="minorHAnsi" w:cstheme="minorBidi"/>
-          <w:noProof/>
-          <w:sz w:val="22"/>
-          <w:szCs w:val="22"/>
-        </w:rPr>
-      </w:pPr>
-      <w:r>
-        <w:rPr>
-          <w:noProof/>
-        </w:rPr>
-        <w:t>2.10.1.</w:t>
-      </w:r>
-      <w:r>
-        <w:rPr>
-          <w:rFonts w:asciiTheme="minorHAnsi" w:eastAsiaTheme="minorEastAsia" w:hAnsiTheme="minorHAnsi" w:cstheme="minorBidi"/>
-          <w:noProof/>
-          <w:sz w:val="22"/>
-          <w:szCs w:val="22"/>
-        </w:rPr>
-        <w:tab/>
-      </w:r>
-      <w:r>
-        <w:rPr>
-          <w:noProof/>
-        </w:rPr>
-        <w:t>Tool</w:t>
-      </w:r>
-      <w:r>
-        <w:rPr>
-          <w:noProof/>
-        </w:rPr>
-        <w:tab/>
-      </w:r>
-      <w:r>
-        <w:rPr>
-          <w:noProof/>
-        </w:rPr>
-        <w:fldChar w:fldCharType="begin"/>
-      </w:r>
-      <w:r>
-        <w:rPr>
-          <w:noProof/>
-        </w:rPr>
-        <w:instrText xml:space="preserve"> PAGEREF _Toc451873285 \h </w:instrText>
-      </w:r>
-      <w:r>
-        <w:rPr>
-          <w:noProof/>
-        </w:rPr>
-      </w:r>
-      <w:r>
-        <w:rPr>
-          <w:noProof/>
-        </w:rPr>
-        <w:fldChar w:fldCharType="separate"/>
-      </w:r>
-      <w:r>
-        <w:rPr>
-          <w:noProof/>
-        </w:rPr>
-        <w:t>9</w:t>
-      </w:r>
-      <w:r>
-        <w:rPr>
-          <w:noProof/>
-        </w:rPr>
-        <w:fldChar w:fldCharType="end"/>
-      </w:r>
-    </w:p>
-    <w:p>
-      <w:pPr>
-        <w:pStyle w:val="TOC3"/>
-        <w:tabs>
-          <w:tab w:val="left" w:pos="1540"/>
-          <w:tab w:val="right" w:leader="dot" w:pos="9062"/>
-        </w:tabs>
-        <w:rPr>
-          <w:rFonts w:asciiTheme="minorHAnsi" w:eastAsiaTheme="minorEastAsia" w:hAnsiTheme="minorHAnsi" w:cstheme="minorBidi"/>
-          <w:noProof/>
-          <w:sz w:val="22"/>
-          <w:szCs w:val="22"/>
-        </w:rPr>
-      </w:pPr>
-      <w:r>
-        <w:rPr>
-          <w:noProof/>
-        </w:rPr>
-        <w:lastRenderedPageBreak/>
-        <w:t>2.10.2.</w:t>
-      </w:r>
-      <w:r>
-        <w:rPr>
-          <w:rFonts w:asciiTheme="minorHAnsi" w:eastAsiaTheme="minorEastAsia" w:hAnsiTheme="minorHAnsi" w:cstheme="minorBidi"/>
-          <w:noProof/>
-          <w:sz w:val="22"/>
-          <w:szCs w:val="22"/>
-        </w:rPr>
-        <w:tab/>
-      </w:r>
-      <w:r>
-        <w:rPr>
-          <w:noProof/>
-        </w:rPr>
-        <w:t>Model</w:t>
-      </w:r>
-      <w:r>
-        <w:rPr>
-          <w:noProof/>
-        </w:rPr>
-        <w:tab/>
-      </w:r>
-      <w:r>
-        <w:rPr>
-          <w:noProof/>
-        </w:rPr>
-        <w:fldChar w:fldCharType="begin"/>
-      </w:r>
-      <w:r>
-        <w:rPr>
-          <w:noProof/>
-        </w:rPr>
-        <w:instrText xml:space="preserve"> PAGEREF _Toc451873286 \h </w:instrText>
-      </w:r>
-      <w:r>
-        <w:rPr>
-          <w:noProof/>
-        </w:rPr>
-      </w:r>
-      <w:r>
-        <w:rPr>
-          <w:noProof/>
-        </w:rPr>
-        <w:fldChar w:fldCharType="separate"/>
-      </w:r>
-      <w:r>
-        <w:rPr>
-          <w:noProof/>
-        </w:rPr>
-        <w:t>9</w:t>
-      </w:r>
-      <w:r>
-        <w:rPr>
-          <w:noProof/>
-        </w:rPr>
-        <w:fldChar w:fldCharType="end"/>
-      </w:r>
-    </w:p>
-    <w:p>
-      <w:pPr>
-        <w:pStyle w:val="TOC2"/>
-        <w:tabs>
-          <w:tab w:val="left" w:pos="1100"/>
-          <w:tab w:val="right" w:leader="dot" w:pos="9062"/>
-        </w:tabs>
-        <w:rPr>
-          <w:rFonts w:asciiTheme="minorHAnsi" w:eastAsiaTheme="minorEastAsia" w:hAnsiTheme="minorHAnsi" w:cstheme="minorBidi"/>
-          <w:noProof/>
-          <w:sz w:val="22"/>
-          <w:szCs w:val="22"/>
-        </w:rPr>
-      </w:pPr>
-      <w:r>
-        <w:rPr>
-          <w:noProof/>
-        </w:rPr>
-        <w:t>2.11.</w:t>
-      </w:r>
-      <w:r>
-        <w:rPr>
-          <w:rFonts w:asciiTheme="minorHAnsi" w:eastAsiaTheme="minorEastAsia" w:hAnsiTheme="minorHAnsi" w:cstheme="minorBidi"/>
-          <w:noProof/>
-          <w:sz w:val="22"/>
-          <w:szCs w:val="22"/>
-        </w:rPr>
-        <w:tab/>
-      </w:r>
-      <w:r>
-        <w:rPr>
-          <w:noProof/>
-        </w:rPr>
-        <w:t>Release 1.0.72</w:t>
-      </w:r>
-      <w:r>
-        <w:rPr>
-          <w:noProof/>
-        </w:rPr>
-        <w:tab/>
-      </w:r>
-      <w:r>
-        <w:rPr>
-          <w:noProof/>
-        </w:rPr>
-        <w:fldChar w:fldCharType="begin"/>
-      </w:r>
-      <w:r>
-        <w:rPr>
-          <w:noProof/>
-        </w:rPr>
-        <w:instrText xml:space="preserve"> PAGEREF _Toc451873287 \h </w:instrText>
-      </w:r>
-      <w:r>
-        <w:rPr>
-          <w:noProof/>
-        </w:rPr>
-      </w:r>
-      <w:r>
-        <w:rPr>
-          <w:noProof/>
-        </w:rPr>
-        <w:fldChar w:fldCharType="separate"/>
-      </w:r>
-      <w:r>
-        <w:rPr>
-          <w:noProof/>
-        </w:rPr>
-        <w:t>9</w:t>
-      </w:r>
-      <w:r>
-        <w:rPr>
-          <w:noProof/>
-        </w:rPr>
-        <w:fldChar w:fldCharType="end"/>
-      </w:r>
-    </w:p>
-    <w:p>
-      <w:pPr>
-        <w:pStyle w:val="TOC3"/>
-        <w:tabs>
-          <w:tab w:val="left" w:pos="1540"/>
-          <w:tab w:val="right" w:leader="dot" w:pos="9062"/>
-        </w:tabs>
-        <w:rPr>
-          <w:rFonts w:asciiTheme="minorHAnsi" w:eastAsiaTheme="minorEastAsia" w:hAnsiTheme="minorHAnsi" w:cstheme="minorBidi"/>
-          <w:noProof/>
-          <w:sz w:val="22"/>
-          <w:szCs w:val="22"/>
-        </w:rPr>
-      </w:pPr>
-      <w:r>
-        <w:rPr>
-          <w:noProof/>
-        </w:rPr>
-        <w:t>2.11.1.</w:t>
-      </w:r>
-      <w:r>
-        <w:rPr>
-          <w:rFonts w:asciiTheme="minorHAnsi" w:eastAsiaTheme="minorEastAsia" w:hAnsiTheme="minorHAnsi" w:cstheme="minorBidi"/>
-          <w:noProof/>
-          <w:sz w:val="22"/>
-          <w:szCs w:val="22"/>
-        </w:rPr>
-        <w:tab/>
-      </w:r>
-      <w:r>
-        <w:rPr>
-          <w:noProof/>
-        </w:rPr>
-        <w:t>Tool</w:t>
-      </w:r>
-      <w:r>
-        <w:rPr>
-          <w:noProof/>
-        </w:rPr>
-        <w:tab/>
-      </w:r>
-      <w:r>
-        <w:rPr>
-          <w:noProof/>
-        </w:rPr>
-        <w:fldChar w:fldCharType="begin"/>
-      </w:r>
-      <w:r>
-        <w:rPr>
-          <w:noProof/>
-        </w:rPr>
-        <w:instrText xml:space="preserve"> PAGEREF _Toc451873288 \h </w:instrText>
-      </w:r>
-      <w:r>
-        <w:rPr>
-          <w:noProof/>
-        </w:rPr>
-      </w:r>
-      <w:r>
-        <w:rPr>
-          <w:noProof/>
-        </w:rPr>
-        <w:fldChar w:fldCharType="separate"/>
-      </w:r>
-      <w:r>
-        <w:rPr>
-          <w:noProof/>
-        </w:rPr>
-        <w:t>9</w:t>
-      </w:r>
-      <w:r>
-        <w:rPr>
-          <w:noProof/>
-        </w:rPr>
-        <w:fldChar w:fldCharType="end"/>
-      </w:r>
-    </w:p>
-    <w:p>
-      <w:pPr>
-        <w:pStyle w:val="TOC3"/>
-        <w:tabs>
-          <w:tab w:val="left" w:pos="1540"/>
-          <w:tab w:val="right" w:leader="dot" w:pos="9062"/>
-        </w:tabs>
-        <w:rPr>
-          <w:rFonts w:asciiTheme="minorHAnsi" w:eastAsiaTheme="minorEastAsia" w:hAnsiTheme="minorHAnsi" w:cstheme="minorBidi"/>
-          <w:noProof/>
-          <w:sz w:val="22"/>
-          <w:szCs w:val="22"/>
-        </w:rPr>
-      </w:pPr>
-      <w:r>
-        <w:rPr>
-          <w:noProof/>
-        </w:rPr>
-        <w:t>2.11.2.</w:t>
-      </w:r>
-      <w:r>
-        <w:rPr>
-          <w:rFonts w:asciiTheme="minorHAnsi" w:eastAsiaTheme="minorEastAsia" w:hAnsiTheme="minorHAnsi" w:cstheme="minorBidi"/>
-          <w:noProof/>
-          <w:sz w:val="22"/>
-          <w:szCs w:val="22"/>
-        </w:rPr>
-        <w:tab/>
-      </w:r>
-      <w:r>
-        <w:rPr>
-          <w:noProof/>
-        </w:rPr>
-        <w:t>Model</w:t>
-      </w:r>
-      <w:r>
-        <w:rPr>
-          <w:noProof/>
-        </w:rPr>
-        <w:tab/>
-      </w:r>
-      <w:r>
-        <w:rPr>
-          <w:noProof/>
-        </w:rPr>
-        <w:fldChar w:fldCharType="begin"/>
-      </w:r>
-      <w:r>
-        <w:rPr>
-          <w:noProof/>
-        </w:rPr>
-        <w:instrText xml:space="preserve"> PAGEREF _Toc451873289 \h </w:instrText>
-      </w:r>
-      <w:r>
-        <w:rPr>
-          <w:noProof/>
-        </w:rPr>
-      </w:r>
-      <w:r>
-        <w:rPr>
-          <w:noProof/>
-        </w:rPr>
-        <w:fldChar w:fldCharType="separate"/>
-      </w:r>
-      <w:r>
-        <w:rPr>
-          <w:noProof/>
-        </w:rPr>
-        <w:t>9</w:t>
-      </w:r>
-      <w:r>
-        <w:rPr>
-          <w:noProof/>
-        </w:rPr>
-        <w:fldChar w:fldCharType="end"/>
-      </w:r>
-    </w:p>
-    <w:p>
-      <w:pPr>
-        <w:pStyle w:val="TOC2"/>
-        <w:tabs>
-          <w:tab w:val="left" w:pos="1100"/>
-          <w:tab w:val="right" w:leader="dot" w:pos="9062"/>
-        </w:tabs>
-        <w:rPr>
-          <w:rFonts w:asciiTheme="minorHAnsi" w:eastAsiaTheme="minorEastAsia" w:hAnsiTheme="minorHAnsi" w:cstheme="minorBidi"/>
-          <w:noProof/>
-          <w:sz w:val="22"/>
-          <w:szCs w:val="22"/>
-        </w:rPr>
-      </w:pPr>
-      <w:r>
-        <w:rPr>
-          <w:noProof/>
-        </w:rPr>
-        <w:t>2.12.</w:t>
-      </w:r>
-      <w:r>
-        <w:rPr>
-          <w:rFonts w:asciiTheme="minorHAnsi" w:eastAsiaTheme="minorEastAsia" w:hAnsiTheme="minorHAnsi" w:cstheme="minorBidi"/>
-          <w:noProof/>
-          <w:sz w:val="22"/>
-          <w:szCs w:val="22"/>
-        </w:rPr>
-        <w:tab/>
-      </w:r>
-      <w:r>
-        <w:rPr>
-          <w:noProof/>
-        </w:rPr>
-        <w:t>Release 1.0.73</w:t>
-      </w:r>
-      <w:r>
-        <w:rPr>
-          <w:noProof/>
-        </w:rPr>
-        <w:tab/>
-      </w:r>
-      <w:r>
-        <w:rPr>
-          <w:noProof/>
-        </w:rPr>
-        <w:fldChar w:fldCharType="begin"/>
-      </w:r>
-      <w:r>
-        <w:rPr>
-          <w:noProof/>
-        </w:rPr>
-        <w:instrText xml:space="preserve"> PAGEREF _Toc451873290 \h </w:instrText>
-      </w:r>
-      <w:r>
-        <w:rPr>
-          <w:noProof/>
-        </w:rPr>
-      </w:r>
-      <w:r>
-        <w:rPr>
-          <w:noProof/>
-        </w:rPr>
-        <w:fldChar w:fldCharType="separate"/>
-      </w:r>
-      <w:r>
-        <w:rPr>
-          <w:noProof/>
-        </w:rPr>
-        <w:t>10</w:t>
-      </w:r>
-      <w:r>
-        <w:rPr>
-          <w:noProof/>
-        </w:rPr>
-        <w:fldChar w:fldCharType="end"/>
-      </w:r>
-    </w:p>
-    <w:p>
-      <w:pPr>
-        <w:pStyle w:val="TOC3"/>
-        <w:tabs>
-          <w:tab w:val="left" w:pos="1540"/>
-          <w:tab w:val="right" w:leader="dot" w:pos="9062"/>
-        </w:tabs>
-        <w:rPr>
-          <w:rFonts w:asciiTheme="minorHAnsi" w:eastAsiaTheme="minorEastAsia" w:hAnsiTheme="minorHAnsi" w:cstheme="minorBidi"/>
-          <w:noProof/>
-          <w:sz w:val="22"/>
-          <w:szCs w:val="22"/>
-        </w:rPr>
-      </w:pPr>
-      <w:r>
-        <w:rPr>
-          <w:noProof/>
-        </w:rPr>
-        <w:t>2.12.1.</w:t>
-      </w:r>
-      <w:r>
-        <w:rPr>
-          <w:rFonts w:asciiTheme="minorHAnsi" w:eastAsiaTheme="minorEastAsia" w:hAnsiTheme="minorHAnsi" w:cstheme="minorBidi"/>
-          <w:noProof/>
-          <w:sz w:val="22"/>
-          <w:szCs w:val="22"/>
-        </w:rPr>
-        <w:tab/>
-      </w:r>
-      <w:r>
-        <w:rPr>
-          <w:noProof/>
-        </w:rPr>
-        <w:t>Tool</w:t>
-      </w:r>
-      <w:r>
-        <w:rPr>
-          <w:noProof/>
-        </w:rPr>
-        <w:tab/>
-      </w:r>
-      <w:r>
-        <w:rPr>
-          <w:noProof/>
-        </w:rPr>
-        <w:fldChar w:fldCharType="begin"/>
-      </w:r>
-      <w:r>
-        <w:rPr>
-          <w:noProof/>
-        </w:rPr>
-        <w:instrText xml:space="preserve"> PAGEREF _Toc451873291 \h </w:instrText>
-      </w:r>
-      <w:r>
-        <w:rPr>
-          <w:noProof/>
-        </w:rPr>
-      </w:r>
-      <w:r>
-        <w:rPr>
-          <w:noProof/>
-        </w:rPr>
-        <w:fldChar w:fldCharType="separate"/>
-      </w:r>
-      <w:r>
-        <w:rPr>
-          <w:noProof/>
-        </w:rPr>
-        <w:t>10</w:t>
-      </w:r>
-      <w:r>
-        <w:rPr>
-          <w:noProof/>
-        </w:rPr>
-        <w:fldChar w:fldCharType="end"/>
-      </w:r>
-    </w:p>
-    <w:p>
-      <w:pPr>
-        <w:pStyle w:val="TOC3"/>
-        <w:tabs>
-          <w:tab w:val="left" w:pos="1540"/>
-          <w:tab w:val="right" w:leader="dot" w:pos="9062"/>
-        </w:tabs>
-        <w:rPr>
-          <w:rFonts w:asciiTheme="minorHAnsi" w:eastAsiaTheme="minorEastAsia" w:hAnsiTheme="minorHAnsi" w:cstheme="minorBidi"/>
-          <w:noProof/>
-          <w:sz w:val="22"/>
-          <w:szCs w:val="22"/>
-        </w:rPr>
-      </w:pPr>
-      <w:r>
-        <w:rPr>
-          <w:noProof/>
-        </w:rPr>
-        <w:t>2.12.2.</w:t>
-      </w:r>
-      <w:r>
-        <w:rPr>
-          <w:rFonts w:asciiTheme="minorHAnsi" w:eastAsiaTheme="minorEastAsia" w:hAnsiTheme="minorHAnsi" w:cstheme="minorBidi"/>
-          <w:noProof/>
-          <w:sz w:val="22"/>
-          <w:szCs w:val="22"/>
-        </w:rPr>
-        <w:tab/>
-      </w:r>
-      <w:r>
-        <w:rPr>
-          <w:noProof/>
-        </w:rPr>
-        <w:t>Model</w:t>
-      </w:r>
-      <w:r>
-        <w:rPr>
-          <w:noProof/>
-        </w:rPr>
-        <w:tab/>
-      </w:r>
-      <w:r>
-        <w:rPr>
-          <w:noProof/>
-        </w:rPr>
-        <w:fldChar w:fldCharType="begin"/>
-      </w:r>
-      <w:r>
-        <w:rPr>
-          <w:noProof/>
-        </w:rPr>
-        <w:instrText xml:space="preserve"> PAGEREF _Toc451873292 \h </w:instrText>
-      </w:r>
-      <w:r>
-        <w:rPr>
-          <w:noProof/>
-        </w:rPr>
-      </w:r>
-      <w:r>
-        <w:rPr>
-          <w:noProof/>
-        </w:rPr>
-        <w:fldChar w:fldCharType="separate"/>
-      </w:r>
-      <w:r>
-        <w:rPr>
-          <w:noProof/>
-        </w:rPr>
-        <w:t>10</w:t>
-      </w:r>
-      <w:r>
-        <w:rPr>
-          <w:noProof/>
-        </w:rPr>
-        <w:fldChar w:fldCharType="end"/>
-      </w:r>
-    </w:p>
-    <w:p>
-      <w:pPr>
-        <w:pStyle w:val="TOC2"/>
-        <w:tabs>
-          <w:tab w:val="left" w:pos="1100"/>
-          <w:tab w:val="right" w:leader="dot" w:pos="9062"/>
-        </w:tabs>
-        <w:rPr>
-          <w:rFonts w:asciiTheme="minorHAnsi" w:eastAsiaTheme="minorEastAsia" w:hAnsiTheme="minorHAnsi" w:cstheme="minorBidi"/>
-          <w:noProof/>
-          <w:sz w:val="22"/>
-          <w:szCs w:val="22"/>
-        </w:rPr>
-      </w:pPr>
-      <w:r>
-        <w:rPr>
-          <w:noProof/>
-        </w:rPr>
-        <w:t>2.13.</w:t>
-      </w:r>
-      <w:r>
-        <w:rPr>
-          <w:rFonts w:asciiTheme="minorHAnsi" w:eastAsiaTheme="minorEastAsia" w:hAnsiTheme="minorHAnsi" w:cstheme="minorBidi"/>
-          <w:noProof/>
-          <w:sz w:val="22"/>
-          <w:szCs w:val="22"/>
-        </w:rPr>
-        <w:tab/>
-      </w:r>
-      <w:r>
-        <w:rPr>
-          <w:noProof/>
-        </w:rPr>
-        <w:t>Release 1.0.74</w:t>
-      </w:r>
-      <w:r>
-        <w:rPr>
-          <w:noProof/>
-        </w:rPr>
-        <w:tab/>
-      </w:r>
-      <w:r>
-        <w:rPr>
-          <w:noProof/>
-        </w:rPr>
-        <w:fldChar w:fldCharType="begin"/>
-      </w:r>
-      <w:r>
-        <w:rPr>
-          <w:noProof/>
-        </w:rPr>
-        <w:instrText xml:space="preserve"> PAGEREF _Toc451873293 \h </w:instrText>
-      </w:r>
-      <w:r>
-        <w:rPr>
-          <w:noProof/>
-        </w:rPr>
-      </w:r>
-      <w:r>
-        <w:rPr>
-          <w:noProof/>
-        </w:rPr>
-        <w:fldChar w:fldCharType="separate"/>
-      </w:r>
-      <w:r>
-        <w:rPr>
-          <w:noProof/>
-        </w:rPr>
-        <w:t>10</w:t>
-      </w:r>
-      <w:r>
-        <w:rPr>
-          <w:noProof/>
-        </w:rPr>
-        <w:fldChar w:fldCharType="end"/>
-      </w:r>
-    </w:p>
-    <w:p>
-      <w:pPr>
-        <w:pStyle w:val="TOC3"/>
-        <w:tabs>
-          <w:tab w:val="left" w:pos="1540"/>
-          <w:tab w:val="right" w:leader="dot" w:pos="9062"/>
-        </w:tabs>
-        <w:rPr>
-          <w:rFonts w:asciiTheme="minorHAnsi" w:eastAsiaTheme="minorEastAsia" w:hAnsiTheme="minorHAnsi" w:cstheme="minorBidi"/>
-          <w:noProof/>
-          <w:sz w:val="22"/>
-          <w:szCs w:val="22"/>
-        </w:rPr>
-      </w:pPr>
-      <w:r>
-        <w:rPr>
-          <w:noProof/>
-        </w:rPr>
-        <w:t>2.13.1.</w:t>
-      </w:r>
-      <w:r>
-        <w:rPr>
-          <w:rFonts w:asciiTheme="minorHAnsi" w:eastAsiaTheme="minorEastAsia" w:hAnsiTheme="minorHAnsi" w:cstheme="minorBidi"/>
-          <w:noProof/>
-          <w:sz w:val="22"/>
-          <w:szCs w:val="22"/>
-        </w:rPr>
-        <w:tab/>
-      </w:r>
-      <w:r>
-        <w:rPr>
-          <w:noProof/>
-        </w:rPr>
-        <w:t>Tool</w:t>
-      </w:r>
-      <w:r>
-        <w:rPr>
-          <w:noProof/>
-        </w:rPr>
-        <w:tab/>
-      </w:r>
-      <w:r>
-        <w:rPr>
-          <w:noProof/>
-        </w:rPr>
-        <w:fldChar w:fldCharType="begin"/>
-      </w:r>
-      <w:r>
-        <w:rPr>
-          <w:noProof/>
-        </w:rPr>
-        <w:instrText xml:space="preserve"> PAGEREF _Toc451873294 \h </w:instrText>
-      </w:r>
-      <w:r>
-        <w:rPr>
-          <w:noProof/>
-        </w:rPr>
-      </w:r>
-      <w:r>
-        <w:rPr>
-          <w:noProof/>
-        </w:rPr>
-        <w:fldChar w:fldCharType="separate"/>
-      </w:r>
-      <w:r>
-        <w:rPr>
-          <w:noProof/>
-        </w:rPr>
-        <w:t>10</w:t>
-      </w:r>
-      <w:r>
-        <w:rPr>
-          <w:noProof/>
-        </w:rPr>
-        <w:fldChar w:fldCharType="end"/>
-      </w:r>
-    </w:p>
-    <w:p>
-      <w:pPr>
-        <w:pStyle w:val="TOC3"/>
-        <w:tabs>
-          <w:tab w:val="left" w:pos="1540"/>
-          <w:tab w:val="right" w:leader="dot" w:pos="9062"/>
-        </w:tabs>
-        <w:rPr>
-          <w:rFonts w:asciiTheme="minorHAnsi" w:eastAsiaTheme="minorEastAsia" w:hAnsiTheme="minorHAnsi" w:cstheme="minorBidi"/>
-          <w:noProof/>
-          <w:sz w:val="22"/>
-          <w:szCs w:val="22"/>
-        </w:rPr>
-      </w:pPr>
-      <w:r>
-        <w:rPr>
-          <w:noProof/>
-        </w:rPr>
-        <w:t>2.13.2.</w:t>
-      </w:r>
-      <w:r>
-        <w:rPr>
-          <w:rFonts w:asciiTheme="minorHAnsi" w:eastAsiaTheme="minorEastAsia" w:hAnsiTheme="minorHAnsi" w:cstheme="minorBidi"/>
-          <w:noProof/>
-          <w:sz w:val="22"/>
-          <w:szCs w:val="22"/>
-        </w:rPr>
-        <w:tab/>
-      </w:r>
-      <w:r>
-        <w:rPr>
-          <w:noProof/>
-        </w:rPr>
-        <w:t>Model</w:t>
-      </w:r>
-      <w:r>
-        <w:rPr>
-          <w:noProof/>
-        </w:rPr>
-        <w:tab/>
-      </w:r>
-      <w:r>
-        <w:rPr>
-          <w:noProof/>
-        </w:rPr>
-        <w:fldChar w:fldCharType="begin"/>
-      </w:r>
-      <w:r>
-        <w:rPr>
-          <w:noProof/>
-        </w:rPr>
-        <w:instrText xml:space="preserve"> PAGEREF _Toc451873295 \h </w:instrText>
-      </w:r>
-      <w:r>
-        <w:rPr>
-          <w:noProof/>
-        </w:rPr>
-      </w:r>
-      <w:r>
-        <w:rPr>
-          <w:noProof/>
-        </w:rPr>
-        <w:fldChar w:fldCharType="separate"/>
-      </w:r>
-      <w:r>
-        <w:rPr>
-          <w:noProof/>
-        </w:rPr>
-        <w:t>10</w:t>
-      </w:r>
-      <w:r>
-        <w:rPr>
-          <w:noProof/>
-        </w:rPr>
-        <w:fldChar w:fldCharType="end"/>
-      </w:r>
-    </w:p>
-    <w:p>
-      <w:pPr>
-        <w:pStyle w:val="TOC2"/>
-        <w:tabs>
-          <w:tab w:val="left" w:pos="1100"/>
-          <w:tab w:val="right" w:leader="dot" w:pos="9062"/>
-        </w:tabs>
-        <w:rPr>
-          <w:rFonts w:asciiTheme="minorHAnsi" w:eastAsiaTheme="minorEastAsia" w:hAnsiTheme="minorHAnsi" w:cstheme="minorBidi"/>
-          <w:noProof/>
-          <w:sz w:val="22"/>
-          <w:szCs w:val="22"/>
-        </w:rPr>
-      </w:pPr>
-      <w:r>
-        <w:rPr>
-          <w:noProof/>
-        </w:rPr>
-        <w:t>2.14.</w:t>
-      </w:r>
-      <w:r>
-        <w:rPr>
-          <w:rFonts w:asciiTheme="minorHAnsi" w:eastAsiaTheme="minorEastAsia" w:hAnsiTheme="minorHAnsi" w:cstheme="minorBidi"/>
-          <w:noProof/>
-          <w:sz w:val="22"/>
-          <w:szCs w:val="22"/>
-        </w:rPr>
-        <w:tab/>
-      </w:r>
-      <w:r>
-        <w:rPr>
-          <w:noProof/>
-        </w:rPr>
-        <w:t>Release 1.0.75</w:t>
-      </w:r>
-      <w:r>
-        <w:rPr>
-          <w:noProof/>
-        </w:rPr>
-        <w:tab/>
-      </w:r>
-      <w:r>
-        <w:rPr>
-          <w:noProof/>
-        </w:rPr>
-        <w:fldChar w:fldCharType="begin"/>
-      </w:r>
-      <w:r>
-        <w:rPr>
-          <w:noProof/>
-        </w:rPr>
-        <w:instrText xml:space="preserve"> PAGEREF _Toc451873296 \h </w:instrText>
-      </w:r>
-      <w:r>
-        <w:rPr>
-          <w:noProof/>
-        </w:rPr>
-      </w:r>
-      <w:r>
-        <w:rPr>
-          <w:noProof/>
-        </w:rPr>
-        <w:fldChar w:fldCharType="separate"/>
-      </w:r>
-      <w:r>
-        <w:rPr>
-          <w:noProof/>
-        </w:rPr>
-        <w:t>10</w:t>
-      </w:r>
-      <w:r>
-        <w:rPr>
-          <w:noProof/>
-        </w:rPr>
-        <w:fldChar w:fldCharType="end"/>
-      </w:r>
-    </w:p>
-    <w:p>
-      <w:pPr>
-        <w:pStyle w:val="TOC3"/>
-        <w:tabs>
-          <w:tab w:val="left" w:pos="1540"/>
-          <w:tab w:val="right" w:leader="dot" w:pos="9062"/>
-        </w:tabs>
-        <w:rPr>
-          <w:rFonts w:asciiTheme="minorHAnsi" w:eastAsiaTheme="minorEastAsia" w:hAnsiTheme="minorHAnsi" w:cstheme="minorBidi"/>
-          <w:noProof/>
-          <w:sz w:val="22"/>
-          <w:szCs w:val="22"/>
-        </w:rPr>
-      </w:pPr>
-      <w:r>
-        <w:rPr>
-          <w:noProof/>
-        </w:rPr>
-        <w:t>2.14.1.</w:t>
-      </w:r>
-      <w:r>
-        <w:rPr>
-          <w:rFonts w:asciiTheme="minorHAnsi" w:eastAsiaTheme="minorEastAsia" w:hAnsiTheme="minorHAnsi" w:cstheme="minorBidi"/>
-          <w:noProof/>
-          <w:sz w:val="22"/>
-          <w:szCs w:val="22"/>
-        </w:rPr>
-        <w:tab/>
-      </w:r>
-      <w:r>
-        <w:rPr>
-          <w:noProof/>
-        </w:rPr>
-        <w:t>Tool</w:t>
-      </w:r>
-      <w:r>
-        <w:rPr>
-          <w:noProof/>
-        </w:rPr>
-        <w:tab/>
-      </w:r>
-      <w:r>
-        <w:rPr>
-          <w:noProof/>
-        </w:rPr>
-        <w:fldChar w:fldCharType="begin"/>
-      </w:r>
-      <w:r>
-        <w:rPr>
-          <w:noProof/>
-        </w:rPr>
-        <w:instrText xml:space="preserve"> PAGEREF _Toc451873297 \h </w:instrText>
-      </w:r>
-      <w:r>
-        <w:rPr>
-          <w:noProof/>
-        </w:rPr>
-      </w:r>
-      <w:r>
-        <w:rPr>
-          <w:noProof/>
-        </w:rPr>
-        <w:fldChar w:fldCharType="separate"/>
-      </w:r>
-      <w:r>
-        <w:rPr>
-          <w:noProof/>
-        </w:rPr>
-        <w:t>10</w:t>
-      </w:r>
-      <w:r>
-        <w:rPr>
-          <w:noProof/>
-        </w:rPr>
-        <w:fldChar w:fldCharType="end"/>
-      </w:r>
-    </w:p>
-    <w:p>
-      <w:pPr>
-        <w:pStyle w:val="TOC3"/>
-        <w:tabs>
-          <w:tab w:val="left" w:pos="1540"/>
-          <w:tab w:val="right" w:leader="dot" w:pos="9062"/>
-        </w:tabs>
-        <w:rPr>
-          <w:rFonts w:asciiTheme="minorHAnsi" w:eastAsiaTheme="minorEastAsia" w:hAnsiTheme="minorHAnsi" w:cstheme="minorBidi"/>
-          <w:noProof/>
-          <w:sz w:val="22"/>
-          <w:szCs w:val="22"/>
-        </w:rPr>
-      </w:pPr>
-      <w:r>
-        <w:rPr>
-          <w:noProof/>
-        </w:rPr>
-        <w:t>2.14.2.</w:t>
-      </w:r>
-      <w:r>
-        <w:rPr>
-          <w:rFonts w:asciiTheme="minorHAnsi" w:eastAsiaTheme="minorEastAsia" w:hAnsiTheme="minorHAnsi" w:cstheme="minorBidi"/>
-          <w:noProof/>
-          <w:sz w:val="22"/>
-          <w:szCs w:val="22"/>
-        </w:rPr>
-        <w:tab/>
-      </w:r>
-      <w:r>
-        <w:rPr>
-          <w:noProof/>
-        </w:rPr>
-        <w:t>Model</w:t>
-      </w:r>
-      <w:r>
-        <w:rPr>
-          <w:noProof/>
-        </w:rPr>
-        <w:tab/>
-      </w:r>
-      <w:r>
-        <w:rPr>
-          <w:noProof/>
-        </w:rPr>
-        <w:fldChar w:fldCharType="begin"/>
-      </w:r>
-      <w:r>
-        <w:rPr>
-          <w:noProof/>
-        </w:rPr>
-        <w:instrText xml:space="preserve"> PAGEREF _Toc451873298 \h </w:instrText>
-      </w:r>
-      <w:r>
-        <w:rPr>
-          <w:noProof/>
-        </w:rPr>
-      </w:r>
-      <w:r>
-        <w:rPr>
-          <w:noProof/>
-        </w:rPr>
-        <w:fldChar w:fldCharType="separate"/>
-      </w:r>
-      <w:r>
-        <w:rPr>
-          <w:noProof/>
-        </w:rPr>
-        <w:t>11</w:t>
-      </w:r>
-      <w:r>
-        <w:rPr>
-          <w:noProof/>
-        </w:rPr>
-        <w:fldChar w:fldCharType="end"/>
-      </w:r>
-    </w:p>
-    <w:p>
-      <w:pPr>
-        <w:pStyle w:val="TOC2"/>
-        <w:tabs>
-          <w:tab w:val="left" w:pos="1100"/>
-          <w:tab w:val="right" w:leader="dot" w:pos="9062"/>
-        </w:tabs>
-        <w:rPr>
-          <w:rFonts w:asciiTheme="minorHAnsi" w:eastAsiaTheme="minorEastAsia" w:hAnsiTheme="minorHAnsi" w:cstheme="minorBidi"/>
-          <w:noProof/>
-          <w:sz w:val="22"/>
-          <w:szCs w:val="22"/>
-        </w:rPr>
-      </w:pPr>
-      <w:r>
-        <w:rPr>
-          <w:noProof/>
-        </w:rPr>
-        <w:t>2.15.</w:t>
-      </w:r>
-      <w:r>
-        <w:rPr>
-          <w:rFonts w:asciiTheme="minorHAnsi" w:eastAsiaTheme="minorEastAsia" w:hAnsiTheme="minorHAnsi" w:cstheme="minorBidi"/>
-          <w:noProof/>
-          <w:sz w:val="22"/>
-          <w:szCs w:val="22"/>
-        </w:rPr>
-        <w:tab/>
-      </w:r>
-      <w:r>
-        <w:rPr>
-          <w:noProof/>
-        </w:rPr>
-        <w:t>Release 1.0.76</w:t>
-      </w:r>
-      <w:r>
-        <w:rPr>
-          <w:noProof/>
-        </w:rPr>
-        <w:tab/>
-      </w:r>
-      <w:r>
-        <w:rPr>
-          <w:noProof/>
-        </w:rPr>
-        <w:fldChar w:fldCharType="begin"/>
-      </w:r>
-      <w:r>
-        <w:rPr>
-          <w:noProof/>
-        </w:rPr>
-        <w:instrText xml:space="preserve"> PAGEREF _Toc451873299 \h </w:instrText>
-      </w:r>
-      <w:r>
-        <w:rPr>
-          <w:noProof/>
-        </w:rPr>
-      </w:r>
-      <w:r>
-        <w:rPr>
-          <w:noProof/>
-        </w:rPr>
-        <w:fldChar w:fldCharType="separate"/>
-      </w:r>
-      <w:r>
-        <w:rPr>
-          <w:noProof/>
-        </w:rPr>
-        <w:t>11</w:t>
-      </w:r>
-      <w:r>
-        <w:rPr>
-          <w:noProof/>
-        </w:rPr>
-        <w:fldChar w:fldCharType="end"/>
-      </w:r>
-    </w:p>
-    <w:p>
-      <w:pPr>
-        <w:pStyle w:val="TOC3"/>
-        <w:tabs>
-          <w:tab w:val="left" w:pos="1540"/>
-          <w:tab w:val="right" w:leader="dot" w:pos="9062"/>
-        </w:tabs>
-        <w:rPr>
-          <w:rFonts w:asciiTheme="minorHAnsi" w:eastAsiaTheme="minorEastAsia" w:hAnsiTheme="minorHAnsi" w:cstheme="minorBidi"/>
-          <w:noProof/>
-          <w:sz w:val="22"/>
-          <w:szCs w:val="22"/>
-        </w:rPr>
-      </w:pPr>
-      <w:r>
-        <w:rPr>
-          <w:noProof/>
-        </w:rPr>
-        <w:t>2.15.1.</w:t>
-      </w:r>
-      <w:r>
-        <w:rPr>
-          <w:rFonts w:asciiTheme="minorHAnsi" w:eastAsiaTheme="minorEastAsia" w:hAnsiTheme="minorHAnsi" w:cstheme="minorBidi"/>
-          <w:noProof/>
-          <w:sz w:val="22"/>
-          <w:szCs w:val="22"/>
-        </w:rPr>
-        <w:tab/>
-      </w:r>
-      <w:r>
-        <w:rPr>
-          <w:noProof/>
-        </w:rPr>
-        <w:t>Tool</w:t>
-      </w:r>
-      <w:r>
-        <w:rPr>
-          <w:noProof/>
-        </w:rPr>
-        <w:tab/>
-      </w:r>
-      <w:r>
-        <w:rPr>
-          <w:noProof/>
-        </w:rPr>
-        <w:fldChar w:fldCharType="begin"/>
-      </w:r>
-      <w:r>
-        <w:rPr>
-          <w:noProof/>
-        </w:rPr>
-        <w:instrText xml:space="preserve"> PAGEREF _Toc451873300 \h </w:instrText>
-      </w:r>
-      <w:r>
-        <w:rPr>
-          <w:noProof/>
-        </w:rPr>
-      </w:r>
-      <w:r>
-        <w:rPr>
-          <w:noProof/>
-        </w:rPr>
-        <w:fldChar w:fldCharType="separate"/>
-      </w:r>
-      <w:r>
-        <w:rPr>
-          <w:noProof/>
-        </w:rPr>
-        <w:t>11</w:t>
-      </w:r>
-      <w:r>
-        <w:rPr>
-          <w:noProof/>
-        </w:rPr>
-        <w:fldChar w:fldCharType="end"/>
-      </w:r>
-    </w:p>
-    <w:p>
-      <w:pPr>
-        <w:pStyle w:val="TOC3"/>
-        <w:tabs>
-          <w:tab w:val="left" w:pos="1540"/>
-          <w:tab w:val="right" w:leader="dot" w:pos="9062"/>
-        </w:tabs>
         <w:rPr>
           <w:rFonts w:asciiTheme="minorHAnsi" w:eastAsiaTheme="minorEastAsia" w:hAnsiTheme="minorHAnsi" w:cstheme="minorBidi"/>
           <w:noProof/>
@@ -5046,14 +1411,59 @@
           <w:szCs w:val="22"/>
           <w:lang w:val="fr-BE"/>
         </w:rPr>
-      </w:pPr>
-      <w:r>
-        <w:rPr>
-          <w:noProof/>
-        </w:rPr>
-        <w:t>2.15.2.</w:t>
-      </w:r>
-      <w:r>
+        <w:tab/>
+      </w:r>
+      <w:r>
+        <w:rPr>
+          <w:noProof/>
+        </w:rPr>
+        <w:t>Introduction</w:t>
+      </w:r>
+      <w:r>
+        <w:rPr>
+          <w:noProof/>
+        </w:rPr>
+        <w:tab/>
+      </w:r>
+      <w:r>
+        <w:rPr>
+          <w:noProof/>
+        </w:rPr>
+        <w:fldChar w:fldCharType="begin"/>
+      </w:r>
+      <w:r>
+        <w:rPr>
+          <w:noProof/>
+        </w:rPr>
+        <w:instrText xml:space="preserve"> PAGEREF _Toc452468131 \h </w:instrText>
+      </w:r>
+      <w:r>
+        <w:rPr>
+          <w:noProof/>
+        </w:rPr>
+      </w:r>
+      <w:r>
+        <w:rPr>
+          <w:noProof/>
+        </w:rPr>
+        <w:fldChar w:fldCharType="separate"/>
+      </w:r>
+      <w:r>
+        <w:rPr>
+          <w:noProof/>
+        </w:rPr>
+        <w:t>5</w:t>
+      </w:r>
+      <w:r>
+        <w:rPr>
+          <w:noProof/>
+        </w:rPr>
+        <w:fldChar w:fldCharType="end"/>
+      </w:r>
+    </w:p>
+    <w:p>
+      <w:pPr>
+        <w:pStyle w:val="TOC1"/>
         <w:rPr>
           <w:rFonts w:asciiTheme="minorHAnsi" w:eastAsiaTheme="minorEastAsia" w:hAnsiTheme="minorHAnsi" w:cstheme="minorBidi"/>
           <w:noProof/>
@@ -5061,12 +1471,264 @@
           <w:szCs w:val="22"/>
           <w:lang w:val="fr-BE"/>
         </w:rPr>
+      </w:pPr>
+      <w:r>
+        <w:rPr>
+          <w:noProof/>
+        </w:rPr>
+        <w:t>2.</w:t>
+      </w:r>
+      <w:r>
+        <w:rPr>
+          <w:rFonts w:asciiTheme="minorHAnsi" w:eastAsiaTheme="minorEastAsia" w:hAnsiTheme="minorHAnsi" w:cstheme="minorBidi"/>
+          <w:noProof/>
+          <w:sz w:val="22"/>
+          <w:szCs w:val="22"/>
+          <w:lang w:val="fr-BE"/>
+        </w:rPr>
         <w:tab/>
       </w:r>
       <w:r>
         <w:rPr>
           <w:noProof/>
         </w:rPr>
+        <w:t>Releases</w:t>
+      </w:r>
+      <w:r>
+        <w:rPr>
+          <w:noProof/>
+        </w:rPr>
+        <w:tab/>
+      </w:r>
+      <w:r>
+        <w:rPr>
+          <w:noProof/>
+        </w:rPr>
+        <w:fldChar w:fldCharType="begin"/>
+      </w:r>
+      <w:r>
+        <w:rPr>
+          <w:noProof/>
+        </w:rPr>
+        <w:instrText xml:space="preserve"> PAGEREF _Toc452468132 \h </w:instrText>
+      </w:r>
+      <w:r>
+        <w:rPr>
+          <w:noProof/>
+        </w:rPr>
+      </w:r>
+      <w:r>
+        <w:rPr>
+          <w:noProof/>
+        </w:rPr>
+        <w:fldChar w:fldCharType="separate"/>
+      </w:r>
+      <w:r>
+        <w:rPr>
+          <w:noProof/>
+        </w:rPr>
+        <w:t>5</w:t>
+      </w:r>
+      <w:r>
+        <w:rPr>
+          <w:noProof/>
+        </w:rPr>
+        <w:fldChar w:fldCharType="end"/>
+      </w:r>
+    </w:p>
+    <w:p>
+      <w:pPr>
+        <w:pStyle w:val="TOC2"/>
+        <w:tabs>
+          <w:tab w:val="left" w:pos="880"/>
+          <w:tab w:val="right" w:leader="dot" w:pos="9062"/>
+        </w:tabs>
+        <w:rPr>
+          <w:rFonts w:asciiTheme="minorHAnsi" w:eastAsiaTheme="minorEastAsia" w:hAnsiTheme="minorHAnsi" w:cstheme="minorBidi"/>
+          <w:noProof/>
+          <w:sz w:val="22"/>
+          <w:szCs w:val="22"/>
+          <w:lang w:val="fr-BE"/>
+        </w:rPr>
+      </w:pPr>
+      <w:r>
+        <w:rPr>
+          <w:noProof/>
+        </w:rPr>
+        <w:t>2.1.</w:t>
+      </w:r>
+      <w:r>
+        <w:rPr>
+          <w:rFonts w:asciiTheme="minorHAnsi" w:eastAsiaTheme="minorEastAsia" w:hAnsiTheme="minorHAnsi" w:cstheme="minorBidi"/>
+          <w:noProof/>
+          <w:sz w:val="22"/>
+          <w:szCs w:val="22"/>
+          <w:lang w:val="fr-BE"/>
+        </w:rPr>
+        <w:tab/>
+      </w:r>
+      <w:r>
+        <w:rPr>
+          <w:noProof/>
+        </w:rPr>
+        <w:t>Release 1.0.60</w:t>
+      </w:r>
+      <w:r>
+        <w:rPr>
+          <w:noProof/>
+        </w:rPr>
+        <w:tab/>
+      </w:r>
+      <w:r>
+        <w:rPr>
+          <w:noProof/>
+        </w:rPr>
+        <w:fldChar w:fldCharType="begin"/>
+      </w:r>
+      <w:r>
+        <w:rPr>
+          <w:noProof/>
+        </w:rPr>
+        <w:instrText xml:space="preserve"> PAGEREF _Toc452468133 \h </w:instrText>
+      </w:r>
+      <w:r>
+        <w:rPr>
+          <w:noProof/>
+        </w:rPr>
+      </w:r>
+      <w:r>
+        <w:rPr>
+          <w:noProof/>
+        </w:rPr>
+        <w:fldChar w:fldCharType="separate"/>
+      </w:r>
+      <w:r>
+        <w:rPr>
+          <w:noProof/>
+        </w:rPr>
+        <w:t>5</w:t>
+      </w:r>
+      <w:r>
+        <w:rPr>
+          <w:noProof/>
+        </w:rPr>
+        <w:fldChar w:fldCharType="end"/>
+      </w:r>
+    </w:p>
+    <w:p>
+      <w:pPr>
+        <w:pStyle w:val="TOC3"/>
+        <w:tabs>
+          <w:tab w:val="left" w:pos="1320"/>
+          <w:tab w:val="right" w:leader="dot" w:pos="9062"/>
+        </w:tabs>
+        <w:rPr>
+          <w:rFonts w:asciiTheme="minorHAnsi" w:eastAsiaTheme="minorEastAsia" w:hAnsiTheme="minorHAnsi" w:cstheme="minorBidi"/>
+          <w:noProof/>
+          <w:sz w:val="22"/>
+          <w:szCs w:val="22"/>
+          <w:lang w:val="fr-BE"/>
+        </w:rPr>
+      </w:pPr>
+      <w:r>
+        <w:rPr>
+          <w:noProof/>
+        </w:rPr>
+        <w:t>2.1.1.</w:t>
+      </w:r>
+      <w:r>
+        <w:rPr>
+          <w:rFonts w:asciiTheme="minorHAnsi" w:eastAsiaTheme="minorEastAsia" w:hAnsiTheme="minorHAnsi" w:cstheme="minorBidi"/>
+          <w:noProof/>
+          <w:sz w:val="22"/>
+          <w:szCs w:val="22"/>
+          <w:lang w:val="fr-BE"/>
+        </w:rPr>
+        <w:tab/>
+      </w:r>
+      <w:r>
+        <w:rPr>
+          <w:noProof/>
+        </w:rPr>
+        <w:t>Tool</w:t>
+      </w:r>
+      <w:r>
+        <w:rPr>
+          <w:noProof/>
+        </w:rPr>
+        <w:tab/>
+      </w:r>
+      <w:r>
+        <w:rPr>
+          <w:noProof/>
+        </w:rPr>
+        <w:fldChar w:fldCharType="begin"/>
+      </w:r>
+      <w:r>
+        <w:rPr>
+          <w:noProof/>
+        </w:rPr>
+        <w:instrText xml:space="preserve"> PAGEREF _Toc452468134 \h </w:instrText>
+      </w:r>
+      <w:r>
+        <w:rPr>
+          <w:noProof/>
+        </w:rPr>
+      </w:r>
+      <w:r>
+        <w:rPr>
+          <w:noProof/>
+        </w:rPr>
+        <w:fldChar w:fldCharType="separate"/>
+      </w:r>
+      <w:r>
+        <w:rPr>
+          <w:noProof/>
+        </w:rPr>
+        <w:t>5</w:t>
+      </w:r>
+      <w:r>
+        <w:rPr>
+          <w:noProof/>
+        </w:rPr>
+        <w:fldChar w:fldCharType="end"/>
+      </w:r>
+    </w:p>
+    <w:p>
+      <w:pPr>
+        <w:pStyle w:val="TOC3"/>
+        <w:tabs>
+          <w:tab w:val="left" w:pos="1320"/>
+          <w:tab w:val="right" w:leader="dot" w:pos="9062"/>
+        </w:tabs>
+        <w:rPr>
+          <w:rFonts w:asciiTheme="minorHAnsi" w:eastAsiaTheme="minorEastAsia" w:hAnsiTheme="minorHAnsi" w:cstheme="minorBidi"/>
+          <w:noProof/>
+          <w:sz w:val="22"/>
+          <w:szCs w:val="22"/>
+          <w:lang w:val="fr-BE"/>
+        </w:rPr>
+      </w:pPr>
+      <w:r>
+        <w:rPr>
+          <w:noProof/>
+        </w:rPr>
+        <w:t>2.1.2.</w:t>
+      </w:r>
+      <w:r>
+        <w:rPr>
+          <w:rFonts w:asciiTheme="minorHAnsi" w:eastAsiaTheme="minorEastAsia" w:hAnsiTheme="minorHAnsi" w:cstheme="minorBidi"/>
+          <w:noProof/>
+          <w:sz w:val="22"/>
+          <w:szCs w:val="22"/>
+          <w:lang w:val="fr-BE"/>
+        </w:rPr>
+        <w:tab/>
+      </w:r>
+      <w:r>
+        <w:rPr>
+          <w:noProof/>
+        </w:rPr>
         <w:t>Model</w:t>
       </w:r>
       <w:r>
@@ -5085,7 +1747,7 @@
         <w:rPr>
           <w:noProof/>
         </w:rPr>
-        <w:instrText xml:space="preserve"> PAGEREF _Toc451873301 \h </w:instrText>
+        <w:instrText xml:space="preserve"> PAGEREF _Toc452468135 \h </w:instrText>
       </w:r>
       <w:r>
         <w:rPr>
@@ -5102,6 +1764,3246 @@
         <w:rPr>
           <w:noProof/>
         </w:rPr>
+        <w:t>5</w:t>
+      </w:r>
+      <w:r>
+        <w:rPr>
+          <w:noProof/>
+        </w:rPr>
+        <w:fldChar w:fldCharType="end"/>
+      </w:r>
+    </w:p>
+    <w:p>
+      <w:pPr>
+        <w:pStyle w:val="TOC2"/>
+        <w:tabs>
+          <w:tab w:val="left" w:pos="880"/>
+          <w:tab w:val="right" w:leader="dot" w:pos="9062"/>
+        </w:tabs>
+        <w:rPr>
+          <w:rFonts w:asciiTheme="minorHAnsi" w:eastAsiaTheme="minorEastAsia" w:hAnsiTheme="minorHAnsi" w:cstheme="minorBidi"/>
+          <w:noProof/>
+          <w:sz w:val="22"/>
+          <w:szCs w:val="22"/>
+          <w:lang w:val="fr-BE"/>
+        </w:rPr>
+      </w:pPr>
+      <w:r>
+        <w:rPr>
+          <w:noProof/>
+        </w:rPr>
+        <w:t>2.2.</w:t>
+      </w:r>
+      <w:r>
+        <w:rPr>
+          <w:rFonts w:asciiTheme="minorHAnsi" w:eastAsiaTheme="minorEastAsia" w:hAnsiTheme="minorHAnsi" w:cstheme="minorBidi"/>
+          <w:noProof/>
+          <w:sz w:val="22"/>
+          <w:szCs w:val="22"/>
+          <w:lang w:val="fr-BE"/>
+        </w:rPr>
+        <w:tab/>
+      </w:r>
+      <w:r>
+        <w:rPr>
+          <w:noProof/>
+        </w:rPr>
+        <w:t>Release 1.0.61</w:t>
+      </w:r>
+      <w:r>
+        <w:rPr>
+          <w:noProof/>
+        </w:rPr>
+        <w:tab/>
+      </w:r>
+      <w:r>
+        <w:rPr>
+          <w:noProof/>
+        </w:rPr>
+        <w:fldChar w:fldCharType="begin"/>
+      </w:r>
+      <w:r>
+        <w:rPr>
+          <w:noProof/>
+        </w:rPr>
+        <w:instrText xml:space="preserve"> PAGEREF _Toc452468136 \h </w:instrText>
+      </w:r>
+      <w:r>
+        <w:rPr>
+          <w:noProof/>
+        </w:rPr>
+      </w:r>
+      <w:r>
+        <w:rPr>
+          <w:noProof/>
+        </w:rPr>
+        <w:fldChar w:fldCharType="separate"/>
+      </w:r>
+      <w:r>
+        <w:rPr>
+          <w:noProof/>
+        </w:rPr>
+        <w:t>5</w:t>
+      </w:r>
+      <w:r>
+        <w:rPr>
+          <w:noProof/>
+        </w:rPr>
+        <w:fldChar w:fldCharType="end"/>
+      </w:r>
+    </w:p>
+    <w:p>
+      <w:pPr>
+        <w:pStyle w:val="TOC3"/>
+        <w:tabs>
+          <w:tab w:val="left" w:pos="1320"/>
+          <w:tab w:val="right" w:leader="dot" w:pos="9062"/>
+        </w:tabs>
+        <w:rPr>
+          <w:rFonts w:asciiTheme="minorHAnsi" w:eastAsiaTheme="minorEastAsia" w:hAnsiTheme="minorHAnsi" w:cstheme="minorBidi"/>
+          <w:noProof/>
+          <w:sz w:val="22"/>
+          <w:szCs w:val="22"/>
+          <w:lang w:val="fr-BE"/>
+        </w:rPr>
+      </w:pPr>
+      <w:r>
+        <w:rPr>
+          <w:noProof/>
+        </w:rPr>
+        <w:t>2.2.1.</w:t>
+      </w:r>
+      <w:r>
+        <w:rPr>
+          <w:rFonts w:asciiTheme="minorHAnsi" w:eastAsiaTheme="minorEastAsia" w:hAnsiTheme="minorHAnsi" w:cstheme="minorBidi"/>
+          <w:noProof/>
+          <w:sz w:val="22"/>
+          <w:szCs w:val="22"/>
+          <w:lang w:val="fr-BE"/>
+        </w:rPr>
+        <w:tab/>
+      </w:r>
+      <w:r>
+        <w:rPr>
+          <w:noProof/>
+        </w:rPr>
+        <w:t>Tool</w:t>
+      </w:r>
+      <w:r>
+        <w:rPr>
+          <w:noProof/>
+        </w:rPr>
+        <w:tab/>
+      </w:r>
+      <w:r>
+        <w:rPr>
+          <w:noProof/>
+        </w:rPr>
+        <w:fldChar w:fldCharType="begin"/>
+      </w:r>
+      <w:r>
+        <w:rPr>
+          <w:noProof/>
+        </w:rPr>
+        <w:instrText xml:space="preserve"> PAGEREF _Toc452468137 \h </w:instrText>
+      </w:r>
+      <w:r>
+        <w:rPr>
+          <w:noProof/>
+        </w:rPr>
+      </w:r>
+      <w:r>
+        <w:rPr>
+          <w:noProof/>
+        </w:rPr>
+        <w:fldChar w:fldCharType="separate"/>
+      </w:r>
+      <w:r>
+        <w:rPr>
+          <w:noProof/>
+        </w:rPr>
+        <w:t>5</w:t>
+      </w:r>
+      <w:r>
+        <w:rPr>
+          <w:noProof/>
+        </w:rPr>
+        <w:fldChar w:fldCharType="end"/>
+      </w:r>
+    </w:p>
+    <w:p>
+      <w:pPr>
+        <w:pStyle w:val="TOC3"/>
+        <w:tabs>
+          <w:tab w:val="left" w:pos="1320"/>
+          <w:tab w:val="right" w:leader="dot" w:pos="9062"/>
+        </w:tabs>
+        <w:rPr>
+          <w:rFonts w:asciiTheme="minorHAnsi" w:eastAsiaTheme="minorEastAsia" w:hAnsiTheme="minorHAnsi" w:cstheme="minorBidi"/>
+          <w:noProof/>
+          <w:sz w:val="22"/>
+          <w:szCs w:val="22"/>
+          <w:lang w:val="fr-BE"/>
+        </w:rPr>
+      </w:pPr>
+      <w:r>
+        <w:rPr>
+          <w:noProof/>
+        </w:rPr>
+        <w:t>2.2.2.</w:t>
+      </w:r>
+      <w:r>
+        <w:rPr>
+          <w:rFonts w:asciiTheme="minorHAnsi" w:eastAsiaTheme="minorEastAsia" w:hAnsiTheme="minorHAnsi" w:cstheme="minorBidi"/>
+          <w:noProof/>
+          <w:sz w:val="22"/>
+          <w:szCs w:val="22"/>
+          <w:lang w:val="fr-BE"/>
+        </w:rPr>
+        <w:tab/>
+      </w:r>
+      <w:r>
+        <w:rPr>
+          <w:noProof/>
+        </w:rPr>
+        <w:t>Model</w:t>
+      </w:r>
+      <w:r>
+        <w:rPr>
+          <w:noProof/>
+        </w:rPr>
+        <w:tab/>
+      </w:r>
+      <w:r>
+        <w:rPr>
+          <w:noProof/>
+        </w:rPr>
+        <w:fldChar w:fldCharType="begin"/>
+      </w:r>
+      <w:r>
+        <w:rPr>
+          <w:noProof/>
+        </w:rPr>
+        <w:instrText xml:space="preserve"> PAGEREF _Toc452468138 \h </w:instrText>
+      </w:r>
+      <w:r>
+        <w:rPr>
+          <w:noProof/>
+        </w:rPr>
+      </w:r>
+      <w:r>
+        <w:rPr>
+          <w:noProof/>
+        </w:rPr>
+        <w:fldChar w:fldCharType="separate"/>
+      </w:r>
+      <w:r>
+        <w:rPr>
+          <w:noProof/>
+        </w:rPr>
+        <w:t>5</w:t>
+      </w:r>
+      <w:r>
+        <w:rPr>
+          <w:noProof/>
+        </w:rPr>
+        <w:fldChar w:fldCharType="end"/>
+      </w:r>
+    </w:p>
+    <w:p>
+      <w:pPr>
+        <w:pStyle w:val="TOC2"/>
+        <w:tabs>
+          <w:tab w:val="left" w:pos="880"/>
+          <w:tab w:val="right" w:leader="dot" w:pos="9062"/>
+        </w:tabs>
+        <w:rPr>
+          <w:rFonts w:asciiTheme="minorHAnsi" w:eastAsiaTheme="minorEastAsia" w:hAnsiTheme="minorHAnsi" w:cstheme="minorBidi"/>
+          <w:noProof/>
+          <w:sz w:val="22"/>
+          <w:szCs w:val="22"/>
+          <w:lang w:val="fr-BE"/>
+        </w:rPr>
+      </w:pPr>
+      <w:r>
+        <w:rPr>
+          <w:noProof/>
+        </w:rPr>
+        <w:t>2.3.</w:t>
+      </w:r>
+      <w:r>
+        <w:rPr>
+          <w:rFonts w:asciiTheme="minorHAnsi" w:eastAsiaTheme="minorEastAsia" w:hAnsiTheme="minorHAnsi" w:cstheme="minorBidi"/>
+          <w:noProof/>
+          <w:sz w:val="22"/>
+          <w:szCs w:val="22"/>
+          <w:lang w:val="fr-BE"/>
+        </w:rPr>
+        <w:tab/>
+      </w:r>
+      <w:r>
+        <w:rPr>
+          <w:noProof/>
+        </w:rPr>
+        <w:t>Release 1.0.63</w:t>
+      </w:r>
+      <w:r>
+        <w:rPr>
+          <w:noProof/>
+        </w:rPr>
+        <w:tab/>
+      </w:r>
+      <w:r>
+        <w:rPr>
+          <w:noProof/>
+        </w:rPr>
+        <w:fldChar w:fldCharType="begin"/>
+      </w:r>
+      <w:r>
+        <w:rPr>
+          <w:noProof/>
+        </w:rPr>
+        <w:instrText xml:space="preserve"> PAGEREF _Toc452468139 \h </w:instrText>
+      </w:r>
+      <w:r>
+        <w:rPr>
+          <w:noProof/>
+        </w:rPr>
+      </w:r>
+      <w:r>
+        <w:rPr>
+          <w:noProof/>
+        </w:rPr>
+        <w:fldChar w:fldCharType="separate"/>
+      </w:r>
+      <w:r>
+        <w:rPr>
+          <w:noProof/>
+        </w:rPr>
+        <w:t>5</w:t>
+      </w:r>
+      <w:r>
+        <w:rPr>
+          <w:noProof/>
+        </w:rPr>
+        <w:fldChar w:fldCharType="end"/>
+      </w:r>
+    </w:p>
+    <w:p>
+      <w:pPr>
+        <w:pStyle w:val="TOC3"/>
+        <w:tabs>
+          <w:tab w:val="left" w:pos="1320"/>
+          <w:tab w:val="right" w:leader="dot" w:pos="9062"/>
+        </w:tabs>
+        <w:rPr>
+          <w:rFonts w:asciiTheme="minorHAnsi" w:eastAsiaTheme="minorEastAsia" w:hAnsiTheme="minorHAnsi" w:cstheme="minorBidi"/>
+          <w:noProof/>
+          <w:sz w:val="22"/>
+          <w:szCs w:val="22"/>
+          <w:lang w:val="fr-BE"/>
+        </w:rPr>
+      </w:pPr>
+      <w:r>
+        <w:rPr>
+          <w:noProof/>
+        </w:rPr>
+        <w:t>2.3.1.</w:t>
+      </w:r>
+      <w:r>
+        <w:rPr>
+          <w:rFonts w:asciiTheme="minorHAnsi" w:eastAsiaTheme="minorEastAsia" w:hAnsiTheme="minorHAnsi" w:cstheme="minorBidi"/>
+          <w:noProof/>
+          <w:sz w:val="22"/>
+          <w:szCs w:val="22"/>
+          <w:lang w:val="fr-BE"/>
+        </w:rPr>
+        <w:tab/>
+      </w:r>
+      <w:r>
+        <w:rPr>
+          <w:noProof/>
+        </w:rPr>
+        <w:t>Tool</w:t>
+      </w:r>
+      <w:r>
+        <w:rPr>
+          <w:noProof/>
+        </w:rPr>
+        <w:tab/>
+      </w:r>
+      <w:r>
+        <w:rPr>
+          <w:noProof/>
+        </w:rPr>
+        <w:fldChar w:fldCharType="begin"/>
+      </w:r>
+      <w:r>
+        <w:rPr>
+          <w:noProof/>
+        </w:rPr>
+        <w:instrText xml:space="preserve"> PAGEREF _Toc452468140 \h </w:instrText>
+      </w:r>
+      <w:r>
+        <w:rPr>
+          <w:noProof/>
+        </w:rPr>
+      </w:r>
+      <w:r>
+        <w:rPr>
+          <w:noProof/>
+        </w:rPr>
+        <w:fldChar w:fldCharType="separate"/>
+      </w:r>
+      <w:r>
+        <w:rPr>
+          <w:noProof/>
+        </w:rPr>
+        <w:t>5</w:t>
+      </w:r>
+      <w:r>
+        <w:rPr>
+          <w:noProof/>
+        </w:rPr>
+        <w:fldChar w:fldCharType="end"/>
+      </w:r>
+    </w:p>
+    <w:p>
+      <w:pPr>
+        <w:pStyle w:val="TOC3"/>
+        <w:tabs>
+          <w:tab w:val="left" w:pos="1320"/>
+          <w:tab w:val="right" w:leader="dot" w:pos="9062"/>
+        </w:tabs>
+        <w:rPr>
+          <w:rFonts w:asciiTheme="minorHAnsi" w:eastAsiaTheme="minorEastAsia" w:hAnsiTheme="minorHAnsi" w:cstheme="minorBidi"/>
+          <w:noProof/>
+          <w:sz w:val="22"/>
+          <w:szCs w:val="22"/>
+          <w:lang w:val="fr-BE"/>
+        </w:rPr>
+      </w:pPr>
+      <w:r>
+        <w:rPr>
+          <w:noProof/>
+        </w:rPr>
+        <w:t>2.3.2.</w:t>
+      </w:r>
+      <w:r>
+        <w:rPr>
+          <w:rFonts w:asciiTheme="minorHAnsi" w:eastAsiaTheme="minorEastAsia" w:hAnsiTheme="minorHAnsi" w:cstheme="minorBidi"/>
+          <w:noProof/>
+          <w:sz w:val="22"/>
+          <w:szCs w:val="22"/>
+          <w:lang w:val="fr-BE"/>
+        </w:rPr>
+        <w:tab/>
+      </w:r>
+      <w:r>
+        <w:rPr>
+          <w:noProof/>
+        </w:rPr>
+        <w:t>Model</w:t>
+      </w:r>
+      <w:r>
+        <w:rPr>
+          <w:noProof/>
+        </w:rPr>
+        <w:tab/>
+      </w:r>
+      <w:r>
+        <w:rPr>
+          <w:noProof/>
+        </w:rPr>
+        <w:fldChar w:fldCharType="begin"/>
+      </w:r>
+      <w:r>
+        <w:rPr>
+          <w:noProof/>
+        </w:rPr>
+        <w:instrText xml:space="preserve"> PAGEREF _Toc452468141 \h </w:instrText>
+      </w:r>
+      <w:r>
+        <w:rPr>
+          <w:noProof/>
+        </w:rPr>
+      </w:r>
+      <w:r>
+        <w:rPr>
+          <w:noProof/>
+        </w:rPr>
+        <w:fldChar w:fldCharType="separate"/>
+      </w:r>
+      <w:r>
+        <w:rPr>
+          <w:noProof/>
+        </w:rPr>
+        <w:t>5</w:t>
+      </w:r>
+      <w:r>
+        <w:rPr>
+          <w:noProof/>
+        </w:rPr>
+        <w:fldChar w:fldCharType="end"/>
+      </w:r>
+    </w:p>
+    <w:p>
+      <w:pPr>
+        <w:pStyle w:val="TOC2"/>
+        <w:tabs>
+          <w:tab w:val="left" w:pos="880"/>
+          <w:tab w:val="right" w:leader="dot" w:pos="9062"/>
+        </w:tabs>
+        <w:rPr>
+          <w:rFonts w:asciiTheme="minorHAnsi" w:eastAsiaTheme="minorEastAsia" w:hAnsiTheme="minorHAnsi" w:cstheme="minorBidi"/>
+          <w:noProof/>
+          <w:sz w:val="22"/>
+          <w:szCs w:val="22"/>
+          <w:lang w:val="fr-BE"/>
+        </w:rPr>
+      </w:pPr>
+      <w:r>
+        <w:rPr>
+          <w:noProof/>
+        </w:rPr>
+        <w:t>2.4.</w:t>
+      </w:r>
+      <w:r>
+        <w:rPr>
+          <w:rFonts w:asciiTheme="minorHAnsi" w:eastAsiaTheme="minorEastAsia" w:hAnsiTheme="minorHAnsi" w:cstheme="minorBidi"/>
+          <w:noProof/>
+          <w:sz w:val="22"/>
+          <w:szCs w:val="22"/>
+          <w:lang w:val="fr-BE"/>
+        </w:rPr>
+        <w:tab/>
+      </w:r>
+      <w:r>
+        <w:rPr>
+          <w:noProof/>
+        </w:rPr>
+        <w:t>Release 1.0.65</w:t>
+      </w:r>
+      <w:r>
+        <w:rPr>
+          <w:noProof/>
+        </w:rPr>
+        <w:tab/>
+      </w:r>
+      <w:r>
+        <w:rPr>
+          <w:noProof/>
+        </w:rPr>
+        <w:fldChar w:fldCharType="begin"/>
+      </w:r>
+      <w:r>
+        <w:rPr>
+          <w:noProof/>
+        </w:rPr>
+        <w:instrText xml:space="preserve"> PAGEREF _Toc452468142 \h </w:instrText>
+      </w:r>
+      <w:r>
+        <w:rPr>
+          <w:noProof/>
+        </w:rPr>
+      </w:r>
+      <w:r>
+        <w:rPr>
+          <w:noProof/>
+        </w:rPr>
+        <w:fldChar w:fldCharType="separate"/>
+      </w:r>
+      <w:r>
+        <w:rPr>
+          <w:noProof/>
+        </w:rPr>
+        <w:t>6</w:t>
+      </w:r>
+      <w:r>
+        <w:rPr>
+          <w:noProof/>
+        </w:rPr>
+        <w:fldChar w:fldCharType="end"/>
+      </w:r>
+    </w:p>
+    <w:p>
+      <w:pPr>
+        <w:pStyle w:val="TOC3"/>
+        <w:tabs>
+          <w:tab w:val="left" w:pos="1320"/>
+          <w:tab w:val="right" w:leader="dot" w:pos="9062"/>
+        </w:tabs>
+        <w:rPr>
+          <w:rFonts w:asciiTheme="minorHAnsi" w:eastAsiaTheme="minorEastAsia" w:hAnsiTheme="minorHAnsi" w:cstheme="minorBidi"/>
+          <w:noProof/>
+          <w:sz w:val="22"/>
+          <w:szCs w:val="22"/>
+          <w:lang w:val="fr-BE"/>
+        </w:rPr>
+      </w:pPr>
+      <w:r>
+        <w:rPr>
+          <w:noProof/>
+        </w:rPr>
+        <w:t>2.4.1.</w:t>
+      </w:r>
+      <w:r>
+        <w:rPr>
+          <w:rFonts w:asciiTheme="minorHAnsi" w:eastAsiaTheme="minorEastAsia" w:hAnsiTheme="minorHAnsi" w:cstheme="minorBidi"/>
+          <w:noProof/>
+          <w:sz w:val="22"/>
+          <w:szCs w:val="22"/>
+          <w:lang w:val="fr-BE"/>
+        </w:rPr>
+        <w:tab/>
+      </w:r>
+      <w:r>
+        <w:rPr>
+          <w:noProof/>
+        </w:rPr>
+        <w:t>Tool</w:t>
+      </w:r>
+      <w:r>
+        <w:rPr>
+          <w:noProof/>
+        </w:rPr>
+        <w:tab/>
+      </w:r>
+      <w:r>
+        <w:rPr>
+          <w:noProof/>
+        </w:rPr>
+        <w:fldChar w:fldCharType="begin"/>
+      </w:r>
+      <w:r>
+        <w:rPr>
+          <w:noProof/>
+        </w:rPr>
+        <w:instrText xml:space="preserve"> PAGEREF _Toc452468143 \h </w:instrText>
+      </w:r>
+      <w:r>
+        <w:rPr>
+          <w:noProof/>
+        </w:rPr>
+      </w:r>
+      <w:r>
+        <w:rPr>
+          <w:noProof/>
+        </w:rPr>
+        <w:fldChar w:fldCharType="separate"/>
+      </w:r>
+      <w:r>
+        <w:rPr>
+          <w:noProof/>
+        </w:rPr>
+        <w:t>6</w:t>
+      </w:r>
+      <w:r>
+        <w:rPr>
+          <w:noProof/>
+        </w:rPr>
+        <w:fldChar w:fldCharType="end"/>
+      </w:r>
+    </w:p>
+    <w:p>
+      <w:pPr>
+        <w:pStyle w:val="TOC3"/>
+        <w:tabs>
+          <w:tab w:val="left" w:pos="1320"/>
+          <w:tab w:val="right" w:leader="dot" w:pos="9062"/>
+        </w:tabs>
+        <w:rPr>
+          <w:rFonts w:asciiTheme="minorHAnsi" w:eastAsiaTheme="minorEastAsia" w:hAnsiTheme="minorHAnsi" w:cstheme="minorBidi"/>
+          <w:noProof/>
+          <w:sz w:val="22"/>
+          <w:szCs w:val="22"/>
+          <w:lang w:val="fr-BE"/>
+        </w:rPr>
+      </w:pPr>
+      <w:r>
+        <w:rPr>
+          <w:noProof/>
+        </w:rPr>
+        <w:t>2.4.2.</w:t>
+      </w:r>
+      <w:r>
+        <w:rPr>
+          <w:rFonts w:asciiTheme="minorHAnsi" w:eastAsiaTheme="minorEastAsia" w:hAnsiTheme="minorHAnsi" w:cstheme="minorBidi"/>
+          <w:noProof/>
+          <w:sz w:val="22"/>
+          <w:szCs w:val="22"/>
+          <w:lang w:val="fr-BE"/>
+        </w:rPr>
+        <w:tab/>
+      </w:r>
+      <w:r>
+        <w:rPr>
+          <w:noProof/>
+        </w:rPr>
+        <w:t>Model</w:t>
+      </w:r>
+      <w:r>
+        <w:rPr>
+          <w:noProof/>
+        </w:rPr>
+        <w:tab/>
+      </w:r>
+      <w:r>
+        <w:rPr>
+          <w:noProof/>
+        </w:rPr>
+        <w:fldChar w:fldCharType="begin"/>
+      </w:r>
+      <w:r>
+        <w:rPr>
+          <w:noProof/>
+        </w:rPr>
+        <w:instrText xml:space="preserve"> PAGEREF _Toc452468144 \h </w:instrText>
+      </w:r>
+      <w:r>
+        <w:rPr>
+          <w:noProof/>
+        </w:rPr>
+      </w:r>
+      <w:r>
+        <w:rPr>
+          <w:noProof/>
+        </w:rPr>
+        <w:fldChar w:fldCharType="separate"/>
+      </w:r>
+      <w:r>
+        <w:rPr>
+          <w:noProof/>
+        </w:rPr>
+        <w:t>6</w:t>
+      </w:r>
+      <w:r>
+        <w:rPr>
+          <w:noProof/>
+        </w:rPr>
+        <w:fldChar w:fldCharType="end"/>
+      </w:r>
+    </w:p>
+    <w:p>
+      <w:pPr>
+        <w:pStyle w:val="TOC2"/>
+        <w:tabs>
+          <w:tab w:val="left" w:pos="880"/>
+          <w:tab w:val="right" w:leader="dot" w:pos="9062"/>
+        </w:tabs>
+        <w:rPr>
+          <w:rFonts w:asciiTheme="minorHAnsi" w:eastAsiaTheme="minorEastAsia" w:hAnsiTheme="minorHAnsi" w:cstheme="minorBidi"/>
+          <w:noProof/>
+          <w:sz w:val="22"/>
+          <w:szCs w:val="22"/>
+          <w:lang w:val="fr-BE"/>
+        </w:rPr>
+      </w:pPr>
+      <w:r>
+        <w:rPr>
+          <w:noProof/>
+        </w:rPr>
+        <w:t>2.5.</w:t>
+      </w:r>
+      <w:r>
+        <w:rPr>
+          <w:rFonts w:asciiTheme="minorHAnsi" w:eastAsiaTheme="minorEastAsia" w:hAnsiTheme="minorHAnsi" w:cstheme="minorBidi"/>
+          <w:noProof/>
+          <w:sz w:val="22"/>
+          <w:szCs w:val="22"/>
+          <w:lang w:val="fr-BE"/>
+        </w:rPr>
+        <w:tab/>
+      </w:r>
+      <w:r>
+        <w:rPr>
+          <w:noProof/>
+        </w:rPr>
+        <w:t>Release 1.0.66</w:t>
+      </w:r>
+      <w:r>
+        <w:rPr>
+          <w:noProof/>
+        </w:rPr>
+        <w:tab/>
+      </w:r>
+      <w:r>
+        <w:rPr>
+          <w:noProof/>
+        </w:rPr>
+        <w:fldChar w:fldCharType="begin"/>
+      </w:r>
+      <w:r>
+        <w:rPr>
+          <w:noProof/>
+        </w:rPr>
+        <w:instrText xml:space="preserve"> PAGEREF _Toc452468145 \h </w:instrText>
+      </w:r>
+      <w:r>
+        <w:rPr>
+          <w:noProof/>
+        </w:rPr>
+      </w:r>
+      <w:r>
+        <w:rPr>
+          <w:noProof/>
+        </w:rPr>
+        <w:fldChar w:fldCharType="separate"/>
+      </w:r>
+      <w:r>
+        <w:rPr>
+          <w:noProof/>
+        </w:rPr>
+        <w:t>6</w:t>
+      </w:r>
+      <w:r>
+        <w:rPr>
+          <w:noProof/>
+        </w:rPr>
+        <w:fldChar w:fldCharType="end"/>
+      </w:r>
+    </w:p>
+    <w:p>
+      <w:pPr>
+        <w:pStyle w:val="TOC3"/>
+        <w:tabs>
+          <w:tab w:val="left" w:pos="1320"/>
+          <w:tab w:val="right" w:leader="dot" w:pos="9062"/>
+        </w:tabs>
+        <w:rPr>
+          <w:rFonts w:asciiTheme="minorHAnsi" w:eastAsiaTheme="minorEastAsia" w:hAnsiTheme="minorHAnsi" w:cstheme="minorBidi"/>
+          <w:noProof/>
+          <w:sz w:val="22"/>
+          <w:szCs w:val="22"/>
+          <w:lang w:val="fr-BE"/>
+        </w:rPr>
+      </w:pPr>
+      <w:r>
+        <w:rPr>
+          <w:noProof/>
+        </w:rPr>
+        <w:t>2.5.1.</w:t>
+      </w:r>
+      <w:r>
+        <w:rPr>
+          <w:rFonts w:asciiTheme="minorHAnsi" w:eastAsiaTheme="minorEastAsia" w:hAnsiTheme="minorHAnsi" w:cstheme="minorBidi"/>
+          <w:noProof/>
+          <w:sz w:val="22"/>
+          <w:szCs w:val="22"/>
+          <w:lang w:val="fr-BE"/>
+        </w:rPr>
+        <w:tab/>
+      </w:r>
+      <w:r>
+        <w:rPr>
+          <w:noProof/>
+        </w:rPr>
+        <w:t>Tool</w:t>
+      </w:r>
+      <w:r>
+        <w:rPr>
+          <w:noProof/>
+        </w:rPr>
+        <w:tab/>
+      </w:r>
+      <w:r>
+        <w:rPr>
+          <w:noProof/>
+        </w:rPr>
+        <w:fldChar w:fldCharType="begin"/>
+      </w:r>
+      <w:r>
+        <w:rPr>
+          <w:noProof/>
+        </w:rPr>
+        <w:instrText xml:space="preserve"> PAGEREF _Toc452468146 \h </w:instrText>
+      </w:r>
+      <w:r>
+        <w:rPr>
+          <w:noProof/>
+        </w:rPr>
+      </w:r>
+      <w:r>
+        <w:rPr>
+          <w:noProof/>
+        </w:rPr>
+        <w:fldChar w:fldCharType="separate"/>
+      </w:r>
+      <w:r>
+        <w:rPr>
+          <w:noProof/>
+        </w:rPr>
+        <w:t>6</w:t>
+      </w:r>
+      <w:r>
+        <w:rPr>
+          <w:noProof/>
+        </w:rPr>
+        <w:fldChar w:fldCharType="end"/>
+      </w:r>
+    </w:p>
+    <w:p>
+      <w:pPr>
+        <w:pStyle w:val="TOC3"/>
+        <w:tabs>
+          <w:tab w:val="left" w:pos="1320"/>
+          <w:tab w:val="right" w:leader="dot" w:pos="9062"/>
+        </w:tabs>
+        <w:rPr>
+          <w:rFonts w:asciiTheme="minorHAnsi" w:eastAsiaTheme="minorEastAsia" w:hAnsiTheme="minorHAnsi" w:cstheme="minorBidi"/>
+          <w:noProof/>
+          <w:sz w:val="22"/>
+          <w:szCs w:val="22"/>
+          <w:lang w:val="fr-BE"/>
+        </w:rPr>
+      </w:pPr>
+      <w:r>
+        <w:rPr>
+          <w:noProof/>
+        </w:rPr>
+        <w:t>2.5.2.</w:t>
+      </w:r>
+      <w:r>
+        <w:rPr>
+          <w:rFonts w:asciiTheme="minorHAnsi" w:eastAsiaTheme="minorEastAsia" w:hAnsiTheme="minorHAnsi" w:cstheme="minorBidi"/>
+          <w:noProof/>
+          <w:sz w:val="22"/>
+          <w:szCs w:val="22"/>
+          <w:lang w:val="fr-BE"/>
+        </w:rPr>
+        <w:tab/>
+      </w:r>
+      <w:r>
+        <w:rPr>
+          <w:noProof/>
+        </w:rPr>
+        <w:t>Model</w:t>
+      </w:r>
+      <w:r>
+        <w:rPr>
+          <w:noProof/>
+        </w:rPr>
+        <w:tab/>
+      </w:r>
+      <w:r>
+        <w:rPr>
+          <w:noProof/>
+        </w:rPr>
+        <w:fldChar w:fldCharType="begin"/>
+      </w:r>
+      <w:r>
+        <w:rPr>
+          <w:noProof/>
+        </w:rPr>
+        <w:instrText xml:space="preserve"> PAGEREF _Toc452468147 \h </w:instrText>
+      </w:r>
+      <w:r>
+        <w:rPr>
+          <w:noProof/>
+        </w:rPr>
+      </w:r>
+      <w:r>
+        <w:rPr>
+          <w:noProof/>
+        </w:rPr>
+        <w:fldChar w:fldCharType="separate"/>
+      </w:r>
+      <w:r>
+        <w:rPr>
+          <w:noProof/>
+        </w:rPr>
+        <w:t>6</w:t>
+      </w:r>
+      <w:r>
+        <w:rPr>
+          <w:noProof/>
+        </w:rPr>
+        <w:fldChar w:fldCharType="end"/>
+      </w:r>
+    </w:p>
+    <w:p>
+      <w:pPr>
+        <w:pStyle w:val="TOC3"/>
+        <w:tabs>
+          <w:tab w:val="left" w:pos="1320"/>
+          <w:tab w:val="right" w:leader="dot" w:pos="9062"/>
+        </w:tabs>
+        <w:rPr>
+          <w:rFonts w:asciiTheme="minorHAnsi" w:eastAsiaTheme="minorEastAsia" w:hAnsiTheme="minorHAnsi" w:cstheme="minorBidi"/>
+          <w:noProof/>
+          <w:sz w:val="22"/>
+          <w:szCs w:val="22"/>
+          <w:lang w:val="fr-BE"/>
+        </w:rPr>
+      </w:pPr>
+      <w:r>
+        <w:rPr>
+          <w:noProof/>
+        </w:rPr>
+        <w:t>2.5.3.</w:t>
+      </w:r>
+      <w:r>
+        <w:rPr>
+          <w:rFonts w:asciiTheme="minorHAnsi" w:eastAsiaTheme="minorEastAsia" w:hAnsiTheme="minorHAnsi" w:cstheme="minorBidi"/>
+          <w:noProof/>
+          <w:sz w:val="22"/>
+          <w:szCs w:val="22"/>
+          <w:lang w:val="fr-BE"/>
+        </w:rPr>
+        <w:tab/>
+      </w:r>
+      <w:r>
+        <w:rPr>
+          <w:noProof/>
+        </w:rPr>
+        <w:t>Bug fixes</w:t>
+      </w:r>
+      <w:r>
+        <w:rPr>
+          <w:noProof/>
+        </w:rPr>
+        <w:tab/>
+      </w:r>
+      <w:r>
+        <w:rPr>
+          <w:noProof/>
+        </w:rPr>
+        <w:fldChar w:fldCharType="begin"/>
+      </w:r>
+      <w:r>
+        <w:rPr>
+          <w:noProof/>
+        </w:rPr>
+        <w:instrText xml:space="preserve"> PAGEREF _Toc452468148 \h </w:instrText>
+      </w:r>
+      <w:r>
+        <w:rPr>
+          <w:noProof/>
+        </w:rPr>
+      </w:r>
+      <w:r>
+        <w:rPr>
+          <w:noProof/>
+        </w:rPr>
+        <w:fldChar w:fldCharType="separate"/>
+      </w:r>
+      <w:r>
+        <w:rPr>
+          <w:noProof/>
+        </w:rPr>
+        <w:t>6</w:t>
+      </w:r>
+      <w:r>
+        <w:rPr>
+          <w:noProof/>
+        </w:rPr>
+        <w:fldChar w:fldCharType="end"/>
+      </w:r>
+    </w:p>
+    <w:p>
+      <w:pPr>
+        <w:pStyle w:val="TOC2"/>
+        <w:tabs>
+          <w:tab w:val="left" w:pos="880"/>
+          <w:tab w:val="right" w:leader="dot" w:pos="9062"/>
+        </w:tabs>
+        <w:rPr>
+          <w:rFonts w:asciiTheme="minorHAnsi" w:eastAsiaTheme="minorEastAsia" w:hAnsiTheme="minorHAnsi" w:cstheme="minorBidi"/>
+          <w:noProof/>
+          <w:sz w:val="22"/>
+          <w:szCs w:val="22"/>
+          <w:lang w:val="fr-BE"/>
+        </w:rPr>
+      </w:pPr>
+      <w:r>
+        <w:rPr>
+          <w:noProof/>
+        </w:rPr>
+        <w:t>2.6.</w:t>
+      </w:r>
+      <w:r>
+        <w:rPr>
+          <w:rFonts w:asciiTheme="minorHAnsi" w:eastAsiaTheme="minorEastAsia" w:hAnsiTheme="minorHAnsi" w:cstheme="minorBidi"/>
+          <w:noProof/>
+          <w:sz w:val="22"/>
+          <w:szCs w:val="22"/>
+          <w:lang w:val="fr-BE"/>
+        </w:rPr>
+        <w:tab/>
+      </w:r>
+      <w:r>
+        <w:rPr>
+          <w:noProof/>
+        </w:rPr>
+        <w:t>Release 1.0.67</w:t>
+      </w:r>
+      <w:r>
+        <w:rPr>
+          <w:noProof/>
+        </w:rPr>
+        <w:tab/>
+      </w:r>
+      <w:r>
+        <w:rPr>
+          <w:noProof/>
+        </w:rPr>
+        <w:fldChar w:fldCharType="begin"/>
+      </w:r>
+      <w:r>
+        <w:rPr>
+          <w:noProof/>
+        </w:rPr>
+        <w:instrText xml:space="preserve"> PAGEREF _Toc452468149 \h </w:instrText>
+      </w:r>
+      <w:r>
+        <w:rPr>
+          <w:noProof/>
+        </w:rPr>
+      </w:r>
+      <w:r>
+        <w:rPr>
+          <w:noProof/>
+        </w:rPr>
+        <w:fldChar w:fldCharType="separate"/>
+      </w:r>
+      <w:r>
+        <w:rPr>
+          <w:noProof/>
+        </w:rPr>
+        <w:t>7</w:t>
+      </w:r>
+      <w:r>
+        <w:rPr>
+          <w:noProof/>
+        </w:rPr>
+        <w:fldChar w:fldCharType="end"/>
+      </w:r>
+    </w:p>
+    <w:p>
+      <w:pPr>
+        <w:pStyle w:val="TOC3"/>
+        <w:tabs>
+          <w:tab w:val="left" w:pos="1320"/>
+          <w:tab w:val="right" w:leader="dot" w:pos="9062"/>
+        </w:tabs>
+        <w:rPr>
+          <w:rFonts w:asciiTheme="minorHAnsi" w:eastAsiaTheme="minorEastAsia" w:hAnsiTheme="minorHAnsi" w:cstheme="minorBidi"/>
+          <w:noProof/>
+          <w:sz w:val="22"/>
+          <w:szCs w:val="22"/>
+          <w:lang w:val="fr-BE"/>
+        </w:rPr>
+      </w:pPr>
+      <w:r>
+        <w:rPr>
+          <w:noProof/>
+        </w:rPr>
+        <w:t>2.6.1.</w:t>
+      </w:r>
+      <w:r>
+        <w:rPr>
+          <w:rFonts w:asciiTheme="minorHAnsi" w:eastAsiaTheme="minorEastAsia" w:hAnsiTheme="minorHAnsi" w:cstheme="minorBidi"/>
+          <w:noProof/>
+          <w:sz w:val="22"/>
+          <w:szCs w:val="22"/>
+          <w:lang w:val="fr-BE"/>
+        </w:rPr>
+        <w:tab/>
+      </w:r>
+      <w:r>
+        <w:rPr>
+          <w:noProof/>
+        </w:rPr>
+        <w:t>Tool</w:t>
+      </w:r>
+      <w:r>
+        <w:rPr>
+          <w:noProof/>
+        </w:rPr>
+        <w:tab/>
+      </w:r>
+      <w:r>
+        <w:rPr>
+          <w:noProof/>
+        </w:rPr>
+        <w:fldChar w:fldCharType="begin"/>
+      </w:r>
+      <w:r>
+        <w:rPr>
+          <w:noProof/>
+        </w:rPr>
+        <w:instrText xml:space="preserve"> PAGEREF _Toc452468150 \h </w:instrText>
+      </w:r>
+      <w:r>
+        <w:rPr>
+          <w:noProof/>
+        </w:rPr>
+      </w:r>
+      <w:r>
+        <w:rPr>
+          <w:noProof/>
+        </w:rPr>
+        <w:fldChar w:fldCharType="separate"/>
+      </w:r>
+      <w:r>
+        <w:rPr>
+          <w:noProof/>
+        </w:rPr>
+        <w:t>7</w:t>
+      </w:r>
+      <w:r>
+        <w:rPr>
+          <w:noProof/>
+        </w:rPr>
+        <w:fldChar w:fldCharType="end"/>
+      </w:r>
+    </w:p>
+    <w:p>
+      <w:pPr>
+        <w:pStyle w:val="TOC3"/>
+        <w:tabs>
+          <w:tab w:val="left" w:pos="1320"/>
+          <w:tab w:val="right" w:leader="dot" w:pos="9062"/>
+        </w:tabs>
+        <w:rPr>
+          <w:rFonts w:asciiTheme="minorHAnsi" w:eastAsiaTheme="minorEastAsia" w:hAnsiTheme="minorHAnsi" w:cstheme="minorBidi"/>
+          <w:noProof/>
+          <w:sz w:val="22"/>
+          <w:szCs w:val="22"/>
+          <w:lang w:val="fr-BE"/>
+        </w:rPr>
+      </w:pPr>
+      <w:r>
+        <w:rPr>
+          <w:noProof/>
+        </w:rPr>
+        <w:t>2.6.2.</w:t>
+      </w:r>
+      <w:r>
+        <w:rPr>
+          <w:rFonts w:asciiTheme="minorHAnsi" w:eastAsiaTheme="minorEastAsia" w:hAnsiTheme="minorHAnsi" w:cstheme="minorBidi"/>
+          <w:noProof/>
+          <w:sz w:val="22"/>
+          <w:szCs w:val="22"/>
+          <w:lang w:val="fr-BE"/>
+        </w:rPr>
+        <w:tab/>
+      </w:r>
+      <w:r>
+        <w:rPr>
+          <w:noProof/>
+        </w:rPr>
+        <w:t>Model</w:t>
+      </w:r>
+      <w:r>
+        <w:rPr>
+          <w:noProof/>
+        </w:rPr>
+        <w:tab/>
+      </w:r>
+      <w:r>
+        <w:rPr>
+          <w:noProof/>
+        </w:rPr>
+        <w:fldChar w:fldCharType="begin"/>
+      </w:r>
+      <w:r>
+        <w:rPr>
+          <w:noProof/>
+        </w:rPr>
+        <w:instrText xml:space="preserve"> PAGEREF _Toc452468151 \h </w:instrText>
+      </w:r>
+      <w:r>
+        <w:rPr>
+          <w:noProof/>
+        </w:rPr>
+      </w:r>
+      <w:r>
+        <w:rPr>
+          <w:noProof/>
+        </w:rPr>
+        <w:fldChar w:fldCharType="separate"/>
+      </w:r>
+      <w:r>
+        <w:rPr>
+          <w:noProof/>
+        </w:rPr>
+        <w:t>7</w:t>
+      </w:r>
+      <w:r>
+        <w:rPr>
+          <w:noProof/>
+        </w:rPr>
+        <w:fldChar w:fldCharType="end"/>
+      </w:r>
+    </w:p>
+    <w:p>
+      <w:pPr>
+        <w:pStyle w:val="TOC3"/>
+        <w:tabs>
+          <w:tab w:val="left" w:pos="1320"/>
+          <w:tab w:val="right" w:leader="dot" w:pos="9062"/>
+        </w:tabs>
+        <w:rPr>
+          <w:rFonts w:asciiTheme="minorHAnsi" w:eastAsiaTheme="minorEastAsia" w:hAnsiTheme="minorHAnsi" w:cstheme="minorBidi"/>
+          <w:noProof/>
+          <w:sz w:val="22"/>
+          <w:szCs w:val="22"/>
+          <w:lang w:val="fr-BE"/>
+        </w:rPr>
+      </w:pPr>
+      <w:r>
+        <w:rPr>
+          <w:noProof/>
+        </w:rPr>
+        <w:t>2.6.3.</w:t>
+      </w:r>
+      <w:r>
+        <w:rPr>
+          <w:rFonts w:asciiTheme="minorHAnsi" w:eastAsiaTheme="minorEastAsia" w:hAnsiTheme="minorHAnsi" w:cstheme="minorBidi"/>
+          <w:noProof/>
+          <w:sz w:val="22"/>
+          <w:szCs w:val="22"/>
+          <w:lang w:val="fr-BE"/>
+        </w:rPr>
+        <w:tab/>
+      </w:r>
+      <w:r>
+        <w:rPr>
+          <w:noProof/>
+        </w:rPr>
+        <w:t>Bug fixes</w:t>
+      </w:r>
+      <w:r>
+        <w:rPr>
+          <w:noProof/>
+        </w:rPr>
+        <w:tab/>
+      </w:r>
+      <w:r>
+        <w:rPr>
+          <w:noProof/>
+        </w:rPr>
+        <w:fldChar w:fldCharType="begin"/>
+      </w:r>
+      <w:r>
+        <w:rPr>
+          <w:noProof/>
+        </w:rPr>
+        <w:instrText xml:space="preserve"> PAGEREF _Toc452468152 \h </w:instrText>
+      </w:r>
+      <w:r>
+        <w:rPr>
+          <w:noProof/>
+        </w:rPr>
+      </w:r>
+      <w:r>
+        <w:rPr>
+          <w:noProof/>
+        </w:rPr>
+        <w:fldChar w:fldCharType="separate"/>
+      </w:r>
+      <w:r>
+        <w:rPr>
+          <w:noProof/>
+        </w:rPr>
+        <w:t>7</w:t>
+      </w:r>
+      <w:r>
+        <w:rPr>
+          <w:noProof/>
+        </w:rPr>
+        <w:fldChar w:fldCharType="end"/>
+      </w:r>
+    </w:p>
+    <w:p>
+      <w:pPr>
+        <w:pStyle w:val="TOC2"/>
+        <w:tabs>
+          <w:tab w:val="left" w:pos="880"/>
+          <w:tab w:val="right" w:leader="dot" w:pos="9062"/>
+        </w:tabs>
+        <w:rPr>
+          <w:rFonts w:asciiTheme="minorHAnsi" w:eastAsiaTheme="minorEastAsia" w:hAnsiTheme="minorHAnsi" w:cstheme="minorBidi"/>
+          <w:noProof/>
+          <w:sz w:val="22"/>
+          <w:szCs w:val="22"/>
+          <w:lang w:val="fr-BE"/>
+        </w:rPr>
+      </w:pPr>
+      <w:r>
+        <w:rPr>
+          <w:noProof/>
+        </w:rPr>
+        <w:t>2.7.</w:t>
+      </w:r>
+      <w:r>
+        <w:rPr>
+          <w:rFonts w:asciiTheme="minorHAnsi" w:eastAsiaTheme="minorEastAsia" w:hAnsiTheme="minorHAnsi" w:cstheme="minorBidi"/>
+          <w:noProof/>
+          <w:sz w:val="22"/>
+          <w:szCs w:val="22"/>
+          <w:lang w:val="fr-BE"/>
+        </w:rPr>
+        <w:tab/>
+      </w:r>
+      <w:r>
+        <w:rPr>
+          <w:noProof/>
+        </w:rPr>
+        <w:t>Release 1.0.68</w:t>
+      </w:r>
+      <w:r>
+        <w:rPr>
+          <w:noProof/>
+        </w:rPr>
+        <w:tab/>
+      </w:r>
+      <w:r>
+        <w:rPr>
+          <w:noProof/>
+        </w:rPr>
+        <w:fldChar w:fldCharType="begin"/>
+      </w:r>
+      <w:r>
+        <w:rPr>
+          <w:noProof/>
+        </w:rPr>
+        <w:instrText xml:space="preserve"> PAGEREF _Toc452468153 \h </w:instrText>
+      </w:r>
+      <w:r>
+        <w:rPr>
+          <w:noProof/>
+        </w:rPr>
+      </w:r>
+      <w:r>
+        <w:rPr>
+          <w:noProof/>
+        </w:rPr>
+        <w:fldChar w:fldCharType="separate"/>
+      </w:r>
+      <w:r>
+        <w:rPr>
+          <w:noProof/>
+        </w:rPr>
+        <w:t>7</w:t>
+      </w:r>
+      <w:r>
+        <w:rPr>
+          <w:noProof/>
+        </w:rPr>
+        <w:fldChar w:fldCharType="end"/>
+      </w:r>
+    </w:p>
+    <w:p>
+      <w:pPr>
+        <w:pStyle w:val="TOC3"/>
+        <w:tabs>
+          <w:tab w:val="left" w:pos="1320"/>
+          <w:tab w:val="right" w:leader="dot" w:pos="9062"/>
+        </w:tabs>
+        <w:rPr>
+          <w:rFonts w:asciiTheme="minorHAnsi" w:eastAsiaTheme="minorEastAsia" w:hAnsiTheme="minorHAnsi" w:cstheme="minorBidi"/>
+          <w:noProof/>
+          <w:sz w:val="22"/>
+          <w:szCs w:val="22"/>
+          <w:lang w:val="fr-BE"/>
+        </w:rPr>
+      </w:pPr>
+      <w:r>
+        <w:rPr>
+          <w:noProof/>
+        </w:rPr>
+        <w:t>2.7.1.</w:t>
+      </w:r>
+      <w:r>
+        <w:rPr>
+          <w:rFonts w:asciiTheme="minorHAnsi" w:eastAsiaTheme="minorEastAsia" w:hAnsiTheme="minorHAnsi" w:cstheme="minorBidi"/>
+          <w:noProof/>
+          <w:sz w:val="22"/>
+          <w:szCs w:val="22"/>
+          <w:lang w:val="fr-BE"/>
+        </w:rPr>
+        <w:tab/>
+      </w:r>
+      <w:r>
+        <w:rPr>
+          <w:noProof/>
+        </w:rPr>
+        <w:t>Tool</w:t>
+      </w:r>
+      <w:r>
+        <w:rPr>
+          <w:noProof/>
+        </w:rPr>
+        <w:tab/>
+      </w:r>
+      <w:r>
+        <w:rPr>
+          <w:noProof/>
+        </w:rPr>
+        <w:fldChar w:fldCharType="begin"/>
+      </w:r>
+      <w:r>
+        <w:rPr>
+          <w:noProof/>
+        </w:rPr>
+        <w:instrText xml:space="preserve"> PAGEREF _Toc452468154 \h </w:instrText>
+      </w:r>
+      <w:r>
+        <w:rPr>
+          <w:noProof/>
+        </w:rPr>
+      </w:r>
+      <w:r>
+        <w:rPr>
+          <w:noProof/>
+        </w:rPr>
+        <w:fldChar w:fldCharType="separate"/>
+      </w:r>
+      <w:r>
+        <w:rPr>
+          <w:noProof/>
+        </w:rPr>
+        <w:t>7</w:t>
+      </w:r>
+      <w:r>
+        <w:rPr>
+          <w:noProof/>
+        </w:rPr>
+        <w:fldChar w:fldCharType="end"/>
+      </w:r>
+    </w:p>
+    <w:p>
+      <w:pPr>
+        <w:pStyle w:val="TOC3"/>
+        <w:tabs>
+          <w:tab w:val="left" w:pos="1320"/>
+          <w:tab w:val="right" w:leader="dot" w:pos="9062"/>
+        </w:tabs>
+        <w:rPr>
+          <w:rFonts w:asciiTheme="minorHAnsi" w:eastAsiaTheme="minorEastAsia" w:hAnsiTheme="minorHAnsi" w:cstheme="minorBidi"/>
+          <w:noProof/>
+          <w:sz w:val="22"/>
+          <w:szCs w:val="22"/>
+          <w:lang w:val="fr-BE"/>
+        </w:rPr>
+      </w:pPr>
+      <w:r>
+        <w:rPr>
+          <w:noProof/>
+        </w:rPr>
+        <w:t>2.7.2.</w:t>
+      </w:r>
+      <w:r>
+        <w:rPr>
+          <w:rFonts w:asciiTheme="minorHAnsi" w:eastAsiaTheme="minorEastAsia" w:hAnsiTheme="minorHAnsi" w:cstheme="minorBidi"/>
+          <w:noProof/>
+          <w:sz w:val="22"/>
+          <w:szCs w:val="22"/>
+          <w:lang w:val="fr-BE"/>
+        </w:rPr>
+        <w:tab/>
+      </w:r>
+      <w:r>
+        <w:rPr>
+          <w:noProof/>
+        </w:rPr>
+        <w:t>Model</w:t>
+      </w:r>
+      <w:r>
+        <w:rPr>
+          <w:noProof/>
+        </w:rPr>
+        <w:tab/>
+      </w:r>
+      <w:r>
+        <w:rPr>
+          <w:noProof/>
+        </w:rPr>
+        <w:fldChar w:fldCharType="begin"/>
+      </w:r>
+      <w:r>
+        <w:rPr>
+          <w:noProof/>
+        </w:rPr>
+        <w:instrText xml:space="preserve"> PAGEREF _Toc452468155 \h </w:instrText>
+      </w:r>
+      <w:r>
+        <w:rPr>
+          <w:noProof/>
+        </w:rPr>
+      </w:r>
+      <w:r>
+        <w:rPr>
+          <w:noProof/>
+        </w:rPr>
+        <w:fldChar w:fldCharType="separate"/>
+      </w:r>
+      <w:r>
+        <w:rPr>
+          <w:noProof/>
+        </w:rPr>
+        <w:t>8</w:t>
+      </w:r>
+      <w:r>
+        <w:rPr>
+          <w:noProof/>
+        </w:rPr>
+        <w:fldChar w:fldCharType="end"/>
+      </w:r>
+    </w:p>
+    <w:p>
+      <w:pPr>
+        <w:pStyle w:val="TOC2"/>
+        <w:tabs>
+          <w:tab w:val="left" w:pos="880"/>
+          <w:tab w:val="right" w:leader="dot" w:pos="9062"/>
+        </w:tabs>
+        <w:rPr>
+          <w:rFonts w:asciiTheme="minorHAnsi" w:eastAsiaTheme="minorEastAsia" w:hAnsiTheme="minorHAnsi" w:cstheme="minorBidi"/>
+          <w:noProof/>
+          <w:sz w:val="22"/>
+          <w:szCs w:val="22"/>
+          <w:lang w:val="fr-BE"/>
+        </w:rPr>
+      </w:pPr>
+      <w:r>
+        <w:rPr>
+          <w:noProof/>
+        </w:rPr>
+        <w:t>2.8.</w:t>
+      </w:r>
+      <w:r>
+        <w:rPr>
+          <w:rFonts w:asciiTheme="minorHAnsi" w:eastAsiaTheme="minorEastAsia" w:hAnsiTheme="minorHAnsi" w:cstheme="minorBidi"/>
+          <w:noProof/>
+          <w:sz w:val="22"/>
+          <w:szCs w:val="22"/>
+          <w:lang w:val="fr-BE"/>
+        </w:rPr>
+        <w:tab/>
+      </w:r>
+      <w:r>
+        <w:rPr>
+          <w:noProof/>
+        </w:rPr>
+        <w:t>Release 1.0.68</w:t>
+      </w:r>
+      <w:r>
+        <w:rPr>
+          <w:noProof/>
+        </w:rPr>
+        <w:tab/>
+      </w:r>
+      <w:r>
+        <w:rPr>
+          <w:noProof/>
+        </w:rPr>
+        <w:fldChar w:fldCharType="begin"/>
+      </w:r>
+      <w:r>
+        <w:rPr>
+          <w:noProof/>
+        </w:rPr>
+        <w:instrText xml:space="preserve"> PAGEREF _Toc452468156 \h </w:instrText>
+      </w:r>
+      <w:r>
+        <w:rPr>
+          <w:noProof/>
+        </w:rPr>
+      </w:r>
+      <w:r>
+        <w:rPr>
+          <w:noProof/>
+        </w:rPr>
+        <w:fldChar w:fldCharType="separate"/>
+      </w:r>
+      <w:r>
+        <w:rPr>
+          <w:noProof/>
+        </w:rPr>
+        <w:t>8</w:t>
+      </w:r>
+      <w:r>
+        <w:rPr>
+          <w:noProof/>
+        </w:rPr>
+        <w:fldChar w:fldCharType="end"/>
+      </w:r>
+    </w:p>
+    <w:p>
+      <w:pPr>
+        <w:pStyle w:val="TOC3"/>
+        <w:tabs>
+          <w:tab w:val="left" w:pos="1320"/>
+          <w:tab w:val="right" w:leader="dot" w:pos="9062"/>
+        </w:tabs>
+        <w:rPr>
+          <w:rFonts w:asciiTheme="minorHAnsi" w:eastAsiaTheme="minorEastAsia" w:hAnsiTheme="minorHAnsi" w:cstheme="minorBidi"/>
+          <w:noProof/>
+          <w:sz w:val="22"/>
+          <w:szCs w:val="22"/>
+          <w:lang w:val="fr-BE"/>
+        </w:rPr>
+      </w:pPr>
+      <w:r>
+        <w:rPr>
+          <w:noProof/>
+        </w:rPr>
+        <w:t>2.8.1.</w:t>
+      </w:r>
+      <w:r>
+        <w:rPr>
+          <w:rFonts w:asciiTheme="minorHAnsi" w:eastAsiaTheme="minorEastAsia" w:hAnsiTheme="minorHAnsi" w:cstheme="minorBidi"/>
+          <w:noProof/>
+          <w:sz w:val="22"/>
+          <w:szCs w:val="22"/>
+          <w:lang w:val="fr-BE"/>
+        </w:rPr>
+        <w:tab/>
+      </w:r>
+      <w:r>
+        <w:rPr>
+          <w:noProof/>
+        </w:rPr>
+        <w:t>Tool</w:t>
+      </w:r>
+      <w:r>
+        <w:rPr>
+          <w:noProof/>
+        </w:rPr>
+        <w:tab/>
+      </w:r>
+      <w:r>
+        <w:rPr>
+          <w:noProof/>
+        </w:rPr>
+        <w:fldChar w:fldCharType="begin"/>
+      </w:r>
+      <w:r>
+        <w:rPr>
+          <w:noProof/>
+        </w:rPr>
+        <w:instrText xml:space="preserve"> PAGEREF _Toc452468157 \h </w:instrText>
+      </w:r>
+      <w:r>
+        <w:rPr>
+          <w:noProof/>
+        </w:rPr>
+      </w:r>
+      <w:r>
+        <w:rPr>
+          <w:noProof/>
+        </w:rPr>
+        <w:fldChar w:fldCharType="separate"/>
+      </w:r>
+      <w:r>
+        <w:rPr>
+          <w:noProof/>
+        </w:rPr>
+        <w:t>8</w:t>
+      </w:r>
+      <w:r>
+        <w:rPr>
+          <w:noProof/>
+        </w:rPr>
+        <w:fldChar w:fldCharType="end"/>
+      </w:r>
+    </w:p>
+    <w:p>
+      <w:pPr>
+        <w:pStyle w:val="TOC3"/>
+        <w:tabs>
+          <w:tab w:val="left" w:pos="1320"/>
+          <w:tab w:val="right" w:leader="dot" w:pos="9062"/>
+        </w:tabs>
+        <w:rPr>
+          <w:rFonts w:asciiTheme="minorHAnsi" w:eastAsiaTheme="minorEastAsia" w:hAnsiTheme="minorHAnsi" w:cstheme="minorBidi"/>
+          <w:noProof/>
+          <w:sz w:val="22"/>
+          <w:szCs w:val="22"/>
+          <w:lang w:val="fr-BE"/>
+        </w:rPr>
+      </w:pPr>
+      <w:r>
+        <w:rPr>
+          <w:noProof/>
+        </w:rPr>
+        <w:t>2.8.2.</w:t>
+      </w:r>
+      <w:r>
+        <w:rPr>
+          <w:rFonts w:asciiTheme="minorHAnsi" w:eastAsiaTheme="minorEastAsia" w:hAnsiTheme="minorHAnsi" w:cstheme="minorBidi"/>
+          <w:noProof/>
+          <w:sz w:val="22"/>
+          <w:szCs w:val="22"/>
+          <w:lang w:val="fr-BE"/>
+        </w:rPr>
+        <w:tab/>
+      </w:r>
+      <w:r>
+        <w:rPr>
+          <w:noProof/>
+        </w:rPr>
+        <w:t>Model</w:t>
+      </w:r>
+      <w:r>
+        <w:rPr>
+          <w:noProof/>
+        </w:rPr>
+        <w:tab/>
+      </w:r>
+      <w:r>
+        <w:rPr>
+          <w:noProof/>
+        </w:rPr>
+        <w:fldChar w:fldCharType="begin"/>
+      </w:r>
+      <w:r>
+        <w:rPr>
+          <w:noProof/>
+        </w:rPr>
+        <w:instrText xml:space="preserve"> PAGEREF _Toc452468158 \h </w:instrText>
+      </w:r>
+      <w:r>
+        <w:rPr>
+          <w:noProof/>
+        </w:rPr>
+      </w:r>
+      <w:r>
+        <w:rPr>
+          <w:noProof/>
+        </w:rPr>
+        <w:fldChar w:fldCharType="separate"/>
+      </w:r>
+      <w:r>
+        <w:rPr>
+          <w:noProof/>
+        </w:rPr>
+        <w:t>8</w:t>
+      </w:r>
+      <w:r>
+        <w:rPr>
+          <w:noProof/>
+        </w:rPr>
+        <w:fldChar w:fldCharType="end"/>
+      </w:r>
+    </w:p>
+    <w:p>
+      <w:pPr>
+        <w:pStyle w:val="TOC2"/>
+        <w:tabs>
+          <w:tab w:val="left" w:pos="880"/>
+          <w:tab w:val="right" w:leader="dot" w:pos="9062"/>
+        </w:tabs>
+        <w:rPr>
+          <w:rFonts w:asciiTheme="minorHAnsi" w:eastAsiaTheme="minorEastAsia" w:hAnsiTheme="minorHAnsi" w:cstheme="minorBidi"/>
+          <w:noProof/>
+          <w:sz w:val="22"/>
+          <w:szCs w:val="22"/>
+          <w:lang w:val="fr-BE"/>
+        </w:rPr>
+      </w:pPr>
+      <w:r>
+        <w:rPr>
+          <w:noProof/>
+        </w:rPr>
+        <w:t>2.9.</w:t>
+      </w:r>
+      <w:r>
+        <w:rPr>
+          <w:rFonts w:asciiTheme="minorHAnsi" w:eastAsiaTheme="minorEastAsia" w:hAnsiTheme="minorHAnsi" w:cstheme="minorBidi"/>
+          <w:noProof/>
+          <w:sz w:val="22"/>
+          <w:szCs w:val="22"/>
+          <w:lang w:val="fr-BE"/>
+        </w:rPr>
+        <w:tab/>
+      </w:r>
+      <w:r>
+        <w:rPr>
+          <w:noProof/>
+        </w:rPr>
+        <w:t>Release 1.0.70</w:t>
+      </w:r>
+      <w:r>
+        <w:rPr>
+          <w:noProof/>
+        </w:rPr>
+        <w:tab/>
+      </w:r>
+      <w:r>
+        <w:rPr>
+          <w:noProof/>
+        </w:rPr>
+        <w:fldChar w:fldCharType="begin"/>
+      </w:r>
+      <w:r>
+        <w:rPr>
+          <w:noProof/>
+        </w:rPr>
+        <w:instrText xml:space="preserve"> PAGEREF _Toc452468159 \h </w:instrText>
+      </w:r>
+      <w:r>
+        <w:rPr>
+          <w:noProof/>
+        </w:rPr>
+      </w:r>
+      <w:r>
+        <w:rPr>
+          <w:noProof/>
+        </w:rPr>
+        <w:fldChar w:fldCharType="separate"/>
+      </w:r>
+      <w:r>
+        <w:rPr>
+          <w:noProof/>
+        </w:rPr>
+        <w:t>8</w:t>
+      </w:r>
+      <w:r>
+        <w:rPr>
+          <w:noProof/>
+        </w:rPr>
+        <w:fldChar w:fldCharType="end"/>
+      </w:r>
+    </w:p>
+    <w:p>
+      <w:pPr>
+        <w:pStyle w:val="TOC3"/>
+        <w:tabs>
+          <w:tab w:val="left" w:pos="1320"/>
+          <w:tab w:val="right" w:leader="dot" w:pos="9062"/>
+        </w:tabs>
+        <w:rPr>
+          <w:rFonts w:asciiTheme="minorHAnsi" w:eastAsiaTheme="minorEastAsia" w:hAnsiTheme="minorHAnsi" w:cstheme="minorBidi"/>
+          <w:noProof/>
+          <w:sz w:val="22"/>
+          <w:szCs w:val="22"/>
+          <w:lang w:val="fr-BE"/>
+        </w:rPr>
+      </w:pPr>
+      <w:r>
+        <w:rPr>
+          <w:noProof/>
+        </w:rPr>
+        <w:t>2.9.1.</w:t>
+      </w:r>
+      <w:r>
+        <w:rPr>
+          <w:rFonts w:asciiTheme="minorHAnsi" w:eastAsiaTheme="minorEastAsia" w:hAnsiTheme="minorHAnsi" w:cstheme="minorBidi"/>
+          <w:noProof/>
+          <w:sz w:val="22"/>
+          <w:szCs w:val="22"/>
+          <w:lang w:val="fr-BE"/>
+        </w:rPr>
+        <w:tab/>
+      </w:r>
+      <w:r>
+        <w:rPr>
+          <w:noProof/>
+        </w:rPr>
+        <w:t>Tool</w:t>
+      </w:r>
+      <w:r>
+        <w:rPr>
+          <w:noProof/>
+        </w:rPr>
+        <w:tab/>
+      </w:r>
+      <w:r>
+        <w:rPr>
+          <w:noProof/>
+        </w:rPr>
+        <w:fldChar w:fldCharType="begin"/>
+      </w:r>
+      <w:r>
+        <w:rPr>
+          <w:noProof/>
+        </w:rPr>
+        <w:instrText xml:space="preserve"> PAGEREF _Toc452468160 \h </w:instrText>
+      </w:r>
+      <w:r>
+        <w:rPr>
+          <w:noProof/>
+        </w:rPr>
+      </w:r>
+      <w:r>
+        <w:rPr>
+          <w:noProof/>
+        </w:rPr>
+        <w:fldChar w:fldCharType="separate"/>
+      </w:r>
+      <w:r>
+        <w:rPr>
+          <w:noProof/>
+        </w:rPr>
+        <w:t>8</w:t>
+      </w:r>
+      <w:r>
+        <w:rPr>
+          <w:noProof/>
+        </w:rPr>
+        <w:fldChar w:fldCharType="end"/>
+      </w:r>
+    </w:p>
+    <w:p>
+      <w:pPr>
+        <w:pStyle w:val="TOC3"/>
+        <w:tabs>
+          <w:tab w:val="left" w:pos="1320"/>
+          <w:tab w:val="right" w:leader="dot" w:pos="9062"/>
+        </w:tabs>
+        <w:rPr>
+          <w:rFonts w:asciiTheme="minorHAnsi" w:eastAsiaTheme="minorEastAsia" w:hAnsiTheme="minorHAnsi" w:cstheme="minorBidi"/>
+          <w:noProof/>
+          <w:sz w:val="22"/>
+          <w:szCs w:val="22"/>
+          <w:lang w:val="fr-BE"/>
+        </w:rPr>
+      </w:pPr>
+      <w:r>
+        <w:rPr>
+          <w:noProof/>
+        </w:rPr>
+        <w:t>2.9.2.</w:t>
+      </w:r>
+      <w:r>
+        <w:rPr>
+          <w:rFonts w:asciiTheme="minorHAnsi" w:eastAsiaTheme="minorEastAsia" w:hAnsiTheme="minorHAnsi" w:cstheme="minorBidi"/>
+          <w:noProof/>
+          <w:sz w:val="22"/>
+          <w:szCs w:val="22"/>
+          <w:lang w:val="fr-BE"/>
+        </w:rPr>
+        <w:tab/>
+      </w:r>
+      <w:r>
+        <w:rPr>
+          <w:noProof/>
+        </w:rPr>
+        <w:t>Model</w:t>
+      </w:r>
+      <w:r>
+        <w:rPr>
+          <w:noProof/>
+        </w:rPr>
+        <w:tab/>
+      </w:r>
+      <w:r>
+        <w:rPr>
+          <w:noProof/>
+        </w:rPr>
+        <w:fldChar w:fldCharType="begin"/>
+      </w:r>
+      <w:r>
+        <w:rPr>
+          <w:noProof/>
+        </w:rPr>
+        <w:instrText xml:space="preserve"> PAGEREF _Toc452468161 \h </w:instrText>
+      </w:r>
+      <w:r>
+        <w:rPr>
+          <w:noProof/>
+        </w:rPr>
+      </w:r>
+      <w:r>
+        <w:rPr>
+          <w:noProof/>
+        </w:rPr>
+        <w:fldChar w:fldCharType="separate"/>
+      </w:r>
+      <w:r>
+        <w:rPr>
+          <w:noProof/>
+        </w:rPr>
+        <w:t>9</w:t>
+      </w:r>
+      <w:r>
+        <w:rPr>
+          <w:noProof/>
+        </w:rPr>
+        <w:fldChar w:fldCharType="end"/>
+      </w:r>
+    </w:p>
+    <w:p>
+      <w:pPr>
+        <w:pStyle w:val="TOC2"/>
+        <w:tabs>
+          <w:tab w:val="left" w:pos="1100"/>
+          <w:tab w:val="right" w:leader="dot" w:pos="9062"/>
+        </w:tabs>
+        <w:rPr>
+          <w:rFonts w:asciiTheme="minorHAnsi" w:eastAsiaTheme="minorEastAsia" w:hAnsiTheme="minorHAnsi" w:cstheme="minorBidi"/>
+          <w:noProof/>
+          <w:sz w:val="22"/>
+          <w:szCs w:val="22"/>
+          <w:lang w:val="fr-BE"/>
+        </w:rPr>
+      </w:pPr>
+      <w:r>
+        <w:rPr>
+          <w:noProof/>
+        </w:rPr>
+        <w:t>2.10.</w:t>
+      </w:r>
+      <w:r>
+        <w:rPr>
+          <w:rFonts w:asciiTheme="minorHAnsi" w:eastAsiaTheme="minorEastAsia" w:hAnsiTheme="minorHAnsi" w:cstheme="minorBidi"/>
+          <w:noProof/>
+          <w:sz w:val="22"/>
+          <w:szCs w:val="22"/>
+          <w:lang w:val="fr-BE"/>
+        </w:rPr>
+        <w:tab/>
+      </w:r>
+      <w:r>
+        <w:rPr>
+          <w:noProof/>
+        </w:rPr>
+        <w:t>Release 1.0.71</w:t>
+      </w:r>
+      <w:r>
+        <w:rPr>
+          <w:noProof/>
+        </w:rPr>
+        <w:tab/>
+      </w:r>
+      <w:r>
+        <w:rPr>
+          <w:noProof/>
+        </w:rPr>
+        <w:fldChar w:fldCharType="begin"/>
+      </w:r>
+      <w:r>
+        <w:rPr>
+          <w:noProof/>
+        </w:rPr>
+        <w:instrText xml:space="preserve"> PAGEREF _Toc452468162 \h </w:instrText>
+      </w:r>
+      <w:r>
+        <w:rPr>
+          <w:noProof/>
+        </w:rPr>
+      </w:r>
+      <w:r>
+        <w:rPr>
+          <w:noProof/>
+        </w:rPr>
+        <w:fldChar w:fldCharType="separate"/>
+      </w:r>
+      <w:r>
+        <w:rPr>
+          <w:noProof/>
+        </w:rPr>
+        <w:t>9</w:t>
+      </w:r>
+      <w:r>
+        <w:rPr>
+          <w:noProof/>
+        </w:rPr>
+        <w:fldChar w:fldCharType="end"/>
+      </w:r>
+    </w:p>
+    <w:p>
+      <w:pPr>
+        <w:pStyle w:val="TOC3"/>
+        <w:tabs>
+          <w:tab w:val="left" w:pos="1540"/>
+          <w:tab w:val="right" w:leader="dot" w:pos="9062"/>
+        </w:tabs>
+        <w:rPr>
+          <w:rFonts w:asciiTheme="minorHAnsi" w:eastAsiaTheme="minorEastAsia" w:hAnsiTheme="minorHAnsi" w:cstheme="minorBidi"/>
+          <w:noProof/>
+          <w:sz w:val="22"/>
+          <w:szCs w:val="22"/>
+          <w:lang w:val="fr-BE"/>
+        </w:rPr>
+      </w:pPr>
+      <w:r>
+        <w:rPr>
+          <w:noProof/>
+        </w:rPr>
+        <w:t>2.10.1.</w:t>
+      </w:r>
+      <w:r>
+        <w:rPr>
+          <w:rFonts w:asciiTheme="minorHAnsi" w:eastAsiaTheme="minorEastAsia" w:hAnsiTheme="minorHAnsi" w:cstheme="minorBidi"/>
+          <w:noProof/>
+          <w:sz w:val="22"/>
+          <w:szCs w:val="22"/>
+          <w:lang w:val="fr-BE"/>
+        </w:rPr>
+        <w:tab/>
+      </w:r>
+      <w:r>
+        <w:rPr>
+          <w:noProof/>
+        </w:rPr>
+        <w:t>Tool</w:t>
+      </w:r>
+      <w:r>
+        <w:rPr>
+          <w:noProof/>
+        </w:rPr>
+        <w:tab/>
+      </w:r>
+      <w:r>
+        <w:rPr>
+          <w:noProof/>
+        </w:rPr>
+        <w:fldChar w:fldCharType="begin"/>
+      </w:r>
+      <w:r>
+        <w:rPr>
+          <w:noProof/>
+        </w:rPr>
+        <w:instrText xml:space="preserve"> PAGEREF _Toc452468163 \h </w:instrText>
+      </w:r>
+      <w:r>
+        <w:rPr>
+          <w:noProof/>
+        </w:rPr>
+      </w:r>
+      <w:r>
+        <w:rPr>
+          <w:noProof/>
+        </w:rPr>
+        <w:fldChar w:fldCharType="separate"/>
+      </w:r>
+      <w:r>
+        <w:rPr>
+          <w:noProof/>
+        </w:rPr>
+        <w:t>9</w:t>
+      </w:r>
+      <w:r>
+        <w:rPr>
+          <w:noProof/>
+        </w:rPr>
+        <w:fldChar w:fldCharType="end"/>
+      </w:r>
+    </w:p>
+    <w:p>
+      <w:pPr>
+        <w:pStyle w:val="TOC3"/>
+        <w:tabs>
+          <w:tab w:val="left" w:pos="1540"/>
+          <w:tab w:val="right" w:leader="dot" w:pos="9062"/>
+        </w:tabs>
+        <w:rPr>
+          <w:rFonts w:asciiTheme="minorHAnsi" w:eastAsiaTheme="minorEastAsia" w:hAnsiTheme="minorHAnsi" w:cstheme="minorBidi"/>
+          <w:noProof/>
+          <w:sz w:val="22"/>
+          <w:szCs w:val="22"/>
+          <w:lang w:val="fr-BE"/>
+        </w:rPr>
+      </w:pPr>
+      <w:r>
+        <w:rPr>
+          <w:noProof/>
+        </w:rPr>
+        <w:lastRenderedPageBreak/>
+        <w:t>2.10.2.</w:t>
+      </w:r>
+      <w:r>
+        <w:rPr>
+          <w:rFonts w:asciiTheme="minorHAnsi" w:eastAsiaTheme="minorEastAsia" w:hAnsiTheme="minorHAnsi" w:cstheme="minorBidi"/>
+          <w:noProof/>
+          <w:sz w:val="22"/>
+          <w:szCs w:val="22"/>
+          <w:lang w:val="fr-BE"/>
+        </w:rPr>
+        <w:tab/>
+      </w:r>
+      <w:r>
+        <w:rPr>
+          <w:noProof/>
+        </w:rPr>
+        <w:t>Model</w:t>
+      </w:r>
+      <w:r>
+        <w:rPr>
+          <w:noProof/>
+        </w:rPr>
+        <w:tab/>
+      </w:r>
+      <w:r>
+        <w:rPr>
+          <w:noProof/>
+        </w:rPr>
+        <w:fldChar w:fldCharType="begin"/>
+      </w:r>
+      <w:r>
+        <w:rPr>
+          <w:noProof/>
+        </w:rPr>
+        <w:instrText xml:space="preserve"> PAGEREF _Toc452468164 \h </w:instrText>
+      </w:r>
+      <w:r>
+        <w:rPr>
+          <w:noProof/>
+        </w:rPr>
+      </w:r>
+      <w:r>
+        <w:rPr>
+          <w:noProof/>
+        </w:rPr>
+        <w:fldChar w:fldCharType="separate"/>
+      </w:r>
+      <w:r>
+        <w:rPr>
+          <w:noProof/>
+        </w:rPr>
+        <w:t>9</w:t>
+      </w:r>
+      <w:r>
+        <w:rPr>
+          <w:noProof/>
+        </w:rPr>
+        <w:fldChar w:fldCharType="end"/>
+      </w:r>
+    </w:p>
+    <w:p>
+      <w:pPr>
+        <w:pStyle w:val="TOC2"/>
+        <w:tabs>
+          <w:tab w:val="left" w:pos="1100"/>
+          <w:tab w:val="right" w:leader="dot" w:pos="9062"/>
+        </w:tabs>
+        <w:rPr>
+          <w:rFonts w:asciiTheme="minorHAnsi" w:eastAsiaTheme="minorEastAsia" w:hAnsiTheme="minorHAnsi" w:cstheme="minorBidi"/>
+          <w:noProof/>
+          <w:sz w:val="22"/>
+          <w:szCs w:val="22"/>
+          <w:lang w:val="fr-BE"/>
+        </w:rPr>
+      </w:pPr>
+      <w:r>
+        <w:rPr>
+          <w:noProof/>
+        </w:rPr>
+        <w:t>2.11.</w:t>
+      </w:r>
+      <w:r>
+        <w:rPr>
+          <w:rFonts w:asciiTheme="minorHAnsi" w:eastAsiaTheme="minorEastAsia" w:hAnsiTheme="minorHAnsi" w:cstheme="minorBidi"/>
+          <w:noProof/>
+          <w:sz w:val="22"/>
+          <w:szCs w:val="22"/>
+          <w:lang w:val="fr-BE"/>
+        </w:rPr>
+        <w:tab/>
+      </w:r>
+      <w:r>
+        <w:rPr>
+          <w:noProof/>
+        </w:rPr>
+        <w:t>Release 1.0.72</w:t>
+      </w:r>
+      <w:r>
+        <w:rPr>
+          <w:noProof/>
+        </w:rPr>
+        <w:tab/>
+      </w:r>
+      <w:r>
+        <w:rPr>
+          <w:noProof/>
+        </w:rPr>
+        <w:fldChar w:fldCharType="begin"/>
+      </w:r>
+      <w:r>
+        <w:rPr>
+          <w:noProof/>
+        </w:rPr>
+        <w:instrText xml:space="preserve"> PAGEREF _Toc452468165 \h </w:instrText>
+      </w:r>
+      <w:r>
+        <w:rPr>
+          <w:noProof/>
+        </w:rPr>
+      </w:r>
+      <w:r>
+        <w:rPr>
+          <w:noProof/>
+        </w:rPr>
+        <w:fldChar w:fldCharType="separate"/>
+      </w:r>
+      <w:r>
+        <w:rPr>
+          <w:noProof/>
+        </w:rPr>
+        <w:t>9</w:t>
+      </w:r>
+      <w:r>
+        <w:rPr>
+          <w:noProof/>
+        </w:rPr>
+        <w:fldChar w:fldCharType="end"/>
+      </w:r>
+    </w:p>
+    <w:p>
+      <w:pPr>
+        <w:pStyle w:val="TOC3"/>
+        <w:tabs>
+          <w:tab w:val="left" w:pos="1540"/>
+          <w:tab w:val="right" w:leader="dot" w:pos="9062"/>
+        </w:tabs>
+        <w:rPr>
+          <w:rFonts w:asciiTheme="minorHAnsi" w:eastAsiaTheme="minorEastAsia" w:hAnsiTheme="minorHAnsi" w:cstheme="minorBidi"/>
+          <w:noProof/>
+          <w:sz w:val="22"/>
+          <w:szCs w:val="22"/>
+          <w:lang w:val="fr-BE"/>
+        </w:rPr>
+      </w:pPr>
+      <w:r>
+        <w:rPr>
+          <w:noProof/>
+        </w:rPr>
+        <w:t>2.11.1.</w:t>
+      </w:r>
+      <w:r>
+        <w:rPr>
+          <w:rFonts w:asciiTheme="minorHAnsi" w:eastAsiaTheme="minorEastAsia" w:hAnsiTheme="minorHAnsi" w:cstheme="minorBidi"/>
+          <w:noProof/>
+          <w:sz w:val="22"/>
+          <w:szCs w:val="22"/>
+          <w:lang w:val="fr-BE"/>
+        </w:rPr>
+        <w:tab/>
+      </w:r>
+      <w:r>
+        <w:rPr>
+          <w:noProof/>
+        </w:rPr>
+        <w:t>Tool</w:t>
+      </w:r>
+      <w:r>
+        <w:rPr>
+          <w:noProof/>
+        </w:rPr>
+        <w:tab/>
+      </w:r>
+      <w:r>
+        <w:rPr>
+          <w:noProof/>
+        </w:rPr>
+        <w:fldChar w:fldCharType="begin"/>
+      </w:r>
+      <w:r>
+        <w:rPr>
+          <w:noProof/>
+        </w:rPr>
+        <w:instrText xml:space="preserve"> PAGEREF _Toc452468166 \h </w:instrText>
+      </w:r>
+      <w:r>
+        <w:rPr>
+          <w:noProof/>
+        </w:rPr>
+      </w:r>
+      <w:r>
+        <w:rPr>
+          <w:noProof/>
+        </w:rPr>
+        <w:fldChar w:fldCharType="separate"/>
+      </w:r>
+      <w:r>
+        <w:rPr>
+          <w:noProof/>
+        </w:rPr>
+        <w:t>9</w:t>
+      </w:r>
+      <w:r>
+        <w:rPr>
+          <w:noProof/>
+        </w:rPr>
+        <w:fldChar w:fldCharType="end"/>
+      </w:r>
+    </w:p>
+    <w:p>
+      <w:pPr>
+        <w:pStyle w:val="TOC3"/>
+        <w:tabs>
+          <w:tab w:val="left" w:pos="1540"/>
+          <w:tab w:val="right" w:leader="dot" w:pos="9062"/>
+        </w:tabs>
+        <w:rPr>
+          <w:rFonts w:asciiTheme="minorHAnsi" w:eastAsiaTheme="minorEastAsia" w:hAnsiTheme="minorHAnsi" w:cstheme="minorBidi"/>
+          <w:noProof/>
+          <w:sz w:val="22"/>
+          <w:szCs w:val="22"/>
+          <w:lang w:val="fr-BE"/>
+        </w:rPr>
+      </w:pPr>
+      <w:r>
+        <w:rPr>
+          <w:noProof/>
+        </w:rPr>
+        <w:t>2.11.2.</w:t>
+      </w:r>
+      <w:r>
+        <w:rPr>
+          <w:rFonts w:asciiTheme="minorHAnsi" w:eastAsiaTheme="minorEastAsia" w:hAnsiTheme="minorHAnsi" w:cstheme="minorBidi"/>
+          <w:noProof/>
+          <w:sz w:val="22"/>
+          <w:szCs w:val="22"/>
+          <w:lang w:val="fr-BE"/>
+        </w:rPr>
+        <w:tab/>
+      </w:r>
+      <w:r>
+        <w:rPr>
+          <w:noProof/>
+        </w:rPr>
+        <w:t>Model</w:t>
+      </w:r>
+      <w:r>
+        <w:rPr>
+          <w:noProof/>
+        </w:rPr>
+        <w:tab/>
+      </w:r>
+      <w:r>
+        <w:rPr>
+          <w:noProof/>
+        </w:rPr>
+        <w:fldChar w:fldCharType="begin"/>
+      </w:r>
+      <w:r>
+        <w:rPr>
+          <w:noProof/>
+        </w:rPr>
+        <w:instrText xml:space="preserve"> PAGEREF _Toc452468167 \h </w:instrText>
+      </w:r>
+      <w:r>
+        <w:rPr>
+          <w:noProof/>
+        </w:rPr>
+      </w:r>
+      <w:r>
+        <w:rPr>
+          <w:noProof/>
+        </w:rPr>
+        <w:fldChar w:fldCharType="separate"/>
+      </w:r>
+      <w:r>
+        <w:rPr>
+          <w:noProof/>
+        </w:rPr>
+        <w:t>9</w:t>
+      </w:r>
+      <w:r>
+        <w:rPr>
+          <w:noProof/>
+        </w:rPr>
+        <w:fldChar w:fldCharType="end"/>
+      </w:r>
+    </w:p>
+    <w:p>
+      <w:pPr>
+        <w:pStyle w:val="TOC2"/>
+        <w:tabs>
+          <w:tab w:val="left" w:pos="1100"/>
+          <w:tab w:val="right" w:leader="dot" w:pos="9062"/>
+        </w:tabs>
+        <w:rPr>
+          <w:rFonts w:asciiTheme="minorHAnsi" w:eastAsiaTheme="minorEastAsia" w:hAnsiTheme="minorHAnsi" w:cstheme="minorBidi"/>
+          <w:noProof/>
+          <w:sz w:val="22"/>
+          <w:szCs w:val="22"/>
+          <w:lang w:val="fr-BE"/>
+        </w:rPr>
+      </w:pPr>
+      <w:r>
+        <w:rPr>
+          <w:noProof/>
+        </w:rPr>
+        <w:t>2.12.</w:t>
+      </w:r>
+      <w:r>
+        <w:rPr>
+          <w:rFonts w:asciiTheme="minorHAnsi" w:eastAsiaTheme="minorEastAsia" w:hAnsiTheme="minorHAnsi" w:cstheme="minorBidi"/>
+          <w:noProof/>
+          <w:sz w:val="22"/>
+          <w:szCs w:val="22"/>
+          <w:lang w:val="fr-BE"/>
+        </w:rPr>
+        <w:tab/>
+      </w:r>
+      <w:r>
+        <w:rPr>
+          <w:noProof/>
+        </w:rPr>
+        <w:t>Release 1.0.73</w:t>
+      </w:r>
+      <w:r>
+        <w:rPr>
+          <w:noProof/>
+        </w:rPr>
+        <w:tab/>
+      </w:r>
+      <w:r>
+        <w:rPr>
+          <w:noProof/>
+        </w:rPr>
+        <w:fldChar w:fldCharType="begin"/>
+      </w:r>
+      <w:r>
+        <w:rPr>
+          <w:noProof/>
+        </w:rPr>
+        <w:instrText xml:space="preserve"> PAGEREF _Toc452468168 \h </w:instrText>
+      </w:r>
+      <w:r>
+        <w:rPr>
+          <w:noProof/>
+        </w:rPr>
+      </w:r>
+      <w:r>
+        <w:rPr>
+          <w:noProof/>
+        </w:rPr>
+        <w:fldChar w:fldCharType="separate"/>
+      </w:r>
+      <w:r>
+        <w:rPr>
+          <w:noProof/>
+        </w:rPr>
+        <w:t>10</w:t>
+      </w:r>
+      <w:r>
+        <w:rPr>
+          <w:noProof/>
+        </w:rPr>
+        <w:fldChar w:fldCharType="end"/>
+      </w:r>
+    </w:p>
+    <w:p>
+      <w:pPr>
+        <w:pStyle w:val="TOC3"/>
+        <w:tabs>
+          <w:tab w:val="left" w:pos="1540"/>
+          <w:tab w:val="right" w:leader="dot" w:pos="9062"/>
+        </w:tabs>
+        <w:rPr>
+          <w:rFonts w:asciiTheme="minorHAnsi" w:eastAsiaTheme="minorEastAsia" w:hAnsiTheme="minorHAnsi" w:cstheme="minorBidi"/>
+          <w:noProof/>
+          <w:sz w:val="22"/>
+          <w:szCs w:val="22"/>
+          <w:lang w:val="fr-BE"/>
+        </w:rPr>
+      </w:pPr>
+      <w:r>
+        <w:rPr>
+          <w:noProof/>
+        </w:rPr>
+        <w:t>2.12.1.</w:t>
+      </w:r>
+      <w:r>
+        <w:rPr>
+          <w:rFonts w:asciiTheme="minorHAnsi" w:eastAsiaTheme="minorEastAsia" w:hAnsiTheme="minorHAnsi" w:cstheme="minorBidi"/>
+          <w:noProof/>
+          <w:sz w:val="22"/>
+          <w:szCs w:val="22"/>
+          <w:lang w:val="fr-BE"/>
+        </w:rPr>
+        <w:tab/>
+      </w:r>
+      <w:r>
+        <w:rPr>
+          <w:noProof/>
+        </w:rPr>
+        <w:t>Tool</w:t>
+      </w:r>
+      <w:r>
+        <w:rPr>
+          <w:noProof/>
+        </w:rPr>
+        <w:tab/>
+      </w:r>
+      <w:r>
+        <w:rPr>
+          <w:noProof/>
+        </w:rPr>
+        <w:fldChar w:fldCharType="begin"/>
+      </w:r>
+      <w:r>
+        <w:rPr>
+          <w:noProof/>
+        </w:rPr>
+        <w:instrText xml:space="preserve"> PAGEREF _Toc452468169 \h </w:instrText>
+      </w:r>
+      <w:r>
+        <w:rPr>
+          <w:noProof/>
+        </w:rPr>
+      </w:r>
+      <w:r>
+        <w:rPr>
+          <w:noProof/>
+        </w:rPr>
+        <w:fldChar w:fldCharType="separate"/>
+      </w:r>
+      <w:r>
+        <w:rPr>
+          <w:noProof/>
+        </w:rPr>
+        <w:t>10</w:t>
+      </w:r>
+      <w:r>
+        <w:rPr>
+          <w:noProof/>
+        </w:rPr>
+        <w:fldChar w:fldCharType="end"/>
+      </w:r>
+    </w:p>
+    <w:p>
+      <w:pPr>
+        <w:pStyle w:val="TOC3"/>
+        <w:tabs>
+          <w:tab w:val="left" w:pos="1540"/>
+          <w:tab w:val="right" w:leader="dot" w:pos="9062"/>
+        </w:tabs>
+        <w:rPr>
+          <w:rFonts w:asciiTheme="minorHAnsi" w:eastAsiaTheme="minorEastAsia" w:hAnsiTheme="minorHAnsi" w:cstheme="minorBidi"/>
+          <w:noProof/>
+          <w:sz w:val="22"/>
+          <w:szCs w:val="22"/>
+          <w:lang w:val="fr-BE"/>
+        </w:rPr>
+      </w:pPr>
+      <w:r>
+        <w:rPr>
+          <w:noProof/>
+        </w:rPr>
+        <w:t>2.12.2.</w:t>
+      </w:r>
+      <w:r>
+        <w:rPr>
+          <w:rFonts w:asciiTheme="minorHAnsi" w:eastAsiaTheme="minorEastAsia" w:hAnsiTheme="minorHAnsi" w:cstheme="minorBidi"/>
+          <w:noProof/>
+          <w:sz w:val="22"/>
+          <w:szCs w:val="22"/>
+          <w:lang w:val="fr-BE"/>
+        </w:rPr>
+        <w:tab/>
+      </w:r>
+      <w:r>
+        <w:rPr>
+          <w:noProof/>
+        </w:rPr>
+        <w:t>Model</w:t>
+      </w:r>
+      <w:r>
+        <w:rPr>
+          <w:noProof/>
+        </w:rPr>
+        <w:tab/>
+      </w:r>
+      <w:r>
+        <w:rPr>
+          <w:noProof/>
+        </w:rPr>
+        <w:fldChar w:fldCharType="begin"/>
+      </w:r>
+      <w:r>
+        <w:rPr>
+          <w:noProof/>
+        </w:rPr>
+        <w:instrText xml:space="preserve"> PAGEREF _Toc452468170 \h </w:instrText>
+      </w:r>
+      <w:r>
+        <w:rPr>
+          <w:noProof/>
+        </w:rPr>
+      </w:r>
+      <w:r>
+        <w:rPr>
+          <w:noProof/>
+        </w:rPr>
+        <w:fldChar w:fldCharType="separate"/>
+      </w:r>
+      <w:r>
+        <w:rPr>
+          <w:noProof/>
+        </w:rPr>
+        <w:t>10</w:t>
+      </w:r>
+      <w:r>
+        <w:rPr>
+          <w:noProof/>
+        </w:rPr>
+        <w:fldChar w:fldCharType="end"/>
+      </w:r>
+    </w:p>
+    <w:p>
+      <w:pPr>
+        <w:pStyle w:val="TOC2"/>
+        <w:tabs>
+          <w:tab w:val="left" w:pos="1100"/>
+          <w:tab w:val="right" w:leader="dot" w:pos="9062"/>
+        </w:tabs>
+        <w:rPr>
+          <w:rFonts w:asciiTheme="minorHAnsi" w:eastAsiaTheme="minorEastAsia" w:hAnsiTheme="minorHAnsi" w:cstheme="minorBidi"/>
+          <w:noProof/>
+          <w:sz w:val="22"/>
+          <w:szCs w:val="22"/>
+          <w:lang w:val="fr-BE"/>
+        </w:rPr>
+      </w:pPr>
+      <w:r>
+        <w:rPr>
+          <w:noProof/>
+        </w:rPr>
+        <w:t>2.13.</w:t>
+      </w:r>
+      <w:r>
+        <w:rPr>
+          <w:rFonts w:asciiTheme="minorHAnsi" w:eastAsiaTheme="minorEastAsia" w:hAnsiTheme="minorHAnsi" w:cstheme="minorBidi"/>
+          <w:noProof/>
+          <w:sz w:val="22"/>
+          <w:szCs w:val="22"/>
+          <w:lang w:val="fr-BE"/>
+        </w:rPr>
+        <w:tab/>
+      </w:r>
+      <w:r>
+        <w:rPr>
+          <w:noProof/>
+        </w:rPr>
+        <w:t>Release 1.0.74</w:t>
+      </w:r>
+      <w:r>
+        <w:rPr>
+          <w:noProof/>
+        </w:rPr>
+        <w:tab/>
+      </w:r>
+      <w:r>
+        <w:rPr>
+          <w:noProof/>
+        </w:rPr>
+        <w:fldChar w:fldCharType="begin"/>
+      </w:r>
+      <w:r>
+        <w:rPr>
+          <w:noProof/>
+        </w:rPr>
+        <w:instrText xml:space="preserve"> PAGEREF _Toc452468171 \h </w:instrText>
+      </w:r>
+      <w:r>
+        <w:rPr>
+          <w:noProof/>
+        </w:rPr>
+      </w:r>
+      <w:r>
+        <w:rPr>
+          <w:noProof/>
+        </w:rPr>
+        <w:fldChar w:fldCharType="separate"/>
+      </w:r>
+      <w:r>
+        <w:rPr>
+          <w:noProof/>
+        </w:rPr>
+        <w:t>10</w:t>
+      </w:r>
+      <w:r>
+        <w:rPr>
+          <w:noProof/>
+        </w:rPr>
+        <w:fldChar w:fldCharType="end"/>
+      </w:r>
+    </w:p>
+    <w:p>
+      <w:pPr>
+        <w:pStyle w:val="TOC3"/>
+        <w:tabs>
+          <w:tab w:val="left" w:pos="1540"/>
+          <w:tab w:val="right" w:leader="dot" w:pos="9062"/>
+        </w:tabs>
+        <w:rPr>
+          <w:rFonts w:asciiTheme="minorHAnsi" w:eastAsiaTheme="minorEastAsia" w:hAnsiTheme="minorHAnsi" w:cstheme="minorBidi"/>
+          <w:noProof/>
+          <w:sz w:val="22"/>
+          <w:szCs w:val="22"/>
+          <w:lang w:val="fr-BE"/>
+        </w:rPr>
+      </w:pPr>
+      <w:r>
+        <w:rPr>
+          <w:noProof/>
+        </w:rPr>
+        <w:t>2.13.1.</w:t>
+      </w:r>
+      <w:r>
+        <w:rPr>
+          <w:rFonts w:asciiTheme="minorHAnsi" w:eastAsiaTheme="minorEastAsia" w:hAnsiTheme="minorHAnsi" w:cstheme="minorBidi"/>
+          <w:noProof/>
+          <w:sz w:val="22"/>
+          <w:szCs w:val="22"/>
+          <w:lang w:val="fr-BE"/>
+        </w:rPr>
+        <w:tab/>
+      </w:r>
+      <w:r>
+        <w:rPr>
+          <w:noProof/>
+        </w:rPr>
+        <w:t>Tool</w:t>
+      </w:r>
+      <w:r>
+        <w:rPr>
+          <w:noProof/>
+        </w:rPr>
+        <w:tab/>
+      </w:r>
+      <w:r>
+        <w:rPr>
+          <w:noProof/>
+        </w:rPr>
+        <w:fldChar w:fldCharType="begin"/>
+      </w:r>
+      <w:r>
+        <w:rPr>
+          <w:noProof/>
+        </w:rPr>
+        <w:instrText xml:space="preserve"> PAGEREF _Toc452468172 \h </w:instrText>
+      </w:r>
+      <w:r>
+        <w:rPr>
+          <w:noProof/>
+        </w:rPr>
+      </w:r>
+      <w:r>
+        <w:rPr>
+          <w:noProof/>
+        </w:rPr>
+        <w:fldChar w:fldCharType="separate"/>
+      </w:r>
+      <w:r>
+        <w:rPr>
+          <w:noProof/>
+        </w:rPr>
+        <w:t>10</w:t>
+      </w:r>
+      <w:r>
+        <w:rPr>
+          <w:noProof/>
+        </w:rPr>
+        <w:fldChar w:fldCharType="end"/>
+      </w:r>
+    </w:p>
+    <w:p>
+      <w:pPr>
+        <w:pStyle w:val="TOC3"/>
+        <w:tabs>
+          <w:tab w:val="left" w:pos="1540"/>
+          <w:tab w:val="right" w:leader="dot" w:pos="9062"/>
+        </w:tabs>
+        <w:rPr>
+          <w:rFonts w:asciiTheme="minorHAnsi" w:eastAsiaTheme="minorEastAsia" w:hAnsiTheme="minorHAnsi" w:cstheme="minorBidi"/>
+          <w:noProof/>
+          <w:sz w:val="22"/>
+          <w:szCs w:val="22"/>
+          <w:lang w:val="fr-BE"/>
+        </w:rPr>
+      </w:pPr>
+      <w:r>
+        <w:rPr>
+          <w:noProof/>
+        </w:rPr>
+        <w:t>2.13.2.</w:t>
+      </w:r>
+      <w:r>
+        <w:rPr>
+          <w:rFonts w:asciiTheme="minorHAnsi" w:eastAsiaTheme="minorEastAsia" w:hAnsiTheme="minorHAnsi" w:cstheme="minorBidi"/>
+          <w:noProof/>
+          <w:sz w:val="22"/>
+          <w:szCs w:val="22"/>
+          <w:lang w:val="fr-BE"/>
+        </w:rPr>
+        <w:tab/>
+      </w:r>
+      <w:r>
+        <w:rPr>
+          <w:noProof/>
+        </w:rPr>
+        <w:t>Model</w:t>
+      </w:r>
+      <w:r>
+        <w:rPr>
+          <w:noProof/>
+        </w:rPr>
+        <w:tab/>
+      </w:r>
+      <w:r>
+        <w:rPr>
+          <w:noProof/>
+        </w:rPr>
+        <w:fldChar w:fldCharType="begin"/>
+      </w:r>
+      <w:r>
+        <w:rPr>
+          <w:noProof/>
+        </w:rPr>
+        <w:instrText xml:space="preserve"> PAGEREF _Toc452468173 \h </w:instrText>
+      </w:r>
+      <w:r>
+        <w:rPr>
+          <w:noProof/>
+        </w:rPr>
+      </w:r>
+      <w:r>
+        <w:rPr>
+          <w:noProof/>
+        </w:rPr>
+        <w:fldChar w:fldCharType="separate"/>
+      </w:r>
+      <w:r>
+        <w:rPr>
+          <w:noProof/>
+        </w:rPr>
+        <w:t>10</w:t>
+      </w:r>
+      <w:r>
+        <w:rPr>
+          <w:noProof/>
+        </w:rPr>
+        <w:fldChar w:fldCharType="end"/>
+      </w:r>
+    </w:p>
+    <w:p>
+      <w:pPr>
+        <w:pStyle w:val="TOC2"/>
+        <w:tabs>
+          <w:tab w:val="left" w:pos="1100"/>
+          <w:tab w:val="right" w:leader="dot" w:pos="9062"/>
+        </w:tabs>
+        <w:rPr>
+          <w:rFonts w:asciiTheme="minorHAnsi" w:eastAsiaTheme="minorEastAsia" w:hAnsiTheme="minorHAnsi" w:cstheme="minorBidi"/>
+          <w:noProof/>
+          <w:sz w:val="22"/>
+          <w:szCs w:val="22"/>
+          <w:lang w:val="fr-BE"/>
+        </w:rPr>
+      </w:pPr>
+      <w:r>
+        <w:rPr>
+          <w:noProof/>
+        </w:rPr>
+        <w:t>2.14.</w:t>
+      </w:r>
+      <w:r>
+        <w:rPr>
+          <w:rFonts w:asciiTheme="minorHAnsi" w:eastAsiaTheme="minorEastAsia" w:hAnsiTheme="minorHAnsi" w:cstheme="minorBidi"/>
+          <w:noProof/>
+          <w:sz w:val="22"/>
+          <w:szCs w:val="22"/>
+          <w:lang w:val="fr-BE"/>
+        </w:rPr>
+        <w:tab/>
+      </w:r>
+      <w:r>
+        <w:rPr>
+          <w:noProof/>
+        </w:rPr>
+        <w:t>Release 1.0.75</w:t>
+      </w:r>
+      <w:r>
+        <w:rPr>
+          <w:noProof/>
+        </w:rPr>
+        <w:tab/>
+      </w:r>
+      <w:r>
+        <w:rPr>
+          <w:noProof/>
+        </w:rPr>
+        <w:fldChar w:fldCharType="begin"/>
+      </w:r>
+      <w:r>
+        <w:rPr>
+          <w:noProof/>
+        </w:rPr>
+        <w:instrText xml:space="preserve"> PAGEREF _Toc452468174 \h </w:instrText>
+      </w:r>
+      <w:r>
+        <w:rPr>
+          <w:noProof/>
+        </w:rPr>
+      </w:r>
+      <w:r>
+        <w:rPr>
+          <w:noProof/>
+        </w:rPr>
+        <w:fldChar w:fldCharType="separate"/>
+      </w:r>
+      <w:r>
+        <w:rPr>
+          <w:noProof/>
+        </w:rPr>
+        <w:t>10</w:t>
+      </w:r>
+      <w:r>
+        <w:rPr>
+          <w:noProof/>
+        </w:rPr>
+        <w:fldChar w:fldCharType="end"/>
+      </w:r>
+    </w:p>
+    <w:p>
+      <w:pPr>
+        <w:pStyle w:val="TOC3"/>
+        <w:tabs>
+          <w:tab w:val="left" w:pos="1540"/>
+          <w:tab w:val="right" w:leader="dot" w:pos="9062"/>
+        </w:tabs>
+        <w:rPr>
+          <w:rFonts w:asciiTheme="minorHAnsi" w:eastAsiaTheme="minorEastAsia" w:hAnsiTheme="minorHAnsi" w:cstheme="minorBidi"/>
+          <w:noProof/>
+          <w:sz w:val="22"/>
+          <w:szCs w:val="22"/>
+          <w:lang w:val="fr-BE"/>
+        </w:rPr>
+      </w:pPr>
+      <w:r>
+        <w:rPr>
+          <w:noProof/>
+        </w:rPr>
+        <w:t>2.14.1.</w:t>
+      </w:r>
+      <w:r>
+        <w:rPr>
+          <w:rFonts w:asciiTheme="minorHAnsi" w:eastAsiaTheme="minorEastAsia" w:hAnsiTheme="minorHAnsi" w:cstheme="minorBidi"/>
+          <w:noProof/>
+          <w:sz w:val="22"/>
+          <w:szCs w:val="22"/>
+          <w:lang w:val="fr-BE"/>
+        </w:rPr>
+        <w:tab/>
+      </w:r>
+      <w:r>
+        <w:rPr>
+          <w:noProof/>
+        </w:rPr>
+        <w:t>Tool</w:t>
+      </w:r>
+      <w:r>
+        <w:rPr>
+          <w:noProof/>
+        </w:rPr>
+        <w:tab/>
+      </w:r>
+      <w:r>
+        <w:rPr>
+          <w:noProof/>
+        </w:rPr>
+        <w:fldChar w:fldCharType="begin"/>
+      </w:r>
+      <w:r>
+        <w:rPr>
+          <w:noProof/>
+        </w:rPr>
+        <w:instrText xml:space="preserve"> PAGEREF _Toc452468175 \h </w:instrText>
+      </w:r>
+      <w:r>
+        <w:rPr>
+          <w:noProof/>
+        </w:rPr>
+      </w:r>
+      <w:r>
+        <w:rPr>
+          <w:noProof/>
+        </w:rPr>
+        <w:fldChar w:fldCharType="separate"/>
+      </w:r>
+      <w:r>
+        <w:rPr>
+          <w:noProof/>
+        </w:rPr>
+        <w:t>10</w:t>
+      </w:r>
+      <w:r>
+        <w:rPr>
+          <w:noProof/>
+        </w:rPr>
+        <w:fldChar w:fldCharType="end"/>
+      </w:r>
+    </w:p>
+    <w:p>
+      <w:pPr>
+        <w:pStyle w:val="TOC3"/>
+        <w:tabs>
+          <w:tab w:val="left" w:pos="1540"/>
+          <w:tab w:val="right" w:leader="dot" w:pos="9062"/>
+        </w:tabs>
+        <w:rPr>
+          <w:rFonts w:asciiTheme="minorHAnsi" w:eastAsiaTheme="minorEastAsia" w:hAnsiTheme="minorHAnsi" w:cstheme="minorBidi"/>
+          <w:noProof/>
+          <w:sz w:val="22"/>
+          <w:szCs w:val="22"/>
+          <w:lang w:val="fr-BE"/>
+        </w:rPr>
+      </w:pPr>
+      <w:r>
+        <w:rPr>
+          <w:noProof/>
+        </w:rPr>
+        <w:t>2.14.2.</w:t>
+      </w:r>
+      <w:r>
+        <w:rPr>
+          <w:rFonts w:asciiTheme="minorHAnsi" w:eastAsiaTheme="minorEastAsia" w:hAnsiTheme="minorHAnsi" w:cstheme="minorBidi"/>
+          <w:noProof/>
+          <w:sz w:val="22"/>
+          <w:szCs w:val="22"/>
+          <w:lang w:val="fr-BE"/>
+        </w:rPr>
+        <w:tab/>
+      </w:r>
+      <w:r>
+        <w:rPr>
+          <w:noProof/>
+        </w:rPr>
+        <w:t>Model</w:t>
+      </w:r>
+      <w:r>
+        <w:rPr>
+          <w:noProof/>
+        </w:rPr>
+        <w:tab/>
+      </w:r>
+      <w:r>
+        <w:rPr>
+          <w:noProof/>
+        </w:rPr>
+        <w:fldChar w:fldCharType="begin"/>
+      </w:r>
+      <w:r>
+        <w:rPr>
+          <w:noProof/>
+        </w:rPr>
+        <w:instrText xml:space="preserve"> PAGEREF _Toc452468176 \h </w:instrText>
+      </w:r>
+      <w:r>
+        <w:rPr>
+          <w:noProof/>
+        </w:rPr>
+      </w:r>
+      <w:r>
+        <w:rPr>
+          <w:noProof/>
+        </w:rPr>
+        <w:fldChar w:fldCharType="separate"/>
+      </w:r>
+      <w:r>
+        <w:rPr>
+          <w:noProof/>
+        </w:rPr>
         <w:t>11</w:t>
       </w:r>
       <w:r>
@@ -5112,10 +5014,484 @@
       </w:r>
     </w:p>
     <w:p>
-      <w:r>
+      <w:pPr>
+        <w:pStyle w:val="TOC2"/>
+        <w:tabs>
+          <w:tab w:val="left" w:pos="1100"/>
+          <w:tab w:val="right" w:leader="dot" w:pos="9062"/>
+        </w:tabs>
+        <w:rPr>
+          <w:rFonts w:asciiTheme="minorHAnsi" w:eastAsiaTheme="minorEastAsia" w:hAnsiTheme="minorHAnsi" w:cstheme="minorBidi"/>
+          <w:noProof/>
+          <w:sz w:val="22"/>
+          <w:szCs w:val="22"/>
+          <w:lang w:val="fr-BE"/>
+        </w:rPr>
+      </w:pPr>
+      <w:r>
+        <w:rPr>
+          <w:noProof/>
+        </w:rPr>
+        <w:t>2.15.</w:t>
+      </w:r>
+      <w:r>
+        <w:rPr>
+          <w:rFonts w:asciiTheme="minorHAnsi" w:eastAsiaTheme="minorEastAsia" w:hAnsiTheme="minorHAnsi" w:cstheme="minorBidi"/>
+          <w:noProof/>
+          <w:sz w:val="22"/>
+          <w:szCs w:val="22"/>
+          <w:lang w:val="fr-BE"/>
+        </w:rPr>
+        <w:tab/>
+      </w:r>
+      <w:r>
+        <w:rPr>
+          <w:noProof/>
+        </w:rPr>
+        <w:t>Release 1.0.76</w:t>
+      </w:r>
+      <w:r>
+        <w:rPr>
+          <w:noProof/>
+        </w:rPr>
+        <w:tab/>
+      </w:r>
+      <w:r>
+        <w:rPr>
+          <w:noProof/>
+        </w:rPr>
+        <w:fldChar w:fldCharType="begin"/>
+      </w:r>
+      <w:r>
+        <w:rPr>
+          <w:noProof/>
+        </w:rPr>
+        <w:instrText xml:space="preserve"> PAGEREF _Toc452468177 \h </w:instrText>
+      </w:r>
+      <w:r>
+        <w:rPr>
+          <w:noProof/>
+        </w:rPr>
+      </w:r>
+      <w:r>
+        <w:rPr>
+          <w:noProof/>
+        </w:rPr>
+        <w:fldChar w:fldCharType="separate"/>
+      </w:r>
+      <w:r>
+        <w:rPr>
+          <w:noProof/>
+        </w:rPr>
+        <w:t>11</w:t>
+      </w:r>
+      <w:r>
+        <w:rPr>
+          <w:noProof/>
+        </w:rPr>
         <w:fldChar w:fldCharType="end"/>
       </w:r>
     </w:p>
+    <w:p>
+      <w:pPr>
+        <w:pStyle w:val="TOC3"/>
+        <w:tabs>
+          <w:tab w:val="left" w:pos="1540"/>
+          <w:tab w:val="right" w:leader="dot" w:pos="9062"/>
+        </w:tabs>
+        <w:rPr>
+          <w:rFonts w:asciiTheme="minorHAnsi" w:eastAsiaTheme="minorEastAsia" w:hAnsiTheme="minorHAnsi" w:cstheme="minorBidi"/>
+          <w:noProof/>
+          <w:sz w:val="22"/>
+          <w:szCs w:val="22"/>
+          <w:lang w:val="fr-BE"/>
+        </w:rPr>
+      </w:pPr>
+      <w:r>
+        <w:rPr>
+          <w:noProof/>
+        </w:rPr>
+        <w:t>2.15.1.</w:t>
+      </w:r>
+      <w:r>
+        <w:rPr>
+          <w:rFonts w:asciiTheme="minorHAnsi" w:eastAsiaTheme="minorEastAsia" w:hAnsiTheme="minorHAnsi" w:cstheme="minorBidi"/>
+          <w:noProof/>
+          <w:sz w:val="22"/>
+          <w:szCs w:val="22"/>
+          <w:lang w:val="fr-BE"/>
+        </w:rPr>
+        <w:tab/>
+      </w:r>
+      <w:r>
+        <w:rPr>
+          <w:noProof/>
+        </w:rPr>
+        <w:t>Tool</w:t>
+      </w:r>
+      <w:r>
+        <w:rPr>
+          <w:noProof/>
+        </w:rPr>
+        <w:tab/>
+      </w:r>
+      <w:r>
+        <w:rPr>
+          <w:noProof/>
+        </w:rPr>
+        <w:fldChar w:fldCharType="begin"/>
+      </w:r>
+      <w:r>
+        <w:rPr>
+          <w:noProof/>
+        </w:rPr>
+        <w:instrText xml:space="preserve"> PAGEREF _Toc452468178 \h </w:instrText>
+      </w:r>
+      <w:r>
+        <w:rPr>
+          <w:noProof/>
+        </w:rPr>
+      </w:r>
+      <w:r>
+        <w:rPr>
+          <w:noProof/>
+        </w:rPr>
+        <w:fldChar w:fldCharType="separate"/>
+      </w:r>
+      <w:r>
+        <w:rPr>
+          <w:noProof/>
+        </w:rPr>
+        <w:t>11</w:t>
+      </w:r>
+      <w:r>
+        <w:rPr>
+          <w:noProof/>
+        </w:rPr>
+        <w:fldChar w:fldCharType="end"/>
+      </w:r>
+    </w:p>
+    <w:p>
+      <w:pPr>
+        <w:pStyle w:val="TOC3"/>
+        <w:tabs>
+          <w:tab w:val="left" w:pos="1540"/>
+          <w:tab w:val="right" w:leader="dot" w:pos="9062"/>
+        </w:tabs>
+        <w:rPr>
+          <w:rFonts w:asciiTheme="minorHAnsi" w:eastAsiaTheme="minorEastAsia" w:hAnsiTheme="minorHAnsi" w:cstheme="minorBidi"/>
+          <w:noProof/>
+          <w:sz w:val="22"/>
+          <w:szCs w:val="22"/>
+          <w:lang w:val="fr-BE"/>
+        </w:rPr>
+      </w:pPr>
+      <w:r>
+        <w:rPr>
+          <w:noProof/>
+        </w:rPr>
+        <w:t>2.15.2.</w:t>
+      </w:r>
+      <w:r>
+        <w:rPr>
+          <w:rFonts w:asciiTheme="minorHAnsi" w:eastAsiaTheme="minorEastAsia" w:hAnsiTheme="minorHAnsi" w:cstheme="minorBidi"/>
+          <w:noProof/>
+          <w:sz w:val="22"/>
+          <w:szCs w:val="22"/>
+          <w:lang w:val="fr-BE"/>
+        </w:rPr>
+        <w:tab/>
+      </w:r>
+      <w:r>
+        <w:rPr>
+          <w:noProof/>
+        </w:rPr>
+        <w:t>Model</w:t>
+      </w:r>
+      <w:r>
+        <w:rPr>
+          <w:noProof/>
+        </w:rPr>
+        <w:tab/>
+      </w:r>
+      <w:r>
+        <w:rPr>
+          <w:noProof/>
+        </w:rPr>
+        <w:fldChar w:fldCharType="begin"/>
+      </w:r>
+      <w:r>
+        <w:rPr>
+          <w:noProof/>
+        </w:rPr>
+        <w:instrText xml:space="preserve"> PAGEREF _Toc452468179 \h </w:instrText>
+      </w:r>
+      <w:r>
+        <w:rPr>
+          <w:noProof/>
+        </w:rPr>
+      </w:r>
+      <w:r>
+        <w:rPr>
+          <w:noProof/>
+        </w:rPr>
+        <w:fldChar w:fldCharType="separate"/>
+      </w:r>
+      <w:r>
+        <w:rPr>
+          <w:noProof/>
+        </w:rPr>
+        <w:t>11</w:t>
+      </w:r>
+      <w:r>
+        <w:rPr>
+          <w:noProof/>
+        </w:rPr>
+        <w:fldChar w:fldCharType="end"/>
+      </w:r>
+    </w:p>
+    <w:p>
+      <w:pPr>
+        <w:pStyle w:val="TOC2"/>
+        <w:tabs>
+          <w:tab w:val="left" w:pos="1100"/>
+          <w:tab w:val="right" w:leader="dot" w:pos="9062"/>
+        </w:tabs>
+        <w:rPr>
+          <w:rFonts w:asciiTheme="minorHAnsi" w:eastAsiaTheme="minorEastAsia" w:hAnsiTheme="minorHAnsi" w:cstheme="minorBidi"/>
+          <w:noProof/>
+          <w:sz w:val="22"/>
+          <w:szCs w:val="22"/>
+          <w:lang w:val="fr-BE"/>
+        </w:rPr>
+      </w:pPr>
+      <w:r>
+        <w:rPr>
+          <w:noProof/>
+        </w:rPr>
+        <w:t>2.16.</w:t>
+      </w:r>
+      <w:r>
+        <w:rPr>
+          <w:rFonts w:asciiTheme="minorHAnsi" w:eastAsiaTheme="minorEastAsia" w:hAnsiTheme="minorHAnsi" w:cstheme="minorBidi"/>
+          <w:noProof/>
+          <w:sz w:val="22"/>
+          <w:szCs w:val="22"/>
+          <w:lang w:val="fr-BE"/>
+        </w:rPr>
+        <w:tab/>
+      </w:r>
+      <w:r>
+        <w:rPr>
+          <w:noProof/>
+        </w:rPr>
+        <w:t>Release 1.0.77</w:t>
+      </w:r>
+      <w:r>
+        <w:rPr>
+          <w:noProof/>
+        </w:rPr>
+        <w:tab/>
+      </w:r>
+      <w:r>
+        <w:rPr>
+          <w:noProof/>
+        </w:rPr>
+        <w:fldChar w:fldCharType="begin"/>
+      </w:r>
+      <w:r>
+        <w:rPr>
+          <w:noProof/>
+        </w:rPr>
+        <w:instrText xml:space="preserve"> PAGEREF _Toc452468180 \h </w:instrText>
+      </w:r>
+      <w:r>
+        <w:rPr>
+          <w:noProof/>
+        </w:rPr>
+      </w:r>
+      <w:r>
+        <w:rPr>
+          <w:noProof/>
+        </w:rPr>
+        <w:fldChar w:fldCharType="separate"/>
+      </w:r>
+      <w:r>
+        <w:rPr>
+          <w:noProof/>
+        </w:rPr>
+        <w:t>11</w:t>
+      </w:r>
+      <w:r>
+        <w:rPr>
+          <w:noProof/>
+        </w:rPr>
+        <w:fldChar w:fldCharType="end"/>
+      </w:r>
+    </w:p>
+    <w:p>
+      <w:pPr>
+        <w:pStyle w:val="TOC3"/>
+        <w:tabs>
+          <w:tab w:val="left" w:pos="1540"/>
+          <w:tab w:val="right" w:leader="dot" w:pos="9062"/>
+        </w:tabs>
+        <w:rPr>
+          <w:rFonts w:asciiTheme="minorHAnsi" w:eastAsiaTheme="minorEastAsia" w:hAnsiTheme="minorHAnsi" w:cstheme="minorBidi"/>
+          <w:noProof/>
+          <w:sz w:val="22"/>
+          <w:szCs w:val="22"/>
+          <w:lang w:val="fr-BE"/>
+        </w:rPr>
+      </w:pPr>
+      <w:r>
+        <w:rPr>
+          <w:noProof/>
+        </w:rPr>
+        <w:t>2.16.1.</w:t>
+      </w:r>
+      <w:r>
+        <w:rPr>
+          <w:rFonts w:asciiTheme="minorHAnsi" w:eastAsiaTheme="minorEastAsia" w:hAnsiTheme="minorHAnsi" w:cstheme="minorBidi"/>
+          <w:noProof/>
+          <w:sz w:val="22"/>
+          <w:szCs w:val="22"/>
+          <w:lang w:val="fr-BE"/>
+        </w:rPr>
+        <w:tab/>
+      </w:r>
+      <w:r>
+        <w:rPr>
+          <w:noProof/>
+        </w:rPr>
+        <w:t>Tool</w:t>
+      </w:r>
+      <w:r>
+        <w:rPr>
+          <w:noProof/>
+        </w:rPr>
+        <w:tab/>
+      </w:r>
+      <w:r>
+        <w:rPr>
+          <w:noProof/>
+        </w:rPr>
+        <w:fldChar w:fldCharType="begin"/>
+      </w:r>
+      <w:r>
+        <w:rPr>
+          <w:noProof/>
+        </w:rPr>
+        <w:instrText xml:space="preserve"> PAGEREF _Toc452468181 \h </w:instrText>
+      </w:r>
+      <w:r>
+        <w:rPr>
+          <w:noProof/>
+        </w:rPr>
+      </w:r>
+      <w:r>
+        <w:rPr>
+          <w:noProof/>
+        </w:rPr>
+        <w:fldChar w:fldCharType="separate"/>
+      </w:r>
+      <w:r>
+        <w:rPr>
+          <w:noProof/>
+        </w:rPr>
+        <w:t>11</w:t>
+      </w:r>
+      <w:r>
+        <w:rPr>
+          <w:noProof/>
+        </w:rPr>
+        <w:fldChar w:fldCharType="end"/>
+      </w:r>
+    </w:p>
+    <w:p>
+      <w:pPr>
+        <w:pStyle w:val="TOC3"/>
+        <w:tabs>
+          <w:tab w:val="left" w:pos="1540"/>
+          <w:tab w:val="right" w:leader="dot" w:pos="9062"/>
+        </w:tabs>
+        <w:rPr>
+          <w:rFonts w:asciiTheme="minorHAnsi" w:eastAsiaTheme="minorEastAsia" w:hAnsiTheme="minorHAnsi" w:cstheme="minorBidi"/>
+          <w:noProof/>
+          <w:sz w:val="22"/>
+          <w:szCs w:val="22"/>
+          <w:lang w:val="fr-BE"/>
+        </w:rPr>
+      </w:pPr>
+      <w:r>
+        <w:rPr>
+          <w:noProof/>
+        </w:rPr>
+        <w:t>2.16.2.</w:t>
+      </w:r>
+      <w:r>
+        <w:rPr>
+          <w:rFonts w:asciiTheme="minorHAnsi" w:eastAsiaTheme="minorEastAsia" w:hAnsiTheme="minorHAnsi" w:cstheme="minorBidi"/>
+          <w:noProof/>
+          <w:sz w:val="22"/>
+          <w:szCs w:val="22"/>
+          <w:lang w:val="fr-BE"/>
+        </w:rPr>
+        <w:tab/>
+      </w:r>
+      <w:r>
+        <w:rPr>
+          <w:noProof/>
+        </w:rPr>
+        <w:t>Model</w:t>
+      </w:r>
+      <w:r>
+        <w:rPr>
+          <w:noProof/>
+        </w:rPr>
+        <w:tab/>
+      </w:r>
+      <w:r>
+        <w:rPr>
+          <w:noProof/>
+        </w:rPr>
+        <w:fldChar w:fldCharType="begin"/>
+      </w:r>
+      <w:r>
+        <w:rPr>
+          <w:noProof/>
+        </w:rPr>
+        <w:instrText xml:space="preserve"> PAGEREF _Toc452468182 \h </w:instrText>
+      </w:r>
+      <w:r>
+        <w:rPr>
+          <w:noProof/>
+        </w:rPr>
+      </w:r>
+      <w:r>
+        <w:rPr>
+          <w:noProof/>
+        </w:rPr>
+        <w:fldChar w:fldCharType="separate"/>
+      </w:r>
+      <w:r>
+        <w:rPr>
+          <w:noProof/>
+        </w:rPr>
+        <w:t>11</w:t>
+      </w:r>
+      <w:r>
+        <w:rPr>
+          <w:noProof/>
+        </w:rPr>
+        <w:fldChar w:fldCharType="end"/>
+      </w:r>
+    </w:p>
+    <w:p>
+      <w:r>
+        <w:fldChar w:fldCharType="end"/>
+      </w:r>
+    </w:p>
     <w:p/>
     <w:p>
       <w:r>
@@ -5126,7 +5502,7 @@
       <w:pPr>
         <w:pStyle w:val="Heading1"/>
       </w:pPr>
-      <w:bookmarkStart w:id="1" w:name="_Toc451873253"/>
+      <w:bookmarkStart w:id="1" w:name="_Toc452468131"/>
       <w:r>
         <w:lastRenderedPageBreak/>
         <w:t>Introduction</w:t>
@@ -5142,7 +5518,7 @@
       <w:pPr>
         <w:pStyle w:val="Heading1"/>
       </w:pPr>
-      <w:bookmarkStart w:id="2" w:name="_Toc451873254"/>
+      <w:bookmarkStart w:id="2" w:name="_Toc452468132"/>
       <w:r>
         <w:t>Releases</w:t>
       </w:r>
@@ -5152,7 +5528,7 @@
       <w:pPr>
         <w:pStyle w:val="Heading2"/>
       </w:pPr>
-      <w:bookmarkStart w:id="3" w:name="_Toc451873255"/>
+      <w:bookmarkStart w:id="3" w:name="_Toc452468133"/>
       <w:r>
         <w:t>Release 1.0.60</w:t>
       </w:r>
@@ -5166,7 +5542,7 @@
           <w:szCs w:val="22"/>
         </w:rPr>
       </w:pPr>
-      <w:bookmarkStart w:id="4" w:name="_Toc451873256"/>
+      <w:bookmarkStart w:id="4" w:name="_Toc452468134"/>
       <w:r>
         <w:t>Tool</w:t>
       </w:r>
@@ -5277,7 +5653,7 @@
       <w:pPr>
         <w:pStyle w:val="Heading3"/>
       </w:pPr>
-      <w:bookmarkStart w:id="5" w:name="_Toc451873257"/>
+      <w:bookmarkStart w:id="5" w:name="_Toc452468135"/>
       <w:r>
         <w:t>Model</w:t>
       </w:r>
@@ -5334,7 +5710,7 @@
       <w:pPr>
         <w:pStyle w:val="Heading2"/>
       </w:pPr>
-      <w:bookmarkStart w:id="6" w:name="_Toc451873258"/>
+      <w:bookmarkStart w:id="6" w:name="_Toc452468136"/>
       <w:r>
         <w:t>Release 1.0.61</w:t>
       </w:r>
@@ -5348,7 +5724,7 @@
           <w:szCs w:val="22"/>
         </w:rPr>
       </w:pPr>
-      <w:bookmarkStart w:id="7" w:name="_Toc451873259"/>
+      <w:bookmarkStart w:id="7" w:name="_Toc452468137"/>
       <w:r>
         <w:t>Tool</w:t>
       </w:r>
@@ -5382,7 +5758,7 @@
       <w:pPr>
         <w:pStyle w:val="Heading3"/>
       </w:pPr>
-      <w:bookmarkStart w:id="8" w:name="_Toc451873260"/>
+      <w:bookmarkStart w:id="8" w:name="_Toc452468138"/>
       <w:r>
         <w:t>Model</w:t>
       </w:r>
@@ -5416,7 +5792,7 @@
       <w:pPr>
         <w:pStyle w:val="Heading2"/>
       </w:pPr>
-      <w:bookmarkStart w:id="9" w:name="_Toc451873261"/>
+      <w:bookmarkStart w:id="9" w:name="_Toc452468139"/>
       <w:r>
         <w:t>Release 1.0.63</w:t>
       </w:r>
@@ -5430,7 +5806,7 @@
           <w:szCs w:val="22"/>
         </w:rPr>
       </w:pPr>
-      <w:bookmarkStart w:id="10" w:name="_Toc451873262"/>
+      <w:bookmarkStart w:id="10" w:name="_Toc452468140"/>
       <w:r>
         <w:t>Tool</w:t>
       </w:r>
@@ -5476,7 +5852,7 @@
       <w:pPr>
         <w:pStyle w:val="Heading3"/>
       </w:pPr>
-      <w:bookmarkStart w:id="11" w:name="_Toc451873263"/>
+      <w:bookmarkStart w:id="11" w:name="_Toc452468141"/>
       <w:r>
         <w:t>Model</w:t>
       </w:r>
@@ -5520,7 +5896,7 @@
       <w:pPr>
         <w:pStyle w:val="Heading2"/>
       </w:pPr>
-      <w:bookmarkStart w:id="12" w:name="_Toc451873264"/>
+      <w:bookmarkStart w:id="12" w:name="_Toc452468142"/>
       <w:r>
         <w:lastRenderedPageBreak/>
         <w:t>Release 1.0.65</w:t>
@@ -5535,7 +5911,7 @@
           <w:szCs w:val="22"/>
         </w:rPr>
       </w:pPr>
-      <w:bookmarkStart w:id="13" w:name="_Toc451873265"/>
+      <w:bookmarkStart w:id="13" w:name="_Toc452468143"/>
       <w:r>
         <w:t>Tool</w:t>
       </w:r>
@@ -5605,7 +5981,7 @@
       <w:pPr>
         <w:pStyle w:val="Heading3"/>
       </w:pPr>
-      <w:bookmarkStart w:id="14" w:name="_Toc451873266"/>
+      <w:bookmarkStart w:id="14" w:name="_Toc452468144"/>
       <w:r>
         <w:t>Model</w:t>
       </w:r>
@@ -5651,7 +6027,7 @@
       <w:pPr>
         <w:pStyle w:val="Heading2"/>
       </w:pPr>
-      <w:bookmarkStart w:id="15" w:name="_Toc451873267"/>
+      <w:bookmarkStart w:id="15" w:name="_Toc452468145"/>
       <w:r>
         <w:t>Release 1.0.6</w:t>
       </w:r>
@@ -5668,7 +6044,7 @@
           <w:szCs w:val="22"/>
         </w:rPr>
       </w:pPr>
-      <w:bookmarkStart w:id="16" w:name="_Toc451873268"/>
+      <w:bookmarkStart w:id="16" w:name="_Toc452468146"/>
       <w:r>
         <w:t>Tool</w:t>
       </w:r>
@@ -5758,7 +6134,7 @@
       <w:pPr>
         <w:pStyle w:val="Heading3"/>
       </w:pPr>
-      <w:bookmarkStart w:id="17" w:name="_Toc451873269"/>
+      <w:bookmarkStart w:id="17" w:name="_Toc452468147"/>
       <w:r>
         <w:t>Model</w:t>
       </w:r>
@@ -5939,7 +6315,7 @@
       <w:pPr>
         <w:pStyle w:val="Heading3"/>
       </w:pPr>
-      <w:bookmarkStart w:id="18" w:name="_Toc451873270"/>
+      <w:bookmarkStart w:id="18" w:name="_Toc452468148"/>
       <w:r>
         <w:t>Bug fixes</w:t>
       </w:r>
@@ -6192,7 +6568,7 @@
       <w:pPr>
         <w:pStyle w:val="Heading2"/>
       </w:pPr>
-      <w:bookmarkStart w:id="19" w:name="_Toc451873271"/>
+      <w:bookmarkStart w:id="19" w:name="_Toc452468149"/>
       <w:r>
         <w:t>Release 1.0.67</w:t>
       </w:r>
@@ -6206,7 +6582,7 @@
           <w:szCs w:val="22"/>
         </w:rPr>
       </w:pPr>
-      <w:bookmarkStart w:id="20" w:name="_Toc451873272"/>
+      <w:bookmarkStart w:id="20" w:name="_Toc452468150"/>
       <w:r>
         <w:t>Tool</w:t>
       </w:r>
@@ -6303,7 +6679,7 @@
       <w:pPr>
         <w:pStyle w:val="Heading3"/>
       </w:pPr>
-      <w:bookmarkStart w:id="21" w:name="_Toc451873273"/>
+      <w:bookmarkStart w:id="21" w:name="_Toc452468151"/>
       <w:r>
         <w:t>Model</w:t>
       </w:r>
@@ -6466,7 +6842,7 @@
       <w:pPr>
         <w:pStyle w:val="Heading3"/>
       </w:pPr>
-      <w:bookmarkStart w:id="22" w:name="_Toc451873274"/>
+      <w:bookmarkStart w:id="22" w:name="_Toc452468152"/>
       <w:r>
         <w:t>Bug fixes</w:t>
       </w:r>
@@ -6536,7 +6912,7 @@
       <w:pPr>
         <w:pStyle w:val="Heading2"/>
       </w:pPr>
-      <w:bookmarkStart w:id="23" w:name="_Toc451873275"/>
+      <w:bookmarkStart w:id="23" w:name="_Toc452468153"/>
       <w:r>
         <w:t>Release 1.0.68</w:t>
       </w:r>
@@ -6550,7 +6926,7 @@
           <w:szCs w:val="22"/>
         </w:rPr>
       </w:pPr>
-      <w:bookmarkStart w:id="24" w:name="_Toc451873276"/>
+      <w:bookmarkStart w:id="24" w:name="_Toc452468154"/>
       <w:r>
         <w:t>Tool</w:t>
       </w:r>
@@ -6657,7 +7033,7 @@
       <w:pPr>
         <w:pStyle w:val="Heading3"/>
       </w:pPr>
-      <w:bookmarkStart w:id="25" w:name="_Toc451873277"/>
+      <w:bookmarkStart w:id="25" w:name="_Toc452468155"/>
       <w:r>
         <w:t>Model</w:t>
       </w:r>
@@ -6755,7 +7131,7 @@
       <w:pPr>
         <w:pStyle w:val="Heading2"/>
       </w:pPr>
-      <w:bookmarkStart w:id="26" w:name="_Toc451873278"/>
+      <w:bookmarkStart w:id="26" w:name="_Toc452468156"/>
       <w:r>
         <w:t>Release 1.0.68</w:t>
       </w:r>
@@ -6769,7 +7145,7 @@
           <w:szCs w:val="22"/>
         </w:rPr>
       </w:pPr>
-      <w:bookmarkStart w:id="27" w:name="_Toc451873279"/>
+      <w:bookmarkStart w:id="27" w:name="_Toc452468157"/>
       <w:r>
         <w:t>Tool</w:t>
       </w:r>
@@ -6887,7 +7263,7 @@
       <w:pPr>
         <w:pStyle w:val="Heading3"/>
       </w:pPr>
-      <w:bookmarkStart w:id="28" w:name="_Toc451873280"/>
+      <w:bookmarkStart w:id="28" w:name="_Toc452468158"/>
       <w:r>
         <w:t>Model</w:t>
       </w:r>
@@ -6981,7 +7357,7 @@
       <w:pPr>
         <w:pStyle w:val="Heading2"/>
       </w:pPr>
-      <w:bookmarkStart w:id="29" w:name="_Toc451873281"/>
+      <w:bookmarkStart w:id="29" w:name="_Toc452468159"/>
       <w:r>
         <w:t>Release 1.0.70</w:t>
       </w:r>
@@ -6995,7 +7371,7 @@
           <w:szCs w:val="22"/>
         </w:rPr>
       </w:pPr>
-      <w:bookmarkStart w:id="30" w:name="_Toc451873282"/>
+      <w:bookmarkStart w:id="30" w:name="_Toc452468160"/>
       <w:r>
         <w:t>Tool</w:t>
       </w:r>
@@ -7017,7 +7393,7 @@
       <w:pPr>
         <w:pStyle w:val="Heading3"/>
       </w:pPr>
-      <w:bookmarkStart w:id="31" w:name="_Toc451873283"/>
+      <w:bookmarkStart w:id="31" w:name="_Toc452468161"/>
       <w:r>
         <w:lastRenderedPageBreak/>
         <w:t>Model</w:t>
@@ -7124,7 +7500,7 @@
       <w:pPr>
         <w:pStyle w:val="Heading2"/>
       </w:pPr>
-      <w:bookmarkStart w:id="32" w:name="_Toc451873284"/>
+      <w:bookmarkStart w:id="32" w:name="_Toc452468162"/>
       <w:r>
         <w:t>Release 1.0.71</w:t>
       </w:r>
@@ -7138,7 +7514,7 @@
           <w:szCs w:val="22"/>
         </w:rPr>
       </w:pPr>
-      <w:bookmarkStart w:id="33" w:name="_Toc451873285"/>
+      <w:bookmarkStart w:id="33" w:name="_Toc452468163"/>
       <w:r>
         <w:t>Tool</w:t>
       </w:r>
@@ -7209,7 +7585,7 @@
       <w:pPr>
         <w:pStyle w:val="Heading3"/>
       </w:pPr>
-      <w:bookmarkStart w:id="34" w:name="_Toc451873286"/>
+      <w:bookmarkStart w:id="34" w:name="_Toc452468164"/>
       <w:r>
         <w:t>Model</w:t>
       </w:r>
@@ -7273,7 +7649,7 @@
       <w:pPr>
         <w:pStyle w:val="Heading2"/>
       </w:pPr>
-      <w:bookmarkStart w:id="35" w:name="_Toc451873287"/>
+      <w:bookmarkStart w:id="35" w:name="_Toc452468165"/>
       <w:r>
         <w:t>Release 1.0.72</w:t>
       </w:r>
@@ -7287,7 +7663,7 @@
           <w:szCs w:val="22"/>
         </w:rPr>
       </w:pPr>
-      <w:bookmarkStart w:id="36" w:name="_Toc451873288"/>
+      <w:bookmarkStart w:id="36" w:name="_Toc452468166"/>
       <w:r>
         <w:t>Tool</w:t>
       </w:r>
@@ -7374,7 +7750,7 @@
       <w:pPr>
         <w:pStyle w:val="Heading3"/>
       </w:pPr>
-      <w:bookmarkStart w:id="37" w:name="_Toc451873289"/>
+      <w:bookmarkStart w:id="37" w:name="_Toc452468167"/>
       <w:r>
         <w:t>Model</w:t>
       </w:r>
@@ -7456,7 +7832,7 @@
       <w:pPr>
         <w:pStyle w:val="Heading2"/>
       </w:pPr>
-      <w:bookmarkStart w:id="38" w:name="_Toc451873290"/>
+      <w:bookmarkStart w:id="38" w:name="_Toc452468168"/>
       <w:r>
         <w:lastRenderedPageBreak/>
         <w:t>Release 1.0.73</w:t>
@@ -7471,7 +7847,7 @@
           <w:szCs w:val="22"/>
         </w:rPr>
       </w:pPr>
-      <w:bookmarkStart w:id="39" w:name="_Toc451873291"/>
+      <w:bookmarkStart w:id="39" w:name="_Toc452468169"/>
       <w:r>
         <w:t>Tool</w:t>
       </w:r>
@@ -7594,7 +7970,7 @@
       <w:pPr>
         <w:pStyle w:val="Heading3"/>
       </w:pPr>
-      <w:bookmarkStart w:id="40" w:name="_Toc451873292"/>
+      <w:bookmarkStart w:id="40" w:name="_Toc452468170"/>
       <w:r>
         <w:t>Model</w:t>
       </w:r>
@@ -7715,7 +8091,7 @@
       <w:pPr>
         <w:pStyle w:val="Heading2"/>
       </w:pPr>
-      <w:bookmarkStart w:id="41" w:name="_Toc451873293"/>
+      <w:bookmarkStart w:id="41" w:name="_Toc452468171"/>
       <w:r>
         <w:t>Release 1.0.74</w:t>
       </w:r>
@@ -7729,7 +8105,7 @@
           <w:szCs w:val="22"/>
         </w:rPr>
       </w:pPr>
-      <w:bookmarkStart w:id="42" w:name="_Toc451873294"/>
+      <w:bookmarkStart w:id="42" w:name="_Toc452468172"/>
       <w:r>
         <w:t>Tool</w:t>
       </w:r>
@@ -7787,7 +8163,7 @@
       <w:pPr>
         <w:pStyle w:val="Heading3"/>
       </w:pPr>
-      <w:bookmarkStart w:id="43" w:name="_Toc451873295"/>
+      <w:bookmarkStart w:id="43" w:name="_Toc452468173"/>
       <w:r>
         <w:t>Model</w:t>
       </w:r>
@@ -7883,7 +8259,7 @@
       <w:pPr>
         <w:pStyle w:val="Heading2"/>
       </w:pPr>
-      <w:bookmarkStart w:id="44" w:name="_Toc451873296"/>
+      <w:bookmarkStart w:id="44" w:name="_Toc452468174"/>
       <w:r>
         <w:t>Release 1.0.75</w:t>
       </w:r>
@@ -7897,7 +8273,7 @@
           <w:szCs w:val="22"/>
         </w:rPr>
       </w:pPr>
-      <w:bookmarkStart w:id="45" w:name="_Toc451873297"/>
+      <w:bookmarkStart w:id="45" w:name="_Toc452468175"/>
       <w:r>
         <w:t>Tool</w:t>
       </w:r>
@@ -7968,7 +8344,7 @@
       <w:pPr>
         <w:pStyle w:val="Heading3"/>
       </w:pPr>
-      <w:bookmarkStart w:id="46" w:name="_Toc451873298"/>
+      <w:bookmarkStart w:id="46" w:name="_Toc452468176"/>
       <w:r>
         <w:t>Model</w:t>
       </w:r>
@@ -8074,7 +8450,7 @@
       <w:pPr>
         <w:pStyle w:val="Heading2"/>
       </w:pPr>
-      <w:bookmarkStart w:id="47" w:name="_Toc451873299"/>
+      <w:bookmarkStart w:id="47" w:name="_Toc452468177"/>
       <w:r>
         <w:t>Release 1.0.76</w:t>
       </w:r>
@@ -8088,7 +8464,7 @@
           <w:szCs w:val="22"/>
         </w:rPr>
       </w:pPr>
-      <w:bookmarkStart w:id="48" w:name="_Toc451873300"/>
+      <w:bookmarkStart w:id="48" w:name="_Toc452468178"/>
       <w:r>
         <w:t>Tool</w:t>
       </w:r>
@@ -8158,7 +8534,7 @@
       <w:pPr>
         <w:pStyle w:val="Heading3"/>
       </w:pPr>
-      <w:bookmarkStart w:id="49" w:name="_Toc451873301"/>
+      <w:bookmarkStart w:id="49" w:name="_Toc452468179"/>
       <w:r>
         <w:t>Model</w:t>
       </w:r>
@@ -8266,6 +8642,100 @@
       </w:pPr>
       <w:r>
         <w:t>Fixed Geographical position</w:t>
+      </w:r>
+    </w:p>
+    <w:p>
+      <w:pPr>
+        <w:pStyle w:val="Heading2"/>
+      </w:pPr>
+      <w:bookmarkStart w:id="50" w:name="_Toc452468180"/>
+      <w:r>
+        <w:t>Release 1.0.77</w:t>
+      </w:r>
+      <w:bookmarkEnd w:id="50"/>
+    </w:p>
+    <w:p>
+      <w:pPr>
+        <w:pStyle w:val="Heading3"/>
+        <w:rPr>
+          <w:sz w:val="22"/>
+          <w:szCs w:val="22"/>
+        </w:rPr>
+      </w:pPr>
+      <w:bookmarkStart w:id="51" w:name="_Toc452468181"/>
+      <w:r>
+        <w:t>Tool</w:t>
+      </w:r>
+      <w:bookmarkEnd w:id="51"/>
+    </w:p>
+    <w:p>
+      <w:pPr>
+        <w:pStyle w:val="ListParagraph"/>
+        <w:numPr>
+          <w:ilvl w:val="0"/>
+          <w:numId w:val="41"/>
+        </w:numPr>
+      </w:pPr>
+      <w:r>
+        <w:t>&lt;No changes&gt;</w:t>
+      </w:r>
+    </w:p>
+    <w:p>
+      <w:pPr>
+        <w:pStyle w:val="Heading3"/>
+      </w:pPr>
+      <w:bookmarkStart w:id="52" w:name="_Toc452468182"/>
+      <w:r>
+        <w:t>Model</w:t>
+      </w:r>
+      <w:bookmarkEnd w:id="52"/>
+    </w:p>
+    <w:p>
+      <w:pPr>
+        <w:pStyle w:val="ListParagraph"/>
+        <w:numPr>
+          <w:ilvl w:val="0"/>
+          <w:numId w:val="41"/>
+        </w:numPr>
+      </w:pPr>
+      <w:r>
+        <w:t>Implemented timers in EURORADIO</w:t>
+      </w:r>
+    </w:p>
+    <w:p>
+      <w:pPr>
+        <w:pStyle w:val="ListParagraph"/>
+        <w:numPr>
+          <w:ilvl w:val="0"/>
+          <w:numId w:val="41"/>
+        </w:numPr>
+      </w:pPr>
+      <w:r>
+        <w:t>MA Request timers</w:t>
+      </w:r>
+    </w:p>
+    <w:p>
+      <w:pPr>
+        <w:pStyle w:val="ListParagraph"/>
+        <w:numPr>
+          <w:ilvl w:val="0"/>
+          <w:numId w:val="41"/>
+        </w:numPr>
+      </w:pPr>
+      <w:r>
+        <w:t>Implementation of geographical position</w:t>
+      </w:r>
+    </w:p>
+    <w:p>
+      <w:pPr>
+        <w:pStyle w:val="ListParagraph"/>
+        <w:numPr>
+          <w:ilvl w:val="0"/>
+          <w:numId w:val="41"/>
+        </w:numPr>
+      </w:pPr>
+      <w:r>
+        <w:t>Bug fix to pre-indication location</w:t>
       </w:r>
     </w:p>
     <w:p>
@@ -8373,7 +8843,7 @@
               <w:sz w:val="16"/>
               <w:szCs w:val="16"/>
             </w:rPr>
-            <w:t>24/05/2016</w:t>
+            <w:t>31/05/2016</w:t>
           </w:r>
           <w:r>
             <w:rPr>
@@ -8401,6 +8871,7 @@
               <w:dataBinding w:prefixMappings="xmlns:ns0='http://purl.org/dc/elements/1.1/' xmlns:ns1='http://schemas.openxmlformats.org/package/2006/metadata/core-properties' " w:xpath="/ns1:coreProperties[1]/ns0:title[1]" w:storeItemID="{6C3C8BC8-F283-45AE-878A-BAB7291924A1}"/>
               <w:text/>
             </w:sdtPr>
+            <w:sdtEndPr/>
             <w:sdtContent>
               <w:r>
                 <w:rPr>
@@ -8588,7 +9059,7 @@
               <w:sz w:val="16"/>
               <w:szCs w:val="16"/>
             </w:rPr>
-            <w:t>24/05/2016</w:t>
+            <w:t>31/05/2016</w:t>
           </w:r>
           <w:r>
             <w:rPr>
@@ -8616,6 +9087,7 @@
               <w:dataBinding w:prefixMappings="xmlns:ns0='http://purl.org/dc/elements/1.1/' xmlns:ns1='http://schemas.openxmlformats.org/package/2006/metadata/core-properties' " w:xpath="/ns1:coreProperties[1]/ns0:title[1]" w:storeItemID="{6C3C8BC8-F283-45AE-878A-BAB7291924A1}"/>
               <w:text/>
             </w:sdtPr>
+            <w:sdtEndPr/>
             <w:sdtContent>
               <w:r>
                 <w:rPr>
@@ -8868,6 +9340,7 @@
               <w:dataBinding w:prefixMappings="xmlns:ns0='http://purl.org/dc/elements/1.1/' xmlns:ns1='http://schemas.openxmlformats.org/package/2006/metadata/core-properties' " w:xpath="/ns1:coreProperties[1]/ns0:title[1]" w:storeItemID="{6C3C8BC8-F283-45AE-878A-BAB7291924A1}"/>
               <w:text/>
             </w:sdtPr>
+            <w:sdtEndPr/>
             <w:sdtContent>
               <w:r>
                 <w:rPr>
@@ -15189,6 +15662,7 @@
     <w:rsid w:val="000F3DAB"/>
     <w:rsid w:val="00176238"/>
     <w:rsid w:val="00253080"/>
+    <w:rsid w:val="00285917"/>
     <w:rsid w:val="00352A46"/>
     <w:rsid w:val="00434ACB"/>
     <w:rsid w:val="00630DBD"/>
@@ -15962,7 +16436,7 @@
 </file>
 
 <file path=customXml/itemProps1.xml><?xml version="1.0" encoding="utf-8"?>
-<ds:datastoreItem xmlns:ds="http://schemas.openxmlformats.org/officeDocument/2006/customXml" ds:itemID="{4C6B3913-787E-4098-962C-97F646945445}">
+<ds:datastoreItem xmlns:ds="http://schemas.openxmlformats.org/officeDocument/2006/customXml" ds:itemID="{E6B222E6-DE2E-4512-9D43-AE8FDA94C1DC}">
   <ds:schemaRefs>
     <ds:schemaRef ds:uri="http://schemas.openxmlformats.org/officeDocument/2006/bibliography"/>
   </ds:schemaRefs>

--- a/ErtmsFormalSpecs/doc/EFS_Product_Release_Info.docx
+++ b/ErtmsFormalSpecs/doc/EFS_Product_Release_Info.docx
@@ -30,7 +30,6 @@
             <w:pPr>
               <w:jc w:val="center"/>
             </w:pPr>
-            <w:bookmarkStart w:id="0" w:name="_GoBack"/>
             <w:r>
               <w:rPr>
                 <w:noProof/>
@@ -114,7 +113,6 @@
                 <w:dataBinding w:prefixMappings="xmlns:ns0='http://purl.org/dc/elements/1.1/' xmlns:ns1='http://schemas.openxmlformats.org/package/2006/metadata/core-properties' " w:xpath="/ns1:coreProperties[1]/ns0:title[1]" w:storeItemID="{6C3C8BC8-F283-45AE-878A-BAB7291924A1}"/>
                 <w:text/>
               </w:sdtPr>
-              <w:sdtEndPr/>
               <w:sdtContent>
                 <w:r>
                   <w:rPr>
@@ -164,7 +162,7 @@
               <w:t>7</w:t>
             </w:r>
             <w:r>
-              <w:t>7</w:t>
+              <w:t>8</w:t>
             </w:r>
           </w:p>
         </w:tc>
@@ -199,7 +197,7 @@
               <w:rPr>
                 <w:noProof/>
               </w:rPr>
-              <w:t>31/05/2016</w:t>
+              <w:t>07/06/2016</w:t>
             </w:r>
             <w:r>
               <w:fldChar w:fldCharType="end"/>
@@ -388,7 +386,7 @@
           </w:tcPr>
           <w:p>
             <w:r>
-              <w:t>31</w:t>
+              <w:t>07</w:t>
             </w:r>
             <w:r>
               <w:t>/</w:t>
@@ -397,7 +395,7 @@
               <w:t>0</w:t>
             </w:r>
             <w:r>
-              <w:t>5</w:t>
+              <w:t>6</w:t>
             </w:r>
             <w:r>
               <w:t>/201</w:t>
@@ -416,7 +414,7 @@
               <w:t>Version 1.0.7</w:t>
             </w:r>
             <w:r>
-              <w:t>7</w:t>
+              <w:t>8</w:t>
             </w:r>
           </w:p>
         </w:tc>
@@ -1331,6 +1329,51 @@
           </w:p>
         </w:tc>
       </w:tr>
+      <w:tr>
+        <w:tc>
+          <w:tcPr>
+            <w:tcW w:w="1070" w:type="dxa"/>
+          </w:tcPr>
+          <w:p>
+            <w:pPr>
+              <w:jc w:val="center"/>
+            </w:pPr>
+            <w:r>
+              <w:t>1.0.78</w:t>
+            </w:r>
+          </w:p>
+        </w:tc>
+        <w:tc>
+          <w:tcPr>
+            <w:tcW w:w="1378" w:type="dxa"/>
+          </w:tcPr>
+          <w:p>
+            <w:r>
+              <w:t>07/06/2016</w:t>
+            </w:r>
+          </w:p>
+        </w:tc>
+        <w:tc>
+          <w:tcPr>
+            <w:tcW w:w="2083" w:type="dxa"/>
+          </w:tcPr>
+          <w:p>
+            <w:r>
+              <w:t>James Oakey</w:t>
+            </w:r>
+          </w:p>
+        </w:tc>
+        <w:tc>
+          <w:tcPr>
+            <w:tcW w:w="4757" w:type="dxa"/>
+          </w:tcPr>
+          <w:p>
+            <w:r>
+              <w:t>Version 1.0.78</w:t>
+            </w:r>
+          </w:p>
+        </w:tc>
+      </w:tr>
     </w:tbl>
     <w:p/>
     <w:p>
@@ -1435,7 +1478,7 @@
         <w:rPr>
           <w:noProof/>
         </w:rPr>
-        <w:instrText xml:space="preserve"> PAGEREF _Toc452468131 \h </w:instrText>
+        <w:instrText xml:space="preserve"> PAGEREF _Toc453077275 \h </w:instrText>
       </w:r>
       <w:r>
         <w:rPr>
@@ -1510,7 +1553,7 @@
         <w:rPr>
           <w:noProof/>
         </w:rPr>
-        <w:instrText xml:space="preserve"> PAGEREF _Toc452468132 \h </w:instrText>
+        <w:instrText xml:space="preserve"> PAGEREF _Toc453077276 \h </w:instrText>
       </w:r>
       <w:r>
         <w:rPr>
@@ -1589,7 +1632,7 @@
         <w:rPr>
           <w:noProof/>
         </w:rPr>
-        <w:instrText xml:space="preserve"> PAGEREF _Toc452468133 \h </w:instrText>
+        <w:instrText xml:space="preserve"> PAGEREF _Toc453077277 \h </w:instrText>
       </w:r>
       <w:r>
         <w:rPr>
@@ -1668,7 +1711,7 @@
         <w:rPr>
           <w:noProof/>
         </w:rPr>
-        <w:instrText xml:space="preserve"> PAGEREF _Toc452468134 \h </w:instrText>
+        <w:instrText xml:space="preserve"> PAGEREF _Toc453077278 \h </w:instrText>
       </w:r>
       <w:r>
         <w:rPr>
@@ -1747,7 +1790,7 @@
         <w:rPr>
           <w:noProof/>
         </w:rPr>
-        <w:instrText xml:space="preserve"> PAGEREF _Toc452468135 \h </w:instrText>
+        <w:instrText xml:space="preserve"> PAGEREF _Toc453077279 \h </w:instrText>
       </w:r>
       <w:r>
         <w:rPr>
@@ -1826,7 +1869,7 @@
         <w:rPr>
           <w:noProof/>
         </w:rPr>
-        <w:instrText xml:space="preserve"> PAGEREF _Toc452468136 \h </w:instrText>
+        <w:instrText xml:space="preserve"> PAGEREF _Toc453077280 \h </w:instrText>
       </w:r>
       <w:r>
         <w:rPr>
@@ -1905,7 +1948,7 @@
         <w:rPr>
           <w:noProof/>
         </w:rPr>
-        <w:instrText xml:space="preserve"> PAGEREF _Toc452468137 \h </w:instrText>
+        <w:instrText xml:space="preserve"> PAGEREF _Toc453077281 \h </w:instrText>
       </w:r>
       <w:r>
         <w:rPr>
@@ -1984,7 +2027,7 @@
         <w:rPr>
           <w:noProof/>
         </w:rPr>
-        <w:instrText xml:space="preserve"> PAGEREF _Toc452468138 \h </w:instrText>
+        <w:instrText xml:space="preserve"> PAGEREF _Toc453077282 \h </w:instrText>
       </w:r>
       <w:r>
         <w:rPr>
@@ -2063,7 +2106,7 @@
         <w:rPr>
           <w:noProof/>
         </w:rPr>
-        <w:instrText xml:space="preserve"> PAGEREF _Toc452468139 \h </w:instrText>
+        <w:instrText xml:space="preserve"> PAGEREF _Toc453077283 \h </w:instrText>
       </w:r>
       <w:r>
         <w:rPr>
@@ -2142,7 +2185,7 @@
         <w:rPr>
           <w:noProof/>
         </w:rPr>
-        <w:instrText xml:space="preserve"> PAGEREF _Toc452468140 \h </w:instrText>
+        <w:instrText xml:space="preserve"> PAGEREF _Toc453077284 \h </w:instrText>
       </w:r>
       <w:r>
         <w:rPr>
@@ -2221,7 +2264,7 @@
         <w:rPr>
           <w:noProof/>
         </w:rPr>
-        <w:instrText xml:space="preserve"> PAGEREF _Toc452468141 \h </w:instrText>
+        <w:instrText xml:space="preserve"> PAGEREF _Toc453077285 \h </w:instrText>
       </w:r>
       <w:r>
         <w:rPr>
@@ -2300,7 +2343,7 @@
         <w:rPr>
           <w:noProof/>
         </w:rPr>
-        <w:instrText xml:space="preserve"> PAGEREF _Toc452468142 \h </w:instrText>
+        <w:instrText xml:space="preserve"> PAGEREF _Toc453077286 \h </w:instrText>
       </w:r>
       <w:r>
         <w:rPr>
@@ -2379,7 +2422,7 @@
         <w:rPr>
           <w:noProof/>
         </w:rPr>
-        <w:instrText xml:space="preserve"> PAGEREF _Toc452468143 \h </w:instrText>
+        <w:instrText xml:space="preserve"> PAGEREF _Toc453077287 \h </w:instrText>
       </w:r>
       <w:r>
         <w:rPr>
@@ -2458,7 +2501,7 @@
         <w:rPr>
           <w:noProof/>
         </w:rPr>
-        <w:instrText xml:space="preserve"> PAGEREF _Toc452468144 \h </w:instrText>
+        <w:instrText xml:space="preserve"> PAGEREF _Toc453077288 \h </w:instrText>
       </w:r>
       <w:r>
         <w:rPr>
@@ -2537,7 +2580,7 @@
         <w:rPr>
           <w:noProof/>
         </w:rPr>
-        <w:instrText xml:space="preserve"> PAGEREF _Toc452468145 \h </w:instrText>
+        <w:instrText xml:space="preserve"> PAGEREF _Toc453077289 \h </w:instrText>
       </w:r>
       <w:r>
         <w:rPr>
@@ -2616,7 +2659,7 @@
         <w:rPr>
           <w:noProof/>
         </w:rPr>
-        <w:instrText xml:space="preserve"> PAGEREF _Toc452468146 \h </w:instrText>
+        <w:instrText xml:space="preserve"> PAGEREF _Toc453077290 \h </w:instrText>
       </w:r>
       <w:r>
         <w:rPr>
@@ -2695,7 +2738,7 @@
         <w:rPr>
           <w:noProof/>
         </w:rPr>
-        <w:instrText xml:space="preserve"> PAGEREF _Toc452468147 \h </w:instrText>
+        <w:instrText xml:space="preserve"> PAGEREF _Toc453077291 \h </w:instrText>
       </w:r>
       <w:r>
         <w:rPr>
@@ -2774,7 +2817,7 @@
         <w:rPr>
           <w:noProof/>
         </w:rPr>
-        <w:instrText xml:space="preserve"> PAGEREF _Toc452468148 \h </w:instrText>
+        <w:instrText xml:space="preserve"> PAGEREF _Toc453077292 \h </w:instrText>
       </w:r>
       <w:r>
         <w:rPr>
@@ -2853,7 +2896,7 @@
         <w:rPr>
           <w:noProof/>
         </w:rPr>
-        <w:instrText xml:space="preserve"> PAGEREF _Toc452468149 \h </w:instrText>
+        <w:instrText xml:space="preserve"> PAGEREF _Toc453077293 \h </w:instrText>
       </w:r>
       <w:r>
         <w:rPr>
@@ -2932,7 +2975,7 @@
         <w:rPr>
           <w:noProof/>
         </w:rPr>
-        <w:instrText xml:space="preserve"> PAGEREF _Toc452468150 \h </w:instrText>
+        <w:instrText xml:space="preserve"> PAGEREF _Toc453077294 \h </w:instrText>
       </w:r>
       <w:r>
         <w:rPr>
@@ -3011,7 +3054,7 @@
         <w:rPr>
           <w:noProof/>
         </w:rPr>
-        <w:instrText xml:space="preserve"> PAGEREF _Toc452468151 \h </w:instrText>
+        <w:instrText xml:space="preserve"> PAGEREF _Toc453077295 \h </w:instrText>
       </w:r>
       <w:r>
         <w:rPr>
@@ -3090,7 +3133,7 @@
         <w:rPr>
           <w:noProof/>
         </w:rPr>
-        <w:instrText xml:space="preserve"> PAGEREF _Toc452468152 \h </w:instrText>
+        <w:instrText xml:space="preserve"> PAGEREF _Toc453077296 \h </w:instrText>
       </w:r>
       <w:r>
         <w:rPr>
@@ -3169,7 +3212,7 @@
         <w:rPr>
           <w:noProof/>
         </w:rPr>
-        <w:instrText xml:space="preserve"> PAGEREF _Toc452468153 \h </w:instrText>
+        <w:instrText xml:space="preserve"> PAGEREF _Toc453077297 \h </w:instrText>
       </w:r>
       <w:r>
         <w:rPr>
@@ -3248,7 +3291,7 @@
         <w:rPr>
           <w:noProof/>
         </w:rPr>
-        <w:instrText xml:space="preserve"> PAGEREF _Toc452468154 \h </w:instrText>
+        <w:instrText xml:space="preserve"> PAGEREF _Toc453077298 \h </w:instrText>
       </w:r>
       <w:r>
         <w:rPr>
@@ -3327,7 +3370,7 @@
         <w:rPr>
           <w:noProof/>
         </w:rPr>
-        <w:instrText xml:space="preserve"> PAGEREF _Toc452468155 \h </w:instrText>
+        <w:instrText xml:space="preserve"> PAGEREF _Toc453077299 \h </w:instrText>
       </w:r>
       <w:r>
         <w:rPr>
@@ -3406,7 +3449,7 @@
         <w:rPr>
           <w:noProof/>
         </w:rPr>
-        <w:instrText xml:space="preserve"> PAGEREF _Toc452468156 \h </w:instrText>
+        <w:instrText xml:space="preserve"> PAGEREF _Toc453077300 \h </w:instrText>
       </w:r>
       <w:r>
         <w:rPr>
@@ -3485,7 +3528,7 @@
         <w:rPr>
           <w:noProof/>
         </w:rPr>
-        <w:instrText xml:space="preserve"> PAGEREF _Toc452468157 \h </w:instrText>
+        <w:instrText xml:space="preserve"> PAGEREF _Toc453077301 \h </w:instrText>
       </w:r>
       <w:r>
         <w:rPr>
@@ -3564,7 +3607,7 @@
         <w:rPr>
           <w:noProof/>
         </w:rPr>
-        <w:instrText xml:space="preserve"> PAGEREF _Toc452468158 \h </w:instrText>
+        <w:instrText xml:space="preserve"> PAGEREF _Toc453077302 \h </w:instrText>
       </w:r>
       <w:r>
         <w:rPr>
@@ -3643,7 +3686,7 @@
         <w:rPr>
           <w:noProof/>
         </w:rPr>
-        <w:instrText xml:space="preserve"> PAGEREF _Toc452468159 \h </w:instrText>
+        <w:instrText xml:space="preserve"> PAGEREF _Toc453077303 \h </w:instrText>
       </w:r>
       <w:r>
         <w:rPr>
@@ -3722,7 +3765,7 @@
         <w:rPr>
           <w:noProof/>
         </w:rPr>
-        <w:instrText xml:space="preserve"> PAGEREF _Toc452468160 \h </w:instrText>
+        <w:instrText xml:space="preserve"> PAGEREF _Toc453077304 \h </w:instrText>
       </w:r>
       <w:r>
         <w:rPr>
@@ -3801,7 +3844,7 @@
         <w:rPr>
           <w:noProof/>
         </w:rPr>
-        <w:instrText xml:space="preserve"> PAGEREF _Toc452468161 \h </w:instrText>
+        <w:instrText xml:space="preserve"> PAGEREF _Toc453077305 \h </w:instrText>
       </w:r>
       <w:r>
         <w:rPr>
@@ -3880,7 +3923,7 @@
         <w:rPr>
           <w:noProof/>
         </w:rPr>
-        <w:instrText xml:space="preserve"> PAGEREF _Toc452468162 \h </w:instrText>
+        <w:instrText xml:space="preserve"> PAGEREF _Toc453077306 \h </w:instrText>
       </w:r>
       <w:r>
         <w:rPr>
@@ -3959,7 +4002,7 @@
         <w:rPr>
           <w:noProof/>
         </w:rPr>
-        <w:instrText xml:space="preserve"> PAGEREF _Toc452468163 \h </w:instrText>
+        <w:instrText xml:space="preserve"> PAGEREF _Toc453077307 \h </w:instrText>
       </w:r>
       <w:r>
         <w:rPr>
@@ -4039,7 +4082,7 @@
         <w:rPr>
           <w:noProof/>
         </w:rPr>
-        <w:instrText xml:space="preserve"> PAGEREF _Toc452468164 \h </w:instrText>
+        <w:instrText xml:space="preserve"> PAGEREF _Toc453077308 \h </w:instrText>
       </w:r>
       <w:r>
         <w:rPr>
@@ -4118,7 +4161,7 @@
         <w:rPr>
           <w:noProof/>
         </w:rPr>
-        <w:instrText xml:space="preserve"> PAGEREF _Toc452468165 \h </w:instrText>
+        <w:instrText xml:space="preserve"> PAGEREF _Toc453077309 \h </w:instrText>
       </w:r>
       <w:r>
         <w:rPr>
@@ -4197,7 +4240,7 @@
         <w:rPr>
           <w:noProof/>
         </w:rPr>
-        <w:instrText xml:space="preserve"> PAGEREF _Toc452468166 \h </w:instrText>
+        <w:instrText xml:space="preserve"> PAGEREF _Toc453077310 \h </w:instrText>
       </w:r>
       <w:r>
         <w:rPr>
@@ -4276,7 +4319,7 @@
         <w:rPr>
           <w:noProof/>
         </w:rPr>
-        <w:instrText xml:space="preserve"> PAGEREF _Toc452468167 \h </w:instrText>
+        <w:instrText xml:space="preserve"> PAGEREF _Toc453077311 \h </w:instrText>
       </w:r>
       <w:r>
         <w:rPr>
@@ -4355,7 +4398,7 @@
         <w:rPr>
           <w:noProof/>
         </w:rPr>
-        <w:instrText xml:space="preserve"> PAGEREF _Toc452468168 \h </w:instrText>
+        <w:instrText xml:space="preserve"> PAGEREF _Toc453077312 \h </w:instrText>
       </w:r>
       <w:r>
         <w:rPr>
@@ -4434,7 +4477,7 @@
         <w:rPr>
           <w:noProof/>
         </w:rPr>
-        <w:instrText xml:space="preserve"> PAGEREF _Toc452468169 \h </w:instrText>
+        <w:instrText xml:space="preserve"> PAGEREF _Toc453077313 \h </w:instrText>
       </w:r>
       <w:r>
         <w:rPr>
@@ -4513,7 +4556,7 @@
         <w:rPr>
           <w:noProof/>
         </w:rPr>
-        <w:instrText xml:space="preserve"> PAGEREF _Toc452468170 \h </w:instrText>
+        <w:instrText xml:space="preserve"> PAGEREF _Toc453077314 \h </w:instrText>
       </w:r>
       <w:r>
         <w:rPr>
@@ -4592,7 +4635,7 @@
         <w:rPr>
           <w:noProof/>
         </w:rPr>
-        <w:instrText xml:space="preserve"> PAGEREF _Toc452468171 \h </w:instrText>
+        <w:instrText xml:space="preserve"> PAGEREF _Toc453077315 \h </w:instrText>
       </w:r>
       <w:r>
         <w:rPr>
@@ -4671,7 +4714,7 @@
         <w:rPr>
           <w:noProof/>
         </w:rPr>
-        <w:instrText xml:space="preserve"> PAGEREF _Toc452468172 \h </w:instrText>
+        <w:instrText xml:space="preserve"> PAGEREF _Toc453077316 \h </w:instrText>
       </w:r>
       <w:r>
         <w:rPr>
@@ -4750,7 +4793,7 @@
         <w:rPr>
           <w:noProof/>
         </w:rPr>
-        <w:instrText xml:space="preserve"> PAGEREF _Toc452468173 \h </w:instrText>
+        <w:instrText xml:space="preserve"> PAGEREF _Toc453077317 \h </w:instrText>
       </w:r>
       <w:r>
         <w:rPr>
@@ -4829,7 +4872,7 @@
         <w:rPr>
           <w:noProof/>
         </w:rPr>
-        <w:instrText xml:space="preserve"> PAGEREF _Toc452468174 \h </w:instrText>
+        <w:instrText xml:space="preserve"> PAGEREF _Toc453077318 \h </w:instrText>
       </w:r>
       <w:r>
         <w:rPr>
@@ -4908,7 +4951,7 @@
         <w:rPr>
           <w:noProof/>
         </w:rPr>
-        <w:instrText xml:space="preserve"> PAGEREF _Toc452468175 \h </w:instrText>
+        <w:instrText xml:space="preserve"> PAGEREF _Toc453077319 \h </w:instrText>
       </w:r>
       <w:r>
         <w:rPr>
@@ -4987,7 +5030,7 @@
         <w:rPr>
           <w:noProof/>
         </w:rPr>
-        <w:instrText xml:space="preserve"> PAGEREF _Toc452468176 \h </w:instrText>
+        <w:instrText xml:space="preserve"> PAGEREF _Toc453077320 \h </w:instrText>
       </w:r>
       <w:r>
         <w:rPr>
@@ -5066,7 +5109,7 @@
         <w:rPr>
           <w:noProof/>
         </w:rPr>
-        <w:instrText xml:space="preserve"> PAGEREF _Toc452468177 \h </w:instrText>
+        <w:instrText xml:space="preserve"> PAGEREF _Toc453077321 \h </w:instrText>
       </w:r>
       <w:r>
         <w:rPr>
@@ -5145,7 +5188,7 @@
         <w:rPr>
           <w:noProof/>
         </w:rPr>
-        <w:instrText xml:space="preserve"> PAGEREF _Toc452468178 \h </w:instrText>
+        <w:instrText xml:space="preserve"> PAGEREF _Toc453077322 \h </w:instrText>
       </w:r>
       <w:r>
         <w:rPr>
@@ -5224,7 +5267,7 @@
         <w:rPr>
           <w:noProof/>
         </w:rPr>
-        <w:instrText xml:space="preserve"> PAGEREF _Toc452468179 \h </w:instrText>
+        <w:instrText xml:space="preserve"> PAGEREF _Toc453077323 \h </w:instrText>
       </w:r>
       <w:r>
         <w:rPr>
@@ -5303,7 +5346,7 @@
         <w:rPr>
           <w:noProof/>
         </w:rPr>
-        <w:instrText xml:space="preserve"> PAGEREF _Toc452468180 \h </w:instrText>
+        <w:instrText xml:space="preserve"> PAGEREF _Toc453077324 \h </w:instrText>
       </w:r>
       <w:r>
         <w:rPr>
@@ -5382,7 +5425,7 @@
         <w:rPr>
           <w:noProof/>
         </w:rPr>
-        <w:instrText xml:space="preserve"> PAGEREF _Toc452468181 \h </w:instrText>
+        <w:instrText xml:space="preserve"> PAGEREF _Toc453077325 \h </w:instrText>
       </w:r>
       <w:r>
         <w:rPr>
@@ -5461,7 +5504,7 @@
         <w:rPr>
           <w:noProof/>
         </w:rPr>
-        <w:instrText xml:space="preserve"> PAGEREF _Toc452468182 \h </w:instrText>
+        <w:instrText xml:space="preserve"> PAGEREF _Toc453077326 \h </w:instrText>
       </w:r>
       <w:r>
         <w:rPr>
@@ -5488,10 +5531,247 @@
       </w:r>
     </w:p>
     <w:p>
-      <w:r>
+      <w:pPr>
+        <w:pStyle w:val="TOC2"/>
+        <w:tabs>
+          <w:tab w:val="left" w:pos="1100"/>
+          <w:tab w:val="right" w:leader="dot" w:pos="9062"/>
+        </w:tabs>
+        <w:rPr>
+          <w:rFonts w:asciiTheme="minorHAnsi" w:eastAsiaTheme="minorEastAsia" w:hAnsiTheme="minorHAnsi" w:cstheme="minorBidi"/>
+          <w:noProof/>
+          <w:sz w:val="22"/>
+          <w:szCs w:val="22"/>
+          <w:lang w:val="fr-BE"/>
+        </w:rPr>
+      </w:pPr>
+      <w:r>
+        <w:rPr>
+          <w:noProof/>
+        </w:rPr>
+        <w:t>2.17.</w:t>
+      </w:r>
+      <w:r>
+        <w:rPr>
+          <w:rFonts w:asciiTheme="minorHAnsi" w:eastAsiaTheme="minorEastAsia" w:hAnsiTheme="minorHAnsi" w:cstheme="minorBidi"/>
+          <w:noProof/>
+          <w:sz w:val="22"/>
+          <w:szCs w:val="22"/>
+          <w:lang w:val="fr-BE"/>
+        </w:rPr>
+        <w:tab/>
+      </w:r>
+      <w:r>
+        <w:rPr>
+          <w:noProof/>
+        </w:rPr>
+        <w:t>Release 1.0.77</w:t>
+      </w:r>
+      <w:r>
+        <w:rPr>
+          <w:noProof/>
+        </w:rPr>
+        <w:tab/>
+      </w:r>
+      <w:r>
+        <w:rPr>
+          <w:noProof/>
+        </w:rPr>
+        <w:fldChar w:fldCharType="begin"/>
+      </w:r>
+      <w:r>
+        <w:rPr>
+          <w:noProof/>
+        </w:rPr>
+        <w:instrText xml:space="preserve"> PAGEREF _Toc453077327 \h </w:instrText>
+      </w:r>
+      <w:r>
+        <w:rPr>
+          <w:noProof/>
+        </w:rPr>
+      </w:r>
+      <w:r>
+        <w:rPr>
+          <w:noProof/>
+        </w:rPr>
+        <w:fldChar w:fldCharType="separate"/>
+      </w:r>
+      <w:r>
+        <w:rPr>
+          <w:noProof/>
+        </w:rPr>
+        <w:t>12</w:t>
+      </w:r>
+      <w:r>
+        <w:rPr>
+          <w:noProof/>
+        </w:rPr>
         <w:fldChar w:fldCharType="end"/>
       </w:r>
     </w:p>
+    <w:p>
+      <w:pPr>
+        <w:pStyle w:val="TOC3"/>
+        <w:tabs>
+          <w:tab w:val="left" w:pos="1540"/>
+          <w:tab w:val="right" w:leader="dot" w:pos="9062"/>
+        </w:tabs>
+        <w:rPr>
+          <w:rFonts w:asciiTheme="minorHAnsi" w:eastAsiaTheme="minorEastAsia" w:hAnsiTheme="minorHAnsi" w:cstheme="minorBidi"/>
+          <w:noProof/>
+          <w:sz w:val="22"/>
+          <w:szCs w:val="22"/>
+          <w:lang w:val="fr-BE"/>
+        </w:rPr>
+      </w:pPr>
+      <w:r>
+        <w:rPr>
+          <w:noProof/>
+        </w:rPr>
+        <w:t>2.17.1.</w:t>
+      </w:r>
+      <w:r>
+        <w:rPr>
+          <w:rFonts w:asciiTheme="minorHAnsi" w:eastAsiaTheme="minorEastAsia" w:hAnsiTheme="minorHAnsi" w:cstheme="minorBidi"/>
+          <w:noProof/>
+          <w:sz w:val="22"/>
+          <w:szCs w:val="22"/>
+          <w:lang w:val="fr-BE"/>
+        </w:rPr>
+        <w:tab/>
+      </w:r>
+      <w:r>
+        <w:rPr>
+          <w:noProof/>
+        </w:rPr>
+        <w:t>Tool</w:t>
+      </w:r>
+      <w:r>
+        <w:rPr>
+          <w:noProof/>
+        </w:rPr>
+        <w:tab/>
+      </w:r>
+      <w:r>
+        <w:rPr>
+          <w:noProof/>
+        </w:rPr>
+        <w:fldChar w:fldCharType="begin"/>
+      </w:r>
+      <w:r>
+        <w:rPr>
+          <w:noProof/>
+        </w:rPr>
+        <w:instrText xml:space="preserve"> PAGEREF _Toc453077328 \h </w:instrText>
+      </w:r>
+      <w:r>
+        <w:rPr>
+          <w:noProof/>
+        </w:rPr>
+      </w:r>
+      <w:r>
+        <w:rPr>
+          <w:noProof/>
+        </w:rPr>
+        <w:fldChar w:fldCharType="separate"/>
+      </w:r>
+      <w:r>
+        <w:rPr>
+          <w:noProof/>
+        </w:rPr>
+        <w:t>12</w:t>
+      </w:r>
+      <w:r>
+        <w:rPr>
+          <w:noProof/>
+        </w:rPr>
+        <w:fldChar w:fldCharType="end"/>
+      </w:r>
+    </w:p>
+    <w:p>
+      <w:pPr>
+        <w:pStyle w:val="TOC3"/>
+        <w:tabs>
+          <w:tab w:val="left" w:pos="1540"/>
+          <w:tab w:val="right" w:leader="dot" w:pos="9062"/>
+        </w:tabs>
+        <w:rPr>
+          <w:rFonts w:asciiTheme="minorHAnsi" w:eastAsiaTheme="minorEastAsia" w:hAnsiTheme="minorHAnsi" w:cstheme="minorBidi"/>
+          <w:noProof/>
+          <w:sz w:val="22"/>
+          <w:szCs w:val="22"/>
+          <w:lang w:val="fr-BE"/>
+        </w:rPr>
+      </w:pPr>
+      <w:r>
+        <w:rPr>
+          <w:noProof/>
+        </w:rPr>
+        <w:t>2.17.2.</w:t>
+      </w:r>
+      <w:r>
+        <w:rPr>
+          <w:rFonts w:asciiTheme="minorHAnsi" w:eastAsiaTheme="minorEastAsia" w:hAnsiTheme="minorHAnsi" w:cstheme="minorBidi"/>
+          <w:noProof/>
+          <w:sz w:val="22"/>
+          <w:szCs w:val="22"/>
+          <w:lang w:val="fr-BE"/>
+        </w:rPr>
+        <w:tab/>
+      </w:r>
+      <w:r>
+        <w:rPr>
+          <w:noProof/>
+        </w:rPr>
+        <w:t>Model</w:t>
+      </w:r>
+      <w:r>
+        <w:rPr>
+          <w:noProof/>
+        </w:rPr>
+        <w:tab/>
+      </w:r>
+      <w:r>
+        <w:rPr>
+          <w:noProof/>
+        </w:rPr>
+        <w:fldChar w:fldCharType="begin"/>
+      </w:r>
+      <w:r>
+        <w:rPr>
+          <w:noProof/>
+        </w:rPr>
+        <w:instrText xml:space="preserve"> PAGEREF _Toc453077329 \h </w:instrText>
+      </w:r>
+      <w:r>
+        <w:rPr>
+          <w:noProof/>
+        </w:rPr>
+      </w:r>
+      <w:r>
+        <w:rPr>
+          <w:noProof/>
+        </w:rPr>
+        <w:fldChar w:fldCharType="separate"/>
+      </w:r>
+      <w:r>
+        <w:rPr>
+          <w:noProof/>
+        </w:rPr>
+        <w:t>12</w:t>
+      </w:r>
+      <w:r>
+        <w:rPr>
+          <w:noProof/>
+        </w:rPr>
+        <w:fldChar w:fldCharType="end"/>
+      </w:r>
+    </w:p>
+    <w:p>
+      <w:r>
+        <w:fldChar w:fldCharType="end"/>
+      </w:r>
+    </w:p>
     <w:p/>
     <w:p>
       <w:r>
@@ -5502,37 +5782,37 @@
       <w:pPr>
         <w:pStyle w:val="Heading1"/>
       </w:pPr>
-      <w:bookmarkStart w:id="1" w:name="_Toc452468131"/>
+      <w:bookmarkStart w:id="0" w:name="_Toc453077275"/>
       <w:r>
         <w:lastRenderedPageBreak/>
         <w:t>Introduction</w:t>
       </w:r>
+      <w:bookmarkEnd w:id="0"/>
+    </w:p>
+    <w:p>
+      <w:r>
+        <w:t xml:space="preserve">This document is the product release information document for ERTMSFormalSpecs.  </w:t>
+      </w:r>
+    </w:p>
+    <w:p>
+      <w:pPr>
+        <w:pStyle w:val="Heading1"/>
+      </w:pPr>
+      <w:bookmarkStart w:id="1" w:name="_Toc453077276"/>
+      <w:r>
+        <w:t>Releases</w:t>
+      </w:r>
       <w:bookmarkEnd w:id="1"/>
     </w:p>
     <w:p>
-      <w:r>
-        <w:t xml:space="preserve">This document is the product release information document for ERTMSFormalSpecs.  </w:t>
-      </w:r>
-    </w:p>
-    <w:p>
-      <w:pPr>
-        <w:pStyle w:val="Heading1"/>
-      </w:pPr>
-      <w:bookmarkStart w:id="2" w:name="_Toc452468132"/>
-      <w:r>
-        <w:t>Releases</w:t>
+      <w:pPr>
+        <w:pStyle w:val="Heading2"/>
+      </w:pPr>
+      <w:bookmarkStart w:id="2" w:name="_Toc453077277"/>
+      <w:r>
+        <w:t>Release 1.0.60</w:t>
       </w:r>
       <w:bookmarkEnd w:id="2"/>
-    </w:p>
-    <w:p>
-      <w:pPr>
-        <w:pStyle w:val="Heading2"/>
-      </w:pPr>
-      <w:bookmarkStart w:id="3" w:name="_Toc452468133"/>
-      <w:r>
-        <w:t>Release 1.0.60</w:t>
-      </w:r>
-      <w:bookmarkEnd w:id="3"/>
     </w:p>
     <w:p>
       <w:pPr>
@@ -5542,11 +5822,11 @@
           <w:szCs w:val="22"/>
         </w:rPr>
       </w:pPr>
-      <w:bookmarkStart w:id="4" w:name="_Toc452468134"/>
+      <w:bookmarkStart w:id="3" w:name="_Toc453077278"/>
       <w:r>
         <w:t>Tool</w:t>
       </w:r>
-      <w:bookmarkEnd w:id="4"/>
+      <w:bookmarkEnd w:id="3"/>
     </w:p>
     <w:p>
       <w:pPr>
@@ -5653,11 +5933,11 @@
       <w:pPr>
         <w:pStyle w:val="Heading3"/>
       </w:pPr>
-      <w:bookmarkStart w:id="5" w:name="_Toc452468135"/>
+      <w:bookmarkStart w:id="4" w:name="_Toc453077279"/>
       <w:r>
         <w:t>Model</w:t>
       </w:r>
-      <w:bookmarkEnd w:id="5"/>
+      <w:bookmarkEnd w:id="4"/>
     </w:p>
     <w:p>
       <w:pPr>
@@ -5710,11 +5990,11 @@
       <w:pPr>
         <w:pStyle w:val="Heading2"/>
       </w:pPr>
-      <w:bookmarkStart w:id="6" w:name="_Toc452468136"/>
+      <w:bookmarkStart w:id="5" w:name="_Toc453077280"/>
       <w:r>
         <w:t>Release 1.0.61</w:t>
       </w:r>
-      <w:bookmarkEnd w:id="6"/>
+      <w:bookmarkEnd w:id="5"/>
     </w:p>
     <w:p>
       <w:pPr>
@@ -5724,10 +6004,44 @@
           <w:szCs w:val="22"/>
         </w:rPr>
       </w:pPr>
-      <w:bookmarkStart w:id="7" w:name="_Toc452468137"/>
+      <w:bookmarkStart w:id="6" w:name="_Toc453077281"/>
       <w:r>
         <w:t>Tool</w:t>
       </w:r>
+      <w:bookmarkEnd w:id="6"/>
+    </w:p>
+    <w:p>
+      <w:pPr>
+        <w:pStyle w:val="ListParagraph"/>
+        <w:numPr>
+          <w:ilvl w:val="0"/>
+          <w:numId w:val="41"/>
+        </w:numPr>
+      </w:pPr>
+      <w:r>
+        <w:t>Track File System changes and update the model when changes occur</w:t>
+      </w:r>
+    </w:p>
+    <w:p>
+      <w:pPr>
+        <w:pStyle w:val="ListParagraph"/>
+        <w:numPr>
+          <w:ilvl w:val="0"/>
+          <w:numId w:val="41"/>
+        </w:numPr>
+      </w:pPr>
+      <w:r>
+        <w:t>Allow to provide function values through WCF interface and created a DLL to access this interface.</w:t>
+      </w:r>
+    </w:p>
+    <w:p>
+      <w:pPr>
+        <w:pStyle w:val="Heading3"/>
+      </w:pPr>
+      <w:bookmarkStart w:id="7" w:name="_Toc453077282"/>
+      <w:r>
+        <w:t>Model</w:t>
+      </w:r>
       <w:bookmarkEnd w:id="7"/>
     </w:p>
     <w:p>
@@ -5735,68 +6049,34 @@
         <w:pStyle w:val="ListParagraph"/>
         <w:numPr>
           <w:ilvl w:val="0"/>
-          <w:numId w:val="41"/>
-        </w:numPr>
-      </w:pPr>
-      <w:r>
-        <w:t>Track File System changes and update the model when changes occur</w:t>
-      </w:r>
-    </w:p>
-    <w:p>
-      <w:pPr>
-        <w:pStyle w:val="ListParagraph"/>
-        <w:numPr>
-          <w:ilvl w:val="0"/>
-          <w:numId w:val="41"/>
-        </w:numPr>
-      </w:pPr>
-      <w:r>
-        <w:t>Allow to provide function values through WCF interface and created a DLL to access this interface.</w:t>
-      </w:r>
-    </w:p>
-    <w:p>
-      <w:pPr>
-        <w:pStyle w:val="Heading3"/>
-      </w:pPr>
-      <w:bookmarkStart w:id="8" w:name="_Toc452468138"/>
-      <w:r>
-        <w:t>Model</w:t>
+          <w:numId w:val="43"/>
+        </w:numPr>
+      </w:pPr>
+      <w:r>
+        <w:t>Changed the EBD function to only consider the MRSP</w:t>
+      </w:r>
+    </w:p>
+    <w:p>
+      <w:pPr>
+        <w:pStyle w:val="ListParagraph"/>
+        <w:numPr>
+          <w:ilvl w:val="0"/>
+          <w:numId w:val="43"/>
+        </w:numPr>
+      </w:pPr>
+      <w:r>
+        <w:t>Created a function to provide the release speed for a given target</w:t>
+      </w:r>
+    </w:p>
+    <w:p>
+      <w:pPr>
+        <w:pStyle w:val="Heading2"/>
+      </w:pPr>
+      <w:bookmarkStart w:id="8" w:name="_Toc453077283"/>
+      <w:r>
+        <w:t>Release 1.0.63</w:t>
       </w:r>
       <w:bookmarkEnd w:id="8"/>
-    </w:p>
-    <w:p>
-      <w:pPr>
-        <w:pStyle w:val="ListParagraph"/>
-        <w:numPr>
-          <w:ilvl w:val="0"/>
-          <w:numId w:val="43"/>
-        </w:numPr>
-      </w:pPr>
-      <w:r>
-        <w:t>Changed the EBD function to only consider the MRSP</w:t>
-      </w:r>
-    </w:p>
-    <w:p>
-      <w:pPr>
-        <w:pStyle w:val="ListParagraph"/>
-        <w:numPr>
-          <w:ilvl w:val="0"/>
-          <w:numId w:val="43"/>
-        </w:numPr>
-      </w:pPr>
-      <w:r>
-        <w:t>Created a function to provide the release speed for a given target</w:t>
-      </w:r>
-    </w:p>
-    <w:p>
-      <w:pPr>
-        <w:pStyle w:val="Heading2"/>
-      </w:pPr>
-      <w:bookmarkStart w:id="9" w:name="_Toc452468139"/>
-      <w:r>
-        <w:t>Release 1.0.63</w:t>
-      </w:r>
-      <w:bookmarkEnd w:id="9"/>
     </w:p>
     <w:p>
       <w:pPr>
@@ -5806,10 +6086,56 @@
           <w:szCs w:val="22"/>
         </w:rPr>
       </w:pPr>
-      <w:bookmarkStart w:id="10" w:name="_Toc452468140"/>
+      <w:bookmarkStart w:id="9" w:name="_Toc453077284"/>
       <w:r>
         <w:t>Tool</w:t>
       </w:r>
+      <w:bookmarkEnd w:id="9"/>
+    </w:p>
+    <w:p>
+      <w:pPr>
+        <w:pStyle w:val="ListParagraph"/>
+        <w:numPr>
+          <w:ilvl w:val="0"/>
+          <w:numId w:val="41"/>
+        </w:numPr>
+      </w:pPr>
+      <w:r>
+        <w:t>Update model in EFS when file on the file system changes</w:t>
+      </w:r>
+    </w:p>
+    <w:p>
+      <w:pPr>
+        <w:pStyle w:val="ListParagraph"/>
+        <w:numPr>
+          <w:ilvl w:val="0"/>
+          <w:numId w:val="41"/>
+        </w:numPr>
+      </w:pPr>
+      <w:r>
+        <w:t>Updated the computing of braking curves to limit them to their corresponding target speed</w:t>
+      </w:r>
+    </w:p>
+    <w:p>
+      <w:pPr>
+        <w:pStyle w:val="ListParagraph"/>
+        <w:numPr>
+          <w:ilvl w:val="0"/>
+          <w:numId w:val="41"/>
+        </w:numPr>
+      </w:pPr>
+      <w:r>
+        <w:t>Detect infinite loop in STABILIZE statements</w:t>
+      </w:r>
+    </w:p>
+    <w:p>
+      <w:pPr>
+        <w:pStyle w:val="Heading3"/>
+      </w:pPr>
+      <w:bookmarkStart w:id="10" w:name="_Toc453077285"/>
+      <w:r>
+        <w:t>Model</w:t>
+      </w:r>
       <w:bookmarkEnd w:id="10"/>
     </w:p>
     <w:p>
@@ -5817,52 +6143,6 @@
         <w:pStyle w:val="ListParagraph"/>
         <w:numPr>
           <w:ilvl w:val="0"/>
-          <w:numId w:val="41"/>
-        </w:numPr>
-      </w:pPr>
-      <w:r>
-        <w:t>Update model in EFS when file on the file system changes</w:t>
-      </w:r>
-    </w:p>
-    <w:p>
-      <w:pPr>
-        <w:pStyle w:val="ListParagraph"/>
-        <w:numPr>
-          <w:ilvl w:val="0"/>
-          <w:numId w:val="41"/>
-        </w:numPr>
-      </w:pPr>
-      <w:r>
-        <w:t>Updated the computing of braking curves to limit them to their corresponding target speed</w:t>
-      </w:r>
-    </w:p>
-    <w:p>
-      <w:pPr>
-        <w:pStyle w:val="ListParagraph"/>
-        <w:numPr>
-          <w:ilvl w:val="0"/>
-          <w:numId w:val="41"/>
-        </w:numPr>
-      </w:pPr>
-      <w:r>
-        <w:t>Detect infinite loop in STABILIZE statements</w:t>
-      </w:r>
-    </w:p>
-    <w:p>
-      <w:pPr>
-        <w:pStyle w:val="Heading3"/>
-      </w:pPr>
-      <w:bookmarkStart w:id="11" w:name="_Toc452468141"/>
-      <w:r>
-        <w:t>Model</w:t>
-      </w:r>
-      <w:bookmarkEnd w:id="11"/>
-    </w:p>
-    <w:p>
-      <w:pPr>
-        <w:pStyle w:val="ListParagraph"/>
-        <w:numPr>
-          <w:ilvl w:val="0"/>
           <w:numId w:val="43"/>
         </w:numPr>
       </w:pPr>
@@ -5896,12 +6176,12 @@
       <w:pPr>
         <w:pStyle w:val="Heading2"/>
       </w:pPr>
-      <w:bookmarkStart w:id="12" w:name="_Toc452468142"/>
+      <w:bookmarkStart w:id="11" w:name="_Toc453077286"/>
       <w:r>
         <w:lastRenderedPageBreak/>
         <w:t>Release 1.0.65</w:t>
       </w:r>
-      <w:bookmarkEnd w:id="12"/>
+      <w:bookmarkEnd w:id="11"/>
     </w:p>
     <w:p>
       <w:pPr>
@@ -5911,10 +6191,80 @@
           <w:szCs w:val="22"/>
         </w:rPr>
       </w:pPr>
-      <w:bookmarkStart w:id="13" w:name="_Toc452468143"/>
+      <w:bookmarkStart w:id="12" w:name="_Toc453077287"/>
       <w:r>
         <w:t>Tool</w:t>
       </w:r>
+      <w:bookmarkEnd w:id="12"/>
+    </w:p>
+    <w:p>
+      <w:pPr>
+        <w:pStyle w:val="ListParagraph"/>
+        <w:numPr>
+          <w:ilvl w:val="0"/>
+          <w:numId w:val="41"/>
+        </w:numPr>
+      </w:pPr>
+      <w:r>
+        <w:t>Refactoring :</w:t>
+      </w:r>
+    </w:p>
+    <w:p>
+      <w:pPr>
+        <w:pStyle w:val="ListParagraph"/>
+        <w:numPr>
+          <w:ilvl w:val="1"/>
+          <w:numId w:val="41"/>
+        </w:numPr>
+      </w:pPr>
+      <w:r>
+        <w:t>Complete review of the UI synchronization</w:t>
+      </w:r>
+    </w:p>
+    <w:p>
+      <w:pPr>
+        <w:pStyle w:val="ListParagraph"/>
+        <w:numPr>
+          <w:ilvl w:val="1"/>
+          <w:numId w:val="41"/>
+        </w:numPr>
+      </w:pPr>
+      <w:r>
+        <w:t>Box/arrow diagrams</w:t>
+      </w:r>
+    </w:p>
+    <w:p>
+      <w:pPr>
+        <w:pStyle w:val="ListParagraph"/>
+        <w:numPr>
+          <w:ilvl w:val="0"/>
+          <w:numId w:val="41"/>
+        </w:numPr>
+      </w:pPr>
+      <w:r>
+        <w:t xml:space="preserve">Complete the mechanism to update part of the model </w:t>
+      </w:r>
+    </w:p>
+    <w:p>
+      <w:pPr>
+        <w:pStyle w:val="ListParagraph"/>
+        <w:numPr>
+          <w:ilvl w:val="0"/>
+          <w:numId w:val="41"/>
+        </w:numPr>
+      </w:pPr>
+      <w:r>
+        <w:t>Improve performances</w:t>
+      </w:r>
+    </w:p>
+    <w:p>
+      <w:pPr>
+        <w:pStyle w:val="Heading3"/>
+      </w:pPr>
+      <w:bookmarkStart w:id="13" w:name="_Toc453077288"/>
+      <w:r>
+        <w:t>Model</w:t>
+      </w:r>
       <w:bookmarkEnd w:id="13"/>
     </w:p>
     <w:p>
@@ -5926,115 +6276,45 @@
         </w:numPr>
       </w:pPr>
       <w:r>
-        <w:t>Refactoring :</w:t>
-      </w:r>
-    </w:p>
-    <w:p>
-      <w:pPr>
-        <w:pStyle w:val="ListParagraph"/>
-        <w:numPr>
-          <w:ilvl w:val="1"/>
-          <w:numId w:val="41"/>
-        </w:numPr>
-      </w:pPr>
-      <w:r>
-        <w:t>Complete review of the UI synchronization</w:t>
-      </w:r>
-    </w:p>
-    <w:p>
-      <w:pPr>
-        <w:pStyle w:val="ListParagraph"/>
-        <w:numPr>
-          <w:ilvl w:val="1"/>
-          <w:numId w:val="41"/>
-        </w:numPr>
-      </w:pPr>
-      <w:r>
-        <w:t>Box/arrow diagrams</w:t>
-      </w:r>
-    </w:p>
-    <w:p>
-      <w:pPr>
-        <w:pStyle w:val="ListParagraph"/>
-        <w:numPr>
-          <w:ilvl w:val="0"/>
-          <w:numId w:val="41"/>
-        </w:numPr>
-      </w:pPr>
-      <w:r>
-        <w:t xml:space="preserve">Complete the mechanism to update part of the model </w:t>
-      </w:r>
-    </w:p>
-    <w:p>
-      <w:pPr>
-        <w:pStyle w:val="ListParagraph"/>
-        <w:numPr>
-          <w:ilvl w:val="0"/>
-          <w:numId w:val="41"/>
-        </w:numPr>
-      </w:pPr>
-      <w:r>
-        <w:t>Improve performances</w:t>
-      </w:r>
-    </w:p>
-    <w:p>
-      <w:pPr>
-        <w:pStyle w:val="Heading3"/>
-      </w:pPr>
-      <w:bookmarkStart w:id="14" w:name="_Toc452468144"/>
-      <w:r>
-        <w:t>Model</w:t>
+        <w:t>Reached 80% model coverage</w:t>
+      </w:r>
+    </w:p>
+    <w:p>
+      <w:pPr>
+        <w:pStyle w:val="ListParagraph"/>
+        <w:numPr>
+          <w:ilvl w:val="0"/>
+          <w:numId w:val="41"/>
+        </w:numPr>
+      </w:pPr>
+      <w:r>
+        <w:t>Fixed problems when changing monitoring mode</w:t>
+      </w:r>
+    </w:p>
+    <w:p>
+      <w:pPr>
+        <w:pStyle w:val="ListParagraph"/>
+        <w:numPr>
+          <w:ilvl w:val="0"/>
+          <w:numId w:val="41"/>
+        </w:numPr>
+      </w:pPr>
+      <w:r>
+        <w:t>Split DMI functional tests in another dictionary</w:t>
+      </w:r>
+    </w:p>
+    <w:p>
+      <w:pPr>
+        <w:pStyle w:val="Heading2"/>
+      </w:pPr>
+      <w:bookmarkStart w:id="14" w:name="_Toc453077289"/>
+      <w:r>
+        <w:t>Release 1.0.6</w:t>
+      </w:r>
+      <w:r>
+        <w:t>6</w:t>
       </w:r>
       <w:bookmarkEnd w:id="14"/>
-    </w:p>
-    <w:p>
-      <w:pPr>
-        <w:pStyle w:val="ListParagraph"/>
-        <w:numPr>
-          <w:ilvl w:val="0"/>
-          <w:numId w:val="41"/>
-        </w:numPr>
-      </w:pPr>
-      <w:r>
-        <w:t>Reached 80% model coverage</w:t>
-      </w:r>
-    </w:p>
-    <w:p>
-      <w:pPr>
-        <w:pStyle w:val="ListParagraph"/>
-        <w:numPr>
-          <w:ilvl w:val="0"/>
-          <w:numId w:val="41"/>
-        </w:numPr>
-      </w:pPr>
-      <w:r>
-        <w:t>Fixed problems when changing monitoring mode</w:t>
-      </w:r>
-    </w:p>
-    <w:p>
-      <w:pPr>
-        <w:pStyle w:val="ListParagraph"/>
-        <w:numPr>
-          <w:ilvl w:val="0"/>
-          <w:numId w:val="41"/>
-        </w:numPr>
-      </w:pPr>
-      <w:r>
-        <w:t>Split DMI functional tests in another dictionary</w:t>
-      </w:r>
-    </w:p>
-    <w:p>
-      <w:pPr>
-        <w:pStyle w:val="Heading2"/>
-      </w:pPr>
-      <w:bookmarkStart w:id="15" w:name="_Toc452468145"/>
-      <w:r>
-        <w:t>Release 1.0.6</w:t>
-      </w:r>
-      <w:r>
-        <w:t>6</w:t>
-      </w:r>
-      <w:bookmarkEnd w:id="15"/>
     </w:p>
     <w:p>
       <w:pPr>
@@ -6044,10 +6324,100 @@
           <w:szCs w:val="22"/>
         </w:rPr>
       </w:pPr>
-      <w:bookmarkStart w:id="16" w:name="_Toc452468146"/>
+      <w:bookmarkStart w:id="15" w:name="_Toc453077290"/>
       <w:r>
         <w:t>Tool</w:t>
       </w:r>
+      <w:bookmarkEnd w:id="15"/>
+    </w:p>
+    <w:p>
+      <w:pPr>
+        <w:pStyle w:val="ListParagraph"/>
+        <w:numPr>
+          <w:ilvl w:val="0"/>
+          <w:numId w:val="41"/>
+        </w:numPr>
+      </w:pPr>
+      <w:r>
+        <w:t>Performance update</w:t>
+      </w:r>
+    </w:p>
+    <w:p>
+      <w:pPr>
+        <w:pStyle w:val="ListParagraph"/>
+        <w:numPr>
+          <w:ilvl w:val="0"/>
+          <w:numId w:val="41"/>
+        </w:numPr>
+      </w:pPr>
+      <w:r>
+        <w:t>Fixed drag &amp; drop operation in box arrow diagrams</w:t>
+      </w:r>
+    </w:p>
+    <w:p>
+      <w:pPr>
+        <w:pStyle w:val="ListParagraph"/>
+        <w:numPr>
+          <w:ilvl w:val="0"/>
+          <w:numId w:val="41"/>
+        </w:numPr>
+      </w:pPr>
+      <w:r>
+        <w:t>Graphical display for functions</w:t>
+      </w:r>
+    </w:p>
+    <w:p>
+      <w:pPr>
+        <w:pStyle w:val="ListParagraph"/>
+        <w:numPr>
+          <w:ilvl w:val="0"/>
+          <w:numId w:val="41"/>
+        </w:numPr>
+      </w:pPr>
+      <w:r>
+        <w:t>Syntax highlighting in the model view</w:t>
+      </w:r>
+    </w:p>
+    <w:p>
+      <w:pPr>
+        <w:pStyle w:val="ListParagraph"/>
+        <w:numPr>
+          <w:ilvl w:val="0"/>
+          <w:numId w:val="41"/>
+        </w:numPr>
+      </w:pPr>
+      <w:r>
+        <w:t>Scrolling the dynamic time line while executing a test</w:t>
+      </w:r>
+    </w:p>
+    <w:p>
+      <w:pPr>
+        <w:pStyle w:val="ListParagraph"/>
+        <w:numPr>
+          <w:ilvl w:val="0"/>
+          <w:numId w:val="41"/>
+        </w:numPr>
+      </w:pPr>
+      <w:r>
+        <w:t xml:space="preserve">Fix problem when refreshing the </w:t>
+      </w:r>
+      <w:proofErr w:type="spellStart"/>
+      <w:r>
+        <w:t>treeview</w:t>
+      </w:r>
+      <w:proofErr w:type="spellEnd"/>
+      <w:r>
+        <w:t>. Sub nodes did not get their (+) sign when they had sub elements</w:t>
+      </w:r>
+    </w:p>
+    <w:p>
+      <w:pPr>
+        <w:pStyle w:val="Heading3"/>
+      </w:pPr>
+      <w:bookmarkStart w:id="16" w:name="_Toc453077291"/>
+      <w:r>
+        <w:t>Model</w:t>
+      </w:r>
       <w:bookmarkEnd w:id="16"/>
     </w:p>
     <w:p>
@@ -6059,267 +6429,177 @@
         </w:numPr>
       </w:pPr>
       <w:r>
-        <w:t>Performance update</w:t>
-      </w:r>
-    </w:p>
-    <w:p>
-      <w:pPr>
-        <w:pStyle w:val="ListParagraph"/>
-        <w:numPr>
-          <w:ilvl w:val="0"/>
-          <w:numId w:val="41"/>
-        </w:numPr>
-      </w:pPr>
-      <w:r>
-        <w:t>Fixed drag &amp; drop operation in box arrow diagrams</w:t>
-      </w:r>
-    </w:p>
-    <w:p>
-      <w:pPr>
-        <w:pStyle w:val="ListParagraph"/>
-        <w:numPr>
-          <w:ilvl w:val="0"/>
-          <w:numId w:val="41"/>
-        </w:numPr>
-      </w:pPr>
-      <w:r>
-        <w:t>Graphical display for functions</w:t>
-      </w:r>
-    </w:p>
-    <w:p>
-      <w:pPr>
-        <w:pStyle w:val="ListParagraph"/>
-        <w:numPr>
-          <w:ilvl w:val="0"/>
-          <w:numId w:val="41"/>
-        </w:numPr>
-      </w:pPr>
-      <w:r>
-        <w:t>Syntax highlighting in the model view</w:t>
-      </w:r>
-    </w:p>
-    <w:p>
-      <w:pPr>
-        <w:pStyle w:val="ListParagraph"/>
-        <w:numPr>
-          <w:ilvl w:val="0"/>
-          <w:numId w:val="41"/>
-        </w:numPr>
-      </w:pPr>
-      <w:r>
-        <w:t>Scrolling the dynamic time line while executing a test</w:t>
-      </w:r>
-    </w:p>
-    <w:p>
-      <w:pPr>
-        <w:pStyle w:val="ListParagraph"/>
-        <w:numPr>
-          <w:ilvl w:val="0"/>
-          <w:numId w:val="41"/>
-        </w:numPr>
-      </w:pPr>
-      <w:r>
-        <w:t xml:space="preserve">Fix problem when refreshing the </w:t>
+        <w:t>Provide the DMI functional tests in the release</w:t>
+      </w:r>
+    </w:p>
+    <w:p>
+      <w:pPr>
+        <w:pStyle w:val="ListParagraph"/>
+        <w:numPr>
+          <w:ilvl w:val="0"/>
+          <w:numId w:val="41"/>
+        </w:numPr>
+      </w:pPr>
+      <w:r>
+        <w:t>Reorganization of namespace Kernel</w:t>
+      </w:r>
+    </w:p>
+    <w:p>
+      <w:pPr>
+        <w:pStyle w:val="ListParagraph"/>
+        <w:numPr>
+          <w:ilvl w:val="0"/>
+          <w:numId w:val="41"/>
+        </w:numPr>
+      </w:pPr>
+      <w:r>
+        <w:t>Update brake handling</w:t>
+      </w:r>
+    </w:p>
+    <w:p>
+      <w:pPr>
+        <w:pStyle w:val="ListParagraph"/>
+        <w:numPr>
+          <w:ilvl w:val="0"/>
+          <w:numId w:val="41"/>
+        </w:numPr>
+      </w:pPr>
+      <w:r>
+        <w:t>Complete implementation of section 3.14</w:t>
+      </w:r>
+    </w:p>
+    <w:p>
+      <w:pPr>
+        <w:pStyle w:val="ListParagraph"/>
+        <w:numPr>
+          <w:ilvl w:val="0"/>
+          <w:numId w:val="41"/>
+        </w:numPr>
+      </w:pPr>
+      <w:r>
+        <w:t xml:space="preserve">Creates the </w:t>
       </w:r>
       <w:proofErr w:type="spellStart"/>
       <w:r>
-        <w:t>treeview</w:t>
+        <w:t>DataState</w:t>
       </w:r>
       <w:proofErr w:type="spellEnd"/>
       <w:r>
-        <w:t>. Sub nodes did not get their (+) sign when they had sub elements</w:t>
+        <w:t xml:space="preserve"> interface</w:t>
+      </w:r>
+    </w:p>
+    <w:p>
+      <w:pPr>
+        <w:pStyle w:val="ListParagraph"/>
+        <w:numPr>
+          <w:ilvl w:val="0"/>
+          <w:numId w:val="41"/>
+        </w:numPr>
+      </w:pPr>
+      <w:r>
+        <w:t xml:space="preserve">Moved </w:t>
+      </w:r>
+      <w:proofErr w:type="spellStart"/>
+      <w:r>
+        <w:t>LocationInterface</w:t>
+      </w:r>
+      <w:proofErr w:type="spellEnd"/>
+      <w:r>
+        <w:t xml:space="preserve"> and </w:t>
+      </w:r>
+      <w:proofErr w:type="spellStart"/>
+      <w:r>
+        <w:t>LengthLocationInterface</w:t>
+      </w:r>
+      <w:proofErr w:type="spellEnd"/>
+      <w:r>
+        <w:t xml:space="preserve"> to the Default namespace</w:t>
+      </w:r>
+    </w:p>
+    <w:p>
+      <w:pPr>
+        <w:pStyle w:val="ListParagraph"/>
+        <w:numPr>
+          <w:ilvl w:val="0"/>
+          <w:numId w:val="41"/>
+        </w:numPr>
+      </w:pPr>
+      <w:r>
+        <w:t>Text messages (to be continued)</w:t>
+      </w:r>
+    </w:p>
+    <w:p>
+      <w:pPr>
+        <w:pStyle w:val="ListParagraph"/>
+        <w:numPr>
+          <w:ilvl w:val="0"/>
+          <w:numId w:val="41"/>
+        </w:numPr>
+      </w:pPr>
+      <w:r>
+        <w:t>Fixed issue when supervision statuses were not revoked</w:t>
+      </w:r>
+    </w:p>
+    <w:p>
+      <w:pPr>
+        <w:pStyle w:val="ListParagraph"/>
+        <w:numPr>
+          <w:ilvl w:val="0"/>
+          <w:numId w:val="41"/>
+        </w:numPr>
+      </w:pPr>
+      <w:r>
+        <w:t>Updated Subset-027 to version 3.1.0</w:t>
+      </w:r>
+    </w:p>
+    <w:p>
+      <w:pPr>
+        <w:pStyle w:val="ListParagraph"/>
+        <w:numPr>
+          <w:ilvl w:val="0"/>
+          <w:numId w:val="41"/>
+        </w:numPr>
+      </w:pPr>
+      <w:r>
+        <w:t>Updated Subset-035 to version 3.1.0</w:t>
+      </w:r>
+    </w:p>
+    <w:p>
+      <w:pPr>
+        <w:pStyle w:val="ListParagraph"/>
+        <w:numPr>
+          <w:ilvl w:val="0"/>
+          <w:numId w:val="41"/>
+        </w:numPr>
+      </w:pPr>
+      <w:r>
+        <w:t>References Subset-040 to version 3.3.0</w:t>
+      </w:r>
+    </w:p>
+    <w:p>
+      <w:pPr>
+        <w:pStyle w:val="ListParagraph"/>
+        <w:numPr>
+          <w:ilvl w:val="0"/>
+          <w:numId w:val="41"/>
+        </w:numPr>
+      </w:pPr>
+      <w:r>
+        <w:t>Corrected status revoc</w:t>
+      </w:r>
+      <w:r>
+        <w:t>ation conditions for TSM.</w:t>
       </w:r>
     </w:p>
     <w:p>
       <w:pPr>
         <w:pStyle w:val="Heading3"/>
       </w:pPr>
-      <w:bookmarkStart w:id="17" w:name="_Toc452468147"/>
-      <w:r>
-        <w:t>Model</w:t>
+      <w:bookmarkStart w:id="17" w:name="_Toc453077292"/>
+      <w:r>
+        <w:t>Bug fixes</w:t>
       </w:r>
       <w:bookmarkEnd w:id="17"/>
-    </w:p>
-    <w:p>
-      <w:pPr>
-        <w:pStyle w:val="ListParagraph"/>
-        <w:numPr>
-          <w:ilvl w:val="0"/>
-          <w:numId w:val="41"/>
-        </w:numPr>
-      </w:pPr>
-      <w:r>
-        <w:t>Provide the DMI functional tests in the release</w:t>
-      </w:r>
-    </w:p>
-    <w:p>
-      <w:pPr>
-        <w:pStyle w:val="ListParagraph"/>
-        <w:numPr>
-          <w:ilvl w:val="0"/>
-          <w:numId w:val="41"/>
-        </w:numPr>
-      </w:pPr>
-      <w:r>
-        <w:t>Reorganization of namespace Kernel</w:t>
-      </w:r>
-    </w:p>
-    <w:p>
-      <w:pPr>
-        <w:pStyle w:val="ListParagraph"/>
-        <w:numPr>
-          <w:ilvl w:val="0"/>
-          <w:numId w:val="41"/>
-        </w:numPr>
-      </w:pPr>
-      <w:r>
-        <w:t>Update brake handling</w:t>
-      </w:r>
-    </w:p>
-    <w:p>
-      <w:pPr>
-        <w:pStyle w:val="ListParagraph"/>
-        <w:numPr>
-          <w:ilvl w:val="0"/>
-          <w:numId w:val="41"/>
-        </w:numPr>
-      </w:pPr>
-      <w:r>
-        <w:t>Complete implementation of section 3.14</w:t>
-      </w:r>
-    </w:p>
-    <w:p>
-      <w:pPr>
-        <w:pStyle w:val="ListParagraph"/>
-        <w:numPr>
-          <w:ilvl w:val="0"/>
-          <w:numId w:val="41"/>
-        </w:numPr>
-      </w:pPr>
-      <w:r>
-        <w:t xml:space="preserve">Creates the </w:t>
-      </w:r>
-      <w:proofErr w:type="spellStart"/>
-      <w:r>
-        <w:t>DataState</w:t>
-      </w:r>
-      <w:proofErr w:type="spellEnd"/>
-      <w:r>
-        <w:t xml:space="preserve"> interface</w:t>
-      </w:r>
-    </w:p>
-    <w:p>
-      <w:pPr>
-        <w:pStyle w:val="ListParagraph"/>
-        <w:numPr>
-          <w:ilvl w:val="0"/>
-          <w:numId w:val="41"/>
-        </w:numPr>
-      </w:pPr>
-      <w:r>
-        <w:t xml:space="preserve">Moved </w:t>
-      </w:r>
-      <w:proofErr w:type="spellStart"/>
-      <w:r>
-        <w:t>LocationInterface</w:t>
-      </w:r>
-      <w:proofErr w:type="spellEnd"/>
-      <w:r>
-        <w:t xml:space="preserve"> and </w:t>
-      </w:r>
-      <w:proofErr w:type="spellStart"/>
-      <w:r>
-        <w:t>LengthLocationInterface</w:t>
-      </w:r>
-      <w:proofErr w:type="spellEnd"/>
-      <w:r>
-        <w:t xml:space="preserve"> to the Default namespace</w:t>
-      </w:r>
-    </w:p>
-    <w:p>
-      <w:pPr>
-        <w:pStyle w:val="ListParagraph"/>
-        <w:numPr>
-          <w:ilvl w:val="0"/>
-          <w:numId w:val="41"/>
-        </w:numPr>
-      </w:pPr>
-      <w:r>
-        <w:t>Text messages (to be continued)</w:t>
-      </w:r>
-    </w:p>
-    <w:p>
-      <w:pPr>
-        <w:pStyle w:val="ListParagraph"/>
-        <w:numPr>
-          <w:ilvl w:val="0"/>
-          <w:numId w:val="41"/>
-        </w:numPr>
-      </w:pPr>
-      <w:r>
-        <w:t>Fixed issue when supervision statuses were not revoked</w:t>
-      </w:r>
-    </w:p>
-    <w:p>
-      <w:pPr>
-        <w:pStyle w:val="ListParagraph"/>
-        <w:numPr>
-          <w:ilvl w:val="0"/>
-          <w:numId w:val="41"/>
-        </w:numPr>
-      </w:pPr>
-      <w:r>
-        <w:t>Updated Subset-027 to version 3.1.0</w:t>
-      </w:r>
-    </w:p>
-    <w:p>
-      <w:pPr>
-        <w:pStyle w:val="ListParagraph"/>
-        <w:numPr>
-          <w:ilvl w:val="0"/>
-          <w:numId w:val="41"/>
-        </w:numPr>
-      </w:pPr>
-      <w:r>
-        <w:t>Updated Subset-035 to version 3.1.0</w:t>
-      </w:r>
-    </w:p>
-    <w:p>
-      <w:pPr>
-        <w:pStyle w:val="ListParagraph"/>
-        <w:numPr>
-          <w:ilvl w:val="0"/>
-          <w:numId w:val="41"/>
-        </w:numPr>
-      </w:pPr>
-      <w:r>
-        <w:t>References Subset-040 to version 3.3.0</w:t>
-      </w:r>
-    </w:p>
-    <w:p>
-      <w:pPr>
-        <w:pStyle w:val="ListParagraph"/>
-        <w:numPr>
-          <w:ilvl w:val="0"/>
-          <w:numId w:val="41"/>
-        </w:numPr>
-      </w:pPr>
-      <w:r>
-        <w:t>Corrected status revoc</w:t>
-      </w:r>
-      <w:r>
-        <w:t>ation conditions for TSM.</w:t>
-      </w:r>
-    </w:p>
-    <w:p>
-      <w:pPr>
-        <w:pStyle w:val="Heading3"/>
-      </w:pPr>
-      <w:bookmarkStart w:id="18" w:name="_Toc452468148"/>
-      <w:r>
-        <w:t>Bug fixes</w:t>
-      </w:r>
-      <w:bookmarkEnd w:id="18"/>
     </w:p>
     <w:p>
       <w:pPr>
@@ -6568,11 +6848,11 @@
       <w:pPr>
         <w:pStyle w:val="Heading2"/>
       </w:pPr>
-      <w:bookmarkStart w:id="19" w:name="_Toc452468149"/>
+      <w:bookmarkStart w:id="18" w:name="_Toc453077293"/>
       <w:r>
         <w:t>Release 1.0.67</w:t>
       </w:r>
-      <w:bookmarkEnd w:id="19"/>
+      <w:bookmarkEnd w:id="18"/>
     </w:p>
     <w:p>
       <w:pPr>
@@ -6582,10 +6862,107 @@
           <w:szCs w:val="22"/>
         </w:rPr>
       </w:pPr>
-      <w:bookmarkStart w:id="20" w:name="_Toc452468150"/>
+      <w:bookmarkStart w:id="19" w:name="_Toc453077294"/>
       <w:r>
         <w:t>Tool</w:t>
       </w:r>
+      <w:bookmarkEnd w:id="19"/>
+    </w:p>
+    <w:p>
+      <w:pPr>
+        <w:pStyle w:val="ListParagraph"/>
+        <w:numPr>
+          <w:ilvl w:val="0"/>
+          <w:numId w:val="41"/>
+        </w:numPr>
+      </w:pPr>
+      <w:r>
+        <w:t>Refresh graph view after each step execution</w:t>
+      </w:r>
+    </w:p>
+    <w:p>
+      <w:pPr>
+        <w:pStyle w:val="ListParagraph"/>
+        <w:numPr>
+          <w:ilvl w:val="0"/>
+          <w:numId w:val="41"/>
+        </w:numPr>
+      </w:pPr>
+      <w:r>
+        <w:t>Bug fixes related to updates handling</w:t>
+      </w:r>
+    </w:p>
+    <w:p>
+      <w:pPr>
+        <w:pStyle w:val="ListParagraph"/>
+        <w:numPr>
+          <w:ilvl w:val="0"/>
+          <w:numId w:val="41"/>
+        </w:numPr>
+      </w:pPr>
+      <w:r>
+        <w:t>Fix to tree view selecting all model elements on rename</w:t>
+      </w:r>
+    </w:p>
+    <w:p>
+      <w:pPr>
+        <w:pStyle w:val="ListParagraph"/>
+        <w:numPr>
+          <w:ilvl w:val="0"/>
+          <w:numId w:val="41"/>
+        </w:numPr>
+      </w:pPr>
+      <w:r>
+        <w:t>Fix related to renaming of nodes in the tree view</w:t>
+      </w:r>
+    </w:p>
+    <w:p>
+      <w:pPr>
+        <w:pStyle w:val="ListParagraph"/>
+        <w:numPr>
+          <w:ilvl w:val="0"/>
+          <w:numId w:val="41"/>
+        </w:numPr>
+      </w:pPr>
+      <w:r>
+        <w:t xml:space="preserve">Added </w:t>
+      </w:r>
+      <w:r>
+        <w:t>delayed sub-steps</w:t>
+      </w:r>
+    </w:p>
+    <w:p>
+      <w:pPr>
+        <w:pStyle w:val="ListParagraph"/>
+        <w:numPr>
+          <w:ilvl w:val="0"/>
+          <w:numId w:val="41"/>
+        </w:numPr>
+      </w:pPr>
+      <w:r>
+        <w:t>Avoid crashing when the model is not correct</w:t>
+      </w:r>
+    </w:p>
+    <w:p>
+      <w:pPr>
+        <w:pStyle w:val="ListParagraph"/>
+        <w:numPr>
+          <w:ilvl w:val="0"/>
+          <w:numId w:val="41"/>
+        </w:numPr>
+      </w:pPr>
+      <w:r>
+        <w:t>Allow to concatenate two collections</w:t>
+      </w:r>
+    </w:p>
+    <w:p>
+      <w:pPr>
+        <w:pStyle w:val="Heading3"/>
+      </w:pPr>
+      <w:bookmarkStart w:id="20" w:name="_Toc453077295"/>
+      <w:r>
+        <w:t>Model</w:t>
+      </w:r>
       <w:bookmarkEnd w:id="20"/>
     </w:p>
     <w:p>
@@ -6597,91 +6974,157 @@
         </w:numPr>
       </w:pPr>
       <w:r>
-        <w:t>Refresh graph view after each step execution</w:t>
-      </w:r>
-    </w:p>
-    <w:p>
-      <w:pPr>
-        <w:pStyle w:val="ListParagraph"/>
-        <w:numPr>
-          <w:ilvl w:val="0"/>
-          <w:numId w:val="41"/>
-        </w:numPr>
-      </w:pPr>
-      <w:r>
-        <w:t>Bug fixes related to updates handling</w:t>
-      </w:r>
-    </w:p>
-    <w:p>
-      <w:pPr>
-        <w:pStyle w:val="ListParagraph"/>
-        <w:numPr>
-          <w:ilvl w:val="0"/>
-          <w:numId w:val="41"/>
-        </w:numPr>
-      </w:pPr>
-      <w:r>
-        <w:t>Fix to tree view selecting all model elements on rename</w:t>
-      </w:r>
-    </w:p>
-    <w:p>
-      <w:pPr>
-        <w:pStyle w:val="ListParagraph"/>
-        <w:numPr>
-          <w:ilvl w:val="0"/>
-          <w:numId w:val="41"/>
-        </w:numPr>
-      </w:pPr>
-      <w:r>
-        <w:t>Fix related to renaming of nodes in the tree view</w:t>
-      </w:r>
-    </w:p>
-    <w:p>
-      <w:pPr>
-        <w:pStyle w:val="ListParagraph"/>
-        <w:numPr>
-          <w:ilvl w:val="0"/>
-          <w:numId w:val="41"/>
-        </w:numPr>
-      </w:pPr>
-      <w:r>
-        <w:t xml:space="preserve">Added </w:t>
-      </w:r>
-      <w:r>
-        <w:t>delayed sub-steps</w:t>
-      </w:r>
-    </w:p>
-    <w:p>
-      <w:pPr>
-        <w:pStyle w:val="ListParagraph"/>
-        <w:numPr>
-          <w:ilvl w:val="0"/>
-          <w:numId w:val="41"/>
-        </w:numPr>
-      </w:pPr>
-      <w:r>
-        <w:t>Avoid crashing when the model is not correct</w:t>
-      </w:r>
-    </w:p>
-    <w:p>
-      <w:pPr>
-        <w:pStyle w:val="ListParagraph"/>
-        <w:numPr>
-          <w:ilvl w:val="0"/>
-          <w:numId w:val="41"/>
-        </w:numPr>
-      </w:pPr>
-      <w:r>
-        <w:t>Allow to concatenate two collections</w:t>
+        <w:t>Fixes for determination of speed and distance monitoring status</w:t>
+      </w:r>
+    </w:p>
+    <w:p>
+      <w:pPr>
+        <w:pStyle w:val="ListParagraph"/>
+        <w:numPr>
+          <w:ilvl w:val="0"/>
+          <w:numId w:val="41"/>
+        </w:numPr>
+      </w:pPr>
+      <w:r>
+        <w:t xml:space="preserve">Consider special values for distance </w:t>
+      </w:r>
+      <w:proofErr w:type="spellStart"/>
+      <w:r>
+        <w:t>substraction</w:t>
+      </w:r>
+      <w:proofErr w:type="spellEnd"/>
+    </w:p>
+    <w:p>
+      <w:pPr>
+        <w:pStyle w:val="ListParagraph"/>
+        <w:numPr>
+          <w:ilvl w:val="0"/>
+          <w:numId w:val="41"/>
+        </w:numPr>
+      </w:pPr>
+      <w:r>
+        <w:t>Corrected RBC contact information entry and display</w:t>
+      </w:r>
+    </w:p>
+    <w:p>
+      <w:pPr>
+        <w:pStyle w:val="ListParagraph"/>
+        <w:numPr>
+          <w:ilvl w:val="0"/>
+          <w:numId w:val="41"/>
+        </w:numPr>
+      </w:pPr>
+      <w:r>
+        <w:t xml:space="preserve">Cleaner way to compute </w:t>
+      </w:r>
+      <w:proofErr w:type="spellStart"/>
+      <w:r>
+        <w:t>T_brake_basic_eb</w:t>
+      </w:r>
+      <w:proofErr w:type="spellEnd"/>
+    </w:p>
+    <w:p>
+      <w:pPr>
+        <w:pStyle w:val="ListParagraph"/>
+        <w:numPr>
+          <w:ilvl w:val="0"/>
+          <w:numId w:val="41"/>
+        </w:numPr>
+      </w:pPr>
+      <w:r>
+        <w:t>Started implementation of packet translation for system version handling</w:t>
+      </w:r>
+    </w:p>
+    <w:p>
+      <w:pPr>
+        <w:pStyle w:val="ListParagraph"/>
+        <w:numPr>
+          <w:ilvl w:val="0"/>
+          <w:numId w:val="41"/>
+        </w:numPr>
+      </w:pPr>
+      <w:r>
+        <w:t xml:space="preserve">Fixed rules/procedures in BTM namespace to look at variable </w:t>
+      </w:r>
+      <w:proofErr w:type="spellStart"/>
+      <w:r>
+        <w:t>CurrentBaliseGroup</w:t>
+      </w:r>
+      <w:proofErr w:type="spellEnd"/>
+      <w:r>
+        <w:t xml:space="preserve"> instead if Message</w:t>
+      </w:r>
+    </w:p>
+    <w:p>
+      <w:pPr>
+        <w:pStyle w:val="ListParagraph"/>
+        <w:numPr>
+          <w:ilvl w:val="0"/>
+          <w:numId w:val="41"/>
+        </w:numPr>
+      </w:pPr>
+      <w:r>
+        <w:t xml:space="preserve">Changed calculation of EOA and </w:t>
+      </w:r>
+      <w:proofErr w:type="spellStart"/>
+      <w:r>
+        <w:t>SvL</w:t>
+      </w:r>
+      <w:proofErr w:type="spellEnd"/>
+      <w:r>
+        <w:t xml:space="preserve"> to use functions only</w:t>
+      </w:r>
+    </w:p>
+    <w:p>
+      <w:pPr>
+        <w:pStyle w:val="ListParagraph"/>
+        <w:numPr>
+          <w:ilvl w:val="0"/>
+          <w:numId w:val="41"/>
+        </w:numPr>
+      </w:pPr>
+      <w:r>
+        <w:t>Implementation of text message acknowledgement</w:t>
+      </w:r>
+      <w:r>
+        <w:t>s</w:t>
+      </w:r>
+    </w:p>
+    <w:p>
+      <w:pPr>
+        <w:pStyle w:val="ListParagraph"/>
+        <w:numPr>
+          <w:ilvl w:val="0"/>
+          <w:numId w:val="41"/>
+        </w:numPr>
+      </w:pPr>
+      <w:r>
+        <w:t xml:space="preserve">Updated </w:t>
+      </w:r>
+      <w:proofErr w:type="spellStart"/>
+      <w:r>
+        <w:t>TargetsList</w:t>
+      </w:r>
+      <w:proofErr w:type="spellEnd"/>
+      <w:r>
+        <w:t xml:space="preserve"> function so that it no longer removes the EOA, </w:t>
+      </w:r>
+      <w:proofErr w:type="spellStart"/>
+      <w:r>
+        <w:t>SvL</w:t>
+      </w:r>
+      <w:proofErr w:type="spellEnd"/>
+      <w:r>
+        <w:t xml:space="preserve"> and Max distance in SR targets after passing them</w:t>
       </w:r>
     </w:p>
     <w:p>
       <w:pPr>
         <w:pStyle w:val="Heading3"/>
       </w:pPr>
-      <w:bookmarkStart w:id="21" w:name="_Toc452468151"/>
-      <w:r>
-        <w:t>Model</w:t>
+      <w:bookmarkStart w:id="21" w:name="_Toc453077296"/>
+      <w:r>
+        <w:t>Bug fixes</w:t>
       </w:r>
       <w:bookmarkEnd w:id="21"/>
     </w:p>
@@ -6694,229 +7137,66 @@
         </w:numPr>
       </w:pPr>
       <w:r>
-        <w:t>Fixes for determination of speed and distance monitoring status</w:t>
-      </w:r>
-    </w:p>
-    <w:p>
-      <w:pPr>
-        <w:pStyle w:val="ListParagraph"/>
-        <w:numPr>
-          <w:ilvl w:val="0"/>
-          <w:numId w:val="41"/>
-        </w:numPr>
-      </w:pPr>
-      <w:r>
-        <w:t xml:space="preserve">Consider special values for distance </w:t>
-      </w:r>
-      <w:proofErr w:type="spellStart"/>
-      <w:r>
-        <w:t>substraction</w:t>
-      </w:r>
-      <w:proofErr w:type="spellEnd"/>
-    </w:p>
-    <w:p>
-      <w:pPr>
-        <w:pStyle w:val="ListParagraph"/>
-        <w:numPr>
-          <w:ilvl w:val="0"/>
-          <w:numId w:val="41"/>
-        </w:numPr>
-      </w:pPr>
-      <w:r>
-        <w:t>Corrected RBC contact information entry and display</w:t>
-      </w:r>
-    </w:p>
-    <w:p>
-      <w:pPr>
-        <w:pStyle w:val="ListParagraph"/>
-        <w:numPr>
-          <w:ilvl w:val="0"/>
-          <w:numId w:val="41"/>
-        </w:numPr>
-      </w:pPr>
-      <w:r>
-        <w:t xml:space="preserve">Cleaner way to compute </w:t>
-      </w:r>
-      <w:proofErr w:type="spellStart"/>
-      <w:r>
-        <w:t>T_brake_basic_eb</w:t>
-      </w:r>
-      <w:proofErr w:type="spellEnd"/>
-    </w:p>
-    <w:p>
-      <w:pPr>
-        <w:pStyle w:val="ListParagraph"/>
-        <w:numPr>
-          <w:ilvl w:val="0"/>
-          <w:numId w:val="41"/>
-        </w:numPr>
-      </w:pPr>
-      <w:r>
-        <w:t>Started implementation of packet translation for system version handling</w:t>
-      </w:r>
-    </w:p>
-    <w:p>
-      <w:pPr>
-        <w:pStyle w:val="ListParagraph"/>
-        <w:numPr>
-          <w:ilvl w:val="0"/>
-          <w:numId w:val="41"/>
-        </w:numPr>
-      </w:pPr>
-      <w:r>
-        <w:t xml:space="preserve">Fixed rules/procedures in BTM namespace to look at variable </w:t>
-      </w:r>
-      <w:proofErr w:type="spellStart"/>
-      <w:r>
-        <w:t>CurrentBaliseGroup</w:t>
-      </w:r>
-      <w:proofErr w:type="spellEnd"/>
-      <w:r>
-        <w:t xml:space="preserve"> instead if Message</w:t>
-      </w:r>
-    </w:p>
-    <w:p>
-      <w:pPr>
-        <w:pStyle w:val="ListParagraph"/>
-        <w:numPr>
-          <w:ilvl w:val="0"/>
-          <w:numId w:val="41"/>
-        </w:numPr>
-      </w:pPr>
-      <w:r>
-        <w:t xml:space="preserve">Changed calculation of EOA and </w:t>
-      </w:r>
-      <w:proofErr w:type="spellStart"/>
-      <w:r>
-        <w:t>SvL</w:t>
-      </w:r>
-      <w:proofErr w:type="spellEnd"/>
-      <w:r>
-        <w:t xml:space="preserve"> to use functions only</w:t>
-      </w:r>
-    </w:p>
-    <w:p>
-      <w:pPr>
-        <w:pStyle w:val="ListParagraph"/>
-        <w:numPr>
-          <w:ilvl w:val="0"/>
-          <w:numId w:val="41"/>
-        </w:numPr>
-      </w:pPr>
-      <w:r>
-        <w:t>Implementation of text message acknowledgement</w:t>
-      </w:r>
-      <w:r>
-        <w:t>s</w:t>
-      </w:r>
-    </w:p>
-    <w:p>
-      <w:pPr>
-        <w:pStyle w:val="ListParagraph"/>
-        <w:numPr>
-          <w:ilvl w:val="0"/>
-          <w:numId w:val="41"/>
-        </w:numPr>
-      </w:pPr>
-      <w:r>
-        <w:t xml:space="preserve">Updated </w:t>
-      </w:r>
-      <w:proofErr w:type="spellStart"/>
-      <w:r>
-        <w:t>TargetsList</w:t>
-      </w:r>
-      <w:proofErr w:type="spellEnd"/>
-      <w:r>
-        <w:t xml:space="preserve"> function so that it no longer removes the EOA, </w:t>
-      </w:r>
-      <w:proofErr w:type="spellStart"/>
-      <w:r>
-        <w:t>SvL</w:t>
-      </w:r>
-      <w:proofErr w:type="spellEnd"/>
-      <w:r>
-        <w:t xml:space="preserve"> and Max distance in SR targets after passing them</w:t>
-      </w:r>
-    </w:p>
-    <w:p>
-      <w:pPr>
-        <w:pStyle w:val="Heading3"/>
-      </w:pPr>
-      <w:bookmarkStart w:id="22" w:name="_Toc452468152"/>
-      <w:r>
-        <w:t>Bug fixes</w:t>
+        <w:t>Bug fix #669: Refactoring problem</w:t>
+      </w:r>
+    </w:p>
+    <w:p>
+      <w:pPr>
+        <w:pStyle w:val="ListParagraph"/>
+        <w:numPr>
+          <w:ilvl w:val="0"/>
+          <w:numId w:val="41"/>
+        </w:numPr>
+      </w:pPr>
+      <w:r>
+        <w:t>Bug fix #671: Problem with structure editor</w:t>
+      </w:r>
+    </w:p>
+    <w:p>
+      <w:pPr>
+        <w:pStyle w:val="ListParagraph"/>
+        <w:numPr>
+          <w:ilvl w:val="0"/>
+          <w:numId w:val="41"/>
+        </w:numPr>
+      </w:pPr>
+      <w:r>
+        <w:t>Bug fix #531: Import requirements from Subset-040</w:t>
+      </w:r>
+    </w:p>
+    <w:p>
+      <w:pPr>
+        <w:pStyle w:val="ListParagraph"/>
+        <w:numPr>
+          <w:ilvl w:val="0"/>
+          <w:numId w:val="41"/>
+        </w:numPr>
+      </w:pPr>
+      <w:r>
+        <w:t>Bug fix #626: Train data initialization procedures should be moved to Testing namespace</w:t>
+      </w:r>
+    </w:p>
+    <w:p>
+      <w:pPr>
+        <w:pStyle w:val="ListParagraph"/>
+        <w:numPr>
+          <w:ilvl w:val="0"/>
+          <w:numId w:val="41"/>
+        </w:numPr>
+      </w:pPr>
+      <w:r>
+        <w:t>Bug fix #667: Add procedures for driver actions</w:t>
+      </w:r>
+    </w:p>
+    <w:p>
+      <w:pPr>
+        <w:pStyle w:val="Heading2"/>
+      </w:pPr>
+      <w:bookmarkStart w:id="22" w:name="_Toc453077297"/>
+      <w:r>
+        <w:t>Release 1.0.68</w:t>
       </w:r>
       <w:bookmarkEnd w:id="22"/>
-    </w:p>
-    <w:p>
-      <w:pPr>
-        <w:pStyle w:val="ListParagraph"/>
-        <w:numPr>
-          <w:ilvl w:val="0"/>
-          <w:numId w:val="41"/>
-        </w:numPr>
-      </w:pPr>
-      <w:r>
-        <w:t>Bug fix #669: Refactoring problem</w:t>
-      </w:r>
-    </w:p>
-    <w:p>
-      <w:pPr>
-        <w:pStyle w:val="ListParagraph"/>
-        <w:numPr>
-          <w:ilvl w:val="0"/>
-          <w:numId w:val="41"/>
-        </w:numPr>
-      </w:pPr>
-      <w:r>
-        <w:t>Bug fix #671: Problem with structure editor</w:t>
-      </w:r>
-    </w:p>
-    <w:p>
-      <w:pPr>
-        <w:pStyle w:val="ListParagraph"/>
-        <w:numPr>
-          <w:ilvl w:val="0"/>
-          <w:numId w:val="41"/>
-        </w:numPr>
-      </w:pPr>
-      <w:r>
-        <w:t>Bug fix #531: Import requirements from Subset-040</w:t>
-      </w:r>
-    </w:p>
-    <w:p>
-      <w:pPr>
-        <w:pStyle w:val="ListParagraph"/>
-        <w:numPr>
-          <w:ilvl w:val="0"/>
-          <w:numId w:val="41"/>
-        </w:numPr>
-      </w:pPr>
-      <w:r>
-        <w:t>Bug fix #626: Train data initialization procedures should be moved to Testing namespace</w:t>
-      </w:r>
-    </w:p>
-    <w:p>
-      <w:pPr>
-        <w:pStyle w:val="ListParagraph"/>
-        <w:numPr>
-          <w:ilvl w:val="0"/>
-          <w:numId w:val="41"/>
-        </w:numPr>
-      </w:pPr>
-      <w:r>
-        <w:t>Bug fix #667: Add procedures for driver actions</w:t>
-      </w:r>
-    </w:p>
-    <w:p>
-      <w:pPr>
-        <w:pStyle w:val="Heading2"/>
-      </w:pPr>
-      <w:bookmarkStart w:id="23" w:name="_Toc452468153"/>
-      <w:r>
-        <w:t>Release 1.0.68</w:t>
-      </w:r>
-      <w:bookmarkEnd w:id="23"/>
     </w:p>
     <w:p>
       <w:pPr>
@@ -6926,11 +7206,11 @@
           <w:szCs w:val="22"/>
         </w:rPr>
       </w:pPr>
-      <w:bookmarkStart w:id="24" w:name="_Toc452468154"/>
+      <w:bookmarkStart w:id="23" w:name="_Toc453077298"/>
       <w:r>
         <w:t>Tool</w:t>
       </w:r>
-      <w:bookmarkEnd w:id="24"/>
+      <w:bookmarkEnd w:id="23"/>
     </w:p>
     <w:p>
       <w:pPr>
@@ -7033,109 +7313,109 @@
       <w:pPr>
         <w:pStyle w:val="Heading3"/>
       </w:pPr>
-      <w:bookmarkStart w:id="25" w:name="_Toc452468155"/>
+      <w:bookmarkStart w:id="24" w:name="_Toc453077299"/>
       <w:r>
         <w:t>Model</w:t>
       </w:r>
+      <w:bookmarkEnd w:id="24"/>
+    </w:p>
+    <w:p>
+      <w:pPr>
+        <w:pStyle w:val="ListParagraph"/>
+        <w:numPr>
+          <w:ilvl w:val="0"/>
+          <w:numId w:val="41"/>
+        </w:numPr>
+      </w:pPr>
+      <w:r>
+        <w:t>Implemented display of start time for “text message” like elements</w:t>
+      </w:r>
+    </w:p>
+    <w:p>
+      <w:pPr>
+        <w:pStyle w:val="ListParagraph"/>
+        <w:numPr>
+          <w:ilvl w:val="0"/>
+          <w:numId w:val="41"/>
+        </w:numPr>
+      </w:pPr>
+      <w:r>
+        <w:t xml:space="preserve">Release speed calculation moved to after the mode change in </w:t>
+      </w:r>
+      <w:proofErr w:type="spellStart"/>
+      <w:r>
+        <w:t>HandleInputs</w:t>
+      </w:r>
+      <w:proofErr w:type="spellEnd"/>
+    </w:p>
+    <w:p>
+      <w:pPr>
+        <w:pStyle w:val="ListParagraph"/>
+        <w:numPr>
+          <w:ilvl w:val="0"/>
+          <w:numId w:val="41"/>
+        </w:numPr>
+      </w:pPr>
+      <w:r>
+        <w:t>Renamed FLOI to SBI in JRU</w:t>
+      </w:r>
+    </w:p>
+    <w:p>
+      <w:pPr>
+        <w:pStyle w:val="ListParagraph"/>
+        <w:numPr>
+          <w:ilvl w:val="0"/>
+          <w:numId w:val="41"/>
+        </w:numPr>
+      </w:pPr>
+      <w:r>
+        <w:t xml:space="preserve">Changed type of </w:t>
+      </w:r>
+      <w:proofErr w:type="spellStart"/>
+      <w:r>
+        <w:t>SlipperyRailsSelectedByDriver</w:t>
+      </w:r>
+      <w:proofErr w:type="spellEnd"/>
+      <w:r>
+        <w:t xml:space="preserve"> to include the information about driver’s selection</w:t>
+      </w:r>
+    </w:p>
+    <w:p>
+      <w:pPr>
+        <w:pStyle w:val="ListParagraph"/>
+        <w:numPr>
+          <w:ilvl w:val="0"/>
+          <w:numId w:val="41"/>
+        </w:numPr>
+      </w:pPr>
+      <w:r>
+        <w:t>Maximum speed set to 60</w:t>
+      </w:r>
+      <w:r>
+        <w:t>0</w:t>
+      </w:r>
+    </w:p>
+    <w:p>
+      <w:pPr>
+        <w:pStyle w:val="ListParagraph"/>
+        <w:numPr>
+          <w:ilvl w:val="0"/>
+          <w:numId w:val="41"/>
+        </w:numPr>
+      </w:pPr>
+      <w:r>
+        <w:t>Tests and fixes on text messages</w:t>
+      </w:r>
+    </w:p>
+    <w:p>
+      <w:pPr>
+        <w:pStyle w:val="Heading2"/>
+      </w:pPr>
+      <w:bookmarkStart w:id="25" w:name="_Toc453077300"/>
+      <w:r>
+        <w:t>Release 1.0.68</w:t>
+      </w:r>
       <w:bookmarkEnd w:id="25"/>
-    </w:p>
-    <w:p>
-      <w:pPr>
-        <w:pStyle w:val="ListParagraph"/>
-        <w:numPr>
-          <w:ilvl w:val="0"/>
-          <w:numId w:val="41"/>
-        </w:numPr>
-      </w:pPr>
-      <w:r>
-        <w:t>Implemented display of start time for “text message” like elements</w:t>
-      </w:r>
-    </w:p>
-    <w:p>
-      <w:pPr>
-        <w:pStyle w:val="ListParagraph"/>
-        <w:numPr>
-          <w:ilvl w:val="0"/>
-          <w:numId w:val="41"/>
-        </w:numPr>
-      </w:pPr>
-      <w:r>
-        <w:t xml:space="preserve">Release speed calculation moved to after the mode change in </w:t>
-      </w:r>
-      <w:proofErr w:type="spellStart"/>
-      <w:r>
-        <w:t>HandleInputs</w:t>
-      </w:r>
-      <w:proofErr w:type="spellEnd"/>
-    </w:p>
-    <w:p>
-      <w:pPr>
-        <w:pStyle w:val="ListParagraph"/>
-        <w:numPr>
-          <w:ilvl w:val="0"/>
-          <w:numId w:val="41"/>
-        </w:numPr>
-      </w:pPr>
-      <w:r>
-        <w:t>Renamed FLOI to SBI in JRU</w:t>
-      </w:r>
-    </w:p>
-    <w:p>
-      <w:pPr>
-        <w:pStyle w:val="ListParagraph"/>
-        <w:numPr>
-          <w:ilvl w:val="0"/>
-          <w:numId w:val="41"/>
-        </w:numPr>
-      </w:pPr>
-      <w:r>
-        <w:t xml:space="preserve">Changed type of </w:t>
-      </w:r>
-      <w:proofErr w:type="spellStart"/>
-      <w:r>
-        <w:t>SlipperyRailsSelectedByDriver</w:t>
-      </w:r>
-      <w:proofErr w:type="spellEnd"/>
-      <w:r>
-        <w:t xml:space="preserve"> to include the information about driver’s selection</w:t>
-      </w:r>
-    </w:p>
-    <w:p>
-      <w:pPr>
-        <w:pStyle w:val="ListParagraph"/>
-        <w:numPr>
-          <w:ilvl w:val="0"/>
-          <w:numId w:val="41"/>
-        </w:numPr>
-      </w:pPr>
-      <w:r>
-        <w:t>Maximum speed set to 60</w:t>
-      </w:r>
-      <w:r>
-        <w:t>0</w:t>
-      </w:r>
-    </w:p>
-    <w:p>
-      <w:pPr>
-        <w:pStyle w:val="ListParagraph"/>
-        <w:numPr>
-          <w:ilvl w:val="0"/>
-          <w:numId w:val="41"/>
-        </w:numPr>
-      </w:pPr>
-      <w:r>
-        <w:t>Tests and fixes on text messages</w:t>
-      </w:r>
-    </w:p>
-    <w:p>
-      <w:pPr>
-        <w:pStyle w:val="Heading2"/>
-      </w:pPr>
-      <w:bookmarkStart w:id="26" w:name="_Toc452468156"/>
-      <w:r>
-        <w:t>Release 1.0.68</w:t>
-      </w:r>
-      <w:bookmarkEnd w:id="26"/>
     </w:p>
     <w:p>
       <w:pPr>
@@ -7145,10 +7425,128 @@
           <w:szCs w:val="22"/>
         </w:rPr>
       </w:pPr>
-      <w:bookmarkStart w:id="27" w:name="_Toc452468157"/>
+      <w:bookmarkStart w:id="26" w:name="_Toc453077301"/>
       <w:r>
         <w:t>Tool</w:t>
       </w:r>
+      <w:bookmarkEnd w:id="26"/>
+    </w:p>
+    <w:p>
+      <w:pPr>
+        <w:pStyle w:val="ListParagraph"/>
+        <w:numPr>
+          <w:ilvl w:val="0"/>
+          <w:numId w:val="41"/>
+        </w:numPr>
+      </w:pPr>
+      <w:r>
+        <w:t>Extended WCF interface to allow suspending a client</w:t>
+      </w:r>
+    </w:p>
+    <w:p>
+      <w:pPr>
+        <w:pStyle w:val="ListParagraph"/>
+        <w:numPr>
+          <w:ilvl w:val="0"/>
+          <w:numId w:val="41"/>
+        </w:numPr>
+      </w:pPr>
+      <w:r>
+        <w:t>Extended the checks on the model</w:t>
+      </w:r>
+    </w:p>
+    <w:p>
+      <w:pPr>
+        <w:pStyle w:val="ListParagraph"/>
+        <w:numPr>
+          <w:ilvl w:val="0"/>
+          <w:numId w:val="41"/>
+        </w:numPr>
+      </w:pPr>
+      <w:r>
+        <w:t>Removed background processing tasks (compilation)</w:t>
+      </w:r>
+    </w:p>
+    <w:p>
+      <w:pPr>
+        <w:pStyle w:val="ListParagraph"/>
+        <w:numPr>
+          <w:ilvl w:val="0"/>
+          <w:numId w:val="41"/>
+        </w:numPr>
+      </w:pPr>
+      <w:r>
+        <w:t>Bug fix : the cache for predefined functions was not cleared and induces invalid computations</w:t>
+      </w:r>
+    </w:p>
+    <w:p>
+      <w:pPr>
+        <w:pStyle w:val="ListParagraph"/>
+        <w:numPr>
+          <w:ilvl w:val="0"/>
+          <w:numId w:val="41"/>
+        </w:numPr>
+      </w:pPr>
+      <w:r>
+        <w:t>Review text highlighting to speed up the process</w:t>
+      </w:r>
+    </w:p>
+    <w:p>
+      <w:pPr>
+        <w:pStyle w:val="ListParagraph"/>
+        <w:numPr>
+          <w:ilvl w:val="0"/>
+          <w:numId w:val="41"/>
+        </w:numPr>
+      </w:pPr>
+      <w:r>
+        <w:t>Files only holding tests are no more split into several sub files</w:t>
+      </w:r>
+    </w:p>
+    <w:p>
+      <w:pPr>
+        <w:pStyle w:val="ListParagraph"/>
+        <w:numPr>
+          <w:ilvl w:val="0"/>
+          <w:numId w:val="41"/>
+        </w:numPr>
+      </w:pPr>
+      <w:r>
+        <w:t>Performance improvements</w:t>
+      </w:r>
+    </w:p>
+    <w:p>
+      <w:pPr>
+        <w:pStyle w:val="ListParagraph"/>
+        <w:numPr>
+          <w:ilvl w:val="0"/>
+          <w:numId w:val="41"/>
+        </w:numPr>
+      </w:pPr>
+      <w:r>
+        <w:t>Completed the graphical view to display Functions, Procedures, Rules, Structures, Ranges and Enumerations</w:t>
+      </w:r>
+    </w:p>
+    <w:p>
+      <w:pPr>
+        <w:pStyle w:val="ListParagraph"/>
+        <w:numPr>
+          <w:ilvl w:val="0"/>
+          <w:numId w:val="41"/>
+        </w:numPr>
+      </w:pPr>
+      <w:r>
+        <w:t>Bug fixes #672, #162, #251, #178, #262, #261, #73, #602</w:t>
+      </w:r>
+    </w:p>
+    <w:p>
+      <w:pPr>
+        <w:pStyle w:val="Heading3"/>
+      </w:pPr>
+      <w:bookmarkStart w:id="27" w:name="_Toc453077302"/>
+      <w:r>
+        <w:t>Model</w:t>
+      </w:r>
       <w:bookmarkEnd w:id="27"/>
     </w:p>
     <w:p>
@@ -7160,208 +7558,90 @@
         </w:numPr>
       </w:pPr>
       <w:r>
-        <w:t>Extended WCF interface to allow suspending a client</w:t>
-      </w:r>
-    </w:p>
-    <w:p>
-      <w:pPr>
-        <w:pStyle w:val="ListParagraph"/>
-        <w:numPr>
-          <w:ilvl w:val="0"/>
-          <w:numId w:val="41"/>
-        </w:numPr>
-      </w:pPr>
-      <w:r>
-        <w:t>Extended the checks on the model</w:t>
-      </w:r>
-    </w:p>
-    <w:p>
-      <w:pPr>
-        <w:pStyle w:val="ListParagraph"/>
-        <w:numPr>
-          <w:ilvl w:val="0"/>
-          <w:numId w:val="41"/>
-        </w:numPr>
-      </w:pPr>
-      <w:r>
-        <w:t>Removed background processing tasks (compilation)</w:t>
-      </w:r>
-    </w:p>
-    <w:p>
-      <w:pPr>
-        <w:pStyle w:val="ListParagraph"/>
-        <w:numPr>
-          <w:ilvl w:val="0"/>
-          <w:numId w:val="41"/>
-        </w:numPr>
-      </w:pPr>
-      <w:r>
-        <w:t>Bug fix : the cache for predefined functions was not cleared and induces invalid computations</w:t>
-      </w:r>
-    </w:p>
-    <w:p>
-      <w:pPr>
-        <w:pStyle w:val="ListParagraph"/>
-        <w:numPr>
-          <w:ilvl w:val="0"/>
-          <w:numId w:val="41"/>
-        </w:numPr>
-      </w:pPr>
-      <w:r>
-        <w:t>Review text highlighting to speed up the process</w:t>
-      </w:r>
-    </w:p>
-    <w:p>
-      <w:pPr>
-        <w:pStyle w:val="ListParagraph"/>
-        <w:numPr>
-          <w:ilvl w:val="0"/>
-          <w:numId w:val="41"/>
-        </w:numPr>
-      </w:pPr>
-      <w:r>
-        <w:t>Files only holding tests are no more split into several sub files</w:t>
-      </w:r>
-    </w:p>
-    <w:p>
-      <w:pPr>
-        <w:pStyle w:val="ListParagraph"/>
-        <w:numPr>
-          <w:ilvl w:val="0"/>
-          <w:numId w:val="41"/>
-        </w:numPr>
-      </w:pPr>
-      <w:r>
-        <w:t>Performance improvements</w:t>
-      </w:r>
-    </w:p>
-    <w:p>
-      <w:pPr>
-        <w:pStyle w:val="ListParagraph"/>
-        <w:numPr>
-          <w:ilvl w:val="0"/>
-          <w:numId w:val="41"/>
-        </w:numPr>
-      </w:pPr>
-      <w:r>
-        <w:t>Completed the graphical view to display Functions, Procedures, Rules, Structures, Ranges and Enumerations</w:t>
-      </w:r>
-    </w:p>
-    <w:p>
-      <w:pPr>
-        <w:pStyle w:val="ListParagraph"/>
-        <w:numPr>
-          <w:ilvl w:val="0"/>
-          <w:numId w:val="41"/>
-        </w:numPr>
-      </w:pPr>
-      <w:r>
-        <w:t>Bug fixes #672, #162, #251, #178, #262, #261, #73, #602</w:t>
-      </w:r>
-    </w:p>
-    <w:p>
-      <w:pPr>
-        <w:pStyle w:val="Heading3"/>
-      </w:pPr>
-      <w:bookmarkStart w:id="28" w:name="_Toc452468158"/>
-      <w:r>
-        <w:t>Model</w:t>
+        <w:t>Refactored Text messages</w:t>
+      </w:r>
+    </w:p>
+    <w:p>
+      <w:pPr>
+        <w:pStyle w:val="ListParagraph"/>
+        <w:numPr>
+          <w:ilvl w:val="0"/>
+          <w:numId w:val="41"/>
+        </w:numPr>
+      </w:pPr>
+      <w:r>
+        <w:t>Fixed braking curves computation</w:t>
+      </w:r>
+    </w:p>
+    <w:p>
+      <w:pPr>
+        <w:pStyle w:val="ListParagraph"/>
+        <w:numPr>
+          <w:ilvl w:val="0"/>
+          <w:numId w:val="41"/>
+        </w:numPr>
+      </w:pPr>
+      <w:r>
+        <w:t>Reviewed state machines for supervisions status</w:t>
+      </w:r>
+    </w:p>
+    <w:p>
+      <w:pPr>
+        <w:pStyle w:val="ListParagraph"/>
+        <w:numPr>
+          <w:ilvl w:val="0"/>
+          <w:numId w:val="41"/>
+        </w:numPr>
+      </w:pPr>
+      <w:r>
+        <w:t>Update the reference location for a balise group to take into account the antenna distance</w:t>
+      </w:r>
+    </w:p>
+    <w:p>
+      <w:pPr>
+        <w:pStyle w:val="ListParagraph"/>
+        <w:numPr>
+          <w:ilvl w:val="0"/>
+          <w:numId w:val="41"/>
+        </w:numPr>
+      </w:pPr>
+      <w:r>
+        <w:t>System version management (ongoing)</w:t>
+      </w:r>
+    </w:p>
+    <w:p>
+      <w:pPr>
+        <w:pStyle w:val="ListParagraph"/>
+        <w:numPr>
+          <w:ilvl w:val="0"/>
+          <w:numId w:val="41"/>
+        </w:numPr>
+      </w:pPr>
+      <w:r>
+        <w:t>Reimplementation of National Values</w:t>
+      </w:r>
+    </w:p>
+    <w:p>
+      <w:pPr>
+        <w:pStyle w:val="ListParagraph"/>
+        <w:numPr>
+          <w:ilvl w:val="0"/>
+          <w:numId w:val="41"/>
+        </w:numPr>
+      </w:pPr>
+      <w:r>
+        <w:t>Implementation of RV mode</w:t>
+      </w:r>
+    </w:p>
+    <w:p>
+      <w:pPr>
+        <w:pStyle w:val="Heading2"/>
+      </w:pPr>
+      <w:bookmarkStart w:id="28" w:name="_Toc453077303"/>
+      <w:r>
+        <w:t>Release 1.0.70</w:t>
       </w:r>
       <w:bookmarkEnd w:id="28"/>
-    </w:p>
-    <w:p>
-      <w:pPr>
-        <w:pStyle w:val="ListParagraph"/>
-        <w:numPr>
-          <w:ilvl w:val="0"/>
-          <w:numId w:val="41"/>
-        </w:numPr>
-      </w:pPr>
-      <w:r>
-        <w:t>Refactored Text messages</w:t>
-      </w:r>
-    </w:p>
-    <w:p>
-      <w:pPr>
-        <w:pStyle w:val="ListParagraph"/>
-        <w:numPr>
-          <w:ilvl w:val="0"/>
-          <w:numId w:val="41"/>
-        </w:numPr>
-      </w:pPr>
-      <w:r>
-        <w:t>Fixed braking curves computation</w:t>
-      </w:r>
-    </w:p>
-    <w:p>
-      <w:pPr>
-        <w:pStyle w:val="ListParagraph"/>
-        <w:numPr>
-          <w:ilvl w:val="0"/>
-          <w:numId w:val="41"/>
-        </w:numPr>
-      </w:pPr>
-      <w:r>
-        <w:t>Reviewed state machines for supervisions status</w:t>
-      </w:r>
-    </w:p>
-    <w:p>
-      <w:pPr>
-        <w:pStyle w:val="ListParagraph"/>
-        <w:numPr>
-          <w:ilvl w:val="0"/>
-          <w:numId w:val="41"/>
-        </w:numPr>
-      </w:pPr>
-      <w:r>
-        <w:t>Update the reference location for a balise group to take into account the antenna distance</w:t>
-      </w:r>
-    </w:p>
-    <w:p>
-      <w:pPr>
-        <w:pStyle w:val="ListParagraph"/>
-        <w:numPr>
-          <w:ilvl w:val="0"/>
-          <w:numId w:val="41"/>
-        </w:numPr>
-      </w:pPr>
-      <w:r>
-        <w:t>System version management (ongoing)</w:t>
-      </w:r>
-    </w:p>
-    <w:p>
-      <w:pPr>
-        <w:pStyle w:val="ListParagraph"/>
-        <w:numPr>
-          <w:ilvl w:val="0"/>
-          <w:numId w:val="41"/>
-        </w:numPr>
-      </w:pPr>
-      <w:r>
-        <w:t>Reimplementation of National Values</w:t>
-      </w:r>
-    </w:p>
-    <w:p>
-      <w:pPr>
-        <w:pStyle w:val="ListParagraph"/>
-        <w:numPr>
-          <w:ilvl w:val="0"/>
-          <w:numId w:val="41"/>
-        </w:numPr>
-      </w:pPr>
-      <w:r>
-        <w:t>Implementation of RV mode</w:t>
-      </w:r>
-    </w:p>
-    <w:p>
-      <w:pPr>
-        <w:pStyle w:val="Heading2"/>
-      </w:pPr>
-      <w:bookmarkStart w:id="29" w:name="_Toc452468159"/>
-      <w:r>
-        <w:t>Release 1.0.70</w:t>
-      </w:r>
-      <w:bookmarkEnd w:id="29"/>
     </w:p>
     <w:p>
       <w:pPr>
@@ -7371,11 +7651,11 @@
           <w:szCs w:val="22"/>
         </w:rPr>
       </w:pPr>
-      <w:bookmarkStart w:id="30" w:name="_Toc452468160"/>
+      <w:bookmarkStart w:id="29" w:name="_Toc453077304"/>
       <w:r>
         <w:t>Tool</w:t>
       </w:r>
-      <w:bookmarkEnd w:id="30"/>
+      <w:bookmarkEnd w:id="29"/>
     </w:p>
     <w:p>
       <w:pPr>
@@ -7393,118 +7673,118 @@
       <w:pPr>
         <w:pStyle w:val="Heading3"/>
       </w:pPr>
-      <w:bookmarkStart w:id="31" w:name="_Toc452468161"/>
+      <w:bookmarkStart w:id="30" w:name="_Toc453077305"/>
       <w:r>
         <w:lastRenderedPageBreak/>
         <w:t>Model</w:t>
       </w:r>
+      <w:bookmarkEnd w:id="30"/>
+    </w:p>
+    <w:p>
+      <w:pPr>
+        <w:pStyle w:val="ListParagraph"/>
+        <w:numPr>
+          <w:ilvl w:val="0"/>
+          <w:numId w:val="41"/>
+        </w:numPr>
+      </w:pPr>
+      <w:r>
+        <w:t>Model changes according to the check that the same variable is not written twice during the same execution phase with different values</w:t>
+      </w:r>
+    </w:p>
+    <w:p>
+      <w:pPr>
+        <w:pStyle w:val="ListParagraph"/>
+        <w:numPr>
+          <w:ilvl w:val="0"/>
+          <w:numId w:val="41"/>
+        </w:numPr>
+      </w:pPr>
+      <w:r>
+        <w:t>System version management</w:t>
+      </w:r>
+    </w:p>
+    <w:p>
+      <w:pPr>
+        <w:pStyle w:val="ListParagraph"/>
+        <w:numPr>
+          <w:ilvl w:val="0"/>
+          <w:numId w:val="41"/>
+        </w:numPr>
+      </w:pPr>
+      <w:r>
+        <w:t>Refactoring of DMI outputs</w:t>
+      </w:r>
+    </w:p>
+    <w:p>
+      <w:pPr>
+        <w:pStyle w:val="ListParagraph"/>
+        <w:numPr>
+          <w:ilvl w:val="0"/>
+          <w:numId w:val="41"/>
+        </w:numPr>
+      </w:pPr>
+      <w:r>
+        <w:t>Override procedure (ongoing)</w:t>
+      </w:r>
+    </w:p>
+    <w:p>
+      <w:pPr>
+        <w:pStyle w:val="ListParagraph"/>
+        <w:numPr>
+          <w:ilvl w:val="0"/>
+          <w:numId w:val="41"/>
+        </w:numPr>
+      </w:pPr>
+      <w:r>
+        <w:t>Fixed a bug where the system would always transition to Normal Status after passing a target</w:t>
+      </w:r>
+    </w:p>
+    <w:p>
+      <w:pPr>
+        <w:pStyle w:val="ListParagraph"/>
+        <w:numPr>
+          <w:ilvl w:val="0"/>
+          <w:numId w:val="41"/>
+        </w:numPr>
+      </w:pPr>
+      <w:r>
+        <w:t>Fixed issue where the pre-indication location was not properly calculated</w:t>
+      </w:r>
+    </w:p>
+    <w:p>
+      <w:pPr>
+        <w:pStyle w:val="ListParagraph"/>
+        <w:numPr>
+          <w:ilvl w:val="0"/>
+          <w:numId w:val="41"/>
+        </w:numPr>
+      </w:pPr>
+      <w:r>
+        <w:t>Corrected issue where too many MRSP segments were sent to the DMI</w:t>
+      </w:r>
+    </w:p>
+    <w:p>
+      <w:pPr>
+        <w:pStyle w:val="ListParagraph"/>
+        <w:numPr>
+          <w:ilvl w:val="0"/>
+          <w:numId w:val="41"/>
+        </w:numPr>
+      </w:pPr>
+      <w:r>
+        <w:t>Corrected bug where the EBD foot of the LOA was not correctly set</w:t>
+      </w:r>
+    </w:p>
+    <w:p>
+      <w:pPr>
+        <w:pStyle w:val="Heading2"/>
+      </w:pPr>
+      <w:bookmarkStart w:id="31" w:name="_Toc453077306"/>
+      <w:r>
+        <w:t>Release 1.0.71</w:t>
+      </w:r>
       <w:bookmarkEnd w:id="31"/>
-    </w:p>
-    <w:p>
-      <w:pPr>
-        <w:pStyle w:val="ListParagraph"/>
-        <w:numPr>
-          <w:ilvl w:val="0"/>
-          <w:numId w:val="41"/>
-        </w:numPr>
-      </w:pPr>
-      <w:r>
-        <w:t>Model changes according to the check that the same variable is not written twice during the same execution phase with different values</w:t>
-      </w:r>
-    </w:p>
-    <w:p>
-      <w:pPr>
-        <w:pStyle w:val="ListParagraph"/>
-        <w:numPr>
-          <w:ilvl w:val="0"/>
-          <w:numId w:val="41"/>
-        </w:numPr>
-      </w:pPr>
-      <w:r>
-        <w:t>System version management</w:t>
-      </w:r>
-    </w:p>
-    <w:p>
-      <w:pPr>
-        <w:pStyle w:val="ListParagraph"/>
-        <w:numPr>
-          <w:ilvl w:val="0"/>
-          <w:numId w:val="41"/>
-        </w:numPr>
-      </w:pPr>
-      <w:r>
-        <w:t>Refactoring of DMI outputs</w:t>
-      </w:r>
-    </w:p>
-    <w:p>
-      <w:pPr>
-        <w:pStyle w:val="ListParagraph"/>
-        <w:numPr>
-          <w:ilvl w:val="0"/>
-          <w:numId w:val="41"/>
-        </w:numPr>
-      </w:pPr>
-      <w:r>
-        <w:t>Override procedure (ongoing)</w:t>
-      </w:r>
-    </w:p>
-    <w:p>
-      <w:pPr>
-        <w:pStyle w:val="ListParagraph"/>
-        <w:numPr>
-          <w:ilvl w:val="0"/>
-          <w:numId w:val="41"/>
-        </w:numPr>
-      </w:pPr>
-      <w:r>
-        <w:t>Fixed a bug where the system would always transition to Normal Status after passing a target</w:t>
-      </w:r>
-    </w:p>
-    <w:p>
-      <w:pPr>
-        <w:pStyle w:val="ListParagraph"/>
-        <w:numPr>
-          <w:ilvl w:val="0"/>
-          <w:numId w:val="41"/>
-        </w:numPr>
-      </w:pPr>
-      <w:r>
-        <w:t>Fixed issue where the pre-indication location was not properly calculated</w:t>
-      </w:r>
-    </w:p>
-    <w:p>
-      <w:pPr>
-        <w:pStyle w:val="ListParagraph"/>
-        <w:numPr>
-          <w:ilvl w:val="0"/>
-          <w:numId w:val="41"/>
-        </w:numPr>
-      </w:pPr>
-      <w:r>
-        <w:t>Corrected issue where too many MRSP segments were sent to the DMI</w:t>
-      </w:r>
-    </w:p>
-    <w:p>
-      <w:pPr>
-        <w:pStyle w:val="ListParagraph"/>
-        <w:numPr>
-          <w:ilvl w:val="0"/>
-          <w:numId w:val="41"/>
-        </w:numPr>
-      </w:pPr>
-      <w:r>
-        <w:t>Corrected bug where the EBD foot of the LOA was not correctly set</w:t>
-      </w:r>
-    </w:p>
-    <w:p>
-      <w:pPr>
-        <w:pStyle w:val="Heading2"/>
-      </w:pPr>
-      <w:bookmarkStart w:id="32" w:name="_Toc452468162"/>
-      <w:r>
-        <w:t>Release 1.0.71</w:t>
-      </w:r>
-      <w:bookmarkEnd w:id="32"/>
     </w:p>
     <w:p>
       <w:pPr>
@@ -7514,10 +7794,81 @@
           <w:szCs w:val="22"/>
         </w:rPr>
       </w:pPr>
-      <w:bookmarkStart w:id="33" w:name="_Toc452468163"/>
+      <w:bookmarkStart w:id="32" w:name="_Toc453077307"/>
       <w:r>
         <w:t>Tool</w:t>
       </w:r>
+      <w:bookmarkEnd w:id="32"/>
+    </w:p>
+    <w:p>
+      <w:pPr>
+        <w:pStyle w:val="ListParagraph"/>
+        <w:numPr>
+          <w:ilvl w:val="0"/>
+          <w:numId w:val="41"/>
+        </w:numPr>
+      </w:pPr>
+      <w:r>
+        <w:t>Corrected menu items (it was impossible to add enter actions)</w:t>
+      </w:r>
+    </w:p>
+    <w:p>
+      <w:pPr>
+        <w:pStyle w:val="ListParagraph"/>
+        <w:numPr>
+          <w:ilvl w:val="0"/>
+          <w:numId w:val="41"/>
+        </w:numPr>
+      </w:pPr>
+      <w:r>
+        <w:t>Bug fix #698: fixed deletion of enter and leave actions</w:t>
+      </w:r>
+    </w:p>
+    <w:p>
+      <w:pPr>
+        <w:pStyle w:val="ListParagraph"/>
+        <w:numPr>
+          <w:ilvl w:val="0"/>
+          <w:numId w:val="41"/>
+        </w:numPr>
+      </w:pPr>
+      <w:r>
+        <w:t xml:space="preserve">Bug fix #696: corrected default values of </w:t>
+      </w:r>
+      <w:proofErr w:type="spellStart"/>
+      <w:r>
+        <w:t>enums</w:t>
+      </w:r>
+      <w:proofErr w:type="spellEnd"/>
+    </w:p>
+    <w:p>
+      <w:pPr>
+        <w:pStyle w:val="ListParagraph"/>
+        <w:numPr>
+          <w:ilvl w:val="0"/>
+          <w:numId w:val="41"/>
+        </w:numPr>
+      </w:pPr>
+      <w:r>
+        <w:t xml:space="preserve">Bug fix #690 related to </w:t>
+      </w:r>
+      <w:proofErr w:type="spellStart"/>
+      <w:r>
+        <w:t>enums</w:t>
+      </w:r>
+      <w:proofErr w:type="spellEnd"/>
+      <w:r>
+        <w:t xml:space="preserve"> full names</w:t>
+      </w:r>
+    </w:p>
+    <w:p>
+      <w:pPr>
+        <w:pStyle w:val="Heading3"/>
+      </w:pPr>
+      <w:bookmarkStart w:id="33" w:name="_Toc453077308"/>
+      <w:r>
+        <w:t>Model</w:t>
+      </w:r>
       <w:bookmarkEnd w:id="33"/>
     </w:p>
     <w:p>
@@ -7529,131 +7880,60 @@
         </w:numPr>
       </w:pPr>
       <w:r>
-        <w:t>Corrected menu items (it was impossible to add enter actions)</w:t>
-      </w:r>
-    </w:p>
-    <w:p>
-      <w:pPr>
-        <w:pStyle w:val="ListParagraph"/>
-        <w:numPr>
-          <w:ilvl w:val="0"/>
-          <w:numId w:val="41"/>
-        </w:numPr>
-      </w:pPr>
-      <w:r>
-        <w:t>Bug fix #698: fixed deletion of enter and leave actions</w:t>
-      </w:r>
-    </w:p>
-    <w:p>
-      <w:pPr>
-        <w:pStyle w:val="ListParagraph"/>
-        <w:numPr>
-          <w:ilvl w:val="0"/>
-          <w:numId w:val="41"/>
-        </w:numPr>
-      </w:pPr>
-      <w:r>
-        <w:t xml:space="preserve">Bug fix #696: corrected default values of </w:t>
-      </w:r>
-      <w:proofErr w:type="spellStart"/>
-      <w:r>
-        <w:t>enums</w:t>
-      </w:r>
-      <w:proofErr w:type="spellEnd"/>
-    </w:p>
-    <w:p>
-      <w:pPr>
-        <w:pStyle w:val="ListParagraph"/>
-        <w:numPr>
-          <w:ilvl w:val="0"/>
-          <w:numId w:val="41"/>
-        </w:numPr>
-      </w:pPr>
-      <w:r>
-        <w:t xml:space="preserve">Bug fix #690 related to </w:t>
-      </w:r>
-      <w:proofErr w:type="spellStart"/>
-      <w:r>
-        <w:t>enums</w:t>
-      </w:r>
-      <w:proofErr w:type="spellEnd"/>
-      <w:r>
-        <w:t xml:space="preserve"> full names</w:t>
-      </w:r>
-    </w:p>
-    <w:p>
-      <w:pPr>
-        <w:pStyle w:val="Heading3"/>
-      </w:pPr>
-      <w:bookmarkStart w:id="34" w:name="_Toc452468164"/>
-      <w:r>
-        <w:t>Model</w:t>
+        <w:t>Override mode overhaul</w:t>
+      </w:r>
+    </w:p>
+    <w:p>
+      <w:pPr>
+        <w:pStyle w:val="ListParagraph"/>
+        <w:numPr>
+          <w:ilvl w:val="0"/>
+          <w:numId w:val="41"/>
+        </w:numPr>
+      </w:pPr>
+      <w:r>
+        <w:t>Target type added to targets</w:t>
+      </w:r>
+    </w:p>
+    <w:p>
+      <w:pPr>
+        <w:pStyle w:val="ListParagraph"/>
+        <w:numPr>
+          <w:ilvl w:val="0"/>
+          <w:numId w:val="41"/>
+        </w:numPr>
+      </w:pPr>
+      <w:r>
+        <w:t>Handled Stop in SR mode message</w:t>
+      </w:r>
+    </w:p>
+    <w:p>
+      <w:pPr>
+        <w:pStyle w:val="ListParagraph"/>
+        <w:numPr>
+          <w:ilvl w:val="0"/>
+          <w:numId w:val="41"/>
+        </w:numPr>
+      </w:pPr>
+      <w:r>
+        <w:t>Start of m</w:t>
+      </w:r>
+      <w:r>
+        <w:t>ission in Level 2 and DMI inter</w:t>
+      </w:r>
+      <w:r>
+        <w:t>actions</w:t>
+      </w:r>
+    </w:p>
+    <w:p>
+      <w:pPr>
+        <w:pStyle w:val="Heading2"/>
+      </w:pPr>
+      <w:bookmarkStart w:id="34" w:name="_Toc453077309"/>
+      <w:r>
+        <w:t>Release 1.0.72</w:t>
       </w:r>
       <w:bookmarkEnd w:id="34"/>
-    </w:p>
-    <w:p>
-      <w:pPr>
-        <w:pStyle w:val="ListParagraph"/>
-        <w:numPr>
-          <w:ilvl w:val="0"/>
-          <w:numId w:val="41"/>
-        </w:numPr>
-      </w:pPr>
-      <w:r>
-        <w:t>Override mode overhaul</w:t>
-      </w:r>
-    </w:p>
-    <w:p>
-      <w:pPr>
-        <w:pStyle w:val="ListParagraph"/>
-        <w:numPr>
-          <w:ilvl w:val="0"/>
-          <w:numId w:val="41"/>
-        </w:numPr>
-      </w:pPr>
-      <w:r>
-        <w:t>Target type added to targets</w:t>
-      </w:r>
-    </w:p>
-    <w:p>
-      <w:pPr>
-        <w:pStyle w:val="ListParagraph"/>
-        <w:numPr>
-          <w:ilvl w:val="0"/>
-          <w:numId w:val="41"/>
-        </w:numPr>
-      </w:pPr>
-      <w:r>
-        <w:t>Handled Stop in SR mode message</w:t>
-      </w:r>
-    </w:p>
-    <w:p>
-      <w:pPr>
-        <w:pStyle w:val="ListParagraph"/>
-        <w:numPr>
-          <w:ilvl w:val="0"/>
-          <w:numId w:val="41"/>
-        </w:numPr>
-      </w:pPr>
-      <w:r>
-        <w:t>Start of m</w:t>
-      </w:r>
-      <w:r>
-        <w:t>ission in Level 2 and DMI inter</w:t>
-      </w:r>
-      <w:r>
-        <w:t>actions</w:t>
-      </w:r>
-    </w:p>
-    <w:p>
-      <w:pPr>
-        <w:pStyle w:val="Heading2"/>
-      </w:pPr>
-      <w:bookmarkStart w:id="35" w:name="_Toc452468165"/>
-      <w:r>
-        <w:t>Release 1.0.72</w:t>
-      </w:r>
-      <w:bookmarkEnd w:id="35"/>
     </w:p>
     <w:p>
       <w:pPr>
@@ -7663,10 +7943,97 @@
           <w:szCs w:val="22"/>
         </w:rPr>
       </w:pPr>
-      <w:bookmarkStart w:id="36" w:name="_Toc452468166"/>
+      <w:bookmarkStart w:id="35" w:name="_Toc453077310"/>
       <w:r>
         <w:t>Tool</w:t>
       </w:r>
+      <w:bookmarkEnd w:id="35"/>
+    </w:p>
+    <w:p>
+      <w:pPr>
+        <w:pStyle w:val="ListParagraph"/>
+        <w:numPr>
+          <w:ilvl w:val="0"/>
+          <w:numId w:val="41"/>
+        </w:numPr>
+      </w:pPr>
+      <w:proofErr w:type="spellStart"/>
+      <w:r>
+        <w:t>Intellisense</w:t>
+      </w:r>
+      <w:proofErr w:type="spellEnd"/>
+      <w:r>
+        <w:t xml:space="preserve"> based on precise input</w:t>
+      </w:r>
+    </w:p>
+    <w:p>
+      <w:pPr>
+        <w:pStyle w:val="ListParagraph"/>
+        <w:numPr>
+          <w:ilvl w:val="0"/>
+          <w:numId w:val="41"/>
+        </w:numPr>
+      </w:pPr>
+      <w:r>
+        <w:t>Display step description correctly for subset-076 tests</w:t>
+      </w:r>
+    </w:p>
+    <w:p>
+      <w:pPr>
+        <w:pStyle w:val="ListParagraph"/>
+        <w:numPr>
+          <w:ilvl w:val="0"/>
+          <w:numId w:val="41"/>
+        </w:numPr>
+      </w:pPr>
+      <w:r>
+        <w:t>Avoid freezes using WCF interface</w:t>
+      </w:r>
+    </w:p>
+    <w:p>
+      <w:pPr>
+        <w:pStyle w:val="ListParagraph"/>
+        <w:numPr>
+          <w:ilvl w:val="0"/>
+          <w:numId w:val="41"/>
+        </w:numPr>
+      </w:pPr>
+      <w:r>
+        <w:t>Review test execution mode to allow mix between tree view and step by step buttons</w:t>
+      </w:r>
+    </w:p>
+    <w:p>
+      <w:pPr>
+        <w:pStyle w:val="ListParagraph"/>
+        <w:numPr>
+          <w:ilvl w:val="0"/>
+          <w:numId w:val="41"/>
+        </w:numPr>
+      </w:pPr>
+      <w:r>
+        <w:t>Bug fix #573</w:t>
+      </w:r>
+    </w:p>
+    <w:p>
+      <w:pPr>
+        <w:pStyle w:val="ListParagraph"/>
+        <w:numPr>
+          <w:ilvl w:val="0"/>
+          <w:numId w:val="41"/>
+        </w:numPr>
+      </w:pPr>
+      <w:r>
+        <w:t>Bug fix #655</w:t>
+      </w:r>
+    </w:p>
+    <w:p>
+      <w:pPr>
+        <w:pStyle w:val="Heading3"/>
+      </w:pPr>
+      <w:bookmarkStart w:id="36" w:name="_Toc453077311"/>
+      <w:r>
+        <w:t>Model</w:t>
+      </w:r>
       <w:bookmarkEnd w:id="36"/>
     </w:p>
     <w:p>
@@ -7677,93 +8044,6 @@
           <w:numId w:val="41"/>
         </w:numPr>
       </w:pPr>
-      <w:proofErr w:type="spellStart"/>
-      <w:r>
-        <w:t>Intellisense</w:t>
-      </w:r>
-      <w:proofErr w:type="spellEnd"/>
-      <w:r>
-        <w:t xml:space="preserve"> based on precise input</w:t>
-      </w:r>
-    </w:p>
-    <w:p>
-      <w:pPr>
-        <w:pStyle w:val="ListParagraph"/>
-        <w:numPr>
-          <w:ilvl w:val="0"/>
-          <w:numId w:val="41"/>
-        </w:numPr>
-      </w:pPr>
-      <w:r>
-        <w:t>Display step description correctly for subset-076 tests</w:t>
-      </w:r>
-    </w:p>
-    <w:p>
-      <w:pPr>
-        <w:pStyle w:val="ListParagraph"/>
-        <w:numPr>
-          <w:ilvl w:val="0"/>
-          <w:numId w:val="41"/>
-        </w:numPr>
-      </w:pPr>
-      <w:r>
-        <w:t>Avoid freezes using WCF interface</w:t>
-      </w:r>
-    </w:p>
-    <w:p>
-      <w:pPr>
-        <w:pStyle w:val="ListParagraph"/>
-        <w:numPr>
-          <w:ilvl w:val="0"/>
-          <w:numId w:val="41"/>
-        </w:numPr>
-      </w:pPr>
-      <w:r>
-        <w:t>Review test execution mode to allow mix between tree view and step by step buttons</w:t>
-      </w:r>
-    </w:p>
-    <w:p>
-      <w:pPr>
-        <w:pStyle w:val="ListParagraph"/>
-        <w:numPr>
-          <w:ilvl w:val="0"/>
-          <w:numId w:val="41"/>
-        </w:numPr>
-      </w:pPr>
-      <w:r>
-        <w:t>Bug fix #573</w:t>
-      </w:r>
-    </w:p>
-    <w:p>
-      <w:pPr>
-        <w:pStyle w:val="ListParagraph"/>
-        <w:numPr>
-          <w:ilvl w:val="0"/>
-          <w:numId w:val="41"/>
-        </w:numPr>
-      </w:pPr>
-      <w:r>
-        <w:t>Bug fix #655</w:t>
-      </w:r>
-    </w:p>
-    <w:p>
-      <w:pPr>
-        <w:pStyle w:val="Heading3"/>
-      </w:pPr>
-      <w:bookmarkStart w:id="37" w:name="_Toc452468167"/>
-      <w:r>
-        <w:t>Model</w:t>
-      </w:r>
-      <w:bookmarkEnd w:id="37"/>
-    </w:p>
-    <w:p>
-      <w:pPr>
-        <w:pStyle w:val="ListParagraph"/>
-        <w:numPr>
-          <w:ilvl w:val="0"/>
-          <w:numId w:val="41"/>
-        </w:numPr>
-      </w:pPr>
       <w:r>
         <w:t>Completed Level 2 start of mission integration with DMI</w:t>
       </w:r>
@@ -7832,12 +8112,12 @@
       <w:pPr>
         <w:pStyle w:val="Heading2"/>
       </w:pPr>
-      <w:bookmarkStart w:id="38" w:name="_Toc452468168"/>
+      <w:bookmarkStart w:id="37" w:name="_Toc453077312"/>
       <w:r>
         <w:lastRenderedPageBreak/>
         <w:t>Release 1.0.73</w:t>
       </w:r>
-      <w:bookmarkEnd w:id="38"/>
+      <w:bookmarkEnd w:id="37"/>
     </w:p>
     <w:p>
       <w:pPr>
@@ -7847,10 +8127,133 @@
           <w:szCs w:val="22"/>
         </w:rPr>
       </w:pPr>
-      <w:bookmarkStart w:id="39" w:name="_Toc452468169"/>
+      <w:bookmarkStart w:id="38" w:name="_Toc453077313"/>
       <w:r>
         <w:t>Tool</w:t>
       </w:r>
+      <w:bookmarkEnd w:id="38"/>
+    </w:p>
+    <w:p>
+      <w:pPr>
+        <w:pStyle w:val="ListParagraph"/>
+        <w:numPr>
+          <w:ilvl w:val="0"/>
+          <w:numId w:val="41"/>
+        </w:numPr>
+      </w:pPr>
+      <w:r>
+        <w:t>Bug fix in refactoring facility : THIS keyword</w:t>
+      </w:r>
+    </w:p>
+    <w:p>
+      <w:pPr>
+        <w:pStyle w:val="ListParagraph"/>
+        <w:numPr>
+          <w:ilvl w:val="0"/>
+          <w:numId w:val="41"/>
+        </w:numPr>
+      </w:pPr>
+      <w:r>
+        <w:t>Performance : do not try to evaluate rules for variables when the type does not references (directly or indirectly) any rule for the given priority</w:t>
+      </w:r>
+    </w:p>
+    <w:p>
+      <w:pPr>
+        <w:pStyle w:val="ListParagraph"/>
+        <w:numPr>
+          <w:ilvl w:val="0"/>
+          <w:numId w:val="41"/>
+        </w:numPr>
+      </w:pPr>
+      <w:r>
+        <w:t>Performance : try to reduce wait time</w:t>
+      </w:r>
+    </w:p>
+    <w:p>
+      <w:pPr>
+        <w:pStyle w:val="ListParagraph"/>
+        <w:numPr>
+          <w:ilvl w:val="0"/>
+          <w:numId w:val="41"/>
+        </w:numPr>
+      </w:pPr>
+      <w:r>
+        <w:t>Better positioning of the arrow labels in Box/Arrow diagrams</w:t>
+      </w:r>
+    </w:p>
+    <w:p>
+      <w:pPr>
+        <w:pStyle w:val="ListParagraph"/>
+        <w:numPr>
+          <w:ilvl w:val="0"/>
+          <w:numId w:val="41"/>
+        </w:numPr>
+      </w:pPr>
+      <w:r>
+        <w:t xml:space="preserve">Allow </w:t>
+      </w:r>
+      <w:r>
+        <w:rPr>
+          <w:i/>
+        </w:rPr>
+        <w:t>concurrent</w:t>
+      </w:r>
+      <w:r>
+        <w:t xml:space="preserve"> insertion in a Collection</w:t>
+      </w:r>
+    </w:p>
+    <w:p>
+      <w:pPr>
+        <w:pStyle w:val="ListParagraph"/>
+        <w:numPr>
+          <w:ilvl w:val="0"/>
+          <w:numId w:val="41"/>
+        </w:numPr>
+      </w:pPr>
+      <w:r>
+        <w:t>Bug fix #461: train's position, speed and confidence interval is shown on graph view</w:t>
+      </w:r>
+    </w:p>
+    <w:p>
+      <w:pPr>
+        <w:pStyle w:val="ListParagraph"/>
+        <w:numPr>
+          <w:ilvl w:val="0"/>
+          <w:numId w:val="41"/>
+        </w:numPr>
+      </w:pPr>
+      <w:r>
+        <w:t>Bug fix #569: gradient profile can be displayed on graphs</w:t>
+      </w:r>
+    </w:p>
+    <w:p>
+      <w:pPr>
+        <w:pStyle w:val="ListParagraph"/>
+        <w:numPr>
+          <w:ilvl w:val="0"/>
+          <w:numId w:val="41"/>
+        </w:numPr>
+      </w:pPr>
+      <w:r>
+        <w:t xml:space="preserve">Rule check disabling for Namespaces, </w:t>
+      </w:r>
+      <w:proofErr w:type="spellStart"/>
+      <w:r>
+        <w:t>TestFrames</w:t>
+      </w:r>
+      <w:proofErr w:type="spellEnd"/>
+      <w:r>
+        <w:t>, Chapters and Translation folders</w:t>
+      </w:r>
+    </w:p>
+    <w:p>
+      <w:pPr>
+        <w:pStyle w:val="Heading3"/>
+      </w:pPr>
+      <w:bookmarkStart w:id="39" w:name="_Toc453077314"/>
+      <w:r>
+        <w:t>Model</w:t>
+      </w:r>
       <w:bookmarkEnd w:id="39"/>
     </w:p>
     <w:p>
@@ -7862,240 +8265,117 @@
         </w:numPr>
       </w:pPr>
       <w:r>
-        <w:t>Bug fix in refactoring facility : THIS keyword</w:t>
-      </w:r>
-    </w:p>
-    <w:p>
-      <w:pPr>
-        <w:pStyle w:val="ListParagraph"/>
-        <w:numPr>
-          <w:ilvl w:val="0"/>
-          <w:numId w:val="41"/>
-        </w:numPr>
-      </w:pPr>
-      <w:r>
-        <w:t>Performance : do not try to evaluate rules for variables when the type does not references (directly or indirectly) any rule for the given priority</w:t>
-      </w:r>
-    </w:p>
-    <w:p>
-      <w:pPr>
-        <w:pStyle w:val="ListParagraph"/>
-        <w:numPr>
-          <w:ilvl w:val="0"/>
-          <w:numId w:val="41"/>
-        </w:numPr>
-      </w:pPr>
-      <w:r>
-        <w:t>Performance : try to reduce wait time</w:t>
-      </w:r>
-    </w:p>
-    <w:p>
-      <w:pPr>
-        <w:pStyle w:val="ListParagraph"/>
-        <w:numPr>
-          <w:ilvl w:val="0"/>
-          <w:numId w:val="41"/>
-        </w:numPr>
-      </w:pPr>
-      <w:r>
-        <w:t>Better positioning of the arrow labels in Box/Arrow diagrams</w:t>
-      </w:r>
-    </w:p>
-    <w:p>
-      <w:pPr>
-        <w:pStyle w:val="ListParagraph"/>
-        <w:numPr>
-          <w:ilvl w:val="0"/>
-          <w:numId w:val="41"/>
-        </w:numPr>
-      </w:pPr>
-      <w:r>
-        <w:t xml:space="preserve">Allow </w:t>
-      </w:r>
-      <w:r>
-        <w:rPr>
-          <w:i/>
-        </w:rPr>
-        <w:t>concurrent</w:t>
-      </w:r>
-      <w:r>
-        <w:t xml:space="preserve"> insertion in a Collection</w:t>
-      </w:r>
-    </w:p>
-    <w:p>
-      <w:pPr>
-        <w:pStyle w:val="ListParagraph"/>
-        <w:numPr>
-          <w:ilvl w:val="0"/>
-          <w:numId w:val="41"/>
-        </w:numPr>
-      </w:pPr>
-      <w:r>
-        <w:t>Bug fix #461: train's position, speed and confidence interval is shown on graph view</w:t>
-      </w:r>
-    </w:p>
-    <w:p>
-      <w:pPr>
-        <w:pStyle w:val="ListParagraph"/>
-        <w:numPr>
-          <w:ilvl w:val="0"/>
-          <w:numId w:val="41"/>
-        </w:numPr>
-      </w:pPr>
-      <w:r>
-        <w:t>Bug fix #569: gradient profile can be displayed on graphs</w:t>
-      </w:r>
-    </w:p>
-    <w:p>
-      <w:pPr>
-        <w:pStyle w:val="ListParagraph"/>
-        <w:numPr>
-          <w:ilvl w:val="0"/>
-          <w:numId w:val="41"/>
-        </w:numPr>
-      </w:pPr>
-      <w:r>
-        <w:t xml:space="preserve">Rule check disabling for Namespaces, </w:t>
-      </w:r>
-      <w:proofErr w:type="spellStart"/>
-      <w:r>
-        <w:t>TestFrames</w:t>
-      </w:r>
-      <w:proofErr w:type="spellEnd"/>
-      <w:r>
-        <w:t>, Chapters and Translation folders</w:t>
-      </w:r>
-    </w:p>
-    <w:p>
-      <w:pPr>
-        <w:pStyle w:val="Heading3"/>
-      </w:pPr>
-      <w:bookmarkStart w:id="40" w:name="_Toc452468170"/>
-      <w:r>
-        <w:t>Model</w:t>
+        <w:t>System version order (BTM and EURORADIO)</w:t>
+      </w:r>
+    </w:p>
+    <w:p>
+      <w:pPr>
+        <w:pStyle w:val="ListParagraph"/>
+        <w:numPr>
+          <w:ilvl w:val="0"/>
+          <w:numId w:val="41"/>
+        </w:numPr>
+      </w:pPr>
+      <w:r>
+        <w:t>Review implementation of EURORADIO according to testing</w:t>
+      </w:r>
+    </w:p>
+    <w:p>
+      <w:pPr>
+        <w:pStyle w:val="ListParagraph"/>
+        <w:numPr>
+          <w:ilvl w:val="0"/>
+          <w:numId w:val="41"/>
+        </w:numPr>
+      </w:pPr>
+      <w:r>
+        <w:t>Implemented standstill supervision, reverse movement protection and rollaway protection</w:t>
+      </w:r>
+    </w:p>
+    <w:p>
+      <w:pPr>
+        <w:pStyle w:val="ListParagraph"/>
+        <w:numPr>
+          <w:ilvl w:val="0"/>
+          <w:numId w:val="41"/>
+        </w:numPr>
+      </w:pPr>
+      <w:r>
+        <w:t>Review text messages implementation</w:t>
+      </w:r>
+    </w:p>
+    <w:p>
+      <w:pPr>
+        <w:pStyle w:val="ListParagraph"/>
+        <w:numPr>
+          <w:ilvl w:val="0"/>
+          <w:numId w:val="41"/>
+        </w:numPr>
+      </w:pPr>
+      <w:r>
+        <w:t>Review location principles</w:t>
+      </w:r>
+    </w:p>
+    <w:p>
+      <w:pPr>
+        <w:pStyle w:val="ListParagraph"/>
+        <w:numPr>
+          <w:ilvl w:val="0"/>
+          <w:numId w:val="41"/>
+        </w:numPr>
+      </w:pPr>
+      <w:r>
+        <w:t>Refactor JRU outputs</w:t>
+      </w:r>
+    </w:p>
+    <w:p>
+      <w:pPr>
+        <w:pStyle w:val="ListParagraph"/>
+        <w:numPr>
+          <w:ilvl w:val="0"/>
+          <w:numId w:val="41"/>
+        </w:numPr>
+      </w:pPr>
+      <w:r>
+        <w:t>Enforced naming convention</w:t>
+      </w:r>
+    </w:p>
+    <w:p>
+      <w:pPr>
+        <w:pStyle w:val="ListParagraph"/>
+        <w:numPr>
+          <w:ilvl w:val="0"/>
+          <w:numId w:val="41"/>
+        </w:numPr>
+      </w:pPr>
+      <w:r>
+        <w:t>Reviewed Infill implementation</w:t>
+      </w:r>
+    </w:p>
+    <w:p>
+      <w:pPr>
+        <w:pStyle w:val="ListParagraph"/>
+        <w:numPr>
+          <w:ilvl w:val="0"/>
+          <w:numId w:val="41"/>
+        </w:numPr>
+      </w:pPr>
+      <w:r>
+        <w:t>Disabled warnings in Messages namespace</w:t>
+      </w:r>
+      <w:r>
+        <w:t xml:space="preserve"> </w:t>
+      </w:r>
+    </w:p>
+    <w:p>
+      <w:pPr>
+        <w:pStyle w:val="Heading2"/>
+      </w:pPr>
+      <w:bookmarkStart w:id="40" w:name="_Toc453077315"/>
+      <w:r>
+        <w:t>Release 1.0.74</w:t>
       </w:r>
       <w:bookmarkEnd w:id="40"/>
-    </w:p>
-    <w:p>
-      <w:pPr>
-        <w:pStyle w:val="ListParagraph"/>
-        <w:numPr>
-          <w:ilvl w:val="0"/>
-          <w:numId w:val="41"/>
-        </w:numPr>
-      </w:pPr>
-      <w:r>
-        <w:t>System version order (BTM and EURORADIO)</w:t>
-      </w:r>
-    </w:p>
-    <w:p>
-      <w:pPr>
-        <w:pStyle w:val="ListParagraph"/>
-        <w:numPr>
-          <w:ilvl w:val="0"/>
-          <w:numId w:val="41"/>
-        </w:numPr>
-      </w:pPr>
-      <w:r>
-        <w:t>Review implementation of EURORADIO according to testing</w:t>
-      </w:r>
-    </w:p>
-    <w:p>
-      <w:pPr>
-        <w:pStyle w:val="ListParagraph"/>
-        <w:numPr>
-          <w:ilvl w:val="0"/>
-          <w:numId w:val="41"/>
-        </w:numPr>
-      </w:pPr>
-      <w:r>
-        <w:t>Implemented standstill supervision, reverse movement protection and rollaway protection</w:t>
-      </w:r>
-    </w:p>
-    <w:p>
-      <w:pPr>
-        <w:pStyle w:val="ListParagraph"/>
-        <w:numPr>
-          <w:ilvl w:val="0"/>
-          <w:numId w:val="41"/>
-        </w:numPr>
-      </w:pPr>
-      <w:r>
-        <w:t>Review text messages implementation</w:t>
-      </w:r>
-    </w:p>
-    <w:p>
-      <w:pPr>
-        <w:pStyle w:val="ListParagraph"/>
-        <w:numPr>
-          <w:ilvl w:val="0"/>
-          <w:numId w:val="41"/>
-        </w:numPr>
-      </w:pPr>
-      <w:r>
-        <w:t>Review location principles</w:t>
-      </w:r>
-    </w:p>
-    <w:p>
-      <w:pPr>
-        <w:pStyle w:val="ListParagraph"/>
-        <w:numPr>
-          <w:ilvl w:val="0"/>
-          <w:numId w:val="41"/>
-        </w:numPr>
-      </w:pPr>
-      <w:r>
-        <w:t>Refactor JRU outputs</w:t>
-      </w:r>
-    </w:p>
-    <w:p>
-      <w:pPr>
-        <w:pStyle w:val="ListParagraph"/>
-        <w:numPr>
-          <w:ilvl w:val="0"/>
-          <w:numId w:val="41"/>
-        </w:numPr>
-      </w:pPr>
-      <w:r>
-        <w:t>Enforced naming convention</w:t>
-      </w:r>
-    </w:p>
-    <w:p>
-      <w:pPr>
-        <w:pStyle w:val="ListParagraph"/>
-        <w:numPr>
-          <w:ilvl w:val="0"/>
-          <w:numId w:val="41"/>
-        </w:numPr>
-      </w:pPr>
-      <w:r>
-        <w:t>Reviewed Infill implementation</w:t>
-      </w:r>
-    </w:p>
-    <w:p>
-      <w:pPr>
-        <w:pStyle w:val="ListParagraph"/>
-        <w:numPr>
-          <w:ilvl w:val="0"/>
-          <w:numId w:val="41"/>
-        </w:numPr>
-      </w:pPr>
-      <w:r>
-        <w:t>Disabled warnings in Messages namespace</w:t>
-      </w:r>
-      <w:r>
-        <w:t xml:space="preserve"> </w:t>
-      </w:r>
-    </w:p>
-    <w:p>
-      <w:pPr>
-        <w:pStyle w:val="Heading2"/>
-      </w:pPr>
-      <w:bookmarkStart w:id="41" w:name="_Toc452468171"/>
-      <w:r>
-        <w:t>Release 1.0.74</w:t>
-      </w:r>
-      <w:bookmarkEnd w:id="41"/>
     </w:p>
     <w:p>
       <w:pPr>
@@ -8105,10 +8385,68 @@
           <w:szCs w:val="22"/>
         </w:rPr>
       </w:pPr>
-      <w:bookmarkStart w:id="42" w:name="_Toc452468172"/>
+      <w:bookmarkStart w:id="41" w:name="_Toc453077316"/>
       <w:r>
         <w:t>Tool</w:t>
       </w:r>
+      <w:bookmarkEnd w:id="41"/>
+    </w:p>
+    <w:p>
+      <w:pPr>
+        <w:pStyle w:val="ListParagraph"/>
+        <w:numPr>
+          <w:ilvl w:val="0"/>
+          <w:numId w:val="41"/>
+        </w:numPr>
+      </w:pPr>
+      <w:r>
+        <w:t>Checked rule activation by cycle priority</w:t>
+      </w:r>
+    </w:p>
+    <w:p>
+      <w:pPr>
+        <w:pStyle w:val="ListParagraph"/>
+        <w:numPr>
+          <w:ilvl w:val="0"/>
+          <w:numId w:val="41"/>
+        </w:numPr>
+      </w:pPr>
+      <w:r>
+        <w:t>Allow selecting: rules by priority, variables by accessibility mode</w:t>
+      </w:r>
+    </w:p>
+    <w:p>
+      <w:pPr>
+        <w:pStyle w:val="ListParagraph"/>
+        <w:numPr>
+          <w:ilvl w:val="0"/>
+          <w:numId w:val="41"/>
+        </w:numPr>
+      </w:pPr>
+      <w:r>
+        <w:t>Allow assigning an image by namespace for action boxes in tests</w:t>
+      </w:r>
+    </w:p>
+    <w:p>
+      <w:pPr>
+        <w:pStyle w:val="ListParagraph"/>
+        <w:numPr>
+          <w:ilvl w:val="0"/>
+          <w:numId w:val="41"/>
+        </w:numPr>
+      </w:pPr>
+      <w:r>
+        <w:t>All DMI OUT variables are set or disables in each cycle</w:t>
+      </w:r>
+    </w:p>
+    <w:p>
+      <w:pPr>
+        <w:pStyle w:val="Heading3"/>
+      </w:pPr>
+      <w:bookmarkStart w:id="42" w:name="_Toc453077317"/>
+      <w:r>
+        <w:t>Model</w:t>
+      </w:r>
       <w:bookmarkEnd w:id="42"/>
     </w:p>
     <w:p>
@@ -8120,150 +8458,92 @@
         </w:numPr>
       </w:pPr>
       <w:r>
-        <w:t>Checked rule activation by cycle priority</w:t>
-      </w:r>
-    </w:p>
-    <w:p>
-      <w:pPr>
-        <w:pStyle w:val="ListParagraph"/>
-        <w:numPr>
-          <w:ilvl w:val="0"/>
-          <w:numId w:val="41"/>
-        </w:numPr>
-      </w:pPr>
-      <w:r>
-        <w:t>Allow selecting: rules by priority, variables by accessibility mode</w:t>
-      </w:r>
-    </w:p>
-    <w:p>
-      <w:pPr>
-        <w:pStyle w:val="ListParagraph"/>
-        <w:numPr>
-          <w:ilvl w:val="0"/>
-          <w:numId w:val="41"/>
-        </w:numPr>
-      </w:pPr>
-      <w:r>
-        <w:t>Allow assigning an image by namespace for action boxes in tests</w:t>
-      </w:r>
-    </w:p>
-    <w:p>
-      <w:pPr>
-        <w:pStyle w:val="ListParagraph"/>
-        <w:numPr>
-          <w:ilvl w:val="0"/>
-          <w:numId w:val="41"/>
-        </w:numPr>
-      </w:pPr>
-      <w:r>
-        <w:t>All DMI OUT variables are set or disables in each cycle</w:t>
-      </w:r>
-    </w:p>
-    <w:p>
-      <w:pPr>
-        <w:pStyle w:val="Heading3"/>
-      </w:pPr>
-      <w:bookmarkStart w:id="43" w:name="_Toc452468173"/>
-      <w:r>
-        <w:t>Model</w:t>
+        <w:t xml:space="preserve">Fixed onboard reference timer for </w:t>
+      </w:r>
+      <w:proofErr w:type="spellStart"/>
+      <w:r>
+        <w:t>euroradio</w:t>
+      </w:r>
+      <w:proofErr w:type="spellEnd"/>
+    </w:p>
+    <w:p>
+      <w:pPr>
+        <w:pStyle w:val="ListParagraph"/>
+        <w:numPr>
+          <w:ilvl w:val="0"/>
+          <w:numId w:val="41"/>
+        </w:numPr>
+      </w:pPr>
+      <w:r>
+        <w:t xml:space="preserve">Changed handling of Train Running Number and Virtual </w:t>
+      </w:r>
+      <w:proofErr w:type="spellStart"/>
+      <w:r>
+        <w:t>Balise</w:t>
+      </w:r>
+      <w:proofErr w:type="spellEnd"/>
+      <w:r>
+        <w:t xml:space="preserve"> Cover buttons in the Driver ID window</w:t>
+      </w:r>
+    </w:p>
+    <w:p>
+      <w:pPr>
+        <w:pStyle w:val="ListParagraph"/>
+        <w:numPr>
+          <w:ilvl w:val="0"/>
+          <w:numId w:val="41"/>
+        </w:numPr>
+      </w:pPr>
+      <w:r>
+        <w:t>Fixed handling of the Repositioning Information packet</w:t>
+      </w:r>
+    </w:p>
+    <w:p>
+      <w:pPr>
+        <w:pStyle w:val="ListParagraph"/>
+        <w:numPr>
+          <w:ilvl w:val="0"/>
+          <w:numId w:val="41"/>
+        </w:numPr>
+      </w:pPr>
+      <w:r>
+        <w:t xml:space="preserve">Fixed issue where linked BGs were not removed from </w:t>
+      </w:r>
+      <w:proofErr w:type="spellStart"/>
+      <w:r>
+        <w:t>linkings</w:t>
+      </w:r>
+      <w:proofErr w:type="spellEnd"/>
+    </w:p>
+    <w:p>
+      <w:pPr>
+        <w:pStyle w:val="ListParagraph"/>
+        <w:numPr>
+          <w:ilvl w:val="0"/>
+          <w:numId w:val="41"/>
+        </w:numPr>
+      </w:pPr>
+      <w:r>
+        <w:t xml:space="preserve">Implemented JRU message 12: </w:t>
+      </w:r>
+      <w:proofErr w:type="spellStart"/>
+      <w:r>
+        <w:t>Balise</w:t>
+      </w:r>
+      <w:proofErr w:type="spellEnd"/>
+      <w:r>
+        <w:t xml:space="preserve"> Group Error</w:t>
+      </w:r>
+    </w:p>
+    <w:p>
+      <w:pPr>
+        <w:pStyle w:val="Heading2"/>
+      </w:pPr>
+      <w:bookmarkStart w:id="43" w:name="_Toc453077318"/>
+      <w:r>
+        <w:t>Release 1.0.75</w:t>
       </w:r>
       <w:bookmarkEnd w:id="43"/>
-    </w:p>
-    <w:p>
-      <w:pPr>
-        <w:pStyle w:val="ListParagraph"/>
-        <w:numPr>
-          <w:ilvl w:val="0"/>
-          <w:numId w:val="41"/>
-        </w:numPr>
-      </w:pPr>
-      <w:r>
-        <w:t xml:space="preserve">Fixed onboard reference timer for </w:t>
-      </w:r>
-      <w:proofErr w:type="spellStart"/>
-      <w:r>
-        <w:t>euroradio</w:t>
-      </w:r>
-      <w:proofErr w:type="spellEnd"/>
-    </w:p>
-    <w:p>
-      <w:pPr>
-        <w:pStyle w:val="ListParagraph"/>
-        <w:numPr>
-          <w:ilvl w:val="0"/>
-          <w:numId w:val="41"/>
-        </w:numPr>
-      </w:pPr>
-      <w:r>
-        <w:t xml:space="preserve">Changed handling of Train Running Number and Virtual </w:t>
-      </w:r>
-      <w:proofErr w:type="spellStart"/>
-      <w:r>
-        <w:t>Balise</w:t>
-      </w:r>
-      <w:proofErr w:type="spellEnd"/>
-      <w:r>
-        <w:t xml:space="preserve"> Cover buttons in the Driver ID window</w:t>
-      </w:r>
-    </w:p>
-    <w:p>
-      <w:pPr>
-        <w:pStyle w:val="ListParagraph"/>
-        <w:numPr>
-          <w:ilvl w:val="0"/>
-          <w:numId w:val="41"/>
-        </w:numPr>
-      </w:pPr>
-      <w:r>
-        <w:t>Fixed handling of the Repositioning Information packet</w:t>
-      </w:r>
-    </w:p>
-    <w:p>
-      <w:pPr>
-        <w:pStyle w:val="ListParagraph"/>
-        <w:numPr>
-          <w:ilvl w:val="0"/>
-          <w:numId w:val="41"/>
-        </w:numPr>
-      </w:pPr>
-      <w:r>
-        <w:t xml:space="preserve">Fixed issue where linked BGs were not removed from </w:t>
-      </w:r>
-      <w:proofErr w:type="spellStart"/>
-      <w:r>
-        <w:t>linkings</w:t>
-      </w:r>
-      <w:proofErr w:type="spellEnd"/>
-    </w:p>
-    <w:p>
-      <w:pPr>
-        <w:pStyle w:val="ListParagraph"/>
-        <w:numPr>
-          <w:ilvl w:val="0"/>
-          <w:numId w:val="41"/>
-        </w:numPr>
-      </w:pPr>
-      <w:r>
-        <w:t xml:space="preserve">Implemented JRU message 12: </w:t>
-      </w:r>
-      <w:proofErr w:type="spellStart"/>
-      <w:r>
-        <w:t>Balise</w:t>
-      </w:r>
-      <w:proofErr w:type="spellEnd"/>
-      <w:r>
-        <w:t xml:space="preserve"> Group Error</w:t>
-      </w:r>
-    </w:p>
-    <w:p>
-      <w:pPr>
-        <w:pStyle w:val="Heading2"/>
-      </w:pPr>
-      <w:bookmarkStart w:id="44" w:name="_Toc452468174"/>
-      <w:r>
-        <w:t>Release 1.0.75</w:t>
-      </w:r>
-      <w:bookmarkEnd w:id="44"/>
     </w:p>
     <w:p>
       <w:pPr>
@@ -8273,11 +8553,11 @@
           <w:szCs w:val="22"/>
         </w:rPr>
       </w:pPr>
-      <w:bookmarkStart w:id="45" w:name="_Toc452468175"/>
+      <w:bookmarkStart w:id="44" w:name="_Toc453077319"/>
       <w:r>
         <w:t>Tool</w:t>
       </w:r>
-      <w:bookmarkEnd w:id="45"/>
+      <w:bookmarkEnd w:id="44"/>
     </w:p>
     <w:p>
       <w:pPr>
@@ -8344,117 +8624,117 @@
       <w:pPr>
         <w:pStyle w:val="Heading3"/>
       </w:pPr>
-      <w:bookmarkStart w:id="46" w:name="_Toc452468176"/>
+      <w:bookmarkStart w:id="45" w:name="_Toc453077320"/>
       <w:r>
         <w:t>Model</w:t>
       </w:r>
+      <w:bookmarkEnd w:id="45"/>
+    </w:p>
+    <w:p>
+      <w:pPr>
+        <w:pStyle w:val="ListParagraph"/>
+        <w:numPr>
+          <w:ilvl w:val="0"/>
+          <w:numId w:val="41"/>
+        </w:numPr>
+      </w:pPr>
+      <w:r>
+        <w:t>Overhauled BG reception and linking supervision procedures</w:t>
+      </w:r>
+    </w:p>
+    <w:p>
+      <w:pPr>
+        <w:pStyle w:val="ListParagraph"/>
+        <w:numPr>
+          <w:ilvl w:val="0"/>
+          <w:numId w:val="41"/>
+        </w:numPr>
+      </w:pPr>
+      <w:r>
+        <w:t>Refactored EURORADIO namespace into smaller sub-namespaces</w:t>
+      </w:r>
+    </w:p>
+    <w:p>
+      <w:pPr>
+        <w:pStyle w:val="ListParagraph"/>
+        <w:numPr>
+          <w:ilvl w:val="0"/>
+          <w:numId w:val="41"/>
+        </w:numPr>
+      </w:pPr>
+      <w:r>
+        <w:t>Implementation of Infill BG messages</w:t>
+      </w:r>
+    </w:p>
+    <w:p>
+      <w:pPr>
+        <w:pStyle w:val="ListParagraph"/>
+        <w:numPr>
+          <w:ilvl w:val="0"/>
+          <w:numId w:val="41"/>
+        </w:numPr>
+      </w:pPr>
+      <w:r>
+        <w:t>RBC OUT messages created in Processing cycle phase, instead of Update OUT</w:t>
+      </w:r>
+    </w:p>
+    <w:p>
+      <w:pPr>
+        <w:pStyle w:val="ListParagraph"/>
+        <w:numPr>
+          <w:ilvl w:val="0"/>
+          <w:numId w:val="41"/>
+        </w:numPr>
+      </w:pPr>
+      <w:r>
+        <w:t>Send information End of MA to the DMI, fixing display or the MRSP</w:t>
+      </w:r>
+    </w:p>
+    <w:p>
+      <w:pPr>
+        <w:pStyle w:val="ListParagraph"/>
+        <w:numPr>
+          <w:ilvl w:val="0"/>
+          <w:numId w:val="41"/>
+        </w:numPr>
+      </w:pPr>
+      <w:r>
+        <w:t>Fixed LRBG location accuracy</w:t>
+      </w:r>
+    </w:p>
+    <w:p>
+      <w:pPr>
+        <w:pStyle w:val="ListParagraph"/>
+        <w:numPr>
+          <w:ilvl w:val="0"/>
+          <w:numId w:val="41"/>
+        </w:numPr>
+      </w:pPr>
+      <w:r>
+        <w:t>Allow the RBC to order disconnection</w:t>
+      </w:r>
+    </w:p>
+    <w:p>
+      <w:pPr>
+        <w:pStyle w:val="ListParagraph"/>
+        <w:numPr>
+          <w:ilvl w:val="0"/>
+          <w:numId w:val="41"/>
+        </w:numPr>
+      </w:pPr>
+      <w:r>
+        <w:t>Handle signaling related speed restriction with Infill</w:t>
+      </w:r>
+    </w:p>
+    <w:p>
+      <w:pPr>
+        <w:pStyle w:val="Heading2"/>
+      </w:pPr>
+      <w:bookmarkStart w:id="46" w:name="_Toc453077321"/>
+      <w:r>
+        <w:t>Release 1.0.76</w:t>
+      </w:r>
       <w:bookmarkEnd w:id="46"/>
-    </w:p>
-    <w:p>
-      <w:pPr>
-        <w:pStyle w:val="ListParagraph"/>
-        <w:numPr>
-          <w:ilvl w:val="0"/>
-          <w:numId w:val="41"/>
-        </w:numPr>
-      </w:pPr>
-      <w:r>
-        <w:t>Overhauled BG reception and linking supervision procedures</w:t>
-      </w:r>
-    </w:p>
-    <w:p>
-      <w:pPr>
-        <w:pStyle w:val="ListParagraph"/>
-        <w:numPr>
-          <w:ilvl w:val="0"/>
-          <w:numId w:val="41"/>
-        </w:numPr>
-      </w:pPr>
-      <w:r>
-        <w:t>Refactored EURORADIO namespace into smaller sub-namespaces</w:t>
-      </w:r>
-    </w:p>
-    <w:p>
-      <w:pPr>
-        <w:pStyle w:val="ListParagraph"/>
-        <w:numPr>
-          <w:ilvl w:val="0"/>
-          <w:numId w:val="41"/>
-        </w:numPr>
-      </w:pPr>
-      <w:r>
-        <w:t>Implementation of Infill BG messages</w:t>
-      </w:r>
-    </w:p>
-    <w:p>
-      <w:pPr>
-        <w:pStyle w:val="ListParagraph"/>
-        <w:numPr>
-          <w:ilvl w:val="0"/>
-          <w:numId w:val="41"/>
-        </w:numPr>
-      </w:pPr>
-      <w:r>
-        <w:t>RBC OUT messages created in Processing cycle phase, instead of Update OUT</w:t>
-      </w:r>
-    </w:p>
-    <w:p>
-      <w:pPr>
-        <w:pStyle w:val="ListParagraph"/>
-        <w:numPr>
-          <w:ilvl w:val="0"/>
-          <w:numId w:val="41"/>
-        </w:numPr>
-      </w:pPr>
-      <w:r>
-        <w:t>Send information End of MA to the DMI, fixing display or the MRSP</w:t>
-      </w:r>
-    </w:p>
-    <w:p>
-      <w:pPr>
-        <w:pStyle w:val="ListParagraph"/>
-        <w:numPr>
-          <w:ilvl w:val="0"/>
-          <w:numId w:val="41"/>
-        </w:numPr>
-      </w:pPr>
-      <w:r>
-        <w:t>Fixed LRBG location accuracy</w:t>
-      </w:r>
-    </w:p>
-    <w:p>
-      <w:pPr>
-        <w:pStyle w:val="ListParagraph"/>
-        <w:numPr>
-          <w:ilvl w:val="0"/>
-          <w:numId w:val="41"/>
-        </w:numPr>
-      </w:pPr>
-      <w:r>
-        <w:t>Allow the RBC to order disconnection</w:t>
-      </w:r>
-    </w:p>
-    <w:p>
-      <w:pPr>
-        <w:pStyle w:val="ListParagraph"/>
-        <w:numPr>
-          <w:ilvl w:val="0"/>
-          <w:numId w:val="41"/>
-        </w:numPr>
-      </w:pPr>
-      <w:r>
-        <w:t>Handle signaling related speed restriction with Infill</w:t>
-      </w:r>
-    </w:p>
-    <w:p>
-      <w:pPr>
-        <w:pStyle w:val="Heading2"/>
-      </w:pPr>
-      <w:bookmarkStart w:id="47" w:name="_Toc452468177"/>
-      <w:r>
-        <w:t>Release 1.0.76</w:t>
-      </w:r>
-      <w:bookmarkEnd w:id="47"/>
     </w:p>
     <w:p>
       <w:pPr>
@@ -8464,10 +8744,80 @@
           <w:szCs w:val="22"/>
         </w:rPr>
       </w:pPr>
-      <w:bookmarkStart w:id="48" w:name="_Toc452468178"/>
+      <w:bookmarkStart w:id="47" w:name="_Toc453077322"/>
       <w:r>
         <w:t>Tool</w:t>
       </w:r>
+      <w:bookmarkEnd w:id="47"/>
+    </w:p>
+    <w:p>
+      <w:pPr>
+        <w:pStyle w:val="ListParagraph"/>
+        <w:numPr>
+          <w:ilvl w:val="0"/>
+          <w:numId w:val="41"/>
+        </w:numPr>
+      </w:pPr>
+      <w:r>
+        <w:t>Updated Subset-076 generated report</w:t>
+      </w:r>
+    </w:p>
+    <w:p>
+      <w:pPr>
+        <w:pStyle w:val="ListParagraph"/>
+        <w:numPr>
+          <w:ilvl w:val="0"/>
+          <w:numId w:val="41"/>
+        </w:numPr>
+      </w:pPr>
+      <w:r>
+        <w:t>The changes in a test sub step must now all be compatible</w:t>
+      </w:r>
+    </w:p>
+    <w:p>
+      <w:pPr>
+        <w:pStyle w:val="ListParagraph"/>
+        <w:numPr>
+          <w:ilvl w:val="0"/>
+          <w:numId w:val="41"/>
+        </w:numPr>
+      </w:pPr>
+      <w:r>
+        <w:t>Extend rule check disabling to sub sequences</w:t>
+      </w:r>
+    </w:p>
+    <w:p>
+      <w:pPr>
+        <w:pStyle w:val="ListParagraph"/>
+        <w:numPr>
+          <w:ilvl w:val="0"/>
+          <w:numId w:val="41"/>
+        </w:numPr>
+      </w:pPr>
+      <w:r>
+        <w:t>Bug fixes</w:t>
+      </w:r>
+    </w:p>
+    <w:p>
+      <w:pPr>
+        <w:pStyle w:val="ListParagraph"/>
+        <w:numPr>
+          <w:ilvl w:val="0"/>
+          <w:numId w:val="41"/>
+        </w:numPr>
+      </w:pPr>
+      <w:r>
+        <w:t xml:space="preserve">Fixed the braking curves importer </w:t>
+      </w:r>
+    </w:p>
+    <w:p>
+      <w:pPr>
+        <w:pStyle w:val="Heading3"/>
+      </w:pPr>
+      <w:bookmarkStart w:id="48" w:name="_Toc453077323"/>
+      <w:r>
+        <w:t>Model</w:t>
+      </w:r>
       <w:bookmarkEnd w:id="48"/>
     </w:p>
     <w:p>
@@ -8479,180 +8829,110 @@
         </w:numPr>
       </w:pPr>
       <w:r>
-        <w:t>Updated Subset-076 generated report</w:t>
-      </w:r>
-    </w:p>
-    <w:p>
-      <w:pPr>
-        <w:pStyle w:val="ListParagraph"/>
-        <w:numPr>
-          <w:ilvl w:val="0"/>
-          <w:numId w:val="41"/>
-        </w:numPr>
-      </w:pPr>
-      <w:r>
-        <w:t>The changes in a test sub step must now all be compatible</w:t>
-      </w:r>
-    </w:p>
-    <w:p>
-      <w:pPr>
-        <w:pStyle w:val="ListParagraph"/>
-        <w:numPr>
-          <w:ilvl w:val="0"/>
-          <w:numId w:val="41"/>
-        </w:numPr>
-      </w:pPr>
-      <w:r>
-        <w:t>Extend rule check disabling to sub sequences</w:t>
-      </w:r>
-    </w:p>
-    <w:p>
-      <w:pPr>
-        <w:pStyle w:val="ListParagraph"/>
-        <w:numPr>
-          <w:ilvl w:val="0"/>
-          <w:numId w:val="41"/>
-        </w:numPr>
-      </w:pPr>
-      <w:r>
-        <w:t>Bug fixes</w:t>
-      </w:r>
-    </w:p>
-    <w:p>
-      <w:pPr>
-        <w:pStyle w:val="ListParagraph"/>
-        <w:numPr>
-          <w:ilvl w:val="0"/>
-          <w:numId w:val="41"/>
-        </w:numPr>
-      </w:pPr>
-      <w:r>
-        <w:t xml:space="preserve">Fixed the braking curves importer </w:t>
-      </w:r>
-    </w:p>
-    <w:p>
-      <w:pPr>
-        <w:pStyle w:val="Heading3"/>
-      </w:pPr>
-      <w:bookmarkStart w:id="49" w:name="_Toc452468179"/>
-      <w:r>
-        <w:t>Model</w:t>
+        <w:t>Change to RBC selection during connection or disconnection</w:t>
+      </w:r>
+    </w:p>
+    <w:p>
+      <w:pPr>
+        <w:pStyle w:val="ListParagraph"/>
+        <w:numPr>
+          <w:ilvl w:val="0"/>
+          <w:numId w:val="41"/>
+        </w:numPr>
+      </w:pPr>
+      <w:r>
+        <w:t>Record trackside malfunction</w:t>
+      </w:r>
+    </w:p>
+    <w:p>
+      <w:pPr>
+        <w:pStyle w:val="ListParagraph"/>
+        <w:numPr>
+          <w:ilvl w:val="0"/>
+          <w:numId w:val="41"/>
+        </w:numPr>
+      </w:pPr>
+      <w:r>
+        <w:t>Various bug fixes</w:t>
+      </w:r>
+    </w:p>
+    <w:p>
+      <w:pPr>
+        <w:pStyle w:val="ListParagraph"/>
+        <w:numPr>
+          <w:ilvl w:val="0"/>
+          <w:numId w:val="41"/>
+        </w:numPr>
+      </w:pPr>
+      <w:r>
+        <w:t xml:space="preserve">Updated definition of </w:t>
+      </w:r>
+      <w:proofErr w:type="spellStart"/>
+      <w:r>
+        <w:t>odometry</w:t>
+      </w:r>
+      <w:proofErr w:type="spellEnd"/>
+      <w:r>
+        <w:t xml:space="preserve"> messages</w:t>
+      </w:r>
+    </w:p>
+    <w:p>
+      <w:pPr>
+        <w:pStyle w:val="ListParagraph"/>
+        <w:numPr>
+          <w:ilvl w:val="0"/>
+          <w:numId w:val="41"/>
+        </w:numPr>
+      </w:pPr>
+      <w:r>
+        <w:t>Provide the trip reason when entering TR mode</w:t>
+      </w:r>
+    </w:p>
+    <w:p>
+      <w:pPr>
+        <w:pStyle w:val="ListParagraph"/>
+        <w:numPr>
+          <w:ilvl w:val="0"/>
+          <w:numId w:val="41"/>
+        </w:numPr>
+      </w:pPr>
+      <w:r>
+        <w:t>Allow level change when the train is at standstill</w:t>
+      </w:r>
+    </w:p>
+    <w:p>
+      <w:pPr>
+        <w:pStyle w:val="ListParagraph"/>
+        <w:numPr>
+          <w:ilvl w:val="0"/>
+          <w:numId w:val="41"/>
+        </w:numPr>
+      </w:pPr>
+      <w:r>
+        <w:t>Change of train orientation</w:t>
+      </w:r>
+    </w:p>
+    <w:p>
+      <w:pPr>
+        <w:pStyle w:val="ListParagraph"/>
+        <w:numPr>
+          <w:ilvl w:val="0"/>
+          <w:numId w:val="41"/>
+        </w:numPr>
+      </w:pPr>
+      <w:r>
+        <w:t>Fixed Geographical position</w:t>
+      </w:r>
+    </w:p>
+    <w:p>
+      <w:pPr>
+        <w:pStyle w:val="Heading2"/>
+      </w:pPr>
+      <w:bookmarkStart w:id="49" w:name="_Toc453077324"/>
+      <w:r>
+        <w:t>Release 1.0.77</w:t>
       </w:r>
       <w:bookmarkEnd w:id="49"/>
-    </w:p>
-    <w:p>
-      <w:pPr>
-        <w:pStyle w:val="ListParagraph"/>
-        <w:numPr>
-          <w:ilvl w:val="0"/>
-          <w:numId w:val="41"/>
-        </w:numPr>
-      </w:pPr>
-      <w:r>
-        <w:t>Change to RBC selection during connection or disconnection</w:t>
-      </w:r>
-    </w:p>
-    <w:p>
-      <w:pPr>
-        <w:pStyle w:val="ListParagraph"/>
-        <w:numPr>
-          <w:ilvl w:val="0"/>
-          <w:numId w:val="41"/>
-        </w:numPr>
-      </w:pPr>
-      <w:r>
-        <w:t>Record trackside malfunction</w:t>
-      </w:r>
-    </w:p>
-    <w:p>
-      <w:pPr>
-        <w:pStyle w:val="ListParagraph"/>
-        <w:numPr>
-          <w:ilvl w:val="0"/>
-          <w:numId w:val="41"/>
-        </w:numPr>
-      </w:pPr>
-      <w:r>
-        <w:t>Various bug fixes</w:t>
-      </w:r>
-    </w:p>
-    <w:p>
-      <w:pPr>
-        <w:pStyle w:val="ListParagraph"/>
-        <w:numPr>
-          <w:ilvl w:val="0"/>
-          <w:numId w:val="41"/>
-        </w:numPr>
-      </w:pPr>
-      <w:r>
-        <w:t xml:space="preserve">Updated definition of </w:t>
-      </w:r>
-      <w:proofErr w:type="spellStart"/>
-      <w:r>
-        <w:t>odometry</w:t>
-      </w:r>
-      <w:proofErr w:type="spellEnd"/>
-      <w:r>
-        <w:t xml:space="preserve"> messages</w:t>
-      </w:r>
-    </w:p>
-    <w:p>
-      <w:pPr>
-        <w:pStyle w:val="ListParagraph"/>
-        <w:numPr>
-          <w:ilvl w:val="0"/>
-          <w:numId w:val="41"/>
-        </w:numPr>
-      </w:pPr>
-      <w:r>
-        <w:t>Provide the trip reason when entering TR mode</w:t>
-      </w:r>
-    </w:p>
-    <w:p>
-      <w:pPr>
-        <w:pStyle w:val="ListParagraph"/>
-        <w:numPr>
-          <w:ilvl w:val="0"/>
-          <w:numId w:val="41"/>
-        </w:numPr>
-      </w:pPr>
-      <w:r>
-        <w:t>Allow level change when the train is at standstill</w:t>
-      </w:r>
-    </w:p>
-    <w:p>
-      <w:pPr>
-        <w:pStyle w:val="ListParagraph"/>
-        <w:numPr>
-          <w:ilvl w:val="0"/>
-          <w:numId w:val="41"/>
-        </w:numPr>
-      </w:pPr>
-      <w:r>
-        <w:t>Change of train orientation</w:t>
-      </w:r>
-    </w:p>
-    <w:p>
-      <w:pPr>
-        <w:pStyle w:val="ListParagraph"/>
-        <w:numPr>
-          <w:ilvl w:val="0"/>
-          <w:numId w:val="41"/>
-        </w:numPr>
-      </w:pPr>
-      <w:r>
-        <w:t>Fixed Geographical position</w:t>
-      </w:r>
-    </w:p>
-    <w:p>
-      <w:pPr>
-        <w:pStyle w:val="Heading2"/>
-      </w:pPr>
-      <w:bookmarkStart w:id="50" w:name="_Toc452468180"/>
-      <w:r>
-        <w:t>Release 1.0.77</w:t>
-      </w:r>
-      <w:bookmarkEnd w:id="50"/>
     </w:p>
     <w:p>
       <w:pPr>
@@ -8662,10 +8942,32 @@
           <w:szCs w:val="22"/>
         </w:rPr>
       </w:pPr>
-      <w:bookmarkStart w:id="51" w:name="_Toc452468181"/>
+      <w:bookmarkStart w:id="50" w:name="_Toc453077325"/>
       <w:r>
         <w:t>Tool</w:t>
       </w:r>
+      <w:bookmarkEnd w:id="50"/>
+    </w:p>
+    <w:p>
+      <w:pPr>
+        <w:pStyle w:val="ListParagraph"/>
+        <w:numPr>
+          <w:ilvl w:val="0"/>
+          <w:numId w:val="41"/>
+        </w:numPr>
+      </w:pPr>
+      <w:r>
+        <w:t>&lt;No changes&gt;</w:t>
+      </w:r>
+    </w:p>
+    <w:p>
+      <w:pPr>
+        <w:pStyle w:val="Heading3"/>
+      </w:pPr>
+      <w:bookmarkStart w:id="51" w:name="_Toc453077326"/>
+      <w:r>
+        <w:t>Model</w:t>
+      </w:r>
       <w:bookmarkEnd w:id="51"/>
     </w:p>
     <w:p>
@@ -8677,6 +8979,82 @@
         </w:numPr>
       </w:pPr>
       <w:r>
+        <w:t>Implemented timers in EURORADIO</w:t>
+      </w:r>
+    </w:p>
+    <w:p>
+      <w:pPr>
+        <w:pStyle w:val="ListParagraph"/>
+        <w:numPr>
+          <w:ilvl w:val="0"/>
+          <w:numId w:val="41"/>
+        </w:numPr>
+      </w:pPr>
+      <w:r>
+        <w:t>MA Request timers</w:t>
+      </w:r>
+    </w:p>
+    <w:p>
+      <w:pPr>
+        <w:pStyle w:val="ListParagraph"/>
+        <w:numPr>
+          <w:ilvl w:val="0"/>
+          <w:numId w:val="41"/>
+        </w:numPr>
+      </w:pPr>
+      <w:r>
+        <w:t>Implementation of geographical position</w:t>
+      </w:r>
+    </w:p>
+    <w:p>
+      <w:pPr>
+        <w:pStyle w:val="ListParagraph"/>
+        <w:numPr>
+          <w:ilvl w:val="0"/>
+          <w:numId w:val="41"/>
+        </w:numPr>
+      </w:pPr>
+      <w:r>
+        <w:t>Bug fix to pre-indication location</w:t>
+      </w:r>
+      <w:r>
+        <w:t xml:space="preserve"> </w:t>
+      </w:r>
+    </w:p>
+    <w:p>
+      <w:pPr>
+        <w:pStyle w:val="Heading2"/>
+      </w:pPr>
+      <w:bookmarkStart w:id="52" w:name="_Toc453077327"/>
+      <w:r>
+        <w:lastRenderedPageBreak/>
+        <w:t>Release 1.0.77</w:t>
+      </w:r>
+      <w:bookmarkEnd w:id="52"/>
+    </w:p>
+    <w:p>
+      <w:pPr>
+        <w:pStyle w:val="Heading3"/>
+        <w:rPr>
+          <w:sz w:val="22"/>
+          <w:szCs w:val="22"/>
+        </w:rPr>
+      </w:pPr>
+      <w:bookmarkStart w:id="53" w:name="_Toc453077328"/>
+      <w:r>
+        <w:t>Tool</w:t>
+      </w:r>
+      <w:bookmarkEnd w:id="53"/>
+    </w:p>
+    <w:p>
+      <w:pPr>
+        <w:pStyle w:val="ListParagraph"/>
+        <w:numPr>
+          <w:ilvl w:val="0"/>
+          <w:numId w:val="41"/>
+        </w:numPr>
+      </w:pPr>
+      <w:r>
         <w:t>&lt;No changes&gt;</w:t>
       </w:r>
     </w:p>
@@ -8684,58 +9062,60 @@
       <w:pPr>
         <w:pStyle w:val="Heading3"/>
       </w:pPr>
-      <w:bookmarkStart w:id="52" w:name="_Toc452468182"/>
+      <w:bookmarkStart w:id="54" w:name="_Toc453077329"/>
       <w:r>
         <w:t>Model</w:t>
       </w:r>
-      <w:bookmarkEnd w:id="52"/>
-    </w:p>
-    <w:p>
-      <w:pPr>
-        <w:pStyle w:val="ListParagraph"/>
-        <w:numPr>
-          <w:ilvl w:val="0"/>
-          <w:numId w:val="41"/>
-        </w:numPr>
-      </w:pPr>
-      <w:r>
-        <w:t>Implemented timers in EURORADIO</w:t>
-      </w:r>
-    </w:p>
-    <w:p>
-      <w:pPr>
-        <w:pStyle w:val="ListParagraph"/>
-        <w:numPr>
-          <w:ilvl w:val="0"/>
-          <w:numId w:val="41"/>
-        </w:numPr>
-      </w:pPr>
-      <w:r>
-        <w:t>MA Request timers</w:t>
-      </w:r>
-    </w:p>
-    <w:p>
-      <w:pPr>
-        <w:pStyle w:val="ListParagraph"/>
-        <w:numPr>
-          <w:ilvl w:val="0"/>
-          <w:numId w:val="41"/>
-        </w:numPr>
-      </w:pPr>
-      <w:r>
-        <w:t>Implementation of geographical position</w:t>
-      </w:r>
-    </w:p>
-    <w:p>
-      <w:pPr>
-        <w:pStyle w:val="ListParagraph"/>
-        <w:numPr>
-          <w:ilvl w:val="0"/>
-          <w:numId w:val="41"/>
-        </w:numPr>
-      </w:pPr>
-      <w:r>
-        <w:t>Bug fix to pre-indication location</w:t>
+      <w:bookmarkStart w:id="55" w:name="_GoBack"/>
+      <w:bookmarkEnd w:id="54"/>
+      <w:bookmarkEnd w:id="55"/>
+    </w:p>
+    <w:p>
+      <w:pPr>
+        <w:pStyle w:val="ListParagraph"/>
+        <w:numPr>
+          <w:ilvl w:val="0"/>
+          <w:numId w:val="41"/>
+        </w:numPr>
+      </w:pPr>
+      <w:r>
+        <w:t>LRBG is considered to be the most recently-seen BG that qualifies for LRBG (instead of being saved separately)</w:t>
+      </w:r>
+    </w:p>
+    <w:p>
+      <w:pPr>
+        <w:pStyle w:val="ListParagraph"/>
+        <w:numPr>
+          <w:ilvl w:val="0"/>
+          <w:numId w:val="41"/>
+        </w:numPr>
+      </w:pPr>
+      <w:r>
+        <w:t>Changed transition location between PIM and TSM</w:t>
+      </w:r>
+    </w:p>
+    <w:p>
+      <w:pPr>
+        <w:pStyle w:val="ListParagraph"/>
+        <w:numPr>
+          <w:ilvl w:val="0"/>
+          <w:numId w:val="41"/>
+        </w:numPr>
+      </w:pPr>
+      <w:r>
+        <w:t>Fixes to the Big Metal Masses Track Conditions</w:t>
+      </w:r>
+    </w:p>
+    <w:p>
+      <w:pPr>
+        <w:pStyle w:val="ListParagraph"/>
+        <w:numPr>
+          <w:ilvl w:val="0"/>
+          <w:numId w:val="41"/>
+        </w:numPr>
+      </w:pPr>
+      <w:r>
+        <w:t>Fixes to target distance calculation</w:t>
       </w:r>
     </w:p>
     <w:p>
@@ -8751,7 +9131,6 @@
         </w:rPr>
         <w:t>End of Document</w:t>
       </w:r>
-      <w:bookmarkEnd w:id="0"/>
     </w:p>
     <w:sectPr>
       <w:headerReference w:type="default" r:id="rId13"/>
@@ -8843,7 +9222,7 @@
               <w:sz w:val="16"/>
               <w:szCs w:val="16"/>
             </w:rPr>
-            <w:t>31/05/2016</w:t>
+            <w:t>7/06/2016</w:t>
           </w:r>
           <w:r>
             <w:rPr>
@@ -8871,7 +9250,6 @@
               <w:dataBinding w:prefixMappings="xmlns:ns0='http://purl.org/dc/elements/1.1/' xmlns:ns1='http://schemas.openxmlformats.org/package/2006/metadata/core-properties' " w:xpath="/ns1:coreProperties[1]/ns0:title[1]" w:storeItemID="{6C3C8BC8-F283-45AE-878A-BAB7291924A1}"/>
               <w:text/>
             </w:sdtPr>
-            <w:sdtEndPr/>
             <w:sdtContent>
               <w:r>
                 <w:rPr>
@@ -8931,7 +9309,7 @@
               <w:szCs w:val="16"/>
               <w:lang w:val="en-GB"/>
             </w:rPr>
-            <w:t>10</w:t>
+            <w:t>11</w:t>
           </w:r>
           <w:r>
             <w:rPr>
@@ -8980,7 +9358,7 @@
               <w:szCs w:val="16"/>
               <w:lang w:val="en-GB"/>
             </w:rPr>
-            <w:t>11</w:t>
+            <w:t>12</w:t>
           </w:r>
           <w:r>
             <w:rPr>
@@ -9059,7 +9437,7 @@
               <w:sz w:val="16"/>
               <w:szCs w:val="16"/>
             </w:rPr>
-            <w:t>31/05/2016</w:t>
+            <w:t>7/06/2016</w:t>
           </w:r>
           <w:r>
             <w:rPr>
@@ -9087,7 +9465,6 @@
               <w:dataBinding w:prefixMappings="xmlns:ns0='http://purl.org/dc/elements/1.1/' xmlns:ns1='http://schemas.openxmlformats.org/package/2006/metadata/core-properties' " w:xpath="/ns1:coreProperties[1]/ns0:title[1]" w:storeItemID="{6C3C8BC8-F283-45AE-878A-BAB7291924A1}"/>
               <w:text/>
             </w:sdtPr>
-            <w:sdtEndPr/>
             <w:sdtContent>
               <w:r>
                 <w:rPr>
@@ -9196,7 +9573,7 @@
               <w:szCs w:val="16"/>
               <w:lang w:val="en-GB"/>
             </w:rPr>
-            <w:t>11</w:t>
+            <w:t>12</w:t>
           </w:r>
           <w:r>
             <w:rPr>
@@ -9340,7 +9717,6 @@
               <w:dataBinding w:prefixMappings="xmlns:ns0='http://purl.org/dc/elements/1.1/' xmlns:ns1='http://schemas.openxmlformats.org/package/2006/metadata/core-properties' " w:xpath="/ns1:coreProperties[1]/ns0:title[1]" w:storeItemID="{6C3C8BC8-F283-45AE-878A-BAB7291924A1}"/>
               <w:text/>
             </w:sdtPr>
-            <w:sdtEndPr/>
             <w:sdtContent>
               <w:r>
                 <w:rPr>
@@ -15675,6 +16051,7 @@
     <w:rsid w:val="00A440E9"/>
     <w:rsid w:val="00A503BA"/>
     <w:rsid w:val="00B74FCA"/>
+    <w:rsid w:val="00BD6969"/>
     <w:rsid w:val="00C87816"/>
     <w:rsid w:val="00CC32EF"/>
     <w:rsid w:val="00CD6E31"/>
@@ -16436,7 +16813,7 @@
 </file>
 
 <file path=customXml/itemProps1.xml><?xml version="1.0" encoding="utf-8"?>
-<ds:datastoreItem xmlns:ds="http://schemas.openxmlformats.org/officeDocument/2006/customXml" ds:itemID="{E6B222E6-DE2E-4512-9D43-AE8FDA94C1DC}">
+<ds:datastoreItem xmlns:ds="http://schemas.openxmlformats.org/officeDocument/2006/customXml" ds:itemID="{FEA163F5-9C40-4B3C-864E-0B2BD27B2417}">
   <ds:schemaRefs>
     <ds:schemaRef ds:uri="http://schemas.openxmlformats.org/officeDocument/2006/bibliography"/>
   </ds:schemaRefs>

--- a/ErtmsFormalSpecs/doc/EFS_Product_Release_Info.docx
+++ b/ErtmsFormalSpecs/doc/EFS_Product_Release_Info.docx
@@ -30,6 +30,7 @@
             <w:pPr>
               <w:jc w:val="center"/>
             </w:pPr>
+            <w:bookmarkStart w:id="0" w:name="_GoBack"/>
             <w:r>
               <w:rPr>
                 <w:noProof/>
@@ -113,6 +114,7 @@
                 <w:dataBinding w:prefixMappings="xmlns:ns0='http://purl.org/dc/elements/1.1/' xmlns:ns1='http://schemas.openxmlformats.org/package/2006/metadata/core-properties' " w:xpath="/ns1:coreProperties[1]/ns0:title[1]" w:storeItemID="{6C3C8BC8-F283-45AE-878A-BAB7291924A1}"/>
                 <w:text/>
               </w:sdtPr>
+              <w:sdtEndPr/>
               <w:sdtContent>
                 <w:r>
                   <w:rPr>
@@ -162,7 +164,7 @@
               <w:t>7</w:t>
             </w:r>
             <w:r>
-              <w:t>8</w:t>
+              <w:t>9</w:t>
             </w:r>
           </w:p>
         </w:tc>
@@ -197,7 +199,7 @@
               <w:rPr>
                 <w:noProof/>
               </w:rPr>
-              <w:t>07/06/2016</w:t>
+              <w:t>15/06/2016</w:t>
             </w:r>
             <w:r>
               <w:fldChar w:fldCharType="end"/>
@@ -386,7 +388,7 @@
           </w:tcPr>
           <w:p>
             <w:r>
-              <w:t>07</w:t>
+              <w:t>15</w:t>
             </w:r>
             <w:r>
               <w:t>/</w:t>
@@ -414,7 +416,7 @@
               <w:t>Version 1.0.7</w:t>
             </w:r>
             <w:r>
-              <w:t>8</w:t>
+              <w:t>9</w:t>
             </w:r>
           </w:p>
         </w:tc>
@@ -1374,6 +1376,51 @@
           </w:p>
         </w:tc>
       </w:tr>
+      <w:tr>
+        <w:tc>
+          <w:tcPr>
+            <w:tcW w:w="1070" w:type="dxa"/>
+          </w:tcPr>
+          <w:p>
+            <w:pPr>
+              <w:jc w:val="center"/>
+            </w:pPr>
+            <w:r>
+              <w:t>1.0.79</w:t>
+            </w:r>
+          </w:p>
+        </w:tc>
+        <w:tc>
+          <w:tcPr>
+            <w:tcW w:w="1378" w:type="dxa"/>
+          </w:tcPr>
+          <w:p>
+            <w:r>
+              <w:t>15/06/2016</w:t>
+            </w:r>
+          </w:p>
+        </w:tc>
+        <w:tc>
+          <w:tcPr>
+            <w:tcW w:w="2083" w:type="dxa"/>
+          </w:tcPr>
+          <w:p>
+            <w:r>
+              <w:t>James Oakey</w:t>
+            </w:r>
+          </w:p>
+        </w:tc>
+        <w:tc>
+          <w:tcPr>
+            <w:tcW w:w="4757" w:type="dxa"/>
+          </w:tcPr>
+          <w:p>
+            <w:r>
+              <w:t>Version 1.0.79</w:t>
+            </w:r>
+          </w:p>
+        </w:tc>
+      </w:tr>
     </w:tbl>
     <w:p/>
     <w:p>
@@ -1478,7 +1525,7 @@
         <w:rPr>
           <w:noProof/>
         </w:rPr>
-        <w:instrText xml:space="preserve"> PAGEREF _Toc453077275 \h </w:instrText>
+        <w:instrText xml:space="preserve"> PAGEREF _Toc453767760 \h </w:instrText>
       </w:r>
       <w:r>
         <w:rPr>
@@ -1553,7 +1600,7 @@
         <w:rPr>
           <w:noProof/>
         </w:rPr>
-        <w:instrText xml:space="preserve"> PAGEREF _Toc453077276 \h </w:instrText>
+        <w:instrText xml:space="preserve"> PAGEREF _Toc453767761 \h </w:instrText>
       </w:r>
       <w:r>
         <w:rPr>
@@ -1632,7 +1679,7 @@
         <w:rPr>
           <w:noProof/>
         </w:rPr>
-        <w:instrText xml:space="preserve"> PAGEREF _Toc453077277 \h </w:instrText>
+        <w:instrText xml:space="preserve"> PAGEREF _Toc453767762 \h </w:instrText>
       </w:r>
       <w:r>
         <w:rPr>
@@ -1711,7 +1758,7 @@
         <w:rPr>
           <w:noProof/>
         </w:rPr>
-        <w:instrText xml:space="preserve"> PAGEREF _Toc453077278 \h </w:instrText>
+        <w:instrText xml:space="preserve"> PAGEREF _Toc453767763 \h </w:instrText>
       </w:r>
       <w:r>
         <w:rPr>
@@ -1790,7 +1837,7 @@
         <w:rPr>
           <w:noProof/>
         </w:rPr>
-        <w:instrText xml:space="preserve"> PAGEREF _Toc453077279 \h </w:instrText>
+        <w:instrText xml:space="preserve"> PAGEREF _Toc453767764 \h </w:instrText>
       </w:r>
       <w:r>
         <w:rPr>
@@ -1869,7 +1916,7 @@
         <w:rPr>
           <w:noProof/>
         </w:rPr>
-        <w:instrText xml:space="preserve"> PAGEREF _Toc453077280 \h </w:instrText>
+        <w:instrText xml:space="preserve"> PAGEREF _Toc453767765 \h </w:instrText>
       </w:r>
       <w:r>
         <w:rPr>
@@ -1948,7 +1995,7 @@
         <w:rPr>
           <w:noProof/>
         </w:rPr>
-        <w:instrText xml:space="preserve"> PAGEREF _Toc453077281 \h </w:instrText>
+        <w:instrText xml:space="preserve"> PAGEREF _Toc453767766 \h </w:instrText>
       </w:r>
       <w:r>
         <w:rPr>
@@ -2027,7 +2074,7 @@
         <w:rPr>
           <w:noProof/>
         </w:rPr>
-        <w:instrText xml:space="preserve"> PAGEREF _Toc453077282 \h </w:instrText>
+        <w:instrText xml:space="preserve"> PAGEREF _Toc453767767 \h </w:instrText>
       </w:r>
       <w:r>
         <w:rPr>
@@ -2106,7 +2153,7 @@
         <w:rPr>
           <w:noProof/>
         </w:rPr>
-        <w:instrText xml:space="preserve"> PAGEREF _Toc453077283 \h </w:instrText>
+        <w:instrText xml:space="preserve"> PAGEREF _Toc453767768 \h </w:instrText>
       </w:r>
       <w:r>
         <w:rPr>
@@ -2185,7 +2232,7 @@
         <w:rPr>
           <w:noProof/>
         </w:rPr>
-        <w:instrText xml:space="preserve"> PAGEREF _Toc453077284 \h </w:instrText>
+        <w:instrText xml:space="preserve"> PAGEREF _Toc453767769 \h </w:instrText>
       </w:r>
       <w:r>
         <w:rPr>
@@ -2264,7 +2311,7 @@
         <w:rPr>
           <w:noProof/>
         </w:rPr>
-        <w:instrText xml:space="preserve"> PAGEREF _Toc453077285 \h </w:instrText>
+        <w:instrText xml:space="preserve"> PAGEREF _Toc453767770 \h </w:instrText>
       </w:r>
       <w:r>
         <w:rPr>
@@ -2343,7 +2390,7 @@
         <w:rPr>
           <w:noProof/>
         </w:rPr>
-        <w:instrText xml:space="preserve"> PAGEREF _Toc453077286 \h </w:instrText>
+        <w:instrText xml:space="preserve"> PAGEREF _Toc453767771 \h </w:instrText>
       </w:r>
       <w:r>
         <w:rPr>
@@ -2422,7 +2469,7 @@
         <w:rPr>
           <w:noProof/>
         </w:rPr>
-        <w:instrText xml:space="preserve"> PAGEREF _Toc453077287 \h </w:instrText>
+        <w:instrText xml:space="preserve"> PAGEREF _Toc453767772 \h </w:instrText>
       </w:r>
       <w:r>
         <w:rPr>
@@ -2501,7 +2548,7 @@
         <w:rPr>
           <w:noProof/>
         </w:rPr>
-        <w:instrText xml:space="preserve"> PAGEREF _Toc453077288 \h </w:instrText>
+        <w:instrText xml:space="preserve"> PAGEREF _Toc453767773 \h </w:instrText>
       </w:r>
       <w:r>
         <w:rPr>
@@ -2580,7 +2627,7 @@
         <w:rPr>
           <w:noProof/>
         </w:rPr>
-        <w:instrText xml:space="preserve"> PAGEREF _Toc453077289 \h </w:instrText>
+        <w:instrText xml:space="preserve"> PAGEREF _Toc453767774 \h </w:instrText>
       </w:r>
       <w:r>
         <w:rPr>
@@ -2659,7 +2706,7 @@
         <w:rPr>
           <w:noProof/>
         </w:rPr>
-        <w:instrText xml:space="preserve"> PAGEREF _Toc453077290 \h </w:instrText>
+        <w:instrText xml:space="preserve"> PAGEREF _Toc453767775 \h </w:instrText>
       </w:r>
       <w:r>
         <w:rPr>
@@ -2738,7 +2785,7 @@
         <w:rPr>
           <w:noProof/>
         </w:rPr>
-        <w:instrText xml:space="preserve"> PAGEREF _Toc453077291 \h </w:instrText>
+        <w:instrText xml:space="preserve"> PAGEREF _Toc453767776 \h </w:instrText>
       </w:r>
       <w:r>
         <w:rPr>
@@ -2817,7 +2864,7 @@
         <w:rPr>
           <w:noProof/>
         </w:rPr>
-        <w:instrText xml:space="preserve"> PAGEREF _Toc453077292 \h </w:instrText>
+        <w:instrText xml:space="preserve"> PAGEREF _Toc453767777 \h </w:instrText>
       </w:r>
       <w:r>
         <w:rPr>
@@ -2896,7 +2943,7 @@
         <w:rPr>
           <w:noProof/>
         </w:rPr>
-        <w:instrText xml:space="preserve"> PAGEREF _Toc453077293 \h </w:instrText>
+        <w:instrText xml:space="preserve"> PAGEREF _Toc453767778 \h </w:instrText>
       </w:r>
       <w:r>
         <w:rPr>
@@ -2975,7 +3022,7 @@
         <w:rPr>
           <w:noProof/>
         </w:rPr>
-        <w:instrText xml:space="preserve"> PAGEREF _Toc453077294 \h </w:instrText>
+        <w:instrText xml:space="preserve"> PAGEREF _Toc453767779 \h </w:instrText>
       </w:r>
       <w:r>
         <w:rPr>
@@ -3054,7 +3101,7 @@
         <w:rPr>
           <w:noProof/>
         </w:rPr>
-        <w:instrText xml:space="preserve"> PAGEREF _Toc453077295 \h </w:instrText>
+        <w:instrText xml:space="preserve"> PAGEREF _Toc453767780 \h </w:instrText>
       </w:r>
       <w:r>
         <w:rPr>
@@ -3133,7 +3180,7 @@
         <w:rPr>
           <w:noProof/>
         </w:rPr>
-        <w:instrText xml:space="preserve"> PAGEREF _Toc453077296 \h </w:instrText>
+        <w:instrText xml:space="preserve"> PAGEREF _Toc453767781 \h </w:instrText>
       </w:r>
       <w:r>
         <w:rPr>
@@ -3212,7 +3259,7 @@
         <w:rPr>
           <w:noProof/>
         </w:rPr>
-        <w:instrText xml:space="preserve"> PAGEREF _Toc453077297 \h </w:instrText>
+        <w:instrText xml:space="preserve"> PAGEREF _Toc453767782 \h </w:instrText>
       </w:r>
       <w:r>
         <w:rPr>
@@ -3291,7 +3338,7 @@
         <w:rPr>
           <w:noProof/>
         </w:rPr>
-        <w:instrText xml:space="preserve"> PAGEREF _Toc453077298 \h </w:instrText>
+        <w:instrText xml:space="preserve"> PAGEREF _Toc453767783 \h </w:instrText>
       </w:r>
       <w:r>
         <w:rPr>
@@ -3370,7 +3417,7 @@
         <w:rPr>
           <w:noProof/>
         </w:rPr>
-        <w:instrText xml:space="preserve"> PAGEREF _Toc453077299 \h </w:instrText>
+        <w:instrText xml:space="preserve"> PAGEREF _Toc453767784 \h </w:instrText>
       </w:r>
       <w:r>
         <w:rPr>
@@ -3449,7 +3496,7 @@
         <w:rPr>
           <w:noProof/>
         </w:rPr>
-        <w:instrText xml:space="preserve"> PAGEREF _Toc453077300 \h </w:instrText>
+        <w:instrText xml:space="preserve"> PAGEREF _Toc453767785 \h </w:instrText>
       </w:r>
       <w:r>
         <w:rPr>
@@ -3528,7 +3575,7 @@
         <w:rPr>
           <w:noProof/>
         </w:rPr>
-        <w:instrText xml:space="preserve"> PAGEREF _Toc453077301 \h </w:instrText>
+        <w:instrText xml:space="preserve"> PAGEREF _Toc453767786 \h </w:instrText>
       </w:r>
       <w:r>
         <w:rPr>
@@ -3607,7 +3654,7 @@
         <w:rPr>
           <w:noProof/>
         </w:rPr>
-        <w:instrText xml:space="preserve"> PAGEREF _Toc453077302 \h </w:instrText>
+        <w:instrText xml:space="preserve"> PAGEREF _Toc453767787 \h </w:instrText>
       </w:r>
       <w:r>
         <w:rPr>
@@ -3686,7 +3733,7 @@
         <w:rPr>
           <w:noProof/>
         </w:rPr>
-        <w:instrText xml:space="preserve"> PAGEREF _Toc453077303 \h </w:instrText>
+        <w:instrText xml:space="preserve"> PAGEREF _Toc453767788 \h </w:instrText>
       </w:r>
       <w:r>
         <w:rPr>
@@ -3765,7 +3812,7 @@
         <w:rPr>
           <w:noProof/>
         </w:rPr>
-        <w:instrText xml:space="preserve"> PAGEREF _Toc453077304 \h </w:instrText>
+        <w:instrText xml:space="preserve"> PAGEREF _Toc453767789 \h </w:instrText>
       </w:r>
       <w:r>
         <w:rPr>
@@ -3844,7 +3891,7 @@
         <w:rPr>
           <w:noProof/>
         </w:rPr>
-        <w:instrText xml:space="preserve"> PAGEREF _Toc453077305 \h </w:instrText>
+        <w:instrText xml:space="preserve"> PAGEREF _Toc453767790 \h </w:instrText>
       </w:r>
       <w:r>
         <w:rPr>
@@ -3923,7 +3970,7 @@
         <w:rPr>
           <w:noProof/>
         </w:rPr>
-        <w:instrText xml:space="preserve"> PAGEREF _Toc453077306 \h </w:instrText>
+        <w:instrText xml:space="preserve"> PAGEREF _Toc453767791 \h </w:instrText>
       </w:r>
       <w:r>
         <w:rPr>
@@ -4002,7 +4049,7 @@
         <w:rPr>
           <w:noProof/>
         </w:rPr>
-        <w:instrText xml:space="preserve"> PAGEREF _Toc453077307 \h </w:instrText>
+        <w:instrText xml:space="preserve"> PAGEREF _Toc453767792 \h </w:instrText>
       </w:r>
       <w:r>
         <w:rPr>
@@ -4082,7 +4129,7 @@
         <w:rPr>
           <w:noProof/>
         </w:rPr>
-        <w:instrText xml:space="preserve"> PAGEREF _Toc453077308 \h </w:instrText>
+        <w:instrText xml:space="preserve"> PAGEREF _Toc453767793 \h </w:instrText>
       </w:r>
       <w:r>
         <w:rPr>
@@ -4161,7 +4208,7 @@
         <w:rPr>
           <w:noProof/>
         </w:rPr>
-        <w:instrText xml:space="preserve"> PAGEREF _Toc453077309 \h </w:instrText>
+        <w:instrText xml:space="preserve"> PAGEREF _Toc453767794 \h </w:instrText>
       </w:r>
       <w:r>
         <w:rPr>
@@ -4240,7 +4287,7 @@
         <w:rPr>
           <w:noProof/>
         </w:rPr>
-        <w:instrText xml:space="preserve"> PAGEREF _Toc453077310 \h </w:instrText>
+        <w:instrText xml:space="preserve"> PAGEREF _Toc453767795 \h </w:instrText>
       </w:r>
       <w:r>
         <w:rPr>
@@ -4319,7 +4366,7 @@
         <w:rPr>
           <w:noProof/>
         </w:rPr>
-        <w:instrText xml:space="preserve"> PAGEREF _Toc453077311 \h </w:instrText>
+        <w:instrText xml:space="preserve"> PAGEREF _Toc453767796 \h </w:instrText>
       </w:r>
       <w:r>
         <w:rPr>
@@ -4398,7 +4445,7 @@
         <w:rPr>
           <w:noProof/>
         </w:rPr>
-        <w:instrText xml:space="preserve"> PAGEREF _Toc453077312 \h </w:instrText>
+        <w:instrText xml:space="preserve"> PAGEREF _Toc453767797 \h </w:instrText>
       </w:r>
       <w:r>
         <w:rPr>
@@ -4477,7 +4524,7 @@
         <w:rPr>
           <w:noProof/>
         </w:rPr>
-        <w:instrText xml:space="preserve"> PAGEREF _Toc453077313 \h </w:instrText>
+        <w:instrText xml:space="preserve"> PAGEREF _Toc453767798 \h </w:instrText>
       </w:r>
       <w:r>
         <w:rPr>
@@ -4556,7 +4603,7 @@
         <w:rPr>
           <w:noProof/>
         </w:rPr>
-        <w:instrText xml:space="preserve"> PAGEREF _Toc453077314 \h </w:instrText>
+        <w:instrText xml:space="preserve"> PAGEREF _Toc453767799 \h </w:instrText>
       </w:r>
       <w:r>
         <w:rPr>
@@ -4635,7 +4682,7 @@
         <w:rPr>
           <w:noProof/>
         </w:rPr>
-        <w:instrText xml:space="preserve"> PAGEREF _Toc453077315 \h </w:instrText>
+        <w:instrText xml:space="preserve"> PAGEREF _Toc453767800 \h </w:instrText>
       </w:r>
       <w:r>
         <w:rPr>
@@ -4714,7 +4761,7 @@
         <w:rPr>
           <w:noProof/>
         </w:rPr>
-        <w:instrText xml:space="preserve"> PAGEREF _Toc453077316 \h </w:instrText>
+        <w:instrText xml:space="preserve"> PAGEREF _Toc453767801 \h </w:instrText>
       </w:r>
       <w:r>
         <w:rPr>
@@ -4793,7 +4840,7 @@
         <w:rPr>
           <w:noProof/>
         </w:rPr>
-        <w:instrText xml:space="preserve"> PAGEREF _Toc453077317 \h </w:instrText>
+        <w:instrText xml:space="preserve"> PAGEREF _Toc453767802 \h </w:instrText>
       </w:r>
       <w:r>
         <w:rPr>
@@ -4872,7 +4919,7 @@
         <w:rPr>
           <w:noProof/>
         </w:rPr>
-        <w:instrText xml:space="preserve"> PAGEREF _Toc453077318 \h </w:instrText>
+        <w:instrText xml:space="preserve"> PAGEREF _Toc453767803 \h </w:instrText>
       </w:r>
       <w:r>
         <w:rPr>
@@ -4951,7 +4998,7 @@
         <w:rPr>
           <w:noProof/>
         </w:rPr>
-        <w:instrText xml:space="preserve"> PAGEREF _Toc453077319 \h </w:instrText>
+        <w:instrText xml:space="preserve"> PAGEREF _Toc453767804 \h </w:instrText>
       </w:r>
       <w:r>
         <w:rPr>
@@ -5030,7 +5077,7 @@
         <w:rPr>
           <w:noProof/>
         </w:rPr>
-        <w:instrText xml:space="preserve"> PAGEREF _Toc453077320 \h </w:instrText>
+        <w:instrText xml:space="preserve"> PAGEREF _Toc453767805 \h </w:instrText>
       </w:r>
       <w:r>
         <w:rPr>
@@ -5109,7 +5156,7 @@
         <w:rPr>
           <w:noProof/>
         </w:rPr>
-        <w:instrText xml:space="preserve"> PAGEREF _Toc453077321 \h </w:instrText>
+        <w:instrText xml:space="preserve"> PAGEREF _Toc453767806 \h </w:instrText>
       </w:r>
       <w:r>
         <w:rPr>
@@ -5188,7 +5235,7 @@
         <w:rPr>
           <w:noProof/>
         </w:rPr>
-        <w:instrText xml:space="preserve"> PAGEREF _Toc453077322 \h </w:instrText>
+        <w:instrText xml:space="preserve"> PAGEREF _Toc453767807 \h </w:instrText>
       </w:r>
       <w:r>
         <w:rPr>
@@ -5267,7 +5314,7 @@
         <w:rPr>
           <w:noProof/>
         </w:rPr>
-        <w:instrText xml:space="preserve"> PAGEREF _Toc453077323 \h </w:instrText>
+        <w:instrText xml:space="preserve"> PAGEREF _Toc453767808 \h </w:instrText>
       </w:r>
       <w:r>
         <w:rPr>
@@ -5346,7 +5393,7 @@
         <w:rPr>
           <w:noProof/>
         </w:rPr>
-        <w:instrText xml:space="preserve"> PAGEREF _Toc453077324 \h </w:instrText>
+        <w:instrText xml:space="preserve"> PAGEREF _Toc453767809 \h </w:instrText>
       </w:r>
       <w:r>
         <w:rPr>
@@ -5425,7 +5472,7 @@
         <w:rPr>
           <w:noProof/>
         </w:rPr>
-        <w:instrText xml:space="preserve"> PAGEREF _Toc453077325 \h </w:instrText>
+        <w:instrText xml:space="preserve"> PAGEREF _Toc453767810 \h </w:instrText>
       </w:r>
       <w:r>
         <w:rPr>
@@ -5504,7 +5551,7 @@
         <w:rPr>
           <w:noProof/>
         </w:rPr>
-        <w:instrText xml:space="preserve"> PAGEREF _Toc453077326 \h </w:instrText>
+        <w:instrText xml:space="preserve"> PAGEREF _Toc453767811 \h </w:instrText>
       </w:r>
       <w:r>
         <w:rPr>
@@ -5565,7 +5612,7 @@
         <w:rPr>
           <w:noProof/>
         </w:rPr>
-        <w:t>Release 1.0.77</w:t>
+        <w:t>Release 1.0.78</w:t>
       </w:r>
       <w:r>
         <w:rPr>
@@ -5583,7 +5630,7 @@
         <w:rPr>
           <w:noProof/>
         </w:rPr>
-        <w:instrText xml:space="preserve"> PAGEREF _Toc453077327 \h </w:instrText>
+        <w:instrText xml:space="preserve"> PAGEREF _Toc453767812 \h </w:instrText>
       </w:r>
       <w:r>
         <w:rPr>
@@ -5662,7 +5709,7 @@
         <w:rPr>
           <w:noProof/>
         </w:rPr>
-        <w:instrText xml:space="preserve"> PAGEREF _Toc453077328 \h </w:instrText>
+        <w:instrText xml:space="preserve"> PAGEREF _Toc453767813 \h </w:instrText>
       </w:r>
       <w:r>
         <w:rPr>
@@ -5741,7 +5788,7 @@
         <w:rPr>
           <w:noProof/>
         </w:rPr>
-        <w:instrText xml:space="preserve"> PAGEREF _Toc453077329 \h </w:instrText>
+        <w:instrText xml:space="preserve"> PAGEREF _Toc453767814 \h </w:instrText>
       </w:r>
       <w:r>
         <w:rPr>
@@ -5768,10 +5815,247 @@
       </w:r>
     </w:p>
     <w:p>
-      <w:r>
+      <w:pPr>
+        <w:pStyle w:val="TOC2"/>
+        <w:tabs>
+          <w:tab w:val="left" w:pos="1100"/>
+          <w:tab w:val="right" w:leader="dot" w:pos="9062"/>
+        </w:tabs>
+        <w:rPr>
+          <w:rFonts w:asciiTheme="minorHAnsi" w:eastAsiaTheme="minorEastAsia" w:hAnsiTheme="minorHAnsi" w:cstheme="minorBidi"/>
+          <w:noProof/>
+          <w:sz w:val="22"/>
+          <w:szCs w:val="22"/>
+          <w:lang w:val="fr-BE"/>
+        </w:rPr>
+      </w:pPr>
+      <w:r>
+        <w:rPr>
+          <w:noProof/>
+        </w:rPr>
+        <w:t>2.18.</w:t>
+      </w:r>
+      <w:r>
+        <w:rPr>
+          <w:rFonts w:asciiTheme="minorHAnsi" w:eastAsiaTheme="minorEastAsia" w:hAnsiTheme="minorHAnsi" w:cstheme="minorBidi"/>
+          <w:noProof/>
+          <w:sz w:val="22"/>
+          <w:szCs w:val="22"/>
+          <w:lang w:val="fr-BE"/>
+        </w:rPr>
+        <w:tab/>
+      </w:r>
+      <w:r>
+        <w:rPr>
+          <w:noProof/>
+        </w:rPr>
+        <w:t>Release 1.0.79</w:t>
+      </w:r>
+      <w:r>
+        <w:rPr>
+          <w:noProof/>
+        </w:rPr>
+        <w:tab/>
+      </w:r>
+      <w:r>
+        <w:rPr>
+          <w:noProof/>
+        </w:rPr>
+        <w:fldChar w:fldCharType="begin"/>
+      </w:r>
+      <w:r>
+        <w:rPr>
+          <w:noProof/>
+        </w:rPr>
+        <w:instrText xml:space="preserve"> PAGEREF _Toc453767815 \h </w:instrText>
+      </w:r>
+      <w:r>
+        <w:rPr>
+          <w:noProof/>
+        </w:rPr>
+      </w:r>
+      <w:r>
+        <w:rPr>
+          <w:noProof/>
+        </w:rPr>
+        <w:fldChar w:fldCharType="separate"/>
+      </w:r>
+      <w:r>
+        <w:rPr>
+          <w:noProof/>
+        </w:rPr>
+        <w:t>12</w:t>
+      </w:r>
+      <w:r>
+        <w:rPr>
+          <w:noProof/>
+        </w:rPr>
         <w:fldChar w:fldCharType="end"/>
       </w:r>
     </w:p>
+    <w:p>
+      <w:pPr>
+        <w:pStyle w:val="TOC3"/>
+        <w:tabs>
+          <w:tab w:val="left" w:pos="1540"/>
+          <w:tab w:val="right" w:leader="dot" w:pos="9062"/>
+        </w:tabs>
+        <w:rPr>
+          <w:rFonts w:asciiTheme="minorHAnsi" w:eastAsiaTheme="minorEastAsia" w:hAnsiTheme="minorHAnsi" w:cstheme="minorBidi"/>
+          <w:noProof/>
+          <w:sz w:val="22"/>
+          <w:szCs w:val="22"/>
+          <w:lang w:val="fr-BE"/>
+        </w:rPr>
+      </w:pPr>
+      <w:r>
+        <w:rPr>
+          <w:noProof/>
+        </w:rPr>
+        <w:t>2.18.1.</w:t>
+      </w:r>
+      <w:r>
+        <w:rPr>
+          <w:rFonts w:asciiTheme="minorHAnsi" w:eastAsiaTheme="minorEastAsia" w:hAnsiTheme="minorHAnsi" w:cstheme="minorBidi"/>
+          <w:noProof/>
+          <w:sz w:val="22"/>
+          <w:szCs w:val="22"/>
+          <w:lang w:val="fr-BE"/>
+        </w:rPr>
+        <w:tab/>
+      </w:r>
+      <w:r>
+        <w:rPr>
+          <w:noProof/>
+        </w:rPr>
+        <w:t>Tool</w:t>
+      </w:r>
+      <w:r>
+        <w:rPr>
+          <w:noProof/>
+        </w:rPr>
+        <w:tab/>
+      </w:r>
+      <w:r>
+        <w:rPr>
+          <w:noProof/>
+        </w:rPr>
+        <w:fldChar w:fldCharType="begin"/>
+      </w:r>
+      <w:r>
+        <w:rPr>
+          <w:noProof/>
+        </w:rPr>
+        <w:instrText xml:space="preserve"> PAGEREF _Toc453767816 \h </w:instrText>
+      </w:r>
+      <w:r>
+        <w:rPr>
+          <w:noProof/>
+        </w:rPr>
+      </w:r>
+      <w:r>
+        <w:rPr>
+          <w:noProof/>
+        </w:rPr>
+        <w:fldChar w:fldCharType="separate"/>
+      </w:r>
+      <w:r>
+        <w:rPr>
+          <w:noProof/>
+        </w:rPr>
+        <w:t>12</w:t>
+      </w:r>
+      <w:r>
+        <w:rPr>
+          <w:noProof/>
+        </w:rPr>
+        <w:fldChar w:fldCharType="end"/>
+      </w:r>
+    </w:p>
+    <w:p>
+      <w:pPr>
+        <w:pStyle w:val="TOC3"/>
+        <w:tabs>
+          <w:tab w:val="left" w:pos="1540"/>
+          <w:tab w:val="right" w:leader="dot" w:pos="9062"/>
+        </w:tabs>
+        <w:rPr>
+          <w:rFonts w:asciiTheme="minorHAnsi" w:eastAsiaTheme="minorEastAsia" w:hAnsiTheme="minorHAnsi" w:cstheme="minorBidi"/>
+          <w:noProof/>
+          <w:sz w:val="22"/>
+          <w:szCs w:val="22"/>
+          <w:lang w:val="fr-BE"/>
+        </w:rPr>
+      </w:pPr>
+      <w:r>
+        <w:rPr>
+          <w:noProof/>
+        </w:rPr>
+        <w:t>2.18.2.</w:t>
+      </w:r>
+      <w:r>
+        <w:rPr>
+          <w:rFonts w:asciiTheme="minorHAnsi" w:eastAsiaTheme="minorEastAsia" w:hAnsiTheme="minorHAnsi" w:cstheme="minorBidi"/>
+          <w:noProof/>
+          <w:sz w:val="22"/>
+          <w:szCs w:val="22"/>
+          <w:lang w:val="fr-BE"/>
+        </w:rPr>
+        <w:tab/>
+      </w:r>
+      <w:r>
+        <w:rPr>
+          <w:noProof/>
+        </w:rPr>
+        <w:t>Model</w:t>
+      </w:r>
+      <w:r>
+        <w:rPr>
+          <w:noProof/>
+        </w:rPr>
+        <w:tab/>
+      </w:r>
+      <w:r>
+        <w:rPr>
+          <w:noProof/>
+        </w:rPr>
+        <w:fldChar w:fldCharType="begin"/>
+      </w:r>
+      <w:r>
+        <w:rPr>
+          <w:noProof/>
+        </w:rPr>
+        <w:instrText xml:space="preserve"> PAGEREF _Toc453767817 \h </w:instrText>
+      </w:r>
+      <w:r>
+        <w:rPr>
+          <w:noProof/>
+        </w:rPr>
+      </w:r>
+      <w:r>
+        <w:rPr>
+          <w:noProof/>
+        </w:rPr>
+        <w:fldChar w:fldCharType="separate"/>
+      </w:r>
+      <w:r>
+        <w:rPr>
+          <w:noProof/>
+        </w:rPr>
+        <w:t>12</w:t>
+      </w:r>
+      <w:r>
+        <w:rPr>
+          <w:noProof/>
+        </w:rPr>
+        <w:fldChar w:fldCharType="end"/>
+      </w:r>
+    </w:p>
+    <w:p>
+      <w:r>
+        <w:fldChar w:fldCharType="end"/>
+      </w:r>
+    </w:p>
     <w:p/>
     <w:p>
       <w:r>
@@ -5782,12 +6066,12 @@
       <w:pPr>
         <w:pStyle w:val="Heading1"/>
       </w:pPr>
-      <w:bookmarkStart w:id="0" w:name="_Toc453077275"/>
+      <w:bookmarkStart w:id="1" w:name="_Toc453767760"/>
       <w:r>
         <w:lastRenderedPageBreak/>
         <w:t>Introduction</w:t>
       </w:r>
-      <w:bookmarkEnd w:id="0"/>
+      <w:bookmarkEnd w:id="1"/>
     </w:p>
     <w:p>
       <w:r>
@@ -5798,21 +6082,21 @@
       <w:pPr>
         <w:pStyle w:val="Heading1"/>
       </w:pPr>
-      <w:bookmarkStart w:id="1" w:name="_Toc453077276"/>
+      <w:bookmarkStart w:id="2" w:name="_Toc453767761"/>
       <w:r>
         <w:t>Releases</w:t>
       </w:r>
-      <w:bookmarkEnd w:id="1"/>
+      <w:bookmarkEnd w:id="2"/>
     </w:p>
     <w:p>
       <w:pPr>
         <w:pStyle w:val="Heading2"/>
       </w:pPr>
-      <w:bookmarkStart w:id="2" w:name="_Toc453077277"/>
+      <w:bookmarkStart w:id="3" w:name="_Toc453767762"/>
       <w:r>
         <w:t>Release 1.0.60</w:t>
       </w:r>
-      <w:bookmarkEnd w:id="2"/>
+      <w:bookmarkEnd w:id="3"/>
     </w:p>
     <w:p>
       <w:pPr>
@@ -5822,11 +6106,11 @@
           <w:szCs w:val="22"/>
         </w:rPr>
       </w:pPr>
-      <w:bookmarkStart w:id="3" w:name="_Toc453077278"/>
+      <w:bookmarkStart w:id="4" w:name="_Toc453767763"/>
       <w:r>
         <w:t>Tool</w:t>
       </w:r>
-      <w:bookmarkEnd w:id="3"/>
+      <w:bookmarkEnd w:id="4"/>
     </w:p>
     <w:p>
       <w:pPr>
@@ -5933,11 +6217,11 @@
       <w:pPr>
         <w:pStyle w:val="Heading3"/>
       </w:pPr>
-      <w:bookmarkStart w:id="4" w:name="_Toc453077279"/>
+      <w:bookmarkStart w:id="5" w:name="_Toc453767764"/>
       <w:r>
         <w:t>Model</w:t>
       </w:r>
-      <w:bookmarkEnd w:id="4"/>
+      <w:bookmarkEnd w:id="5"/>
     </w:p>
     <w:p>
       <w:pPr>
@@ -5990,11 +6274,11 @@
       <w:pPr>
         <w:pStyle w:val="Heading2"/>
       </w:pPr>
-      <w:bookmarkStart w:id="5" w:name="_Toc453077280"/>
+      <w:bookmarkStart w:id="6" w:name="_Toc453767765"/>
       <w:r>
         <w:t>Release 1.0.61</w:t>
       </w:r>
-      <w:bookmarkEnd w:id="5"/>
+      <w:bookmarkEnd w:id="6"/>
     </w:p>
     <w:p>
       <w:pPr>
@@ -6004,11 +6288,11 @@
           <w:szCs w:val="22"/>
         </w:rPr>
       </w:pPr>
-      <w:bookmarkStart w:id="6" w:name="_Toc453077281"/>
+      <w:bookmarkStart w:id="7" w:name="_Toc453767766"/>
       <w:r>
         <w:t>Tool</w:t>
       </w:r>
-      <w:bookmarkEnd w:id="6"/>
+      <w:bookmarkEnd w:id="7"/>
     </w:p>
     <w:p>
       <w:pPr>
@@ -6038,11 +6322,11 @@
       <w:pPr>
         <w:pStyle w:val="Heading3"/>
       </w:pPr>
-      <w:bookmarkStart w:id="7" w:name="_Toc453077282"/>
+      <w:bookmarkStart w:id="8" w:name="_Toc453767767"/>
       <w:r>
         <w:t>Model</w:t>
       </w:r>
-      <w:bookmarkEnd w:id="7"/>
+      <w:bookmarkEnd w:id="8"/>
     </w:p>
     <w:p>
       <w:pPr>
@@ -6072,11 +6356,11 @@
       <w:pPr>
         <w:pStyle w:val="Heading2"/>
       </w:pPr>
-      <w:bookmarkStart w:id="8" w:name="_Toc453077283"/>
+      <w:bookmarkStart w:id="9" w:name="_Toc453767768"/>
       <w:r>
         <w:t>Release 1.0.63</w:t>
       </w:r>
-      <w:bookmarkEnd w:id="8"/>
+      <w:bookmarkEnd w:id="9"/>
     </w:p>
     <w:p>
       <w:pPr>
@@ -6086,11 +6370,11 @@
           <w:szCs w:val="22"/>
         </w:rPr>
       </w:pPr>
-      <w:bookmarkStart w:id="9" w:name="_Toc453077284"/>
+      <w:bookmarkStart w:id="10" w:name="_Toc453767769"/>
       <w:r>
         <w:t>Tool</w:t>
       </w:r>
-      <w:bookmarkEnd w:id="9"/>
+      <w:bookmarkEnd w:id="10"/>
     </w:p>
     <w:p>
       <w:pPr>
@@ -6132,11 +6416,11 @@
       <w:pPr>
         <w:pStyle w:val="Heading3"/>
       </w:pPr>
-      <w:bookmarkStart w:id="10" w:name="_Toc453077285"/>
+      <w:bookmarkStart w:id="11" w:name="_Toc453767770"/>
       <w:r>
         <w:t>Model</w:t>
       </w:r>
-      <w:bookmarkEnd w:id="10"/>
+      <w:bookmarkEnd w:id="11"/>
     </w:p>
     <w:p>
       <w:pPr>
@@ -6176,12 +6460,12 @@
       <w:pPr>
         <w:pStyle w:val="Heading2"/>
       </w:pPr>
-      <w:bookmarkStart w:id="11" w:name="_Toc453077286"/>
+      <w:bookmarkStart w:id="12" w:name="_Toc453767771"/>
       <w:r>
         <w:lastRenderedPageBreak/>
         <w:t>Release 1.0.65</w:t>
       </w:r>
-      <w:bookmarkEnd w:id="11"/>
+      <w:bookmarkEnd w:id="12"/>
     </w:p>
     <w:p>
       <w:pPr>
@@ -6191,11 +6475,11 @@
           <w:szCs w:val="22"/>
         </w:rPr>
       </w:pPr>
-      <w:bookmarkStart w:id="12" w:name="_Toc453077287"/>
+      <w:bookmarkStart w:id="13" w:name="_Toc453767772"/>
       <w:r>
         <w:t>Tool</w:t>
       </w:r>
-      <w:bookmarkEnd w:id="12"/>
+      <w:bookmarkEnd w:id="13"/>
     </w:p>
     <w:p>
       <w:pPr>
@@ -6261,11 +6545,11 @@
       <w:pPr>
         <w:pStyle w:val="Heading3"/>
       </w:pPr>
-      <w:bookmarkStart w:id="13" w:name="_Toc453077288"/>
+      <w:bookmarkStart w:id="14" w:name="_Toc453767773"/>
       <w:r>
         <w:t>Model</w:t>
       </w:r>
-      <w:bookmarkEnd w:id="13"/>
+      <w:bookmarkEnd w:id="14"/>
     </w:p>
     <w:p>
       <w:pPr>
@@ -6307,14 +6591,14 @@
       <w:pPr>
         <w:pStyle w:val="Heading2"/>
       </w:pPr>
-      <w:bookmarkStart w:id="14" w:name="_Toc453077289"/>
+      <w:bookmarkStart w:id="15" w:name="_Toc453767774"/>
       <w:r>
         <w:t>Release 1.0.6</w:t>
       </w:r>
       <w:r>
         <w:t>6</w:t>
       </w:r>
-      <w:bookmarkEnd w:id="14"/>
+      <w:bookmarkEnd w:id="15"/>
     </w:p>
     <w:p>
       <w:pPr>
@@ -6324,11 +6608,11 @@
           <w:szCs w:val="22"/>
         </w:rPr>
       </w:pPr>
-      <w:bookmarkStart w:id="15" w:name="_Toc453077290"/>
+      <w:bookmarkStart w:id="16" w:name="_Toc453767775"/>
       <w:r>
         <w:t>Tool</w:t>
       </w:r>
-      <w:bookmarkEnd w:id="15"/>
+      <w:bookmarkEnd w:id="16"/>
     </w:p>
     <w:p>
       <w:pPr>
@@ -6414,11 +6698,11 @@
       <w:pPr>
         <w:pStyle w:val="Heading3"/>
       </w:pPr>
-      <w:bookmarkStart w:id="16" w:name="_Toc453077291"/>
+      <w:bookmarkStart w:id="17" w:name="_Toc453767776"/>
       <w:r>
         <w:t>Model</w:t>
       </w:r>
-      <w:bookmarkEnd w:id="16"/>
+      <w:bookmarkEnd w:id="17"/>
     </w:p>
     <w:p>
       <w:pPr>
@@ -6595,11 +6879,11 @@
       <w:pPr>
         <w:pStyle w:val="Heading3"/>
       </w:pPr>
-      <w:bookmarkStart w:id="17" w:name="_Toc453077292"/>
+      <w:bookmarkStart w:id="18" w:name="_Toc453767777"/>
       <w:r>
         <w:t>Bug fixes</w:t>
       </w:r>
-      <w:bookmarkEnd w:id="17"/>
+      <w:bookmarkEnd w:id="18"/>
     </w:p>
     <w:p>
       <w:pPr>
@@ -6848,11 +7132,11 @@
       <w:pPr>
         <w:pStyle w:val="Heading2"/>
       </w:pPr>
-      <w:bookmarkStart w:id="18" w:name="_Toc453077293"/>
+      <w:bookmarkStart w:id="19" w:name="_Toc453767778"/>
       <w:r>
         <w:t>Release 1.0.67</w:t>
       </w:r>
-      <w:bookmarkEnd w:id="18"/>
+      <w:bookmarkEnd w:id="19"/>
     </w:p>
     <w:p>
       <w:pPr>
@@ -6862,11 +7146,11 @@
           <w:szCs w:val="22"/>
         </w:rPr>
       </w:pPr>
-      <w:bookmarkStart w:id="19" w:name="_Toc453077294"/>
+      <w:bookmarkStart w:id="20" w:name="_Toc453767779"/>
       <w:r>
         <w:t>Tool</w:t>
       </w:r>
-      <w:bookmarkEnd w:id="19"/>
+      <w:bookmarkEnd w:id="20"/>
     </w:p>
     <w:p>
       <w:pPr>
@@ -6959,11 +7243,11 @@
       <w:pPr>
         <w:pStyle w:val="Heading3"/>
       </w:pPr>
-      <w:bookmarkStart w:id="20" w:name="_Toc453077295"/>
+      <w:bookmarkStart w:id="21" w:name="_Toc453767780"/>
       <w:r>
         <w:t>Model</w:t>
       </w:r>
-      <w:bookmarkEnd w:id="20"/>
+      <w:bookmarkEnd w:id="21"/>
     </w:p>
     <w:p>
       <w:pPr>
@@ -7122,11 +7406,11 @@
       <w:pPr>
         <w:pStyle w:val="Heading3"/>
       </w:pPr>
-      <w:bookmarkStart w:id="21" w:name="_Toc453077296"/>
+      <w:bookmarkStart w:id="22" w:name="_Toc453767781"/>
       <w:r>
         <w:t>Bug fixes</w:t>
       </w:r>
-      <w:bookmarkEnd w:id="21"/>
+      <w:bookmarkEnd w:id="22"/>
     </w:p>
     <w:p>
       <w:pPr>
@@ -7192,11 +7476,11 @@
       <w:pPr>
         <w:pStyle w:val="Heading2"/>
       </w:pPr>
-      <w:bookmarkStart w:id="22" w:name="_Toc453077297"/>
+      <w:bookmarkStart w:id="23" w:name="_Toc453767782"/>
       <w:r>
         <w:t>Release 1.0.68</w:t>
       </w:r>
-      <w:bookmarkEnd w:id="22"/>
+      <w:bookmarkEnd w:id="23"/>
     </w:p>
     <w:p>
       <w:pPr>
@@ -7206,11 +7490,11 @@
           <w:szCs w:val="22"/>
         </w:rPr>
       </w:pPr>
-      <w:bookmarkStart w:id="23" w:name="_Toc453077298"/>
+      <w:bookmarkStart w:id="24" w:name="_Toc453767783"/>
       <w:r>
         <w:t>Tool</w:t>
       </w:r>
-      <w:bookmarkEnd w:id="23"/>
+      <w:bookmarkEnd w:id="24"/>
     </w:p>
     <w:p>
       <w:pPr>
@@ -7313,11 +7597,11 @@
       <w:pPr>
         <w:pStyle w:val="Heading3"/>
       </w:pPr>
-      <w:bookmarkStart w:id="24" w:name="_Toc453077299"/>
+      <w:bookmarkStart w:id="25" w:name="_Toc453767784"/>
       <w:r>
         <w:t>Model</w:t>
       </w:r>
-      <w:bookmarkEnd w:id="24"/>
+      <w:bookmarkEnd w:id="25"/>
     </w:p>
     <w:p>
       <w:pPr>
@@ -7411,11 +7695,11 @@
       <w:pPr>
         <w:pStyle w:val="Heading2"/>
       </w:pPr>
-      <w:bookmarkStart w:id="25" w:name="_Toc453077300"/>
+      <w:bookmarkStart w:id="26" w:name="_Toc453767785"/>
       <w:r>
         <w:t>Release 1.0.68</w:t>
       </w:r>
-      <w:bookmarkEnd w:id="25"/>
+      <w:bookmarkEnd w:id="26"/>
     </w:p>
     <w:p>
       <w:pPr>
@@ -7425,11 +7709,11 @@
           <w:szCs w:val="22"/>
         </w:rPr>
       </w:pPr>
-      <w:bookmarkStart w:id="26" w:name="_Toc453077301"/>
+      <w:bookmarkStart w:id="27" w:name="_Toc453767786"/>
       <w:r>
         <w:t>Tool</w:t>
       </w:r>
-      <w:bookmarkEnd w:id="26"/>
+      <w:bookmarkEnd w:id="27"/>
     </w:p>
     <w:p>
       <w:pPr>
@@ -7543,11 +7827,11 @@
       <w:pPr>
         <w:pStyle w:val="Heading3"/>
       </w:pPr>
-      <w:bookmarkStart w:id="27" w:name="_Toc453077302"/>
+      <w:bookmarkStart w:id="28" w:name="_Toc453767787"/>
       <w:r>
         <w:t>Model</w:t>
       </w:r>
-      <w:bookmarkEnd w:id="27"/>
+      <w:bookmarkEnd w:id="28"/>
     </w:p>
     <w:p>
       <w:pPr>
@@ -7637,11 +7921,11 @@
       <w:pPr>
         <w:pStyle w:val="Heading2"/>
       </w:pPr>
-      <w:bookmarkStart w:id="28" w:name="_Toc453077303"/>
+      <w:bookmarkStart w:id="29" w:name="_Toc453767788"/>
       <w:r>
         <w:t>Release 1.0.70</w:t>
       </w:r>
-      <w:bookmarkEnd w:id="28"/>
+      <w:bookmarkEnd w:id="29"/>
     </w:p>
     <w:p>
       <w:pPr>
@@ -7651,11 +7935,11 @@
           <w:szCs w:val="22"/>
         </w:rPr>
       </w:pPr>
-      <w:bookmarkStart w:id="29" w:name="_Toc453077304"/>
+      <w:bookmarkStart w:id="30" w:name="_Toc453767789"/>
       <w:r>
         <w:t>Tool</w:t>
       </w:r>
-      <w:bookmarkEnd w:id="29"/>
+      <w:bookmarkEnd w:id="30"/>
     </w:p>
     <w:p>
       <w:pPr>
@@ -7673,12 +7957,12 @@
       <w:pPr>
         <w:pStyle w:val="Heading3"/>
       </w:pPr>
-      <w:bookmarkStart w:id="30" w:name="_Toc453077305"/>
+      <w:bookmarkStart w:id="31" w:name="_Toc453767790"/>
       <w:r>
         <w:lastRenderedPageBreak/>
         <w:t>Model</w:t>
       </w:r>
-      <w:bookmarkEnd w:id="30"/>
+      <w:bookmarkEnd w:id="31"/>
     </w:p>
     <w:p>
       <w:pPr>
@@ -7780,11 +8064,11 @@
       <w:pPr>
         <w:pStyle w:val="Heading2"/>
       </w:pPr>
-      <w:bookmarkStart w:id="31" w:name="_Toc453077306"/>
+      <w:bookmarkStart w:id="32" w:name="_Toc453767791"/>
       <w:r>
         <w:t>Release 1.0.71</w:t>
       </w:r>
-      <w:bookmarkEnd w:id="31"/>
+      <w:bookmarkEnd w:id="32"/>
     </w:p>
     <w:p>
       <w:pPr>
@@ -7794,11 +8078,11 @@
           <w:szCs w:val="22"/>
         </w:rPr>
       </w:pPr>
-      <w:bookmarkStart w:id="32" w:name="_Toc453077307"/>
+      <w:bookmarkStart w:id="33" w:name="_Toc453767792"/>
       <w:r>
         <w:t>Tool</w:t>
       </w:r>
-      <w:bookmarkEnd w:id="32"/>
+      <w:bookmarkEnd w:id="33"/>
     </w:p>
     <w:p>
       <w:pPr>
@@ -7865,11 +8149,11 @@
       <w:pPr>
         <w:pStyle w:val="Heading3"/>
       </w:pPr>
-      <w:bookmarkStart w:id="33" w:name="_Toc453077308"/>
+      <w:bookmarkStart w:id="34" w:name="_Toc453767793"/>
       <w:r>
         <w:t>Model</w:t>
       </w:r>
-      <w:bookmarkEnd w:id="33"/>
+      <w:bookmarkEnd w:id="34"/>
     </w:p>
     <w:p>
       <w:pPr>
@@ -7929,11 +8213,11 @@
       <w:pPr>
         <w:pStyle w:val="Heading2"/>
       </w:pPr>
-      <w:bookmarkStart w:id="34" w:name="_Toc453077309"/>
+      <w:bookmarkStart w:id="35" w:name="_Toc453767794"/>
       <w:r>
         <w:t>Release 1.0.72</w:t>
       </w:r>
-      <w:bookmarkEnd w:id="34"/>
+      <w:bookmarkEnd w:id="35"/>
     </w:p>
     <w:p>
       <w:pPr>
@@ -7943,11 +8227,11 @@
           <w:szCs w:val="22"/>
         </w:rPr>
       </w:pPr>
-      <w:bookmarkStart w:id="35" w:name="_Toc453077310"/>
+      <w:bookmarkStart w:id="36" w:name="_Toc453767795"/>
       <w:r>
         <w:t>Tool</w:t>
       </w:r>
-      <w:bookmarkEnd w:id="35"/>
+      <w:bookmarkEnd w:id="36"/>
     </w:p>
     <w:p>
       <w:pPr>
@@ -8030,11 +8314,11 @@
       <w:pPr>
         <w:pStyle w:val="Heading3"/>
       </w:pPr>
-      <w:bookmarkStart w:id="36" w:name="_Toc453077311"/>
+      <w:bookmarkStart w:id="37" w:name="_Toc453767796"/>
       <w:r>
         <w:t>Model</w:t>
       </w:r>
-      <w:bookmarkEnd w:id="36"/>
+      <w:bookmarkEnd w:id="37"/>
     </w:p>
     <w:p>
       <w:pPr>
@@ -8112,12 +8396,12 @@
       <w:pPr>
         <w:pStyle w:val="Heading2"/>
       </w:pPr>
-      <w:bookmarkStart w:id="37" w:name="_Toc453077312"/>
+      <w:bookmarkStart w:id="38" w:name="_Toc453767797"/>
       <w:r>
         <w:lastRenderedPageBreak/>
         <w:t>Release 1.0.73</w:t>
       </w:r>
-      <w:bookmarkEnd w:id="37"/>
+      <w:bookmarkEnd w:id="38"/>
     </w:p>
     <w:p>
       <w:pPr>
@@ -8127,11 +8411,11 @@
           <w:szCs w:val="22"/>
         </w:rPr>
       </w:pPr>
-      <w:bookmarkStart w:id="38" w:name="_Toc453077313"/>
+      <w:bookmarkStart w:id="39" w:name="_Toc453767798"/>
       <w:r>
         <w:t>Tool</w:t>
       </w:r>
-      <w:bookmarkEnd w:id="38"/>
+      <w:bookmarkEnd w:id="39"/>
     </w:p>
     <w:p>
       <w:pPr>
@@ -8250,11 +8534,11 @@
       <w:pPr>
         <w:pStyle w:val="Heading3"/>
       </w:pPr>
-      <w:bookmarkStart w:id="39" w:name="_Toc453077314"/>
+      <w:bookmarkStart w:id="40" w:name="_Toc453767799"/>
       <w:r>
         <w:t>Model</w:t>
       </w:r>
-      <w:bookmarkEnd w:id="39"/>
+      <w:bookmarkEnd w:id="40"/>
     </w:p>
     <w:p>
       <w:pPr>
@@ -8371,11 +8655,11 @@
       <w:pPr>
         <w:pStyle w:val="Heading2"/>
       </w:pPr>
-      <w:bookmarkStart w:id="40" w:name="_Toc453077315"/>
+      <w:bookmarkStart w:id="41" w:name="_Toc453767800"/>
       <w:r>
         <w:t>Release 1.0.74</w:t>
       </w:r>
-      <w:bookmarkEnd w:id="40"/>
+      <w:bookmarkEnd w:id="41"/>
     </w:p>
     <w:p>
       <w:pPr>
@@ -8385,11 +8669,11 @@
           <w:szCs w:val="22"/>
         </w:rPr>
       </w:pPr>
-      <w:bookmarkStart w:id="41" w:name="_Toc453077316"/>
+      <w:bookmarkStart w:id="42" w:name="_Toc453767801"/>
       <w:r>
         <w:t>Tool</w:t>
       </w:r>
-      <w:bookmarkEnd w:id="41"/>
+      <w:bookmarkEnd w:id="42"/>
     </w:p>
     <w:p>
       <w:pPr>
@@ -8443,11 +8727,11 @@
       <w:pPr>
         <w:pStyle w:val="Heading3"/>
       </w:pPr>
-      <w:bookmarkStart w:id="42" w:name="_Toc453077317"/>
+      <w:bookmarkStart w:id="43" w:name="_Toc453767802"/>
       <w:r>
         <w:t>Model</w:t>
       </w:r>
-      <w:bookmarkEnd w:id="42"/>
+      <w:bookmarkEnd w:id="43"/>
     </w:p>
     <w:p>
       <w:pPr>
@@ -8539,11 +8823,11 @@
       <w:pPr>
         <w:pStyle w:val="Heading2"/>
       </w:pPr>
-      <w:bookmarkStart w:id="43" w:name="_Toc453077318"/>
+      <w:bookmarkStart w:id="44" w:name="_Toc453767803"/>
       <w:r>
         <w:t>Release 1.0.75</w:t>
       </w:r>
-      <w:bookmarkEnd w:id="43"/>
+      <w:bookmarkEnd w:id="44"/>
     </w:p>
     <w:p>
       <w:pPr>
@@ -8553,11 +8837,11 @@
           <w:szCs w:val="22"/>
         </w:rPr>
       </w:pPr>
-      <w:bookmarkStart w:id="44" w:name="_Toc453077319"/>
+      <w:bookmarkStart w:id="45" w:name="_Toc453767804"/>
       <w:r>
         <w:t>Tool</w:t>
       </w:r>
-      <w:bookmarkEnd w:id="44"/>
+      <w:bookmarkEnd w:id="45"/>
     </w:p>
     <w:p>
       <w:pPr>
@@ -8624,11 +8908,11 @@
       <w:pPr>
         <w:pStyle w:val="Heading3"/>
       </w:pPr>
-      <w:bookmarkStart w:id="45" w:name="_Toc453077320"/>
+      <w:bookmarkStart w:id="46" w:name="_Toc453767805"/>
       <w:r>
         <w:t>Model</w:t>
       </w:r>
-      <w:bookmarkEnd w:id="45"/>
+      <w:bookmarkEnd w:id="46"/>
     </w:p>
     <w:p>
       <w:pPr>
@@ -8730,11 +9014,11 @@
       <w:pPr>
         <w:pStyle w:val="Heading2"/>
       </w:pPr>
-      <w:bookmarkStart w:id="46" w:name="_Toc453077321"/>
+      <w:bookmarkStart w:id="47" w:name="_Toc453767806"/>
       <w:r>
         <w:t>Release 1.0.76</w:t>
       </w:r>
-      <w:bookmarkEnd w:id="46"/>
+      <w:bookmarkEnd w:id="47"/>
     </w:p>
     <w:p>
       <w:pPr>
@@ -8744,11 +9028,11 @@
           <w:szCs w:val="22"/>
         </w:rPr>
       </w:pPr>
-      <w:bookmarkStart w:id="47" w:name="_Toc453077322"/>
+      <w:bookmarkStart w:id="48" w:name="_Toc453767807"/>
       <w:r>
         <w:t>Tool</w:t>
       </w:r>
-      <w:bookmarkEnd w:id="47"/>
+      <w:bookmarkEnd w:id="48"/>
     </w:p>
     <w:p>
       <w:pPr>
@@ -8814,11 +9098,11 @@
       <w:pPr>
         <w:pStyle w:val="Heading3"/>
       </w:pPr>
-      <w:bookmarkStart w:id="48" w:name="_Toc453077323"/>
+      <w:bookmarkStart w:id="49" w:name="_Toc453767808"/>
       <w:r>
         <w:t>Model</w:t>
       </w:r>
-      <w:bookmarkEnd w:id="48"/>
+      <w:bookmarkEnd w:id="49"/>
     </w:p>
     <w:p>
       <w:pPr>
@@ -8928,11 +9212,11 @@
       <w:pPr>
         <w:pStyle w:val="Heading2"/>
       </w:pPr>
-      <w:bookmarkStart w:id="49" w:name="_Toc453077324"/>
+      <w:bookmarkStart w:id="50" w:name="_Toc453767809"/>
       <w:r>
         <w:t>Release 1.0.77</w:t>
       </w:r>
-      <w:bookmarkEnd w:id="49"/>
+      <w:bookmarkEnd w:id="50"/>
     </w:p>
     <w:p>
       <w:pPr>
@@ -8942,11 +9226,11 @@
           <w:szCs w:val="22"/>
         </w:rPr>
       </w:pPr>
-      <w:bookmarkStart w:id="50" w:name="_Toc453077325"/>
+      <w:bookmarkStart w:id="51" w:name="_Toc453767810"/>
       <w:r>
         <w:t>Tool</w:t>
       </w:r>
-      <w:bookmarkEnd w:id="50"/>
+      <w:bookmarkEnd w:id="51"/>
     </w:p>
     <w:p>
       <w:pPr>
@@ -8964,11 +9248,11 @@
       <w:pPr>
         <w:pStyle w:val="Heading3"/>
       </w:pPr>
-      <w:bookmarkStart w:id="51" w:name="_Toc453077326"/>
+      <w:bookmarkStart w:id="52" w:name="_Toc453767811"/>
       <w:r>
         <w:t>Model</w:t>
       </w:r>
-      <w:bookmarkEnd w:id="51"/>
+      <w:bookmarkEnd w:id="52"/>
     </w:p>
     <w:p>
       <w:pPr>
@@ -9025,12 +9309,15 @@
       <w:pPr>
         <w:pStyle w:val="Heading2"/>
       </w:pPr>
-      <w:bookmarkStart w:id="52" w:name="_Toc453077327"/>
+      <w:bookmarkStart w:id="53" w:name="_Toc453767812"/>
       <w:r>
         <w:lastRenderedPageBreak/>
-        <w:t>Release 1.0.77</w:t>
-      </w:r>
-      <w:bookmarkEnd w:id="52"/>
+        <w:t>Release 1.0.7</w:t>
+      </w:r>
+      <w:r>
+        <w:t>8</w:t>
+      </w:r>
+      <w:bookmarkEnd w:id="53"/>
     </w:p>
     <w:p>
       <w:pPr>
@@ -9040,11 +9327,11 @@
           <w:szCs w:val="22"/>
         </w:rPr>
       </w:pPr>
-      <w:bookmarkStart w:id="53" w:name="_Toc453077328"/>
+      <w:bookmarkStart w:id="54" w:name="_Toc453767813"/>
       <w:r>
         <w:t>Tool</w:t>
       </w:r>
-      <w:bookmarkEnd w:id="53"/>
+      <w:bookmarkEnd w:id="54"/>
     </w:p>
     <w:p>
       <w:pPr>
@@ -9062,12 +9349,10 @@
       <w:pPr>
         <w:pStyle w:val="Heading3"/>
       </w:pPr>
-      <w:bookmarkStart w:id="54" w:name="_Toc453077329"/>
+      <w:bookmarkStart w:id="55" w:name="_Toc453767814"/>
       <w:r>
         <w:t>Model</w:t>
       </w:r>
-      <w:bookmarkStart w:id="55" w:name="_GoBack"/>
-      <w:bookmarkEnd w:id="54"/>
       <w:bookmarkEnd w:id="55"/>
     </w:p>
     <w:p>
@@ -9120,6 +9405,133 @@
     </w:p>
     <w:p>
       <w:pPr>
+        <w:pStyle w:val="Heading2"/>
+      </w:pPr>
+      <w:bookmarkStart w:id="56" w:name="_Toc453767815"/>
+      <w:r>
+        <w:t>Release 1.0.7</w:t>
+      </w:r>
+      <w:r>
+        <w:t>9</w:t>
+      </w:r>
+      <w:bookmarkEnd w:id="56"/>
+    </w:p>
+    <w:p>
+      <w:pPr>
+        <w:pStyle w:val="Heading3"/>
+        <w:rPr>
+          <w:sz w:val="22"/>
+          <w:szCs w:val="22"/>
+        </w:rPr>
+      </w:pPr>
+      <w:bookmarkStart w:id="57" w:name="_Toc453767816"/>
+      <w:r>
+        <w:t>Tool</w:t>
+      </w:r>
+      <w:bookmarkEnd w:id="57"/>
+    </w:p>
+    <w:p>
+      <w:pPr>
+        <w:pStyle w:val="ListParagraph"/>
+        <w:numPr>
+          <w:ilvl w:val="0"/>
+          <w:numId w:val="41"/>
+        </w:numPr>
+      </w:pPr>
+      <w:r>
+        <w:t>Removed invisible differences applied automatically to tests that contain translations, such as the Subset-076 test sequences</w:t>
+      </w:r>
+    </w:p>
+    <w:p>
+      <w:pPr>
+        <w:pStyle w:val="Heading3"/>
+      </w:pPr>
+      <w:bookmarkStart w:id="58" w:name="_Toc453767817"/>
+      <w:r>
+        <w:t>Model</w:t>
+      </w:r>
+      <w:bookmarkEnd w:id="58"/>
+    </w:p>
+    <w:p>
+      <w:pPr>
+        <w:pStyle w:val="ListParagraph"/>
+        <w:numPr>
+          <w:ilvl w:val="0"/>
+          <w:numId w:val="41"/>
+        </w:numPr>
+      </w:pPr>
+      <w:r>
+        <w:t>Many improvements to the implementation of the safe radio connection request</w:t>
+      </w:r>
+    </w:p>
+    <w:p>
+      <w:pPr>
+        <w:pStyle w:val="ListParagraph"/>
+        <w:numPr>
+          <w:ilvl w:val="0"/>
+          <w:numId w:val="41"/>
+        </w:numPr>
+      </w:pPr>
+      <w:r>
+        <w:t xml:space="preserve">Corrected termination of the communication session during </w:t>
+      </w:r>
+      <w:proofErr w:type="spellStart"/>
+      <w:r>
+        <w:t>EoM</w:t>
+      </w:r>
+      <w:proofErr w:type="spellEnd"/>
+    </w:p>
+    <w:p>
+      <w:pPr>
+        <w:pStyle w:val="ListParagraph"/>
+        <w:numPr>
+          <w:ilvl w:val="0"/>
+          <w:numId w:val="41"/>
+        </w:numPr>
+      </w:pPr>
+      <w:r>
+        <w:t>Refactoring of EURORADIO message reception procedure</w:t>
+      </w:r>
+    </w:p>
+    <w:p>
+      <w:pPr>
+        <w:pStyle w:val="ListParagraph"/>
+        <w:numPr>
+          <w:ilvl w:val="0"/>
+          <w:numId w:val="41"/>
+        </w:numPr>
+      </w:pPr>
+      <w:r>
+        <w:t>Refactoring of DMI elements</w:t>
+      </w:r>
+    </w:p>
+    <w:p>
+      <w:pPr>
+        <w:pStyle w:val="ListParagraph"/>
+        <w:numPr>
+          <w:ilvl w:val="0"/>
+          <w:numId w:val="41"/>
+        </w:numPr>
+      </w:pPr>
+      <w:r>
+        <w:t xml:space="preserve">New procedures for testing: </w:t>
+      </w:r>
+      <w:proofErr w:type="spellStart"/>
+      <w:r>
+        <w:t>InitializeTerminals</w:t>
+      </w:r>
+      <w:proofErr w:type="spellEnd"/>
+      <w:r>
+        <w:t xml:space="preserve"> and </w:t>
+      </w:r>
+      <w:proofErr w:type="spellStart"/>
+      <w:r>
+        <w:t>InitializeRBCConnection</w:t>
+      </w:r>
+      <w:proofErr w:type="spellEnd"/>
+    </w:p>
+    <w:p>
+      <w:pPr>
         <w:jc w:val="center"/>
         <w:rPr>
           <w:i/>
@@ -9131,6 +9543,7 @@
         </w:rPr>
         <w:t>End of Document</w:t>
       </w:r>
+      <w:bookmarkEnd w:id="0"/>
     </w:p>
     <w:sectPr>
       <w:headerReference w:type="default" r:id="rId13"/>
@@ -9222,7 +9635,7 @@
               <w:sz w:val="16"/>
               <w:szCs w:val="16"/>
             </w:rPr>
-            <w:t>7/06/2016</w:t>
+            <w:t>15/06/2016</w:t>
           </w:r>
           <w:r>
             <w:rPr>
@@ -9250,6 +9663,7 @@
               <w:dataBinding w:prefixMappings="xmlns:ns0='http://purl.org/dc/elements/1.1/' xmlns:ns1='http://schemas.openxmlformats.org/package/2006/metadata/core-properties' " w:xpath="/ns1:coreProperties[1]/ns0:title[1]" w:storeItemID="{6C3C8BC8-F283-45AE-878A-BAB7291924A1}"/>
               <w:text/>
             </w:sdtPr>
+            <w:sdtEndPr/>
             <w:sdtContent>
               <w:r>
                 <w:rPr>
@@ -9437,7 +9851,7 @@
               <w:sz w:val="16"/>
               <w:szCs w:val="16"/>
             </w:rPr>
-            <w:t>7/06/2016</w:t>
+            <w:t>15/06/2016</w:t>
           </w:r>
           <w:r>
             <w:rPr>
@@ -9465,6 +9879,7 @@
               <w:dataBinding w:prefixMappings="xmlns:ns0='http://purl.org/dc/elements/1.1/' xmlns:ns1='http://schemas.openxmlformats.org/package/2006/metadata/core-properties' " w:xpath="/ns1:coreProperties[1]/ns0:title[1]" w:storeItemID="{6C3C8BC8-F283-45AE-878A-BAB7291924A1}"/>
               <w:text/>
             </w:sdtPr>
+            <w:sdtEndPr/>
             <w:sdtContent>
               <w:r>
                 <w:rPr>
@@ -9717,6 +10132,7 @@
               <w:dataBinding w:prefixMappings="xmlns:ns0='http://purl.org/dc/elements/1.1/' xmlns:ns1='http://schemas.openxmlformats.org/package/2006/metadata/core-properties' " w:xpath="/ns1:coreProperties[1]/ns0:title[1]" w:storeItemID="{6C3C8BC8-F283-45AE-878A-BAB7291924A1}"/>
               <w:text/>
             </w:sdtPr>
+            <w:sdtEndPr/>
             <w:sdtContent>
               <w:r>
                 <w:rPr>
@@ -16041,6 +16457,7 @@
     <w:rsid w:val="00285917"/>
     <w:rsid w:val="00352A46"/>
     <w:rsid w:val="00434ACB"/>
+    <w:rsid w:val="004E6A0F"/>
     <w:rsid w:val="00630DBD"/>
     <w:rsid w:val="006B530C"/>
     <w:rsid w:val="006F78F8"/>
@@ -16813,7 +17230,7 @@
 </file>
 
 <file path=customXml/itemProps1.xml><?xml version="1.0" encoding="utf-8"?>
-<ds:datastoreItem xmlns:ds="http://schemas.openxmlformats.org/officeDocument/2006/customXml" ds:itemID="{FEA163F5-9C40-4B3C-864E-0B2BD27B2417}">
+<ds:datastoreItem xmlns:ds="http://schemas.openxmlformats.org/officeDocument/2006/customXml" ds:itemID="{4DA28712-43FC-4190-A31A-F89469F01E33}">
   <ds:schemaRefs>
     <ds:schemaRef ds:uri="http://schemas.openxmlformats.org/officeDocument/2006/bibliography"/>
   </ds:schemaRefs>

--- a/ErtmsFormalSpecs/doc/EFS_Product_Release_Info.docx
+++ b/ErtmsFormalSpecs/doc/EFS_Product_Release_Info.docx
@@ -161,10 +161,7 @@
               <w:t>.</w:t>
             </w:r>
             <w:r>
-              <w:t>7</w:t>
-            </w:r>
-            <w:r>
-              <w:t>9</w:t>
+              <w:t>80</w:t>
             </w:r>
           </w:p>
         </w:tc>
@@ -413,10 +410,7 @@
           </w:tcPr>
           <w:p>
             <w:r>
-              <w:t>Version 1.0.7</w:t>
-            </w:r>
-            <w:r>
-              <w:t>9</w:t>
+              <w:t>Version 1.0.80</w:t>
             </w:r>
           </w:p>
         </w:tc>
@@ -1421,6 +1415,51 @@
           </w:p>
         </w:tc>
       </w:tr>
+      <w:tr>
+        <w:tc>
+          <w:tcPr>
+            <w:tcW w:w="1070" w:type="dxa"/>
+          </w:tcPr>
+          <w:p>
+            <w:pPr>
+              <w:jc w:val="center"/>
+            </w:pPr>
+            <w:r>
+              <w:t>1.0.80</w:t>
+            </w:r>
+          </w:p>
+        </w:tc>
+        <w:tc>
+          <w:tcPr>
+            <w:tcW w:w="1378" w:type="dxa"/>
+          </w:tcPr>
+          <w:p>
+            <w:r>
+              <w:t>15/06/2016</w:t>
+            </w:r>
+          </w:p>
+        </w:tc>
+        <w:tc>
+          <w:tcPr>
+            <w:tcW w:w="2083" w:type="dxa"/>
+          </w:tcPr>
+          <w:p>
+            <w:r>
+              <w:t>James Oakey</w:t>
+            </w:r>
+          </w:p>
+        </w:tc>
+        <w:tc>
+          <w:tcPr>
+            <w:tcW w:w="4757" w:type="dxa"/>
+          </w:tcPr>
+          <w:p>
+            <w:r>
+              <w:t>Version 1.0.80</w:t>
+            </w:r>
+          </w:p>
+        </w:tc>
+      </w:tr>
     </w:tbl>
     <w:p/>
     <w:p>
@@ -1525,7 +1564,7 @@
         <w:rPr>
           <w:noProof/>
         </w:rPr>
-        <w:instrText xml:space="preserve"> PAGEREF _Toc453767760 \h </w:instrText>
+        <w:instrText xml:space="preserve"> PAGEREF _Toc453776071 \h </w:instrText>
       </w:r>
       <w:r>
         <w:rPr>
@@ -1600,7 +1639,7 @@
         <w:rPr>
           <w:noProof/>
         </w:rPr>
-        <w:instrText xml:space="preserve"> PAGEREF _Toc453767761 \h </w:instrText>
+        <w:instrText xml:space="preserve"> PAGEREF _Toc453776072 \h </w:instrText>
       </w:r>
       <w:r>
         <w:rPr>
@@ -1679,7 +1718,7 @@
         <w:rPr>
           <w:noProof/>
         </w:rPr>
-        <w:instrText xml:space="preserve"> PAGEREF _Toc453767762 \h </w:instrText>
+        <w:instrText xml:space="preserve"> PAGEREF _Toc453776073 \h </w:instrText>
       </w:r>
       <w:r>
         <w:rPr>
@@ -1758,7 +1797,7 @@
         <w:rPr>
           <w:noProof/>
         </w:rPr>
-        <w:instrText xml:space="preserve"> PAGEREF _Toc453767763 \h </w:instrText>
+        <w:instrText xml:space="preserve"> PAGEREF _Toc453776074 \h </w:instrText>
       </w:r>
       <w:r>
         <w:rPr>
@@ -1837,7 +1876,7 @@
         <w:rPr>
           <w:noProof/>
         </w:rPr>
-        <w:instrText xml:space="preserve"> PAGEREF _Toc453767764 \h </w:instrText>
+        <w:instrText xml:space="preserve"> PAGEREF _Toc453776075 \h </w:instrText>
       </w:r>
       <w:r>
         <w:rPr>
@@ -1916,7 +1955,7 @@
         <w:rPr>
           <w:noProof/>
         </w:rPr>
-        <w:instrText xml:space="preserve"> PAGEREF _Toc453767765 \h </w:instrText>
+        <w:instrText xml:space="preserve"> PAGEREF _Toc453776076 \h </w:instrText>
       </w:r>
       <w:r>
         <w:rPr>
@@ -1995,7 +2034,7 @@
         <w:rPr>
           <w:noProof/>
         </w:rPr>
-        <w:instrText xml:space="preserve"> PAGEREF _Toc453767766 \h </w:instrText>
+        <w:instrText xml:space="preserve"> PAGEREF _Toc453776077 \h </w:instrText>
       </w:r>
       <w:r>
         <w:rPr>
@@ -2074,7 +2113,7 @@
         <w:rPr>
           <w:noProof/>
         </w:rPr>
-        <w:instrText xml:space="preserve"> PAGEREF _Toc453767767 \h </w:instrText>
+        <w:instrText xml:space="preserve"> PAGEREF _Toc453776078 \h </w:instrText>
       </w:r>
       <w:r>
         <w:rPr>
@@ -2153,7 +2192,7 @@
         <w:rPr>
           <w:noProof/>
         </w:rPr>
-        <w:instrText xml:space="preserve"> PAGEREF _Toc453767768 \h </w:instrText>
+        <w:instrText xml:space="preserve"> PAGEREF _Toc453776079 \h </w:instrText>
       </w:r>
       <w:r>
         <w:rPr>
@@ -2232,7 +2271,7 @@
         <w:rPr>
           <w:noProof/>
         </w:rPr>
-        <w:instrText xml:space="preserve"> PAGEREF _Toc453767769 \h </w:instrText>
+        <w:instrText xml:space="preserve"> PAGEREF _Toc453776080 \h </w:instrText>
       </w:r>
       <w:r>
         <w:rPr>
@@ -2311,7 +2350,7 @@
         <w:rPr>
           <w:noProof/>
         </w:rPr>
-        <w:instrText xml:space="preserve"> PAGEREF _Toc453767770 \h </w:instrText>
+        <w:instrText xml:space="preserve"> PAGEREF _Toc453776081 \h </w:instrText>
       </w:r>
       <w:r>
         <w:rPr>
@@ -2390,7 +2429,7 @@
         <w:rPr>
           <w:noProof/>
         </w:rPr>
-        <w:instrText xml:space="preserve"> PAGEREF _Toc453767771 \h </w:instrText>
+        <w:instrText xml:space="preserve"> PAGEREF _Toc453776082 \h </w:instrText>
       </w:r>
       <w:r>
         <w:rPr>
@@ -2469,7 +2508,7 @@
         <w:rPr>
           <w:noProof/>
         </w:rPr>
-        <w:instrText xml:space="preserve"> PAGEREF _Toc453767772 \h </w:instrText>
+        <w:instrText xml:space="preserve"> PAGEREF _Toc453776083 \h </w:instrText>
       </w:r>
       <w:r>
         <w:rPr>
@@ -2548,7 +2587,7 @@
         <w:rPr>
           <w:noProof/>
         </w:rPr>
-        <w:instrText xml:space="preserve"> PAGEREF _Toc453767773 \h </w:instrText>
+        <w:instrText xml:space="preserve"> PAGEREF _Toc453776084 \h </w:instrText>
       </w:r>
       <w:r>
         <w:rPr>
@@ -2627,7 +2666,7 @@
         <w:rPr>
           <w:noProof/>
         </w:rPr>
-        <w:instrText xml:space="preserve"> PAGEREF _Toc453767774 \h </w:instrText>
+        <w:instrText xml:space="preserve"> PAGEREF _Toc453776085 \h </w:instrText>
       </w:r>
       <w:r>
         <w:rPr>
@@ -2706,7 +2745,7 @@
         <w:rPr>
           <w:noProof/>
         </w:rPr>
-        <w:instrText xml:space="preserve"> PAGEREF _Toc453767775 \h </w:instrText>
+        <w:instrText xml:space="preserve"> PAGEREF _Toc453776086 \h </w:instrText>
       </w:r>
       <w:r>
         <w:rPr>
@@ -2785,7 +2824,7 @@
         <w:rPr>
           <w:noProof/>
         </w:rPr>
-        <w:instrText xml:space="preserve"> PAGEREF _Toc453767776 \h </w:instrText>
+        <w:instrText xml:space="preserve"> PAGEREF _Toc453776087 \h </w:instrText>
       </w:r>
       <w:r>
         <w:rPr>
@@ -2864,7 +2903,7 @@
         <w:rPr>
           <w:noProof/>
         </w:rPr>
-        <w:instrText xml:space="preserve"> PAGEREF _Toc453767777 \h </w:instrText>
+        <w:instrText xml:space="preserve"> PAGEREF _Toc453776088 \h </w:instrText>
       </w:r>
       <w:r>
         <w:rPr>
@@ -2943,7 +2982,7 @@
         <w:rPr>
           <w:noProof/>
         </w:rPr>
-        <w:instrText xml:space="preserve"> PAGEREF _Toc453767778 \h </w:instrText>
+        <w:instrText xml:space="preserve"> PAGEREF _Toc453776089 \h </w:instrText>
       </w:r>
       <w:r>
         <w:rPr>
@@ -3022,7 +3061,7 @@
         <w:rPr>
           <w:noProof/>
         </w:rPr>
-        <w:instrText xml:space="preserve"> PAGEREF _Toc453767779 \h </w:instrText>
+        <w:instrText xml:space="preserve"> PAGEREF _Toc453776090 \h </w:instrText>
       </w:r>
       <w:r>
         <w:rPr>
@@ -3101,7 +3140,7 @@
         <w:rPr>
           <w:noProof/>
         </w:rPr>
-        <w:instrText xml:space="preserve"> PAGEREF _Toc453767780 \h </w:instrText>
+        <w:instrText xml:space="preserve"> PAGEREF _Toc453776091 \h </w:instrText>
       </w:r>
       <w:r>
         <w:rPr>
@@ -3180,7 +3219,7 @@
         <w:rPr>
           <w:noProof/>
         </w:rPr>
-        <w:instrText xml:space="preserve"> PAGEREF _Toc453767781 \h </w:instrText>
+        <w:instrText xml:space="preserve"> PAGEREF _Toc453776092 \h </w:instrText>
       </w:r>
       <w:r>
         <w:rPr>
@@ -3259,7 +3298,7 @@
         <w:rPr>
           <w:noProof/>
         </w:rPr>
-        <w:instrText xml:space="preserve"> PAGEREF _Toc453767782 \h </w:instrText>
+        <w:instrText xml:space="preserve"> PAGEREF _Toc453776093 \h </w:instrText>
       </w:r>
       <w:r>
         <w:rPr>
@@ -3338,7 +3377,7 @@
         <w:rPr>
           <w:noProof/>
         </w:rPr>
-        <w:instrText xml:space="preserve"> PAGEREF _Toc453767783 \h </w:instrText>
+        <w:instrText xml:space="preserve"> PAGEREF _Toc453776094 \h </w:instrText>
       </w:r>
       <w:r>
         <w:rPr>
@@ -3417,7 +3456,7 @@
         <w:rPr>
           <w:noProof/>
         </w:rPr>
-        <w:instrText xml:space="preserve"> PAGEREF _Toc453767784 \h </w:instrText>
+        <w:instrText xml:space="preserve"> PAGEREF _Toc453776095 \h </w:instrText>
       </w:r>
       <w:r>
         <w:rPr>
@@ -3496,7 +3535,7 @@
         <w:rPr>
           <w:noProof/>
         </w:rPr>
-        <w:instrText xml:space="preserve"> PAGEREF _Toc453767785 \h </w:instrText>
+        <w:instrText xml:space="preserve"> PAGEREF _Toc453776096 \h </w:instrText>
       </w:r>
       <w:r>
         <w:rPr>
@@ -3575,7 +3614,7 @@
         <w:rPr>
           <w:noProof/>
         </w:rPr>
-        <w:instrText xml:space="preserve"> PAGEREF _Toc453767786 \h </w:instrText>
+        <w:instrText xml:space="preserve"> PAGEREF _Toc453776097 \h </w:instrText>
       </w:r>
       <w:r>
         <w:rPr>
@@ -3654,7 +3693,7 @@
         <w:rPr>
           <w:noProof/>
         </w:rPr>
-        <w:instrText xml:space="preserve"> PAGEREF _Toc453767787 \h </w:instrText>
+        <w:instrText xml:space="preserve"> PAGEREF _Toc453776098 \h </w:instrText>
       </w:r>
       <w:r>
         <w:rPr>
@@ -3733,7 +3772,7 @@
         <w:rPr>
           <w:noProof/>
         </w:rPr>
-        <w:instrText xml:space="preserve"> PAGEREF _Toc453767788 \h </w:instrText>
+        <w:instrText xml:space="preserve"> PAGEREF _Toc453776099 \h </w:instrText>
       </w:r>
       <w:r>
         <w:rPr>
@@ -3812,7 +3851,7 @@
         <w:rPr>
           <w:noProof/>
         </w:rPr>
-        <w:instrText xml:space="preserve"> PAGEREF _Toc453767789 \h </w:instrText>
+        <w:instrText xml:space="preserve"> PAGEREF _Toc453776100 \h </w:instrText>
       </w:r>
       <w:r>
         <w:rPr>
@@ -3891,7 +3930,7 @@
         <w:rPr>
           <w:noProof/>
         </w:rPr>
-        <w:instrText xml:space="preserve"> PAGEREF _Toc453767790 \h </w:instrText>
+        <w:instrText xml:space="preserve"> PAGEREF _Toc453776101 \h </w:instrText>
       </w:r>
       <w:r>
         <w:rPr>
@@ -3970,7 +4009,7 @@
         <w:rPr>
           <w:noProof/>
         </w:rPr>
-        <w:instrText xml:space="preserve"> PAGEREF _Toc453767791 \h </w:instrText>
+        <w:instrText xml:space="preserve"> PAGEREF _Toc453776102 \h </w:instrText>
       </w:r>
       <w:r>
         <w:rPr>
@@ -4049,7 +4088,7 @@
         <w:rPr>
           <w:noProof/>
         </w:rPr>
-        <w:instrText xml:space="preserve"> PAGEREF _Toc453767792 \h </w:instrText>
+        <w:instrText xml:space="preserve"> PAGEREF _Toc453776103 \h </w:instrText>
       </w:r>
       <w:r>
         <w:rPr>
@@ -4129,7 +4168,7 @@
         <w:rPr>
           <w:noProof/>
         </w:rPr>
-        <w:instrText xml:space="preserve"> PAGEREF _Toc453767793 \h </w:instrText>
+        <w:instrText xml:space="preserve"> PAGEREF _Toc453776104 \h </w:instrText>
       </w:r>
       <w:r>
         <w:rPr>
@@ -4208,7 +4247,7 @@
         <w:rPr>
           <w:noProof/>
         </w:rPr>
-        <w:instrText xml:space="preserve"> PAGEREF _Toc453767794 \h </w:instrText>
+        <w:instrText xml:space="preserve"> PAGEREF _Toc453776105 \h </w:instrText>
       </w:r>
       <w:r>
         <w:rPr>
@@ -4287,7 +4326,7 @@
         <w:rPr>
           <w:noProof/>
         </w:rPr>
-        <w:instrText xml:space="preserve"> PAGEREF _Toc453767795 \h </w:instrText>
+        <w:instrText xml:space="preserve"> PAGEREF _Toc453776106 \h </w:instrText>
       </w:r>
       <w:r>
         <w:rPr>
@@ -4366,7 +4405,7 @@
         <w:rPr>
           <w:noProof/>
         </w:rPr>
-        <w:instrText xml:space="preserve"> PAGEREF _Toc453767796 \h </w:instrText>
+        <w:instrText xml:space="preserve"> PAGEREF _Toc453776107 \h </w:instrText>
       </w:r>
       <w:r>
         <w:rPr>
@@ -4445,7 +4484,7 @@
         <w:rPr>
           <w:noProof/>
         </w:rPr>
-        <w:instrText xml:space="preserve"> PAGEREF _Toc453767797 \h </w:instrText>
+        <w:instrText xml:space="preserve"> PAGEREF _Toc453776108 \h </w:instrText>
       </w:r>
       <w:r>
         <w:rPr>
@@ -4524,7 +4563,7 @@
         <w:rPr>
           <w:noProof/>
         </w:rPr>
-        <w:instrText xml:space="preserve"> PAGEREF _Toc453767798 \h </w:instrText>
+        <w:instrText xml:space="preserve"> PAGEREF _Toc453776109 \h </w:instrText>
       </w:r>
       <w:r>
         <w:rPr>
@@ -4603,7 +4642,7 @@
         <w:rPr>
           <w:noProof/>
         </w:rPr>
-        <w:instrText xml:space="preserve"> PAGEREF _Toc453767799 \h </w:instrText>
+        <w:instrText xml:space="preserve"> PAGEREF _Toc453776110 \h </w:instrText>
       </w:r>
       <w:r>
         <w:rPr>
@@ -4682,7 +4721,7 @@
         <w:rPr>
           <w:noProof/>
         </w:rPr>
-        <w:instrText xml:space="preserve"> PAGEREF _Toc453767800 \h </w:instrText>
+        <w:instrText xml:space="preserve"> PAGEREF _Toc453776111 \h </w:instrText>
       </w:r>
       <w:r>
         <w:rPr>
@@ -4761,7 +4800,7 @@
         <w:rPr>
           <w:noProof/>
         </w:rPr>
-        <w:instrText xml:space="preserve"> PAGEREF _Toc453767801 \h </w:instrText>
+        <w:instrText xml:space="preserve"> PAGEREF _Toc453776112 \h </w:instrText>
       </w:r>
       <w:r>
         <w:rPr>
@@ -4840,7 +4879,7 @@
         <w:rPr>
           <w:noProof/>
         </w:rPr>
-        <w:instrText xml:space="preserve"> PAGEREF _Toc453767802 \h </w:instrText>
+        <w:instrText xml:space="preserve"> PAGEREF _Toc453776113 \h </w:instrText>
       </w:r>
       <w:r>
         <w:rPr>
@@ -4919,7 +4958,7 @@
         <w:rPr>
           <w:noProof/>
         </w:rPr>
-        <w:instrText xml:space="preserve"> PAGEREF _Toc453767803 \h </w:instrText>
+        <w:instrText xml:space="preserve"> PAGEREF _Toc453776114 \h </w:instrText>
       </w:r>
       <w:r>
         <w:rPr>
@@ -4998,7 +5037,7 @@
         <w:rPr>
           <w:noProof/>
         </w:rPr>
-        <w:instrText xml:space="preserve"> PAGEREF _Toc453767804 \h </w:instrText>
+        <w:instrText xml:space="preserve"> PAGEREF _Toc453776115 \h </w:instrText>
       </w:r>
       <w:r>
         <w:rPr>
@@ -5077,7 +5116,7 @@
         <w:rPr>
           <w:noProof/>
         </w:rPr>
-        <w:instrText xml:space="preserve"> PAGEREF _Toc453767805 \h </w:instrText>
+        <w:instrText xml:space="preserve"> PAGEREF _Toc453776116 \h </w:instrText>
       </w:r>
       <w:r>
         <w:rPr>
@@ -5156,7 +5195,7 @@
         <w:rPr>
           <w:noProof/>
         </w:rPr>
-        <w:instrText xml:space="preserve"> PAGEREF _Toc453767806 \h </w:instrText>
+        <w:instrText xml:space="preserve"> PAGEREF _Toc453776117 \h </w:instrText>
       </w:r>
       <w:r>
         <w:rPr>
@@ -5235,7 +5274,7 @@
         <w:rPr>
           <w:noProof/>
         </w:rPr>
-        <w:instrText xml:space="preserve"> PAGEREF _Toc453767807 \h </w:instrText>
+        <w:instrText xml:space="preserve"> PAGEREF _Toc453776118 \h </w:instrText>
       </w:r>
       <w:r>
         <w:rPr>
@@ -5314,7 +5353,7 @@
         <w:rPr>
           <w:noProof/>
         </w:rPr>
-        <w:instrText xml:space="preserve"> PAGEREF _Toc453767808 \h </w:instrText>
+        <w:instrText xml:space="preserve"> PAGEREF _Toc453776119 \h </w:instrText>
       </w:r>
       <w:r>
         <w:rPr>
@@ -5393,7 +5432,7 @@
         <w:rPr>
           <w:noProof/>
         </w:rPr>
-        <w:instrText xml:space="preserve"> PAGEREF _Toc453767809 \h </w:instrText>
+        <w:instrText xml:space="preserve"> PAGEREF _Toc453776120 \h </w:instrText>
       </w:r>
       <w:r>
         <w:rPr>
@@ -5472,7 +5511,7 @@
         <w:rPr>
           <w:noProof/>
         </w:rPr>
-        <w:instrText xml:space="preserve"> PAGEREF _Toc453767810 \h </w:instrText>
+        <w:instrText xml:space="preserve"> PAGEREF _Toc453776121 \h </w:instrText>
       </w:r>
       <w:r>
         <w:rPr>
@@ -5551,7 +5590,7 @@
         <w:rPr>
           <w:noProof/>
         </w:rPr>
-        <w:instrText xml:space="preserve"> PAGEREF _Toc453767811 \h </w:instrText>
+        <w:instrText xml:space="preserve"> PAGEREF _Toc453776122 \h </w:instrText>
       </w:r>
       <w:r>
         <w:rPr>
@@ -5630,7 +5669,7 @@
         <w:rPr>
           <w:noProof/>
         </w:rPr>
-        <w:instrText xml:space="preserve"> PAGEREF _Toc453767812 \h </w:instrText>
+        <w:instrText xml:space="preserve"> PAGEREF _Toc453776123 \h </w:instrText>
       </w:r>
       <w:r>
         <w:rPr>
@@ -5709,7 +5748,7 @@
         <w:rPr>
           <w:noProof/>
         </w:rPr>
-        <w:instrText xml:space="preserve"> PAGEREF _Toc453767813 \h </w:instrText>
+        <w:instrText xml:space="preserve"> PAGEREF _Toc453776124 \h </w:instrText>
       </w:r>
       <w:r>
         <w:rPr>
@@ -5788,7 +5827,7 @@
         <w:rPr>
           <w:noProof/>
         </w:rPr>
-        <w:instrText xml:space="preserve"> PAGEREF _Toc453767814 \h </w:instrText>
+        <w:instrText xml:space="preserve"> PAGEREF _Toc453776125 \h </w:instrText>
       </w:r>
       <w:r>
         <w:rPr>
@@ -5867,7 +5906,7 @@
         <w:rPr>
           <w:noProof/>
         </w:rPr>
-        <w:instrText xml:space="preserve"> PAGEREF _Toc453767815 \h </w:instrText>
+        <w:instrText xml:space="preserve"> PAGEREF _Toc453776126 \h </w:instrText>
       </w:r>
       <w:r>
         <w:rPr>
@@ -5946,7 +5985,7 @@
         <w:rPr>
           <w:noProof/>
         </w:rPr>
-        <w:instrText xml:space="preserve"> PAGEREF _Toc453767816 \h </w:instrText>
+        <w:instrText xml:space="preserve"> PAGEREF _Toc453776127 \h </w:instrText>
       </w:r>
       <w:r>
         <w:rPr>
@@ -6025,7 +6064,7 @@
         <w:rPr>
           <w:noProof/>
         </w:rPr>
-        <w:instrText xml:space="preserve"> PAGEREF _Toc453767817 \h </w:instrText>
+        <w:instrText xml:space="preserve"> PAGEREF _Toc453776128 \h </w:instrText>
       </w:r>
       <w:r>
         <w:rPr>
@@ -6052,10 +6091,247 @@
       </w:r>
     </w:p>
     <w:p>
-      <w:r>
+      <w:pPr>
+        <w:pStyle w:val="TOC2"/>
+        <w:tabs>
+          <w:tab w:val="left" w:pos="1100"/>
+          <w:tab w:val="right" w:leader="dot" w:pos="9062"/>
+        </w:tabs>
+        <w:rPr>
+          <w:rFonts w:asciiTheme="minorHAnsi" w:eastAsiaTheme="minorEastAsia" w:hAnsiTheme="minorHAnsi" w:cstheme="minorBidi"/>
+          <w:noProof/>
+          <w:sz w:val="22"/>
+          <w:szCs w:val="22"/>
+          <w:lang w:val="fr-BE"/>
+        </w:rPr>
+      </w:pPr>
+      <w:r>
+        <w:rPr>
+          <w:noProof/>
+        </w:rPr>
+        <w:t>2.19.</w:t>
+      </w:r>
+      <w:r>
+        <w:rPr>
+          <w:rFonts w:asciiTheme="minorHAnsi" w:eastAsiaTheme="minorEastAsia" w:hAnsiTheme="minorHAnsi" w:cstheme="minorBidi"/>
+          <w:noProof/>
+          <w:sz w:val="22"/>
+          <w:szCs w:val="22"/>
+          <w:lang w:val="fr-BE"/>
+        </w:rPr>
+        <w:tab/>
+      </w:r>
+      <w:r>
+        <w:rPr>
+          <w:noProof/>
+        </w:rPr>
+        <w:t>Release 1.0.80</w:t>
+      </w:r>
+      <w:r>
+        <w:rPr>
+          <w:noProof/>
+        </w:rPr>
+        <w:tab/>
+      </w:r>
+      <w:r>
+        <w:rPr>
+          <w:noProof/>
+        </w:rPr>
+        <w:fldChar w:fldCharType="begin"/>
+      </w:r>
+      <w:r>
+        <w:rPr>
+          <w:noProof/>
+        </w:rPr>
+        <w:instrText xml:space="preserve"> PAGEREF _Toc453776129 \h </w:instrText>
+      </w:r>
+      <w:r>
+        <w:rPr>
+          <w:noProof/>
+        </w:rPr>
+      </w:r>
+      <w:r>
+        <w:rPr>
+          <w:noProof/>
+        </w:rPr>
+        <w:fldChar w:fldCharType="separate"/>
+      </w:r>
+      <w:r>
+        <w:rPr>
+          <w:noProof/>
+        </w:rPr>
+        <w:t>12</w:t>
+      </w:r>
+      <w:r>
+        <w:rPr>
+          <w:noProof/>
+        </w:rPr>
         <w:fldChar w:fldCharType="end"/>
       </w:r>
     </w:p>
+    <w:p>
+      <w:pPr>
+        <w:pStyle w:val="TOC3"/>
+        <w:tabs>
+          <w:tab w:val="left" w:pos="1540"/>
+          <w:tab w:val="right" w:leader="dot" w:pos="9062"/>
+        </w:tabs>
+        <w:rPr>
+          <w:rFonts w:asciiTheme="minorHAnsi" w:eastAsiaTheme="minorEastAsia" w:hAnsiTheme="minorHAnsi" w:cstheme="minorBidi"/>
+          <w:noProof/>
+          <w:sz w:val="22"/>
+          <w:szCs w:val="22"/>
+          <w:lang w:val="fr-BE"/>
+        </w:rPr>
+      </w:pPr>
+      <w:r>
+        <w:rPr>
+          <w:noProof/>
+        </w:rPr>
+        <w:t>2.19.1.</w:t>
+      </w:r>
+      <w:r>
+        <w:rPr>
+          <w:rFonts w:asciiTheme="minorHAnsi" w:eastAsiaTheme="minorEastAsia" w:hAnsiTheme="minorHAnsi" w:cstheme="minorBidi"/>
+          <w:noProof/>
+          <w:sz w:val="22"/>
+          <w:szCs w:val="22"/>
+          <w:lang w:val="fr-BE"/>
+        </w:rPr>
+        <w:tab/>
+      </w:r>
+      <w:r>
+        <w:rPr>
+          <w:noProof/>
+        </w:rPr>
+        <w:t>Tool</w:t>
+      </w:r>
+      <w:r>
+        <w:rPr>
+          <w:noProof/>
+        </w:rPr>
+        <w:tab/>
+      </w:r>
+      <w:r>
+        <w:rPr>
+          <w:noProof/>
+        </w:rPr>
+        <w:fldChar w:fldCharType="begin"/>
+      </w:r>
+      <w:r>
+        <w:rPr>
+          <w:noProof/>
+        </w:rPr>
+        <w:instrText xml:space="preserve"> PAGEREF _Toc453776130 \h </w:instrText>
+      </w:r>
+      <w:r>
+        <w:rPr>
+          <w:noProof/>
+        </w:rPr>
+      </w:r>
+      <w:r>
+        <w:rPr>
+          <w:noProof/>
+        </w:rPr>
+        <w:fldChar w:fldCharType="separate"/>
+      </w:r>
+      <w:r>
+        <w:rPr>
+          <w:noProof/>
+        </w:rPr>
+        <w:t>12</w:t>
+      </w:r>
+      <w:r>
+        <w:rPr>
+          <w:noProof/>
+        </w:rPr>
+        <w:fldChar w:fldCharType="end"/>
+      </w:r>
+    </w:p>
+    <w:p>
+      <w:pPr>
+        <w:pStyle w:val="TOC3"/>
+        <w:tabs>
+          <w:tab w:val="left" w:pos="1540"/>
+          <w:tab w:val="right" w:leader="dot" w:pos="9062"/>
+        </w:tabs>
+        <w:rPr>
+          <w:rFonts w:asciiTheme="minorHAnsi" w:eastAsiaTheme="minorEastAsia" w:hAnsiTheme="minorHAnsi" w:cstheme="minorBidi"/>
+          <w:noProof/>
+          <w:sz w:val="22"/>
+          <w:szCs w:val="22"/>
+          <w:lang w:val="fr-BE"/>
+        </w:rPr>
+      </w:pPr>
+      <w:r>
+        <w:rPr>
+          <w:noProof/>
+        </w:rPr>
+        <w:t>2.19.2.</w:t>
+      </w:r>
+      <w:r>
+        <w:rPr>
+          <w:rFonts w:asciiTheme="minorHAnsi" w:eastAsiaTheme="minorEastAsia" w:hAnsiTheme="minorHAnsi" w:cstheme="minorBidi"/>
+          <w:noProof/>
+          <w:sz w:val="22"/>
+          <w:szCs w:val="22"/>
+          <w:lang w:val="fr-BE"/>
+        </w:rPr>
+        <w:tab/>
+      </w:r>
+      <w:r>
+        <w:rPr>
+          <w:noProof/>
+        </w:rPr>
+        <w:t>Model</w:t>
+      </w:r>
+      <w:r>
+        <w:rPr>
+          <w:noProof/>
+        </w:rPr>
+        <w:tab/>
+      </w:r>
+      <w:r>
+        <w:rPr>
+          <w:noProof/>
+        </w:rPr>
+        <w:fldChar w:fldCharType="begin"/>
+      </w:r>
+      <w:r>
+        <w:rPr>
+          <w:noProof/>
+        </w:rPr>
+        <w:instrText xml:space="preserve"> PAGEREF _Toc453776131 \h </w:instrText>
+      </w:r>
+      <w:r>
+        <w:rPr>
+          <w:noProof/>
+        </w:rPr>
+      </w:r>
+      <w:r>
+        <w:rPr>
+          <w:noProof/>
+        </w:rPr>
+        <w:fldChar w:fldCharType="separate"/>
+      </w:r>
+      <w:r>
+        <w:rPr>
+          <w:noProof/>
+        </w:rPr>
+        <w:t>12</w:t>
+      </w:r>
+      <w:r>
+        <w:rPr>
+          <w:noProof/>
+        </w:rPr>
+        <w:fldChar w:fldCharType="end"/>
+      </w:r>
+    </w:p>
+    <w:p>
+      <w:r>
+        <w:fldChar w:fldCharType="end"/>
+      </w:r>
+    </w:p>
     <w:p/>
     <w:p>
       <w:r>
@@ -6066,7 +6342,7 @@
       <w:pPr>
         <w:pStyle w:val="Heading1"/>
       </w:pPr>
-      <w:bookmarkStart w:id="1" w:name="_Toc453767760"/>
+      <w:bookmarkStart w:id="1" w:name="_Toc453776071"/>
       <w:r>
         <w:lastRenderedPageBreak/>
         <w:t>Introduction</w:t>
@@ -6082,7 +6358,7 @@
       <w:pPr>
         <w:pStyle w:val="Heading1"/>
       </w:pPr>
-      <w:bookmarkStart w:id="2" w:name="_Toc453767761"/>
+      <w:bookmarkStart w:id="2" w:name="_Toc453776072"/>
       <w:r>
         <w:t>Releases</w:t>
       </w:r>
@@ -6092,7 +6368,7 @@
       <w:pPr>
         <w:pStyle w:val="Heading2"/>
       </w:pPr>
-      <w:bookmarkStart w:id="3" w:name="_Toc453767762"/>
+      <w:bookmarkStart w:id="3" w:name="_Toc453776073"/>
       <w:r>
         <w:t>Release 1.0.60</w:t>
       </w:r>
@@ -6106,7 +6382,7 @@
           <w:szCs w:val="22"/>
         </w:rPr>
       </w:pPr>
-      <w:bookmarkStart w:id="4" w:name="_Toc453767763"/>
+      <w:bookmarkStart w:id="4" w:name="_Toc453776074"/>
       <w:r>
         <w:t>Tool</w:t>
       </w:r>
@@ -6217,7 +6493,7 @@
       <w:pPr>
         <w:pStyle w:val="Heading3"/>
       </w:pPr>
-      <w:bookmarkStart w:id="5" w:name="_Toc453767764"/>
+      <w:bookmarkStart w:id="5" w:name="_Toc453776075"/>
       <w:r>
         <w:t>Model</w:t>
       </w:r>
@@ -6274,7 +6550,7 @@
       <w:pPr>
         <w:pStyle w:val="Heading2"/>
       </w:pPr>
-      <w:bookmarkStart w:id="6" w:name="_Toc453767765"/>
+      <w:bookmarkStart w:id="6" w:name="_Toc453776076"/>
       <w:r>
         <w:t>Release 1.0.61</w:t>
       </w:r>
@@ -6288,7 +6564,7 @@
           <w:szCs w:val="22"/>
         </w:rPr>
       </w:pPr>
-      <w:bookmarkStart w:id="7" w:name="_Toc453767766"/>
+      <w:bookmarkStart w:id="7" w:name="_Toc453776077"/>
       <w:r>
         <w:t>Tool</w:t>
       </w:r>
@@ -6322,7 +6598,7 @@
       <w:pPr>
         <w:pStyle w:val="Heading3"/>
       </w:pPr>
-      <w:bookmarkStart w:id="8" w:name="_Toc453767767"/>
+      <w:bookmarkStart w:id="8" w:name="_Toc453776078"/>
       <w:r>
         <w:t>Model</w:t>
       </w:r>
@@ -6356,7 +6632,7 @@
       <w:pPr>
         <w:pStyle w:val="Heading2"/>
       </w:pPr>
-      <w:bookmarkStart w:id="9" w:name="_Toc453767768"/>
+      <w:bookmarkStart w:id="9" w:name="_Toc453776079"/>
       <w:r>
         <w:t>Release 1.0.63</w:t>
       </w:r>
@@ -6370,7 +6646,7 @@
           <w:szCs w:val="22"/>
         </w:rPr>
       </w:pPr>
-      <w:bookmarkStart w:id="10" w:name="_Toc453767769"/>
+      <w:bookmarkStart w:id="10" w:name="_Toc453776080"/>
       <w:r>
         <w:t>Tool</w:t>
       </w:r>
@@ -6416,7 +6692,7 @@
       <w:pPr>
         <w:pStyle w:val="Heading3"/>
       </w:pPr>
-      <w:bookmarkStart w:id="11" w:name="_Toc453767770"/>
+      <w:bookmarkStart w:id="11" w:name="_Toc453776081"/>
       <w:r>
         <w:t>Model</w:t>
       </w:r>
@@ -6460,7 +6736,7 @@
       <w:pPr>
         <w:pStyle w:val="Heading2"/>
       </w:pPr>
-      <w:bookmarkStart w:id="12" w:name="_Toc453767771"/>
+      <w:bookmarkStart w:id="12" w:name="_Toc453776082"/>
       <w:r>
         <w:lastRenderedPageBreak/>
         <w:t>Release 1.0.65</w:t>
@@ -6475,7 +6751,7 @@
           <w:szCs w:val="22"/>
         </w:rPr>
       </w:pPr>
-      <w:bookmarkStart w:id="13" w:name="_Toc453767772"/>
+      <w:bookmarkStart w:id="13" w:name="_Toc453776083"/>
       <w:r>
         <w:t>Tool</w:t>
       </w:r>
@@ -6545,7 +6821,7 @@
       <w:pPr>
         <w:pStyle w:val="Heading3"/>
       </w:pPr>
-      <w:bookmarkStart w:id="14" w:name="_Toc453767773"/>
+      <w:bookmarkStart w:id="14" w:name="_Toc453776084"/>
       <w:r>
         <w:t>Model</w:t>
       </w:r>
@@ -6591,7 +6867,7 @@
       <w:pPr>
         <w:pStyle w:val="Heading2"/>
       </w:pPr>
-      <w:bookmarkStart w:id="15" w:name="_Toc453767774"/>
+      <w:bookmarkStart w:id="15" w:name="_Toc453776085"/>
       <w:r>
         <w:t>Release 1.0.6</w:t>
       </w:r>
@@ -6608,7 +6884,7 @@
           <w:szCs w:val="22"/>
         </w:rPr>
       </w:pPr>
-      <w:bookmarkStart w:id="16" w:name="_Toc453767775"/>
+      <w:bookmarkStart w:id="16" w:name="_Toc453776086"/>
       <w:r>
         <w:t>Tool</w:t>
       </w:r>
@@ -6698,7 +6974,7 @@
       <w:pPr>
         <w:pStyle w:val="Heading3"/>
       </w:pPr>
-      <w:bookmarkStart w:id="17" w:name="_Toc453767776"/>
+      <w:bookmarkStart w:id="17" w:name="_Toc453776087"/>
       <w:r>
         <w:t>Model</w:t>
       </w:r>
@@ -6879,7 +7155,7 @@
       <w:pPr>
         <w:pStyle w:val="Heading3"/>
       </w:pPr>
-      <w:bookmarkStart w:id="18" w:name="_Toc453767777"/>
+      <w:bookmarkStart w:id="18" w:name="_Toc453776088"/>
       <w:r>
         <w:t>Bug fixes</w:t>
       </w:r>
@@ -7132,7 +7408,7 @@
       <w:pPr>
         <w:pStyle w:val="Heading2"/>
       </w:pPr>
-      <w:bookmarkStart w:id="19" w:name="_Toc453767778"/>
+      <w:bookmarkStart w:id="19" w:name="_Toc453776089"/>
       <w:r>
         <w:t>Release 1.0.67</w:t>
       </w:r>
@@ -7146,7 +7422,7 @@
           <w:szCs w:val="22"/>
         </w:rPr>
       </w:pPr>
-      <w:bookmarkStart w:id="20" w:name="_Toc453767779"/>
+      <w:bookmarkStart w:id="20" w:name="_Toc453776090"/>
       <w:r>
         <w:t>Tool</w:t>
       </w:r>
@@ -7243,7 +7519,7 @@
       <w:pPr>
         <w:pStyle w:val="Heading3"/>
       </w:pPr>
-      <w:bookmarkStart w:id="21" w:name="_Toc453767780"/>
+      <w:bookmarkStart w:id="21" w:name="_Toc453776091"/>
       <w:r>
         <w:t>Model</w:t>
       </w:r>
@@ -7406,7 +7682,7 @@
       <w:pPr>
         <w:pStyle w:val="Heading3"/>
       </w:pPr>
-      <w:bookmarkStart w:id="22" w:name="_Toc453767781"/>
+      <w:bookmarkStart w:id="22" w:name="_Toc453776092"/>
       <w:r>
         <w:t>Bug fixes</w:t>
       </w:r>
@@ -7476,7 +7752,7 @@
       <w:pPr>
         <w:pStyle w:val="Heading2"/>
       </w:pPr>
-      <w:bookmarkStart w:id="23" w:name="_Toc453767782"/>
+      <w:bookmarkStart w:id="23" w:name="_Toc453776093"/>
       <w:r>
         <w:t>Release 1.0.68</w:t>
       </w:r>
@@ -7490,7 +7766,7 @@
           <w:szCs w:val="22"/>
         </w:rPr>
       </w:pPr>
-      <w:bookmarkStart w:id="24" w:name="_Toc453767783"/>
+      <w:bookmarkStart w:id="24" w:name="_Toc453776094"/>
       <w:r>
         <w:t>Tool</w:t>
       </w:r>
@@ -7597,7 +7873,7 @@
       <w:pPr>
         <w:pStyle w:val="Heading3"/>
       </w:pPr>
-      <w:bookmarkStart w:id="25" w:name="_Toc453767784"/>
+      <w:bookmarkStart w:id="25" w:name="_Toc453776095"/>
       <w:r>
         <w:t>Model</w:t>
       </w:r>
@@ -7695,7 +7971,7 @@
       <w:pPr>
         <w:pStyle w:val="Heading2"/>
       </w:pPr>
-      <w:bookmarkStart w:id="26" w:name="_Toc453767785"/>
+      <w:bookmarkStart w:id="26" w:name="_Toc453776096"/>
       <w:r>
         <w:t>Release 1.0.68</w:t>
       </w:r>
@@ -7709,7 +7985,7 @@
           <w:szCs w:val="22"/>
         </w:rPr>
       </w:pPr>
-      <w:bookmarkStart w:id="27" w:name="_Toc453767786"/>
+      <w:bookmarkStart w:id="27" w:name="_Toc453776097"/>
       <w:r>
         <w:t>Tool</w:t>
       </w:r>
@@ -7827,7 +8103,7 @@
       <w:pPr>
         <w:pStyle w:val="Heading3"/>
       </w:pPr>
-      <w:bookmarkStart w:id="28" w:name="_Toc453767787"/>
+      <w:bookmarkStart w:id="28" w:name="_Toc453776098"/>
       <w:r>
         <w:t>Model</w:t>
       </w:r>
@@ -7921,7 +8197,7 @@
       <w:pPr>
         <w:pStyle w:val="Heading2"/>
       </w:pPr>
-      <w:bookmarkStart w:id="29" w:name="_Toc453767788"/>
+      <w:bookmarkStart w:id="29" w:name="_Toc453776099"/>
       <w:r>
         <w:t>Release 1.0.70</w:t>
       </w:r>
@@ -7935,7 +8211,7 @@
           <w:szCs w:val="22"/>
         </w:rPr>
       </w:pPr>
-      <w:bookmarkStart w:id="30" w:name="_Toc453767789"/>
+      <w:bookmarkStart w:id="30" w:name="_Toc453776100"/>
       <w:r>
         <w:t>Tool</w:t>
       </w:r>
@@ -7957,7 +8233,7 @@
       <w:pPr>
         <w:pStyle w:val="Heading3"/>
       </w:pPr>
-      <w:bookmarkStart w:id="31" w:name="_Toc453767790"/>
+      <w:bookmarkStart w:id="31" w:name="_Toc453776101"/>
       <w:r>
         <w:lastRenderedPageBreak/>
         <w:t>Model</w:t>
@@ -8064,7 +8340,7 @@
       <w:pPr>
         <w:pStyle w:val="Heading2"/>
       </w:pPr>
-      <w:bookmarkStart w:id="32" w:name="_Toc453767791"/>
+      <w:bookmarkStart w:id="32" w:name="_Toc453776102"/>
       <w:r>
         <w:t>Release 1.0.71</w:t>
       </w:r>
@@ -8078,7 +8354,7 @@
           <w:szCs w:val="22"/>
         </w:rPr>
       </w:pPr>
-      <w:bookmarkStart w:id="33" w:name="_Toc453767792"/>
+      <w:bookmarkStart w:id="33" w:name="_Toc453776103"/>
       <w:r>
         <w:t>Tool</w:t>
       </w:r>
@@ -8149,7 +8425,7 @@
       <w:pPr>
         <w:pStyle w:val="Heading3"/>
       </w:pPr>
-      <w:bookmarkStart w:id="34" w:name="_Toc453767793"/>
+      <w:bookmarkStart w:id="34" w:name="_Toc453776104"/>
       <w:r>
         <w:t>Model</w:t>
       </w:r>
@@ -8213,7 +8489,7 @@
       <w:pPr>
         <w:pStyle w:val="Heading2"/>
       </w:pPr>
-      <w:bookmarkStart w:id="35" w:name="_Toc453767794"/>
+      <w:bookmarkStart w:id="35" w:name="_Toc453776105"/>
       <w:r>
         <w:t>Release 1.0.72</w:t>
       </w:r>
@@ -8227,7 +8503,7 @@
           <w:szCs w:val="22"/>
         </w:rPr>
       </w:pPr>
-      <w:bookmarkStart w:id="36" w:name="_Toc453767795"/>
+      <w:bookmarkStart w:id="36" w:name="_Toc453776106"/>
       <w:r>
         <w:t>Tool</w:t>
       </w:r>
@@ -8314,7 +8590,7 @@
       <w:pPr>
         <w:pStyle w:val="Heading3"/>
       </w:pPr>
-      <w:bookmarkStart w:id="37" w:name="_Toc453767796"/>
+      <w:bookmarkStart w:id="37" w:name="_Toc453776107"/>
       <w:r>
         <w:t>Model</w:t>
       </w:r>
@@ -8396,7 +8672,7 @@
       <w:pPr>
         <w:pStyle w:val="Heading2"/>
       </w:pPr>
-      <w:bookmarkStart w:id="38" w:name="_Toc453767797"/>
+      <w:bookmarkStart w:id="38" w:name="_Toc453776108"/>
       <w:r>
         <w:lastRenderedPageBreak/>
         <w:t>Release 1.0.73</w:t>
@@ -8411,7 +8687,7 @@
           <w:szCs w:val="22"/>
         </w:rPr>
       </w:pPr>
-      <w:bookmarkStart w:id="39" w:name="_Toc453767798"/>
+      <w:bookmarkStart w:id="39" w:name="_Toc453776109"/>
       <w:r>
         <w:t>Tool</w:t>
       </w:r>
@@ -8534,7 +8810,7 @@
       <w:pPr>
         <w:pStyle w:val="Heading3"/>
       </w:pPr>
-      <w:bookmarkStart w:id="40" w:name="_Toc453767799"/>
+      <w:bookmarkStart w:id="40" w:name="_Toc453776110"/>
       <w:r>
         <w:t>Model</w:t>
       </w:r>
@@ -8655,7 +8931,7 @@
       <w:pPr>
         <w:pStyle w:val="Heading2"/>
       </w:pPr>
-      <w:bookmarkStart w:id="41" w:name="_Toc453767800"/>
+      <w:bookmarkStart w:id="41" w:name="_Toc453776111"/>
       <w:r>
         <w:t>Release 1.0.74</w:t>
       </w:r>
@@ -8669,7 +8945,7 @@
           <w:szCs w:val="22"/>
         </w:rPr>
       </w:pPr>
-      <w:bookmarkStart w:id="42" w:name="_Toc453767801"/>
+      <w:bookmarkStart w:id="42" w:name="_Toc453776112"/>
       <w:r>
         <w:t>Tool</w:t>
       </w:r>
@@ -8727,7 +9003,7 @@
       <w:pPr>
         <w:pStyle w:val="Heading3"/>
       </w:pPr>
-      <w:bookmarkStart w:id="43" w:name="_Toc453767802"/>
+      <w:bookmarkStart w:id="43" w:name="_Toc453776113"/>
       <w:r>
         <w:t>Model</w:t>
       </w:r>
@@ -8823,7 +9099,7 @@
       <w:pPr>
         <w:pStyle w:val="Heading2"/>
       </w:pPr>
-      <w:bookmarkStart w:id="44" w:name="_Toc453767803"/>
+      <w:bookmarkStart w:id="44" w:name="_Toc453776114"/>
       <w:r>
         <w:t>Release 1.0.75</w:t>
       </w:r>
@@ -8837,7 +9113,7 @@
           <w:szCs w:val="22"/>
         </w:rPr>
       </w:pPr>
-      <w:bookmarkStart w:id="45" w:name="_Toc453767804"/>
+      <w:bookmarkStart w:id="45" w:name="_Toc453776115"/>
       <w:r>
         <w:t>Tool</w:t>
       </w:r>
@@ -8908,7 +9184,7 @@
       <w:pPr>
         <w:pStyle w:val="Heading3"/>
       </w:pPr>
-      <w:bookmarkStart w:id="46" w:name="_Toc453767805"/>
+      <w:bookmarkStart w:id="46" w:name="_Toc453776116"/>
       <w:r>
         <w:t>Model</w:t>
       </w:r>
@@ -9014,7 +9290,7 @@
       <w:pPr>
         <w:pStyle w:val="Heading2"/>
       </w:pPr>
-      <w:bookmarkStart w:id="47" w:name="_Toc453767806"/>
+      <w:bookmarkStart w:id="47" w:name="_Toc453776117"/>
       <w:r>
         <w:t>Release 1.0.76</w:t>
       </w:r>
@@ -9028,7 +9304,7 @@
           <w:szCs w:val="22"/>
         </w:rPr>
       </w:pPr>
-      <w:bookmarkStart w:id="48" w:name="_Toc453767807"/>
+      <w:bookmarkStart w:id="48" w:name="_Toc453776118"/>
       <w:r>
         <w:t>Tool</w:t>
       </w:r>
@@ -9098,7 +9374,7 @@
       <w:pPr>
         <w:pStyle w:val="Heading3"/>
       </w:pPr>
-      <w:bookmarkStart w:id="49" w:name="_Toc453767808"/>
+      <w:bookmarkStart w:id="49" w:name="_Toc453776119"/>
       <w:r>
         <w:t>Model</w:t>
       </w:r>
@@ -9212,7 +9488,7 @@
       <w:pPr>
         <w:pStyle w:val="Heading2"/>
       </w:pPr>
-      <w:bookmarkStart w:id="50" w:name="_Toc453767809"/>
+      <w:bookmarkStart w:id="50" w:name="_Toc453776120"/>
       <w:r>
         <w:t>Release 1.0.77</w:t>
       </w:r>
@@ -9226,7 +9502,7 @@
           <w:szCs w:val="22"/>
         </w:rPr>
       </w:pPr>
-      <w:bookmarkStart w:id="51" w:name="_Toc453767810"/>
+      <w:bookmarkStart w:id="51" w:name="_Toc453776121"/>
       <w:r>
         <w:t>Tool</w:t>
       </w:r>
@@ -9248,7 +9524,7 @@
       <w:pPr>
         <w:pStyle w:val="Heading3"/>
       </w:pPr>
-      <w:bookmarkStart w:id="52" w:name="_Toc453767811"/>
+      <w:bookmarkStart w:id="52" w:name="_Toc453776122"/>
       <w:r>
         <w:t>Model</w:t>
       </w:r>
@@ -9309,7 +9585,7 @@
       <w:pPr>
         <w:pStyle w:val="Heading2"/>
       </w:pPr>
-      <w:bookmarkStart w:id="53" w:name="_Toc453767812"/>
+      <w:bookmarkStart w:id="53" w:name="_Toc453776123"/>
       <w:r>
         <w:lastRenderedPageBreak/>
         <w:t>Release 1.0.7</w:t>
@@ -9327,7 +9603,7 @@
           <w:szCs w:val="22"/>
         </w:rPr>
       </w:pPr>
-      <w:bookmarkStart w:id="54" w:name="_Toc453767813"/>
+      <w:bookmarkStart w:id="54" w:name="_Toc453776124"/>
       <w:r>
         <w:t>Tool</w:t>
       </w:r>
@@ -9349,7 +9625,7 @@
       <w:pPr>
         <w:pStyle w:val="Heading3"/>
       </w:pPr>
-      <w:bookmarkStart w:id="55" w:name="_Toc453767814"/>
+      <w:bookmarkStart w:id="55" w:name="_Toc453776125"/>
       <w:r>
         <w:t>Model</w:t>
       </w:r>
@@ -9407,12 +9683,9 @@
       <w:pPr>
         <w:pStyle w:val="Heading2"/>
       </w:pPr>
-      <w:bookmarkStart w:id="56" w:name="_Toc453767815"/>
-      <w:r>
-        <w:t>Release 1.0.7</w:t>
-      </w:r>
-      <w:r>
-        <w:t>9</w:t>
+      <w:bookmarkStart w:id="56" w:name="_Toc453776126"/>
+      <w:r>
+        <w:t>Release 1.0.79</w:t>
       </w:r>
       <w:bookmarkEnd w:id="56"/>
     </w:p>
@@ -9424,7 +9697,7 @@
           <w:szCs w:val="22"/>
         </w:rPr>
       </w:pPr>
-      <w:bookmarkStart w:id="57" w:name="_Toc453767816"/>
+      <w:bookmarkStart w:id="57" w:name="_Toc453776127"/>
       <w:r>
         <w:t>Tool</w:t>
       </w:r>
@@ -9446,7 +9719,7 @@
       <w:pPr>
         <w:pStyle w:val="Heading3"/>
       </w:pPr>
-      <w:bookmarkStart w:id="58" w:name="_Toc453767817"/>
+      <w:bookmarkStart w:id="58" w:name="_Toc453776128"/>
       <w:r>
         <w:t>Model</w:t>
       </w:r>
@@ -9529,6 +9802,64 @@
         <w:t>InitializeRBCConnection</w:t>
       </w:r>
       <w:proofErr w:type="spellEnd"/>
+    </w:p>
+    <w:p>
+      <w:pPr>
+        <w:pStyle w:val="Heading2"/>
+      </w:pPr>
+      <w:bookmarkStart w:id="59" w:name="_Toc453776129"/>
+      <w:r>
+        <w:t>Release 1.0.80</w:t>
+      </w:r>
+      <w:bookmarkEnd w:id="59"/>
+    </w:p>
+    <w:p>
+      <w:pPr>
+        <w:pStyle w:val="Heading3"/>
+        <w:rPr>
+          <w:sz w:val="22"/>
+          <w:szCs w:val="22"/>
+        </w:rPr>
+      </w:pPr>
+      <w:bookmarkStart w:id="60" w:name="_Toc453776130"/>
+      <w:r>
+        <w:t>Tool</w:t>
+      </w:r>
+      <w:bookmarkEnd w:id="60"/>
+    </w:p>
+    <w:p>
+      <w:pPr>
+        <w:pStyle w:val="ListParagraph"/>
+        <w:numPr>
+          <w:ilvl w:val="0"/>
+          <w:numId w:val="41"/>
+        </w:numPr>
+      </w:pPr>
+      <w:r>
+        <w:t>&lt;No Changes&gt;</w:t>
+      </w:r>
+    </w:p>
+    <w:p>
+      <w:pPr>
+        <w:pStyle w:val="Heading3"/>
+      </w:pPr>
+      <w:bookmarkStart w:id="61" w:name="_Toc453776131"/>
+      <w:r>
+        <w:t>Model</w:t>
+      </w:r>
+      <w:bookmarkEnd w:id="61"/>
+    </w:p>
+    <w:p>
+      <w:pPr>
+        <w:pStyle w:val="ListParagraph"/>
+        <w:numPr>
+          <w:ilvl w:val="0"/>
+          <w:numId w:val="41"/>
+        </w:numPr>
+      </w:pPr>
+      <w:r>
+        <w:t>Corrected distance to target calculation</w:t>
+      </w:r>
     </w:p>
     <w:p>
       <w:pPr>
@@ -9723,7 +10054,7 @@
               <w:szCs w:val="16"/>
               <w:lang w:val="en-GB"/>
             </w:rPr>
-            <w:t>11</w:t>
+            <w:t>12</w:t>
           </w:r>
           <w:r>
             <w:rPr>
@@ -16467,6 +16798,7 @@
     <w:rsid w:val="009D11F9"/>
     <w:rsid w:val="00A440E9"/>
     <w:rsid w:val="00A503BA"/>
+    <w:rsid w:val="00AF2480"/>
     <w:rsid w:val="00B74FCA"/>
     <w:rsid w:val="00BD6969"/>
     <w:rsid w:val="00C87816"/>
@@ -17230,7 +17562,7 @@
 </file>
 
 <file path=customXml/itemProps1.xml><?xml version="1.0" encoding="utf-8"?>
-<ds:datastoreItem xmlns:ds="http://schemas.openxmlformats.org/officeDocument/2006/customXml" ds:itemID="{4DA28712-43FC-4190-A31A-F89469F01E33}">
+<ds:datastoreItem xmlns:ds="http://schemas.openxmlformats.org/officeDocument/2006/customXml" ds:itemID="{8EAFFF6C-C102-4A11-A159-55A1BD87B248}">
   <ds:schemaRefs>
     <ds:schemaRef ds:uri="http://schemas.openxmlformats.org/officeDocument/2006/bibliography"/>
   </ds:schemaRefs>
